--- a/ThesisCorrections.docx
+++ b/ThesisCorrections.docx
@@ -393,6 +393,39 @@
       <w:pPr>
         <w:pStyle w:val="ListParagraph"/>
         <w:numPr>
+          <w:ilvl w:val="1"/>
+          <w:numId w:val="1"/>
+        </w:numPr>
+        <w:rPr>
+          <w:rFonts w:cstheme="minorHAnsi"/>
+        </w:rPr>
+      </w:pPr>
+      <w:r>
+        <w:rPr>
+          <w:rFonts w:cstheme="minorHAnsi"/>
+          <w:b/>
+        </w:rPr>
+        <w:t>Rephrase</w:t>
+      </w:r>
+      <w:r>
+        <w:rPr>
+          <w:rFonts w:cstheme="minorHAnsi"/>
+          <w:b/>
+        </w:rPr>
+        <w:t>:</w:t>
+      </w:r>
+      <w:r>
+        <w:rPr>
+          <w:rFonts w:cstheme="minorHAnsi"/>
+          <w:i/>
+        </w:rPr>
+        <w:t xml:space="preserve"> Infinite minima</w:t>
+      </w:r>
+    </w:p>
+    <w:p>
+      <w:pPr>
+        <w:pStyle w:val="ListParagraph"/>
+        <w:numPr>
           <w:ilvl w:val="0"/>
           <w:numId w:val="1"/>
         </w:numPr>
@@ -1055,7 +1088,99 @@
         <w:rPr>
           <w:rFonts w:cstheme="minorHAnsi"/>
         </w:rPr>
-        <w:t xml:space="preserve"> Tracker (page 49): </w:t>
+        <w:t xml:space="preserve"> Tracker (page 49): Correct z0 -&gt; z</w:t>
+      </w:r>
+    </w:p>
+    <w:p>
+      <w:pPr>
+        <w:pStyle w:val="ListParagraph"/>
+        <w:numPr>
+          <w:ilvl w:val="2"/>
+          <w:numId w:val="1"/>
+        </w:numPr>
+        <w:rPr>
+          <w:rFonts w:cstheme="minorHAnsi"/>
+        </w:rPr>
+      </w:pPr>
+      <w:r>
+        <w:rPr>
+          <w:rFonts w:cstheme="minorHAnsi"/>
+        </w:rPr>
+        <w:t>ECAL: (page 49) :</w:t>
+      </w:r>
+      <w:r>
+        <w:rPr>
+          <w:rFonts w:cstheme="minorHAnsi"/>
+        </w:rPr>
+        <w:t xml:space="preserve">more radiation hard vacuum </w:t>
+      </w:r>
+      <w:proofErr w:type="spellStart"/>
+      <w:r>
+        <w:rPr>
+          <w:rFonts w:cstheme="minorHAnsi"/>
+          <w:b/>
+          <w:color w:val="FF0000"/>
+        </w:rPr>
+        <w:t>phototriodes</w:t>
+      </w:r>
+      <w:proofErr w:type="spellEnd"/>
+      <w:r>
+        <w:rPr>
+          <w:rFonts w:cstheme="minorHAnsi"/>
+          <w:color w:val="FF0000"/>
+        </w:rPr>
+        <w:t xml:space="preserve"> </w:t>
+      </w:r>
+      <w:r>
+        <w:rPr>
+          <w:rFonts w:cstheme="minorHAnsi"/>
+        </w:rPr>
+        <w:t>in the endcap disks</w:t>
+      </w:r>
+    </w:p>
+    <w:p>
+      <w:pPr>
+        <w:pStyle w:val="ListParagraph"/>
+        <w:numPr>
+          <w:ilvl w:val="2"/>
+          <w:numId w:val="1"/>
+        </w:numPr>
+        <w:rPr>
+          <w:rFonts w:cstheme="minorHAnsi"/>
+          <w:i/>
+        </w:rPr>
+      </w:pPr>
+      <w:r>
+        <w:rPr>
+          <w:rFonts w:cstheme="minorHAnsi"/>
+          <w:i/>
+        </w:rPr>
+        <w:t xml:space="preserve">Make it clear that </w:t>
+      </w:r>
+      <w:r>
+        <w:rPr>
+          <w:rFonts w:cstheme="minorHAnsi"/>
+          <w:i/>
+        </w:rPr>
+        <w:t>the Phase-1 pixel has always been planned</w:t>
+      </w:r>
+    </w:p>
+    <w:p>
+      <w:pPr>
+        <w:pStyle w:val="ListParagraph"/>
+        <w:numPr>
+          <w:ilvl w:val="2"/>
+          <w:numId w:val="1"/>
+        </w:numPr>
+        <w:rPr>
+          <w:rFonts w:cstheme="minorHAnsi"/>
+        </w:rPr>
+      </w:pPr>
+      <w:r>
+        <w:rPr>
+          <w:rFonts w:cstheme="minorHAnsi"/>
+        </w:rPr>
+        <w:t xml:space="preserve">Muon Chambers, DTs (page 53): </w:t>
       </w:r>
       <w:r>
         <w:rPr>
@@ -1063,6 +1188,12 @@
         </w:rPr>
         <w:t>Correct z0 -&gt; z</w:t>
       </w:r>
+      <w:r>
+        <w:rPr>
+          <w:rFonts w:cstheme="minorHAnsi"/>
+        </w:rPr>
+        <w:t>’s</w:t>
+      </w:r>
     </w:p>
     <w:p>
       <w:pPr>
@@ -1073,57 +1204,1490 @@
         </w:numPr>
         <w:rPr>
           <w:rFonts w:cstheme="minorHAnsi"/>
-          <w:i/>
-        </w:rPr>
-      </w:pPr>
-      <w:r>
-        <w:rPr>
-          <w:rFonts w:cstheme="minorHAnsi"/>
-          <w:i/>
-        </w:rPr>
-        <w:t xml:space="preserve">Make it clear that </w:t>
+          <w:b/>
+          <w:color w:val="FF0000"/>
+        </w:rPr>
+      </w:pPr>
+      <w:r>
+        <w:rPr>
+          <w:rFonts w:cstheme="minorHAnsi"/>
+        </w:rPr>
+        <w:t xml:space="preserve">Level-1 Trigger: </w:t>
+      </w:r>
+      <w:r>
+        <w:rPr>
+          <w:rFonts w:cstheme="minorHAnsi"/>
+          <w:b/>
+          <w:color w:val="FF0000"/>
+        </w:rPr>
+        <w:t>Fix broken reference!</w:t>
+      </w:r>
+      <w:r>
+        <w:rPr>
+          <w:rFonts w:cstheme="minorHAnsi"/>
+          <w:b/>
+          <w:color w:val="FF0000"/>
+        </w:rPr>
+        <w:t xml:space="preserve"> Same as previous reference.</w:t>
+      </w:r>
+    </w:p>
+    <w:p>
+      <w:pPr>
+        <w:pStyle w:val="ListParagraph"/>
+        <w:numPr>
+          <w:ilvl w:val="0"/>
+          <w:numId w:val="1"/>
+        </w:numPr>
+        <w:rPr>
+          <w:rFonts w:cstheme="minorHAnsi"/>
+          <w:i/>
+        </w:rPr>
+      </w:pPr>
+      <w:r>
+        <w:rPr>
+          <w:rFonts w:cstheme="minorHAnsi"/>
+          <w:i/>
+        </w:rPr>
+        <w:lastRenderedPageBreak/>
+        <w:t>TMTT:</w:t>
+      </w:r>
+    </w:p>
+    <w:p>
+      <w:pPr>
+        <w:pStyle w:val="ListParagraph"/>
+        <w:numPr>
+          <w:ilvl w:val="1"/>
+          <w:numId w:val="1"/>
+        </w:numPr>
+        <w:rPr>
+          <w:rFonts w:cstheme="minorHAnsi"/>
+          <w:i/>
+        </w:rPr>
+      </w:pPr>
+      <w:r>
+        <w:rPr>
+          <w:rFonts w:cstheme="minorHAnsi"/>
+          <w:i/>
+        </w:rPr>
+        <w:t>The Phase-II Outer Tracker Upgrade:</w:t>
+      </w:r>
+    </w:p>
+    <w:p>
+      <w:pPr>
+        <w:pStyle w:val="ListParagraph"/>
+        <w:numPr>
+          <w:ilvl w:val="2"/>
+          <w:numId w:val="1"/>
+        </w:numPr>
+        <w:rPr>
+          <w:rFonts w:cstheme="minorHAnsi"/>
+          <w:i/>
+        </w:rPr>
+      </w:pPr>
+      <w:r>
+        <w:rPr>
+          <w:rFonts w:cstheme="minorHAnsi"/>
+          <w:i/>
+        </w:rPr>
+        <w:t>… innermost layers)</w:t>
+      </w:r>
+      <w:r>
+        <w:rPr>
+          <w:rFonts w:cstheme="minorHAnsi"/>
+          <w:b/>
+          <w:i/>
+          <w:color w:val="FF0000"/>
+        </w:rPr>
+        <w:t xml:space="preserve"> [insert space]</w:t>
+      </w:r>
+      <w:r>
+        <w:rPr>
+          <w:rFonts w:cstheme="minorHAnsi"/>
+          <w:i/>
+        </w:rPr>
+        <w:t xml:space="preserve"> </w:t>
+      </w:r>
+      <w:r>
+        <w:rPr>
+          <w:rFonts w:cstheme="minorHAnsi"/>
+          <w:i/>
+        </w:rPr>
+        <w:t>a</w:t>
+      </w:r>
+      <w:r>
+        <w:rPr>
+          <w:rFonts w:cstheme="minorHAnsi"/>
+          <w:i/>
+        </w:rPr>
+        <w:t>nd …</w:t>
+      </w:r>
+    </w:p>
+    <w:p>
+      <w:pPr>
+        <w:pStyle w:val="ListParagraph"/>
+        <w:numPr>
+          <w:ilvl w:val="2"/>
+          <w:numId w:val="1"/>
+        </w:numPr>
+        <w:rPr>
+          <w:rFonts w:cstheme="minorHAnsi"/>
+          <w:i/>
+        </w:rPr>
+      </w:pPr>
+      <w:r>
+        <w:rPr>
+          <w:rFonts w:cstheme="minorHAnsi"/>
+          <w:i/>
+        </w:rPr>
+        <w:t>Capitalised start of bullet points</w:t>
+      </w:r>
+    </w:p>
+    <w:p>
+      <w:pPr>
+        <w:pStyle w:val="ListParagraph"/>
+        <w:numPr>
+          <w:ilvl w:val="2"/>
+          <w:numId w:val="1"/>
+        </w:numPr>
+        <w:rPr>
+          <w:rFonts w:cstheme="minorHAnsi"/>
+          <w:i/>
+        </w:rPr>
+      </w:pPr>
+      <w:r>
+        <w:rPr>
+          <w:rFonts w:cstheme="minorHAnsi"/>
+          <w:i/>
+        </w:rPr>
+        <w:t xml:space="preserve">Further details on the two </w:t>
+      </w:r>
+      <w:proofErr w:type="spellStart"/>
+      <w:r>
+        <w:rPr>
+          <w:rFonts w:cstheme="minorHAnsi"/>
+          <w:i/>
+        </w:rPr>
+        <w:t>pT</w:t>
+      </w:r>
+      <w:proofErr w:type="spellEnd"/>
+      <w:r>
+        <w:rPr>
+          <w:rFonts w:cstheme="minorHAnsi"/>
+          <w:i/>
+        </w:rPr>
+        <w:t xml:space="preserve">-modules can be found in </w:t>
+      </w:r>
+      <w:r>
+        <w:rPr>
+          <w:rFonts w:cstheme="minorHAnsi"/>
+          <w:b/>
+          <w:i/>
+          <w:color w:val="FF0000"/>
+        </w:rPr>
+        <w:t>[correct reference ordering]</w:t>
+      </w:r>
+    </w:p>
+    <w:p>
+      <w:pPr>
+        <w:pStyle w:val="ListParagraph"/>
+        <w:numPr>
+          <w:ilvl w:val="2"/>
+          <w:numId w:val="1"/>
+        </w:numPr>
+        <w:rPr>
+          <w:rFonts w:cstheme="minorHAnsi"/>
+          <w:i/>
+        </w:rPr>
+      </w:pPr>
+      <w:r>
+        <w:rPr>
+          <w:rFonts w:cstheme="minorHAnsi"/>
+          <w:b/>
+          <w:i/>
+          <w:color w:val="FF0000"/>
+        </w:rPr>
+        <w:t xml:space="preserve">Fix reference ordering in </w:t>
+      </w:r>
+      <w:r>
+        <w:rPr>
+          <w:rFonts w:cstheme="minorHAnsi"/>
+          <w:i/>
+        </w:rPr>
+        <w:t>Figure 4.2</w:t>
+      </w:r>
+    </w:p>
+    <w:p>
+      <w:pPr>
+        <w:pStyle w:val="ListParagraph"/>
+        <w:numPr>
+          <w:ilvl w:val="1"/>
+          <w:numId w:val="1"/>
+        </w:numPr>
+        <w:rPr>
+          <w:rFonts w:cstheme="minorHAnsi"/>
+          <w:i/>
+        </w:rPr>
+      </w:pPr>
+      <w:r>
+        <w:rPr>
+          <w:rFonts w:cstheme="minorHAnsi"/>
+          <w:i/>
+        </w:rPr>
+        <w:t>The Track Finding Architecture:</w:t>
+      </w:r>
+    </w:p>
+    <w:p>
+      <w:pPr>
+        <w:pStyle w:val="ListParagraph"/>
+        <w:numPr>
+          <w:ilvl w:val="2"/>
+          <w:numId w:val="1"/>
+        </w:numPr>
+        <w:rPr>
+          <w:rFonts w:cstheme="minorHAnsi"/>
+          <w:i/>
+        </w:rPr>
+      </w:pPr>
+      <w:r>
+        <w:rPr>
+          <w:rFonts w:cstheme="minorHAnsi"/>
+          <w:i/>
+        </w:rPr>
+        <w:t>“as previously demonstrated by the Phase-I Calorimeter Trigger Upgrade</w:t>
+      </w:r>
+      <w:r>
+        <w:rPr>
+          <w:rFonts w:cstheme="minorHAnsi"/>
+          <w:i/>
+        </w:rPr>
+        <w:t xml:space="preserve"> </w:t>
+      </w:r>
+      <w:r>
+        <w:rPr>
+          <w:rFonts w:cstheme="minorHAnsi"/>
+          <w:i/>
+        </w:rPr>
+        <w:t xml:space="preserve"> </w:t>
+      </w:r>
+      <w:r>
+        <w:rPr>
+          <w:rFonts w:cstheme="minorHAnsi"/>
+          <w:b/>
+          <w:i/>
+          <w:color w:val="FF0000"/>
+        </w:rPr>
+        <w:t>[fix reference]</w:t>
+      </w:r>
+      <w:r>
+        <w:rPr>
+          <w:rFonts w:cstheme="minorHAnsi"/>
+          <w:i/>
+        </w:rPr>
+        <w:t xml:space="preserve"> …”</w:t>
+      </w:r>
+    </w:p>
+    <w:p>
+      <w:pPr>
+        <w:pStyle w:val="ListParagraph"/>
+        <w:numPr>
+          <w:ilvl w:val="2"/>
+          <w:numId w:val="1"/>
+        </w:numPr>
+        <w:rPr>
+          <w:rFonts w:cstheme="minorHAnsi"/>
+          <w:i/>
+        </w:rPr>
+      </w:pPr>
+      <w:r>
+        <w:rPr>
+          <w:rFonts w:cstheme="minorHAnsi"/>
+          <w:i/>
+        </w:rPr>
+        <w:t xml:space="preserve">“Details of the mathematics involved in the Kalman formalism is given …” </w:t>
+      </w:r>
+      <w:r>
+        <w:rPr>
+          <w:rFonts w:cstheme="minorHAnsi"/>
+          <w:b/>
+          <w:i/>
+          <w:color w:val="FF0000"/>
+        </w:rPr>
+        <w:t>Think that this paragraph can be rephrased to flow better.</w:t>
+      </w:r>
+    </w:p>
+    <w:p>
+      <w:pPr>
+        <w:pStyle w:val="ListParagraph"/>
+        <w:numPr>
+          <w:ilvl w:val="0"/>
+          <w:numId w:val="1"/>
+        </w:numPr>
+        <w:rPr>
+          <w:rFonts w:cstheme="minorHAnsi"/>
+          <w:i/>
+        </w:rPr>
+      </w:pPr>
+      <w:r>
+        <w:rPr>
+          <w:rFonts w:cstheme="minorHAnsi"/>
+          <w:i/>
+        </w:rPr>
+        <w:t xml:space="preserve">Event </w:t>
+      </w:r>
+      <w:r>
+        <w:rPr>
+          <w:rFonts w:cstheme="minorHAnsi"/>
+          <w:i/>
+        </w:rPr>
+        <w:t>Simulation and Object</w:t>
+      </w:r>
+      <w:r>
+        <w:rPr>
+          <w:rFonts w:cstheme="minorHAnsi"/>
+          <w:i/>
+        </w:rPr>
+        <w:t xml:space="preserve"> </w:t>
+      </w:r>
+      <w:r>
+        <w:rPr>
+          <w:rFonts w:cstheme="minorHAnsi"/>
+          <w:i/>
+        </w:rPr>
+        <w:t>Reconstruction</w:t>
+      </w:r>
+      <w:r>
+        <w:rPr>
+          <w:rFonts w:cstheme="minorHAnsi"/>
+          <w:i/>
+        </w:rPr>
+        <w:t>:</w:t>
+      </w:r>
+    </w:p>
+    <w:p>
+      <w:pPr>
+        <w:pStyle w:val="ListParagraph"/>
+        <w:numPr>
+          <w:ilvl w:val="1"/>
+          <w:numId w:val="1"/>
+        </w:numPr>
+        <w:rPr>
+          <w:rFonts w:cstheme="minorHAnsi"/>
+        </w:rPr>
+      </w:pPr>
+      <w:r>
+        <w:rPr>
+          <w:rFonts w:cstheme="minorHAnsi"/>
+        </w:rPr>
+        <w:t>2</w:t>
+      </w:r>
+      <w:r>
+        <w:rPr>
+          <w:rFonts w:cstheme="minorHAnsi"/>
+          <w:vertAlign w:val="superscript"/>
+        </w:rPr>
+        <w:t>nd</w:t>
+      </w:r>
+      <w:r>
+        <w:rPr>
+          <w:rFonts w:cstheme="minorHAnsi"/>
+        </w:rPr>
+        <w:t xml:space="preserve"> opening  paragraph: The event simulation and </w:t>
+      </w:r>
+      <w:r>
+        <w:rPr>
+          <w:rFonts w:cstheme="minorHAnsi"/>
+          <w:b/>
+          <w:color w:val="FF0000"/>
+        </w:rPr>
+        <w:t>object</w:t>
+      </w:r>
+      <w:r>
+        <w:rPr>
+          <w:rFonts w:cstheme="minorHAnsi"/>
+          <w:color w:val="FF0000"/>
+        </w:rPr>
+        <w:t xml:space="preserve"> </w:t>
+      </w:r>
+      <w:r>
+        <w:rPr>
+          <w:rFonts w:cstheme="minorHAnsi"/>
+        </w:rPr>
+        <w:t>reconstruction algorithms</w:t>
+      </w:r>
+    </w:p>
+    <w:p>
+      <w:pPr>
+        <w:pStyle w:val="ListParagraph"/>
+        <w:numPr>
+          <w:ilvl w:val="2"/>
+          <w:numId w:val="1"/>
+        </w:numPr>
+        <w:rPr>
+          <w:rFonts w:cstheme="minorHAnsi"/>
+          <w:i/>
+        </w:rPr>
+      </w:pPr>
+      <w:r>
+        <w:rPr>
+          <w:rFonts w:cstheme="minorHAnsi"/>
+          <w:i/>
+        </w:rPr>
+        <w:t>Object Reco</w:t>
+      </w:r>
+      <w:r>
+        <w:rPr>
+          <w:rFonts w:cstheme="minorHAnsi"/>
+          <w:i/>
+        </w:rPr>
+        <w:t>nstruction</w:t>
+      </w:r>
+      <w:r>
+        <w:rPr>
+          <w:rFonts w:cstheme="minorHAnsi"/>
+          <w:i/>
+        </w:rPr>
+        <w:t>:</w:t>
+      </w:r>
+    </w:p>
+    <w:p>
+      <w:pPr>
+        <w:pStyle w:val="ListParagraph"/>
+        <w:numPr>
+          <w:ilvl w:val="3"/>
+          <w:numId w:val="1"/>
+        </w:numPr>
+        <w:rPr>
+          <w:rFonts w:cstheme="minorHAnsi"/>
+          <w:i/>
+        </w:rPr>
+      </w:pPr>
+      <w:r>
+        <w:rPr>
+          <w:rFonts w:cstheme="minorHAnsi"/>
+          <w:i/>
+        </w:rPr>
+        <w:t>Particle Flow Algorithm</w:t>
+      </w:r>
+    </w:p>
+    <w:p>
+      <w:pPr>
+        <w:pStyle w:val="ListParagraph"/>
+        <w:numPr>
+          <w:ilvl w:val="4"/>
+          <w:numId w:val="1"/>
+        </w:numPr>
+        <w:rPr>
+          <w:rFonts w:cstheme="minorHAnsi"/>
+        </w:rPr>
+      </w:pPr>
+      <w:r>
+        <w:rPr>
+          <w:rFonts w:cstheme="minorHAnsi"/>
+        </w:rPr>
+        <w:t xml:space="preserve">Page 94: </w:t>
+      </w:r>
+      <w:r>
+        <w:rPr>
+          <w:rFonts w:cstheme="minorHAnsi"/>
+        </w:rPr>
+        <w:t>granularity detector considered (</w:t>
+      </w:r>
+      <w:r>
+        <w:rPr>
+          <w:rFonts w:cstheme="minorHAnsi"/>
+          <w:b/>
+          <w:color w:val="FF0000"/>
+        </w:rPr>
+        <w:t>HCA</w:t>
+      </w:r>
+      <w:r>
+        <w:rPr>
+          <w:rFonts w:cstheme="minorHAnsi"/>
+          <w:b/>
+          <w:color w:val="FF0000"/>
+        </w:rPr>
+        <w:t>L</w:t>
+      </w:r>
+      <w:r>
+        <w:rPr>
+          <w:rFonts w:cstheme="minorHAnsi"/>
+        </w:rPr>
+        <w:t>/ECAL).</w:t>
+      </w:r>
+    </w:p>
+    <w:p>
+      <w:pPr>
+        <w:pStyle w:val="ListParagraph"/>
+        <w:numPr>
+          <w:ilvl w:val="3"/>
+          <w:numId w:val="1"/>
+        </w:numPr>
+        <w:rPr>
+          <w:rFonts w:cstheme="minorHAnsi"/>
+          <w:i/>
+        </w:rPr>
+      </w:pPr>
+      <w:r>
+        <w:rPr>
+          <w:rFonts w:cstheme="minorHAnsi"/>
+          <w:i/>
+        </w:rPr>
+        <w:t>Push MET subsection onto new page?</w:t>
+      </w:r>
+    </w:p>
+    <w:p>
+      <w:pPr>
+        <w:pStyle w:val="ListParagraph"/>
+        <w:numPr>
+          <w:ilvl w:val="0"/>
+          <w:numId w:val="1"/>
+        </w:numPr>
+        <w:rPr>
+          <w:rFonts w:cstheme="minorHAnsi"/>
+          <w:i/>
+        </w:rPr>
+      </w:pPr>
+      <w:r>
+        <w:rPr>
+          <w:rFonts w:cstheme="minorHAnsi"/>
+          <w:i/>
+        </w:rPr>
+        <w:t>Analysis Strategy and Event Selection:</w:t>
+      </w:r>
+    </w:p>
+    <w:p>
+      <w:pPr>
+        <w:pStyle w:val="ListParagraph"/>
+        <w:numPr>
+          <w:ilvl w:val="1"/>
+          <w:numId w:val="1"/>
+        </w:numPr>
+        <w:rPr>
+          <w:rFonts w:cstheme="minorHAnsi"/>
+          <w:i/>
+        </w:rPr>
+      </w:pPr>
+      <w:r>
+        <w:rPr>
+          <w:rFonts w:cstheme="minorHAnsi"/>
+          <w:i/>
+        </w:rPr>
+        <w:t>Signal Region:</w:t>
+      </w:r>
+    </w:p>
+    <w:p>
+      <w:pPr>
+        <w:pStyle w:val="ListParagraph"/>
+        <w:numPr>
+          <w:ilvl w:val="2"/>
+          <w:numId w:val="1"/>
+        </w:numPr>
+        <w:rPr>
+          <w:rFonts w:cstheme="minorHAnsi"/>
+          <w:i/>
+        </w:rPr>
+      </w:pPr>
+      <w:r>
+        <w:rPr>
+          <w:rFonts w:cstheme="minorHAnsi"/>
+          <w:i/>
+        </w:rPr>
+        <w:t xml:space="preserve">The leading and sub-leading muons </w:t>
+      </w:r>
+      <w:proofErr w:type="spellStart"/>
+      <w:r>
+        <w:rPr>
+          <w:rFonts w:cstheme="minorHAnsi"/>
+          <w:i/>
+        </w:rPr>
+        <w:t>pT</w:t>
+      </w:r>
+      <w:proofErr w:type="spellEnd"/>
+      <w:r>
+        <w:rPr>
+          <w:rFonts w:cstheme="minorHAnsi"/>
+          <w:i/>
+        </w:rPr>
+        <w:t xml:space="preserve"> &gt; </w:t>
+      </w:r>
+      <w:r>
+        <w:rPr>
+          <w:rFonts w:cstheme="minorHAnsi"/>
+          <w:b/>
+          <w:i/>
+          <w:color w:val="FF0000"/>
+        </w:rPr>
+        <w:t>2</w:t>
+      </w:r>
+      <w:r>
+        <w:rPr>
+          <w:rFonts w:cstheme="minorHAnsi"/>
+          <w:b/>
+          <w:i/>
+          <w:color w:val="FF0000"/>
+        </w:rPr>
+        <w:t>6</w:t>
+      </w:r>
+      <w:r>
+        <w:rPr>
+          <w:rFonts w:cstheme="minorHAnsi"/>
+          <w:i/>
+          <w:color w:val="FF0000"/>
+        </w:rPr>
+        <w:t xml:space="preserve"> </w:t>
+      </w:r>
+      <w:proofErr w:type="gramStart"/>
+      <w:r>
+        <w:rPr>
+          <w:rFonts w:cstheme="minorHAnsi"/>
+          <w:i/>
+        </w:rPr>
+        <w:t>GeV(</w:t>
+      </w:r>
+      <w:proofErr w:type="gramEnd"/>
+      <w:r>
+        <w:rPr>
+          <w:rFonts w:cstheme="minorHAnsi"/>
+          <w:i/>
+        </w:rPr>
+        <w:t xml:space="preserve">20 GeV) respectively and be within eta &lt; </w:t>
+      </w:r>
+      <w:r>
+        <w:rPr>
+          <w:rFonts w:cstheme="minorHAnsi"/>
+          <w:b/>
+          <w:i/>
+          <w:color w:val="FF0000"/>
+        </w:rPr>
+        <w:t>2.40.</w:t>
+      </w:r>
+    </w:p>
+    <w:p>
+      <w:pPr>
+        <w:pStyle w:val="ListParagraph"/>
+        <w:numPr>
+          <w:ilvl w:val="1"/>
+          <w:numId w:val="1"/>
+        </w:numPr>
+        <w:rPr>
+          <w:rFonts w:cstheme="minorHAnsi"/>
+          <w:i/>
+        </w:rPr>
+      </w:pPr>
+      <w:r>
+        <w:rPr>
+          <w:rFonts w:cstheme="minorHAnsi"/>
+          <w:i/>
+        </w:rPr>
+        <w:t>Experimental blinding:</w:t>
+      </w:r>
+    </w:p>
+    <w:p>
+      <w:pPr>
+        <w:pStyle w:val="ListParagraph"/>
+        <w:numPr>
+          <w:ilvl w:val="2"/>
+          <w:numId w:val="1"/>
+        </w:numPr>
+        <w:rPr>
+          <w:rFonts w:cstheme="minorHAnsi"/>
+          <w:i/>
+        </w:rPr>
+      </w:pPr>
+      <w:proofErr w:type="gramStart"/>
+      <w:r>
+        <w:rPr>
+          <w:rFonts w:cstheme="minorHAnsi"/>
+          <w:i/>
+        </w:rPr>
+        <w:t xml:space="preserve">Stray </w:t>
+      </w:r>
+      <w:r>
+        <w:rPr>
+          <w:rFonts w:cstheme="minorHAnsi"/>
+          <w:b/>
+          <w:i/>
+          <w:color w:val="FF0000"/>
+        </w:rPr>
+        <w:t>)</w:t>
+      </w:r>
+      <w:proofErr w:type="gramEnd"/>
+      <w:r>
+        <w:rPr>
+          <w:rFonts w:cstheme="minorHAnsi"/>
+          <w:i/>
+        </w:rPr>
+        <w:t xml:space="preserve"> for optimised chi2 values.</w:t>
+      </w:r>
+    </w:p>
+    <w:p>
+      <w:pPr>
+        <w:pStyle w:val="ListParagraph"/>
+        <w:numPr>
+          <w:ilvl w:val="1"/>
+          <w:numId w:val="1"/>
+        </w:numPr>
+        <w:rPr>
+          <w:rFonts w:cstheme="minorHAnsi"/>
+          <w:i/>
+        </w:rPr>
+      </w:pPr>
+      <w:r>
+        <w:rPr>
+          <w:rFonts w:cstheme="minorHAnsi"/>
+          <w:i/>
+        </w:rPr>
+        <w:t>Physics objects:</w:t>
+      </w:r>
+    </w:p>
+    <w:p>
+      <w:pPr>
+        <w:pStyle w:val="ListParagraph"/>
+        <w:numPr>
+          <w:ilvl w:val="2"/>
+          <w:numId w:val="1"/>
+        </w:numPr>
+        <w:rPr>
+          <w:rFonts w:cstheme="minorHAnsi"/>
+          <w:i/>
+        </w:rPr>
+      </w:pPr>
+      <w:r>
+        <w:rPr>
+          <w:rFonts w:cstheme="minorHAnsi"/>
+          <w:i/>
+        </w:rPr>
+        <w:t xml:space="preserve">“muons must have eta &lt;= </w:t>
+      </w:r>
+      <w:r>
+        <w:rPr>
+          <w:rFonts w:cstheme="minorHAnsi"/>
+          <w:b/>
+          <w:i/>
+          <w:color w:val="FF0000"/>
+        </w:rPr>
+        <w:t>2.40</w:t>
+      </w:r>
+      <w:r>
+        <w:rPr>
+          <w:rFonts w:cstheme="minorHAnsi"/>
+          <w:i/>
+        </w:rPr>
+        <w:t xml:space="preserve"> to ensure that a muon is fully within the …”</w:t>
+      </w:r>
+    </w:p>
+    <w:p>
+      <w:pPr>
+        <w:pStyle w:val="ListParagraph"/>
+        <w:numPr>
+          <w:ilvl w:val="0"/>
+          <w:numId w:val="1"/>
+        </w:numPr>
+        <w:rPr>
+          <w:rFonts w:cstheme="minorHAnsi"/>
+          <w:i/>
+        </w:rPr>
+      </w:pPr>
+      <w:r>
+        <w:rPr>
+          <w:rFonts w:cstheme="minorHAnsi"/>
+          <w:i/>
+        </w:rPr>
+        <w:t>Background Estimation:</w:t>
+      </w:r>
+    </w:p>
+    <w:p>
+      <w:pPr>
+        <w:pStyle w:val="ListParagraph"/>
+        <w:numPr>
+          <w:ilvl w:val="1"/>
+          <w:numId w:val="1"/>
+        </w:numPr>
+        <w:rPr>
+          <w:rFonts w:cstheme="minorHAnsi"/>
+          <w:i/>
+        </w:rPr>
+      </w:pPr>
+      <w:r>
+        <w:rPr>
+          <w:rFonts w:cstheme="minorHAnsi"/>
+          <w:i/>
+        </w:rPr>
+        <w:t>Data and Simulation Samples:</w:t>
+      </w:r>
+    </w:p>
+    <w:p>
+      <w:pPr>
+        <w:pStyle w:val="ListParagraph"/>
+        <w:numPr>
+          <w:ilvl w:val="2"/>
+          <w:numId w:val="1"/>
+        </w:numPr>
+        <w:rPr>
+          <w:rFonts w:cstheme="minorHAnsi"/>
+          <w:i/>
+        </w:rPr>
+      </w:pPr>
+      <w:r>
+        <w:rPr>
+          <w:rFonts w:cstheme="minorHAnsi"/>
+          <w:i/>
+        </w:rPr>
+        <w:t>Table 7.2 resize</w:t>
+      </w:r>
+    </w:p>
+    <w:p>
+      <w:pPr>
+        <w:pStyle w:val="ListParagraph"/>
+        <w:numPr>
+          <w:ilvl w:val="1"/>
+          <w:numId w:val="1"/>
+        </w:numPr>
+        <w:rPr>
+          <w:rFonts w:cstheme="minorHAnsi"/>
+          <w:i/>
+        </w:rPr>
+      </w:pPr>
+      <w:r>
+        <w:rPr>
+          <w:rFonts w:cstheme="minorHAnsi"/>
+          <w:i/>
+        </w:rPr>
+        <w:t>Simulation Corrections:</w:t>
+      </w:r>
+    </w:p>
+    <w:p>
+      <w:pPr>
+        <w:pStyle w:val="ListParagraph"/>
+        <w:numPr>
+          <w:ilvl w:val="2"/>
+          <w:numId w:val="1"/>
+        </w:numPr>
+        <w:rPr>
+          <w:rFonts w:cstheme="minorHAnsi"/>
+          <w:i/>
+        </w:rPr>
+      </w:pPr>
+      <w:r>
+        <w:rPr>
+          <w:rFonts w:cstheme="minorHAnsi"/>
+          <w:i/>
+        </w:rPr>
+        <w:t>APV: paragraphs 2+3 can be one paragraph</w:t>
+      </w:r>
+    </w:p>
+    <w:p>
+      <w:pPr>
+        <w:pStyle w:val="ListParagraph"/>
+        <w:numPr>
+          <w:ilvl w:val="0"/>
+          <w:numId w:val="1"/>
+        </w:numPr>
+        <w:rPr>
+          <w:rFonts w:cstheme="minorHAnsi"/>
+          <w:i/>
+        </w:rPr>
+      </w:pPr>
+      <w:r>
+        <w:rPr>
+          <w:rFonts w:cstheme="minorHAnsi"/>
+          <w:i/>
+        </w:rPr>
+        <w:t>Conclusion:</w:t>
+      </w:r>
+    </w:p>
+    <w:p>
+      <w:pPr>
+        <w:pStyle w:val="ListParagraph"/>
+        <w:numPr>
+          <w:ilvl w:val="1"/>
+          <w:numId w:val="1"/>
+        </w:numPr>
+        <w:rPr>
+          <w:rFonts w:cstheme="minorHAnsi"/>
+          <w:i/>
+        </w:rPr>
+      </w:pPr>
+      <w:r>
+        <w:rPr>
+          <w:rFonts w:cstheme="minorHAnsi"/>
+          <w:i/>
+        </w:rPr>
+        <w:t xml:space="preserve">Summary of the TMTT track </w:t>
+      </w:r>
+      <w:r>
+        <w:rPr>
+          <w:rFonts w:cstheme="minorHAnsi"/>
+          <w:i/>
+        </w:rPr>
+        <w:t>fin</w:t>
+      </w:r>
+      <w:r>
+        <w:rPr>
+          <w:rFonts w:cstheme="minorHAnsi"/>
+          <w:i/>
+        </w:rPr>
+        <w:t>ding processor studies</w:t>
+      </w:r>
+      <w:r>
+        <w:rPr>
+          <w:rFonts w:cstheme="minorHAnsi"/>
+          <w:i/>
+        </w:rPr>
+        <w:t>:</w:t>
+      </w:r>
+    </w:p>
+    <w:p>
+      <w:pPr>
+        <w:pStyle w:val="ListParagraph"/>
+        <w:numPr>
+          <w:ilvl w:val="2"/>
+          <w:numId w:val="1"/>
+        </w:numPr>
+        <w:rPr>
+          <w:rFonts w:cstheme="minorHAnsi"/>
+          <w:i/>
+        </w:rPr>
+      </w:pPr>
+      <w:r>
+        <w:rPr>
+          <w:rFonts w:cstheme="minorHAnsi"/>
+          <w:i/>
+        </w:rPr>
+        <w:t xml:space="preserve"> </w:t>
+      </w:r>
+      <w:r>
+        <w:rPr>
+          <w:rFonts w:cstheme="minorHAnsi"/>
+          <w:i/>
+        </w:rPr>
+        <w:t>“…</w:t>
+      </w:r>
+      <w:r>
+        <w:rPr>
+          <w:rFonts w:cstheme="minorHAnsi"/>
+          <w:i/>
+        </w:rPr>
+        <w:t xml:space="preserve">the three </w:t>
+      </w:r>
+      <w:r>
+        <w:rPr>
+          <w:rFonts w:cstheme="minorHAnsi"/>
+          <w:b/>
+          <w:i/>
+          <w:color w:val="FF0000"/>
+        </w:rPr>
+        <w:t>proposed</w:t>
+      </w:r>
+      <w:r>
+        <w:rPr>
+          <w:rFonts w:cstheme="minorHAnsi"/>
+          <w:i/>
+          <w:color w:val="FF0000"/>
+        </w:rPr>
+        <w:t xml:space="preserve"> </w:t>
+      </w:r>
+      <w:r>
+        <w:rPr>
+          <w:rFonts w:cstheme="minorHAnsi"/>
+          <w:i/>
+        </w:rPr>
+        <w:t xml:space="preserve">track </w:t>
+      </w:r>
+      <w:r>
+        <w:rPr>
+          <w:rFonts w:cstheme="minorHAnsi"/>
+          <w:i/>
+        </w:rPr>
+        <w:t>fin</w:t>
+      </w:r>
+      <w:r>
+        <w:rPr>
+          <w:rFonts w:cstheme="minorHAnsi"/>
+          <w:i/>
+        </w:rPr>
+        <w:t>ding</w:t>
+      </w:r>
+      <w:r>
+        <w:rPr>
+          <w:rFonts w:cstheme="minorHAnsi"/>
+          <w:i/>
+        </w:rPr>
+        <w:t>…”</w:t>
+      </w:r>
+    </w:p>
+    <w:p>
+      <w:pPr>
+        <w:pStyle w:val="ListParagraph"/>
+        <w:numPr>
+          <w:ilvl w:val="1"/>
+          <w:numId w:val="1"/>
+        </w:numPr>
+        <w:rPr>
+          <w:rFonts w:cstheme="minorHAnsi"/>
+          <w:i/>
+        </w:rPr>
+      </w:pPr>
+      <w:r>
+        <w:rPr>
+          <w:rFonts w:cstheme="minorHAnsi"/>
+          <w:i/>
+        </w:rPr>
+        <w:t xml:space="preserve">Rename 9.4: “Future </w:t>
+      </w:r>
+      <w:r>
+        <w:rPr>
+          <w:rFonts w:cstheme="minorHAnsi"/>
+          <w:b/>
+          <w:i/>
+          <w:color w:val="FF0000"/>
+        </w:rPr>
+        <w:t xml:space="preserve">track finding processor </w:t>
+      </w:r>
+      <w:r>
+        <w:rPr>
+          <w:rFonts w:cstheme="minorHAnsi"/>
+          <w:i/>
+        </w:rPr>
+        <w:t xml:space="preserve">system development” </w:t>
+      </w:r>
+    </w:p>
+    <w:p>
+      <w:pPr>
+        <w:pStyle w:val="ListParagraph"/>
+        <w:numPr>
+          <w:ilvl w:val="0"/>
+          <w:numId w:val="1"/>
+        </w:numPr>
+        <w:rPr>
+          <w:rFonts w:cstheme="minorHAnsi"/>
+          <w:i/>
+        </w:rPr>
+      </w:pPr>
+      <w:r>
+        <w:rPr>
+          <w:rFonts w:cstheme="minorHAnsi"/>
+          <w:i/>
+        </w:rPr>
+        <w:t>References:</w:t>
+      </w:r>
+    </w:p>
+    <w:p>
+      <w:pPr>
+        <w:pStyle w:val="ListParagraph"/>
+        <w:numPr>
+          <w:ilvl w:val="1"/>
+          <w:numId w:val="1"/>
+        </w:numPr>
+        <w:rPr>
+          <w:rFonts w:cstheme="minorHAnsi"/>
+          <w:i/>
+        </w:rPr>
+      </w:pPr>
+      <w:r>
+        <w:rPr>
+          <w:rFonts w:cstheme="minorHAnsi"/>
+          <w:i/>
+        </w:rPr>
+        <w:t>149 – needs making clearer</w:t>
+      </w:r>
+    </w:p>
+    <w:p>
+      <w:pPr>
+        <w:rPr>
+          <w:rFonts w:cstheme="minorHAnsi"/>
+          <w:i/>
+        </w:rPr>
+      </w:pPr>
+      <w:r>
+        <w:rPr>
+          <w:rFonts w:cstheme="minorHAnsi"/>
+          <w:i/>
+        </w:rPr>
+        <w:br w:type="page"/>
+      </w:r>
+    </w:p>
+    <w:p>
+      <w:pPr>
+        <w:jc w:val="center"/>
+        <w:rPr>
+          <w:rFonts w:cstheme="minorHAnsi"/>
+          <w:b/>
+          <w:sz w:val="28"/>
+        </w:rPr>
+      </w:pPr>
+      <w:r>
+        <w:rPr>
+          <w:rFonts w:cstheme="minorHAnsi"/>
+          <w:b/>
+          <w:sz w:val="28"/>
+        </w:rPr>
+        <w:lastRenderedPageBreak/>
+        <w:t>TO DO LIST</w:t>
+      </w:r>
+    </w:p>
+    <w:p>
+      <w:pPr>
+        <w:jc w:val="center"/>
+        <w:rPr>
+          <w:rFonts w:cstheme="minorHAnsi"/>
+          <w:b/>
+          <w:sz w:val="28"/>
+        </w:rPr>
+      </w:pPr>
+    </w:p>
+    <w:p>
+      <w:pPr>
+        <w:pStyle w:val="ListParagraph"/>
+        <w:numPr>
+          <w:ilvl w:val="0"/>
+          <w:numId w:val="2"/>
+        </w:numPr>
+        <w:rPr>
+          <w:rFonts w:cstheme="minorHAnsi"/>
+          <w:sz w:val="24"/>
+        </w:rPr>
+      </w:pPr>
+      <w:r>
+        <w:rPr>
+          <w:rFonts w:cstheme="minorHAnsi"/>
+          <w:sz w:val="24"/>
+        </w:rPr>
+        <w:t>What did my PhD involve?</w:t>
+      </w:r>
+    </w:p>
+    <w:p>
+      <w:pPr>
+        <w:pStyle w:val="ListParagraph"/>
+        <w:numPr>
+          <w:ilvl w:val="0"/>
+          <w:numId w:val="2"/>
+        </w:numPr>
+        <w:rPr>
+          <w:rFonts w:cstheme="minorHAnsi"/>
+          <w:sz w:val="24"/>
+        </w:rPr>
+      </w:pPr>
+      <w:r>
+        <w:rPr>
+          <w:rFonts w:cstheme="minorHAnsi"/>
+          <w:sz w:val="24"/>
+        </w:rPr>
+        <w:t>What does my thesis involve?</w:t>
+      </w:r>
+    </w:p>
+    <w:p>
+      <w:pPr>
+        <w:pStyle w:val="ListParagraph"/>
+        <w:numPr>
+          <w:ilvl w:val="1"/>
+          <w:numId w:val="2"/>
+        </w:numPr>
+        <w:rPr>
+          <w:rFonts w:cstheme="minorHAnsi"/>
+          <w:sz w:val="24"/>
+        </w:rPr>
+      </w:pPr>
+      <w:r>
+        <w:rPr>
+          <w:rFonts w:cstheme="minorHAnsi"/>
+          <w:sz w:val="24"/>
+        </w:rPr>
+        <w:t>Succinctly describe analysis:</w:t>
+      </w:r>
+    </w:p>
+    <w:p>
+      <w:pPr>
+        <w:pStyle w:val="ListParagraph"/>
+        <w:numPr>
+          <w:ilvl w:val="2"/>
+          <w:numId w:val="2"/>
+        </w:numPr>
+        <w:rPr>
+          <w:rFonts w:cstheme="minorHAnsi"/>
+          <w:sz w:val="24"/>
+        </w:rPr>
+      </w:pPr>
+      <w:r>
+        <w:rPr>
+          <w:rFonts w:cstheme="minorHAnsi"/>
+          <w:sz w:val="24"/>
+        </w:rPr>
+        <w:t xml:space="preserve">Each stage of the analysis – </w:t>
+      </w:r>
+      <w:proofErr w:type="spellStart"/>
+      <w:r>
+        <w:rPr>
+          <w:rFonts w:cstheme="minorHAnsi"/>
+          <w:sz w:val="24"/>
+        </w:rPr>
+        <w:t>Z+jets</w:t>
+      </w:r>
+      <w:proofErr w:type="spellEnd"/>
+      <w:r>
+        <w:rPr>
+          <w:rFonts w:cstheme="minorHAnsi"/>
+          <w:sz w:val="24"/>
+        </w:rPr>
+        <w:t xml:space="preserve"> backgrounds, key points!</w:t>
+      </w:r>
+    </w:p>
+    <w:p>
+      <w:pPr>
+        <w:pStyle w:val="ListParagraph"/>
+        <w:numPr>
+          <w:ilvl w:val="2"/>
+          <w:numId w:val="2"/>
+        </w:numPr>
+        <w:rPr>
+          <w:rFonts w:cstheme="minorHAnsi"/>
+          <w:sz w:val="24"/>
+        </w:rPr>
+      </w:pPr>
+      <w:r>
+        <w:rPr>
+          <w:rFonts w:cstheme="minorHAnsi"/>
+          <w:sz w:val="24"/>
+        </w:rPr>
+        <w:t>I</w:t>
+      </w:r>
+      <w:r>
+        <w:rPr>
+          <w:rFonts w:cstheme="minorHAnsi"/>
+          <w:sz w:val="24"/>
+        </w:rPr>
+        <w:t>t</w:t>
+      </w:r>
+      <w:r>
+        <w:rPr>
+          <w:rFonts w:cstheme="minorHAnsi"/>
+          <w:sz w:val="24"/>
+        </w:rPr>
+        <w:t xml:space="preserve"> i</w:t>
+      </w:r>
+      <w:r>
+        <w:rPr>
+          <w:rFonts w:cstheme="minorHAnsi"/>
+          <w:sz w:val="24"/>
+        </w:rPr>
+        <w:t>s compatible with SM (more than SM) and saw signal.</w:t>
+      </w:r>
+    </w:p>
+    <w:p>
+      <w:pPr>
+        <w:pStyle w:val="ListParagraph"/>
+        <w:numPr>
+          <w:ilvl w:val="2"/>
+          <w:numId w:val="2"/>
+        </w:numPr>
+        <w:rPr>
+          <w:rFonts w:cstheme="minorHAnsi"/>
+          <w:sz w:val="24"/>
+        </w:rPr>
+      </w:pPr>
+      <w:r>
+        <w:rPr>
+          <w:rFonts w:cstheme="minorHAnsi"/>
+          <w:sz w:val="24"/>
+        </w:rPr>
+        <w:t xml:space="preserve">Order importance of why search for </w:t>
+      </w:r>
+      <w:proofErr w:type="spellStart"/>
+      <w:r>
+        <w:rPr>
+          <w:rFonts w:cstheme="minorHAnsi"/>
+          <w:sz w:val="24"/>
+        </w:rPr>
+        <w:t>tZq</w:t>
+      </w:r>
+      <w:proofErr w:type="spellEnd"/>
+      <w:r>
+        <w:rPr>
+          <w:rFonts w:cstheme="minorHAnsi"/>
+          <w:sz w:val="24"/>
+        </w:rPr>
+        <w:t>.</w:t>
+      </w:r>
+    </w:p>
+    <w:p>
+      <w:pPr>
+        <w:pStyle w:val="ListParagraph"/>
+        <w:numPr>
+          <w:ilvl w:val="0"/>
+          <w:numId w:val="2"/>
+        </w:numPr>
+        <w:rPr>
+          <w:rFonts w:cstheme="minorHAnsi"/>
+          <w:sz w:val="24"/>
+        </w:rPr>
+      </w:pPr>
+      <w:r>
+        <w:rPr>
+          <w:rFonts w:cstheme="minorHAnsi"/>
+          <w:sz w:val="24"/>
+        </w:rPr>
+        <w:t>Describe design choices for CMS</w:t>
+      </w:r>
+    </w:p>
+    <w:p>
+      <w:pPr>
+        <w:pStyle w:val="ListParagraph"/>
+        <w:numPr>
+          <w:ilvl w:val="0"/>
+          <w:numId w:val="2"/>
+        </w:numPr>
+        <w:rPr>
+          <w:rFonts w:cstheme="minorHAnsi"/>
+          <w:sz w:val="24"/>
+        </w:rPr>
+      </w:pPr>
+      <w:r>
+        <w:rPr>
+          <w:rFonts w:cstheme="minorHAnsi"/>
+          <w:sz w:val="24"/>
+        </w:rPr>
+        <w:t>Describe Hough Transform and Kalman Filter.</w:t>
+      </w:r>
+    </w:p>
+    <w:p>
+      <w:pPr>
+        <w:pStyle w:val="ListParagraph"/>
+        <w:numPr>
+          <w:ilvl w:val="1"/>
+          <w:numId w:val="2"/>
+        </w:numPr>
+        <w:rPr>
+          <w:rFonts w:cstheme="minorHAnsi"/>
+          <w:sz w:val="24"/>
+        </w:rPr>
+      </w:pPr>
+      <w:r>
+        <w:rPr>
+          <w:rFonts w:cstheme="minorHAnsi"/>
+          <w:sz w:val="24"/>
+        </w:rPr>
+        <w:t>Difference between TMTT and offline KF.</w:t>
+      </w:r>
+    </w:p>
+    <w:p>
+      <w:pPr>
+        <w:pStyle w:val="ListParagraph"/>
+        <w:numPr>
+          <w:ilvl w:val="0"/>
+          <w:numId w:val="2"/>
+        </w:numPr>
+        <w:rPr>
+          <w:rFonts w:cstheme="minorHAnsi"/>
+          <w:sz w:val="24"/>
+        </w:rPr>
+      </w:pPr>
+      <w:r>
+        <w:rPr>
+          <w:rFonts w:cstheme="minorHAnsi"/>
+          <w:sz w:val="24"/>
+        </w:rPr>
+        <w:t xml:space="preserve">Describe Yukawa Coupling – coupling between scalar and </w:t>
+      </w:r>
+      <w:proofErr w:type="spellStart"/>
+      <w:proofErr w:type="gramStart"/>
+      <w:r>
+        <w:rPr>
+          <w:rFonts w:cstheme="minorHAnsi"/>
+          <w:sz w:val="24"/>
+        </w:rPr>
+        <w:t>dirac</w:t>
+      </w:r>
+      <w:proofErr w:type="spellEnd"/>
+      <w:proofErr w:type="gramEnd"/>
+      <w:r>
+        <w:rPr>
+          <w:rFonts w:cstheme="minorHAnsi"/>
+          <w:sz w:val="24"/>
+        </w:rPr>
+        <w:t xml:space="preserve"> fields.</w:t>
+      </w:r>
+    </w:p>
+    <w:p>
+      <w:pPr>
+        <w:pStyle w:val="ListParagraph"/>
+        <w:numPr>
+          <w:ilvl w:val="0"/>
+          <w:numId w:val="2"/>
+        </w:numPr>
+        <w:rPr>
+          <w:rFonts w:cstheme="minorHAnsi"/>
+          <w:sz w:val="24"/>
+        </w:rPr>
+      </w:pPr>
+      <w:r>
+        <w:rPr>
+          <w:rFonts w:cstheme="minorHAnsi"/>
+          <w:sz w:val="24"/>
+        </w:rPr>
+        <w:t>Describe</w:t>
+      </w:r>
+      <w:r>
+        <w:rPr>
+          <w:rFonts w:cstheme="minorHAnsi"/>
+          <w:sz w:val="24"/>
+        </w:rPr>
+        <w:t xml:space="preserve"> asymptotic freedom – unbound at small distance.</w:t>
+      </w:r>
+    </w:p>
+    <w:p>
+      <w:pPr>
+        <w:pStyle w:val="ListParagraph"/>
+        <w:numPr>
+          <w:ilvl w:val="0"/>
+          <w:numId w:val="2"/>
+        </w:numPr>
+        <w:rPr>
+          <w:rFonts w:cstheme="minorHAnsi"/>
+          <w:sz w:val="24"/>
+        </w:rPr>
+      </w:pPr>
+      <w:r>
+        <w:rPr>
+          <w:rFonts w:cstheme="minorHAnsi"/>
+          <w:sz w:val="24"/>
+        </w:rPr>
+        <w:t xml:space="preserve">Non-unitary </w:t>
+      </w:r>
+    </w:p>
+    <w:p>
+      <w:pPr>
+        <w:pStyle w:val="ListParagraph"/>
+        <w:numPr>
+          <w:ilvl w:val="0"/>
+          <w:numId w:val="2"/>
+        </w:numPr>
+        <w:rPr>
+          <w:rFonts w:cstheme="minorHAnsi"/>
+          <w:sz w:val="24"/>
+        </w:rPr>
+      </w:pPr>
+      <w:r>
+        <w:rPr>
+          <w:rFonts w:cstheme="minorHAnsi"/>
+          <w:sz w:val="24"/>
+        </w:rPr>
+        <w:t xml:space="preserve">Describe </w:t>
       </w:r>
       <w:bookmarkStart w:id="0" w:name="_GoBack"/>
+      <w:r>
+        <w:rPr>
+          <w:rFonts w:cstheme="minorHAnsi"/>
+          <w:sz w:val="24"/>
+        </w:rPr>
+        <w:t>van der</w:t>
+      </w:r>
       <w:bookmarkEnd w:id="0"/>
-    </w:p>
-    <w:p>
-      <w:pPr>
-        <w:pStyle w:val="ListParagraph"/>
-        <w:numPr>
-          <w:ilvl w:val="2"/>
-          <w:numId w:val="1"/>
-        </w:numPr>
-        <w:rPr>
-          <w:rFonts w:cstheme="minorHAnsi"/>
-          <w:b/>
-          <w:i/>
-          <w:color w:val="FF0000"/>
-        </w:rPr>
-      </w:pPr>
-      <w:r>
-        <w:rPr>
-          <w:rFonts w:cstheme="minorHAnsi"/>
-          <w:i/>
-        </w:rPr>
-        <w:t xml:space="preserve">Level-1 Trigger: </w:t>
-      </w:r>
-      <w:r>
-        <w:rPr>
-          <w:rFonts w:cstheme="minorHAnsi"/>
-          <w:b/>
-          <w:i/>
-          <w:color w:val="FF0000"/>
-        </w:rPr>
-        <w:t>Fix broken reference!</w:t>
-      </w:r>
-      <w:r>
-        <w:rPr>
-          <w:rFonts w:cstheme="minorHAnsi"/>
-          <w:b/>
-          <w:i/>
-          <w:color w:val="FF0000"/>
-        </w:rPr>
-        <w:t xml:space="preserve"> Same as previous reference.</w:t>
+      <w:r>
+        <w:rPr>
+          <w:rFonts w:cstheme="minorHAnsi"/>
+          <w:sz w:val="24"/>
+        </w:rPr>
+        <w:t xml:space="preserve"> Meer scans</w:t>
       </w:r>
     </w:p>
     <w:p>
@@ -1131,19 +2695,91 @@
         <w:pStyle w:val="ListParagraph"/>
         <w:numPr>
           <w:ilvl w:val="0"/>
-          <w:numId w:val="1"/>
-        </w:numPr>
-        <w:rPr>
-          <w:rFonts w:cstheme="minorHAnsi"/>
-          <w:i/>
-        </w:rPr>
-      </w:pPr>
-      <w:r>
-        <w:rPr>
-          <w:rFonts w:cstheme="minorHAnsi"/>
-          <w:i/>
-        </w:rPr>
-        <w:t>TMTT:</w:t>
+          <w:numId w:val="2"/>
+        </w:numPr>
+        <w:rPr>
+          <w:rFonts w:cstheme="minorHAnsi"/>
+          <w:sz w:val="24"/>
+        </w:rPr>
+      </w:pPr>
+      <w:r>
+        <w:rPr>
+          <w:rFonts w:cstheme="minorHAnsi"/>
+          <w:sz w:val="24"/>
+        </w:rPr>
+        <w:t>Describe Lund String Model</w:t>
+      </w:r>
+    </w:p>
+    <w:p>
+      <w:pPr>
+        <w:pStyle w:val="ListParagraph"/>
+        <w:numPr>
+          <w:ilvl w:val="0"/>
+          <w:numId w:val="2"/>
+        </w:numPr>
+        <w:rPr>
+          <w:rFonts w:cstheme="minorHAnsi"/>
+          <w:sz w:val="24"/>
+        </w:rPr>
+      </w:pPr>
+      <w:r>
+        <w:rPr>
+          <w:rFonts w:cstheme="minorHAnsi"/>
+          <w:sz w:val="24"/>
+        </w:rPr>
+        <w:t xml:space="preserve">Describe jet </w:t>
+      </w:r>
+      <w:proofErr w:type="spellStart"/>
+      <w:r>
+        <w:rPr>
+          <w:rFonts w:cstheme="minorHAnsi"/>
+          <w:sz w:val="24"/>
+        </w:rPr>
+        <w:t>reco</w:t>
+      </w:r>
+      <w:proofErr w:type="spellEnd"/>
+      <w:r>
+        <w:rPr>
+          <w:rFonts w:cstheme="minorHAnsi"/>
+          <w:sz w:val="24"/>
+        </w:rPr>
+        <w:t xml:space="preserve"> algorithms</w:t>
+      </w:r>
+    </w:p>
+    <w:p>
+      <w:pPr>
+        <w:pStyle w:val="ListParagraph"/>
+        <w:numPr>
+          <w:ilvl w:val="0"/>
+          <w:numId w:val="2"/>
+        </w:numPr>
+        <w:rPr>
+          <w:rFonts w:cstheme="minorHAnsi"/>
+          <w:sz w:val="24"/>
+        </w:rPr>
+      </w:pPr>
+      <w:r>
+        <w:rPr>
+          <w:rFonts w:cstheme="minorHAnsi"/>
+          <w:sz w:val="24"/>
+        </w:rPr>
+        <w:t xml:space="preserve">Describe matching algorithms (differences between MCM and </w:t>
+      </w:r>
+      <w:proofErr w:type="spellStart"/>
+      <w:r>
+        <w:rPr>
+          <w:rFonts w:cstheme="minorHAnsi"/>
+          <w:sz w:val="24"/>
+        </w:rPr>
+        <w:t>FxFx</w:t>
+      </w:r>
+      <w:proofErr w:type="spellEnd"/>
+      <w:r>
+        <w:rPr>
+          <w:rFonts w:cstheme="minorHAnsi"/>
+          <w:sz w:val="24"/>
+        </w:rPr>
+        <w:t>)</w:t>
       </w:r>
     </w:p>
     <w:p>
@@ -1151,912 +2787,19 @@
         <w:pStyle w:val="ListParagraph"/>
         <w:numPr>
           <w:ilvl w:val="1"/>
-          <w:numId w:val="1"/>
-        </w:numPr>
-        <w:rPr>
-          <w:rFonts w:cstheme="minorHAnsi"/>
-          <w:i/>
-        </w:rPr>
-      </w:pPr>
-      <w:r>
-        <w:rPr>
-          <w:rFonts w:cstheme="minorHAnsi"/>
-          <w:i/>
-        </w:rPr>
-        <w:t>The Phase-II Outer Tracker Upgrade:</w:t>
-      </w:r>
-    </w:p>
-    <w:p>
-      <w:pPr>
-        <w:pStyle w:val="ListParagraph"/>
-        <w:numPr>
-          <w:ilvl w:val="2"/>
-          <w:numId w:val="1"/>
-        </w:numPr>
-        <w:rPr>
-          <w:rFonts w:cstheme="minorHAnsi"/>
-          <w:i/>
-        </w:rPr>
-      </w:pPr>
-      <w:r>
-        <w:rPr>
-          <w:rFonts w:cstheme="minorHAnsi"/>
-          <w:i/>
-        </w:rPr>
-        <w:t>… innermost layers)</w:t>
-      </w:r>
-      <w:r>
-        <w:rPr>
-          <w:rFonts w:cstheme="minorHAnsi"/>
-          <w:b/>
-          <w:i/>
-          <w:color w:val="FF0000"/>
-        </w:rPr>
-        <w:t xml:space="preserve"> [insert space]</w:t>
-      </w:r>
-      <w:r>
-        <w:rPr>
-          <w:rFonts w:cstheme="minorHAnsi"/>
-          <w:i/>
-        </w:rPr>
-        <w:t xml:space="preserve"> </w:t>
-      </w:r>
-      <w:r>
-        <w:rPr>
-          <w:rFonts w:cstheme="minorHAnsi"/>
-          <w:i/>
-        </w:rPr>
-        <w:t>a</w:t>
-      </w:r>
-      <w:r>
-        <w:rPr>
-          <w:rFonts w:cstheme="minorHAnsi"/>
-          <w:i/>
-        </w:rPr>
-        <w:t>nd …</w:t>
-      </w:r>
-    </w:p>
-    <w:p>
-      <w:pPr>
-        <w:pStyle w:val="ListParagraph"/>
-        <w:numPr>
-          <w:ilvl w:val="2"/>
-          <w:numId w:val="1"/>
-        </w:numPr>
-        <w:rPr>
-          <w:rFonts w:cstheme="minorHAnsi"/>
-          <w:i/>
-        </w:rPr>
-      </w:pPr>
-      <w:r>
-        <w:rPr>
-          <w:rFonts w:cstheme="minorHAnsi"/>
-          <w:i/>
-        </w:rPr>
-        <w:t>Capitalised start of bullet points</w:t>
-      </w:r>
-    </w:p>
-    <w:p>
-      <w:pPr>
-        <w:pStyle w:val="ListParagraph"/>
-        <w:numPr>
-          <w:ilvl w:val="2"/>
-          <w:numId w:val="1"/>
-        </w:numPr>
-        <w:rPr>
-          <w:rFonts w:cstheme="minorHAnsi"/>
-          <w:i/>
-        </w:rPr>
-      </w:pPr>
-      <w:r>
-        <w:rPr>
-          <w:rFonts w:cstheme="minorHAnsi"/>
-          <w:i/>
-        </w:rPr>
-        <w:lastRenderedPageBreak/>
-        <w:t xml:space="preserve">Further details on the two </w:t>
-      </w:r>
-      <w:proofErr w:type="spellStart"/>
-      <w:r>
-        <w:rPr>
-          <w:rFonts w:cstheme="minorHAnsi"/>
-          <w:i/>
-        </w:rPr>
-        <w:t>pT</w:t>
-      </w:r>
-      <w:proofErr w:type="spellEnd"/>
-      <w:r>
-        <w:rPr>
-          <w:rFonts w:cstheme="minorHAnsi"/>
-          <w:i/>
-        </w:rPr>
-        <w:t xml:space="preserve">-modules can be found in </w:t>
-      </w:r>
-      <w:r>
-        <w:rPr>
-          <w:rFonts w:cstheme="minorHAnsi"/>
-          <w:b/>
-          <w:i/>
-          <w:color w:val="FF0000"/>
-        </w:rPr>
-        <w:t>[correct reference ordering]</w:t>
-      </w:r>
-    </w:p>
-    <w:p>
-      <w:pPr>
-        <w:pStyle w:val="ListParagraph"/>
-        <w:numPr>
-          <w:ilvl w:val="2"/>
-          <w:numId w:val="1"/>
-        </w:numPr>
-        <w:rPr>
-          <w:rFonts w:cstheme="minorHAnsi"/>
-          <w:i/>
-        </w:rPr>
-      </w:pPr>
-      <w:r>
-        <w:rPr>
-          <w:rFonts w:cstheme="minorHAnsi"/>
-          <w:b/>
-          <w:i/>
-          <w:color w:val="FF0000"/>
-        </w:rPr>
-        <w:t xml:space="preserve">Fix reference ordering in </w:t>
-      </w:r>
-      <w:r>
-        <w:rPr>
-          <w:rFonts w:cstheme="minorHAnsi"/>
-          <w:i/>
-        </w:rPr>
-        <w:t>Figure 4.2</w:t>
-      </w:r>
-    </w:p>
-    <w:p>
-      <w:pPr>
-        <w:pStyle w:val="ListParagraph"/>
-        <w:numPr>
-          <w:ilvl w:val="1"/>
-          <w:numId w:val="1"/>
-        </w:numPr>
-        <w:rPr>
-          <w:rFonts w:cstheme="minorHAnsi"/>
-          <w:i/>
-        </w:rPr>
-      </w:pPr>
-      <w:r>
-        <w:rPr>
-          <w:rFonts w:cstheme="minorHAnsi"/>
-          <w:i/>
-        </w:rPr>
-        <w:t>The Track Finding Architecture:</w:t>
-      </w:r>
-    </w:p>
-    <w:p>
-      <w:pPr>
-        <w:pStyle w:val="ListParagraph"/>
-        <w:numPr>
-          <w:ilvl w:val="2"/>
-          <w:numId w:val="1"/>
-        </w:numPr>
-        <w:rPr>
-          <w:rFonts w:cstheme="minorHAnsi"/>
-          <w:i/>
-        </w:rPr>
-      </w:pPr>
-      <w:r>
-        <w:rPr>
-          <w:rFonts w:cstheme="minorHAnsi"/>
-          <w:i/>
-        </w:rPr>
-        <w:t>“as previously demonstrated by the Phase-I Calorimeter Trigger Upgrade</w:t>
-      </w:r>
-      <w:r>
-        <w:rPr>
-          <w:rFonts w:cstheme="minorHAnsi"/>
-          <w:i/>
-        </w:rPr>
-        <w:t xml:space="preserve"> </w:t>
-      </w:r>
-      <w:r>
-        <w:rPr>
-          <w:rFonts w:cstheme="minorHAnsi"/>
-          <w:i/>
-        </w:rPr>
-        <w:t xml:space="preserve"> </w:t>
-      </w:r>
-      <w:r>
-        <w:rPr>
-          <w:rFonts w:cstheme="minorHAnsi"/>
-          <w:b/>
-          <w:i/>
-          <w:color w:val="FF0000"/>
-        </w:rPr>
-        <w:t>[fix reference]</w:t>
-      </w:r>
-      <w:r>
-        <w:rPr>
-          <w:rFonts w:cstheme="minorHAnsi"/>
-          <w:i/>
-        </w:rPr>
-        <w:t xml:space="preserve"> …”</w:t>
-      </w:r>
-    </w:p>
-    <w:p>
-      <w:pPr>
-        <w:pStyle w:val="ListParagraph"/>
-        <w:numPr>
-          <w:ilvl w:val="2"/>
-          <w:numId w:val="1"/>
-        </w:numPr>
-        <w:rPr>
-          <w:rFonts w:cstheme="minorHAnsi"/>
-          <w:i/>
-        </w:rPr>
-      </w:pPr>
-      <w:r>
-        <w:rPr>
-          <w:rFonts w:cstheme="minorHAnsi"/>
-          <w:i/>
-        </w:rPr>
-        <w:t xml:space="preserve">“Details of the mathematics involved in the Kalman formalism is given …” </w:t>
-      </w:r>
-      <w:r>
-        <w:rPr>
-          <w:rFonts w:cstheme="minorHAnsi"/>
-          <w:b/>
-          <w:i/>
-          <w:color w:val="FF0000"/>
-        </w:rPr>
-        <w:t>Think that this paragraph can be rephrased to flow better.</w:t>
-      </w:r>
-    </w:p>
-    <w:p>
-      <w:pPr>
-        <w:pStyle w:val="ListParagraph"/>
-        <w:numPr>
-          <w:ilvl w:val="0"/>
-          <w:numId w:val="1"/>
-        </w:numPr>
-        <w:rPr>
-          <w:rFonts w:cstheme="minorHAnsi"/>
-          <w:i/>
-        </w:rPr>
-      </w:pPr>
-      <w:r>
-        <w:rPr>
-          <w:rFonts w:cstheme="minorHAnsi"/>
-          <w:i/>
-        </w:rPr>
-        <w:t xml:space="preserve">Event </w:t>
-      </w:r>
-      <w:proofErr w:type="spellStart"/>
-      <w:r>
-        <w:rPr>
-          <w:rFonts w:cstheme="minorHAnsi"/>
-          <w:i/>
-        </w:rPr>
-        <w:t>Reco</w:t>
-      </w:r>
-      <w:proofErr w:type="spellEnd"/>
-      <w:r>
-        <w:rPr>
-          <w:rFonts w:cstheme="minorHAnsi"/>
-          <w:i/>
-        </w:rPr>
-        <w:t>:</w:t>
-      </w:r>
-    </w:p>
-    <w:p>
-      <w:pPr>
-        <w:pStyle w:val="ListParagraph"/>
-        <w:numPr>
-          <w:ilvl w:val="1"/>
-          <w:numId w:val="1"/>
-        </w:numPr>
-        <w:rPr>
-          <w:rFonts w:cstheme="minorHAnsi"/>
-          <w:i/>
-        </w:rPr>
-      </w:pPr>
-      <w:r>
-        <w:rPr>
-          <w:rFonts w:cstheme="minorHAnsi"/>
-          <w:i/>
-        </w:rPr>
-        <w:t xml:space="preserve">Object </w:t>
-      </w:r>
-      <w:proofErr w:type="spellStart"/>
-      <w:r>
-        <w:rPr>
-          <w:rFonts w:cstheme="minorHAnsi"/>
-          <w:i/>
-        </w:rPr>
-        <w:t>Reco</w:t>
-      </w:r>
-      <w:proofErr w:type="spellEnd"/>
-      <w:r>
-        <w:rPr>
-          <w:rFonts w:cstheme="minorHAnsi"/>
-          <w:i/>
-        </w:rPr>
-        <w:t>:</w:t>
-      </w:r>
-    </w:p>
-    <w:p>
-      <w:pPr>
-        <w:pStyle w:val="ListParagraph"/>
-        <w:numPr>
-          <w:ilvl w:val="2"/>
-          <w:numId w:val="1"/>
-        </w:numPr>
-        <w:rPr>
-          <w:rFonts w:cstheme="minorHAnsi"/>
-          <w:i/>
-        </w:rPr>
-      </w:pPr>
-      <w:r>
-        <w:rPr>
-          <w:rFonts w:cstheme="minorHAnsi"/>
-          <w:i/>
-        </w:rPr>
-        <w:t>Push MET subsection onto new page?</w:t>
-      </w:r>
-    </w:p>
-    <w:p>
-      <w:pPr>
-        <w:pStyle w:val="ListParagraph"/>
-        <w:numPr>
-          <w:ilvl w:val="0"/>
-          <w:numId w:val="1"/>
-        </w:numPr>
-        <w:rPr>
-          <w:rFonts w:cstheme="minorHAnsi"/>
-          <w:i/>
-        </w:rPr>
-      </w:pPr>
-      <w:r>
-        <w:rPr>
-          <w:rFonts w:cstheme="minorHAnsi"/>
-          <w:i/>
-        </w:rPr>
-        <w:t>Analysis Strategy and Event Selection:</w:t>
-      </w:r>
-    </w:p>
-    <w:p>
-      <w:pPr>
-        <w:pStyle w:val="ListParagraph"/>
-        <w:numPr>
-          <w:ilvl w:val="1"/>
-          <w:numId w:val="1"/>
-        </w:numPr>
-        <w:rPr>
-          <w:rFonts w:cstheme="minorHAnsi"/>
-          <w:i/>
-        </w:rPr>
-      </w:pPr>
-      <w:r>
-        <w:rPr>
-          <w:rFonts w:cstheme="minorHAnsi"/>
-          <w:i/>
-        </w:rPr>
-        <w:t>Signal Region:</w:t>
-      </w:r>
-    </w:p>
-    <w:p>
-      <w:pPr>
-        <w:pStyle w:val="ListParagraph"/>
-        <w:numPr>
-          <w:ilvl w:val="2"/>
-          <w:numId w:val="1"/>
-        </w:numPr>
-        <w:rPr>
-          <w:rFonts w:cstheme="minorHAnsi"/>
-          <w:i/>
-        </w:rPr>
-      </w:pPr>
-      <w:r>
-        <w:rPr>
-          <w:rFonts w:cstheme="minorHAnsi"/>
-          <w:i/>
-        </w:rPr>
-        <w:t xml:space="preserve">The leading and sub-leading muons </w:t>
-      </w:r>
-      <w:proofErr w:type="spellStart"/>
-      <w:r>
-        <w:rPr>
-          <w:rFonts w:cstheme="minorHAnsi"/>
-          <w:i/>
-        </w:rPr>
-        <w:t>pT</w:t>
-      </w:r>
-      <w:proofErr w:type="spellEnd"/>
-      <w:r>
-        <w:rPr>
-          <w:rFonts w:cstheme="minorHAnsi"/>
-          <w:i/>
-        </w:rPr>
-        <w:t xml:space="preserve"> &gt; </w:t>
-      </w:r>
-      <w:r>
-        <w:rPr>
-          <w:rFonts w:cstheme="minorHAnsi"/>
-          <w:b/>
-          <w:i/>
-          <w:color w:val="FF0000"/>
-        </w:rPr>
-        <w:t>2</w:t>
-      </w:r>
-      <w:r>
-        <w:rPr>
-          <w:rFonts w:cstheme="minorHAnsi"/>
-          <w:b/>
-          <w:i/>
-          <w:color w:val="FF0000"/>
-        </w:rPr>
-        <w:t>6</w:t>
-      </w:r>
-      <w:r>
-        <w:rPr>
-          <w:rFonts w:cstheme="minorHAnsi"/>
-          <w:i/>
-          <w:color w:val="FF0000"/>
-        </w:rPr>
-        <w:t xml:space="preserve"> </w:t>
-      </w:r>
-      <w:proofErr w:type="gramStart"/>
-      <w:r>
-        <w:rPr>
-          <w:rFonts w:cstheme="minorHAnsi"/>
-          <w:i/>
-        </w:rPr>
-        <w:t>GeV(</w:t>
-      </w:r>
-      <w:proofErr w:type="gramEnd"/>
-      <w:r>
-        <w:rPr>
-          <w:rFonts w:cstheme="minorHAnsi"/>
-          <w:i/>
-        </w:rPr>
-        <w:t xml:space="preserve">20 GeV) respectively and be within eta &lt; </w:t>
-      </w:r>
-      <w:r>
-        <w:rPr>
-          <w:rFonts w:cstheme="minorHAnsi"/>
-          <w:b/>
-          <w:i/>
-          <w:color w:val="FF0000"/>
-        </w:rPr>
-        <w:t>2.40.</w:t>
-      </w:r>
-    </w:p>
-    <w:p>
-      <w:pPr>
-        <w:pStyle w:val="ListParagraph"/>
-        <w:numPr>
-          <w:ilvl w:val="1"/>
-          <w:numId w:val="1"/>
-        </w:numPr>
-        <w:rPr>
-          <w:rFonts w:cstheme="minorHAnsi"/>
-          <w:i/>
-        </w:rPr>
-      </w:pPr>
-      <w:r>
-        <w:rPr>
-          <w:rFonts w:cstheme="minorHAnsi"/>
-          <w:i/>
-        </w:rPr>
-        <w:t>Experimental blinding:</w:t>
-      </w:r>
-    </w:p>
-    <w:p>
-      <w:pPr>
-        <w:pStyle w:val="ListParagraph"/>
-        <w:numPr>
-          <w:ilvl w:val="2"/>
-          <w:numId w:val="1"/>
-        </w:numPr>
-        <w:rPr>
-          <w:rFonts w:cstheme="minorHAnsi"/>
-          <w:i/>
-        </w:rPr>
-      </w:pPr>
-      <w:proofErr w:type="gramStart"/>
-      <w:r>
-        <w:rPr>
-          <w:rFonts w:cstheme="minorHAnsi"/>
-          <w:i/>
-        </w:rPr>
-        <w:t xml:space="preserve">Stray </w:t>
-      </w:r>
-      <w:r>
-        <w:rPr>
-          <w:rFonts w:cstheme="minorHAnsi"/>
-          <w:b/>
-          <w:i/>
-          <w:color w:val="FF0000"/>
-        </w:rPr>
-        <w:t>)</w:t>
-      </w:r>
-      <w:proofErr w:type="gramEnd"/>
-      <w:r>
-        <w:rPr>
-          <w:rFonts w:cstheme="minorHAnsi"/>
-          <w:i/>
-        </w:rPr>
-        <w:t xml:space="preserve"> for optimised chi2 values.</w:t>
-      </w:r>
-    </w:p>
-    <w:p>
-      <w:pPr>
-        <w:pStyle w:val="ListParagraph"/>
-        <w:numPr>
-          <w:ilvl w:val="1"/>
-          <w:numId w:val="1"/>
-        </w:numPr>
-        <w:rPr>
-          <w:rFonts w:cstheme="minorHAnsi"/>
-          <w:i/>
-        </w:rPr>
-      </w:pPr>
-      <w:r>
-        <w:rPr>
-          <w:rFonts w:cstheme="minorHAnsi"/>
-          <w:i/>
-        </w:rPr>
-        <w:t>Physics objects:</w:t>
-      </w:r>
-    </w:p>
-    <w:p>
-      <w:pPr>
-        <w:pStyle w:val="ListParagraph"/>
-        <w:numPr>
-          <w:ilvl w:val="2"/>
-          <w:numId w:val="1"/>
-        </w:numPr>
-        <w:rPr>
-          <w:rFonts w:cstheme="minorHAnsi"/>
-          <w:i/>
-        </w:rPr>
-      </w:pPr>
-      <w:r>
-        <w:rPr>
-          <w:rFonts w:cstheme="minorHAnsi"/>
-          <w:i/>
-        </w:rPr>
-        <w:t xml:space="preserve">“muons must have eta &lt;= </w:t>
-      </w:r>
-      <w:r>
-        <w:rPr>
-          <w:rFonts w:cstheme="minorHAnsi"/>
-          <w:b/>
-          <w:i/>
-          <w:color w:val="FF0000"/>
-        </w:rPr>
-        <w:t>2.40</w:t>
-      </w:r>
-      <w:r>
-        <w:rPr>
-          <w:rFonts w:cstheme="minorHAnsi"/>
-          <w:i/>
-        </w:rPr>
-        <w:t xml:space="preserve"> to ensure that a muon is fully within the …”</w:t>
-      </w:r>
-    </w:p>
-    <w:p>
-      <w:pPr>
-        <w:pStyle w:val="ListParagraph"/>
-        <w:numPr>
-          <w:ilvl w:val="0"/>
-          <w:numId w:val="1"/>
-        </w:numPr>
-        <w:rPr>
-          <w:rFonts w:cstheme="minorHAnsi"/>
-          <w:i/>
-        </w:rPr>
-      </w:pPr>
-      <w:r>
-        <w:rPr>
-          <w:rFonts w:cstheme="minorHAnsi"/>
-          <w:i/>
-        </w:rPr>
-        <w:t>Background Estimation:</w:t>
-      </w:r>
-    </w:p>
-    <w:p>
-      <w:pPr>
-        <w:pStyle w:val="ListParagraph"/>
-        <w:numPr>
-          <w:ilvl w:val="1"/>
-          <w:numId w:val="1"/>
-        </w:numPr>
-        <w:rPr>
-          <w:rFonts w:cstheme="minorHAnsi"/>
-          <w:i/>
-        </w:rPr>
-      </w:pPr>
-      <w:r>
-        <w:rPr>
-          <w:rFonts w:cstheme="minorHAnsi"/>
-          <w:i/>
-        </w:rPr>
-        <w:t>Data and Simulation Samples:</w:t>
-      </w:r>
-    </w:p>
-    <w:p>
-      <w:pPr>
-        <w:pStyle w:val="ListParagraph"/>
-        <w:numPr>
-          <w:ilvl w:val="2"/>
-          <w:numId w:val="1"/>
-        </w:numPr>
-        <w:rPr>
-          <w:rFonts w:cstheme="minorHAnsi"/>
-          <w:i/>
-        </w:rPr>
-      </w:pPr>
-      <w:r>
-        <w:rPr>
-          <w:rFonts w:cstheme="minorHAnsi"/>
-          <w:i/>
-        </w:rPr>
-        <w:t>Table 7.2 resize</w:t>
-      </w:r>
-    </w:p>
-    <w:p>
-      <w:pPr>
-        <w:pStyle w:val="ListParagraph"/>
-        <w:numPr>
-          <w:ilvl w:val="1"/>
-          <w:numId w:val="1"/>
-        </w:numPr>
-        <w:rPr>
-          <w:rFonts w:cstheme="minorHAnsi"/>
-          <w:i/>
-        </w:rPr>
-      </w:pPr>
-      <w:r>
-        <w:rPr>
-          <w:rFonts w:cstheme="minorHAnsi"/>
-          <w:i/>
-        </w:rPr>
-        <w:t>Simulation Corrections:</w:t>
-      </w:r>
-    </w:p>
-    <w:p>
-      <w:pPr>
-        <w:pStyle w:val="ListParagraph"/>
-        <w:numPr>
-          <w:ilvl w:val="2"/>
-          <w:numId w:val="1"/>
-        </w:numPr>
-        <w:rPr>
-          <w:rFonts w:cstheme="minorHAnsi"/>
-          <w:i/>
-        </w:rPr>
-      </w:pPr>
-      <w:r>
-        <w:rPr>
-          <w:rFonts w:cstheme="minorHAnsi"/>
-          <w:i/>
-        </w:rPr>
-        <w:t>APV: paragraphs 2+3 can be one paragraph</w:t>
-      </w:r>
-    </w:p>
-    <w:p>
-      <w:pPr>
-        <w:pStyle w:val="ListParagraph"/>
-        <w:numPr>
-          <w:ilvl w:val="0"/>
-          <w:numId w:val="1"/>
-        </w:numPr>
-        <w:rPr>
-          <w:rFonts w:cstheme="minorHAnsi"/>
-          <w:i/>
-        </w:rPr>
-      </w:pPr>
-      <w:r>
-        <w:rPr>
-          <w:rFonts w:cstheme="minorHAnsi"/>
-          <w:i/>
-        </w:rPr>
-        <w:t>Conclusion:</w:t>
-      </w:r>
-    </w:p>
-    <w:p>
-      <w:pPr>
-        <w:pStyle w:val="ListParagraph"/>
-        <w:numPr>
-          <w:ilvl w:val="1"/>
-          <w:numId w:val="1"/>
-        </w:numPr>
-        <w:rPr>
-          <w:rFonts w:cstheme="minorHAnsi"/>
-          <w:i/>
-        </w:rPr>
-      </w:pPr>
-      <w:r>
-        <w:rPr>
-          <w:rFonts w:cstheme="minorHAnsi"/>
-          <w:i/>
-        </w:rPr>
-        <w:t xml:space="preserve">Summary of the TMTT track </w:t>
-      </w:r>
-      <w:r>
-        <w:rPr>
-          <w:rFonts w:cstheme="minorHAnsi"/>
-          <w:i/>
-        </w:rPr>
-        <w:t>fin</w:t>
-      </w:r>
-      <w:r>
-        <w:rPr>
-          <w:rFonts w:cstheme="minorHAnsi"/>
-          <w:i/>
-        </w:rPr>
-        <w:t>ding processor studies</w:t>
-      </w:r>
-      <w:r>
-        <w:rPr>
-          <w:rFonts w:cstheme="minorHAnsi"/>
-          <w:i/>
-        </w:rPr>
-        <w:t>:</w:t>
-      </w:r>
-    </w:p>
-    <w:p>
-      <w:pPr>
-        <w:pStyle w:val="ListParagraph"/>
-        <w:numPr>
-          <w:ilvl w:val="2"/>
-          <w:numId w:val="1"/>
-        </w:numPr>
-        <w:rPr>
-          <w:rFonts w:cstheme="minorHAnsi"/>
-          <w:i/>
-        </w:rPr>
-      </w:pPr>
-      <w:r>
-        <w:rPr>
-          <w:rFonts w:cstheme="minorHAnsi"/>
-          <w:i/>
-        </w:rPr>
-        <w:t xml:space="preserve"> </w:t>
-      </w:r>
-      <w:r>
-        <w:rPr>
-          <w:rFonts w:cstheme="minorHAnsi"/>
-          <w:i/>
-        </w:rPr>
-        <w:t>“…</w:t>
-      </w:r>
-      <w:r>
-        <w:rPr>
-          <w:rFonts w:cstheme="minorHAnsi"/>
-          <w:i/>
-        </w:rPr>
-        <w:t xml:space="preserve">the three </w:t>
-      </w:r>
-      <w:r>
-        <w:rPr>
-          <w:rFonts w:cstheme="minorHAnsi"/>
-          <w:b/>
-          <w:i/>
-          <w:color w:val="FF0000"/>
-        </w:rPr>
-        <w:t>proposed</w:t>
-      </w:r>
-      <w:r>
-        <w:rPr>
-          <w:rFonts w:cstheme="minorHAnsi"/>
-          <w:i/>
-          <w:color w:val="FF0000"/>
-        </w:rPr>
-        <w:t xml:space="preserve"> </w:t>
-      </w:r>
-      <w:r>
-        <w:rPr>
-          <w:rFonts w:cstheme="minorHAnsi"/>
-          <w:i/>
-        </w:rPr>
-        <w:t xml:space="preserve">track </w:t>
-      </w:r>
-      <w:r>
-        <w:rPr>
-          <w:rFonts w:cstheme="minorHAnsi"/>
-          <w:i/>
-        </w:rPr>
-        <w:t>fin</w:t>
-      </w:r>
-      <w:r>
-        <w:rPr>
-          <w:rFonts w:cstheme="minorHAnsi"/>
-          <w:i/>
-        </w:rPr>
-        <w:t>ding</w:t>
-      </w:r>
-      <w:r>
-        <w:rPr>
-          <w:rFonts w:cstheme="minorHAnsi"/>
-          <w:i/>
-        </w:rPr>
-        <w:t>…”</w:t>
-      </w:r>
-    </w:p>
-    <w:p>
-      <w:pPr>
-        <w:pStyle w:val="ListParagraph"/>
-        <w:numPr>
-          <w:ilvl w:val="1"/>
-          <w:numId w:val="1"/>
-        </w:numPr>
-        <w:rPr>
-          <w:rFonts w:cstheme="minorHAnsi"/>
-          <w:i/>
-        </w:rPr>
-      </w:pPr>
-      <w:r>
-        <w:rPr>
-          <w:rFonts w:cstheme="minorHAnsi"/>
-          <w:i/>
-        </w:rPr>
-        <w:t xml:space="preserve">Rename 9.4: “Future </w:t>
-      </w:r>
-      <w:r>
-        <w:rPr>
-          <w:rFonts w:cstheme="minorHAnsi"/>
-          <w:b/>
-          <w:i/>
-          <w:color w:val="FF0000"/>
-        </w:rPr>
-        <w:t xml:space="preserve">track finding processor </w:t>
-      </w:r>
-      <w:r>
-        <w:rPr>
-          <w:rFonts w:cstheme="minorHAnsi"/>
-          <w:i/>
-        </w:rPr>
-        <w:t xml:space="preserve">system development” </w:t>
-      </w:r>
-    </w:p>
-    <w:p>
-      <w:pPr>
-        <w:pStyle w:val="ListParagraph"/>
-        <w:numPr>
-          <w:ilvl w:val="0"/>
-          <w:numId w:val="1"/>
-        </w:numPr>
-        <w:rPr>
-          <w:rFonts w:cstheme="minorHAnsi"/>
-          <w:i/>
-        </w:rPr>
-      </w:pPr>
-      <w:r>
-        <w:rPr>
-          <w:rFonts w:cstheme="minorHAnsi"/>
-          <w:i/>
-        </w:rPr>
-        <w:t>References:</w:t>
-      </w:r>
-    </w:p>
-    <w:p>
-      <w:pPr>
-        <w:pStyle w:val="ListParagraph"/>
-        <w:numPr>
-          <w:ilvl w:val="1"/>
-          <w:numId w:val="1"/>
-        </w:numPr>
-        <w:rPr>
-          <w:rFonts w:cstheme="minorHAnsi"/>
-          <w:i/>
-        </w:rPr>
-      </w:pPr>
-      <w:r>
-        <w:rPr>
-          <w:rFonts w:cstheme="minorHAnsi"/>
-          <w:i/>
-        </w:rPr>
-        <w:t>149 – needs making clearer</w:t>
+          <w:numId w:val="2"/>
+        </w:numPr>
+        <w:rPr>
+          <w:rFonts w:cstheme="minorHAnsi"/>
+          <w:sz w:val="24"/>
+        </w:rPr>
+      </w:pPr>
+      <w:r>
+        <w:rPr>
+          <w:rFonts w:cstheme="minorHAnsi"/>
+          <w:sz w:val="24"/>
+        </w:rPr>
+        <w:t>Basic principles and differences!</w:t>
       </w:r>
     </w:p>
     <w:sectPr>
@@ -2123,7 +2866,7 @@
         <w:rFonts w:ascii="Symbol" w:hAnsi="Symbol" w:hint="default"/>
       </w:rPr>
     </w:lvl>
-    <w:lvl w:ilvl="4" w:tplc="08090003" w:tentative="1">
+    <w:lvl w:ilvl="4" w:tplc="08090003">
       <w:start w:val="1"/>
       <w:numFmt w:val="bullet"/>
       <w:lvlText w:val="o"/>
@@ -2184,8 +2927,124 @@
       </w:rPr>
     </w:lvl>
   </w:abstractNum>
+  <w:abstractNum w:abstractNumId="1">
+    <w:nsid w:val="48424D27"/>
+    <w:multiLevelType w:val="hybridMultilevel"/>
+    <w:tmpl w:val="487AD69C"/>
+    <w:lvl w:ilvl="0" w:tplc="08090001">
+      <w:start w:val="1"/>
+      <w:numFmt w:val="bullet"/>
+      <w:lvlText w:val=""/>
+      <w:lvlJc w:val="left"/>
+      <w:pPr>
+        <w:ind w:left="720" w:hanging="360"/>
+      </w:pPr>
+      <w:rPr>
+        <w:rFonts w:ascii="Symbol" w:hAnsi="Symbol" w:hint="default"/>
+      </w:rPr>
+    </w:lvl>
+    <w:lvl w:ilvl="1" w:tplc="08090003">
+      <w:start w:val="1"/>
+      <w:numFmt w:val="bullet"/>
+      <w:lvlText w:val="o"/>
+      <w:lvlJc w:val="left"/>
+      <w:pPr>
+        <w:ind w:left="1440" w:hanging="360"/>
+      </w:pPr>
+      <w:rPr>
+        <w:rFonts w:ascii="Courier New" w:hAnsi="Courier New" w:cs="Courier New" w:hint="default"/>
+      </w:rPr>
+    </w:lvl>
+    <w:lvl w:ilvl="2" w:tplc="08090005">
+      <w:start w:val="1"/>
+      <w:numFmt w:val="bullet"/>
+      <w:lvlText w:val=""/>
+      <w:lvlJc w:val="left"/>
+      <w:pPr>
+        <w:ind w:left="2160" w:hanging="360"/>
+      </w:pPr>
+      <w:rPr>
+        <w:rFonts w:ascii="Wingdings" w:hAnsi="Wingdings" w:hint="default"/>
+      </w:rPr>
+    </w:lvl>
+    <w:lvl w:ilvl="3" w:tplc="08090001" w:tentative="1">
+      <w:start w:val="1"/>
+      <w:numFmt w:val="bullet"/>
+      <w:lvlText w:val=""/>
+      <w:lvlJc w:val="left"/>
+      <w:pPr>
+        <w:ind w:left="2880" w:hanging="360"/>
+      </w:pPr>
+      <w:rPr>
+        <w:rFonts w:ascii="Symbol" w:hAnsi="Symbol" w:hint="default"/>
+      </w:rPr>
+    </w:lvl>
+    <w:lvl w:ilvl="4" w:tplc="08090003" w:tentative="1">
+      <w:start w:val="1"/>
+      <w:numFmt w:val="bullet"/>
+      <w:lvlText w:val="o"/>
+      <w:lvlJc w:val="left"/>
+      <w:pPr>
+        <w:ind w:left="3600" w:hanging="360"/>
+      </w:pPr>
+      <w:rPr>
+        <w:rFonts w:ascii="Courier New" w:hAnsi="Courier New" w:cs="Courier New" w:hint="default"/>
+      </w:rPr>
+    </w:lvl>
+    <w:lvl w:ilvl="5" w:tplc="08090005" w:tentative="1">
+      <w:start w:val="1"/>
+      <w:numFmt w:val="bullet"/>
+      <w:lvlText w:val=""/>
+      <w:lvlJc w:val="left"/>
+      <w:pPr>
+        <w:ind w:left="4320" w:hanging="360"/>
+      </w:pPr>
+      <w:rPr>
+        <w:rFonts w:ascii="Wingdings" w:hAnsi="Wingdings" w:hint="default"/>
+      </w:rPr>
+    </w:lvl>
+    <w:lvl w:ilvl="6" w:tplc="08090001" w:tentative="1">
+      <w:start w:val="1"/>
+      <w:numFmt w:val="bullet"/>
+      <w:lvlText w:val=""/>
+      <w:lvlJc w:val="left"/>
+      <w:pPr>
+        <w:ind w:left="5040" w:hanging="360"/>
+      </w:pPr>
+      <w:rPr>
+        <w:rFonts w:ascii="Symbol" w:hAnsi="Symbol" w:hint="default"/>
+      </w:rPr>
+    </w:lvl>
+    <w:lvl w:ilvl="7" w:tplc="08090003" w:tentative="1">
+      <w:start w:val="1"/>
+      <w:numFmt w:val="bullet"/>
+      <w:lvlText w:val="o"/>
+      <w:lvlJc w:val="left"/>
+      <w:pPr>
+        <w:ind w:left="5760" w:hanging="360"/>
+      </w:pPr>
+      <w:rPr>
+        <w:rFonts w:ascii="Courier New" w:hAnsi="Courier New" w:cs="Courier New" w:hint="default"/>
+      </w:rPr>
+    </w:lvl>
+    <w:lvl w:ilvl="8" w:tplc="08090005" w:tentative="1">
+      <w:start w:val="1"/>
+      <w:numFmt w:val="bullet"/>
+      <w:lvlText w:val=""/>
+      <w:lvlJc w:val="left"/>
+      <w:pPr>
+        <w:ind w:left="6480" w:hanging="360"/>
+      </w:pPr>
+      <w:rPr>
+        <w:rFonts w:ascii="Wingdings" w:hAnsi="Wingdings" w:hint="default"/>
+      </w:rPr>
+    </w:lvl>
+  </w:abstractNum>
   <w:num w:numId="1">
     <w:abstractNumId w:val="0"/>
+  </w:num>
+  <w:num w:numId="2">
+    <w:abstractNumId w:val="1"/>
   </w:num>
 </w:numbering>
 </file>
@@ -2353,7 +3212,6 @@
   <w:style w:type="character" w:default="1" w:styleId="DefaultParagraphFont">
     <w:name w:val="Default Paragraph Font"/>
     <w:uiPriority w:val="1"/>
-    <w:semiHidden/>
     <w:unhideWhenUsed/>
   </w:style>
   <w:style w:type="table" w:default="1" w:styleId="TableNormal">
@@ -2554,7 +3412,6 @@
   <w:style w:type="character" w:default="1" w:styleId="DefaultParagraphFont">
     <w:name w:val="Default Paragraph Font"/>
     <w:uiPriority w:val="1"/>
-    <w:semiHidden/>
     <w:unhideWhenUsed/>
   </w:style>
   <w:style w:type="table" w:default="1" w:styleId="TableNormal">

--- a/ThesisCorrections.docx
+++ b/ThesisCorrections.docx
@@ -1204,13 +1204,7 @@
         <w:rPr>
           <w:rFonts w:cstheme="minorHAnsi"/>
         </w:rPr>
-        <w:t xml:space="preserve">Muon Chambers, DTs (page 53): </w:t>
-      </w:r>
-      <w:r>
-        <w:rPr>
-          <w:rFonts w:cstheme="minorHAnsi"/>
-        </w:rPr>
-        <w:t>Correct z0 -&gt; z</w:t>
+        <w:t>Muon Chambers, DTs (page 53): Correct z0 -&gt; z</w:t>
       </w:r>
       <w:r>
         <w:rPr>
@@ -1821,6 +1815,102 @@
         </w:rPr>
         <w:t>(P110-112)</w:t>
       </w:r>
+      <w:r>
+        <w:rPr>
+          <w:rFonts w:cstheme="minorHAnsi"/>
+          <w:b/>
+          <w:i/>
+          <w:color w:val="C00000"/>
+        </w:rPr>
+        <w:t>.</w:t>
+      </w:r>
+    </w:p>
+    <w:p>
+      <w:pPr>
+        <w:pStyle w:val="ListParagraph"/>
+        <w:numPr>
+          <w:ilvl w:val="3"/>
+          <w:numId w:val="1"/>
+        </w:numPr>
+        <w:rPr>
+          <w:rFonts w:cstheme="minorHAnsi"/>
+          <w:i/>
+        </w:rPr>
+      </w:pPr>
+      <w:r>
+        <w:rPr>
+          <w:rFonts w:cstheme="minorHAnsi"/>
+          <w:b/>
+          <w:i/>
+          <w:color w:val="C00000"/>
+        </w:rPr>
+        <w:t>The</w:t>
+      </w:r>
+      <w:r>
+        <w:rPr>
+          <w:rFonts w:cstheme="minorHAnsi"/>
+          <w:b/>
+          <w:i/>
+          <w:color w:val="C00000"/>
+        </w:rPr>
+        <w:t xml:space="preserve"> selection criteria for</w:t>
+      </w:r>
+      <w:r>
+        <w:rPr>
+          <w:rFonts w:cstheme="minorHAnsi"/>
+          <w:b/>
+          <w:i/>
+          <w:color w:val="C00000"/>
+        </w:rPr>
+        <w:t xml:space="preserve"> </w:t>
+      </w:r>
+      <w:r>
+        <w:rPr>
+          <w:rFonts w:cstheme="minorHAnsi"/>
+          <w:b/>
+          <w:i/>
+          <w:color w:val="C00000"/>
+        </w:rPr>
+        <w:t xml:space="preserve">the </w:t>
+      </w:r>
+      <w:r>
+        <w:rPr>
+          <w:rFonts w:cstheme="minorHAnsi"/>
+          <w:b/>
+          <w:i/>
+          <w:color w:val="C00000"/>
+        </w:rPr>
+        <w:t xml:space="preserve">physics objects </w:t>
+      </w:r>
+      <w:r>
+        <w:rPr>
+          <w:rFonts w:cstheme="minorHAnsi"/>
+          <w:b/>
+          <w:i/>
+          <w:color w:val="C00000"/>
+        </w:rPr>
+        <w:t xml:space="preserve">that are </w:t>
+      </w:r>
+      <w:r>
+        <w:rPr>
+          <w:rFonts w:cstheme="minorHAnsi"/>
+          <w:b/>
+          <w:i/>
+          <w:color w:val="C00000"/>
+        </w:rPr>
+        <w:t xml:space="preserve">Sections 6.1 and 6.2 </w:t>
+      </w:r>
+      <w:r>
+        <w:rPr>
+          <w:rFonts w:cstheme="minorHAnsi"/>
+          <w:b/>
+          <w:i/>
+          <w:color w:val="C00000"/>
+        </w:rPr>
+        <w:t>are defined in detail in Section 6.6</w:t>
+      </w:r>
+      <w:bookmarkStart w:id="0" w:name="_GoBack"/>
+      <w:bookmarkEnd w:id="0"/>
     </w:p>
     <w:p>
       <w:pPr>
@@ -1896,11 +1986,62 @@
         <w:rPr>
           <w:rFonts w:cstheme="minorHAnsi"/>
         </w:rPr>
-        <w:t>cation criteria</w:t>
-      </w:r>
-      <w:r>
-        <w:rPr>
-          <w:rFonts w:cstheme="minorHAnsi"/>
+        <w:t xml:space="preserve">cation criteria </w:t>
+      </w:r>
+      <w:r>
+        <w:rPr>
+          <w:rFonts w:cstheme="minorHAnsi"/>
+        </w:rPr>
+        <w:t>“</w:t>
+      </w:r>
+    </w:p>
+    <w:p>
+      <w:pPr>
+        <w:pStyle w:val="ListParagraph"/>
+        <w:numPr>
+          <w:ilvl w:val="3"/>
+          <w:numId w:val="1"/>
+        </w:numPr>
+        <w:rPr>
+          <w:rFonts w:cstheme="minorHAnsi"/>
+        </w:rPr>
+      </w:pPr>
+      <w:r>
+        <w:rPr>
+          <w:rFonts w:cstheme="minorHAnsi"/>
+        </w:rPr>
+        <w:t>What about tight jets? Unclear as no forward referencing – the cut name is PF loose, used as a “tight” jet cut.</w:t>
+      </w:r>
+    </w:p>
+    <w:p>
+      <w:pPr>
+        <w:pStyle w:val="ListParagraph"/>
+        <w:numPr>
+          <w:ilvl w:val="2"/>
+          <w:numId w:val="1"/>
+        </w:numPr>
+        <w:rPr>
+          <w:rFonts w:cstheme="minorHAnsi"/>
+        </w:rPr>
+      </w:pPr>
+      <w:r>
+        <w:rPr>
+          <w:rFonts w:cstheme="minorHAnsi"/>
+        </w:rPr>
+        <w:t xml:space="preserve">The leading and sub-leading electrons pT &gt; </w:t>
+      </w:r>
+      <w:r>
+        <w:rPr>
+          <w:rFonts w:cstheme="minorHAnsi"/>
+          <w:b/>
+          <w:color w:val="FF0000"/>
+        </w:rPr>
+        <w:t>35</w:t>
+      </w:r>
+      <w:r>
+        <w:rPr>
+          <w:rFonts w:cstheme="minorHAnsi"/>
+          <w:color w:val="FF0000"/>
         </w:rPr>
         <w:t xml:space="preserve"> </w:t>
       </w:r>
@@ -1908,7 +2049,222 @@
         <w:rPr>
           <w:rFonts w:cstheme="minorHAnsi"/>
         </w:rPr>
-        <w:t>“</w:t>
+        <w:t>GeV(</w:t>
+      </w:r>
+      <w:r>
+        <w:rPr>
+          <w:rFonts w:cstheme="minorHAnsi"/>
+          <w:b/>
+          <w:color w:val="FF0000"/>
+        </w:rPr>
+        <w:t>15</w:t>
+      </w:r>
+      <w:r>
+        <w:rPr>
+          <w:rFonts w:cstheme="minorHAnsi"/>
+        </w:rPr>
+        <w:t xml:space="preserve"> GeV) respectively and be within eta &lt; </w:t>
+      </w:r>
+      <w:r>
+        <w:rPr>
+          <w:rFonts w:cstheme="minorHAnsi"/>
+          <w:b/>
+          <w:color w:val="FF0000"/>
+        </w:rPr>
+        <w:t xml:space="preserve">2.40. … </w:t>
+      </w:r>
+      <w:r>
+        <w:rPr>
+          <w:rFonts w:cstheme="minorHAnsi"/>
+        </w:rPr>
+        <w:t xml:space="preserve">The leading and sub-leading muons pT &gt; </w:t>
+      </w:r>
+      <w:r>
+        <w:rPr>
+          <w:rFonts w:cstheme="minorHAnsi"/>
+          <w:b/>
+          <w:color w:val="FF0000"/>
+        </w:rPr>
+        <w:t>2</w:t>
+      </w:r>
+      <w:r>
+        <w:rPr>
+          <w:rFonts w:cstheme="minorHAnsi"/>
+          <w:b/>
+          <w:color w:val="FF0000"/>
+        </w:rPr>
+        <w:t>6</w:t>
+      </w:r>
+      <w:r>
+        <w:rPr>
+          <w:rFonts w:cstheme="minorHAnsi"/>
+          <w:color w:val="FF0000"/>
+        </w:rPr>
+        <w:t xml:space="preserve"> </w:t>
+      </w:r>
+      <w:r>
+        <w:rPr>
+          <w:rFonts w:cstheme="minorHAnsi"/>
+        </w:rPr>
+        <w:t xml:space="preserve">GeV(20 GeV) respectively and be within eta &lt; </w:t>
+      </w:r>
+      <w:r>
+        <w:rPr>
+          <w:rFonts w:cstheme="minorHAnsi"/>
+          <w:b/>
+          <w:color w:val="FF0000"/>
+        </w:rPr>
+        <w:t>2.40.</w:t>
+      </w:r>
+    </w:p>
+    <w:p>
+      <w:pPr>
+        <w:pStyle w:val="ListParagraph"/>
+        <w:numPr>
+          <w:ilvl w:val="2"/>
+          <w:numId w:val="1"/>
+        </w:numPr>
+        <w:rPr>
+          <w:rFonts w:cstheme="minorHAnsi"/>
+        </w:rPr>
+      </w:pPr>
+      <w:r>
+        <w:rPr>
+          <w:rFonts w:cstheme="minorHAnsi"/>
+        </w:rPr>
+        <w:t>Be clear that I mean +/- 20 GeV and not +/- 10 GeV.</w:t>
+      </w:r>
+    </w:p>
+    <w:p>
+      <w:pPr>
+        <w:pStyle w:val="ListParagraph"/>
+        <w:numPr>
+          <w:ilvl w:val="2"/>
+          <w:numId w:val="1"/>
+        </w:numPr>
+        <w:rPr>
+          <w:rFonts w:cstheme="minorHAnsi"/>
+        </w:rPr>
+      </w:pPr>
+      <w:r>
+        <w:rPr>
+          <w:rFonts w:cstheme="minorHAnsi"/>
+        </w:rPr>
+        <w:t>Justify the b-jet upper limit</w:t>
+      </w:r>
+    </w:p>
+    <w:p>
+      <w:pPr>
+        <w:pStyle w:val="ListParagraph"/>
+        <w:numPr>
+          <w:ilvl w:val="1"/>
+          <w:numId w:val="1"/>
+        </w:numPr>
+        <w:rPr>
+          <w:rFonts w:cstheme="minorHAnsi"/>
+          <w:i/>
+        </w:rPr>
+      </w:pPr>
+      <w:r>
+        <w:rPr>
+          <w:rFonts w:cstheme="minorHAnsi"/>
+          <w:i/>
+        </w:rPr>
+        <w:t>Experimental blinding:</w:t>
+      </w:r>
+    </w:p>
+    <w:p>
+      <w:pPr>
+        <w:pStyle w:val="ListParagraph"/>
+        <w:numPr>
+          <w:ilvl w:val="2"/>
+          <w:numId w:val="1"/>
+        </w:numPr>
+        <w:rPr>
+          <w:rFonts w:cstheme="minorHAnsi"/>
+          <w:i/>
+        </w:rPr>
+      </w:pPr>
+      <w:r>
+        <w:rPr>
+          <w:rFonts w:cstheme="minorHAnsi"/>
+          <w:i/>
+        </w:rPr>
+        <w:t xml:space="preserve">Stray </w:t>
+      </w:r>
+      <w:r>
+        <w:rPr>
+          <w:rFonts w:cstheme="minorHAnsi"/>
+          <w:b/>
+          <w:i/>
+          <w:color w:val="FF0000"/>
+        </w:rPr>
+        <w:t>)</w:t>
+      </w:r>
+      <w:r>
+        <w:rPr>
+          <w:rFonts w:cstheme="minorHAnsi"/>
+          <w:i/>
+        </w:rPr>
+        <w:t xml:space="preserve"> for optimised chi2 values.</w:t>
+      </w:r>
+    </w:p>
+    <w:p>
+      <w:pPr>
+        <w:pStyle w:val="ListParagraph"/>
+        <w:numPr>
+          <w:ilvl w:val="2"/>
+          <w:numId w:val="1"/>
+        </w:numPr>
+        <w:rPr>
+          <w:rFonts w:cstheme="minorHAnsi"/>
+        </w:rPr>
+      </w:pPr>
+      <w:r>
+        <w:rPr>
+          <w:rFonts w:cstheme="minorHAnsi"/>
+        </w:rPr>
+        <w:t>Figure 6.1 top/bottom -&gt; left/right.</w:t>
+      </w:r>
+    </w:p>
+    <w:p>
+      <w:pPr>
+        <w:pStyle w:val="ListParagraph"/>
+        <w:numPr>
+          <w:ilvl w:val="1"/>
+          <w:numId w:val="1"/>
+        </w:numPr>
+        <w:rPr>
+          <w:rFonts w:cstheme="minorHAnsi"/>
+          <w:i/>
+        </w:rPr>
+      </w:pPr>
+      <w:r>
+        <w:rPr>
+          <w:rFonts w:cstheme="minorHAnsi"/>
+          <w:i/>
+        </w:rPr>
+        <w:t>Physics objects:</w:t>
+      </w:r>
+    </w:p>
+    <w:p>
+      <w:pPr>
+        <w:pStyle w:val="ListParagraph"/>
+        <w:numPr>
+          <w:ilvl w:val="2"/>
+          <w:numId w:val="1"/>
+        </w:numPr>
+        <w:rPr>
+          <w:rFonts w:cstheme="minorHAnsi"/>
+          <w:i/>
+        </w:rPr>
+      </w:pPr>
+      <w:r>
+        <w:rPr>
+          <w:rFonts w:cstheme="minorHAnsi"/>
+          <w:i/>
+        </w:rPr>
+        <w:t>Lepton Selection:</w:t>
       </w:r>
     </w:p>
     <w:p>
@@ -1920,287 +2276,36 @@
         </w:numPr>
         <w:rPr>
           <w:rFonts w:cstheme="minorHAnsi"/>
-        </w:rPr>
-      </w:pPr>
-      <w:r>
-        <w:rPr>
-          <w:rFonts w:cstheme="minorHAnsi"/>
-        </w:rPr>
-        <w:t>What about tight jets? Unclear as no forward referencing – the cut name is PF loose, used as a “tight” jet cut.</w:t>
-      </w:r>
-    </w:p>
-    <w:p>
-      <w:pPr>
-        <w:pStyle w:val="ListParagraph"/>
-        <w:numPr>
-          <w:ilvl w:val="2"/>
-          <w:numId w:val="1"/>
-        </w:numPr>
-        <w:rPr>
-          <w:rFonts w:cstheme="minorHAnsi"/>
-        </w:rPr>
-      </w:pPr>
-      <w:r>
-        <w:rPr>
-          <w:rFonts w:cstheme="minorHAnsi"/>
-        </w:rPr>
-        <w:t>T</w:t>
-      </w:r>
-      <w:r>
-        <w:rPr>
-          <w:rFonts w:cstheme="minorHAnsi"/>
-        </w:rPr>
-        <w:t>he leading and sub-leading electrons</w:t>
-      </w:r>
-      <w:r>
-        <w:rPr>
-          <w:rFonts w:cstheme="minorHAnsi"/>
-        </w:rPr>
-        <w:t xml:space="preserve"> pT &gt; </w:t>
-      </w:r>
-      <w:r>
-        <w:rPr>
-          <w:rFonts w:cstheme="minorHAnsi"/>
-          <w:b/>
-          <w:color w:val="FF0000"/>
-        </w:rPr>
-        <w:t>35</w:t>
-      </w:r>
-      <w:r>
-        <w:rPr>
-          <w:rFonts w:cstheme="minorHAnsi"/>
-          <w:color w:val="FF0000"/>
-        </w:rPr>
-        <w:t xml:space="preserve"> </w:t>
-      </w:r>
-      <w:r>
-        <w:rPr>
-          <w:rFonts w:cstheme="minorHAnsi"/>
-        </w:rPr>
-        <w:t>GeV(</w:t>
-      </w:r>
-      <w:r>
-        <w:rPr>
-          <w:rFonts w:cstheme="minorHAnsi"/>
-          <w:b/>
-          <w:color w:val="FF0000"/>
-        </w:rPr>
-        <w:t>15</w:t>
-      </w:r>
-      <w:r>
-        <w:rPr>
-          <w:rFonts w:cstheme="minorHAnsi"/>
-        </w:rPr>
-        <w:t xml:space="preserve"> GeV) respectively and be within eta &lt; </w:t>
-      </w:r>
-      <w:r>
-        <w:rPr>
-          <w:rFonts w:cstheme="minorHAnsi"/>
-          <w:b/>
-          <w:color w:val="FF0000"/>
-        </w:rPr>
-        <w:t>2.40.</w:t>
-      </w:r>
-      <w:r>
-        <w:rPr>
-          <w:rFonts w:cstheme="minorHAnsi"/>
-          <w:b/>
-          <w:color w:val="FF0000"/>
-        </w:rPr>
-        <w:t xml:space="preserve"> … </w:t>
-      </w:r>
-      <w:r>
-        <w:rPr>
-          <w:rFonts w:cstheme="minorHAnsi"/>
-        </w:rPr>
-        <w:t xml:space="preserve">The leading and sub-leading muons pT &gt; </w:t>
-      </w:r>
-      <w:r>
-        <w:rPr>
-          <w:rFonts w:cstheme="minorHAnsi"/>
-          <w:b/>
-          <w:color w:val="FF0000"/>
-        </w:rPr>
-        <w:t>2</w:t>
-      </w:r>
-      <w:r>
-        <w:rPr>
-          <w:rFonts w:cstheme="minorHAnsi"/>
-          <w:b/>
-          <w:color w:val="FF0000"/>
-        </w:rPr>
-        <w:t>6</w:t>
-      </w:r>
-      <w:r>
-        <w:rPr>
-          <w:rFonts w:cstheme="minorHAnsi"/>
-          <w:color w:val="FF0000"/>
-        </w:rPr>
-        <w:t xml:space="preserve"> </w:t>
-      </w:r>
-      <w:r>
-        <w:rPr>
-          <w:rFonts w:cstheme="minorHAnsi"/>
-        </w:rPr>
-        <w:t xml:space="preserve">GeV(20 GeV) respectively and be within eta &lt; </w:t>
-      </w:r>
-      <w:r>
-        <w:rPr>
-          <w:rFonts w:cstheme="minorHAnsi"/>
-          <w:b/>
-          <w:color w:val="FF0000"/>
-        </w:rPr>
-        <w:t>2.40.</w:t>
-      </w:r>
-    </w:p>
-    <w:p>
-      <w:pPr>
-        <w:pStyle w:val="ListParagraph"/>
-        <w:numPr>
-          <w:ilvl w:val="2"/>
-          <w:numId w:val="1"/>
-        </w:numPr>
-        <w:rPr>
-          <w:rFonts w:cstheme="minorHAnsi"/>
-        </w:rPr>
-      </w:pPr>
-      <w:r>
-        <w:rPr>
-          <w:rFonts w:cstheme="minorHAnsi"/>
-        </w:rPr>
-        <w:t>Be clear that I mean +/- 20 GeV and not +/- 10 GeV.</w:t>
-      </w:r>
-    </w:p>
-    <w:p>
-      <w:pPr>
-        <w:pStyle w:val="ListParagraph"/>
-        <w:numPr>
-          <w:ilvl w:val="2"/>
-          <w:numId w:val="1"/>
-        </w:numPr>
-        <w:rPr>
-          <w:rFonts w:cstheme="minorHAnsi"/>
-        </w:rPr>
-      </w:pPr>
-      <w:r>
-        <w:rPr>
-          <w:rFonts w:cstheme="minorHAnsi"/>
-        </w:rPr>
-        <w:t>Justify the b-jet upper limit</w:t>
-      </w:r>
-    </w:p>
-    <w:p>
-      <w:pPr>
-        <w:pStyle w:val="ListParagraph"/>
-        <w:numPr>
-          <w:ilvl w:val="1"/>
-          <w:numId w:val="1"/>
-        </w:numPr>
-        <w:rPr>
-          <w:rFonts w:cstheme="minorHAnsi"/>
-          <w:i/>
-        </w:rPr>
-      </w:pPr>
-      <w:r>
-        <w:rPr>
-          <w:rFonts w:cstheme="minorHAnsi"/>
-          <w:i/>
-        </w:rPr>
-        <w:t>Experimental blinding:</w:t>
-      </w:r>
-    </w:p>
-    <w:p>
-      <w:pPr>
-        <w:pStyle w:val="ListParagraph"/>
-        <w:numPr>
-          <w:ilvl w:val="2"/>
-          <w:numId w:val="1"/>
-        </w:numPr>
-        <w:rPr>
-          <w:rFonts w:cstheme="minorHAnsi"/>
-          <w:i/>
-        </w:rPr>
-      </w:pPr>
-      <w:r>
-        <w:rPr>
-          <w:rFonts w:cstheme="minorHAnsi"/>
-          <w:i/>
-        </w:rPr>
-        <w:t xml:space="preserve">Stray </w:t>
-      </w:r>
-      <w:r>
-        <w:rPr>
-          <w:rFonts w:cstheme="minorHAnsi"/>
-          <w:b/>
-          <w:i/>
-          <w:color w:val="FF0000"/>
-        </w:rPr>
-        <w:t>)</w:t>
-      </w:r>
-      <w:r>
-        <w:rPr>
-          <w:rFonts w:cstheme="minorHAnsi"/>
-          <w:i/>
-        </w:rPr>
-        <w:t xml:space="preserve"> for optimised chi2 values.</w:t>
-      </w:r>
-    </w:p>
-    <w:p>
-      <w:pPr>
-        <w:pStyle w:val="ListParagraph"/>
-        <w:numPr>
-          <w:ilvl w:val="2"/>
-          <w:numId w:val="1"/>
-        </w:numPr>
-        <w:rPr>
-          <w:rFonts w:cstheme="minorHAnsi"/>
-        </w:rPr>
-      </w:pPr>
-      <w:r>
-        <w:rPr>
-          <w:rFonts w:cstheme="minorHAnsi"/>
-        </w:rPr>
-        <w:t>Figure 6.1 top/bottom -&gt; left/right.</w:t>
-      </w:r>
-    </w:p>
-    <w:p>
-      <w:pPr>
-        <w:pStyle w:val="ListParagraph"/>
-        <w:numPr>
-          <w:ilvl w:val="1"/>
-          <w:numId w:val="1"/>
-        </w:numPr>
-        <w:rPr>
-          <w:rFonts w:cstheme="minorHAnsi"/>
-          <w:i/>
-        </w:rPr>
-      </w:pPr>
-      <w:r>
-        <w:rPr>
-          <w:rFonts w:cstheme="minorHAnsi"/>
-          <w:i/>
-        </w:rPr>
-        <w:t>Physics objects:</w:t>
-      </w:r>
-    </w:p>
-    <w:p>
-      <w:pPr>
-        <w:pStyle w:val="ListParagraph"/>
-        <w:numPr>
-          <w:ilvl w:val="2"/>
-          <w:numId w:val="1"/>
-        </w:numPr>
-        <w:rPr>
-          <w:rFonts w:cstheme="minorHAnsi"/>
-          <w:i/>
-        </w:rPr>
-      </w:pPr>
-      <w:r>
-        <w:rPr>
-          <w:rFonts w:cstheme="minorHAnsi"/>
-          <w:i/>
-        </w:rPr>
-        <w:t>Lepton Selection:</w:t>
+          <w:i/>
+        </w:rPr>
+      </w:pPr>
+      <w:r>
+        <w:rPr>
+          <w:rFonts w:cstheme="minorHAnsi"/>
+          <w:i/>
+        </w:rPr>
+        <w:t>Electrons:</w:t>
+      </w:r>
+    </w:p>
+    <w:p>
+      <w:pPr>
+        <w:pStyle w:val="ListParagraph"/>
+        <w:numPr>
+          <w:ilvl w:val="4"/>
+          <w:numId w:val="1"/>
+        </w:numPr>
+        <w:rPr>
+          <w:rFonts w:cstheme="minorHAnsi"/>
+          <w:i/>
+        </w:rPr>
+      </w:pPr>
+      <w:r>
+        <w:rPr>
+          <w:rFonts w:cstheme="minorHAnsi"/>
+          <w:i/>
+        </w:rPr>
+        <w:lastRenderedPageBreak/>
+        <w:t>Full 5x5σiηiη – add a brief summary.</w:t>
       </w:r>
     </w:p>
     <w:p>
@@ -2220,7 +2325,7 @@
           <w:rFonts w:cstheme="minorHAnsi"/>
           <w:i/>
         </w:rPr>
-        <w:t>Electrons:</w:t>
+        <w:t>Muons:</w:t>
       </w:r>
     </w:p>
     <w:p>
@@ -2240,47 +2345,6 @@
           <w:rFonts w:cstheme="minorHAnsi"/>
           <w:i/>
         </w:rPr>
-        <w:t>Full 5x5σiηiη – add a brief summary.</w:t>
-      </w:r>
-    </w:p>
-    <w:p>
-      <w:pPr>
-        <w:pStyle w:val="ListParagraph"/>
-        <w:numPr>
-          <w:ilvl w:val="3"/>
-          <w:numId w:val="1"/>
-        </w:numPr>
-        <w:rPr>
-          <w:rFonts w:cstheme="minorHAnsi"/>
-          <w:i/>
-        </w:rPr>
-      </w:pPr>
-      <w:r>
-        <w:rPr>
-          <w:rFonts w:cstheme="minorHAnsi"/>
-          <w:i/>
-        </w:rPr>
-        <w:t>Muons:</w:t>
-      </w:r>
-    </w:p>
-    <w:p>
-      <w:pPr>
-        <w:pStyle w:val="ListParagraph"/>
-        <w:numPr>
-          <w:ilvl w:val="4"/>
-          <w:numId w:val="1"/>
-        </w:numPr>
-        <w:rPr>
-          <w:rFonts w:cstheme="minorHAnsi"/>
-          <w:i/>
-        </w:rPr>
-      </w:pPr>
-      <w:r>
-        <w:rPr>
-          <w:rFonts w:cstheme="minorHAnsi"/>
-          <w:i/>
-        </w:rPr>
-        <w:lastRenderedPageBreak/>
         <w:t xml:space="preserve">“muons must have eta &lt;= </w:t>
       </w:r>
       <w:r>
@@ -3239,14 +3303,7 @@
           <w:rFonts w:cstheme="minorHAnsi"/>
           <w:sz w:val="24"/>
         </w:rPr>
-        <w:t>Describe</w:t>
-      </w:r>
-      <w:r>
-        <w:rPr>
-          <w:rFonts w:cstheme="minorHAnsi"/>
-          <w:sz w:val="24"/>
-        </w:rPr>
-        <w:t xml:space="preserve"> asymptotic freedom – unbound at small distance.</w:t>
+        <w:t>Describe asymptotic freedom – unbound at small distance.</w:t>
       </w:r>
     </w:p>
     <w:p>
@@ -3315,8 +3372,6 @@
         </w:rPr>
         <w:t>a subset of flavour symmetry. QM description is similar to spin, wrt. how it couples. It is a dimensionless quantity that is not related to any actual spin!</w:t>
       </w:r>
-      <w:bookmarkStart w:id="0" w:name="_GoBack"/>
-      <w:bookmarkEnd w:id="0"/>
     </w:p>
     <w:p>
       <w:pPr>
@@ -4033,6 +4088,7 @@
   <w:style w:type="character" w:default="1" w:styleId="DefaultParagraphFont">
     <w:name w:val="Default Paragraph Font"/>
     <w:uiPriority w:val="1"/>
+    <w:semiHidden/>
     <w:unhideWhenUsed/>
   </w:style>
   <w:style w:type="table" w:default="1" w:styleId="TableNormal">
@@ -4233,6 +4289,7 @@
   <w:style w:type="character" w:default="1" w:styleId="DefaultParagraphFont">
     <w:name w:val="Default Paragraph Font"/>
     <w:uiPriority w:val="1"/>
+    <w:semiHidden/>
     <w:unhideWhenUsed/>
   </w:style>
   <w:style w:type="table" w:default="1" w:styleId="TableNormal">

--- a/ThesisCorrections.docx
+++ b/ThesisCorrections.docx
@@ -1,6 +1,6 @@
 
 <file path=word/document.xml><?xml version="1.0" encoding="utf-8"?>
-<w:document xmlns:wpc="http://schemas.microsoft.com/office/word/2010/wordprocessingCanvas" xmlns:mc="http://schemas.openxmlformats.org/markup-compatibility/2006" xmlns:o="urn:schemas-microsoft-com:office:office" xmlns:r="http://schemas.openxmlformats.org/officeDocument/2006/relationships" xmlns:m="http://schemas.openxmlformats.org/officeDocument/2006/math" xmlns:v="urn:schemas-microsoft-com:vml" xmlns:wp14="http://schemas.microsoft.com/office/word/2010/wordprocessingDrawing" xmlns:wp="http://schemas.openxmlformats.org/drawingml/2006/wordprocessingDrawing" xmlns:w10="urn:schemas-microsoft-com:office:word" xmlns:w="http://schemas.openxmlformats.org/wordprocessingml/2006/main" xmlns:w14="http://schemas.microsoft.com/office/word/2010/wordml" xmlns:wpg="http://schemas.microsoft.com/office/word/2010/wordprocessingGroup" xmlns:wpi="http://schemas.microsoft.com/office/word/2010/wordprocessingInk" xmlns:wne="http://schemas.microsoft.com/office/word/2006/wordml" xmlns:wps="http://schemas.microsoft.com/office/word/2010/wordprocessingShape" mc:Ignorable="w14 wp14">
+<w:document xmlns:wpc="http://schemas.microsoft.com/office/word/2010/wordprocessingCanvas" xmlns:cx="http://schemas.microsoft.com/office/drawing/2014/chartex" xmlns:cx1="http://schemas.microsoft.com/office/drawing/2015/9/8/chartex" xmlns:cx2="http://schemas.microsoft.com/office/drawing/2015/10/21/chartex" xmlns:cx3="http://schemas.microsoft.com/office/drawing/2016/5/9/chartex" xmlns:cx4="http://schemas.microsoft.com/office/drawing/2016/5/10/chartex" xmlns:cx5="http://schemas.microsoft.com/office/drawing/2016/5/11/chartex" xmlns:cx6="http://schemas.microsoft.com/office/drawing/2016/5/12/chartex" xmlns:cx7="http://schemas.microsoft.com/office/drawing/2016/5/13/chartex" xmlns:cx8="http://schemas.microsoft.com/office/drawing/2016/5/14/chartex" xmlns:mc="http://schemas.openxmlformats.org/markup-compatibility/2006" xmlns:aink="http://schemas.microsoft.com/office/drawing/2016/ink" xmlns:am3d="http://schemas.microsoft.com/office/drawing/2017/model3d" xmlns:o="urn:schemas-microsoft-com:office:office" xmlns:r="http://schemas.openxmlformats.org/officeDocument/2006/relationships" xmlns:m="http://schemas.openxmlformats.org/officeDocument/2006/math" xmlns:v="urn:schemas-microsoft-com:vml" xmlns:wp14="http://schemas.microsoft.com/office/word/2010/wordprocessingDrawing" xmlns:wp="http://schemas.openxmlformats.org/drawingml/2006/wordprocessingDrawing" xmlns:w10="urn:schemas-microsoft-com:office:word" xmlns:w="http://schemas.openxmlformats.org/wordprocessingml/2006/main" xmlns:w14="http://schemas.microsoft.com/office/word/2010/wordml" xmlns:w15="http://schemas.microsoft.com/office/word/2012/wordml" xmlns:w16cid="http://schemas.microsoft.com/office/word/2016/wordml/cid" xmlns:w16se="http://schemas.microsoft.com/office/word/2015/wordml/symex" xmlns:wpg="http://schemas.microsoft.com/office/word/2010/wordprocessingGroup" xmlns:wpi="http://schemas.microsoft.com/office/word/2010/wordprocessingInk" xmlns:wne="http://schemas.microsoft.com/office/word/2006/wordml" xmlns:wps="http://schemas.microsoft.com/office/word/2010/wordprocessingShape" mc:Ignorable="w14 w15 w16se w16cid wp14">
   <w:body>
     <w:p>
       <w:pPr>
@@ -433,11 +433,19 @@
         </w:rPr>
         <w:t>“</w:t>
       </w:r>
-      <w:r>
-        <w:rPr>
-          <w:rFonts w:cstheme="minorHAnsi"/>
-        </w:rPr>
-        <w:t>Brout, Engler, Higgs,</w:t>
+      <w:proofErr w:type="spellStart"/>
+      <w:r>
+        <w:rPr>
+          <w:rFonts w:cstheme="minorHAnsi"/>
+        </w:rPr>
+        <w:t>Brout</w:t>
+      </w:r>
+      <w:proofErr w:type="spellEnd"/>
+      <w:r>
+        <w:rPr>
+          <w:rFonts w:cstheme="minorHAnsi"/>
+        </w:rPr>
+        <w:t>, Engler, Higgs,</w:t>
       </w:r>
       <w:r>
         <w:rPr>
@@ -451,7 +459,21 @@
         <w:rPr>
           <w:rFonts w:cstheme="minorHAnsi"/>
         </w:rPr>
-        <w:t xml:space="preserve"> Guralnik, Hagen</w:t>
+        <w:t xml:space="preserve"> </w:t>
+      </w:r>
+      <w:proofErr w:type="spellStart"/>
+      <w:r>
+        <w:rPr>
+          <w:rFonts w:cstheme="minorHAnsi"/>
+        </w:rPr>
+        <w:t>Guralnik</w:t>
+      </w:r>
+      <w:proofErr w:type="spellEnd"/>
+      <w:r>
+        <w:rPr>
+          <w:rFonts w:cstheme="minorHAnsi"/>
+        </w:rPr>
+        <w:t>, Hagen</w:t>
       </w:r>
       <w:r>
         <w:rPr>
@@ -696,7 +718,21 @@
         <w:rPr>
           <w:rFonts w:cstheme="minorHAnsi"/>
         </w:rPr>
-        <w:t xml:space="preserve">Higher centre-of-mass energies results in smaller Bjorken </w:t>
+        <w:t xml:space="preserve">Higher centre-of-mass energies results in smaller </w:t>
+      </w:r>
+      <w:proofErr w:type="spellStart"/>
+      <w:r>
+        <w:rPr>
+          <w:rFonts w:cstheme="minorHAnsi"/>
+        </w:rPr>
+        <w:t>Bjorken</w:t>
+      </w:r>
+      <w:proofErr w:type="spellEnd"/>
+      <w:r>
+        <w:rPr>
+          <w:rFonts w:cstheme="minorHAnsi"/>
+        </w:rPr>
+        <w:t xml:space="preserve"> </w:t>
       </w:r>
       <w:r>
         <w:rPr>
@@ -745,7 +781,21 @@
         <w:rPr>
           <w:rFonts w:cstheme="minorHAnsi"/>
         </w:rPr>
-        <w:t>Figure 2.5(a) – bbar is NOT from the sea!</w:t>
+        <w:t xml:space="preserve">Figure 2.5(a) – </w:t>
+      </w:r>
+      <w:proofErr w:type="spellStart"/>
+      <w:r>
+        <w:rPr>
+          <w:rFonts w:cstheme="minorHAnsi"/>
+        </w:rPr>
+        <w:t>bbar</w:t>
+      </w:r>
+      <w:proofErr w:type="spellEnd"/>
+      <w:r>
+        <w:rPr>
+          <w:rFonts w:cstheme="minorHAnsi"/>
+        </w:rPr>
+        <w:t xml:space="preserve"> is NOT from the sea!</w:t>
       </w:r>
       <w:r>
         <w:rPr>
@@ -787,8 +837,16 @@
         <w:rPr>
           <w:rFonts w:cstheme="minorHAnsi"/>
         </w:rPr>
-        <w:t>In contrast, ttZ</w:t>
-      </w:r>
+        <w:t xml:space="preserve">In contrast, </w:t>
+      </w:r>
+      <w:proofErr w:type="spellStart"/>
+      <w:r>
+        <w:rPr>
+          <w:rFonts w:cstheme="minorHAnsi"/>
+        </w:rPr>
+        <w:t>ttZ</w:t>
+      </w:r>
+      <w:proofErr w:type="spellEnd"/>
       <w:r>
         <w:rPr>
           <w:rFonts w:cstheme="minorHAnsi"/>
@@ -899,6 +957,7 @@
         </w:rPr>
         <w:t xml:space="preserve">as a result of the </w:t>
       </w:r>
+      <w:proofErr w:type="spellStart"/>
       <w:r>
         <w:rPr>
           <w:rFonts w:cstheme="minorHAnsi"/>
@@ -911,7 +970,42 @@
         <w:rPr>
           <w:rFonts w:cstheme="minorHAnsi"/>
         </w:rPr>
-        <w:t xml:space="preserve">Z and tbarZ cross sections increasing with the centre-of-mass energy at a similar rate to ttZ </w:t>
+        <w:t>Z</w:t>
+      </w:r>
+      <w:proofErr w:type="spellEnd"/>
+      <w:r>
+        <w:rPr>
+          <w:rFonts w:cstheme="minorHAnsi"/>
+        </w:rPr>
+        <w:t xml:space="preserve"> and </w:t>
+      </w:r>
+      <w:proofErr w:type="spellStart"/>
+      <w:r>
+        <w:rPr>
+          <w:rFonts w:cstheme="minorHAnsi"/>
+        </w:rPr>
+        <w:t>tbarZ</w:t>
+      </w:r>
+      <w:proofErr w:type="spellEnd"/>
+      <w:r>
+        <w:rPr>
+          <w:rFonts w:cstheme="minorHAnsi"/>
+        </w:rPr>
+        <w:t xml:space="preserve"> cross sections increasing with the centre-of-mass energy at a similar rate to </w:t>
+      </w:r>
+      <w:proofErr w:type="spellStart"/>
+      <w:r>
+        <w:rPr>
+          <w:rFonts w:cstheme="minorHAnsi"/>
+        </w:rPr>
+        <w:t>ttZ</w:t>
+      </w:r>
+      <w:proofErr w:type="spellEnd"/>
+      <w:r>
+        <w:rPr>
+          <w:rFonts w:cstheme="minorHAnsi"/>
+        </w:rPr>
+        <w:t xml:space="preserve"> </w:t>
       </w:r>
       <w:r>
         <w:rPr>
@@ -1140,6 +1234,7 @@
         </w:rPr>
         <w:t xml:space="preserve">more radiation hard vacuum </w:t>
       </w:r>
+      <w:proofErr w:type="spellStart"/>
       <w:r>
         <w:rPr>
           <w:rFonts w:cstheme="minorHAnsi"/>
@@ -1148,6 +1243,7 @@
         </w:rPr>
         <w:t>phototriodes</w:t>
       </w:r>
+      <w:proofErr w:type="spellEnd"/>
       <w:r>
         <w:rPr>
           <w:rFonts w:cstheme="minorHAnsi"/>
@@ -1376,7 +1472,23 @@
           <w:rFonts w:cstheme="minorHAnsi"/>
           <w:i/>
         </w:rPr>
-        <w:t xml:space="preserve">Further details on the two pT-modules can be found in </w:t>
+        <w:t xml:space="preserve">Further details on the two </w:t>
+      </w:r>
+      <w:proofErr w:type="spellStart"/>
+      <w:r>
+        <w:rPr>
+          <w:rFonts w:cstheme="minorHAnsi"/>
+          <w:i/>
+        </w:rPr>
+        <w:t>pT</w:t>
+      </w:r>
+      <w:proofErr w:type="spellEnd"/>
+      <w:r>
+        <w:rPr>
+          <w:rFonts w:cstheme="minorHAnsi"/>
+          <w:i/>
+        </w:rPr>
+        <w:t xml:space="preserve">-modules can be found in </w:t>
       </w:r>
       <w:r>
         <w:rPr>
@@ -1403,38 +1515,41 @@
       <w:r>
         <w:rPr>
           <w:rFonts w:cstheme="minorHAnsi"/>
-          <w:b/>
-          <w:i/>
-          <w:color w:val="FF0000"/>
-        </w:rPr>
-        <w:t xml:space="preserve">Fix reference ordering in </w:t>
-      </w:r>
-      <w:r>
-        <w:rPr>
-          <w:rFonts w:cstheme="minorHAnsi"/>
-          <w:i/>
-        </w:rPr>
-        <w:t>Figure 4.2</w:t>
-      </w:r>
-    </w:p>
-    <w:p>
-      <w:pPr>
-        <w:pStyle w:val="ListParagraph"/>
-        <w:numPr>
-          <w:ilvl w:val="1"/>
-          <w:numId w:val="1"/>
-        </w:numPr>
-        <w:rPr>
-          <w:rFonts w:cstheme="minorHAnsi"/>
-          <w:i/>
-        </w:rPr>
-      </w:pPr>
-      <w:r>
-        <w:rPr>
-          <w:rFonts w:cstheme="minorHAnsi"/>
-          <w:i/>
-        </w:rPr>
-        <w:t>The Track Finding Architecture:</w:t>
+          <w:i/>
+        </w:rPr>
+        <w:t xml:space="preserve">As with </w:t>
+      </w:r>
+      <w:r>
+        <w:rPr>
+          <w:rFonts w:cstheme="minorHAnsi"/>
+          <w:b/>
+          <w:i/>
+          <w:strike/>
+          <w:color w:val="C00000"/>
+        </w:rPr>
+        <w:t>to</w:t>
+      </w:r>
+      <w:r>
+        <w:rPr>
+          <w:rFonts w:cstheme="minorHAnsi"/>
+          <w:i/>
+          <w:color w:val="C00000"/>
+        </w:rPr>
+        <w:t xml:space="preserve"> </w:t>
+      </w:r>
+      <w:r>
+        <w:rPr>
+          <w:rFonts w:cstheme="minorHAnsi"/>
+          <w:i/>
+        </w:rPr>
+        <w:t>the previous pixel detectors, the Inner Tracker is also designed</w:t>
+      </w:r>
+      <w:r>
+        <w:rPr>
+          <w:rFonts w:cstheme="minorHAnsi"/>
+          <w:i/>
+        </w:rPr>
+        <w:t xml:space="preserve"> (page 62).</w:t>
       </w:r>
     </w:p>
     <w:p>
@@ -1454,460 +1569,7 @@
           <w:rFonts w:cstheme="minorHAnsi"/>
           <w:i/>
         </w:rPr>
-        <w:t>“as previously demonstrated by the Phase-I Calorimeter Trigger Upgrade</w:t>
-      </w:r>
-      <w:r>
-        <w:rPr>
-          <w:rFonts w:cstheme="minorHAnsi"/>
-          <w:i/>
-        </w:rPr>
-        <w:t xml:space="preserve"> </w:t>
-      </w:r>
-      <w:r>
-        <w:rPr>
-          <w:rFonts w:cstheme="minorHAnsi"/>
-          <w:i/>
-        </w:rPr>
-        <w:t xml:space="preserve"> </w:t>
-      </w:r>
-      <w:r>
-        <w:rPr>
-          <w:rFonts w:cstheme="minorHAnsi"/>
-          <w:b/>
-          <w:i/>
-          <w:color w:val="FF0000"/>
-        </w:rPr>
-        <w:t>[fix reference]</w:t>
-      </w:r>
-      <w:r>
-        <w:rPr>
-          <w:rFonts w:cstheme="minorHAnsi"/>
-          <w:i/>
-        </w:rPr>
-        <w:t xml:space="preserve"> …”</w:t>
-      </w:r>
-    </w:p>
-    <w:p>
-      <w:pPr>
-        <w:pStyle w:val="ListParagraph"/>
-        <w:numPr>
-          <w:ilvl w:val="2"/>
-          <w:numId w:val="1"/>
-        </w:numPr>
-        <w:rPr>
-          <w:rFonts w:cstheme="minorHAnsi"/>
-          <w:i/>
-        </w:rPr>
-      </w:pPr>
-      <w:r>
-        <w:rPr>
-          <w:rFonts w:cstheme="minorHAnsi"/>
-          <w:i/>
-        </w:rPr>
-        <w:t xml:space="preserve">“Details of the mathematics involved in the Kalman formalism is given …” </w:t>
-      </w:r>
-      <w:r>
-        <w:rPr>
-          <w:rFonts w:cstheme="minorHAnsi"/>
-          <w:b/>
-          <w:i/>
-          <w:color w:val="FF0000"/>
-        </w:rPr>
-        <w:t>Think that this paragraph can be rephrased to flow better.</w:t>
-      </w:r>
-    </w:p>
-    <w:p>
-      <w:pPr>
-        <w:pStyle w:val="ListParagraph"/>
-        <w:numPr>
-          <w:ilvl w:val="0"/>
-          <w:numId w:val="1"/>
-        </w:numPr>
-        <w:rPr>
-          <w:rFonts w:cstheme="minorHAnsi"/>
-          <w:i/>
-        </w:rPr>
-      </w:pPr>
-      <w:r>
-        <w:rPr>
-          <w:rFonts w:cstheme="minorHAnsi"/>
-          <w:i/>
-        </w:rPr>
-        <w:t xml:space="preserve">Event </w:t>
-      </w:r>
-      <w:r>
-        <w:rPr>
-          <w:rFonts w:cstheme="minorHAnsi"/>
-          <w:i/>
-        </w:rPr>
-        <w:t>Simulation and Object</w:t>
-      </w:r>
-      <w:r>
-        <w:rPr>
-          <w:rFonts w:cstheme="minorHAnsi"/>
-          <w:i/>
-        </w:rPr>
-        <w:t xml:space="preserve"> </w:t>
-      </w:r>
-      <w:r>
-        <w:rPr>
-          <w:rFonts w:cstheme="minorHAnsi"/>
-          <w:i/>
-        </w:rPr>
-        <w:t>Reconstruction</w:t>
-      </w:r>
-      <w:r>
-        <w:rPr>
-          <w:rFonts w:cstheme="minorHAnsi"/>
-          <w:i/>
-        </w:rPr>
-        <w:t>:</w:t>
-      </w:r>
-    </w:p>
-    <w:p>
-      <w:pPr>
-        <w:pStyle w:val="ListParagraph"/>
-        <w:numPr>
-          <w:ilvl w:val="1"/>
-          <w:numId w:val="1"/>
-        </w:numPr>
-        <w:rPr>
-          <w:rFonts w:cstheme="minorHAnsi"/>
-        </w:rPr>
-      </w:pPr>
-      <w:r>
-        <w:rPr>
-          <w:rFonts w:cstheme="minorHAnsi"/>
-        </w:rPr>
-        <w:t>2</w:t>
-      </w:r>
-      <w:r>
-        <w:rPr>
-          <w:rFonts w:cstheme="minorHAnsi"/>
-          <w:vertAlign w:val="superscript"/>
-        </w:rPr>
-        <w:t>nd</w:t>
-      </w:r>
-      <w:r>
-        <w:rPr>
-          <w:rFonts w:cstheme="minorHAnsi"/>
-        </w:rPr>
-        <w:t xml:space="preserve"> opening  paragraph: The event simulation and </w:t>
-      </w:r>
-      <w:r>
-        <w:rPr>
-          <w:rFonts w:cstheme="minorHAnsi"/>
-          <w:b/>
-          <w:color w:val="FF0000"/>
-        </w:rPr>
-        <w:t>object</w:t>
-      </w:r>
-      <w:r>
-        <w:rPr>
-          <w:rFonts w:cstheme="minorHAnsi"/>
-          <w:color w:val="FF0000"/>
-        </w:rPr>
-        <w:t xml:space="preserve"> </w:t>
-      </w:r>
-      <w:r>
-        <w:rPr>
-          <w:rFonts w:cstheme="minorHAnsi"/>
-        </w:rPr>
-        <w:t>reconstruction algorithms</w:t>
-      </w:r>
-    </w:p>
-    <w:p>
-      <w:pPr>
-        <w:pStyle w:val="ListParagraph"/>
-        <w:numPr>
-          <w:ilvl w:val="2"/>
-          <w:numId w:val="1"/>
-        </w:numPr>
-        <w:rPr>
-          <w:rFonts w:cstheme="minorHAnsi"/>
-          <w:i/>
-        </w:rPr>
-      </w:pPr>
-      <w:r>
-        <w:rPr>
-          <w:rFonts w:cstheme="minorHAnsi"/>
-          <w:i/>
-        </w:rPr>
-        <w:t>Object Reco</w:t>
-      </w:r>
-      <w:r>
-        <w:rPr>
-          <w:rFonts w:cstheme="minorHAnsi"/>
-          <w:i/>
-        </w:rPr>
-        <w:t>nstruction</w:t>
-      </w:r>
-      <w:r>
-        <w:rPr>
-          <w:rFonts w:cstheme="minorHAnsi"/>
-          <w:i/>
-        </w:rPr>
-        <w:t>:</w:t>
-      </w:r>
-    </w:p>
-    <w:p>
-      <w:pPr>
-        <w:pStyle w:val="ListParagraph"/>
-        <w:numPr>
-          <w:ilvl w:val="3"/>
-          <w:numId w:val="1"/>
-        </w:numPr>
-        <w:rPr>
-          <w:rFonts w:cstheme="minorHAnsi"/>
-          <w:i/>
-        </w:rPr>
-      </w:pPr>
-      <w:r>
-        <w:rPr>
-          <w:rFonts w:cstheme="minorHAnsi"/>
-          <w:i/>
-        </w:rPr>
-        <w:t>Particle Flow Algorithm</w:t>
-      </w:r>
-    </w:p>
-    <w:p>
-      <w:pPr>
-        <w:pStyle w:val="ListParagraph"/>
-        <w:numPr>
-          <w:ilvl w:val="4"/>
-          <w:numId w:val="1"/>
-        </w:numPr>
-        <w:rPr>
-          <w:rFonts w:cstheme="minorHAnsi"/>
-        </w:rPr>
-      </w:pPr>
-      <w:r>
-        <w:rPr>
-          <w:rFonts w:cstheme="minorHAnsi"/>
-        </w:rPr>
-        <w:t xml:space="preserve">Page 94: </w:t>
-      </w:r>
-      <w:r>
-        <w:rPr>
-          <w:rFonts w:cstheme="minorHAnsi"/>
-        </w:rPr>
-        <w:t>granularity detector considered (</w:t>
-      </w:r>
-      <w:r>
-        <w:rPr>
-          <w:rFonts w:cstheme="minorHAnsi"/>
-          <w:b/>
-          <w:color w:val="FF0000"/>
-        </w:rPr>
-        <w:t>HCA</w:t>
-      </w:r>
-      <w:r>
-        <w:rPr>
-          <w:rFonts w:cstheme="minorHAnsi"/>
-          <w:b/>
-          <w:color w:val="FF0000"/>
-        </w:rPr>
-        <w:t>L</w:t>
-      </w:r>
-      <w:r>
-        <w:rPr>
-          <w:rFonts w:cstheme="minorHAnsi"/>
-        </w:rPr>
-        <w:t>/ECAL).</w:t>
-      </w:r>
-    </w:p>
-    <w:p>
-      <w:pPr>
-        <w:pStyle w:val="ListParagraph"/>
-        <w:numPr>
-          <w:ilvl w:val="3"/>
-          <w:numId w:val="1"/>
-        </w:numPr>
-        <w:rPr>
-          <w:rFonts w:cstheme="minorHAnsi"/>
-          <w:i/>
-        </w:rPr>
-      </w:pPr>
-      <w:r>
-        <w:rPr>
-          <w:rFonts w:cstheme="minorHAnsi"/>
-          <w:i/>
-        </w:rPr>
-        <w:t>Push MET subsection onto new page?</w:t>
-      </w:r>
-    </w:p>
-    <w:p>
-      <w:pPr>
-        <w:pStyle w:val="ListParagraph"/>
-        <w:numPr>
-          <w:ilvl w:val="0"/>
-          <w:numId w:val="1"/>
-        </w:numPr>
-        <w:rPr>
-          <w:rFonts w:cstheme="minorHAnsi"/>
-          <w:i/>
-        </w:rPr>
-      </w:pPr>
-      <w:r>
-        <w:rPr>
-          <w:rFonts w:cstheme="minorHAnsi"/>
-          <w:i/>
-        </w:rPr>
-        <w:t>Analysis Strategy and Event Selection:</w:t>
-      </w:r>
-    </w:p>
-    <w:p>
-      <w:pPr>
-        <w:pStyle w:val="ListParagraph"/>
-        <w:numPr>
-          <w:ilvl w:val="1"/>
-          <w:numId w:val="1"/>
-        </w:numPr>
-        <w:rPr>
-          <w:rFonts w:cstheme="minorHAnsi"/>
-          <w:i/>
-        </w:rPr>
-      </w:pPr>
-      <w:r>
-        <w:rPr>
-          <w:rFonts w:cstheme="minorHAnsi"/>
-          <w:i/>
-        </w:rPr>
-        <w:t>Signal Region:</w:t>
-      </w:r>
-    </w:p>
-    <w:p>
-      <w:pPr>
-        <w:pStyle w:val="ListParagraph"/>
-        <w:numPr>
-          <w:ilvl w:val="2"/>
-          <w:numId w:val="1"/>
-        </w:numPr>
-        <w:rPr>
-          <w:rFonts w:cstheme="minorHAnsi"/>
-          <w:i/>
-        </w:rPr>
-      </w:pPr>
-      <w:r>
-        <w:rPr>
-          <w:rFonts w:cstheme="minorHAnsi"/>
-          <w:b/>
-          <w:i/>
-          <w:color w:val="C00000"/>
-        </w:rPr>
-        <w:t xml:space="preserve">Introduce forward referencing </w:t>
-      </w:r>
-      <w:r>
-        <w:rPr>
-          <w:rFonts w:cstheme="minorHAnsi"/>
-          <w:b/>
-          <w:i/>
-          <w:color w:val="C00000"/>
-        </w:rPr>
-        <w:t xml:space="preserve">to the event selection definitions </w:t>
-      </w:r>
-      <w:r>
-        <w:rPr>
-          <w:rFonts w:cstheme="minorHAnsi"/>
-          <w:b/>
-          <w:i/>
-          <w:color w:val="C00000"/>
-        </w:rPr>
-        <w:t>(P110-112)</w:t>
-      </w:r>
-      <w:r>
-        <w:rPr>
-          <w:rFonts w:cstheme="minorHAnsi"/>
-          <w:b/>
-          <w:i/>
-          <w:color w:val="C00000"/>
-        </w:rPr>
-        <w:t>.</w:t>
-      </w:r>
-    </w:p>
-    <w:p>
-      <w:pPr>
-        <w:pStyle w:val="ListParagraph"/>
-        <w:numPr>
-          <w:ilvl w:val="3"/>
-          <w:numId w:val="1"/>
-        </w:numPr>
-        <w:rPr>
-          <w:rFonts w:cstheme="minorHAnsi"/>
-          <w:i/>
-        </w:rPr>
-      </w:pPr>
-      <w:r>
-        <w:rPr>
-          <w:rFonts w:cstheme="minorHAnsi"/>
-          <w:b/>
-          <w:i/>
-          <w:color w:val="C00000"/>
-        </w:rPr>
-        <w:t>The</w:t>
-      </w:r>
-      <w:r>
-        <w:rPr>
-          <w:rFonts w:cstheme="minorHAnsi"/>
-          <w:b/>
-          <w:i/>
-          <w:color w:val="C00000"/>
-        </w:rPr>
-        <w:t xml:space="preserve"> selection criteria for</w:t>
-      </w:r>
-      <w:r>
-        <w:rPr>
-          <w:rFonts w:cstheme="minorHAnsi"/>
-          <w:b/>
-          <w:i/>
-          <w:color w:val="C00000"/>
-        </w:rPr>
-        <w:t xml:space="preserve"> </w:t>
-      </w:r>
-      <w:r>
-        <w:rPr>
-          <w:rFonts w:cstheme="minorHAnsi"/>
-          <w:b/>
-          <w:i/>
-          <w:color w:val="C00000"/>
-        </w:rPr>
-        <w:t xml:space="preserve">the </w:t>
-      </w:r>
-      <w:r>
-        <w:rPr>
-          <w:rFonts w:cstheme="minorHAnsi"/>
-          <w:b/>
-          <w:i/>
-          <w:color w:val="C00000"/>
-        </w:rPr>
-        <w:t xml:space="preserve">physics objects </w:t>
-      </w:r>
-      <w:r>
-        <w:rPr>
-          <w:rFonts w:cstheme="minorHAnsi"/>
-          <w:b/>
-          <w:i/>
-          <w:color w:val="C00000"/>
-        </w:rPr>
-        <w:t xml:space="preserve">that are </w:t>
-      </w:r>
-      <w:r>
-        <w:rPr>
-          <w:rFonts w:cstheme="minorHAnsi"/>
-          <w:b/>
-          <w:i/>
-          <w:color w:val="C00000"/>
-        </w:rPr>
-        <w:t xml:space="preserve">Sections 6.1 and 6.2 </w:t>
-      </w:r>
-      <w:r>
-        <w:rPr>
-          <w:rFonts w:cstheme="minorHAnsi"/>
-          <w:b/>
-          <w:i/>
-          <w:color w:val="C00000"/>
-        </w:rPr>
-        <w:t>are defined in detail in Section 6.6</w:t>
+        <w:t>Fix reference on page 66.</w:t>
       </w:r>
       <w:bookmarkStart w:id="0" w:name="_GoBack"/>
       <w:bookmarkEnd w:id="0"/>
@@ -1921,6 +1583,528 @@
         </w:numPr>
         <w:rPr>
           <w:rFonts w:cstheme="minorHAnsi"/>
+          <w:i/>
+        </w:rPr>
+      </w:pPr>
+      <w:r>
+        <w:rPr>
+          <w:rFonts w:cstheme="minorHAnsi"/>
+          <w:b/>
+          <w:i/>
+          <w:color w:val="FF0000"/>
+        </w:rPr>
+        <w:t xml:space="preserve">Fix reference ordering in </w:t>
+      </w:r>
+      <w:r>
+        <w:rPr>
+          <w:rFonts w:cstheme="minorHAnsi"/>
+          <w:i/>
+        </w:rPr>
+        <w:t>Figure 4.2</w:t>
+      </w:r>
+    </w:p>
+    <w:p>
+      <w:pPr>
+        <w:pStyle w:val="ListParagraph"/>
+        <w:numPr>
+          <w:ilvl w:val="1"/>
+          <w:numId w:val="1"/>
+        </w:numPr>
+        <w:rPr>
+          <w:rFonts w:cstheme="minorHAnsi"/>
+          <w:i/>
+        </w:rPr>
+      </w:pPr>
+      <w:r>
+        <w:rPr>
+          <w:rFonts w:cstheme="minorHAnsi"/>
+          <w:i/>
+        </w:rPr>
+        <w:t>The Track Finding Architecture:</w:t>
+      </w:r>
+    </w:p>
+    <w:p>
+      <w:pPr>
+        <w:pStyle w:val="ListParagraph"/>
+        <w:numPr>
+          <w:ilvl w:val="2"/>
+          <w:numId w:val="1"/>
+        </w:numPr>
+        <w:rPr>
+          <w:rFonts w:cstheme="minorHAnsi"/>
+          <w:i/>
+        </w:rPr>
+      </w:pPr>
+      <w:r>
+        <w:rPr>
+          <w:rFonts w:cstheme="minorHAnsi"/>
+          <w:i/>
+        </w:rPr>
+        <w:t>“as previously demonstrated by the Phase-I Calorimeter Trigger Upgrade</w:t>
+      </w:r>
+      <w:r>
+        <w:rPr>
+          <w:rFonts w:cstheme="minorHAnsi"/>
+          <w:i/>
+        </w:rPr>
+        <w:t xml:space="preserve"> </w:t>
+      </w:r>
+      <w:r>
+        <w:rPr>
+          <w:rFonts w:cstheme="minorHAnsi"/>
+          <w:i/>
+        </w:rPr>
+        <w:t xml:space="preserve"> </w:t>
+      </w:r>
+      <w:r>
+        <w:rPr>
+          <w:rFonts w:cstheme="minorHAnsi"/>
+          <w:b/>
+          <w:i/>
+          <w:color w:val="FF0000"/>
+        </w:rPr>
+        <w:t>[fix reference]</w:t>
+      </w:r>
+      <w:r>
+        <w:rPr>
+          <w:rFonts w:cstheme="minorHAnsi"/>
+          <w:i/>
+        </w:rPr>
+        <w:t xml:space="preserve"> …”</w:t>
+      </w:r>
+    </w:p>
+    <w:p>
+      <w:pPr>
+        <w:pStyle w:val="ListParagraph"/>
+        <w:numPr>
+          <w:ilvl w:val="2"/>
+          <w:numId w:val="1"/>
+        </w:numPr>
+        <w:rPr>
+          <w:rFonts w:cstheme="minorHAnsi"/>
+          <w:i/>
+        </w:rPr>
+      </w:pPr>
+      <w:r>
+        <w:rPr>
+          <w:rFonts w:cstheme="minorHAnsi"/>
+          <w:i/>
+        </w:rPr>
+        <w:t xml:space="preserve">“Details of the mathematics involved in the Kalman formalism is given …” </w:t>
+      </w:r>
+      <w:r>
+        <w:rPr>
+          <w:rFonts w:cstheme="minorHAnsi"/>
+          <w:b/>
+          <w:i/>
+          <w:color w:val="FF0000"/>
+        </w:rPr>
+        <w:t>Think that this paragraph can be rephrased to flow better.</w:t>
+      </w:r>
+    </w:p>
+    <w:p>
+      <w:pPr>
+        <w:pStyle w:val="ListParagraph"/>
+        <w:numPr>
+          <w:ilvl w:val="0"/>
+          <w:numId w:val="1"/>
+        </w:numPr>
+        <w:rPr>
+          <w:rFonts w:cstheme="minorHAnsi"/>
+          <w:i/>
+        </w:rPr>
+      </w:pPr>
+      <w:r>
+        <w:rPr>
+          <w:rFonts w:cstheme="minorHAnsi"/>
+          <w:i/>
+        </w:rPr>
+        <w:t xml:space="preserve">Event </w:t>
+      </w:r>
+      <w:r>
+        <w:rPr>
+          <w:rFonts w:cstheme="minorHAnsi"/>
+          <w:i/>
+        </w:rPr>
+        <w:t>Simulation and Object</w:t>
+      </w:r>
+      <w:r>
+        <w:rPr>
+          <w:rFonts w:cstheme="minorHAnsi"/>
+          <w:i/>
+        </w:rPr>
+        <w:t xml:space="preserve"> </w:t>
+      </w:r>
+      <w:r>
+        <w:rPr>
+          <w:rFonts w:cstheme="minorHAnsi"/>
+          <w:i/>
+        </w:rPr>
+        <w:t>Reconstruction</w:t>
+      </w:r>
+      <w:r>
+        <w:rPr>
+          <w:rFonts w:cstheme="minorHAnsi"/>
+          <w:i/>
+        </w:rPr>
+        <w:t>:</w:t>
+      </w:r>
+    </w:p>
+    <w:p>
+      <w:pPr>
+        <w:pStyle w:val="ListParagraph"/>
+        <w:numPr>
+          <w:ilvl w:val="1"/>
+          <w:numId w:val="1"/>
+        </w:numPr>
+        <w:rPr>
+          <w:rFonts w:cstheme="minorHAnsi"/>
+        </w:rPr>
+      </w:pPr>
+      <w:r>
+        <w:rPr>
+          <w:rFonts w:cstheme="minorHAnsi"/>
+        </w:rPr>
+        <w:t>2</w:t>
+      </w:r>
+      <w:r>
+        <w:rPr>
+          <w:rFonts w:cstheme="minorHAnsi"/>
+          <w:vertAlign w:val="superscript"/>
+        </w:rPr>
+        <w:t>nd</w:t>
+      </w:r>
+      <w:r>
+        <w:rPr>
+          <w:rFonts w:cstheme="minorHAnsi"/>
+        </w:rPr>
+        <w:t xml:space="preserve"> opening  paragraph: The event simulation and </w:t>
+      </w:r>
+      <w:r>
+        <w:rPr>
+          <w:rFonts w:cstheme="minorHAnsi"/>
+          <w:b/>
+          <w:color w:val="FF0000"/>
+        </w:rPr>
+        <w:t>object</w:t>
+      </w:r>
+      <w:r>
+        <w:rPr>
+          <w:rFonts w:cstheme="minorHAnsi"/>
+          <w:color w:val="FF0000"/>
+        </w:rPr>
+        <w:t xml:space="preserve"> </w:t>
+      </w:r>
+      <w:r>
+        <w:rPr>
+          <w:rFonts w:cstheme="minorHAnsi"/>
+        </w:rPr>
+        <w:t>reconstruction algorithms</w:t>
+      </w:r>
+    </w:p>
+    <w:p>
+      <w:pPr>
+        <w:pStyle w:val="ListParagraph"/>
+        <w:numPr>
+          <w:ilvl w:val="2"/>
+          <w:numId w:val="1"/>
+        </w:numPr>
+        <w:rPr>
+          <w:rFonts w:cstheme="minorHAnsi"/>
+          <w:i/>
+        </w:rPr>
+      </w:pPr>
+      <w:r>
+        <w:rPr>
+          <w:rFonts w:cstheme="minorHAnsi"/>
+          <w:i/>
+        </w:rPr>
+        <w:t>Object Reco</w:t>
+      </w:r>
+      <w:r>
+        <w:rPr>
+          <w:rFonts w:cstheme="minorHAnsi"/>
+          <w:i/>
+        </w:rPr>
+        <w:t>nstruction</w:t>
+      </w:r>
+      <w:r>
+        <w:rPr>
+          <w:rFonts w:cstheme="minorHAnsi"/>
+          <w:i/>
+        </w:rPr>
+        <w:t>:</w:t>
+      </w:r>
+    </w:p>
+    <w:p>
+      <w:pPr>
+        <w:pStyle w:val="ListParagraph"/>
+        <w:numPr>
+          <w:ilvl w:val="3"/>
+          <w:numId w:val="1"/>
+        </w:numPr>
+        <w:rPr>
+          <w:rFonts w:cstheme="minorHAnsi"/>
+          <w:i/>
+        </w:rPr>
+      </w:pPr>
+      <w:r>
+        <w:rPr>
+          <w:rFonts w:cstheme="minorHAnsi"/>
+          <w:i/>
+        </w:rPr>
+        <w:t>Particle Flow Algorithm</w:t>
+      </w:r>
+    </w:p>
+    <w:p>
+      <w:pPr>
+        <w:pStyle w:val="ListParagraph"/>
+        <w:numPr>
+          <w:ilvl w:val="4"/>
+          <w:numId w:val="1"/>
+        </w:numPr>
+        <w:rPr>
+          <w:rFonts w:cstheme="minorHAnsi"/>
+        </w:rPr>
+      </w:pPr>
+      <w:r>
+        <w:rPr>
+          <w:rFonts w:cstheme="minorHAnsi"/>
+        </w:rPr>
+        <w:t xml:space="preserve">Page 94: </w:t>
+      </w:r>
+      <w:r>
+        <w:rPr>
+          <w:rFonts w:cstheme="minorHAnsi"/>
+        </w:rPr>
+        <w:t>granularity detector considered (</w:t>
+      </w:r>
+      <w:r>
+        <w:rPr>
+          <w:rFonts w:cstheme="minorHAnsi"/>
+          <w:b/>
+          <w:color w:val="FF0000"/>
+        </w:rPr>
+        <w:t>HCA</w:t>
+      </w:r>
+      <w:r>
+        <w:rPr>
+          <w:rFonts w:cstheme="minorHAnsi"/>
+          <w:b/>
+          <w:color w:val="FF0000"/>
+        </w:rPr>
+        <w:t>L</w:t>
+      </w:r>
+      <w:r>
+        <w:rPr>
+          <w:rFonts w:cstheme="minorHAnsi"/>
+        </w:rPr>
+        <w:t>/ECAL).</w:t>
+      </w:r>
+    </w:p>
+    <w:p>
+      <w:pPr>
+        <w:pStyle w:val="ListParagraph"/>
+        <w:numPr>
+          <w:ilvl w:val="3"/>
+          <w:numId w:val="1"/>
+        </w:numPr>
+        <w:rPr>
+          <w:rFonts w:cstheme="minorHAnsi"/>
+          <w:i/>
+        </w:rPr>
+      </w:pPr>
+      <w:r>
+        <w:rPr>
+          <w:rFonts w:cstheme="minorHAnsi"/>
+          <w:i/>
+        </w:rPr>
+        <w:t>Push MET subsection onto new page?</w:t>
+      </w:r>
+    </w:p>
+    <w:p>
+      <w:pPr>
+        <w:pStyle w:val="ListParagraph"/>
+        <w:numPr>
+          <w:ilvl w:val="0"/>
+          <w:numId w:val="1"/>
+        </w:numPr>
+        <w:rPr>
+          <w:rFonts w:cstheme="minorHAnsi"/>
+          <w:i/>
+        </w:rPr>
+      </w:pPr>
+      <w:r>
+        <w:rPr>
+          <w:rFonts w:cstheme="minorHAnsi"/>
+          <w:i/>
+        </w:rPr>
+        <w:t>Analysis Strategy and Event Selection:</w:t>
+      </w:r>
+    </w:p>
+    <w:p>
+      <w:pPr>
+        <w:pStyle w:val="ListParagraph"/>
+        <w:numPr>
+          <w:ilvl w:val="1"/>
+          <w:numId w:val="1"/>
+        </w:numPr>
+        <w:rPr>
+          <w:rFonts w:cstheme="minorHAnsi"/>
+          <w:i/>
+        </w:rPr>
+      </w:pPr>
+      <w:r>
+        <w:rPr>
+          <w:rFonts w:cstheme="minorHAnsi"/>
+          <w:i/>
+        </w:rPr>
+        <w:t>Signal Region:</w:t>
+      </w:r>
+    </w:p>
+    <w:p>
+      <w:pPr>
+        <w:pStyle w:val="ListParagraph"/>
+        <w:numPr>
+          <w:ilvl w:val="2"/>
+          <w:numId w:val="1"/>
+        </w:numPr>
+        <w:rPr>
+          <w:rFonts w:cstheme="minorHAnsi"/>
+          <w:i/>
+        </w:rPr>
+      </w:pPr>
+      <w:r>
+        <w:rPr>
+          <w:rFonts w:cstheme="minorHAnsi"/>
+          <w:b/>
+          <w:i/>
+          <w:color w:val="C00000"/>
+        </w:rPr>
+        <w:t xml:space="preserve">Introduce forward referencing </w:t>
+      </w:r>
+      <w:r>
+        <w:rPr>
+          <w:rFonts w:cstheme="minorHAnsi"/>
+          <w:b/>
+          <w:i/>
+          <w:color w:val="C00000"/>
+        </w:rPr>
+        <w:t xml:space="preserve">to the event selection definitions </w:t>
+      </w:r>
+      <w:r>
+        <w:rPr>
+          <w:rFonts w:cstheme="minorHAnsi"/>
+          <w:b/>
+          <w:i/>
+          <w:color w:val="C00000"/>
+        </w:rPr>
+        <w:t>(P110-112)</w:t>
+      </w:r>
+      <w:r>
+        <w:rPr>
+          <w:rFonts w:cstheme="minorHAnsi"/>
+          <w:b/>
+          <w:i/>
+          <w:color w:val="C00000"/>
+        </w:rPr>
+        <w:t>.</w:t>
+      </w:r>
+    </w:p>
+    <w:p>
+      <w:pPr>
+        <w:pStyle w:val="ListParagraph"/>
+        <w:numPr>
+          <w:ilvl w:val="3"/>
+          <w:numId w:val="1"/>
+        </w:numPr>
+        <w:rPr>
+          <w:rFonts w:cstheme="minorHAnsi"/>
+          <w:i/>
+        </w:rPr>
+      </w:pPr>
+      <w:r>
+        <w:rPr>
+          <w:rFonts w:cstheme="minorHAnsi"/>
+          <w:b/>
+          <w:i/>
+          <w:color w:val="C00000"/>
+        </w:rPr>
+        <w:t>The</w:t>
+      </w:r>
+      <w:r>
+        <w:rPr>
+          <w:rFonts w:cstheme="minorHAnsi"/>
+          <w:b/>
+          <w:i/>
+          <w:color w:val="C00000"/>
+        </w:rPr>
+        <w:t xml:space="preserve"> selection criteria for</w:t>
+      </w:r>
+      <w:r>
+        <w:rPr>
+          <w:rFonts w:cstheme="minorHAnsi"/>
+          <w:b/>
+          <w:i/>
+          <w:color w:val="C00000"/>
+        </w:rPr>
+        <w:t xml:space="preserve"> </w:t>
+      </w:r>
+      <w:r>
+        <w:rPr>
+          <w:rFonts w:cstheme="minorHAnsi"/>
+          <w:b/>
+          <w:i/>
+          <w:color w:val="C00000"/>
+        </w:rPr>
+        <w:t xml:space="preserve">the </w:t>
+      </w:r>
+      <w:r>
+        <w:rPr>
+          <w:rFonts w:cstheme="minorHAnsi"/>
+          <w:b/>
+          <w:i/>
+          <w:color w:val="C00000"/>
+        </w:rPr>
+        <w:t xml:space="preserve">physics objects </w:t>
+      </w:r>
+      <w:r>
+        <w:rPr>
+          <w:rFonts w:cstheme="minorHAnsi"/>
+          <w:b/>
+          <w:i/>
+          <w:color w:val="C00000"/>
+        </w:rPr>
+        <w:t xml:space="preserve">that are </w:t>
+      </w:r>
+      <w:r>
+        <w:rPr>
+          <w:rFonts w:cstheme="minorHAnsi"/>
+          <w:b/>
+          <w:i/>
+          <w:color w:val="C00000"/>
+        </w:rPr>
+        <w:t xml:space="preserve">Sections 6.1 and 6.2 </w:t>
+      </w:r>
+      <w:r>
+        <w:rPr>
+          <w:rFonts w:cstheme="minorHAnsi"/>
+          <w:b/>
+          <w:i/>
+          <w:color w:val="C00000"/>
+        </w:rPr>
+        <w:t>are defined in detail in Section 6.6</w:t>
+      </w:r>
+    </w:p>
+    <w:p>
+      <w:pPr>
+        <w:pStyle w:val="ListParagraph"/>
+        <w:numPr>
+          <w:ilvl w:val="2"/>
+          <w:numId w:val="1"/>
+        </w:numPr>
+        <w:rPr>
+          <w:rFonts w:cstheme="minorHAnsi"/>
         </w:rPr>
       </w:pPr>
       <w:r>
@@ -1941,6 +2125,7 @@
         </w:rPr>
         <w:t xml:space="preserve">and as </w:t>
       </w:r>
+      <w:proofErr w:type="spellStart"/>
       <w:r>
         <w:rPr>
           <w:rFonts w:cstheme="minorHAnsi"/>
@@ -1951,6 +2136,7 @@
         </w:rPr>
         <w:t>as</w:t>
       </w:r>
+      <w:proofErr w:type="spellEnd"/>
       <w:r>
         <w:rPr>
           <w:rFonts w:cstheme="minorHAnsi"/>
@@ -2028,7 +2214,21 @@
         <w:rPr>
           <w:rFonts w:cstheme="minorHAnsi"/>
         </w:rPr>
-        <w:t xml:space="preserve">The leading and sub-leading electrons pT &gt; </w:t>
+        <w:t xml:space="preserve">The leading and sub-leading electrons </w:t>
+      </w:r>
+      <w:proofErr w:type="spellStart"/>
+      <w:r>
+        <w:rPr>
+          <w:rFonts w:cstheme="minorHAnsi"/>
+        </w:rPr>
+        <w:t>pT</w:t>
+      </w:r>
+      <w:proofErr w:type="spellEnd"/>
+      <w:r>
+        <w:rPr>
+          <w:rFonts w:cstheme="minorHAnsi"/>
+        </w:rPr>
+        <w:t xml:space="preserve"> &gt; </w:t>
       </w:r>
       <w:r>
         <w:rPr>
@@ -2077,7 +2277,21 @@
         <w:rPr>
           <w:rFonts w:cstheme="minorHAnsi"/>
         </w:rPr>
-        <w:t xml:space="preserve">The leading and sub-leading muons pT &gt; </w:t>
+        <w:t xml:space="preserve">The leading and sub-leading muons </w:t>
+      </w:r>
+      <w:proofErr w:type="spellStart"/>
+      <w:r>
+        <w:rPr>
+          <w:rFonts w:cstheme="minorHAnsi"/>
+        </w:rPr>
+        <w:t>pT</w:t>
+      </w:r>
+      <w:proofErr w:type="spellEnd"/>
+      <w:r>
+        <w:rPr>
+          <w:rFonts w:cstheme="minorHAnsi"/>
+        </w:rPr>
+        <w:t xml:space="preserve"> &gt; </w:t>
       </w:r>
       <w:r>
         <w:rPr>
@@ -2244,6 +2458,54 @@
           <w:rFonts w:cstheme="minorHAnsi"/>
           <w:i/>
         </w:rPr>
+        <w:lastRenderedPageBreak/>
+        <w:t>Trigger Strategy</w:t>
+      </w:r>
+    </w:p>
+    <w:p>
+      <w:pPr>
+        <w:pStyle w:val="ListParagraph"/>
+        <w:numPr>
+          <w:ilvl w:val="2"/>
+          <w:numId w:val="1"/>
+        </w:numPr>
+        <w:rPr>
+          <w:rFonts w:cstheme="minorHAnsi"/>
+          <w:i/>
+        </w:rPr>
+      </w:pPr>
+      <w:r>
+        <w:rPr>
+          <w:rFonts w:cstheme="minorHAnsi"/>
+          <w:i/>
+        </w:rPr>
+        <w:t xml:space="preserve">Table 6.1 -  </w:t>
+      </w:r>
+      <w:r>
+        <w:rPr>
+          <w:rFonts w:cstheme="minorHAnsi"/>
+          <w:i/>
+        </w:rPr>
+        <w:t>ensure table logic is clear</w:t>
+      </w:r>
+    </w:p>
+    <w:p>
+      <w:pPr>
+        <w:pStyle w:val="ListParagraph"/>
+        <w:numPr>
+          <w:ilvl w:val="1"/>
+          <w:numId w:val="1"/>
+        </w:numPr>
+        <w:rPr>
+          <w:rFonts w:cstheme="minorHAnsi"/>
+          <w:i/>
+        </w:rPr>
+      </w:pPr>
+      <w:r>
+        <w:rPr>
+          <w:rFonts w:cstheme="minorHAnsi"/>
+          <w:i/>
+        </w:rPr>
         <w:t>Physics objects:</w:t>
       </w:r>
     </w:p>
@@ -2304,7 +2566,6 @@
           <w:rFonts w:cstheme="minorHAnsi"/>
           <w:i/>
         </w:rPr>
-        <w:lastRenderedPageBreak/>
         <w:t>Full 5x5σiηiη – add a brief summary.</w:t>
       </w:r>
     </w:p>
@@ -2402,11 +2663,33 @@
           <w:rFonts w:cstheme="minorHAnsi"/>
         </w:rPr>
       </w:pPr>
-      <w:r>
-        <w:rPr>
-          <w:rFonts w:cstheme="minorHAnsi"/>
-        </w:rPr>
-        <w:t xml:space="preserve">Z+Jets and W+jets backgrounds: Rephrase title: </w:t>
+      <w:proofErr w:type="spellStart"/>
+      <w:r>
+        <w:rPr>
+          <w:rFonts w:cstheme="minorHAnsi"/>
+        </w:rPr>
+        <w:t>Z+Jets</w:t>
+      </w:r>
+      <w:proofErr w:type="spellEnd"/>
+      <w:r>
+        <w:rPr>
+          <w:rFonts w:cstheme="minorHAnsi"/>
+        </w:rPr>
+        <w:t xml:space="preserve"> and </w:t>
+      </w:r>
+      <w:proofErr w:type="spellStart"/>
+      <w:r>
+        <w:rPr>
+          <w:rFonts w:cstheme="minorHAnsi"/>
+        </w:rPr>
+        <w:t>W+jets</w:t>
+      </w:r>
+      <w:proofErr w:type="spellEnd"/>
+      <w:r>
+        <w:rPr>
+          <w:rFonts w:cstheme="minorHAnsi"/>
+        </w:rPr>
+        <w:t xml:space="preserve"> backgrounds: Rephrase title: </w:t>
       </w:r>
       <w:r>
         <w:rPr>
@@ -2414,7 +2697,25 @@
           <w:b/>
           <w:color w:val="FF0000"/>
         </w:rPr>
-        <w:t>Vector Boson in association with multijet backgrounds</w:t>
+        <w:t xml:space="preserve">Vector Boson in association with </w:t>
+      </w:r>
+      <w:proofErr w:type="spellStart"/>
+      <w:r>
+        <w:rPr>
+          <w:rFonts w:cstheme="minorHAnsi"/>
+          <w:b/>
+          <w:color w:val="FF0000"/>
+        </w:rPr>
+        <w:t>multijet</w:t>
+      </w:r>
+      <w:proofErr w:type="spellEnd"/>
+      <w:r>
+        <w:rPr>
+          <w:rFonts w:cstheme="minorHAnsi"/>
+          <w:b/>
+          <w:color w:val="FF0000"/>
+        </w:rPr>
+        <w:t xml:space="preserve"> backgrounds</w:t>
       </w:r>
     </w:p>
     <w:p>
@@ -3122,7 +3423,23 @@
           <w:rFonts w:cstheme="minorHAnsi"/>
           <w:sz w:val="24"/>
         </w:rPr>
-        <w:t>Each stage of the analysis – Z+jets backgrounds, key points!</w:t>
+        <w:t xml:space="preserve">Each stage of the analysis – </w:t>
+      </w:r>
+      <w:proofErr w:type="spellStart"/>
+      <w:r>
+        <w:rPr>
+          <w:rFonts w:cstheme="minorHAnsi"/>
+          <w:sz w:val="24"/>
+        </w:rPr>
+        <w:t>Z+jets</w:t>
+      </w:r>
+      <w:proofErr w:type="spellEnd"/>
+      <w:r>
+        <w:rPr>
+          <w:rFonts w:cstheme="minorHAnsi"/>
+          <w:sz w:val="24"/>
+        </w:rPr>
+        <w:t xml:space="preserve"> backgrounds, key points!</w:t>
       </w:r>
     </w:p>
     <w:p>
@@ -3183,7 +3500,23 @@
           <w:rFonts w:cstheme="minorHAnsi"/>
           <w:sz w:val="24"/>
         </w:rPr>
-        <w:t>Order importance of why search for tZq.</w:t>
+        <w:t xml:space="preserve">Order importance of why search for </w:t>
+      </w:r>
+      <w:proofErr w:type="spellStart"/>
+      <w:r>
+        <w:rPr>
+          <w:rFonts w:cstheme="minorHAnsi"/>
+          <w:sz w:val="24"/>
+        </w:rPr>
+        <w:t>tZq</w:t>
+      </w:r>
+      <w:proofErr w:type="spellEnd"/>
+      <w:r>
+        <w:rPr>
+          <w:rFonts w:cstheme="minorHAnsi"/>
+          <w:sz w:val="24"/>
+        </w:rPr>
+        <w:t>.</w:t>
       </w:r>
     </w:p>
     <w:p>
@@ -3283,7 +3616,23 @@
           <w:rFonts w:cstheme="minorHAnsi"/>
           <w:sz w:val="24"/>
         </w:rPr>
-        <w:t>Describe Yukawa Coupling – coupling between scalar and dirac fields.</w:t>
+        <w:t xml:space="preserve">Describe Yukawa Coupling – coupling between scalar and </w:t>
+      </w:r>
+      <w:proofErr w:type="spellStart"/>
+      <w:r>
+        <w:rPr>
+          <w:rFonts w:cstheme="minorHAnsi"/>
+          <w:sz w:val="24"/>
+        </w:rPr>
+        <w:t>dirac</w:t>
+      </w:r>
+      <w:proofErr w:type="spellEnd"/>
+      <w:r>
+        <w:rPr>
+          <w:rFonts w:cstheme="minorHAnsi"/>
+          <w:sz w:val="24"/>
+        </w:rPr>
+        <w:t xml:space="preserve"> fields.</w:t>
       </w:r>
     </w:p>
     <w:p>
@@ -3323,7 +3672,39 @@
           <w:rFonts w:cstheme="minorHAnsi"/>
           <w:sz w:val="24"/>
         </w:rPr>
-        <w:t>Explain ttH and tW/WN interference</w:t>
+        <w:t xml:space="preserve">Explain </w:t>
+      </w:r>
+      <w:proofErr w:type="spellStart"/>
+      <w:r>
+        <w:rPr>
+          <w:rFonts w:cstheme="minorHAnsi"/>
+          <w:sz w:val="24"/>
+        </w:rPr>
+        <w:t>ttH</w:t>
+      </w:r>
+      <w:proofErr w:type="spellEnd"/>
+      <w:r>
+        <w:rPr>
+          <w:rFonts w:cstheme="minorHAnsi"/>
+          <w:sz w:val="24"/>
+        </w:rPr>
+        <w:t xml:space="preserve"> and </w:t>
+      </w:r>
+      <w:proofErr w:type="spellStart"/>
+      <w:r>
+        <w:rPr>
+          <w:rFonts w:cstheme="minorHAnsi"/>
+          <w:sz w:val="24"/>
+        </w:rPr>
+        <w:t>tW</w:t>
+      </w:r>
+      <w:proofErr w:type="spellEnd"/>
+      <w:r>
+        <w:rPr>
+          <w:rFonts w:cstheme="minorHAnsi"/>
+          <w:sz w:val="24"/>
+        </w:rPr>
+        <w:t>/WN interference</w:t>
       </w:r>
     </w:p>
     <w:p>
@@ -3370,7 +3751,23 @@
           <w:rFonts w:cstheme="minorHAnsi"/>
           <w:sz w:val="24"/>
         </w:rPr>
-        <w:t>a subset of flavour symmetry. QM description is similar to spin, wrt. how it couples. It is a dimensionless quantity that is not related to any actual spin!</w:t>
+        <w:t xml:space="preserve">a subset of flavour symmetry. QM description is similar to spin, </w:t>
+      </w:r>
+      <w:proofErr w:type="spellStart"/>
+      <w:r>
+        <w:rPr>
+          <w:rFonts w:cstheme="minorHAnsi"/>
+          <w:sz w:val="24"/>
+        </w:rPr>
+        <w:t>wrt</w:t>
+      </w:r>
+      <w:proofErr w:type="spellEnd"/>
+      <w:r>
+        <w:rPr>
+          <w:rFonts w:cstheme="minorHAnsi"/>
+          <w:sz w:val="24"/>
+        </w:rPr>
+        <w:t>. how it couples. It is a dimensionless quantity that is not related to any actual spin!</w:t>
       </w:r>
     </w:p>
     <w:p>
@@ -3432,18 +3829,40 @@
       <w:pPr>
         <w:pStyle w:val="ListParagraph"/>
         <w:numPr>
+          <w:ilvl w:val="1"/>
+          <w:numId w:val="2"/>
+        </w:numPr>
+        <w:rPr>
+          <w:rFonts w:cstheme="minorHAnsi"/>
+          <w:sz w:val="24"/>
+        </w:rPr>
+      </w:pPr>
+      <w:r>
+        <w:rPr>
+          <w:rFonts w:cstheme="minorHAnsi"/>
+          <w:sz w:val="24"/>
+        </w:rPr>
+        <w:t>There must be branching to somewhere else!</w:t>
+      </w:r>
+    </w:p>
+    <w:p>
+      <w:pPr>
+        <w:pStyle w:val="ListParagraph"/>
+        <w:numPr>
           <w:ilvl w:val="0"/>
           <w:numId w:val="2"/>
         </w:numPr>
         <w:rPr>
           <w:rFonts w:cstheme="minorHAnsi"/>
           <w:sz w:val="24"/>
-        </w:rPr>
-      </w:pPr>
-      <w:r>
-        <w:rPr>
-          <w:rFonts w:cstheme="minorHAnsi"/>
-          <w:sz w:val="24"/>
+          <w:lang w:val="nl-NL"/>
+        </w:rPr>
+      </w:pPr>
+      <w:r>
+        <w:rPr>
+          <w:rFonts w:cstheme="minorHAnsi"/>
+          <w:sz w:val="24"/>
+          <w:lang w:val="nl-NL"/>
         </w:rPr>
         <w:t>Describe van der Meer scans</w:t>
       </w:r>
@@ -3472,6 +3891,134 @@
       <w:pPr>
         <w:pStyle w:val="ListParagraph"/>
         <w:numPr>
+          <w:ilvl w:val="1"/>
+          <w:numId w:val="2"/>
+        </w:numPr>
+        <w:rPr>
+          <w:rFonts w:cstheme="minorHAnsi"/>
+          <w:sz w:val="24"/>
+        </w:rPr>
+      </w:pPr>
+      <w:r>
+        <w:rPr>
+          <w:rFonts w:cstheme="minorHAnsi"/>
+          <w:sz w:val="24"/>
+        </w:rPr>
+        <w:t xml:space="preserve">Model of </w:t>
+      </w:r>
+      <w:proofErr w:type="spellStart"/>
+      <w:r>
+        <w:rPr>
+          <w:rFonts w:cstheme="minorHAnsi"/>
+          <w:sz w:val="24"/>
+        </w:rPr>
+        <w:t>hadronistation</w:t>
+      </w:r>
+      <w:proofErr w:type="spellEnd"/>
+      <w:r>
+        <w:rPr>
+          <w:rFonts w:cstheme="minorHAnsi"/>
+          <w:sz w:val="24"/>
+        </w:rPr>
+        <w:t>. All (except highest energy) gluons are treated as field lines that are attracted to each other</w:t>
+      </w:r>
+      <w:r>
+        <w:rPr>
+          <w:rFonts w:cstheme="minorHAnsi"/>
+          <w:sz w:val="24"/>
+        </w:rPr>
+        <w:t xml:space="preserve">, forming a narrow tube of colour field </w:t>
+      </w:r>
+      <w:r>
+        <w:rPr>
+          <w:rFonts w:cstheme="minorHAnsi"/>
+          <w:sz w:val="24"/>
+        </w:rPr>
+        <w:t xml:space="preserve">when separated </w:t>
+      </w:r>
+      <w:r>
+        <w:rPr>
+          <w:rFonts w:cstheme="minorHAnsi"/>
+          <w:sz w:val="24"/>
+        </w:rPr>
+        <w:t>– in contrast to the EM field lines that spread out due to the non-abelian nature of the strong force.</w:t>
+      </w:r>
+    </w:p>
+    <w:p>
+      <w:pPr>
+        <w:pStyle w:val="ListParagraph"/>
+        <w:numPr>
+          <w:ilvl w:val="1"/>
+          <w:numId w:val="2"/>
+        </w:numPr>
+        <w:rPr>
+          <w:rFonts w:cstheme="minorHAnsi"/>
+          <w:sz w:val="24"/>
+        </w:rPr>
+      </w:pPr>
+      <w:r>
+        <w:rPr>
+          <w:rFonts w:cstheme="minorHAnsi"/>
+          <w:sz w:val="24"/>
+        </w:rPr>
+        <w:t>One of the</w:t>
+      </w:r>
+      <w:r>
+        <w:rPr>
+          <w:rFonts w:cstheme="minorHAnsi"/>
+          <w:sz w:val="24"/>
+        </w:rPr>
+        <w:t xml:space="preserve"> </w:t>
+      </w:r>
+      <w:proofErr w:type="spellStart"/>
+      <w:r>
+        <w:rPr>
+          <w:rFonts w:cstheme="minorHAnsi"/>
+          <w:sz w:val="24"/>
+        </w:rPr>
+        <w:t>parton</w:t>
+      </w:r>
+      <w:proofErr w:type="spellEnd"/>
+      <w:r>
+        <w:rPr>
+          <w:rFonts w:cstheme="minorHAnsi"/>
+          <w:sz w:val="24"/>
+        </w:rPr>
+        <w:t xml:space="preserve"> fragmentation models used. Explains features of hadronization well, including particle jets formed along the original paths of </w:t>
+      </w:r>
+      <w:r>
+        <w:rPr>
+          <w:rFonts w:cstheme="minorHAnsi"/>
+          <w:sz w:val="24"/>
+        </w:rPr>
+        <w:lastRenderedPageBreak/>
+        <w:t>two separating quarks and sprays of hadrons between the jets by the string itself.</w:t>
+      </w:r>
+    </w:p>
+    <w:p>
+      <w:pPr>
+        <w:pStyle w:val="ListParagraph"/>
+        <w:numPr>
+          <w:ilvl w:val="1"/>
+          <w:numId w:val="2"/>
+        </w:numPr>
+        <w:rPr>
+          <w:rFonts w:cstheme="minorHAnsi"/>
+          <w:sz w:val="24"/>
+        </w:rPr>
+      </w:pPr>
+      <w:r>
+        <w:rPr>
+          <w:rFonts w:cstheme="minorHAnsi"/>
+          <w:sz w:val="24"/>
+        </w:rPr>
+        <w:t>Herwig uses cluster modelling instead – simpler, but more energy-momentum parameters, unpredictive, and fewer flavour composition parameters that is simpler and less unpredictive than string.</w:t>
+      </w:r>
+    </w:p>
+    <w:p>
+      <w:pPr>
+        <w:pStyle w:val="ListParagraph"/>
+        <w:numPr>
           <w:ilvl w:val="0"/>
           <w:numId w:val="2"/>
         </w:numPr>
@@ -3485,7 +4032,763 @@
           <w:rFonts w:cstheme="minorHAnsi"/>
           <w:sz w:val="24"/>
         </w:rPr>
-        <w:t>Describe jet reco algorithms</w:t>
+        <w:t xml:space="preserve">Describe jet </w:t>
+      </w:r>
+      <w:proofErr w:type="spellStart"/>
+      <w:r>
+        <w:rPr>
+          <w:rFonts w:cstheme="minorHAnsi"/>
+          <w:sz w:val="24"/>
+        </w:rPr>
+        <w:t>reco</w:t>
+      </w:r>
+      <w:proofErr w:type="spellEnd"/>
+      <w:r>
+        <w:rPr>
+          <w:rFonts w:cstheme="minorHAnsi"/>
+          <w:sz w:val="24"/>
+        </w:rPr>
+        <w:t xml:space="preserve"> algorithms</w:t>
+      </w:r>
+      <w:r>
+        <w:rPr>
+          <w:rFonts w:cstheme="minorHAnsi"/>
+          <w:sz w:val="24"/>
+        </w:rPr>
+        <w:t>:</w:t>
+      </w:r>
+    </w:p>
+    <w:p>
+      <w:pPr>
+        <w:pStyle w:val="ListParagraph"/>
+        <w:numPr>
+          <w:ilvl w:val="1"/>
+          <w:numId w:val="2"/>
+        </w:numPr>
+        <w:rPr>
+          <w:rFonts w:cstheme="minorHAnsi"/>
+          <w:sz w:val="24"/>
+        </w:rPr>
+      </w:pPr>
+      <w:r>
+        <w:rPr>
+          <w:rFonts w:cstheme="minorHAnsi"/>
+          <w:sz w:val="24"/>
+        </w:rPr>
+        <w:t xml:space="preserve">Cone </w:t>
+      </w:r>
+      <w:proofErr w:type="spellStart"/>
+      <w:r>
+        <w:rPr>
+          <w:rFonts w:cstheme="minorHAnsi"/>
+          <w:sz w:val="24"/>
+        </w:rPr>
+        <w:t>a</w:t>
+      </w:r>
+      <w:r>
+        <w:rPr>
+          <w:rFonts w:cstheme="minorHAnsi"/>
+          <w:sz w:val="24"/>
+        </w:rPr>
+        <w:t>lgos</w:t>
+      </w:r>
+      <w:proofErr w:type="spellEnd"/>
+      <w:r>
+        <w:rPr>
+          <w:rFonts w:cstheme="minorHAnsi"/>
+          <w:sz w:val="24"/>
+        </w:rPr>
+        <w:t xml:space="preserve"> – not usually infrared- &amp; collinear-safe (except SIS-cone)</w:t>
+      </w:r>
+    </w:p>
+    <w:p>
+      <w:pPr>
+        <w:pStyle w:val="ListParagraph"/>
+        <w:numPr>
+          <w:ilvl w:val="1"/>
+          <w:numId w:val="2"/>
+        </w:numPr>
+        <w:rPr>
+          <w:rFonts w:cstheme="minorHAnsi"/>
+          <w:sz w:val="24"/>
+        </w:rPr>
+      </w:pPr>
+      <w:r>
+        <w:rPr>
+          <w:rFonts w:cstheme="minorHAnsi"/>
+          <w:sz w:val="24"/>
+        </w:rPr>
+        <w:t xml:space="preserve">Sequential clustering - </w:t>
+      </w:r>
+      <w:r>
+        <w:rPr>
+          <w:rFonts w:cstheme="minorHAnsi"/>
+          <w:sz w:val="24"/>
+        </w:rPr>
+        <w:t>infrared- &amp; collinear-safe by design</w:t>
+      </w:r>
+      <w:r>
+        <w:rPr>
+          <w:rFonts w:cstheme="minorHAnsi"/>
+          <w:sz w:val="24"/>
+        </w:rPr>
+        <w:t>.</w:t>
+      </w:r>
+    </w:p>
+    <w:p>
+      <w:pPr>
+        <w:pStyle w:val="ListParagraph"/>
+        <w:numPr>
+          <w:ilvl w:val="2"/>
+          <w:numId w:val="2"/>
+        </w:numPr>
+        <w:rPr>
+          <w:rFonts w:cstheme="minorHAnsi"/>
+          <w:sz w:val="24"/>
+        </w:rPr>
+      </w:pPr>
+      <w:r>
+        <w:rPr>
+          <w:rFonts w:cstheme="minorHAnsi"/>
+          <w:sz w:val="24"/>
+        </w:rPr>
+        <w:t>Simple and clean.</w:t>
+      </w:r>
+    </w:p>
+    <w:p>
+      <w:pPr>
+        <w:pStyle w:val="ListParagraph"/>
+        <w:numPr>
+          <w:ilvl w:val="2"/>
+          <w:numId w:val="2"/>
+        </w:numPr>
+        <w:rPr>
+          <w:rFonts w:cstheme="minorHAnsi"/>
+          <w:sz w:val="24"/>
+        </w:rPr>
+      </w:pPr>
+      <w:r>
+        <w:rPr>
+          <w:rFonts w:cstheme="minorHAnsi"/>
+          <w:sz w:val="24"/>
+        </w:rPr>
+        <w:t xml:space="preserve">Find the distance between particles </w:t>
+      </w:r>
+      <w:proofErr w:type="spellStart"/>
+      <w:r>
+        <w:rPr>
+          <w:rFonts w:cstheme="minorHAnsi"/>
+          <w:sz w:val="24"/>
+        </w:rPr>
+        <w:t>i</w:t>
+      </w:r>
+      <w:proofErr w:type="spellEnd"/>
+      <w:r>
+        <w:rPr>
+          <w:rFonts w:cstheme="minorHAnsi"/>
+          <w:sz w:val="24"/>
+        </w:rPr>
+        <w:t xml:space="preserve"> and j and between </w:t>
+      </w:r>
+      <w:proofErr w:type="spellStart"/>
+      <w:r>
+        <w:rPr>
+          <w:rFonts w:cstheme="minorHAnsi"/>
+          <w:sz w:val="24"/>
+        </w:rPr>
+        <w:t>i</w:t>
+      </w:r>
+      <w:proofErr w:type="spellEnd"/>
+      <w:r>
+        <w:rPr>
+          <w:rFonts w:cstheme="minorHAnsi"/>
+          <w:sz w:val="24"/>
+        </w:rPr>
+        <w:t xml:space="preserve"> and the beam.</w:t>
+      </w:r>
+    </w:p>
+    <w:p>
+      <w:pPr>
+        <w:pStyle w:val="ListParagraph"/>
+        <w:numPr>
+          <w:ilvl w:val="2"/>
+          <w:numId w:val="2"/>
+        </w:numPr>
+        <w:rPr>
+          <w:rFonts w:cstheme="minorHAnsi"/>
+          <w:sz w:val="24"/>
+        </w:rPr>
+      </w:pPr>
+      <w:r>
+        <w:rPr>
+          <w:rFonts w:cstheme="minorHAnsi"/>
+          <w:sz w:val="24"/>
+        </w:rPr>
+        <w:t xml:space="preserve">Consider all </w:t>
+      </w:r>
+      <w:proofErr w:type="spellStart"/>
+      <w:r>
+        <w:rPr>
+          <w:rFonts w:cstheme="minorHAnsi"/>
+          <w:sz w:val="24"/>
+        </w:rPr>
+        <w:t>i</w:t>
+      </w:r>
+      <w:proofErr w:type="spellEnd"/>
+      <w:r>
+        <w:rPr>
+          <w:rFonts w:cstheme="minorHAnsi"/>
+          <w:sz w:val="24"/>
+        </w:rPr>
+        <w:t xml:space="preserve"> and j, if the smallest distance is </w:t>
+      </w:r>
+      <w:proofErr w:type="spellStart"/>
+      <w:r>
+        <w:rPr>
+          <w:rFonts w:cstheme="minorHAnsi"/>
+          <w:sz w:val="24"/>
+        </w:rPr>
+        <w:t>d</w:t>
+      </w:r>
+      <w:r>
+        <w:rPr>
+          <w:rFonts w:cstheme="minorHAnsi"/>
+          <w:sz w:val="24"/>
+          <w:vertAlign w:val="subscript"/>
+        </w:rPr>
+        <w:t>ij</w:t>
+      </w:r>
+      <w:proofErr w:type="spellEnd"/>
+      <w:r>
+        <w:rPr>
+          <w:rFonts w:cstheme="minorHAnsi"/>
+          <w:sz w:val="24"/>
+        </w:rPr>
+        <w:t>,</w:t>
+      </w:r>
+      <w:r>
+        <w:rPr>
+          <w:rFonts w:cstheme="minorHAnsi"/>
+          <w:sz w:val="24"/>
+        </w:rPr>
+        <w:t xml:space="preserve"> then </w:t>
+      </w:r>
+      <w:r>
+        <w:rPr>
+          <w:rFonts w:cstheme="minorHAnsi"/>
+          <w:sz w:val="24"/>
+        </w:rPr>
+        <w:t xml:space="preserve">combine </w:t>
+      </w:r>
+      <w:proofErr w:type="spellStart"/>
+      <w:r>
+        <w:rPr>
+          <w:rFonts w:cstheme="minorHAnsi"/>
+          <w:sz w:val="24"/>
+        </w:rPr>
+        <w:t>i</w:t>
+      </w:r>
+      <w:proofErr w:type="spellEnd"/>
+      <w:r>
+        <w:rPr>
+          <w:rFonts w:cstheme="minorHAnsi"/>
+          <w:sz w:val="24"/>
+        </w:rPr>
+        <w:t xml:space="preserve"> and j and find the next smallest.</w:t>
+      </w:r>
+    </w:p>
+    <w:p>
+      <w:pPr>
+        <w:pStyle w:val="ListParagraph"/>
+        <w:numPr>
+          <w:ilvl w:val="3"/>
+          <w:numId w:val="2"/>
+        </w:numPr>
+        <w:rPr>
+          <w:rFonts w:cstheme="minorHAnsi"/>
+          <w:sz w:val="24"/>
+        </w:rPr>
+      </w:pPr>
+      <m:oMath>
+        <m:sSub>
+          <m:sSubPr>
+            <m:ctrlPr>
+              <w:rPr>
+                <w:rFonts w:ascii="Cambria Math" w:hAnsi="Cambria Math" w:cstheme="minorHAnsi"/>
+                <w:i/>
+                <w:sz w:val="24"/>
+              </w:rPr>
+            </m:ctrlPr>
+          </m:sSubPr>
+          <m:e>
+            <m:r>
+              <w:rPr>
+                <w:rFonts w:ascii="Cambria Math" w:hAnsi="Cambria Math" w:cstheme="minorHAnsi"/>
+                <w:sz w:val="24"/>
+              </w:rPr>
+              <m:t>d</m:t>
+            </m:r>
+          </m:e>
+          <m:sub>
+            <m:r>
+              <w:rPr>
+                <w:rFonts w:ascii="Cambria Math" w:hAnsi="Cambria Math" w:cstheme="minorHAnsi"/>
+                <w:sz w:val="24"/>
+              </w:rPr>
+              <m:t>ij</m:t>
+            </m:r>
+          </m:sub>
+        </m:sSub>
+        <m:r>
+          <w:rPr>
+            <w:rFonts w:ascii="Cambria Math" w:hAnsi="Cambria Math" w:cstheme="minorHAnsi"/>
+            <w:sz w:val="24"/>
+          </w:rPr>
+          <m:t>=min</m:t>
+        </m:r>
+        <m:d>
+          <m:dPr>
+            <m:ctrlPr>
+              <w:rPr>
+                <w:rFonts w:ascii="Cambria Math" w:hAnsi="Cambria Math" w:cstheme="minorHAnsi"/>
+                <w:i/>
+                <w:sz w:val="24"/>
+              </w:rPr>
+            </m:ctrlPr>
+          </m:dPr>
+          <m:e>
+            <m:sSubSup>
+              <m:sSubSupPr>
+                <m:ctrlPr>
+                  <w:rPr>
+                    <w:rFonts w:ascii="Cambria Math" w:hAnsi="Cambria Math" w:cstheme="minorHAnsi"/>
+                    <w:i/>
+                    <w:sz w:val="24"/>
+                  </w:rPr>
+                </m:ctrlPr>
+              </m:sSubSupPr>
+              <m:e>
+                <m:r>
+                  <w:rPr>
+                    <w:rFonts w:ascii="Cambria Math" w:hAnsi="Cambria Math" w:cstheme="minorHAnsi"/>
+                    <w:sz w:val="24"/>
+                  </w:rPr>
+                  <m:t>k</m:t>
+                </m:r>
+              </m:e>
+              <m:sub>
+                <m:r>
+                  <w:rPr>
+                    <w:rFonts w:ascii="Cambria Math" w:hAnsi="Cambria Math" w:cstheme="minorHAnsi"/>
+                    <w:sz w:val="24"/>
+                  </w:rPr>
+                  <m:t>Ti</m:t>
+                </m:r>
+              </m:sub>
+              <m:sup>
+                <m:r>
+                  <w:rPr>
+                    <w:rFonts w:ascii="Cambria Math" w:hAnsi="Cambria Math" w:cstheme="minorHAnsi"/>
+                    <w:sz w:val="24"/>
+                  </w:rPr>
+                  <m:t>2p</m:t>
+                </m:r>
+              </m:sup>
+            </m:sSubSup>
+            <m:r>
+              <w:rPr>
+                <w:rFonts w:ascii="Cambria Math" w:hAnsi="Cambria Math" w:cstheme="minorHAnsi"/>
+                <w:sz w:val="24"/>
+              </w:rPr>
+              <m:t>,</m:t>
+            </m:r>
+            <m:sSubSup>
+              <m:sSubSupPr>
+                <m:ctrlPr>
+                  <w:rPr>
+                    <w:rFonts w:ascii="Cambria Math" w:hAnsi="Cambria Math" w:cstheme="minorHAnsi"/>
+                    <w:i/>
+                    <w:sz w:val="24"/>
+                  </w:rPr>
+                </m:ctrlPr>
+              </m:sSubSupPr>
+              <m:e>
+                <m:r>
+                  <w:rPr>
+                    <w:rFonts w:ascii="Cambria Math" w:hAnsi="Cambria Math" w:cstheme="minorHAnsi"/>
+                    <w:sz w:val="24"/>
+                  </w:rPr>
+                  <m:t>k</m:t>
+                </m:r>
+              </m:e>
+              <m:sub>
+                <m:r>
+                  <w:rPr>
+                    <w:rFonts w:ascii="Cambria Math" w:hAnsi="Cambria Math" w:cstheme="minorHAnsi"/>
+                    <w:sz w:val="24"/>
+                  </w:rPr>
+                  <m:t>Tj</m:t>
+                </m:r>
+              </m:sub>
+              <m:sup>
+                <m:r>
+                  <w:rPr>
+                    <w:rFonts w:ascii="Cambria Math" w:hAnsi="Cambria Math" w:cstheme="minorHAnsi"/>
+                    <w:sz w:val="24"/>
+                  </w:rPr>
+                  <m:t>2p</m:t>
+                </m:r>
+              </m:sup>
+            </m:sSubSup>
+          </m:e>
+        </m:d>
+        <m:f>
+          <m:fPr>
+            <m:ctrlPr>
+              <w:rPr>
+                <w:rFonts w:ascii="Cambria Math" w:eastAsiaTheme="minorEastAsia" w:hAnsi="Cambria Math" w:cstheme="minorHAnsi"/>
+                <w:i/>
+                <w:sz w:val="24"/>
+              </w:rPr>
+            </m:ctrlPr>
+          </m:fPr>
+          <m:num>
+            <m:sSub>
+              <m:sSubPr>
+                <m:ctrlPr>
+                  <w:rPr>
+                    <w:rFonts w:ascii="Cambria Math" w:eastAsiaTheme="minorEastAsia" w:hAnsi="Cambria Math" w:cstheme="minorHAnsi"/>
+                    <w:i/>
+                    <w:sz w:val="24"/>
+                  </w:rPr>
+                </m:ctrlPr>
+              </m:sSubPr>
+              <m:e>
+                <m:r>
+                  <w:rPr>
+                    <w:rFonts w:ascii="Cambria Math" w:eastAsiaTheme="minorEastAsia" w:hAnsi="Cambria Math" w:cstheme="minorHAnsi"/>
+                    <w:sz w:val="24"/>
+                  </w:rPr>
+                  <m:t>∆</m:t>
+                </m:r>
+              </m:e>
+              <m:sub>
+                <m:r>
+                  <w:rPr>
+                    <w:rFonts w:ascii="Cambria Math" w:eastAsiaTheme="minorEastAsia" w:hAnsi="Cambria Math" w:cstheme="minorHAnsi"/>
+                    <w:sz w:val="24"/>
+                  </w:rPr>
+                  <m:t>ij</m:t>
+                </m:r>
+              </m:sub>
+            </m:sSub>
+          </m:num>
+          <m:den>
+            <m:r>
+              <w:rPr>
+                <w:rFonts w:ascii="Cambria Math" w:eastAsiaTheme="minorEastAsia" w:hAnsi="Cambria Math" w:cstheme="minorHAnsi"/>
+                <w:sz w:val="24"/>
+              </w:rPr>
+              <m:t>D</m:t>
+            </m:r>
+          </m:den>
+        </m:f>
+      </m:oMath>
+    </w:p>
+    <w:p>
+      <w:pPr>
+        <w:pStyle w:val="ListParagraph"/>
+        <w:numPr>
+          <w:ilvl w:val="3"/>
+          <w:numId w:val="2"/>
+        </w:numPr>
+        <w:rPr>
+          <w:rFonts w:cstheme="minorHAnsi"/>
+          <w:sz w:val="24"/>
+        </w:rPr>
+      </w:pPr>
+      <m:oMath>
+        <m:sSub>
+          <m:sSubPr>
+            <m:ctrlPr>
+              <w:rPr>
+                <w:rFonts w:ascii="Cambria Math" w:hAnsi="Cambria Math" w:cstheme="minorHAnsi"/>
+                <w:i/>
+                <w:sz w:val="24"/>
+              </w:rPr>
+            </m:ctrlPr>
+          </m:sSubPr>
+          <m:e>
+            <m:r>
+              <w:rPr>
+                <w:rFonts w:ascii="Cambria Math" w:hAnsi="Cambria Math" w:cstheme="minorHAnsi"/>
+                <w:sz w:val="24"/>
+              </w:rPr>
+              <m:t>d</m:t>
+            </m:r>
+          </m:e>
+          <m:sub>
+            <m:r>
+              <w:rPr>
+                <w:rFonts w:ascii="Cambria Math" w:hAnsi="Cambria Math" w:cstheme="minorHAnsi"/>
+                <w:sz w:val="24"/>
+              </w:rPr>
+              <m:t>iB</m:t>
+            </m:r>
+          </m:sub>
+        </m:sSub>
+        <m:r>
+          <w:rPr>
+            <w:rFonts w:ascii="Cambria Math" w:hAnsi="Cambria Math" w:cstheme="minorHAnsi"/>
+            <w:sz w:val="24"/>
+          </w:rPr>
+          <m:t>=</m:t>
+        </m:r>
+        <m:sSubSup>
+          <m:sSubSupPr>
+            <m:ctrlPr>
+              <w:rPr>
+                <w:rFonts w:ascii="Cambria Math" w:hAnsi="Cambria Math" w:cstheme="minorHAnsi"/>
+                <w:i/>
+                <w:sz w:val="24"/>
+              </w:rPr>
+            </m:ctrlPr>
+          </m:sSubSupPr>
+          <m:e>
+            <m:r>
+              <w:rPr>
+                <w:rFonts w:ascii="Cambria Math" w:hAnsi="Cambria Math" w:cstheme="minorHAnsi"/>
+                <w:sz w:val="24"/>
+              </w:rPr>
+              <m:t>k</m:t>
+            </m:r>
+          </m:e>
+          <m:sub>
+            <m:r>
+              <w:rPr>
+                <w:rFonts w:ascii="Cambria Math" w:hAnsi="Cambria Math" w:cstheme="minorHAnsi"/>
+                <w:sz w:val="24"/>
+              </w:rPr>
+              <m:t>Ti</m:t>
+            </m:r>
+          </m:sub>
+          <m:sup>
+            <m:r>
+              <w:rPr>
+                <w:rFonts w:ascii="Cambria Math" w:hAnsi="Cambria Math" w:cstheme="minorHAnsi"/>
+                <w:sz w:val="24"/>
+              </w:rPr>
+              <m:t>2p</m:t>
+            </m:r>
+          </m:sup>
+        </m:sSubSup>
+      </m:oMath>
+    </w:p>
+    <w:p>
+      <w:pPr>
+        <w:pStyle w:val="ListParagraph"/>
+        <w:numPr>
+          <w:ilvl w:val="2"/>
+          <w:numId w:val="2"/>
+        </w:numPr>
+        <w:rPr>
+          <w:rFonts w:cstheme="minorHAnsi"/>
+          <w:sz w:val="24"/>
+        </w:rPr>
+      </w:pPr>
+      <w:r>
+        <w:rPr>
+          <w:rFonts w:cstheme="minorHAnsi"/>
+          <w:sz w:val="24"/>
+        </w:rPr>
+        <w:t xml:space="preserve">If smallest distance is </w:t>
+      </w:r>
+      <w:proofErr w:type="spellStart"/>
+      <w:r>
+        <w:rPr>
+          <w:rFonts w:cstheme="minorHAnsi"/>
+          <w:sz w:val="24"/>
+        </w:rPr>
+        <w:t>diB</w:t>
+      </w:r>
+      <w:proofErr w:type="spellEnd"/>
+      <w:r>
+        <w:rPr>
+          <w:rFonts w:cstheme="minorHAnsi"/>
+          <w:sz w:val="24"/>
+        </w:rPr>
+        <w:t xml:space="preserve">, remove particle </w:t>
+      </w:r>
+      <w:proofErr w:type="spellStart"/>
+      <w:r>
+        <w:rPr>
+          <w:rFonts w:cstheme="minorHAnsi"/>
+          <w:sz w:val="24"/>
+        </w:rPr>
+        <w:t>i</w:t>
+      </w:r>
+      <w:proofErr w:type="spellEnd"/>
+      <w:r>
+        <w:rPr>
+          <w:rFonts w:cstheme="minorHAnsi"/>
+          <w:sz w:val="24"/>
+        </w:rPr>
+        <w:t xml:space="preserve"> and call a jet.</w:t>
+      </w:r>
+    </w:p>
+    <w:p>
+      <w:pPr>
+        <w:pStyle w:val="ListParagraph"/>
+        <w:numPr>
+          <w:ilvl w:val="2"/>
+          <w:numId w:val="2"/>
+        </w:numPr>
+        <w:rPr>
+          <w:rFonts w:cstheme="minorHAnsi"/>
+          <w:sz w:val="24"/>
+        </w:rPr>
+      </w:pPr>
+      <w:r>
+        <w:rPr>
+          <w:rFonts w:cstheme="minorHAnsi"/>
+          <w:sz w:val="24"/>
+        </w:rPr>
+        <w:t>Parameter “p” governs relative powers of</w:t>
+      </w:r>
+      <w:r>
+        <w:rPr>
+          <w:rFonts w:cstheme="minorHAnsi"/>
+          <w:sz w:val="24"/>
+        </w:rPr>
+        <w:t xml:space="preserve"> energy vs geometrical scales to distinguish </w:t>
+      </w:r>
+      <w:proofErr w:type="spellStart"/>
+      <w:r>
+        <w:rPr>
+          <w:rFonts w:cstheme="minorHAnsi"/>
+          <w:sz w:val="24"/>
+        </w:rPr>
+        <w:t>kT</w:t>
+      </w:r>
+      <w:proofErr w:type="spellEnd"/>
+      <w:r>
+        <w:rPr>
+          <w:rFonts w:cstheme="minorHAnsi"/>
+          <w:sz w:val="24"/>
+        </w:rPr>
+        <w:t xml:space="preserve"> (=1), C/A (</w:t>
+      </w:r>
+      <w:r>
+        <w:rPr>
+          <w:rFonts w:cstheme="minorHAnsi"/>
+          <w:sz w:val="24"/>
+        </w:rPr>
+        <w:t xml:space="preserve">=0) and </w:t>
+      </w:r>
+      <w:proofErr w:type="spellStart"/>
+      <w:r>
+        <w:rPr>
+          <w:rFonts w:cstheme="minorHAnsi"/>
+          <w:sz w:val="24"/>
+        </w:rPr>
+        <w:t>anit-kT</w:t>
+      </w:r>
+      <w:proofErr w:type="spellEnd"/>
+      <w:r>
+        <w:rPr>
+          <w:rFonts w:cstheme="minorHAnsi"/>
+          <w:sz w:val="24"/>
+        </w:rPr>
+        <w:t xml:space="preserve"> (=-1) </w:t>
+      </w:r>
+      <w:proofErr w:type="spellStart"/>
+      <w:r>
+        <w:rPr>
+          <w:rFonts w:cstheme="minorHAnsi"/>
+          <w:sz w:val="24"/>
+        </w:rPr>
+        <w:t>algos</w:t>
+      </w:r>
+      <w:proofErr w:type="spellEnd"/>
+      <w:r>
+        <w:rPr>
+          <w:rFonts w:cstheme="minorHAnsi"/>
+          <w:sz w:val="24"/>
+        </w:rPr>
+        <w:t>.</w:t>
+      </w:r>
+      <w:r>
+        <w:rPr>
+          <w:rFonts w:cstheme="minorHAnsi"/>
+          <w:sz w:val="24"/>
+        </w:rPr>
+        <w:t xml:space="preserve"> </w:t>
+      </w:r>
+    </w:p>
+    <w:p>
+      <w:pPr>
+        <w:pStyle w:val="ListParagraph"/>
+        <w:numPr>
+          <w:ilvl w:val="2"/>
+          <w:numId w:val="2"/>
+        </w:numPr>
+        <w:rPr>
+          <w:rFonts w:cstheme="minorHAnsi"/>
+          <w:sz w:val="24"/>
+        </w:rPr>
+      </w:pPr>
+      <w:r>
+        <w:rPr>
+          <w:rFonts w:cstheme="minorHAnsi"/>
+          <w:sz w:val="24"/>
+        </w:rPr>
+        <w:t>Anti-</w:t>
+      </w:r>
+      <w:proofErr w:type="spellStart"/>
+      <w:r>
+        <w:rPr>
+          <w:rFonts w:cstheme="minorHAnsi"/>
+          <w:sz w:val="24"/>
+        </w:rPr>
+        <w:t>kT</w:t>
+      </w:r>
+      <w:proofErr w:type="spellEnd"/>
+      <w:r>
+        <w:rPr>
+          <w:rFonts w:cstheme="minorHAnsi"/>
+          <w:sz w:val="24"/>
+        </w:rPr>
+        <w:t xml:space="preserve"> produces </w:t>
+      </w:r>
+      <w:proofErr w:type="spellStart"/>
+      <w:r>
+        <w:rPr>
+          <w:rFonts w:cstheme="minorHAnsi"/>
+          <w:sz w:val="24"/>
+        </w:rPr>
+        <w:t>cicular</w:t>
+      </w:r>
+      <w:proofErr w:type="spellEnd"/>
+      <w:r>
+        <w:rPr>
+          <w:rFonts w:cstheme="minorHAnsi"/>
+          <w:sz w:val="24"/>
+        </w:rPr>
+        <w:t xml:space="preserve"> cone shaped jets and insensitive to UE </w:t>
+      </w:r>
+      <w:r>
+        <w:rPr>
+          <w:rFonts w:cstheme="minorHAnsi"/>
+          <w:sz w:val="24"/>
+        </w:rPr>
+        <w:t>&amp;</w:t>
+      </w:r>
+      <w:r>
+        <w:rPr>
+          <w:rFonts w:cstheme="minorHAnsi"/>
+          <w:sz w:val="24"/>
+        </w:rPr>
+        <w:t xml:space="preserve"> PU.</w:t>
       </w:r>
     </w:p>
     <w:p>
@@ -3505,8 +4808,363 @@
           <w:rFonts w:cstheme="minorHAnsi"/>
           <w:sz w:val="24"/>
         </w:rPr>
-        <w:t>Describe matching algorithms (differences between MCM and FxFx)</w:t>
-      </w:r>
+        <w:t>Describe renormalisation and factorisation scales:</w:t>
+      </w:r>
+    </w:p>
+    <w:p>
+      <w:pPr>
+        <w:pStyle w:val="ListParagraph"/>
+        <w:numPr>
+          <w:ilvl w:val="0"/>
+          <w:numId w:val="2"/>
+        </w:numPr>
+        <w:rPr>
+          <w:rFonts w:cstheme="minorHAnsi"/>
+          <w:sz w:val="24"/>
+        </w:rPr>
+      </w:pPr>
+      <w:r>
+        <w:rPr>
+          <w:rFonts w:cstheme="minorHAnsi"/>
+          <w:sz w:val="24"/>
+        </w:rPr>
+        <w:t>Describe matching algorithms (differences between M</w:t>
+      </w:r>
+      <w:r>
+        <w:rPr>
+          <w:rFonts w:cstheme="minorHAnsi"/>
+          <w:sz w:val="24"/>
+        </w:rPr>
+        <w:t>L</w:t>
+      </w:r>
+      <w:r>
+        <w:rPr>
+          <w:rFonts w:cstheme="minorHAnsi"/>
+          <w:sz w:val="24"/>
+        </w:rPr>
+        <w:t xml:space="preserve">M and </w:t>
+      </w:r>
+      <w:proofErr w:type="spellStart"/>
+      <w:r>
+        <w:rPr>
+          <w:rFonts w:cstheme="minorHAnsi"/>
+          <w:sz w:val="24"/>
+        </w:rPr>
+        <w:t>FxFx</w:t>
+      </w:r>
+      <w:proofErr w:type="spellEnd"/>
+      <w:r>
+        <w:rPr>
+          <w:rFonts w:cstheme="minorHAnsi"/>
+          <w:sz w:val="24"/>
+        </w:rPr>
+        <w:t>)</w:t>
+      </w:r>
+      <w:r>
+        <w:rPr>
+          <w:rFonts w:cstheme="minorHAnsi"/>
+          <w:sz w:val="24"/>
+        </w:rPr>
+        <w:t>:</w:t>
+      </w:r>
+    </w:p>
+    <w:p>
+      <w:pPr>
+        <w:pStyle w:val="ListParagraph"/>
+        <w:numPr>
+          <w:ilvl w:val="2"/>
+          <w:numId w:val="2"/>
+        </w:numPr>
+        <w:rPr>
+          <w:rFonts w:cstheme="minorHAnsi"/>
+          <w:sz w:val="24"/>
+        </w:rPr>
+      </w:pPr>
+      <w:r>
+        <w:rPr>
+          <w:rFonts w:cstheme="minorHAnsi"/>
+          <w:sz w:val="24"/>
+        </w:rPr>
+        <w:t xml:space="preserve">Hard scattering is generated by ME generator but PS and hadronization is usually </w:t>
+      </w:r>
+      <w:r>
+        <w:rPr>
+          <w:rFonts w:cstheme="minorHAnsi"/>
+          <w:sz w:val="24"/>
+        </w:rPr>
+        <w:t>performed by PYTHIA.</w:t>
+      </w:r>
+    </w:p>
+    <w:p>
+      <w:pPr>
+        <w:pStyle w:val="ListParagraph"/>
+        <w:numPr>
+          <w:ilvl w:val="2"/>
+          <w:numId w:val="2"/>
+        </w:numPr>
+        <w:rPr>
+          <w:rFonts w:cstheme="minorHAnsi"/>
+          <w:sz w:val="24"/>
+        </w:rPr>
+      </w:pPr>
+      <w:r>
+        <w:rPr>
+          <w:rFonts w:cstheme="minorHAnsi"/>
+          <w:sz w:val="24"/>
+        </w:rPr>
+        <w:t>Two stages need matching in order to create a smooth transition between the too.</w:t>
+      </w:r>
+    </w:p>
+    <w:p>
+      <w:pPr>
+        <w:pStyle w:val="ListParagraph"/>
+        <w:numPr>
+          <w:ilvl w:val="2"/>
+          <w:numId w:val="2"/>
+        </w:numPr>
+        <w:rPr>
+          <w:rFonts w:cstheme="minorHAnsi"/>
+          <w:sz w:val="24"/>
+        </w:rPr>
+      </w:pPr>
+      <w:proofErr w:type="spellStart"/>
+      <w:r>
+        <w:rPr>
+          <w:rFonts w:cstheme="minorHAnsi"/>
+          <w:sz w:val="24"/>
+        </w:rPr>
+        <w:t>p</w:t>
+      </w:r>
+      <w:r>
+        <w:rPr>
+          <w:rFonts w:cstheme="minorHAnsi"/>
+          <w:sz w:val="24"/>
+          <w:vertAlign w:val="subscript"/>
+        </w:rPr>
+        <w:t>T</w:t>
+      </w:r>
+      <w:proofErr w:type="spellEnd"/>
+      <w:r>
+        <w:rPr>
+          <w:rFonts w:cstheme="minorHAnsi"/>
+          <w:sz w:val="24"/>
+        </w:rPr>
+        <w:t xml:space="preserve"> threshold at which ME </w:t>
+      </w:r>
+      <w:proofErr w:type="spellStart"/>
+      <w:r>
+        <w:rPr>
+          <w:rFonts w:cstheme="minorHAnsi"/>
+          <w:sz w:val="24"/>
+        </w:rPr>
+        <w:t>partons</w:t>
+      </w:r>
+      <w:proofErr w:type="spellEnd"/>
+      <w:r>
+        <w:rPr>
+          <w:rFonts w:cstheme="minorHAnsi"/>
+          <w:sz w:val="24"/>
+        </w:rPr>
+        <w:t xml:space="preserve"> are matched to the PS is known as the ME-PS threshold.</w:t>
+      </w:r>
+    </w:p>
+    <w:p>
+      <w:pPr>
+        <w:pStyle w:val="ListParagraph"/>
+        <w:numPr>
+          <w:ilvl w:val="2"/>
+          <w:numId w:val="2"/>
+        </w:numPr>
+        <w:rPr>
+          <w:rFonts w:cstheme="minorHAnsi"/>
+          <w:sz w:val="24"/>
+        </w:rPr>
+      </w:pPr>
+      <w:r>
+        <w:rPr>
+          <w:rFonts w:cstheme="minorHAnsi"/>
+          <w:sz w:val="24"/>
+        </w:rPr>
+        <w:t xml:space="preserve">For POWHEG, </w:t>
+      </w:r>
+      <w:r>
+        <w:rPr>
+          <w:rFonts w:cstheme="minorHAnsi"/>
+          <w:sz w:val="24"/>
+        </w:rPr>
+        <w:t xml:space="preserve">the threshold depends on tuned parameter </w:t>
+      </w:r>
+      <w:proofErr w:type="spellStart"/>
+      <w:r>
+        <w:rPr>
+          <w:rFonts w:cstheme="minorHAnsi"/>
+          <w:sz w:val="24"/>
+        </w:rPr>
+        <w:t>h</w:t>
+      </w:r>
+      <w:r>
+        <w:rPr>
+          <w:rFonts w:cstheme="minorHAnsi"/>
+          <w:sz w:val="24"/>
+          <w:vertAlign w:val="subscript"/>
+        </w:rPr>
+        <w:t>damp</w:t>
+      </w:r>
+      <w:proofErr w:type="spellEnd"/>
+      <w:r>
+        <w:rPr>
+          <w:rFonts w:cstheme="minorHAnsi"/>
+          <w:sz w:val="24"/>
+        </w:rPr>
+        <w:t>.</w:t>
+      </w:r>
+    </w:p>
+    <w:p>
+      <w:pPr>
+        <w:pStyle w:val="ListParagraph"/>
+        <w:numPr>
+          <w:ilvl w:val="2"/>
+          <w:numId w:val="2"/>
+        </w:numPr>
+        <w:rPr>
+          <w:rFonts w:cstheme="minorHAnsi"/>
+          <w:sz w:val="24"/>
+        </w:rPr>
+      </w:pPr>
+      <w:proofErr w:type="spellStart"/>
+      <w:r>
+        <w:rPr>
+          <w:rFonts w:cstheme="minorHAnsi"/>
+          <w:sz w:val="24"/>
+        </w:rPr>
+        <w:t>Madgraph_aMC@NLO</w:t>
+      </w:r>
+      <w:proofErr w:type="spellEnd"/>
+      <w:r>
+        <w:rPr>
+          <w:rFonts w:cstheme="minorHAnsi"/>
+          <w:sz w:val="24"/>
+        </w:rPr>
+        <w:t xml:space="preserve"> uses MLM and </w:t>
+      </w:r>
+      <w:proofErr w:type="spellStart"/>
+      <w:r>
+        <w:rPr>
+          <w:rFonts w:cstheme="minorHAnsi"/>
+          <w:sz w:val="24"/>
+        </w:rPr>
+        <w:t>FxFx</w:t>
+      </w:r>
+      <w:proofErr w:type="spellEnd"/>
+      <w:r>
+        <w:rPr>
+          <w:rFonts w:cstheme="minorHAnsi"/>
+          <w:sz w:val="24"/>
+        </w:rPr>
+        <w:t>.</w:t>
+      </w:r>
+    </w:p>
+    <w:p>
+      <w:pPr>
+        <w:pStyle w:val="ListParagraph"/>
+        <w:numPr>
+          <w:ilvl w:val="3"/>
+          <w:numId w:val="2"/>
+        </w:numPr>
+        <w:rPr>
+          <w:rFonts w:cstheme="minorHAnsi"/>
+          <w:sz w:val="24"/>
+        </w:rPr>
+      </w:pPr>
+      <w:proofErr w:type="spellStart"/>
+      <w:r>
+        <w:rPr>
+          <w:rFonts w:cstheme="minorHAnsi"/>
+          <w:sz w:val="24"/>
+        </w:rPr>
+        <w:t>FxFx</w:t>
+      </w:r>
+      <w:proofErr w:type="spellEnd"/>
+      <w:r>
+        <w:rPr>
+          <w:rFonts w:cstheme="minorHAnsi"/>
+          <w:sz w:val="24"/>
+        </w:rPr>
+        <w:t xml:space="preserve"> = MLM-like merging of NLO calculations.</w:t>
+      </w:r>
+    </w:p>
+    <w:p>
+      <w:pPr>
+        <w:pStyle w:val="ListParagraph"/>
+        <w:numPr>
+          <w:ilvl w:val="3"/>
+          <w:numId w:val="2"/>
+        </w:numPr>
+        <w:rPr>
+          <w:rFonts w:cstheme="minorHAnsi"/>
+          <w:sz w:val="24"/>
+        </w:rPr>
+      </w:pPr>
+      <w:r>
+        <w:rPr>
+          <w:rFonts w:cstheme="minorHAnsi"/>
+          <w:sz w:val="24"/>
+        </w:rPr>
+        <w:t xml:space="preserve">MLM = runs shower, obtains </w:t>
+      </w:r>
+      <w:proofErr w:type="spellStart"/>
+      <w:r>
+        <w:rPr>
+          <w:rFonts w:cstheme="minorHAnsi"/>
+          <w:sz w:val="24"/>
+        </w:rPr>
+        <w:t>Sudakov</w:t>
+      </w:r>
+      <w:proofErr w:type="spellEnd"/>
+      <w:r>
+        <w:rPr>
+          <w:rFonts w:cstheme="minorHAnsi"/>
+          <w:sz w:val="24"/>
+        </w:rPr>
+        <w:t xml:space="preserve"> suppression and rejects event if any emission &gt; </w:t>
+      </w:r>
+      <w:proofErr w:type="spellStart"/>
+      <w:r>
+        <w:rPr>
+          <w:rFonts w:cstheme="minorHAnsi"/>
+          <w:sz w:val="24"/>
+        </w:rPr>
+        <w:t>t</w:t>
+      </w:r>
+      <w:r>
+        <w:rPr>
+          <w:rFonts w:cstheme="minorHAnsi"/>
+          <w:sz w:val="24"/>
+          <w:vertAlign w:val="subscript"/>
+        </w:rPr>
+        <w:t>cut</w:t>
+      </w:r>
+      <w:proofErr w:type="spellEnd"/>
+      <w:r>
+        <w:rPr>
+          <w:rFonts w:cstheme="minorHAnsi"/>
+          <w:sz w:val="24"/>
+        </w:rPr>
+        <w:t>.</w:t>
+      </w:r>
+    </w:p>
+    <w:p>
+      <w:pPr>
+        <w:pStyle w:val="ListParagraph"/>
+        <w:numPr>
+          <w:ilvl w:val="3"/>
+          <w:numId w:val="2"/>
+        </w:numPr>
+        <w:rPr>
+          <w:rFonts w:cstheme="minorHAnsi"/>
+          <w:sz w:val="24"/>
+        </w:rPr>
+      </w:pPr>
     </w:p>
     <w:p>
       <w:pPr>
@@ -3605,7 +5263,6 @@
           <w:rFonts w:cstheme="minorHAnsi"/>
           <w:sz w:val="24"/>
         </w:rPr>
-        <w:lastRenderedPageBreak/>
         <w:t>Minimum bias events rely on the underlying event and MC is generated before data PU profile is known.</w:t>
       </w:r>
     </w:p>
@@ -3646,6 +5303,7 @@
           <w:rFonts w:cstheme="minorHAnsi"/>
           <w:sz w:val="24"/>
         </w:rPr>
+        <w:lastRenderedPageBreak/>
         <w:t>How is hadronic punch-through measured?</w:t>
       </w:r>
     </w:p>
@@ -3689,8 +5347,8 @@
 </file>
 
 <file path=word/numbering.xml><?xml version="1.0" encoding="utf-8"?>
-<w:numbering xmlns:wpc="http://schemas.microsoft.com/office/word/2010/wordprocessingCanvas" xmlns:mc="http://schemas.openxmlformats.org/markup-compatibility/2006" xmlns:o="urn:schemas-microsoft-com:office:office" xmlns:r="http://schemas.openxmlformats.org/officeDocument/2006/relationships" xmlns:m="http://schemas.openxmlformats.org/officeDocument/2006/math" xmlns:v="urn:schemas-microsoft-com:vml" xmlns:wp14="http://schemas.microsoft.com/office/word/2010/wordprocessingDrawing" xmlns:wp="http://schemas.openxmlformats.org/drawingml/2006/wordprocessingDrawing" xmlns:w10="urn:schemas-microsoft-com:office:word" xmlns:w="http://schemas.openxmlformats.org/wordprocessingml/2006/main" xmlns:w14="http://schemas.microsoft.com/office/word/2010/wordml" xmlns:wpg="http://schemas.microsoft.com/office/word/2010/wordprocessingGroup" xmlns:wpi="http://schemas.microsoft.com/office/word/2010/wordprocessingInk" xmlns:wne="http://schemas.microsoft.com/office/word/2006/wordml" xmlns:wps="http://schemas.microsoft.com/office/word/2010/wordprocessingShape" mc:Ignorable="w14 wp14">
-  <w:abstractNum w:abstractNumId="0">
+<w:numbering xmlns:wpc="http://schemas.microsoft.com/office/word/2010/wordprocessingCanvas" xmlns:cx="http://schemas.microsoft.com/office/drawing/2014/chartex" xmlns:cx1="http://schemas.microsoft.com/office/drawing/2015/9/8/chartex" xmlns:cx2="http://schemas.microsoft.com/office/drawing/2015/10/21/chartex" xmlns:cx3="http://schemas.microsoft.com/office/drawing/2016/5/9/chartex" xmlns:cx4="http://schemas.microsoft.com/office/drawing/2016/5/10/chartex" xmlns:cx5="http://schemas.microsoft.com/office/drawing/2016/5/11/chartex" xmlns:cx6="http://schemas.microsoft.com/office/drawing/2016/5/12/chartex" xmlns:cx7="http://schemas.microsoft.com/office/drawing/2016/5/13/chartex" xmlns:cx8="http://schemas.microsoft.com/office/drawing/2016/5/14/chartex" xmlns:mc="http://schemas.openxmlformats.org/markup-compatibility/2006" xmlns:aink="http://schemas.microsoft.com/office/drawing/2016/ink" xmlns:am3d="http://schemas.microsoft.com/office/drawing/2017/model3d" xmlns:o="urn:schemas-microsoft-com:office:office" xmlns:r="http://schemas.openxmlformats.org/officeDocument/2006/relationships" xmlns:m="http://schemas.openxmlformats.org/officeDocument/2006/math" xmlns:v="urn:schemas-microsoft-com:vml" xmlns:wp14="http://schemas.microsoft.com/office/word/2010/wordprocessingDrawing" xmlns:wp="http://schemas.openxmlformats.org/drawingml/2006/wordprocessingDrawing" xmlns:w10="urn:schemas-microsoft-com:office:word" xmlns:w="http://schemas.openxmlformats.org/wordprocessingml/2006/main" xmlns:w14="http://schemas.microsoft.com/office/word/2010/wordml" xmlns:w15="http://schemas.microsoft.com/office/word/2012/wordml" xmlns:w16cid="http://schemas.microsoft.com/office/word/2016/wordml/cid" xmlns:w16se="http://schemas.microsoft.com/office/word/2015/wordml/symex" xmlns:wpg="http://schemas.microsoft.com/office/word/2010/wordprocessingGroup" xmlns:wpi="http://schemas.microsoft.com/office/word/2010/wordprocessingInk" xmlns:wne="http://schemas.microsoft.com/office/word/2006/wordml" xmlns:wps="http://schemas.microsoft.com/office/word/2010/wordprocessingShape" mc:Ignorable="w14 w15 w16se w16cid wp14">
+  <w:abstractNum w:abstractNumId="0" w15:restartNumberingAfterBreak="0">
     <w:nsid w:val="036E50C1"/>
     <w:multiLevelType w:val="hybridMultilevel"/>
     <w:tmpl w:val="5AF286F0"/>
@@ -3803,7 +5461,7 @@
       </w:rPr>
     </w:lvl>
   </w:abstractNum>
-  <w:abstractNum w:abstractNumId="1">
+  <w:abstractNum w:abstractNumId="1" w15:restartNumberingAfterBreak="0">
     <w:nsid w:val="48424D27"/>
     <w:multiLevelType w:val="hybridMultilevel"/>
     <w:tmpl w:val="487AD69C"/>
@@ -3843,7 +5501,7 @@
         <w:rFonts w:ascii="Wingdings" w:hAnsi="Wingdings" w:hint="default"/>
       </w:rPr>
     </w:lvl>
-    <w:lvl w:ilvl="3" w:tplc="08090001" w:tentative="1">
+    <w:lvl w:ilvl="3" w:tplc="08090001">
       <w:start w:val="1"/>
       <w:numFmt w:val="bullet"/>
       <w:lvlText w:val=""/>
@@ -3926,7 +5584,7 @@
 </file>
 
 <file path=word/styles.xml><?xml version="1.0" encoding="utf-8"?>
-<w:styles xmlns:mc="http://schemas.openxmlformats.org/markup-compatibility/2006" xmlns:r="http://schemas.openxmlformats.org/officeDocument/2006/relationships" xmlns:w="http://schemas.openxmlformats.org/wordprocessingml/2006/main" xmlns:w14="http://schemas.microsoft.com/office/word/2010/wordml" mc:Ignorable="w14">
+<w:styles xmlns:mc="http://schemas.openxmlformats.org/markup-compatibility/2006" xmlns:r="http://schemas.openxmlformats.org/officeDocument/2006/relationships" xmlns:w="http://schemas.openxmlformats.org/wordprocessingml/2006/main" xmlns:w14="http://schemas.microsoft.com/office/word/2010/wordml" xmlns:w15="http://schemas.microsoft.com/office/word/2012/wordml" xmlns:w16cid="http://schemas.microsoft.com/office/word/2016/wordml/cid" xmlns:w16se="http://schemas.microsoft.com/office/word/2015/wordml/symex" mc:Ignorable="w14 w15 w16se w16cid">
   <w:docDefaults>
     <w:rPrDefault>
       <w:rPr>
@@ -3942,144 +5600,382 @@
       </w:pPr>
     </w:pPrDefault>
   </w:docDefaults>
-  <w:latentStyles w:defLockedState="0" w:defUIPriority="99" w:defSemiHidden="1" w:defUnhideWhenUsed="1" w:defQFormat="0" w:count="267">
-    <w:lsdException w:name="Normal" w:semiHidden="0" w:uiPriority="0" w:unhideWhenUsed="0" w:qFormat="1"/>
-    <w:lsdException w:name="heading 1" w:semiHidden="0" w:uiPriority="9" w:unhideWhenUsed="0" w:qFormat="1"/>
-    <w:lsdException w:name="heading 2" w:uiPriority="9" w:qFormat="1"/>
-    <w:lsdException w:name="heading 3" w:uiPriority="9" w:qFormat="1"/>
-    <w:lsdException w:name="heading 4" w:uiPriority="9" w:qFormat="1"/>
-    <w:lsdException w:name="heading 5" w:uiPriority="9" w:qFormat="1"/>
-    <w:lsdException w:name="heading 6" w:uiPriority="9" w:qFormat="1"/>
-    <w:lsdException w:name="heading 7" w:uiPriority="9" w:qFormat="1"/>
-    <w:lsdException w:name="heading 8" w:uiPriority="9" w:qFormat="1"/>
-    <w:lsdException w:name="heading 9" w:uiPriority="9" w:qFormat="1"/>
-    <w:lsdException w:name="toc 1" w:uiPriority="39"/>
-    <w:lsdException w:name="toc 2" w:uiPriority="39"/>
-    <w:lsdException w:name="toc 3" w:uiPriority="39"/>
-    <w:lsdException w:name="toc 4" w:uiPriority="39"/>
-    <w:lsdException w:name="toc 5" w:uiPriority="39"/>
-    <w:lsdException w:name="toc 6" w:uiPriority="39"/>
-    <w:lsdException w:name="toc 7" w:uiPriority="39"/>
-    <w:lsdException w:name="toc 8" w:uiPriority="39"/>
-    <w:lsdException w:name="toc 9" w:uiPriority="39"/>
-    <w:lsdException w:name="caption" w:uiPriority="35" w:qFormat="1"/>
-    <w:lsdException w:name="Title" w:semiHidden="0" w:uiPriority="10" w:unhideWhenUsed="0" w:qFormat="1"/>
-    <w:lsdException w:name="Default Paragraph Font" w:uiPriority="1"/>
-    <w:lsdException w:name="Subtitle" w:semiHidden="0" w:uiPriority="11" w:unhideWhenUsed="0" w:qFormat="1"/>
-    <w:lsdException w:name="Strong" w:semiHidden="0" w:uiPriority="22" w:unhideWhenUsed="0" w:qFormat="1"/>
-    <w:lsdException w:name="Emphasis" w:semiHidden="0" w:uiPriority="20" w:unhideWhenUsed="0" w:qFormat="1"/>
-    <w:lsdException w:name="Table Grid" w:semiHidden="0" w:uiPriority="59" w:unhideWhenUsed="0"/>
-    <w:lsdException w:name="Placeholder Text" w:unhideWhenUsed="0"/>
-    <w:lsdException w:name="No Spacing" w:semiHidden="0" w:uiPriority="1" w:unhideWhenUsed="0" w:qFormat="1"/>
-    <w:lsdException w:name="Light Shading" w:semiHidden="0" w:uiPriority="60" w:unhideWhenUsed="0"/>
-    <w:lsdException w:name="Light List" w:semiHidden="0" w:uiPriority="61" w:unhideWhenUsed="0"/>
-    <w:lsdException w:name="Light Grid" w:semiHidden="0" w:uiPriority="62" w:unhideWhenUsed="0"/>
-    <w:lsdException w:name="Medium Shading 1" w:semiHidden="0" w:uiPriority="63" w:unhideWhenUsed="0"/>
-    <w:lsdException w:name="Medium Shading 2" w:semiHidden="0" w:uiPriority="64" w:unhideWhenUsed="0"/>
-    <w:lsdException w:name="Medium List 1" w:semiHidden="0" w:uiPriority="65" w:unhideWhenUsed="0"/>
-    <w:lsdException w:name="Medium List 2" w:semiHidden="0" w:uiPriority="66" w:unhideWhenUsed="0"/>
-    <w:lsdException w:name="Medium Grid 1" w:semiHidden="0" w:uiPriority="67" w:unhideWhenUsed="0"/>
-    <w:lsdException w:name="Medium Grid 2" w:semiHidden="0" w:uiPriority="68" w:unhideWhenUsed="0"/>
-    <w:lsdException w:name="Medium Grid 3" w:semiHidden="0" w:uiPriority="69" w:unhideWhenUsed="0"/>
-    <w:lsdException w:name="Dark List" w:semiHidden="0" w:uiPriority="70" w:unhideWhenUsed="0"/>
-    <w:lsdException w:name="Colorful Shading" w:semiHidden="0" w:uiPriority="71" w:unhideWhenUsed="0"/>
-    <w:lsdException w:name="Colorful List" w:semiHidden="0" w:uiPriority="72" w:unhideWhenUsed="0"/>
-    <w:lsdException w:name="Colorful Grid" w:semiHidden="0" w:uiPriority="73" w:unhideWhenUsed="0"/>
-    <w:lsdException w:name="Light Shading Accent 1" w:semiHidden="0" w:uiPriority="60" w:unhideWhenUsed="0"/>
-    <w:lsdException w:name="Light List Accent 1" w:semiHidden="0" w:uiPriority="61" w:unhideWhenUsed="0"/>
-    <w:lsdException w:name="Light Grid Accent 1" w:semiHidden="0" w:uiPriority="62" w:unhideWhenUsed="0"/>
-    <w:lsdException w:name="Medium Shading 1 Accent 1" w:semiHidden="0" w:uiPriority="63" w:unhideWhenUsed="0"/>
-    <w:lsdException w:name="Medium Shading 2 Accent 1" w:semiHidden="0" w:uiPriority="64" w:unhideWhenUsed="0"/>
-    <w:lsdException w:name="Medium List 1 Accent 1" w:semiHidden="0" w:uiPriority="65" w:unhideWhenUsed="0"/>
-    <w:lsdException w:name="Revision" w:unhideWhenUsed="0"/>
-    <w:lsdException w:name="List Paragraph" w:semiHidden="0" w:uiPriority="34" w:unhideWhenUsed="0" w:qFormat="1"/>
-    <w:lsdException w:name="Quote" w:semiHidden="0" w:uiPriority="29" w:unhideWhenUsed="0" w:qFormat="1"/>
-    <w:lsdException w:name="Intense Quote" w:semiHidden="0" w:uiPriority="30" w:unhideWhenUsed="0" w:qFormat="1"/>
-    <w:lsdException w:name="Medium List 2 Accent 1" w:semiHidden="0" w:uiPriority="66" w:unhideWhenUsed="0"/>
-    <w:lsdException w:name="Medium Grid 1 Accent 1" w:semiHidden="0" w:uiPriority="67" w:unhideWhenUsed="0"/>
-    <w:lsdException w:name="Medium Grid 2 Accent 1" w:semiHidden="0" w:uiPriority="68" w:unhideWhenUsed="0"/>
-    <w:lsdException w:name="Medium Grid 3 Accent 1" w:semiHidden="0" w:uiPriority="69" w:unhideWhenUsed="0"/>
-    <w:lsdException w:name="Dark List Accent 1" w:semiHidden="0" w:uiPriority="70" w:unhideWhenUsed="0"/>
-    <w:lsdException w:name="Colorful Shading Accent 1" w:semiHidden="0" w:uiPriority="71" w:unhideWhenUsed="0"/>
-    <w:lsdException w:name="Colorful List Accent 1" w:semiHidden="0" w:uiPriority="72" w:unhideWhenUsed="0"/>
-    <w:lsdException w:name="Colorful Grid Accent 1" w:semiHidden="0" w:uiPriority="73" w:unhideWhenUsed="0"/>
-    <w:lsdException w:name="Light Shading Accent 2" w:semiHidden="0" w:uiPriority="60" w:unhideWhenUsed="0"/>
-    <w:lsdException w:name="Light List Accent 2" w:semiHidden="0" w:uiPriority="61" w:unhideWhenUsed="0"/>
-    <w:lsdException w:name="Light Grid Accent 2" w:semiHidden="0" w:uiPriority="62" w:unhideWhenUsed="0"/>
-    <w:lsdException w:name="Medium Shading 1 Accent 2" w:semiHidden="0" w:uiPriority="63" w:unhideWhenUsed="0"/>
-    <w:lsdException w:name="Medium Shading 2 Accent 2" w:semiHidden="0" w:uiPriority="64" w:unhideWhenUsed="0"/>
-    <w:lsdException w:name="Medium List 1 Accent 2" w:semiHidden="0" w:uiPriority="65" w:unhideWhenUsed="0"/>
-    <w:lsdException w:name="Medium List 2 Accent 2" w:semiHidden="0" w:uiPriority="66" w:unhideWhenUsed="0"/>
-    <w:lsdException w:name="Medium Grid 1 Accent 2" w:semiHidden="0" w:uiPriority="67" w:unhideWhenUsed="0"/>
-    <w:lsdException w:name="Medium Grid 2 Accent 2" w:semiHidden="0" w:uiPriority="68" w:unhideWhenUsed="0"/>
-    <w:lsdException w:name="Medium Grid 3 Accent 2" w:semiHidden="0" w:uiPriority="69" w:unhideWhenUsed="0"/>
-    <w:lsdException w:name="Dark List Accent 2" w:semiHidden="0" w:uiPriority="70" w:unhideWhenUsed="0"/>
-    <w:lsdException w:name="Colorful Shading Accent 2" w:semiHidden="0" w:uiPriority="71" w:unhideWhenUsed="0"/>
-    <w:lsdException w:name="Colorful List Accent 2" w:semiHidden="0" w:uiPriority="72" w:unhideWhenUsed="0"/>
-    <w:lsdException w:name="Colorful Grid Accent 2" w:semiHidden="0" w:uiPriority="73" w:unhideWhenUsed="0"/>
-    <w:lsdException w:name="Light Shading Accent 3" w:semiHidden="0" w:uiPriority="60" w:unhideWhenUsed="0"/>
-    <w:lsdException w:name="Light List Accent 3" w:semiHidden="0" w:uiPriority="61" w:unhideWhenUsed="0"/>
-    <w:lsdException w:name="Light Grid Accent 3" w:semiHidden="0" w:uiPriority="62" w:unhideWhenUsed="0"/>
-    <w:lsdException w:name="Medium Shading 1 Accent 3" w:semiHidden="0" w:uiPriority="63" w:unhideWhenUsed="0"/>
-    <w:lsdException w:name="Medium Shading 2 Accent 3" w:semiHidden="0" w:uiPriority="64" w:unhideWhenUsed="0"/>
-    <w:lsdException w:name="Medium List 1 Accent 3" w:semiHidden="0" w:uiPriority="65" w:unhideWhenUsed="0"/>
-    <w:lsdException w:name="Medium List 2 Accent 3" w:semiHidden="0" w:uiPriority="66" w:unhideWhenUsed="0"/>
-    <w:lsdException w:name="Medium Grid 1 Accent 3" w:semiHidden="0" w:uiPriority="67" w:unhideWhenUsed="0"/>
-    <w:lsdException w:name="Medium Grid 2 Accent 3" w:semiHidden="0" w:uiPriority="68" w:unhideWhenUsed="0"/>
-    <w:lsdException w:name="Medium Grid 3 Accent 3" w:semiHidden="0" w:uiPriority="69" w:unhideWhenUsed="0"/>
-    <w:lsdException w:name="Dark List Accent 3" w:semiHidden="0" w:uiPriority="70" w:unhideWhenUsed="0"/>
-    <w:lsdException w:name="Colorful Shading Accent 3" w:semiHidden="0" w:uiPriority="71" w:unhideWhenUsed="0"/>
-    <w:lsdException w:name="Colorful List Accent 3" w:semiHidden="0" w:uiPriority="72" w:unhideWhenUsed="0"/>
-    <w:lsdException w:name="Colorful Grid Accent 3" w:semiHidden="0" w:uiPriority="73" w:unhideWhenUsed="0"/>
-    <w:lsdException w:name="Light Shading Accent 4" w:semiHidden="0" w:uiPriority="60" w:unhideWhenUsed="0"/>
-    <w:lsdException w:name="Light List Accent 4" w:semiHidden="0" w:uiPriority="61" w:unhideWhenUsed="0"/>
-    <w:lsdException w:name="Light Grid Accent 4" w:semiHidden="0" w:uiPriority="62" w:unhideWhenUsed="0"/>
-    <w:lsdException w:name="Medium Shading 1 Accent 4" w:semiHidden="0" w:uiPriority="63" w:unhideWhenUsed="0"/>
-    <w:lsdException w:name="Medium Shading 2 Accent 4" w:semiHidden="0" w:uiPriority="64" w:unhideWhenUsed="0"/>
-    <w:lsdException w:name="Medium List 1 Accent 4" w:semiHidden="0" w:uiPriority="65" w:unhideWhenUsed="0"/>
-    <w:lsdException w:name="Medium List 2 Accent 4" w:semiHidden="0" w:uiPriority="66" w:unhideWhenUsed="0"/>
-    <w:lsdException w:name="Medium Grid 1 Accent 4" w:semiHidden="0" w:uiPriority="67" w:unhideWhenUsed="0"/>
-    <w:lsdException w:name="Medium Grid 2 Accent 4" w:semiHidden="0" w:uiPriority="68" w:unhideWhenUsed="0"/>
-    <w:lsdException w:name="Medium Grid 3 Accent 4" w:semiHidden="0" w:uiPriority="69" w:unhideWhenUsed="0"/>
-    <w:lsdException w:name="Dark List Accent 4" w:semiHidden="0" w:uiPriority="70" w:unhideWhenUsed="0"/>
-    <w:lsdException w:name="Colorful Shading Accent 4" w:semiHidden="0" w:uiPriority="71" w:unhideWhenUsed="0"/>
-    <w:lsdException w:name="Colorful List Accent 4" w:semiHidden="0" w:uiPriority="72" w:unhideWhenUsed="0"/>
-    <w:lsdException w:name="Colorful Grid Accent 4" w:semiHidden="0" w:uiPriority="73" w:unhideWhenUsed="0"/>
-    <w:lsdException w:name="Light Shading Accent 5" w:semiHidden="0" w:uiPriority="60" w:unhideWhenUsed="0"/>
-    <w:lsdException w:name="Light List Accent 5" w:semiHidden="0" w:uiPriority="61" w:unhideWhenUsed="0"/>
-    <w:lsdException w:name="Light Grid Accent 5" w:semiHidden="0" w:uiPriority="62" w:unhideWhenUsed="0"/>
-    <w:lsdException w:name="Medium Shading 1 Accent 5" w:semiHidden="0" w:uiPriority="63" w:unhideWhenUsed="0"/>
-    <w:lsdException w:name="Medium Shading 2 Accent 5" w:semiHidden="0" w:uiPriority="64" w:unhideWhenUsed="0"/>
-    <w:lsdException w:name="Medium List 1 Accent 5" w:semiHidden="0" w:uiPriority="65" w:unhideWhenUsed="0"/>
-    <w:lsdException w:name="Medium List 2 Accent 5" w:semiHidden="0" w:uiPriority="66" w:unhideWhenUsed="0"/>
-    <w:lsdException w:name="Medium Grid 1 Accent 5" w:semiHidden="0" w:uiPriority="67" w:unhideWhenUsed="0"/>
-    <w:lsdException w:name="Medium Grid 2 Accent 5" w:semiHidden="0" w:uiPriority="68" w:unhideWhenUsed="0"/>
-    <w:lsdException w:name="Medium Grid 3 Accent 5" w:semiHidden="0" w:uiPriority="69" w:unhideWhenUsed="0"/>
-    <w:lsdException w:name="Dark List Accent 5" w:semiHidden="0" w:uiPriority="70" w:unhideWhenUsed="0"/>
-    <w:lsdException w:name="Colorful Shading Accent 5" w:semiHidden="0" w:uiPriority="71" w:unhideWhenUsed="0"/>
-    <w:lsdException w:name="Colorful List Accent 5" w:semiHidden="0" w:uiPriority="72" w:unhideWhenUsed="0"/>
-    <w:lsdException w:name="Colorful Grid Accent 5" w:semiHidden="0" w:uiPriority="73" w:unhideWhenUsed="0"/>
-    <w:lsdException w:name="Light Shading Accent 6" w:semiHidden="0" w:uiPriority="60" w:unhideWhenUsed="0"/>
-    <w:lsdException w:name="Light List Accent 6" w:semiHidden="0" w:uiPriority="61" w:unhideWhenUsed="0"/>
-    <w:lsdException w:name="Light Grid Accent 6" w:semiHidden="0" w:uiPriority="62" w:unhideWhenUsed="0"/>
-    <w:lsdException w:name="Medium Shading 1 Accent 6" w:semiHidden="0" w:uiPriority="63" w:unhideWhenUsed="0"/>
-    <w:lsdException w:name="Medium Shading 2 Accent 6" w:semiHidden="0" w:uiPriority="64" w:unhideWhenUsed="0"/>
-    <w:lsdException w:name="Medium List 1 Accent 6" w:semiHidden="0" w:uiPriority="65" w:unhideWhenUsed="0"/>
-    <w:lsdException w:name="Medium List 2 Accent 6" w:semiHidden="0" w:uiPriority="66" w:unhideWhenUsed="0"/>
-    <w:lsdException w:name="Medium Grid 1 Accent 6" w:semiHidden="0" w:uiPriority="67" w:unhideWhenUsed="0"/>
-    <w:lsdException w:name="Medium Grid 2 Accent 6" w:semiHidden="0" w:uiPriority="68" w:unhideWhenUsed="0"/>
-    <w:lsdException w:name="Medium Grid 3 Accent 6" w:semiHidden="0" w:uiPriority="69" w:unhideWhenUsed="0"/>
-    <w:lsdException w:name="Dark List Accent 6" w:semiHidden="0" w:uiPriority="70" w:unhideWhenUsed="0"/>
-    <w:lsdException w:name="Colorful Shading Accent 6" w:semiHidden="0" w:uiPriority="71" w:unhideWhenUsed="0"/>
-    <w:lsdException w:name="Colorful List Accent 6" w:semiHidden="0" w:uiPriority="72" w:unhideWhenUsed="0"/>
-    <w:lsdException w:name="Colorful Grid Accent 6" w:semiHidden="0" w:uiPriority="73" w:unhideWhenUsed="0"/>
-    <w:lsdException w:name="Subtle Emphasis" w:semiHidden="0" w:uiPriority="19" w:unhideWhenUsed="0" w:qFormat="1"/>
-    <w:lsdException w:name="Intense Emphasis" w:semiHidden="0" w:uiPriority="21" w:unhideWhenUsed="0" w:qFormat="1"/>
-    <w:lsdException w:name="Subtle Reference" w:semiHidden="0" w:uiPriority="31" w:unhideWhenUsed="0" w:qFormat="1"/>
-    <w:lsdException w:name="Intense Reference" w:semiHidden="0" w:uiPriority="32" w:unhideWhenUsed="0" w:qFormat="1"/>
-    <w:lsdException w:name="Book Title" w:semiHidden="0" w:uiPriority="33" w:unhideWhenUsed="0" w:qFormat="1"/>
-    <w:lsdException w:name="Bibliography" w:uiPriority="37"/>
-    <w:lsdException w:name="TOC Heading" w:uiPriority="39" w:qFormat="1"/>
+  <w:latentStyles w:defLockedState="0" w:defUIPriority="99" w:defSemiHidden="0" w:defUnhideWhenUsed="0" w:defQFormat="0" w:count="375">
+    <w:lsdException w:name="Normal" w:uiPriority="0" w:qFormat="1"/>
+    <w:lsdException w:name="heading 1" w:uiPriority="9" w:qFormat="1"/>
+    <w:lsdException w:name="heading 2" w:semiHidden="1" w:uiPriority="9" w:unhideWhenUsed="1" w:qFormat="1"/>
+    <w:lsdException w:name="heading 3" w:semiHidden="1" w:uiPriority="9" w:unhideWhenUsed="1" w:qFormat="1"/>
+    <w:lsdException w:name="heading 4" w:semiHidden="1" w:uiPriority="9" w:unhideWhenUsed="1" w:qFormat="1"/>
+    <w:lsdException w:name="heading 5" w:semiHidden="1" w:uiPriority="9" w:unhideWhenUsed="1" w:qFormat="1"/>
+    <w:lsdException w:name="heading 6" w:semiHidden="1" w:uiPriority="9" w:unhideWhenUsed="1" w:qFormat="1"/>
+    <w:lsdException w:name="heading 7" w:semiHidden="1" w:uiPriority="9" w:unhideWhenUsed="1" w:qFormat="1"/>
+    <w:lsdException w:name="heading 8" w:semiHidden="1" w:uiPriority="9" w:unhideWhenUsed="1" w:qFormat="1"/>
+    <w:lsdException w:name="heading 9" w:semiHidden="1" w:uiPriority="9" w:unhideWhenUsed="1" w:qFormat="1"/>
+    <w:lsdException w:name="index 1" w:semiHidden="1" w:unhideWhenUsed="1"/>
+    <w:lsdException w:name="index 2" w:semiHidden="1" w:unhideWhenUsed="1"/>
+    <w:lsdException w:name="index 3" w:semiHidden="1" w:unhideWhenUsed="1"/>
+    <w:lsdException w:name="index 4" w:semiHidden="1" w:unhideWhenUsed="1"/>
+    <w:lsdException w:name="index 5" w:semiHidden="1" w:unhideWhenUsed="1"/>
+    <w:lsdException w:name="index 6" w:semiHidden="1" w:unhideWhenUsed="1"/>
+    <w:lsdException w:name="index 7" w:semiHidden="1" w:unhideWhenUsed="1"/>
+    <w:lsdException w:name="index 8" w:semiHidden="1" w:unhideWhenUsed="1"/>
+    <w:lsdException w:name="index 9" w:semiHidden="1" w:unhideWhenUsed="1"/>
+    <w:lsdException w:name="toc 1" w:semiHidden="1" w:uiPriority="39" w:unhideWhenUsed="1"/>
+    <w:lsdException w:name="toc 2" w:semiHidden="1" w:uiPriority="39" w:unhideWhenUsed="1"/>
+    <w:lsdException w:name="toc 3" w:semiHidden="1" w:uiPriority="39" w:unhideWhenUsed="1"/>
+    <w:lsdException w:name="toc 4" w:semiHidden="1" w:uiPriority="39" w:unhideWhenUsed="1"/>
+    <w:lsdException w:name="toc 5" w:semiHidden="1" w:uiPriority="39" w:unhideWhenUsed="1"/>
+    <w:lsdException w:name="toc 6" w:semiHidden="1" w:uiPriority="39" w:unhideWhenUsed="1"/>
+    <w:lsdException w:name="toc 7" w:semiHidden="1" w:uiPriority="39" w:unhideWhenUsed="1"/>
+    <w:lsdException w:name="toc 8" w:semiHidden="1" w:uiPriority="39" w:unhideWhenUsed="1"/>
+    <w:lsdException w:name="toc 9" w:semiHidden="1" w:uiPriority="39" w:unhideWhenUsed="1"/>
+    <w:lsdException w:name="Normal Indent" w:semiHidden="1" w:unhideWhenUsed="1"/>
+    <w:lsdException w:name="footnote text" w:semiHidden="1" w:unhideWhenUsed="1"/>
+    <w:lsdException w:name="annotation text" w:semiHidden="1" w:unhideWhenUsed="1"/>
+    <w:lsdException w:name="header" w:semiHidden="1" w:unhideWhenUsed="1"/>
+    <w:lsdException w:name="footer" w:semiHidden="1" w:unhideWhenUsed="1"/>
+    <w:lsdException w:name="index heading" w:semiHidden="1" w:unhideWhenUsed="1"/>
+    <w:lsdException w:name="caption" w:semiHidden="1" w:uiPriority="35" w:unhideWhenUsed="1" w:qFormat="1"/>
+    <w:lsdException w:name="table of figures" w:semiHidden="1" w:unhideWhenUsed="1"/>
+    <w:lsdException w:name="envelope address" w:semiHidden="1" w:unhideWhenUsed="1"/>
+    <w:lsdException w:name="envelope return" w:semiHidden="1" w:unhideWhenUsed="1"/>
+    <w:lsdException w:name="footnote reference" w:semiHidden="1" w:unhideWhenUsed="1"/>
+    <w:lsdException w:name="annotation reference" w:semiHidden="1" w:unhideWhenUsed="1"/>
+    <w:lsdException w:name="line number" w:semiHidden="1" w:unhideWhenUsed="1"/>
+    <w:lsdException w:name="page number" w:semiHidden="1" w:unhideWhenUsed="1"/>
+    <w:lsdException w:name="endnote reference" w:semiHidden="1" w:unhideWhenUsed="1"/>
+    <w:lsdException w:name="endnote text" w:semiHidden="1" w:unhideWhenUsed="1"/>
+    <w:lsdException w:name="table of authorities" w:semiHidden="1" w:unhideWhenUsed="1"/>
+    <w:lsdException w:name="macro" w:semiHidden="1" w:unhideWhenUsed="1"/>
+    <w:lsdException w:name="toa heading" w:semiHidden="1" w:unhideWhenUsed="1"/>
+    <w:lsdException w:name="List" w:semiHidden="1" w:unhideWhenUsed="1"/>
+    <w:lsdException w:name="List Bullet" w:semiHidden="1" w:unhideWhenUsed="1"/>
+    <w:lsdException w:name="List Number" w:semiHidden="1" w:unhideWhenUsed="1"/>
+    <w:lsdException w:name="List 2" w:semiHidden="1" w:unhideWhenUsed="1"/>
+    <w:lsdException w:name="List 3" w:semiHidden="1" w:unhideWhenUsed="1"/>
+    <w:lsdException w:name="List 4" w:semiHidden="1" w:unhideWhenUsed="1"/>
+    <w:lsdException w:name="List 5" w:semiHidden="1" w:unhideWhenUsed="1"/>
+    <w:lsdException w:name="List Bullet 2" w:semiHidden="1" w:unhideWhenUsed="1"/>
+    <w:lsdException w:name="List Bullet 3" w:semiHidden="1" w:unhideWhenUsed="1"/>
+    <w:lsdException w:name="List Bullet 4" w:semiHidden="1" w:unhideWhenUsed="1"/>
+    <w:lsdException w:name="List Bullet 5" w:semiHidden="1" w:unhideWhenUsed="1"/>
+    <w:lsdException w:name="List Number 2" w:semiHidden="1" w:unhideWhenUsed="1"/>
+    <w:lsdException w:name="List Number 3" w:semiHidden="1" w:unhideWhenUsed="1"/>
+    <w:lsdException w:name="List Number 4" w:semiHidden="1" w:unhideWhenUsed="1"/>
+    <w:lsdException w:name="List Number 5" w:semiHidden="1" w:unhideWhenUsed="1"/>
+    <w:lsdException w:name="Title" w:uiPriority="10" w:qFormat="1"/>
+    <w:lsdException w:name="Closing" w:semiHidden="1" w:unhideWhenUsed="1"/>
+    <w:lsdException w:name="Signature" w:semiHidden="1" w:unhideWhenUsed="1"/>
+    <w:lsdException w:name="Default Paragraph Font" w:semiHidden="1" w:uiPriority="1" w:unhideWhenUsed="1"/>
+    <w:lsdException w:name="Body Text" w:semiHidden="1" w:unhideWhenUsed="1"/>
+    <w:lsdException w:name="Body Text Indent" w:semiHidden="1" w:unhideWhenUsed="1"/>
+    <w:lsdException w:name="List Continue" w:semiHidden="1" w:unhideWhenUsed="1"/>
+    <w:lsdException w:name="List Continue 2" w:semiHidden="1" w:unhideWhenUsed="1"/>
+    <w:lsdException w:name="List Continue 3" w:semiHidden="1" w:unhideWhenUsed="1"/>
+    <w:lsdException w:name="List Continue 4" w:semiHidden="1" w:unhideWhenUsed="1"/>
+    <w:lsdException w:name="List Continue 5" w:semiHidden="1" w:unhideWhenUsed="1"/>
+    <w:lsdException w:name="Message Header" w:semiHidden="1" w:unhideWhenUsed="1"/>
+    <w:lsdException w:name="Subtitle" w:uiPriority="11" w:qFormat="1"/>
+    <w:lsdException w:name="Salutation" w:semiHidden="1" w:unhideWhenUsed="1"/>
+    <w:lsdException w:name="Date" w:semiHidden="1" w:unhideWhenUsed="1"/>
+    <w:lsdException w:name="Body Text First Indent" w:semiHidden="1" w:unhideWhenUsed="1"/>
+    <w:lsdException w:name="Body Text First Indent 2" w:semiHidden="1" w:unhideWhenUsed="1"/>
+    <w:lsdException w:name="Note Heading" w:semiHidden="1" w:unhideWhenUsed="1"/>
+    <w:lsdException w:name="Body Text 2" w:semiHidden="1" w:unhideWhenUsed="1"/>
+    <w:lsdException w:name="Body Text 3" w:semiHidden="1" w:unhideWhenUsed="1"/>
+    <w:lsdException w:name="Body Text Indent 2" w:semiHidden="1" w:unhideWhenUsed="1"/>
+    <w:lsdException w:name="Body Text Indent 3" w:semiHidden="1" w:unhideWhenUsed="1"/>
+    <w:lsdException w:name="Block Text" w:semiHidden="1" w:unhideWhenUsed="1"/>
+    <w:lsdException w:name="Hyperlink" w:semiHidden="1" w:unhideWhenUsed="1"/>
+    <w:lsdException w:name="FollowedHyperlink" w:semiHidden="1" w:unhideWhenUsed="1"/>
+    <w:lsdException w:name="Strong" w:uiPriority="22" w:qFormat="1"/>
+    <w:lsdException w:name="Emphasis" w:uiPriority="20" w:qFormat="1"/>
+    <w:lsdException w:name="Document Map" w:semiHidden="1" w:unhideWhenUsed="1"/>
+    <w:lsdException w:name="Plain Text" w:semiHidden="1" w:unhideWhenUsed="1"/>
+    <w:lsdException w:name="E-mail Signature" w:semiHidden="1" w:unhideWhenUsed="1"/>
+    <w:lsdException w:name="HTML Top of Form" w:semiHidden="1" w:unhideWhenUsed="1"/>
+    <w:lsdException w:name="HTML Bottom of Form" w:semiHidden="1" w:unhideWhenUsed="1"/>
+    <w:lsdException w:name="Normal (Web)" w:semiHidden="1" w:unhideWhenUsed="1"/>
+    <w:lsdException w:name="HTML Acronym" w:semiHidden="1" w:unhideWhenUsed="1"/>
+    <w:lsdException w:name="HTML Address" w:semiHidden="1" w:unhideWhenUsed="1"/>
+    <w:lsdException w:name="HTML Cite" w:semiHidden="1" w:unhideWhenUsed="1"/>
+    <w:lsdException w:name="HTML Code" w:semiHidden="1" w:unhideWhenUsed="1"/>
+    <w:lsdException w:name="HTML Definition" w:semiHidden="1" w:unhideWhenUsed="1"/>
+    <w:lsdException w:name="HTML Keyboard" w:semiHidden="1" w:unhideWhenUsed="1"/>
+    <w:lsdException w:name="HTML Preformatted" w:semiHidden="1" w:unhideWhenUsed="1"/>
+    <w:lsdException w:name="HTML Sample" w:semiHidden="1" w:unhideWhenUsed="1"/>
+    <w:lsdException w:name="HTML Typewriter" w:semiHidden="1" w:unhideWhenUsed="1"/>
+    <w:lsdException w:name="HTML Variable" w:semiHidden="1" w:unhideWhenUsed="1"/>
+    <w:lsdException w:name="Normal Table" w:semiHidden="1" w:unhideWhenUsed="1"/>
+    <w:lsdException w:name="annotation subject" w:semiHidden="1" w:unhideWhenUsed="1"/>
+    <w:lsdException w:name="No List" w:semiHidden="1" w:unhideWhenUsed="1"/>
+    <w:lsdException w:name="Outline List 1" w:semiHidden="1" w:unhideWhenUsed="1"/>
+    <w:lsdException w:name="Outline List 2" w:semiHidden="1" w:unhideWhenUsed="1"/>
+    <w:lsdException w:name="Outline List 3" w:semiHidden="1" w:unhideWhenUsed="1"/>
+    <w:lsdException w:name="Table Simple 1" w:semiHidden="1" w:unhideWhenUsed="1"/>
+    <w:lsdException w:name="Table Simple 2" w:semiHidden="1" w:unhideWhenUsed="1"/>
+    <w:lsdException w:name="Table Simple 3" w:semiHidden="1" w:unhideWhenUsed="1"/>
+    <w:lsdException w:name="Table Classic 1" w:semiHidden="1" w:unhideWhenUsed="1"/>
+    <w:lsdException w:name="Table Classic 2" w:semiHidden="1" w:unhideWhenUsed="1"/>
+    <w:lsdException w:name="Table Classic 3" w:semiHidden="1" w:unhideWhenUsed="1"/>
+    <w:lsdException w:name="Table Classic 4" w:semiHidden="1" w:unhideWhenUsed="1"/>
+    <w:lsdException w:name="Table Colorful 1" w:semiHidden="1" w:unhideWhenUsed="1"/>
+    <w:lsdException w:name="Table Colorful 2" w:semiHidden="1" w:unhideWhenUsed="1"/>
+    <w:lsdException w:name="Table Colorful 3" w:semiHidden="1" w:unhideWhenUsed="1"/>
+    <w:lsdException w:name="Table Columns 1" w:semiHidden="1" w:unhideWhenUsed="1"/>
+    <w:lsdException w:name="Table Columns 2" w:semiHidden="1" w:unhideWhenUsed="1"/>
+    <w:lsdException w:name="Table Columns 3" w:semiHidden="1" w:unhideWhenUsed="1"/>
+    <w:lsdException w:name="Table Columns 4" w:semiHidden="1" w:unhideWhenUsed="1"/>
+    <w:lsdException w:name="Table Columns 5" w:semiHidden="1" w:unhideWhenUsed="1"/>
+    <w:lsdException w:name="Table Grid 1" w:semiHidden="1" w:unhideWhenUsed="1"/>
+    <w:lsdException w:name="Table Grid 2" w:semiHidden="1" w:unhideWhenUsed="1"/>
+    <w:lsdException w:name="Table Grid 3" w:semiHidden="1" w:unhideWhenUsed="1"/>
+    <w:lsdException w:name="Table Grid 4" w:semiHidden="1" w:unhideWhenUsed="1"/>
+    <w:lsdException w:name="Table Grid 5" w:semiHidden="1" w:unhideWhenUsed="1"/>
+    <w:lsdException w:name="Table Grid 6" w:semiHidden="1" w:unhideWhenUsed="1"/>
+    <w:lsdException w:name="Table Grid 7" w:semiHidden="1" w:unhideWhenUsed="1"/>
+    <w:lsdException w:name="Table Grid 8" w:semiHidden="1" w:unhideWhenUsed="1"/>
+    <w:lsdException w:name="Table List 1" w:semiHidden="1" w:unhideWhenUsed="1"/>
+    <w:lsdException w:name="Table List 2" w:semiHidden="1" w:unhideWhenUsed="1"/>
+    <w:lsdException w:name="Table List 3" w:semiHidden="1" w:unhideWhenUsed="1"/>
+    <w:lsdException w:name="Table List 4" w:semiHidden="1" w:unhideWhenUsed="1"/>
+    <w:lsdException w:name="Table List 5" w:semiHidden="1" w:unhideWhenUsed="1"/>
+    <w:lsdException w:name="Table List 6" w:semiHidden="1" w:unhideWhenUsed="1"/>
+    <w:lsdException w:name="Table List 7" w:semiHidden="1" w:unhideWhenUsed="1"/>
+    <w:lsdException w:name="Table List 8" w:semiHidden="1" w:unhideWhenUsed="1"/>
+    <w:lsdException w:name="Table 3D effects 1" w:semiHidden="1" w:unhideWhenUsed="1"/>
+    <w:lsdException w:name="Table 3D effects 2" w:semiHidden="1" w:unhideWhenUsed="1"/>
+    <w:lsdException w:name="Table 3D effects 3" w:semiHidden="1" w:unhideWhenUsed="1"/>
+    <w:lsdException w:name="Table Contemporary" w:semiHidden="1" w:unhideWhenUsed="1"/>
+    <w:lsdException w:name="Table Elegant" w:semiHidden="1" w:unhideWhenUsed="1"/>
+    <w:lsdException w:name="Table Professional" w:semiHidden="1" w:unhideWhenUsed="1"/>
+    <w:lsdException w:name="Table Subtle 1" w:semiHidden="1" w:unhideWhenUsed="1"/>
+    <w:lsdException w:name="Table Subtle 2" w:semiHidden="1" w:unhideWhenUsed="1"/>
+    <w:lsdException w:name="Table Web 1" w:semiHidden="1" w:unhideWhenUsed="1"/>
+    <w:lsdException w:name="Table Web 2" w:semiHidden="1" w:unhideWhenUsed="1"/>
+    <w:lsdException w:name="Table Web 3" w:semiHidden="1" w:unhideWhenUsed="1"/>
+    <w:lsdException w:name="Balloon Text" w:semiHidden="1" w:unhideWhenUsed="1"/>
+    <w:lsdException w:name="Table Grid" w:uiPriority="59"/>
+    <w:lsdException w:name="Table Theme" w:semiHidden="1" w:unhideWhenUsed="1"/>
+    <w:lsdException w:name="Placeholder Text" w:semiHidden="1"/>
+    <w:lsdException w:name="No Spacing" w:uiPriority="1" w:qFormat="1"/>
+    <w:lsdException w:name="Light Shading" w:uiPriority="60"/>
+    <w:lsdException w:name="Light List" w:uiPriority="61"/>
+    <w:lsdException w:name="Light Grid" w:uiPriority="62"/>
+    <w:lsdException w:name="Medium Shading 1" w:uiPriority="63"/>
+    <w:lsdException w:name="Medium Shading 2" w:uiPriority="64"/>
+    <w:lsdException w:name="Medium List 1" w:uiPriority="65"/>
+    <w:lsdException w:name="Medium List 2" w:uiPriority="66"/>
+    <w:lsdException w:name="Medium Grid 1" w:uiPriority="67"/>
+    <w:lsdException w:name="Medium Grid 2" w:uiPriority="68"/>
+    <w:lsdException w:name="Medium Grid 3" w:uiPriority="69"/>
+    <w:lsdException w:name="Dark List" w:uiPriority="70"/>
+    <w:lsdException w:name="Colorful Shading" w:uiPriority="71"/>
+    <w:lsdException w:name="Colorful List" w:uiPriority="72"/>
+    <w:lsdException w:name="Colorful Grid" w:uiPriority="73"/>
+    <w:lsdException w:name="Light Shading Accent 1" w:uiPriority="60"/>
+    <w:lsdException w:name="Light List Accent 1" w:uiPriority="61"/>
+    <w:lsdException w:name="Light Grid Accent 1" w:uiPriority="62"/>
+    <w:lsdException w:name="Medium Shading 1 Accent 1" w:uiPriority="63"/>
+    <w:lsdException w:name="Medium Shading 2 Accent 1" w:uiPriority="64"/>
+    <w:lsdException w:name="Medium List 1 Accent 1" w:uiPriority="65"/>
+    <w:lsdException w:name="Revision" w:semiHidden="1"/>
+    <w:lsdException w:name="List Paragraph" w:uiPriority="34" w:qFormat="1"/>
+    <w:lsdException w:name="Quote" w:uiPriority="29" w:qFormat="1"/>
+    <w:lsdException w:name="Intense Quote" w:uiPriority="30" w:qFormat="1"/>
+    <w:lsdException w:name="Medium List 2 Accent 1" w:uiPriority="66"/>
+    <w:lsdException w:name="Medium Grid 1 Accent 1" w:uiPriority="67"/>
+    <w:lsdException w:name="Medium Grid 2 Accent 1" w:uiPriority="68"/>
+    <w:lsdException w:name="Medium Grid 3 Accent 1" w:uiPriority="69"/>
+    <w:lsdException w:name="Dark List Accent 1" w:uiPriority="70"/>
+    <w:lsdException w:name="Colorful Shading Accent 1" w:uiPriority="71"/>
+    <w:lsdException w:name="Colorful List Accent 1" w:uiPriority="72"/>
+    <w:lsdException w:name="Colorful Grid Accent 1" w:uiPriority="73"/>
+    <w:lsdException w:name="Light Shading Accent 2" w:uiPriority="60"/>
+    <w:lsdException w:name="Light List Accent 2" w:uiPriority="61"/>
+    <w:lsdException w:name="Light Grid Accent 2" w:uiPriority="62"/>
+    <w:lsdException w:name="Medium Shading 1 Accent 2" w:uiPriority="63"/>
+    <w:lsdException w:name="Medium Shading 2 Accent 2" w:uiPriority="64"/>
+    <w:lsdException w:name="Medium List 1 Accent 2" w:uiPriority="65"/>
+    <w:lsdException w:name="Medium List 2 Accent 2" w:uiPriority="66"/>
+    <w:lsdException w:name="Medium Grid 1 Accent 2" w:uiPriority="67"/>
+    <w:lsdException w:name="Medium Grid 2 Accent 2" w:uiPriority="68"/>
+    <w:lsdException w:name="Medium Grid 3 Accent 2" w:uiPriority="69"/>
+    <w:lsdException w:name="Dark List Accent 2" w:uiPriority="70"/>
+    <w:lsdException w:name="Colorful Shading Accent 2" w:uiPriority="71"/>
+    <w:lsdException w:name="Colorful List Accent 2" w:uiPriority="72"/>
+    <w:lsdException w:name="Colorful Grid Accent 2" w:uiPriority="73"/>
+    <w:lsdException w:name="Light Shading Accent 3" w:uiPriority="60"/>
+    <w:lsdException w:name="Light List Accent 3" w:uiPriority="61"/>
+    <w:lsdException w:name="Light Grid Accent 3" w:uiPriority="62"/>
+    <w:lsdException w:name="Medium Shading 1 Accent 3" w:uiPriority="63"/>
+    <w:lsdException w:name="Medium Shading 2 Accent 3" w:uiPriority="64"/>
+    <w:lsdException w:name="Medium List 1 Accent 3" w:uiPriority="65"/>
+    <w:lsdException w:name="Medium List 2 Accent 3" w:uiPriority="66"/>
+    <w:lsdException w:name="Medium Grid 1 Accent 3" w:uiPriority="67"/>
+    <w:lsdException w:name="Medium Grid 2 Accent 3" w:uiPriority="68"/>
+    <w:lsdException w:name="Medium Grid 3 Accent 3" w:uiPriority="69"/>
+    <w:lsdException w:name="Dark List Accent 3" w:uiPriority="70"/>
+    <w:lsdException w:name="Colorful Shading Accent 3" w:uiPriority="71"/>
+    <w:lsdException w:name="Colorful List Accent 3" w:uiPriority="72"/>
+    <w:lsdException w:name="Colorful Grid Accent 3" w:uiPriority="73"/>
+    <w:lsdException w:name="Light Shading Accent 4" w:uiPriority="60"/>
+    <w:lsdException w:name="Light List Accent 4" w:uiPriority="61"/>
+    <w:lsdException w:name="Light Grid Accent 4" w:uiPriority="62"/>
+    <w:lsdException w:name="Medium Shading 1 Accent 4" w:uiPriority="63"/>
+    <w:lsdException w:name="Medium Shading 2 Accent 4" w:uiPriority="64"/>
+    <w:lsdException w:name="Medium List 1 Accent 4" w:uiPriority="65"/>
+    <w:lsdException w:name="Medium List 2 Accent 4" w:uiPriority="66"/>
+    <w:lsdException w:name="Medium Grid 1 Accent 4" w:uiPriority="67"/>
+    <w:lsdException w:name="Medium Grid 2 Accent 4" w:uiPriority="68"/>
+    <w:lsdException w:name="Medium Grid 3 Accent 4" w:uiPriority="69"/>
+    <w:lsdException w:name="Dark List Accent 4" w:uiPriority="70"/>
+    <w:lsdException w:name="Colorful Shading Accent 4" w:uiPriority="71"/>
+    <w:lsdException w:name="Colorful List Accent 4" w:uiPriority="72"/>
+    <w:lsdException w:name="Colorful Grid Accent 4" w:uiPriority="73"/>
+    <w:lsdException w:name="Light Shading Accent 5" w:uiPriority="60"/>
+    <w:lsdException w:name="Light List Accent 5" w:uiPriority="61"/>
+    <w:lsdException w:name="Light Grid Accent 5" w:uiPriority="62"/>
+    <w:lsdException w:name="Medium Shading 1 Accent 5" w:uiPriority="63"/>
+    <w:lsdException w:name="Medium Shading 2 Accent 5" w:uiPriority="64"/>
+    <w:lsdException w:name="Medium List 1 Accent 5" w:uiPriority="65"/>
+    <w:lsdException w:name="Medium List 2 Accent 5" w:uiPriority="66"/>
+    <w:lsdException w:name="Medium Grid 1 Accent 5" w:uiPriority="67"/>
+    <w:lsdException w:name="Medium Grid 2 Accent 5" w:uiPriority="68"/>
+    <w:lsdException w:name="Medium Grid 3 Accent 5" w:uiPriority="69"/>
+    <w:lsdException w:name="Dark List Accent 5" w:uiPriority="70"/>
+    <w:lsdException w:name="Colorful Shading Accent 5" w:uiPriority="71"/>
+    <w:lsdException w:name="Colorful List Accent 5" w:uiPriority="72"/>
+    <w:lsdException w:name="Colorful Grid Accent 5" w:uiPriority="73"/>
+    <w:lsdException w:name="Light Shading Accent 6" w:uiPriority="60"/>
+    <w:lsdException w:name="Light List Accent 6" w:uiPriority="61"/>
+    <w:lsdException w:name="Light Grid Accent 6" w:uiPriority="62"/>
+    <w:lsdException w:name="Medium Shading 1 Accent 6" w:uiPriority="63"/>
+    <w:lsdException w:name="Medium Shading 2 Accent 6" w:uiPriority="64"/>
+    <w:lsdException w:name="Medium List 1 Accent 6" w:uiPriority="65"/>
+    <w:lsdException w:name="Medium List 2 Accent 6" w:uiPriority="66"/>
+    <w:lsdException w:name="Medium Grid 1 Accent 6" w:uiPriority="67"/>
+    <w:lsdException w:name="Medium Grid 2 Accent 6" w:uiPriority="68"/>
+    <w:lsdException w:name="Medium Grid 3 Accent 6" w:uiPriority="69"/>
+    <w:lsdException w:name="Dark List Accent 6" w:uiPriority="70"/>
+    <w:lsdException w:name="Colorful Shading Accent 6" w:uiPriority="71"/>
+    <w:lsdException w:name="Colorful List Accent 6" w:uiPriority="72"/>
+    <w:lsdException w:name="Colorful Grid Accent 6" w:uiPriority="73"/>
+    <w:lsdException w:name="Subtle Emphasis" w:uiPriority="19" w:qFormat="1"/>
+    <w:lsdException w:name="Intense Emphasis" w:uiPriority="21" w:qFormat="1"/>
+    <w:lsdException w:name="Subtle Reference" w:uiPriority="31" w:qFormat="1"/>
+    <w:lsdException w:name="Intense Reference" w:uiPriority="32" w:qFormat="1"/>
+    <w:lsdException w:name="Book Title" w:uiPriority="33" w:qFormat="1"/>
+    <w:lsdException w:name="Bibliography" w:semiHidden="1" w:uiPriority="37" w:unhideWhenUsed="1"/>
+    <w:lsdException w:name="TOC Heading" w:semiHidden="1" w:uiPriority="39" w:unhideWhenUsed="1" w:qFormat="1"/>
+    <w:lsdException w:name="Plain Table 1" w:uiPriority="41"/>
+    <w:lsdException w:name="Plain Table 2" w:uiPriority="42"/>
+    <w:lsdException w:name="Plain Table 3" w:uiPriority="43"/>
+    <w:lsdException w:name="Plain Table 4" w:uiPriority="44"/>
+    <w:lsdException w:name="Plain Table 5" w:uiPriority="45"/>
+    <w:lsdException w:name="Grid Table Light" w:uiPriority="40"/>
+    <w:lsdException w:name="Grid Table 1 Light" w:uiPriority="46"/>
+    <w:lsdException w:name="Grid Table 2" w:uiPriority="47"/>
+    <w:lsdException w:name="Grid Table 3" w:uiPriority="48"/>
+    <w:lsdException w:name="Grid Table 4" w:uiPriority="49"/>
+    <w:lsdException w:name="Grid Table 5 Dark" w:uiPriority="50"/>
+    <w:lsdException w:name="Grid Table 6 Colorful" w:uiPriority="51"/>
+    <w:lsdException w:name="Grid Table 7 Colorful" w:uiPriority="52"/>
+    <w:lsdException w:name="Grid Table 1 Light Accent 1" w:uiPriority="46"/>
+    <w:lsdException w:name="Grid Table 2 Accent 1" w:uiPriority="47"/>
+    <w:lsdException w:name="Grid Table 3 Accent 1" w:uiPriority="48"/>
+    <w:lsdException w:name="Grid Table 4 Accent 1" w:uiPriority="49"/>
+    <w:lsdException w:name="Grid Table 5 Dark Accent 1" w:uiPriority="50"/>
+    <w:lsdException w:name="Grid Table 6 Colorful Accent 1" w:uiPriority="51"/>
+    <w:lsdException w:name="Grid Table 7 Colorful Accent 1" w:uiPriority="52"/>
+    <w:lsdException w:name="Grid Table 1 Light Accent 2" w:uiPriority="46"/>
+    <w:lsdException w:name="Grid Table 2 Accent 2" w:uiPriority="47"/>
+    <w:lsdException w:name="Grid Table 3 Accent 2" w:uiPriority="48"/>
+    <w:lsdException w:name="Grid Table 4 Accent 2" w:uiPriority="49"/>
+    <w:lsdException w:name="Grid Table 5 Dark Accent 2" w:uiPriority="50"/>
+    <w:lsdException w:name="Grid Table 6 Colorful Accent 2" w:uiPriority="51"/>
+    <w:lsdException w:name="Grid Table 7 Colorful Accent 2" w:uiPriority="52"/>
+    <w:lsdException w:name="Grid Table 1 Light Accent 3" w:uiPriority="46"/>
+    <w:lsdException w:name="Grid Table 2 Accent 3" w:uiPriority="47"/>
+    <w:lsdException w:name="Grid Table 3 Accent 3" w:uiPriority="48"/>
+    <w:lsdException w:name="Grid Table 4 Accent 3" w:uiPriority="49"/>
+    <w:lsdException w:name="Grid Table 5 Dark Accent 3" w:uiPriority="50"/>
+    <w:lsdException w:name="Grid Table 6 Colorful Accent 3" w:uiPriority="51"/>
+    <w:lsdException w:name="Grid Table 7 Colorful Accent 3" w:uiPriority="52"/>
+    <w:lsdException w:name="Grid Table 1 Light Accent 4" w:uiPriority="46"/>
+    <w:lsdException w:name="Grid Table 2 Accent 4" w:uiPriority="47"/>
+    <w:lsdException w:name="Grid Table 3 Accent 4" w:uiPriority="48"/>
+    <w:lsdException w:name="Grid Table 4 Accent 4" w:uiPriority="49"/>
+    <w:lsdException w:name="Grid Table 5 Dark Accent 4" w:uiPriority="50"/>
+    <w:lsdException w:name="Grid Table 6 Colorful Accent 4" w:uiPriority="51"/>
+    <w:lsdException w:name="Grid Table 7 Colorful Accent 4" w:uiPriority="52"/>
+    <w:lsdException w:name="Grid Table 1 Light Accent 5" w:uiPriority="46"/>
+    <w:lsdException w:name="Grid Table 2 Accent 5" w:uiPriority="47"/>
+    <w:lsdException w:name="Grid Table 3 Accent 5" w:uiPriority="48"/>
+    <w:lsdException w:name="Grid Table 4 Accent 5" w:uiPriority="49"/>
+    <w:lsdException w:name="Grid Table 5 Dark Accent 5" w:uiPriority="50"/>
+    <w:lsdException w:name="Grid Table 6 Colorful Accent 5" w:uiPriority="51"/>
+    <w:lsdException w:name="Grid Table 7 Colorful Accent 5" w:uiPriority="52"/>
+    <w:lsdException w:name="Grid Table 1 Light Accent 6" w:uiPriority="46"/>
+    <w:lsdException w:name="Grid Table 2 Accent 6" w:uiPriority="47"/>
+    <w:lsdException w:name="Grid Table 3 Accent 6" w:uiPriority="48"/>
+    <w:lsdException w:name="Grid Table 4 Accent 6" w:uiPriority="49"/>
+    <w:lsdException w:name="Grid Table 5 Dark Accent 6" w:uiPriority="50"/>
+    <w:lsdException w:name="Grid Table 6 Colorful Accent 6" w:uiPriority="51"/>
+    <w:lsdException w:name="Grid Table 7 Colorful Accent 6" w:uiPriority="52"/>
+    <w:lsdException w:name="List Table 1 Light" w:uiPriority="46"/>
+    <w:lsdException w:name="List Table 2" w:uiPriority="47"/>
+    <w:lsdException w:name="List Table 3" w:uiPriority="48"/>
+    <w:lsdException w:name="List Table 4" w:uiPriority="49"/>
+    <w:lsdException w:name="List Table 5 Dark" w:uiPriority="50"/>
+    <w:lsdException w:name="List Table 6 Colorful" w:uiPriority="51"/>
+    <w:lsdException w:name="List Table 7 Colorful" w:uiPriority="52"/>
+    <w:lsdException w:name="List Table 1 Light Accent 1" w:uiPriority="46"/>
+    <w:lsdException w:name="List Table 2 Accent 1" w:uiPriority="47"/>
+    <w:lsdException w:name="List Table 3 Accent 1" w:uiPriority="48"/>
+    <w:lsdException w:name="List Table 4 Accent 1" w:uiPriority="49"/>
+    <w:lsdException w:name="List Table 5 Dark Accent 1" w:uiPriority="50"/>
+    <w:lsdException w:name="List Table 6 Colorful Accent 1" w:uiPriority="51"/>
+    <w:lsdException w:name="List Table 7 Colorful Accent 1" w:uiPriority="52"/>
+    <w:lsdException w:name="List Table 1 Light Accent 2" w:uiPriority="46"/>
+    <w:lsdException w:name="List Table 2 Accent 2" w:uiPriority="47"/>
+    <w:lsdException w:name="List Table 3 Accent 2" w:uiPriority="48"/>
+    <w:lsdException w:name="List Table 4 Accent 2" w:uiPriority="49"/>
+    <w:lsdException w:name="List Table 5 Dark Accent 2" w:uiPriority="50"/>
+    <w:lsdException w:name="List Table 6 Colorful Accent 2" w:uiPriority="51"/>
+    <w:lsdException w:name="List Table 7 Colorful Accent 2" w:uiPriority="52"/>
+    <w:lsdException w:name="List Table 1 Light Accent 3" w:uiPriority="46"/>
+    <w:lsdException w:name="List Table 2 Accent 3" w:uiPriority="47"/>
+    <w:lsdException w:name="List Table 3 Accent 3" w:uiPriority="48"/>
+    <w:lsdException w:name="List Table 4 Accent 3" w:uiPriority="49"/>
+    <w:lsdException w:name="List Table 5 Dark Accent 3" w:uiPriority="50"/>
+    <w:lsdException w:name="List Table 6 Colorful Accent 3" w:uiPriority="51"/>
+    <w:lsdException w:name="List Table 7 Colorful Accent 3" w:uiPriority="52"/>
+    <w:lsdException w:name="List Table 1 Light Accent 4" w:uiPriority="46"/>
+    <w:lsdException w:name="List Table 2 Accent 4" w:uiPriority="47"/>
+    <w:lsdException w:name="List Table 3 Accent 4" w:uiPriority="48"/>
+    <w:lsdException w:name="List Table 4 Accent 4" w:uiPriority="49"/>
+    <w:lsdException w:name="List Table 5 Dark Accent 4" w:uiPriority="50"/>
+    <w:lsdException w:name="List Table 6 Colorful Accent 4" w:uiPriority="51"/>
+    <w:lsdException w:name="List Table 7 Colorful Accent 4" w:uiPriority="52"/>
+    <w:lsdException w:name="List Table 1 Light Accent 5" w:uiPriority="46"/>
+    <w:lsdException w:name="List Table 2 Accent 5" w:uiPriority="47"/>
+    <w:lsdException w:name="List Table 3 Accent 5" w:uiPriority="48"/>
+    <w:lsdException w:name="List Table 4 Accent 5" w:uiPriority="49"/>
+    <w:lsdException w:name="List Table 5 Dark Accent 5" w:uiPriority="50"/>
+    <w:lsdException w:name="List Table 6 Colorful Accent 5" w:uiPriority="51"/>
+    <w:lsdException w:name="List Table 7 Colorful Accent 5" w:uiPriority="52"/>
+    <w:lsdException w:name="List Table 1 Light Accent 6" w:uiPriority="46"/>
+    <w:lsdException w:name="List Table 2 Accent 6" w:uiPriority="47"/>
+    <w:lsdException w:name="List Table 3 Accent 6" w:uiPriority="48"/>
+    <w:lsdException w:name="List Table 4 Accent 6" w:uiPriority="49"/>
+    <w:lsdException w:name="List Table 5 Dark Accent 6" w:uiPriority="50"/>
+    <w:lsdException w:name="List Table 6 Colorful Accent 6" w:uiPriority="51"/>
+    <w:lsdException w:name="List Table 7 Colorful Accent 6" w:uiPriority="52"/>
+    <w:lsdException w:name="Mention" w:semiHidden="1" w:unhideWhenUsed="1"/>
+    <w:lsdException w:name="Smart Hyperlink" w:semiHidden="1" w:unhideWhenUsed="1"/>
+    <w:lsdException w:name="Hashtag" w:semiHidden="1" w:unhideWhenUsed="1"/>
+    <w:lsdException w:name="Unresolved Mention" w:semiHidden="1" w:unhideWhenUsed="1"/>
   </w:latentStyles>
   <w:style w:type="paragraph" w:default="1" w:styleId="Normal">
     <w:name w:val="Normal"/>
@@ -4123,206 +6019,15 @@
       <w:contextualSpacing/>
     </w:pPr>
   </w:style>
-</w:styles>
-</file>
-
-<file path=word/stylesWithEffects.xml><?xml version="1.0" encoding="utf-8"?>
-<w:styles xmlns:wpc="http://schemas.microsoft.com/office/word/2010/wordprocessingCanvas" xmlns:mc="http://schemas.openxmlformats.org/markup-compatibility/2006" xmlns:o="urn:schemas-microsoft-com:office:office" xmlns:r="http://schemas.openxmlformats.org/officeDocument/2006/relationships" xmlns:m="http://schemas.openxmlformats.org/officeDocument/2006/math" xmlns:v="urn:schemas-microsoft-com:vml" xmlns:wp14="http://schemas.microsoft.com/office/word/2010/wordprocessingDrawing" xmlns:wp="http://schemas.openxmlformats.org/drawingml/2006/wordprocessingDrawing" xmlns:w10="urn:schemas-microsoft-com:office:word" xmlns:w="http://schemas.openxmlformats.org/wordprocessingml/2006/main" xmlns:w14="http://schemas.microsoft.com/office/word/2010/wordml" xmlns:wpg="http://schemas.microsoft.com/office/word/2010/wordprocessingGroup" xmlns:wpi="http://schemas.microsoft.com/office/word/2010/wordprocessingInk" xmlns:wne="http://schemas.microsoft.com/office/word/2006/wordml" xmlns:wps="http://schemas.microsoft.com/office/word/2010/wordprocessingShape" mc:Ignorable="w14 wp14">
-  <w:docDefaults>
-    <w:rPrDefault>
-      <w:rPr>
-        <w:rFonts w:asciiTheme="minorHAnsi" w:eastAsiaTheme="minorHAnsi" w:hAnsiTheme="minorHAnsi" w:cstheme="minorBidi"/>
-        <w:sz w:val="22"/>
-        <w:szCs w:val="22"/>
-        <w:lang w:val="en-GB" w:eastAsia="en-US" w:bidi="ar-SA"/>
-      </w:rPr>
-    </w:rPrDefault>
-    <w:pPrDefault>
-      <w:pPr>
-        <w:spacing w:after="200" w:line="276" w:lineRule="auto"/>
-      </w:pPr>
-    </w:pPrDefault>
-  </w:docDefaults>
-  <w:latentStyles w:defLockedState="0" w:defUIPriority="99" w:defSemiHidden="1" w:defUnhideWhenUsed="1" w:defQFormat="0" w:count="267">
-    <w:lsdException w:name="Normal" w:semiHidden="0" w:uiPriority="0" w:unhideWhenUsed="0" w:qFormat="1"/>
-    <w:lsdException w:name="heading 1" w:semiHidden="0" w:uiPriority="9" w:unhideWhenUsed="0" w:qFormat="1"/>
-    <w:lsdException w:name="heading 2" w:uiPriority="9" w:qFormat="1"/>
-    <w:lsdException w:name="heading 3" w:uiPriority="9" w:qFormat="1"/>
-    <w:lsdException w:name="heading 4" w:uiPriority="9" w:qFormat="1"/>
-    <w:lsdException w:name="heading 5" w:uiPriority="9" w:qFormat="1"/>
-    <w:lsdException w:name="heading 6" w:uiPriority="9" w:qFormat="1"/>
-    <w:lsdException w:name="heading 7" w:uiPriority="9" w:qFormat="1"/>
-    <w:lsdException w:name="heading 8" w:uiPriority="9" w:qFormat="1"/>
-    <w:lsdException w:name="heading 9" w:uiPriority="9" w:qFormat="1"/>
-    <w:lsdException w:name="toc 1" w:uiPriority="39"/>
-    <w:lsdException w:name="toc 2" w:uiPriority="39"/>
-    <w:lsdException w:name="toc 3" w:uiPriority="39"/>
-    <w:lsdException w:name="toc 4" w:uiPriority="39"/>
-    <w:lsdException w:name="toc 5" w:uiPriority="39"/>
-    <w:lsdException w:name="toc 6" w:uiPriority="39"/>
-    <w:lsdException w:name="toc 7" w:uiPriority="39"/>
-    <w:lsdException w:name="toc 8" w:uiPriority="39"/>
-    <w:lsdException w:name="toc 9" w:uiPriority="39"/>
-    <w:lsdException w:name="caption" w:uiPriority="35" w:qFormat="1"/>
-    <w:lsdException w:name="Title" w:semiHidden="0" w:uiPriority="10" w:unhideWhenUsed="0" w:qFormat="1"/>
-    <w:lsdException w:name="Default Paragraph Font" w:uiPriority="1"/>
-    <w:lsdException w:name="Subtitle" w:semiHidden="0" w:uiPriority="11" w:unhideWhenUsed="0" w:qFormat="1"/>
-    <w:lsdException w:name="Strong" w:semiHidden="0" w:uiPriority="22" w:unhideWhenUsed="0" w:qFormat="1"/>
-    <w:lsdException w:name="Emphasis" w:semiHidden="0" w:uiPriority="20" w:unhideWhenUsed="0" w:qFormat="1"/>
-    <w:lsdException w:name="Table Grid" w:semiHidden="0" w:uiPriority="59" w:unhideWhenUsed="0"/>
-    <w:lsdException w:name="Placeholder Text" w:unhideWhenUsed="0"/>
-    <w:lsdException w:name="No Spacing" w:semiHidden="0" w:uiPriority="1" w:unhideWhenUsed="0" w:qFormat="1"/>
-    <w:lsdException w:name="Light Shading" w:semiHidden="0" w:uiPriority="60" w:unhideWhenUsed="0"/>
-    <w:lsdException w:name="Light List" w:semiHidden="0" w:uiPriority="61" w:unhideWhenUsed="0"/>
-    <w:lsdException w:name="Light Grid" w:semiHidden="0" w:uiPriority="62" w:unhideWhenUsed="0"/>
-    <w:lsdException w:name="Medium Shading 1" w:semiHidden="0" w:uiPriority="63" w:unhideWhenUsed="0"/>
-    <w:lsdException w:name="Medium Shading 2" w:semiHidden="0" w:uiPriority="64" w:unhideWhenUsed="0"/>
-    <w:lsdException w:name="Medium List 1" w:semiHidden="0" w:uiPriority="65" w:unhideWhenUsed="0"/>
-    <w:lsdException w:name="Medium List 2" w:semiHidden="0" w:uiPriority="66" w:unhideWhenUsed="0"/>
-    <w:lsdException w:name="Medium Grid 1" w:semiHidden="0" w:uiPriority="67" w:unhideWhenUsed="0"/>
-    <w:lsdException w:name="Medium Grid 2" w:semiHidden="0" w:uiPriority="68" w:unhideWhenUsed="0"/>
-    <w:lsdException w:name="Medium Grid 3" w:semiHidden="0" w:uiPriority="69" w:unhideWhenUsed="0"/>
-    <w:lsdException w:name="Dark List" w:semiHidden="0" w:uiPriority="70" w:unhideWhenUsed="0"/>
-    <w:lsdException w:name="Colorful Shading" w:semiHidden="0" w:uiPriority="71" w:unhideWhenUsed="0"/>
-    <w:lsdException w:name="Colorful List" w:semiHidden="0" w:uiPriority="72" w:unhideWhenUsed="0"/>
-    <w:lsdException w:name="Colorful Grid" w:semiHidden="0" w:uiPriority="73" w:unhideWhenUsed="0"/>
-    <w:lsdException w:name="Light Shading Accent 1" w:semiHidden="0" w:uiPriority="60" w:unhideWhenUsed="0"/>
-    <w:lsdException w:name="Light List Accent 1" w:semiHidden="0" w:uiPriority="61" w:unhideWhenUsed="0"/>
-    <w:lsdException w:name="Light Grid Accent 1" w:semiHidden="0" w:uiPriority="62" w:unhideWhenUsed="0"/>
-    <w:lsdException w:name="Medium Shading 1 Accent 1" w:semiHidden="0" w:uiPriority="63" w:unhideWhenUsed="0"/>
-    <w:lsdException w:name="Medium Shading 2 Accent 1" w:semiHidden="0" w:uiPriority="64" w:unhideWhenUsed="0"/>
-    <w:lsdException w:name="Medium List 1 Accent 1" w:semiHidden="0" w:uiPriority="65" w:unhideWhenUsed="0"/>
-    <w:lsdException w:name="Revision" w:unhideWhenUsed="0"/>
-    <w:lsdException w:name="List Paragraph" w:semiHidden="0" w:uiPriority="34" w:unhideWhenUsed="0" w:qFormat="1"/>
-    <w:lsdException w:name="Quote" w:semiHidden="0" w:uiPriority="29" w:unhideWhenUsed="0" w:qFormat="1"/>
-    <w:lsdException w:name="Intense Quote" w:semiHidden="0" w:uiPriority="30" w:unhideWhenUsed="0" w:qFormat="1"/>
-    <w:lsdException w:name="Medium List 2 Accent 1" w:semiHidden="0" w:uiPriority="66" w:unhideWhenUsed="0"/>
-    <w:lsdException w:name="Medium Grid 1 Accent 1" w:semiHidden="0" w:uiPriority="67" w:unhideWhenUsed="0"/>
-    <w:lsdException w:name="Medium Grid 2 Accent 1" w:semiHidden="0" w:uiPriority="68" w:unhideWhenUsed="0"/>
-    <w:lsdException w:name="Medium Grid 3 Accent 1" w:semiHidden="0" w:uiPriority="69" w:unhideWhenUsed="0"/>
-    <w:lsdException w:name="Dark List Accent 1" w:semiHidden="0" w:uiPriority="70" w:unhideWhenUsed="0"/>
-    <w:lsdException w:name="Colorful Shading Accent 1" w:semiHidden="0" w:uiPriority="71" w:unhideWhenUsed="0"/>
-    <w:lsdException w:name="Colorful List Accent 1" w:semiHidden="0" w:uiPriority="72" w:unhideWhenUsed="0"/>
-    <w:lsdException w:name="Colorful Grid Accent 1" w:semiHidden="0" w:uiPriority="73" w:unhideWhenUsed="0"/>
-    <w:lsdException w:name="Light Shading Accent 2" w:semiHidden="0" w:uiPriority="60" w:unhideWhenUsed="0"/>
-    <w:lsdException w:name="Light List Accent 2" w:semiHidden="0" w:uiPriority="61" w:unhideWhenUsed="0"/>
-    <w:lsdException w:name="Light Grid Accent 2" w:semiHidden="0" w:uiPriority="62" w:unhideWhenUsed="0"/>
-    <w:lsdException w:name="Medium Shading 1 Accent 2" w:semiHidden="0" w:uiPriority="63" w:unhideWhenUsed="0"/>
-    <w:lsdException w:name="Medium Shading 2 Accent 2" w:semiHidden="0" w:uiPriority="64" w:unhideWhenUsed="0"/>
-    <w:lsdException w:name="Medium List 1 Accent 2" w:semiHidden="0" w:uiPriority="65" w:unhideWhenUsed="0"/>
-    <w:lsdException w:name="Medium List 2 Accent 2" w:semiHidden="0" w:uiPriority="66" w:unhideWhenUsed="0"/>
-    <w:lsdException w:name="Medium Grid 1 Accent 2" w:semiHidden="0" w:uiPriority="67" w:unhideWhenUsed="0"/>
-    <w:lsdException w:name="Medium Grid 2 Accent 2" w:semiHidden="0" w:uiPriority="68" w:unhideWhenUsed="0"/>
-    <w:lsdException w:name="Medium Grid 3 Accent 2" w:semiHidden="0" w:uiPriority="69" w:unhideWhenUsed="0"/>
-    <w:lsdException w:name="Dark List Accent 2" w:semiHidden="0" w:uiPriority="70" w:unhideWhenUsed="0"/>
-    <w:lsdException w:name="Colorful Shading Accent 2" w:semiHidden="0" w:uiPriority="71" w:unhideWhenUsed="0"/>
-    <w:lsdException w:name="Colorful List Accent 2" w:semiHidden="0" w:uiPriority="72" w:unhideWhenUsed="0"/>
-    <w:lsdException w:name="Colorful Grid Accent 2" w:semiHidden="0" w:uiPriority="73" w:unhideWhenUsed="0"/>
-    <w:lsdException w:name="Light Shading Accent 3" w:semiHidden="0" w:uiPriority="60" w:unhideWhenUsed="0"/>
-    <w:lsdException w:name="Light List Accent 3" w:semiHidden="0" w:uiPriority="61" w:unhideWhenUsed="0"/>
-    <w:lsdException w:name="Light Grid Accent 3" w:semiHidden="0" w:uiPriority="62" w:unhideWhenUsed="0"/>
-    <w:lsdException w:name="Medium Shading 1 Accent 3" w:semiHidden="0" w:uiPriority="63" w:unhideWhenUsed="0"/>
-    <w:lsdException w:name="Medium Shading 2 Accent 3" w:semiHidden="0" w:uiPriority="64" w:unhideWhenUsed="0"/>
-    <w:lsdException w:name="Medium List 1 Accent 3" w:semiHidden="0" w:uiPriority="65" w:unhideWhenUsed="0"/>
-    <w:lsdException w:name="Medium List 2 Accent 3" w:semiHidden="0" w:uiPriority="66" w:unhideWhenUsed="0"/>
-    <w:lsdException w:name="Medium Grid 1 Accent 3" w:semiHidden="0" w:uiPriority="67" w:unhideWhenUsed="0"/>
-    <w:lsdException w:name="Medium Grid 2 Accent 3" w:semiHidden="0" w:uiPriority="68" w:unhideWhenUsed="0"/>
-    <w:lsdException w:name="Medium Grid 3 Accent 3" w:semiHidden="0" w:uiPriority="69" w:unhideWhenUsed="0"/>
-    <w:lsdException w:name="Dark List Accent 3" w:semiHidden="0" w:uiPriority="70" w:unhideWhenUsed="0"/>
-    <w:lsdException w:name="Colorful Shading Accent 3" w:semiHidden="0" w:uiPriority="71" w:unhideWhenUsed="0"/>
-    <w:lsdException w:name="Colorful List Accent 3" w:semiHidden="0" w:uiPriority="72" w:unhideWhenUsed="0"/>
-    <w:lsdException w:name="Colorful Grid Accent 3" w:semiHidden="0" w:uiPriority="73" w:unhideWhenUsed="0"/>
-    <w:lsdException w:name="Light Shading Accent 4" w:semiHidden="0" w:uiPriority="60" w:unhideWhenUsed="0"/>
-    <w:lsdException w:name="Light List Accent 4" w:semiHidden="0" w:uiPriority="61" w:unhideWhenUsed="0"/>
-    <w:lsdException w:name="Light Grid Accent 4" w:semiHidden="0" w:uiPriority="62" w:unhideWhenUsed="0"/>
-    <w:lsdException w:name="Medium Shading 1 Accent 4" w:semiHidden="0" w:uiPriority="63" w:unhideWhenUsed="0"/>
-    <w:lsdException w:name="Medium Shading 2 Accent 4" w:semiHidden="0" w:uiPriority="64" w:unhideWhenUsed="0"/>
-    <w:lsdException w:name="Medium List 1 Accent 4" w:semiHidden="0" w:uiPriority="65" w:unhideWhenUsed="0"/>
-    <w:lsdException w:name="Medium List 2 Accent 4" w:semiHidden="0" w:uiPriority="66" w:unhideWhenUsed="0"/>
-    <w:lsdException w:name="Medium Grid 1 Accent 4" w:semiHidden="0" w:uiPriority="67" w:unhideWhenUsed="0"/>
-    <w:lsdException w:name="Medium Grid 2 Accent 4" w:semiHidden="0" w:uiPriority="68" w:unhideWhenUsed="0"/>
-    <w:lsdException w:name="Medium Grid 3 Accent 4" w:semiHidden="0" w:uiPriority="69" w:unhideWhenUsed="0"/>
-    <w:lsdException w:name="Dark List Accent 4" w:semiHidden="0" w:uiPriority="70" w:unhideWhenUsed="0"/>
-    <w:lsdException w:name="Colorful Shading Accent 4" w:semiHidden="0" w:uiPriority="71" w:unhideWhenUsed="0"/>
-    <w:lsdException w:name="Colorful List Accent 4" w:semiHidden="0" w:uiPriority="72" w:unhideWhenUsed="0"/>
-    <w:lsdException w:name="Colorful Grid Accent 4" w:semiHidden="0" w:uiPriority="73" w:unhideWhenUsed="0"/>
-    <w:lsdException w:name="Light Shading Accent 5" w:semiHidden="0" w:uiPriority="60" w:unhideWhenUsed="0"/>
-    <w:lsdException w:name="Light List Accent 5" w:semiHidden="0" w:uiPriority="61" w:unhideWhenUsed="0"/>
-    <w:lsdException w:name="Light Grid Accent 5" w:semiHidden="0" w:uiPriority="62" w:unhideWhenUsed="0"/>
-    <w:lsdException w:name="Medium Shading 1 Accent 5" w:semiHidden="0" w:uiPriority="63" w:unhideWhenUsed="0"/>
-    <w:lsdException w:name="Medium Shading 2 Accent 5" w:semiHidden="0" w:uiPriority="64" w:unhideWhenUsed="0"/>
-    <w:lsdException w:name="Medium List 1 Accent 5" w:semiHidden="0" w:uiPriority="65" w:unhideWhenUsed="0"/>
-    <w:lsdException w:name="Medium List 2 Accent 5" w:semiHidden="0" w:uiPriority="66" w:unhideWhenUsed="0"/>
-    <w:lsdException w:name="Medium Grid 1 Accent 5" w:semiHidden="0" w:uiPriority="67" w:unhideWhenUsed="0"/>
-    <w:lsdException w:name="Medium Grid 2 Accent 5" w:semiHidden="0" w:uiPriority="68" w:unhideWhenUsed="0"/>
-    <w:lsdException w:name="Medium Grid 3 Accent 5" w:semiHidden="0" w:uiPriority="69" w:unhideWhenUsed="0"/>
-    <w:lsdException w:name="Dark List Accent 5" w:semiHidden="0" w:uiPriority="70" w:unhideWhenUsed="0"/>
-    <w:lsdException w:name="Colorful Shading Accent 5" w:semiHidden="0" w:uiPriority="71" w:unhideWhenUsed="0"/>
-    <w:lsdException w:name="Colorful List Accent 5" w:semiHidden="0" w:uiPriority="72" w:unhideWhenUsed="0"/>
-    <w:lsdException w:name="Colorful Grid Accent 5" w:semiHidden="0" w:uiPriority="73" w:unhideWhenUsed="0"/>
-    <w:lsdException w:name="Light Shading Accent 6" w:semiHidden="0" w:uiPriority="60" w:unhideWhenUsed="0"/>
-    <w:lsdException w:name="Light List Accent 6" w:semiHidden="0" w:uiPriority="61" w:unhideWhenUsed="0"/>
-    <w:lsdException w:name="Light Grid Accent 6" w:semiHidden="0" w:uiPriority="62" w:unhideWhenUsed="0"/>
-    <w:lsdException w:name="Medium Shading 1 Accent 6" w:semiHidden="0" w:uiPriority="63" w:unhideWhenUsed="0"/>
-    <w:lsdException w:name="Medium Shading 2 Accent 6" w:semiHidden="0" w:uiPriority="64" w:unhideWhenUsed="0"/>
-    <w:lsdException w:name="Medium List 1 Accent 6" w:semiHidden="0" w:uiPriority="65" w:unhideWhenUsed="0"/>
-    <w:lsdException w:name="Medium List 2 Accent 6" w:semiHidden="0" w:uiPriority="66" w:unhideWhenUsed="0"/>
-    <w:lsdException w:name="Medium Grid 1 Accent 6" w:semiHidden="0" w:uiPriority="67" w:unhideWhenUsed="0"/>
-    <w:lsdException w:name="Medium Grid 2 Accent 6" w:semiHidden="0" w:uiPriority="68" w:unhideWhenUsed="0"/>
-    <w:lsdException w:name="Medium Grid 3 Accent 6" w:semiHidden="0" w:uiPriority="69" w:unhideWhenUsed="0"/>
-    <w:lsdException w:name="Dark List Accent 6" w:semiHidden="0" w:uiPriority="70" w:unhideWhenUsed="0"/>
-    <w:lsdException w:name="Colorful Shading Accent 6" w:semiHidden="0" w:uiPriority="71" w:unhideWhenUsed="0"/>
-    <w:lsdException w:name="Colorful List Accent 6" w:semiHidden="0" w:uiPriority="72" w:unhideWhenUsed="0"/>
-    <w:lsdException w:name="Colorful Grid Accent 6" w:semiHidden="0" w:uiPriority="73" w:unhideWhenUsed="0"/>
-    <w:lsdException w:name="Subtle Emphasis" w:semiHidden="0" w:uiPriority="19" w:unhideWhenUsed="0" w:qFormat="1"/>
-    <w:lsdException w:name="Intense Emphasis" w:semiHidden="0" w:uiPriority="21" w:unhideWhenUsed="0" w:qFormat="1"/>
-    <w:lsdException w:name="Subtle Reference" w:semiHidden="0" w:uiPriority="31" w:unhideWhenUsed="0" w:qFormat="1"/>
-    <w:lsdException w:name="Intense Reference" w:semiHidden="0" w:uiPriority="32" w:unhideWhenUsed="0" w:qFormat="1"/>
-    <w:lsdException w:name="Book Title" w:semiHidden="0" w:uiPriority="33" w:unhideWhenUsed="0" w:qFormat="1"/>
-    <w:lsdException w:name="Bibliography" w:uiPriority="37"/>
-    <w:lsdException w:name="TOC Heading" w:uiPriority="39" w:qFormat="1"/>
-  </w:latentStyles>
-  <w:style w:type="paragraph" w:default="1" w:styleId="Normal">
-    <w:name w:val="Normal"/>
-    <w:qFormat/>
-  </w:style>
-  <w:style w:type="character" w:default="1" w:styleId="DefaultParagraphFont">
-    <w:name w:val="Default Paragraph Font"/>
-    <w:uiPriority w:val="1"/>
-    <w:semiHidden/>
-    <w:unhideWhenUsed/>
-  </w:style>
-  <w:style w:type="table" w:default="1" w:styleId="TableNormal">
-    <w:name w:val="Normal Table"/>
+  <w:style w:type="character" w:styleId="PlaceholderText">
+    <w:name w:val="Placeholder Text"/>
+    <w:basedOn w:val="DefaultParagraphFont"/>
     <w:uiPriority w:val="99"/>
     <w:semiHidden/>
-    <w:unhideWhenUsed/>
-    <w:tblPr>
-      <w:tblInd w:w="0" w:type="dxa"/>
-      <w:tblCellMar>
-        <w:top w:w="0" w:type="dxa"/>
-        <w:left w:w="108" w:type="dxa"/>
-        <w:bottom w:w="0" w:type="dxa"/>
-        <w:right w:w="108" w:type="dxa"/>
-      </w:tblCellMar>
-    </w:tblPr>
-  </w:style>
-  <w:style w:type="numbering" w:default="1" w:styleId="NoList">
-    <w:name w:val="No List"/>
-    <w:uiPriority w:val="99"/>
-    <w:semiHidden/>
-    <w:unhideWhenUsed/>
-  </w:style>
-  <w:style w:type="paragraph" w:styleId="ListParagraph">
-    <w:name w:val="List Paragraph"/>
-    <w:basedOn w:val="Normal"/>
-    <w:uiPriority w:val="34"/>
-    <w:qFormat/>
-    <w:rsid w:val="00E96025"/>
-    <w:pPr>
-      <w:ind w:left="720"/>
-      <w:contextualSpacing/>
-    </w:pPr>
+    <w:rsid w:val="006F3786"/>
+    <w:rPr>
+      <w:color w:val="808080"/>
+    </w:rPr>
   </w:style>
 </w:styles>
 </file>

--- a/ThesisCorrections.docx
+++ b/ThesisCorrections.docx
@@ -1,6 +1,6 @@
 
 <file path=word/document.xml><?xml version="1.0" encoding="utf-8"?>
-<w:document xmlns:wpc="http://schemas.microsoft.com/office/word/2010/wordprocessingCanvas" xmlns:cx="http://schemas.microsoft.com/office/drawing/2014/chartex" xmlns:cx1="http://schemas.microsoft.com/office/drawing/2015/9/8/chartex" xmlns:cx2="http://schemas.microsoft.com/office/drawing/2015/10/21/chartex" xmlns:cx3="http://schemas.microsoft.com/office/drawing/2016/5/9/chartex" xmlns:cx4="http://schemas.microsoft.com/office/drawing/2016/5/10/chartex" xmlns:cx5="http://schemas.microsoft.com/office/drawing/2016/5/11/chartex" xmlns:cx6="http://schemas.microsoft.com/office/drawing/2016/5/12/chartex" xmlns:cx7="http://schemas.microsoft.com/office/drawing/2016/5/13/chartex" xmlns:cx8="http://schemas.microsoft.com/office/drawing/2016/5/14/chartex" xmlns:mc="http://schemas.openxmlformats.org/markup-compatibility/2006" xmlns:aink="http://schemas.microsoft.com/office/drawing/2016/ink" xmlns:am3d="http://schemas.microsoft.com/office/drawing/2017/model3d" xmlns:o="urn:schemas-microsoft-com:office:office" xmlns:r="http://schemas.openxmlformats.org/officeDocument/2006/relationships" xmlns:m="http://schemas.openxmlformats.org/officeDocument/2006/math" xmlns:v="urn:schemas-microsoft-com:vml" xmlns:wp14="http://schemas.microsoft.com/office/word/2010/wordprocessingDrawing" xmlns:wp="http://schemas.openxmlformats.org/drawingml/2006/wordprocessingDrawing" xmlns:w10="urn:schemas-microsoft-com:office:word" xmlns:w="http://schemas.openxmlformats.org/wordprocessingml/2006/main" xmlns:w14="http://schemas.microsoft.com/office/word/2010/wordml" xmlns:w15="http://schemas.microsoft.com/office/word/2012/wordml" xmlns:w16cid="http://schemas.microsoft.com/office/word/2016/wordml/cid" xmlns:w16se="http://schemas.microsoft.com/office/word/2015/wordml/symex" xmlns:wpg="http://schemas.microsoft.com/office/word/2010/wordprocessingGroup" xmlns:wpi="http://schemas.microsoft.com/office/word/2010/wordprocessingInk" xmlns:wne="http://schemas.microsoft.com/office/word/2006/wordml" xmlns:wps="http://schemas.microsoft.com/office/word/2010/wordprocessingShape" mc:Ignorable="w14 w15 w16se w16cid wp14">
+<w:document xmlns:wpc="http://schemas.microsoft.com/office/word/2010/wordprocessingCanvas" xmlns:mc="http://schemas.openxmlformats.org/markup-compatibility/2006" xmlns:o="urn:schemas-microsoft-com:office:office" xmlns:r="http://schemas.openxmlformats.org/officeDocument/2006/relationships" xmlns:m="http://schemas.openxmlformats.org/officeDocument/2006/math" xmlns:v="urn:schemas-microsoft-com:vml" xmlns:wp14="http://schemas.microsoft.com/office/word/2010/wordprocessingDrawing" xmlns:wp="http://schemas.openxmlformats.org/drawingml/2006/wordprocessingDrawing" xmlns:w10="urn:schemas-microsoft-com:office:word" xmlns:w="http://schemas.openxmlformats.org/wordprocessingml/2006/main" xmlns:w14="http://schemas.microsoft.com/office/word/2010/wordml" xmlns:wpg="http://schemas.microsoft.com/office/word/2010/wordprocessingGroup" xmlns:wpi="http://schemas.microsoft.com/office/word/2010/wordprocessingInk" xmlns:wne="http://schemas.microsoft.com/office/word/2006/wordml" xmlns:wps="http://schemas.microsoft.com/office/word/2010/wordprocessingShape" mc:Ignorable="w14 wp14">
   <w:body>
     <w:p>
       <w:pPr>
@@ -433,19 +433,11 @@
         </w:rPr>
         <w:t>“</w:t>
       </w:r>
-      <w:proofErr w:type="spellStart"/>
-      <w:r>
-        <w:rPr>
-          <w:rFonts w:cstheme="minorHAnsi"/>
-        </w:rPr>
-        <w:t>Brout</w:t>
-      </w:r>
-      <w:proofErr w:type="spellEnd"/>
-      <w:r>
-        <w:rPr>
-          <w:rFonts w:cstheme="minorHAnsi"/>
-        </w:rPr>
-        <w:t>, Engler, Higgs,</w:t>
+      <w:r>
+        <w:rPr>
+          <w:rFonts w:cstheme="minorHAnsi"/>
+        </w:rPr>
+        <w:t>Brout, Engler, Higgs,</w:t>
       </w:r>
       <w:r>
         <w:rPr>
@@ -459,21 +451,7 @@
         <w:rPr>
           <w:rFonts w:cstheme="minorHAnsi"/>
         </w:rPr>
-        <w:t xml:space="preserve"> </w:t>
-      </w:r>
-      <w:proofErr w:type="spellStart"/>
-      <w:r>
-        <w:rPr>
-          <w:rFonts w:cstheme="minorHAnsi"/>
-        </w:rPr>
-        <w:t>Guralnik</w:t>
-      </w:r>
-      <w:proofErr w:type="spellEnd"/>
-      <w:r>
-        <w:rPr>
-          <w:rFonts w:cstheme="minorHAnsi"/>
-        </w:rPr>
-        <w:t>, Hagen</w:t>
+        <w:t xml:space="preserve"> Guralnik, Hagen</w:t>
       </w:r>
       <w:r>
         <w:rPr>
@@ -718,16 +696,99 @@
         <w:rPr>
           <w:rFonts w:cstheme="minorHAnsi"/>
         </w:rPr>
-        <w:t xml:space="preserve">Higher centre-of-mass energies results in smaller </w:t>
-      </w:r>
-      <w:proofErr w:type="spellStart"/>
-      <w:r>
-        <w:rPr>
-          <w:rFonts w:cstheme="minorHAnsi"/>
-        </w:rPr>
-        <w:t>Bjorken</w:t>
-      </w:r>
-      <w:proofErr w:type="spellEnd"/>
+        <w:t xml:space="preserve">Higher centre-of-mass energies results in smaller Bjorken </w:t>
+      </w:r>
+      <w:r>
+        <w:rPr>
+          <w:rFonts w:cstheme="minorHAnsi"/>
+          <w:i/>
+        </w:rPr>
+        <w:t>x</w:t>
+      </w:r>
+    </w:p>
+    <w:p>
+      <w:pPr>
+        <w:pStyle w:val="ListParagraph"/>
+        <w:numPr>
+          <w:ilvl w:val="1"/>
+          <w:numId w:val="1"/>
+        </w:numPr>
+        <w:rPr>
+          <w:rFonts w:cstheme="minorHAnsi"/>
+        </w:rPr>
+      </w:pPr>
+      <w:r>
+        <w:rPr>
+          <w:rFonts w:cstheme="minorHAnsi"/>
+        </w:rPr>
+        <w:t>Single top production</w:t>
+      </w:r>
+      <w:r>
+        <w:rPr>
+          <w:rFonts w:cstheme="minorHAnsi"/>
+        </w:rPr>
+        <w:t>:</w:t>
+      </w:r>
+    </w:p>
+    <w:p>
+      <w:pPr>
+        <w:pStyle w:val="ListParagraph"/>
+        <w:numPr>
+          <w:ilvl w:val="2"/>
+          <w:numId w:val="1"/>
+        </w:numPr>
+        <w:rPr>
+          <w:rFonts w:cstheme="minorHAnsi"/>
+        </w:rPr>
+      </w:pPr>
+      <w:r>
+        <w:rPr>
+          <w:rFonts w:cstheme="minorHAnsi"/>
+        </w:rPr>
+        <w:t>Figure 2.5(a) – bbar is NOT from the sea!</w:t>
+      </w:r>
+      <w:r>
+        <w:rPr>
+          <w:rFonts w:cstheme="minorHAnsi"/>
+        </w:rPr>
+        <w:t xml:space="preserve"> Due to charge asymmetric initial state</w:t>
+      </w:r>
+    </w:p>
+    <w:p>
+      <w:pPr>
+        <w:pStyle w:val="ListParagraph"/>
+        <w:numPr>
+          <w:ilvl w:val="1"/>
+          <w:numId w:val="1"/>
+        </w:numPr>
+        <w:rPr>
+          <w:rFonts w:cstheme="minorHAnsi"/>
+        </w:rPr>
+      </w:pPr>
+      <w:r>
+        <w:rPr>
+          <w:rFonts w:cstheme="minorHAnsi"/>
+        </w:rPr>
+        <w:t>Single top production in association with a Z boson:</w:t>
+      </w:r>
+    </w:p>
+    <w:p>
+      <w:pPr>
+        <w:pStyle w:val="ListParagraph"/>
+        <w:numPr>
+          <w:ilvl w:val="2"/>
+          <w:numId w:val="1"/>
+        </w:numPr>
+        <w:rPr>
+          <w:rFonts w:cstheme="minorHAnsi"/>
+        </w:rPr>
+      </w:pPr>
+      <w:r>
+        <w:rPr>
+          <w:rFonts w:cstheme="minorHAnsi"/>
+        </w:rPr>
+        <w:t>In contrast, ttZ</w:t>
+      </w:r>
       <w:r>
         <w:rPr>
           <w:rFonts w:cstheme="minorHAnsi"/>
@@ -737,33 +798,22 @@
       <w:r>
         <w:rPr>
           <w:rFonts w:cstheme="minorHAnsi"/>
-          <w:i/>
-        </w:rPr>
-        <w:t>x</w:t>
-      </w:r>
-    </w:p>
-    <w:p>
-      <w:pPr>
-        <w:pStyle w:val="ListParagraph"/>
-        <w:numPr>
-          <w:ilvl w:val="1"/>
-          <w:numId w:val="1"/>
-        </w:numPr>
-        <w:rPr>
-          <w:rFonts w:cstheme="minorHAnsi"/>
-        </w:rPr>
-      </w:pPr>
-      <w:r>
-        <w:rPr>
-          <w:rFonts w:cstheme="minorHAnsi"/>
-        </w:rPr>
-        <w:t>Single top production</w:t>
-      </w:r>
-      <w:r>
-        <w:rPr>
-          <w:rFonts w:cstheme="minorHAnsi"/>
-        </w:rPr>
-        <w:t>:</w:t>
+          <w:b/>
+          <w:color w:val="FF0000"/>
+        </w:rPr>
+        <w:t>[insert space]</w:t>
+      </w:r>
+      <w:r>
+        <w:rPr>
+          <w:rFonts w:cstheme="minorHAnsi"/>
+        </w:rPr>
+        <w:t xml:space="preserve"> has a lower</w:t>
+      </w:r>
+      <w:r>
+        <w:rPr>
+          <w:rFonts w:cstheme="minorHAnsi"/>
+        </w:rPr>
+        <w:t xml:space="preserve"> …</w:t>
       </w:r>
     </w:p>
     <w:p>
@@ -780,46 +830,23 @@
       <w:r>
         <w:rPr>
           <w:rFonts w:cstheme="minorHAnsi"/>
-        </w:rPr>
-        <w:t xml:space="preserve">Figure 2.5(a) – </w:t>
-      </w:r>
-      <w:proofErr w:type="spellStart"/>
-      <w:r>
-        <w:rPr>
-          <w:rFonts w:cstheme="minorHAnsi"/>
-        </w:rPr>
-        <w:t>bbar</w:t>
-      </w:r>
-      <w:proofErr w:type="spellEnd"/>
-      <w:r>
-        <w:rPr>
-          <w:rFonts w:cstheme="minorHAnsi"/>
-        </w:rPr>
-        <w:t xml:space="preserve"> is NOT from the sea!</w:t>
-      </w:r>
-      <w:r>
-        <w:rPr>
-          <w:rFonts w:cstheme="minorHAnsi"/>
-        </w:rPr>
-        <w:t xml:space="preserve"> Due to charge asymmetric initial state</w:t>
-      </w:r>
-    </w:p>
-    <w:p>
-      <w:pPr>
-        <w:pStyle w:val="ListParagraph"/>
-        <w:numPr>
-          <w:ilvl w:val="1"/>
-          <w:numId w:val="1"/>
-        </w:numPr>
-        <w:rPr>
-          <w:rFonts w:cstheme="minorHAnsi"/>
-        </w:rPr>
-      </w:pPr>
-      <w:r>
-        <w:rPr>
-          <w:rFonts w:cstheme="minorHAnsi"/>
-        </w:rPr>
-        <w:t>Single top production in association with a Z boson:</w:t>
+          <w:b/>
+        </w:rPr>
+        <w:t>trilepton</w:t>
+      </w:r>
+      <w:r>
+        <w:rPr>
+          <w:rFonts w:cstheme="minorHAnsi"/>
+        </w:rPr>
+        <w:t xml:space="preserve">: when the W boson decays into a lepton and neutrino and the Z boson decays into a lepton and anti-lepton </w:t>
+      </w:r>
+      <w:r>
+        <w:rPr>
+          <w:rFonts w:cstheme="minorHAnsi"/>
+          <w:b/>
+          <w:color w:val="FF0000"/>
+        </w:rPr>
+        <w:t>[insert full stop].</w:t>
       </w:r>
     </w:p>
     <w:p>
@@ -836,22 +863,15 @@
       <w:r>
         <w:rPr>
           <w:rFonts w:cstheme="minorHAnsi"/>
-        </w:rPr>
-        <w:t xml:space="preserve">In contrast, </w:t>
-      </w:r>
-      <w:proofErr w:type="spellStart"/>
-      <w:r>
-        <w:rPr>
-          <w:rFonts w:cstheme="minorHAnsi"/>
-        </w:rPr>
-        <w:t>ttZ</w:t>
-      </w:r>
-      <w:proofErr w:type="spellEnd"/>
-      <w:r>
-        <w:rPr>
-          <w:rFonts w:cstheme="minorHAnsi"/>
-        </w:rPr>
-        <w:t xml:space="preserve"> </w:t>
+          <w:b/>
+        </w:rPr>
+        <w:t>hadronic</w:t>
+      </w:r>
+      <w:r>
+        <w:rPr>
+          <w:rFonts w:cstheme="minorHAnsi"/>
+        </w:rPr>
+        <w:t xml:space="preserve">: both the W boson and Z boson decay into a quark and anti-quark </w:t>
       </w:r>
       <w:r>
         <w:rPr>
@@ -859,19 +879,7 @@
           <w:b/>
           <w:color w:val="FF0000"/>
         </w:rPr>
-        <w:t>[insert space]</w:t>
-      </w:r>
-      <w:r>
-        <w:rPr>
-          <w:rFonts w:cstheme="minorHAnsi"/>
-        </w:rPr>
-        <w:t xml:space="preserve"> has a lower</w:t>
-      </w:r>
-      <w:r>
-        <w:rPr>
-          <w:rFonts w:cstheme="minorHAnsi"/>
-        </w:rPr>
-        <w:t xml:space="preserve"> …</w:t>
+        <w:t>[insert full stop].</w:t>
       </w:r>
     </w:p>
     <w:p>
@@ -888,15 +896,8 @@
       <w:r>
         <w:rPr>
           <w:rFonts w:cstheme="minorHAnsi"/>
-          <w:b/>
-        </w:rPr>
-        <w:t>trilepton</w:t>
-      </w:r>
-      <w:r>
-        <w:rPr>
-          <w:rFonts w:cstheme="minorHAnsi"/>
-        </w:rPr>
-        <w:t xml:space="preserve">: when the W boson decays into a lepton and neutrino and the Z boson decays into a lepton and anti-lepton </w:t>
+        </w:rPr>
+        <w:t xml:space="preserve">as a result of the </w:t>
       </w:r>
       <w:r>
         <w:rPr>
@@ -904,108 +905,13 @@
           <w:b/>
           <w:color w:val="FF0000"/>
         </w:rPr>
-        <w:t>[insert full stop].</w:t>
-      </w:r>
-    </w:p>
-    <w:p>
-      <w:pPr>
-        <w:pStyle w:val="ListParagraph"/>
-        <w:numPr>
-          <w:ilvl w:val="2"/>
-          <w:numId w:val="1"/>
-        </w:numPr>
-        <w:rPr>
-          <w:rFonts w:cstheme="minorHAnsi"/>
-        </w:rPr>
-      </w:pPr>
-      <w:r>
-        <w:rPr>
-          <w:rFonts w:cstheme="minorHAnsi"/>
-          <w:b/>
-        </w:rPr>
-        <w:t>hadronic</w:t>
-      </w:r>
-      <w:r>
-        <w:rPr>
-          <w:rFonts w:cstheme="minorHAnsi"/>
-        </w:rPr>
-        <w:t xml:space="preserve">: both the W boson and Z boson decay into a quark and anti-quark </w:t>
-      </w:r>
-      <w:r>
-        <w:rPr>
-          <w:rFonts w:cstheme="minorHAnsi"/>
-          <w:b/>
-          <w:color w:val="FF0000"/>
-        </w:rPr>
-        <w:t>[insert full stop].</w:t>
-      </w:r>
-    </w:p>
-    <w:p>
-      <w:pPr>
-        <w:pStyle w:val="ListParagraph"/>
-        <w:numPr>
-          <w:ilvl w:val="2"/>
-          <w:numId w:val="1"/>
-        </w:numPr>
-        <w:rPr>
-          <w:rFonts w:cstheme="minorHAnsi"/>
-        </w:rPr>
-      </w:pPr>
-      <w:r>
-        <w:rPr>
-          <w:rFonts w:cstheme="minorHAnsi"/>
-        </w:rPr>
-        <w:t xml:space="preserve">as a result of the </w:t>
-      </w:r>
-      <w:proofErr w:type="spellStart"/>
-      <w:r>
-        <w:rPr>
-          <w:rFonts w:cstheme="minorHAnsi"/>
-          <w:b/>
-          <w:color w:val="FF0000"/>
-        </w:rPr>
         <w:t>t</w:t>
       </w:r>
       <w:r>
         <w:rPr>
           <w:rFonts w:cstheme="minorHAnsi"/>
         </w:rPr>
-        <w:t>Z</w:t>
-      </w:r>
-      <w:proofErr w:type="spellEnd"/>
-      <w:r>
-        <w:rPr>
-          <w:rFonts w:cstheme="minorHAnsi"/>
-        </w:rPr>
-        <w:t xml:space="preserve"> and </w:t>
-      </w:r>
-      <w:proofErr w:type="spellStart"/>
-      <w:r>
-        <w:rPr>
-          <w:rFonts w:cstheme="minorHAnsi"/>
-        </w:rPr>
-        <w:t>tbarZ</w:t>
-      </w:r>
-      <w:proofErr w:type="spellEnd"/>
-      <w:r>
-        <w:rPr>
-          <w:rFonts w:cstheme="minorHAnsi"/>
-        </w:rPr>
-        <w:t xml:space="preserve"> cross sections increasing with the centre-of-mass energy at a similar rate to </w:t>
-      </w:r>
-      <w:proofErr w:type="spellStart"/>
-      <w:r>
-        <w:rPr>
-          <w:rFonts w:cstheme="minorHAnsi"/>
-        </w:rPr>
-        <w:t>ttZ</w:t>
-      </w:r>
-      <w:proofErr w:type="spellEnd"/>
-      <w:r>
-        <w:rPr>
-          <w:rFonts w:cstheme="minorHAnsi"/>
-        </w:rPr>
-        <w:t xml:space="preserve"> </w:t>
+        <w:t xml:space="preserve">Z and tbarZ cross sections increasing with the centre-of-mass energy at a similar rate to ttZ </w:t>
       </w:r>
       <w:r>
         <w:rPr>
@@ -1234,7 +1140,6 @@
         </w:rPr>
         <w:t xml:space="preserve">more radiation hard vacuum </w:t>
       </w:r>
-      <w:proofErr w:type="spellStart"/>
       <w:r>
         <w:rPr>
           <w:rFonts w:cstheme="minorHAnsi"/>
@@ -1243,7 +1148,6 @@
         </w:rPr>
         <w:t>phototriodes</w:t>
       </w:r>
-      <w:proofErr w:type="spellEnd"/>
       <w:r>
         <w:rPr>
           <w:rFonts w:cstheme="minorHAnsi"/>
@@ -1394,13 +1298,11 @@
         </w:numPr>
         <w:rPr>
           <w:rFonts w:cstheme="minorHAnsi"/>
-          <w:i/>
-        </w:rPr>
-      </w:pPr>
-      <w:r>
-        <w:rPr>
-          <w:rFonts w:cstheme="minorHAnsi"/>
-          <w:i/>
+        </w:rPr>
+      </w:pPr>
+      <w:r>
+        <w:rPr>
+          <w:rFonts w:cstheme="minorHAnsi"/>
         </w:rPr>
         <w:t>… innermost layers)</w:t>
       </w:r>
@@ -1408,7 +1310,6 @@
         <w:rPr>
           <w:rFonts w:cstheme="minorHAnsi"/>
           <w:b/>
-          <w:i/>
           <w:color w:val="FF0000"/>
         </w:rPr>
         <w:t xml:space="preserve"> [insert space]</w:t>
@@ -1416,21 +1317,18 @@
       <w:r>
         <w:rPr>
           <w:rFonts w:cstheme="minorHAnsi"/>
-          <w:i/>
         </w:rPr>
         <w:t xml:space="preserve"> </w:t>
       </w:r>
       <w:r>
         <w:rPr>
           <w:rFonts w:cstheme="minorHAnsi"/>
-          <w:i/>
         </w:rPr>
         <w:t>a</w:t>
       </w:r>
       <w:r>
         <w:rPr>
           <w:rFonts w:cstheme="minorHAnsi"/>
-          <w:i/>
         </w:rPr>
         <w:t>nd …</w:t>
       </w:r>
@@ -1444,13 +1342,11 @@
         </w:numPr>
         <w:rPr>
           <w:rFonts w:cstheme="minorHAnsi"/>
-          <w:i/>
-        </w:rPr>
-      </w:pPr>
-      <w:r>
-        <w:rPr>
-          <w:rFonts w:cstheme="minorHAnsi"/>
-          <w:i/>
+        </w:rPr>
+      </w:pPr>
+      <w:r>
+        <w:rPr>
+          <w:rFonts w:cstheme="minorHAnsi"/>
         </w:rPr>
         <w:t>Capitalised start of bullet points</w:t>
       </w:r>
@@ -1472,23 +1368,7 @@
           <w:rFonts w:cstheme="minorHAnsi"/>
           <w:i/>
         </w:rPr>
-        <w:t xml:space="preserve">Further details on the two </w:t>
-      </w:r>
-      <w:proofErr w:type="spellStart"/>
-      <w:r>
-        <w:rPr>
-          <w:rFonts w:cstheme="minorHAnsi"/>
-          <w:i/>
-        </w:rPr>
-        <w:t>pT</w:t>
-      </w:r>
-      <w:proofErr w:type="spellEnd"/>
-      <w:r>
-        <w:rPr>
-          <w:rFonts w:cstheme="minorHAnsi"/>
-          <w:i/>
-        </w:rPr>
-        <w:t xml:space="preserve">-modules can be found in </w:t>
+        <w:t xml:space="preserve">Further details on the two pT-modules can be found in </w:t>
       </w:r>
       <w:r>
         <w:rPr>
@@ -1571,8 +1451,6 @@
         </w:rPr>
         <w:t>Fix reference on page 66.</w:t>
       </w:r>
-      <w:bookmarkStart w:id="0" w:name="_GoBack"/>
-      <w:bookmarkEnd w:id="0"/>
     </w:p>
     <w:p>
       <w:pPr>
@@ -1632,27 +1510,23 @@
         </w:numPr>
         <w:rPr>
           <w:rFonts w:cstheme="minorHAnsi"/>
-          <w:i/>
-        </w:rPr>
-      </w:pPr>
-      <w:r>
-        <w:rPr>
-          <w:rFonts w:cstheme="minorHAnsi"/>
-          <w:i/>
+        </w:rPr>
+      </w:pPr>
+      <w:r>
+        <w:rPr>
+          <w:rFonts w:cstheme="minorHAnsi"/>
         </w:rPr>
         <w:t>“as previously demonstrated by the Phase-I Calorimeter Trigger Upgrade</w:t>
       </w:r>
       <w:r>
         <w:rPr>
           <w:rFonts w:cstheme="minorHAnsi"/>
-          <w:i/>
         </w:rPr>
         <w:t xml:space="preserve"> </w:t>
       </w:r>
       <w:r>
         <w:rPr>
           <w:rFonts w:cstheme="minorHAnsi"/>
-          <w:i/>
         </w:rPr>
         <w:t xml:space="preserve"> </w:t>
       </w:r>
@@ -1660,7 +1534,6 @@
         <w:rPr>
           <w:rFonts w:cstheme="minorHAnsi"/>
           <w:b/>
-          <w:i/>
           <w:color w:val="FF0000"/>
         </w:rPr>
         <w:t>[fix reference]</w:t>
@@ -1668,7 +1541,6 @@
       <w:r>
         <w:rPr>
           <w:rFonts w:cstheme="minorHAnsi"/>
-          <w:i/>
         </w:rPr>
         <w:t xml:space="preserve"> …”</w:t>
       </w:r>
@@ -2125,7 +1997,6 @@
         </w:rPr>
         <w:t xml:space="preserve">and as </w:t>
       </w:r>
-      <w:proofErr w:type="spellStart"/>
       <w:r>
         <w:rPr>
           <w:rFonts w:cstheme="minorHAnsi"/>
@@ -2136,7 +2007,6 @@
         </w:rPr>
         <w:t>as</w:t>
       </w:r>
-      <w:proofErr w:type="spellEnd"/>
       <w:r>
         <w:rPr>
           <w:rFonts w:cstheme="minorHAnsi"/>
@@ -2214,21 +2084,7 @@
         <w:rPr>
           <w:rFonts w:cstheme="minorHAnsi"/>
         </w:rPr>
-        <w:t xml:space="preserve">The leading and sub-leading electrons </w:t>
-      </w:r>
-      <w:proofErr w:type="spellStart"/>
-      <w:r>
-        <w:rPr>
-          <w:rFonts w:cstheme="minorHAnsi"/>
-        </w:rPr>
-        <w:t>pT</w:t>
-      </w:r>
-      <w:proofErr w:type="spellEnd"/>
-      <w:r>
-        <w:rPr>
-          <w:rFonts w:cstheme="minorHAnsi"/>
-        </w:rPr>
-        <w:t xml:space="preserve"> &gt; </w:t>
+        <w:t xml:space="preserve">The leading and sub-leading electrons pT &gt; </w:t>
       </w:r>
       <w:r>
         <w:rPr>
@@ -2277,21 +2133,7 @@
         <w:rPr>
           <w:rFonts w:cstheme="minorHAnsi"/>
         </w:rPr>
-        <w:t xml:space="preserve">The leading and sub-leading muons </w:t>
-      </w:r>
-      <w:proofErr w:type="spellStart"/>
-      <w:r>
-        <w:rPr>
-          <w:rFonts w:cstheme="minorHAnsi"/>
-        </w:rPr>
-        <w:t>pT</w:t>
-      </w:r>
-      <w:proofErr w:type="spellEnd"/>
-      <w:r>
-        <w:rPr>
-          <w:rFonts w:cstheme="minorHAnsi"/>
-        </w:rPr>
-        <w:t xml:space="preserve"> &gt; </w:t>
+        <w:t xml:space="preserve">The leading and sub-leading muons pT &gt; </w:t>
       </w:r>
       <w:r>
         <w:rPr>
@@ -2396,13 +2238,11 @@
         </w:numPr>
         <w:rPr>
           <w:rFonts w:cstheme="minorHAnsi"/>
-          <w:i/>
-        </w:rPr>
-      </w:pPr>
-      <w:r>
-        <w:rPr>
-          <w:rFonts w:cstheme="minorHAnsi"/>
-          <w:i/>
+        </w:rPr>
+      </w:pPr>
+      <w:r>
+        <w:rPr>
+          <w:rFonts w:cstheme="minorHAnsi"/>
         </w:rPr>
         <w:t xml:space="preserve">Stray </w:t>
       </w:r>
@@ -2410,7 +2250,6 @@
         <w:rPr>
           <w:rFonts w:cstheme="minorHAnsi"/>
           <w:b/>
-          <w:i/>
           <w:color w:val="FF0000"/>
         </w:rPr>
         <w:t>)</w:t>
@@ -2418,9 +2257,50 @@
       <w:r>
         <w:rPr>
           <w:rFonts w:cstheme="minorHAnsi"/>
-          <w:i/>
-        </w:rPr>
-        <w:t xml:space="preserve"> for optimised chi2 values.</w:t>
+        </w:rPr>
+        <w:t xml:space="preserve"> </w:t>
+      </w:r>
+      <w:r>
+        <w:rPr>
+          <w:rFonts w:cstheme="minorHAnsi"/>
+        </w:rPr>
+        <w:t>be</w:t>
+      </w:r>
+      <w:r>
+        <w:rPr>
+          <w:rFonts w:cstheme="minorHAnsi"/>
+        </w:rPr>
+        <w:t>for</w:t>
+      </w:r>
+      <w:r>
+        <w:rPr>
+          <w:rFonts w:cstheme="minorHAnsi"/>
+        </w:rPr>
+        <w:t>e</w:t>
+      </w:r>
+      <w:r>
+        <w:rPr>
+          <w:rFonts w:cstheme="minorHAnsi"/>
+        </w:rPr>
+        <w:t xml:space="preserve"> </w:t>
+      </w:r>
+      <w:r>
+        <w:rPr>
+          <w:rFonts w:cstheme="minorHAnsi"/>
+        </w:rPr>
+        <w:t>“</w:t>
+      </w:r>
+      <w:r>
+        <w:rPr>
+          <w:rFonts w:cstheme="minorHAnsi"/>
+        </w:rPr>
+        <w:t>optimised chi2 values.</w:t>
+      </w:r>
+      <w:r>
+        <w:rPr>
+          <w:rFonts w:cstheme="minorHAnsi"/>
+        </w:rPr>
+        <w:t>”</w:t>
       </w:r>
     </w:p>
     <w:p>
@@ -2479,14 +2359,58 @@
           <w:rFonts w:cstheme="minorHAnsi"/>
           <w:i/>
         </w:rPr>
-        <w:t xml:space="preserve">Table 6.1 -  </w:t>
-      </w:r>
-      <w:r>
-        <w:rPr>
-          <w:rFonts w:cstheme="minorHAnsi"/>
-          <w:i/>
-        </w:rPr>
-        <w:t>ensure table logic is clear</w:t>
+        <w:t xml:space="preserve">Table 6.1 </w:t>
+      </w:r>
+      <w:r>
+        <w:rPr>
+          <w:rFonts w:cstheme="minorHAnsi"/>
+          <w:i/>
+        </w:rPr>
+        <w:t>- ensure</w:t>
+      </w:r>
+      <w:r>
+        <w:rPr>
+          <w:rFonts w:cstheme="minorHAnsi"/>
+          <w:i/>
+        </w:rPr>
+        <w:t xml:space="preserve"> table logic is </w:t>
+      </w:r>
+      <w:r>
+        <w:rPr>
+          <w:rFonts w:cstheme="minorHAnsi"/>
+          <w:i/>
+        </w:rPr>
+        <w:t xml:space="preserve">clear. </w:t>
+      </w:r>
+    </w:p>
+    <w:p>
+      <w:pPr>
+        <w:pStyle w:val="ListParagraph"/>
+        <w:numPr>
+          <w:ilvl w:val="2"/>
+          <w:numId w:val="1"/>
+        </w:numPr>
+        <w:rPr>
+          <w:rFonts w:cstheme="minorHAnsi"/>
+        </w:rPr>
+      </w:pPr>
+      <w:r>
+        <w:rPr>
+          <w:rFonts w:cstheme="minorHAnsi"/>
+        </w:rPr>
+        <w:t>Table 6.1</w:t>
+      </w:r>
+      <w:r>
+        <w:rPr>
+          <w:rFonts w:cstheme="minorHAnsi"/>
+        </w:rPr>
+        <w:t xml:space="preserve"> - </w:t>
+      </w:r>
+      <w:r>
+        <w:rPr>
+          <w:rFonts w:cstheme="minorHAnsi"/>
+        </w:rPr>
+        <w:t>!M and !E for Single Electron and Single Muon.</w:t>
       </w:r>
     </w:p>
     <w:p>
@@ -2663,33 +2587,11 @@
           <w:rFonts w:cstheme="minorHAnsi"/>
         </w:rPr>
       </w:pPr>
-      <w:proofErr w:type="spellStart"/>
-      <w:r>
-        <w:rPr>
-          <w:rFonts w:cstheme="minorHAnsi"/>
-        </w:rPr>
-        <w:t>Z+Jets</w:t>
-      </w:r>
-      <w:proofErr w:type="spellEnd"/>
-      <w:r>
-        <w:rPr>
-          <w:rFonts w:cstheme="minorHAnsi"/>
-        </w:rPr>
-        <w:t xml:space="preserve"> and </w:t>
-      </w:r>
-      <w:proofErr w:type="spellStart"/>
-      <w:r>
-        <w:rPr>
-          <w:rFonts w:cstheme="minorHAnsi"/>
-        </w:rPr>
-        <w:t>W+jets</w:t>
-      </w:r>
-      <w:proofErr w:type="spellEnd"/>
-      <w:r>
-        <w:rPr>
-          <w:rFonts w:cstheme="minorHAnsi"/>
-        </w:rPr>
-        <w:t xml:space="preserve"> backgrounds: Rephrase title: </w:t>
+      <w:r>
+        <w:rPr>
+          <w:rFonts w:cstheme="minorHAnsi"/>
+        </w:rPr>
+        <w:t xml:space="preserve">Z+Jets and W+jets backgrounds: Rephrase title: </w:t>
       </w:r>
       <w:r>
         <w:rPr>
@@ -2697,25 +2599,7 @@
           <w:b/>
           <w:color w:val="FF0000"/>
         </w:rPr>
-        <w:t xml:space="preserve">Vector Boson in association with </w:t>
-      </w:r>
-      <w:proofErr w:type="spellStart"/>
-      <w:r>
-        <w:rPr>
-          <w:rFonts w:cstheme="minorHAnsi"/>
-          <w:b/>
-          <w:color w:val="FF0000"/>
-        </w:rPr>
-        <w:t>multijet</w:t>
-      </w:r>
-      <w:proofErr w:type="spellEnd"/>
-      <w:r>
-        <w:rPr>
-          <w:rFonts w:cstheme="minorHAnsi"/>
-          <w:b/>
-          <w:color w:val="FF0000"/>
-        </w:rPr>
-        <w:t xml:space="preserve"> backgrounds</w:t>
+        <w:t>Vector Boson in association with multijet backgrounds</w:t>
       </w:r>
     </w:p>
     <w:p>
@@ -3423,23 +3307,7 @@
           <w:rFonts w:cstheme="minorHAnsi"/>
           <w:sz w:val="24"/>
         </w:rPr>
-        <w:t xml:space="preserve">Each stage of the analysis – </w:t>
-      </w:r>
-      <w:proofErr w:type="spellStart"/>
-      <w:r>
-        <w:rPr>
-          <w:rFonts w:cstheme="minorHAnsi"/>
-          <w:sz w:val="24"/>
-        </w:rPr>
-        <w:t>Z+jets</w:t>
-      </w:r>
-      <w:proofErr w:type="spellEnd"/>
-      <w:r>
-        <w:rPr>
-          <w:rFonts w:cstheme="minorHAnsi"/>
-          <w:sz w:val="24"/>
-        </w:rPr>
-        <w:t xml:space="preserve"> backgrounds, key points!</w:t>
+        <w:t>Each stage of the analysis – Z+jets backgrounds, key points!</w:t>
       </w:r>
     </w:p>
     <w:p>
@@ -3500,23 +3368,7 @@
           <w:rFonts w:cstheme="minorHAnsi"/>
           <w:sz w:val="24"/>
         </w:rPr>
-        <w:t xml:space="preserve">Order importance of why search for </w:t>
-      </w:r>
-      <w:proofErr w:type="spellStart"/>
-      <w:r>
-        <w:rPr>
-          <w:rFonts w:cstheme="minorHAnsi"/>
-          <w:sz w:val="24"/>
-        </w:rPr>
-        <w:t>tZq</w:t>
-      </w:r>
-      <w:proofErr w:type="spellEnd"/>
-      <w:r>
-        <w:rPr>
-          <w:rFonts w:cstheme="minorHAnsi"/>
-          <w:sz w:val="24"/>
-        </w:rPr>
-        <w:t>.</w:t>
+        <w:t>Order importance of why search for tZq.</w:t>
       </w:r>
     </w:p>
     <w:p>
@@ -3616,23 +3468,7 @@
           <w:rFonts w:cstheme="minorHAnsi"/>
           <w:sz w:val="24"/>
         </w:rPr>
-        <w:t xml:space="preserve">Describe Yukawa Coupling – coupling between scalar and </w:t>
-      </w:r>
-      <w:proofErr w:type="spellStart"/>
-      <w:r>
-        <w:rPr>
-          <w:rFonts w:cstheme="minorHAnsi"/>
-          <w:sz w:val="24"/>
-        </w:rPr>
-        <w:t>dirac</w:t>
-      </w:r>
-      <w:proofErr w:type="spellEnd"/>
-      <w:r>
-        <w:rPr>
-          <w:rFonts w:cstheme="minorHAnsi"/>
-          <w:sz w:val="24"/>
-        </w:rPr>
-        <w:t xml:space="preserve"> fields.</w:t>
+        <w:t>Describe Yukawa Coupling – coupling between scalar and dirac fields.</w:t>
       </w:r>
     </w:p>
     <w:p>
@@ -3672,39 +3508,7 @@
           <w:rFonts w:cstheme="minorHAnsi"/>
           <w:sz w:val="24"/>
         </w:rPr>
-        <w:t xml:space="preserve">Explain </w:t>
-      </w:r>
-      <w:proofErr w:type="spellStart"/>
-      <w:r>
-        <w:rPr>
-          <w:rFonts w:cstheme="minorHAnsi"/>
-          <w:sz w:val="24"/>
-        </w:rPr>
-        <w:t>ttH</w:t>
-      </w:r>
-      <w:proofErr w:type="spellEnd"/>
-      <w:r>
-        <w:rPr>
-          <w:rFonts w:cstheme="minorHAnsi"/>
-          <w:sz w:val="24"/>
-        </w:rPr>
-        <w:t xml:space="preserve"> and </w:t>
-      </w:r>
-      <w:proofErr w:type="spellStart"/>
-      <w:r>
-        <w:rPr>
-          <w:rFonts w:cstheme="minorHAnsi"/>
-          <w:sz w:val="24"/>
-        </w:rPr>
-        <w:t>tW</w:t>
-      </w:r>
-      <w:proofErr w:type="spellEnd"/>
-      <w:r>
-        <w:rPr>
-          <w:rFonts w:cstheme="minorHAnsi"/>
-          <w:sz w:val="24"/>
-        </w:rPr>
-        <w:t>/WN interference</w:t>
+        <w:t>Explain ttH and tW/WN interference</w:t>
       </w:r>
     </w:p>
     <w:p>
@@ -3751,23 +3555,7 @@
           <w:rFonts w:cstheme="minorHAnsi"/>
           <w:sz w:val="24"/>
         </w:rPr>
-        <w:t xml:space="preserve">a subset of flavour symmetry. QM description is similar to spin, </w:t>
-      </w:r>
-      <w:proofErr w:type="spellStart"/>
-      <w:r>
-        <w:rPr>
-          <w:rFonts w:cstheme="minorHAnsi"/>
-          <w:sz w:val="24"/>
-        </w:rPr>
-        <w:t>wrt</w:t>
-      </w:r>
-      <w:proofErr w:type="spellEnd"/>
-      <w:r>
-        <w:rPr>
-          <w:rFonts w:cstheme="minorHAnsi"/>
-          <w:sz w:val="24"/>
-        </w:rPr>
-        <w:t>. how it couples. It is a dimensionless quantity that is not related to any actual spin!</w:t>
+        <w:t>a subset of flavour symmetry. QM description is similar to spin, wrt. how it couples. It is a dimensionless quantity that is not related to any actual spin!</w:t>
       </w:r>
     </w:p>
     <w:p>
@@ -3904,23 +3692,7 @@
           <w:rFonts w:cstheme="minorHAnsi"/>
           <w:sz w:val="24"/>
         </w:rPr>
-        <w:t xml:space="preserve">Model of </w:t>
-      </w:r>
-      <w:proofErr w:type="spellStart"/>
-      <w:r>
-        <w:rPr>
-          <w:rFonts w:cstheme="minorHAnsi"/>
-          <w:sz w:val="24"/>
-        </w:rPr>
-        <w:t>hadronistation</w:t>
-      </w:r>
-      <w:proofErr w:type="spellEnd"/>
-      <w:r>
-        <w:rPr>
-          <w:rFonts w:cstheme="minorHAnsi"/>
-          <w:sz w:val="24"/>
-        </w:rPr>
-        <w:t>. All (except highest energy) gluons are treated as field lines that are attracted to each other</w:t>
+        <w:t>Model of hadronistation. All (except highest energy) gluons are treated as field lines that are attracted to each other</w:t>
       </w:r>
       <w:r>
         <w:rPr>
@@ -3968,23 +3740,7 @@
           <w:rFonts w:cstheme="minorHAnsi"/>
           <w:sz w:val="24"/>
         </w:rPr>
-        <w:t xml:space="preserve"> </w:t>
-      </w:r>
-      <w:proofErr w:type="spellStart"/>
-      <w:r>
-        <w:rPr>
-          <w:rFonts w:cstheme="minorHAnsi"/>
-          <w:sz w:val="24"/>
-        </w:rPr>
-        <w:t>parton</w:t>
-      </w:r>
-      <w:proofErr w:type="spellEnd"/>
-      <w:r>
-        <w:rPr>
-          <w:rFonts w:cstheme="minorHAnsi"/>
-          <w:sz w:val="24"/>
-        </w:rPr>
-        <w:t xml:space="preserve"> fragmentation models used. Explains features of hadronization well, including particle jets formed along the original paths of </w:t>
+        <w:t xml:space="preserve"> parton fragmentation models used. Explains features of hadronization well, including particle jets formed along the original paths of </w:t>
       </w:r>
       <w:r>
         <w:rPr>
@@ -4032,23 +3788,7 @@
           <w:rFonts w:cstheme="minorHAnsi"/>
           <w:sz w:val="24"/>
         </w:rPr>
-        <w:t xml:space="preserve">Describe jet </w:t>
-      </w:r>
-      <w:proofErr w:type="spellStart"/>
-      <w:r>
-        <w:rPr>
-          <w:rFonts w:cstheme="minorHAnsi"/>
-          <w:sz w:val="24"/>
-        </w:rPr>
-        <w:t>reco</w:t>
-      </w:r>
-      <w:proofErr w:type="spellEnd"/>
-      <w:r>
-        <w:rPr>
-          <w:rFonts w:cstheme="minorHAnsi"/>
-          <w:sz w:val="24"/>
-        </w:rPr>
-        <w:t xml:space="preserve"> algorithms</w:t>
+        <w:t>Describe jet reco algorithms</w:t>
       </w:r>
       <w:r>
         <w:rPr>
@@ -4075,30 +3815,14 @@
           <w:rFonts w:cstheme="minorHAnsi"/>
           <w:sz w:val="24"/>
         </w:rPr>
-        <w:t xml:space="preserve">Cone </w:t>
-      </w:r>
-      <w:proofErr w:type="spellStart"/>
-      <w:r>
-        <w:rPr>
-          <w:rFonts w:cstheme="minorHAnsi"/>
-          <w:sz w:val="24"/>
-        </w:rPr>
-        <w:t>a</w:t>
-      </w:r>
-      <w:r>
-        <w:rPr>
-          <w:rFonts w:cstheme="minorHAnsi"/>
-          <w:sz w:val="24"/>
-        </w:rPr>
-        <w:t>lgos</w:t>
-      </w:r>
-      <w:proofErr w:type="spellEnd"/>
-      <w:r>
-        <w:rPr>
-          <w:rFonts w:cstheme="minorHAnsi"/>
-          <w:sz w:val="24"/>
-        </w:rPr>
-        <w:t xml:space="preserve"> – not usually infrared- &amp; collinear-safe (except SIS-cone)</w:t>
+        <w:t>Cone a</w:t>
+      </w:r>
+      <w:r>
+        <w:rPr>
+          <w:rFonts w:cstheme="minorHAnsi"/>
+          <w:sz w:val="24"/>
+        </w:rPr>
+        <w:t>lgos – not usually infrared- &amp; collinear-safe (except SIS-cone)</w:t>
       </w:r>
     </w:p>
     <w:p>
@@ -4172,39 +3896,7 @@
           <w:rFonts w:cstheme="minorHAnsi"/>
           <w:sz w:val="24"/>
         </w:rPr>
-        <w:t xml:space="preserve">Find the distance between particles </w:t>
-      </w:r>
-      <w:proofErr w:type="spellStart"/>
-      <w:r>
-        <w:rPr>
-          <w:rFonts w:cstheme="minorHAnsi"/>
-          <w:sz w:val="24"/>
-        </w:rPr>
-        <w:t>i</w:t>
-      </w:r>
-      <w:proofErr w:type="spellEnd"/>
-      <w:r>
-        <w:rPr>
-          <w:rFonts w:cstheme="minorHAnsi"/>
-          <w:sz w:val="24"/>
-        </w:rPr>
-        <w:t xml:space="preserve"> and j and between </w:t>
-      </w:r>
-      <w:proofErr w:type="spellStart"/>
-      <w:r>
-        <w:rPr>
-          <w:rFonts w:cstheme="minorHAnsi"/>
-          <w:sz w:val="24"/>
-        </w:rPr>
-        <w:t>i</w:t>
-      </w:r>
-      <w:proofErr w:type="spellEnd"/>
-      <w:r>
-        <w:rPr>
-          <w:rFonts w:cstheme="minorHAnsi"/>
-          <w:sz w:val="24"/>
-        </w:rPr>
-        <w:t xml:space="preserve"> and the beam.</w:t>
+        <w:t>Find the distance between particles i and j and between i and the beam.</w:t>
       </w:r>
     </w:p>
     <w:p>
@@ -4224,31 +3916,7 @@
           <w:rFonts w:cstheme="minorHAnsi"/>
           <w:sz w:val="24"/>
         </w:rPr>
-        <w:t xml:space="preserve">Consider all </w:t>
-      </w:r>
-      <w:proofErr w:type="spellStart"/>
-      <w:r>
-        <w:rPr>
-          <w:rFonts w:cstheme="minorHAnsi"/>
-          <w:sz w:val="24"/>
-        </w:rPr>
-        <w:t>i</w:t>
-      </w:r>
-      <w:proofErr w:type="spellEnd"/>
-      <w:r>
-        <w:rPr>
-          <w:rFonts w:cstheme="minorHAnsi"/>
-          <w:sz w:val="24"/>
-        </w:rPr>
-        <w:t xml:space="preserve"> and j, if the smallest distance is </w:t>
-      </w:r>
-      <w:proofErr w:type="spellStart"/>
-      <w:r>
-        <w:rPr>
-          <w:rFonts w:cstheme="minorHAnsi"/>
-          <w:sz w:val="24"/>
-        </w:rPr>
-        <w:t>d</w:t>
+        <w:t>Consider all i and j, if the smallest distance is d</w:t>
       </w:r>
       <w:r>
         <w:rPr>
@@ -4258,7 +3926,6 @@
         </w:rPr>
         <w:t>ij</w:t>
       </w:r>
-      <w:proofErr w:type="spellEnd"/>
       <w:r>
         <w:rPr>
           <w:rFonts w:cstheme="minorHAnsi"/>
@@ -4278,23 +3945,7 @@
           <w:rFonts w:cstheme="minorHAnsi"/>
           <w:sz w:val="24"/>
         </w:rPr>
-        <w:t xml:space="preserve">combine </w:t>
-      </w:r>
-      <w:proofErr w:type="spellStart"/>
-      <w:r>
-        <w:rPr>
-          <w:rFonts w:cstheme="minorHAnsi"/>
-          <w:sz w:val="24"/>
-        </w:rPr>
-        <w:t>i</w:t>
-      </w:r>
-      <w:proofErr w:type="spellEnd"/>
-      <w:r>
-        <w:rPr>
-          <w:rFonts w:cstheme="minorHAnsi"/>
-          <w:sz w:val="24"/>
-        </w:rPr>
-        <w:t xml:space="preserve"> and j and find the next smallest.</w:t>
+        <w:t>combine i and j and find the next smallest.</w:t>
       </w:r>
     </w:p>
     <w:p>
@@ -4601,39 +4252,7 @@
           <w:rFonts w:cstheme="minorHAnsi"/>
           <w:sz w:val="24"/>
         </w:rPr>
-        <w:t xml:space="preserve">If smallest distance is </w:t>
-      </w:r>
-      <w:proofErr w:type="spellStart"/>
-      <w:r>
-        <w:rPr>
-          <w:rFonts w:cstheme="minorHAnsi"/>
-          <w:sz w:val="24"/>
-        </w:rPr>
-        <w:t>diB</w:t>
-      </w:r>
-      <w:proofErr w:type="spellEnd"/>
-      <w:r>
-        <w:rPr>
-          <w:rFonts w:cstheme="minorHAnsi"/>
-          <w:sz w:val="24"/>
-        </w:rPr>
-        <w:t xml:space="preserve">, remove particle </w:t>
-      </w:r>
-      <w:proofErr w:type="spellStart"/>
-      <w:r>
-        <w:rPr>
-          <w:rFonts w:cstheme="minorHAnsi"/>
-          <w:sz w:val="24"/>
-        </w:rPr>
-        <w:t>i</w:t>
-      </w:r>
-      <w:proofErr w:type="spellEnd"/>
-      <w:r>
-        <w:rPr>
-          <w:rFonts w:cstheme="minorHAnsi"/>
-          <w:sz w:val="24"/>
-        </w:rPr>
-        <w:t xml:space="preserve"> and call a jet.</w:t>
+        <w:t>If smallest distance is diB, remove particle i and call a jet.</w:t>
       </w:r>
     </w:p>
     <w:p>
@@ -4660,62 +4279,14 @@
           <w:rFonts w:cstheme="minorHAnsi"/>
           <w:sz w:val="24"/>
         </w:rPr>
-        <w:t xml:space="preserve"> energy vs geometrical scales to distinguish </w:t>
-      </w:r>
-      <w:proofErr w:type="spellStart"/>
-      <w:r>
-        <w:rPr>
-          <w:rFonts w:cstheme="minorHAnsi"/>
-          <w:sz w:val="24"/>
-        </w:rPr>
-        <w:t>kT</w:t>
-      </w:r>
-      <w:proofErr w:type="spellEnd"/>
-      <w:r>
-        <w:rPr>
-          <w:rFonts w:cstheme="minorHAnsi"/>
-          <w:sz w:val="24"/>
-        </w:rPr>
-        <w:t xml:space="preserve"> (=1), C/A (</w:t>
-      </w:r>
-      <w:r>
-        <w:rPr>
-          <w:rFonts w:cstheme="minorHAnsi"/>
-          <w:sz w:val="24"/>
-        </w:rPr>
-        <w:t xml:space="preserve">=0) and </w:t>
-      </w:r>
-      <w:proofErr w:type="spellStart"/>
-      <w:r>
-        <w:rPr>
-          <w:rFonts w:cstheme="minorHAnsi"/>
-          <w:sz w:val="24"/>
-        </w:rPr>
-        <w:t>anit-kT</w:t>
-      </w:r>
-      <w:proofErr w:type="spellEnd"/>
-      <w:r>
-        <w:rPr>
-          <w:rFonts w:cstheme="minorHAnsi"/>
-          <w:sz w:val="24"/>
-        </w:rPr>
-        <w:t xml:space="preserve"> (=-1) </w:t>
-      </w:r>
-      <w:proofErr w:type="spellStart"/>
-      <w:r>
-        <w:rPr>
-          <w:rFonts w:cstheme="minorHAnsi"/>
-          <w:sz w:val="24"/>
-        </w:rPr>
-        <w:t>algos</w:t>
-      </w:r>
-      <w:proofErr w:type="spellEnd"/>
-      <w:r>
-        <w:rPr>
-          <w:rFonts w:cstheme="minorHAnsi"/>
-          <w:sz w:val="24"/>
-        </w:rPr>
-        <w:t>.</w:t>
+        <w:t xml:space="preserve"> energy vs geometrical scales to distinguish kT (=1), C/A (</w:t>
+      </w:r>
+      <w:r>
+        <w:rPr>
+          <w:rFonts w:cstheme="minorHAnsi"/>
+          <w:sz w:val="24"/>
+        </w:rPr>
+        <w:t>=0) and anit-kT (=-1) algos.</w:t>
       </w:r>
       <w:r>
         <w:rPr>
@@ -4742,39 +4313,7 @@
           <w:rFonts w:cstheme="minorHAnsi"/>
           <w:sz w:val="24"/>
         </w:rPr>
-        <w:t>Anti-</w:t>
-      </w:r>
-      <w:proofErr w:type="spellStart"/>
-      <w:r>
-        <w:rPr>
-          <w:rFonts w:cstheme="minorHAnsi"/>
-          <w:sz w:val="24"/>
-        </w:rPr>
-        <w:t>kT</w:t>
-      </w:r>
-      <w:proofErr w:type="spellEnd"/>
-      <w:r>
-        <w:rPr>
-          <w:rFonts w:cstheme="minorHAnsi"/>
-          <w:sz w:val="24"/>
-        </w:rPr>
-        <w:t xml:space="preserve"> produces </w:t>
-      </w:r>
-      <w:proofErr w:type="spellStart"/>
-      <w:r>
-        <w:rPr>
-          <w:rFonts w:cstheme="minorHAnsi"/>
-          <w:sz w:val="24"/>
-        </w:rPr>
-        <w:t>cicular</w:t>
-      </w:r>
-      <w:proofErr w:type="spellEnd"/>
-      <w:r>
-        <w:rPr>
-          <w:rFonts w:cstheme="minorHAnsi"/>
-          <w:sz w:val="24"/>
-        </w:rPr>
-        <w:t xml:space="preserve"> cone shaped jets and insensitive to UE </w:t>
+        <w:t xml:space="preserve">Anti-kT produces cicular cone shaped jets and insensitive to UE </w:t>
       </w:r>
       <w:r>
         <w:rPr>
@@ -4842,23 +4381,7 @@
           <w:rFonts w:cstheme="minorHAnsi"/>
           <w:sz w:val="24"/>
         </w:rPr>
-        <w:t xml:space="preserve">M and </w:t>
-      </w:r>
-      <w:proofErr w:type="spellStart"/>
-      <w:r>
-        <w:rPr>
-          <w:rFonts w:cstheme="minorHAnsi"/>
-          <w:sz w:val="24"/>
-        </w:rPr>
-        <w:t>FxFx</w:t>
-      </w:r>
-      <w:proofErr w:type="spellEnd"/>
-      <w:r>
-        <w:rPr>
-          <w:rFonts w:cstheme="minorHAnsi"/>
-          <w:sz w:val="24"/>
-        </w:rPr>
-        <w:t>)</w:t>
+        <w:t>M and FxFx)</w:t>
       </w:r>
       <w:r>
         <w:rPr>
@@ -4927,7 +4450,6 @@
           <w:sz w:val="24"/>
         </w:rPr>
       </w:pPr>
-      <w:proofErr w:type="spellStart"/>
       <w:r>
         <w:rPr>
           <w:rFonts w:cstheme="minorHAnsi"/>
@@ -4943,29 +4465,12 @@
         </w:rPr>
         <w:t>T</w:t>
       </w:r>
-      <w:proofErr w:type="spellEnd"/>
-      <w:r>
-        <w:rPr>
-          <w:rFonts w:cstheme="minorHAnsi"/>
-          <w:sz w:val="24"/>
-        </w:rPr>
-        <w:t xml:space="preserve"> threshold at which ME </w:t>
-      </w:r>
-      <w:proofErr w:type="spellStart"/>
-      <w:r>
-        <w:rPr>
-          <w:rFonts w:cstheme="minorHAnsi"/>
-          <w:sz w:val="24"/>
-        </w:rPr>
-        <w:t>partons</w:t>
-      </w:r>
-      <w:proofErr w:type="spellEnd"/>
-      <w:r>
-        <w:rPr>
-          <w:rFonts w:cstheme="minorHAnsi"/>
-          <w:sz w:val="24"/>
-        </w:rPr>
-        <w:t xml:space="preserve"> are matched to the PS is known as the ME-PS threshold.</w:t>
+      <w:r>
+        <w:rPr>
+          <w:rFonts w:cstheme="minorHAnsi"/>
+          <w:sz w:val="24"/>
+        </w:rPr>
+        <w:t xml:space="preserve"> threshold at which ME partons are matched to the PS is known as the ME-PS threshold.</w:t>
       </w:r>
     </w:p>
     <w:p>
@@ -4992,15 +4497,7 @@
           <w:rFonts w:cstheme="minorHAnsi"/>
           <w:sz w:val="24"/>
         </w:rPr>
-        <w:t xml:space="preserve">the threshold depends on tuned parameter </w:t>
-      </w:r>
-      <w:proofErr w:type="spellStart"/>
-      <w:r>
-        <w:rPr>
-          <w:rFonts w:cstheme="minorHAnsi"/>
-          <w:sz w:val="24"/>
-        </w:rPr>
-        <w:t>h</w:t>
+        <w:t>the threshold depends on tuned parameter h</w:t>
       </w:r>
       <w:r>
         <w:rPr>
@@ -5010,7 +4507,6 @@
         </w:rPr>
         <w:t>damp</w:t>
       </w:r>
-      <w:proofErr w:type="spellEnd"/>
       <w:r>
         <w:rPr>
           <w:rFonts w:cstheme="minorHAnsi"/>
@@ -5031,31 +4527,13 @@
           <w:sz w:val="24"/>
         </w:rPr>
       </w:pPr>
-      <w:proofErr w:type="spellStart"/>
-      <w:r>
-        <w:rPr>
-          <w:rFonts w:cstheme="minorHAnsi"/>
-          <w:sz w:val="24"/>
-        </w:rPr>
-        <w:t>Madgraph_aMC@NLO</w:t>
-      </w:r>
-      <w:proofErr w:type="spellEnd"/>
-      <w:r>
-        <w:rPr>
-          <w:rFonts w:cstheme="minorHAnsi"/>
-          <w:sz w:val="24"/>
-        </w:rPr>
-        <w:t xml:space="preserve"> uses MLM and </w:t>
-      </w:r>
-      <w:proofErr w:type="spellStart"/>
-      <w:r>
-        <w:rPr>
-          <w:rFonts w:cstheme="minorHAnsi"/>
-          <w:sz w:val="24"/>
-        </w:rPr>
-        <w:t>FxFx</w:t>
-      </w:r>
-      <w:proofErr w:type="spellEnd"/>
+      <w:r>
+        <w:rPr>
+          <w:rFonts w:cstheme="minorHAnsi"/>
+          <w:sz w:val="24"/>
+        </w:rPr>
+        <w:t>Madgraph_aMC@NLO uses MLM and FxFx</w:t>
+      </w:r>
       <w:r>
         <w:rPr>
           <w:rFonts w:cstheme="minorHAnsi"/>
@@ -5076,21 +4554,12 @@
           <w:sz w:val="24"/>
         </w:rPr>
       </w:pPr>
-      <w:proofErr w:type="spellStart"/>
-      <w:r>
-        <w:rPr>
-          <w:rFonts w:cstheme="minorHAnsi"/>
-          <w:sz w:val="24"/>
-        </w:rPr>
-        <w:t>FxFx</w:t>
-      </w:r>
-      <w:proofErr w:type="spellEnd"/>
-      <w:r>
-        <w:rPr>
-          <w:rFonts w:cstheme="minorHAnsi"/>
-          <w:sz w:val="24"/>
-        </w:rPr>
-        <w:t xml:space="preserve"> = MLM-like merging of NLO calculations.</w:t>
+      <w:r>
+        <w:rPr>
+          <w:rFonts w:cstheme="minorHAnsi"/>
+          <w:sz w:val="24"/>
+        </w:rPr>
+        <w:t>FxFx = MLM-like merging of NLO calculations.</w:t>
       </w:r>
     </w:p>
     <w:p>
@@ -5110,31 +4579,7 @@
           <w:rFonts w:cstheme="minorHAnsi"/>
           <w:sz w:val="24"/>
         </w:rPr>
-        <w:t xml:space="preserve">MLM = runs shower, obtains </w:t>
-      </w:r>
-      <w:proofErr w:type="spellStart"/>
-      <w:r>
-        <w:rPr>
-          <w:rFonts w:cstheme="minorHAnsi"/>
-          <w:sz w:val="24"/>
-        </w:rPr>
-        <w:t>Sudakov</w:t>
-      </w:r>
-      <w:proofErr w:type="spellEnd"/>
-      <w:r>
-        <w:rPr>
-          <w:rFonts w:cstheme="minorHAnsi"/>
-          <w:sz w:val="24"/>
-        </w:rPr>
-        <w:t xml:space="preserve"> suppression and rejects event if any emission &gt; </w:t>
-      </w:r>
-      <w:proofErr w:type="spellStart"/>
-      <w:r>
-        <w:rPr>
-          <w:rFonts w:cstheme="minorHAnsi"/>
-          <w:sz w:val="24"/>
-        </w:rPr>
-        <w:t>t</w:t>
+        <w:t>MLM = runs shower, obtains Sudakov suppression and rejects event if any emission &gt; t</w:t>
       </w:r>
       <w:r>
         <w:rPr>
@@ -5144,7 +4589,6 @@
         </w:rPr>
         <w:t>cut</w:t>
       </w:r>
-      <w:proofErr w:type="spellEnd"/>
       <w:r>
         <w:rPr>
           <w:rFonts w:cstheme="minorHAnsi"/>
@@ -5324,7 +4768,760 @@
           <w:rFonts w:cstheme="minorHAnsi"/>
           <w:sz w:val="24"/>
         </w:rPr>
-        <w:t>How much signal is discarded?</w:t>
+        <w:t>How much signal</w:t>
+      </w:r>
+      <w:r>
+        <w:rPr>
+          <w:rFonts w:cstheme="minorHAnsi"/>
+          <w:sz w:val="24"/>
+        </w:rPr>
+        <w:t>/Z+jets/ttbar</w:t>
+      </w:r>
+      <w:r>
+        <w:rPr>
+          <w:rFonts w:cstheme="minorHAnsi"/>
+          <w:sz w:val="24"/>
+        </w:rPr>
+        <w:t xml:space="preserve"> is discarded?</w:t>
+      </w:r>
+    </w:p>
+    <w:tbl>
+      <w:tblPr>
+        <w:tblStyle w:val="TableGrid"/>
+        <w:tblW w:w="0" w:type="auto"/>
+        <w:tblInd w:w="720" w:type="dxa"/>
+        <w:tblLook w:val="04A0" w:firstRow="1" w:lastRow="0" w:firstColumn="1" w:lastColumn="0" w:noHBand="0" w:noVBand="1"/>
+      </w:tblPr>
+      <w:tblGrid>
+        <w:gridCol w:w="1793"/>
+        <w:gridCol w:w="1661"/>
+        <w:gridCol w:w="1759"/>
+        <w:gridCol w:w="1586"/>
+        <w:gridCol w:w="1723"/>
+      </w:tblGrid>
+      <w:tr>
+        <w:tc>
+          <w:tcPr>
+            <w:tcW w:w="1793" w:type="dxa"/>
+          </w:tcPr>
+          <w:p>
+            <w:pPr>
+              <w:pStyle w:val="ListParagraph"/>
+              <w:ind w:left="0"/>
+              <w:rPr>
+                <w:rFonts w:cstheme="minorHAnsi"/>
+                <w:sz w:val="24"/>
+              </w:rPr>
+            </w:pPr>
+          </w:p>
+        </w:tc>
+        <w:tc>
+          <w:tcPr>
+            <w:tcW w:w="1661" w:type="dxa"/>
+          </w:tcPr>
+          <w:p>
+            <w:pPr>
+              <w:pStyle w:val="ListParagraph"/>
+              <w:ind w:left="0"/>
+              <w:rPr>
+                <w:rFonts w:cstheme="minorHAnsi"/>
+                <w:sz w:val="24"/>
+              </w:rPr>
+            </w:pPr>
+            <w:r>
+              <w:rPr>
+                <w:rFonts w:cstheme="minorHAnsi"/>
+                <w:sz w:val="24"/>
+              </w:rPr>
+              <w:t>tZq</w:t>
+            </w:r>
+          </w:p>
+        </w:tc>
+        <w:tc>
+          <w:tcPr>
+            <w:tcW w:w="1759" w:type="dxa"/>
+          </w:tcPr>
+          <w:p>
+            <w:pPr>
+              <w:pStyle w:val="ListParagraph"/>
+              <w:ind w:left="0"/>
+              <w:rPr>
+                <w:rFonts w:cstheme="minorHAnsi"/>
+                <w:sz w:val="24"/>
+              </w:rPr>
+            </w:pPr>
+            <w:r>
+              <w:rPr>
+                <w:rFonts w:cstheme="minorHAnsi"/>
+                <w:sz w:val="24"/>
+              </w:rPr>
+              <w:t>Z+jets (LO)</w:t>
+            </w:r>
+          </w:p>
+        </w:tc>
+        <w:tc>
+          <w:tcPr>
+            <w:tcW w:w="1586" w:type="dxa"/>
+          </w:tcPr>
+          <w:p>
+            <w:pPr>
+              <w:pStyle w:val="ListParagraph"/>
+              <w:ind w:left="0"/>
+              <w:rPr>
+                <w:rFonts w:cstheme="minorHAnsi"/>
+                <w:sz w:val="24"/>
+              </w:rPr>
+            </w:pPr>
+            <w:r>
+              <w:rPr>
+                <w:rFonts w:cstheme="minorHAnsi"/>
+                <w:sz w:val="24"/>
+              </w:rPr>
+              <w:t>Z+jets (</w:t>
+            </w:r>
+            <w:r>
+              <w:rPr>
+                <w:rFonts w:cstheme="minorHAnsi"/>
+                <w:sz w:val="24"/>
+              </w:rPr>
+              <w:t>N</w:t>
+            </w:r>
+            <w:r>
+              <w:rPr>
+                <w:rFonts w:cstheme="minorHAnsi"/>
+                <w:sz w:val="24"/>
+              </w:rPr>
+              <w:t>LO)</w:t>
+            </w:r>
+          </w:p>
+        </w:tc>
+        <w:tc>
+          <w:tcPr>
+            <w:tcW w:w="1723" w:type="dxa"/>
+          </w:tcPr>
+          <w:p>
+            <w:pPr>
+              <w:pStyle w:val="ListParagraph"/>
+              <w:ind w:left="0"/>
+              <w:rPr>
+                <w:rFonts w:cstheme="minorHAnsi"/>
+                <w:sz w:val="24"/>
+              </w:rPr>
+            </w:pPr>
+            <w:r>
+              <w:rPr>
+                <w:rFonts w:cstheme="minorHAnsi"/>
+                <w:sz w:val="24"/>
+              </w:rPr>
+              <w:t>ttbar</w:t>
+            </w:r>
+          </w:p>
+        </w:tc>
+      </w:tr>
+      <w:tr>
+        <w:tc>
+          <w:tcPr>
+            <w:tcW w:w="1793" w:type="dxa"/>
+          </w:tcPr>
+          <w:p>
+            <w:pPr>
+              <w:pStyle w:val="ListParagraph"/>
+              <w:ind w:left="0"/>
+              <w:rPr>
+                <w:rFonts w:cstheme="minorHAnsi"/>
+                <w:sz w:val="24"/>
+              </w:rPr>
+            </w:pPr>
+            <w:r>
+              <w:rPr>
+                <w:rFonts w:cstheme="minorHAnsi"/>
+                <w:sz w:val="24"/>
+              </w:rPr>
+              <w:t>Lepton cuts</w:t>
+            </w:r>
+          </w:p>
+        </w:tc>
+        <w:tc>
+          <w:tcPr>
+            <w:tcW w:w="1661" w:type="dxa"/>
+          </w:tcPr>
+          <w:p>
+            <w:pPr>
+              <w:pStyle w:val="ListParagraph"/>
+              <w:ind w:left="0"/>
+              <w:rPr>
+                <w:rFonts w:cstheme="minorHAnsi"/>
+                <w:sz w:val="24"/>
+              </w:rPr>
+            </w:pPr>
+            <w:r>
+              <w:rPr>
+                <w:rFonts w:cstheme="minorHAnsi"/>
+                <w:sz w:val="24"/>
+              </w:rPr>
+              <w:t>480.406</w:t>
+            </w:r>
+          </w:p>
+        </w:tc>
+        <w:tc>
+          <w:tcPr>
+            <w:tcW w:w="1759" w:type="dxa"/>
+          </w:tcPr>
+          <w:p>
+            <w:pPr>
+              <w:pStyle w:val="ListParagraph"/>
+              <w:ind w:left="0"/>
+              <w:rPr>
+                <w:rFonts w:cstheme="minorHAnsi"/>
+                <w:sz w:val="24"/>
+              </w:rPr>
+            </w:pPr>
+            <w:r>
+              <w:rPr>
+                <w:rFonts w:cstheme="minorHAnsi"/>
+                <w:sz w:val="24"/>
+              </w:rPr>
+              <w:t>9.31373e+06</w:t>
+            </w:r>
+          </w:p>
+        </w:tc>
+        <w:tc>
+          <w:tcPr>
+            <w:tcW w:w="1586" w:type="dxa"/>
+          </w:tcPr>
+          <w:p>
+            <w:pPr>
+              <w:pStyle w:val="ListParagraph"/>
+              <w:ind w:left="0"/>
+              <w:rPr>
+                <w:rFonts w:cstheme="minorHAnsi"/>
+                <w:sz w:val="24"/>
+              </w:rPr>
+            </w:pPr>
+          </w:p>
+        </w:tc>
+        <w:tc>
+          <w:tcPr>
+            <w:tcW w:w="1723" w:type="dxa"/>
+          </w:tcPr>
+          <w:p>
+            <w:pPr>
+              <w:pStyle w:val="ListParagraph"/>
+              <w:ind w:left="0"/>
+              <w:rPr>
+                <w:rFonts w:cstheme="minorHAnsi"/>
+                <w:sz w:val="24"/>
+              </w:rPr>
+            </w:pPr>
+            <w:r>
+              <w:rPr>
+                <w:rFonts w:cstheme="minorHAnsi"/>
+                <w:sz w:val="24"/>
+              </w:rPr>
+              <w:t>249</w:t>
+            </w:r>
+            <w:r>
+              <w:rPr>
+                <w:rFonts w:cstheme="minorHAnsi"/>
+                <w:sz w:val="24"/>
+              </w:rPr>
+              <w:t>,</w:t>
+            </w:r>
+            <w:r>
+              <w:rPr>
+                <w:rFonts w:cstheme="minorHAnsi"/>
+                <w:sz w:val="24"/>
+              </w:rPr>
+              <w:t>822</w:t>
+            </w:r>
+          </w:p>
+        </w:tc>
+      </w:tr>
+      <w:tr>
+        <w:tc>
+          <w:tcPr>
+            <w:tcW w:w="1793" w:type="dxa"/>
+          </w:tcPr>
+          <w:p>
+            <w:pPr>
+              <w:pStyle w:val="ListParagraph"/>
+              <w:ind w:left="0"/>
+              <w:rPr>
+                <w:rFonts w:cstheme="minorHAnsi"/>
+                <w:sz w:val="24"/>
+              </w:rPr>
+            </w:pPr>
+            <w:r>
+              <w:rPr>
+                <w:rFonts w:cstheme="minorHAnsi"/>
+                <w:sz w:val="24"/>
+              </w:rPr>
+              <w:t>Z mass cuts</w:t>
+            </w:r>
+          </w:p>
+        </w:tc>
+        <w:tc>
+          <w:tcPr>
+            <w:tcW w:w="1661" w:type="dxa"/>
+          </w:tcPr>
+          <w:p>
+            <w:pPr>
+              <w:pStyle w:val="ListParagraph"/>
+              <w:ind w:left="0"/>
+              <w:rPr>
+                <w:rFonts w:cstheme="minorHAnsi"/>
+                <w:sz w:val="24"/>
+              </w:rPr>
+            </w:pPr>
+            <w:r>
+              <w:rPr>
+                <w:rFonts w:cstheme="minorHAnsi"/>
+                <w:sz w:val="24"/>
+              </w:rPr>
+              <w:t>437.17</w:t>
+            </w:r>
+          </w:p>
+        </w:tc>
+        <w:tc>
+          <w:tcPr>
+            <w:tcW w:w="1759" w:type="dxa"/>
+          </w:tcPr>
+          <w:p>
+            <w:pPr>
+              <w:pStyle w:val="ListParagraph"/>
+              <w:ind w:left="0"/>
+              <w:rPr>
+                <w:rFonts w:cstheme="minorHAnsi"/>
+                <w:sz w:val="24"/>
+              </w:rPr>
+            </w:pPr>
+            <w:r>
+              <w:rPr>
+                <w:rFonts w:cstheme="minorHAnsi"/>
+                <w:sz w:val="24"/>
+              </w:rPr>
+              <w:t>8.88253e+06</w:t>
+            </w:r>
+          </w:p>
+        </w:tc>
+        <w:tc>
+          <w:tcPr>
+            <w:tcW w:w="1586" w:type="dxa"/>
+          </w:tcPr>
+          <w:p>
+            <w:pPr>
+              <w:pStyle w:val="ListParagraph"/>
+              <w:ind w:left="0"/>
+              <w:rPr>
+                <w:rFonts w:cstheme="minorHAnsi"/>
+                <w:sz w:val="24"/>
+              </w:rPr>
+            </w:pPr>
+          </w:p>
+        </w:tc>
+        <w:tc>
+          <w:tcPr>
+            <w:tcW w:w="1723" w:type="dxa"/>
+          </w:tcPr>
+          <w:p>
+            <w:pPr>
+              <w:pStyle w:val="ListParagraph"/>
+              <w:ind w:left="0"/>
+              <w:rPr>
+                <w:rFonts w:cstheme="minorHAnsi"/>
+                <w:sz w:val="24"/>
+              </w:rPr>
+            </w:pPr>
+            <w:r>
+              <w:rPr>
+                <w:rFonts w:cstheme="minorHAnsi"/>
+                <w:sz w:val="24"/>
+              </w:rPr>
+              <w:t>70</w:t>
+            </w:r>
+            <w:r>
+              <w:rPr>
+                <w:rFonts w:cstheme="minorHAnsi"/>
+                <w:sz w:val="24"/>
+              </w:rPr>
+              <w:t>,</w:t>
+            </w:r>
+            <w:r>
+              <w:rPr>
+                <w:rFonts w:cstheme="minorHAnsi"/>
+                <w:sz w:val="24"/>
+              </w:rPr>
+              <w:t>476</w:t>
+            </w:r>
+          </w:p>
+        </w:tc>
+      </w:tr>
+      <w:tr>
+        <w:tc>
+          <w:tcPr>
+            <w:tcW w:w="1793" w:type="dxa"/>
+          </w:tcPr>
+          <w:p>
+            <w:pPr>
+              <w:pStyle w:val="ListParagraph"/>
+              <w:ind w:left="0"/>
+              <w:rPr>
+                <w:rFonts w:cstheme="minorHAnsi"/>
+                <w:sz w:val="24"/>
+              </w:rPr>
+            </w:pPr>
+            <w:r>
+              <w:rPr>
+                <w:rFonts w:cstheme="minorHAnsi"/>
+                <w:sz w:val="24"/>
+              </w:rPr>
+              <w:t>Jet cuts</w:t>
+            </w:r>
+          </w:p>
+        </w:tc>
+        <w:tc>
+          <w:tcPr>
+            <w:tcW w:w="1661" w:type="dxa"/>
+          </w:tcPr>
+          <w:p>
+            <w:pPr>
+              <w:pStyle w:val="ListParagraph"/>
+              <w:ind w:left="0"/>
+              <w:rPr>
+                <w:rFonts w:cstheme="minorHAnsi"/>
+                <w:sz w:val="24"/>
+              </w:rPr>
+            </w:pPr>
+            <w:r>
+              <w:rPr>
+                <w:rFonts w:cstheme="minorHAnsi"/>
+                <w:sz w:val="24"/>
+              </w:rPr>
+              <w:t>217.9079</w:t>
+            </w:r>
+          </w:p>
+        </w:tc>
+        <w:tc>
+          <w:tcPr>
+            <w:tcW w:w="1759" w:type="dxa"/>
+          </w:tcPr>
+          <w:p>
+            <w:pPr>
+              <w:pStyle w:val="ListParagraph"/>
+              <w:ind w:left="0"/>
+              <w:rPr>
+                <w:rFonts w:cstheme="minorHAnsi"/>
+                <w:sz w:val="24"/>
+              </w:rPr>
+            </w:pPr>
+            <w:r>
+              <w:rPr>
+                <w:rFonts w:cstheme="minorHAnsi"/>
+                <w:sz w:val="24"/>
+              </w:rPr>
+              <w:t>41190</w:t>
+            </w:r>
+          </w:p>
+        </w:tc>
+        <w:tc>
+          <w:tcPr>
+            <w:tcW w:w="1586" w:type="dxa"/>
+          </w:tcPr>
+          <w:p>
+            <w:pPr>
+              <w:pStyle w:val="ListParagraph"/>
+              <w:ind w:left="0"/>
+              <w:rPr>
+                <w:rFonts w:cstheme="minorHAnsi"/>
+                <w:sz w:val="24"/>
+              </w:rPr>
+            </w:pPr>
+          </w:p>
+        </w:tc>
+        <w:tc>
+          <w:tcPr>
+            <w:tcW w:w="1723" w:type="dxa"/>
+          </w:tcPr>
+          <w:p>
+            <w:pPr>
+              <w:pStyle w:val="ListParagraph"/>
+              <w:ind w:left="0"/>
+              <w:rPr>
+                <w:rFonts w:cstheme="minorHAnsi"/>
+                <w:sz w:val="24"/>
+              </w:rPr>
+            </w:pPr>
+            <w:r>
+              <w:rPr>
+                <w:rFonts w:cstheme="minorHAnsi"/>
+                <w:sz w:val="24"/>
+              </w:rPr>
+              <w:t>12</w:t>
+            </w:r>
+            <w:r>
+              <w:rPr>
+                <w:rFonts w:cstheme="minorHAnsi"/>
+                <w:sz w:val="24"/>
+              </w:rPr>
+              <w:t>,</w:t>
+            </w:r>
+            <w:r>
+              <w:rPr>
+                <w:rFonts w:cstheme="minorHAnsi"/>
+                <w:sz w:val="24"/>
+              </w:rPr>
+              <w:t>448.46</w:t>
+            </w:r>
+          </w:p>
+        </w:tc>
+      </w:tr>
+      <w:tr>
+        <w:tc>
+          <w:tcPr>
+            <w:tcW w:w="1793" w:type="dxa"/>
+          </w:tcPr>
+          <w:p>
+            <w:pPr>
+              <w:pStyle w:val="ListParagraph"/>
+              <w:ind w:left="0"/>
+              <w:rPr>
+                <w:rFonts w:cstheme="minorHAnsi"/>
+                <w:sz w:val="24"/>
+              </w:rPr>
+            </w:pPr>
+            <w:r>
+              <w:rPr>
+                <w:rFonts w:cstheme="minorHAnsi"/>
+                <w:sz w:val="24"/>
+              </w:rPr>
+              <w:t>b-tag cuts</w:t>
+            </w:r>
+          </w:p>
+        </w:tc>
+        <w:tc>
+          <w:tcPr>
+            <w:tcW w:w="1661" w:type="dxa"/>
+          </w:tcPr>
+          <w:p>
+            <w:pPr>
+              <w:pStyle w:val="ListParagraph"/>
+              <w:ind w:left="0"/>
+              <w:rPr>
+                <w:rFonts w:cstheme="minorHAnsi"/>
+                <w:sz w:val="24"/>
+              </w:rPr>
+            </w:pPr>
+            <w:r>
+              <w:rPr>
+                <w:rFonts w:cstheme="minorHAnsi"/>
+                <w:sz w:val="24"/>
+              </w:rPr>
+              <w:t>140.3915</w:t>
+            </w:r>
+          </w:p>
+        </w:tc>
+        <w:tc>
+          <w:tcPr>
+            <w:tcW w:w="1759" w:type="dxa"/>
+          </w:tcPr>
+          <w:p>
+            <w:pPr>
+              <w:pStyle w:val="ListParagraph"/>
+              <w:ind w:left="0"/>
+              <w:rPr>
+                <w:rFonts w:cstheme="minorHAnsi"/>
+                <w:sz w:val="24"/>
+              </w:rPr>
+            </w:pPr>
+            <w:r>
+              <w:rPr>
+                <w:rFonts w:cstheme="minorHAnsi"/>
+                <w:sz w:val="24"/>
+              </w:rPr>
+              <w:t>5886.95</w:t>
+            </w:r>
+          </w:p>
+        </w:tc>
+        <w:tc>
+          <w:tcPr>
+            <w:tcW w:w="1586" w:type="dxa"/>
+          </w:tcPr>
+          <w:p>
+            <w:pPr>
+              <w:pStyle w:val="ListParagraph"/>
+              <w:ind w:left="0"/>
+              <w:rPr>
+                <w:rFonts w:cstheme="minorHAnsi"/>
+                <w:sz w:val="24"/>
+              </w:rPr>
+            </w:pPr>
+          </w:p>
+        </w:tc>
+        <w:tc>
+          <w:tcPr>
+            <w:tcW w:w="1723" w:type="dxa"/>
+          </w:tcPr>
+          <w:p>
+            <w:pPr>
+              <w:pStyle w:val="ListParagraph"/>
+              <w:ind w:left="0"/>
+              <w:rPr>
+                <w:rFonts w:cstheme="minorHAnsi"/>
+                <w:sz w:val="24"/>
+              </w:rPr>
+            </w:pPr>
+            <w:r>
+              <w:rPr>
+                <w:rFonts w:cstheme="minorHAnsi"/>
+                <w:sz w:val="24"/>
+              </w:rPr>
+              <w:t>9663.45</w:t>
+            </w:r>
+          </w:p>
+        </w:tc>
+      </w:tr>
+      <w:tr>
+        <w:tc>
+          <w:tcPr>
+            <w:tcW w:w="1793" w:type="dxa"/>
+          </w:tcPr>
+          <w:p>
+            <w:pPr>
+              <w:pStyle w:val="ListParagraph"/>
+              <w:ind w:left="0"/>
+              <w:rPr>
+                <w:rFonts w:cstheme="minorHAnsi"/>
+                <w:sz w:val="24"/>
+              </w:rPr>
+            </w:pPr>
+            <w:r>
+              <w:rPr>
+                <w:rFonts w:cstheme="minorHAnsi"/>
+                <w:sz w:val="24"/>
+              </w:rPr>
+              <w:t>W mass cuts</w:t>
+            </w:r>
+          </w:p>
+        </w:tc>
+        <w:tc>
+          <w:tcPr>
+            <w:tcW w:w="1661" w:type="dxa"/>
+          </w:tcPr>
+          <w:p>
+            <w:pPr>
+              <w:pStyle w:val="ListParagraph"/>
+              <w:ind w:left="0"/>
+              <w:rPr>
+                <w:rFonts w:cstheme="minorHAnsi"/>
+                <w:sz w:val="24"/>
+              </w:rPr>
+            </w:pPr>
+            <w:r>
+              <w:rPr>
+                <w:rFonts w:cstheme="minorHAnsi"/>
+                <w:sz w:val="24"/>
+              </w:rPr>
+              <w:t>86.0537</w:t>
+            </w:r>
+          </w:p>
+        </w:tc>
+        <w:tc>
+          <w:tcPr>
+            <w:tcW w:w="1759" w:type="dxa"/>
+          </w:tcPr>
+          <w:p>
+            <w:pPr>
+              <w:pStyle w:val="ListParagraph"/>
+              <w:ind w:left="0"/>
+              <w:rPr>
+                <w:rFonts w:cstheme="minorHAnsi"/>
+                <w:sz w:val="24"/>
+              </w:rPr>
+            </w:pPr>
+            <w:r>
+              <w:rPr>
+                <w:rFonts w:cstheme="minorHAnsi"/>
+                <w:sz w:val="24"/>
+              </w:rPr>
+              <w:t>3072.27</w:t>
+            </w:r>
+            <w:bookmarkStart w:id="0" w:name="_GoBack"/>
+            <w:bookmarkEnd w:id="0"/>
+          </w:p>
+        </w:tc>
+        <w:tc>
+          <w:tcPr>
+            <w:tcW w:w="1586" w:type="dxa"/>
+          </w:tcPr>
+          <w:p>
+            <w:pPr>
+              <w:pStyle w:val="ListParagraph"/>
+              <w:ind w:left="0"/>
+              <w:rPr>
+                <w:rFonts w:cstheme="minorHAnsi"/>
+                <w:sz w:val="24"/>
+              </w:rPr>
+            </w:pPr>
+          </w:p>
+        </w:tc>
+        <w:tc>
+          <w:tcPr>
+            <w:tcW w:w="1723" w:type="dxa"/>
+          </w:tcPr>
+          <w:p>
+            <w:pPr>
+              <w:pStyle w:val="ListParagraph"/>
+              <w:ind w:left="0"/>
+              <w:rPr>
+                <w:rFonts w:cstheme="minorHAnsi"/>
+                <w:sz w:val="24"/>
+              </w:rPr>
+            </w:pPr>
+            <w:r>
+              <w:rPr>
+                <w:rFonts w:cstheme="minorHAnsi"/>
+                <w:sz w:val="24"/>
+              </w:rPr>
+              <w:t>4942.18</w:t>
+            </w:r>
+          </w:p>
+        </w:tc>
+      </w:tr>
+    </w:tbl>
+    <w:p>
+      <w:pPr>
+        <w:pStyle w:val="ListParagraph"/>
+        <w:rPr>
+          <w:rFonts w:cstheme="minorHAnsi"/>
+          <w:sz w:val="24"/>
+        </w:rPr>
+      </w:pPr>
+    </w:p>
+    <w:p>
+      <w:pPr>
+        <w:pStyle w:val="ListParagraph"/>
+        <w:numPr>
+          <w:ilvl w:val="0"/>
+          <w:numId w:val="2"/>
+        </w:numPr>
+        <w:rPr>
+          <w:rFonts w:cstheme="minorHAnsi"/>
+          <w:sz w:val="24"/>
+        </w:rPr>
+      </w:pPr>
+      <w:r>
+        <w:rPr>
+          <w:rFonts w:cstheme="minorHAnsi"/>
+          <w:sz w:val="24"/>
+        </w:rPr>
+        <w:t>Jet multiplicity for signal</w:t>
+      </w:r>
+      <w:r>
+        <w:rPr>
+          <w:rFonts w:cstheme="minorHAnsi"/>
+          <w:sz w:val="24"/>
+        </w:rPr>
+        <w:t>?</w:t>
       </w:r>
     </w:p>
     <w:p>
@@ -5347,8 +5544,8 @@
 </file>
 
 <file path=word/numbering.xml><?xml version="1.0" encoding="utf-8"?>
-<w:numbering xmlns:wpc="http://schemas.microsoft.com/office/word/2010/wordprocessingCanvas" xmlns:cx="http://schemas.microsoft.com/office/drawing/2014/chartex" xmlns:cx1="http://schemas.microsoft.com/office/drawing/2015/9/8/chartex" xmlns:cx2="http://schemas.microsoft.com/office/drawing/2015/10/21/chartex" xmlns:cx3="http://schemas.microsoft.com/office/drawing/2016/5/9/chartex" xmlns:cx4="http://schemas.microsoft.com/office/drawing/2016/5/10/chartex" xmlns:cx5="http://schemas.microsoft.com/office/drawing/2016/5/11/chartex" xmlns:cx6="http://schemas.microsoft.com/office/drawing/2016/5/12/chartex" xmlns:cx7="http://schemas.microsoft.com/office/drawing/2016/5/13/chartex" xmlns:cx8="http://schemas.microsoft.com/office/drawing/2016/5/14/chartex" xmlns:mc="http://schemas.openxmlformats.org/markup-compatibility/2006" xmlns:aink="http://schemas.microsoft.com/office/drawing/2016/ink" xmlns:am3d="http://schemas.microsoft.com/office/drawing/2017/model3d" xmlns:o="urn:schemas-microsoft-com:office:office" xmlns:r="http://schemas.openxmlformats.org/officeDocument/2006/relationships" xmlns:m="http://schemas.openxmlformats.org/officeDocument/2006/math" xmlns:v="urn:schemas-microsoft-com:vml" xmlns:wp14="http://schemas.microsoft.com/office/word/2010/wordprocessingDrawing" xmlns:wp="http://schemas.openxmlformats.org/drawingml/2006/wordprocessingDrawing" xmlns:w10="urn:schemas-microsoft-com:office:word" xmlns:w="http://schemas.openxmlformats.org/wordprocessingml/2006/main" xmlns:w14="http://schemas.microsoft.com/office/word/2010/wordml" xmlns:w15="http://schemas.microsoft.com/office/word/2012/wordml" xmlns:w16cid="http://schemas.microsoft.com/office/word/2016/wordml/cid" xmlns:w16se="http://schemas.microsoft.com/office/word/2015/wordml/symex" xmlns:wpg="http://schemas.microsoft.com/office/word/2010/wordprocessingGroup" xmlns:wpi="http://schemas.microsoft.com/office/word/2010/wordprocessingInk" xmlns:wne="http://schemas.microsoft.com/office/word/2006/wordml" xmlns:wps="http://schemas.microsoft.com/office/word/2010/wordprocessingShape" mc:Ignorable="w14 w15 w16se w16cid wp14">
-  <w:abstractNum w:abstractNumId="0" w15:restartNumberingAfterBreak="0">
+<w:numbering xmlns:wpc="http://schemas.microsoft.com/office/word/2010/wordprocessingCanvas" xmlns:mc="http://schemas.openxmlformats.org/markup-compatibility/2006" xmlns:o="urn:schemas-microsoft-com:office:office" xmlns:r="http://schemas.openxmlformats.org/officeDocument/2006/relationships" xmlns:m="http://schemas.openxmlformats.org/officeDocument/2006/math" xmlns:v="urn:schemas-microsoft-com:vml" xmlns:wp14="http://schemas.microsoft.com/office/word/2010/wordprocessingDrawing" xmlns:wp="http://schemas.openxmlformats.org/drawingml/2006/wordprocessingDrawing" xmlns:w10="urn:schemas-microsoft-com:office:word" xmlns:w="http://schemas.openxmlformats.org/wordprocessingml/2006/main" xmlns:w14="http://schemas.microsoft.com/office/word/2010/wordml" xmlns:wpg="http://schemas.microsoft.com/office/word/2010/wordprocessingGroup" xmlns:wpi="http://schemas.microsoft.com/office/word/2010/wordprocessingInk" xmlns:wne="http://schemas.microsoft.com/office/word/2006/wordml" xmlns:wps="http://schemas.microsoft.com/office/word/2010/wordprocessingShape" mc:Ignorable="w14 wp14">
+  <w:abstractNum w:abstractNumId="0">
     <w:nsid w:val="036E50C1"/>
     <w:multiLevelType w:val="hybridMultilevel"/>
     <w:tmpl w:val="5AF286F0"/>
@@ -5461,7 +5658,7 @@
       </w:rPr>
     </w:lvl>
   </w:abstractNum>
-  <w:abstractNum w:abstractNumId="1" w15:restartNumberingAfterBreak="0">
+  <w:abstractNum w:abstractNumId="1">
     <w:nsid w:val="48424D27"/>
     <w:multiLevelType w:val="hybridMultilevel"/>
     <w:tmpl w:val="487AD69C"/>
@@ -5584,7 +5781,7 @@
 </file>
 
 <file path=word/styles.xml><?xml version="1.0" encoding="utf-8"?>
-<w:styles xmlns:mc="http://schemas.openxmlformats.org/markup-compatibility/2006" xmlns:r="http://schemas.openxmlformats.org/officeDocument/2006/relationships" xmlns:w="http://schemas.openxmlformats.org/wordprocessingml/2006/main" xmlns:w14="http://schemas.microsoft.com/office/word/2010/wordml" xmlns:w15="http://schemas.microsoft.com/office/word/2012/wordml" xmlns:w16cid="http://schemas.microsoft.com/office/word/2016/wordml/cid" xmlns:w16se="http://schemas.microsoft.com/office/word/2015/wordml/symex" mc:Ignorable="w14 w15 w16se w16cid">
+<w:styles xmlns:mc="http://schemas.openxmlformats.org/markup-compatibility/2006" xmlns:r="http://schemas.openxmlformats.org/officeDocument/2006/relationships" xmlns:w="http://schemas.openxmlformats.org/wordprocessingml/2006/main" xmlns:w14="http://schemas.microsoft.com/office/word/2010/wordml" mc:Ignorable="w14">
   <w:docDefaults>
     <w:rPrDefault>
       <w:rPr>
@@ -5600,382 +5797,144 @@
       </w:pPr>
     </w:pPrDefault>
   </w:docDefaults>
-  <w:latentStyles w:defLockedState="0" w:defUIPriority="99" w:defSemiHidden="0" w:defUnhideWhenUsed="0" w:defQFormat="0" w:count="375">
-    <w:lsdException w:name="Normal" w:uiPriority="0" w:qFormat="1"/>
-    <w:lsdException w:name="heading 1" w:uiPriority="9" w:qFormat="1"/>
-    <w:lsdException w:name="heading 2" w:semiHidden="1" w:uiPriority="9" w:unhideWhenUsed="1" w:qFormat="1"/>
-    <w:lsdException w:name="heading 3" w:semiHidden="1" w:uiPriority="9" w:unhideWhenUsed="1" w:qFormat="1"/>
-    <w:lsdException w:name="heading 4" w:semiHidden="1" w:uiPriority="9" w:unhideWhenUsed="1" w:qFormat="1"/>
-    <w:lsdException w:name="heading 5" w:semiHidden="1" w:uiPriority="9" w:unhideWhenUsed="1" w:qFormat="1"/>
-    <w:lsdException w:name="heading 6" w:semiHidden="1" w:uiPriority="9" w:unhideWhenUsed="1" w:qFormat="1"/>
-    <w:lsdException w:name="heading 7" w:semiHidden="1" w:uiPriority="9" w:unhideWhenUsed="1" w:qFormat="1"/>
-    <w:lsdException w:name="heading 8" w:semiHidden="1" w:uiPriority="9" w:unhideWhenUsed="1" w:qFormat="1"/>
-    <w:lsdException w:name="heading 9" w:semiHidden="1" w:uiPriority="9" w:unhideWhenUsed="1" w:qFormat="1"/>
-    <w:lsdException w:name="index 1" w:semiHidden="1" w:unhideWhenUsed="1"/>
-    <w:lsdException w:name="index 2" w:semiHidden="1" w:unhideWhenUsed="1"/>
-    <w:lsdException w:name="index 3" w:semiHidden="1" w:unhideWhenUsed="1"/>
-    <w:lsdException w:name="index 4" w:semiHidden="1" w:unhideWhenUsed="1"/>
-    <w:lsdException w:name="index 5" w:semiHidden="1" w:unhideWhenUsed="1"/>
-    <w:lsdException w:name="index 6" w:semiHidden="1" w:unhideWhenUsed="1"/>
-    <w:lsdException w:name="index 7" w:semiHidden="1" w:unhideWhenUsed="1"/>
-    <w:lsdException w:name="index 8" w:semiHidden="1" w:unhideWhenUsed="1"/>
-    <w:lsdException w:name="index 9" w:semiHidden="1" w:unhideWhenUsed="1"/>
-    <w:lsdException w:name="toc 1" w:semiHidden="1" w:uiPriority="39" w:unhideWhenUsed="1"/>
-    <w:lsdException w:name="toc 2" w:semiHidden="1" w:uiPriority="39" w:unhideWhenUsed="1"/>
-    <w:lsdException w:name="toc 3" w:semiHidden="1" w:uiPriority="39" w:unhideWhenUsed="1"/>
-    <w:lsdException w:name="toc 4" w:semiHidden="1" w:uiPriority="39" w:unhideWhenUsed="1"/>
-    <w:lsdException w:name="toc 5" w:semiHidden="1" w:uiPriority="39" w:unhideWhenUsed="1"/>
-    <w:lsdException w:name="toc 6" w:semiHidden="1" w:uiPriority="39" w:unhideWhenUsed="1"/>
-    <w:lsdException w:name="toc 7" w:semiHidden="1" w:uiPriority="39" w:unhideWhenUsed="1"/>
-    <w:lsdException w:name="toc 8" w:semiHidden="1" w:uiPriority="39" w:unhideWhenUsed="1"/>
-    <w:lsdException w:name="toc 9" w:semiHidden="1" w:uiPriority="39" w:unhideWhenUsed="1"/>
-    <w:lsdException w:name="Normal Indent" w:semiHidden="1" w:unhideWhenUsed="1"/>
-    <w:lsdException w:name="footnote text" w:semiHidden="1" w:unhideWhenUsed="1"/>
-    <w:lsdException w:name="annotation text" w:semiHidden="1" w:unhideWhenUsed="1"/>
-    <w:lsdException w:name="header" w:semiHidden="1" w:unhideWhenUsed="1"/>
-    <w:lsdException w:name="footer" w:semiHidden="1" w:unhideWhenUsed="1"/>
-    <w:lsdException w:name="index heading" w:semiHidden="1" w:unhideWhenUsed="1"/>
-    <w:lsdException w:name="caption" w:semiHidden="1" w:uiPriority="35" w:unhideWhenUsed="1" w:qFormat="1"/>
-    <w:lsdException w:name="table of figures" w:semiHidden="1" w:unhideWhenUsed="1"/>
-    <w:lsdException w:name="envelope address" w:semiHidden="1" w:unhideWhenUsed="1"/>
-    <w:lsdException w:name="envelope return" w:semiHidden="1" w:unhideWhenUsed="1"/>
-    <w:lsdException w:name="footnote reference" w:semiHidden="1" w:unhideWhenUsed="1"/>
-    <w:lsdException w:name="annotation reference" w:semiHidden="1" w:unhideWhenUsed="1"/>
-    <w:lsdException w:name="line number" w:semiHidden="1" w:unhideWhenUsed="1"/>
-    <w:lsdException w:name="page number" w:semiHidden="1" w:unhideWhenUsed="1"/>
-    <w:lsdException w:name="endnote reference" w:semiHidden="1" w:unhideWhenUsed="1"/>
-    <w:lsdException w:name="endnote text" w:semiHidden="1" w:unhideWhenUsed="1"/>
-    <w:lsdException w:name="table of authorities" w:semiHidden="1" w:unhideWhenUsed="1"/>
-    <w:lsdException w:name="macro" w:semiHidden="1" w:unhideWhenUsed="1"/>
-    <w:lsdException w:name="toa heading" w:semiHidden="1" w:unhideWhenUsed="1"/>
-    <w:lsdException w:name="List" w:semiHidden="1" w:unhideWhenUsed="1"/>
-    <w:lsdException w:name="List Bullet" w:semiHidden="1" w:unhideWhenUsed="1"/>
-    <w:lsdException w:name="List Number" w:semiHidden="1" w:unhideWhenUsed="1"/>
-    <w:lsdException w:name="List 2" w:semiHidden="1" w:unhideWhenUsed="1"/>
-    <w:lsdException w:name="List 3" w:semiHidden="1" w:unhideWhenUsed="1"/>
-    <w:lsdException w:name="List 4" w:semiHidden="1" w:unhideWhenUsed="1"/>
-    <w:lsdException w:name="List 5" w:semiHidden="1" w:unhideWhenUsed="1"/>
-    <w:lsdException w:name="List Bullet 2" w:semiHidden="1" w:unhideWhenUsed="1"/>
-    <w:lsdException w:name="List Bullet 3" w:semiHidden="1" w:unhideWhenUsed="1"/>
-    <w:lsdException w:name="List Bullet 4" w:semiHidden="1" w:unhideWhenUsed="1"/>
-    <w:lsdException w:name="List Bullet 5" w:semiHidden="1" w:unhideWhenUsed="1"/>
-    <w:lsdException w:name="List Number 2" w:semiHidden="1" w:unhideWhenUsed="1"/>
-    <w:lsdException w:name="List Number 3" w:semiHidden="1" w:unhideWhenUsed="1"/>
-    <w:lsdException w:name="List Number 4" w:semiHidden="1" w:unhideWhenUsed="1"/>
-    <w:lsdException w:name="List Number 5" w:semiHidden="1" w:unhideWhenUsed="1"/>
-    <w:lsdException w:name="Title" w:uiPriority="10" w:qFormat="1"/>
-    <w:lsdException w:name="Closing" w:semiHidden="1" w:unhideWhenUsed="1"/>
-    <w:lsdException w:name="Signature" w:semiHidden="1" w:unhideWhenUsed="1"/>
-    <w:lsdException w:name="Default Paragraph Font" w:semiHidden="1" w:uiPriority="1" w:unhideWhenUsed="1"/>
-    <w:lsdException w:name="Body Text" w:semiHidden="1" w:unhideWhenUsed="1"/>
-    <w:lsdException w:name="Body Text Indent" w:semiHidden="1" w:unhideWhenUsed="1"/>
-    <w:lsdException w:name="List Continue" w:semiHidden="1" w:unhideWhenUsed="1"/>
-    <w:lsdException w:name="List Continue 2" w:semiHidden="1" w:unhideWhenUsed="1"/>
-    <w:lsdException w:name="List Continue 3" w:semiHidden="1" w:unhideWhenUsed="1"/>
-    <w:lsdException w:name="List Continue 4" w:semiHidden="1" w:unhideWhenUsed="1"/>
-    <w:lsdException w:name="List Continue 5" w:semiHidden="1" w:unhideWhenUsed="1"/>
-    <w:lsdException w:name="Message Header" w:semiHidden="1" w:unhideWhenUsed="1"/>
-    <w:lsdException w:name="Subtitle" w:uiPriority="11" w:qFormat="1"/>
-    <w:lsdException w:name="Salutation" w:semiHidden="1" w:unhideWhenUsed="1"/>
-    <w:lsdException w:name="Date" w:semiHidden="1" w:unhideWhenUsed="1"/>
-    <w:lsdException w:name="Body Text First Indent" w:semiHidden="1" w:unhideWhenUsed="1"/>
-    <w:lsdException w:name="Body Text First Indent 2" w:semiHidden="1" w:unhideWhenUsed="1"/>
-    <w:lsdException w:name="Note Heading" w:semiHidden="1" w:unhideWhenUsed="1"/>
-    <w:lsdException w:name="Body Text 2" w:semiHidden="1" w:unhideWhenUsed="1"/>
-    <w:lsdException w:name="Body Text 3" w:semiHidden="1" w:unhideWhenUsed="1"/>
-    <w:lsdException w:name="Body Text Indent 2" w:semiHidden="1" w:unhideWhenUsed="1"/>
-    <w:lsdException w:name="Body Text Indent 3" w:semiHidden="1" w:unhideWhenUsed="1"/>
-    <w:lsdException w:name="Block Text" w:semiHidden="1" w:unhideWhenUsed="1"/>
-    <w:lsdException w:name="Hyperlink" w:semiHidden="1" w:unhideWhenUsed="1"/>
-    <w:lsdException w:name="FollowedHyperlink" w:semiHidden="1" w:unhideWhenUsed="1"/>
-    <w:lsdException w:name="Strong" w:uiPriority="22" w:qFormat="1"/>
-    <w:lsdException w:name="Emphasis" w:uiPriority="20" w:qFormat="1"/>
-    <w:lsdException w:name="Document Map" w:semiHidden="1" w:unhideWhenUsed="1"/>
-    <w:lsdException w:name="Plain Text" w:semiHidden="1" w:unhideWhenUsed="1"/>
-    <w:lsdException w:name="E-mail Signature" w:semiHidden="1" w:unhideWhenUsed="1"/>
-    <w:lsdException w:name="HTML Top of Form" w:semiHidden="1" w:unhideWhenUsed="1"/>
-    <w:lsdException w:name="HTML Bottom of Form" w:semiHidden="1" w:unhideWhenUsed="1"/>
-    <w:lsdException w:name="Normal (Web)" w:semiHidden="1" w:unhideWhenUsed="1"/>
-    <w:lsdException w:name="HTML Acronym" w:semiHidden="1" w:unhideWhenUsed="1"/>
-    <w:lsdException w:name="HTML Address" w:semiHidden="1" w:unhideWhenUsed="1"/>
-    <w:lsdException w:name="HTML Cite" w:semiHidden="1" w:unhideWhenUsed="1"/>
-    <w:lsdException w:name="HTML Code" w:semiHidden="1" w:unhideWhenUsed="1"/>
-    <w:lsdException w:name="HTML Definition" w:semiHidden="1" w:unhideWhenUsed="1"/>
-    <w:lsdException w:name="HTML Keyboard" w:semiHidden="1" w:unhideWhenUsed="1"/>
-    <w:lsdException w:name="HTML Preformatted" w:semiHidden="1" w:unhideWhenUsed="1"/>
-    <w:lsdException w:name="HTML Sample" w:semiHidden="1" w:unhideWhenUsed="1"/>
-    <w:lsdException w:name="HTML Typewriter" w:semiHidden="1" w:unhideWhenUsed="1"/>
-    <w:lsdException w:name="HTML Variable" w:semiHidden="1" w:unhideWhenUsed="1"/>
-    <w:lsdException w:name="Normal Table" w:semiHidden="1" w:unhideWhenUsed="1"/>
-    <w:lsdException w:name="annotation subject" w:semiHidden="1" w:unhideWhenUsed="1"/>
-    <w:lsdException w:name="No List" w:semiHidden="1" w:unhideWhenUsed="1"/>
-    <w:lsdException w:name="Outline List 1" w:semiHidden="1" w:unhideWhenUsed="1"/>
-    <w:lsdException w:name="Outline List 2" w:semiHidden="1" w:unhideWhenUsed="1"/>
-    <w:lsdException w:name="Outline List 3" w:semiHidden="1" w:unhideWhenUsed="1"/>
-    <w:lsdException w:name="Table Simple 1" w:semiHidden="1" w:unhideWhenUsed="1"/>
-    <w:lsdException w:name="Table Simple 2" w:semiHidden="1" w:unhideWhenUsed="1"/>
-    <w:lsdException w:name="Table Simple 3" w:semiHidden="1" w:unhideWhenUsed="1"/>
-    <w:lsdException w:name="Table Classic 1" w:semiHidden="1" w:unhideWhenUsed="1"/>
-    <w:lsdException w:name="Table Classic 2" w:semiHidden="1" w:unhideWhenUsed="1"/>
-    <w:lsdException w:name="Table Classic 3" w:semiHidden="1" w:unhideWhenUsed="1"/>
-    <w:lsdException w:name="Table Classic 4" w:semiHidden="1" w:unhideWhenUsed="1"/>
-    <w:lsdException w:name="Table Colorful 1" w:semiHidden="1" w:unhideWhenUsed="1"/>
-    <w:lsdException w:name="Table Colorful 2" w:semiHidden="1" w:unhideWhenUsed="1"/>
-    <w:lsdException w:name="Table Colorful 3" w:semiHidden="1" w:unhideWhenUsed="1"/>
-    <w:lsdException w:name="Table Columns 1" w:semiHidden="1" w:unhideWhenUsed="1"/>
-    <w:lsdException w:name="Table Columns 2" w:semiHidden="1" w:unhideWhenUsed="1"/>
-    <w:lsdException w:name="Table Columns 3" w:semiHidden="1" w:unhideWhenUsed="1"/>
-    <w:lsdException w:name="Table Columns 4" w:semiHidden="1" w:unhideWhenUsed="1"/>
-    <w:lsdException w:name="Table Columns 5" w:semiHidden="1" w:unhideWhenUsed="1"/>
-    <w:lsdException w:name="Table Grid 1" w:semiHidden="1" w:unhideWhenUsed="1"/>
-    <w:lsdException w:name="Table Grid 2" w:semiHidden="1" w:unhideWhenUsed="1"/>
-    <w:lsdException w:name="Table Grid 3" w:semiHidden="1" w:unhideWhenUsed="1"/>
-    <w:lsdException w:name="Table Grid 4" w:semiHidden="1" w:unhideWhenUsed="1"/>
-    <w:lsdException w:name="Table Grid 5" w:semiHidden="1" w:unhideWhenUsed="1"/>
-    <w:lsdException w:name="Table Grid 6" w:semiHidden="1" w:unhideWhenUsed="1"/>
-    <w:lsdException w:name="Table Grid 7" w:semiHidden="1" w:unhideWhenUsed="1"/>
-    <w:lsdException w:name="Table Grid 8" w:semiHidden="1" w:unhideWhenUsed="1"/>
-    <w:lsdException w:name="Table List 1" w:semiHidden="1" w:unhideWhenUsed="1"/>
-    <w:lsdException w:name="Table List 2" w:semiHidden="1" w:unhideWhenUsed="1"/>
-    <w:lsdException w:name="Table List 3" w:semiHidden="1" w:unhideWhenUsed="1"/>
-    <w:lsdException w:name="Table List 4" w:semiHidden="1" w:unhideWhenUsed="1"/>
-    <w:lsdException w:name="Table List 5" w:semiHidden="1" w:unhideWhenUsed="1"/>
-    <w:lsdException w:name="Table List 6" w:semiHidden="1" w:unhideWhenUsed="1"/>
-    <w:lsdException w:name="Table List 7" w:semiHidden="1" w:unhideWhenUsed="1"/>
-    <w:lsdException w:name="Table List 8" w:semiHidden="1" w:unhideWhenUsed="1"/>
-    <w:lsdException w:name="Table 3D effects 1" w:semiHidden="1" w:unhideWhenUsed="1"/>
-    <w:lsdException w:name="Table 3D effects 2" w:semiHidden="1" w:unhideWhenUsed="1"/>
-    <w:lsdException w:name="Table 3D effects 3" w:semiHidden="1" w:unhideWhenUsed="1"/>
-    <w:lsdException w:name="Table Contemporary" w:semiHidden="1" w:unhideWhenUsed="1"/>
-    <w:lsdException w:name="Table Elegant" w:semiHidden="1" w:unhideWhenUsed="1"/>
-    <w:lsdException w:name="Table Professional" w:semiHidden="1" w:unhideWhenUsed="1"/>
-    <w:lsdException w:name="Table Subtle 1" w:semiHidden="1" w:unhideWhenUsed="1"/>
-    <w:lsdException w:name="Table Subtle 2" w:semiHidden="1" w:unhideWhenUsed="1"/>
-    <w:lsdException w:name="Table Web 1" w:semiHidden="1" w:unhideWhenUsed="1"/>
-    <w:lsdException w:name="Table Web 2" w:semiHidden="1" w:unhideWhenUsed="1"/>
-    <w:lsdException w:name="Table Web 3" w:semiHidden="1" w:unhideWhenUsed="1"/>
-    <w:lsdException w:name="Balloon Text" w:semiHidden="1" w:unhideWhenUsed="1"/>
-    <w:lsdException w:name="Table Grid" w:uiPriority="59"/>
-    <w:lsdException w:name="Table Theme" w:semiHidden="1" w:unhideWhenUsed="1"/>
-    <w:lsdException w:name="Placeholder Text" w:semiHidden="1"/>
-    <w:lsdException w:name="No Spacing" w:uiPriority="1" w:qFormat="1"/>
-    <w:lsdException w:name="Light Shading" w:uiPriority="60"/>
-    <w:lsdException w:name="Light List" w:uiPriority="61"/>
-    <w:lsdException w:name="Light Grid" w:uiPriority="62"/>
-    <w:lsdException w:name="Medium Shading 1" w:uiPriority="63"/>
-    <w:lsdException w:name="Medium Shading 2" w:uiPriority="64"/>
-    <w:lsdException w:name="Medium List 1" w:uiPriority="65"/>
-    <w:lsdException w:name="Medium List 2" w:uiPriority="66"/>
-    <w:lsdException w:name="Medium Grid 1" w:uiPriority="67"/>
-    <w:lsdException w:name="Medium Grid 2" w:uiPriority="68"/>
-    <w:lsdException w:name="Medium Grid 3" w:uiPriority="69"/>
-    <w:lsdException w:name="Dark List" w:uiPriority="70"/>
-    <w:lsdException w:name="Colorful Shading" w:uiPriority="71"/>
-    <w:lsdException w:name="Colorful List" w:uiPriority="72"/>
-    <w:lsdException w:name="Colorful Grid" w:uiPriority="73"/>
-    <w:lsdException w:name="Light Shading Accent 1" w:uiPriority="60"/>
-    <w:lsdException w:name="Light List Accent 1" w:uiPriority="61"/>
-    <w:lsdException w:name="Light Grid Accent 1" w:uiPriority="62"/>
-    <w:lsdException w:name="Medium Shading 1 Accent 1" w:uiPriority="63"/>
-    <w:lsdException w:name="Medium Shading 2 Accent 1" w:uiPriority="64"/>
-    <w:lsdException w:name="Medium List 1 Accent 1" w:uiPriority="65"/>
-    <w:lsdException w:name="Revision" w:semiHidden="1"/>
-    <w:lsdException w:name="List Paragraph" w:uiPriority="34" w:qFormat="1"/>
-    <w:lsdException w:name="Quote" w:uiPriority="29" w:qFormat="1"/>
-    <w:lsdException w:name="Intense Quote" w:uiPriority="30" w:qFormat="1"/>
-    <w:lsdException w:name="Medium List 2 Accent 1" w:uiPriority="66"/>
-    <w:lsdException w:name="Medium Grid 1 Accent 1" w:uiPriority="67"/>
-    <w:lsdException w:name="Medium Grid 2 Accent 1" w:uiPriority="68"/>
-    <w:lsdException w:name="Medium Grid 3 Accent 1" w:uiPriority="69"/>
-    <w:lsdException w:name="Dark List Accent 1" w:uiPriority="70"/>
-    <w:lsdException w:name="Colorful Shading Accent 1" w:uiPriority="71"/>
-    <w:lsdException w:name="Colorful List Accent 1" w:uiPriority="72"/>
-    <w:lsdException w:name="Colorful Grid Accent 1" w:uiPriority="73"/>
-    <w:lsdException w:name="Light Shading Accent 2" w:uiPriority="60"/>
-    <w:lsdException w:name="Light List Accent 2" w:uiPriority="61"/>
-    <w:lsdException w:name="Light Grid Accent 2" w:uiPriority="62"/>
-    <w:lsdException w:name="Medium Shading 1 Accent 2" w:uiPriority="63"/>
-    <w:lsdException w:name="Medium Shading 2 Accent 2" w:uiPriority="64"/>
-    <w:lsdException w:name="Medium List 1 Accent 2" w:uiPriority="65"/>
-    <w:lsdException w:name="Medium List 2 Accent 2" w:uiPriority="66"/>
-    <w:lsdException w:name="Medium Grid 1 Accent 2" w:uiPriority="67"/>
-    <w:lsdException w:name="Medium Grid 2 Accent 2" w:uiPriority="68"/>
-    <w:lsdException w:name="Medium Grid 3 Accent 2" w:uiPriority="69"/>
-    <w:lsdException w:name="Dark List Accent 2" w:uiPriority="70"/>
-    <w:lsdException w:name="Colorful Shading Accent 2" w:uiPriority="71"/>
-    <w:lsdException w:name="Colorful List Accent 2" w:uiPriority="72"/>
-    <w:lsdException w:name="Colorful Grid Accent 2" w:uiPriority="73"/>
-    <w:lsdException w:name="Light Shading Accent 3" w:uiPriority="60"/>
-    <w:lsdException w:name="Light List Accent 3" w:uiPriority="61"/>
-    <w:lsdException w:name="Light Grid Accent 3" w:uiPriority="62"/>
-    <w:lsdException w:name="Medium Shading 1 Accent 3" w:uiPriority="63"/>
-    <w:lsdException w:name="Medium Shading 2 Accent 3" w:uiPriority="64"/>
-    <w:lsdException w:name="Medium List 1 Accent 3" w:uiPriority="65"/>
-    <w:lsdException w:name="Medium List 2 Accent 3" w:uiPriority="66"/>
-    <w:lsdException w:name="Medium Grid 1 Accent 3" w:uiPriority="67"/>
-    <w:lsdException w:name="Medium Grid 2 Accent 3" w:uiPriority="68"/>
-    <w:lsdException w:name="Medium Grid 3 Accent 3" w:uiPriority="69"/>
-    <w:lsdException w:name="Dark List Accent 3" w:uiPriority="70"/>
-    <w:lsdException w:name="Colorful Shading Accent 3" w:uiPriority="71"/>
-    <w:lsdException w:name="Colorful List Accent 3" w:uiPriority="72"/>
-    <w:lsdException w:name="Colorful Grid Accent 3" w:uiPriority="73"/>
-    <w:lsdException w:name="Light Shading Accent 4" w:uiPriority="60"/>
-    <w:lsdException w:name="Light List Accent 4" w:uiPriority="61"/>
-    <w:lsdException w:name="Light Grid Accent 4" w:uiPriority="62"/>
-    <w:lsdException w:name="Medium Shading 1 Accent 4" w:uiPriority="63"/>
-    <w:lsdException w:name="Medium Shading 2 Accent 4" w:uiPriority="64"/>
-    <w:lsdException w:name="Medium List 1 Accent 4" w:uiPriority="65"/>
-    <w:lsdException w:name="Medium List 2 Accent 4" w:uiPriority="66"/>
-    <w:lsdException w:name="Medium Grid 1 Accent 4" w:uiPriority="67"/>
-    <w:lsdException w:name="Medium Grid 2 Accent 4" w:uiPriority="68"/>
-    <w:lsdException w:name="Medium Grid 3 Accent 4" w:uiPriority="69"/>
-    <w:lsdException w:name="Dark List Accent 4" w:uiPriority="70"/>
-    <w:lsdException w:name="Colorful Shading Accent 4" w:uiPriority="71"/>
-    <w:lsdException w:name="Colorful List Accent 4" w:uiPriority="72"/>
-    <w:lsdException w:name="Colorful Grid Accent 4" w:uiPriority="73"/>
-    <w:lsdException w:name="Light Shading Accent 5" w:uiPriority="60"/>
-    <w:lsdException w:name="Light List Accent 5" w:uiPriority="61"/>
-    <w:lsdException w:name="Light Grid Accent 5" w:uiPriority="62"/>
-    <w:lsdException w:name="Medium Shading 1 Accent 5" w:uiPriority="63"/>
-    <w:lsdException w:name="Medium Shading 2 Accent 5" w:uiPriority="64"/>
-    <w:lsdException w:name="Medium List 1 Accent 5" w:uiPriority="65"/>
-    <w:lsdException w:name="Medium List 2 Accent 5" w:uiPriority="66"/>
-    <w:lsdException w:name="Medium Grid 1 Accent 5" w:uiPriority="67"/>
-    <w:lsdException w:name="Medium Grid 2 Accent 5" w:uiPriority="68"/>
-    <w:lsdException w:name="Medium Grid 3 Accent 5" w:uiPriority="69"/>
-    <w:lsdException w:name="Dark List Accent 5" w:uiPriority="70"/>
-    <w:lsdException w:name="Colorful Shading Accent 5" w:uiPriority="71"/>
-    <w:lsdException w:name="Colorful List Accent 5" w:uiPriority="72"/>
-    <w:lsdException w:name="Colorful Grid Accent 5" w:uiPriority="73"/>
-    <w:lsdException w:name="Light Shading Accent 6" w:uiPriority="60"/>
-    <w:lsdException w:name="Light List Accent 6" w:uiPriority="61"/>
-    <w:lsdException w:name="Light Grid Accent 6" w:uiPriority="62"/>
-    <w:lsdException w:name="Medium Shading 1 Accent 6" w:uiPriority="63"/>
-    <w:lsdException w:name="Medium Shading 2 Accent 6" w:uiPriority="64"/>
-    <w:lsdException w:name="Medium List 1 Accent 6" w:uiPriority="65"/>
-    <w:lsdException w:name="Medium List 2 Accent 6" w:uiPriority="66"/>
-    <w:lsdException w:name="Medium Grid 1 Accent 6" w:uiPriority="67"/>
-    <w:lsdException w:name="Medium Grid 2 Accent 6" w:uiPriority="68"/>
-    <w:lsdException w:name="Medium Grid 3 Accent 6" w:uiPriority="69"/>
-    <w:lsdException w:name="Dark List Accent 6" w:uiPriority="70"/>
-    <w:lsdException w:name="Colorful Shading Accent 6" w:uiPriority="71"/>
-    <w:lsdException w:name="Colorful List Accent 6" w:uiPriority="72"/>
-    <w:lsdException w:name="Colorful Grid Accent 6" w:uiPriority="73"/>
-    <w:lsdException w:name="Subtle Emphasis" w:uiPriority="19" w:qFormat="1"/>
-    <w:lsdException w:name="Intense Emphasis" w:uiPriority="21" w:qFormat="1"/>
-    <w:lsdException w:name="Subtle Reference" w:uiPriority="31" w:qFormat="1"/>
-    <w:lsdException w:name="Intense Reference" w:uiPriority="32" w:qFormat="1"/>
-    <w:lsdException w:name="Book Title" w:uiPriority="33" w:qFormat="1"/>
-    <w:lsdException w:name="Bibliography" w:semiHidden="1" w:uiPriority="37" w:unhideWhenUsed="1"/>
-    <w:lsdException w:name="TOC Heading" w:semiHidden="1" w:uiPriority="39" w:unhideWhenUsed="1" w:qFormat="1"/>
-    <w:lsdException w:name="Plain Table 1" w:uiPriority="41"/>
-    <w:lsdException w:name="Plain Table 2" w:uiPriority="42"/>
-    <w:lsdException w:name="Plain Table 3" w:uiPriority="43"/>
-    <w:lsdException w:name="Plain Table 4" w:uiPriority="44"/>
-    <w:lsdException w:name="Plain Table 5" w:uiPriority="45"/>
-    <w:lsdException w:name="Grid Table Light" w:uiPriority="40"/>
-    <w:lsdException w:name="Grid Table 1 Light" w:uiPriority="46"/>
-    <w:lsdException w:name="Grid Table 2" w:uiPriority="47"/>
-    <w:lsdException w:name="Grid Table 3" w:uiPriority="48"/>
-    <w:lsdException w:name="Grid Table 4" w:uiPriority="49"/>
-    <w:lsdException w:name="Grid Table 5 Dark" w:uiPriority="50"/>
-    <w:lsdException w:name="Grid Table 6 Colorful" w:uiPriority="51"/>
-    <w:lsdException w:name="Grid Table 7 Colorful" w:uiPriority="52"/>
-    <w:lsdException w:name="Grid Table 1 Light Accent 1" w:uiPriority="46"/>
-    <w:lsdException w:name="Grid Table 2 Accent 1" w:uiPriority="47"/>
-    <w:lsdException w:name="Grid Table 3 Accent 1" w:uiPriority="48"/>
-    <w:lsdException w:name="Grid Table 4 Accent 1" w:uiPriority="49"/>
-    <w:lsdException w:name="Grid Table 5 Dark Accent 1" w:uiPriority="50"/>
-    <w:lsdException w:name="Grid Table 6 Colorful Accent 1" w:uiPriority="51"/>
-    <w:lsdException w:name="Grid Table 7 Colorful Accent 1" w:uiPriority="52"/>
-    <w:lsdException w:name="Grid Table 1 Light Accent 2" w:uiPriority="46"/>
-    <w:lsdException w:name="Grid Table 2 Accent 2" w:uiPriority="47"/>
-    <w:lsdException w:name="Grid Table 3 Accent 2" w:uiPriority="48"/>
-    <w:lsdException w:name="Grid Table 4 Accent 2" w:uiPriority="49"/>
-    <w:lsdException w:name="Grid Table 5 Dark Accent 2" w:uiPriority="50"/>
-    <w:lsdException w:name="Grid Table 6 Colorful Accent 2" w:uiPriority="51"/>
-    <w:lsdException w:name="Grid Table 7 Colorful Accent 2" w:uiPriority="52"/>
-    <w:lsdException w:name="Grid Table 1 Light Accent 3" w:uiPriority="46"/>
-    <w:lsdException w:name="Grid Table 2 Accent 3" w:uiPriority="47"/>
-    <w:lsdException w:name="Grid Table 3 Accent 3" w:uiPriority="48"/>
-    <w:lsdException w:name="Grid Table 4 Accent 3" w:uiPriority="49"/>
-    <w:lsdException w:name="Grid Table 5 Dark Accent 3" w:uiPriority="50"/>
-    <w:lsdException w:name="Grid Table 6 Colorful Accent 3" w:uiPriority="51"/>
-    <w:lsdException w:name="Grid Table 7 Colorful Accent 3" w:uiPriority="52"/>
-    <w:lsdException w:name="Grid Table 1 Light Accent 4" w:uiPriority="46"/>
-    <w:lsdException w:name="Grid Table 2 Accent 4" w:uiPriority="47"/>
-    <w:lsdException w:name="Grid Table 3 Accent 4" w:uiPriority="48"/>
-    <w:lsdException w:name="Grid Table 4 Accent 4" w:uiPriority="49"/>
-    <w:lsdException w:name="Grid Table 5 Dark Accent 4" w:uiPriority="50"/>
-    <w:lsdException w:name="Grid Table 6 Colorful Accent 4" w:uiPriority="51"/>
-    <w:lsdException w:name="Grid Table 7 Colorful Accent 4" w:uiPriority="52"/>
-    <w:lsdException w:name="Grid Table 1 Light Accent 5" w:uiPriority="46"/>
-    <w:lsdException w:name="Grid Table 2 Accent 5" w:uiPriority="47"/>
-    <w:lsdException w:name="Grid Table 3 Accent 5" w:uiPriority="48"/>
-    <w:lsdException w:name="Grid Table 4 Accent 5" w:uiPriority="49"/>
-    <w:lsdException w:name="Grid Table 5 Dark Accent 5" w:uiPriority="50"/>
-    <w:lsdException w:name="Grid Table 6 Colorful Accent 5" w:uiPriority="51"/>
-    <w:lsdException w:name="Grid Table 7 Colorful Accent 5" w:uiPriority="52"/>
-    <w:lsdException w:name="Grid Table 1 Light Accent 6" w:uiPriority="46"/>
-    <w:lsdException w:name="Grid Table 2 Accent 6" w:uiPriority="47"/>
-    <w:lsdException w:name="Grid Table 3 Accent 6" w:uiPriority="48"/>
-    <w:lsdException w:name="Grid Table 4 Accent 6" w:uiPriority="49"/>
-    <w:lsdException w:name="Grid Table 5 Dark Accent 6" w:uiPriority="50"/>
-    <w:lsdException w:name="Grid Table 6 Colorful Accent 6" w:uiPriority="51"/>
-    <w:lsdException w:name="Grid Table 7 Colorful Accent 6" w:uiPriority="52"/>
-    <w:lsdException w:name="List Table 1 Light" w:uiPriority="46"/>
-    <w:lsdException w:name="List Table 2" w:uiPriority="47"/>
-    <w:lsdException w:name="List Table 3" w:uiPriority="48"/>
-    <w:lsdException w:name="List Table 4" w:uiPriority="49"/>
-    <w:lsdException w:name="List Table 5 Dark" w:uiPriority="50"/>
-    <w:lsdException w:name="List Table 6 Colorful" w:uiPriority="51"/>
-    <w:lsdException w:name="List Table 7 Colorful" w:uiPriority="52"/>
-    <w:lsdException w:name="List Table 1 Light Accent 1" w:uiPriority="46"/>
-    <w:lsdException w:name="List Table 2 Accent 1" w:uiPriority="47"/>
-    <w:lsdException w:name="List Table 3 Accent 1" w:uiPriority="48"/>
-    <w:lsdException w:name="List Table 4 Accent 1" w:uiPriority="49"/>
-    <w:lsdException w:name="List Table 5 Dark Accent 1" w:uiPriority="50"/>
-    <w:lsdException w:name="List Table 6 Colorful Accent 1" w:uiPriority="51"/>
-    <w:lsdException w:name="List Table 7 Colorful Accent 1" w:uiPriority="52"/>
-    <w:lsdException w:name="List Table 1 Light Accent 2" w:uiPriority="46"/>
-    <w:lsdException w:name="List Table 2 Accent 2" w:uiPriority="47"/>
-    <w:lsdException w:name="List Table 3 Accent 2" w:uiPriority="48"/>
-    <w:lsdException w:name="List Table 4 Accent 2" w:uiPriority="49"/>
-    <w:lsdException w:name="List Table 5 Dark Accent 2" w:uiPriority="50"/>
-    <w:lsdException w:name="List Table 6 Colorful Accent 2" w:uiPriority="51"/>
-    <w:lsdException w:name="List Table 7 Colorful Accent 2" w:uiPriority="52"/>
-    <w:lsdException w:name="List Table 1 Light Accent 3" w:uiPriority="46"/>
-    <w:lsdException w:name="List Table 2 Accent 3" w:uiPriority="47"/>
-    <w:lsdException w:name="List Table 3 Accent 3" w:uiPriority="48"/>
-    <w:lsdException w:name="List Table 4 Accent 3" w:uiPriority="49"/>
-    <w:lsdException w:name="List Table 5 Dark Accent 3" w:uiPriority="50"/>
-    <w:lsdException w:name="List Table 6 Colorful Accent 3" w:uiPriority="51"/>
-    <w:lsdException w:name="List Table 7 Colorful Accent 3" w:uiPriority="52"/>
-    <w:lsdException w:name="List Table 1 Light Accent 4" w:uiPriority="46"/>
-    <w:lsdException w:name="List Table 2 Accent 4" w:uiPriority="47"/>
-    <w:lsdException w:name="List Table 3 Accent 4" w:uiPriority="48"/>
-    <w:lsdException w:name="List Table 4 Accent 4" w:uiPriority="49"/>
-    <w:lsdException w:name="List Table 5 Dark Accent 4" w:uiPriority="50"/>
-    <w:lsdException w:name="List Table 6 Colorful Accent 4" w:uiPriority="51"/>
-    <w:lsdException w:name="List Table 7 Colorful Accent 4" w:uiPriority="52"/>
-    <w:lsdException w:name="List Table 1 Light Accent 5" w:uiPriority="46"/>
-    <w:lsdException w:name="List Table 2 Accent 5" w:uiPriority="47"/>
-    <w:lsdException w:name="List Table 3 Accent 5" w:uiPriority="48"/>
-    <w:lsdException w:name="List Table 4 Accent 5" w:uiPriority="49"/>
-    <w:lsdException w:name="List Table 5 Dark Accent 5" w:uiPriority="50"/>
-    <w:lsdException w:name="List Table 6 Colorful Accent 5" w:uiPriority="51"/>
-    <w:lsdException w:name="List Table 7 Colorful Accent 5" w:uiPriority="52"/>
-    <w:lsdException w:name="List Table 1 Light Accent 6" w:uiPriority="46"/>
-    <w:lsdException w:name="List Table 2 Accent 6" w:uiPriority="47"/>
-    <w:lsdException w:name="List Table 3 Accent 6" w:uiPriority="48"/>
-    <w:lsdException w:name="List Table 4 Accent 6" w:uiPriority="49"/>
-    <w:lsdException w:name="List Table 5 Dark Accent 6" w:uiPriority="50"/>
-    <w:lsdException w:name="List Table 6 Colorful Accent 6" w:uiPriority="51"/>
-    <w:lsdException w:name="List Table 7 Colorful Accent 6" w:uiPriority="52"/>
-    <w:lsdException w:name="Mention" w:semiHidden="1" w:unhideWhenUsed="1"/>
-    <w:lsdException w:name="Smart Hyperlink" w:semiHidden="1" w:unhideWhenUsed="1"/>
-    <w:lsdException w:name="Hashtag" w:semiHidden="1" w:unhideWhenUsed="1"/>
-    <w:lsdException w:name="Unresolved Mention" w:semiHidden="1" w:unhideWhenUsed="1"/>
+  <w:latentStyles w:defLockedState="0" w:defUIPriority="99" w:defSemiHidden="1" w:defUnhideWhenUsed="1" w:defQFormat="0" w:count="267">
+    <w:lsdException w:name="Normal" w:semiHidden="0" w:uiPriority="0" w:unhideWhenUsed="0" w:qFormat="1"/>
+    <w:lsdException w:name="heading 1" w:semiHidden="0" w:uiPriority="9" w:unhideWhenUsed="0" w:qFormat="1"/>
+    <w:lsdException w:name="heading 2" w:uiPriority="9" w:qFormat="1"/>
+    <w:lsdException w:name="heading 3" w:uiPriority="9" w:qFormat="1"/>
+    <w:lsdException w:name="heading 4" w:uiPriority="9" w:qFormat="1"/>
+    <w:lsdException w:name="heading 5" w:uiPriority="9" w:qFormat="1"/>
+    <w:lsdException w:name="heading 6" w:uiPriority="9" w:qFormat="1"/>
+    <w:lsdException w:name="heading 7" w:uiPriority="9" w:qFormat="1"/>
+    <w:lsdException w:name="heading 8" w:uiPriority="9" w:qFormat="1"/>
+    <w:lsdException w:name="heading 9" w:uiPriority="9" w:qFormat="1"/>
+    <w:lsdException w:name="toc 1" w:uiPriority="39"/>
+    <w:lsdException w:name="toc 2" w:uiPriority="39"/>
+    <w:lsdException w:name="toc 3" w:uiPriority="39"/>
+    <w:lsdException w:name="toc 4" w:uiPriority="39"/>
+    <w:lsdException w:name="toc 5" w:uiPriority="39"/>
+    <w:lsdException w:name="toc 6" w:uiPriority="39"/>
+    <w:lsdException w:name="toc 7" w:uiPriority="39"/>
+    <w:lsdException w:name="toc 8" w:uiPriority="39"/>
+    <w:lsdException w:name="toc 9" w:uiPriority="39"/>
+    <w:lsdException w:name="caption" w:uiPriority="35" w:qFormat="1"/>
+    <w:lsdException w:name="Title" w:semiHidden="0" w:uiPriority="10" w:unhideWhenUsed="0" w:qFormat="1"/>
+    <w:lsdException w:name="Default Paragraph Font" w:uiPriority="1"/>
+    <w:lsdException w:name="Subtitle" w:semiHidden="0" w:uiPriority="11" w:unhideWhenUsed="0" w:qFormat="1"/>
+    <w:lsdException w:name="Strong" w:semiHidden="0" w:uiPriority="22" w:unhideWhenUsed="0" w:qFormat="1"/>
+    <w:lsdException w:name="Emphasis" w:semiHidden="0" w:uiPriority="20" w:unhideWhenUsed="0" w:qFormat="1"/>
+    <w:lsdException w:name="Table Grid" w:semiHidden="0" w:uiPriority="59" w:unhideWhenUsed="0"/>
+    <w:lsdException w:name="Placeholder Text" w:unhideWhenUsed="0"/>
+    <w:lsdException w:name="No Spacing" w:semiHidden="0" w:uiPriority="1" w:unhideWhenUsed="0" w:qFormat="1"/>
+    <w:lsdException w:name="Light Shading" w:semiHidden="0" w:uiPriority="60" w:unhideWhenUsed="0"/>
+    <w:lsdException w:name="Light List" w:semiHidden="0" w:uiPriority="61" w:unhideWhenUsed="0"/>
+    <w:lsdException w:name="Light Grid" w:semiHidden="0" w:uiPriority="62" w:unhideWhenUsed="0"/>
+    <w:lsdException w:name="Medium Shading 1" w:semiHidden="0" w:uiPriority="63" w:unhideWhenUsed="0"/>
+    <w:lsdException w:name="Medium Shading 2" w:semiHidden="0" w:uiPriority="64" w:unhideWhenUsed="0"/>
+    <w:lsdException w:name="Medium List 1" w:semiHidden="0" w:uiPriority="65" w:unhideWhenUsed="0"/>
+    <w:lsdException w:name="Medium List 2" w:semiHidden="0" w:uiPriority="66" w:unhideWhenUsed="0"/>
+    <w:lsdException w:name="Medium Grid 1" w:semiHidden="0" w:uiPriority="67" w:unhideWhenUsed="0"/>
+    <w:lsdException w:name="Medium Grid 2" w:semiHidden="0" w:uiPriority="68" w:unhideWhenUsed="0"/>
+    <w:lsdException w:name="Medium Grid 3" w:semiHidden="0" w:uiPriority="69" w:unhideWhenUsed="0"/>
+    <w:lsdException w:name="Dark List" w:semiHidden="0" w:uiPriority="70" w:unhideWhenUsed="0"/>
+    <w:lsdException w:name="Colorful Shading" w:semiHidden="0" w:uiPriority="71" w:unhideWhenUsed="0"/>
+    <w:lsdException w:name="Colorful List" w:semiHidden="0" w:uiPriority="72" w:unhideWhenUsed="0"/>
+    <w:lsdException w:name="Colorful Grid" w:semiHidden="0" w:uiPriority="73" w:unhideWhenUsed="0"/>
+    <w:lsdException w:name="Light Shading Accent 1" w:semiHidden="0" w:uiPriority="60" w:unhideWhenUsed="0"/>
+    <w:lsdException w:name="Light List Accent 1" w:semiHidden="0" w:uiPriority="61" w:unhideWhenUsed="0"/>
+    <w:lsdException w:name="Light Grid Accent 1" w:semiHidden="0" w:uiPriority="62" w:unhideWhenUsed="0"/>
+    <w:lsdException w:name="Medium Shading 1 Accent 1" w:semiHidden="0" w:uiPriority="63" w:unhideWhenUsed="0"/>
+    <w:lsdException w:name="Medium Shading 2 Accent 1" w:semiHidden="0" w:uiPriority="64" w:unhideWhenUsed="0"/>
+    <w:lsdException w:name="Medium List 1 Accent 1" w:semiHidden="0" w:uiPriority="65" w:unhideWhenUsed="0"/>
+    <w:lsdException w:name="Revision" w:unhideWhenUsed="0"/>
+    <w:lsdException w:name="List Paragraph" w:semiHidden="0" w:uiPriority="34" w:unhideWhenUsed="0" w:qFormat="1"/>
+    <w:lsdException w:name="Quote" w:semiHidden="0" w:uiPriority="29" w:unhideWhenUsed="0" w:qFormat="1"/>
+    <w:lsdException w:name="Intense Quote" w:semiHidden="0" w:uiPriority="30" w:unhideWhenUsed="0" w:qFormat="1"/>
+    <w:lsdException w:name="Medium List 2 Accent 1" w:semiHidden="0" w:uiPriority="66" w:unhideWhenUsed="0"/>
+    <w:lsdException w:name="Medium Grid 1 Accent 1" w:semiHidden="0" w:uiPriority="67" w:unhideWhenUsed="0"/>
+    <w:lsdException w:name="Medium Grid 2 Accent 1" w:semiHidden="0" w:uiPriority="68" w:unhideWhenUsed="0"/>
+    <w:lsdException w:name="Medium Grid 3 Accent 1" w:semiHidden="0" w:uiPriority="69" w:unhideWhenUsed="0"/>
+    <w:lsdException w:name="Dark List Accent 1" w:semiHidden="0" w:uiPriority="70" w:unhideWhenUsed="0"/>
+    <w:lsdException w:name="Colorful Shading Accent 1" w:semiHidden="0" w:uiPriority="71" w:unhideWhenUsed="0"/>
+    <w:lsdException w:name="Colorful List Accent 1" w:semiHidden="0" w:uiPriority="72" w:unhideWhenUsed="0"/>
+    <w:lsdException w:name="Colorful Grid Accent 1" w:semiHidden="0" w:uiPriority="73" w:unhideWhenUsed="0"/>
+    <w:lsdException w:name="Light Shading Accent 2" w:semiHidden="0" w:uiPriority="60" w:unhideWhenUsed="0"/>
+    <w:lsdException w:name="Light List Accent 2" w:semiHidden="0" w:uiPriority="61" w:unhideWhenUsed="0"/>
+    <w:lsdException w:name="Light Grid Accent 2" w:semiHidden="0" w:uiPriority="62" w:unhideWhenUsed="0"/>
+    <w:lsdException w:name="Medium Shading 1 Accent 2" w:semiHidden="0" w:uiPriority="63" w:unhideWhenUsed="0"/>
+    <w:lsdException w:name="Medium Shading 2 Accent 2" w:semiHidden="0" w:uiPriority="64" w:unhideWhenUsed="0"/>
+    <w:lsdException w:name="Medium List 1 Accent 2" w:semiHidden="0" w:uiPriority="65" w:unhideWhenUsed="0"/>
+    <w:lsdException w:name="Medium List 2 Accent 2" w:semiHidden="0" w:uiPriority="66" w:unhideWhenUsed="0"/>
+    <w:lsdException w:name="Medium Grid 1 Accent 2" w:semiHidden="0" w:uiPriority="67" w:unhideWhenUsed="0"/>
+    <w:lsdException w:name="Medium Grid 2 Accent 2" w:semiHidden="0" w:uiPriority="68" w:unhideWhenUsed="0"/>
+    <w:lsdException w:name="Medium Grid 3 Accent 2" w:semiHidden="0" w:uiPriority="69" w:unhideWhenUsed="0"/>
+    <w:lsdException w:name="Dark List Accent 2" w:semiHidden="0" w:uiPriority="70" w:unhideWhenUsed="0"/>
+    <w:lsdException w:name="Colorful Shading Accent 2" w:semiHidden="0" w:uiPriority="71" w:unhideWhenUsed="0"/>
+    <w:lsdException w:name="Colorful List Accent 2" w:semiHidden="0" w:uiPriority="72" w:unhideWhenUsed="0"/>
+    <w:lsdException w:name="Colorful Grid Accent 2" w:semiHidden="0" w:uiPriority="73" w:unhideWhenUsed="0"/>
+    <w:lsdException w:name="Light Shading Accent 3" w:semiHidden="0" w:uiPriority="60" w:unhideWhenUsed="0"/>
+    <w:lsdException w:name="Light List Accent 3" w:semiHidden="0" w:uiPriority="61" w:unhideWhenUsed="0"/>
+    <w:lsdException w:name="Light Grid Accent 3" w:semiHidden="0" w:uiPriority="62" w:unhideWhenUsed="0"/>
+    <w:lsdException w:name="Medium Shading 1 Accent 3" w:semiHidden="0" w:uiPriority="63" w:unhideWhenUsed="0"/>
+    <w:lsdException w:name="Medium Shading 2 Accent 3" w:semiHidden="0" w:uiPriority="64" w:unhideWhenUsed="0"/>
+    <w:lsdException w:name="Medium List 1 Accent 3" w:semiHidden="0" w:uiPriority="65" w:unhideWhenUsed="0"/>
+    <w:lsdException w:name="Medium List 2 Accent 3" w:semiHidden="0" w:uiPriority="66" w:unhideWhenUsed="0"/>
+    <w:lsdException w:name="Medium Grid 1 Accent 3" w:semiHidden="0" w:uiPriority="67" w:unhideWhenUsed="0"/>
+    <w:lsdException w:name="Medium Grid 2 Accent 3" w:semiHidden="0" w:uiPriority="68" w:unhideWhenUsed="0"/>
+    <w:lsdException w:name="Medium Grid 3 Accent 3" w:semiHidden="0" w:uiPriority="69" w:unhideWhenUsed="0"/>
+    <w:lsdException w:name="Dark List Accent 3" w:semiHidden="0" w:uiPriority="70" w:unhideWhenUsed="0"/>
+    <w:lsdException w:name="Colorful Shading Accent 3" w:semiHidden="0" w:uiPriority="71" w:unhideWhenUsed="0"/>
+    <w:lsdException w:name="Colorful List Accent 3" w:semiHidden="0" w:uiPriority="72" w:unhideWhenUsed="0"/>
+    <w:lsdException w:name="Colorful Grid Accent 3" w:semiHidden="0" w:uiPriority="73" w:unhideWhenUsed="0"/>
+    <w:lsdException w:name="Light Shading Accent 4" w:semiHidden="0" w:uiPriority="60" w:unhideWhenUsed="0"/>
+    <w:lsdException w:name="Light List Accent 4" w:semiHidden="0" w:uiPriority="61" w:unhideWhenUsed="0"/>
+    <w:lsdException w:name="Light Grid Accent 4" w:semiHidden="0" w:uiPriority="62" w:unhideWhenUsed="0"/>
+    <w:lsdException w:name="Medium Shading 1 Accent 4" w:semiHidden="0" w:uiPriority="63" w:unhideWhenUsed="0"/>
+    <w:lsdException w:name="Medium Shading 2 Accent 4" w:semiHidden="0" w:uiPriority="64" w:unhideWhenUsed="0"/>
+    <w:lsdException w:name="Medium List 1 Accent 4" w:semiHidden="0" w:uiPriority="65" w:unhideWhenUsed="0"/>
+    <w:lsdException w:name="Medium List 2 Accent 4" w:semiHidden="0" w:uiPriority="66" w:unhideWhenUsed="0"/>
+    <w:lsdException w:name="Medium Grid 1 Accent 4" w:semiHidden="0" w:uiPriority="67" w:unhideWhenUsed="0"/>
+    <w:lsdException w:name="Medium Grid 2 Accent 4" w:semiHidden="0" w:uiPriority="68" w:unhideWhenUsed="0"/>
+    <w:lsdException w:name="Medium Grid 3 Accent 4" w:semiHidden="0" w:uiPriority="69" w:unhideWhenUsed="0"/>
+    <w:lsdException w:name="Dark List Accent 4" w:semiHidden="0" w:uiPriority="70" w:unhideWhenUsed="0"/>
+    <w:lsdException w:name="Colorful Shading Accent 4" w:semiHidden="0" w:uiPriority="71" w:unhideWhenUsed="0"/>
+    <w:lsdException w:name="Colorful List Accent 4" w:semiHidden="0" w:uiPriority="72" w:unhideWhenUsed="0"/>
+    <w:lsdException w:name="Colorful Grid Accent 4" w:semiHidden="0" w:uiPriority="73" w:unhideWhenUsed="0"/>
+    <w:lsdException w:name="Light Shading Accent 5" w:semiHidden="0" w:uiPriority="60" w:unhideWhenUsed="0"/>
+    <w:lsdException w:name="Light List Accent 5" w:semiHidden="0" w:uiPriority="61" w:unhideWhenUsed="0"/>
+    <w:lsdException w:name="Light Grid Accent 5" w:semiHidden="0" w:uiPriority="62" w:unhideWhenUsed="0"/>
+    <w:lsdException w:name="Medium Shading 1 Accent 5" w:semiHidden="0" w:uiPriority="63" w:unhideWhenUsed="0"/>
+    <w:lsdException w:name="Medium Shading 2 Accent 5" w:semiHidden="0" w:uiPriority="64" w:unhideWhenUsed="0"/>
+    <w:lsdException w:name="Medium List 1 Accent 5" w:semiHidden="0" w:uiPriority="65" w:unhideWhenUsed="0"/>
+    <w:lsdException w:name="Medium List 2 Accent 5" w:semiHidden="0" w:uiPriority="66" w:unhideWhenUsed="0"/>
+    <w:lsdException w:name="Medium Grid 1 Accent 5" w:semiHidden="0" w:uiPriority="67" w:unhideWhenUsed="0"/>
+    <w:lsdException w:name="Medium Grid 2 Accent 5" w:semiHidden="0" w:uiPriority="68" w:unhideWhenUsed="0"/>
+    <w:lsdException w:name="Medium Grid 3 Accent 5" w:semiHidden="0" w:uiPriority="69" w:unhideWhenUsed="0"/>
+    <w:lsdException w:name="Dark List Accent 5" w:semiHidden="0" w:uiPriority="70" w:unhideWhenUsed="0"/>
+    <w:lsdException w:name="Colorful Shading Accent 5" w:semiHidden="0" w:uiPriority="71" w:unhideWhenUsed="0"/>
+    <w:lsdException w:name="Colorful List Accent 5" w:semiHidden="0" w:uiPriority="72" w:unhideWhenUsed="0"/>
+    <w:lsdException w:name="Colorful Grid Accent 5" w:semiHidden="0" w:uiPriority="73" w:unhideWhenUsed="0"/>
+    <w:lsdException w:name="Light Shading Accent 6" w:semiHidden="0" w:uiPriority="60" w:unhideWhenUsed="0"/>
+    <w:lsdException w:name="Light List Accent 6" w:semiHidden="0" w:uiPriority="61" w:unhideWhenUsed="0"/>
+    <w:lsdException w:name="Light Grid Accent 6" w:semiHidden="0" w:uiPriority="62" w:unhideWhenUsed="0"/>
+    <w:lsdException w:name="Medium Shading 1 Accent 6" w:semiHidden="0" w:uiPriority="63" w:unhideWhenUsed="0"/>
+    <w:lsdException w:name="Medium Shading 2 Accent 6" w:semiHidden="0" w:uiPriority="64" w:unhideWhenUsed="0"/>
+    <w:lsdException w:name="Medium List 1 Accent 6" w:semiHidden="0" w:uiPriority="65" w:unhideWhenUsed="0"/>
+    <w:lsdException w:name="Medium List 2 Accent 6" w:semiHidden="0" w:uiPriority="66" w:unhideWhenUsed="0"/>
+    <w:lsdException w:name="Medium Grid 1 Accent 6" w:semiHidden="0" w:uiPriority="67" w:unhideWhenUsed="0"/>
+    <w:lsdException w:name="Medium Grid 2 Accent 6" w:semiHidden="0" w:uiPriority="68" w:unhideWhenUsed="0"/>
+    <w:lsdException w:name="Medium Grid 3 Accent 6" w:semiHidden="0" w:uiPriority="69" w:unhideWhenUsed="0"/>
+    <w:lsdException w:name="Dark List Accent 6" w:semiHidden="0" w:uiPriority="70" w:unhideWhenUsed="0"/>
+    <w:lsdException w:name="Colorful Shading Accent 6" w:semiHidden="0" w:uiPriority="71" w:unhideWhenUsed="0"/>
+    <w:lsdException w:name="Colorful List Accent 6" w:semiHidden="0" w:uiPriority="72" w:unhideWhenUsed="0"/>
+    <w:lsdException w:name="Colorful Grid Accent 6" w:semiHidden="0" w:uiPriority="73" w:unhideWhenUsed="0"/>
+    <w:lsdException w:name="Subtle Emphasis" w:semiHidden="0" w:uiPriority="19" w:unhideWhenUsed="0" w:qFormat="1"/>
+    <w:lsdException w:name="Intense Emphasis" w:semiHidden="0" w:uiPriority="21" w:unhideWhenUsed="0" w:qFormat="1"/>
+    <w:lsdException w:name="Subtle Reference" w:semiHidden="0" w:uiPriority="31" w:unhideWhenUsed="0" w:qFormat="1"/>
+    <w:lsdException w:name="Intense Reference" w:semiHidden="0" w:uiPriority="32" w:unhideWhenUsed="0" w:qFormat="1"/>
+    <w:lsdException w:name="Book Title" w:semiHidden="0" w:uiPriority="33" w:unhideWhenUsed="0" w:qFormat="1"/>
+    <w:lsdException w:name="Bibliography" w:uiPriority="37"/>
+    <w:lsdException w:name="TOC Heading" w:uiPriority="39" w:qFormat="1"/>
   </w:latentStyles>
   <w:style w:type="paragraph" w:default="1" w:styleId="Normal">
     <w:name w:val="Normal"/>
@@ -6028,6 +5987,315 @@
     <w:rPr>
       <w:color w:val="808080"/>
     </w:rPr>
+  </w:style>
+  <w:style w:type="paragraph" w:styleId="BalloonText">
+    <w:name w:val="Balloon Text"/>
+    <w:basedOn w:val="Normal"/>
+    <w:link w:val="BalloonTextChar"/>
+    <w:uiPriority w:val="99"/>
+    <w:semiHidden/>
+    <w:unhideWhenUsed/>
+    <w:rsid w:val="00435882"/>
+    <w:pPr>
+      <w:spacing w:after="0" w:line="240" w:lineRule="auto"/>
+    </w:pPr>
+    <w:rPr>
+      <w:rFonts w:ascii="Tahoma" w:hAnsi="Tahoma" w:cs="Tahoma"/>
+      <w:sz w:val="16"/>
+      <w:szCs w:val="16"/>
+    </w:rPr>
+  </w:style>
+  <w:style w:type="character" w:customStyle="1" w:styleId="BalloonTextChar">
+    <w:name w:val="Balloon Text Char"/>
+    <w:basedOn w:val="DefaultParagraphFont"/>
+    <w:link w:val="BalloonText"/>
+    <w:uiPriority w:val="99"/>
+    <w:semiHidden/>
+    <w:rsid w:val="00435882"/>
+    <w:rPr>
+      <w:rFonts w:ascii="Tahoma" w:hAnsi="Tahoma" w:cs="Tahoma"/>
+      <w:sz w:val="16"/>
+      <w:szCs w:val="16"/>
+    </w:rPr>
+  </w:style>
+  <w:style w:type="table" w:styleId="TableGrid">
+    <w:name w:val="Table Grid"/>
+    <w:basedOn w:val="TableNormal"/>
+    <w:uiPriority w:val="59"/>
+    <w:rsid w:val="000A2DC6"/>
+    <w:pPr>
+      <w:spacing w:after="0" w:line="240" w:lineRule="auto"/>
+    </w:pPr>
+    <w:tblPr>
+      <w:tblBorders>
+        <w:top w:val="single" w:sz="4" w:space="0" w:color="auto"/>
+        <w:left w:val="single" w:sz="4" w:space="0" w:color="auto"/>
+        <w:bottom w:val="single" w:sz="4" w:space="0" w:color="auto"/>
+        <w:right w:val="single" w:sz="4" w:space="0" w:color="auto"/>
+        <w:insideH w:val="single" w:sz="4" w:space="0" w:color="auto"/>
+        <w:insideV w:val="single" w:sz="4" w:space="0" w:color="auto"/>
+      </w:tblBorders>
+    </w:tblPr>
+  </w:style>
+</w:styles>
+</file>
+
+<file path=word/stylesWithEffects.xml><?xml version="1.0" encoding="utf-8"?>
+<w:styles xmlns:wpc="http://schemas.microsoft.com/office/word/2010/wordprocessingCanvas" xmlns:mc="http://schemas.openxmlformats.org/markup-compatibility/2006" xmlns:o="urn:schemas-microsoft-com:office:office" xmlns:r="http://schemas.openxmlformats.org/officeDocument/2006/relationships" xmlns:m="http://schemas.openxmlformats.org/officeDocument/2006/math" xmlns:v="urn:schemas-microsoft-com:vml" xmlns:wp14="http://schemas.microsoft.com/office/word/2010/wordprocessingDrawing" xmlns:wp="http://schemas.openxmlformats.org/drawingml/2006/wordprocessingDrawing" xmlns:w10="urn:schemas-microsoft-com:office:word" xmlns:w="http://schemas.openxmlformats.org/wordprocessingml/2006/main" xmlns:w14="http://schemas.microsoft.com/office/word/2010/wordml" xmlns:wpg="http://schemas.microsoft.com/office/word/2010/wordprocessingGroup" xmlns:wpi="http://schemas.microsoft.com/office/word/2010/wordprocessingInk" xmlns:wne="http://schemas.microsoft.com/office/word/2006/wordml" xmlns:wps="http://schemas.microsoft.com/office/word/2010/wordprocessingShape" mc:Ignorable="w14 wp14">
+  <w:docDefaults>
+    <w:rPrDefault>
+      <w:rPr>
+        <w:rFonts w:asciiTheme="minorHAnsi" w:eastAsiaTheme="minorHAnsi" w:hAnsiTheme="minorHAnsi" w:cstheme="minorBidi"/>
+        <w:sz w:val="22"/>
+        <w:szCs w:val="22"/>
+        <w:lang w:val="en-GB" w:eastAsia="en-US" w:bidi="ar-SA"/>
+      </w:rPr>
+    </w:rPrDefault>
+    <w:pPrDefault>
+      <w:pPr>
+        <w:spacing w:after="200" w:line="276" w:lineRule="auto"/>
+      </w:pPr>
+    </w:pPrDefault>
+  </w:docDefaults>
+  <w:latentStyles w:defLockedState="0" w:defUIPriority="99" w:defSemiHidden="1" w:defUnhideWhenUsed="1" w:defQFormat="0" w:count="267">
+    <w:lsdException w:name="Normal" w:semiHidden="0" w:uiPriority="0" w:unhideWhenUsed="0" w:qFormat="1"/>
+    <w:lsdException w:name="heading 1" w:semiHidden="0" w:uiPriority="9" w:unhideWhenUsed="0" w:qFormat="1"/>
+    <w:lsdException w:name="heading 2" w:uiPriority="9" w:qFormat="1"/>
+    <w:lsdException w:name="heading 3" w:uiPriority="9" w:qFormat="1"/>
+    <w:lsdException w:name="heading 4" w:uiPriority="9" w:qFormat="1"/>
+    <w:lsdException w:name="heading 5" w:uiPriority="9" w:qFormat="1"/>
+    <w:lsdException w:name="heading 6" w:uiPriority="9" w:qFormat="1"/>
+    <w:lsdException w:name="heading 7" w:uiPriority="9" w:qFormat="1"/>
+    <w:lsdException w:name="heading 8" w:uiPriority="9" w:qFormat="1"/>
+    <w:lsdException w:name="heading 9" w:uiPriority="9" w:qFormat="1"/>
+    <w:lsdException w:name="toc 1" w:uiPriority="39"/>
+    <w:lsdException w:name="toc 2" w:uiPriority="39"/>
+    <w:lsdException w:name="toc 3" w:uiPriority="39"/>
+    <w:lsdException w:name="toc 4" w:uiPriority="39"/>
+    <w:lsdException w:name="toc 5" w:uiPriority="39"/>
+    <w:lsdException w:name="toc 6" w:uiPriority="39"/>
+    <w:lsdException w:name="toc 7" w:uiPriority="39"/>
+    <w:lsdException w:name="toc 8" w:uiPriority="39"/>
+    <w:lsdException w:name="toc 9" w:uiPriority="39"/>
+    <w:lsdException w:name="caption" w:uiPriority="35" w:qFormat="1"/>
+    <w:lsdException w:name="Title" w:semiHidden="0" w:uiPriority="10" w:unhideWhenUsed="0" w:qFormat="1"/>
+    <w:lsdException w:name="Default Paragraph Font" w:uiPriority="1"/>
+    <w:lsdException w:name="Subtitle" w:semiHidden="0" w:uiPriority="11" w:unhideWhenUsed="0" w:qFormat="1"/>
+    <w:lsdException w:name="Strong" w:semiHidden="0" w:uiPriority="22" w:unhideWhenUsed="0" w:qFormat="1"/>
+    <w:lsdException w:name="Emphasis" w:semiHidden="0" w:uiPriority="20" w:unhideWhenUsed="0" w:qFormat="1"/>
+    <w:lsdException w:name="Table Grid" w:semiHidden="0" w:uiPriority="59" w:unhideWhenUsed="0"/>
+    <w:lsdException w:name="Placeholder Text" w:unhideWhenUsed="0"/>
+    <w:lsdException w:name="No Spacing" w:semiHidden="0" w:uiPriority="1" w:unhideWhenUsed="0" w:qFormat="1"/>
+    <w:lsdException w:name="Light Shading" w:semiHidden="0" w:uiPriority="60" w:unhideWhenUsed="0"/>
+    <w:lsdException w:name="Light List" w:semiHidden="0" w:uiPriority="61" w:unhideWhenUsed="0"/>
+    <w:lsdException w:name="Light Grid" w:semiHidden="0" w:uiPriority="62" w:unhideWhenUsed="0"/>
+    <w:lsdException w:name="Medium Shading 1" w:semiHidden="0" w:uiPriority="63" w:unhideWhenUsed="0"/>
+    <w:lsdException w:name="Medium Shading 2" w:semiHidden="0" w:uiPriority="64" w:unhideWhenUsed="0"/>
+    <w:lsdException w:name="Medium List 1" w:semiHidden="0" w:uiPriority="65" w:unhideWhenUsed="0"/>
+    <w:lsdException w:name="Medium List 2" w:semiHidden="0" w:uiPriority="66" w:unhideWhenUsed="0"/>
+    <w:lsdException w:name="Medium Grid 1" w:semiHidden="0" w:uiPriority="67" w:unhideWhenUsed="0"/>
+    <w:lsdException w:name="Medium Grid 2" w:semiHidden="0" w:uiPriority="68" w:unhideWhenUsed="0"/>
+    <w:lsdException w:name="Medium Grid 3" w:semiHidden="0" w:uiPriority="69" w:unhideWhenUsed="0"/>
+    <w:lsdException w:name="Dark List" w:semiHidden="0" w:uiPriority="70" w:unhideWhenUsed="0"/>
+    <w:lsdException w:name="Colorful Shading" w:semiHidden="0" w:uiPriority="71" w:unhideWhenUsed="0"/>
+    <w:lsdException w:name="Colorful List" w:semiHidden="0" w:uiPriority="72" w:unhideWhenUsed="0"/>
+    <w:lsdException w:name="Colorful Grid" w:semiHidden="0" w:uiPriority="73" w:unhideWhenUsed="0"/>
+    <w:lsdException w:name="Light Shading Accent 1" w:semiHidden="0" w:uiPriority="60" w:unhideWhenUsed="0"/>
+    <w:lsdException w:name="Light List Accent 1" w:semiHidden="0" w:uiPriority="61" w:unhideWhenUsed="0"/>
+    <w:lsdException w:name="Light Grid Accent 1" w:semiHidden="0" w:uiPriority="62" w:unhideWhenUsed="0"/>
+    <w:lsdException w:name="Medium Shading 1 Accent 1" w:semiHidden="0" w:uiPriority="63" w:unhideWhenUsed="0"/>
+    <w:lsdException w:name="Medium Shading 2 Accent 1" w:semiHidden="0" w:uiPriority="64" w:unhideWhenUsed="0"/>
+    <w:lsdException w:name="Medium List 1 Accent 1" w:semiHidden="0" w:uiPriority="65" w:unhideWhenUsed="0"/>
+    <w:lsdException w:name="Revision" w:unhideWhenUsed="0"/>
+    <w:lsdException w:name="List Paragraph" w:semiHidden="0" w:uiPriority="34" w:unhideWhenUsed="0" w:qFormat="1"/>
+    <w:lsdException w:name="Quote" w:semiHidden="0" w:uiPriority="29" w:unhideWhenUsed="0" w:qFormat="1"/>
+    <w:lsdException w:name="Intense Quote" w:semiHidden="0" w:uiPriority="30" w:unhideWhenUsed="0" w:qFormat="1"/>
+    <w:lsdException w:name="Medium List 2 Accent 1" w:semiHidden="0" w:uiPriority="66" w:unhideWhenUsed="0"/>
+    <w:lsdException w:name="Medium Grid 1 Accent 1" w:semiHidden="0" w:uiPriority="67" w:unhideWhenUsed="0"/>
+    <w:lsdException w:name="Medium Grid 2 Accent 1" w:semiHidden="0" w:uiPriority="68" w:unhideWhenUsed="0"/>
+    <w:lsdException w:name="Medium Grid 3 Accent 1" w:semiHidden="0" w:uiPriority="69" w:unhideWhenUsed="0"/>
+    <w:lsdException w:name="Dark List Accent 1" w:semiHidden="0" w:uiPriority="70" w:unhideWhenUsed="0"/>
+    <w:lsdException w:name="Colorful Shading Accent 1" w:semiHidden="0" w:uiPriority="71" w:unhideWhenUsed="0"/>
+    <w:lsdException w:name="Colorful List Accent 1" w:semiHidden="0" w:uiPriority="72" w:unhideWhenUsed="0"/>
+    <w:lsdException w:name="Colorful Grid Accent 1" w:semiHidden="0" w:uiPriority="73" w:unhideWhenUsed="0"/>
+    <w:lsdException w:name="Light Shading Accent 2" w:semiHidden="0" w:uiPriority="60" w:unhideWhenUsed="0"/>
+    <w:lsdException w:name="Light List Accent 2" w:semiHidden="0" w:uiPriority="61" w:unhideWhenUsed="0"/>
+    <w:lsdException w:name="Light Grid Accent 2" w:semiHidden="0" w:uiPriority="62" w:unhideWhenUsed="0"/>
+    <w:lsdException w:name="Medium Shading 1 Accent 2" w:semiHidden="0" w:uiPriority="63" w:unhideWhenUsed="0"/>
+    <w:lsdException w:name="Medium Shading 2 Accent 2" w:semiHidden="0" w:uiPriority="64" w:unhideWhenUsed="0"/>
+    <w:lsdException w:name="Medium List 1 Accent 2" w:semiHidden="0" w:uiPriority="65" w:unhideWhenUsed="0"/>
+    <w:lsdException w:name="Medium List 2 Accent 2" w:semiHidden="0" w:uiPriority="66" w:unhideWhenUsed="0"/>
+    <w:lsdException w:name="Medium Grid 1 Accent 2" w:semiHidden="0" w:uiPriority="67" w:unhideWhenUsed="0"/>
+    <w:lsdException w:name="Medium Grid 2 Accent 2" w:semiHidden="0" w:uiPriority="68" w:unhideWhenUsed="0"/>
+    <w:lsdException w:name="Medium Grid 3 Accent 2" w:semiHidden="0" w:uiPriority="69" w:unhideWhenUsed="0"/>
+    <w:lsdException w:name="Dark List Accent 2" w:semiHidden="0" w:uiPriority="70" w:unhideWhenUsed="0"/>
+    <w:lsdException w:name="Colorful Shading Accent 2" w:semiHidden="0" w:uiPriority="71" w:unhideWhenUsed="0"/>
+    <w:lsdException w:name="Colorful List Accent 2" w:semiHidden="0" w:uiPriority="72" w:unhideWhenUsed="0"/>
+    <w:lsdException w:name="Colorful Grid Accent 2" w:semiHidden="0" w:uiPriority="73" w:unhideWhenUsed="0"/>
+    <w:lsdException w:name="Light Shading Accent 3" w:semiHidden="0" w:uiPriority="60" w:unhideWhenUsed="0"/>
+    <w:lsdException w:name="Light List Accent 3" w:semiHidden="0" w:uiPriority="61" w:unhideWhenUsed="0"/>
+    <w:lsdException w:name="Light Grid Accent 3" w:semiHidden="0" w:uiPriority="62" w:unhideWhenUsed="0"/>
+    <w:lsdException w:name="Medium Shading 1 Accent 3" w:semiHidden="0" w:uiPriority="63" w:unhideWhenUsed="0"/>
+    <w:lsdException w:name="Medium Shading 2 Accent 3" w:semiHidden="0" w:uiPriority="64" w:unhideWhenUsed="0"/>
+    <w:lsdException w:name="Medium List 1 Accent 3" w:semiHidden="0" w:uiPriority="65" w:unhideWhenUsed="0"/>
+    <w:lsdException w:name="Medium List 2 Accent 3" w:semiHidden="0" w:uiPriority="66" w:unhideWhenUsed="0"/>
+    <w:lsdException w:name="Medium Grid 1 Accent 3" w:semiHidden="0" w:uiPriority="67" w:unhideWhenUsed="0"/>
+    <w:lsdException w:name="Medium Grid 2 Accent 3" w:semiHidden="0" w:uiPriority="68" w:unhideWhenUsed="0"/>
+    <w:lsdException w:name="Medium Grid 3 Accent 3" w:semiHidden="0" w:uiPriority="69" w:unhideWhenUsed="0"/>
+    <w:lsdException w:name="Dark List Accent 3" w:semiHidden="0" w:uiPriority="70" w:unhideWhenUsed="0"/>
+    <w:lsdException w:name="Colorful Shading Accent 3" w:semiHidden="0" w:uiPriority="71" w:unhideWhenUsed="0"/>
+    <w:lsdException w:name="Colorful List Accent 3" w:semiHidden="0" w:uiPriority="72" w:unhideWhenUsed="0"/>
+    <w:lsdException w:name="Colorful Grid Accent 3" w:semiHidden="0" w:uiPriority="73" w:unhideWhenUsed="0"/>
+    <w:lsdException w:name="Light Shading Accent 4" w:semiHidden="0" w:uiPriority="60" w:unhideWhenUsed="0"/>
+    <w:lsdException w:name="Light List Accent 4" w:semiHidden="0" w:uiPriority="61" w:unhideWhenUsed="0"/>
+    <w:lsdException w:name="Light Grid Accent 4" w:semiHidden="0" w:uiPriority="62" w:unhideWhenUsed="0"/>
+    <w:lsdException w:name="Medium Shading 1 Accent 4" w:semiHidden="0" w:uiPriority="63" w:unhideWhenUsed="0"/>
+    <w:lsdException w:name="Medium Shading 2 Accent 4" w:semiHidden="0" w:uiPriority="64" w:unhideWhenUsed="0"/>
+    <w:lsdException w:name="Medium List 1 Accent 4" w:semiHidden="0" w:uiPriority="65" w:unhideWhenUsed="0"/>
+    <w:lsdException w:name="Medium List 2 Accent 4" w:semiHidden="0" w:uiPriority="66" w:unhideWhenUsed="0"/>
+    <w:lsdException w:name="Medium Grid 1 Accent 4" w:semiHidden="0" w:uiPriority="67" w:unhideWhenUsed="0"/>
+    <w:lsdException w:name="Medium Grid 2 Accent 4" w:semiHidden="0" w:uiPriority="68" w:unhideWhenUsed="0"/>
+    <w:lsdException w:name="Medium Grid 3 Accent 4" w:semiHidden="0" w:uiPriority="69" w:unhideWhenUsed="0"/>
+    <w:lsdException w:name="Dark List Accent 4" w:semiHidden="0" w:uiPriority="70" w:unhideWhenUsed="0"/>
+    <w:lsdException w:name="Colorful Shading Accent 4" w:semiHidden="0" w:uiPriority="71" w:unhideWhenUsed="0"/>
+    <w:lsdException w:name="Colorful List Accent 4" w:semiHidden="0" w:uiPriority="72" w:unhideWhenUsed="0"/>
+    <w:lsdException w:name="Colorful Grid Accent 4" w:semiHidden="0" w:uiPriority="73" w:unhideWhenUsed="0"/>
+    <w:lsdException w:name="Light Shading Accent 5" w:semiHidden="0" w:uiPriority="60" w:unhideWhenUsed="0"/>
+    <w:lsdException w:name="Light List Accent 5" w:semiHidden="0" w:uiPriority="61" w:unhideWhenUsed="0"/>
+    <w:lsdException w:name="Light Grid Accent 5" w:semiHidden="0" w:uiPriority="62" w:unhideWhenUsed="0"/>
+    <w:lsdException w:name="Medium Shading 1 Accent 5" w:semiHidden="0" w:uiPriority="63" w:unhideWhenUsed="0"/>
+    <w:lsdException w:name="Medium Shading 2 Accent 5" w:semiHidden="0" w:uiPriority="64" w:unhideWhenUsed="0"/>
+    <w:lsdException w:name="Medium List 1 Accent 5" w:semiHidden="0" w:uiPriority="65" w:unhideWhenUsed="0"/>
+    <w:lsdException w:name="Medium List 2 Accent 5" w:semiHidden="0" w:uiPriority="66" w:unhideWhenUsed="0"/>
+    <w:lsdException w:name="Medium Grid 1 Accent 5" w:semiHidden="0" w:uiPriority="67" w:unhideWhenUsed="0"/>
+    <w:lsdException w:name="Medium Grid 2 Accent 5" w:semiHidden="0" w:uiPriority="68" w:unhideWhenUsed="0"/>
+    <w:lsdException w:name="Medium Grid 3 Accent 5" w:semiHidden="0" w:uiPriority="69" w:unhideWhenUsed="0"/>
+    <w:lsdException w:name="Dark List Accent 5" w:semiHidden="0" w:uiPriority="70" w:unhideWhenUsed="0"/>
+    <w:lsdException w:name="Colorful Shading Accent 5" w:semiHidden="0" w:uiPriority="71" w:unhideWhenUsed="0"/>
+    <w:lsdException w:name="Colorful List Accent 5" w:semiHidden="0" w:uiPriority="72" w:unhideWhenUsed="0"/>
+    <w:lsdException w:name="Colorful Grid Accent 5" w:semiHidden="0" w:uiPriority="73" w:unhideWhenUsed="0"/>
+    <w:lsdException w:name="Light Shading Accent 6" w:semiHidden="0" w:uiPriority="60" w:unhideWhenUsed="0"/>
+    <w:lsdException w:name="Light List Accent 6" w:semiHidden="0" w:uiPriority="61" w:unhideWhenUsed="0"/>
+    <w:lsdException w:name="Light Grid Accent 6" w:semiHidden="0" w:uiPriority="62" w:unhideWhenUsed="0"/>
+    <w:lsdException w:name="Medium Shading 1 Accent 6" w:semiHidden="0" w:uiPriority="63" w:unhideWhenUsed="0"/>
+    <w:lsdException w:name="Medium Shading 2 Accent 6" w:semiHidden="0" w:uiPriority="64" w:unhideWhenUsed="0"/>
+    <w:lsdException w:name="Medium List 1 Accent 6" w:semiHidden="0" w:uiPriority="65" w:unhideWhenUsed="0"/>
+    <w:lsdException w:name="Medium List 2 Accent 6" w:semiHidden="0" w:uiPriority="66" w:unhideWhenUsed="0"/>
+    <w:lsdException w:name="Medium Grid 1 Accent 6" w:semiHidden="0" w:uiPriority="67" w:unhideWhenUsed="0"/>
+    <w:lsdException w:name="Medium Grid 2 Accent 6" w:semiHidden="0" w:uiPriority="68" w:unhideWhenUsed="0"/>
+    <w:lsdException w:name="Medium Grid 3 Accent 6" w:semiHidden="0" w:uiPriority="69" w:unhideWhenUsed="0"/>
+    <w:lsdException w:name="Dark List Accent 6" w:semiHidden="0" w:uiPriority="70" w:unhideWhenUsed="0"/>
+    <w:lsdException w:name="Colorful Shading Accent 6" w:semiHidden="0" w:uiPriority="71" w:unhideWhenUsed="0"/>
+    <w:lsdException w:name="Colorful List Accent 6" w:semiHidden="0" w:uiPriority="72" w:unhideWhenUsed="0"/>
+    <w:lsdException w:name="Colorful Grid Accent 6" w:semiHidden="0" w:uiPriority="73" w:unhideWhenUsed="0"/>
+    <w:lsdException w:name="Subtle Emphasis" w:semiHidden="0" w:uiPriority="19" w:unhideWhenUsed="0" w:qFormat="1"/>
+    <w:lsdException w:name="Intense Emphasis" w:semiHidden="0" w:uiPriority="21" w:unhideWhenUsed="0" w:qFormat="1"/>
+    <w:lsdException w:name="Subtle Reference" w:semiHidden="0" w:uiPriority="31" w:unhideWhenUsed="0" w:qFormat="1"/>
+    <w:lsdException w:name="Intense Reference" w:semiHidden="0" w:uiPriority="32" w:unhideWhenUsed="0" w:qFormat="1"/>
+    <w:lsdException w:name="Book Title" w:semiHidden="0" w:uiPriority="33" w:unhideWhenUsed="0" w:qFormat="1"/>
+    <w:lsdException w:name="Bibliography" w:uiPriority="37"/>
+    <w:lsdException w:name="TOC Heading" w:uiPriority="39" w:qFormat="1"/>
+  </w:latentStyles>
+  <w:style w:type="paragraph" w:default="1" w:styleId="Normal">
+    <w:name w:val="Normal"/>
+    <w:qFormat/>
+  </w:style>
+  <w:style w:type="character" w:default="1" w:styleId="DefaultParagraphFont">
+    <w:name w:val="Default Paragraph Font"/>
+    <w:uiPriority w:val="1"/>
+    <w:semiHidden/>
+    <w:unhideWhenUsed/>
+  </w:style>
+  <w:style w:type="table" w:default="1" w:styleId="TableNormal">
+    <w:name w:val="Normal Table"/>
+    <w:uiPriority w:val="99"/>
+    <w:semiHidden/>
+    <w:unhideWhenUsed/>
+    <w:tblPr>
+      <w:tblInd w:w="0" w:type="dxa"/>
+      <w:tblCellMar>
+        <w:top w:w="0" w:type="dxa"/>
+        <w:left w:w="108" w:type="dxa"/>
+        <w:bottom w:w="0" w:type="dxa"/>
+        <w:right w:w="108" w:type="dxa"/>
+      </w:tblCellMar>
+    </w:tblPr>
+  </w:style>
+  <w:style w:type="numbering" w:default="1" w:styleId="NoList">
+    <w:name w:val="No List"/>
+    <w:uiPriority w:val="99"/>
+    <w:semiHidden/>
+    <w:unhideWhenUsed/>
+  </w:style>
+  <w:style w:type="paragraph" w:styleId="ListParagraph">
+    <w:name w:val="List Paragraph"/>
+    <w:basedOn w:val="Normal"/>
+    <w:uiPriority w:val="34"/>
+    <w:qFormat/>
+    <w:rsid w:val="00E96025"/>
+    <w:pPr>
+      <w:ind w:left="720"/>
+      <w:contextualSpacing/>
+    </w:pPr>
+  </w:style>
+  <w:style w:type="character" w:styleId="PlaceholderText">
+    <w:name w:val="Placeholder Text"/>
+    <w:basedOn w:val="DefaultParagraphFont"/>
+    <w:uiPriority w:val="99"/>
+    <w:semiHidden/>
+    <w:rsid w:val="006F3786"/>
+    <w:rPr>
+      <w:color w:val="808080"/>
+    </w:rPr>
+  </w:style>
+  <w:style w:type="paragraph" w:styleId="BalloonText">
+    <w:name w:val="Balloon Text"/>
+    <w:basedOn w:val="Normal"/>
+    <w:link w:val="BalloonTextChar"/>
+    <w:uiPriority w:val="99"/>
+    <w:semiHidden/>
+    <w:unhideWhenUsed/>
+    <w:rsid w:val="00435882"/>
+    <w:pPr>
+      <w:spacing w:after="0" w:line="240" w:lineRule="auto"/>
+    </w:pPr>
+    <w:rPr>
+      <w:rFonts w:ascii="Tahoma" w:hAnsi="Tahoma" w:cs="Tahoma"/>
+      <w:sz w:val="16"/>
+      <w:szCs w:val="16"/>
+    </w:rPr>
+  </w:style>
+  <w:style w:type="character" w:customStyle="1" w:styleId="BalloonTextChar">
+    <w:name w:val="Balloon Text Char"/>
+    <w:basedOn w:val="DefaultParagraphFont"/>
+    <w:link w:val="BalloonText"/>
+    <w:uiPriority w:val="99"/>
+    <w:semiHidden/>
+    <w:rsid w:val="00435882"/>
+    <w:rPr>
+      <w:rFonts w:ascii="Tahoma" w:hAnsi="Tahoma" w:cs="Tahoma"/>
+      <w:sz w:val="16"/>
+      <w:szCs w:val="16"/>
+    </w:rPr>
+  </w:style>
+  <w:style w:type="table" w:styleId="TableGrid">
+    <w:name w:val="Table Grid"/>
+    <w:basedOn w:val="TableNormal"/>
+    <w:uiPriority w:val="59"/>
+    <w:rsid w:val="000A2DC6"/>
+    <w:pPr>
+      <w:spacing w:after="0" w:line="240" w:lineRule="auto"/>
+    </w:pPr>
+    <w:tblPr>
+      <w:tblBorders>
+        <w:top w:val="single" w:sz="4" w:space="0" w:color="auto"/>
+        <w:left w:val="single" w:sz="4" w:space="0" w:color="auto"/>
+        <w:bottom w:val="single" w:sz="4" w:space="0" w:color="auto"/>
+        <w:right w:val="single" w:sz="4" w:space="0" w:color="auto"/>
+        <w:insideH w:val="single" w:sz="4" w:space="0" w:color="auto"/>
+        <w:insideV w:val="single" w:sz="4" w:space="0" w:color="auto"/>
+      </w:tblBorders>
+    </w:tblPr>
   </w:style>
 </w:styles>
 </file>

--- a/ThesisCorrections.docx
+++ b/ThesisCorrections.docx
@@ -2398,13 +2398,7 @@
         <w:rPr>
           <w:rFonts w:cstheme="minorHAnsi"/>
         </w:rPr>
-        <w:t>Table 6.1</w:t>
-      </w:r>
-      <w:r>
-        <w:rPr>
-          <w:rFonts w:cstheme="minorHAnsi"/>
-        </w:rPr>
-        <w:t xml:space="preserve"> - </w:t>
+        <w:t xml:space="preserve">Table 6.1 - </w:t>
       </w:r>
       <w:r>
         <w:rPr>
@@ -4877,21 +4871,7 @@
                 <w:rFonts w:cstheme="minorHAnsi"/>
                 <w:sz w:val="24"/>
               </w:rPr>
-              <w:t>Z+jets (</w:t>
-            </w:r>
-            <w:r>
-              <w:rPr>
-                <w:rFonts w:cstheme="minorHAnsi"/>
-                <w:sz w:val="24"/>
-              </w:rPr>
-              <w:t>N</w:t>
-            </w:r>
-            <w:r>
-              <w:rPr>
-                <w:rFonts w:cstheme="minorHAnsi"/>
-                <w:sz w:val="24"/>
-              </w:rPr>
-              <w:t>LO)</w:t>
+              <w:t>Z+jets (NLO)</w:t>
             </w:r>
           </w:p>
         </w:tc>
@@ -5445,8 +5425,6 @@
               </w:rPr>
               <w:t>3072.27</w:t>
             </w:r>
-            <w:bookmarkStart w:id="0" w:name="_GoBack"/>
-            <w:bookmarkEnd w:id="0"/>
           </w:p>
         </w:tc>
         <w:tc>
@@ -5514,15 +5492,24 @@
           <w:rFonts w:cstheme="minorHAnsi"/>
           <w:sz w:val="24"/>
         </w:rPr>
-        <w:t>Jet multiplicity for signal</w:t>
-      </w:r>
-      <w:r>
-        <w:rPr>
-          <w:rFonts w:cstheme="minorHAnsi"/>
-          <w:sz w:val="24"/>
-        </w:rPr>
-        <w:t>?</w:t>
-      </w:r>
+        <w:t>Loss of signal though jet cuts?</w:t>
+      </w:r>
+      <w:r>
+        <w:rPr>
+          <w:rFonts w:cstheme="minorHAnsi"/>
+          <w:sz w:val="24"/>
+        </w:rPr>
+        <w:t xml:space="preserve"> </w:t>
+      </w:r>
+      <w:r>
+        <w:rPr>
+          <w:rFonts w:cstheme="minorHAnsi"/>
+          <w:sz w:val="24"/>
+        </w:rPr>
+        <w:t>~6%</w:t>
+      </w:r>
+      <w:bookmarkStart w:id="0" w:name="_GoBack"/>
+      <w:bookmarkEnd w:id="0"/>
     </w:p>
     <w:p>
       <w:pPr>

--- a/ThesisCorrections.docx
+++ b/ThesisCorrections.docx
@@ -1,6 +1,6 @@
 
 <file path=word/document.xml><?xml version="1.0" encoding="utf-8"?>
-<w:document xmlns:wpc="http://schemas.microsoft.com/office/word/2010/wordprocessingCanvas" xmlns:mc="http://schemas.openxmlformats.org/markup-compatibility/2006" xmlns:o="urn:schemas-microsoft-com:office:office" xmlns:r="http://schemas.openxmlformats.org/officeDocument/2006/relationships" xmlns:m="http://schemas.openxmlformats.org/officeDocument/2006/math" xmlns:v="urn:schemas-microsoft-com:vml" xmlns:wp14="http://schemas.microsoft.com/office/word/2010/wordprocessingDrawing" xmlns:wp="http://schemas.openxmlformats.org/drawingml/2006/wordprocessingDrawing" xmlns:w10="urn:schemas-microsoft-com:office:word" xmlns:w="http://schemas.openxmlformats.org/wordprocessingml/2006/main" xmlns:w14="http://schemas.microsoft.com/office/word/2010/wordml" xmlns:wpg="http://schemas.microsoft.com/office/word/2010/wordprocessingGroup" xmlns:wpi="http://schemas.microsoft.com/office/word/2010/wordprocessingInk" xmlns:wne="http://schemas.microsoft.com/office/word/2006/wordml" xmlns:wps="http://schemas.microsoft.com/office/word/2010/wordprocessingShape" mc:Ignorable="w14 wp14">
+<w:document xmlns:wpc="http://schemas.microsoft.com/office/word/2010/wordprocessingCanvas" xmlns:cx="http://schemas.microsoft.com/office/drawing/2014/chartex" xmlns:cx1="http://schemas.microsoft.com/office/drawing/2015/9/8/chartex" xmlns:cx2="http://schemas.microsoft.com/office/drawing/2015/10/21/chartex" xmlns:cx3="http://schemas.microsoft.com/office/drawing/2016/5/9/chartex" xmlns:cx4="http://schemas.microsoft.com/office/drawing/2016/5/10/chartex" xmlns:cx5="http://schemas.microsoft.com/office/drawing/2016/5/11/chartex" xmlns:cx6="http://schemas.microsoft.com/office/drawing/2016/5/12/chartex" xmlns:cx7="http://schemas.microsoft.com/office/drawing/2016/5/13/chartex" xmlns:cx8="http://schemas.microsoft.com/office/drawing/2016/5/14/chartex" xmlns:mc="http://schemas.openxmlformats.org/markup-compatibility/2006" xmlns:aink="http://schemas.microsoft.com/office/drawing/2016/ink" xmlns:am3d="http://schemas.microsoft.com/office/drawing/2017/model3d" xmlns:o="urn:schemas-microsoft-com:office:office" xmlns:r="http://schemas.openxmlformats.org/officeDocument/2006/relationships" xmlns:m="http://schemas.openxmlformats.org/officeDocument/2006/math" xmlns:v="urn:schemas-microsoft-com:vml" xmlns:wp14="http://schemas.microsoft.com/office/word/2010/wordprocessingDrawing" xmlns:wp="http://schemas.openxmlformats.org/drawingml/2006/wordprocessingDrawing" xmlns:w10="urn:schemas-microsoft-com:office:word" xmlns:w="http://schemas.openxmlformats.org/wordprocessingml/2006/main" xmlns:w14="http://schemas.microsoft.com/office/word/2010/wordml" xmlns:w15="http://schemas.microsoft.com/office/word/2012/wordml" xmlns:w16cid="http://schemas.microsoft.com/office/word/2016/wordml/cid" xmlns:w16se="http://schemas.microsoft.com/office/word/2015/wordml/symex" xmlns:wpg="http://schemas.microsoft.com/office/word/2010/wordprocessingGroup" xmlns:wpi="http://schemas.microsoft.com/office/word/2010/wordprocessingInk" xmlns:wne="http://schemas.microsoft.com/office/word/2006/wordml" xmlns:wps="http://schemas.microsoft.com/office/word/2010/wordprocessingShape" mc:Ignorable="w14 w15 w16se w16cid wp14">
   <w:body>
     <w:p>
       <w:pPr>
@@ -433,11 +433,19 @@
         </w:rPr>
         <w:t>“</w:t>
       </w:r>
-      <w:r>
-        <w:rPr>
-          <w:rFonts w:cstheme="minorHAnsi"/>
-        </w:rPr>
-        <w:t>Brout, Engler, Higgs,</w:t>
+      <w:proofErr w:type="spellStart"/>
+      <w:r>
+        <w:rPr>
+          <w:rFonts w:cstheme="minorHAnsi"/>
+        </w:rPr>
+        <w:t>Brout</w:t>
+      </w:r>
+      <w:proofErr w:type="spellEnd"/>
+      <w:r>
+        <w:rPr>
+          <w:rFonts w:cstheme="minorHAnsi"/>
+        </w:rPr>
+        <w:t>, Engler, Higgs,</w:t>
       </w:r>
       <w:r>
         <w:rPr>
@@ -451,7 +459,21 @@
         <w:rPr>
           <w:rFonts w:cstheme="minorHAnsi"/>
         </w:rPr>
-        <w:t xml:space="preserve"> Guralnik, Hagen</w:t>
+        <w:t xml:space="preserve"> </w:t>
+      </w:r>
+      <w:proofErr w:type="spellStart"/>
+      <w:r>
+        <w:rPr>
+          <w:rFonts w:cstheme="minorHAnsi"/>
+        </w:rPr>
+        <w:t>Guralnik</w:t>
+      </w:r>
+      <w:proofErr w:type="spellEnd"/>
+      <w:r>
+        <w:rPr>
+          <w:rFonts w:cstheme="minorHAnsi"/>
+        </w:rPr>
+        <w:t>, Hagen</w:t>
       </w:r>
       <w:r>
         <w:rPr>
@@ -696,7 +718,21 @@
         <w:rPr>
           <w:rFonts w:cstheme="minorHAnsi"/>
         </w:rPr>
-        <w:t xml:space="preserve">Higher centre-of-mass energies results in smaller Bjorken </w:t>
+        <w:t xml:space="preserve">Higher centre-of-mass energies results in smaller </w:t>
+      </w:r>
+      <w:proofErr w:type="spellStart"/>
+      <w:r>
+        <w:rPr>
+          <w:rFonts w:cstheme="minorHAnsi"/>
+        </w:rPr>
+        <w:t>Bjorken</w:t>
+      </w:r>
+      <w:proofErr w:type="spellEnd"/>
+      <w:r>
+        <w:rPr>
+          <w:rFonts w:cstheme="minorHAnsi"/>
+        </w:rPr>
+        <w:t xml:space="preserve"> </w:t>
       </w:r>
       <w:r>
         <w:rPr>
@@ -745,7 +781,21 @@
         <w:rPr>
           <w:rFonts w:cstheme="minorHAnsi"/>
         </w:rPr>
-        <w:t>Figure 2.5(a) – bbar is NOT from the sea!</w:t>
+        <w:t xml:space="preserve">Figure 2.5(a) – </w:t>
+      </w:r>
+      <w:proofErr w:type="spellStart"/>
+      <w:r>
+        <w:rPr>
+          <w:rFonts w:cstheme="minorHAnsi"/>
+        </w:rPr>
+        <w:t>bbar</w:t>
+      </w:r>
+      <w:proofErr w:type="spellEnd"/>
+      <w:r>
+        <w:rPr>
+          <w:rFonts w:cstheme="minorHAnsi"/>
+        </w:rPr>
+        <w:t xml:space="preserve"> is NOT from the sea!</w:t>
       </w:r>
       <w:r>
         <w:rPr>
@@ -787,8 +837,16 @@
         <w:rPr>
           <w:rFonts w:cstheme="minorHAnsi"/>
         </w:rPr>
-        <w:t>In contrast, ttZ</w:t>
-      </w:r>
+        <w:t xml:space="preserve">In contrast, </w:t>
+      </w:r>
+      <w:proofErr w:type="spellStart"/>
+      <w:r>
+        <w:rPr>
+          <w:rFonts w:cstheme="minorHAnsi"/>
+        </w:rPr>
+        <w:t>ttZ</w:t>
+      </w:r>
+      <w:proofErr w:type="spellEnd"/>
       <w:r>
         <w:rPr>
           <w:rFonts w:cstheme="minorHAnsi"/>
@@ -899,6 +957,7 @@
         </w:rPr>
         <w:t xml:space="preserve">as a result of the </w:t>
       </w:r>
+      <w:proofErr w:type="spellStart"/>
       <w:r>
         <w:rPr>
           <w:rFonts w:cstheme="minorHAnsi"/>
@@ -911,7 +970,42 @@
         <w:rPr>
           <w:rFonts w:cstheme="minorHAnsi"/>
         </w:rPr>
-        <w:t xml:space="preserve">Z and tbarZ cross sections increasing with the centre-of-mass energy at a similar rate to ttZ </w:t>
+        <w:t>Z</w:t>
+      </w:r>
+      <w:proofErr w:type="spellEnd"/>
+      <w:r>
+        <w:rPr>
+          <w:rFonts w:cstheme="minorHAnsi"/>
+        </w:rPr>
+        <w:t xml:space="preserve"> and </w:t>
+      </w:r>
+      <w:proofErr w:type="spellStart"/>
+      <w:r>
+        <w:rPr>
+          <w:rFonts w:cstheme="minorHAnsi"/>
+        </w:rPr>
+        <w:t>tbarZ</w:t>
+      </w:r>
+      <w:proofErr w:type="spellEnd"/>
+      <w:r>
+        <w:rPr>
+          <w:rFonts w:cstheme="minorHAnsi"/>
+        </w:rPr>
+        <w:t xml:space="preserve"> cross sections increasing with the centre-of-mass energy at a similar rate to </w:t>
+      </w:r>
+      <w:proofErr w:type="spellStart"/>
+      <w:r>
+        <w:rPr>
+          <w:rFonts w:cstheme="minorHAnsi"/>
+        </w:rPr>
+        <w:t>ttZ</w:t>
+      </w:r>
+      <w:proofErr w:type="spellEnd"/>
+      <w:r>
+        <w:rPr>
+          <w:rFonts w:cstheme="minorHAnsi"/>
+        </w:rPr>
+        <w:t xml:space="preserve"> </w:t>
       </w:r>
       <w:r>
         <w:rPr>
@@ -1140,6 +1234,7 @@
         </w:rPr>
         <w:t xml:space="preserve">more radiation hard vacuum </w:t>
       </w:r>
+      <w:proofErr w:type="spellStart"/>
       <w:r>
         <w:rPr>
           <w:rFonts w:cstheme="minorHAnsi"/>
@@ -1148,6 +1243,7 @@
         </w:rPr>
         <w:t>phototriodes</w:t>
       </w:r>
+      <w:proofErr w:type="spellEnd"/>
       <w:r>
         <w:rPr>
           <w:rFonts w:cstheme="minorHAnsi"/>
@@ -1368,7 +1464,23 @@
           <w:rFonts w:cstheme="minorHAnsi"/>
           <w:i/>
         </w:rPr>
-        <w:t xml:space="preserve">Further details on the two pT-modules can be found in </w:t>
+        <w:t xml:space="preserve">Further details on the two </w:t>
+      </w:r>
+      <w:proofErr w:type="spellStart"/>
+      <w:r>
+        <w:rPr>
+          <w:rFonts w:cstheme="minorHAnsi"/>
+          <w:i/>
+        </w:rPr>
+        <w:t>pT</w:t>
+      </w:r>
+      <w:proofErr w:type="spellEnd"/>
+      <w:r>
+        <w:rPr>
+          <w:rFonts w:cstheme="minorHAnsi"/>
+          <w:i/>
+        </w:rPr>
+        <w:t xml:space="preserve">-modules can be found in </w:t>
       </w:r>
       <w:r>
         <w:rPr>
@@ -1997,6 +2109,7 @@
         </w:rPr>
         <w:t xml:space="preserve">and as </w:t>
       </w:r>
+      <w:proofErr w:type="spellStart"/>
       <w:r>
         <w:rPr>
           <w:rFonts w:cstheme="minorHAnsi"/>
@@ -2007,6 +2120,7 @@
         </w:rPr>
         <w:t>as</w:t>
       </w:r>
+      <w:proofErr w:type="spellEnd"/>
       <w:r>
         <w:rPr>
           <w:rFonts w:cstheme="minorHAnsi"/>
@@ -2084,7 +2198,21 @@
         <w:rPr>
           <w:rFonts w:cstheme="minorHAnsi"/>
         </w:rPr>
-        <w:t xml:space="preserve">The leading and sub-leading electrons pT &gt; </w:t>
+        <w:t xml:space="preserve">The leading and sub-leading electrons </w:t>
+      </w:r>
+      <w:proofErr w:type="spellStart"/>
+      <w:r>
+        <w:rPr>
+          <w:rFonts w:cstheme="minorHAnsi"/>
+        </w:rPr>
+        <w:t>pT</w:t>
+      </w:r>
+      <w:proofErr w:type="spellEnd"/>
+      <w:r>
+        <w:rPr>
+          <w:rFonts w:cstheme="minorHAnsi"/>
+        </w:rPr>
+        <w:t xml:space="preserve"> &gt; </w:t>
       </w:r>
       <w:r>
         <w:rPr>
@@ -2133,7 +2261,21 @@
         <w:rPr>
           <w:rFonts w:cstheme="minorHAnsi"/>
         </w:rPr>
-        <w:t xml:space="preserve">The leading and sub-leading muons pT &gt; </w:t>
+        <w:t xml:space="preserve">The leading and sub-leading muons </w:t>
+      </w:r>
+      <w:proofErr w:type="spellStart"/>
+      <w:r>
+        <w:rPr>
+          <w:rFonts w:cstheme="minorHAnsi"/>
+        </w:rPr>
+        <w:t>pT</w:t>
+      </w:r>
+      <w:proofErr w:type="spellEnd"/>
+      <w:r>
+        <w:rPr>
+          <w:rFonts w:cstheme="minorHAnsi"/>
+        </w:rPr>
+        <w:t xml:space="preserve"> &gt; </w:t>
       </w:r>
       <w:r>
         <w:rPr>
@@ -2581,11 +2723,33 @@
           <w:rFonts w:cstheme="minorHAnsi"/>
         </w:rPr>
       </w:pPr>
-      <w:r>
-        <w:rPr>
-          <w:rFonts w:cstheme="minorHAnsi"/>
-        </w:rPr>
-        <w:t xml:space="preserve">Z+Jets and W+jets backgrounds: Rephrase title: </w:t>
+      <w:proofErr w:type="spellStart"/>
+      <w:r>
+        <w:rPr>
+          <w:rFonts w:cstheme="minorHAnsi"/>
+        </w:rPr>
+        <w:t>Z+Jets</w:t>
+      </w:r>
+      <w:proofErr w:type="spellEnd"/>
+      <w:r>
+        <w:rPr>
+          <w:rFonts w:cstheme="minorHAnsi"/>
+        </w:rPr>
+        <w:t xml:space="preserve"> and </w:t>
+      </w:r>
+      <w:proofErr w:type="spellStart"/>
+      <w:r>
+        <w:rPr>
+          <w:rFonts w:cstheme="minorHAnsi"/>
+        </w:rPr>
+        <w:t>W+jets</w:t>
+      </w:r>
+      <w:proofErr w:type="spellEnd"/>
+      <w:r>
+        <w:rPr>
+          <w:rFonts w:cstheme="minorHAnsi"/>
+        </w:rPr>
+        <w:t xml:space="preserve"> backgrounds: Rephrase title: </w:t>
       </w:r>
       <w:r>
         <w:rPr>
@@ -2593,7 +2757,25 @@
           <w:b/>
           <w:color w:val="FF0000"/>
         </w:rPr>
-        <w:t>Vector Boson in association with multijet backgrounds</w:t>
+        <w:t xml:space="preserve">Vector Boson in association with </w:t>
+      </w:r>
+      <w:proofErr w:type="spellStart"/>
+      <w:r>
+        <w:rPr>
+          <w:rFonts w:cstheme="minorHAnsi"/>
+          <w:b/>
+          <w:color w:val="FF0000"/>
+        </w:rPr>
+        <w:t>multijet</w:t>
+      </w:r>
+      <w:proofErr w:type="spellEnd"/>
+      <w:r>
+        <w:rPr>
+          <w:rFonts w:cstheme="minorHAnsi"/>
+          <w:b/>
+          <w:color w:val="FF0000"/>
+        </w:rPr>
+        <w:t xml:space="preserve"> backgrounds</w:t>
       </w:r>
     </w:p>
     <w:p>
@@ -3301,7 +3483,23 @@
           <w:rFonts w:cstheme="minorHAnsi"/>
           <w:sz w:val="24"/>
         </w:rPr>
-        <w:t>Each stage of the analysis – Z+jets backgrounds, key points!</w:t>
+        <w:t xml:space="preserve">Each stage of the analysis – </w:t>
+      </w:r>
+      <w:proofErr w:type="spellStart"/>
+      <w:r>
+        <w:rPr>
+          <w:rFonts w:cstheme="minorHAnsi"/>
+          <w:sz w:val="24"/>
+        </w:rPr>
+        <w:t>Z+jets</w:t>
+      </w:r>
+      <w:proofErr w:type="spellEnd"/>
+      <w:r>
+        <w:rPr>
+          <w:rFonts w:cstheme="minorHAnsi"/>
+          <w:sz w:val="24"/>
+        </w:rPr>
+        <w:t xml:space="preserve"> backgrounds, key points!</w:t>
       </w:r>
     </w:p>
     <w:p>
@@ -3362,7 +3560,23 @@
           <w:rFonts w:cstheme="minorHAnsi"/>
           <w:sz w:val="24"/>
         </w:rPr>
-        <w:t>Order importance of why search for tZq.</w:t>
+        <w:t xml:space="preserve">Order importance of why search for </w:t>
+      </w:r>
+      <w:proofErr w:type="spellStart"/>
+      <w:r>
+        <w:rPr>
+          <w:rFonts w:cstheme="minorHAnsi"/>
+          <w:sz w:val="24"/>
+        </w:rPr>
+        <w:t>tZq</w:t>
+      </w:r>
+      <w:proofErr w:type="spellEnd"/>
+      <w:r>
+        <w:rPr>
+          <w:rFonts w:cstheme="minorHAnsi"/>
+          <w:sz w:val="24"/>
+        </w:rPr>
+        <w:t>.</w:t>
       </w:r>
     </w:p>
     <w:p>
@@ -3462,7 +3676,23 @@
           <w:rFonts w:cstheme="minorHAnsi"/>
           <w:sz w:val="24"/>
         </w:rPr>
-        <w:t>Describe Yukawa Coupling – coupling between scalar and dirac fields.</w:t>
+        <w:t xml:space="preserve">Describe Yukawa Coupling – coupling between scalar and </w:t>
+      </w:r>
+      <w:proofErr w:type="spellStart"/>
+      <w:r>
+        <w:rPr>
+          <w:rFonts w:cstheme="minorHAnsi"/>
+          <w:sz w:val="24"/>
+        </w:rPr>
+        <w:t>dirac</w:t>
+      </w:r>
+      <w:proofErr w:type="spellEnd"/>
+      <w:r>
+        <w:rPr>
+          <w:rFonts w:cstheme="minorHAnsi"/>
+          <w:sz w:val="24"/>
+        </w:rPr>
+        <w:t xml:space="preserve"> fields.</w:t>
       </w:r>
     </w:p>
     <w:p>
@@ -3502,7 +3732,39 @@
           <w:rFonts w:cstheme="minorHAnsi"/>
           <w:sz w:val="24"/>
         </w:rPr>
-        <w:t>Explain ttH and tW/WN interference</w:t>
+        <w:t xml:space="preserve">Explain </w:t>
+      </w:r>
+      <w:proofErr w:type="spellStart"/>
+      <w:r>
+        <w:rPr>
+          <w:rFonts w:cstheme="minorHAnsi"/>
+          <w:sz w:val="24"/>
+        </w:rPr>
+        <w:t>ttH</w:t>
+      </w:r>
+      <w:proofErr w:type="spellEnd"/>
+      <w:r>
+        <w:rPr>
+          <w:rFonts w:cstheme="minorHAnsi"/>
+          <w:sz w:val="24"/>
+        </w:rPr>
+        <w:t xml:space="preserve"> and </w:t>
+      </w:r>
+      <w:proofErr w:type="spellStart"/>
+      <w:r>
+        <w:rPr>
+          <w:rFonts w:cstheme="minorHAnsi"/>
+          <w:sz w:val="24"/>
+        </w:rPr>
+        <w:t>tW</w:t>
+      </w:r>
+      <w:proofErr w:type="spellEnd"/>
+      <w:r>
+        <w:rPr>
+          <w:rFonts w:cstheme="minorHAnsi"/>
+          <w:sz w:val="24"/>
+        </w:rPr>
+        <w:t>/WN interference</w:t>
       </w:r>
     </w:p>
     <w:p>
@@ -3549,7 +3811,23 @@
           <w:rFonts w:cstheme="minorHAnsi"/>
           <w:sz w:val="24"/>
         </w:rPr>
-        <w:t>a subset of flavour symmetry. QM description is similar to spin, wrt. how it couples. It is a dimensionless quantity that is not related to any actual spin!</w:t>
+        <w:t xml:space="preserve">a subset of flavour symmetry. QM description is similar to spin, </w:t>
+      </w:r>
+      <w:proofErr w:type="spellStart"/>
+      <w:r>
+        <w:rPr>
+          <w:rFonts w:cstheme="minorHAnsi"/>
+          <w:sz w:val="24"/>
+        </w:rPr>
+        <w:t>wrt</w:t>
+      </w:r>
+      <w:proofErr w:type="spellEnd"/>
+      <w:r>
+        <w:rPr>
+          <w:rFonts w:cstheme="minorHAnsi"/>
+          <w:sz w:val="24"/>
+        </w:rPr>
+        <w:t>. how it couples. It is a dimensionless quantity that is not related to any actual spin!</w:t>
       </w:r>
     </w:p>
     <w:p>
@@ -3640,13 +3918,23 @@
           <w:lang w:val="nl-NL"/>
         </w:rPr>
       </w:pPr>
+      <w:proofErr w:type="spellStart"/>
       <w:r>
         <w:rPr>
           <w:rFonts w:cstheme="minorHAnsi"/>
           <w:sz w:val="24"/>
           <w:lang w:val="nl-NL"/>
         </w:rPr>
-        <w:t>Describe van der Meer scans</w:t>
+        <w:t>Describe</w:t>
+      </w:r>
+      <w:proofErr w:type="spellEnd"/>
+      <w:r>
+        <w:rPr>
+          <w:rFonts w:cstheme="minorHAnsi"/>
+          <w:sz w:val="24"/>
+          <w:lang w:val="nl-NL"/>
+        </w:rPr>
+        <w:t xml:space="preserve"> van der Meer scans</w:t>
       </w:r>
     </w:p>
     <w:p>
@@ -3686,7 +3974,23 @@
           <w:rFonts w:cstheme="minorHAnsi"/>
           <w:sz w:val="24"/>
         </w:rPr>
-        <w:t>Model of hadronistation. All (except highest energy) gluons are treated as field lines that are attracted to each other</w:t>
+        <w:t xml:space="preserve">Model of </w:t>
+      </w:r>
+      <w:proofErr w:type="spellStart"/>
+      <w:r>
+        <w:rPr>
+          <w:rFonts w:cstheme="minorHAnsi"/>
+          <w:sz w:val="24"/>
+        </w:rPr>
+        <w:t>hadronistation</w:t>
+      </w:r>
+      <w:proofErr w:type="spellEnd"/>
+      <w:r>
+        <w:rPr>
+          <w:rFonts w:cstheme="minorHAnsi"/>
+          <w:sz w:val="24"/>
+        </w:rPr>
+        <w:t>. All (except highest energy) gluons are treated as field lines that are attracted to each other</w:t>
       </w:r>
       <w:r>
         <w:rPr>
@@ -3734,7 +4038,23 @@
           <w:rFonts w:cstheme="minorHAnsi"/>
           <w:sz w:val="24"/>
         </w:rPr>
-        <w:t xml:space="preserve"> parton fragmentation models used. Explains features of hadronization well, including particle jets formed along the original paths of </w:t>
+        <w:t xml:space="preserve"> </w:t>
+      </w:r>
+      <w:proofErr w:type="spellStart"/>
+      <w:r>
+        <w:rPr>
+          <w:rFonts w:cstheme="minorHAnsi"/>
+          <w:sz w:val="24"/>
+        </w:rPr>
+        <w:t>parton</w:t>
+      </w:r>
+      <w:proofErr w:type="spellEnd"/>
+      <w:r>
+        <w:rPr>
+          <w:rFonts w:cstheme="minorHAnsi"/>
+          <w:sz w:val="24"/>
+        </w:rPr>
+        <w:t xml:space="preserve"> fragmentation models used. Explains features of hadronization well, including particle jets formed along the original paths of </w:t>
       </w:r>
       <w:r>
         <w:rPr>
@@ -3782,14 +4102,7 @@
           <w:rFonts w:cstheme="minorHAnsi"/>
           <w:sz w:val="24"/>
         </w:rPr>
-        <w:t>Describe jet reco algorithms</w:t>
-      </w:r>
-      <w:r>
-        <w:rPr>
-          <w:rFonts w:cstheme="minorHAnsi"/>
-          <w:sz w:val="24"/>
-        </w:rPr>
-        <w:t>:</w:t>
+        <w:t>Why is KF optimal linear filter?</w:t>
       </w:r>
     </w:p>
     <w:p>
@@ -3809,14 +4122,64 @@
           <w:rFonts w:cstheme="minorHAnsi"/>
           <w:sz w:val="24"/>
         </w:rPr>
-        <w:t>Cone a</w:t>
-      </w:r>
-      <w:r>
-        <w:rPr>
-          <w:rFonts w:cstheme="minorHAnsi"/>
-          <w:sz w:val="24"/>
-        </w:rPr>
-        <w:t>lgos – not usually infrared- &amp; collinear-safe (except SIS-cone)</w:t>
+        <w:t>For which circumstances is it the optimal non-linear filter</w:t>
+      </w:r>
+      <w:r>
+        <w:rPr>
+          <w:rFonts w:cstheme="minorHAnsi"/>
+          <w:sz w:val="24"/>
+        </w:rPr>
+        <w:t>?</w:t>
+      </w:r>
+      <w:r>
+        <w:rPr>
+          <w:rFonts w:cstheme="minorHAnsi"/>
+          <w:sz w:val="24"/>
+        </w:rPr>
+        <w:t xml:space="preserve"> </w:t>
+      </w:r>
+    </w:p>
+    <w:p>
+      <w:pPr>
+        <w:pStyle w:val="ListParagraph"/>
+        <w:numPr>
+          <w:ilvl w:val="0"/>
+          <w:numId w:val="2"/>
+        </w:numPr>
+        <w:rPr>
+          <w:rFonts w:cstheme="minorHAnsi"/>
+          <w:sz w:val="24"/>
+        </w:rPr>
+      </w:pPr>
+      <w:r>
+        <w:rPr>
+          <w:rFonts w:cstheme="minorHAnsi"/>
+          <w:sz w:val="24"/>
+        </w:rPr>
+        <w:t xml:space="preserve">Describe jet </w:t>
+      </w:r>
+      <w:proofErr w:type="spellStart"/>
+      <w:r>
+        <w:rPr>
+          <w:rFonts w:cstheme="minorHAnsi"/>
+          <w:sz w:val="24"/>
+        </w:rPr>
+        <w:t>reco</w:t>
+      </w:r>
+      <w:proofErr w:type="spellEnd"/>
+      <w:r>
+        <w:rPr>
+          <w:rFonts w:cstheme="minorHAnsi"/>
+          <w:sz w:val="24"/>
+        </w:rPr>
+        <w:t xml:space="preserve"> algorithms</w:t>
+      </w:r>
+      <w:r>
+        <w:rPr>
+          <w:rFonts w:cstheme="minorHAnsi"/>
+          <w:sz w:val="24"/>
+        </w:rPr>
+        <w:t>:</w:t>
       </w:r>
     </w:p>
     <w:p>
@@ -3836,6 +4199,49 @@
           <w:rFonts w:cstheme="minorHAnsi"/>
           <w:sz w:val="24"/>
         </w:rPr>
+        <w:t xml:space="preserve">Cone </w:t>
+      </w:r>
+      <w:proofErr w:type="spellStart"/>
+      <w:r>
+        <w:rPr>
+          <w:rFonts w:cstheme="minorHAnsi"/>
+          <w:sz w:val="24"/>
+        </w:rPr>
+        <w:t>a</w:t>
+      </w:r>
+      <w:r>
+        <w:rPr>
+          <w:rFonts w:cstheme="minorHAnsi"/>
+          <w:sz w:val="24"/>
+        </w:rPr>
+        <w:t>lgos</w:t>
+      </w:r>
+      <w:proofErr w:type="spellEnd"/>
+      <w:r>
+        <w:rPr>
+          <w:rFonts w:cstheme="minorHAnsi"/>
+          <w:sz w:val="24"/>
+        </w:rPr>
+        <w:t xml:space="preserve"> – not usually infrared- &amp; collinear-safe (except SIS-cone)</w:t>
+      </w:r>
+    </w:p>
+    <w:p>
+      <w:pPr>
+        <w:pStyle w:val="ListParagraph"/>
+        <w:numPr>
+          <w:ilvl w:val="1"/>
+          <w:numId w:val="2"/>
+        </w:numPr>
+        <w:rPr>
+          <w:rFonts w:cstheme="minorHAnsi"/>
+          <w:sz w:val="24"/>
+        </w:rPr>
+      </w:pPr>
+      <w:r>
+        <w:rPr>
+          <w:rFonts w:cstheme="minorHAnsi"/>
+          <w:sz w:val="24"/>
+        </w:rPr>
         <w:t xml:space="preserve">Sequential clustering - </w:t>
       </w:r>
       <w:r>
@@ -3890,7 +4296,39 @@
           <w:rFonts w:cstheme="minorHAnsi"/>
           <w:sz w:val="24"/>
         </w:rPr>
-        <w:t>Find the distance between particles i and j and between i and the beam.</w:t>
+        <w:t xml:space="preserve">Find the distance between particles </w:t>
+      </w:r>
+      <w:proofErr w:type="spellStart"/>
+      <w:r>
+        <w:rPr>
+          <w:rFonts w:cstheme="minorHAnsi"/>
+          <w:sz w:val="24"/>
+        </w:rPr>
+        <w:t>i</w:t>
+      </w:r>
+      <w:proofErr w:type="spellEnd"/>
+      <w:r>
+        <w:rPr>
+          <w:rFonts w:cstheme="minorHAnsi"/>
+          <w:sz w:val="24"/>
+        </w:rPr>
+        <w:t xml:space="preserve"> and j and between </w:t>
+      </w:r>
+      <w:proofErr w:type="spellStart"/>
+      <w:r>
+        <w:rPr>
+          <w:rFonts w:cstheme="minorHAnsi"/>
+          <w:sz w:val="24"/>
+        </w:rPr>
+        <w:t>i</w:t>
+      </w:r>
+      <w:proofErr w:type="spellEnd"/>
+      <w:r>
+        <w:rPr>
+          <w:rFonts w:cstheme="minorHAnsi"/>
+          <w:sz w:val="24"/>
+        </w:rPr>
+        <w:t xml:space="preserve"> and the beam.</w:t>
       </w:r>
     </w:p>
     <w:p>
@@ -3910,7 +4348,31 @@
           <w:rFonts w:cstheme="minorHAnsi"/>
           <w:sz w:val="24"/>
         </w:rPr>
-        <w:t>Consider all i and j, if the smallest distance is d</w:t>
+        <w:t xml:space="preserve">Consider all </w:t>
+      </w:r>
+      <w:proofErr w:type="spellStart"/>
+      <w:r>
+        <w:rPr>
+          <w:rFonts w:cstheme="minorHAnsi"/>
+          <w:sz w:val="24"/>
+        </w:rPr>
+        <w:t>i</w:t>
+      </w:r>
+      <w:proofErr w:type="spellEnd"/>
+      <w:r>
+        <w:rPr>
+          <w:rFonts w:cstheme="minorHAnsi"/>
+          <w:sz w:val="24"/>
+        </w:rPr>
+        <w:t xml:space="preserve"> and j, if the smallest distance is </w:t>
+      </w:r>
+      <w:proofErr w:type="spellStart"/>
+      <w:r>
+        <w:rPr>
+          <w:rFonts w:cstheme="minorHAnsi"/>
+          <w:sz w:val="24"/>
+        </w:rPr>
+        <w:t>d</w:t>
       </w:r>
       <w:r>
         <w:rPr>
@@ -3920,6 +4382,7 @@
         </w:rPr>
         <w:t>ij</w:t>
       </w:r>
+      <w:proofErr w:type="spellEnd"/>
       <w:r>
         <w:rPr>
           <w:rFonts w:cstheme="minorHAnsi"/>
@@ -3939,7 +4402,23 @@
           <w:rFonts w:cstheme="minorHAnsi"/>
           <w:sz w:val="24"/>
         </w:rPr>
-        <w:t>combine i and j and find the next smallest.</w:t>
+        <w:t xml:space="preserve">combine </w:t>
+      </w:r>
+      <w:proofErr w:type="spellStart"/>
+      <w:r>
+        <w:rPr>
+          <w:rFonts w:cstheme="minorHAnsi"/>
+          <w:sz w:val="24"/>
+        </w:rPr>
+        <w:t>i</w:t>
+      </w:r>
+      <w:proofErr w:type="spellEnd"/>
+      <w:r>
+        <w:rPr>
+          <w:rFonts w:cstheme="minorHAnsi"/>
+          <w:sz w:val="24"/>
+        </w:rPr>
+        <w:t xml:space="preserve"> and j and find the next smallest.</w:t>
       </w:r>
     </w:p>
     <w:p>
@@ -4246,7 +4725,39 @@
           <w:rFonts w:cstheme="minorHAnsi"/>
           <w:sz w:val="24"/>
         </w:rPr>
-        <w:t>If smallest distance is diB, remove particle i and call a jet.</w:t>
+        <w:t xml:space="preserve">If smallest distance is </w:t>
+      </w:r>
+      <w:proofErr w:type="spellStart"/>
+      <w:r>
+        <w:rPr>
+          <w:rFonts w:cstheme="minorHAnsi"/>
+          <w:sz w:val="24"/>
+        </w:rPr>
+        <w:t>diB</w:t>
+      </w:r>
+      <w:proofErr w:type="spellEnd"/>
+      <w:r>
+        <w:rPr>
+          <w:rFonts w:cstheme="minorHAnsi"/>
+          <w:sz w:val="24"/>
+        </w:rPr>
+        <w:t xml:space="preserve">, remove particle </w:t>
+      </w:r>
+      <w:proofErr w:type="spellStart"/>
+      <w:r>
+        <w:rPr>
+          <w:rFonts w:cstheme="minorHAnsi"/>
+          <w:sz w:val="24"/>
+        </w:rPr>
+        <w:t>i</w:t>
+      </w:r>
+      <w:proofErr w:type="spellEnd"/>
+      <w:r>
+        <w:rPr>
+          <w:rFonts w:cstheme="minorHAnsi"/>
+          <w:sz w:val="24"/>
+        </w:rPr>
+        <w:t xml:space="preserve"> and call a jet.</w:t>
       </w:r>
     </w:p>
     <w:p>
@@ -4273,14 +4784,62 @@
           <w:rFonts w:cstheme="minorHAnsi"/>
           <w:sz w:val="24"/>
         </w:rPr>
-        <w:t xml:space="preserve"> energy vs geometrical scales to distinguish kT (=1), C/A (</w:t>
-      </w:r>
-      <w:r>
-        <w:rPr>
-          <w:rFonts w:cstheme="minorHAnsi"/>
-          <w:sz w:val="24"/>
-        </w:rPr>
-        <w:t>=0) and anit-kT (=-1) algos.</w:t>
+        <w:t xml:space="preserve"> energy vs geometrical scales to distinguish </w:t>
+      </w:r>
+      <w:proofErr w:type="spellStart"/>
+      <w:r>
+        <w:rPr>
+          <w:rFonts w:cstheme="minorHAnsi"/>
+          <w:sz w:val="24"/>
+        </w:rPr>
+        <w:t>kT</w:t>
+      </w:r>
+      <w:proofErr w:type="spellEnd"/>
+      <w:r>
+        <w:rPr>
+          <w:rFonts w:cstheme="minorHAnsi"/>
+          <w:sz w:val="24"/>
+        </w:rPr>
+        <w:t xml:space="preserve"> (=1), C/A (</w:t>
+      </w:r>
+      <w:r>
+        <w:rPr>
+          <w:rFonts w:cstheme="minorHAnsi"/>
+          <w:sz w:val="24"/>
+        </w:rPr>
+        <w:t xml:space="preserve">=0) and </w:t>
+      </w:r>
+      <w:proofErr w:type="spellStart"/>
+      <w:r>
+        <w:rPr>
+          <w:rFonts w:cstheme="minorHAnsi"/>
+          <w:sz w:val="24"/>
+        </w:rPr>
+        <w:t>anit-kT</w:t>
+      </w:r>
+      <w:proofErr w:type="spellEnd"/>
+      <w:r>
+        <w:rPr>
+          <w:rFonts w:cstheme="minorHAnsi"/>
+          <w:sz w:val="24"/>
+        </w:rPr>
+        <w:t xml:space="preserve"> (=-1) </w:t>
+      </w:r>
+      <w:proofErr w:type="spellStart"/>
+      <w:r>
+        <w:rPr>
+          <w:rFonts w:cstheme="minorHAnsi"/>
+          <w:sz w:val="24"/>
+        </w:rPr>
+        <w:t>algos</w:t>
+      </w:r>
+      <w:proofErr w:type="spellEnd"/>
+      <w:r>
+        <w:rPr>
+          <w:rFonts w:cstheme="minorHAnsi"/>
+          <w:sz w:val="24"/>
+        </w:rPr>
+        <w:t>.</w:t>
       </w:r>
       <w:r>
         <w:rPr>
@@ -4307,7 +4866,39 @@
           <w:rFonts w:cstheme="minorHAnsi"/>
           <w:sz w:val="24"/>
         </w:rPr>
-        <w:t xml:space="preserve">Anti-kT produces cicular cone shaped jets and insensitive to UE </w:t>
+        <w:t>Anti-</w:t>
+      </w:r>
+      <w:proofErr w:type="spellStart"/>
+      <w:r>
+        <w:rPr>
+          <w:rFonts w:cstheme="minorHAnsi"/>
+          <w:sz w:val="24"/>
+        </w:rPr>
+        <w:t>kT</w:t>
+      </w:r>
+      <w:proofErr w:type="spellEnd"/>
+      <w:r>
+        <w:rPr>
+          <w:rFonts w:cstheme="minorHAnsi"/>
+          <w:sz w:val="24"/>
+        </w:rPr>
+        <w:t xml:space="preserve"> produces </w:t>
+      </w:r>
+      <w:proofErr w:type="spellStart"/>
+      <w:r>
+        <w:rPr>
+          <w:rFonts w:cstheme="minorHAnsi"/>
+          <w:sz w:val="24"/>
+        </w:rPr>
+        <w:t>cicular</w:t>
+      </w:r>
+      <w:proofErr w:type="spellEnd"/>
+      <w:r>
+        <w:rPr>
+          <w:rFonts w:cstheme="minorHAnsi"/>
+          <w:sz w:val="24"/>
+        </w:rPr>
+        <w:t xml:space="preserve"> cone shaped jets and insensitive to UE </w:t>
       </w:r>
       <w:r>
         <w:rPr>
@@ -4375,7 +4966,23 @@
           <w:rFonts w:cstheme="minorHAnsi"/>
           <w:sz w:val="24"/>
         </w:rPr>
-        <w:t>M and FxFx)</w:t>
+        <w:t xml:space="preserve">M and </w:t>
+      </w:r>
+      <w:proofErr w:type="spellStart"/>
+      <w:r>
+        <w:rPr>
+          <w:rFonts w:cstheme="minorHAnsi"/>
+          <w:sz w:val="24"/>
+        </w:rPr>
+        <w:t>FxFx</w:t>
+      </w:r>
+      <w:proofErr w:type="spellEnd"/>
+      <w:r>
+        <w:rPr>
+          <w:rFonts w:cstheme="minorHAnsi"/>
+          <w:sz w:val="24"/>
+        </w:rPr>
+        <w:t>)</w:t>
       </w:r>
       <w:r>
         <w:rPr>
@@ -4444,6 +5051,7 @@
           <w:sz w:val="24"/>
         </w:rPr>
       </w:pPr>
+      <w:proofErr w:type="spellStart"/>
       <w:r>
         <w:rPr>
           <w:rFonts w:cstheme="minorHAnsi"/>
@@ -4459,12 +5067,29 @@
         </w:rPr>
         <w:t>T</w:t>
       </w:r>
-      <w:r>
-        <w:rPr>
-          <w:rFonts w:cstheme="minorHAnsi"/>
-          <w:sz w:val="24"/>
-        </w:rPr>
-        <w:t xml:space="preserve"> threshold at which ME partons are matched to the PS is known as the ME-PS threshold.</w:t>
+      <w:proofErr w:type="spellEnd"/>
+      <w:r>
+        <w:rPr>
+          <w:rFonts w:cstheme="minorHAnsi"/>
+          <w:sz w:val="24"/>
+        </w:rPr>
+        <w:t xml:space="preserve"> threshold at which ME </w:t>
+      </w:r>
+      <w:proofErr w:type="spellStart"/>
+      <w:r>
+        <w:rPr>
+          <w:rFonts w:cstheme="minorHAnsi"/>
+          <w:sz w:val="24"/>
+        </w:rPr>
+        <w:t>partons</w:t>
+      </w:r>
+      <w:proofErr w:type="spellEnd"/>
+      <w:r>
+        <w:rPr>
+          <w:rFonts w:cstheme="minorHAnsi"/>
+          <w:sz w:val="24"/>
+        </w:rPr>
+        <w:t xml:space="preserve"> are matched to the PS is known as the ME-PS threshold.</w:t>
       </w:r>
     </w:p>
     <w:p>
@@ -4491,7 +5116,15 @@
           <w:rFonts w:cstheme="minorHAnsi"/>
           <w:sz w:val="24"/>
         </w:rPr>
-        <w:t>the threshold depends on tuned parameter h</w:t>
+        <w:t xml:space="preserve">the threshold depends on tuned parameter </w:t>
+      </w:r>
+      <w:proofErr w:type="spellStart"/>
+      <w:r>
+        <w:rPr>
+          <w:rFonts w:cstheme="minorHAnsi"/>
+          <w:sz w:val="24"/>
+        </w:rPr>
+        <w:t>h</w:t>
       </w:r>
       <w:r>
         <w:rPr>
@@ -4501,6 +5134,7 @@
         </w:rPr>
         <w:t>damp</w:t>
       </w:r>
+      <w:proofErr w:type="spellEnd"/>
       <w:r>
         <w:rPr>
           <w:rFonts w:cstheme="minorHAnsi"/>
@@ -4521,13 +5155,31 @@
           <w:sz w:val="24"/>
         </w:rPr>
       </w:pPr>
-      <w:r>
-        <w:rPr>
-          <w:rFonts w:cstheme="minorHAnsi"/>
-          <w:sz w:val="24"/>
-        </w:rPr>
-        <w:t>Madgraph_aMC@NLO uses MLM and FxFx</w:t>
-      </w:r>
+      <w:proofErr w:type="spellStart"/>
+      <w:r>
+        <w:rPr>
+          <w:rFonts w:cstheme="minorHAnsi"/>
+          <w:sz w:val="24"/>
+        </w:rPr>
+        <w:t>Madgraph_aMC@NLO</w:t>
+      </w:r>
+      <w:proofErr w:type="spellEnd"/>
+      <w:r>
+        <w:rPr>
+          <w:rFonts w:cstheme="minorHAnsi"/>
+          <w:sz w:val="24"/>
+        </w:rPr>
+        <w:t xml:space="preserve"> uses MLM and </w:t>
+      </w:r>
+      <w:proofErr w:type="spellStart"/>
+      <w:r>
+        <w:rPr>
+          <w:rFonts w:cstheme="minorHAnsi"/>
+          <w:sz w:val="24"/>
+        </w:rPr>
+        <w:t>FxFx</w:t>
+      </w:r>
+      <w:proofErr w:type="spellEnd"/>
       <w:r>
         <w:rPr>
           <w:rFonts w:cstheme="minorHAnsi"/>
@@ -4548,12 +5200,21 @@
           <w:sz w:val="24"/>
         </w:rPr>
       </w:pPr>
-      <w:r>
-        <w:rPr>
-          <w:rFonts w:cstheme="minorHAnsi"/>
-          <w:sz w:val="24"/>
-        </w:rPr>
-        <w:t>FxFx = MLM-like merging of NLO calculations.</w:t>
+      <w:proofErr w:type="spellStart"/>
+      <w:r>
+        <w:rPr>
+          <w:rFonts w:cstheme="minorHAnsi"/>
+          <w:sz w:val="24"/>
+        </w:rPr>
+        <w:t>FxFx</w:t>
+      </w:r>
+      <w:proofErr w:type="spellEnd"/>
+      <w:r>
+        <w:rPr>
+          <w:rFonts w:cstheme="minorHAnsi"/>
+          <w:sz w:val="24"/>
+        </w:rPr>
+        <w:t xml:space="preserve"> = MLM-like merging of NLO calculations.</w:t>
       </w:r>
     </w:p>
     <w:p>
@@ -4573,7 +5234,31 @@
           <w:rFonts w:cstheme="minorHAnsi"/>
           <w:sz w:val="24"/>
         </w:rPr>
-        <w:t>MLM = runs shower, obtains Sudakov suppression and rejects event if any emission &gt; t</w:t>
+        <w:t xml:space="preserve">MLM = runs shower, obtains </w:t>
+      </w:r>
+      <w:proofErr w:type="spellStart"/>
+      <w:r>
+        <w:rPr>
+          <w:rFonts w:cstheme="minorHAnsi"/>
+          <w:sz w:val="24"/>
+        </w:rPr>
+        <w:t>Sudakov</w:t>
+      </w:r>
+      <w:proofErr w:type="spellEnd"/>
+      <w:r>
+        <w:rPr>
+          <w:rFonts w:cstheme="minorHAnsi"/>
+          <w:sz w:val="24"/>
+        </w:rPr>
+        <w:t xml:space="preserve"> suppression and rejects event if any emission &gt; </w:t>
+      </w:r>
+      <w:proofErr w:type="spellStart"/>
+      <w:r>
+        <w:rPr>
+          <w:rFonts w:cstheme="minorHAnsi"/>
+          <w:sz w:val="24"/>
+        </w:rPr>
+        <w:t>t</w:t>
       </w:r>
       <w:r>
         <w:rPr>
@@ -4583,6 +5268,7 @@
         </w:rPr>
         <w:t>cut</w:t>
       </w:r>
+      <w:proofErr w:type="spellEnd"/>
       <w:r>
         <w:rPr>
           <w:rFonts w:cstheme="minorHAnsi"/>
@@ -4701,6 +5387,7 @@
           <w:rFonts w:cstheme="minorHAnsi"/>
           <w:sz w:val="24"/>
         </w:rPr>
+        <w:lastRenderedPageBreak/>
         <w:t>Minimum bias events rely on the underlying event and MC is generated before data PU profile is known.</w:t>
       </w:r>
     </w:p>
@@ -4741,7 +5428,6 @@
           <w:rFonts w:cstheme="minorHAnsi"/>
           <w:sz w:val="24"/>
         </w:rPr>
-        <w:lastRenderedPageBreak/>
         <w:t>How is hadronic punch-through measured?</w:t>
       </w:r>
     </w:p>
@@ -4769,7 +5455,23 @@
           <w:rFonts w:cstheme="minorHAnsi"/>
           <w:sz w:val="24"/>
         </w:rPr>
-        <w:t>/Z+jets/ttbar</w:t>
+        <w:t>/</w:t>
+      </w:r>
+      <w:proofErr w:type="spellStart"/>
+      <w:r>
+        <w:rPr>
+          <w:rFonts w:cstheme="minorHAnsi"/>
+          <w:sz w:val="24"/>
+        </w:rPr>
+        <w:t>Z+jets</w:t>
+      </w:r>
+      <w:proofErr w:type="spellEnd"/>
+      <w:r>
+        <w:rPr>
+          <w:rFonts w:cstheme="minorHAnsi"/>
+          <w:sz w:val="24"/>
+        </w:rPr>
+        <w:t>/ttbar</w:t>
       </w:r>
       <w:r>
         <w:rPr>
@@ -4822,6 +5524,7 @@
                 <w:sz w:val="24"/>
               </w:rPr>
             </w:pPr>
+            <w:proofErr w:type="spellStart"/>
             <w:r>
               <w:rPr>
                 <w:rFonts w:cstheme="minorHAnsi"/>
@@ -4829,6 +5532,7 @@
               </w:rPr>
               <w:t>tZq</w:t>
             </w:r>
+            <w:proofErr w:type="spellEnd"/>
           </w:p>
         </w:tc>
         <w:tc>
@@ -4844,12 +5548,21 @@
                 <w:sz w:val="24"/>
               </w:rPr>
             </w:pPr>
+            <w:proofErr w:type="spellStart"/>
             <w:r>
               <w:rPr>
                 <w:rFonts w:cstheme="minorHAnsi"/>
                 <w:sz w:val="24"/>
               </w:rPr>
-              <w:t>Z+jets (LO)</w:t>
+              <w:t>Z+jets</w:t>
+            </w:r>
+            <w:proofErr w:type="spellEnd"/>
+            <w:r>
+              <w:rPr>
+                <w:rFonts w:cstheme="minorHAnsi"/>
+                <w:sz w:val="24"/>
+              </w:rPr>
+              <w:t xml:space="preserve"> (LO)</w:t>
             </w:r>
           </w:p>
         </w:tc>
@@ -4866,12 +5579,21 @@
                 <w:sz w:val="24"/>
               </w:rPr>
             </w:pPr>
+            <w:proofErr w:type="spellStart"/>
             <w:r>
               <w:rPr>
                 <w:rFonts w:cstheme="minorHAnsi"/>
                 <w:sz w:val="24"/>
               </w:rPr>
-              <w:t>Z+jets (NLO)</w:t>
+              <w:t>Z+jets</w:t>
+            </w:r>
+            <w:proofErr w:type="spellEnd"/>
+            <w:r>
+              <w:rPr>
+                <w:rFonts w:cstheme="minorHAnsi"/>
+                <w:sz w:val="24"/>
+              </w:rPr>
+              <w:t xml:space="preserve"> (NLO)</w:t>
             </w:r>
           </w:p>
         </w:tc>
@@ -4961,7 +5683,35 @@
                 <w:rFonts w:cstheme="minorHAnsi"/>
                 <w:sz w:val="24"/>
               </w:rPr>
-              <w:t>9.31373e+06</w:t>
+              <w:t>32</w:t>
+            </w:r>
+            <w:r>
+              <w:rPr>
+                <w:rFonts w:cstheme="minorHAnsi"/>
+                <w:sz w:val="24"/>
+              </w:rPr>
+              <w:t>,</w:t>
+            </w:r>
+            <w:r>
+              <w:rPr>
+                <w:rFonts w:cstheme="minorHAnsi"/>
+                <w:sz w:val="24"/>
+              </w:rPr>
+              <w:t>006</w:t>
+            </w:r>
+            <w:r>
+              <w:rPr>
+                <w:rFonts w:cstheme="minorHAnsi"/>
+                <w:sz w:val="24"/>
+              </w:rPr>
+              <w:t>,</w:t>
+            </w:r>
+            <w:r>
+              <w:rPr>
+                <w:rFonts w:cstheme="minorHAnsi"/>
+                <w:sz w:val="24"/>
+              </w:rPr>
+              <w:t>730</w:t>
             </w:r>
           </w:p>
         </w:tc>
@@ -4978,6 +5728,41 @@
                 <w:sz w:val="24"/>
               </w:rPr>
             </w:pPr>
+            <w:r>
+              <w:rPr>
+                <w:rFonts w:cstheme="minorHAnsi"/>
+                <w:sz w:val="24"/>
+              </w:rPr>
+              <w:t>32</w:t>
+            </w:r>
+            <w:r>
+              <w:rPr>
+                <w:rFonts w:cstheme="minorHAnsi"/>
+                <w:sz w:val="24"/>
+              </w:rPr>
+              <w:t>,</w:t>
+            </w:r>
+            <w:r>
+              <w:rPr>
+                <w:rFonts w:cstheme="minorHAnsi"/>
+                <w:sz w:val="24"/>
+              </w:rPr>
+              <w:t>483</w:t>
+            </w:r>
+            <w:r>
+              <w:rPr>
+                <w:rFonts w:cstheme="minorHAnsi"/>
+                <w:sz w:val="24"/>
+              </w:rPr>
+              <w:t>,</w:t>
+            </w:r>
+            <w:r>
+              <w:rPr>
+                <w:rFonts w:cstheme="minorHAnsi"/>
+                <w:sz w:val="24"/>
+              </w:rPr>
+              <w:t>790</w:t>
+            </w:r>
           </w:p>
         </w:tc>
         <w:tc>
@@ -5080,7 +5865,35 @@
                 <w:rFonts w:cstheme="minorHAnsi"/>
                 <w:sz w:val="24"/>
               </w:rPr>
-              <w:t>8.88253e+06</w:t>
+              <w:t>30</w:t>
+            </w:r>
+            <w:r>
+              <w:rPr>
+                <w:rFonts w:cstheme="minorHAnsi"/>
+                <w:sz w:val="24"/>
+              </w:rPr>
+              <w:t>,</w:t>
+            </w:r>
+            <w:r>
+              <w:rPr>
+                <w:rFonts w:cstheme="minorHAnsi"/>
+                <w:sz w:val="24"/>
+              </w:rPr>
+              <w:t>244</w:t>
+            </w:r>
+            <w:r>
+              <w:rPr>
+                <w:rFonts w:cstheme="minorHAnsi"/>
+                <w:sz w:val="24"/>
+              </w:rPr>
+              <w:t>,</w:t>
+            </w:r>
+            <w:r>
+              <w:rPr>
+                <w:rFonts w:cstheme="minorHAnsi"/>
+                <w:sz w:val="24"/>
+              </w:rPr>
+              <w:t>930</w:t>
             </w:r>
           </w:p>
         </w:tc>
@@ -5097,6 +5910,41 @@
                 <w:sz w:val="24"/>
               </w:rPr>
             </w:pPr>
+            <w:r>
+              <w:rPr>
+                <w:rFonts w:cstheme="minorHAnsi"/>
+                <w:sz w:val="24"/>
+              </w:rPr>
+              <w:t>30</w:t>
+            </w:r>
+            <w:r>
+              <w:rPr>
+                <w:rFonts w:cstheme="minorHAnsi"/>
+                <w:sz w:val="24"/>
+              </w:rPr>
+              <w:t>,</w:t>
+            </w:r>
+            <w:r>
+              <w:rPr>
+                <w:rFonts w:cstheme="minorHAnsi"/>
+                <w:sz w:val="24"/>
+              </w:rPr>
+              <w:t>643</w:t>
+            </w:r>
+            <w:r>
+              <w:rPr>
+                <w:rFonts w:cstheme="minorHAnsi"/>
+                <w:sz w:val="24"/>
+              </w:rPr>
+              <w:t>,</w:t>
+            </w:r>
+            <w:r>
+              <w:rPr>
+                <w:rFonts w:cstheme="minorHAnsi"/>
+                <w:sz w:val="24"/>
+              </w:rPr>
+              <w:t>260</w:t>
+            </w:r>
           </w:p>
         </w:tc>
         <w:tc>
@@ -5199,7 +6047,21 @@
                 <w:rFonts w:cstheme="minorHAnsi"/>
                 <w:sz w:val="24"/>
               </w:rPr>
-              <w:t>41190</w:t>
+              <w:t>119</w:t>
+            </w:r>
+            <w:r>
+              <w:rPr>
+                <w:rFonts w:cstheme="minorHAnsi"/>
+                <w:sz w:val="24"/>
+              </w:rPr>
+              <w:t>,</w:t>
+            </w:r>
+            <w:r>
+              <w:rPr>
+                <w:rFonts w:cstheme="minorHAnsi"/>
+                <w:sz w:val="24"/>
+              </w:rPr>
+              <w:t>927.3</w:t>
             </w:r>
           </w:p>
         </w:tc>
@@ -5216,6 +6078,13 @@
                 <w:sz w:val="24"/>
               </w:rPr>
             </w:pPr>
+            <w:r>
+              <w:rPr>
+                <w:rFonts w:cstheme="minorHAnsi"/>
+                <w:sz w:val="24"/>
+              </w:rPr>
+              <w:t>132694.7</w:t>
+            </w:r>
           </w:p>
         </w:tc>
         <w:tc>
@@ -5318,7 +6187,21 @@
                 <w:rFonts w:cstheme="minorHAnsi"/>
                 <w:sz w:val="24"/>
               </w:rPr>
-              <w:t>5886.95</w:t>
+              <w:t>17</w:t>
+            </w:r>
+            <w:r>
+              <w:rPr>
+                <w:rFonts w:cstheme="minorHAnsi"/>
+                <w:sz w:val="24"/>
+              </w:rPr>
+              <w:t>,</w:t>
+            </w:r>
+            <w:r>
+              <w:rPr>
+                <w:rFonts w:cstheme="minorHAnsi"/>
+                <w:sz w:val="24"/>
+              </w:rPr>
+              <w:t>204.15</w:t>
             </w:r>
           </w:p>
         </w:tc>
@@ -5335,6 +6218,13 @@
                 <w:sz w:val="24"/>
               </w:rPr>
             </w:pPr>
+            <w:r>
+              <w:rPr>
+                <w:rFonts w:cstheme="minorHAnsi"/>
+                <w:sz w:val="24"/>
+              </w:rPr>
+              <w:t>19375.24</w:t>
+            </w:r>
           </w:p>
         </w:tc>
         <w:tc>
@@ -5423,7 +6313,7 @@
                 <w:rFonts w:cstheme="minorHAnsi"/>
                 <w:sz w:val="24"/>
               </w:rPr>
-              <w:t>3072.27</w:t>
+              <w:t>8957.48</w:t>
             </w:r>
           </w:p>
         </w:tc>
@@ -5440,6 +6330,13 @@
                 <w:sz w:val="24"/>
               </w:rPr>
             </w:pPr>
+            <w:r>
+              <w:rPr>
+                <w:rFonts w:cstheme="minorHAnsi"/>
+                <w:sz w:val="24"/>
+              </w:rPr>
+              <w:t>9280.6</w:t>
+            </w:r>
           </w:p>
         </w:tc>
         <w:tc>
@@ -5507,6 +6404,66 @@
           <w:sz w:val="24"/>
         </w:rPr>
         <w:t>~6%</w:t>
+      </w:r>
+    </w:p>
+    <w:p>
+      <w:pPr>
+        <w:pStyle w:val="ListParagraph"/>
+        <w:numPr>
+          <w:ilvl w:val="1"/>
+          <w:numId w:val="2"/>
+        </w:numPr>
+        <w:rPr>
+          <w:rFonts w:cstheme="minorHAnsi"/>
+          <w:sz w:val="24"/>
+        </w:rPr>
+      </w:pPr>
+      <w:r>
+        <w:rPr>
+          <w:rFonts w:cstheme="minorHAnsi"/>
+          <w:sz w:val="24"/>
+        </w:rPr>
+        <w:t>After b-jet cuts?</w:t>
+      </w:r>
+    </w:p>
+    <w:p>
+      <w:pPr>
+        <w:pStyle w:val="ListParagraph"/>
+        <w:numPr>
+          <w:ilvl w:val="0"/>
+          <w:numId w:val="2"/>
+        </w:numPr>
+        <w:rPr>
+          <w:rFonts w:cstheme="minorHAnsi"/>
+          <w:sz w:val="24"/>
+        </w:rPr>
+      </w:pPr>
+      <w:r>
+        <w:rPr>
+          <w:rFonts w:cstheme="minorHAnsi"/>
+          <w:sz w:val="24"/>
+        </w:rPr>
+        <w:t>Is the leading b-jet from the top?</w:t>
+      </w:r>
+    </w:p>
+    <w:p>
+      <w:pPr>
+        <w:pStyle w:val="ListParagraph"/>
+        <w:numPr>
+          <w:ilvl w:val="0"/>
+          <w:numId w:val="2"/>
+        </w:numPr>
+        <w:rPr>
+          <w:rFonts w:cstheme="minorHAnsi"/>
+          <w:sz w:val="24"/>
+        </w:rPr>
+      </w:pPr>
+      <w:r>
+        <w:rPr>
+          <w:rFonts w:cstheme="minorHAnsi"/>
+          <w:sz w:val="24"/>
+        </w:rPr>
+        <w:t>Is the b-jet from the top decay central?</w:t>
       </w:r>
       <w:bookmarkStart w:id="0" w:name="_GoBack"/>
       <w:bookmarkEnd w:id="0"/>
@@ -5531,8 +6488,8 @@
 </file>
 
 <file path=word/numbering.xml><?xml version="1.0" encoding="utf-8"?>
-<w:numbering xmlns:wpc="http://schemas.microsoft.com/office/word/2010/wordprocessingCanvas" xmlns:mc="http://schemas.openxmlformats.org/markup-compatibility/2006" xmlns:o="urn:schemas-microsoft-com:office:office" xmlns:r="http://schemas.openxmlformats.org/officeDocument/2006/relationships" xmlns:m="http://schemas.openxmlformats.org/officeDocument/2006/math" xmlns:v="urn:schemas-microsoft-com:vml" xmlns:wp14="http://schemas.microsoft.com/office/word/2010/wordprocessingDrawing" xmlns:wp="http://schemas.openxmlformats.org/drawingml/2006/wordprocessingDrawing" xmlns:w10="urn:schemas-microsoft-com:office:word" xmlns:w="http://schemas.openxmlformats.org/wordprocessingml/2006/main" xmlns:w14="http://schemas.microsoft.com/office/word/2010/wordml" xmlns:wpg="http://schemas.microsoft.com/office/word/2010/wordprocessingGroup" xmlns:wpi="http://schemas.microsoft.com/office/word/2010/wordprocessingInk" xmlns:wne="http://schemas.microsoft.com/office/word/2006/wordml" xmlns:wps="http://schemas.microsoft.com/office/word/2010/wordprocessingShape" mc:Ignorable="w14 wp14">
-  <w:abstractNum w:abstractNumId="0">
+<w:numbering xmlns:wpc="http://schemas.microsoft.com/office/word/2010/wordprocessingCanvas" xmlns:cx="http://schemas.microsoft.com/office/drawing/2014/chartex" xmlns:cx1="http://schemas.microsoft.com/office/drawing/2015/9/8/chartex" xmlns:cx2="http://schemas.microsoft.com/office/drawing/2015/10/21/chartex" xmlns:cx3="http://schemas.microsoft.com/office/drawing/2016/5/9/chartex" xmlns:cx4="http://schemas.microsoft.com/office/drawing/2016/5/10/chartex" xmlns:cx5="http://schemas.microsoft.com/office/drawing/2016/5/11/chartex" xmlns:cx6="http://schemas.microsoft.com/office/drawing/2016/5/12/chartex" xmlns:cx7="http://schemas.microsoft.com/office/drawing/2016/5/13/chartex" xmlns:cx8="http://schemas.microsoft.com/office/drawing/2016/5/14/chartex" xmlns:mc="http://schemas.openxmlformats.org/markup-compatibility/2006" xmlns:aink="http://schemas.microsoft.com/office/drawing/2016/ink" xmlns:am3d="http://schemas.microsoft.com/office/drawing/2017/model3d" xmlns:o="urn:schemas-microsoft-com:office:office" xmlns:r="http://schemas.openxmlformats.org/officeDocument/2006/relationships" xmlns:m="http://schemas.openxmlformats.org/officeDocument/2006/math" xmlns:v="urn:schemas-microsoft-com:vml" xmlns:wp14="http://schemas.microsoft.com/office/word/2010/wordprocessingDrawing" xmlns:wp="http://schemas.openxmlformats.org/drawingml/2006/wordprocessingDrawing" xmlns:w10="urn:schemas-microsoft-com:office:word" xmlns:w="http://schemas.openxmlformats.org/wordprocessingml/2006/main" xmlns:w14="http://schemas.microsoft.com/office/word/2010/wordml" xmlns:w15="http://schemas.microsoft.com/office/word/2012/wordml" xmlns:w16cid="http://schemas.microsoft.com/office/word/2016/wordml/cid" xmlns:w16se="http://schemas.microsoft.com/office/word/2015/wordml/symex" xmlns:wpg="http://schemas.microsoft.com/office/word/2010/wordprocessingGroup" xmlns:wpi="http://schemas.microsoft.com/office/word/2010/wordprocessingInk" xmlns:wne="http://schemas.microsoft.com/office/word/2006/wordml" xmlns:wps="http://schemas.microsoft.com/office/word/2010/wordprocessingShape" mc:Ignorable="w14 w15 w16se w16cid wp14">
+  <w:abstractNum w:abstractNumId="0" w15:restartNumberingAfterBreak="0">
     <w:nsid w:val="036E50C1"/>
     <w:multiLevelType w:val="hybridMultilevel"/>
     <w:tmpl w:val="5AF286F0"/>
@@ -5645,7 +6602,7 @@
       </w:rPr>
     </w:lvl>
   </w:abstractNum>
-  <w:abstractNum w:abstractNumId="1">
+  <w:abstractNum w:abstractNumId="1" w15:restartNumberingAfterBreak="0">
     <w:nsid w:val="48424D27"/>
     <w:multiLevelType w:val="hybridMultilevel"/>
     <w:tmpl w:val="487AD69C"/>
@@ -5768,7 +6725,7 @@
 </file>
 
 <file path=word/styles.xml><?xml version="1.0" encoding="utf-8"?>
-<w:styles xmlns:mc="http://schemas.openxmlformats.org/markup-compatibility/2006" xmlns:r="http://schemas.openxmlformats.org/officeDocument/2006/relationships" xmlns:w="http://schemas.openxmlformats.org/wordprocessingml/2006/main" xmlns:w14="http://schemas.microsoft.com/office/word/2010/wordml" mc:Ignorable="w14">
+<w:styles xmlns:mc="http://schemas.openxmlformats.org/markup-compatibility/2006" xmlns:r="http://schemas.openxmlformats.org/officeDocument/2006/relationships" xmlns:w="http://schemas.openxmlformats.org/wordprocessingml/2006/main" xmlns:w14="http://schemas.microsoft.com/office/word/2010/wordml" xmlns:w15="http://schemas.microsoft.com/office/word/2012/wordml" xmlns:w16cid="http://schemas.microsoft.com/office/word/2016/wordml/cid" xmlns:w16se="http://schemas.microsoft.com/office/word/2015/wordml/symex" mc:Ignorable="w14 w15 w16se w16cid">
   <w:docDefaults>
     <w:rPrDefault>
       <w:rPr>
@@ -5784,404 +6741,382 @@
       </w:pPr>
     </w:pPrDefault>
   </w:docDefaults>
-  <w:latentStyles w:defLockedState="0" w:defUIPriority="99" w:defSemiHidden="1" w:defUnhideWhenUsed="1" w:defQFormat="0" w:count="267">
-    <w:lsdException w:name="Normal" w:semiHidden="0" w:uiPriority="0" w:unhideWhenUsed="0" w:qFormat="1"/>
-    <w:lsdException w:name="heading 1" w:semiHidden="0" w:uiPriority="9" w:unhideWhenUsed="0" w:qFormat="1"/>
-    <w:lsdException w:name="heading 2" w:uiPriority="9" w:qFormat="1"/>
-    <w:lsdException w:name="heading 3" w:uiPriority="9" w:qFormat="1"/>
-    <w:lsdException w:name="heading 4" w:uiPriority="9" w:qFormat="1"/>
-    <w:lsdException w:name="heading 5" w:uiPriority="9" w:qFormat="1"/>
-    <w:lsdException w:name="heading 6" w:uiPriority="9" w:qFormat="1"/>
-    <w:lsdException w:name="heading 7" w:uiPriority="9" w:qFormat="1"/>
-    <w:lsdException w:name="heading 8" w:uiPriority="9" w:qFormat="1"/>
-    <w:lsdException w:name="heading 9" w:uiPriority="9" w:qFormat="1"/>
-    <w:lsdException w:name="toc 1" w:uiPriority="39"/>
-    <w:lsdException w:name="toc 2" w:uiPriority="39"/>
-    <w:lsdException w:name="toc 3" w:uiPriority="39"/>
-    <w:lsdException w:name="toc 4" w:uiPriority="39"/>
-    <w:lsdException w:name="toc 5" w:uiPriority="39"/>
-    <w:lsdException w:name="toc 6" w:uiPriority="39"/>
-    <w:lsdException w:name="toc 7" w:uiPriority="39"/>
-    <w:lsdException w:name="toc 8" w:uiPriority="39"/>
-    <w:lsdException w:name="toc 9" w:uiPriority="39"/>
-    <w:lsdException w:name="caption" w:uiPriority="35" w:qFormat="1"/>
-    <w:lsdException w:name="Title" w:semiHidden="0" w:uiPriority="10" w:unhideWhenUsed="0" w:qFormat="1"/>
-    <w:lsdException w:name="Default Paragraph Font" w:uiPriority="1"/>
-    <w:lsdException w:name="Subtitle" w:semiHidden="0" w:uiPriority="11" w:unhideWhenUsed="0" w:qFormat="1"/>
-    <w:lsdException w:name="Strong" w:semiHidden="0" w:uiPriority="22" w:unhideWhenUsed="0" w:qFormat="1"/>
-    <w:lsdException w:name="Emphasis" w:semiHidden="0" w:uiPriority="20" w:unhideWhenUsed="0" w:qFormat="1"/>
-    <w:lsdException w:name="Table Grid" w:semiHidden="0" w:uiPriority="59" w:unhideWhenUsed="0"/>
-    <w:lsdException w:name="Placeholder Text" w:unhideWhenUsed="0"/>
-    <w:lsdException w:name="No Spacing" w:semiHidden="0" w:uiPriority="1" w:unhideWhenUsed="0" w:qFormat="1"/>
-    <w:lsdException w:name="Light Shading" w:semiHidden="0" w:uiPriority="60" w:unhideWhenUsed="0"/>
-    <w:lsdException w:name="Light List" w:semiHidden="0" w:uiPriority="61" w:unhideWhenUsed="0"/>
-    <w:lsdException w:name="Light Grid" w:semiHidden="0" w:uiPriority="62" w:unhideWhenUsed="0"/>
-    <w:lsdException w:name="Medium Shading 1" w:semiHidden="0" w:uiPriority="63" w:unhideWhenUsed="0"/>
-    <w:lsdException w:name="Medium Shading 2" w:semiHidden="0" w:uiPriority="64" w:unhideWhenUsed="0"/>
-    <w:lsdException w:name="Medium List 1" w:semiHidden="0" w:uiPriority="65" w:unhideWhenUsed="0"/>
-    <w:lsdException w:name="Medium List 2" w:semiHidden="0" w:uiPriority="66" w:unhideWhenUsed="0"/>
-    <w:lsdException w:name="Medium Grid 1" w:semiHidden="0" w:uiPriority="67" w:unhideWhenUsed="0"/>
-    <w:lsdException w:name="Medium Grid 2" w:semiHidden="0" w:uiPriority="68" w:unhideWhenUsed="0"/>
-    <w:lsdException w:name="Medium Grid 3" w:semiHidden="0" w:uiPriority="69" w:unhideWhenUsed="0"/>
-    <w:lsdException w:name="Dark List" w:semiHidden="0" w:uiPriority="70" w:unhideWhenUsed="0"/>
-    <w:lsdException w:name="Colorful Shading" w:semiHidden="0" w:uiPriority="71" w:unhideWhenUsed="0"/>
-    <w:lsdException w:name="Colorful List" w:semiHidden="0" w:uiPriority="72" w:unhideWhenUsed="0"/>
-    <w:lsdException w:name="Colorful Grid" w:semiHidden="0" w:uiPriority="73" w:unhideWhenUsed="0"/>
-    <w:lsdException w:name="Light Shading Accent 1" w:semiHidden="0" w:uiPriority="60" w:unhideWhenUsed="0"/>
-    <w:lsdException w:name="Light List Accent 1" w:semiHidden="0" w:uiPriority="61" w:unhideWhenUsed="0"/>
-    <w:lsdException w:name="Light Grid Accent 1" w:semiHidden="0" w:uiPriority="62" w:unhideWhenUsed="0"/>
-    <w:lsdException w:name="Medium Shading 1 Accent 1" w:semiHidden="0" w:uiPriority="63" w:unhideWhenUsed="0"/>
-    <w:lsdException w:name="Medium Shading 2 Accent 1" w:semiHidden="0" w:uiPriority="64" w:unhideWhenUsed="0"/>
-    <w:lsdException w:name="Medium List 1 Accent 1" w:semiHidden="0" w:uiPriority="65" w:unhideWhenUsed="0"/>
-    <w:lsdException w:name="Revision" w:unhideWhenUsed="0"/>
-    <w:lsdException w:name="List Paragraph" w:semiHidden="0" w:uiPriority="34" w:unhideWhenUsed="0" w:qFormat="1"/>
-    <w:lsdException w:name="Quote" w:semiHidden="0" w:uiPriority="29" w:unhideWhenUsed="0" w:qFormat="1"/>
-    <w:lsdException w:name="Intense Quote" w:semiHidden="0" w:uiPriority="30" w:unhideWhenUsed="0" w:qFormat="1"/>
-    <w:lsdException w:name="Medium List 2 Accent 1" w:semiHidden="0" w:uiPriority="66" w:unhideWhenUsed="0"/>
-    <w:lsdException w:name="Medium Grid 1 Accent 1" w:semiHidden="0" w:uiPriority="67" w:unhideWhenUsed="0"/>
-    <w:lsdException w:name="Medium Grid 2 Accent 1" w:semiHidden="0" w:uiPriority="68" w:unhideWhenUsed="0"/>
-    <w:lsdException w:name="Medium Grid 3 Accent 1" w:semiHidden="0" w:uiPriority="69" w:unhideWhenUsed="0"/>
-    <w:lsdException w:name="Dark List Accent 1" w:semiHidden="0" w:uiPriority="70" w:unhideWhenUsed="0"/>
-    <w:lsdException w:name="Colorful Shading Accent 1" w:semiHidden="0" w:uiPriority="71" w:unhideWhenUsed="0"/>
-    <w:lsdException w:name="Colorful List Accent 1" w:semiHidden="0" w:uiPriority="72" w:unhideWhenUsed="0"/>
-    <w:lsdException w:name="Colorful Grid Accent 1" w:semiHidden="0" w:uiPriority="73" w:unhideWhenUsed="0"/>
-    <w:lsdException w:name="Light Shading Accent 2" w:semiHidden="0" w:uiPriority="60" w:unhideWhenUsed="0"/>
-    <w:lsdException w:name="Light List Accent 2" w:semiHidden="0" w:uiPriority="61" w:unhideWhenUsed="0"/>
-    <w:lsdException w:name="Light Grid Accent 2" w:semiHidden="0" w:uiPriority="62" w:unhideWhenUsed="0"/>
-    <w:lsdException w:name="Medium Shading 1 Accent 2" w:semiHidden="0" w:uiPriority="63" w:unhideWhenUsed="0"/>
-    <w:lsdException w:name="Medium Shading 2 Accent 2" w:semiHidden="0" w:uiPriority="64" w:unhideWhenUsed="0"/>
-    <w:lsdException w:name="Medium List 1 Accent 2" w:semiHidden="0" w:uiPriority="65" w:unhideWhenUsed="0"/>
-    <w:lsdException w:name="Medium List 2 Accent 2" w:semiHidden="0" w:uiPriority="66" w:unhideWhenUsed="0"/>
-    <w:lsdException w:name="Medium Grid 1 Accent 2" w:semiHidden="0" w:uiPriority="67" w:unhideWhenUsed="0"/>
-    <w:lsdException w:name="Medium Grid 2 Accent 2" w:semiHidden="0" w:uiPriority="68" w:unhideWhenUsed="0"/>
-    <w:lsdException w:name="Medium Grid 3 Accent 2" w:semiHidden="0" w:uiPriority="69" w:unhideWhenUsed="0"/>
-    <w:lsdException w:name="Dark List Accent 2" w:semiHidden="0" w:uiPriority="70" w:unhideWhenUsed="0"/>
-    <w:lsdException w:name="Colorful Shading Accent 2" w:semiHidden="0" w:uiPriority="71" w:unhideWhenUsed="0"/>
-    <w:lsdException w:name="Colorful List Accent 2" w:semiHidden="0" w:uiPriority="72" w:unhideWhenUsed="0"/>
-    <w:lsdException w:name="Colorful Grid Accent 2" w:semiHidden="0" w:uiPriority="73" w:unhideWhenUsed="0"/>
-    <w:lsdException w:name="Light Shading Accent 3" w:semiHidden="0" w:uiPriority="60" w:unhideWhenUsed="0"/>
-    <w:lsdException w:name="Light List Accent 3" w:semiHidden="0" w:uiPriority="61" w:unhideWhenUsed="0"/>
-    <w:lsdException w:name="Light Grid Accent 3" w:semiHidden="0" w:uiPriority="62" w:unhideWhenUsed="0"/>
-    <w:lsdException w:name="Medium Shading 1 Accent 3" w:semiHidden="0" w:uiPriority="63" w:unhideWhenUsed="0"/>
-    <w:lsdException w:name="Medium Shading 2 Accent 3" w:semiHidden="0" w:uiPriority="64" w:unhideWhenUsed="0"/>
-    <w:lsdException w:name="Medium List 1 Accent 3" w:semiHidden="0" w:uiPriority="65" w:unhideWhenUsed="0"/>
-    <w:lsdException w:name="Medium List 2 Accent 3" w:semiHidden="0" w:uiPriority="66" w:unhideWhenUsed="0"/>
-    <w:lsdException w:name="Medium Grid 1 Accent 3" w:semiHidden="0" w:uiPriority="67" w:unhideWhenUsed="0"/>
-    <w:lsdException w:name="Medium Grid 2 Accent 3" w:semiHidden="0" w:uiPriority="68" w:unhideWhenUsed="0"/>
-    <w:lsdException w:name="Medium Grid 3 Accent 3" w:semiHidden="0" w:uiPriority="69" w:unhideWhenUsed="0"/>
-    <w:lsdException w:name="Dark List Accent 3" w:semiHidden="0" w:uiPriority="70" w:unhideWhenUsed="0"/>
-    <w:lsdException w:name="Colorful Shading Accent 3" w:semiHidden="0" w:uiPriority="71" w:unhideWhenUsed="0"/>
-    <w:lsdException w:name="Colorful List Accent 3" w:semiHidden="0" w:uiPriority="72" w:unhideWhenUsed="0"/>
-    <w:lsdException w:name="Colorful Grid Accent 3" w:semiHidden="0" w:uiPriority="73" w:unhideWhenUsed="0"/>
-    <w:lsdException w:name="Light Shading Accent 4" w:semiHidden="0" w:uiPriority="60" w:unhideWhenUsed="0"/>
-    <w:lsdException w:name="Light List Accent 4" w:semiHidden="0" w:uiPriority="61" w:unhideWhenUsed="0"/>
-    <w:lsdException w:name="Light Grid Accent 4" w:semiHidden="0" w:uiPriority="62" w:unhideWhenUsed="0"/>
-    <w:lsdException w:name="Medium Shading 1 Accent 4" w:semiHidden="0" w:uiPriority="63" w:unhideWhenUsed="0"/>
-    <w:lsdException w:name="Medium Shading 2 Accent 4" w:semiHidden="0" w:uiPriority="64" w:unhideWhenUsed="0"/>
-    <w:lsdException w:name="Medium List 1 Accent 4" w:semiHidden="0" w:uiPriority="65" w:unhideWhenUsed="0"/>
-    <w:lsdException w:name="Medium List 2 Accent 4" w:semiHidden="0" w:uiPriority="66" w:unhideWhenUsed="0"/>
-    <w:lsdException w:name="Medium Grid 1 Accent 4" w:semiHidden="0" w:uiPriority="67" w:unhideWhenUsed="0"/>
-    <w:lsdException w:name="Medium Grid 2 Accent 4" w:semiHidden="0" w:uiPriority="68" w:unhideWhenUsed="0"/>
-    <w:lsdException w:name="Medium Grid 3 Accent 4" w:semiHidden="0" w:uiPriority="69" w:unhideWhenUsed="0"/>
-    <w:lsdException w:name="Dark List Accent 4" w:semiHidden="0" w:uiPriority="70" w:unhideWhenUsed="0"/>
-    <w:lsdException w:name="Colorful Shading Accent 4" w:semiHidden="0" w:uiPriority="71" w:unhideWhenUsed="0"/>
-    <w:lsdException w:name="Colorful List Accent 4" w:semiHidden="0" w:uiPriority="72" w:unhideWhenUsed="0"/>
-    <w:lsdException w:name="Colorful Grid Accent 4" w:semiHidden="0" w:uiPriority="73" w:unhideWhenUsed="0"/>
-    <w:lsdException w:name="Light Shading Accent 5" w:semiHidden="0" w:uiPriority="60" w:unhideWhenUsed="0"/>
-    <w:lsdException w:name="Light List Accent 5" w:semiHidden="0" w:uiPriority="61" w:unhideWhenUsed="0"/>
-    <w:lsdException w:name="Light Grid Accent 5" w:semiHidden="0" w:uiPriority="62" w:unhideWhenUsed="0"/>
-    <w:lsdException w:name="Medium Shading 1 Accent 5" w:semiHidden="0" w:uiPriority="63" w:unhideWhenUsed="0"/>
-    <w:lsdException w:name="Medium Shading 2 Accent 5" w:semiHidden="0" w:uiPriority="64" w:unhideWhenUsed="0"/>
-    <w:lsdException w:name="Medium List 1 Accent 5" w:semiHidden="0" w:uiPriority="65" w:unhideWhenUsed="0"/>
-    <w:lsdException w:name="Medium List 2 Accent 5" w:semiHidden="0" w:uiPriority="66" w:unhideWhenUsed="0"/>
-    <w:lsdException w:name="Medium Grid 1 Accent 5" w:semiHidden="0" w:uiPriority="67" w:unhideWhenUsed="0"/>
-    <w:lsdException w:name="Medium Grid 2 Accent 5" w:semiHidden="0" w:uiPriority="68" w:unhideWhenUsed="0"/>
-    <w:lsdException w:name="Medium Grid 3 Accent 5" w:semiHidden="0" w:uiPriority="69" w:unhideWhenUsed="0"/>
-    <w:lsdException w:name="Dark List Accent 5" w:semiHidden="0" w:uiPriority="70" w:unhideWhenUsed="0"/>
-    <w:lsdException w:name="Colorful Shading Accent 5" w:semiHidden="0" w:uiPriority="71" w:unhideWhenUsed="0"/>
-    <w:lsdException w:name="Colorful List Accent 5" w:semiHidden="0" w:uiPriority="72" w:unhideWhenUsed="0"/>
-    <w:lsdException w:name="Colorful Grid Accent 5" w:semiHidden="0" w:uiPriority="73" w:unhideWhenUsed="0"/>
-    <w:lsdException w:name="Light Shading Accent 6" w:semiHidden="0" w:uiPriority="60" w:unhideWhenUsed="0"/>
-    <w:lsdException w:name="Light List Accent 6" w:semiHidden="0" w:uiPriority="61" w:unhideWhenUsed="0"/>
-    <w:lsdException w:name="Light Grid Accent 6" w:semiHidden="0" w:uiPriority="62" w:unhideWhenUsed="0"/>
-    <w:lsdException w:name="Medium Shading 1 Accent 6" w:semiHidden="0" w:uiPriority="63" w:unhideWhenUsed="0"/>
-    <w:lsdException w:name="Medium Shading 2 Accent 6" w:semiHidden="0" w:uiPriority="64" w:unhideWhenUsed="0"/>
-    <w:lsdException w:name="Medium List 1 Accent 6" w:semiHidden="0" w:uiPriority="65" w:unhideWhenUsed="0"/>
-    <w:lsdException w:name="Medium List 2 Accent 6" w:semiHidden="0" w:uiPriority="66" w:unhideWhenUsed="0"/>
-    <w:lsdException w:name="Medium Grid 1 Accent 6" w:semiHidden="0" w:uiPriority="67" w:unhideWhenUsed="0"/>
-    <w:lsdException w:name="Medium Grid 2 Accent 6" w:semiHidden="0" w:uiPriority="68" w:unhideWhenUsed="0"/>
-    <w:lsdException w:name="Medium Grid 3 Accent 6" w:semiHidden="0" w:uiPriority="69" w:unhideWhenUsed="0"/>
-    <w:lsdException w:name="Dark List Accent 6" w:semiHidden="0" w:uiPriority="70" w:unhideWhenUsed="0"/>
-    <w:lsdException w:name="Colorful Shading Accent 6" w:semiHidden="0" w:uiPriority="71" w:unhideWhenUsed="0"/>
-    <w:lsdException w:name="Colorful List Accent 6" w:semiHidden="0" w:uiPriority="72" w:unhideWhenUsed="0"/>
-    <w:lsdException w:name="Colorful Grid Accent 6" w:semiHidden="0" w:uiPriority="73" w:unhideWhenUsed="0"/>
-    <w:lsdException w:name="Subtle Emphasis" w:semiHidden="0" w:uiPriority="19" w:unhideWhenUsed="0" w:qFormat="1"/>
-    <w:lsdException w:name="Intense Emphasis" w:semiHidden="0" w:uiPriority="21" w:unhideWhenUsed="0" w:qFormat="1"/>
-    <w:lsdException w:name="Subtle Reference" w:semiHidden="0" w:uiPriority="31" w:unhideWhenUsed="0" w:qFormat="1"/>
-    <w:lsdException w:name="Intense Reference" w:semiHidden="0" w:uiPriority="32" w:unhideWhenUsed="0" w:qFormat="1"/>
-    <w:lsdException w:name="Book Title" w:semiHidden="0" w:uiPriority="33" w:unhideWhenUsed="0" w:qFormat="1"/>
-    <w:lsdException w:name="Bibliography" w:uiPriority="37"/>
-    <w:lsdException w:name="TOC Heading" w:uiPriority="39" w:qFormat="1"/>
-  </w:latentStyles>
-  <w:style w:type="paragraph" w:default="1" w:styleId="Normal">
-    <w:name w:val="Normal"/>
-    <w:qFormat/>
-  </w:style>
-  <w:style w:type="character" w:default="1" w:styleId="DefaultParagraphFont">
-    <w:name w:val="Default Paragraph Font"/>
-    <w:uiPriority w:val="1"/>
-    <w:semiHidden/>
-    <w:unhideWhenUsed/>
-  </w:style>
-  <w:style w:type="table" w:default="1" w:styleId="TableNormal">
-    <w:name w:val="Normal Table"/>
-    <w:uiPriority w:val="99"/>
-    <w:semiHidden/>
-    <w:unhideWhenUsed/>
-    <w:tblPr>
-      <w:tblInd w:w="0" w:type="dxa"/>
-      <w:tblCellMar>
-        <w:top w:w="0" w:type="dxa"/>
-        <w:left w:w="108" w:type="dxa"/>
-        <w:bottom w:w="0" w:type="dxa"/>
-        <w:right w:w="108" w:type="dxa"/>
-      </w:tblCellMar>
-    </w:tblPr>
-  </w:style>
-  <w:style w:type="numbering" w:default="1" w:styleId="NoList">
-    <w:name w:val="No List"/>
-    <w:uiPriority w:val="99"/>
-    <w:semiHidden/>
-    <w:unhideWhenUsed/>
-  </w:style>
-  <w:style w:type="paragraph" w:styleId="ListParagraph">
-    <w:name w:val="List Paragraph"/>
-    <w:basedOn w:val="Normal"/>
-    <w:uiPriority w:val="34"/>
-    <w:qFormat/>
-    <w:rsid w:val="00E96025"/>
-    <w:pPr>
-      <w:ind w:left="720"/>
-      <w:contextualSpacing/>
-    </w:pPr>
-  </w:style>
-  <w:style w:type="character" w:styleId="PlaceholderText">
-    <w:name w:val="Placeholder Text"/>
-    <w:basedOn w:val="DefaultParagraphFont"/>
-    <w:uiPriority w:val="99"/>
-    <w:semiHidden/>
-    <w:rsid w:val="006F3786"/>
-    <w:rPr>
-      <w:color w:val="808080"/>
-    </w:rPr>
-  </w:style>
-  <w:style w:type="paragraph" w:styleId="BalloonText">
-    <w:name w:val="Balloon Text"/>
-    <w:basedOn w:val="Normal"/>
-    <w:link w:val="BalloonTextChar"/>
-    <w:uiPriority w:val="99"/>
-    <w:semiHidden/>
-    <w:unhideWhenUsed/>
-    <w:rsid w:val="00435882"/>
-    <w:pPr>
-      <w:spacing w:after="0" w:line="240" w:lineRule="auto"/>
-    </w:pPr>
-    <w:rPr>
-      <w:rFonts w:ascii="Tahoma" w:hAnsi="Tahoma" w:cs="Tahoma"/>
-      <w:sz w:val="16"/>
-      <w:szCs w:val="16"/>
-    </w:rPr>
-  </w:style>
-  <w:style w:type="character" w:customStyle="1" w:styleId="BalloonTextChar">
-    <w:name w:val="Balloon Text Char"/>
-    <w:basedOn w:val="DefaultParagraphFont"/>
-    <w:link w:val="BalloonText"/>
-    <w:uiPriority w:val="99"/>
-    <w:semiHidden/>
-    <w:rsid w:val="00435882"/>
-    <w:rPr>
-      <w:rFonts w:ascii="Tahoma" w:hAnsi="Tahoma" w:cs="Tahoma"/>
-      <w:sz w:val="16"/>
-      <w:szCs w:val="16"/>
-    </w:rPr>
-  </w:style>
-  <w:style w:type="table" w:styleId="TableGrid">
-    <w:name w:val="Table Grid"/>
-    <w:basedOn w:val="TableNormal"/>
-    <w:uiPriority w:val="59"/>
-    <w:rsid w:val="000A2DC6"/>
-    <w:pPr>
-      <w:spacing w:after="0" w:line="240" w:lineRule="auto"/>
-    </w:pPr>
-    <w:tblPr>
-      <w:tblBorders>
-        <w:top w:val="single" w:sz="4" w:space="0" w:color="auto"/>
-        <w:left w:val="single" w:sz="4" w:space="0" w:color="auto"/>
-        <w:bottom w:val="single" w:sz="4" w:space="0" w:color="auto"/>
-        <w:right w:val="single" w:sz="4" w:space="0" w:color="auto"/>
-        <w:insideH w:val="single" w:sz="4" w:space="0" w:color="auto"/>
-        <w:insideV w:val="single" w:sz="4" w:space="0" w:color="auto"/>
-      </w:tblBorders>
-    </w:tblPr>
-  </w:style>
-</w:styles>
-</file>
-
-<file path=word/stylesWithEffects.xml><?xml version="1.0" encoding="utf-8"?>
-<w:styles xmlns:wpc="http://schemas.microsoft.com/office/word/2010/wordprocessingCanvas" xmlns:mc="http://schemas.openxmlformats.org/markup-compatibility/2006" xmlns:o="urn:schemas-microsoft-com:office:office" xmlns:r="http://schemas.openxmlformats.org/officeDocument/2006/relationships" xmlns:m="http://schemas.openxmlformats.org/officeDocument/2006/math" xmlns:v="urn:schemas-microsoft-com:vml" xmlns:wp14="http://schemas.microsoft.com/office/word/2010/wordprocessingDrawing" xmlns:wp="http://schemas.openxmlformats.org/drawingml/2006/wordprocessingDrawing" xmlns:w10="urn:schemas-microsoft-com:office:word" xmlns:w="http://schemas.openxmlformats.org/wordprocessingml/2006/main" xmlns:w14="http://schemas.microsoft.com/office/word/2010/wordml" xmlns:wpg="http://schemas.microsoft.com/office/word/2010/wordprocessingGroup" xmlns:wpi="http://schemas.microsoft.com/office/word/2010/wordprocessingInk" xmlns:wne="http://schemas.microsoft.com/office/word/2006/wordml" xmlns:wps="http://schemas.microsoft.com/office/word/2010/wordprocessingShape" mc:Ignorable="w14 wp14">
-  <w:docDefaults>
-    <w:rPrDefault>
-      <w:rPr>
-        <w:rFonts w:asciiTheme="minorHAnsi" w:eastAsiaTheme="minorHAnsi" w:hAnsiTheme="minorHAnsi" w:cstheme="minorBidi"/>
-        <w:sz w:val="22"/>
-        <w:szCs w:val="22"/>
-        <w:lang w:val="en-GB" w:eastAsia="en-US" w:bidi="ar-SA"/>
-      </w:rPr>
-    </w:rPrDefault>
-    <w:pPrDefault>
-      <w:pPr>
-        <w:spacing w:after="200" w:line="276" w:lineRule="auto"/>
-      </w:pPr>
-    </w:pPrDefault>
-  </w:docDefaults>
-  <w:latentStyles w:defLockedState="0" w:defUIPriority="99" w:defSemiHidden="1" w:defUnhideWhenUsed="1" w:defQFormat="0" w:count="267">
-    <w:lsdException w:name="Normal" w:semiHidden="0" w:uiPriority="0" w:unhideWhenUsed="0" w:qFormat="1"/>
-    <w:lsdException w:name="heading 1" w:semiHidden="0" w:uiPriority="9" w:unhideWhenUsed="0" w:qFormat="1"/>
-    <w:lsdException w:name="heading 2" w:uiPriority="9" w:qFormat="1"/>
-    <w:lsdException w:name="heading 3" w:uiPriority="9" w:qFormat="1"/>
-    <w:lsdException w:name="heading 4" w:uiPriority="9" w:qFormat="1"/>
-    <w:lsdException w:name="heading 5" w:uiPriority="9" w:qFormat="1"/>
-    <w:lsdException w:name="heading 6" w:uiPriority="9" w:qFormat="1"/>
-    <w:lsdException w:name="heading 7" w:uiPriority="9" w:qFormat="1"/>
-    <w:lsdException w:name="heading 8" w:uiPriority="9" w:qFormat="1"/>
-    <w:lsdException w:name="heading 9" w:uiPriority="9" w:qFormat="1"/>
-    <w:lsdException w:name="toc 1" w:uiPriority="39"/>
-    <w:lsdException w:name="toc 2" w:uiPriority="39"/>
-    <w:lsdException w:name="toc 3" w:uiPriority="39"/>
-    <w:lsdException w:name="toc 4" w:uiPriority="39"/>
-    <w:lsdException w:name="toc 5" w:uiPriority="39"/>
-    <w:lsdException w:name="toc 6" w:uiPriority="39"/>
-    <w:lsdException w:name="toc 7" w:uiPriority="39"/>
-    <w:lsdException w:name="toc 8" w:uiPriority="39"/>
-    <w:lsdException w:name="toc 9" w:uiPriority="39"/>
-    <w:lsdException w:name="caption" w:uiPriority="35" w:qFormat="1"/>
-    <w:lsdException w:name="Title" w:semiHidden="0" w:uiPriority="10" w:unhideWhenUsed="0" w:qFormat="1"/>
-    <w:lsdException w:name="Default Paragraph Font" w:uiPriority="1"/>
-    <w:lsdException w:name="Subtitle" w:semiHidden="0" w:uiPriority="11" w:unhideWhenUsed="0" w:qFormat="1"/>
-    <w:lsdException w:name="Strong" w:semiHidden="0" w:uiPriority="22" w:unhideWhenUsed="0" w:qFormat="1"/>
-    <w:lsdException w:name="Emphasis" w:semiHidden="0" w:uiPriority="20" w:unhideWhenUsed="0" w:qFormat="1"/>
-    <w:lsdException w:name="Table Grid" w:semiHidden="0" w:uiPriority="59" w:unhideWhenUsed="0"/>
-    <w:lsdException w:name="Placeholder Text" w:unhideWhenUsed="0"/>
-    <w:lsdException w:name="No Spacing" w:semiHidden="0" w:uiPriority="1" w:unhideWhenUsed="0" w:qFormat="1"/>
-    <w:lsdException w:name="Light Shading" w:semiHidden="0" w:uiPriority="60" w:unhideWhenUsed="0"/>
-    <w:lsdException w:name="Light List" w:semiHidden="0" w:uiPriority="61" w:unhideWhenUsed="0"/>
-    <w:lsdException w:name="Light Grid" w:semiHidden="0" w:uiPriority="62" w:unhideWhenUsed="0"/>
-    <w:lsdException w:name="Medium Shading 1" w:semiHidden="0" w:uiPriority="63" w:unhideWhenUsed="0"/>
-    <w:lsdException w:name="Medium Shading 2" w:semiHidden="0" w:uiPriority="64" w:unhideWhenUsed="0"/>
-    <w:lsdException w:name="Medium List 1" w:semiHidden="0" w:uiPriority="65" w:unhideWhenUsed="0"/>
-    <w:lsdException w:name="Medium List 2" w:semiHidden="0" w:uiPriority="66" w:unhideWhenUsed="0"/>
-    <w:lsdException w:name="Medium Grid 1" w:semiHidden="0" w:uiPriority="67" w:unhideWhenUsed="0"/>
-    <w:lsdException w:name="Medium Grid 2" w:semiHidden="0" w:uiPriority="68" w:unhideWhenUsed="0"/>
-    <w:lsdException w:name="Medium Grid 3" w:semiHidden="0" w:uiPriority="69" w:unhideWhenUsed="0"/>
-    <w:lsdException w:name="Dark List" w:semiHidden="0" w:uiPriority="70" w:unhideWhenUsed="0"/>
-    <w:lsdException w:name="Colorful Shading" w:semiHidden="0" w:uiPriority="71" w:unhideWhenUsed="0"/>
-    <w:lsdException w:name="Colorful List" w:semiHidden="0" w:uiPriority="72" w:unhideWhenUsed="0"/>
-    <w:lsdException w:name="Colorful Grid" w:semiHidden="0" w:uiPriority="73" w:unhideWhenUsed="0"/>
-    <w:lsdException w:name="Light Shading Accent 1" w:semiHidden="0" w:uiPriority="60" w:unhideWhenUsed="0"/>
-    <w:lsdException w:name="Light List Accent 1" w:semiHidden="0" w:uiPriority="61" w:unhideWhenUsed="0"/>
-    <w:lsdException w:name="Light Grid Accent 1" w:semiHidden="0" w:uiPriority="62" w:unhideWhenUsed="0"/>
-    <w:lsdException w:name="Medium Shading 1 Accent 1" w:semiHidden="0" w:uiPriority="63" w:unhideWhenUsed="0"/>
-    <w:lsdException w:name="Medium Shading 2 Accent 1" w:semiHidden="0" w:uiPriority="64" w:unhideWhenUsed="0"/>
-    <w:lsdException w:name="Medium List 1 Accent 1" w:semiHidden="0" w:uiPriority="65" w:unhideWhenUsed="0"/>
-    <w:lsdException w:name="Revision" w:unhideWhenUsed="0"/>
-    <w:lsdException w:name="List Paragraph" w:semiHidden="0" w:uiPriority="34" w:unhideWhenUsed="0" w:qFormat="1"/>
-    <w:lsdException w:name="Quote" w:semiHidden="0" w:uiPriority="29" w:unhideWhenUsed="0" w:qFormat="1"/>
-    <w:lsdException w:name="Intense Quote" w:semiHidden="0" w:uiPriority="30" w:unhideWhenUsed="0" w:qFormat="1"/>
-    <w:lsdException w:name="Medium List 2 Accent 1" w:semiHidden="0" w:uiPriority="66" w:unhideWhenUsed="0"/>
-    <w:lsdException w:name="Medium Grid 1 Accent 1" w:semiHidden="0" w:uiPriority="67" w:unhideWhenUsed="0"/>
-    <w:lsdException w:name="Medium Grid 2 Accent 1" w:semiHidden="0" w:uiPriority="68" w:unhideWhenUsed="0"/>
-    <w:lsdException w:name="Medium Grid 3 Accent 1" w:semiHidden="0" w:uiPriority="69" w:unhideWhenUsed="0"/>
-    <w:lsdException w:name="Dark List Accent 1" w:semiHidden="0" w:uiPriority="70" w:unhideWhenUsed="0"/>
-    <w:lsdException w:name="Colorful Shading Accent 1" w:semiHidden="0" w:uiPriority="71" w:unhideWhenUsed="0"/>
-    <w:lsdException w:name="Colorful List Accent 1" w:semiHidden="0" w:uiPriority="72" w:unhideWhenUsed="0"/>
-    <w:lsdException w:name="Colorful Grid Accent 1" w:semiHidden="0" w:uiPriority="73" w:unhideWhenUsed="0"/>
-    <w:lsdException w:name="Light Shading Accent 2" w:semiHidden="0" w:uiPriority="60" w:unhideWhenUsed="0"/>
-    <w:lsdException w:name="Light List Accent 2" w:semiHidden="0" w:uiPriority="61" w:unhideWhenUsed="0"/>
-    <w:lsdException w:name="Light Grid Accent 2" w:semiHidden="0" w:uiPriority="62" w:unhideWhenUsed="0"/>
-    <w:lsdException w:name="Medium Shading 1 Accent 2" w:semiHidden="0" w:uiPriority="63" w:unhideWhenUsed="0"/>
-    <w:lsdException w:name="Medium Shading 2 Accent 2" w:semiHidden="0" w:uiPriority="64" w:unhideWhenUsed="0"/>
-    <w:lsdException w:name="Medium List 1 Accent 2" w:semiHidden="0" w:uiPriority="65" w:unhideWhenUsed="0"/>
-    <w:lsdException w:name="Medium List 2 Accent 2" w:semiHidden="0" w:uiPriority="66" w:unhideWhenUsed="0"/>
-    <w:lsdException w:name="Medium Grid 1 Accent 2" w:semiHidden="0" w:uiPriority="67" w:unhideWhenUsed="0"/>
-    <w:lsdException w:name="Medium Grid 2 Accent 2" w:semiHidden="0" w:uiPriority="68" w:unhideWhenUsed="0"/>
-    <w:lsdException w:name="Medium Grid 3 Accent 2" w:semiHidden="0" w:uiPriority="69" w:unhideWhenUsed="0"/>
-    <w:lsdException w:name="Dark List Accent 2" w:semiHidden="0" w:uiPriority="70" w:unhideWhenUsed="0"/>
-    <w:lsdException w:name="Colorful Shading Accent 2" w:semiHidden="0" w:uiPriority="71" w:unhideWhenUsed="0"/>
-    <w:lsdException w:name="Colorful List Accent 2" w:semiHidden="0" w:uiPriority="72" w:unhideWhenUsed="0"/>
-    <w:lsdException w:name="Colorful Grid Accent 2" w:semiHidden="0" w:uiPriority="73" w:unhideWhenUsed="0"/>
-    <w:lsdException w:name="Light Shading Accent 3" w:semiHidden="0" w:uiPriority="60" w:unhideWhenUsed="0"/>
-    <w:lsdException w:name="Light List Accent 3" w:semiHidden="0" w:uiPriority="61" w:unhideWhenUsed="0"/>
-    <w:lsdException w:name="Light Grid Accent 3" w:semiHidden="0" w:uiPriority="62" w:unhideWhenUsed="0"/>
-    <w:lsdException w:name="Medium Shading 1 Accent 3" w:semiHidden="0" w:uiPriority="63" w:unhideWhenUsed="0"/>
-    <w:lsdException w:name="Medium Shading 2 Accent 3" w:semiHidden="0" w:uiPriority="64" w:unhideWhenUsed="0"/>
-    <w:lsdException w:name="Medium List 1 Accent 3" w:semiHidden="0" w:uiPriority="65" w:unhideWhenUsed="0"/>
-    <w:lsdException w:name="Medium List 2 Accent 3" w:semiHidden="0" w:uiPriority="66" w:unhideWhenUsed="0"/>
-    <w:lsdException w:name="Medium Grid 1 Accent 3" w:semiHidden="0" w:uiPriority="67" w:unhideWhenUsed="0"/>
-    <w:lsdException w:name="Medium Grid 2 Accent 3" w:semiHidden="0" w:uiPriority="68" w:unhideWhenUsed="0"/>
-    <w:lsdException w:name="Medium Grid 3 Accent 3" w:semiHidden="0" w:uiPriority="69" w:unhideWhenUsed="0"/>
-    <w:lsdException w:name="Dark List Accent 3" w:semiHidden="0" w:uiPriority="70" w:unhideWhenUsed="0"/>
-    <w:lsdException w:name="Colorful Shading Accent 3" w:semiHidden="0" w:uiPriority="71" w:unhideWhenUsed="0"/>
-    <w:lsdException w:name="Colorful List Accent 3" w:semiHidden="0" w:uiPriority="72" w:unhideWhenUsed="0"/>
-    <w:lsdException w:name="Colorful Grid Accent 3" w:semiHidden="0" w:uiPriority="73" w:unhideWhenUsed="0"/>
-    <w:lsdException w:name="Light Shading Accent 4" w:semiHidden="0" w:uiPriority="60" w:unhideWhenUsed="0"/>
-    <w:lsdException w:name="Light List Accent 4" w:semiHidden="0" w:uiPriority="61" w:unhideWhenUsed="0"/>
-    <w:lsdException w:name="Light Grid Accent 4" w:semiHidden="0" w:uiPriority="62" w:unhideWhenUsed="0"/>
-    <w:lsdException w:name="Medium Shading 1 Accent 4" w:semiHidden="0" w:uiPriority="63" w:unhideWhenUsed="0"/>
-    <w:lsdException w:name="Medium Shading 2 Accent 4" w:semiHidden="0" w:uiPriority="64" w:unhideWhenUsed="0"/>
-    <w:lsdException w:name="Medium List 1 Accent 4" w:semiHidden="0" w:uiPriority="65" w:unhideWhenUsed="0"/>
-    <w:lsdException w:name="Medium List 2 Accent 4" w:semiHidden="0" w:uiPriority="66" w:unhideWhenUsed="0"/>
-    <w:lsdException w:name="Medium Grid 1 Accent 4" w:semiHidden="0" w:uiPriority="67" w:unhideWhenUsed="0"/>
-    <w:lsdException w:name="Medium Grid 2 Accent 4" w:semiHidden="0" w:uiPriority="68" w:unhideWhenUsed="0"/>
-    <w:lsdException w:name="Medium Grid 3 Accent 4" w:semiHidden="0" w:uiPriority="69" w:unhideWhenUsed="0"/>
-    <w:lsdException w:name="Dark List Accent 4" w:semiHidden="0" w:uiPriority="70" w:unhideWhenUsed="0"/>
-    <w:lsdException w:name="Colorful Shading Accent 4" w:semiHidden="0" w:uiPriority="71" w:unhideWhenUsed="0"/>
-    <w:lsdException w:name="Colorful List Accent 4" w:semiHidden="0" w:uiPriority="72" w:unhideWhenUsed="0"/>
-    <w:lsdException w:name="Colorful Grid Accent 4" w:semiHidden="0" w:uiPriority="73" w:unhideWhenUsed="0"/>
-    <w:lsdException w:name="Light Shading Accent 5" w:semiHidden="0" w:uiPriority="60" w:unhideWhenUsed="0"/>
-    <w:lsdException w:name="Light List Accent 5" w:semiHidden="0" w:uiPriority="61" w:unhideWhenUsed="0"/>
-    <w:lsdException w:name="Light Grid Accent 5" w:semiHidden="0" w:uiPriority="62" w:unhideWhenUsed="0"/>
-    <w:lsdException w:name="Medium Shading 1 Accent 5" w:semiHidden="0" w:uiPriority="63" w:unhideWhenUsed="0"/>
-    <w:lsdException w:name="Medium Shading 2 Accent 5" w:semiHidden="0" w:uiPriority="64" w:unhideWhenUsed="0"/>
-    <w:lsdException w:name="Medium List 1 Accent 5" w:semiHidden="0" w:uiPriority="65" w:unhideWhenUsed="0"/>
-    <w:lsdException w:name="Medium List 2 Accent 5" w:semiHidden="0" w:uiPriority="66" w:unhideWhenUsed="0"/>
-    <w:lsdException w:name="Medium Grid 1 Accent 5" w:semiHidden="0" w:uiPriority="67" w:unhideWhenUsed="0"/>
-    <w:lsdException w:name="Medium Grid 2 Accent 5" w:semiHidden="0" w:uiPriority="68" w:unhideWhenUsed="0"/>
-    <w:lsdException w:name="Medium Grid 3 Accent 5" w:semiHidden="0" w:uiPriority="69" w:unhideWhenUsed="0"/>
-    <w:lsdException w:name="Dark List Accent 5" w:semiHidden="0" w:uiPriority="70" w:unhideWhenUsed="0"/>
-    <w:lsdException w:name="Colorful Shading Accent 5" w:semiHidden="0" w:uiPriority="71" w:unhideWhenUsed="0"/>
-    <w:lsdException w:name="Colorful List Accent 5" w:semiHidden="0" w:uiPriority="72" w:unhideWhenUsed="0"/>
-    <w:lsdException w:name="Colorful Grid Accent 5" w:semiHidden="0" w:uiPriority="73" w:unhideWhenUsed="0"/>
-    <w:lsdException w:name="Light Shading Accent 6" w:semiHidden="0" w:uiPriority="60" w:unhideWhenUsed="0"/>
-    <w:lsdException w:name="Light List Accent 6" w:semiHidden="0" w:uiPriority="61" w:unhideWhenUsed="0"/>
-    <w:lsdException w:name="Light Grid Accent 6" w:semiHidden="0" w:uiPriority="62" w:unhideWhenUsed="0"/>
-    <w:lsdException w:name="Medium Shading 1 Accent 6" w:semiHidden="0" w:uiPriority="63" w:unhideWhenUsed="0"/>
-    <w:lsdException w:name="Medium Shading 2 Accent 6" w:semiHidden="0" w:uiPriority="64" w:unhideWhenUsed="0"/>
-    <w:lsdException w:name="Medium List 1 Accent 6" w:semiHidden="0" w:uiPriority="65" w:unhideWhenUsed="0"/>
-    <w:lsdException w:name="Medium List 2 Accent 6" w:semiHidden="0" w:uiPriority="66" w:unhideWhenUsed="0"/>
-    <w:lsdException w:name="Medium Grid 1 Accent 6" w:semiHidden="0" w:uiPriority="67" w:unhideWhenUsed="0"/>
-    <w:lsdException w:name="Medium Grid 2 Accent 6" w:semiHidden="0" w:uiPriority="68" w:unhideWhenUsed="0"/>
-    <w:lsdException w:name="Medium Grid 3 Accent 6" w:semiHidden="0" w:uiPriority="69" w:unhideWhenUsed="0"/>
-    <w:lsdException w:name="Dark List Accent 6" w:semiHidden="0" w:uiPriority="70" w:unhideWhenUsed="0"/>
-    <w:lsdException w:name="Colorful Shading Accent 6" w:semiHidden="0" w:uiPriority="71" w:unhideWhenUsed="0"/>
-    <w:lsdException w:name="Colorful List Accent 6" w:semiHidden="0" w:uiPriority="72" w:unhideWhenUsed="0"/>
-    <w:lsdException w:name="Colorful Grid Accent 6" w:semiHidden="0" w:uiPriority="73" w:unhideWhenUsed="0"/>
-    <w:lsdException w:name="Subtle Emphasis" w:semiHidden="0" w:uiPriority="19" w:unhideWhenUsed="0" w:qFormat="1"/>
-    <w:lsdException w:name="Intense Emphasis" w:semiHidden="0" w:uiPriority="21" w:unhideWhenUsed="0" w:qFormat="1"/>
-    <w:lsdException w:name="Subtle Reference" w:semiHidden="0" w:uiPriority="31" w:unhideWhenUsed="0" w:qFormat="1"/>
-    <w:lsdException w:name="Intense Reference" w:semiHidden="0" w:uiPriority="32" w:unhideWhenUsed="0" w:qFormat="1"/>
-    <w:lsdException w:name="Book Title" w:semiHidden="0" w:uiPriority="33" w:unhideWhenUsed="0" w:qFormat="1"/>
-    <w:lsdException w:name="Bibliography" w:uiPriority="37"/>
-    <w:lsdException w:name="TOC Heading" w:uiPriority="39" w:qFormat="1"/>
+  <w:latentStyles w:defLockedState="0" w:defUIPriority="99" w:defSemiHidden="0" w:defUnhideWhenUsed="0" w:defQFormat="0" w:count="375">
+    <w:lsdException w:name="Normal" w:uiPriority="0" w:qFormat="1"/>
+    <w:lsdException w:name="heading 1" w:uiPriority="9" w:qFormat="1"/>
+    <w:lsdException w:name="heading 2" w:semiHidden="1" w:uiPriority="9" w:unhideWhenUsed="1" w:qFormat="1"/>
+    <w:lsdException w:name="heading 3" w:semiHidden="1" w:uiPriority="9" w:unhideWhenUsed="1" w:qFormat="1"/>
+    <w:lsdException w:name="heading 4" w:semiHidden="1" w:uiPriority="9" w:unhideWhenUsed="1" w:qFormat="1"/>
+    <w:lsdException w:name="heading 5" w:semiHidden="1" w:uiPriority="9" w:unhideWhenUsed="1" w:qFormat="1"/>
+    <w:lsdException w:name="heading 6" w:semiHidden="1" w:uiPriority="9" w:unhideWhenUsed="1" w:qFormat="1"/>
+    <w:lsdException w:name="heading 7" w:semiHidden="1" w:uiPriority="9" w:unhideWhenUsed="1" w:qFormat="1"/>
+    <w:lsdException w:name="heading 8" w:semiHidden="1" w:uiPriority="9" w:unhideWhenUsed="1" w:qFormat="1"/>
+    <w:lsdException w:name="heading 9" w:semiHidden="1" w:uiPriority="9" w:unhideWhenUsed="1" w:qFormat="1"/>
+    <w:lsdException w:name="index 1" w:semiHidden="1" w:unhideWhenUsed="1"/>
+    <w:lsdException w:name="index 2" w:semiHidden="1" w:unhideWhenUsed="1"/>
+    <w:lsdException w:name="index 3" w:semiHidden="1" w:unhideWhenUsed="1"/>
+    <w:lsdException w:name="index 4" w:semiHidden="1" w:unhideWhenUsed="1"/>
+    <w:lsdException w:name="index 5" w:semiHidden="1" w:unhideWhenUsed="1"/>
+    <w:lsdException w:name="index 6" w:semiHidden="1" w:unhideWhenUsed="1"/>
+    <w:lsdException w:name="index 7" w:semiHidden="1" w:unhideWhenUsed="1"/>
+    <w:lsdException w:name="index 8" w:semiHidden="1" w:unhideWhenUsed="1"/>
+    <w:lsdException w:name="index 9" w:semiHidden="1" w:unhideWhenUsed="1"/>
+    <w:lsdException w:name="toc 1" w:semiHidden="1" w:uiPriority="39" w:unhideWhenUsed="1"/>
+    <w:lsdException w:name="toc 2" w:semiHidden="1" w:uiPriority="39" w:unhideWhenUsed="1"/>
+    <w:lsdException w:name="toc 3" w:semiHidden="1" w:uiPriority="39" w:unhideWhenUsed="1"/>
+    <w:lsdException w:name="toc 4" w:semiHidden="1" w:uiPriority="39" w:unhideWhenUsed="1"/>
+    <w:lsdException w:name="toc 5" w:semiHidden="1" w:uiPriority="39" w:unhideWhenUsed="1"/>
+    <w:lsdException w:name="toc 6" w:semiHidden="1" w:uiPriority="39" w:unhideWhenUsed="1"/>
+    <w:lsdException w:name="toc 7" w:semiHidden="1" w:uiPriority="39" w:unhideWhenUsed="1"/>
+    <w:lsdException w:name="toc 8" w:semiHidden="1" w:uiPriority="39" w:unhideWhenUsed="1"/>
+    <w:lsdException w:name="toc 9" w:semiHidden="1" w:uiPriority="39" w:unhideWhenUsed="1"/>
+    <w:lsdException w:name="Normal Indent" w:semiHidden="1" w:unhideWhenUsed="1"/>
+    <w:lsdException w:name="footnote text" w:semiHidden="1" w:unhideWhenUsed="1"/>
+    <w:lsdException w:name="annotation text" w:semiHidden="1" w:unhideWhenUsed="1"/>
+    <w:lsdException w:name="header" w:semiHidden="1" w:unhideWhenUsed="1"/>
+    <w:lsdException w:name="footer" w:semiHidden="1" w:unhideWhenUsed="1"/>
+    <w:lsdException w:name="index heading" w:semiHidden="1" w:unhideWhenUsed="1"/>
+    <w:lsdException w:name="caption" w:semiHidden="1" w:uiPriority="35" w:unhideWhenUsed="1" w:qFormat="1"/>
+    <w:lsdException w:name="table of figures" w:semiHidden="1" w:unhideWhenUsed="1"/>
+    <w:lsdException w:name="envelope address" w:semiHidden="1" w:unhideWhenUsed="1"/>
+    <w:lsdException w:name="envelope return" w:semiHidden="1" w:unhideWhenUsed="1"/>
+    <w:lsdException w:name="footnote reference" w:semiHidden="1" w:unhideWhenUsed="1"/>
+    <w:lsdException w:name="annotation reference" w:semiHidden="1" w:unhideWhenUsed="1"/>
+    <w:lsdException w:name="line number" w:semiHidden="1" w:unhideWhenUsed="1"/>
+    <w:lsdException w:name="page number" w:semiHidden="1" w:unhideWhenUsed="1"/>
+    <w:lsdException w:name="endnote reference" w:semiHidden="1" w:unhideWhenUsed="1"/>
+    <w:lsdException w:name="endnote text" w:semiHidden="1" w:unhideWhenUsed="1"/>
+    <w:lsdException w:name="table of authorities" w:semiHidden="1" w:unhideWhenUsed="1"/>
+    <w:lsdException w:name="macro" w:semiHidden="1" w:unhideWhenUsed="1"/>
+    <w:lsdException w:name="toa heading" w:semiHidden="1" w:unhideWhenUsed="1"/>
+    <w:lsdException w:name="List" w:semiHidden="1" w:unhideWhenUsed="1"/>
+    <w:lsdException w:name="List Bullet" w:semiHidden="1" w:unhideWhenUsed="1"/>
+    <w:lsdException w:name="List Number" w:semiHidden="1" w:unhideWhenUsed="1"/>
+    <w:lsdException w:name="List 2" w:semiHidden="1" w:unhideWhenUsed="1"/>
+    <w:lsdException w:name="List 3" w:semiHidden="1" w:unhideWhenUsed="1"/>
+    <w:lsdException w:name="List 4" w:semiHidden="1" w:unhideWhenUsed="1"/>
+    <w:lsdException w:name="List 5" w:semiHidden="1" w:unhideWhenUsed="1"/>
+    <w:lsdException w:name="List Bullet 2" w:semiHidden="1" w:unhideWhenUsed="1"/>
+    <w:lsdException w:name="List Bullet 3" w:semiHidden="1" w:unhideWhenUsed="1"/>
+    <w:lsdException w:name="List Bullet 4" w:semiHidden="1" w:unhideWhenUsed="1"/>
+    <w:lsdException w:name="List Bullet 5" w:semiHidden="1" w:unhideWhenUsed="1"/>
+    <w:lsdException w:name="List Number 2" w:semiHidden="1" w:unhideWhenUsed="1"/>
+    <w:lsdException w:name="List Number 3" w:semiHidden="1" w:unhideWhenUsed="1"/>
+    <w:lsdException w:name="List Number 4" w:semiHidden="1" w:unhideWhenUsed="1"/>
+    <w:lsdException w:name="List Number 5" w:semiHidden="1" w:unhideWhenUsed="1"/>
+    <w:lsdException w:name="Title" w:uiPriority="10" w:qFormat="1"/>
+    <w:lsdException w:name="Closing" w:semiHidden="1" w:unhideWhenUsed="1"/>
+    <w:lsdException w:name="Signature" w:semiHidden="1" w:unhideWhenUsed="1"/>
+    <w:lsdException w:name="Default Paragraph Font" w:semiHidden="1" w:uiPriority="1" w:unhideWhenUsed="1"/>
+    <w:lsdException w:name="Body Text" w:semiHidden="1" w:unhideWhenUsed="1"/>
+    <w:lsdException w:name="Body Text Indent" w:semiHidden="1" w:unhideWhenUsed="1"/>
+    <w:lsdException w:name="List Continue" w:semiHidden="1" w:unhideWhenUsed="1"/>
+    <w:lsdException w:name="List Continue 2" w:semiHidden="1" w:unhideWhenUsed="1"/>
+    <w:lsdException w:name="List Continue 3" w:semiHidden="1" w:unhideWhenUsed="1"/>
+    <w:lsdException w:name="List Continue 4" w:semiHidden="1" w:unhideWhenUsed="1"/>
+    <w:lsdException w:name="List Continue 5" w:semiHidden="1" w:unhideWhenUsed="1"/>
+    <w:lsdException w:name="Message Header" w:semiHidden="1" w:unhideWhenUsed="1"/>
+    <w:lsdException w:name="Subtitle" w:uiPriority="11" w:qFormat="1"/>
+    <w:lsdException w:name="Salutation" w:semiHidden="1" w:unhideWhenUsed="1"/>
+    <w:lsdException w:name="Date" w:semiHidden="1" w:unhideWhenUsed="1"/>
+    <w:lsdException w:name="Body Text First Indent" w:semiHidden="1" w:unhideWhenUsed="1"/>
+    <w:lsdException w:name="Body Text First Indent 2" w:semiHidden="1" w:unhideWhenUsed="1"/>
+    <w:lsdException w:name="Note Heading" w:semiHidden="1" w:unhideWhenUsed="1"/>
+    <w:lsdException w:name="Body Text 2" w:semiHidden="1" w:unhideWhenUsed="1"/>
+    <w:lsdException w:name="Body Text 3" w:semiHidden="1" w:unhideWhenUsed="1"/>
+    <w:lsdException w:name="Body Text Indent 2" w:semiHidden="1" w:unhideWhenUsed="1"/>
+    <w:lsdException w:name="Body Text Indent 3" w:semiHidden="1" w:unhideWhenUsed="1"/>
+    <w:lsdException w:name="Block Text" w:semiHidden="1" w:unhideWhenUsed="1"/>
+    <w:lsdException w:name="Hyperlink" w:semiHidden="1" w:unhideWhenUsed="1"/>
+    <w:lsdException w:name="FollowedHyperlink" w:semiHidden="1" w:unhideWhenUsed="1"/>
+    <w:lsdException w:name="Strong" w:uiPriority="22" w:qFormat="1"/>
+    <w:lsdException w:name="Emphasis" w:uiPriority="20" w:qFormat="1"/>
+    <w:lsdException w:name="Document Map" w:semiHidden="1" w:unhideWhenUsed="1"/>
+    <w:lsdException w:name="Plain Text" w:semiHidden="1" w:unhideWhenUsed="1"/>
+    <w:lsdException w:name="E-mail Signature" w:semiHidden="1" w:unhideWhenUsed="1"/>
+    <w:lsdException w:name="HTML Top of Form" w:semiHidden="1" w:unhideWhenUsed="1"/>
+    <w:lsdException w:name="HTML Bottom of Form" w:semiHidden="1" w:unhideWhenUsed="1"/>
+    <w:lsdException w:name="Normal (Web)" w:semiHidden="1" w:unhideWhenUsed="1"/>
+    <w:lsdException w:name="HTML Acronym" w:semiHidden="1" w:unhideWhenUsed="1"/>
+    <w:lsdException w:name="HTML Address" w:semiHidden="1" w:unhideWhenUsed="1"/>
+    <w:lsdException w:name="HTML Cite" w:semiHidden="1" w:unhideWhenUsed="1"/>
+    <w:lsdException w:name="HTML Code" w:semiHidden="1" w:unhideWhenUsed="1"/>
+    <w:lsdException w:name="HTML Definition" w:semiHidden="1" w:unhideWhenUsed="1"/>
+    <w:lsdException w:name="HTML Keyboard" w:semiHidden="1" w:unhideWhenUsed="1"/>
+    <w:lsdException w:name="HTML Preformatted" w:semiHidden="1" w:unhideWhenUsed="1"/>
+    <w:lsdException w:name="HTML Sample" w:semiHidden="1" w:unhideWhenUsed="1"/>
+    <w:lsdException w:name="HTML Typewriter" w:semiHidden="1" w:unhideWhenUsed="1"/>
+    <w:lsdException w:name="HTML Variable" w:semiHidden="1" w:unhideWhenUsed="1"/>
+    <w:lsdException w:name="Normal Table" w:semiHidden="1" w:unhideWhenUsed="1"/>
+    <w:lsdException w:name="annotation subject" w:semiHidden="1" w:unhideWhenUsed="1"/>
+    <w:lsdException w:name="No List" w:semiHidden="1" w:unhideWhenUsed="1"/>
+    <w:lsdException w:name="Outline List 1" w:semiHidden="1" w:unhideWhenUsed="1"/>
+    <w:lsdException w:name="Outline List 2" w:semiHidden="1" w:unhideWhenUsed="1"/>
+    <w:lsdException w:name="Outline List 3" w:semiHidden="1" w:unhideWhenUsed="1"/>
+    <w:lsdException w:name="Table Simple 1" w:semiHidden="1" w:unhideWhenUsed="1"/>
+    <w:lsdException w:name="Table Simple 2" w:semiHidden="1" w:unhideWhenUsed="1"/>
+    <w:lsdException w:name="Table Simple 3" w:semiHidden="1" w:unhideWhenUsed="1"/>
+    <w:lsdException w:name="Table Classic 1" w:semiHidden="1" w:unhideWhenUsed="1"/>
+    <w:lsdException w:name="Table Classic 2" w:semiHidden="1" w:unhideWhenUsed="1"/>
+    <w:lsdException w:name="Table Classic 3" w:semiHidden="1" w:unhideWhenUsed="1"/>
+    <w:lsdException w:name="Table Classic 4" w:semiHidden="1" w:unhideWhenUsed="1"/>
+    <w:lsdException w:name="Table Colorful 1" w:semiHidden="1" w:unhideWhenUsed="1"/>
+    <w:lsdException w:name="Table Colorful 2" w:semiHidden="1" w:unhideWhenUsed="1"/>
+    <w:lsdException w:name="Table Colorful 3" w:semiHidden="1" w:unhideWhenUsed="1"/>
+    <w:lsdException w:name="Table Columns 1" w:semiHidden="1" w:unhideWhenUsed="1"/>
+    <w:lsdException w:name="Table Columns 2" w:semiHidden="1" w:unhideWhenUsed="1"/>
+    <w:lsdException w:name="Table Columns 3" w:semiHidden="1" w:unhideWhenUsed="1"/>
+    <w:lsdException w:name="Table Columns 4" w:semiHidden="1" w:unhideWhenUsed="1"/>
+    <w:lsdException w:name="Table Columns 5" w:semiHidden="1" w:unhideWhenUsed="1"/>
+    <w:lsdException w:name="Table Grid 1" w:semiHidden="1" w:unhideWhenUsed="1"/>
+    <w:lsdException w:name="Table Grid 2" w:semiHidden="1" w:unhideWhenUsed="1"/>
+    <w:lsdException w:name="Table Grid 3" w:semiHidden="1" w:unhideWhenUsed="1"/>
+    <w:lsdException w:name="Table Grid 4" w:semiHidden="1" w:unhideWhenUsed="1"/>
+    <w:lsdException w:name="Table Grid 5" w:semiHidden="1" w:unhideWhenUsed="1"/>
+    <w:lsdException w:name="Table Grid 6" w:semiHidden="1" w:unhideWhenUsed="1"/>
+    <w:lsdException w:name="Table Grid 7" w:semiHidden="1" w:unhideWhenUsed="1"/>
+    <w:lsdException w:name="Table Grid 8" w:semiHidden="1" w:unhideWhenUsed="1"/>
+    <w:lsdException w:name="Table List 1" w:semiHidden="1" w:unhideWhenUsed="1"/>
+    <w:lsdException w:name="Table List 2" w:semiHidden="1" w:unhideWhenUsed="1"/>
+    <w:lsdException w:name="Table List 3" w:semiHidden="1" w:unhideWhenUsed="1"/>
+    <w:lsdException w:name="Table List 4" w:semiHidden="1" w:unhideWhenUsed="1"/>
+    <w:lsdException w:name="Table List 5" w:semiHidden="1" w:unhideWhenUsed="1"/>
+    <w:lsdException w:name="Table List 6" w:semiHidden="1" w:unhideWhenUsed="1"/>
+    <w:lsdException w:name="Table List 7" w:semiHidden="1" w:unhideWhenUsed="1"/>
+    <w:lsdException w:name="Table List 8" w:semiHidden="1" w:unhideWhenUsed="1"/>
+    <w:lsdException w:name="Table 3D effects 1" w:semiHidden="1" w:unhideWhenUsed="1"/>
+    <w:lsdException w:name="Table 3D effects 2" w:semiHidden="1" w:unhideWhenUsed="1"/>
+    <w:lsdException w:name="Table 3D effects 3" w:semiHidden="1" w:unhideWhenUsed="1"/>
+    <w:lsdException w:name="Table Contemporary" w:semiHidden="1" w:unhideWhenUsed="1"/>
+    <w:lsdException w:name="Table Elegant" w:semiHidden="1" w:unhideWhenUsed="1"/>
+    <w:lsdException w:name="Table Professional" w:semiHidden="1" w:unhideWhenUsed="1"/>
+    <w:lsdException w:name="Table Subtle 1" w:semiHidden="1" w:unhideWhenUsed="1"/>
+    <w:lsdException w:name="Table Subtle 2" w:semiHidden="1" w:unhideWhenUsed="1"/>
+    <w:lsdException w:name="Table Web 1" w:semiHidden="1" w:unhideWhenUsed="1"/>
+    <w:lsdException w:name="Table Web 2" w:semiHidden="1" w:unhideWhenUsed="1"/>
+    <w:lsdException w:name="Table Web 3" w:semiHidden="1" w:unhideWhenUsed="1"/>
+    <w:lsdException w:name="Balloon Text" w:semiHidden="1" w:unhideWhenUsed="1"/>
+    <w:lsdException w:name="Table Grid" w:semiHidden="1" w:uiPriority="59" w:unhideWhenUsed="1"/>
+    <w:lsdException w:name="Table Theme" w:semiHidden="1" w:unhideWhenUsed="1"/>
+    <w:lsdException w:name="Placeholder Text" w:semiHidden="1"/>
+    <w:lsdException w:name="No Spacing" w:uiPriority="1" w:qFormat="1"/>
+    <w:lsdException w:name="Light Shading" w:uiPriority="60"/>
+    <w:lsdException w:name="Light List" w:uiPriority="61"/>
+    <w:lsdException w:name="Light Grid" w:uiPriority="62"/>
+    <w:lsdException w:name="Medium Shading 1" w:uiPriority="63"/>
+    <w:lsdException w:name="Medium Shading 2" w:uiPriority="64"/>
+    <w:lsdException w:name="Medium List 1" w:uiPriority="65"/>
+    <w:lsdException w:name="Medium List 2" w:uiPriority="66"/>
+    <w:lsdException w:name="Medium Grid 1" w:uiPriority="67"/>
+    <w:lsdException w:name="Medium Grid 2" w:uiPriority="68"/>
+    <w:lsdException w:name="Medium Grid 3" w:uiPriority="69"/>
+    <w:lsdException w:name="Dark List" w:uiPriority="70"/>
+    <w:lsdException w:name="Colorful Shading" w:uiPriority="71"/>
+    <w:lsdException w:name="Colorful List" w:uiPriority="72"/>
+    <w:lsdException w:name="Colorful Grid" w:uiPriority="73"/>
+    <w:lsdException w:name="Light Shading Accent 1" w:uiPriority="60"/>
+    <w:lsdException w:name="Light List Accent 1" w:uiPriority="61"/>
+    <w:lsdException w:name="Light Grid Accent 1" w:uiPriority="62"/>
+    <w:lsdException w:name="Medium Shading 1 Accent 1" w:uiPriority="63"/>
+    <w:lsdException w:name="Medium Shading 2 Accent 1" w:uiPriority="64"/>
+    <w:lsdException w:name="Medium List 1 Accent 1" w:uiPriority="65"/>
+    <w:lsdException w:name="Revision" w:semiHidden="1"/>
+    <w:lsdException w:name="List Paragraph" w:uiPriority="34" w:qFormat="1"/>
+    <w:lsdException w:name="Quote" w:uiPriority="29" w:qFormat="1"/>
+    <w:lsdException w:name="Intense Quote" w:uiPriority="30" w:qFormat="1"/>
+    <w:lsdException w:name="Medium List 2 Accent 1" w:uiPriority="66"/>
+    <w:lsdException w:name="Medium Grid 1 Accent 1" w:uiPriority="67"/>
+    <w:lsdException w:name="Medium Grid 2 Accent 1" w:uiPriority="68"/>
+    <w:lsdException w:name="Medium Grid 3 Accent 1" w:uiPriority="69"/>
+    <w:lsdException w:name="Dark List Accent 1" w:uiPriority="70"/>
+    <w:lsdException w:name="Colorful Shading Accent 1" w:uiPriority="71"/>
+    <w:lsdException w:name="Colorful List Accent 1" w:uiPriority="72"/>
+    <w:lsdException w:name="Colorful Grid Accent 1" w:uiPriority="73"/>
+    <w:lsdException w:name="Light Shading Accent 2" w:uiPriority="60"/>
+    <w:lsdException w:name="Light List Accent 2" w:uiPriority="61"/>
+    <w:lsdException w:name="Light Grid Accent 2" w:uiPriority="62"/>
+    <w:lsdException w:name="Medium Shading 1 Accent 2" w:uiPriority="63"/>
+    <w:lsdException w:name="Medium Shading 2 Accent 2" w:uiPriority="64"/>
+    <w:lsdException w:name="Medium List 1 Accent 2" w:uiPriority="65"/>
+    <w:lsdException w:name="Medium List 2 Accent 2" w:uiPriority="66"/>
+    <w:lsdException w:name="Medium Grid 1 Accent 2" w:uiPriority="67"/>
+    <w:lsdException w:name="Medium Grid 2 Accent 2" w:uiPriority="68"/>
+    <w:lsdException w:name="Medium Grid 3 Accent 2" w:uiPriority="69"/>
+    <w:lsdException w:name="Dark List Accent 2" w:uiPriority="70"/>
+    <w:lsdException w:name="Colorful Shading Accent 2" w:uiPriority="71"/>
+    <w:lsdException w:name="Colorful List Accent 2" w:uiPriority="72"/>
+    <w:lsdException w:name="Colorful Grid Accent 2" w:uiPriority="73"/>
+    <w:lsdException w:name="Light Shading Accent 3" w:uiPriority="60"/>
+    <w:lsdException w:name="Light List Accent 3" w:uiPriority="61"/>
+    <w:lsdException w:name="Light Grid Accent 3" w:uiPriority="62"/>
+    <w:lsdException w:name="Medium Shading 1 Accent 3" w:uiPriority="63"/>
+    <w:lsdException w:name="Medium Shading 2 Accent 3" w:uiPriority="64"/>
+    <w:lsdException w:name="Medium List 1 Accent 3" w:uiPriority="65"/>
+    <w:lsdException w:name="Medium List 2 Accent 3" w:uiPriority="66"/>
+    <w:lsdException w:name="Medium Grid 1 Accent 3" w:uiPriority="67"/>
+    <w:lsdException w:name="Medium Grid 2 Accent 3" w:uiPriority="68"/>
+    <w:lsdException w:name="Medium Grid 3 Accent 3" w:uiPriority="69"/>
+    <w:lsdException w:name="Dark List Accent 3" w:uiPriority="70"/>
+    <w:lsdException w:name="Colorful Shading Accent 3" w:uiPriority="71"/>
+    <w:lsdException w:name="Colorful List Accent 3" w:uiPriority="72"/>
+    <w:lsdException w:name="Colorful Grid Accent 3" w:uiPriority="73"/>
+    <w:lsdException w:name="Light Shading Accent 4" w:uiPriority="60"/>
+    <w:lsdException w:name="Light List Accent 4" w:uiPriority="61"/>
+    <w:lsdException w:name="Light Grid Accent 4" w:uiPriority="62"/>
+    <w:lsdException w:name="Medium Shading 1 Accent 4" w:uiPriority="63"/>
+    <w:lsdException w:name="Medium Shading 2 Accent 4" w:uiPriority="64"/>
+    <w:lsdException w:name="Medium List 1 Accent 4" w:uiPriority="65"/>
+    <w:lsdException w:name="Medium List 2 Accent 4" w:uiPriority="66"/>
+    <w:lsdException w:name="Medium Grid 1 Accent 4" w:uiPriority="67"/>
+    <w:lsdException w:name="Medium Grid 2 Accent 4" w:uiPriority="68"/>
+    <w:lsdException w:name="Medium Grid 3 Accent 4" w:uiPriority="69"/>
+    <w:lsdException w:name="Dark List Accent 4" w:uiPriority="70"/>
+    <w:lsdException w:name="Colorful Shading Accent 4" w:uiPriority="71"/>
+    <w:lsdException w:name="Colorful List Accent 4" w:uiPriority="72"/>
+    <w:lsdException w:name="Colorful Grid Accent 4" w:uiPriority="73"/>
+    <w:lsdException w:name="Light Shading Accent 5" w:uiPriority="60"/>
+    <w:lsdException w:name="Light List Accent 5" w:uiPriority="61"/>
+    <w:lsdException w:name="Light Grid Accent 5" w:uiPriority="62"/>
+    <w:lsdException w:name="Medium Shading 1 Accent 5" w:uiPriority="63"/>
+    <w:lsdException w:name="Medium Shading 2 Accent 5" w:uiPriority="64"/>
+    <w:lsdException w:name="Medium List 1 Accent 5" w:uiPriority="65"/>
+    <w:lsdException w:name="Medium List 2 Accent 5" w:uiPriority="66"/>
+    <w:lsdException w:name="Medium Grid 1 Accent 5" w:uiPriority="67"/>
+    <w:lsdException w:name="Medium Grid 2 Accent 5" w:uiPriority="68"/>
+    <w:lsdException w:name="Medium Grid 3 Accent 5" w:uiPriority="69"/>
+    <w:lsdException w:name="Dark List Accent 5" w:uiPriority="70"/>
+    <w:lsdException w:name="Colorful Shading Accent 5" w:uiPriority="71"/>
+    <w:lsdException w:name="Colorful List Accent 5" w:uiPriority="72"/>
+    <w:lsdException w:name="Colorful Grid Accent 5" w:uiPriority="73"/>
+    <w:lsdException w:name="Light Shading Accent 6" w:uiPriority="60"/>
+    <w:lsdException w:name="Light List Accent 6" w:uiPriority="61"/>
+    <w:lsdException w:name="Light Grid Accent 6" w:uiPriority="62"/>
+    <w:lsdException w:name="Medium Shading 1 Accent 6" w:uiPriority="63"/>
+    <w:lsdException w:name="Medium Shading 2 Accent 6" w:uiPriority="64"/>
+    <w:lsdException w:name="Medium List 1 Accent 6" w:uiPriority="65"/>
+    <w:lsdException w:name="Medium List 2 Accent 6" w:uiPriority="66"/>
+    <w:lsdException w:name="Medium Grid 1 Accent 6" w:uiPriority="67"/>
+    <w:lsdException w:name="Medium Grid 2 Accent 6" w:uiPriority="68"/>
+    <w:lsdException w:name="Medium Grid 3 Accent 6" w:uiPriority="69"/>
+    <w:lsdException w:name="Dark List Accent 6" w:uiPriority="70"/>
+    <w:lsdException w:name="Colorful Shading Accent 6" w:uiPriority="71"/>
+    <w:lsdException w:name="Colorful List Accent 6" w:uiPriority="72"/>
+    <w:lsdException w:name="Colorful Grid Accent 6" w:uiPriority="73"/>
+    <w:lsdException w:name="Subtle Emphasis" w:uiPriority="19" w:qFormat="1"/>
+    <w:lsdException w:name="Intense Emphasis" w:uiPriority="21" w:qFormat="1"/>
+    <w:lsdException w:name="Subtle Reference" w:uiPriority="31" w:qFormat="1"/>
+    <w:lsdException w:name="Intense Reference" w:uiPriority="32" w:qFormat="1"/>
+    <w:lsdException w:name="Book Title" w:uiPriority="33" w:qFormat="1"/>
+    <w:lsdException w:name="Bibliography" w:semiHidden="1" w:uiPriority="37" w:unhideWhenUsed="1"/>
+    <w:lsdException w:name="TOC Heading" w:semiHidden="1" w:uiPriority="39" w:unhideWhenUsed="1" w:qFormat="1"/>
+    <w:lsdException w:name="Plain Table 1" w:uiPriority="41"/>
+    <w:lsdException w:name="Plain Table 2" w:uiPriority="42"/>
+    <w:lsdException w:name="Plain Table 3" w:uiPriority="43"/>
+    <w:lsdException w:name="Plain Table 4" w:uiPriority="44"/>
+    <w:lsdException w:name="Plain Table 5" w:uiPriority="45"/>
+    <w:lsdException w:name="Grid Table Light" w:uiPriority="40"/>
+    <w:lsdException w:name="Grid Table 1 Light" w:uiPriority="46"/>
+    <w:lsdException w:name="Grid Table 2" w:uiPriority="47"/>
+    <w:lsdException w:name="Grid Table 3" w:uiPriority="48"/>
+    <w:lsdException w:name="Grid Table 4" w:uiPriority="49"/>
+    <w:lsdException w:name="Grid Table 5 Dark" w:uiPriority="50"/>
+    <w:lsdException w:name="Grid Table 6 Colorful" w:uiPriority="51"/>
+    <w:lsdException w:name="Grid Table 7 Colorful" w:uiPriority="52"/>
+    <w:lsdException w:name="Grid Table 1 Light Accent 1" w:uiPriority="46"/>
+    <w:lsdException w:name="Grid Table 2 Accent 1" w:uiPriority="47"/>
+    <w:lsdException w:name="Grid Table 3 Accent 1" w:uiPriority="48"/>
+    <w:lsdException w:name="Grid Table 4 Accent 1" w:uiPriority="49"/>
+    <w:lsdException w:name="Grid Table 5 Dark Accent 1" w:uiPriority="50"/>
+    <w:lsdException w:name="Grid Table 6 Colorful Accent 1" w:uiPriority="51"/>
+    <w:lsdException w:name="Grid Table 7 Colorful Accent 1" w:uiPriority="52"/>
+    <w:lsdException w:name="Grid Table 1 Light Accent 2" w:uiPriority="46"/>
+    <w:lsdException w:name="Grid Table 2 Accent 2" w:uiPriority="47"/>
+    <w:lsdException w:name="Grid Table 3 Accent 2" w:uiPriority="48"/>
+    <w:lsdException w:name="Grid Table 4 Accent 2" w:uiPriority="49"/>
+    <w:lsdException w:name="Grid Table 5 Dark Accent 2" w:uiPriority="50"/>
+    <w:lsdException w:name="Grid Table 6 Colorful Accent 2" w:uiPriority="51"/>
+    <w:lsdException w:name="Grid Table 7 Colorful Accent 2" w:uiPriority="52"/>
+    <w:lsdException w:name="Grid Table 1 Light Accent 3" w:uiPriority="46"/>
+    <w:lsdException w:name="Grid Table 2 Accent 3" w:uiPriority="47"/>
+    <w:lsdException w:name="Grid Table 3 Accent 3" w:uiPriority="48"/>
+    <w:lsdException w:name="Grid Table 4 Accent 3" w:uiPriority="49"/>
+    <w:lsdException w:name="Grid Table 5 Dark Accent 3" w:uiPriority="50"/>
+    <w:lsdException w:name="Grid Table 6 Colorful Accent 3" w:uiPriority="51"/>
+    <w:lsdException w:name="Grid Table 7 Colorful Accent 3" w:uiPriority="52"/>
+    <w:lsdException w:name="Grid Table 1 Light Accent 4" w:uiPriority="46"/>
+    <w:lsdException w:name="Grid Table 2 Accent 4" w:uiPriority="47"/>
+    <w:lsdException w:name="Grid Table 3 Accent 4" w:uiPriority="48"/>
+    <w:lsdException w:name="Grid Table 4 Accent 4" w:uiPriority="49"/>
+    <w:lsdException w:name="Grid Table 5 Dark Accent 4" w:uiPriority="50"/>
+    <w:lsdException w:name="Grid Table 6 Colorful Accent 4" w:uiPriority="51"/>
+    <w:lsdException w:name="Grid Table 7 Colorful Accent 4" w:uiPriority="52"/>
+    <w:lsdException w:name="Grid Table 1 Light Accent 5" w:uiPriority="46"/>
+    <w:lsdException w:name="Grid Table 2 Accent 5" w:uiPriority="47"/>
+    <w:lsdException w:name="Grid Table 3 Accent 5" w:uiPriority="48"/>
+    <w:lsdException w:name="Grid Table 4 Accent 5" w:uiPriority="49"/>
+    <w:lsdException w:name="Grid Table 5 Dark Accent 5" w:uiPriority="50"/>
+    <w:lsdException w:name="Grid Table 6 Colorful Accent 5" w:uiPriority="51"/>
+    <w:lsdException w:name="Grid Table 7 Colorful Accent 5" w:uiPriority="52"/>
+    <w:lsdException w:name="Grid Table 1 Light Accent 6" w:uiPriority="46"/>
+    <w:lsdException w:name="Grid Table 2 Accent 6" w:uiPriority="47"/>
+    <w:lsdException w:name="Grid Table 3 Accent 6" w:uiPriority="48"/>
+    <w:lsdException w:name="Grid Table 4 Accent 6" w:uiPriority="49"/>
+    <w:lsdException w:name="Grid Table 5 Dark Accent 6" w:uiPriority="50"/>
+    <w:lsdException w:name="Grid Table 6 Colorful Accent 6" w:uiPriority="51"/>
+    <w:lsdException w:name="Grid Table 7 Colorful Accent 6" w:uiPriority="52"/>
+    <w:lsdException w:name="List Table 1 Light" w:uiPriority="46"/>
+    <w:lsdException w:name="List Table 2" w:uiPriority="47"/>
+    <w:lsdException w:name="List Table 3" w:uiPriority="48"/>
+    <w:lsdException w:name="List Table 4" w:uiPriority="49"/>
+    <w:lsdException w:name="List Table 5 Dark" w:uiPriority="50"/>
+    <w:lsdException w:name="List Table 6 Colorful" w:uiPriority="51"/>
+    <w:lsdException w:name="List Table 7 Colorful" w:uiPriority="52"/>
+    <w:lsdException w:name="List Table 1 Light Accent 1" w:uiPriority="46"/>
+    <w:lsdException w:name="List Table 2 Accent 1" w:uiPriority="47"/>
+    <w:lsdException w:name="List Table 3 Accent 1" w:uiPriority="48"/>
+    <w:lsdException w:name="List Table 4 Accent 1" w:uiPriority="49"/>
+    <w:lsdException w:name="List Table 5 Dark Accent 1" w:uiPriority="50"/>
+    <w:lsdException w:name="List Table 6 Colorful Accent 1" w:uiPriority="51"/>
+    <w:lsdException w:name="List Table 7 Colorful Accent 1" w:uiPriority="52"/>
+    <w:lsdException w:name="List Table 1 Light Accent 2" w:uiPriority="46"/>
+    <w:lsdException w:name="List Table 2 Accent 2" w:uiPriority="47"/>
+    <w:lsdException w:name="List Table 3 Accent 2" w:uiPriority="48"/>
+    <w:lsdException w:name="List Table 4 Accent 2" w:uiPriority="49"/>
+    <w:lsdException w:name="List Table 5 Dark Accent 2" w:uiPriority="50"/>
+    <w:lsdException w:name="List Table 6 Colorful Accent 2" w:uiPriority="51"/>
+    <w:lsdException w:name="List Table 7 Colorful Accent 2" w:uiPriority="52"/>
+    <w:lsdException w:name="List Table 1 Light Accent 3" w:uiPriority="46"/>
+    <w:lsdException w:name="List Table 2 Accent 3" w:uiPriority="47"/>
+    <w:lsdException w:name="List Table 3 Accent 3" w:uiPriority="48"/>
+    <w:lsdException w:name="List Table 4 Accent 3" w:uiPriority="49"/>
+    <w:lsdException w:name="List Table 5 Dark Accent 3" w:uiPriority="50"/>
+    <w:lsdException w:name="List Table 6 Colorful Accent 3" w:uiPriority="51"/>
+    <w:lsdException w:name="List Table 7 Colorful Accent 3" w:uiPriority="52"/>
+    <w:lsdException w:name="List Table 1 Light Accent 4" w:uiPriority="46"/>
+    <w:lsdException w:name="List Table 2 Accent 4" w:uiPriority="47"/>
+    <w:lsdException w:name="List Table 3 Accent 4" w:uiPriority="48"/>
+    <w:lsdException w:name="List Table 4 Accent 4" w:uiPriority="49"/>
+    <w:lsdException w:name="List Table 5 Dark Accent 4" w:uiPriority="50"/>
+    <w:lsdException w:name="List Table 6 Colorful Accent 4" w:uiPriority="51"/>
+    <w:lsdException w:name="List Table 7 Colorful Accent 4" w:uiPriority="52"/>
+    <w:lsdException w:name="List Table 1 Light Accent 5" w:uiPriority="46"/>
+    <w:lsdException w:name="List Table 2 Accent 5" w:uiPriority="47"/>
+    <w:lsdException w:name="List Table 3 Accent 5" w:uiPriority="48"/>
+    <w:lsdException w:name="List Table 4 Accent 5" w:uiPriority="49"/>
+    <w:lsdException w:name="List Table 5 Dark Accent 5" w:uiPriority="50"/>
+    <w:lsdException w:name="List Table 6 Colorful Accent 5" w:uiPriority="51"/>
+    <w:lsdException w:name="List Table 7 Colorful Accent 5" w:uiPriority="52"/>
+    <w:lsdException w:name="List Table 1 Light Accent 6" w:uiPriority="46"/>
+    <w:lsdException w:name="List Table 2 Accent 6" w:uiPriority="47"/>
+    <w:lsdException w:name="List Table 3 Accent 6" w:uiPriority="48"/>
+    <w:lsdException w:name="List Table 4 Accent 6" w:uiPriority="49"/>
+    <w:lsdException w:name="List Table 5 Dark Accent 6" w:uiPriority="50"/>
+    <w:lsdException w:name="List Table 6 Colorful Accent 6" w:uiPriority="51"/>
+    <w:lsdException w:name="List Table 7 Colorful Accent 6" w:uiPriority="52"/>
+    <w:lsdException w:name="Mention" w:semiHidden="1" w:unhideWhenUsed="1"/>
+    <w:lsdException w:name="Smart Hyperlink" w:semiHidden="1" w:unhideWhenUsed="1"/>
+    <w:lsdException w:name="Hashtag" w:semiHidden="1" w:unhideWhenUsed="1"/>
+    <w:lsdException w:name="Unresolved Mention" w:semiHidden="1" w:unhideWhenUsed="1"/>
   </w:latentStyles>
   <w:style w:type="paragraph" w:default="1" w:styleId="Normal">
     <w:name w:val="Normal"/>

--- a/ThesisCorrections.docx
+++ b/ThesisCorrections.docx
@@ -1,6 +1,6 @@
 
 <file path=word/document.xml><?xml version="1.0" encoding="utf-8"?>
-<w:document xmlns:wpc="http://schemas.microsoft.com/office/word/2010/wordprocessingCanvas" xmlns:cx="http://schemas.microsoft.com/office/drawing/2014/chartex" xmlns:cx1="http://schemas.microsoft.com/office/drawing/2015/9/8/chartex" xmlns:cx2="http://schemas.microsoft.com/office/drawing/2015/10/21/chartex" xmlns:cx3="http://schemas.microsoft.com/office/drawing/2016/5/9/chartex" xmlns:cx4="http://schemas.microsoft.com/office/drawing/2016/5/10/chartex" xmlns:cx5="http://schemas.microsoft.com/office/drawing/2016/5/11/chartex" xmlns:cx6="http://schemas.microsoft.com/office/drawing/2016/5/12/chartex" xmlns:cx7="http://schemas.microsoft.com/office/drawing/2016/5/13/chartex" xmlns:cx8="http://schemas.microsoft.com/office/drawing/2016/5/14/chartex" xmlns:mc="http://schemas.openxmlformats.org/markup-compatibility/2006" xmlns:aink="http://schemas.microsoft.com/office/drawing/2016/ink" xmlns:am3d="http://schemas.microsoft.com/office/drawing/2017/model3d" xmlns:o="urn:schemas-microsoft-com:office:office" xmlns:r="http://schemas.openxmlformats.org/officeDocument/2006/relationships" xmlns:m="http://schemas.openxmlformats.org/officeDocument/2006/math" xmlns:v="urn:schemas-microsoft-com:vml" xmlns:wp14="http://schemas.microsoft.com/office/word/2010/wordprocessingDrawing" xmlns:wp="http://schemas.openxmlformats.org/drawingml/2006/wordprocessingDrawing" xmlns:w10="urn:schemas-microsoft-com:office:word" xmlns:w="http://schemas.openxmlformats.org/wordprocessingml/2006/main" xmlns:w14="http://schemas.microsoft.com/office/word/2010/wordml" xmlns:w15="http://schemas.microsoft.com/office/word/2012/wordml" xmlns:w16cid="http://schemas.microsoft.com/office/word/2016/wordml/cid" xmlns:w16se="http://schemas.microsoft.com/office/word/2015/wordml/symex" xmlns:wpg="http://schemas.microsoft.com/office/word/2010/wordprocessingGroup" xmlns:wpi="http://schemas.microsoft.com/office/word/2010/wordprocessingInk" xmlns:wne="http://schemas.microsoft.com/office/word/2006/wordml" xmlns:wps="http://schemas.microsoft.com/office/word/2010/wordprocessingShape" mc:Ignorable="w14 w15 w16se w16cid wp14">
+<w:document xmlns:wpc="http://schemas.microsoft.com/office/word/2010/wordprocessingCanvas" xmlns:mc="http://schemas.openxmlformats.org/markup-compatibility/2006" xmlns:o="urn:schemas-microsoft-com:office:office" xmlns:r="http://schemas.openxmlformats.org/officeDocument/2006/relationships" xmlns:m="http://schemas.openxmlformats.org/officeDocument/2006/math" xmlns:v="urn:schemas-microsoft-com:vml" xmlns:wp14="http://schemas.microsoft.com/office/word/2010/wordprocessingDrawing" xmlns:wp="http://schemas.openxmlformats.org/drawingml/2006/wordprocessingDrawing" xmlns:w10="urn:schemas-microsoft-com:office:word" xmlns:w="http://schemas.openxmlformats.org/wordprocessingml/2006/main" xmlns:w14="http://schemas.microsoft.com/office/word/2010/wordml" xmlns:wpg="http://schemas.microsoft.com/office/word/2010/wordprocessingGroup" xmlns:wpi="http://schemas.microsoft.com/office/word/2010/wordprocessingInk" xmlns:wne="http://schemas.microsoft.com/office/word/2006/wordml" xmlns:wps="http://schemas.microsoft.com/office/word/2010/wordprocessingShape" mc:Ignorable="w14 wp14">
   <w:body>
     <w:p>
       <w:pPr>
@@ -433,19 +433,11 @@
         </w:rPr>
         <w:t>“</w:t>
       </w:r>
-      <w:proofErr w:type="spellStart"/>
-      <w:r>
-        <w:rPr>
-          <w:rFonts w:cstheme="minorHAnsi"/>
-        </w:rPr>
-        <w:t>Brout</w:t>
-      </w:r>
-      <w:proofErr w:type="spellEnd"/>
-      <w:r>
-        <w:rPr>
-          <w:rFonts w:cstheme="minorHAnsi"/>
-        </w:rPr>
-        <w:t>, Engler, Higgs,</w:t>
+      <w:r>
+        <w:rPr>
+          <w:rFonts w:cstheme="minorHAnsi"/>
+        </w:rPr>
+        <w:t>Brout, Engler, Higgs,</w:t>
       </w:r>
       <w:r>
         <w:rPr>
@@ -459,21 +451,7 @@
         <w:rPr>
           <w:rFonts w:cstheme="minorHAnsi"/>
         </w:rPr>
-        <w:t xml:space="preserve"> </w:t>
-      </w:r>
-      <w:proofErr w:type="spellStart"/>
-      <w:r>
-        <w:rPr>
-          <w:rFonts w:cstheme="minorHAnsi"/>
-        </w:rPr>
-        <w:t>Guralnik</w:t>
-      </w:r>
-      <w:proofErr w:type="spellEnd"/>
-      <w:r>
-        <w:rPr>
-          <w:rFonts w:cstheme="minorHAnsi"/>
-        </w:rPr>
-        <w:t>, Hagen</w:t>
+        <w:t xml:space="preserve"> Guralnik, Hagen</w:t>
       </w:r>
       <w:r>
         <w:rPr>
@@ -718,16 +696,99 @@
         <w:rPr>
           <w:rFonts w:cstheme="minorHAnsi"/>
         </w:rPr>
-        <w:t xml:space="preserve">Higher centre-of-mass energies results in smaller </w:t>
-      </w:r>
-      <w:proofErr w:type="spellStart"/>
-      <w:r>
-        <w:rPr>
-          <w:rFonts w:cstheme="minorHAnsi"/>
-        </w:rPr>
-        <w:t>Bjorken</w:t>
-      </w:r>
-      <w:proofErr w:type="spellEnd"/>
+        <w:t xml:space="preserve">Higher centre-of-mass energies results in smaller Bjorken </w:t>
+      </w:r>
+      <w:r>
+        <w:rPr>
+          <w:rFonts w:cstheme="minorHAnsi"/>
+          <w:i/>
+        </w:rPr>
+        <w:t>x</w:t>
+      </w:r>
+    </w:p>
+    <w:p>
+      <w:pPr>
+        <w:pStyle w:val="ListParagraph"/>
+        <w:numPr>
+          <w:ilvl w:val="1"/>
+          <w:numId w:val="1"/>
+        </w:numPr>
+        <w:rPr>
+          <w:rFonts w:cstheme="minorHAnsi"/>
+        </w:rPr>
+      </w:pPr>
+      <w:r>
+        <w:rPr>
+          <w:rFonts w:cstheme="minorHAnsi"/>
+        </w:rPr>
+        <w:t>Single top production</w:t>
+      </w:r>
+      <w:r>
+        <w:rPr>
+          <w:rFonts w:cstheme="minorHAnsi"/>
+        </w:rPr>
+        <w:t>:</w:t>
+      </w:r>
+    </w:p>
+    <w:p>
+      <w:pPr>
+        <w:pStyle w:val="ListParagraph"/>
+        <w:numPr>
+          <w:ilvl w:val="2"/>
+          <w:numId w:val="1"/>
+        </w:numPr>
+        <w:rPr>
+          <w:rFonts w:cstheme="minorHAnsi"/>
+        </w:rPr>
+      </w:pPr>
+      <w:r>
+        <w:rPr>
+          <w:rFonts w:cstheme="minorHAnsi"/>
+        </w:rPr>
+        <w:t>Figure 2.5(a) – bbar is NOT from the sea!</w:t>
+      </w:r>
+      <w:r>
+        <w:rPr>
+          <w:rFonts w:cstheme="minorHAnsi"/>
+        </w:rPr>
+        <w:t xml:space="preserve"> Due to charge asymmetric initial state</w:t>
+      </w:r>
+    </w:p>
+    <w:p>
+      <w:pPr>
+        <w:pStyle w:val="ListParagraph"/>
+        <w:numPr>
+          <w:ilvl w:val="1"/>
+          <w:numId w:val="1"/>
+        </w:numPr>
+        <w:rPr>
+          <w:rFonts w:cstheme="minorHAnsi"/>
+        </w:rPr>
+      </w:pPr>
+      <w:r>
+        <w:rPr>
+          <w:rFonts w:cstheme="minorHAnsi"/>
+        </w:rPr>
+        <w:t>Single top production in association with a Z boson:</w:t>
+      </w:r>
+    </w:p>
+    <w:p>
+      <w:pPr>
+        <w:pStyle w:val="ListParagraph"/>
+        <w:numPr>
+          <w:ilvl w:val="2"/>
+          <w:numId w:val="1"/>
+        </w:numPr>
+        <w:rPr>
+          <w:rFonts w:cstheme="minorHAnsi"/>
+        </w:rPr>
+      </w:pPr>
+      <w:r>
+        <w:rPr>
+          <w:rFonts w:cstheme="minorHAnsi"/>
+        </w:rPr>
+        <w:t>In contrast, ttZ</w:t>
+      </w:r>
       <w:r>
         <w:rPr>
           <w:rFonts w:cstheme="minorHAnsi"/>
@@ -737,33 +798,22 @@
       <w:r>
         <w:rPr>
           <w:rFonts w:cstheme="minorHAnsi"/>
-          <w:i/>
-        </w:rPr>
-        <w:t>x</w:t>
-      </w:r>
-    </w:p>
-    <w:p>
-      <w:pPr>
-        <w:pStyle w:val="ListParagraph"/>
-        <w:numPr>
-          <w:ilvl w:val="1"/>
-          <w:numId w:val="1"/>
-        </w:numPr>
-        <w:rPr>
-          <w:rFonts w:cstheme="minorHAnsi"/>
-        </w:rPr>
-      </w:pPr>
-      <w:r>
-        <w:rPr>
-          <w:rFonts w:cstheme="minorHAnsi"/>
-        </w:rPr>
-        <w:t>Single top production</w:t>
-      </w:r>
-      <w:r>
-        <w:rPr>
-          <w:rFonts w:cstheme="minorHAnsi"/>
-        </w:rPr>
-        <w:t>:</w:t>
+          <w:b/>
+          <w:color w:val="FF0000"/>
+        </w:rPr>
+        <w:t>[insert space]</w:t>
+      </w:r>
+      <w:r>
+        <w:rPr>
+          <w:rFonts w:cstheme="minorHAnsi"/>
+        </w:rPr>
+        <w:t xml:space="preserve"> has a lower</w:t>
+      </w:r>
+      <w:r>
+        <w:rPr>
+          <w:rFonts w:cstheme="minorHAnsi"/>
+        </w:rPr>
+        <w:t xml:space="preserve"> …</w:t>
       </w:r>
     </w:p>
     <w:p>
@@ -780,46 +830,23 @@
       <w:r>
         <w:rPr>
           <w:rFonts w:cstheme="minorHAnsi"/>
-        </w:rPr>
-        <w:t xml:space="preserve">Figure 2.5(a) – </w:t>
-      </w:r>
-      <w:proofErr w:type="spellStart"/>
-      <w:r>
-        <w:rPr>
-          <w:rFonts w:cstheme="minorHAnsi"/>
-        </w:rPr>
-        <w:t>bbar</w:t>
-      </w:r>
-      <w:proofErr w:type="spellEnd"/>
-      <w:r>
-        <w:rPr>
-          <w:rFonts w:cstheme="minorHAnsi"/>
-        </w:rPr>
-        <w:t xml:space="preserve"> is NOT from the sea!</w:t>
-      </w:r>
-      <w:r>
-        <w:rPr>
-          <w:rFonts w:cstheme="minorHAnsi"/>
-        </w:rPr>
-        <w:t xml:space="preserve"> Due to charge asymmetric initial state</w:t>
-      </w:r>
-    </w:p>
-    <w:p>
-      <w:pPr>
-        <w:pStyle w:val="ListParagraph"/>
-        <w:numPr>
-          <w:ilvl w:val="1"/>
-          <w:numId w:val="1"/>
-        </w:numPr>
-        <w:rPr>
-          <w:rFonts w:cstheme="minorHAnsi"/>
-        </w:rPr>
-      </w:pPr>
-      <w:r>
-        <w:rPr>
-          <w:rFonts w:cstheme="minorHAnsi"/>
-        </w:rPr>
-        <w:t>Single top production in association with a Z boson:</w:t>
+          <w:b/>
+        </w:rPr>
+        <w:t>trilepton</w:t>
+      </w:r>
+      <w:r>
+        <w:rPr>
+          <w:rFonts w:cstheme="minorHAnsi"/>
+        </w:rPr>
+        <w:t xml:space="preserve">: when the W boson decays into a lepton and neutrino and the Z boson decays into a lepton and anti-lepton </w:t>
+      </w:r>
+      <w:r>
+        <w:rPr>
+          <w:rFonts w:cstheme="minorHAnsi"/>
+          <w:b/>
+          <w:color w:val="FF0000"/>
+        </w:rPr>
+        <w:t>[insert full stop].</w:t>
       </w:r>
     </w:p>
     <w:p>
@@ -836,22 +863,15 @@
       <w:r>
         <w:rPr>
           <w:rFonts w:cstheme="minorHAnsi"/>
-        </w:rPr>
-        <w:t xml:space="preserve">In contrast, </w:t>
-      </w:r>
-      <w:proofErr w:type="spellStart"/>
-      <w:r>
-        <w:rPr>
-          <w:rFonts w:cstheme="minorHAnsi"/>
-        </w:rPr>
-        <w:t>ttZ</w:t>
-      </w:r>
-      <w:proofErr w:type="spellEnd"/>
-      <w:r>
-        <w:rPr>
-          <w:rFonts w:cstheme="minorHAnsi"/>
-        </w:rPr>
-        <w:t xml:space="preserve"> </w:t>
+          <w:b/>
+        </w:rPr>
+        <w:t>hadronic</w:t>
+      </w:r>
+      <w:r>
+        <w:rPr>
+          <w:rFonts w:cstheme="minorHAnsi"/>
+        </w:rPr>
+        <w:t xml:space="preserve">: both the W boson and Z boson decay into a quark and anti-quark </w:t>
       </w:r>
       <w:r>
         <w:rPr>
@@ -859,19 +879,7 @@
           <w:b/>
           <w:color w:val="FF0000"/>
         </w:rPr>
-        <w:t>[insert space]</w:t>
-      </w:r>
-      <w:r>
-        <w:rPr>
-          <w:rFonts w:cstheme="minorHAnsi"/>
-        </w:rPr>
-        <w:t xml:space="preserve"> has a lower</w:t>
-      </w:r>
-      <w:r>
-        <w:rPr>
-          <w:rFonts w:cstheme="minorHAnsi"/>
-        </w:rPr>
-        <w:t xml:space="preserve"> …</w:t>
+        <w:t>[insert full stop].</w:t>
       </w:r>
     </w:p>
     <w:p>
@@ -888,15 +896,8 @@
       <w:r>
         <w:rPr>
           <w:rFonts w:cstheme="minorHAnsi"/>
-          <w:b/>
-        </w:rPr>
-        <w:t>trilepton</w:t>
-      </w:r>
-      <w:r>
-        <w:rPr>
-          <w:rFonts w:cstheme="minorHAnsi"/>
-        </w:rPr>
-        <w:t xml:space="preserve">: when the W boson decays into a lepton and neutrino and the Z boson decays into a lepton and anti-lepton </w:t>
+        </w:rPr>
+        <w:t xml:space="preserve">as a result of the </w:t>
       </w:r>
       <w:r>
         <w:rPr>
@@ -904,108 +905,13 @@
           <w:b/>
           <w:color w:val="FF0000"/>
         </w:rPr>
-        <w:t>[insert full stop].</w:t>
-      </w:r>
-    </w:p>
-    <w:p>
-      <w:pPr>
-        <w:pStyle w:val="ListParagraph"/>
-        <w:numPr>
-          <w:ilvl w:val="2"/>
-          <w:numId w:val="1"/>
-        </w:numPr>
-        <w:rPr>
-          <w:rFonts w:cstheme="minorHAnsi"/>
-        </w:rPr>
-      </w:pPr>
-      <w:r>
-        <w:rPr>
-          <w:rFonts w:cstheme="minorHAnsi"/>
-          <w:b/>
-        </w:rPr>
-        <w:t>hadronic</w:t>
-      </w:r>
-      <w:r>
-        <w:rPr>
-          <w:rFonts w:cstheme="minorHAnsi"/>
-        </w:rPr>
-        <w:t xml:space="preserve">: both the W boson and Z boson decay into a quark and anti-quark </w:t>
-      </w:r>
-      <w:r>
-        <w:rPr>
-          <w:rFonts w:cstheme="minorHAnsi"/>
-          <w:b/>
-          <w:color w:val="FF0000"/>
-        </w:rPr>
-        <w:t>[insert full stop].</w:t>
-      </w:r>
-    </w:p>
-    <w:p>
-      <w:pPr>
-        <w:pStyle w:val="ListParagraph"/>
-        <w:numPr>
-          <w:ilvl w:val="2"/>
-          <w:numId w:val="1"/>
-        </w:numPr>
-        <w:rPr>
-          <w:rFonts w:cstheme="minorHAnsi"/>
-        </w:rPr>
-      </w:pPr>
-      <w:r>
-        <w:rPr>
-          <w:rFonts w:cstheme="minorHAnsi"/>
-        </w:rPr>
-        <w:t xml:space="preserve">as a result of the </w:t>
-      </w:r>
-      <w:proofErr w:type="spellStart"/>
-      <w:r>
-        <w:rPr>
-          <w:rFonts w:cstheme="minorHAnsi"/>
-          <w:b/>
-          <w:color w:val="FF0000"/>
-        </w:rPr>
         <w:t>t</w:t>
       </w:r>
       <w:r>
         <w:rPr>
           <w:rFonts w:cstheme="minorHAnsi"/>
         </w:rPr>
-        <w:t>Z</w:t>
-      </w:r>
-      <w:proofErr w:type="spellEnd"/>
-      <w:r>
-        <w:rPr>
-          <w:rFonts w:cstheme="minorHAnsi"/>
-        </w:rPr>
-        <w:t xml:space="preserve"> and </w:t>
-      </w:r>
-      <w:proofErr w:type="spellStart"/>
-      <w:r>
-        <w:rPr>
-          <w:rFonts w:cstheme="minorHAnsi"/>
-        </w:rPr>
-        <w:t>tbarZ</w:t>
-      </w:r>
-      <w:proofErr w:type="spellEnd"/>
-      <w:r>
-        <w:rPr>
-          <w:rFonts w:cstheme="minorHAnsi"/>
-        </w:rPr>
-        <w:t xml:space="preserve"> cross sections increasing with the centre-of-mass energy at a similar rate to </w:t>
-      </w:r>
-      <w:proofErr w:type="spellStart"/>
-      <w:r>
-        <w:rPr>
-          <w:rFonts w:cstheme="minorHAnsi"/>
-        </w:rPr>
-        <w:t>ttZ</w:t>
-      </w:r>
-      <w:proofErr w:type="spellEnd"/>
-      <w:r>
-        <w:rPr>
-          <w:rFonts w:cstheme="minorHAnsi"/>
-        </w:rPr>
-        <w:t xml:space="preserve"> </w:t>
+        <w:t xml:space="preserve">Z and tbarZ cross sections increasing with the centre-of-mass energy at a similar rate to ttZ </w:t>
       </w:r>
       <w:r>
         <w:rPr>
@@ -1234,7 +1140,6 @@
         </w:rPr>
         <w:t xml:space="preserve">more radiation hard vacuum </w:t>
       </w:r>
-      <w:proofErr w:type="spellStart"/>
       <w:r>
         <w:rPr>
           <w:rFonts w:cstheme="minorHAnsi"/>
@@ -1243,7 +1148,6 @@
         </w:rPr>
         <w:t>phototriodes</w:t>
       </w:r>
-      <w:proofErr w:type="spellEnd"/>
       <w:r>
         <w:rPr>
           <w:rFonts w:cstheme="minorHAnsi"/>
@@ -1464,23 +1368,7 @@
           <w:rFonts w:cstheme="minorHAnsi"/>
           <w:i/>
         </w:rPr>
-        <w:t xml:space="preserve">Further details on the two </w:t>
-      </w:r>
-      <w:proofErr w:type="spellStart"/>
-      <w:r>
-        <w:rPr>
-          <w:rFonts w:cstheme="minorHAnsi"/>
-          <w:i/>
-        </w:rPr>
-        <w:t>pT</w:t>
-      </w:r>
-      <w:proofErr w:type="spellEnd"/>
-      <w:r>
-        <w:rPr>
-          <w:rFonts w:cstheme="minorHAnsi"/>
-          <w:i/>
-        </w:rPr>
-        <w:t xml:space="preserve">-modules can be found in </w:t>
+        <w:t xml:space="preserve">Further details on the two pT-modules can be found in </w:t>
       </w:r>
       <w:r>
         <w:rPr>
@@ -2109,7 +1997,6 @@
         </w:rPr>
         <w:t xml:space="preserve">and as </w:t>
       </w:r>
-      <w:proofErr w:type="spellStart"/>
       <w:r>
         <w:rPr>
           <w:rFonts w:cstheme="minorHAnsi"/>
@@ -2120,7 +2007,6 @@
         </w:rPr>
         <w:t>as</w:t>
       </w:r>
-      <w:proofErr w:type="spellEnd"/>
       <w:r>
         <w:rPr>
           <w:rFonts w:cstheme="minorHAnsi"/>
@@ -2198,21 +2084,7 @@
         <w:rPr>
           <w:rFonts w:cstheme="minorHAnsi"/>
         </w:rPr>
-        <w:t xml:space="preserve">The leading and sub-leading electrons </w:t>
-      </w:r>
-      <w:proofErr w:type="spellStart"/>
-      <w:r>
-        <w:rPr>
-          <w:rFonts w:cstheme="minorHAnsi"/>
-        </w:rPr>
-        <w:t>pT</w:t>
-      </w:r>
-      <w:proofErr w:type="spellEnd"/>
-      <w:r>
-        <w:rPr>
-          <w:rFonts w:cstheme="minorHAnsi"/>
-        </w:rPr>
-        <w:t xml:space="preserve"> &gt; </w:t>
+        <w:t xml:space="preserve">The leading and sub-leading electrons pT &gt; </w:t>
       </w:r>
       <w:r>
         <w:rPr>
@@ -2261,21 +2133,7 @@
         <w:rPr>
           <w:rFonts w:cstheme="minorHAnsi"/>
         </w:rPr>
-        <w:t xml:space="preserve">The leading and sub-leading muons </w:t>
-      </w:r>
-      <w:proofErr w:type="spellStart"/>
-      <w:r>
-        <w:rPr>
-          <w:rFonts w:cstheme="minorHAnsi"/>
-        </w:rPr>
-        <w:t>pT</w:t>
-      </w:r>
-      <w:proofErr w:type="spellEnd"/>
-      <w:r>
-        <w:rPr>
-          <w:rFonts w:cstheme="minorHAnsi"/>
-        </w:rPr>
-        <w:t xml:space="preserve"> &gt; </w:t>
+        <w:t xml:space="preserve">The leading and sub-leading muons pT &gt; </w:t>
       </w:r>
       <w:r>
         <w:rPr>
@@ -2723,33 +2581,11 @@
           <w:rFonts w:cstheme="minorHAnsi"/>
         </w:rPr>
       </w:pPr>
-      <w:proofErr w:type="spellStart"/>
-      <w:r>
-        <w:rPr>
-          <w:rFonts w:cstheme="minorHAnsi"/>
-        </w:rPr>
-        <w:t>Z+Jets</w:t>
-      </w:r>
-      <w:proofErr w:type="spellEnd"/>
-      <w:r>
-        <w:rPr>
-          <w:rFonts w:cstheme="minorHAnsi"/>
-        </w:rPr>
-        <w:t xml:space="preserve"> and </w:t>
-      </w:r>
-      <w:proofErr w:type="spellStart"/>
-      <w:r>
-        <w:rPr>
-          <w:rFonts w:cstheme="minorHAnsi"/>
-        </w:rPr>
-        <w:t>W+jets</w:t>
-      </w:r>
-      <w:proofErr w:type="spellEnd"/>
-      <w:r>
-        <w:rPr>
-          <w:rFonts w:cstheme="minorHAnsi"/>
-        </w:rPr>
-        <w:t xml:space="preserve"> backgrounds: Rephrase title: </w:t>
+      <w:r>
+        <w:rPr>
+          <w:rFonts w:cstheme="minorHAnsi"/>
+        </w:rPr>
+        <w:t xml:space="preserve">Z+Jets and W+jets backgrounds: Rephrase title: </w:t>
       </w:r>
       <w:r>
         <w:rPr>
@@ -2757,25 +2593,7 @@
           <w:b/>
           <w:color w:val="FF0000"/>
         </w:rPr>
-        <w:t xml:space="preserve">Vector Boson in association with </w:t>
-      </w:r>
-      <w:proofErr w:type="spellStart"/>
-      <w:r>
-        <w:rPr>
-          <w:rFonts w:cstheme="minorHAnsi"/>
-          <w:b/>
-          <w:color w:val="FF0000"/>
-        </w:rPr>
-        <w:t>multijet</w:t>
-      </w:r>
-      <w:proofErr w:type="spellEnd"/>
-      <w:r>
-        <w:rPr>
-          <w:rFonts w:cstheme="minorHAnsi"/>
-          <w:b/>
-          <w:color w:val="FF0000"/>
-        </w:rPr>
-        <w:t xml:space="preserve"> backgrounds</w:t>
+        <w:t>Vector Boson in association with multijet backgrounds</w:t>
       </w:r>
     </w:p>
     <w:p>
@@ -3483,23 +3301,7 @@
           <w:rFonts w:cstheme="minorHAnsi"/>
           <w:sz w:val="24"/>
         </w:rPr>
-        <w:t xml:space="preserve">Each stage of the analysis – </w:t>
-      </w:r>
-      <w:proofErr w:type="spellStart"/>
-      <w:r>
-        <w:rPr>
-          <w:rFonts w:cstheme="minorHAnsi"/>
-          <w:sz w:val="24"/>
-        </w:rPr>
-        <w:t>Z+jets</w:t>
-      </w:r>
-      <w:proofErr w:type="spellEnd"/>
-      <w:r>
-        <w:rPr>
-          <w:rFonts w:cstheme="minorHAnsi"/>
-          <w:sz w:val="24"/>
-        </w:rPr>
-        <w:t xml:space="preserve"> backgrounds, key points!</w:t>
+        <w:t>Each stage of the analysis – Z+jets backgrounds, key points!</w:t>
       </w:r>
     </w:p>
     <w:p>
@@ -3560,23 +3362,7 @@
           <w:rFonts w:cstheme="minorHAnsi"/>
           <w:sz w:val="24"/>
         </w:rPr>
-        <w:t xml:space="preserve">Order importance of why search for </w:t>
-      </w:r>
-      <w:proofErr w:type="spellStart"/>
-      <w:r>
-        <w:rPr>
-          <w:rFonts w:cstheme="minorHAnsi"/>
-          <w:sz w:val="24"/>
-        </w:rPr>
-        <w:t>tZq</w:t>
-      </w:r>
-      <w:proofErr w:type="spellEnd"/>
-      <w:r>
-        <w:rPr>
-          <w:rFonts w:cstheme="minorHAnsi"/>
-          <w:sz w:val="24"/>
-        </w:rPr>
-        <w:t>.</w:t>
+        <w:t>Order importance of why search for tZq.</w:t>
       </w:r>
     </w:p>
     <w:p>
@@ -3676,23 +3462,7 @@
           <w:rFonts w:cstheme="minorHAnsi"/>
           <w:sz w:val="24"/>
         </w:rPr>
-        <w:t xml:space="preserve">Describe Yukawa Coupling – coupling between scalar and </w:t>
-      </w:r>
-      <w:proofErr w:type="spellStart"/>
-      <w:r>
-        <w:rPr>
-          <w:rFonts w:cstheme="minorHAnsi"/>
-          <w:sz w:val="24"/>
-        </w:rPr>
-        <w:t>dirac</w:t>
-      </w:r>
-      <w:proofErr w:type="spellEnd"/>
-      <w:r>
-        <w:rPr>
-          <w:rFonts w:cstheme="minorHAnsi"/>
-          <w:sz w:val="24"/>
-        </w:rPr>
-        <w:t xml:space="preserve"> fields.</w:t>
+        <w:t>Describe Yukawa Coupling – coupling between scalar and dirac fields.</w:t>
       </w:r>
     </w:p>
     <w:p>
@@ -3732,39 +3502,7 @@
           <w:rFonts w:cstheme="minorHAnsi"/>
           <w:sz w:val="24"/>
         </w:rPr>
-        <w:t xml:space="preserve">Explain </w:t>
-      </w:r>
-      <w:proofErr w:type="spellStart"/>
-      <w:r>
-        <w:rPr>
-          <w:rFonts w:cstheme="minorHAnsi"/>
-          <w:sz w:val="24"/>
-        </w:rPr>
-        <w:t>ttH</w:t>
-      </w:r>
-      <w:proofErr w:type="spellEnd"/>
-      <w:r>
-        <w:rPr>
-          <w:rFonts w:cstheme="minorHAnsi"/>
-          <w:sz w:val="24"/>
-        </w:rPr>
-        <w:t xml:space="preserve"> and </w:t>
-      </w:r>
-      <w:proofErr w:type="spellStart"/>
-      <w:r>
-        <w:rPr>
-          <w:rFonts w:cstheme="minorHAnsi"/>
-          <w:sz w:val="24"/>
-        </w:rPr>
-        <w:t>tW</w:t>
-      </w:r>
-      <w:proofErr w:type="spellEnd"/>
-      <w:r>
-        <w:rPr>
-          <w:rFonts w:cstheme="minorHAnsi"/>
-          <w:sz w:val="24"/>
-        </w:rPr>
-        <w:t>/WN interference</w:t>
+        <w:t>Explain ttH and tW/WN interference</w:t>
       </w:r>
     </w:p>
     <w:p>
@@ -3811,23 +3549,7 @@
           <w:rFonts w:cstheme="minorHAnsi"/>
           <w:sz w:val="24"/>
         </w:rPr>
-        <w:t xml:space="preserve">a subset of flavour symmetry. QM description is similar to spin, </w:t>
-      </w:r>
-      <w:proofErr w:type="spellStart"/>
-      <w:r>
-        <w:rPr>
-          <w:rFonts w:cstheme="minorHAnsi"/>
-          <w:sz w:val="24"/>
-        </w:rPr>
-        <w:t>wrt</w:t>
-      </w:r>
-      <w:proofErr w:type="spellEnd"/>
-      <w:r>
-        <w:rPr>
-          <w:rFonts w:cstheme="minorHAnsi"/>
-          <w:sz w:val="24"/>
-        </w:rPr>
-        <w:t>. how it couples. It is a dimensionless quantity that is not related to any actual spin!</w:t>
+        <w:t>a subset of flavour symmetry. QM description is similar to spin, wrt. how it couples. It is a dimensionless quantity that is not related to any actual spin!</w:t>
       </w:r>
     </w:p>
     <w:p>
@@ -3918,23 +3640,13 @@
           <w:lang w:val="nl-NL"/>
         </w:rPr>
       </w:pPr>
-      <w:proofErr w:type="spellStart"/>
       <w:r>
         <w:rPr>
           <w:rFonts w:cstheme="minorHAnsi"/>
           <w:sz w:val="24"/>
           <w:lang w:val="nl-NL"/>
         </w:rPr>
-        <w:t>Describe</w:t>
-      </w:r>
-      <w:proofErr w:type="spellEnd"/>
-      <w:r>
-        <w:rPr>
-          <w:rFonts w:cstheme="minorHAnsi"/>
-          <w:sz w:val="24"/>
-          <w:lang w:val="nl-NL"/>
-        </w:rPr>
-        <w:t xml:space="preserve"> van der Meer scans</w:t>
+        <w:t>Describe van der Meer scans</w:t>
       </w:r>
     </w:p>
     <w:p>
@@ -3974,23 +3686,7 @@
           <w:rFonts w:cstheme="minorHAnsi"/>
           <w:sz w:val="24"/>
         </w:rPr>
-        <w:t xml:space="preserve">Model of </w:t>
-      </w:r>
-      <w:proofErr w:type="spellStart"/>
-      <w:r>
-        <w:rPr>
-          <w:rFonts w:cstheme="minorHAnsi"/>
-          <w:sz w:val="24"/>
-        </w:rPr>
-        <w:t>hadronistation</w:t>
-      </w:r>
-      <w:proofErr w:type="spellEnd"/>
-      <w:r>
-        <w:rPr>
-          <w:rFonts w:cstheme="minorHAnsi"/>
-          <w:sz w:val="24"/>
-        </w:rPr>
-        <w:t>. All (except highest energy) gluons are treated as field lines that are attracted to each other</w:t>
+        <w:t>Model of hadronistation. All (except highest energy) gluons are treated as field lines that are attracted to each other</w:t>
       </w:r>
       <w:r>
         <w:rPr>
@@ -4038,23 +3734,7 @@
           <w:rFonts w:cstheme="minorHAnsi"/>
           <w:sz w:val="24"/>
         </w:rPr>
-        <w:t xml:space="preserve"> </w:t>
-      </w:r>
-      <w:proofErr w:type="spellStart"/>
-      <w:r>
-        <w:rPr>
-          <w:rFonts w:cstheme="minorHAnsi"/>
-          <w:sz w:val="24"/>
-        </w:rPr>
-        <w:t>parton</w:t>
-      </w:r>
-      <w:proofErr w:type="spellEnd"/>
-      <w:r>
-        <w:rPr>
-          <w:rFonts w:cstheme="minorHAnsi"/>
-          <w:sz w:val="24"/>
-        </w:rPr>
-        <w:t xml:space="preserve"> fragmentation models used. Explains features of hadronization well, including particle jets formed along the original paths of </w:t>
+        <w:t xml:space="preserve"> parton fragmentation models used. Explains features of hadronization well, including particle jets formed along the original paths of </w:t>
       </w:r>
       <w:r>
         <w:rPr>
@@ -4156,23 +3836,7 @@
           <w:rFonts w:cstheme="minorHAnsi"/>
           <w:sz w:val="24"/>
         </w:rPr>
-        <w:t xml:space="preserve">Describe jet </w:t>
-      </w:r>
-      <w:proofErr w:type="spellStart"/>
-      <w:r>
-        <w:rPr>
-          <w:rFonts w:cstheme="minorHAnsi"/>
-          <w:sz w:val="24"/>
-        </w:rPr>
-        <w:t>reco</w:t>
-      </w:r>
-      <w:proofErr w:type="spellEnd"/>
-      <w:r>
-        <w:rPr>
-          <w:rFonts w:cstheme="minorHAnsi"/>
-          <w:sz w:val="24"/>
-        </w:rPr>
-        <w:t xml:space="preserve"> algorithms</w:t>
+        <w:t>Describe jet reco algorithms</w:t>
       </w:r>
       <w:r>
         <w:rPr>
@@ -4199,30 +3863,14 @@
           <w:rFonts w:cstheme="minorHAnsi"/>
           <w:sz w:val="24"/>
         </w:rPr>
-        <w:t xml:space="preserve">Cone </w:t>
-      </w:r>
-      <w:proofErr w:type="spellStart"/>
-      <w:r>
-        <w:rPr>
-          <w:rFonts w:cstheme="minorHAnsi"/>
-          <w:sz w:val="24"/>
-        </w:rPr>
-        <w:t>a</w:t>
-      </w:r>
-      <w:r>
-        <w:rPr>
-          <w:rFonts w:cstheme="minorHAnsi"/>
-          <w:sz w:val="24"/>
-        </w:rPr>
-        <w:t>lgos</w:t>
-      </w:r>
-      <w:proofErr w:type="spellEnd"/>
-      <w:r>
-        <w:rPr>
-          <w:rFonts w:cstheme="minorHAnsi"/>
-          <w:sz w:val="24"/>
-        </w:rPr>
-        <w:t xml:space="preserve"> – not usually infrared- &amp; collinear-safe (except SIS-cone)</w:t>
+        <w:t>Cone a</w:t>
+      </w:r>
+      <w:r>
+        <w:rPr>
+          <w:rFonts w:cstheme="minorHAnsi"/>
+          <w:sz w:val="24"/>
+        </w:rPr>
+        <w:t>lgos – not usually infrared- &amp; collinear-safe (except SIS-cone)</w:t>
       </w:r>
     </w:p>
     <w:p>
@@ -4296,39 +3944,7 @@
           <w:rFonts w:cstheme="minorHAnsi"/>
           <w:sz w:val="24"/>
         </w:rPr>
-        <w:t xml:space="preserve">Find the distance between particles </w:t>
-      </w:r>
-      <w:proofErr w:type="spellStart"/>
-      <w:r>
-        <w:rPr>
-          <w:rFonts w:cstheme="minorHAnsi"/>
-          <w:sz w:val="24"/>
-        </w:rPr>
-        <w:t>i</w:t>
-      </w:r>
-      <w:proofErr w:type="spellEnd"/>
-      <w:r>
-        <w:rPr>
-          <w:rFonts w:cstheme="minorHAnsi"/>
-          <w:sz w:val="24"/>
-        </w:rPr>
-        <w:t xml:space="preserve"> and j and between </w:t>
-      </w:r>
-      <w:proofErr w:type="spellStart"/>
-      <w:r>
-        <w:rPr>
-          <w:rFonts w:cstheme="minorHAnsi"/>
-          <w:sz w:val="24"/>
-        </w:rPr>
-        <w:t>i</w:t>
-      </w:r>
-      <w:proofErr w:type="spellEnd"/>
-      <w:r>
-        <w:rPr>
-          <w:rFonts w:cstheme="minorHAnsi"/>
-          <w:sz w:val="24"/>
-        </w:rPr>
-        <w:t xml:space="preserve"> and the beam.</w:t>
+        <w:t>Find the distance between particles i and j and between i and the beam.</w:t>
       </w:r>
     </w:p>
     <w:p>
@@ -4348,31 +3964,7 @@
           <w:rFonts w:cstheme="minorHAnsi"/>
           <w:sz w:val="24"/>
         </w:rPr>
-        <w:t xml:space="preserve">Consider all </w:t>
-      </w:r>
-      <w:proofErr w:type="spellStart"/>
-      <w:r>
-        <w:rPr>
-          <w:rFonts w:cstheme="minorHAnsi"/>
-          <w:sz w:val="24"/>
-        </w:rPr>
-        <w:t>i</w:t>
-      </w:r>
-      <w:proofErr w:type="spellEnd"/>
-      <w:r>
-        <w:rPr>
-          <w:rFonts w:cstheme="minorHAnsi"/>
-          <w:sz w:val="24"/>
-        </w:rPr>
-        <w:t xml:space="preserve"> and j, if the smallest distance is </w:t>
-      </w:r>
-      <w:proofErr w:type="spellStart"/>
-      <w:r>
-        <w:rPr>
-          <w:rFonts w:cstheme="minorHAnsi"/>
-          <w:sz w:val="24"/>
-        </w:rPr>
-        <w:t>d</w:t>
+        <w:t>Consider all i and j, if the smallest distance is d</w:t>
       </w:r>
       <w:r>
         <w:rPr>
@@ -4382,7 +3974,6 @@
         </w:rPr>
         <w:t>ij</w:t>
       </w:r>
-      <w:proofErr w:type="spellEnd"/>
       <w:r>
         <w:rPr>
           <w:rFonts w:cstheme="minorHAnsi"/>
@@ -4402,23 +3993,7 @@
           <w:rFonts w:cstheme="minorHAnsi"/>
           <w:sz w:val="24"/>
         </w:rPr>
-        <w:t xml:space="preserve">combine </w:t>
-      </w:r>
-      <w:proofErr w:type="spellStart"/>
-      <w:r>
-        <w:rPr>
-          <w:rFonts w:cstheme="minorHAnsi"/>
-          <w:sz w:val="24"/>
-        </w:rPr>
-        <w:t>i</w:t>
-      </w:r>
-      <w:proofErr w:type="spellEnd"/>
-      <w:r>
-        <w:rPr>
-          <w:rFonts w:cstheme="minorHAnsi"/>
-          <w:sz w:val="24"/>
-        </w:rPr>
-        <w:t xml:space="preserve"> and j and find the next smallest.</w:t>
+        <w:t>combine i and j and find the next smallest.</w:t>
       </w:r>
     </w:p>
     <w:p>
@@ -4725,39 +4300,7 @@
           <w:rFonts w:cstheme="minorHAnsi"/>
           <w:sz w:val="24"/>
         </w:rPr>
-        <w:t xml:space="preserve">If smallest distance is </w:t>
-      </w:r>
-      <w:proofErr w:type="spellStart"/>
-      <w:r>
-        <w:rPr>
-          <w:rFonts w:cstheme="minorHAnsi"/>
-          <w:sz w:val="24"/>
-        </w:rPr>
-        <w:t>diB</w:t>
-      </w:r>
-      <w:proofErr w:type="spellEnd"/>
-      <w:r>
-        <w:rPr>
-          <w:rFonts w:cstheme="minorHAnsi"/>
-          <w:sz w:val="24"/>
-        </w:rPr>
-        <w:t xml:space="preserve">, remove particle </w:t>
-      </w:r>
-      <w:proofErr w:type="spellStart"/>
-      <w:r>
-        <w:rPr>
-          <w:rFonts w:cstheme="minorHAnsi"/>
-          <w:sz w:val="24"/>
-        </w:rPr>
-        <w:t>i</w:t>
-      </w:r>
-      <w:proofErr w:type="spellEnd"/>
-      <w:r>
-        <w:rPr>
-          <w:rFonts w:cstheme="minorHAnsi"/>
-          <w:sz w:val="24"/>
-        </w:rPr>
-        <w:t xml:space="preserve"> and call a jet.</w:t>
+        <w:t>If smallest distance is diB, remove particle i and call a jet.</w:t>
       </w:r>
     </w:p>
     <w:p>
@@ -4784,62 +4327,14 @@
           <w:rFonts w:cstheme="minorHAnsi"/>
           <w:sz w:val="24"/>
         </w:rPr>
-        <w:t xml:space="preserve"> energy vs geometrical scales to distinguish </w:t>
-      </w:r>
-      <w:proofErr w:type="spellStart"/>
-      <w:r>
-        <w:rPr>
-          <w:rFonts w:cstheme="minorHAnsi"/>
-          <w:sz w:val="24"/>
-        </w:rPr>
-        <w:t>kT</w:t>
-      </w:r>
-      <w:proofErr w:type="spellEnd"/>
-      <w:r>
-        <w:rPr>
-          <w:rFonts w:cstheme="minorHAnsi"/>
-          <w:sz w:val="24"/>
-        </w:rPr>
-        <w:t xml:space="preserve"> (=1), C/A (</w:t>
-      </w:r>
-      <w:r>
-        <w:rPr>
-          <w:rFonts w:cstheme="minorHAnsi"/>
-          <w:sz w:val="24"/>
-        </w:rPr>
-        <w:t xml:space="preserve">=0) and </w:t>
-      </w:r>
-      <w:proofErr w:type="spellStart"/>
-      <w:r>
-        <w:rPr>
-          <w:rFonts w:cstheme="minorHAnsi"/>
-          <w:sz w:val="24"/>
-        </w:rPr>
-        <w:t>anit-kT</w:t>
-      </w:r>
-      <w:proofErr w:type="spellEnd"/>
-      <w:r>
-        <w:rPr>
-          <w:rFonts w:cstheme="minorHAnsi"/>
-          <w:sz w:val="24"/>
-        </w:rPr>
-        <w:t xml:space="preserve"> (=-1) </w:t>
-      </w:r>
-      <w:proofErr w:type="spellStart"/>
-      <w:r>
-        <w:rPr>
-          <w:rFonts w:cstheme="minorHAnsi"/>
-          <w:sz w:val="24"/>
-        </w:rPr>
-        <w:t>algos</w:t>
-      </w:r>
-      <w:proofErr w:type="spellEnd"/>
-      <w:r>
-        <w:rPr>
-          <w:rFonts w:cstheme="minorHAnsi"/>
-          <w:sz w:val="24"/>
-        </w:rPr>
-        <w:t>.</w:t>
+        <w:t xml:space="preserve"> energy vs geometrical scales to distinguish kT (=1), C/A (</w:t>
+      </w:r>
+      <w:r>
+        <w:rPr>
+          <w:rFonts w:cstheme="minorHAnsi"/>
+          <w:sz w:val="24"/>
+        </w:rPr>
+        <w:t>=0) and anit-kT (=-1) algos.</w:t>
       </w:r>
       <w:r>
         <w:rPr>
@@ -4866,39 +4361,7 @@
           <w:rFonts w:cstheme="minorHAnsi"/>
           <w:sz w:val="24"/>
         </w:rPr>
-        <w:t>Anti-</w:t>
-      </w:r>
-      <w:proofErr w:type="spellStart"/>
-      <w:r>
-        <w:rPr>
-          <w:rFonts w:cstheme="minorHAnsi"/>
-          <w:sz w:val="24"/>
-        </w:rPr>
-        <w:t>kT</w:t>
-      </w:r>
-      <w:proofErr w:type="spellEnd"/>
-      <w:r>
-        <w:rPr>
-          <w:rFonts w:cstheme="minorHAnsi"/>
-          <w:sz w:val="24"/>
-        </w:rPr>
-        <w:t xml:space="preserve"> produces </w:t>
-      </w:r>
-      <w:proofErr w:type="spellStart"/>
-      <w:r>
-        <w:rPr>
-          <w:rFonts w:cstheme="minorHAnsi"/>
-          <w:sz w:val="24"/>
-        </w:rPr>
-        <w:t>cicular</w:t>
-      </w:r>
-      <w:proofErr w:type="spellEnd"/>
-      <w:r>
-        <w:rPr>
-          <w:rFonts w:cstheme="minorHAnsi"/>
-          <w:sz w:val="24"/>
-        </w:rPr>
-        <w:t xml:space="preserve"> cone shaped jets and insensitive to UE </w:t>
+        <w:t xml:space="preserve">Anti-kT produces cicular cone shaped jets and insensitive to UE </w:t>
       </w:r>
       <w:r>
         <w:rPr>
@@ -4939,6 +4402,143 @@
       <w:pPr>
         <w:pStyle w:val="ListParagraph"/>
         <w:numPr>
+          <w:ilvl w:val="1"/>
+          <w:numId w:val="2"/>
+        </w:numPr>
+        <w:rPr>
+          <w:rFonts w:cstheme="minorHAnsi"/>
+          <w:sz w:val="24"/>
+        </w:rPr>
+      </w:pPr>
+      <w:r>
+        <w:rPr>
+          <w:rFonts w:cstheme="minorHAnsi"/>
+          <w:sz w:val="24"/>
+        </w:rPr>
+        <w:t>UV divergences</w:t>
+      </w:r>
+      <w:r>
+        <w:rPr>
+          <w:rFonts w:cstheme="minorHAnsi"/>
+          <w:sz w:val="24"/>
+        </w:rPr>
+        <w:t>: large infinite momenta</w:t>
+      </w:r>
+    </w:p>
+    <w:p>
+      <w:pPr>
+        <w:pStyle w:val="ListParagraph"/>
+        <w:numPr>
+          <w:ilvl w:val="2"/>
+          <w:numId w:val="2"/>
+        </w:numPr>
+        <w:rPr>
+          <w:rFonts w:cstheme="minorHAnsi"/>
+          <w:sz w:val="24"/>
+        </w:rPr>
+      </w:pPr>
+      <w:r>
+        <w:rPr>
+          <w:rFonts w:cstheme="minorHAnsi"/>
+          <w:sz w:val="24"/>
+        </w:rPr>
+        <w:t>Renormalisation scales.</w:t>
+      </w:r>
+    </w:p>
+    <w:p>
+      <w:pPr>
+        <w:pStyle w:val="ListParagraph"/>
+        <w:numPr>
+          <w:ilvl w:val="1"/>
+          <w:numId w:val="2"/>
+        </w:numPr>
+        <w:rPr>
+          <w:rFonts w:cstheme="minorHAnsi"/>
+          <w:sz w:val="24"/>
+        </w:rPr>
+      </w:pPr>
+      <w:r>
+        <w:rPr>
+          <w:rFonts w:cstheme="minorHAnsi"/>
+          <w:sz w:val="24"/>
+        </w:rPr>
+        <w:t>IR divergences: i) virtual or real particle reaches zero momentum or ii) a massless particle radiates a massless particle.</w:t>
+      </w:r>
+    </w:p>
+    <w:p>
+      <w:pPr>
+        <w:pStyle w:val="ListParagraph"/>
+        <w:numPr>
+          <w:ilvl w:val="2"/>
+          <w:numId w:val="2"/>
+        </w:numPr>
+        <w:rPr>
+          <w:rFonts w:cstheme="minorHAnsi"/>
+          <w:sz w:val="24"/>
+        </w:rPr>
+      </w:pPr>
+      <w:r>
+        <w:rPr>
+          <w:rFonts w:cstheme="minorHAnsi"/>
+          <w:sz w:val="24"/>
+        </w:rPr>
+        <w:t>i)</w:t>
+      </w:r>
+      <w:r>
+        <w:rPr>
+          <w:rFonts w:cstheme="minorHAnsi"/>
+          <w:sz w:val="24"/>
+        </w:rPr>
+        <w:t xml:space="preserve"> cancels out, ii) does not.</w:t>
+      </w:r>
+    </w:p>
+    <w:p>
+      <w:pPr>
+        <w:pStyle w:val="ListParagraph"/>
+        <w:numPr>
+          <w:ilvl w:val="2"/>
+          <w:numId w:val="2"/>
+        </w:numPr>
+        <w:rPr>
+          <w:rFonts w:cstheme="minorHAnsi"/>
+          <w:sz w:val="24"/>
+        </w:rPr>
+      </w:pPr>
+      <w:r>
+        <w:rPr>
+          <w:rFonts w:cstheme="minorHAnsi"/>
+          <w:sz w:val="24"/>
+        </w:rPr>
+        <w:t xml:space="preserve">Cross section is factorised </w:t>
+      </w:r>
+      <w:r>
+        <w:rPr>
+          <w:rFonts w:cstheme="minorHAnsi"/>
+          <w:sz w:val="24"/>
+        </w:rPr>
+        <w:t xml:space="preserve">for a given energy scale </w:t>
+      </w:r>
+      <w:bookmarkStart w:id="0" w:name="_GoBack"/>
+      <w:bookmarkEnd w:id="0"/>
+      <w:r>
+        <w:rPr>
+          <w:rFonts w:cstheme="minorHAnsi"/>
+          <w:sz w:val="24"/>
+        </w:rPr>
+        <w:t>into hard part and “normalization” from PDFs</w:t>
+      </w:r>
+      <w:r>
+        <w:rPr>
+          <w:rFonts w:cstheme="minorHAnsi"/>
+          <w:sz w:val="24"/>
+        </w:rPr>
+        <w:t>.</w:t>
+      </w:r>
+    </w:p>
+    <w:p>
+      <w:pPr>
+        <w:pStyle w:val="ListParagraph"/>
+        <w:numPr>
           <w:ilvl w:val="0"/>
           <w:numId w:val="2"/>
         </w:numPr>
@@ -4966,23 +4566,7 @@
           <w:rFonts w:cstheme="minorHAnsi"/>
           <w:sz w:val="24"/>
         </w:rPr>
-        <w:t xml:space="preserve">M and </w:t>
-      </w:r>
-      <w:proofErr w:type="spellStart"/>
-      <w:r>
-        <w:rPr>
-          <w:rFonts w:cstheme="minorHAnsi"/>
-          <w:sz w:val="24"/>
-        </w:rPr>
-        <w:t>FxFx</w:t>
-      </w:r>
-      <w:proofErr w:type="spellEnd"/>
-      <w:r>
-        <w:rPr>
-          <w:rFonts w:cstheme="minorHAnsi"/>
-          <w:sz w:val="24"/>
-        </w:rPr>
-        <w:t>)</w:t>
+        <w:t>M and FxFx)</w:t>
       </w:r>
       <w:r>
         <w:rPr>
@@ -4990,6 +4574,157 @@
           <w:sz w:val="24"/>
         </w:rPr>
         <w:t>:</w:t>
+      </w:r>
+    </w:p>
+    <w:p>
+      <w:pPr>
+        <w:pStyle w:val="ListParagraph"/>
+        <w:numPr>
+          <w:ilvl w:val="1"/>
+          <w:numId w:val="2"/>
+        </w:numPr>
+        <w:rPr>
+          <w:rFonts w:cstheme="minorHAnsi"/>
+          <w:sz w:val="24"/>
+        </w:rPr>
+      </w:pPr>
+      <w:r>
+        <w:rPr>
+          <w:rFonts w:cstheme="minorHAnsi"/>
+          <w:sz w:val="24"/>
+        </w:rPr>
+        <w:t xml:space="preserve">Hard scattering is generated by ME generator but PS and hadronization is usually </w:t>
+      </w:r>
+      <w:r>
+        <w:rPr>
+          <w:rFonts w:cstheme="minorHAnsi"/>
+          <w:sz w:val="24"/>
+        </w:rPr>
+        <w:t>performed by PYTHIA.</w:t>
+      </w:r>
+    </w:p>
+    <w:p>
+      <w:pPr>
+        <w:pStyle w:val="ListParagraph"/>
+        <w:numPr>
+          <w:ilvl w:val="1"/>
+          <w:numId w:val="2"/>
+        </w:numPr>
+        <w:rPr>
+          <w:rFonts w:cstheme="minorHAnsi"/>
+          <w:sz w:val="24"/>
+        </w:rPr>
+      </w:pPr>
+      <w:r>
+        <w:rPr>
+          <w:rFonts w:cstheme="minorHAnsi"/>
+          <w:sz w:val="24"/>
+        </w:rPr>
+        <w:t>Two stages need matching in order to create a smooth transition between the too.</w:t>
+      </w:r>
+    </w:p>
+    <w:p>
+      <w:pPr>
+        <w:pStyle w:val="ListParagraph"/>
+        <w:numPr>
+          <w:ilvl w:val="1"/>
+          <w:numId w:val="2"/>
+        </w:numPr>
+        <w:rPr>
+          <w:rFonts w:cstheme="minorHAnsi"/>
+          <w:sz w:val="24"/>
+        </w:rPr>
+      </w:pPr>
+      <w:r>
+        <w:rPr>
+          <w:rFonts w:cstheme="minorHAnsi"/>
+          <w:sz w:val="24"/>
+        </w:rPr>
+        <w:t>p</w:t>
+      </w:r>
+      <w:r>
+        <w:rPr>
+          <w:rFonts w:cstheme="minorHAnsi"/>
+          <w:sz w:val="24"/>
+          <w:vertAlign w:val="subscript"/>
+        </w:rPr>
+        <w:t>T</w:t>
+      </w:r>
+      <w:r>
+        <w:rPr>
+          <w:rFonts w:cstheme="minorHAnsi"/>
+          <w:sz w:val="24"/>
+        </w:rPr>
+        <w:t xml:space="preserve"> threshold at which ME partons are matched to the PS is known as the ME-PS threshold.</w:t>
+      </w:r>
+    </w:p>
+    <w:p>
+      <w:pPr>
+        <w:pStyle w:val="ListParagraph"/>
+        <w:numPr>
+          <w:ilvl w:val="1"/>
+          <w:numId w:val="2"/>
+        </w:numPr>
+        <w:rPr>
+          <w:rFonts w:cstheme="minorHAnsi"/>
+          <w:sz w:val="24"/>
+        </w:rPr>
+      </w:pPr>
+      <w:r>
+        <w:rPr>
+          <w:rFonts w:cstheme="minorHAnsi"/>
+          <w:sz w:val="24"/>
+        </w:rPr>
+        <w:t xml:space="preserve">For POWHEG, </w:t>
+      </w:r>
+      <w:r>
+        <w:rPr>
+          <w:rFonts w:cstheme="minorHAnsi"/>
+          <w:sz w:val="24"/>
+        </w:rPr>
+        <w:t>the threshold depends on tuned parameter h</w:t>
+      </w:r>
+      <w:r>
+        <w:rPr>
+          <w:rFonts w:cstheme="minorHAnsi"/>
+          <w:sz w:val="24"/>
+          <w:vertAlign w:val="subscript"/>
+        </w:rPr>
+        <w:t>damp</w:t>
+      </w:r>
+      <w:r>
+        <w:rPr>
+          <w:rFonts w:cstheme="minorHAnsi"/>
+          <w:sz w:val="24"/>
+        </w:rPr>
+        <w:t>.</w:t>
+      </w:r>
+    </w:p>
+    <w:p>
+      <w:pPr>
+        <w:pStyle w:val="ListParagraph"/>
+        <w:numPr>
+          <w:ilvl w:val="1"/>
+          <w:numId w:val="2"/>
+        </w:numPr>
+        <w:rPr>
+          <w:rFonts w:cstheme="minorHAnsi"/>
+          <w:sz w:val="24"/>
+        </w:rPr>
+      </w:pPr>
+      <w:r>
+        <w:rPr>
+          <w:rFonts w:cstheme="minorHAnsi"/>
+          <w:sz w:val="24"/>
+        </w:rPr>
+        <w:t>Madgraph_aMC@NLO uses MLM and FxFx</w:t>
+      </w:r>
+      <w:r>
+        <w:rPr>
+          <w:rFonts w:cstheme="minorHAnsi"/>
+          <w:sz w:val="24"/>
+        </w:rPr>
+        <w:t>.</w:t>
       </w:r>
     </w:p>
     <w:p>
@@ -5009,14 +4744,7 @@
           <w:rFonts w:cstheme="minorHAnsi"/>
           <w:sz w:val="24"/>
         </w:rPr>
-        <w:t xml:space="preserve">Hard scattering is generated by ME generator but PS and hadronization is usually </w:t>
-      </w:r>
-      <w:r>
-        <w:rPr>
-          <w:rFonts w:cstheme="minorHAnsi"/>
-          <w:sz w:val="24"/>
-        </w:rPr>
-        <w:t>performed by PYTHIA.</w:t>
+        <w:t>FxFx = MLM-like merging of NLO calculations.</w:t>
       </w:r>
     </w:p>
     <w:p>
@@ -5036,7 +4764,23 @@
           <w:rFonts w:cstheme="minorHAnsi"/>
           <w:sz w:val="24"/>
         </w:rPr>
-        <w:t>Two stages need matching in order to create a smooth transition between the too.</w:t>
+        <w:lastRenderedPageBreak/>
+        <w:t>MLM = runs shower, obtains Sudakov suppression and rejects event if any emission &gt; t</w:t>
+      </w:r>
+      <w:r>
+        <w:rPr>
+          <w:rFonts w:cstheme="minorHAnsi"/>
+          <w:sz w:val="24"/>
+          <w:vertAlign w:val="subscript"/>
+        </w:rPr>
+        <w:t>cut</w:t>
+      </w:r>
+      <w:r>
+        <w:rPr>
+          <w:rFonts w:cstheme="minorHAnsi"/>
+          <w:sz w:val="24"/>
+        </w:rPr>
+        <w:t>.</w:t>
       </w:r>
     </w:p>
     <w:p>
@@ -5051,244 +4795,6 @@
           <w:sz w:val="24"/>
         </w:rPr>
       </w:pPr>
-      <w:proofErr w:type="spellStart"/>
-      <w:r>
-        <w:rPr>
-          <w:rFonts w:cstheme="minorHAnsi"/>
-          <w:sz w:val="24"/>
-        </w:rPr>
-        <w:t>p</w:t>
-      </w:r>
-      <w:r>
-        <w:rPr>
-          <w:rFonts w:cstheme="minorHAnsi"/>
-          <w:sz w:val="24"/>
-          <w:vertAlign w:val="subscript"/>
-        </w:rPr>
-        <w:t>T</w:t>
-      </w:r>
-      <w:proofErr w:type="spellEnd"/>
-      <w:r>
-        <w:rPr>
-          <w:rFonts w:cstheme="minorHAnsi"/>
-          <w:sz w:val="24"/>
-        </w:rPr>
-        <w:t xml:space="preserve"> threshold at which ME </w:t>
-      </w:r>
-      <w:proofErr w:type="spellStart"/>
-      <w:r>
-        <w:rPr>
-          <w:rFonts w:cstheme="minorHAnsi"/>
-          <w:sz w:val="24"/>
-        </w:rPr>
-        <w:t>partons</w:t>
-      </w:r>
-      <w:proofErr w:type="spellEnd"/>
-      <w:r>
-        <w:rPr>
-          <w:rFonts w:cstheme="minorHAnsi"/>
-          <w:sz w:val="24"/>
-        </w:rPr>
-        <w:t xml:space="preserve"> are matched to the PS is known as the ME-PS threshold.</w:t>
-      </w:r>
-    </w:p>
-    <w:p>
-      <w:pPr>
-        <w:pStyle w:val="ListParagraph"/>
-        <w:numPr>
-          <w:ilvl w:val="2"/>
-          <w:numId w:val="2"/>
-        </w:numPr>
-        <w:rPr>
-          <w:rFonts w:cstheme="minorHAnsi"/>
-          <w:sz w:val="24"/>
-        </w:rPr>
-      </w:pPr>
-      <w:r>
-        <w:rPr>
-          <w:rFonts w:cstheme="minorHAnsi"/>
-          <w:sz w:val="24"/>
-        </w:rPr>
-        <w:t xml:space="preserve">For POWHEG, </w:t>
-      </w:r>
-      <w:r>
-        <w:rPr>
-          <w:rFonts w:cstheme="minorHAnsi"/>
-          <w:sz w:val="24"/>
-        </w:rPr>
-        <w:t xml:space="preserve">the threshold depends on tuned parameter </w:t>
-      </w:r>
-      <w:proofErr w:type="spellStart"/>
-      <w:r>
-        <w:rPr>
-          <w:rFonts w:cstheme="minorHAnsi"/>
-          <w:sz w:val="24"/>
-        </w:rPr>
-        <w:t>h</w:t>
-      </w:r>
-      <w:r>
-        <w:rPr>
-          <w:rFonts w:cstheme="minorHAnsi"/>
-          <w:sz w:val="24"/>
-          <w:vertAlign w:val="subscript"/>
-        </w:rPr>
-        <w:t>damp</w:t>
-      </w:r>
-      <w:proofErr w:type="spellEnd"/>
-      <w:r>
-        <w:rPr>
-          <w:rFonts w:cstheme="minorHAnsi"/>
-          <w:sz w:val="24"/>
-        </w:rPr>
-        <w:t>.</w:t>
-      </w:r>
-    </w:p>
-    <w:p>
-      <w:pPr>
-        <w:pStyle w:val="ListParagraph"/>
-        <w:numPr>
-          <w:ilvl w:val="2"/>
-          <w:numId w:val="2"/>
-        </w:numPr>
-        <w:rPr>
-          <w:rFonts w:cstheme="minorHAnsi"/>
-          <w:sz w:val="24"/>
-        </w:rPr>
-      </w:pPr>
-      <w:proofErr w:type="spellStart"/>
-      <w:r>
-        <w:rPr>
-          <w:rFonts w:cstheme="minorHAnsi"/>
-          <w:sz w:val="24"/>
-        </w:rPr>
-        <w:t>Madgraph_aMC@NLO</w:t>
-      </w:r>
-      <w:proofErr w:type="spellEnd"/>
-      <w:r>
-        <w:rPr>
-          <w:rFonts w:cstheme="minorHAnsi"/>
-          <w:sz w:val="24"/>
-        </w:rPr>
-        <w:t xml:space="preserve"> uses MLM and </w:t>
-      </w:r>
-      <w:proofErr w:type="spellStart"/>
-      <w:r>
-        <w:rPr>
-          <w:rFonts w:cstheme="minorHAnsi"/>
-          <w:sz w:val="24"/>
-        </w:rPr>
-        <w:t>FxFx</w:t>
-      </w:r>
-      <w:proofErr w:type="spellEnd"/>
-      <w:r>
-        <w:rPr>
-          <w:rFonts w:cstheme="minorHAnsi"/>
-          <w:sz w:val="24"/>
-        </w:rPr>
-        <w:t>.</w:t>
-      </w:r>
-    </w:p>
-    <w:p>
-      <w:pPr>
-        <w:pStyle w:val="ListParagraph"/>
-        <w:numPr>
-          <w:ilvl w:val="3"/>
-          <w:numId w:val="2"/>
-        </w:numPr>
-        <w:rPr>
-          <w:rFonts w:cstheme="minorHAnsi"/>
-          <w:sz w:val="24"/>
-        </w:rPr>
-      </w:pPr>
-      <w:proofErr w:type="spellStart"/>
-      <w:r>
-        <w:rPr>
-          <w:rFonts w:cstheme="minorHAnsi"/>
-          <w:sz w:val="24"/>
-        </w:rPr>
-        <w:t>FxFx</w:t>
-      </w:r>
-      <w:proofErr w:type="spellEnd"/>
-      <w:r>
-        <w:rPr>
-          <w:rFonts w:cstheme="minorHAnsi"/>
-          <w:sz w:val="24"/>
-        </w:rPr>
-        <w:t xml:space="preserve"> = MLM-like merging of NLO calculations.</w:t>
-      </w:r>
-    </w:p>
-    <w:p>
-      <w:pPr>
-        <w:pStyle w:val="ListParagraph"/>
-        <w:numPr>
-          <w:ilvl w:val="3"/>
-          <w:numId w:val="2"/>
-        </w:numPr>
-        <w:rPr>
-          <w:rFonts w:cstheme="minorHAnsi"/>
-          <w:sz w:val="24"/>
-        </w:rPr>
-      </w:pPr>
-      <w:r>
-        <w:rPr>
-          <w:rFonts w:cstheme="minorHAnsi"/>
-          <w:sz w:val="24"/>
-        </w:rPr>
-        <w:t xml:space="preserve">MLM = runs shower, obtains </w:t>
-      </w:r>
-      <w:proofErr w:type="spellStart"/>
-      <w:r>
-        <w:rPr>
-          <w:rFonts w:cstheme="minorHAnsi"/>
-          <w:sz w:val="24"/>
-        </w:rPr>
-        <w:t>Sudakov</w:t>
-      </w:r>
-      <w:proofErr w:type="spellEnd"/>
-      <w:r>
-        <w:rPr>
-          <w:rFonts w:cstheme="minorHAnsi"/>
-          <w:sz w:val="24"/>
-        </w:rPr>
-        <w:t xml:space="preserve"> suppression and rejects event if any emission &gt; </w:t>
-      </w:r>
-      <w:proofErr w:type="spellStart"/>
-      <w:r>
-        <w:rPr>
-          <w:rFonts w:cstheme="minorHAnsi"/>
-          <w:sz w:val="24"/>
-        </w:rPr>
-        <w:t>t</w:t>
-      </w:r>
-      <w:r>
-        <w:rPr>
-          <w:rFonts w:cstheme="minorHAnsi"/>
-          <w:sz w:val="24"/>
-          <w:vertAlign w:val="subscript"/>
-        </w:rPr>
-        <w:t>cut</w:t>
-      </w:r>
-      <w:proofErr w:type="spellEnd"/>
-      <w:r>
-        <w:rPr>
-          <w:rFonts w:cstheme="minorHAnsi"/>
-          <w:sz w:val="24"/>
-        </w:rPr>
-        <w:t>.</w:t>
-      </w:r>
-    </w:p>
-    <w:p>
-      <w:pPr>
-        <w:pStyle w:val="ListParagraph"/>
-        <w:numPr>
-          <w:ilvl w:val="3"/>
-          <w:numId w:val="2"/>
-        </w:numPr>
-        <w:rPr>
-          <w:rFonts w:cstheme="minorHAnsi"/>
-          <w:sz w:val="24"/>
-        </w:rPr>
-      </w:pPr>
     </w:p>
     <w:p>
       <w:pPr>
@@ -5387,7 +4893,6 @@
           <w:rFonts w:cstheme="minorHAnsi"/>
           <w:sz w:val="24"/>
         </w:rPr>
-        <w:lastRenderedPageBreak/>
         <w:t>Minimum bias events rely on the underlying event and MC is generated before data PU profile is known.</w:t>
       </w:r>
     </w:p>
@@ -5455,23 +4960,7 @@
           <w:rFonts w:cstheme="minorHAnsi"/>
           <w:sz w:val="24"/>
         </w:rPr>
-        <w:t>/</w:t>
-      </w:r>
-      <w:proofErr w:type="spellStart"/>
-      <w:r>
-        <w:rPr>
-          <w:rFonts w:cstheme="minorHAnsi"/>
-          <w:sz w:val="24"/>
-        </w:rPr>
-        <w:t>Z+jets</w:t>
-      </w:r>
-      <w:proofErr w:type="spellEnd"/>
-      <w:r>
-        <w:rPr>
-          <w:rFonts w:cstheme="minorHAnsi"/>
-          <w:sz w:val="24"/>
-        </w:rPr>
-        <w:t>/ttbar</w:t>
+        <w:t>/Z+jets/ttbar</w:t>
       </w:r>
       <w:r>
         <w:rPr>
@@ -5524,7 +5013,6 @@
                 <w:sz w:val="24"/>
               </w:rPr>
             </w:pPr>
-            <w:proofErr w:type="spellStart"/>
             <w:r>
               <w:rPr>
                 <w:rFonts w:cstheme="minorHAnsi"/>
@@ -5532,7 +5020,6 @@
               </w:rPr>
               <w:t>tZq</w:t>
             </w:r>
-            <w:proofErr w:type="spellEnd"/>
           </w:p>
         </w:tc>
         <w:tc>
@@ -5548,21 +5035,12 @@
                 <w:sz w:val="24"/>
               </w:rPr>
             </w:pPr>
-            <w:proofErr w:type="spellStart"/>
             <w:r>
               <w:rPr>
                 <w:rFonts w:cstheme="minorHAnsi"/>
                 <w:sz w:val="24"/>
               </w:rPr>
-              <w:t>Z+jets</w:t>
-            </w:r>
-            <w:proofErr w:type="spellEnd"/>
-            <w:r>
-              <w:rPr>
-                <w:rFonts w:cstheme="minorHAnsi"/>
-                <w:sz w:val="24"/>
-              </w:rPr>
-              <w:t xml:space="preserve"> (LO)</w:t>
+              <w:t>Z+jets (LO)</w:t>
             </w:r>
           </w:p>
         </w:tc>
@@ -5579,21 +5057,12 @@
                 <w:sz w:val="24"/>
               </w:rPr>
             </w:pPr>
-            <w:proofErr w:type="spellStart"/>
             <w:r>
               <w:rPr>
                 <w:rFonts w:cstheme="minorHAnsi"/>
                 <w:sz w:val="24"/>
               </w:rPr>
-              <w:t>Z+jets</w:t>
-            </w:r>
-            <w:proofErr w:type="spellEnd"/>
-            <w:r>
-              <w:rPr>
-                <w:rFonts w:cstheme="minorHAnsi"/>
-                <w:sz w:val="24"/>
-              </w:rPr>
-              <w:t xml:space="preserve"> (NLO)</w:t>
+              <w:t>Z+jets (NLO)</w:t>
             </w:r>
           </w:p>
         </w:tc>
@@ -6465,8 +5934,6 @@
         </w:rPr>
         <w:t>Is the b-jet from the top decay central?</w:t>
       </w:r>
-      <w:bookmarkStart w:id="0" w:name="_GoBack"/>
-      <w:bookmarkEnd w:id="0"/>
     </w:p>
     <w:p>
       <w:pPr>
@@ -6488,8 +5955,8 @@
 </file>
 
 <file path=word/numbering.xml><?xml version="1.0" encoding="utf-8"?>
-<w:numbering xmlns:wpc="http://schemas.microsoft.com/office/word/2010/wordprocessingCanvas" xmlns:cx="http://schemas.microsoft.com/office/drawing/2014/chartex" xmlns:cx1="http://schemas.microsoft.com/office/drawing/2015/9/8/chartex" xmlns:cx2="http://schemas.microsoft.com/office/drawing/2015/10/21/chartex" xmlns:cx3="http://schemas.microsoft.com/office/drawing/2016/5/9/chartex" xmlns:cx4="http://schemas.microsoft.com/office/drawing/2016/5/10/chartex" xmlns:cx5="http://schemas.microsoft.com/office/drawing/2016/5/11/chartex" xmlns:cx6="http://schemas.microsoft.com/office/drawing/2016/5/12/chartex" xmlns:cx7="http://schemas.microsoft.com/office/drawing/2016/5/13/chartex" xmlns:cx8="http://schemas.microsoft.com/office/drawing/2016/5/14/chartex" xmlns:mc="http://schemas.openxmlformats.org/markup-compatibility/2006" xmlns:aink="http://schemas.microsoft.com/office/drawing/2016/ink" xmlns:am3d="http://schemas.microsoft.com/office/drawing/2017/model3d" xmlns:o="urn:schemas-microsoft-com:office:office" xmlns:r="http://schemas.openxmlformats.org/officeDocument/2006/relationships" xmlns:m="http://schemas.openxmlformats.org/officeDocument/2006/math" xmlns:v="urn:schemas-microsoft-com:vml" xmlns:wp14="http://schemas.microsoft.com/office/word/2010/wordprocessingDrawing" xmlns:wp="http://schemas.openxmlformats.org/drawingml/2006/wordprocessingDrawing" xmlns:w10="urn:schemas-microsoft-com:office:word" xmlns:w="http://schemas.openxmlformats.org/wordprocessingml/2006/main" xmlns:w14="http://schemas.microsoft.com/office/word/2010/wordml" xmlns:w15="http://schemas.microsoft.com/office/word/2012/wordml" xmlns:w16cid="http://schemas.microsoft.com/office/word/2016/wordml/cid" xmlns:w16se="http://schemas.microsoft.com/office/word/2015/wordml/symex" xmlns:wpg="http://schemas.microsoft.com/office/word/2010/wordprocessingGroup" xmlns:wpi="http://schemas.microsoft.com/office/word/2010/wordprocessingInk" xmlns:wne="http://schemas.microsoft.com/office/word/2006/wordml" xmlns:wps="http://schemas.microsoft.com/office/word/2010/wordprocessingShape" mc:Ignorable="w14 w15 w16se w16cid wp14">
-  <w:abstractNum w:abstractNumId="0" w15:restartNumberingAfterBreak="0">
+<w:numbering xmlns:wpc="http://schemas.microsoft.com/office/word/2010/wordprocessingCanvas" xmlns:mc="http://schemas.openxmlformats.org/markup-compatibility/2006" xmlns:o="urn:schemas-microsoft-com:office:office" xmlns:r="http://schemas.openxmlformats.org/officeDocument/2006/relationships" xmlns:m="http://schemas.openxmlformats.org/officeDocument/2006/math" xmlns:v="urn:schemas-microsoft-com:vml" xmlns:wp14="http://schemas.microsoft.com/office/word/2010/wordprocessingDrawing" xmlns:wp="http://schemas.openxmlformats.org/drawingml/2006/wordprocessingDrawing" xmlns:w10="urn:schemas-microsoft-com:office:word" xmlns:w="http://schemas.openxmlformats.org/wordprocessingml/2006/main" xmlns:w14="http://schemas.microsoft.com/office/word/2010/wordml" xmlns:wpg="http://schemas.microsoft.com/office/word/2010/wordprocessingGroup" xmlns:wpi="http://schemas.microsoft.com/office/word/2010/wordprocessingInk" xmlns:wne="http://schemas.microsoft.com/office/word/2006/wordml" xmlns:wps="http://schemas.microsoft.com/office/word/2010/wordprocessingShape" mc:Ignorable="w14 wp14">
+  <w:abstractNum w:abstractNumId="0">
     <w:nsid w:val="036E50C1"/>
     <w:multiLevelType w:val="hybridMultilevel"/>
     <w:tmpl w:val="5AF286F0"/>
@@ -6602,7 +6069,7 @@
       </w:rPr>
     </w:lvl>
   </w:abstractNum>
-  <w:abstractNum w:abstractNumId="1" w15:restartNumberingAfterBreak="0">
+  <w:abstractNum w:abstractNumId="1">
     <w:nsid w:val="48424D27"/>
     <w:multiLevelType w:val="hybridMultilevel"/>
     <w:tmpl w:val="487AD69C"/>
@@ -6725,7 +6192,7 @@
 </file>
 
 <file path=word/styles.xml><?xml version="1.0" encoding="utf-8"?>
-<w:styles xmlns:mc="http://schemas.openxmlformats.org/markup-compatibility/2006" xmlns:r="http://schemas.openxmlformats.org/officeDocument/2006/relationships" xmlns:w="http://schemas.openxmlformats.org/wordprocessingml/2006/main" xmlns:w14="http://schemas.microsoft.com/office/word/2010/wordml" xmlns:w15="http://schemas.microsoft.com/office/word/2012/wordml" xmlns:w16cid="http://schemas.microsoft.com/office/word/2016/wordml/cid" xmlns:w16se="http://schemas.microsoft.com/office/word/2015/wordml/symex" mc:Ignorable="w14 w15 w16se w16cid">
+<w:styles xmlns:mc="http://schemas.openxmlformats.org/markup-compatibility/2006" xmlns:r="http://schemas.openxmlformats.org/officeDocument/2006/relationships" xmlns:w="http://schemas.openxmlformats.org/wordprocessingml/2006/main" xmlns:w14="http://schemas.microsoft.com/office/word/2010/wordml" mc:Ignorable="w14">
   <w:docDefaults>
     <w:rPrDefault>
       <w:rPr>
@@ -6741,382 +6208,404 @@
       </w:pPr>
     </w:pPrDefault>
   </w:docDefaults>
-  <w:latentStyles w:defLockedState="0" w:defUIPriority="99" w:defSemiHidden="0" w:defUnhideWhenUsed="0" w:defQFormat="0" w:count="375">
-    <w:lsdException w:name="Normal" w:uiPriority="0" w:qFormat="1"/>
-    <w:lsdException w:name="heading 1" w:uiPriority="9" w:qFormat="1"/>
-    <w:lsdException w:name="heading 2" w:semiHidden="1" w:uiPriority="9" w:unhideWhenUsed="1" w:qFormat="1"/>
-    <w:lsdException w:name="heading 3" w:semiHidden="1" w:uiPriority="9" w:unhideWhenUsed="1" w:qFormat="1"/>
-    <w:lsdException w:name="heading 4" w:semiHidden="1" w:uiPriority="9" w:unhideWhenUsed="1" w:qFormat="1"/>
-    <w:lsdException w:name="heading 5" w:semiHidden="1" w:uiPriority="9" w:unhideWhenUsed="1" w:qFormat="1"/>
-    <w:lsdException w:name="heading 6" w:semiHidden="1" w:uiPriority="9" w:unhideWhenUsed="1" w:qFormat="1"/>
-    <w:lsdException w:name="heading 7" w:semiHidden="1" w:uiPriority="9" w:unhideWhenUsed="1" w:qFormat="1"/>
-    <w:lsdException w:name="heading 8" w:semiHidden="1" w:uiPriority="9" w:unhideWhenUsed="1" w:qFormat="1"/>
-    <w:lsdException w:name="heading 9" w:semiHidden="1" w:uiPriority="9" w:unhideWhenUsed="1" w:qFormat="1"/>
-    <w:lsdException w:name="index 1" w:semiHidden="1" w:unhideWhenUsed="1"/>
-    <w:lsdException w:name="index 2" w:semiHidden="1" w:unhideWhenUsed="1"/>
-    <w:lsdException w:name="index 3" w:semiHidden="1" w:unhideWhenUsed="1"/>
-    <w:lsdException w:name="index 4" w:semiHidden="1" w:unhideWhenUsed="1"/>
-    <w:lsdException w:name="index 5" w:semiHidden="1" w:unhideWhenUsed="1"/>
-    <w:lsdException w:name="index 6" w:semiHidden="1" w:unhideWhenUsed="1"/>
-    <w:lsdException w:name="index 7" w:semiHidden="1" w:unhideWhenUsed="1"/>
-    <w:lsdException w:name="index 8" w:semiHidden="1" w:unhideWhenUsed="1"/>
-    <w:lsdException w:name="index 9" w:semiHidden="1" w:unhideWhenUsed="1"/>
-    <w:lsdException w:name="toc 1" w:semiHidden="1" w:uiPriority="39" w:unhideWhenUsed="1"/>
-    <w:lsdException w:name="toc 2" w:semiHidden="1" w:uiPriority="39" w:unhideWhenUsed="1"/>
-    <w:lsdException w:name="toc 3" w:semiHidden="1" w:uiPriority="39" w:unhideWhenUsed="1"/>
-    <w:lsdException w:name="toc 4" w:semiHidden="1" w:uiPriority="39" w:unhideWhenUsed="1"/>
-    <w:lsdException w:name="toc 5" w:semiHidden="1" w:uiPriority="39" w:unhideWhenUsed="1"/>
-    <w:lsdException w:name="toc 6" w:semiHidden="1" w:uiPriority="39" w:unhideWhenUsed="1"/>
-    <w:lsdException w:name="toc 7" w:semiHidden="1" w:uiPriority="39" w:unhideWhenUsed="1"/>
-    <w:lsdException w:name="toc 8" w:semiHidden="1" w:uiPriority="39" w:unhideWhenUsed="1"/>
-    <w:lsdException w:name="toc 9" w:semiHidden="1" w:uiPriority="39" w:unhideWhenUsed="1"/>
-    <w:lsdException w:name="Normal Indent" w:semiHidden="1" w:unhideWhenUsed="1"/>
-    <w:lsdException w:name="footnote text" w:semiHidden="1" w:unhideWhenUsed="1"/>
-    <w:lsdException w:name="annotation text" w:semiHidden="1" w:unhideWhenUsed="1"/>
-    <w:lsdException w:name="header" w:semiHidden="1" w:unhideWhenUsed="1"/>
-    <w:lsdException w:name="footer" w:semiHidden="1" w:unhideWhenUsed="1"/>
-    <w:lsdException w:name="index heading" w:semiHidden="1" w:unhideWhenUsed="1"/>
-    <w:lsdException w:name="caption" w:semiHidden="1" w:uiPriority="35" w:unhideWhenUsed="1" w:qFormat="1"/>
-    <w:lsdException w:name="table of figures" w:semiHidden="1" w:unhideWhenUsed="1"/>
-    <w:lsdException w:name="envelope address" w:semiHidden="1" w:unhideWhenUsed="1"/>
-    <w:lsdException w:name="envelope return" w:semiHidden="1" w:unhideWhenUsed="1"/>
-    <w:lsdException w:name="footnote reference" w:semiHidden="1" w:unhideWhenUsed="1"/>
-    <w:lsdException w:name="annotation reference" w:semiHidden="1" w:unhideWhenUsed="1"/>
-    <w:lsdException w:name="line number" w:semiHidden="1" w:unhideWhenUsed="1"/>
-    <w:lsdException w:name="page number" w:semiHidden="1" w:unhideWhenUsed="1"/>
-    <w:lsdException w:name="endnote reference" w:semiHidden="1" w:unhideWhenUsed="1"/>
-    <w:lsdException w:name="endnote text" w:semiHidden="1" w:unhideWhenUsed="1"/>
-    <w:lsdException w:name="table of authorities" w:semiHidden="1" w:unhideWhenUsed="1"/>
-    <w:lsdException w:name="macro" w:semiHidden="1" w:unhideWhenUsed="1"/>
-    <w:lsdException w:name="toa heading" w:semiHidden="1" w:unhideWhenUsed="1"/>
-    <w:lsdException w:name="List" w:semiHidden="1" w:unhideWhenUsed="1"/>
-    <w:lsdException w:name="List Bullet" w:semiHidden="1" w:unhideWhenUsed="1"/>
-    <w:lsdException w:name="List Number" w:semiHidden="1" w:unhideWhenUsed="1"/>
-    <w:lsdException w:name="List 2" w:semiHidden="1" w:unhideWhenUsed="1"/>
-    <w:lsdException w:name="List 3" w:semiHidden="1" w:unhideWhenUsed="1"/>
-    <w:lsdException w:name="List 4" w:semiHidden="1" w:unhideWhenUsed="1"/>
-    <w:lsdException w:name="List 5" w:semiHidden="1" w:unhideWhenUsed="1"/>
-    <w:lsdException w:name="List Bullet 2" w:semiHidden="1" w:unhideWhenUsed="1"/>
-    <w:lsdException w:name="List Bullet 3" w:semiHidden="1" w:unhideWhenUsed="1"/>
-    <w:lsdException w:name="List Bullet 4" w:semiHidden="1" w:unhideWhenUsed="1"/>
-    <w:lsdException w:name="List Bullet 5" w:semiHidden="1" w:unhideWhenUsed="1"/>
-    <w:lsdException w:name="List Number 2" w:semiHidden="1" w:unhideWhenUsed="1"/>
-    <w:lsdException w:name="List Number 3" w:semiHidden="1" w:unhideWhenUsed="1"/>
-    <w:lsdException w:name="List Number 4" w:semiHidden="1" w:unhideWhenUsed="1"/>
-    <w:lsdException w:name="List Number 5" w:semiHidden="1" w:unhideWhenUsed="1"/>
-    <w:lsdException w:name="Title" w:uiPriority="10" w:qFormat="1"/>
-    <w:lsdException w:name="Closing" w:semiHidden="1" w:unhideWhenUsed="1"/>
-    <w:lsdException w:name="Signature" w:semiHidden="1" w:unhideWhenUsed="1"/>
-    <w:lsdException w:name="Default Paragraph Font" w:semiHidden="1" w:uiPriority="1" w:unhideWhenUsed="1"/>
-    <w:lsdException w:name="Body Text" w:semiHidden="1" w:unhideWhenUsed="1"/>
-    <w:lsdException w:name="Body Text Indent" w:semiHidden="1" w:unhideWhenUsed="1"/>
-    <w:lsdException w:name="List Continue" w:semiHidden="1" w:unhideWhenUsed="1"/>
-    <w:lsdException w:name="List Continue 2" w:semiHidden="1" w:unhideWhenUsed="1"/>
-    <w:lsdException w:name="List Continue 3" w:semiHidden="1" w:unhideWhenUsed="1"/>
-    <w:lsdException w:name="List Continue 4" w:semiHidden="1" w:unhideWhenUsed="1"/>
-    <w:lsdException w:name="List Continue 5" w:semiHidden="1" w:unhideWhenUsed="1"/>
-    <w:lsdException w:name="Message Header" w:semiHidden="1" w:unhideWhenUsed="1"/>
-    <w:lsdException w:name="Subtitle" w:uiPriority="11" w:qFormat="1"/>
-    <w:lsdException w:name="Salutation" w:semiHidden="1" w:unhideWhenUsed="1"/>
-    <w:lsdException w:name="Date" w:semiHidden="1" w:unhideWhenUsed="1"/>
-    <w:lsdException w:name="Body Text First Indent" w:semiHidden="1" w:unhideWhenUsed="1"/>
-    <w:lsdException w:name="Body Text First Indent 2" w:semiHidden="1" w:unhideWhenUsed="1"/>
-    <w:lsdException w:name="Note Heading" w:semiHidden="1" w:unhideWhenUsed="1"/>
-    <w:lsdException w:name="Body Text 2" w:semiHidden="1" w:unhideWhenUsed="1"/>
-    <w:lsdException w:name="Body Text 3" w:semiHidden="1" w:unhideWhenUsed="1"/>
-    <w:lsdException w:name="Body Text Indent 2" w:semiHidden="1" w:unhideWhenUsed="1"/>
-    <w:lsdException w:name="Body Text Indent 3" w:semiHidden="1" w:unhideWhenUsed="1"/>
-    <w:lsdException w:name="Block Text" w:semiHidden="1" w:unhideWhenUsed="1"/>
-    <w:lsdException w:name="Hyperlink" w:semiHidden="1" w:unhideWhenUsed="1"/>
-    <w:lsdException w:name="FollowedHyperlink" w:semiHidden="1" w:unhideWhenUsed="1"/>
-    <w:lsdException w:name="Strong" w:uiPriority="22" w:qFormat="1"/>
-    <w:lsdException w:name="Emphasis" w:uiPriority="20" w:qFormat="1"/>
-    <w:lsdException w:name="Document Map" w:semiHidden="1" w:unhideWhenUsed="1"/>
-    <w:lsdException w:name="Plain Text" w:semiHidden="1" w:unhideWhenUsed="1"/>
-    <w:lsdException w:name="E-mail Signature" w:semiHidden="1" w:unhideWhenUsed="1"/>
-    <w:lsdException w:name="HTML Top of Form" w:semiHidden="1" w:unhideWhenUsed="1"/>
-    <w:lsdException w:name="HTML Bottom of Form" w:semiHidden="1" w:unhideWhenUsed="1"/>
-    <w:lsdException w:name="Normal (Web)" w:semiHidden="1" w:unhideWhenUsed="1"/>
-    <w:lsdException w:name="HTML Acronym" w:semiHidden="1" w:unhideWhenUsed="1"/>
-    <w:lsdException w:name="HTML Address" w:semiHidden="1" w:unhideWhenUsed="1"/>
-    <w:lsdException w:name="HTML Cite" w:semiHidden="1" w:unhideWhenUsed="1"/>
-    <w:lsdException w:name="HTML Code" w:semiHidden="1" w:unhideWhenUsed="1"/>
-    <w:lsdException w:name="HTML Definition" w:semiHidden="1" w:unhideWhenUsed="1"/>
-    <w:lsdException w:name="HTML Keyboard" w:semiHidden="1" w:unhideWhenUsed="1"/>
-    <w:lsdException w:name="HTML Preformatted" w:semiHidden="1" w:unhideWhenUsed="1"/>
-    <w:lsdException w:name="HTML Sample" w:semiHidden="1" w:unhideWhenUsed="1"/>
-    <w:lsdException w:name="HTML Typewriter" w:semiHidden="1" w:unhideWhenUsed="1"/>
-    <w:lsdException w:name="HTML Variable" w:semiHidden="1" w:unhideWhenUsed="1"/>
-    <w:lsdException w:name="Normal Table" w:semiHidden="1" w:unhideWhenUsed="1"/>
-    <w:lsdException w:name="annotation subject" w:semiHidden="1" w:unhideWhenUsed="1"/>
-    <w:lsdException w:name="No List" w:semiHidden="1" w:unhideWhenUsed="1"/>
-    <w:lsdException w:name="Outline List 1" w:semiHidden="1" w:unhideWhenUsed="1"/>
-    <w:lsdException w:name="Outline List 2" w:semiHidden="1" w:unhideWhenUsed="1"/>
-    <w:lsdException w:name="Outline List 3" w:semiHidden="1" w:unhideWhenUsed="1"/>
-    <w:lsdException w:name="Table Simple 1" w:semiHidden="1" w:unhideWhenUsed="1"/>
-    <w:lsdException w:name="Table Simple 2" w:semiHidden="1" w:unhideWhenUsed="1"/>
-    <w:lsdException w:name="Table Simple 3" w:semiHidden="1" w:unhideWhenUsed="1"/>
-    <w:lsdException w:name="Table Classic 1" w:semiHidden="1" w:unhideWhenUsed="1"/>
-    <w:lsdException w:name="Table Classic 2" w:semiHidden="1" w:unhideWhenUsed="1"/>
-    <w:lsdException w:name="Table Classic 3" w:semiHidden="1" w:unhideWhenUsed="1"/>
-    <w:lsdException w:name="Table Classic 4" w:semiHidden="1" w:unhideWhenUsed="1"/>
-    <w:lsdException w:name="Table Colorful 1" w:semiHidden="1" w:unhideWhenUsed="1"/>
-    <w:lsdException w:name="Table Colorful 2" w:semiHidden="1" w:unhideWhenUsed="1"/>
-    <w:lsdException w:name="Table Colorful 3" w:semiHidden="1" w:unhideWhenUsed="1"/>
-    <w:lsdException w:name="Table Columns 1" w:semiHidden="1" w:unhideWhenUsed="1"/>
-    <w:lsdException w:name="Table Columns 2" w:semiHidden="1" w:unhideWhenUsed="1"/>
-    <w:lsdException w:name="Table Columns 3" w:semiHidden="1" w:unhideWhenUsed="1"/>
-    <w:lsdException w:name="Table Columns 4" w:semiHidden="1" w:unhideWhenUsed="1"/>
-    <w:lsdException w:name="Table Columns 5" w:semiHidden="1" w:unhideWhenUsed="1"/>
-    <w:lsdException w:name="Table Grid 1" w:semiHidden="1" w:unhideWhenUsed="1"/>
-    <w:lsdException w:name="Table Grid 2" w:semiHidden="1" w:unhideWhenUsed="1"/>
-    <w:lsdException w:name="Table Grid 3" w:semiHidden="1" w:unhideWhenUsed="1"/>
-    <w:lsdException w:name="Table Grid 4" w:semiHidden="1" w:unhideWhenUsed="1"/>
-    <w:lsdException w:name="Table Grid 5" w:semiHidden="1" w:unhideWhenUsed="1"/>
-    <w:lsdException w:name="Table Grid 6" w:semiHidden="1" w:unhideWhenUsed="1"/>
-    <w:lsdException w:name="Table Grid 7" w:semiHidden="1" w:unhideWhenUsed="1"/>
-    <w:lsdException w:name="Table Grid 8" w:semiHidden="1" w:unhideWhenUsed="1"/>
-    <w:lsdException w:name="Table List 1" w:semiHidden="1" w:unhideWhenUsed="1"/>
-    <w:lsdException w:name="Table List 2" w:semiHidden="1" w:unhideWhenUsed="1"/>
-    <w:lsdException w:name="Table List 3" w:semiHidden="1" w:unhideWhenUsed="1"/>
-    <w:lsdException w:name="Table List 4" w:semiHidden="1" w:unhideWhenUsed="1"/>
-    <w:lsdException w:name="Table List 5" w:semiHidden="1" w:unhideWhenUsed="1"/>
-    <w:lsdException w:name="Table List 6" w:semiHidden="1" w:unhideWhenUsed="1"/>
-    <w:lsdException w:name="Table List 7" w:semiHidden="1" w:unhideWhenUsed="1"/>
-    <w:lsdException w:name="Table List 8" w:semiHidden="1" w:unhideWhenUsed="1"/>
-    <w:lsdException w:name="Table 3D effects 1" w:semiHidden="1" w:unhideWhenUsed="1"/>
-    <w:lsdException w:name="Table 3D effects 2" w:semiHidden="1" w:unhideWhenUsed="1"/>
-    <w:lsdException w:name="Table 3D effects 3" w:semiHidden="1" w:unhideWhenUsed="1"/>
-    <w:lsdException w:name="Table Contemporary" w:semiHidden="1" w:unhideWhenUsed="1"/>
-    <w:lsdException w:name="Table Elegant" w:semiHidden="1" w:unhideWhenUsed="1"/>
-    <w:lsdException w:name="Table Professional" w:semiHidden="1" w:unhideWhenUsed="1"/>
-    <w:lsdException w:name="Table Subtle 1" w:semiHidden="1" w:unhideWhenUsed="1"/>
-    <w:lsdException w:name="Table Subtle 2" w:semiHidden="1" w:unhideWhenUsed="1"/>
-    <w:lsdException w:name="Table Web 1" w:semiHidden="1" w:unhideWhenUsed="1"/>
-    <w:lsdException w:name="Table Web 2" w:semiHidden="1" w:unhideWhenUsed="1"/>
-    <w:lsdException w:name="Table Web 3" w:semiHidden="1" w:unhideWhenUsed="1"/>
-    <w:lsdException w:name="Balloon Text" w:semiHidden="1" w:unhideWhenUsed="1"/>
-    <w:lsdException w:name="Table Grid" w:semiHidden="1" w:uiPriority="59" w:unhideWhenUsed="1"/>
-    <w:lsdException w:name="Table Theme" w:semiHidden="1" w:unhideWhenUsed="1"/>
-    <w:lsdException w:name="Placeholder Text" w:semiHidden="1"/>
-    <w:lsdException w:name="No Spacing" w:uiPriority="1" w:qFormat="1"/>
-    <w:lsdException w:name="Light Shading" w:uiPriority="60"/>
-    <w:lsdException w:name="Light List" w:uiPriority="61"/>
-    <w:lsdException w:name="Light Grid" w:uiPriority="62"/>
-    <w:lsdException w:name="Medium Shading 1" w:uiPriority="63"/>
-    <w:lsdException w:name="Medium Shading 2" w:uiPriority="64"/>
-    <w:lsdException w:name="Medium List 1" w:uiPriority="65"/>
-    <w:lsdException w:name="Medium List 2" w:uiPriority="66"/>
-    <w:lsdException w:name="Medium Grid 1" w:uiPriority="67"/>
-    <w:lsdException w:name="Medium Grid 2" w:uiPriority="68"/>
-    <w:lsdException w:name="Medium Grid 3" w:uiPriority="69"/>
-    <w:lsdException w:name="Dark List" w:uiPriority="70"/>
-    <w:lsdException w:name="Colorful Shading" w:uiPriority="71"/>
-    <w:lsdException w:name="Colorful List" w:uiPriority="72"/>
-    <w:lsdException w:name="Colorful Grid" w:uiPriority="73"/>
-    <w:lsdException w:name="Light Shading Accent 1" w:uiPriority="60"/>
-    <w:lsdException w:name="Light List Accent 1" w:uiPriority="61"/>
-    <w:lsdException w:name="Light Grid Accent 1" w:uiPriority="62"/>
-    <w:lsdException w:name="Medium Shading 1 Accent 1" w:uiPriority="63"/>
-    <w:lsdException w:name="Medium Shading 2 Accent 1" w:uiPriority="64"/>
-    <w:lsdException w:name="Medium List 1 Accent 1" w:uiPriority="65"/>
-    <w:lsdException w:name="Revision" w:semiHidden="1"/>
-    <w:lsdException w:name="List Paragraph" w:uiPriority="34" w:qFormat="1"/>
-    <w:lsdException w:name="Quote" w:uiPriority="29" w:qFormat="1"/>
-    <w:lsdException w:name="Intense Quote" w:uiPriority="30" w:qFormat="1"/>
-    <w:lsdException w:name="Medium List 2 Accent 1" w:uiPriority="66"/>
-    <w:lsdException w:name="Medium Grid 1 Accent 1" w:uiPriority="67"/>
-    <w:lsdException w:name="Medium Grid 2 Accent 1" w:uiPriority="68"/>
-    <w:lsdException w:name="Medium Grid 3 Accent 1" w:uiPriority="69"/>
-    <w:lsdException w:name="Dark List Accent 1" w:uiPriority="70"/>
-    <w:lsdException w:name="Colorful Shading Accent 1" w:uiPriority="71"/>
-    <w:lsdException w:name="Colorful List Accent 1" w:uiPriority="72"/>
-    <w:lsdException w:name="Colorful Grid Accent 1" w:uiPriority="73"/>
-    <w:lsdException w:name="Light Shading Accent 2" w:uiPriority="60"/>
-    <w:lsdException w:name="Light List Accent 2" w:uiPriority="61"/>
-    <w:lsdException w:name="Light Grid Accent 2" w:uiPriority="62"/>
-    <w:lsdException w:name="Medium Shading 1 Accent 2" w:uiPriority="63"/>
-    <w:lsdException w:name="Medium Shading 2 Accent 2" w:uiPriority="64"/>
-    <w:lsdException w:name="Medium List 1 Accent 2" w:uiPriority="65"/>
-    <w:lsdException w:name="Medium List 2 Accent 2" w:uiPriority="66"/>
-    <w:lsdException w:name="Medium Grid 1 Accent 2" w:uiPriority="67"/>
-    <w:lsdException w:name="Medium Grid 2 Accent 2" w:uiPriority="68"/>
-    <w:lsdException w:name="Medium Grid 3 Accent 2" w:uiPriority="69"/>
-    <w:lsdException w:name="Dark List Accent 2" w:uiPriority="70"/>
-    <w:lsdException w:name="Colorful Shading Accent 2" w:uiPriority="71"/>
-    <w:lsdException w:name="Colorful List Accent 2" w:uiPriority="72"/>
-    <w:lsdException w:name="Colorful Grid Accent 2" w:uiPriority="73"/>
-    <w:lsdException w:name="Light Shading Accent 3" w:uiPriority="60"/>
-    <w:lsdException w:name="Light List Accent 3" w:uiPriority="61"/>
-    <w:lsdException w:name="Light Grid Accent 3" w:uiPriority="62"/>
-    <w:lsdException w:name="Medium Shading 1 Accent 3" w:uiPriority="63"/>
-    <w:lsdException w:name="Medium Shading 2 Accent 3" w:uiPriority="64"/>
-    <w:lsdException w:name="Medium List 1 Accent 3" w:uiPriority="65"/>
-    <w:lsdException w:name="Medium List 2 Accent 3" w:uiPriority="66"/>
-    <w:lsdException w:name="Medium Grid 1 Accent 3" w:uiPriority="67"/>
-    <w:lsdException w:name="Medium Grid 2 Accent 3" w:uiPriority="68"/>
-    <w:lsdException w:name="Medium Grid 3 Accent 3" w:uiPriority="69"/>
-    <w:lsdException w:name="Dark List Accent 3" w:uiPriority="70"/>
-    <w:lsdException w:name="Colorful Shading Accent 3" w:uiPriority="71"/>
-    <w:lsdException w:name="Colorful List Accent 3" w:uiPriority="72"/>
-    <w:lsdException w:name="Colorful Grid Accent 3" w:uiPriority="73"/>
-    <w:lsdException w:name="Light Shading Accent 4" w:uiPriority="60"/>
-    <w:lsdException w:name="Light List Accent 4" w:uiPriority="61"/>
-    <w:lsdException w:name="Light Grid Accent 4" w:uiPriority="62"/>
-    <w:lsdException w:name="Medium Shading 1 Accent 4" w:uiPriority="63"/>
-    <w:lsdException w:name="Medium Shading 2 Accent 4" w:uiPriority="64"/>
-    <w:lsdException w:name="Medium List 1 Accent 4" w:uiPriority="65"/>
-    <w:lsdException w:name="Medium List 2 Accent 4" w:uiPriority="66"/>
-    <w:lsdException w:name="Medium Grid 1 Accent 4" w:uiPriority="67"/>
-    <w:lsdException w:name="Medium Grid 2 Accent 4" w:uiPriority="68"/>
-    <w:lsdException w:name="Medium Grid 3 Accent 4" w:uiPriority="69"/>
-    <w:lsdException w:name="Dark List Accent 4" w:uiPriority="70"/>
-    <w:lsdException w:name="Colorful Shading Accent 4" w:uiPriority="71"/>
-    <w:lsdException w:name="Colorful List Accent 4" w:uiPriority="72"/>
-    <w:lsdException w:name="Colorful Grid Accent 4" w:uiPriority="73"/>
-    <w:lsdException w:name="Light Shading Accent 5" w:uiPriority="60"/>
-    <w:lsdException w:name="Light List Accent 5" w:uiPriority="61"/>
-    <w:lsdException w:name="Light Grid Accent 5" w:uiPriority="62"/>
-    <w:lsdException w:name="Medium Shading 1 Accent 5" w:uiPriority="63"/>
-    <w:lsdException w:name="Medium Shading 2 Accent 5" w:uiPriority="64"/>
-    <w:lsdException w:name="Medium List 1 Accent 5" w:uiPriority="65"/>
-    <w:lsdException w:name="Medium List 2 Accent 5" w:uiPriority="66"/>
-    <w:lsdException w:name="Medium Grid 1 Accent 5" w:uiPriority="67"/>
-    <w:lsdException w:name="Medium Grid 2 Accent 5" w:uiPriority="68"/>
-    <w:lsdException w:name="Medium Grid 3 Accent 5" w:uiPriority="69"/>
-    <w:lsdException w:name="Dark List Accent 5" w:uiPriority="70"/>
-    <w:lsdException w:name="Colorful Shading Accent 5" w:uiPriority="71"/>
-    <w:lsdException w:name="Colorful List Accent 5" w:uiPriority="72"/>
-    <w:lsdException w:name="Colorful Grid Accent 5" w:uiPriority="73"/>
-    <w:lsdException w:name="Light Shading Accent 6" w:uiPriority="60"/>
-    <w:lsdException w:name="Light List Accent 6" w:uiPriority="61"/>
-    <w:lsdException w:name="Light Grid Accent 6" w:uiPriority="62"/>
-    <w:lsdException w:name="Medium Shading 1 Accent 6" w:uiPriority="63"/>
-    <w:lsdException w:name="Medium Shading 2 Accent 6" w:uiPriority="64"/>
-    <w:lsdException w:name="Medium List 1 Accent 6" w:uiPriority="65"/>
-    <w:lsdException w:name="Medium List 2 Accent 6" w:uiPriority="66"/>
-    <w:lsdException w:name="Medium Grid 1 Accent 6" w:uiPriority="67"/>
-    <w:lsdException w:name="Medium Grid 2 Accent 6" w:uiPriority="68"/>
-    <w:lsdException w:name="Medium Grid 3 Accent 6" w:uiPriority="69"/>
-    <w:lsdException w:name="Dark List Accent 6" w:uiPriority="70"/>
-    <w:lsdException w:name="Colorful Shading Accent 6" w:uiPriority="71"/>
-    <w:lsdException w:name="Colorful List Accent 6" w:uiPriority="72"/>
-    <w:lsdException w:name="Colorful Grid Accent 6" w:uiPriority="73"/>
-    <w:lsdException w:name="Subtle Emphasis" w:uiPriority="19" w:qFormat="1"/>
-    <w:lsdException w:name="Intense Emphasis" w:uiPriority="21" w:qFormat="1"/>
-    <w:lsdException w:name="Subtle Reference" w:uiPriority="31" w:qFormat="1"/>
-    <w:lsdException w:name="Intense Reference" w:uiPriority="32" w:qFormat="1"/>
-    <w:lsdException w:name="Book Title" w:uiPriority="33" w:qFormat="1"/>
-    <w:lsdException w:name="Bibliography" w:semiHidden="1" w:uiPriority="37" w:unhideWhenUsed="1"/>
-    <w:lsdException w:name="TOC Heading" w:semiHidden="1" w:uiPriority="39" w:unhideWhenUsed="1" w:qFormat="1"/>
-    <w:lsdException w:name="Plain Table 1" w:uiPriority="41"/>
-    <w:lsdException w:name="Plain Table 2" w:uiPriority="42"/>
-    <w:lsdException w:name="Plain Table 3" w:uiPriority="43"/>
-    <w:lsdException w:name="Plain Table 4" w:uiPriority="44"/>
-    <w:lsdException w:name="Plain Table 5" w:uiPriority="45"/>
-    <w:lsdException w:name="Grid Table Light" w:uiPriority="40"/>
-    <w:lsdException w:name="Grid Table 1 Light" w:uiPriority="46"/>
-    <w:lsdException w:name="Grid Table 2" w:uiPriority="47"/>
-    <w:lsdException w:name="Grid Table 3" w:uiPriority="48"/>
-    <w:lsdException w:name="Grid Table 4" w:uiPriority="49"/>
-    <w:lsdException w:name="Grid Table 5 Dark" w:uiPriority="50"/>
-    <w:lsdException w:name="Grid Table 6 Colorful" w:uiPriority="51"/>
-    <w:lsdException w:name="Grid Table 7 Colorful" w:uiPriority="52"/>
-    <w:lsdException w:name="Grid Table 1 Light Accent 1" w:uiPriority="46"/>
-    <w:lsdException w:name="Grid Table 2 Accent 1" w:uiPriority="47"/>
-    <w:lsdException w:name="Grid Table 3 Accent 1" w:uiPriority="48"/>
-    <w:lsdException w:name="Grid Table 4 Accent 1" w:uiPriority="49"/>
-    <w:lsdException w:name="Grid Table 5 Dark Accent 1" w:uiPriority="50"/>
-    <w:lsdException w:name="Grid Table 6 Colorful Accent 1" w:uiPriority="51"/>
-    <w:lsdException w:name="Grid Table 7 Colorful Accent 1" w:uiPriority="52"/>
-    <w:lsdException w:name="Grid Table 1 Light Accent 2" w:uiPriority="46"/>
-    <w:lsdException w:name="Grid Table 2 Accent 2" w:uiPriority="47"/>
-    <w:lsdException w:name="Grid Table 3 Accent 2" w:uiPriority="48"/>
-    <w:lsdException w:name="Grid Table 4 Accent 2" w:uiPriority="49"/>
-    <w:lsdException w:name="Grid Table 5 Dark Accent 2" w:uiPriority="50"/>
-    <w:lsdException w:name="Grid Table 6 Colorful Accent 2" w:uiPriority="51"/>
-    <w:lsdException w:name="Grid Table 7 Colorful Accent 2" w:uiPriority="52"/>
-    <w:lsdException w:name="Grid Table 1 Light Accent 3" w:uiPriority="46"/>
-    <w:lsdException w:name="Grid Table 2 Accent 3" w:uiPriority="47"/>
-    <w:lsdException w:name="Grid Table 3 Accent 3" w:uiPriority="48"/>
-    <w:lsdException w:name="Grid Table 4 Accent 3" w:uiPriority="49"/>
-    <w:lsdException w:name="Grid Table 5 Dark Accent 3" w:uiPriority="50"/>
-    <w:lsdException w:name="Grid Table 6 Colorful Accent 3" w:uiPriority="51"/>
-    <w:lsdException w:name="Grid Table 7 Colorful Accent 3" w:uiPriority="52"/>
-    <w:lsdException w:name="Grid Table 1 Light Accent 4" w:uiPriority="46"/>
-    <w:lsdException w:name="Grid Table 2 Accent 4" w:uiPriority="47"/>
-    <w:lsdException w:name="Grid Table 3 Accent 4" w:uiPriority="48"/>
-    <w:lsdException w:name="Grid Table 4 Accent 4" w:uiPriority="49"/>
-    <w:lsdException w:name="Grid Table 5 Dark Accent 4" w:uiPriority="50"/>
-    <w:lsdException w:name="Grid Table 6 Colorful Accent 4" w:uiPriority="51"/>
-    <w:lsdException w:name="Grid Table 7 Colorful Accent 4" w:uiPriority="52"/>
-    <w:lsdException w:name="Grid Table 1 Light Accent 5" w:uiPriority="46"/>
-    <w:lsdException w:name="Grid Table 2 Accent 5" w:uiPriority="47"/>
-    <w:lsdException w:name="Grid Table 3 Accent 5" w:uiPriority="48"/>
-    <w:lsdException w:name="Grid Table 4 Accent 5" w:uiPriority="49"/>
-    <w:lsdException w:name="Grid Table 5 Dark Accent 5" w:uiPriority="50"/>
-    <w:lsdException w:name="Grid Table 6 Colorful Accent 5" w:uiPriority="51"/>
-    <w:lsdException w:name="Grid Table 7 Colorful Accent 5" w:uiPriority="52"/>
-    <w:lsdException w:name="Grid Table 1 Light Accent 6" w:uiPriority="46"/>
-    <w:lsdException w:name="Grid Table 2 Accent 6" w:uiPriority="47"/>
-    <w:lsdException w:name="Grid Table 3 Accent 6" w:uiPriority="48"/>
-    <w:lsdException w:name="Grid Table 4 Accent 6" w:uiPriority="49"/>
-    <w:lsdException w:name="Grid Table 5 Dark Accent 6" w:uiPriority="50"/>
-    <w:lsdException w:name="Grid Table 6 Colorful Accent 6" w:uiPriority="51"/>
-    <w:lsdException w:name="Grid Table 7 Colorful Accent 6" w:uiPriority="52"/>
-    <w:lsdException w:name="List Table 1 Light" w:uiPriority="46"/>
-    <w:lsdException w:name="List Table 2" w:uiPriority="47"/>
-    <w:lsdException w:name="List Table 3" w:uiPriority="48"/>
-    <w:lsdException w:name="List Table 4" w:uiPriority="49"/>
-    <w:lsdException w:name="List Table 5 Dark" w:uiPriority="50"/>
-    <w:lsdException w:name="List Table 6 Colorful" w:uiPriority="51"/>
-    <w:lsdException w:name="List Table 7 Colorful" w:uiPriority="52"/>
-    <w:lsdException w:name="List Table 1 Light Accent 1" w:uiPriority="46"/>
-    <w:lsdException w:name="List Table 2 Accent 1" w:uiPriority="47"/>
-    <w:lsdException w:name="List Table 3 Accent 1" w:uiPriority="48"/>
-    <w:lsdException w:name="List Table 4 Accent 1" w:uiPriority="49"/>
-    <w:lsdException w:name="List Table 5 Dark Accent 1" w:uiPriority="50"/>
-    <w:lsdException w:name="List Table 6 Colorful Accent 1" w:uiPriority="51"/>
-    <w:lsdException w:name="List Table 7 Colorful Accent 1" w:uiPriority="52"/>
-    <w:lsdException w:name="List Table 1 Light Accent 2" w:uiPriority="46"/>
-    <w:lsdException w:name="List Table 2 Accent 2" w:uiPriority="47"/>
-    <w:lsdException w:name="List Table 3 Accent 2" w:uiPriority="48"/>
-    <w:lsdException w:name="List Table 4 Accent 2" w:uiPriority="49"/>
-    <w:lsdException w:name="List Table 5 Dark Accent 2" w:uiPriority="50"/>
-    <w:lsdException w:name="List Table 6 Colorful Accent 2" w:uiPriority="51"/>
-    <w:lsdException w:name="List Table 7 Colorful Accent 2" w:uiPriority="52"/>
-    <w:lsdException w:name="List Table 1 Light Accent 3" w:uiPriority="46"/>
-    <w:lsdException w:name="List Table 2 Accent 3" w:uiPriority="47"/>
-    <w:lsdException w:name="List Table 3 Accent 3" w:uiPriority="48"/>
-    <w:lsdException w:name="List Table 4 Accent 3" w:uiPriority="49"/>
-    <w:lsdException w:name="List Table 5 Dark Accent 3" w:uiPriority="50"/>
-    <w:lsdException w:name="List Table 6 Colorful Accent 3" w:uiPriority="51"/>
-    <w:lsdException w:name="List Table 7 Colorful Accent 3" w:uiPriority="52"/>
-    <w:lsdException w:name="List Table 1 Light Accent 4" w:uiPriority="46"/>
-    <w:lsdException w:name="List Table 2 Accent 4" w:uiPriority="47"/>
-    <w:lsdException w:name="List Table 3 Accent 4" w:uiPriority="48"/>
-    <w:lsdException w:name="List Table 4 Accent 4" w:uiPriority="49"/>
-    <w:lsdException w:name="List Table 5 Dark Accent 4" w:uiPriority="50"/>
-    <w:lsdException w:name="List Table 6 Colorful Accent 4" w:uiPriority="51"/>
-    <w:lsdException w:name="List Table 7 Colorful Accent 4" w:uiPriority="52"/>
-    <w:lsdException w:name="List Table 1 Light Accent 5" w:uiPriority="46"/>
-    <w:lsdException w:name="List Table 2 Accent 5" w:uiPriority="47"/>
-    <w:lsdException w:name="List Table 3 Accent 5" w:uiPriority="48"/>
-    <w:lsdException w:name="List Table 4 Accent 5" w:uiPriority="49"/>
-    <w:lsdException w:name="List Table 5 Dark Accent 5" w:uiPriority="50"/>
-    <w:lsdException w:name="List Table 6 Colorful Accent 5" w:uiPriority="51"/>
-    <w:lsdException w:name="List Table 7 Colorful Accent 5" w:uiPriority="52"/>
-    <w:lsdException w:name="List Table 1 Light Accent 6" w:uiPriority="46"/>
-    <w:lsdException w:name="List Table 2 Accent 6" w:uiPriority="47"/>
-    <w:lsdException w:name="List Table 3 Accent 6" w:uiPriority="48"/>
-    <w:lsdException w:name="List Table 4 Accent 6" w:uiPriority="49"/>
-    <w:lsdException w:name="List Table 5 Dark Accent 6" w:uiPriority="50"/>
-    <w:lsdException w:name="List Table 6 Colorful Accent 6" w:uiPriority="51"/>
-    <w:lsdException w:name="List Table 7 Colorful Accent 6" w:uiPriority="52"/>
-    <w:lsdException w:name="Mention" w:semiHidden="1" w:unhideWhenUsed="1"/>
-    <w:lsdException w:name="Smart Hyperlink" w:semiHidden="1" w:unhideWhenUsed="1"/>
-    <w:lsdException w:name="Hashtag" w:semiHidden="1" w:unhideWhenUsed="1"/>
-    <w:lsdException w:name="Unresolved Mention" w:semiHidden="1" w:unhideWhenUsed="1"/>
+  <w:latentStyles w:defLockedState="0" w:defUIPriority="99" w:defSemiHidden="1" w:defUnhideWhenUsed="1" w:defQFormat="0" w:count="267">
+    <w:lsdException w:name="Normal" w:semiHidden="0" w:uiPriority="0" w:unhideWhenUsed="0" w:qFormat="1"/>
+    <w:lsdException w:name="heading 1" w:semiHidden="0" w:uiPriority="9" w:unhideWhenUsed="0" w:qFormat="1"/>
+    <w:lsdException w:name="heading 2" w:uiPriority="9" w:qFormat="1"/>
+    <w:lsdException w:name="heading 3" w:uiPriority="9" w:qFormat="1"/>
+    <w:lsdException w:name="heading 4" w:uiPriority="9" w:qFormat="1"/>
+    <w:lsdException w:name="heading 5" w:uiPriority="9" w:qFormat="1"/>
+    <w:lsdException w:name="heading 6" w:uiPriority="9" w:qFormat="1"/>
+    <w:lsdException w:name="heading 7" w:uiPriority="9" w:qFormat="1"/>
+    <w:lsdException w:name="heading 8" w:uiPriority="9" w:qFormat="1"/>
+    <w:lsdException w:name="heading 9" w:uiPriority="9" w:qFormat="1"/>
+    <w:lsdException w:name="toc 1" w:uiPriority="39"/>
+    <w:lsdException w:name="toc 2" w:uiPriority="39"/>
+    <w:lsdException w:name="toc 3" w:uiPriority="39"/>
+    <w:lsdException w:name="toc 4" w:uiPriority="39"/>
+    <w:lsdException w:name="toc 5" w:uiPriority="39"/>
+    <w:lsdException w:name="toc 6" w:uiPriority="39"/>
+    <w:lsdException w:name="toc 7" w:uiPriority="39"/>
+    <w:lsdException w:name="toc 8" w:uiPriority="39"/>
+    <w:lsdException w:name="toc 9" w:uiPriority="39"/>
+    <w:lsdException w:name="caption" w:uiPriority="35" w:qFormat="1"/>
+    <w:lsdException w:name="Title" w:semiHidden="0" w:uiPriority="10" w:unhideWhenUsed="0" w:qFormat="1"/>
+    <w:lsdException w:name="Default Paragraph Font" w:uiPriority="1"/>
+    <w:lsdException w:name="Subtitle" w:semiHidden="0" w:uiPriority="11" w:unhideWhenUsed="0" w:qFormat="1"/>
+    <w:lsdException w:name="Strong" w:semiHidden="0" w:uiPriority="22" w:unhideWhenUsed="0" w:qFormat="1"/>
+    <w:lsdException w:name="Emphasis" w:semiHidden="0" w:uiPriority="20" w:unhideWhenUsed="0" w:qFormat="1"/>
+    <w:lsdException w:name="Table Grid" w:uiPriority="59"/>
+    <w:lsdException w:name="Placeholder Text" w:unhideWhenUsed="0"/>
+    <w:lsdException w:name="No Spacing" w:semiHidden="0" w:uiPriority="1" w:unhideWhenUsed="0" w:qFormat="1"/>
+    <w:lsdException w:name="Light Shading" w:semiHidden="0" w:uiPriority="60" w:unhideWhenUsed="0"/>
+    <w:lsdException w:name="Light List" w:semiHidden="0" w:uiPriority="61" w:unhideWhenUsed="0"/>
+    <w:lsdException w:name="Light Grid" w:semiHidden="0" w:uiPriority="62" w:unhideWhenUsed="0"/>
+    <w:lsdException w:name="Medium Shading 1" w:semiHidden="0" w:uiPriority="63" w:unhideWhenUsed="0"/>
+    <w:lsdException w:name="Medium Shading 2" w:semiHidden="0" w:uiPriority="64" w:unhideWhenUsed="0"/>
+    <w:lsdException w:name="Medium List 1" w:semiHidden="0" w:uiPriority="65" w:unhideWhenUsed="0"/>
+    <w:lsdException w:name="Medium List 2" w:semiHidden="0" w:uiPriority="66" w:unhideWhenUsed="0"/>
+    <w:lsdException w:name="Medium Grid 1" w:semiHidden="0" w:uiPriority="67" w:unhideWhenUsed="0"/>
+    <w:lsdException w:name="Medium Grid 2" w:semiHidden="0" w:uiPriority="68" w:unhideWhenUsed="0"/>
+    <w:lsdException w:name="Medium Grid 3" w:semiHidden="0" w:uiPriority="69" w:unhideWhenUsed="0"/>
+    <w:lsdException w:name="Dark List" w:semiHidden="0" w:uiPriority="70" w:unhideWhenUsed="0"/>
+    <w:lsdException w:name="Colorful Shading" w:semiHidden="0" w:uiPriority="71" w:unhideWhenUsed="0"/>
+    <w:lsdException w:name="Colorful List" w:semiHidden="0" w:uiPriority="72" w:unhideWhenUsed="0"/>
+    <w:lsdException w:name="Colorful Grid" w:semiHidden="0" w:uiPriority="73" w:unhideWhenUsed="0"/>
+    <w:lsdException w:name="Light Shading Accent 1" w:semiHidden="0" w:uiPriority="60" w:unhideWhenUsed="0"/>
+    <w:lsdException w:name="Light List Accent 1" w:semiHidden="0" w:uiPriority="61" w:unhideWhenUsed="0"/>
+    <w:lsdException w:name="Light Grid Accent 1" w:semiHidden="0" w:uiPriority="62" w:unhideWhenUsed="0"/>
+    <w:lsdException w:name="Medium Shading 1 Accent 1" w:semiHidden="0" w:uiPriority="63" w:unhideWhenUsed="0"/>
+    <w:lsdException w:name="Medium Shading 2 Accent 1" w:semiHidden="0" w:uiPriority="64" w:unhideWhenUsed="0"/>
+    <w:lsdException w:name="Medium List 1 Accent 1" w:semiHidden="0" w:uiPriority="65" w:unhideWhenUsed="0"/>
+    <w:lsdException w:name="Revision" w:unhideWhenUsed="0"/>
+    <w:lsdException w:name="List Paragraph" w:semiHidden="0" w:uiPriority="34" w:unhideWhenUsed="0" w:qFormat="1"/>
+    <w:lsdException w:name="Quote" w:semiHidden="0" w:uiPriority="29" w:unhideWhenUsed="0" w:qFormat="1"/>
+    <w:lsdException w:name="Intense Quote" w:semiHidden="0" w:uiPriority="30" w:unhideWhenUsed="0" w:qFormat="1"/>
+    <w:lsdException w:name="Medium List 2 Accent 1" w:semiHidden="0" w:uiPriority="66" w:unhideWhenUsed="0"/>
+    <w:lsdException w:name="Medium Grid 1 Accent 1" w:semiHidden="0" w:uiPriority="67" w:unhideWhenUsed="0"/>
+    <w:lsdException w:name="Medium Grid 2 Accent 1" w:semiHidden="0" w:uiPriority="68" w:unhideWhenUsed="0"/>
+    <w:lsdException w:name="Medium Grid 3 Accent 1" w:semiHidden="0" w:uiPriority="69" w:unhideWhenUsed="0"/>
+    <w:lsdException w:name="Dark List Accent 1" w:semiHidden="0" w:uiPriority="70" w:unhideWhenUsed="0"/>
+    <w:lsdException w:name="Colorful Shading Accent 1" w:semiHidden="0" w:uiPriority="71" w:unhideWhenUsed="0"/>
+    <w:lsdException w:name="Colorful List Accent 1" w:semiHidden="0" w:uiPriority="72" w:unhideWhenUsed="0"/>
+    <w:lsdException w:name="Colorful Grid Accent 1" w:semiHidden="0" w:uiPriority="73" w:unhideWhenUsed="0"/>
+    <w:lsdException w:name="Light Shading Accent 2" w:semiHidden="0" w:uiPriority="60" w:unhideWhenUsed="0"/>
+    <w:lsdException w:name="Light List Accent 2" w:semiHidden="0" w:uiPriority="61" w:unhideWhenUsed="0"/>
+    <w:lsdException w:name="Light Grid Accent 2" w:semiHidden="0" w:uiPriority="62" w:unhideWhenUsed="0"/>
+    <w:lsdException w:name="Medium Shading 1 Accent 2" w:semiHidden="0" w:uiPriority="63" w:unhideWhenUsed="0"/>
+    <w:lsdException w:name="Medium Shading 2 Accent 2" w:semiHidden="0" w:uiPriority="64" w:unhideWhenUsed="0"/>
+    <w:lsdException w:name="Medium List 1 Accent 2" w:semiHidden="0" w:uiPriority="65" w:unhideWhenUsed="0"/>
+    <w:lsdException w:name="Medium List 2 Accent 2" w:semiHidden="0" w:uiPriority="66" w:unhideWhenUsed="0"/>
+    <w:lsdException w:name="Medium Grid 1 Accent 2" w:semiHidden="0" w:uiPriority="67" w:unhideWhenUsed="0"/>
+    <w:lsdException w:name="Medium Grid 2 Accent 2" w:semiHidden="0" w:uiPriority="68" w:unhideWhenUsed="0"/>
+    <w:lsdException w:name="Medium Grid 3 Accent 2" w:semiHidden="0" w:uiPriority="69" w:unhideWhenUsed="0"/>
+    <w:lsdException w:name="Dark List Accent 2" w:semiHidden="0" w:uiPriority="70" w:unhideWhenUsed="0"/>
+    <w:lsdException w:name="Colorful Shading Accent 2" w:semiHidden="0" w:uiPriority="71" w:unhideWhenUsed="0"/>
+    <w:lsdException w:name="Colorful List Accent 2" w:semiHidden="0" w:uiPriority="72" w:unhideWhenUsed="0"/>
+    <w:lsdException w:name="Colorful Grid Accent 2" w:semiHidden="0" w:uiPriority="73" w:unhideWhenUsed="0"/>
+    <w:lsdException w:name="Light Shading Accent 3" w:semiHidden="0" w:uiPriority="60" w:unhideWhenUsed="0"/>
+    <w:lsdException w:name="Light List Accent 3" w:semiHidden="0" w:uiPriority="61" w:unhideWhenUsed="0"/>
+    <w:lsdException w:name="Light Grid Accent 3" w:semiHidden="0" w:uiPriority="62" w:unhideWhenUsed="0"/>
+    <w:lsdException w:name="Medium Shading 1 Accent 3" w:semiHidden="0" w:uiPriority="63" w:unhideWhenUsed="0"/>
+    <w:lsdException w:name="Medium Shading 2 Accent 3" w:semiHidden="0" w:uiPriority="64" w:unhideWhenUsed="0"/>
+    <w:lsdException w:name="Medium List 1 Accent 3" w:semiHidden="0" w:uiPriority="65" w:unhideWhenUsed="0"/>
+    <w:lsdException w:name="Medium List 2 Accent 3" w:semiHidden="0" w:uiPriority="66" w:unhideWhenUsed="0"/>
+    <w:lsdException w:name="Medium Grid 1 Accent 3" w:semiHidden="0" w:uiPriority="67" w:unhideWhenUsed="0"/>
+    <w:lsdException w:name="Medium Grid 2 Accent 3" w:semiHidden="0" w:uiPriority="68" w:unhideWhenUsed="0"/>
+    <w:lsdException w:name="Medium Grid 3 Accent 3" w:semiHidden="0" w:uiPriority="69" w:unhideWhenUsed="0"/>
+    <w:lsdException w:name="Dark List Accent 3" w:semiHidden="0" w:uiPriority="70" w:unhideWhenUsed="0"/>
+    <w:lsdException w:name="Colorful Shading Accent 3" w:semiHidden="0" w:uiPriority="71" w:unhideWhenUsed="0"/>
+    <w:lsdException w:name="Colorful List Accent 3" w:semiHidden="0" w:uiPriority="72" w:unhideWhenUsed="0"/>
+    <w:lsdException w:name="Colorful Grid Accent 3" w:semiHidden="0" w:uiPriority="73" w:unhideWhenUsed="0"/>
+    <w:lsdException w:name="Light Shading Accent 4" w:semiHidden="0" w:uiPriority="60" w:unhideWhenUsed="0"/>
+    <w:lsdException w:name="Light List Accent 4" w:semiHidden="0" w:uiPriority="61" w:unhideWhenUsed="0"/>
+    <w:lsdException w:name="Light Grid Accent 4" w:semiHidden="0" w:uiPriority="62" w:unhideWhenUsed="0"/>
+    <w:lsdException w:name="Medium Shading 1 Accent 4" w:semiHidden="0" w:uiPriority="63" w:unhideWhenUsed="0"/>
+    <w:lsdException w:name="Medium Shading 2 Accent 4" w:semiHidden="0" w:uiPriority="64" w:unhideWhenUsed="0"/>
+    <w:lsdException w:name="Medium List 1 Accent 4" w:semiHidden="0" w:uiPriority="65" w:unhideWhenUsed="0"/>
+    <w:lsdException w:name="Medium List 2 Accent 4" w:semiHidden="0" w:uiPriority="66" w:unhideWhenUsed="0"/>
+    <w:lsdException w:name="Medium Grid 1 Accent 4" w:semiHidden="0" w:uiPriority="67" w:unhideWhenUsed="0"/>
+    <w:lsdException w:name="Medium Grid 2 Accent 4" w:semiHidden="0" w:uiPriority="68" w:unhideWhenUsed="0"/>
+    <w:lsdException w:name="Medium Grid 3 Accent 4" w:semiHidden="0" w:uiPriority="69" w:unhideWhenUsed="0"/>
+    <w:lsdException w:name="Dark List Accent 4" w:semiHidden="0" w:uiPriority="70" w:unhideWhenUsed="0"/>
+    <w:lsdException w:name="Colorful Shading Accent 4" w:semiHidden="0" w:uiPriority="71" w:unhideWhenUsed="0"/>
+    <w:lsdException w:name="Colorful List Accent 4" w:semiHidden="0" w:uiPriority="72" w:unhideWhenUsed="0"/>
+    <w:lsdException w:name="Colorful Grid Accent 4" w:semiHidden="0" w:uiPriority="73" w:unhideWhenUsed="0"/>
+    <w:lsdException w:name="Light Shading Accent 5" w:semiHidden="0" w:uiPriority="60" w:unhideWhenUsed="0"/>
+    <w:lsdException w:name="Light List Accent 5" w:semiHidden="0" w:uiPriority="61" w:unhideWhenUsed="0"/>
+    <w:lsdException w:name="Light Grid Accent 5" w:semiHidden="0" w:uiPriority="62" w:unhideWhenUsed="0"/>
+    <w:lsdException w:name="Medium Shading 1 Accent 5" w:semiHidden="0" w:uiPriority="63" w:unhideWhenUsed="0"/>
+    <w:lsdException w:name="Medium Shading 2 Accent 5" w:semiHidden="0" w:uiPriority="64" w:unhideWhenUsed="0"/>
+    <w:lsdException w:name="Medium List 1 Accent 5" w:semiHidden="0" w:uiPriority="65" w:unhideWhenUsed="0"/>
+    <w:lsdException w:name="Medium List 2 Accent 5" w:semiHidden="0" w:uiPriority="66" w:unhideWhenUsed="0"/>
+    <w:lsdException w:name="Medium Grid 1 Accent 5" w:semiHidden="0" w:uiPriority="67" w:unhideWhenUsed="0"/>
+    <w:lsdException w:name="Medium Grid 2 Accent 5" w:semiHidden="0" w:uiPriority="68" w:unhideWhenUsed="0"/>
+    <w:lsdException w:name="Medium Grid 3 Accent 5" w:semiHidden="0" w:uiPriority="69" w:unhideWhenUsed="0"/>
+    <w:lsdException w:name="Dark List Accent 5" w:semiHidden="0" w:uiPriority="70" w:unhideWhenUsed="0"/>
+    <w:lsdException w:name="Colorful Shading Accent 5" w:semiHidden="0" w:uiPriority="71" w:unhideWhenUsed="0"/>
+    <w:lsdException w:name="Colorful List Accent 5" w:semiHidden="0" w:uiPriority="72" w:unhideWhenUsed="0"/>
+    <w:lsdException w:name="Colorful Grid Accent 5" w:semiHidden="0" w:uiPriority="73" w:unhideWhenUsed="0"/>
+    <w:lsdException w:name="Light Shading Accent 6" w:semiHidden="0" w:uiPriority="60" w:unhideWhenUsed="0"/>
+    <w:lsdException w:name="Light List Accent 6" w:semiHidden="0" w:uiPriority="61" w:unhideWhenUsed="0"/>
+    <w:lsdException w:name="Light Grid Accent 6" w:semiHidden="0" w:uiPriority="62" w:unhideWhenUsed="0"/>
+    <w:lsdException w:name="Medium Shading 1 Accent 6" w:semiHidden="0" w:uiPriority="63" w:unhideWhenUsed="0"/>
+    <w:lsdException w:name="Medium Shading 2 Accent 6" w:semiHidden="0" w:uiPriority="64" w:unhideWhenUsed="0"/>
+    <w:lsdException w:name="Medium List 1 Accent 6" w:semiHidden="0" w:uiPriority="65" w:unhideWhenUsed="0"/>
+    <w:lsdException w:name="Medium List 2 Accent 6" w:semiHidden="0" w:uiPriority="66" w:unhideWhenUsed="0"/>
+    <w:lsdException w:name="Medium Grid 1 Accent 6" w:semiHidden="0" w:uiPriority="67" w:unhideWhenUsed="0"/>
+    <w:lsdException w:name="Medium Grid 2 Accent 6" w:semiHidden="0" w:uiPriority="68" w:unhideWhenUsed="0"/>
+    <w:lsdException w:name="Medium Grid 3 Accent 6" w:semiHidden="0" w:uiPriority="69" w:unhideWhenUsed="0"/>
+    <w:lsdException w:name="Dark List Accent 6" w:semiHidden="0" w:uiPriority="70" w:unhideWhenUsed="0"/>
+    <w:lsdException w:name="Colorful Shading Accent 6" w:semiHidden="0" w:uiPriority="71" w:unhideWhenUsed="0"/>
+    <w:lsdException w:name="Colorful List Accent 6" w:semiHidden="0" w:uiPriority="72" w:unhideWhenUsed="0"/>
+    <w:lsdException w:name="Colorful Grid Accent 6" w:semiHidden="0" w:uiPriority="73" w:unhideWhenUsed="0"/>
+    <w:lsdException w:name="Subtle Emphasis" w:semiHidden="0" w:uiPriority="19" w:unhideWhenUsed="0" w:qFormat="1"/>
+    <w:lsdException w:name="Intense Emphasis" w:semiHidden="0" w:uiPriority="21" w:unhideWhenUsed="0" w:qFormat="1"/>
+    <w:lsdException w:name="Subtle Reference" w:semiHidden="0" w:uiPriority="31" w:unhideWhenUsed="0" w:qFormat="1"/>
+    <w:lsdException w:name="Intense Reference" w:semiHidden="0" w:uiPriority="32" w:unhideWhenUsed="0" w:qFormat="1"/>
+    <w:lsdException w:name="Book Title" w:semiHidden="0" w:uiPriority="33" w:unhideWhenUsed="0" w:qFormat="1"/>
+    <w:lsdException w:name="Bibliography" w:uiPriority="37"/>
+    <w:lsdException w:name="TOC Heading" w:uiPriority="39" w:qFormat="1"/>
+  </w:latentStyles>
+  <w:style w:type="paragraph" w:default="1" w:styleId="Normal">
+    <w:name w:val="Normal"/>
+    <w:qFormat/>
+  </w:style>
+  <w:style w:type="character" w:default="1" w:styleId="DefaultParagraphFont">
+    <w:name w:val="Default Paragraph Font"/>
+    <w:uiPriority w:val="1"/>
+    <w:semiHidden/>
+    <w:unhideWhenUsed/>
+  </w:style>
+  <w:style w:type="table" w:default="1" w:styleId="TableNormal">
+    <w:name w:val="Normal Table"/>
+    <w:uiPriority w:val="99"/>
+    <w:semiHidden/>
+    <w:unhideWhenUsed/>
+    <w:tblPr>
+      <w:tblInd w:w="0" w:type="dxa"/>
+      <w:tblCellMar>
+        <w:top w:w="0" w:type="dxa"/>
+        <w:left w:w="108" w:type="dxa"/>
+        <w:bottom w:w="0" w:type="dxa"/>
+        <w:right w:w="108" w:type="dxa"/>
+      </w:tblCellMar>
+    </w:tblPr>
+  </w:style>
+  <w:style w:type="numbering" w:default="1" w:styleId="NoList">
+    <w:name w:val="No List"/>
+    <w:uiPriority w:val="99"/>
+    <w:semiHidden/>
+    <w:unhideWhenUsed/>
+  </w:style>
+  <w:style w:type="paragraph" w:styleId="ListParagraph">
+    <w:name w:val="List Paragraph"/>
+    <w:basedOn w:val="Normal"/>
+    <w:uiPriority w:val="34"/>
+    <w:qFormat/>
+    <w:rsid w:val="00E96025"/>
+    <w:pPr>
+      <w:ind w:left="720"/>
+      <w:contextualSpacing/>
+    </w:pPr>
+  </w:style>
+  <w:style w:type="character" w:styleId="PlaceholderText">
+    <w:name w:val="Placeholder Text"/>
+    <w:basedOn w:val="DefaultParagraphFont"/>
+    <w:uiPriority w:val="99"/>
+    <w:semiHidden/>
+    <w:rsid w:val="006F3786"/>
+    <w:rPr>
+      <w:color w:val="808080"/>
+    </w:rPr>
+  </w:style>
+  <w:style w:type="paragraph" w:styleId="BalloonText">
+    <w:name w:val="Balloon Text"/>
+    <w:basedOn w:val="Normal"/>
+    <w:link w:val="BalloonTextChar"/>
+    <w:uiPriority w:val="99"/>
+    <w:semiHidden/>
+    <w:unhideWhenUsed/>
+    <w:rsid w:val="00435882"/>
+    <w:pPr>
+      <w:spacing w:after="0" w:line="240" w:lineRule="auto"/>
+    </w:pPr>
+    <w:rPr>
+      <w:rFonts w:ascii="Tahoma" w:hAnsi="Tahoma" w:cs="Tahoma"/>
+      <w:sz w:val="16"/>
+      <w:szCs w:val="16"/>
+    </w:rPr>
+  </w:style>
+  <w:style w:type="character" w:customStyle="1" w:styleId="BalloonTextChar">
+    <w:name w:val="Balloon Text Char"/>
+    <w:basedOn w:val="DefaultParagraphFont"/>
+    <w:link w:val="BalloonText"/>
+    <w:uiPriority w:val="99"/>
+    <w:semiHidden/>
+    <w:rsid w:val="00435882"/>
+    <w:rPr>
+      <w:rFonts w:ascii="Tahoma" w:hAnsi="Tahoma" w:cs="Tahoma"/>
+      <w:sz w:val="16"/>
+      <w:szCs w:val="16"/>
+    </w:rPr>
+  </w:style>
+  <w:style w:type="table" w:styleId="TableGrid">
+    <w:name w:val="Table Grid"/>
+    <w:basedOn w:val="TableNormal"/>
+    <w:uiPriority w:val="59"/>
+    <w:rsid w:val="000A2DC6"/>
+    <w:pPr>
+      <w:spacing w:after="0" w:line="240" w:lineRule="auto"/>
+    </w:pPr>
+    <w:tblPr>
+      <w:tblBorders>
+        <w:top w:val="single" w:sz="4" w:space="0" w:color="auto"/>
+        <w:left w:val="single" w:sz="4" w:space="0" w:color="auto"/>
+        <w:bottom w:val="single" w:sz="4" w:space="0" w:color="auto"/>
+        <w:right w:val="single" w:sz="4" w:space="0" w:color="auto"/>
+        <w:insideH w:val="single" w:sz="4" w:space="0" w:color="auto"/>
+        <w:insideV w:val="single" w:sz="4" w:space="0" w:color="auto"/>
+      </w:tblBorders>
+    </w:tblPr>
+  </w:style>
+</w:styles>
+</file>
+
+<file path=word/stylesWithEffects.xml><?xml version="1.0" encoding="utf-8"?>
+<w:styles xmlns:wpc="http://schemas.microsoft.com/office/word/2010/wordprocessingCanvas" xmlns:mc="http://schemas.openxmlformats.org/markup-compatibility/2006" xmlns:o="urn:schemas-microsoft-com:office:office" xmlns:r="http://schemas.openxmlformats.org/officeDocument/2006/relationships" xmlns:m="http://schemas.openxmlformats.org/officeDocument/2006/math" xmlns:v="urn:schemas-microsoft-com:vml" xmlns:wp14="http://schemas.microsoft.com/office/word/2010/wordprocessingDrawing" xmlns:wp="http://schemas.openxmlformats.org/drawingml/2006/wordprocessingDrawing" xmlns:w10="urn:schemas-microsoft-com:office:word" xmlns:w="http://schemas.openxmlformats.org/wordprocessingml/2006/main" xmlns:w14="http://schemas.microsoft.com/office/word/2010/wordml" xmlns:wpg="http://schemas.microsoft.com/office/word/2010/wordprocessingGroup" xmlns:wpi="http://schemas.microsoft.com/office/word/2010/wordprocessingInk" xmlns:wne="http://schemas.microsoft.com/office/word/2006/wordml" xmlns:wps="http://schemas.microsoft.com/office/word/2010/wordprocessingShape" mc:Ignorable="w14 wp14">
+  <w:docDefaults>
+    <w:rPrDefault>
+      <w:rPr>
+        <w:rFonts w:asciiTheme="minorHAnsi" w:eastAsiaTheme="minorHAnsi" w:hAnsiTheme="minorHAnsi" w:cstheme="minorBidi"/>
+        <w:sz w:val="22"/>
+        <w:szCs w:val="22"/>
+        <w:lang w:val="en-GB" w:eastAsia="en-US" w:bidi="ar-SA"/>
+      </w:rPr>
+    </w:rPrDefault>
+    <w:pPrDefault>
+      <w:pPr>
+        <w:spacing w:after="200" w:line="276" w:lineRule="auto"/>
+      </w:pPr>
+    </w:pPrDefault>
+  </w:docDefaults>
+  <w:latentStyles w:defLockedState="0" w:defUIPriority="99" w:defSemiHidden="1" w:defUnhideWhenUsed="1" w:defQFormat="0" w:count="267">
+    <w:lsdException w:name="Normal" w:semiHidden="0" w:uiPriority="0" w:unhideWhenUsed="0" w:qFormat="1"/>
+    <w:lsdException w:name="heading 1" w:semiHidden="0" w:uiPriority="9" w:unhideWhenUsed="0" w:qFormat="1"/>
+    <w:lsdException w:name="heading 2" w:uiPriority="9" w:qFormat="1"/>
+    <w:lsdException w:name="heading 3" w:uiPriority="9" w:qFormat="1"/>
+    <w:lsdException w:name="heading 4" w:uiPriority="9" w:qFormat="1"/>
+    <w:lsdException w:name="heading 5" w:uiPriority="9" w:qFormat="1"/>
+    <w:lsdException w:name="heading 6" w:uiPriority="9" w:qFormat="1"/>
+    <w:lsdException w:name="heading 7" w:uiPriority="9" w:qFormat="1"/>
+    <w:lsdException w:name="heading 8" w:uiPriority="9" w:qFormat="1"/>
+    <w:lsdException w:name="heading 9" w:uiPriority="9" w:qFormat="1"/>
+    <w:lsdException w:name="toc 1" w:uiPriority="39"/>
+    <w:lsdException w:name="toc 2" w:uiPriority="39"/>
+    <w:lsdException w:name="toc 3" w:uiPriority="39"/>
+    <w:lsdException w:name="toc 4" w:uiPriority="39"/>
+    <w:lsdException w:name="toc 5" w:uiPriority="39"/>
+    <w:lsdException w:name="toc 6" w:uiPriority="39"/>
+    <w:lsdException w:name="toc 7" w:uiPriority="39"/>
+    <w:lsdException w:name="toc 8" w:uiPriority="39"/>
+    <w:lsdException w:name="toc 9" w:uiPriority="39"/>
+    <w:lsdException w:name="caption" w:uiPriority="35" w:qFormat="1"/>
+    <w:lsdException w:name="Title" w:semiHidden="0" w:uiPriority="10" w:unhideWhenUsed="0" w:qFormat="1"/>
+    <w:lsdException w:name="Default Paragraph Font" w:uiPriority="1"/>
+    <w:lsdException w:name="Subtitle" w:semiHidden="0" w:uiPriority="11" w:unhideWhenUsed="0" w:qFormat="1"/>
+    <w:lsdException w:name="Strong" w:semiHidden="0" w:uiPriority="22" w:unhideWhenUsed="0" w:qFormat="1"/>
+    <w:lsdException w:name="Emphasis" w:semiHidden="0" w:uiPriority="20" w:unhideWhenUsed="0" w:qFormat="1"/>
+    <w:lsdException w:name="Table Grid" w:uiPriority="59"/>
+    <w:lsdException w:name="Placeholder Text" w:unhideWhenUsed="0"/>
+    <w:lsdException w:name="No Spacing" w:semiHidden="0" w:uiPriority="1" w:unhideWhenUsed="0" w:qFormat="1"/>
+    <w:lsdException w:name="Light Shading" w:semiHidden="0" w:uiPriority="60" w:unhideWhenUsed="0"/>
+    <w:lsdException w:name="Light List" w:semiHidden="0" w:uiPriority="61" w:unhideWhenUsed="0"/>
+    <w:lsdException w:name="Light Grid" w:semiHidden="0" w:uiPriority="62" w:unhideWhenUsed="0"/>
+    <w:lsdException w:name="Medium Shading 1" w:semiHidden="0" w:uiPriority="63" w:unhideWhenUsed="0"/>
+    <w:lsdException w:name="Medium Shading 2" w:semiHidden="0" w:uiPriority="64" w:unhideWhenUsed="0"/>
+    <w:lsdException w:name="Medium List 1" w:semiHidden="0" w:uiPriority="65" w:unhideWhenUsed="0"/>
+    <w:lsdException w:name="Medium List 2" w:semiHidden="0" w:uiPriority="66" w:unhideWhenUsed="0"/>
+    <w:lsdException w:name="Medium Grid 1" w:semiHidden="0" w:uiPriority="67" w:unhideWhenUsed="0"/>
+    <w:lsdException w:name="Medium Grid 2" w:semiHidden="0" w:uiPriority="68" w:unhideWhenUsed="0"/>
+    <w:lsdException w:name="Medium Grid 3" w:semiHidden="0" w:uiPriority="69" w:unhideWhenUsed="0"/>
+    <w:lsdException w:name="Dark List" w:semiHidden="0" w:uiPriority="70" w:unhideWhenUsed="0"/>
+    <w:lsdException w:name="Colorful Shading" w:semiHidden="0" w:uiPriority="71" w:unhideWhenUsed="0"/>
+    <w:lsdException w:name="Colorful List" w:semiHidden="0" w:uiPriority="72" w:unhideWhenUsed="0"/>
+    <w:lsdException w:name="Colorful Grid" w:semiHidden="0" w:uiPriority="73" w:unhideWhenUsed="0"/>
+    <w:lsdException w:name="Light Shading Accent 1" w:semiHidden="0" w:uiPriority="60" w:unhideWhenUsed="0"/>
+    <w:lsdException w:name="Light List Accent 1" w:semiHidden="0" w:uiPriority="61" w:unhideWhenUsed="0"/>
+    <w:lsdException w:name="Light Grid Accent 1" w:semiHidden="0" w:uiPriority="62" w:unhideWhenUsed="0"/>
+    <w:lsdException w:name="Medium Shading 1 Accent 1" w:semiHidden="0" w:uiPriority="63" w:unhideWhenUsed="0"/>
+    <w:lsdException w:name="Medium Shading 2 Accent 1" w:semiHidden="0" w:uiPriority="64" w:unhideWhenUsed="0"/>
+    <w:lsdException w:name="Medium List 1 Accent 1" w:semiHidden="0" w:uiPriority="65" w:unhideWhenUsed="0"/>
+    <w:lsdException w:name="Revision" w:unhideWhenUsed="0"/>
+    <w:lsdException w:name="List Paragraph" w:semiHidden="0" w:uiPriority="34" w:unhideWhenUsed="0" w:qFormat="1"/>
+    <w:lsdException w:name="Quote" w:semiHidden="0" w:uiPriority="29" w:unhideWhenUsed="0" w:qFormat="1"/>
+    <w:lsdException w:name="Intense Quote" w:semiHidden="0" w:uiPriority="30" w:unhideWhenUsed="0" w:qFormat="1"/>
+    <w:lsdException w:name="Medium List 2 Accent 1" w:semiHidden="0" w:uiPriority="66" w:unhideWhenUsed="0"/>
+    <w:lsdException w:name="Medium Grid 1 Accent 1" w:semiHidden="0" w:uiPriority="67" w:unhideWhenUsed="0"/>
+    <w:lsdException w:name="Medium Grid 2 Accent 1" w:semiHidden="0" w:uiPriority="68" w:unhideWhenUsed="0"/>
+    <w:lsdException w:name="Medium Grid 3 Accent 1" w:semiHidden="0" w:uiPriority="69" w:unhideWhenUsed="0"/>
+    <w:lsdException w:name="Dark List Accent 1" w:semiHidden="0" w:uiPriority="70" w:unhideWhenUsed="0"/>
+    <w:lsdException w:name="Colorful Shading Accent 1" w:semiHidden="0" w:uiPriority="71" w:unhideWhenUsed="0"/>
+    <w:lsdException w:name="Colorful List Accent 1" w:semiHidden="0" w:uiPriority="72" w:unhideWhenUsed="0"/>
+    <w:lsdException w:name="Colorful Grid Accent 1" w:semiHidden="0" w:uiPriority="73" w:unhideWhenUsed="0"/>
+    <w:lsdException w:name="Light Shading Accent 2" w:semiHidden="0" w:uiPriority="60" w:unhideWhenUsed="0"/>
+    <w:lsdException w:name="Light List Accent 2" w:semiHidden="0" w:uiPriority="61" w:unhideWhenUsed="0"/>
+    <w:lsdException w:name="Light Grid Accent 2" w:semiHidden="0" w:uiPriority="62" w:unhideWhenUsed="0"/>
+    <w:lsdException w:name="Medium Shading 1 Accent 2" w:semiHidden="0" w:uiPriority="63" w:unhideWhenUsed="0"/>
+    <w:lsdException w:name="Medium Shading 2 Accent 2" w:semiHidden="0" w:uiPriority="64" w:unhideWhenUsed="0"/>
+    <w:lsdException w:name="Medium List 1 Accent 2" w:semiHidden="0" w:uiPriority="65" w:unhideWhenUsed="0"/>
+    <w:lsdException w:name="Medium List 2 Accent 2" w:semiHidden="0" w:uiPriority="66" w:unhideWhenUsed="0"/>
+    <w:lsdException w:name="Medium Grid 1 Accent 2" w:semiHidden="0" w:uiPriority="67" w:unhideWhenUsed="0"/>
+    <w:lsdException w:name="Medium Grid 2 Accent 2" w:semiHidden="0" w:uiPriority="68" w:unhideWhenUsed="0"/>
+    <w:lsdException w:name="Medium Grid 3 Accent 2" w:semiHidden="0" w:uiPriority="69" w:unhideWhenUsed="0"/>
+    <w:lsdException w:name="Dark List Accent 2" w:semiHidden="0" w:uiPriority="70" w:unhideWhenUsed="0"/>
+    <w:lsdException w:name="Colorful Shading Accent 2" w:semiHidden="0" w:uiPriority="71" w:unhideWhenUsed="0"/>
+    <w:lsdException w:name="Colorful List Accent 2" w:semiHidden="0" w:uiPriority="72" w:unhideWhenUsed="0"/>
+    <w:lsdException w:name="Colorful Grid Accent 2" w:semiHidden="0" w:uiPriority="73" w:unhideWhenUsed="0"/>
+    <w:lsdException w:name="Light Shading Accent 3" w:semiHidden="0" w:uiPriority="60" w:unhideWhenUsed="0"/>
+    <w:lsdException w:name="Light List Accent 3" w:semiHidden="0" w:uiPriority="61" w:unhideWhenUsed="0"/>
+    <w:lsdException w:name="Light Grid Accent 3" w:semiHidden="0" w:uiPriority="62" w:unhideWhenUsed="0"/>
+    <w:lsdException w:name="Medium Shading 1 Accent 3" w:semiHidden="0" w:uiPriority="63" w:unhideWhenUsed="0"/>
+    <w:lsdException w:name="Medium Shading 2 Accent 3" w:semiHidden="0" w:uiPriority="64" w:unhideWhenUsed="0"/>
+    <w:lsdException w:name="Medium List 1 Accent 3" w:semiHidden="0" w:uiPriority="65" w:unhideWhenUsed="0"/>
+    <w:lsdException w:name="Medium List 2 Accent 3" w:semiHidden="0" w:uiPriority="66" w:unhideWhenUsed="0"/>
+    <w:lsdException w:name="Medium Grid 1 Accent 3" w:semiHidden="0" w:uiPriority="67" w:unhideWhenUsed="0"/>
+    <w:lsdException w:name="Medium Grid 2 Accent 3" w:semiHidden="0" w:uiPriority="68" w:unhideWhenUsed="0"/>
+    <w:lsdException w:name="Medium Grid 3 Accent 3" w:semiHidden="0" w:uiPriority="69" w:unhideWhenUsed="0"/>
+    <w:lsdException w:name="Dark List Accent 3" w:semiHidden="0" w:uiPriority="70" w:unhideWhenUsed="0"/>
+    <w:lsdException w:name="Colorful Shading Accent 3" w:semiHidden="0" w:uiPriority="71" w:unhideWhenUsed="0"/>
+    <w:lsdException w:name="Colorful List Accent 3" w:semiHidden="0" w:uiPriority="72" w:unhideWhenUsed="0"/>
+    <w:lsdException w:name="Colorful Grid Accent 3" w:semiHidden="0" w:uiPriority="73" w:unhideWhenUsed="0"/>
+    <w:lsdException w:name="Light Shading Accent 4" w:semiHidden="0" w:uiPriority="60" w:unhideWhenUsed="0"/>
+    <w:lsdException w:name="Light List Accent 4" w:semiHidden="0" w:uiPriority="61" w:unhideWhenUsed="0"/>
+    <w:lsdException w:name="Light Grid Accent 4" w:semiHidden="0" w:uiPriority="62" w:unhideWhenUsed="0"/>
+    <w:lsdException w:name="Medium Shading 1 Accent 4" w:semiHidden="0" w:uiPriority="63" w:unhideWhenUsed="0"/>
+    <w:lsdException w:name="Medium Shading 2 Accent 4" w:semiHidden="0" w:uiPriority="64" w:unhideWhenUsed="0"/>
+    <w:lsdException w:name="Medium List 1 Accent 4" w:semiHidden="0" w:uiPriority="65" w:unhideWhenUsed="0"/>
+    <w:lsdException w:name="Medium List 2 Accent 4" w:semiHidden="0" w:uiPriority="66" w:unhideWhenUsed="0"/>
+    <w:lsdException w:name="Medium Grid 1 Accent 4" w:semiHidden="0" w:uiPriority="67" w:unhideWhenUsed="0"/>
+    <w:lsdException w:name="Medium Grid 2 Accent 4" w:semiHidden="0" w:uiPriority="68" w:unhideWhenUsed="0"/>
+    <w:lsdException w:name="Medium Grid 3 Accent 4" w:semiHidden="0" w:uiPriority="69" w:unhideWhenUsed="0"/>
+    <w:lsdException w:name="Dark List Accent 4" w:semiHidden="0" w:uiPriority="70" w:unhideWhenUsed="0"/>
+    <w:lsdException w:name="Colorful Shading Accent 4" w:semiHidden="0" w:uiPriority="71" w:unhideWhenUsed="0"/>
+    <w:lsdException w:name="Colorful List Accent 4" w:semiHidden="0" w:uiPriority="72" w:unhideWhenUsed="0"/>
+    <w:lsdException w:name="Colorful Grid Accent 4" w:semiHidden="0" w:uiPriority="73" w:unhideWhenUsed="0"/>
+    <w:lsdException w:name="Light Shading Accent 5" w:semiHidden="0" w:uiPriority="60" w:unhideWhenUsed="0"/>
+    <w:lsdException w:name="Light List Accent 5" w:semiHidden="0" w:uiPriority="61" w:unhideWhenUsed="0"/>
+    <w:lsdException w:name="Light Grid Accent 5" w:semiHidden="0" w:uiPriority="62" w:unhideWhenUsed="0"/>
+    <w:lsdException w:name="Medium Shading 1 Accent 5" w:semiHidden="0" w:uiPriority="63" w:unhideWhenUsed="0"/>
+    <w:lsdException w:name="Medium Shading 2 Accent 5" w:semiHidden="0" w:uiPriority="64" w:unhideWhenUsed="0"/>
+    <w:lsdException w:name="Medium List 1 Accent 5" w:semiHidden="0" w:uiPriority="65" w:unhideWhenUsed="0"/>
+    <w:lsdException w:name="Medium List 2 Accent 5" w:semiHidden="0" w:uiPriority="66" w:unhideWhenUsed="0"/>
+    <w:lsdException w:name="Medium Grid 1 Accent 5" w:semiHidden="0" w:uiPriority="67" w:unhideWhenUsed="0"/>
+    <w:lsdException w:name="Medium Grid 2 Accent 5" w:semiHidden="0" w:uiPriority="68" w:unhideWhenUsed="0"/>
+    <w:lsdException w:name="Medium Grid 3 Accent 5" w:semiHidden="0" w:uiPriority="69" w:unhideWhenUsed="0"/>
+    <w:lsdException w:name="Dark List Accent 5" w:semiHidden="0" w:uiPriority="70" w:unhideWhenUsed="0"/>
+    <w:lsdException w:name="Colorful Shading Accent 5" w:semiHidden="0" w:uiPriority="71" w:unhideWhenUsed="0"/>
+    <w:lsdException w:name="Colorful List Accent 5" w:semiHidden="0" w:uiPriority="72" w:unhideWhenUsed="0"/>
+    <w:lsdException w:name="Colorful Grid Accent 5" w:semiHidden="0" w:uiPriority="73" w:unhideWhenUsed="0"/>
+    <w:lsdException w:name="Light Shading Accent 6" w:semiHidden="0" w:uiPriority="60" w:unhideWhenUsed="0"/>
+    <w:lsdException w:name="Light List Accent 6" w:semiHidden="0" w:uiPriority="61" w:unhideWhenUsed="0"/>
+    <w:lsdException w:name="Light Grid Accent 6" w:semiHidden="0" w:uiPriority="62" w:unhideWhenUsed="0"/>
+    <w:lsdException w:name="Medium Shading 1 Accent 6" w:semiHidden="0" w:uiPriority="63" w:unhideWhenUsed="0"/>
+    <w:lsdException w:name="Medium Shading 2 Accent 6" w:semiHidden="0" w:uiPriority="64" w:unhideWhenUsed="0"/>
+    <w:lsdException w:name="Medium List 1 Accent 6" w:semiHidden="0" w:uiPriority="65" w:unhideWhenUsed="0"/>
+    <w:lsdException w:name="Medium List 2 Accent 6" w:semiHidden="0" w:uiPriority="66" w:unhideWhenUsed="0"/>
+    <w:lsdException w:name="Medium Grid 1 Accent 6" w:semiHidden="0" w:uiPriority="67" w:unhideWhenUsed="0"/>
+    <w:lsdException w:name="Medium Grid 2 Accent 6" w:semiHidden="0" w:uiPriority="68" w:unhideWhenUsed="0"/>
+    <w:lsdException w:name="Medium Grid 3 Accent 6" w:semiHidden="0" w:uiPriority="69" w:unhideWhenUsed="0"/>
+    <w:lsdException w:name="Dark List Accent 6" w:semiHidden="0" w:uiPriority="70" w:unhideWhenUsed="0"/>
+    <w:lsdException w:name="Colorful Shading Accent 6" w:semiHidden="0" w:uiPriority="71" w:unhideWhenUsed="0"/>
+    <w:lsdException w:name="Colorful List Accent 6" w:semiHidden="0" w:uiPriority="72" w:unhideWhenUsed="0"/>
+    <w:lsdException w:name="Colorful Grid Accent 6" w:semiHidden="0" w:uiPriority="73" w:unhideWhenUsed="0"/>
+    <w:lsdException w:name="Subtle Emphasis" w:semiHidden="0" w:uiPriority="19" w:unhideWhenUsed="0" w:qFormat="1"/>
+    <w:lsdException w:name="Intense Emphasis" w:semiHidden="0" w:uiPriority="21" w:unhideWhenUsed="0" w:qFormat="1"/>
+    <w:lsdException w:name="Subtle Reference" w:semiHidden="0" w:uiPriority="31" w:unhideWhenUsed="0" w:qFormat="1"/>
+    <w:lsdException w:name="Intense Reference" w:semiHidden="0" w:uiPriority="32" w:unhideWhenUsed="0" w:qFormat="1"/>
+    <w:lsdException w:name="Book Title" w:semiHidden="0" w:uiPriority="33" w:unhideWhenUsed="0" w:qFormat="1"/>
+    <w:lsdException w:name="Bibliography" w:uiPriority="37"/>
+    <w:lsdException w:name="TOC Heading" w:uiPriority="39" w:qFormat="1"/>
   </w:latentStyles>
   <w:style w:type="paragraph" w:default="1" w:styleId="Normal">
     <w:name w:val="Normal"/>

--- a/ThesisCorrections.docx
+++ b/ThesisCorrections.docx
@@ -1,6 +1,6 @@
 
 <file path=word/document.xml><?xml version="1.0" encoding="utf-8"?>
-<w:document xmlns:wpc="http://schemas.microsoft.com/office/word/2010/wordprocessingCanvas" xmlns:mc="http://schemas.openxmlformats.org/markup-compatibility/2006" xmlns:o="urn:schemas-microsoft-com:office:office" xmlns:r="http://schemas.openxmlformats.org/officeDocument/2006/relationships" xmlns:m="http://schemas.openxmlformats.org/officeDocument/2006/math" xmlns:v="urn:schemas-microsoft-com:vml" xmlns:wp14="http://schemas.microsoft.com/office/word/2010/wordprocessingDrawing" xmlns:wp="http://schemas.openxmlformats.org/drawingml/2006/wordprocessingDrawing" xmlns:w10="urn:schemas-microsoft-com:office:word" xmlns:w="http://schemas.openxmlformats.org/wordprocessingml/2006/main" xmlns:w14="http://schemas.microsoft.com/office/word/2010/wordml" xmlns:wpg="http://schemas.microsoft.com/office/word/2010/wordprocessingGroup" xmlns:wpi="http://schemas.microsoft.com/office/word/2010/wordprocessingInk" xmlns:wne="http://schemas.microsoft.com/office/word/2006/wordml" xmlns:wps="http://schemas.microsoft.com/office/word/2010/wordprocessingShape" mc:Ignorable="w14 wp14">
+<w:document xmlns:wpc="http://schemas.microsoft.com/office/word/2010/wordprocessingCanvas" xmlns:cx="http://schemas.microsoft.com/office/drawing/2014/chartex" xmlns:cx1="http://schemas.microsoft.com/office/drawing/2015/9/8/chartex" xmlns:cx2="http://schemas.microsoft.com/office/drawing/2015/10/21/chartex" xmlns:cx3="http://schemas.microsoft.com/office/drawing/2016/5/9/chartex" xmlns:cx4="http://schemas.microsoft.com/office/drawing/2016/5/10/chartex" xmlns:cx5="http://schemas.microsoft.com/office/drawing/2016/5/11/chartex" xmlns:cx6="http://schemas.microsoft.com/office/drawing/2016/5/12/chartex" xmlns:cx7="http://schemas.microsoft.com/office/drawing/2016/5/13/chartex" xmlns:cx8="http://schemas.microsoft.com/office/drawing/2016/5/14/chartex" xmlns:mc="http://schemas.openxmlformats.org/markup-compatibility/2006" xmlns:aink="http://schemas.microsoft.com/office/drawing/2016/ink" xmlns:am3d="http://schemas.microsoft.com/office/drawing/2017/model3d" xmlns:o="urn:schemas-microsoft-com:office:office" xmlns:r="http://schemas.openxmlformats.org/officeDocument/2006/relationships" xmlns:m="http://schemas.openxmlformats.org/officeDocument/2006/math" xmlns:v="urn:schemas-microsoft-com:vml" xmlns:wp14="http://schemas.microsoft.com/office/word/2010/wordprocessingDrawing" xmlns:wp="http://schemas.openxmlformats.org/drawingml/2006/wordprocessingDrawing" xmlns:w10="urn:schemas-microsoft-com:office:word" xmlns:w="http://schemas.openxmlformats.org/wordprocessingml/2006/main" xmlns:w14="http://schemas.microsoft.com/office/word/2010/wordml" xmlns:w15="http://schemas.microsoft.com/office/word/2012/wordml" xmlns:w16cid="http://schemas.microsoft.com/office/word/2016/wordml/cid" xmlns:w16se="http://schemas.microsoft.com/office/word/2015/wordml/symex" xmlns:wpg="http://schemas.microsoft.com/office/word/2010/wordprocessingGroup" xmlns:wpi="http://schemas.microsoft.com/office/word/2010/wordprocessingInk" xmlns:wne="http://schemas.microsoft.com/office/word/2006/wordml" xmlns:wps="http://schemas.microsoft.com/office/word/2010/wordprocessingShape" mc:Ignorable="w14 w15 w16se w16cid wp14">
   <w:body>
     <w:p>
       <w:pPr>
@@ -433,11 +433,19 @@
         </w:rPr>
         <w:t>“</w:t>
       </w:r>
-      <w:r>
-        <w:rPr>
-          <w:rFonts w:cstheme="minorHAnsi"/>
-        </w:rPr>
-        <w:t>Brout, Engler, Higgs,</w:t>
+      <w:proofErr w:type="spellStart"/>
+      <w:r>
+        <w:rPr>
+          <w:rFonts w:cstheme="minorHAnsi"/>
+        </w:rPr>
+        <w:t>Brout</w:t>
+      </w:r>
+      <w:proofErr w:type="spellEnd"/>
+      <w:r>
+        <w:rPr>
+          <w:rFonts w:cstheme="minorHAnsi"/>
+        </w:rPr>
+        <w:t>, Engler, Higgs,</w:t>
       </w:r>
       <w:r>
         <w:rPr>
@@ -451,7 +459,21 @@
         <w:rPr>
           <w:rFonts w:cstheme="minorHAnsi"/>
         </w:rPr>
-        <w:t xml:space="preserve"> Guralnik, Hagen</w:t>
+        <w:t xml:space="preserve"> </w:t>
+      </w:r>
+      <w:proofErr w:type="spellStart"/>
+      <w:r>
+        <w:rPr>
+          <w:rFonts w:cstheme="minorHAnsi"/>
+        </w:rPr>
+        <w:t>Guralnik</w:t>
+      </w:r>
+      <w:proofErr w:type="spellEnd"/>
+      <w:r>
+        <w:rPr>
+          <w:rFonts w:cstheme="minorHAnsi"/>
+        </w:rPr>
+        <w:t>, Hagen</w:t>
       </w:r>
       <w:r>
         <w:rPr>
@@ -696,7 +718,21 @@
         <w:rPr>
           <w:rFonts w:cstheme="minorHAnsi"/>
         </w:rPr>
-        <w:t xml:space="preserve">Higher centre-of-mass energies results in smaller Bjorken </w:t>
+        <w:t xml:space="preserve">Higher centre-of-mass energies results in smaller </w:t>
+      </w:r>
+      <w:proofErr w:type="spellStart"/>
+      <w:r>
+        <w:rPr>
+          <w:rFonts w:cstheme="minorHAnsi"/>
+        </w:rPr>
+        <w:t>Bjorken</w:t>
+      </w:r>
+      <w:proofErr w:type="spellEnd"/>
+      <w:r>
+        <w:rPr>
+          <w:rFonts w:cstheme="minorHAnsi"/>
+        </w:rPr>
+        <w:t xml:space="preserve"> </w:t>
       </w:r>
       <w:r>
         <w:rPr>
@@ -745,7 +781,21 @@
         <w:rPr>
           <w:rFonts w:cstheme="minorHAnsi"/>
         </w:rPr>
-        <w:t>Figure 2.5(a) – bbar is NOT from the sea!</w:t>
+        <w:t xml:space="preserve">Figure 2.5(a) – </w:t>
+      </w:r>
+      <w:proofErr w:type="spellStart"/>
+      <w:r>
+        <w:rPr>
+          <w:rFonts w:cstheme="minorHAnsi"/>
+        </w:rPr>
+        <w:t>bbar</w:t>
+      </w:r>
+      <w:proofErr w:type="spellEnd"/>
+      <w:r>
+        <w:rPr>
+          <w:rFonts w:cstheme="minorHAnsi"/>
+        </w:rPr>
+        <w:t xml:space="preserve"> is NOT from the sea!</w:t>
       </w:r>
       <w:r>
         <w:rPr>
@@ -787,8 +837,16 @@
         <w:rPr>
           <w:rFonts w:cstheme="minorHAnsi"/>
         </w:rPr>
-        <w:t>In contrast, ttZ</w:t>
-      </w:r>
+        <w:t xml:space="preserve">In contrast, </w:t>
+      </w:r>
+      <w:proofErr w:type="spellStart"/>
+      <w:r>
+        <w:rPr>
+          <w:rFonts w:cstheme="minorHAnsi"/>
+        </w:rPr>
+        <w:t>ttZ</w:t>
+      </w:r>
+      <w:proofErr w:type="spellEnd"/>
       <w:r>
         <w:rPr>
           <w:rFonts w:cstheme="minorHAnsi"/>
@@ -899,6 +957,7 @@
         </w:rPr>
         <w:t xml:space="preserve">as a result of the </w:t>
       </w:r>
+      <w:proofErr w:type="spellStart"/>
       <w:r>
         <w:rPr>
           <w:rFonts w:cstheme="minorHAnsi"/>
@@ -911,7 +970,42 @@
         <w:rPr>
           <w:rFonts w:cstheme="minorHAnsi"/>
         </w:rPr>
-        <w:t xml:space="preserve">Z and tbarZ cross sections increasing with the centre-of-mass energy at a similar rate to ttZ </w:t>
+        <w:t>Z</w:t>
+      </w:r>
+      <w:proofErr w:type="spellEnd"/>
+      <w:r>
+        <w:rPr>
+          <w:rFonts w:cstheme="minorHAnsi"/>
+        </w:rPr>
+        <w:t xml:space="preserve"> and </w:t>
+      </w:r>
+      <w:proofErr w:type="spellStart"/>
+      <w:r>
+        <w:rPr>
+          <w:rFonts w:cstheme="minorHAnsi"/>
+        </w:rPr>
+        <w:t>tbarZ</w:t>
+      </w:r>
+      <w:proofErr w:type="spellEnd"/>
+      <w:r>
+        <w:rPr>
+          <w:rFonts w:cstheme="minorHAnsi"/>
+        </w:rPr>
+        <w:t xml:space="preserve"> cross sections increasing with the centre-of-mass energy at a similar rate to </w:t>
+      </w:r>
+      <w:proofErr w:type="spellStart"/>
+      <w:r>
+        <w:rPr>
+          <w:rFonts w:cstheme="minorHAnsi"/>
+        </w:rPr>
+        <w:t>ttZ</w:t>
+      </w:r>
+      <w:proofErr w:type="spellEnd"/>
+      <w:r>
+        <w:rPr>
+          <w:rFonts w:cstheme="minorHAnsi"/>
+        </w:rPr>
+        <w:t xml:space="preserve"> </w:t>
       </w:r>
       <w:r>
         <w:rPr>
@@ -1140,6 +1234,7 @@
         </w:rPr>
         <w:t xml:space="preserve">more radiation hard vacuum </w:t>
       </w:r>
+      <w:proofErr w:type="spellStart"/>
       <w:r>
         <w:rPr>
           <w:rFonts w:cstheme="minorHAnsi"/>
@@ -1148,6 +1243,7 @@
         </w:rPr>
         <w:t>phototriodes</w:t>
       </w:r>
+      <w:proofErr w:type="spellEnd"/>
       <w:r>
         <w:rPr>
           <w:rFonts w:cstheme="minorHAnsi"/>
@@ -1368,7 +1464,23 @@
           <w:rFonts w:cstheme="minorHAnsi"/>
           <w:i/>
         </w:rPr>
-        <w:t xml:space="preserve">Further details on the two pT-modules can be found in </w:t>
+        <w:t xml:space="preserve">Further details on the two </w:t>
+      </w:r>
+      <w:proofErr w:type="spellStart"/>
+      <w:r>
+        <w:rPr>
+          <w:rFonts w:cstheme="minorHAnsi"/>
+          <w:i/>
+        </w:rPr>
+        <w:t>pT</w:t>
+      </w:r>
+      <w:proofErr w:type="spellEnd"/>
+      <w:r>
+        <w:rPr>
+          <w:rFonts w:cstheme="minorHAnsi"/>
+          <w:i/>
+        </w:rPr>
+        <w:t xml:space="preserve">-modules can be found in </w:t>
       </w:r>
       <w:r>
         <w:rPr>
@@ -1997,6 +2109,7 @@
         </w:rPr>
         <w:t xml:space="preserve">and as </w:t>
       </w:r>
+      <w:proofErr w:type="spellStart"/>
       <w:r>
         <w:rPr>
           <w:rFonts w:cstheme="minorHAnsi"/>
@@ -2007,6 +2120,7 @@
         </w:rPr>
         <w:t>as</w:t>
       </w:r>
+      <w:proofErr w:type="spellEnd"/>
       <w:r>
         <w:rPr>
           <w:rFonts w:cstheme="minorHAnsi"/>
@@ -2084,7 +2198,21 @@
         <w:rPr>
           <w:rFonts w:cstheme="minorHAnsi"/>
         </w:rPr>
-        <w:t xml:space="preserve">The leading and sub-leading electrons pT &gt; </w:t>
+        <w:t xml:space="preserve">The leading and sub-leading electrons </w:t>
+      </w:r>
+      <w:proofErr w:type="spellStart"/>
+      <w:r>
+        <w:rPr>
+          <w:rFonts w:cstheme="minorHAnsi"/>
+        </w:rPr>
+        <w:t>pT</w:t>
+      </w:r>
+      <w:proofErr w:type="spellEnd"/>
+      <w:r>
+        <w:rPr>
+          <w:rFonts w:cstheme="minorHAnsi"/>
+        </w:rPr>
+        <w:t xml:space="preserve"> &gt; </w:t>
       </w:r>
       <w:r>
         <w:rPr>
@@ -2133,7 +2261,21 @@
         <w:rPr>
           <w:rFonts w:cstheme="minorHAnsi"/>
         </w:rPr>
-        <w:t xml:space="preserve">The leading and sub-leading muons pT &gt; </w:t>
+        <w:t xml:space="preserve">The leading and sub-leading muons </w:t>
+      </w:r>
+      <w:proofErr w:type="spellStart"/>
+      <w:r>
+        <w:rPr>
+          <w:rFonts w:cstheme="minorHAnsi"/>
+        </w:rPr>
+        <w:t>pT</w:t>
+      </w:r>
+      <w:proofErr w:type="spellEnd"/>
+      <w:r>
+        <w:rPr>
+          <w:rFonts w:cstheme="minorHAnsi"/>
+        </w:rPr>
+        <w:t xml:space="preserve"> &gt; </w:t>
       </w:r>
       <w:r>
         <w:rPr>
@@ -2581,11 +2723,33 @@
           <w:rFonts w:cstheme="minorHAnsi"/>
         </w:rPr>
       </w:pPr>
-      <w:r>
-        <w:rPr>
-          <w:rFonts w:cstheme="minorHAnsi"/>
-        </w:rPr>
-        <w:t xml:space="preserve">Z+Jets and W+jets backgrounds: Rephrase title: </w:t>
+      <w:proofErr w:type="spellStart"/>
+      <w:r>
+        <w:rPr>
+          <w:rFonts w:cstheme="minorHAnsi"/>
+        </w:rPr>
+        <w:t>Z+Jets</w:t>
+      </w:r>
+      <w:proofErr w:type="spellEnd"/>
+      <w:r>
+        <w:rPr>
+          <w:rFonts w:cstheme="minorHAnsi"/>
+        </w:rPr>
+        <w:t xml:space="preserve"> and </w:t>
+      </w:r>
+      <w:proofErr w:type="spellStart"/>
+      <w:r>
+        <w:rPr>
+          <w:rFonts w:cstheme="minorHAnsi"/>
+        </w:rPr>
+        <w:t>W+jets</w:t>
+      </w:r>
+      <w:proofErr w:type="spellEnd"/>
+      <w:r>
+        <w:rPr>
+          <w:rFonts w:cstheme="minorHAnsi"/>
+        </w:rPr>
+        <w:t xml:space="preserve"> backgrounds: Rephrase title: </w:t>
       </w:r>
       <w:r>
         <w:rPr>
@@ -2593,7 +2757,25 @@
           <w:b/>
           <w:color w:val="FF0000"/>
         </w:rPr>
-        <w:t>Vector Boson in association with multijet backgrounds</w:t>
+        <w:t xml:space="preserve">Vector Boson in association with </w:t>
+      </w:r>
+      <w:proofErr w:type="spellStart"/>
+      <w:r>
+        <w:rPr>
+          <w:rFonts w:cstheme="minorHAnsi"/>
+          <w:b/>
+          <w:color w:val="FF0000"/>
+        </w:rPr>
+        <w:t>multijet</w:t>
+      </w:r>
+      <w:proofErr w:type="spellEnd"/>
+      <w:r>
+        <w:rPr>
+          <w:rFonts w:cstheme="minorHAnsi"/>
+          <w:b/>
+          <w:color w:val="FF0000"/>
+        </w:rPr>
+        <w:t xml:space="preserve"> backgrounds</w:t>
       </w:r>
     </w:p>
     <w:p>
@@ -3161,7 +3343,7 @@
           <w:rFonts w:cstheme="minorHAnsi"/>
           <w:sz w:val="24"/>
         </w:rPr>
-        <w:t>`Origins of mass of fundamental particles.</w:t>
+        <w:t>Origins of mass of fundamental particles.</w:t>
       </w:r>
     </w:p>
     <w:p>
@@ -3248,6 +3430,26 @@
       <w:pPr>
         <w:pStyle w:val="ListParagraph"/>
         <w:numPr>
+          <w:ilvl w:val="1"/>
+          <w:numId w:val="2"/>
+        </w:numPr>
+        <w:rPr>
+          <w:rFonts w:cstheme="minorHAnsi"/>
+          <w:sz w:val="24"/>
+        </w:rPr>
+      </w:pPr>
+      <w:r>
+        <w:rPr>
+          <w:rFonts w:cstheme="minorHAnsi"/>
+          <w:sz w:val="24"/>
+        </w:rPr>
+        <w:t>Professional development</w:t>
+      </w:r>
+    </w:p>
+    <w:p>
+      <w:pPr>
+        <w:pStyle w:val="ListParagraph"/>
+        <w:numPr>
           <w:ilvl w:val="0"/>
           <w:numId w:val="2"/>
         </w:numPr>
@@ -3301,7 +3503,23 @@
           <w:rFonts w:cstheme="minorHAnsi"/>
           <w:sz w:val="24"/>
         </w:rPr>
-        <w:t>Each stage of the analysis – Z+jets backgrounds, key points!</w:t>
+        <w:t xml:space="preserve">Each stage of the analysis – </w:t>
+      </w:r>
+      <w:proofErr w:type="spellStart"/>
+      <w:r>
+        <w:rPr>
+          <w:rFonts w:cstheme="minorHAnsi"/>
+          <w:sz w:val="24"/>
+        </w:rPr>
+        <w:t>Z+jets</w:t>
+      </w:r>
+      <w:proofErr w:type="spellEnd"/>
+      <w:r>
+        <w:rPr>
+          <w:rFonts w:cstheme="minorHAnsi"/>
+          <w:sz w:val="24"/>
+        </w:rPr>
+        <w:t xml:space="preserve"> backgrounds, key points!</w:t>
       </w:r>
     </w:p>
     <w:p>
@@ -3362,7 +3580,23 @@
           <w:rFonts w:cstheme="minorHAnsi"/>
           <w:sz w:val="24"/>
         </w:rPr>
-        <w:t>Order importance of why search for tZq.</w:t>
+        <w:t xml:space="preserve">Order importance of why search for </w:t>
+      </w:r>
+      <w:proofErr w:type="spellStart"/>
+      <w:r>
+        <w:rPr>
+          <w:rFonts w:cstheme="minorHAnsi"/>
+          <w:sz w:val="24"/>
+        </w:rPr>
+        <w:t>tZq</w:t>
+      </w:r>
+      <w:proofErr w:type="spellEnd"/>
+      <w:r>
+        <w:rPr>
+          <w:rFonts w:cstheme="minorHAnsi"/>
+          <w:sz w:val="24"/>
+        </w:rPr>
+        <w:t>.</w:t>
       </w:r>
     </w:p>
     <w:p>
@@ -3402,6 +3636,352 @@
           <w:rFonts w:cstheme="minorHAnsi"/>
           <w:sz w:val="24"/>
         </w:rPr>
+        <w:t xml:space="preserve">Sub-detectors must be </w:t>
+      </w:r>
+      <w:r>
+        <w:rPr>
+          <w:rFonts w:cstheme="minorHAnsi"/>
+          <w:sz w:val="24"/>
+        </w:rPr>
+        <w:t>accessible in a reasonable time frame to service them without removing cables or services and fast recommissioning.</w:t>
+      </w:r>
+    </w:p>
+    <w:p>
+      <w:pPr>
+        <w:pStyle w:val="ListParagraph"/>
+        <w:numPr>
+          <w:ilvl w:val="1"/>
+          <w:numId w:val="2"/>
+        </w:numPr>
+        <w:rPr>
+          <w:rFonts w:cstheme="minorHAnsi"/>
+          <w:sz w:val="24"/>
+        </w:rPr>
+      </w:pPr>
+      <w:r>
+        <w:rPr>
+          <w:rFonts w:cstheme="minorHAnsi"/>
+          <w:sz w:val="24"/>
+        </w:rPr>
+        <w:t>Physics case:</w:t>
+      </w:r>
+    </w:p>
+    <w:p>
+      <w:pPr>
+        <w:pStyle w:val="ListParagraph"/>
+        <w:numPr>
+          <w:ilvl w:val="2"/>
+          <w:numId w:val="2"/>
+        </w:numPr>
+        <w:rPr>
+          <w:rFonts w:cstheme="minorHAnsi"/>
+          <w:sz w:val="24"/>
+        </w:rPr>
+      </w:pPr>
+      <w:r>
+        <w:rPr>
+          <w:rFonts w:cstheme="minorHAnsi"/>
+          <w:sz w:val="24"/>
+        </w:rPr>
+        <w:t>Higgs</w:t>
+      </w:r>
+    </w:p>
+    <w:p>
+      <w:pPr>
+        <w:pStyle w:val="ListParagraph"/>
+        <w:numPr>
+          <w:ilvl w:val="2"/>
+          <w:numId w:val="2"/>
+        </w:numPr>
+        <w:rPr>
+          <w:rFonts w:cstheme="minorHAnsi"/>
+          <w:sz w:val="24"/>
+        </w:rPr>
+      </w:pPr>
+      <w:r>
+        <w:rPr>
+          <w:rFonts w:cstheme="minorHAnsi"/>
+          <w:sz w:val="24"/>
+        </w:rPr>
+        <w:t>SUSY</w:t>
+      </w:r>
+    </w:p>
+    <w:p>
+      <w:pPr>
+        <w:pStyle w:val="ListParagraph"/>
+        <w:numPr>
+          <w:ilvl w:val="2"/>
+          <w:numId w:val="2"/>
+        </w:numPr>
+        <w:rPr>
+          <w:rFonts w:cstheme="minorHAnsi"/>
+          <w:sz w:val="24"/>
+        </w:rPr>
+      </w:pPr>
+      <w:r>
+        <w:rPr>
+          <w:rFonts w:cstheme="minorHAnsi"/>
+          <w:sz w:val="24"/>
+        </w:rPr>
+        <w:t>Massive Vector bosons</w:t>
+      </w:r>
+    </w:p>
+    <w:p>
+      <w:pPr>
+        <w:pStyle w:val="ListParagraph"/>
+        <w:numPr>
+          <w:ilvl w:val="2"/>
+          <w:numId w:val="2"/>
+        </w:numPr>
+        <w:rPr>
+          <w:rFonts w:cstheme="minorHAnsi"/>
+          <w:sz w:val="24"/>
+        </w:rPr>
+      </w:pPr>
+      <w:r>
+        <w:rPr>
+          <w:rFonts w:cstheme="minorHAnsi"/>
+          <w:sz w:val="24"/>
+        </w:rPr>
+        <w:t>Extra dimensions</w:t>
+      </w:r>
+    </w:p>
+    <w:p>
+      <w:pPr>
+        <w:pStyle w:val="ListParagraph"/>
+        <w:numPr>
+          <w:ilvl w:val="2"/>
+          <w:numId w:val="2"/>
+        </w:numPr>
+        <w:rPr>
+          <w:rFonts w:cstheme="minorHAnsi"/>
+          <w:sz w:val="24"/>
+        </w:rPr>
+      </w:pPr>
+      <w:r>
+        <w:rPr>
+          <w:rFonts w:cstheme="minorHAnsi"/>
+          <w:sz w:val="24"/>
+        </w:rPr>
+        <w:t>SM</w:t>
+      </w:r>
+    </w:p>
+    <w:p>
+      <w:pPr>
+        <w:pStyle w:val="ListParagraph"/>
+        <w:numPr>
+          <w:ilvl w:val="1"/>
+          <w:numId w:val="2"/>
+        </w:numPr>
+        <w:rPr>
+          <w:rFonts w:cstheme="minorHAnsi"/>
+          <w:sz w:val="24"/>
+        </w:rPr>
+      </w:pPr>
+      <w:r>
+        <w:rPr>
+          <w:rFonts w:cstheme="minorHAnsi"/>
+          <w:sz w:val="24"/>
+        </w:rPr>
+        <w:t>Detector requirements:</w:t>
+      </w:r>
+    </w:p>
+    <w:p>
+      <w:pPr>
+        <w:pStyle w:val="ListParagraph"/>
+        <w:numPr>
+          <w:ilvl w:val="2"/>
+          <w:numId w:val="2"/>
+        </w:numPr>
+        <w:rPr>
+          <w:rFonts w:cstheme="minorHAnsi"/>
+          <w:sz w:val="24"/>
+        </w:rPr>
+      </w:pPr>
+      <w:r>
+        <w:rPr>
+          <w:rFonts w:cstheme="minorHAnsi"/>
+          <w:sz w:val="24"/>
+        </w:rPr>
+        <w:t>Good muon ID</w:t>
+      </w:r>
+    </w:p>
+    <w:p>
+      <w:pPr>
+        <w:pStyle w:val="ListParagraph"/>
+        <w:numPr>
+          <w:ilvl w:val="2"/>
+          <w:numId w:val="2"/>
+        </w:numPr>
+        <w:rPr>
+          <w:rFonts w:cstheme="minorHAnsi"/>
+          <w:sz w:val="24"/>
+        </w:rPr>
+      </w:pPr>
+      <w:r>
+        <w:rPr>
+          <w:rFonts w:cstheme="minorHAnsi"/>
+          <w:sz w:val="24"/>
+        </w:rPr>
+        <w:t>Good charged particle momentum resolution and reconstruction efficiency.</w:t>
+      </w:r>
+    </w:p>
+    <w:p>
+      <w:pPr>
+        <w:pStyle w:val="ListParagraph"/>
+        <w:numPr>
+          <w:ilvl w:val="2"/>
+          <w:numId w:val="2"/>
+        </w:numPr>
+        <w:rPr>
+          <w:rFonts w:cstheme="minorHAnsi"/>
+          <w:sz w:val="24"/>
+        </w:rPr>
+      </w:pPr>
+      <w:r>
+        <w:rPr>
+          <w:rFonts w:cstheme="minorHAnsi"/>
+          <w:sz w:val="24"/>
+        </w:rPr>
+        <w:t xml:space="preserve">Good EM energy, diphoton and </w:t>
+      </w:r>
+      <w:proofErr w:type="spellStart"/>
+      <w:r>
+        <w:rPr>
+          <w:rFonts w:cstheme="minorHAnsi"/>
+          <w:sz w:val="24"/>
+        </w:rPr>
+        <w:t>dilelectron</w:t>
+      </w:r>
+      <w:proofErr w:type="spellEnd"/>
+      <w:r>
+        <w:rPr>
+          <w:rFonts w:cstheme="minorHAnsi"/>
+          <w:sz w:val="24"/>
+        </w:rPr>
+        <w:t xml:space="preserve"> mass resolution.</w:t>
+      </w:r>
+    </w:p>
+    <w:p>
+      <w:pPr>
+        <w:pStyle w:val="ListParagraph"/>
+        <w:numPr>
+          <w:ilvl w:val="2"/>
+          <w:numId w:val="2"/>
+        </w:numPr>
+        <w:rPr>
+          <w:rFonts w:cstheme="minorHAnsi"/>
+          <w:sz w:val="24"/>
+        </w:rPr>
+      </w:pPr>
+      <w:r>
+        <w:rPr>
+          <w:rFonts w:cstheme="minorHAnsi"/>
+          <w:sz w:val="24"/>
+        </w:rPr>
+        <w:t xml:space="preserve">Good MET and </w:t>
+      </w:r>
+      <w:proofErr w:type="spellStart"/>
+      <w:r>
+        <w:rPr>
+          <w:rFonts w:cstheme="minorHAnsi"/>
+          <w:sz w:val="24"/>
+        </w:rPr>
+        <w:t>dijet</w:t>
+      </w:r>
+      <w:proofErr w:type="spellEnd"/>
+      <w:r>
+        <w:rPr>
+          <w:rFonts w:cstheme="minorHAnsi"/>
+          <w:sz w:val="24"/>
+        </w:rPr>
+        <w:t xml:space="preserve"> resolution.</w:t>
+      </w:r>
+    </w:p>
+    <w:p>
+      <w:pPr>
+        <w:pStyle w:val="ListParagraph"/>
+        <w:numPr>
+          <w:ilvl w:val="1"/>
+          <w:numId w:val="2"/>
+        </w:numPr>
+        <w:rPr>
+          <w:rFonts w:cstheme="minorHAnsi"/>
+          <w:sz w:val="24"/>
+        </w:rPr>
+      </w:pPr>
+      <w:r>
+        <w:rPr>
+          <w:rFonts w:cstheme="minorHAnsi"/>
+          <w:sz w:val="24"/>
+        </w:rPr>
+        <w:t>Based around a large superconducting 4T solenoid</w:t>
+      </w:r>
+    </w:p>
+    <w:p>
+      <w:pPr>
+        <w:pStyle w:val="ListParagraph"/>
+        <w:numPr>
+          <w:ilvl w:val="2"/>
+          <w:numId w:val="2"/>
+        </w:numPr>
+        <w:rPr>
+          <w:rFonts w:cstheme="minorHAnsi"/>
+          <w:sz w:val="24"/>
+        </w:rPr>
+      </w:pPr>
+      <w:r>
+        <w:rPr>
+          <w:rFonts w:cstheme="minorHAnsi"/>
+          <w:sz w:val="24"/>
+        </w:rPr>
+        <w:t>Precise measurement of muon + charged particle momentum.</w:t>
+      </w:r>
+    </w:p>
+    <w:p>
+      <w:pPr>
+        <w:pStyle w:val="ListParagraph"/>
+        <w:numPr>
+          <w:ilvl w:val="2"/>
+          <w:numId w:val="2"/>
+        </w:numPr>
+        <w:rPr>
+          <w:rFonts w:cstheme="minorHAnsi"/>
+          <w:sz w:val="24"/>
+        </w:rPr>
+      </w:pPr>
+      <w:r>
+        <w:rPr>
+          <w:rFonts w:cstheme="minorHAnsi"/>
+          <w:sz w:val="24"/>
+        </w:rPr>
+        <w:t>High B field for compact spectrometer without demands on muon chamber resolution/alignment</w:t>
+      </w:r>
+      <w:r>
+        <w:rPr>
+          <w:rFonts w:cstheme="minorHAnsi"/>
+          <w:sz w:val="24"/>
+        </w:rPr>
+        <w:t>.</w:t>
+      </w:r>
+    </w:p>
+    <w:p>
+      <w:pPr>
+        <w:pStyle w:val="ListParagraph"/>
+        <w:numPr>
+          <w:ilvl w:val="1"/>
+          <w:numId w:val="2"/>
+        </w:numPr>
+        <w:rPr>
+          <w:rFonts w:cstheme="minorHAnsi"/>
+          <w:sz w:val="24"/>
+        </w:rPr>
+      </w:pPr>
+      <w:r>
+        <w:rPr>
+          <w:rFonts w:cstheme="minorHAnsi"/>
+          <w:sz w:val="24"/>
+        </w:rPr>
         <w:t>How good is the error/B field in the tracker?</w:t>
       </w:r>
     </w:p>
@@ -3409,6 +3989,58 @@
       <w:pPr>
         <w:pStyle w:val="ListParagraph"/>
         <w:numPr>
+          <w:ilvl w:val="2"/>
+          <w:numId w:val="2"/>
+        </w:numPr>
+        <w:rPr>
+          <w:rFonts w:cstheme="minorHAnsi"/>
+          <w:sz w:val="24"/>
+        </w:rPr>
+      </w:pPr>
+      <w:proofErr w:type="spellStart"/>
+      <w:r>
+        <w:rPr>
+          <w:rFonts w:cstheme="minorHAnsi"/>
+          <w:sz w:val="24"/>
+        </w:rPr>
+        <w:t>Δp</w:t>
+      </w:r>
+      <w:proofErr w:type="spellEnd"/>
+      <w:r>
+        <w:rPr>
+          <w:rFonts w:cstheme="minorHAnsi"/>
+          <w:sz w:val="24"/>
+        </w:rPr>
+        <w:t xml:space="preserve">/p ~ 10% at p=1 </w:t>
+      </w:r>
+      <w:proofErr w:type="spellStart"/>
+      <w:r>
+        <w:rPr>
+          <w:rFonts w:cstheme="minorHAnsi"/>
+          <w:sz w:val="24"/>
+        </w:rPr>
+        <w:t>TeV</w:t>
+      </w:r>
+      <w:proofErr w:type="spellEnd"/>
+      <w:r>
+        <w:rPr>
+          <w:rFonts w:cstheme="minorHAnsi"/>
+          <w:sz w:val="24"/>
+        </w:rPr>
+        <w:t>/c</w:t>
+      </w:r>
+      <w:r>
+        <w:rPr>
+          <w:rFonts w:cstheme="minorHAnsi"/>
+          <w:sz w:val="24"/>
+        </w:rPr>
+        <w:t>.</w:t>
+      </w:r>
+    </w:p>
+    <w:p>
+      <w:pPr>
+        <w:pStyle w:val="ListParagraph"/>
+        <w:numPr>
           <w:ilvl w:val="0"/>
           <w:numId w:val="2"/>
         </w:numPr>
@@ -3449,6 +4081,117 @@
       <w:pPr>
         <w:pStyle w:val="ListParagraph"/>
         <w:numPr>
+          <w:ilvl w:val="2"/>
+          <w:numId w:val="2"/>
+        </w:numPr>
+        <w:rPr>
+          <w:rFonts w:cstheme="minorHAnsi"/>
+          <w:sz w:val="24"/>
+        </w:rPr>
+      </w:pPr>
+      <w:r>
+        <w:rPr>
+          <w:rFonts w:cstheme="minorHAnsi"/>
+          <w:sz w:val="24"/>
+        </w:rPr>
+        <w:t xml:space="preserve">TMTT only does it to fit </w:t>
+      </w:r>
+      <w:r>
+        <w:rPr>
+          <w:rFonts w:cstheme="minorHAnsi"/>
+          <w:sz w:val="24"/>
+        </w:rPr>
+        <w:t>hits assigned to a track.</w:t>
+      </w:r>
+    </w:p>
+    <w:p>
+      <w:pPr>
+        <w:pStyle w:val="ListParagraph"/>
+        <w:numPr>
+          <w:ilvl w:val="2"/>
+          <w:numId w:val="2"/>
+        </w:numPr>
+        <w:rPr>
+          <w:rFonts w:cstheme="minorHAnsi"/>
+          <w:sz w:val="24"/>
+        </w:rPr>
+      </w:pPr>
+      <w:r>
+        <w:rPr>
+          <w:rFonts w:cstheme="minorHAnsi"/>
+          <w:sz w:val="24"/>
+        </w:rPr>
+        <w:lastRenderedPageBreak/>
+        <w:t xml:space="preserve">Tracker uses CTF  to seed </w:t>
+      </w:r>
+      <w:r>
+        <w:rPr>
+          <w:rFonts w:cstheme="minorHAnsi"/>
+          <w:sz w:val="24"/>
+        </w:rPr>
+        <w:t>initial candidates (2-3 hits), then a CKF to build a track</w:t>
+      </w:r>
+      <w:r>
+        <w:rPr>
+          <w:rFonts w:cstheme="minorHAnsi"/>
+          <w:sz w:val="24"/>
+        </w:rPr>
+        <w:t>, then KF passes to clean</w:t>
+      </w:r>
+      <w:r>
+        <w:rPr>
+          <w:rFonts w:cstheme="minorHAnsi"/>
+          <w:sz w:val="24"/>
+        </w:rPr>
+        <w:t>, and finally selection.</w:t>
+      </w:r>
+    </w:p>
+    <w:p>
+      <w:pPr>
+        <w:pStyle w:val="ListParagraph"/>
+        <w:numPr>
+          <w:ilvl w:val="2"/>
+          <w:numId w:val="2"/>
+        </w:numPr>
+        <w:rPr>
+          <w:rFonts w:cstheme="minorHAnsi"/>
+          <w:sz w:val="24"/>
+        </w:rPr>
+      </w:pPr>
+      <w:r>
+        <w:rPr>
+          <w:rFonts w:cstheme="minorHAnsi"/>
+          <w:sz w:val="24"/>
+        </w:rPr>
+        <w:t>ECAL uses KF to build initial candidates (GSF too intensive to use except for refitting track seeds and final fitting).</w:t>
+      </w:r>
+    </w:p>
+    <w:p>
+      <w:pPr>
+        <w:pStyle w:val="ListParagraph"/>
+        <w:numPr>
+          <w:ilvl w:val="2"/>
+          <w:numId w:val="2"/>
+        </w:numPr>
+        <w:rPr>
+          <w:rFonts w:cstheme="minorHAnsi"/>
+          <w:sz w:val="24"/>
+        </w:rPr>
+      </w:pPr>
+      <w:r>
+        <w:rPr>
+          <w:rFonts w:cstheme="minorHAnsi"/>
+          <w:sz w:val="24"/>
+        </w:rPr>
+        <w:t>CKF in muon systems.</w:t>
+      </w:r>
+      <w:bookmarkStart w:id="0" w:name="_GoBack"/>
+      <w:bookmarkEnd w:id="0"/>
+    </w:p>
+    <w:p>
+      <w:pPr>
+        <w:pStyle w:val="ListParagraph"/>
+        <w:numPr>
           <w:ilvl w:val="0"/>
           <w:numId w:val="2"/>
         </w:numPr>
@@ -3462,7 +4205,23 @@
           <w:rFonts w:cstheme="minorHAnsi"/>
           <w:sz w:val="24"/>
         </w:rPr>
-        <w:t>Describe Yukawa Coupling – coupling between scalar and dirac fields.</w:t>
+        <w:t xml:space="preserve">Describe Yukawa Coupling – coupling between scalar and </w:t>
+      </w:r>
+      <w:proofErr w:type="spellStart"/>
+      <w:r>
+        <w:rPr>
+          <w:rFonts w:cstheme="minorHAnsi"/>
+          <w:sz w:val="24"/>
+        </w:rPr>
+        <w:t>dirac</w:t>
+      </w:r>
+      <w:proofErr w:type="spellEnd"/>
+      <w:r>
+        <w:rPr>
+          <w:rFonts w:cstheme="minorHAnsi"/>
+          <w:sz w:val="24"/>
+        </w:rPr>
+        <w:t xml:space="preserve"> fields.</w:t>
       </w:r>
     </w:p>
     <w:p>
@@ -3502,7 +4261,39 @@
           <w:rFonts w:cstheme="minorHAnsi"/>
           <w:sz w:val="24"/>
         </w:rPr>
-        <w:t>Explain ttH and tW/WN interference</w:t>
+        <w:t xml:space="preserve">Explain </w:t>
+      </w:r>
+      <w:proofErr w:type="spellStart"/>
+      <w:r>
+        <w:rPr>
+          <w:rFonts w:cstheme="minorHAnsi"/>
+          <w:sz w:val="24"/>
+        </w:rPr>
+        <w:t>ttH</w:t>
+      </w:r>
+      <w:proofErr w:type="spellEnd"/>
+      <w:r>
+        <w:rPr>
+          <w:rFonts w:cstheme="minorHAnsi"/>
+          <w:sz w:val="24"/>
+        </w:rPr>
+        <w:t xml:space="preserve"> and </w:t>
+      </w:r>
+      <w:proofErr w:type="spellStart"/>
+      <w:r>
+        <w:rPr>
+          <w:rFonts w:cstheme="minorHAnsi"/>
+          <w:sz w:val="24"/>
+        </w:rPr>
+        <w:t>tW</w:t>
+      </w:r>
+      <w:proofErr w:type="spellEnd"/>
+      <w:r>
+        <w:rPr>
+          <w:rFonts w:cstheme="minorHAnsi"/>
+          <w:sz w:val="24"/>
+        </w:rPr>
+        <w:t>/WN interference</w:t>
       </w:r>
     </w:p>
     <w:p>
@@ -3549,7 +4340,23 @@
           <w:rFonts w:cstheme="minorHAnsi"/>
           <w:sz w:val="24"/>
         </w:rPr>
-        <w:t>a subset of flavour symmetry. QM description is similar to spin, wrt. how it couples. It is a dimensionless quantity that is not related to any actual spin!</w:t>
+        <w:t xml:space="preserve">a subset of flavour symmetry. QM description is similar to spin, </w:t>
+      </w:r>
+      <w:proofErr w:type="spellStart"/>
+      <w:r>
+        <w:rPr>
+          <w:rFonts w:cstheme="minorHAnsi"/>
+          <w:sz w:val="24"/>
+        </w:rPr>
+        <w:t>wrt</w:t>
+      </w:r>
+      <w:proofErr w:type="spellEnd"/>
+      <w:r>
+        <w:rPr>
+          <w:rFonts w:cstheme="minorHAnsi"/>
+          <w:sz w:val="24"/>
+        </w:rPr>
+        <w:t>. how it couples. It is a dimensionless quantity that is not related to any actual spin!</w:t>
       </w:r>
     </w:p>
     <w:p>
@@ -3644,9 +4451,85 @@
         <w:rPr>
           <w:rFonts w:cstheme="minorHAnsi"/>
           <w:sz w:val="24"/>
+        </w:rPr>
+        <w:t>Describe</w:t>
+      </w:r>
+      <w:r>
+        <w:rPr>
+          <w:rFonts w:cstheme="minorHAnsi"/>
+          <w:sz w:val="24"/>
           <w:lang w:val="nl-NL"/>
         </w:rPr>
-        <w:t>Describe van der Meer scans</w:t>
+        <w:t xml:space="preserve"> van der Meer scans</w:t>
+      </w:r>
+      <w:r>
+        <w:rPr>
+          <w:rFonts w:cstheme="minorHAnsi"/>
+          <w:sz w:val="24"/>
+          <w:lang w:val="nl-NL"/>
+        </w:rPr>
+        <w:t>:</w:t>
+      </w:r>
+    </w:p>
+    <w:p>
+      <w:pPr>
+        <w:pStyle w:val="ListParagraph"/>
+        <w:numPr>
+          <w:ilvl w:val="1"/>
+          <w:numId w:val="2"/>
+        </w:numPr>
+        <w:rPr>
+          <w:rFonts w:cstheme="minorHAnsi"/>
+          <w:sz w:val="24"/>
+        </w:rPr>
+      </w:pPr>
+      <w:r>
+        <w:rPr>
+          <w:rFonts w:cstheme="minorHAnsi"/>
+          <w:sz w:val="24"/>
+        </w:rPr>
+        <w:t>Be</w:t>
+      </w:r>
+      <w:r>
+        <w:rPr>
+          <w:rFonts w:cstheme="minorHAnsi"/>
+          <w:sz w:val="24"/>
+        </w:rPr>
+        <w:t>ams are swept across each other in the transverse plane.</w:t>
+      </w:r>
+      <w:r>
+        <w:rPr>
+          <w:rFonts w:cstheme="minorHAnsi"/>
+          <w:sz w:val="24"/>
+        </w:rPr>
+        <w:t xml:space="preserve"> Absolute value of the luminosity can be determined by </w:t>
+      </w:r>
+      <w:r>
+        <w:rPr>
+          <w:rFonts w:cstheme="minorHAnsi"/>
+          <w:sz w:val="24"/>
+        </w:rPr>
+        <w:t>monitoring the collision rate as a function of the beams’ separation.</w:t>
+      </w:r>
+    </w:p>
+    <w:p>
+      <w:pPr>
+        <w:pStyle w:val="ListParagraph"/>
+        <w:numPr>
+          <w:ilvl w:val="1"/>
+          <w:numId w:val="2"/>
+        </w:numPr>
+        <w:rPr>
+          <w:rFonts w:cstheme="minorHAnsi"/>
+          <w:sz w:val="24"/>
+        </w:rPr>
+      </w:pPr>
+      <w:r>
+        <w:rPr>
+          <w:rFonts w:cstheme="minorHAnsi"/>
+          <w:sz w:val="24"/>
+        </w:rPr>
+        <w:t>Spatial distributions of interaction vertices can be used to develop an image of the beam and determine their overlap and absolute luminosity can also be done.</w:t>
       </w:r>
     </w:p>
     <w:p>
@@ -3686,7 +4569,23 @@
           <w:rFonts w:cstheme="minorHAnsi"/>
           <w:sz w:val="24"/>
         </w:rPr>
-        <w:t>Model of hadronistation. All (except highest energy) gluons are treated as field lines that are attracted to each other</w:t>
+        <w:t xml:space="preserve">Model of </w:t>
+      </w:r>
+      <w:proofErr w:type="spellStart"/>
+      <w:r>
+        <w:rPr>
+          <w:rFonts w:cstheme="minorHAnsi"/>
+          <w:sz w:val="24"/>
+        </w:rPr>
+        <w:t>hadronistation</w:t>
+      </w:r>
+      <w:proofErr w:type="spellEnd"/>
+      <w:r>
+        <w:rPr>
+          <w:rFonts w:cstheme="minorHAnsi"/>
+          <w:sz w:val="24"/>
+        </w:rPr>
+        <w:t>. All (except highest energy) gluons are treated as field lines that are attracted to each other</w:t>
       </w:r>
       <w:r>
         <w:rPr>
@@ -3734,162 +4633,203 @@
           <w:rFonts w:cstheme="minorHAnsi"/>
           <w:sz w:val="24"/>
         </w:rPr>
-        <w:t xml:space="preserve"> parton fragmentation models used. Explains features of hadronization well, including particle jets formed along the original paths of </w:t>
-      </w:r>
+        <w:t xml:space="preserve"> </w:t>
+      </w:r>
+      <w:proofErr w:type="spellStart"/>
+      <w:r>
+        <w:rPr>
+          <w:rFonts w:cstheme="minorHAnsi"/>
+          <w:sz w:val="24"/>
+        </w:rPr>
+        <w:t>parton</w:t>
+      </w:r>
+      <w:proofErr w:type="spellEnd"/>
+      <w:r>
+        <w:rPr>
+          <w:rFonts w:cstheme="minorHAnsi"/>
+          <w:sz w:val="24"/>
+        </w:rPr>
+        <w:t xml:space="preserve"> fragmentation models used. Explains features of hadronization well, including particle jets formed along the original paths of two separating quarks and sprays of hadrons between the jets by the string itself.</w:t>
+      </w:r>
+    </w:p>
+    <w:p>
+      <w:pPr>
+        <w:pStyle w:val="ListParagraph"/>
+        <w:numPr>
+          <w:ilvl w:val="1"/>
+          <w:numId w:val="2"/>
+        </w:numPr>
+        <w:rPr>
+          <w:rFonts w:cstheme="minorHAnsi"/>
+          <w:sz w:val="24"/>
+        </w:rPr>
+      </w:pPr>
+      <w:r>
+        <w:rPr>
+          <w:rFonts w:cstheme="minorHAnsi"/>
+          <w:sz w:val="24"/>
+        </w:rPr>
+        <w:t>Herwig uses cluster modelling instead – simpler, but more energy-momentum parameters, unpredictive, and fewer flavour composition parameters that is simpler and less unpredictive than string.</w:t>
+      </w:r>
+    </w:p>
+    <w:p>
+      <w:pPr>
+        <w:pStyle w:val="ListParagraph"/>
+        <w:numPr>
+          <w:ilvl w:val="0"/>
+          <w:numId w:val="2"/>
+        </w:numPr>
+        <w:rPr>
+          <w:rFonts w:cstheme="minorHAnsi"/>
+          <w:sz w:val="24"/>
+        </w:rPr>
+      </w:pPr>
+      <w:r>
+        <w:rPr>
+          <w:rFonts w:cstheme="minorHAnsi"/>
+          <w:sz w:val="24"/>
+        </w:rPr>
+        <w:t>Why is KF optimal linear filter?</w:t>
+      </w:r>
+    </w:p>
+    <w:p>
+      <w:pPr>
+        <w:pStyle w:val="ListParagraph"/>
+        <w:numPr>
+          <w:ilvl w:val="1"/>
+          <w:numId w:val="2"/>
+        </w:numPr>
+        <w:rPr>
+          <w:rFonts w:cstheme="minorHAnsi"/>
+          <w:sz w:val="24"/>
+        </w:rPr>
+      </w:pPr>
+      <w:r>
+        <w:rPr>
+          <w:rFonts w:cstheme="minorHAnsi"/>
+          <w:sz w:val="24"/>
+        </w:rPr>
+        <w:t>For which circumstances is it the optimal non-linear filter</w:t>
+      </w:r>
+      <w:r>
+        <w:rPr>
+          <w:rFonts w:cstheme="minorHAnsi"/>
+          <w:sz w:val="24"/>
+        </w:rPr>
+        <w:t>?</w:t>
+      </w:r>
+      <w:r>
+        <w:rPr>
+          <w:rFonts w:cstheme="minorHAnsi"/>
+          <w:sz w:val="24"/>
+        </w:rPr>
+        <w:t xml:space="preserve"> </w:t>
+      </w:r>
+    </w:p>
+    <w:p>
+      <w:pPr>
+        <w:pStyle w:val="ListParagraph"/>
+        <w:numPr>
+          <w:ilvl w:val="0"/>
+          <w:numId w:val="2"/>
+        </w:numPr>
+        <w:rPr>
+          <w:rFonts w:cstheme="minorHAnsi"/>
+          <w:sz w:val="24"/>
+        </w:rPr>
+      </w:pPr>
+      <w:r>
+        <w:rPr>
+          <w:rFonts w:cstheme="minorHAnsi"/>
+          <w:sz w:val="24"/>
+        </w:rPr>
+        <w:t xml:space="preserve">Describe jet </w:t>
+      </w:r>
+      <w:proofErr w:type="spellStart"/>
+      <w:r>
+        <w:rPr>
+          <w:rFonts w:cstheme="minorHAnsi"/>
+          <w:sz w:val="24"/>
+        </w:rPr>
+        <w:t>reco</w:t>
+      </w:r>
+      <w:proofErr w:type="spellEnd"/>
+      <w:r>
+        <w:rPr>
+          <w:rFonts w:cstheme="minorHAnsi"/>
+          <w:sz w:val="24"/>
+        </w:rPr>
+        <w:t xml:space="preserve"> algorithms</w:t>
+      </w:r>
+      <w:r>
+        <w:rPr>
+          <w:rFonts w:cstheme="minorHAnsi"/>
+          <w:sz w:val="24"/>
+        </w:rPr>
+        <w:t>:</w:t>
+      </w:r>
+    </w:p>
+    <w:p>
+      <w:pPr>
+        <w:pStyle w:val="ListParagraph"/>
+        <w:numPr>
+          <w:ilvl w:val="1"/>
+          <w:numId w:val="2"/>
+        </w:numPr>
+        <w:rPr>
+          <w:rFonts w:cstheme="minorHAnsi"/>
+          <w:sz w:val="24"/>
+        </w:rPr>
+      </w:pPr>
+      <w:r>
+        <w:rPr>
+          <w:rFonts w:cstheme="minorHAnsi"/>
+          <w:sz w:val="24"/>
+        </w:rPr>
+        <w:t xml:space="preserve">Cone </w:t>
+      </w:r>
+      <w:proofErr w:type="spellStart"/>
+      <w:r>
+        <w:rPr>
+          <w:rFonts w:cstheme="minorHAnsi"/>
+          <w:sz w:val="24"/>
+        </w:rPr>
+        <w:t>a</w:t>
+      </w:r>
+      <w:r>
+        <w:rPr>
+          <w:rFonts w:cstheme="minorHAnsi"/>
+          <w:sz w:val="24"/>
+        </w:rPr>
+        <w:t>lgos</w:t>
+      </w:r>
+      <w:proofErr w:type="spellEnd"/>
+      <w:r>
+        <w:rPr>
+          <w:rFonts w:cstheme="minorHAnsi"/>
+          <w:sz w:val="24"/>
+        </w:rPr>
+        <w:t xml:space="preserve"> – not usually infrared- &amp; collinear-safe (except SIS-cone)</w:t>
+      </w:r>
+    </w:p>
+    <w:p>
+      <w:pPr>
+        <w:pStyle w:val="ListParagraph"/>
+        <w:numPr>
+          <w:ilvl w:val="1"/>
+          <w:numId w:val="2"/>
+        </w:numPr>
+        <w:rPr>
+          <w:rFonts w:cstheme="minorHAnsi"/>
+          <w:sz w:val="24"/>
+        </w:rPr>
+      </w:pPr>
       <w:r>
         <w:rPr>
           <w:rFonts w:cstheme="minorHAnsi"/>
           <w:sz w:val="24"/>
         </w:rPr>
         <w:lastRenderedPageBreak/>
-        <w:t>two separating quarks and sprays of hadrons between the jets by the string itself.</w:t>
-      </w:r>
-    </w:p>
-    <w:p>
-      <w:pPr>
-        <w:pStyle w:val="ListParagraph"/>
-        <w:numPr>
-          <w:ilvl w:val="1"/>
-          <w:numId w:val="2"/>
-        </w:numPr>
-        <w:rPr>
-          <w:rFonts w:cstheme="minorHAnsi"/>
-          <w:sz w:val="24"/>
-        </w:rPr>
-      </w:pPr>
-      <w:r>
-        <w:rPr>
-          <w:rFonts w:cstheme="minorHAnsi"/>
-          <w:sz w:val="24"/>
-        </w:rPr>
-        <w:t>Herwig uses cluster modelling instead – simpler, but more energy-momentum parameters, unpredictive, and fewer flavour composition parameters that is simpler and less unpredictive than string.</w:t>
-      </w:r>
-    </w:p>
-    <w:p>
-      <w:pPr>
-        <w:pStyle w:val="ListParagraph"/>
-        <w:numPr>
-          <w:ilvl w:val="0"/>
-          <w:numId w:val="2"/>
-        </w:numPr>
-        <w:rPr>
-          <w:rFonts w:cstheme="minorHAnsi"/>
-          <w:sz w:val="24"/>
-        </w:rPr>
-      </w:pPr>
-      <w:r>
-        <w:rPr>
-          <w:rFonts w:cstheme="minorHAnsi"/>
-          <w:sz w:val="24"/>
-        </w:rPr>
-        <w:t>Why is KF optimal linear filter?</w:t>
-      </w:r>
-    </w:p>
-    <w:p>
-      <w:pPr>
-        <w:pStyle w:val="ListParagraph"/>
-        <w:numPr>
-          <w:ilvl w:val="1"/>
-          <w:numId w:val="2"/>
-        </w:numPr>
-        <w:rPr>
-          <w:rFonts w:cstheme="minorHAnsi"/>
-          <w:sz w:val="24"/>
-        </w:rPr>
-      </w:pPr>
-      <w:r>
-        <w:rPr>
-          <w:rFonts w:cstheme="minorHAnsi"/>
-          <w:sz w:val="24"/>
-        </w:rPr>
-        <w:t>For which circumstances is it the optimal non-linear filter</w:t>
-      </w:r>
-      <w:r>
-        <w:rPr>
-          <w:rFonts w:cstheme="minorHAnsi"/>
-          <w:sz w:val="24"/>
-        </w:rPr>
-        <w:t>?</w:t>
-      </w:r>
-      <w:r>
-        <w:rPr>
-          <w:rFonts w:cstheme="minorHAnsi"/>
-          <w:sz w:val="24"/>
-        </w:rPr>
-        <w:t xml:space="preserve"> </w:t>
-      </w:r>
-    </w:p>
-    <w:p>
-      <w:pPr>
-        <w:pStyle w:val="ListParagraph"/>
-        <w:numPr>
-          <w:ilvl w:val="0"/>
-          <w:numId w:val="2"/>
-        </w:numPr>
-        <w:rPr>
-          <w:rFonts w:cstheme="minorHAnsi"/>
-          <w:sz w:val="24"/>
-        </w:rPr>
-      </w:pPr>
-      <w:r>
-        <w:rPr>
-          <w:rFonts w:cstheme="minorHAnsi"/>
-          <w:sz w:val="24"/>
-        </w:rPr>
-        <w:t>Describe jet reco algorithms</w:t>
-      </w:r>
-      <w:r>
-        <w:rPr>
-          <w:rFonts w:cstheme="minorHAnsi"/>
-          <w:sz w:val="24"/>
-        </w:rPr>
-        <w:t>:</w:t>
-      </w:r>
-    </w:p>
-    <w:p>
-      <w:pPr>
-        <w:pStyle w:val="ListParagraph"/>
-        <w:numPr>
-          <w:ilvl w:val="1"/>
-          <w:numId w:val="2"/>
-        </w:numPr>
-        <w:rPr>
-          <w:rFonts w:cstheme="minorHAnsi"/>
-          <w:sz w:val="24"/>
-        </w:rPr>
-      </w:pPr>
-      <w:r>
-        <w:rPr>
-          <w:rFonts w:cstheme="minorHAnsi"/>
-          <w:sz w:val="24"/>
-        </w:rPr>
-        <w:t>Cone a</w:t>
-      </w:r>
-      <w:r>
-        <w:rPr>
-          <w:rFonts w:cstheme="minorHAnsi"/>
-          <w:sz w:val="24"/>
-        </w:rPr>
-        <w:t>lgos – not usually infrared- &amp; collinear-safe (except SIS-cone)</w:t>
-      </w:r>
-    </w:p>
-    <w:p>
-      <w:pPr>
-        <w:pStyle w:val="ListParagraph"/>
-        <w:numPr>
-          <w:ilvl w:val="1"/>
-          <w:numId w:val="2"/>
-        </w:numPr>
-        <w:rPr>
-          <w:rFonts w:cstheme="minorHAnsi"/>
-          <w:sz w:val="24"/>
-        </w:rPr>
-      </w:pPr>
-      <w:r>
-        <w:rPr>
-          <w:rFonts w:cstheme="minorHAnsi"/>
-          <w:sz w:val="24"/>
-        </w:rPr>
         <w:t xml:space="preserve">Sequential clustering - </w:t>
       </w:r>
       <w:r>
@@ -3944,7 +4884,39 @@
           <w:rFonts w:cstheme="minorHAnsi"/>
           <w:sz w:val="24"/>
         </w:rPr>
-        <w:t>Find the distance between particles i and j and between i and the beam.</w:t>
+        <w:t xml:space="preserve">Find the distance between particles </w:t>
+      </w:r>
+      <w:proofErr w:type="spellStart"/>
+      <w:r>
+        <w:rPr>
+          <w:rFonts w:cstheme="minorHAnsi"/>
+          <w:sz w:val="24"/>
+        </w:rPr>
+        <w:t>i</w:t>
+      </w:r>
+      <w:proofErr w:type="spellEnd"/>
+      <w:r>
+        <w:rPr>
+          <w:rFonts w:cstheme="minorHAnsi"/>
+          <w:sz w:val="24"/>
+        </w:rPr>
+        <w:t xml:space="preserve"> and j and between </w:t>
+      </w:r>
+      <w:proofErr w:type="spellStart"/>
+      <w:r>
+        <w:rPr>
+          <w:rFonts w:cstheme="minorHAnsi"/>
+          <w:sz w:val="24"/>
+        </w:rPr>
+        <w:t>i</w:t>
+      </w:r>
+      <w:proofErr w:type="spellEnd"/>
+      <w:r>
+        <w:rPr>
+          <w:rFonts w:cstheme="minorHAnsi"/>
+          <w:sz w:val="24"/>
+        </w:rPr>
+        <w:t xml:space="preserve"> and the beam.</w:t>
       </w:r>
     </w:p>
     <w:p>
@@ -3964,7 +4936,31 @@
           <w:rFonts w:cstheme="minorHAnsi"/>
           <w:sz w:val="24"/>
         </w:rPr>
-        <w:t>Consider all i and j, if the smallest distance is d</w:t>
+        <w:t xml:space="preserve">Consider all </w:t>
+      </w:r>
+      <w:proofErr w:type="spellStart"/>
+      <w:r>
+        <w:rPr>
+          <w:rFonts w:cstheme="minorHAnsi"/>
+          <w:sz w:val="24"/>
+        </w:rPr>
+        <w:t>i</w:t>
+      </w:r>
+      <w:proofErr w:type="spellEnd"/>
+      <w:r>
+        <w:rPr>
+          <w:rFonts w:cstheme="minorHAnsi"/>
+          <w:sz w:val="24"/>
+        </w:rPr>
+        <w:t xml:space="preserve"> and j, if the smallest distance is </w:t>
+      </w:r>
+      <w:proofErr w:type="spellStart"/>
+      <w:r>
+        <w:rPr>
+          <w:rFonts w:cstheme="minorHAnsi"/>
+          <w:sz w:val="24"/>
+        </w:rPr>
+        <w:t>d</w:t>
       </w:r>
       <w:r>
         <w:rPr>
@@ -3974,6 +4970,7 @@
         </w:rPr>
         <w:t>ij</w:t>
       </w:r>
+      <w:proofErr w:type="spellEnd"/>
       <w:r>
         <w:rPr>
           <w:rFonts w:cstheme="minorHAnsi"/>
@@ -3993,7 +4990,23 @@
           <w:rFonts w:cstheme="minorHAnsi"/>
           <w:sz w:val="24"/>
         </w:rPr>
-        <w:t>combine i and j and find the next smallest.</w:t>
+        <w:t xml:space="preserve">combine </w:t>
+      </w:r>
+      <w:proofErr w:type="spellStart"/>
+      <w:r>
+        <w:rPr>
+          <w:rFonts w:cstheme="minorHAnsi"/>
+          <w:sz w:val="24"/>
+        </w:rPr>
+        <w:t>i</w:t>
+      </w:r>
+      <w:proofErr w:type="spellEnd"/>
+      <w:r>
+        <w:rPr>
+          <w:rFonts w:cstheme="minorHAnsi"/>
+          <w:sz w:val="24"/>
+        </w:rPr>
+        <w:t xml:space="preserve"> and j and find the next smallest.</w:t>
       </w:r>
     </w:p>
     <w:p>
@@ -4300,7 +5313,39 @@
           <w:rFonts w:cstheme="minorHAnsi"/>
           <w:sz w:val="24"/>
         </w:rPr>
-        <w:t>If smallest distance is diB, remove particle i and call a jet.</w:t>
+        <w:t xml:space="preserve">If smallest distance is </w:t>
+      </w:r>
+      <w:proofErr w:type="spellStart"/>
+      <w:r>
+        <w:rPr>
+          <w:rFonts w:cstheme="minorHAnsi"/>
+          <w:sz w:val="24"/>
+        </w:rPr>
+        <w:t>diB</w:t>
+      </w:r>
+      <w:proofErr w:type="spellEnd"/>
+      <w:r>
+        <w:rPr>
+          <w:rFonts w:cstheme="minorHAnsi"/>
+          <w:sz w:val="24"/>
+        </w:rPr>
+        <w:t xml:space="preserve">, remove particle </w:t>
+      </w:r>
+      <w:proofErr w:type="spellStart"/>
+      <w:r>
+        <w:rPr>
+          <w:rFonts w:cstheme="minorHAnsi"/>
+          <w:sz w:val="24"/>
+        </w:rPr>
+        <w:t>i</w:t>
+      </w:r>
+      <w:proofErr w:type="spellEnd"/>
+      <w:r>
+        <w:rPr>
+          <w:rFonts w:cstheme="minorHAnsi"/>
+          <w:sz w:val="24"/>
+        </w:rPr>
+        <w:t xml:space="preserve"> and call a jet.</w:t>
       </w:r>
     </w:p>
     <w:p>
@@ -4327,14 +5372,62 @@
           <w:rFonts w:cstheme="minorHAnsi"/>
           <w:sz w:val="24"/>
         </w:rPr>
-        <w:t xml:space="preserve"> energy vs geometrical scales to distinguish kT (=1), C/A (</w:t>
-      </w:r>
-      <w:r>
-        <w:rPr>
-          <w:rFonts w:cstheme="minorHAnsi"/>
-          <w:sz w:val="24"/>
-        </w:rPr>
-        <w:t>=0) and anit-kT (=-1) algos.</w:t>
+        <w:t xml:space="preserve"> energy vs geometrical scales to distinguish </w:t>
+      </w:r>
+      <w:proofErr w:type="spellStart"/>
+      <w:r>
+        <w:rPr>
+          <w:rFonts w:cstheme="minorHAnsi"/>
+          <w:sz w:val="24"/>
+        </w:rPr>
+        <w:t>kT</w:t>
+      </w:r>
+      <w:proofErr w:type="spellEnd"/>
+      <w:r>
+        <w:rPr>
+          <w:rFonts w:cstheme="minorHAnsi"/>
+          <w:sz w:val="24"/>
+        </w:rPr>
+        <w:t xml:space="preserve"> (=1), C/A (</w:t>
+      </w:r>
+      <w:r>
+        <w:rPr>
+          <w:rFonts w:cstheme="minorHAnsi"/>
+          <w:sz w:val="24"/>
+        </w:rPr>
+        <w:t xml:space="preserve">=0) and </w:t>
+      </w:r>
+      <w:proofErr w:type="spellStart"/>
+      <w:r>
+        <w:rPr>
+          <w:rFonts w:cstheme="minorHAnsi"/>
+          <w:sz w:val="24"/>
+        </w:rPr>
+        <w:t>anit-kT</w:t>
+      </w:r>
+      <w:proofErr w:type="spellEnd"/>
+      <w:r>
+        <w:rPr>
+          <w:rFonts w:cstheme="minorHAnsi"/>
+          <w:sz w:val="24"/>
+        </w:rPr>
+        <w:t xml:space="preserve"> (=-1) </w:t>
+      </w:r>
+      <w:proofErr w:type="spellStart"/>
+      <w:r>
+        <w:rPr>
+          <w:rFonts w:cstheme="minorHAnsi"/>
+          <w:sz w:val="24"/>
+        </w:rPr>
+        <w:t>algos</w:t>
+      </w:r>
+      <w:proofErr w:type="spellEnd"/>
+      <w:r>
+        <w:rPr>
+          <w:rFonts w:cstheme="minorHAnsi"/>
+          <w:sz w:val="24"/>
+        </w:rPr>
+        <w:t>.</w:t>
       </w:r>
       <w:r>
         <w:rPr>
@@ -4361,7 +5454,39 @@
           <w:rFonts w:cstheme="minorHAnsi"/>
           <w:sz w:val="24"/>
         </w:rPr>
-        <w:t xml:space="preserve">Anti-kT produces cicular cone shaped jets and insensitive to UE </w:t>
+        <w:t>Anti-</w:t>
+      </w:r>
+      <w:proofErr w:type="spellStart"/>
+      <w:r>
+        <w:rPr>
+          <w:rFonts w:cstheme="minorHAnsi"/>
+          <w:sz w:val="24"/>
+        </w:rPr>
+        <w:t>kT</w:t>
+      </w:r>
+      <w:proofErr w:type="spellEnd"/>
+      <w:r>
+        <w:rPr>
+          <w:rFonts w:cstheme="minorHAnsi"/>
+          <w:sz w:val="24"/>
+        </w:rPr>
+        <w:t xml:space="preserve"> produces </w:t>
+      </w:r>
+      <w:proofErr w:type="spellStart"/>
+      <w:r>
+        <w:rPr>
+          <w:rFonts w:cstheme="minorHAnsi"/>
+          <w:sz w:val="24"/>
+        </w:rPr>
+        <w:t>cicular</w:t>
+      </w:r>
+      <w:proofErr w:type="spellEnd"/>
+      <w:r>
+        <w:rPr>
+          <w:rFonts w:cstheme="minorHAnsi"/>
+          <w:sz w:val="24"/>
+        </w:rPr>
+        <w:t xml:space="preserve"> cone shaped jets and insensitive to UE </w:t>
       </w:r>
       <w:r>
         <w:rPr>
@@ -4408,12 +5533,14 @@
         <w:rPr>
           <w:rFonts w:cstheme="minorHAnsi"/>
           <w:sz w:val="24"/>
-        </w:rPr>
-      </w:pPr>
-      <w:r>
-        <w:rPr>
-          <w:rFonts w:cstheme="minorHAnsi"/>
-          <w:sz w:val="24"/>
+          <w:lang w:val="fr-FR"/>
+        </w:rPr>
+      </w:pPr>
+      <w:r>
+        <w:rPr>
+          <w:rFonts w:cstheme="minorHAnsi"/>
+          <w:sz w:val="24"/>
+          <w:lang w:val="fr-FR"/>
         </w:rPr>
         <w:t>UV divergences</w:t>
       </w:r>
@@ -4421,9 +5548,38 @@
         <w:rPr>
           <w:rFonts w:cstheme="minorHAnsi"/>
           <w:sz w:val="24"/>
-        </w:rPr>
-        <w:t>: large infinite momenta</w:t>
-      </w:r>
+          <w:lang w:val="fr-FR"/>
+        </w:rPr>
+        <w:t xml:space="preserve">: large </w:t>
+      </w:r>
+      <w:proofErr w:type="spellStart"/>
+      <w:r>
+        <w:rPr>
+          <w:rFonts w:cstheme="minorHAnsi"/>
+          <w:sz w:val="24"/>
+          <w:lang w:val="fr-FR"/>
+        </w:rPr>
+        <w:t>infinite</w:t>
+      </w:r>
+      <w:proofErr w:type="spellEnd"/>
+      <w:r>
+        <w:rPr>
+          <w:rFonts w:cstheme="minorHAnsi"/>
+          <w:sz w:val="24"/>
+          <w:lang w:val="fr-FR"/>
+        </w:rPr>
+        <w:t xml:space="preserve"> </w:t>
+      </w:r>
+      <w:proofErr w:type="spellStart"/>
+      <w:r>
+        <w:rPr>
+          <w:rFonts w:cstheme="minorHAnsi"/>
+          <w:sz w:val="24"/>
+          <w:lang w:val="fr-FR"/>
+        </w:rPr>
+        <w:t>momenta</w:t>
+      </w:r>
+      <w:proofErr w:type="spellEnd"/>
     </w:p>
     <w:p>
       <w:pPr>
@@ -4462,7 +5618,23 @@
           <w:rFonts w:cstheme="minorHAnsi"/>
           <w:sz w:val="24"/>
         </w:rPr>
-        <w:t>IR divergences: i) virtual or real particle reaches zero momentum or ii) a massless particle radiates a massless particle.</w:t>
+        <w:t xml:space="preserve">IR divergences: </w:t>
+      </w:r>
+      <w:proofErr w:type="spellStart"/>
+      <w:r>
+        <w:rPr>
+          <w:rFonts w:cstheme="minorHAnsi"/>
+          <w:sz w:val="24"/>
+        </w:rPr>
+        <w:t>i</w:t>
+      </w:r>
+      <w:proofErr w:type="spellEnd"/>
+      <w:r>
+        <w:rPr>
+          <w:rFonts w:cstheme="minorHAnsi"/>
+          <w:sz w:val="24"/>
+        </w:rPr>
+        <w:t>) virtual or real particle reaches zero momentum or ii) a massless particle radiates a massless particle.</w:t>
       </w:r>
     </w:p>
     <w:p>
@@ -4477,12 +5649,21 @@
           <w:sz w:val="24"/>
         </w:rPr>
       </w:pPr>
-      <w:r>
-        <w:rPr>
-          <w:rFonts w:cstheme="minorHAnsi"/>
-          <w:sz w:val="24"/>
-        </w:rPr>
-        <w:t>i)</w:t>
+      <w:proofErr w:type="spellStart"/>
+      <w:r>
+        <w:rPr>
+          <w:rFonts w:cstheme="minorHAnsi"/>
+          <w:sz w:val="24"/>
+        </w:rPr>
+        <w:t>i</w:t>
+      </w:r>
+      <w:proofErr w:type="spellEnd"/>
+      <w:r>
+        <w:rPr>
+          <w:rFonts w:cstheme="minorHAnsi"/>
+          <w:sz w:val="24"/>
+        </w:rPr>
+        <w:t>)</w:t>
       </w:r>
       <w:r>
         <w:rPr>
@@ -4518,8 +5699,6 @@
         </w:rPr>
         <w:t xml:space="preserve">for a given energy scale </w:t>
       </w:r>
-      <w:bookmarkStart w:id="0" w:name="_GoBack"/>
-      <w:bookmarkEnd w:id="0"/>
       <w:r>
         <w:rPr>
           <w:rFonts w:cstheme="minorHAnsi"/>
@@ -4539,6 +5718,66 @@
       <w:pPr>
         <w:pStyle w:val="ListParagraph"/>
         <w:numPr>
+          <w:ilvl w:val="1"/>
+          <w:numId w:val="2"/>
+        </w:numPr>
+        <w:rPr>
+          <w:rFonts w:cstheme="minorHAnsi"/>
+          <w:sz w:val="24"/>
+        </w:rPr>
+      </w:pPr>
+      <w:r>
+        <w:rPr>
+          <w:rFonts w:cstheme="minorHAnsi"/>
+          <w:sz w:val="24"/>
+        </w:rPr>
+        <w:t xml:space="preserve">Why are both scales set to be the same? </w:t>
+      </w:r>
+    </w:p>
+    <w:p>
+      <w:pPr>
+        <w:pStyle w:val="ListParagraph"/>
+        <w:numPr>
+          <w:ilvl w:val="2"/>
+          <w:numId w:val="2"/>
+        </w:numPr>
+        <w:rPr>
+          <w:rFonts w:cstheme="minorHAnsi"/>
+          <w:sz w:val="24"/>
+        </w:rPr>
+      </w:pPr>
+      <w:r>
+        <w:rPr>
+          <w:rFonts w:cstheme="minorHAnsi"/>
+          <w:sz w:val="24"/>
+        </w:rPr>
+        <w:t>Common practice to guess µ =Q.</w:t>
+      </w:r>
+    </w:p>
+    <w:p>
+      <w:pPr>
+        <w:pStyle w:val="ListParagraph"/>
+        <w:numPr>
+          <w:ilvl w:val="2"/>
+          <w:numId w:val="2"/>
+        </w:numPr>
+        <w:rPr>
+          <w:rFonts w:cstheme="minorHAnsi"/>
+          <w:sz w:val="24"/>
+        </w:rPr>
+      </w:pPr>
+      <w:r>
+        <w:rPr>
+          <w:rFonts w:cstheme="minorHAnsi"/>
+          <w:sz w:val="24"/>
+        </w:rPr>
+        <w:t>Inclusive DIS usually both are set to be the same.</w:t>
+      </w:r>
+    </w:p>
+    <w:p>
+      <w:pPr>
+        <w:pStyle w:val="ListParagraph"/>
+        <w:numPr>
           <w:ilvl w:val="0"/>
           <w:numId w:val="2"/>
         </w:numPr>
@@ -4566,7 +5805,23 @@
           <w:rFonts w:cstheme="minorHAnsi"/>
           <w:sz w:val="24"/>
         </w:rPr>
-        <w:t>M and FxFx)</w:t>
+        <w:t xml:space="preserve">M and </w:t>
+      </w:r>
+      <w:proofErr w:type="spellStart"/>
+      <w:r>
+        <w:rPr>
+          <w:rFonts w:cstheme="minorHAnsi"/>
+          <w:sz w:val="24"/>
+        </w:rPr>
+        <w:t>FxFx</w:t>
+      </w:r>
+      <w:proofErr w:type="spellEnd"/>
+      <w:r>
+        <w:rPr>
+          <w:rFonts w:cstheme="minorHAnsi"/>
+          <w:sz w:val="24"/>
+        </w:rPr>
+        <w:t>)</w:t>
       </w:r>
       <w:r>
         <w:rPr>
@@ -4635,6 +5890,7 @@
           <w:sz w:val="24"/>
         </w:rPr>
       </w:pPr>
+      <w:proofErr w:type="spellStart"/>
       <w:r>
         <w:rPr>
           <w:rFonts w:cstheme="minorHAnsi"/>
@@ -4650,12 +5906,29 @@
         </w:rPr>
         <w:t>T</w:t>
       </w:r>
-      <w:r>
-        <w:rPr>
-          <w:rFonts w:cstheme="minorHAnsi"/>
-          <w:sz w:val="24"/>
-        </w:rPr>
-        <w:t xml:space="preserve"> threshold at which ME partons are matched to the PS is known as the ME-PS threshold.</w:t>
+      <w:proofErr w:type="spellEnd"/>
+      <w:r>
+        <w:rPr>
+          <w:rFonts w:cstheme="minorHAnsi"/>
+          <w:sz w:val="24"/>
+        </w:rPr>
+        <w:t xml:space="preserve"> threshold at which ME </w:t>
+      </w:r>
+      <w:proofErr w:type="spellStart"/>
+      <w:r>
+        <w:rPr>
+          <w:rFonts w:cstheme="minorHAnsi"/>
+          <w:sz w:val="24"/>
+        </w:rPr>
+        <w:t>partons</w:t>
+      </w:r>
+      <w:proofErr w:type="spellEnd"/>
+      <w:r>
+        <w:rPr>
+          <w:rFonts w:cstheme="minorHAnsi"/>
+          <w:sz w:val="24"/>
+        </w:rPr>
+        <w:t xml:space="preserve"> are matched to the PS is known as the ME-PS threshold.</w:t>
       </w:r>
     </w:p>
     <w:p>
@@ -4682,7 +5955,15 @@
           <w:rFonts w:cstheme="minorHAnsi"/>
           <w:sz w:val="24"/>
         </w:rPr>
-        <w:t>the threshold depends on tuned parameter h</w:t>
+        <w:t xml:space="preserve">the threshold depends on tuned parameter </w:t>
+      </w:r>
+      <w:proofErr w:type="spellStart"/>
+      <w:r>
+        <w:rPr>
+          <w:rFonts w:cstheme="minorHAnsi"/>
+          <w:sz w:val="24"/>
+        </w:rPr>
+        <w:t>h</w:t>
       </w:r>
       <w:r>
         <w:rPr>
@@ -4692,6 +5973,7 @@
         </w:rPr>
         <w:t>damp</w:t>
       </w:r>
+      <w:proofErr w:type="spellEnd"/>
       <w:r>
         <w:rPr>
           <w:rFonts w:cstheme="minorHAnsi"/>
@@ -4712,13 +5994,31 @@
           <w:sz w:val="24"/>
         </w:rPr>
       </w:pPr>
-      <w:r>
-        <w:rPr>
-          <w:rFonts w:cstheme="minorHAnsi"/>
-          <w:sz w:val="24"/>
-        </w:rPr>
-        <w:t>Madgraph_aMC@NLO uses MLM and FxFx</w:t>
-      </w:r>
+      <w:proofErr w:type="spellStart"/>
+      <w:r>
+        <w:rPr>
+          <w:rFonts w:cstheme="minorHAnsi"/>
+          <w:sz w:val="24"/>
+        </w:rPr>
+        <w:t>Madgraph_aMC@NLO</w:t>
+      </w:r>
+      <w:proofErr w:type="spellEnd"/>
+      <w:r>
+        <w:rPr>
+          <w:rFonts w:cstheme="minorHAnsi"/>
+          <w:sz w:val="24"/>
+        </w:rPr>
+        <w:t xml:space="preserve"> uses MLM and </w:t>
+      </w:r>
+      <w:proofErr w:type="spellStart"/>
+      <w:r>
+        <w:rPr>
+          <w:rFonts w:cstheme="minorHAnsi"/>
+          <w:sz w:val="24"/>
+        </w:rPr>
+        <w:t>FxFx</w:t>
+      </w:r>
+      <w:proofErr w:type="spellEnd"/>
       <w:r>
         <w:rPr>
           <w:rFonts w:cstheme="minorHAnsi"/>
@@ -4739,12 +6039,21 @@
           <w:sz w:val="24"/>
         </w:rPr>
       </w:pPr>
-      <w:r>
-        <w:rPr>
-          <w:rFonts w:cstheme="minorHAnsi"/>
-          <w:sz w:val="24"/>
-        </w:rPr>
-        <w:t>FxFx = MLM-like merging of NLO calculations.</w:t>
+      <w:proofErr w:type="spellStart"/>
+      <w:r>
+        <w:rPr>
+          <w:rFonts w:cstheme="minorHAnsi"/>
+          <w:sz w:val="24"/>
+        </w:rPr>
+        <w:t>FxFx</w:t>
+      </w:r>
+      <w:proofErr w:type="spellEnd"/>
+      <w:r>
+        <w:rPr>
+          <w:rFonts w:cstheme="minorHAnsi"/>
+          <w:sz w:val="24"/>
+        </w:rPr>
+        <w:t xml:space="preserve"> = MLM-like merging of NLO calculations.</w:t>
       </w:r>
     </w:p>
     <w:p>
@@ -4764,37 +6073,202 @@
           <w:rFonts w:cstheme="minorHAnsi"/>
           <w:sz w:val="24"/>
         </w:rPr>
+        <w:t xml:space="preserve">MLM = runs shower, obtains </w:t>
+      </w:r>
+      <w:proofErr w:type="spellStart"/>
+      <w:r>
+        <w:rPr>
+          <w:rFonts w:cstheme="minorHAnsi"/>
+          <w:sz w:val="24"/>
+        </w:rPr>
+        <w:t>Sudakov</w:t>
+      </w:r>
+      <w:proofErr w:type="spellEnd"/>
+      <w:r>
+        <w:rPr>
+          <w:rFonts w:cstheme="minorHAnsi"/>
+          <w:sz w:val="24"/>
+        </w:rPr>
+        <w:t xml:space="preserve"> suppression and rejects event if any emission &gt; </w:t>
+      </w:r>
+      <w:proofErr w:type="spellStart"/>
+      <w:r>
+        <w:rPr>
+          <w:rFonts w:cstheme="minorHAnsi"/>
+          <w:sz w:val="24"/>
+        </w:rPr>
+        <w:t>t</w:t>
+      </w:r>
+      <w:r>
+        <w:rPr>
+          <w:rFonts w:cstheme="minorHAnsi"/>
+          <w:sz w:val="24"/>
+          <w:vertAlign w:val="subscript"/>
+        </w:rPr>
+        <w:t>cut</w:t>
+      </w:r>
+      <w:proofErr w:type="spellEnd"/>
+      <w:r>
+        <w:rPr>
+          <w:rFonts w:cstheme="minorHAnsi"/>
+          <w:sz w:val="24"/>
+        </w:rPr>
+        <w:t>.</w:t>
+      </w:r>
+    </w:p>
+    <w:p>
+      <w:pPr>
+        <w:pStyle w:val="ListParagraph"/>
+        <w:numPr>
+          <w:ilvl w:val="2"/>
+          <w:numId w:val="2"/>
+        </w:numPr>
+        <w:rPr>
+          <w:rFonts w:cstheme="minorHAnsi"/>
+          <w:sz w:val="24"/>
+        </w:rPr>
+      </w:pPr>
+    </w:p>
+    <w:p>
+      <w:pPr>
+        <w:pStyle w:val="ListParagraph"/>
+        <w:numPr>
+          <w:ilvl w:val="1"/>
+          <w:numId w:val="2"/>
+        </w:numPr>
+        <w:rPr>
+          <w:rFonts w:cstheme="minorHAnsi"/>
+          <w:sz w:val="24"/>
+        </w:rPr>
+      </w:pPr>
+      <w:r>
+        <w:rPr>
+          <w:rFonts w:cstheme="minorHAnsi"/>
+          <w:sz w:val="24"/>
+        </w:rPr>
+        <w:t>Basic principles and differences!</w:t>
+      </w:r>
+    </w:p>
+    <w:p>
+      <w:pPr>
+        <w:pStyle w:val="ListParagraph"/>
+        <w:numPr>
+          <w:ilvl w:val="0"/>
+          <w:numId w:val="2"/>
+        </w:numPr>
+        <w:rPr>
+          <w:rFonts w:cstheme="minorHAnsi"/>
+          <w:sz w:val="24"/>
+        </w:rPr>
+      </w:pPr>
+      <w:r>
+        <w:rPr>
+          <w:rFonts w:cstheme="minorHAnsi"/>
+          <w:sz w:val="24"/>
+        </w:rPr>
+        <w:t>Why separate MC samples?</w:t>
+      </w:r>
+    </w:p>
+    <w:p>
+      <w:pPr>
+        <w:pStyle w:val="ListParagraph"/>
+        <w:numPr>
+          <w:ilvl w:val="1"/>
+          <w:numId w:val="2"/>
+        </w:numPr>
+        <w:rPr>
+          <w:rFonts w:cstheme="minorHAnsi"/>
+          <w:sz w:val="24"/>
+        </w:rPr>
+      </w:pPr>
+      <w:r>
+        <w:rPr>
+          <w:rFonts w:cstheme="minorHAnsi"/>
+          <w:sz w:val="24"/>
+        </w:rPr>
+        <w:t>Statistics!</w:t>
+      </w:r>
+    </w:p>
+    <w:p>
+      <w:pPr>
+        <w:pStyle w:val="ListParagraph"/>
+        <w:numPr>
+          <w:ilvl w:val="0"/>
+          <w:numId w:val="2"/>
+        </w:numPr>
+        <w:rPr>
+          <w:rFonts w:cstheme="minorHAnsi"/>
+          <w:sz w:val="24"/>
+        </w:rPr>
+      </w:pPr>
+      <w:r>
+        <w:rPr>
+          <w:rFonts w:cstheme="minorHAnsi"/>
+          <w:sz w:val="24"/>
+        </w:rPr>
+        <w:t>Why does PU need correcting?</w:t>
+      </w:r>
+    </w:p>
+    <w:p>
+      <w:pPr>
+        <w:pStyle w:val="ListParagraph"/>
+        <w:numPr>
+          <w:ilvl w:val="1"/>
+          <w:numId w:val="2"/>
+        </w:numPr>
+        <w:rPr>
+          <w:rFonts w:cstheme="minorHAnsi"/>
+          <w:sz w:val="24"/>
+        </w:rPr>
+      </w:pPr>
+      <w:r>
+        <w:rPr>
+          <w:rFonts w:cstheme="minorHAnsi"/>
+          <w:sz w:val="24"/>
+        </w:rPr>
         <w:lastRenderedPageBreak/>
-        <w:t>MLM = runs shower, obtains Sudakov suppression and rejects event if any emission &gt; t</w:t>
-      </w:r>
-      <w:r>
-        <w:rPr>
-          <w:rFonts w:cstheme="minorHAnsi"/>
-          <w:sz w:val="24"/>
-          <w:vertAlign w:val="subscript"/>
-        </w:rPr>
-        <w:t>cut</w:t>
-      </w:r>
-      <w:r>
-        <w:rPr>
-          <w:rFonts w:cstheme="minorHAnsi"/>
-          <w:sz w:val="24"/>
-        </w:rPr>
-        <w:t>.</w:t>
-      </w:r>
-    </w:p>
-    <w:p>
-      <w:pPr>
-        <w:pStyle w:val="ListParagraph"/>
-        <w:numPr>
-          <w:ilvl w:val="2"/>
-          <w:numId w:val="2"/>
-        </w:numPr>
-        <w:rPr>
-          <w:rFonts w:cstheme="minorHAnsi"/>
-          <w:sz w:val="24"/>
-        </w:rPr>
-      </w:pPr>
+        <w:t>Minimum bias events rely on the underlying event and MC is generated before data PU profile is known.</w:t>
+      </w:r>
+    </w:p>
+    <w:p>
+      <w:pPr>
+        <w:pStyle w:val="ListParagraph"/>
+        <w:numPr>
+          <w:ilvl w:val="0"/>
+          <w:numId w:val="2"/>
+        </w:numPr>
+        <w:rPr>
+          <w:rFonts w:cstheme="minorHAnsi"/>
+          <w:sz w:val="24"/>
+        </w:rPr>
+      </w:pPr>
+      <w:r>
+        <w:rPr>
+          <w:rFonts w:cstheme="minorHAnsi"/>
+          <w:sz w:val="24"/>
+        </w:rPr>
+        <w:t>Concisely explain blinding</w:t>
+      </w:r>
+    </w:p>
+    <w:p>
+      <w:pPr>
+        <w:pStyle w:val="ListParagraph"/>
+        <w:numPr>
+          <w:ilvl w:val="0"/>
+          <w:numId w:val="2"/>
+        </w:numPr>
+        <w:rPr>
+          <w:rFonts w:cstheme="minorHAnsi"/>
+          <w:sz w:val="24"/>
+        </w:rPr>
+      </w:pPr>
+      <w:r>
+        <w:rPr>
+          <w:rFonts w:cstheme="minorHAnsi"/>
+          <w:sz w:val="24"/>
+        </w:rPr>
+        <w:t>How is hadronic punch-through measured?</w:t>
+      </w:r>
     </w:p>
     <w:p>
       <w:pPr>
@@ -4813,7 +6287,94 @@
           <w:rFonts w:cstheme="minorHAnsi"/>
           <w:sz w:val="24"/>
         </w:rPr>
-        <w:t>Basic principles and differences!</w:t>
+        <w:t xml:space="preserve">Punch-through = high energy </w:t>
+      </w:r>
+      <w:proofErr w:type="spellStart"/>
+      <w:r>
+        <w:rPr>
+          <w:rFonts w:cstheme="minorHAnsi"/>
+          <w:sz w:val="24"/>
+        </w:rPr>
+        <w:t>pions</w:t>
+      </w:r>
+      <w:proofErr w:type="spellEnd"/>
+      <w:r>
+        <w:rPr>
+          <w:rFonts w:cstheme="minorHAnsi"/>
+          <w:sz w:val="24"/>
+        </w:rPr>
+        <w:t xml:space="preserve"> producing energetic secondary particles that escape </w:t>
+      </w:r>
+      <w:proofErr w:type="spellStart"/>
+      <w:r>
+        <w:rPr>
+          <w:rFonts w:cstheme="minorHAnsi"/>
+          <w:sz w:val="24"/>
+        </w:rPr>
+        <w:t>HCAL+Solenoid</w:t>
+      </w:r>
+      <w:proofErr w:type="spellEnd"/>
+      <w:r>
+        <w:rPr>
+          <w:rFonts w:cstheme="minorHAnsi"/>
+          <w:sz w:val="24"/>
+        </w:rPr>
+        <w:t xml:space="preserve"> confinement.</w:t>
+      </w:r>
+      <w:r>
+        <w:rPr>
+          <w:rFonts w:cstheme="minorHAnsi"/>
+          <w:sz w:val="24"/>
+        </w:rPr>
+        <w:t xml:space="preserve"> </w:t>
+      </w:r>
+    </w:p>
+    <w:p>
+      <w:pPr>
+        <w:pStyle w:val="ListParagraph"/>
+        <w:numPr>
+          <w:ilvl w:val="1"/>
+          <w:numId w:val="2"/>
+        </w:numPr>
+        <w:rPr>
+          <w:rFonts w:cstheme="minorHAnsi"/>
+          <w:sz w:val="24"/>
+        </w:rPr>
+      </w:pPr>
+      <w:r>
+        <w:rPr>
+          <w:rFonts w:cstheme="minorHAnsi"/>
+          <w:sz w:val="24"/>
+        </w:rPr>
+        <w:t xml:space="preserve">Test beams </w:t>
+      </w:r>
+      <w:r>
+        <w:rPr>
+          <w:rFonts w:cstheme="minorHAnsi"/>
+          <w:sz w:val="24"/>
+        </w:rPr>
+        <w:t>were used to measure impact</w:t>
+      </w:r>
+      <w:r>
+        <w:rPr>
+          <w:rFonts w:cstheme="minorHAnsi"/>
+          <w:sz w:val="24"/>
+        </w:rPr>
+        <w:t xml:space="preserve"> and found to be well described by simulation. Appears as </w:t>
+      </w:r>
+      <w:r>
+        <w:rPr>
+          <w:rFonts w:cstheme="minorHAnsi"/>
+          <w:sz w:val="24"/>
+        </w:rPr>
+        <w:t xml:space="preserve">random </w:t>
+      </w:r>
+      <w:r>
+        <w:rPr>
+          <w:rFonts w:cstheme="minorHAnsi"/>
+          <w:sz w:val="24"/>
+        </w:rPr>
+        <w:t>large clusters.</w:t>
       </w:r>
     </w:p>
     <w:p>
@@ -4833,126 +6394,6 @@
           <w:rFonts w:cstheme="minorHAnsi"/>
           <w:sz w:val="24"/>
         </w:rPr>
-        <w:t>Why separate MC samples?</w:t>
-      </w:r>
-    </w:p>
-    <w:p>
-      <w:pPr>
-        <w:pStyle w:val="ListParagraph"/>
-        <w:numPr>
-          <w:ilvl w:val="1"/>
-          <w:numId w:val="2"/>
-        </w:numPr>
-        <w:rPr>
-          <w:rFonts w:cstheme="minorHAnsi"/>
-          <w:sz w:val="24"/>
-        </w:rPr>
-      </w:pPr>
-      <w:r>
-        <w:rPr>
-          <w:rFonts w:cstheme="minorHAnsi"/>
-          <w:sz w:val="24"/>
-        </w:rPr>
-        <w:t>Statistics!</w:t>
-      </w:r>
-    </w:p>
-    <w:p>
-      <w:pPr>
-        <w:pStyle w:val="ListParagraph"/>
-        <w:numPr>
-          <w:ilvl w:val="0"/>
-          <w:numId w:val="2"/>
-        </w:numPr>
-        <w:rPr>
-          <w:rFonts w:cstheme="minorHAnsi"/>
-          <w:sz w:val="24"/>
-        </w:rPr>
-      </w:pPr>
-      <w:r>
-        <w:rPr>
-          <w:rFonts w:cstheme="minorHAnsi"/>
-          <w:sz w:val="24"/>
-        </w:rPr>
-        <w:t>Why does PU need correcting?</w:t>
-      </w:r>
-    </w:p>
-    <w:p>
-      <w:pPr>
-        <w:pStyle w:val="ListParagraph"/>
-        <w:numPr>
-          <w:ilvl w:val="1"/>
-          <w:numId w:val="2"/>
-        </w:numPr>
-        <w:rPr>
-          <w:rFonts w:cstheme="minorHAnsi"/>
-          <w:sz w:val="24"/>
-        </w:rPr>
-      </w:pPr>
-      <w:r>
-        <w:rPr>
-          <w:rFonts w:cstheme="minorHAnsi"/>
-          <w:sz w:val="24"/>
-        </w:rPr>
-        <w:t>Minimum bias events rely on the underlying event and MC is generated before data PU profile is known.</w:t>
-      </w:r>
-    </w:p>
-    <w:p>
-      <w:pPr>
-        <w:pStyle w:val="ListParagraph"/>
-        <w:numPr>
-          <w:ilvl w:val="0"/>
-          <w:numId w:val="2"/>
-        </w:numPr>
-        <w:rPr>
-          <w:rFonts w:cstheme="minorHAnsi"/>
-          <w:sz w:val="24"/>
-        </w:rPr>
-      </w:pPr>
-      <w:r>
-        <w:rPr>
-          <w:rFonts w:cstheme="minorHAnsi"/>
-          <w:sz w:val="24"/>
-        </w:rPr>
-        <w:t>Concisely explain blinding</w:t>
-      </w:r>
-    </w:p>
-    <w:p>
-      <w:pPr>
-        <w:pStyle w:val="ListParagraph"/>
-        <w:numPr>
-          <w:ilvl w:val="0"/>
-          <w:numId w:val="2"/>
-        </w:numPr>
-        <w:rPr>
-          <w:rFonts w:cstheme="minorHAnsi"/>
-          <w:sz w:val="24"/>
-        </w:rPr>
-      </w:pPr>
-      <w:r>
-        <w:rPr>
-          <w:rFonts w:cstheme="minorHAnsi"/>
-          <w:sz w:val="24"/>
-        </w:rPr>
-        <w:t>How is hadronic punch-through measured?</w:t>
-      </w:r>
-    </w:p>
-    <w:p>
-      <w:pPr>
-        <w:pStyle w:val="ListParagraph"/>
-        <w:numPr>
-          <w:ilvl w:val="0"/>
-          <w:numId w:val="2"/>
-        </w:numPr>
-        <w:rPr>
-          <w:rFonts w:cstheme="minorHAnsi"/>
-          <w:sz w:val="24"/>
-        </w:rPr>
-      </w:pPr>
-      <w:r>
-        <w:rPr>
-          <w:rFonts w:cstheme="minorHAnsi"/>
-          <w:sz w:val="24"/>
-        </w:rPr>
         <w:t>How much signal</w:t>
       </w:r>
       <w:r>
@@ -4960,7 +6401,23 @@
           <w:rFonts w:cstheme="minorHAnsi"/>
           <w:sz w:val="24"/>
         </w:rPr>
-        <w:t>/Z+jets/ttbar</w:t>
+        <w:t>/</w:t>
+      </w:r>
+      <w:proofErr w:type="spellStart"/>
+      <w:r>
+        <w:rPr>
+          <w:rFonts w:cstheme="minorHAnsi"/>
+          <w:sz w:val="24"/>
+        </w:rPr>
+        <w:t>Z+jets</w:t>
+      </w:r>
+      <w:proofErr w:type="spellEnd"/>
+      <w:r>
+        <w:rPr>
+          <w:rFonts w:cstheme="minorHAnsi"/>
+          <w:sz w:val="24"/>
+        </w:rPr>
+        <w:t>/ttbar</w:t>
       </w:r>
       <w:r>
         <w:rPr>
@@ -5013,6 +6470,7 @@
                 <w:sz w:val="24"/>
               </w:rPr>
             </w:pPr>
+            <w:proofErr w:type="spellStart"/>
             <w:r>
               <w:rPr>
                 <w:rFonts w:cstheme="minorHAnsi"/>
@@ -5020,6 +6478,7 @@
               </w:rPr>
               <w:t>tZq</w:t>
             </w:r>
+            <w:proofErr w:type="spellEnd"/>
           </w:p>
         </w:tc>
         <w:tc>
@@ -5035,12 +6494,21 @@
                 <w:sz w:val="24"/>
               </w:rPr>
             </w:pPr>
+            <w:proofErr w:type="spellStart"/>
             <w:r>
               <w:rPr>
                 <w:rFonts w:cstheme="minorHAnsi"/>
                 <w:sz w:val="24"/>
               </w:rPr>
-              <w:t>Z+jets (LO)</w:t>
+              <w:t>Z+jets</w:t>
+            </w:r>
+            <w:proofErr w:type="spellEnd"/>
+            <w:r>
+              <w:rPr>
+                <w:rFonts w:cstheme="minorHAnsi"/>
+                <w:sz w:val="24"/>
+              </w:rPr>
+              <w:t xml:space="preserve"> (LO)</w:t>
             </w:r>
           </w:p>
         </w:tc>
@@ -5057,12 +6525,21 @@
                 <w:sz w:val="24"/>
               </w:rPr>
             </w:pPr>
+            <w:proofErr w:type="spellStart"/>
             <w:r>
               <w:rPr>
                 <w:rFonts w:cstheme="minorHAnsi"/>
                 <w:sz w:val="24"/>
               </w:rPr>
-              <w:t>Z+jets (NLO)</w:t>
+              <w:t>Z+jets</w:t>
+            </w:r>
+            <w:proofErr w:type="spellEnd"/>
+            <w:r>
+              <w:rPr>
+                <w:rFonts w:cstheme="minorHAnsi"/>
+                <w:sz w:val="24"/>
+              </w:rPr>
+              <w:t xml:space="preserve"> (NLO)</w:t>
             </w:r>
           </w:p>
         </w:tc>
@@ -5879,6 +7356,26 @@
       <w:pPr>
         <w:pStyle w:val="ListParagraph"/>
         <w:numPr>
+          <w:ilvl w:val="0"/>
+          <w:numId w:val="2"/>
+        </w:numPr>
+        <w:rPr>
+          <w:rFonts w:cstheme="minorHAnsi"/>
+          <w:sz w:val="24"/>
+        </w:rPr>
+      </w:pPr>
+      <w:r>
+        <w:rPr>
+          <w:rFonts w:cstheme="minorHAnsi"/>
+          <w:sz w:val="24"/>
+        </w:rPr>
+        <w:t>Is the leading b-jet from the top?</w:t>
+      </w:r>
+    </w:p>
+    <w:p>
+      <w:pPr>
+        <w:pStyle w:val="ListParagraph"/>
+        <w:numPr>
           <w:ilvl w:val="1"/>
           <w:numId w:val="2"/>
         </w:numPr>
@@ -5892,7 +7389,78 @@
           <w:rFonts w:cstheme="minorHAnsi"/>
           <w:sz w:val="24"/>
         </w:rPr>
-        <w:t>After b-jet cuts?</w:t>
+        <w:t>66% of the time</w:t>
+      </w:r>
+      <w:r>
+        <w:rPr>
+          <w:rFonts w:cstheme="minorHAnsi"/>
+          <w:sz w:val="24"/>
+        </w:rPr>
+        <w:t xml:space="preserve"> (post skimming)</w:t>
+      </w:r>
+    </w:p>
+    <w:p>
+      <w:pPr>
+        <w:pStyle w:val="ListParagraph"/>
+        <w:numPr>
+          <w:ilvl w:val="1"/>
+          <w:numId w:val="2"/>
+        </w:numPr>
+        <w:rPr>
+          <w:rFonts w:cstheme="minorHAnsi"/>
+          <w:sz w:val="24"/>
+        </w:rPr>
+      </w:pPr>
+      <w:r>
+        <w:rPr>
+          <w:rFonts w:cstheme="minorHAnsi"/>
+          <w:sz w:val="24"/>
+        </w:rPr>
+        <w:t xml:space="preserve">Better </w:t>
+      </w:r>
+      <w:r>
+        <w:rPr>
+          <w:rFonts w:cstheme="minorHAnsi"/>
+          <w:sz w:val="24"/>
+        </w:rPr>
+        <w:t>W and top mass</w:t>
+      </w:r>
+      <w:r>
+        <w:rPr>
+          <w:rFonts w:cstheme="minorHAnsi"/>
+          <w:sz w:val="24"/>
+        </w:rPr>
+        <w:t xml:space="preserve"> </w:t>
+      </w:r>
+      <w:r>
+        <w:rPr>
+          <w:rFonts w:cstheme="minorHAnsi"/>
+          <w:sz w:val="24"/>
+        </w:rPr>
+        <w:t xml:space="preserve">from </w:t>
+      </w:r>
+      <w:proofErr w:type="spellStart"/>
+      <w:r>
+        <w:rPr>
+          <w:rFonts w:cstheme="minorHAnsi"/>
+          <w:sz w:val="24"/>
+        </w:rPr>
+        <w:t>nBjet</w:t>
+      </w:r>
+      <w:proofErr w:type="spellEnd"/>
+      <w:r>
+        <w:rPr>
+          <w:rFonts w:cstheme="minorHAnsi"/>
+          <w:sz w:val="24"/>
+        </w:rPr>
+        <w:t xml:space="preserve"> = 1?</w:t>
+      </w:r>
+      <w:r>
+        <w:rPr>
+          <w:rFonts w:cstheme="minorHAnsi"/>
+          <w:sz w:val="24"/>
+        </w:rPr>
+        <w:t xml:space="preserve"> </w:t>
       </w:r>
     </w:p>
     <w:p>
@@ -5912,27 +7480,75 @@
           <w:rFonts w:cstheme="minorHAnsi"/>
           <w:sz w:val="24"/>
         </w:rPr>
-        <w:t>Is the leading b-jet from the top?</w:t>
-      </w:r>
-    </w:p>
-    <w:p>
-      <w:pPr>
-        <w:pStyle w:val="ListParagraph"/>
-        <w:numPr>
-          <w:ilvl w:val="0"/>
-          <w:numId w:val="2"/>
-        </w:numPr>
-        <w:rPr>
-          <w:rFonts w:cstheme="minorHAnsi"/>
-          <w:sz w:val="24"/>
-        </w:rPr>
-      </w:pPr>
-      <w:r>
-        <w:rPr>
-          <w:rFonts w:cstheme="minorHAnsi"/>
-          <w:sz w:val="24"/>
-        </w:rPr>
         <w:t>Is the b-jet from the top decay central?</w:t>
+      </w:r>
+      <w:r>
+        <w:rPr>
+          <w:rFonts w:cstheme="minorHAnsi"/>
+          <w:sz w:val="24"/>
+        </w:rPr>
+        <w:t xml:space="preserve"> Yes – </w:t>
+      </w:r>
+      <w:r>
+        <w:rPr>
+          <w:rFonts w:cstheme="minorHAnsi"/>
+          <w:sz w:val="24"/>
+        </w:rPr>
+        <w:t>94.4</w:t>
+      </w:r>
+      <w:r>
+        <w:rPr>
+          <w:rFonts w:cstheme="minorHAnsi"/>
+          <w:sz w:val="24"/>
+        </w:rPr>
+        <w:t>% are central</w:t>
+      </w:r>
+      <w:r>
+        <w:rPr>
+          <w:noProof/>
+        </w:rPr>
+        <w:drawing>
+          <wp:inline distT="0" distB="0" distL="0" distR="0" wp14:anchorId="73ADE8AB" wp14:editId="7CD06F9D">
+            <wp:extent cx="5470303" cy="2409825"/>
+            <wp:effectExtent l="0" t="0" r="0" b="0"/>
+            <wp:docPr id="1" name="Picture 1"/>
+            <wp:cNvGraphicFramePr>
+              <a:graphicFrameLocks xmlns:a="http://schemas.openxmlformats.org/drawingml/2006/main" noChangeAspect="1"/>
+            </wp:cNvGraphicFramePr>
+            <a:graphic xmlns:a="http://schemas.openxmlformats.org/drawingml/2006/main">
+              <a:graphicData uri="http://schemas.openxmlformats.org/drawingml/2006/picture">
+                <pic:pic xmlns:pic="http://schemas.openxmlformats.org/drawingml/2006/picture">
+                  <pic:nvPicPr>
+                    <pic:cNvPr id="1" name=""/>
+                    <pic:cNvPicPr/>
+                  </pic:nvPicPr>
+                  <pic:blipFill rotWithShape="1">
+                    <a:blip r:embed="rId5"/>
+                    <a:srcRect l="22602" t="14778" r="1950" b="26109"/>
+                    <a:stretch/>
+                  </pic:blipFill>
+                  <pic:spPr bwMode="auto">
+                    <a:xfrm>
+                      <a:off x="0" y="0"/>
+                      <a:ext cx="5474489" cy="2411669"/>
+                    </a:xfrm>
+                    <a:prstGeom prst="rect">
+                      <a:avLst/>
+                    </a:prstGeom>
+                    <a:ln>
+                      <a:noFill/>
+                    </a:ln>
+                    <a:extLst>
+                      <a:ext uri="{53640926-AAD7-44D8-BBD7-CCE9431645EC}">
+                        <a14:shadowObscured xmlns:a14="http://schemas.microsoft.com/office/drawing/2010/main"/>
+                      </a:ext>
+                    </a:extLst>
+                  </pic:spPr>
+                </pic:pic>
+              </a:graphicData>
+            </a:graphic>
+          </wp:inline>
+        </w:drawing>
       </w:r>
     </w:p>
     <w:p>
@@ -5955,8 +7571,8 @@
 </file>
 
 <file path=word/numbering.xml><?xml version="1.0" encoding="utf-8"?>
-<w:numbering xmlns:wpc="http://schemas.microsoft.com/office/word/2010/wordprocessingCanvas" xmlns:mc="http://schemas.openxmlformats.org/markup-compatibility/2006" xmlns:o="urn:schemas-microsoft-com:office:office" xmlns:r="http://schemas.openxmlformats.org/officeDocument/2006/relationships" xmlns:m="http://schemas.openxmlformats.org/officeDocument/2006/math" xmlns:v="urn:schemas-microsoft-com:vml" xmlns:wp14="http://schemas.microsoft.com/office/word/2010/wordprocessingDrawing" xmlns:wp="http://schemas.openxmlformats.org/drawingml/2006/wordprocessingDrawing" xmlns:w10="urn:schemas-microsoft-com:office:word" xmlns:w="http://schemas.openxmlformats.org/wordprocessingml/2006/main" xmlns:w14="http://schemas.microsoft.com/office/word/2010/wordml" xmlns:wpg="http://schemas.microsoft.com/office/word/2010/wordprocessingGroup" xmlns:wpi="http://schemas.microsoft.com/office/word/2010/wordprocessingInk" xmlns:wne="http://schemas.microsoft.com/office/word/2006/wordml" xmlns:wps="http://schemas.microsoft.com/office/word/2010/wordprocessingShape" mc:Ignorable="w14 wp14">
-  <w:abstractNum w:abstractNumId="0">
+<w:numbering xmlns:wpc="http://schemas.microsoft.com/office/word/2010/wordprocessingCanvas" xmlns:cx="http://schemas.microsoft.com/office/drawing/2014/chartex" xmlns:cx1="http://schemas.microsoft.com/office/drawing/2015/9/8/chartex" xmlns:cx2="http://schemas.microsoft.com/office/drawing/2015/10/21/chartex" xmlns:cx3="http://schemas.microsoft.com/office/drawing/2016/5/9/chartex" xmlns:cx4="http://schemas.microsoft.com/office/drawing/2016/5/10/chartex" xmlns:cx5="http://schemas.microsoft.com/office/drawing/2016/5/11/chartex" xmlns:cx6="http://schemas.microsoft.com/office/drawing/2016/5/12/chartex" xmlns:cx7="http://schemas.microsoft.com/office/drawing/2016/5/13/chartex" xmlns:cx8="http://schemas.microsoft.com/office/drawing/2016/5/14/chartex" xmlns:mc="http://schemas.openxmlformats.org/markup-compatibility/2006" xmlns:aink="http://schemas.microsoft.com/office/drawing/2016/ink" xmlns:am3d="http://schemas.microsoft.com/office/drawing/2017/model3d" xmlns:o="urn:schemas-microsoft-com:office:office" xmlns:r="http://schemas.openxmlformats.org/officeDocument/2006/relationships" xmlns:m="http://schemas.openxmlformats.org/officeDocument/2006/math" xmlns:v="urn:schemas-microsoft-com:vml" xmlns:wp14="http://schemas.microsoft.com/office/word/2010/wordprocessingDrawing" xmlns:wp="http://schemas.openxmlformats.org/drawingml/2006/wordprocessingDrawing" xmlns:w10="urn:schemas-microsoft-com:office:word" xmlns:w="http://schemas.openxmlformats.org/wordprocessingml/2006/main" xmlns:w14="http://schemas.microsoft.com/office/word/2010/wordml" xmlns:w15="http://schemas.microsoft.com/office/word/2012/wordml" xmlns:w16cid="http://schemas.microsoft.com/office/word/2016/wordml/cid" xmlns:w16se="http://schemas.microsoft.com/office/word/2015/wordml/symex" xmlns:wpg="http://schemas.microsoft.com/office/word/2010/wordprocessingGroup" xmlns:wpi="http://schemas.microsoft.com/office/word/2010/wordprocessingInk" xmlns:wne="http://schemas.microsoft.com/office/word/2006/wordml" xmlns:wps="http://schemas.microsoft.com/office/word/2010/wordprocessingShape" mc:Ignorable="w14 w15 w16se w16cid wp14">
+  <w:abstractNum w:abstractNumId="0" w15:restartNumberingAfterBreak="0">
     <w:nsid w:val="036E50C1"/>
     <w:multiLevelType w:val="hybridMultilevel"/>
     <w:tmpl w:val="5AF286F0"/>
@@ -6069,7 +7685,7 @@
       </w:rPr>
     </w:lvl>
   </w:abstractNum>
-  <w:abstractNum w:abstractNumId="1">
+  <w:abstractNum w:abstractNumId="1" w15:restartNumberingAfterBreak="0">
     <w:nsid w:val="48424D27"/>
     <w:multiLevelType w:val="hybridMultilevel"/>
     <w:tmpl w:val="487AD69C"/>
@@ -6192,7 +7808,7 @@
 </file>
 
 <file path=word/styles.xml><?xml version="1.0" encoding="utf-8"?>
-<w:styles xmlns:mc="http://schemas.openxmlformats.org/markup-compatibility/2006" xmlns:r="http://schemas.openxmlformats.org/officeDocument/2006/relationships" xmlns:w="http://schemas.openxmlformats.org/wordprocessingml/2006/main" xmlns:w14="http://schemas.microsoft.com/office/word/2010/wordml" mc:Ignorable="w14">
+<w:styles xmlns:mc="http://schemas.openxmlformats.org/markup-compatibility/2006" xmlns:r="http://schemas.openxmlformats.org/officeDocument/2006/relationships" xmlns:w="http://schemas.openxmlformats.org/wordprocessingml/2006/main" xmlns:w14="http://schemas.microsoft.com/office/word/2010/wordml" xmlns:w15="http://schemas.microsoft.com/office/word/2012/wordml" xmlns:w16cid="http://schemas.microsoft.com/office/word/2016/wordml/cid" xmlns:w16se="http://schemas.microsoft.com/office/word/2015/wordml/symex" mc:Ignorable="w14 w15 w16se w16cid">
   <w:docDefaults>
     <w:rPrDefault>
       <w:rPr>
@@ -6208,404 +7824,382 @@
       </w:pPr>
     </w:pPrDefault>
   </w:docDefaults>
-  <w:latentStyles w:defLockedState="0" w:defUIPriority="99" w:defSemiHidden="1" w:defUnhideWhenUsed="1" w:defQFormat="0" w:count="267">
-    <w:lsdException w:name="Normal" w:semiHidden="0" w:uiPriority="0" w:unhideWhenUsed="0" w:qFormat="1"/>
-    <w:lsdException w:name="heading 1" w:semiHidden="0" w:uiPriority="9" w:unhideWhenUsed="0" w:qFormat="1"/>
-    <w:lsdException w:name="heading 2" w:uiPriority="9" w:qFormat="1"/>
-    <w:lsdException w:name="heading 3" w:uiPriority="9" w:qFormat="1"/>
-    <w:lsdException w:name="heading 4" w:uiPriority="9" w:qFormat="1"/>
-    <w:lsdException w:name="heading 5" w:uiPriority="9" w:qFormat="1"/>
-    <w:lsdException w:name="heading 6" w:uiPriority="9" w:qFormat="1"/>
-    <w:lsdException w:name="heading 7" w:uiPriority="9" w:qFormat="1"/>
-    <w:lsdException w:name="heading 8" w:uiPriority="9" w:qFormat="1"/>
-    <w:lsdException w:name="heading 9" w:uiPriority="9" w:qFormat="1"/>
-    <w:lsdException w:name="toc 1" w:uiPriority="39"/>
-    <w:lsdException w:name="toc 2" w:uiPriority="39"/>
-    <w:lsdException w:name="toc 3" w:uiPriority="39"/>
-    <w:lsdException w:name="toc 4" w:uiPriority="39"/>
-    <w:lsdException w:name="toc 5" w:uiPriority="39"/>
-    <w:lsdException w:name="toc 6" w:uiPriority="39"/>
-    <w:lsdException w:name="toc 7" w:uiPriority="39"/>
-    <w:lsdException w:name="toc 8" w:uiPriority="39"/>
-    <w:lsdException w:name="toc 9" w:uiPriority="39"/>
-    <w:lsdException w:name="caption" w:uiPriority="35" w:qFormat="1"/>
-    <w:lsdException w:name="Title" w:semiHidden="0" w:uiPriority="10" w:unhideWhenUsed="0" w:qFormat="1"/>
-    <w:lsdException w:name="Default Paragraph Font" w:uiPriority="1"/>
-    <w:lsdException w:name="Subtitle" w:semiHidden="0" w:uiPriority="11" w:unhideWhenUsed="0" w:qFormat="1"/>
-    <w:lsdException w:name="Strong" w:semiHidden="0" w:uiPriority="22" w:unhideWhenUsed="0" w:qFormat="1"/>
-    <w:lsdException w:name="Emphasis" w:semiHidden="0" w:uiPriority="20" w:unhideWhenUsed="0" w:qFormat="1"/>
-    <w:lsdException w:name="Table Grid" w:uiPriority="59"/>
-    <w:lsdException w:name="Placeholder Text" w:unhideWhenUsed="0"/>
-    <w:lsdException w:name="No Spacing" w:semiHidden="0" w:uiPriority="1" w:unhideWhenUsed="0" w:qFormat="1"/>
-    <w:lsdException w:name="Light Shading" w:semiHidden="0" w:uiPriority="60" w:unhideWhenUsed="0"/>
-    <w:lsdException w:name="Light List" w:semiHidden="0" w:uiPriority="61" w:unhideWhenUsed="0"/>
-    <w:lsdException w:name="Light Grid" w:semiHidden="0" w:uiPriority="62" w:unhideWhenUsed="0"/>
-    <w:lsdException w:name="Medium Shading 1" w:semiHidden="0" w:uiPriority="63" w:unhideWhenUsed="0"/>
-    <w:lsdException w:name="Medium Shading 2" w:semiHidden="0" w:uiPriority="64" w:unhideWhenUsed="0"/>
-    <w:lsdException w:name="Medium List 1" w:semiHidden="0" w:uiPriority="65" w:unhideWhenUsed="0"/>
-    <w:lsdException w:name="Medium List 2" w:semiHidden="0" w:uiPriority="66" w:unhideWhenUsed="0"/>
-    <w:lsdException w:name="Medium Grid 1" w:semiHidden="0" w:uiPriority="67" w:unhideWhenUsed="0"/>
-    <w:lsdException w:name="Medium Grid 2" w:semiHidden="0" w:uiPriority="68" w:unhideWhenUsed="0"/>
-    <w:lsdException w:name="Medium Grid 3" w:semiHidden="0" w:uiPriority="69" w:unhideWhenUsed="0"/>
-    <w:lsdException w:name="Dark List" w:semiHidden="0" w:uiPriority="70" w:unhideWhenUsed="0"/>
-    <w:lsdException w:name="Colorful Shading" w:semiHidden="0" w:uiPriority="71" w:unhideWhenUsed="0"/>
-    <w:lsdException w:name="Colorful List" w:semiHidden="0" w:uiPriority="72" w:unhideWhenUsed="0"/>
-    <w:lsdException w:name="Colorful Grid" w:semiHidden="0" w:uiPriority="73" w:unhideWhenUsed="0"/>
-    <w:lsdException w:name="Light Shading Accent 1" w:semiHidden="0" w:uiPriority="60" w:unhideWhenUsed="0"/>
-    <w:lsdException w:name="Light List Accent 1" w:semiHidden="0" w:uiPriority="61" w:unhideWhenUsed="0"/>
-    <w:lsdException w:name="Light Grid Accent 1" w:semiHidden="0" w:uiPriority="62" w:unhideWhenUsed="0"/>
-    <w:lsdException w:name="Medium Shading 1 Accent 1" w:semiHidden="0" w:uiPriority="63" w:unhideWhenUsed="0"/>
-    <w:lsdException w:name="Medium Shading 2 Accent 1" w:semiHidden="0" w:uiPriority="64" w:unhideWhenUsed="0"/>
-    <w:lsdException w:name="Medium List 1 Accent 1" w:semiHidden="0" w:uiPriority="65" w:unhideWhenUsed="0"/>
-    <w:lsdException w:name="Revision" w:unhideWhenUsed="0"/>
-    <w:lsdException w:name="List Paragraph" w:semiHidden="0" w:uiPriority="34" w:unhideWhenUsed="0" w:qFormat="1"/>
-    <w:lsdException w:name="Quote" w:semiHidden="0" w:uiPriority="29" w:unhideWhenUsed="0" w:qFormat="1"/>
-    <w:lsdException w:name="Intense Quote" w:semiHidden="0" w:uiPriority="30" w:unhideWhenUsed="0" w:qFormat="1"/>
-    <w:lsdException w:name="Medium List 2 Accent 1" w:semiHidden="0" w:uiPriority="66" w:unhideWhenUsed="0"/>
-    <w:lsdException w:name="Medium Grid 1 Accent 1" w:semiHidden="0" w:uiPriority="67" w:unhideWhenUsed="0"/>
-    <w:lsdException w:name="Medium Grid 2 Accent 1" w:semiHidden="0" w:uiPriority="68" w:unhideWhenUsed="0"/>
-    <w:lsdException w:name="Medium Grid 3 Accent 1" w:semiHidden="0" w:uiPriority="69" w:unhideWhenUsed="0"/>
-    <w:lsdException w:name="Dark List Accent 1" w:semiHidden="0" w:uiPriority="70" w:unhideWhenUsed="0"/>
-    <w:lsdException w:name="Colorful Shading Accent 1" w:semiHidden="0" w:uiPriority="71" w:unhideWhenUsed="0"/>
-    <w:lsdException w:name="Colorful List Accent 1" w:semiHidden="0" w:uiPriority="72" w:unhideWhenUsed="0"/>
-    <w:lsdException w:name="Colorful Grid Accent 1" w:semiHidden="0" w:uiPriority="73" w:unhideWhenUsed="0"/>
-    <w:lsdException w:name="Light Shading Accent 2" w:semiHidden="0" w:uiPriority="60" w:unhideWhenUsed="0"/>
-    <w:lsdException w:name="Light List Accent 2" w:semiHidden="0" w:uiPriority="61" w:unhideWhenUsed="0"/>
-    <w:lsdException w:name="Light Grid Accent 2" w:semiHidden="0" w:uiPriority="62" w:unhideWhenUsed="0"/>
-    <w:lsdException w:name="Medium Shading 1 Accent 2" w:semiHidden="0" w:uiPriority="63" w:unhideWhenUsed="0"/>
-    <w:lsdException w:name="Medium Shading 2 Accent 2" w:semiHidden="0" w:uiPriority="64" w:unhideWhenUsed="0"/>
-    <w:lsdException w:name="Medium List 1 Accent 2" w:semiHidden="0" w:uiPriority="65" w:unhideWhenUsed="0"/>
-    <w:lsdException w:name="Medium List 2 Accent 2" w:semiHidden="0" w:uiPriority="66" w:unhideWhenUsed="0"/>
-    <w:lsdException w:name="Medium Grid 1 Accent 2" w:semiHidden="0" w:uiPriority="67" w:unhideWhenUsed="0"/>
-    <w:lsdException w:name="Medium Grid 2 Accent 2" w:semiHidden="0" w:uiPriority="68" w:unhideWhenUsed="0"/>
-    <w:lsdException w:name="Medium Grid 3 Accent 2" w:semiHidden="0" w:uiPriority="69" w:unhideWhenUsed="0"/>
-    <w:lsdException w:name="Dark List Accent 2" w:semiHidden="0" w:uiPriority="70" w:unhideWhenUsed="0"/>
-    <w:lsdException w:name="Colorful Shading Accent 2" w:semiHidden="0" w:uiPriority="71" w:unhideWhenUsed="0"/>
-    <w:lsdException w:name="Colorful List Accent 2" w:semiHidden="0" w:uiPriority="72" w:unhideWhenUsed="0"/>
-    <w:lsdException w:name="Colorful Grid Accent 2" w:semiHidden="0" w:uiPriority="73" w:unhideWhenUsed="0"/>
-    <w:lsdException w:name="Light Shading Accent 3" w:semiHidden="0" w:uiPriority="60" w:unhideWhenUsed="0"/>
-    <w:lsdException w:name="Light List Accent 3" w:semiHidden="0" w:uiPriority="61" w:unhideWhenUsed="0"/>
-    <w:lsdException w:name="Light Grid Accent 3" w:semiHidden="0" w:uiPriority="62" w:unhideWhenUsed="0"/>
-    <w:lsdException w:name="Medium Shading 1 Accent 3" w:semiHidden="0" w:uiPriority="63" w:unhideWhenUsed="0"/>
-    <w:lsdException w:name="Medium Shading 2 Accent 3" w:semiHidden="0" w:uiPriority="64" w:unhideWhenUsed="0"/>
-    <w:lsdException w:name="Medium List 1 Accent 3" w:semiHidden="0" w:uiPriority="65" w:unhideWhenUsed="0"/>
-    <w:lsdException w:name="Medium List 2 Accent 3" w:semiHidden="0" w:uiPriority="66" w:unhideWhenUsed="0"/>
-    <w:lsdException w:name="Medium Grid 1 Accent 3" w:semiHidden="0" w:uiPriority="67" w:unhideWhenUsed="0"/>
-    <w:lsdException w:name="Medium Grid 2 Accent 3" w:semiHidden="0" w:uiPriority="68" w:unhideWhenUsed="0"/>
-    <w:lsdException w:name="Medium Grid 3 Accent 3" w:semiHidden="0" w:uiPriority="69" w:unhideWhenUsed="0"/>
-    <w:lsdException w:name="Dark List Accent 3" w:semiHidden="0" w:uiPriority="70" w:unhideWhenUsed="0"/>
-    <w:lsdException w:name="Colorful Shading Accent 3" w:semiHidden="0" w:uiPriority="71" w:unhideWhenUsed="0"/>
-    <w:lsdException w:name="Colorful List Accent 3" w:semiHidden="0" w:uiPriority="72" w:unhideWhenUsed="0"/>
-    <w:lsdException w:name="Colorful Grid Accent 3" w:semiHidden="0" w:uiPriority="73" w:unhideWhenUsed="0"/>
-    <w:lsdException w:name="Light Shading Accent 4" w:semiHidden="0" w:uiPriority="60" w:unhideWhenUsed="0"/>
-    <w:lsdException w:name="Light List Accent 4" w:semiHidden="0" w:uiPriority="61" w:unhideWhenUsed="0"/>
-    <w:lsdException w:name="Light Grid Accent 4" w:semiHidden="0" w:uiPriority="62" w:unhideWhenUsed="0"/>
-    <w:lsdException w:name="Medium Shading 1 Accent 4" w:semiHidden="0" w:uiPriority="63" w:unhideWhenUsed="0"/>
-    <w:lsdException w:name="Medium Shading 2 Accent 4" w:semiHidden="0" w:uiPriority="64" w:unhideWhenUsed="0"/>
-    <w:lsdException w:name="Medium List 1 Accent 4" w:semiHidden="0" w:uiPriority="65" w:unhideWhenUsed="0"/>
-    <w:lsdException w:name="Medium List 2 Accent 4" w:semiHidden="0" w:uiPriority="66" w:unhideWhenUsed="0"/>
-    <w:lsdException w:name="Medium Grid 1 Accent 4" w:semiHidden="0" w:uiPriority="67" w:unhideWhenUsed="0"/>
-    <w:lsdException w:name="Medium Grid 2 Accent 4" w:semiHidden="0" w:uiPriority="68" w:unhideWhenUsed="0"/>
-    <w:lsdException w:name="Medium Grid 3 Accent 4" w:semiHidden="0" w:uiPriority="69" w:unhideWhenUsed="0"/>
-    <w:lsdException w:name="Dark List Accent 4" w:semiHidden="0" w:uiPriority="70" w:unhideWhenUsed="0"/>
-    <w:lsdException w:name="Colorful Shading Accent 4" w:semiHidden="0" w:uiPriority="71" w:unhideWhenUsed="0"/>
-    <w:lsdException w:name="Colorful List Accent 4" w:semiHidden="0" w:uiPriority="72" w:unhideWhenUsed="0"/>
-    <w:lsdException w:name="Colorful Grid Accent 4" w:semiHidden="0" w:uiPriority="73" w:unhideWhenUsed="0"/>
-    <w:lsdException w:name="Light Shading Accent 5" w:semiHidden="0" w:uiPriority="60" w:unhideWhenUsed="0"/>
-    <w:lsdException w:name="Light List Accent 5" w:semiHidden="0" w:uiPriority="61" w:unhideWhenUsed="0"/>
-    <w:lsdException w:name="Light Grid Accent 5" w:semiHidden="0" w:uiPriority="62" w:unhideWhenUsed="0"/>
-    <w:lsdException w:name="Medium Shading 1 Accent 5" w:semiHidden="0" w:uiPriority="63" w:unhideWhenUsed="0"/>
-    <w:lsdException w:name="Medium Shading 2 Accent 5" w:semiHidden="0" w:uiPriority="64" w:unhideWhenUsed="0"/>
-    <w:lsdException w:name="Medium List 1 Accent 5" w:semiHidden="0" w:uiPriority="65" w:unhideWhenUsed="0"/>
-    <w:lsdException w:name="Medium List 2 Accent 5" w:semiHidden="0" w:uiPriority="66" w:unhideWhenUsed="0"/>
-    <w:lsdException w:name="Medium Grid 1 Accent 5" w:semiHidden="0" w:uiPriority="67" w:unhideWhenUsed="0"/>
-    <w:lsdException w:name="Medium Grid 2 Accent 5" w:semiHidden="0" w:uiPriority="68" w:unhideWhenUsed="0"/>
-    <w:lsdException w:name="Medium Grid 3 Accent 5" w:semiHidden="0" w:uiPriority="69" w:unhideWhenUsed="0"/>
-    <w:lsdException w:name="Dark List Accent 5" w:semiHidden="0" w:uiPriority="70" w:unhideWhenUsed="0"/>
-    <w:lsdException w:name="Colorful Shading Accent 5" w:semiHidden="0" w:uiPriority="71" w:unhideWhenUsed="0"/>
-    <w:lsdException w:name="Colorful List Accent 5" w:semiHidden="0" w:uiPriority="72" w:unhideWhenUsed="0"/>
-    <w:lsdException w:name="Colorful Grid Accent 5" w:semiHidden="0" w:uiPriority="73" w:unhideWhenUsed="0"/>
-    <w:lsdException w:name="Light Shading Accent 6" w:semiHidden="0" w:uiPriority="60" w:unhideWhenUsed="0"/>
-    <w:lsdException w:name="Light List Accent 6" w:semiHidden="0" w:uiPriority="61" w:unhideWhenUsed="0"/>
-    <w:lsdException w:name="Light Grid Accent 6" w:semiHidden="0" w:uiPriority="62" w:unhideWhenUsed="0"/>
-    <w:lsdException w:name="Medium Shading 1 Accent 6" w:semiHidden="0" w:uiPriority="63" w:unhideWhenUsed="0"/>
-    <w:lsdException w:name="Medium Shading 2 Accent 6" w:semiHidden="0" w:uiPriority="64" w:unhideWhenUsed="0"/>
-    <w:lsdException w:name="Medium List 1 Accent 6" w:semiHidden="0" w:uiPriority="65" w:unhideWhenUsed="0"/>
-    <w:lsdException w:name="Medium List 2 Accent 6" w:semiHidden="0" w:uiPriority="66" w:unhideWhenUsed="0"/>
-    <w:lsdException w:name="Medium Grid 1 Accent 6" w:semiHidden="0" w:uiPriority="67" w:unhideWhenUsed="0"/>
-    <w:lsdException w:name="Medium Grid 2 Accent 6" w:semiHidden="0" w:uiPriority="68" w:unhideWhenUsed="0"/>
-    <w:lsdException w:name="Medium Grid 3 Accent 6" w:semiHidden="0" w:uiPriority="69" w:unhideWhenUsed="0"/>
-    <w:lsdException w:name="Dark List Accent 6" w:semiHidden="0" w:uiPriority="70" w:unhideWhenUsed="0"/>
-    <w:lsdException w:name="Colorful Shading Accent 6" w:semiHidden="0" w:uiPriority="71" w:unhideWhenUsed="0"/>
-    <w:lsdException w:name="Colorful List Accent 6" w:semiHidden="0" w:uiPriority="72" w:unhideWhenUsed="0"/>
-    <w:lsdException w:name="Colorful Grid Accent 6" w:semiHidden="0" w:uiPriority="73" w:unhideWhenUsed="0"/>
-    <w:lsdException w:name="Subtle Emphasis" w:semiHidden="0" w:uiPriority="19" w:unhideWhenUsed="0" w:qFormat="1"/>
-    <w:lsdException w:name="Intense Emphasis" w:semiHidden="0" w:uiPriority="21" w:unhideWhenUsed="0" w:qFormat="1"/>
-    <w:lsdException w:name="Subtle Reference" w:semiHidden="0" w:uiPriority="31" w:unhideWhenUsed="0" w:qFormat="1"/>
-    <w:lsdException w:name="Intense Reference" w:semiHidden="0" w:uiPriority="32" w:unhideWhenUsed="0" w:qFormat="1"/>
-    <w:lsdException w:name="Book Title" w:semiHidden="0" w:uiPriority="33" w:unhideWhenUsed="0" w:qFormat="1"/>
-    <w:lsdException w:name="Bibliography" w:uiPriority="37"/>
-    <w:lsdException w:name="TOC Heading" w:uiPriority="39" w:qFormat="1"/>
-  </w:latentStyles>
-  <w:style w:type="paragraph" w:default="1" w:styleId="Normal">
-    <w:name w:val="Normal"/>
-    <w:qFormat/>
-  </w:style>
-  <w:style w:type="character" w:default="1" w:styleId="DefaultParagraphFont">
-    <w:name w:val="Default Paragraph Font"/>
-    <w:uiPriority w:val="1"/>
-    <w:semiHidden/>
-    <w:unhideWhenUsed/>
-  </w:style>
-  <w:style w:type="table" w:default="1" w:styleId="TableNormal">
-    <w:name w:val="Normal Table"/>
-    <w:uiPriority w:val="99"/>
-    <w:semiHidden/>
-    <w:unhideWhenUsed/>
-    <w:tblPr>
-      <w:tblInd w:w="0" w:type="dxa"/>
-      <w:tblCellMar>
-        <w:top w:w="0" w:type="dxa"/>
-        <w:left w:w="108" w:type="dxa"/>
-        <w:bottom w:w="0" w:type="dxa"/>
-        <w:right w:w="108" w:type="dxa"/>
-      </w:tblCellMar>
-    </w:tblPr>
-  </w:style>
-  <w:style w:type="numbering" w:default="1" w:styleId="NoList">
-    <w:name w:val="No List"/>
-    <w:uiPriority w:val="99"/>
-    <w:semiHidden/>
-    <w:unhideWhenUsed/>
-  </w:style>
-  <w:style w:type="paragraph" w:styleId="ListParagraph">
-    <w:name w:val="List Paragraph"/>
-    <w:basedOn w:val="Normal"/>
-    <w:uiPriority w:val="34"/>
-    <w:qFormat/>
-    <w:rsid w:val="00E96025"/>
-    <w:pPr>
-      <w:ind w:left="720"/>
-      <w:contextualSpacing/>
-    </w:pPr>
-  </w:style>
-  <w:style w:type="character" w:styleId="PlaceholderText">
-    <w:name w:val="Placeholder Text"/>
-    <w:basedOn w:val="DefaultParagraphFont"/>
-    <w:uiPriority w:val="99"/>
-    <w:semiHidden/>
-    <w:rsid w:val="006F3786"/>
-    <w:rPr>
-      <w:color w:val="808080"/>
-    </w:rPr>
-  </w:style>
-  <w:style w:type="paragraph" w:styleId="BalloonText">
-    <w:name w:val="Balloon Text"/>
-    <w:basedOn w:val="Normal"/>
-    <w:link w:val="BalloonTextChar"/>
-    <w:uiPriority w:val="99"/>
-    <w:semiHidden/>
-    <w:unhideWhenUsed/>
-    <w:rsid w:val="00435882"/>
-    <w:pPr>
-      <w:spacing w:after="0" w:line="240" w:lineRule="auto"/>
-    </w:pPr>
-    <w:rPr>
-      <w:rFonts w:ascii="Tahoma" w:hAnsi="Tahoma" w:cs="Tahoma"/>
-      <w:sz w:val="16"/>
-      <w:szCs w:val="16"/>
-    </w:rPr>
-  </w:style>
-  <w:style w:type="character" w:customStyle="1" w:styleId="BalloonTextChar">
-    <w:name w:val="Balloon Text Char"/>
-    <w:basedOn w:val="DefaultParagraphFont"/>
-    <w:link w:val="BalloonText"/>
-    <w:uiPriority w:val="99"/>
-    <w:semiHidden/>
-    <w:rsid w:val="00435882"/>
-    <w:rPr>
-      <w:rFonts w:ascii="Tahoma" w:hAnsi="Tahoma" w:cs="Tahoma"/>
-      <w:sz w:val="16"/>
-      <w:szCs w:val="16"/>
-    </w:rPr>
-  </w:style>
-  <w:style w:type="table" w:styleId="TableGrid">
-    <w:name w:val="Table Grid"/>
-    <w:basedOn w:val="TableNormal"/>
-    <w:uiPriority w:val="59"/>
-    <w:rsid w:val="000A2DC6"/>
-    <w:pPr>
-      <w:spacing w:after="0" w:line="240" w:lineRule="auto"/>
-    </w:pPr>
-    <w:tblPr>
-      <w:tblBorders>
-        <w:top w:val="single" w:sz="4" w:space="0" w:color="auto"/>
-        <w:left w:val="single" w:sz="4" w:space="0" w:color="auto"/>
-        <w:bottom w:val="single" w:sz="4" w:space="0" w:color="auto"/>
-        <w:right w:val="single" w:sz="4" w:space="0" w:color="auto"/>
-        <w:insideH w:val="single" w:sz="4" w:space="0" w:color="auto"/>
-        <w:insideV w:val="single" w:sz="4" w:space="0" w:color="auto"/>
-      </w:tblBorders>
-    </w:tblPr>
-  </w:style>
-</w:styles>
-</file>
-
-<file path=word/stylesWithEffects.xml><?xml version="1.0" encoding="utf-8"?>
-<w:styles xmlns:wpc="http://schemas.microsoft.com/office/word/2010/wordprocessingCanvas" xmlns:mc="http://schemas.openxmlformats.org/markup-compatibility/2006" xmlns:o="urn:schemas-microsoft-com:office:office" xmlns:r="http://schemas.openxmlformats.org/officeDocument/2006/relationships" xmlns:m="http://schemas.openxmlformats.org/officeDocument/2006/math" xmlns:v="urn:schemas-microsoft-com:vml" xmlns:wp14="http://schemas.microsoft.com/office/word/2010/wordprocessingDrawing" xmlns:wp="http://schemas.openxmlformats.org/drawingml/2006/wordprocessingDrawing" xmlns:w10="urn:schemas-microsoft-com:office:word" xmlns:w="http://schemas.openxmlformats.org/wordprocessingml/2006/main" xmlns:w14="http://schemas.microsoft.com/office/word/2010/wordml" xmlns:wpg="http://schemas.microsoft.com/office/word/2010/wordprocessingGroup" xmlns:wpi="http://schemas.microsoft.com/office/word/2010/wordprocessingInk" xmlns:wne="http://schemas.microsoft.com/office/word/2006/wordml" xmlns:wps="http://schemas.microsoft.com/office/word/2010/wordprocessingShape" mc:Ignorable="w14 wp14">
-  <w:docDefaults>
-    <w:rPrDefault>
-      <w:rPr>
-        <w:rFonts w:asciiTheme="minorHAnsi" w:eastAsiaTheme="minorHAnsi" w:hAnsiTheme="minorHAnsi" w:cstheme="minorBidi"/>
-        <w:sz w:val="22"/>
-        <w:szCs w:val="22"/>
-        <w:lang w:val="en-GB" w:eastAsia="en-US" w:bidi="ar-SA"/>
-      </w:rPr>
-    </w:rPrDefault>
-    <w:pPrDefault>
-      <w:pPr>
-        <w:spacing w:after="200" w:line="276" w:lineRule="auto"/>
-      </w:pPr>
-    </w:pPrDefault>
-  </w:docDefaults>
-  <w:latentStyles w:defLockedState="0" w:defUIPriority="99" w:defSemiHidden="1" w:defUnhideWhenUsed="1" w:defQFormat="0" w:count="267">
-    <w:lsdException w:name="Normal" w:semiHidden="0" w:uiPriority="0" w:unhideWhenUsed="0" w:qFormat="1"/>
-    <w:lsdException w:name="heading 1" w:semiHidden="0" w:uiPriority="9" w:unhideWhenUsed="0" w:qFormat="1"/>
-    <w:lsdException w:name="heading 2" w:uiPriority="9" w:qFormat="1"/>
-    <w:lsdException w:name="heading 3" w:uiPriority="9" w:qFormat="1"/>
-    <w:lsdException w:name="heading 4" w:uiPriority="9" w:qFormat="1"/>
-    <w:lsdException w:name="heading 5" w:uiPriority="9" w:qFormat="1"/>
-    <w:lsdException w:name="heading 6" w:uiPriority="9" w:qFormat="1"/>
-    <w:lsdException w:name="heading 7" w:uiPriority="9" w:qFormat="1"/>
-    <w:lsdException w:name="heading 8" w:uiPriority="9" w:qFormat="1"/>
-    <w:lsdException w:name="heading 9" w:uiPriority="9" w:qFormat="1"/>
-    <w:lsdException w:name="toc 1" w:uiPriority="39"/>
-    <w:lsdException w:name="toc 2" w:uiPriority="39"/>
-    <w:lsdException w:name="toc 3" w:uiPriority="39"/>
-    <w:lsdException w:name="toc 4" w:uiPriority="39"/>
-    <w:lsdException w:name="toc 5" w:uiPriority="39"/>
-    <w:lsdException w:name="toc 6" w:uiPriority="39"/>
-    <w:lsdException w:name="toc 7" w:uiPriority="39"/>
-    <w:lsdException w:name="toc 8" w:uiPriority="39"/>
-    <w:lsdException w:name="toc 9" w:uiPriority="39"/>
-    <w:lsdException w:name="caption" w:uiPriority="35" w:qFormat="1"/>
-    <w:lsdException w:name="Title" w:semiHidden="0" w:uiPriority="10" w:unhideWhenUsed="0" w:qFormat="1"/>
-    <w:lsdException w:name="Default Paragraph Font" w:uiPriority="1"/>
-    <w:lsdException w:name="Subtitle" w:semiHidden="0" w:uiPriority="11" w:unhideWhenUsed="0" w:qFormat="1"/>
-    <w:lsdException w:name="Strong" w:semiHidden="0" w:uiPriority="22" w:unhideWhenUsed="0" w:qFormat="1"/>
-    <w:lsdException w:name="Emphasis" w:semiHidden="0" w:uiPriority="20" w:unhideWhenUsed="0" w:qFormat="1"/>
-    <w:lsdException w:name="Table Grid" w:uiPriority="59"/>
-    <w:lsdException w:name="Placeholder Text" w:unhideWhenUsed="0"/>
-    <w:lsdException w:name="No Spacing" w:semiHidden="0" w:uiPriority="1" w:unhideWhenUsed="0" w:qFormat="1"/>
-    <w:lsdException w:name="Light Shading" w:semiHidden="0" w:uiPriority="60" w:unhideWhenUsed="0"/>
-    <w:lsdException w:name="Light List" w:semiHidden="0" w:uiPriority="61" w:unhideWhenUsed="0"/>
-    <w:lsdException w:name="Light Grid" w:semiHidden="0" w:uiPriority="62" w:unhideWhenUsed="0"/>
-    <w:lsdException w:name="Medium Shading 1" w:semiHidden="0" w:uiPriority="63" w:unhideWhenUsed="0"/>
-    <w:lsdException w:name="Medium Shading 2" w:semiHidden="0" w:uiPriority="64" w:unhideWhenUsed="0"/>
-    <w:lsdException w:name="Medium List 1" w:semiHidden="0" w:uiPriority="65" w:unhideWhenUsed="0"/>
-    <w:lsdException w:name="Medium List 2" w:semiHidden="0" w:uiPriority="66" w:unhideWhenUsed="0"/>
-    <w:lsdException w:name="Medium Grid 1" w:semiHidden="0" w:uiPriority="67" w:unhideWhenUsed="0"/>
-    <w:lsdException w:name="Medium Grid 2" w:semiHidden="0" w:uiPriority="68" w:unhideWhenUsed="0"/>
-    <w:lsdException w:name="Medium Grid 3" w:semiHidden="0" w:uiPriority="69" w:unhideWhenUsed="0"/>
-    <w:lsdException w:name="Dark List" w:semiHidden="0" w:uiPriority="70" w:unhideWhenUsed="0"/>
-    <w:lsdException w:name="Colorful Shading" w:semiHidden="0" w:uiPriority="71" w:unhideWhenUsed="0"/>
-    <w:lsdException w:name="Colorful List" w:semiHidden="0" w:uiPriority="72" w:unhideWhenUsed="0"/>
-    <w:lsdException w:name="Colorful Grid" w:semiHidden="0" w:uiPriority="73" w:unhideWhenUsed="0"/>
-    <w:lsdException w:name="Light Shading Accent 1" w:semiHidden="0" w:uiPriority="60" w:unhideWhenUsed="0"/>
-    <w:lsdException w:name="Light List Accent 1" w:semiHidden="0" w:uiPriority="61" w:unhideWhenUsed="0"/>
-    <w:lsdException w:name="Light Grid Accent 1" w:semiHidden="0" w:uiPriority="62" w:unhideWhenUsed="0"/>
-    <w:lsdException w:name="Medium Shading 1 Accent 1" w:semiHidden="0" w:uiPriority="63" w:unhideWhenUsed="0"/>
-    <w:lsdException w:name="Medium Shading 2 Accent 1" w:semiHidden="0" w:uiPriority="64" w:unhideWhenUsed="0"/>
-    <w:lsdException w:name="Medium List 1 Accent 1" w:semiHidden="0" w:uiPriority="65" w:unhideWhenUsed="0"/>
-    <w:lsdException w:name="Revision" w:unhideWhenUsed="0"/>
-    <w:lsdException w:name="List Paragraph" w:semiHidden="0" w:uiPriority="34" w:unhideWhenUsed="0" w:qFormat="1"/>
-    <w:lsdException w:name="Quote" w:semiHidden="0" w:uiPriority="29" w:unhideWhenUsed="0" w:qFormat="1"/>
-    <w:lsdException w:name="Intense Quote" w:semiHidden="0" w:uiPriority="30" w:unhideWhenUsed="0" w:qFormat="1"/>
-    <w:lsdException w:name="Medium List 2 Accent 1" w:semiHidden="0" w:uiPriority="66" w:unhideWhenUsed="0"/>
-    <w:lsdException w:name="Medium Grid 1 Accent 1" w:semiHidden="0" w:uiPriority="67" w:unhideWhenUsed="0"/>
-    <w:lsdException w:name="Medium Grid 2 Accent 1" w:semiHidden="0" w:uiPriority="68" w:unhideWhenUsed="0"/>
-    <w:lsdException w:name="Medium Grid 3 Accent 1" w:semiHidden="0" w:uiPriority="69" w:unhideWhenUsed="0"/>
-    <w:lsdException w:name="Dark List Accent 1" w:semiHidden="0" w:uiPriority="70" w:unhideWhenUsed="0"/>
-    <w:lsdException w:name="Colorful Shading Accent 1" w:semiHidden="0" w:uiPriority="71" w:unhideWhenUsed="0"/>
-    <w:lsdException w:name="Colorful List Accent 1" w:semiHidden="0" w:uiPriority="72" w:unhideWhenUsed="0"/>
-    <w:lsdException w:name="Colorful Grid Accent 1" w:semiHidden="0" w:uiPriority="73" w:unhideWhenUsed="0"/>
-    <w:lsdException w:name="Light Shading Accent 2" w:semiHidden="0" w:uiPriority="60" w:unhideWhenUsed="0"/>
-    <w:lsdException w:name="Light List Accent 2" w:semiHidden="0" w:uiPriority="61" w:unhideWhenUsed="0"/>
-    <w:lsdException w:name="Light Grid Accent 2" w:semiHidden="0" w:uiPriority="62" w:unhideWhenUsed="0"/>
-    <w:lsdException w:name="Medium Shading 1 Accent 2" w:semiHidden="0" w:uiPriority="63" w:unhideWhenUsed="0"/>
-    <w:lsdException w:name="Medium Shading 2 Accent 2" w:semiHidden="0" w:uiPriority="64" w:unhideWhenUsed="0"/>
-    <w:lsdException w:name="Medium List 1 Accent 2" w:semiHidden="0" w:uiPriority="65" w:unhideWhenUsed="0"/>
-    <w:lsdException w:name="Medium List 2 Accent 2" w:semiHidden="0" w:uiPriority="66" w:unhideWhenUsed="0"/>
-    <w:lsdException w:name="Medium Grid 1 Accent 2" w:semiHidden="0" w:uiPriority="67" w:unhideWhenUsed="0"/>
-    <w:lsdException w:name="Medium Grid 2 Accent 2" w:semiHidden="0" w:uiPriority="68" w:unhideWhenUsed="0"/>
-    <w:lsdException w:name="Medium Grid 3 Accent 2" w:semiHidden="0" w:uiPriority="69" w:unhideWhenUsed="0"/>
-    <w:lsdException w:name="Dark List Accent 2" w:semiHidden="0" w:uiPriority="70" w:unhideWhenUsed="0"/>
-    <w:lsdException w:name="Colorful Shading Accent 2" w:semiHidden="0" w:uiPriority="71" w:unhideWhenUsed="0"/>
-    <w:lsdException w:name="Colorful List Accent 2" w:semiHidden="0" w:uiPriority="72" w:unhideWhenUsed="0"/>
-    <w:lsdException w:name="Colorful Grid Accent 2" w:semiHidden="0" w:uiPriority="73" w:unhideWhenUsed="0"/>
-    <w:lsdException w:name="Light Shading Accent 3" w:semiHidden="0" w:uiPriority="60" w:unhideWhenUsed="0"/>
-    <w:lsdException w:name="Light List Accent 3" w:semiHidden="0" w:uiPriority="61" w:unhideWhenUsed="0"/>
-    <w:lsdException w:name="Light Grid Accent 3" w:semiHidden="0" w:uiPriority="62" w:unhideWhenUsed="0"/>
-    <w:lsdException w:name="Medium Shading 1 Accent 3" w:semiHidden="0" w:uiPriority="63" w:unhideWhenUsed="0"/>
-    <w:lsdException w:name="Medium Shading 2 Accent 3" w:semiHidden="0" w:uiPriority="64" w:unhideWhenUsed="0"/>
-    <w:lsdException w:name="Medium List 1 Accent 3" w:semiHidden="0" w:uiPriority="65" w:unhideWhenUsed="0"/>
-    <w:lsdException w:name="Medium List 2 Accent 3" w:semiHidden="0" w:uiPriority="66" w:unhideWhenUsed="0"/>
-    <w:lsdException w:name="Medium Grid 1 Accent 3" w:semiHidden="0" w:uiPriority="67" w:unhideWhenUsed="0"/>
-    <w:lsdException w:name="Medium Grid 2 Accent 3" w:semiHidden="0" w:uiPriority="68" w:unhideWhenUsed="0"/>
-    <w:lsdException w:name="Medium Grid 3 Accent 3" w:semiHidden="0" w:uiPriority="69" w:unhideWhenUsed="0"/>
-    <w:lsdException w:name="Dark List Accent 3" w:semiHidden="0" w:uiPriority="70" w:unhideWhenUsed="0"/>
-    <w:lsdException w:name="Colorful Shading Accent 3" w:semiHidden="0" w:uiPriority="71" w:unhideWhenUsed="0"/>
-    <w:lsdException w:name="Colorful List Accent 3" w:semiHidden="0" w:uiPriority="72" w:unhideWhenUsed="0"/>
-    <w:lsdException w:name="Colorful Grid Accent 3" w:semiHidden="0" w:uiPriority="73" w:unhideWhenUsed="0"/>
-    <w:lsdException w:name="Light Shading Accent 4" w:semiHidden="0" w:uiPriority="60" w:unhideWhenUsed="0"/>
-    <w:lsdException w:name="Light List Accent 4" w:semiHidden="0" w:uiPriority="61" w:unhideWhenUsed="0"/>
-    <w:lsdException w:name="Light Grid Accent 4" w:semiHidden="0" w:uiPriority="62" w:unhideWhenUsed="0"/>
-    <w:lsdException w:name="Medium Shading 1 Accent 4" w:semiHidden="0" w:uiPriority="63" w:unhideWhenUsed="0"/>
-    <w:lsdException w:name="Medium Shading 2 Accent 4" w:semiHidden="0" w:uiPriority="64" w:unhideWhenUsed="0"/>
-    <w:lsdException w:name="Medium List 1 Accent 4" w:semiHidden="0" w:uiPriority="65" w:unhideWhenUsed="0"/>
-    <w:lsdException w:name="Medium List 2 Accent 4" w:semiHidden="0" w:uiPriority="66" w:unhideWhenUsed="0"/>
-    <w:lsdException w:name="Medium Grid 1 Accent 4" w:semiHidden="0" w:uiPriority="67" w:unhideWhenUsed="0"/>
-    <w:lsdException w:name="Medium Grid 2 Accent 4" w:semiHidden="0" w:uiPriority="68" w:unhideWhenUsed="0"/>
-    <w:lsdException w:name="Medium Grid 3 Accent 4" w:semiHidden="0" w:uiPriority="69" w:unhideWhenUsed="0"/>
-    <w:lsdException w:name="Dark List Accent 4" w:semiHidden="0" w:uiPriority="70" w:unhideWhenUsed="0"/>
-    <w:lsdException w:name="Colorful Shading Accent 4" w:semiHidden="0" w:uiPriority="71" w:unhideWhenUsed="0"/>
-    <w:lsdException w:name="Colorful List Accent 4" w:semiHidden="0" w:uiPriority="72" w:unhideWhenUsed="0"/>
-    <w:lsdException w:name="Colorful Grid Accent 4" w:semiHidden="0" w:uiPriority="73" w:unhideWhenUsed="0"/>
-    <w:lsdException w:name="Light Shading Accent 5" w:semiHidden="0" w:uiPriority="60" w:unhideWhenUsed="0"/>
-    <w:lsdException w:name="Light List Accent 5" w:semiHidden="0" w:uiPriority="61" w:unhideWhenUsed="0"/>
-    <w:lsdException w:name="Light Grid Accent 5" w:semiHidden="0" w:uiPriority="62" w:unhideWhenUsed="0"/>
-    <w:lsdException w:name="Medium Shading 1 Accent 5" w:semiHidden="0" w:uiPriority="63" w:unhideWhenUsed="0"/>
-    <w:lsdException w:name="Medium Shading 2 Accent 5" w:semiHidden="0" w:uiPriority="64" w:unhideWhenUsed="0"/>
-    <w:lsdException w:name="Medium List 1 Accent 5" w:semiHidden="0" w:uiPriority="65" w:unhideWhenUsed="0"/>
-    <w:lsdException w:name="Medium List 2 Accent 5" w:semiHidden="0" w:uiPriority="66" w:unhideWhenUsed="0"/>
-    <w:lsdException w:name="Medium Grid 1 Accent 5" w:semiHidden="0" w:uiPriority="67" w:unhideWhenUsed="0"/>
-    <w:lsdException w:name="Medium Grid 2 Accent 5" w:semiHidden="0" w:uiPriority="68" w:unhideWhenUsed="0"/>
-    <w:lsdException w:name="Medium Grid 3 Accent 5" w:semiHidden="0" w:uiPriority="69" w:unhideWhenUsed="0"/>
-    <w:lsdException w:name="Dark List Accent 5" w:semiHidden="0" w:uiPriority="70" w:unhideWhenUsed="0"/>
-    <w:lsdException w:name="Colorful Shading Accent 5" w:semiHidden="0" w:uiPriority="71" w:unhideWhenUsed="0"/>
-    <w:lsdException w:name="Colorful List Accent 5" w:semiHidden="0" w:uiPriority="72" w:unhideWhenUsed="0"/>
-    <w:lsdException w:name="Colorful Grid Accent 5" w:semiHidden="0" w:uiPriority="73" w:unhideWhenUsed="0"/>
-    <w:lsdException w:name="Light Shading Accent 6" w:semiHidden="0" w:uiPriority="60" w:unhideWhenUsed="0"/>
-    <w:lsdException w:name="Light List Accent 6" w:semiHidden="0" w:uiPriority="61" w:unhideWhenUsed="0"/>
-    <w:lsdException w:name="Light Grid Accent 6" w:semiHidden="0" w:uiPriority="62" w:unhideWhenUsed="0"/>
-    <w:lsdException w:name="Medium Shading 1 Accent 6" w:semiHidden="0" w:uiPriority="63" w:unhideWhenUsed="0"/>
-    <w:lsdException w:name="Medium Shading 2 Accent 6" w:semiHidden="0" w:uiPriority="64" w:unhideWhenUsed="0"/>
-    <w:lsdException w:name="Medium List 1 Accent 6" w:semiHidden="0" w:uiPriority="65" w:unhideWhenUsed="0"/>
-    <w:lsdException w:name="Medium List 2 Accent 6" w:semiHidden="0" w:uiPriority="66" w:unhideWhenUsed="0"/>
-    <w:lsdException w:name="Medium Grid 1 Accent 6" w:semiHidden="0" w:uiPriority="67" w:unhideWhenUsed="0"/>
-    <w:lsdException w:name="Medium Grid 2 Accent 6" w:semiHidden="0" w:uiPriority="68" w:unhideWhenUsed="0"/>
-    <w:lsdException w:name="Medium Grid 3 Accent 6" w:semiHidden="0" w:uiPriority="69" w:unhideWhenUsed="0"/>
-    <w:lsdException w:name="Dark List Accent 6" w:semiHidden="0" w:uiPriority="70" w:unhideWhenUsed="0"/>
-    <w:lsdException w:name="Colorful Shading Accent 6" w:semiHidden="0" w:uiPriority="71" w:unhideWhenUsed="0"/>
-    <w:lsdException w:name="Colorful List Accent 6" w:semiHidden="0" w:uiPriority="72" w:unhideWhenUsed="0"/>
-    <w:lsdException w:name="Colorful Grid Accent 6" w:semiHidden="0" w:uiPriority="73" w:unhideWhenUsed="0"/>
-    <w:lsdException w:name="Subtle Emphasis" w:semiHidden="0" w:uiPriority="19" w:unhideWhenUsed="0" w:qFormat="1"/>
-    <w:lsdException w:name="Intense Emphasis" w:semiHidden="0" w:uiPriority="21" w:unhideWhenUsed="0" w:qFormat="1"/>
-    <w:lsdException w:name="Subtle Reference" w:semiHidden="0" w:uiPriority="31" w:unhideWhenUsed="0" w:qFormat="1"/>
-    <w:lsdException w:name="Intense Reference" w:semiHidden="0" w:uiPriority="32" w:unhideWhenUsed="0" w:qFormat="1"/>
-    <w:lsdException w:name="Book Title" w:semiHidden="0" w:uiPriority="33" w:unhideWhenUsed="0" w:qFormat="1"/>
-    <w:lsdException w:name="Bibliography" w:uiPriority="37"/>
-    <w:lsdException w:name="TOC Heading" w:uiPriority="39" w:qFormat="1"/>
+  <w:latentStyles w:defLockedState="0" w:defUIPriority="99" w:defSemiHidden="0" w:defUnhideWhenUsed="0" w:defQFormat="0" w:count="375">
+    <w:lsdException w:name="Normal" w:uiPriority="0" w:qFormat="1"/>
+    <w:lsdException w:name="heading 1" w:uiPriority="9" w:qFormat="1"/>
+    <w:lsdException w:name="heading 2" w:semiHidden="1" w:uiPriority="9" w:unhideWhenUsed="1" w:qFormat="1"/>
+    <w:lsdException w:name="heading 3" w:semiHidden="1" w:uiPriority="9" w:unhideWhenUsed="1" w:qFormat="1"/>
+    <w:lsdException w:name="heading 4" w:semiHidden="1" w:uiPriority="9" w:unhideWhenUsed="1" w:qFormat="1"/>
+    <w:lsdException w:name="heading 5" w:semiHidden="1" w:uiPriority="9" w:unhideWhenUsed="1" w:qFormat="1"/>
+    <w:lsdException w:name="heading 6" w:semiHidden="1" w:uiPriority="9" w:unhideWhenUsed="1" w:qFormat="1"/>
+    <w:lsdException w:name="heading 7" w:semiHidden="1" w:uiPriority="9" w:unhideWhenUsed="1" w:qFormat="1"/>
+    <w:lsdException w:name="heading 8" w:semiHidden="1" w:uiPriority="9" w:unhideWhenUsed="1" w:qFormat="1"/>
+    <w:lsdException w:name="heading 9" w:semiHidden="1" w:uiPriority="9" w:unhideWhenUsed="1" w:qFormat="1"/>
+    <w:lsdException w:name="index 1" w:semiHidden="1" w:unhideWhenUsed="1"/>
+    <w:lsdException w:name="index 2" w:semiHidden="1" w:unhideWhenUsed="1"/>
+    <w:lsdException w:name="index 3" w:semiHidden="1" w:unhideWhenUsed="1"/>
+    <w:lsdException w:name="index 4" w:semiHidden="1" w:unhideWhenUsed="1"/>
+    <w:lsdException w:name="index 5" w:semiHidden="1" w:unhideWhenUsed="1"/>
+    <w:lsdException w:name="index 6" w:semiHidden="1" w:unhideWhenUsed="1"/>
+    <w:lsdException w:name="index 7" w:semiHidden="1" w:unhideWhenUsed="1"/>
+    <w:lsdException w:name="index 8" w:semiHidden="1" w:unhideWhenUsed="1"/>
+    <w:lsdException w:name="index 9" w:semiHidden="1" w:unhideWhenUsed="1"/>
+    <w:lsdException w:name="toc 1" w:semiHidden="1" w:uiPriority="39" w:unhideWhenUsed="1"/>
+    <w:lsdException w:name="toc 2" w:semiHidden="1" w:uiPriority="39" w:unhideWhenUsed="1"/>
+    <w:lsdException w:name="toc 3" w:semiHidden="1" w:uiPriority="39" w:unhideWhenUsed="1"/>
+    <w:lsdException w:name="toc 4" w:semiHidden="1" w:uiPriority="39" w:unhideWhenUsed="1"/>
+    <w:lsdException w:name="toc 5" w:semiHidden="1" w:uiPriority="39" w:unhideWhenUsed="1"/>
+    <w:lsdException w:name="toc 6" w:semiHidden="1" w:uiPriority="39" w:unhideWhenUsed="1"/>
+    <w:lsdException w:name="toc 7" w:semiHidden="1" w:uiPriority="39" w:unhideWhenUsed="1"/>
+    <w:lsdException w:name="toc 8" w:semiHidden="1" w:uiPriority="39" w:unhideWhenUsed="1"/>
+    <w:lsdException w:name="toc 9" w:semiHidden="1" w:uiPriority="39" w:unhideWhenUsed="1"/>
+    <w:lsdException w:name="Normal Indent" w:semiHidden="1" w:unhideWhenUsed="1"/>
+    <w:lsdException w:name="footnote text" w:semiHidden="1" w:unhideWhenUsed="1"/>
+    <w:lsdException w:name="annotation text" w:semiHidden="1" w:unhideWhenUsed="1"/>
+    <w:lsdException w:name="header" w:semiHidden="1" w:unhideWhenUsed="1"/>
+    <w:lsdException w:name="footer" w:semiHidden="1" w:unhideWhenUsed="1"/>
+    <w:lsdException w:name="index heading" w:semiHidden="1" w:unhideWhenUsed="1"/>
+    <w:lsdException w:name="caption" w:semiHidden="1" w:uiPriority="35" w:unhideWhenUsed="1" w:qFormat="1"/>
+    <w:lsdException w:name="table of figures" w:semiHidden="1" w:unhideWhenUsed="1"/>
+    <w:lsdException w:name="envelope address" w:semiHidden="1" w:unhideWhenUsed="1"/>
+    <w:lsdException w:name="envelope return" w:semiHidden="1" w:unhideWhenUsed="1"/>
+    <w:lsdException w:name="footnote reference" w:semiHidden="1" w:unhideWhenUsed="1"/>
+    <w:lsdException w:name="annotation reference" w:semiHidden="1" w:unhideWhenUsed="1"/>
+    <w:lsdException w:name="line number" w:semiHidden="1" w:unhideWhenUsed="1"/>
+    <w:lsdException w:name="page number" w:semiHidden="1" w:unhideWhenUsed="1"/>
+    <w:lsdException w:name="endnote reference" w:semiHidden="1" w:unhideWhenUsed="1"/>
+    <w:lsdException w:name="endnote text" w:semiHidden="1" w:unhideWhenUsed="1"/>
+    <w:lsdException w:name="table of authorities" w:semiHidden="1" w:unhideWhenUsed="1"/>
+    <w:lsdException w:name="macro" w:semiHidden="1" w:unhideWhenUsed="1"/>
+    <w:lsdException w:name="toa heading" w:semiHidden="1" w:unhideWhenUsed="1"/>
+    <w:lsdException w:name="List" w:semiHidden="1" w:unhideWhenUsed="1"/>
+    <w:lsdException w:name="List Bullet" w:semiHidden="1" w:unhideWhenUsed="1"/>
+    <w:lsdException w:name="List Number" w:semiHidden="1" w:unhideWhenUsed="1"/>
+    <w:lsdException w:name="List 2" w:semiHidden="1" w:unhideWhenUsed="1"/>
+    <w:lsdException w:name="List 3" w:semiHidden="1" w:unhideWhenUsed="1"/>
+    <w:lsdException w:name="List 4" w:semiHidden="1" w:unhideWhenUsed="1"/>
+    <w:lsdException w:name="List 5" w:semiHidden="1" w:unhideWhenUsed="1"/>
+    <w:lsdException w:name="List Bullet 2" w:semiHidden="1" w:unhideWhenUsed="1"/>
+    <w:lsdException w:name="List Bullet 3" w:semiHidden="1" w:unhideWhenUsed="1"/>
+    <w:lsdException w:name="List Bullet 4" w:semiHidden="1" w:unhideWhenUsed="1"/>
+    <w:lsdException w:name="List Bullet 5" w:semiHidden="1" w:unhideWhenUsed="1"/>
+    <w:lsdException w:name="List Number 2" w:semiHidden="1" w:unhideWhenUsed="1"/>
+    <w:lsdException w:name="List Number 3" w:semiHidden="1" w:unhideWhenUsed="1"/>
+    <w:lsdException w:name="List Number 4" w:semiHidden="1" w:unhideWhenUsed="1"/>
+    <w:lsdException w:name="List Number 5" w:semiHidden="1" w:unhideWhenUsed="1"/>
+    <w:lsdException w:name="Title" w:uiPriority="10" w:qFormat="1"/>
+    <w:lsdException w:name="Closing" w:semiHidden="1" w:unhideWhenUsed="1"/>
+    <w:lsdException w:name="Signature" w:semiHidden="1" w:unhideWhenUsed="1"/>
+    <w:lsdException w:name="Default Paragraph Font" w:semiHidden="1" w:uiPriority="1" w:unhideWhenUsed="1"/>
+    <w:lsdException w:name="Body Text" w:semiHidden="1" w:unhideWhenUsed="1"/>
+    <w:lsdException w:name="Body Text Indent" w:semiHidden="1" w:unhideWhenUsed="1"/>
+    <w:lsdException w:name="List Continue" w:semiHidden="1" w:unhideWhenUsed="1"/>
+    <w:lsdException w:name="List Continue 2" w:semiHidden="1" w:unhideWhenUsed="1"/>
+    <w:lsdException w:name="List Continue 3" w:semiHidden="1" w:unhideWhenUsed="1"/>
+    <w:lsdException w:name="List Continue 4" w:semiHidden="1" w:unhideWhenUsed="1"/>
+    <w:lsdException w:name="List Continue 5" w:semiHidden="1" w:unhideWhenUsed="1"/>
+    <w:lsdException w:name="Message Header" w:semiHidden="1" w:unhideWhenUsed="1"/>
+    <w:lsdException w:name="Subtitle" w:uiPriority="11" w:qFormat="1"/>
+    <w:lsdException w:name="Salutation" w:semiHidden="1" w:unhideWhenUsed="1"/>
+    <w:lsdException w:name="Date" w:semiHidden="1" w:unhideWhenUsed="1"/>
+    <w:lsdException w:name="Body Text First Indent" w:semiHidden="1" w:unhideWhenUsed="1"/>
+    <w:lsdException w:name="Body Text First Indent 2" w:semiHidden="1" w:unhideWhenUsed="1"/>
+    <w:lsdException w:name="Note Heading" w:semiHidden="1" w:unhideWhenUsed="1"/>
+    <w:lsdException w:name="Body Text 2" w:semiHidden="1" w:unhideWhenUsed="1"/>
+    <w:lsdException w:name="Body Text 3" w:semiHidden="1" w:unhideWhenUsed="1"/>
+    <w:lsdException w:name="Body Text Indent 2" w:semiHidden="1" w:unhideWhenUsed="1"/>
+    <w:lsdException w:name="Body Text Indent 3" w:semiHidden="1" w:unhideWhenUsed="1"/>
+    <w:lsdException w:name="Block Text" w:semiHidden="1" w:unhideWhenUsed="1"/>
+    <w:lsdException w:name="Hyperlink" w:semiHidden="1" w:unhideWhenUsed="1"/>
+    <w:lsdException w:name="FollowedHyperlink" w:semiHidden="1" w:unhideWhenUsed="1"/>
+    <w:lsdException w:name="Strong" w:uiPriority="22" w:qFormat="1"/>
+    <w:lsdException w:name="Emphasis" w:uiPriority="20" w:qFormat="1"/>
+    <w:lsdException w:name="Document Map" w:semiHidden="1" w:unhideWhenUsed="1"/>
+    <w:lsdException w:name="Plain Text" w:semiHidden="1" w:unhideWhenUsed="1"/>
+    <w:lsdException w:name="E-mail Signature" w:semiHidden="1" w:unhideWhenUsed="1"/>
+    <w:lsdException w:name="HTML Top of Form" w:semiHidden="1" w:unhideWhenUsed="1"/>
+    <w:lsdException w:name="HTML Bottom of Form" w:semiHidden="1" w:unhideWhenUsed="1"/>
+    <w:lsdException w:name="Normal (Web)" w:semiHidden="1" w:unhideWhenUsed="1"/>
+    <w:lsdException w:name="HTML Acronym" w:semiHidden="1" w:unhideWhenUsed="1"/>
+    <w:lsdException w:name="HTML Address" w:semiHidden="1" w:unhideWhenUsed="1"/>
+    <w:lsdException w:name="HTML Cite" w:semiHidden="1" w:unhideWhenUsed="1"/>
+    <w:lsdException w:name="HTML Code" w:semiHidden="1" w:unhideWhenUsed="1"/>
+    <w:lsdException w:name="HTML Definition" w:semiHidden="1" w:unhideWhenUsed="1"/>
+    <w:lsdException w:name="HTML Keyboard" w:semiHidden="1" w:unhideWhenUsed="1"/>
+    <w:lsdException w:name="HTML Preformatted" w:semiHidden="1" w:unhideWhenUsed="1"/>
+    <w:lsdException w:name="HTML Sample" w:semiHidden="1" w:unhideWhenUsed="1"/>
+    <w:lsdException w:name="HTML Typewriter" w:semiHidden="1" w:unhideWhenUsed="1"/>
+    <w:lsdException w:name="HTML Variable" w:semiHidden="1" w:unhideWhenUsed="1"/>
+    <w:lsdException w:name="Normal Table" w:semiHidden="1" w:unhideWhenUsed="1"/>
+    <w:lsdException w:name="annotation subject" w:semiHidden="1" w:unhideWhenUsed="1"/>
+    <w:lsdException w:name="No List" w:semiHidden="1" w:unhideWhenUsed="1"/>
+    <w:lsdException w:name="Outline List 1" w:semiHidden="1" w:unhideWhenUsed="1"/>
+    <w:lsdException w:name="Outline List 2" w:semiHidden="1" w:unhideWhenUsed="1"/>
+    <w:lsdException w:name="Outline List 3" w:semiHidden="1" w:unhideWhenUsed="1"/>
+    <w:lsdException w:name="Table Simple 1" w:semiHidden="1" w:unhideWhenUsed="1"/>
+    <w:lsdException w:name="Table Simple 2" w:semiHidden="1" w:unhideWhenUsed="1"/>
+    <w:lsdException w:name="Table Simple 3" w:semiHidden="1" w:unhideWhenUsed="1"/>
+    <w:lsdException w:name="Table Classic 1" w:semiHidden="1" w:unhideWhenUsed="1"/>
+    <w:lsdException w:name="Table Classic 2" w:semiHidden="1" w:unhideWhenUsed="1"/>
+    <w:lsdException w:name="Table Classic 3" w:semiHidden="1" w:unhideWhenUsed="1"/>
+    <w:lsdException w:name="Table Classic 4" w:semiHidden="1" w:unhideWhenUsed="1"/>
+    <w:lsdException w:name="Table Colorful 1" w:semiHidden="1" w:unhideWhenUsed="1"/>
+    <w:lsdException w:name="Table Colorful 2" w:semiHidden="1" w:unhideWhenUsed="1"/>
+    <w:lsdException w:name="Table Colorful 3" w:semiHidden="1" w:unhideWhenUsed="1"/>
+    <w:lsdException w:name="Table Columns 1" w:semiHidden="1" w:unhideWhenUsed="1"/>
+    <w:lsdException w:name="Table Columns 2" w:semiHidden="1" w:unhideWhenUsed="1"/>
+    <w:lsdException w:name="Table Columns 3" w:semiHidden="1" w:unhideWhenUsed="1"/>
+    <w:lsdException w:name="Table Columns 4" w:semiHidden="1" w:unhideWhenUsed="1"/>
+    <w:lsdException w:name="Table Columns 5" w:semiHidden="1" w:unhideWhenUsed="1"/>
+    <w:lsdException w:name="Table Grid 1" w:semiHidden="1" w:unhideWhenUsed="1"/>
+    <w:lsdException w:name="Table Grid 2" w:semiHidden="1" w:unhideWhenUsed="1"/>
+    <w:lsdException w:name="Table Grid 3" w:semiHidden="1" w:unhideWhenUsed="1"/>
+    <w:lsdException w:name="Table Grid 4" w:semiHidden="1" w:unhideWhenUsed="1"/>
+    <w:lsdException w:name="Table Grid 5" w:semiHidden="1" w:unhideWhenUsed="1"/>
+    <w:lsdException w:name="Table Grid 6" w:semiHidden="1" w:unhideWhenUsed="1"/>
+    <w:lsdException w:name="Table Grid 7" w:semiHidden="1" w:unhideWhenUsed="1"/>
+    <w:lsdException w:name="Table Grid 8" w:semiHidden="1" w:unhideWhenUsed="1"/>
+    <w:lsdException w:name="Table List 1" w:semiHidden="1" w:unhideWhenUsed="1"/>
+    <w:lsdException w:name="Table List 2" w:semiHidden="1" w:unhideWhenUsed="1"/>
+    <w:lsdException w:name="Table List 3" w:semiHidden="1" w:unhideWhenUsed="1"/>
+    <w:lsdException w:name="Table List 4" w:semiHidden="1" w:unhideWhenUsed="1"/>
+    <w:lsdException w:name="Table List 5" w:semiHidden="1" w:unhideWhenUsed="1"/>
+    <w:lsdException w:name="Table List 6" w:semiHidden="1" w:unhideWhenUsed="1"/>
+    <w:lsdException w:name="Table List 7" w:semiHidden="1" w:unhideWhenUsed="1"/>
+    <w:lsdException w:name="Table List 8" w:semiHidden="1" w:unhideWhenUsed="1"/>
+    <w:lsdException w:name="Table 3D effects 1" w:semiHidden="1" w:unhideWhenUsed="1"/>
+    <w:lsdException w:name="Table 3D effects 2" w:semiHidden="1" w:unhideWhenUsed="1"/>
+    <w:lsdException w:name="Table 3D effects 3" w:semiHidden="1" w:unhideWhenUsed="1"/>
+    <w:lsdException w:name="Table Contemporary" w:semiHidden="1" w:unhideWhenUsed="1"/>
+    <w:lsdException w:name="Table Elegant" w:semiHidden="1" w:unhideWhenUsed="1"/>
+    <w:lsdException w:name="Table Professional" w:semiHidden="1" w:unhideWhenUsed="1"/>
+    <w:lsdException w:name="Table Subtle 1" w:semiHidden="1" w:unhideWhenUsed="1"/>
+    <w:lsdException w:name="Table Subtle 2" w:semiHidden="1" w:unhideWhenUsed="1"/>
+    <w:lsdException w:name="Table Web 1" w:semiHidden="1" w:unhideWhenUsed="1"/>
+    <w:lsdException w:name="Table Web 2" w:semiHidden="1" w:unhideWhenUsed="1"/>
+    <w:lsdException w:name="Table Web 3" w:semiHidden="1" w:unhideWhenUsed="1"/>
+    <w:lsdException w:name="Balloon Text" w:semiHidden="1" w:unhideWhenUsed="1"/>
+    <w:lsdException w:name="Table Grid" w:semiHidden="1" w:uiPriority="59" w:unhideWhenUsed="1"/>
+    <w:lsdException w:name="Table Theme" w:semiHidden="1" w:unhideWhenUsed="1"/>
+    <w:lsdException w:name="Placeholder Text" w:semiHidden="1"/>
+    <w:lsdException w:name="No Spacing" w:uiPriority="1" w:qFormat="1"/>
+    <w:lsdException w:name="Light Shading" w:uiPriority="60"/>
+    <w:lsdException w:name="Light List" w:uiPriority="61"/>
+    <w:lsdException w:name="Light Grid" w:uiPriority="62"/>
+    <w:lsdException w:name="Medium Shading 1" w:uiPriority="63"/>
+    <w:lsdException w:name="Medium Shading 2" w:uiPriority="64"/>
+    <w:lsdException w:name="Medium List 1" w:uiPriority="65"/>
+    <w:lsdException w:name="Medium List 2" w:uiPriority="66"/>
+    <w:lsdException w:name="Medium Grid 1" w:uiPriority="67"/>
+    <w:lsdException w:name="Medium Grid 2" w:uiPriority="68"/>
+    <w:lsdException w:name="Medium Grid 3" w:uiPriority="69"/>
+    <w:lsdException w:name="Dark List" w:uiPriority="70"/>
+    <w:lsdException w:name="Colorful Shading" w:uiPriority="71"/>
+    <w:lsdException w:name="Colorful List" w:uiPriority="72"/>
+    <w:lsdException w:name="Colorful Grid" w:uiPriority="73"/>
+    <w:lsdException w:name="Light Shading Accent 1" w:uiPriority="60"/>
+    <w:lsdException w:name="Light List Accent 1" w:uiPriority="61"/>
+    <w:lsdException w:name="Light Grid Accent 1" w:uiPriority="62"/>
+    <w:lsdException w:name="Medium Shading 1 Accent 1" w:uiPriority="63"/>
+    <w:lsdException w:name="Medium Shading 2 Accent 1" w:uiPriority="64"/>
+    <w:lsdException w:name="Medium List 1 Accent 1" w:uiPriority="65"/>
+    <w:lsdException w:name="Revision" w:semiHidden="1"/>
+    <w:lsdException w:name="List Paragraph" w:uiPriority="34" w:qFormat="1"/>
+    <w:lsdException w:name="Quote" w:uiPriority="29" w:qFormat="1"/>
+    <w:lsdException w:name="Intense Quote" w:uiPriority="30" w:qFormat="1"/>
+    <w:lsdException w:name="Medium List 2 Accent 1" w:uiPriority="66"/>
+    <w:lsdException w:name="Medium Grid 1 Accent 1" w:uiPriority="67"/>
+    <w:lsdException w:name="Medium Grid 2 Accent 1" w:uiPriority="68"/>
+    <w:lsdException w:name="Medium Grid 3 Accent 1" w:uiPriority="69"/>
+    <w:lsdException w:name="Dark List Accent 1" w:uiPriority="70"/>
+    <w:lsdException w:name="Colorful Shading Accent 1" w:uiPriority="71"/>
+    <w:lsdException w:name="Colorful List Accent 1" w:uiPriority="72"/>
+    <w:lsdException w:name="Colorful Grid Accent 1" w:uiPriority="73"/>
+    <w:lsdException w:name="Light Shading Accent 2" w:uiPriority="60"/>
+    <w:lsdException w:name="Light List Accent 2" w:uiPriority="61"/>
+    <w:lsdException w:name="Light Grid Accent 2" w:uiPriority="62"/>
+    <w:lsdException w:name="Medium Shading 1 Accent 2" w:uiPriority="63"/>
+    <w:lsdException w:name="Medium Shading 2 Accent 2" w:uiPriority="64"/>
+    <w:lsdException w:name="Medium List 1 Accent 2" w:uiPriority="65"/>
+    <w:lsdException w:name="Medium List 2 Accent 2" w:uiPriority="66"/>
+    <w:lsdException w:name="Medium Grid 1 Accent 2" w:uiPriority="67"/>
+    <w:lsdException w:name="Medium Grid 2 Accent 2" w:uiPriority="68"/>
+    <w:lsdException w:name="Medium Grid 3 Accent 2" w:uiPriority="69"/>
+    <w:lsdException w:name="Dark List Accent 2" w:uiPriority="70"/>
+    <w:lsdException w:name="Colorful Shading Accent 2" w:uiPriority="71"/>
+    <w:lsdException w:name="Colorful List Accent 2" w:uiPriority="72"/>
+    <w:lsdException w:name="Colorful Grid Accent 2" w:uiPriority="73"/>
+    <w:lsdException w:name="Light Shading Accent 3" w:uiPriority="60"/>
+    <w:lsdException w:name="Light List Accent 3" w:uiPriority="61"/>
+    <w:lsdException w:name="Light Grid Accent 3" w:uiPriority="62"/>
+    <w:lsdException w:name="Medium Shading 1 Accent 3" w:uiPriority="63"/>
+    <w:lsdException w:name="Medium Shading 2 Accent 3" w:uiPriority="64"/>
+    <w:lsdException w:name="Medium List 1 Accent 3" w:uiPriority="65"/>
+    <w:lsdException w:name="Medium List 2 Accent 3" w:uiPriority="66"/>
+    <w:lsdException w:name="Medium Grid 1 Accent 3" w:uiPriority="67"/>
+    <w:lsdException w:name="Medium Grid 2 Accent 3" w:uiPriority="68"/>
+    <w:lsdException w:name="Medium Grid 3 Accent 3" w:uiPriority="69"/>
+    <w:lsdException w:name="Dark List Accent 3" w:uiPriority="70"/>
+    <w:lsdException w:name="Colorful Shading Accent 3" w:uiPriority="71"/>
+    <w:lsdException w:name="Colorful List Accent 3" w:uiPriority="72"/>
+    <w:lsdException w:name="Colorful Grid Accent 3" w:uiPriority="73"/>
+    <w:lsdException w:name="Light Shading Accent 4" w:uiPriority="60"/>
+    <w:lsdException w:name="Light List Accent 4" w:uiPriority="61"/>
+    <w:lsdException w:name="Light Grid Accent 4" w:uiPriority="62"/>
+    <w:lsdException w:name="Medium Shading 1 Accent 4" w:uiPriority="63"/>
+    <w:lsdException w:name="Medium Shading 2 Accent 4" w:uiPriority="64"/>
+    <w:lsdException w:name="Medium List 1 Accent 4" w:uiPriority="65"/>
+    <w:lsdException w:name="Medium List 2 Accent 4" w:uiPriority="66"/>
+    <w:lsdException w:name="Medium Grid 1 Accent 4" w:uiPriority="67"/>
+    <w:lsdException w:name="Medium Grid 2 Accent 4" w:uiPriority="68"/>
+    <w:lsdException w:name="Medium Grid 3 Accent 4" w:uiPriority="69"/>
+    <w:lsdException w:name="Dark List Accent 4" w:uiPriority="70"/>
+    <w:lsdException w:name="Colorful Shading Accent 4" w:uiPriority="71"/>
+    <w:lsdException w:name="Colorful List Accent 4" w:uiPriority="72"/>
+    <w:lsdException w:name="Colorful Grid Accent 4" w:uiPriority="73"/>
+    <w:lsdException w:name="Light Shading Accent 5" w:uiPriority="60"/>
+    <w:lsdException w:name="Light List Accent 5" w:uiPriority="61"/>
+    <w:lsdException w:name="Light Grid Accent 5" w:uiPriority="62"/>
+    <w:lsdException w:name="Medium Shading 1 Accent 5" w:uiPriority="63"/>
+    <w:lsdException w:name="Medium Shading 2 Accent 5" w:uiPriority="64"/>
+    <w:lsdException w:name="Medium List 1 Accent 5" w:uiPriority="65"/>
+    <w:lsdException w:name="Medium List 2 Accent 5" w:uiPriority="66"/>
+    <w:lsdException w:name="Medium Grid 1 Accent 5" w:uiPriority="67"/>
+    <w:lsdException w:name="Medium Grid 2 Accent 5" w:uiPriority="68"/>
+    <w:lsdException w:name="Medium Grid 3 Accent 5" w:uiPriority="69"/>
+    <w:lsdException w:name="Dark List Accent 5" w:uiPriority="70"/>
+    <w:lsdException w:name="Colorful Shading Accent 5" w:uiPriority="71"/>
+    <w:lsdException w:name="Colorful List Accent 5" w:uiPriority="72"/>
+    <w:lsdException w:name="Colorful Grid Accent 5" w:uiPriority="73"/>
+    <w:lsdException w:name="Light Shading Accent 6" w:uiPriority="60"/>
+    <w:lsdException w:name="Light List Accent 6" w:uiPriority="61"/>
+    <w:lsdException w:name="Light Grid Accent 6" w:uiPriority="62"/>
+    <w:lsdException w:name="Medium Shading 1 Accent 6" w:uiPriority="63"/>
+    <w:lsdException w:name="Medium Shading 2 Accent 6" w:uiPriority="64"/>
+    <w:lsdException w:name="Medium List 1 Accent 6" w:uiPriority="65"/>
+    <w:lsdException w:name="Medium List 2 Accent 6" w:uiPriority="66"/>
+    <w:lsdException w:name="Medium Grid 1 Accent 6" w:uiPriority="67"/>
+    <w:lsdException w:name="Medium Grid 2 Accent 6" w:uiPriority="68"/>
+    <w:lsdException w:name="Medium Grid 3 Accent 6" w:uiPriority="69"/>
+    <w:lsdException w:name="Dark List Accent 6" w:uiPriority="70"/>
+    <w:lsdException w:name="Colorful Shading Accent 6" w:uiPriority="71"/>
+    <w:lsdException w:name="Colorful List Accent 6" w:uiPriority="72"/>
+    <w:lsdException w:name="Colorful Grid Accent 6" w:uiPriority="73"/>
+    <w:lsdException w:name="Subtle Emphasis" w:uiPriority="19" w:qFormat="1"/>
+    <w:lsdException w:name="Intense Emphasis" w:uiPriority="21" w:qFormat="1"/>
+    <w:lsdException w:name="Subtle Reference" w:uiPriority="31" w:qFormat="1"/>
+    <w:lsdException w:name="Intense Reference" w:uiPriority="32" w:qFormat="1"/>
+    <w:lsdException w:name="Book Title" w:uiPriority="33" w:qFormat="1"/>
+    <w:lsdException w:name="Bibliography" w:semiHidden="1" w:uiPriority="37" w:unhideWhenUsed="1"/>
+    <w:lsdException w:name="TOC Heading" w:semiHidden="1" w:uiPriority="39" w:unhideWhenUsed="1" w:qFormat="1"/>
+    <w:lsdException w:name="Plain Table 1" w:uiPriority="41"/>
+    <w:lsdException w:name="Plain Table 2" w:uiPriority="42"/>
+    <w:lsdException w:name="Plain Table 3" w:uiPriority="43"/>
+    <w:lsdException w:name="Plain Table 4" w:uiPriority="44"/>
+    <w:lsdException w:name="Plain Table 5" w:uiPriority="45"/>
+    <w:lsdException w:name="Grid Table Light" w:uiPriority="40"/>
+    <w:lsdException w:name="Grid Table 1 Light" w:uiPriority="46"/>
+    <w:lsdException w:name="Grid Table 2" w:uiPriority="47"/>
+    <w:lsdException w:name="Grid Table 3" w:uiPriority="48"/>
+    <w:lsdException w:name="Grid Table 4" w:uiPriority="49"/>
+    <w:lsdException w:name="Grid Table 5 Dark" w:uiPriority="50"/>
+    <w:lsdException w:name="Grid Table 6 Colorful" w:uiPriority="51"/>
+    <w:lsdException w:name="Grid Table 7 Colorful" w:uiPriority="52"/>
+    <w:lsdException w:name="Grid Table 1 Light Accent 1" w:uiPriority="46"/>
+    <w:lsdException w:name="Grid Table 2 Accent 1" w:uiPriority="47"/>
+    <w:lsdException w:name="Grid Table 3 Accent 1" w:uiPriority="48"/>
+    <w:lsdException w:name="Grid Table 4 Accent 1" w:uiPriority="49"/>
+    <w:lsdException w:name="Grid Table 5 Dark Accent 1" w:uiPriority="50"/>
+    <w:lsdException w:name="Grid Table 6 Colorful Accent 1" w:uiPriority="51"/>
+    <w:lsdException w:name="Grid Table 7 Colorful Accent 1" w:uiPriority="52"/>
+    <w:lsdException w:name="Grid Table 1 Light Accent 2" w:uiPriority="46"/>
+    <w:lsdException w:name="Grid Table 2 Accent 2" w:uiPriority="47"/>
+    <w:lsdException w:name="Grid Table 3 Accent 2" w:uiPriority="48"/>
+    <w:lsdException w:name="Grid Table 4 Accent 2" w:uiPriority="49"/>
+    <w:lsdException w:name="Grid Table 5 Dark Accent 2" w:uiPriority="50"/>
+    <w:lsdException w:name="Grid Table 6 Colorful Accent 2" w:uiPriority="51"/>
+    <w:lsdException w:name="Grid Table 7 Colorful Accent 2" w:uiPriority="52"/>
+    <w:lsdException w:name="Grid Table 1 Light Accent 3" w:uiPriority="46"/>
+    <w:lsdException w:name="Grid Table 2 Accent 3" w:uiPriority="47"/>
+    <w:lsdException w:name="Grid Table 3 Accent 3" w:uiPriority="48"/>
+    <w:lsdException w:name="Grid Table 4 Accent 3" w:uiPriority="49"/>
+    <w:lsdException w:name="Grid Table 5 Dark Accent 3" w:uiPriority="50"/>
+    <w:lsdException w:name="Grid Table 6 Colorful Accent 3" w:uiPriority="51"/>
+    <w:lsdException w:name="Grid Table 7 Colorful Accent 3" w:uiPriority="52"/>
+    <w:lsdException w:name="Grid Table 1 Light Accent 4" w:uiPriority="46"/>
+    <w:lsdException w:name="Grid Table 2 Accent 4" w:uiPriority="47"/>
+    <w:lsdException w:name="Grid Table 3 Accent 4" w:uiPriority="48"/>
+    <w:lsdException w:name="Grid Table 4 Accent 4" w:uiPriority="49"/>
+    <w:lsdException w:name="Grid Table 5 Dark Accent 4" w:uiPriority="50"/>
+    <w:lsdException w:name="Grid Table 6 Colorful Accent 4" w:uiPriority="51"/>
+    <w:lsdException w:name="Grid Table 7 Colorful Accent 4" w:uiPriority="52"/>
+    <w:lsdException w:name="Grid Table 1 Light Accent 5" w:uiPriority="46"/>
+    <w:lsdException w:name="Grid Table 2 Accent 5" w:uiPriority="47"/>
+    <w:lsdException w:name="Grid Table 3 Accent 5" w:uiPriority="48"/>
+    <w:lsdException w:name="Grid Table 4 Accent 5" w:uiPriority="49"/>
+    <w:lsdException w:name="Grid Table 5 Dark Accent 5" w:uiPriority="50"/>
+    <w:lsdException w:name="Grid Table 6 Colorful Accent 5" w:uiPriority="51"/>
+    <w:lsdException w:name="Grid Table 7 Colorful Accent 5" w:uiPriority="52"/>
+    <w:lsdException w:name="Grid Table 1 Light Accent 6" w:uiPriority="46"/>
+    <w:lsdException w:name="Grid Table 2 Accent 6" w:uiPriority="47"/>
+    <w:lsdException w:name="Grid Table 3 Accent 6" w:uiPriority="48"/>
+    <w:lsdException w:name="Grid Table 4 Accent 6" w:uiPriority="49"/>
+    <w:lsdException w:name="Grid Table 5 Dark Accent 6" w:uiPriority="50"/>
+    <w:lsdException w:name="Grid Table 6 Colorful Accent 6" w:uiPriority="51"/>
+    <w:lsdException w:name="Grid Table 7 Colorful Accent 6" w:uiPriority="52"/>
+    <w:lsdException w:name="List Table 1 Light" w:uiPriority="46"/>
+    <w:lsdException w:name="List Table 2" w:uiPriority="47"/>
+    <w:lsdException w:name="List Table 3" w:uiPriority="48"/>
+    <w:lsdException w:name="List Table 4" w:uiPriority="49"/>
+    <w:lsdException w:name="List Table 5 Dark" w:uiPriority="50"/>
+    <w:lsdException w:name="List Table 6 Colorful" w:uiPriority="51"/>
+    <w:lsdException w:name="List Table 7 Colorful" w:uiPriority="52"/>
+    <w:lsdException w:name="List Table 1 Light Accent 1" w:uiPriority="46"/>
+    <w:lsdException w:name="List Table 2 Accent 1" w:uiPriority="47"/>
+    <w:lsdException w:name="List Table 3 Accent 1" w:uiPriority="48"/>
+    <w:lsdException w:name="List Table 4 Accent 1" w:uiPriority="49"/>
+    <w:lsdException w:name="List Table 5 Dark Accent 1" w:uiPriority="50"/>
+    <w:lsdException w:name="List Table 6 Colorful Accent 1" w:uiPriority="51"/>
+    <w:lsdException w:name="List Table 7 Colorful Accent 1" w:uiPriority="52"/>
+    <w:lsdException w:name="List Table 1 Light Accent 2" w:uiPriority="46"/>
+    <w:lsdException w:name="List Table 2 Accent 2" w:uiPriority="47"/>
+    <w:lsdException w:name="List Table 3 Accent 2" w:uiPriority="48"/>
+    <w:lsdException w:name="List Table 4 Accent 2" w:uiPriority="49"/>
+    <w:lsdException w:name="List Table 5 Dark Accent 2" w:uiPriority="50"/>
+    <w:lsdException w:name="List Table 6 Colorful Accent 2" w:uiPriority="51"/>
+    <w:lsdException w:name="List Table 7 Colorful Accent 2" w:uiPriority="52"/>
+    <w:lsdException w:name="List Table 1 Light Accent 3" w:uiPriority="46"/>
+    <w:lsdException w:name="List Table 2 Accent 3" w:uiPriority="47"/>
+    <w:lsdException w:name="List Table 3 Accent 3" w:uiPriority="48"/>
+    <w:lsdException w:name="List Table 4 Accent 3" w:uiPriority="49"/>
+    <w:lsdException w:name="List Table 5 Dark Accent 3" w:uiPriority="50"/>
+    <w:lsdException w:name="List Table 6 Colorful Accent 3" w:uiPriority="51"/>
+    <w:lsdException w:name="List Table 7 Colorful Accent 3" w:uiPriority="52"/>
+    <w:lsdException w:name="List Table 1 Light Accent 4" w:uiPriority="46"/>
+    <w:lsdException w:name="List Table 2 Accent 4" w:uiPriority="47"/>
+    <w:lsdException w:name="List Table 3 Accent 4" w:uiPriority="48"/>
+    <w:lsdException w:name="List Table 4 Accent 4" w:uiPriority="49"/>
+    <w:lsdException w:name="List Table 5 Dark Accent 4" w:uiPriority="50"/>
+    <w:lsdException w:name="List Table 6 Colorful Accent 4" w:uiPriority="51"/>
+    <w:lsdException w:name="List Table 7 Colorful Accent 4" w:uiPriority="52"/>
+    <w:lsdException w:name="List Table 1 Light Accent 5" w:uiPriority="46"/>
+    <w:lsdException w:name="List Table 2 Accent 5" w:uiPriority="47"/>
+    <w:lsdException w:name="List Table 3 Accent 5" w:uiPriority="48"/>
+    <w:lsdException w:name="List Table 4 Accent 5" w:uiPriority="49"/>
+    <w:lsdException w:name="List Table 5 Dark Accent 5" w:uiPriority="50"/>
+    <w:lsdException w:name="List Table 6 Colorful Accent 5" w:uiPriority="51"/>
+    <w:lsdException w:name="List Table 7 Colorful Accent 5" w:uiPriority="52"/>
+    <w:lsdException w:name="List Table 1 Light Accent 6" w:uiPriority="46"/>
+    <w:lsdException w:name="List Table 2 Accent 6" w:uiPriority="47"/>
+    <w:lsdException w:name="List Table 3 Accent 6" w:uiPriority="48"/>
+    <w:lsdException w:name="List Table 4 Accent 6" w:uiPriority="49"/>
+    <w:lsdException w:name="List Table 5 Dark Accent 6" w:uiPriority="50"/>
+    <w:lsdException w:name="List Table 6 Colorful Accent 6" w:uiPriority="51"/>
+    <w:lsdException w:name="List Table 7 Colorful Accent 6" w:uiPriority="52"/>
+    <w:lsdException w:name="Mention" w:semiHidden="1" w:unhideWhenUsed="1"/>
+    <w:lsdException w:name="Smart Hyperlink" w:semiHidden="1" w:unhideWhenUsed="1"/>
+    <w:lsdException w:name="Hashtag" w:semiHidden="1" w:unhideWhenUsed="1"/>
+    <w:lsdException w:name="Unresolved Mention" w:semiHidden="1" w:unhideWhenUsed="1"/>
   </w:latentStyles>
   <w:style w:type="paragraph" w:default="1" w:styleId="Normal">
     <w:name w:val="Normal"/>

--- a/ThesisCorrections.docx
+++ b/ThesisCorrections.docx
@@ -4185,8 +4185,6 @@
         </w:rPr>
         <w:t>CKF in muon systems.</w:t>
       </w:r>
-      <w:bookmarkStart w:id="0" w:name="_GoBack"/>
-      <w:bookmarkEnd w:id="0"/>
     </w:p>
     <w:p>
       <w:pPr>
@@ -4447,13 +4445,16 @@
           <w:lang w:val="nl-NL"/>
         </w:rPr>
       </w:pPr>
-      <w:r>
-        <w:rPr>
-          <w:rFonts w:cstheme="minorHAnsi"/>
-          <w:sz w:val="24"/>
+      <w:proofErr w:type="spellStart"/>
+      <w:r>
+        <w:rPr>
+          <w:rFonts w:cstheme="minorHAnsi"/>
+          <w:sz w:val="24"/>
+          <w:lang w:val="nl-NL"/>
         </w:rPr>
         <w:t>Describe</w:t>
       </w:r>
+      <w:proofErr w:type="spellEnd"/>
       <w:r>
         <w:rPr>
           <w:rFonts w:cstheme="minorHAnsi"/>
@@ -7403,6 +7404,46 @@
       <w:pPr>
         <w:pStyle w:val="ListParagraph"/>
         <w:numPr>
+          <w:ilvl w:val="2"/>
+          <w:numId w:val="2"/>
+        </w:numPr>
+        <w:rPr>
+          <w:rFonts w:cstheme="minorHAnsi"/>
+          <w:sz w:val="24"/>
+        </w:rPr>
+      </w:pPr>
+      <w:r>
+        <w:rPr>
+          <w:rFonts w:cstheme="minorHAnsi"/>
+          <w:sz w:val="24"/>
+        </w:rPr>
+        <w:t>Where does the other one come from?</w:t>
+      </w:r>
+    </w:p>
+    <w:p>
+      <w:pPr>
+        <w:pStyle w:val="ListParagraph"/>
+        <w:numPr>
+          <w:ilvl w:val="2"/>
+          <w:numId w:val="2"/>
+        </w:numPr>
+        <w:rPr>
+          <w:rFonts w:cstheme="minorHAnsi"/>
+          <w:sz w:val="24"/>
+        </w:rPr>
+      </w:pPr>
+      <w:r>
+        <w:rPr>
+          <w:rFonts w:cstheme="minorHAnsi"/>
+          <w:sz w:val="24"/>
+        </w:rPr>
+        <w:t>If there’s only one, is it from the top?</w:t>
+      </w:r>
+    </w:p>
+    <w:p>
+      <w:pPr>
+        <w:pStyle w:val="ListParagraph"/>
+        <w:numPr>
           <w:ilvl w:val="1"/>
           <w:numId w:val="2"/>
         </w:numPr>
@@ -7416,6 +7457,26 @@
           <w:rFonts w:cstheme="minorHAnsi"/>
           <w:sz w:val="24"/>
         </w:rPr>
+        <w:t>Check after cuts…</w:t>
+      </w:r>
+    </w:p>
+    <w:p>
+      <w:pPr>
+        <w:pStyle w:val="ListParagraph"/>
+        <w:numPr>
+          <w:ilvl w:val="1"/>
+          <w:numId w:val="2"/>
+        </w:numPr>
+        <w:rPr>
+          <w:rFonts w:cstheme="minorHAnsi"/>
+          <w:sz w:val="24"/>
+        </w:rPr>
+      </w:pPr>
+      <w:r>
+        <w:rPr>
+          <w:rFonts w:cstheme="minorHAnsi"/>
+          <w:sz w:val="24"/>
+        </w:rPr>
         <w:t xml:space="preserve">Better </w:t>
       </w:r>
       <w:r>
@@ -7462,6 +7523,107 @@
         </w:rPr>
         <w:t xml:space="preserve"> </w:t>
       </w:r>
+    </w:p>
+    <w:p>
+      <w:pPr>
+        <w:pStyle w:val="ListParagraph"/>
+        <w:numPr>
+          <w:ilvl w:val="0"/>
+          <w:numId w:val="2"/>
+        </w:numPr>
+        <w:rPr>
+          <w:rFonts w:cstheme="minorHAnsi"/>
+          <w:sz w:val="24"/>
+        </w:rPr>
+      </w:pPr>
+      <w:r>
+        <w:rPr>
+          <w:rFonts w:cstheme="minorHAnsi"/>
+          <w:sz w:val="24"/>
+        </w:rPr>
+        <w:t>Where is the sub-leading b-jet from?</w:t>
+      </w:r>
+    </w:p>
+    <w:p>
+      <w:pPr>
+        <w:pStyle w:val="ListParagraph"/>
+        <w:numPr>
+          <w:ilvl w:val="1"/>
+          <w:numId w:val="2"/>
+        </w:numPr>
+        <w:rPr>
+          <w:rFonts w:cstheme="minorHAnsi"/>
+          <w:sz w:val="24"/>
+        </w:rPr>
+      </w:pPr>
+      <w:r>
+        <w:rPr>
+          <w:rFonts w:cstheme="minorHAnsi"/>
+          <w:sz w:val="24"/>
+        </w:rPr>
+        <w:t>u/d/s/g</w:t>
+      </w:r>
+    </w:p>
+    <w:p>
+      <w:pPr>
+        <w:pStyle w:val="ListParagraph"/>
+        <w:numPr>
+          <w:ilvl w:val="1"/>
+          <w:numId w:val="2"/>
+        </w:numPr>
+        <w:rPr>
+          <w:rFonts w:cstheme="minorHAnsi"/>
+          <w:sz w:val="24"/>
+        </w:rPr>
+      </w:pPr>
+      <w:r>
+        <w:rPr>
+          <w:rFonts w:cstheme="minorHAnsi"/>
+          <w:sz w:val="24"/>
+        </w:rPr>
+        <w:t>Does considering W-&gt;</w:t>
+      </w:r>
+      <w:proofErr w:type="spellStart"/>
+      <w:r>
+        <w:rPr>
+          <w:rFonts w:cstheme="minorHAnsi"/>
+          <w:sz w:val="24"/>
+        </w:rPr>
+        <w:t>bq</w:t>
+      </w:r>
+      <w:proofErr w:type="spellEnd"/>
+      <w:r>
+        <w:rPr>
+          <w:rFonts w:cstheme="minorHAnsi"/>
+          <w:sz w:val="24"/>
+        </w:rPr>
+        <w:t xml:space="preserve"> impact results? ~0.9% for </w:t>
+      </w:r>
+      <w:proofErr w:type="spellStart"/>
+      <w:r>
+        <w:rPr>
+          <w:rFonts w:cstheme="minorHAnsi"/>
+          <w:sz w:val="24"/>
+        </w:rPr>
+        <w:t>reco</w:t>
+      </w:r>
+      <w:proofErr w:type="spellEnd"/>
+      <w:r>
+        <w:rPr>
+          <w:rFonts w:cstheme="minorHAnsi"/>
+          <w:sz w:val="24"/>
+        </w:rPr>
+        <w:t xml:space="preserve"> signal</w:t>
+      </w:r>
+      <w:r>
+        <w:rPr>
+          <w:rFonts w:cstheme="minorHAnsi"/>
+          <w:sz w:val="24"/>
+        </w:rPr>
+        <w:t>.</w:t>
+      </w:r>
+      <w:bookmarkStart w:id="0" w:name="_GoBack"/>
+      <w:bookmarkEnd w:id="0"/>
     </w:p>
     <w:p>
       <w:pPr>
@@ -7979,7 +8141,7 @@
     <w:lsdException w:name="Table Web 2" w:semiHidden="1" w:unhideWhenUsed="1"/>
     <w:lsdException w:name="Table Web 3" w:semiHidden="1" w:unhideWhenUsed="1"/>
     <w:lsdException w:name="Balloon Text" w:semiHidden="1" w:unhideWhenUsed="1"/>
-    <w:lsdException w:name="Table Grid" w:semiHidden="1" w:uiPriority="59" w:unhideWhenUsed="1"/>
+    <w:lsdException w:name="Table Grid" w:uiPriority="59"/>
     <w:lsdException w:name="Table Theme" w:semiHidden="1" w:unhideWhenUsed="1"/>
     <w:lsdException w:name="Placeholder Text" w:semiHidden="1"/>
     <w:lsdException w:name="No Spacing" w:uiPriority="1" w:qFormat="1"/>

--- a/ThesisCorrections.docx
+++ b/ThesisCorrections.docx
@@ -1,6 +1,6 @@
 
 <file path=word/document.xml><?xml version="1.0" encoding="utf-8"?>
-<w:document xmlns:wpc="http://schemas.microsoft.com/office/word/2010/wordprocessingCanvas" xmlns:cx="http://schemas.microsoft.com/office/drawing/2014/chartex" xmlns:cx1="http://schemas.microsoft.com/office/drawing/2015/9/8/chartex" xmlns:cx2="http://schemas.microsoft.com/office/drawing/2015/10/21/chartex" xmlns:cx3="http://schemas.microsoft.com/office/drawing/2016/5/9/chartex" xmlns:cx4="http://schemas.microsoft.com/office/drawing/2016/5/10/chartex" xmlns:cx5="http://schemas.microsoft.com/office/drawing/2016/5/11/chartex" xmlns:cx6="http://schemas.microsoft.com/office/drawing/2016/5/12/chartex" xmlns:cx7="http://schemas.microsoft.com/office/drawing/2016/5/13/chartex" xmlns:cx8="http://schemas.microsoft.com/office/drawing/2016/5/14/chartex" xmlns:mc="http://schemas.openxmlformats.org/markup-compatibility/2006" xmlns:aink="http://schemas.microsoft.com/office/drawing/2016/ink" xmlns:am3d="http://schemas.microsoft.com/office/drawing/2017/model3d" xmlns:o="urn:schemas-microsoft-com:office:office" xmlns:r="http://schemas.openxmlformats.org/officeDocument/2006/relationships" xmlns:m="http://schemas.openxmlformats.org/officeDocument/2006/math" xmlns:v="urn:schemas-microsoft-com:vml" xmlns:wp14="http://schemas.microsoft.com/office/word/2010/wordprocessingDrawing" xmlns:wp="http://schemas.openxmlformats.org/drawingml/2006/wordprocessingDrawing" xmlns:w10="urn:schemas-microsoft-com:office:word" xmlns:w="http://schemas.openxmlformats.org/wordprocessingml/2006/main" xmlns:w14="http://schemas.microsoft.com/office/word/2010/wordml" xmlns:w15="http://schemas.microsoft.com/office/word/2012/wordml" xmlns:w16cid="http://schemas.microsoft.com/office/word/2016/wordml/cid" xmlns:w16se="http://schemas.microsoft.com/office/word/2015/wordml/symex" xmlns:wpg="http://schemas.microsoft.com/office/word/2010/wordprocessingGroup" xmlns:wpi="http://schemas.microsoft.com/office/word/2010/wordprocessingInk" xmlns:wne="http://schemas.microsoft.com/office/word/2006/wordml" xmlns:wps="http://schemas.microsoft.com/office/word/2010/wordprocessingShape" mc:Ignorable="w14 w15 w16se w16cid wp14">
+<w:document xmlns:wpc="http://schemas.microsoft.com/office/word/2010/wordprocessingCanvas" xmlns:mc="http://schemas.openxmlformats.org/markup-compatibility/2006" xmlns:o="urn:schemas-microsoft-com:office:office" xmlns:r="http://schemas.openxmlformats.org/officeDocument/2006/relationships" xmlns:m="http://schemas.openxmlformats.org/officeDocument/2006/math" xmlns:v="urn:schemas-microsoft-com:vml" xmlns:wp14="http://schemas.microsoft.com/office/word/2010/wordprocessingDrawing" xmlns:wp="http://schemas.openxmlformats.org/drawingml/2006/wordprocessingDrawing" xmlns:w10="urn:schemas-microsoft-com:office:word" xmlns:w="http://schemas.openxmlformats.org/wordprocessingml/2006/main" xmlns:w14="http://schemas.microsoft.com/office/word/2010/wordml" xmlns:wpg="http://schemas.microsoft.com/office/word/2010/wordprocessingGroup" xmlns:wpi="http://schemas.microsoft.com/office/word/2010/wordprocessingInk" xmlns:wne="http://schemas.microsoft.com/office/word/2006/wordml" xmlns:wps="http://schemas.microsoft.com/office/word/2010/wordprocessingShape" mc:Ignorable="w14 wp14">
   <w:body>
     <w:p>
       <w:pPr>
@@ -433,19 +433,11 @@
         </w:rPr>
         <w:t>“</w:t>
       </w:r>
-      <w:proofErr w:type="spellStart"/>
-      <w:r>
-        <w:rPr>
-          <w:rFonts w:cstheme="minorHAnsi"/>
-        </w:rPr>
-        <w:t>Brout</w:t>
-      </w:r>
-      <w:proofErr w:type="spellEnd"/>
-      <w:r>
-        <w:rPr>
-          <w:rFonts w:cstheme="minorHAnsi"/>
-        </w:rPr>
-        <w:t>, Engler, Higgs,</w:t>
+      <w:r>
+        <w:rPr>
+          <w:rFonts w:cstheme="minorHAnsi"/>
+        </w:rPr>
+        <w:t>Brout, Engler, Higgs,</w:t>
       </w:r>
       <w:r>
         <w:rPr>
@@ -459,21 +451,7 @@
         <w:rPr>
           <w:rFonts w:cstheme="minorHAnsi"/>
         </w:rPr>
-        <w:t xml:space="preserve"> </w:t>
-      </w:r>
-      <w:proofErr w:type="spellStart"/>
-      <w:r>
-        <w:rPr>
-          <w:rFonts w:cstheme="minorHAnsi"/>
-        </w:rPr>
-        <w:t>Guralnik</w:t>
-      </w:r>
-      <w:proofErr w:type="spellEnd"/>
-      <w:r>
-        <w:rPr>
-          <w:rFonts w:cstheme="minorHAnsi"/>
-        </w:rPr>
-        <w:t>, Hagen</w:t>
+        <w:t xml:space="preserve"> Guralnik, Hagen</w:t>
       </w:r>
       <w:r>
         <w:rPr>
@@ -718,21 +696,7 @@
         <w:rPr>
           <w:rFonts w:cstheme="minorHAnsi"/>
         </w:rPr>
-        <w:t xml:space="preserve">Higher centre-of-mass energies results in smaller </w:t>
-      </w:r>
-      <w:proofErr w:type="spellStart"/>
-      <w:r>
-        <w:rPr>
-          <w:rFonts w:cstheme="minorHAnsi"/>
-        </w:rPr>
-        <w:t>Bjorken</w:t>
-      </w:r>
-      <w:proofErr w:type="spellEnd"/>
-      <w:r>
-        <w:rPr>
-          <w:rFonts w:cstheme="minorHAnsi"/>
-        </w:rPr>
-        <w:t xml:space="preserve"> </w:t>
+        <w:t xml:space="preserve">Higher centre-of-mass energies results in smaller Bjorken </w:t>
       </w:r>
       <w:r>
         <w:rPr>
@@ -781,21 +745,7 @@
         <w:rPr>
           <w:rFonts w:cstheme="minorHAnsi"/>
         </w:rPr>
-        <w:t xml:space="preserve">Figure 2.5(a) – </w:t>
-      </w:r>
-      <w:proofErr w:type="spellStart"/>
-      <w:r>
-        <w:rPr>
-          <w:rFonts w:cstheme="minorHAnsi"/>
-        </w:rPr>
-        <w:t>bbar</w:t>
-      </w:r>
-      <w:proofErr w:type="spellEnd"/>
-      <w:r>
-        <w:rPr>
-          <w:rFonts w:cstheme="minorHAnsi"/>
-        </w:rPr>
-        <w:t xml:space="preserve"> is NOT from the sea!</w:t>
+        <w:t>Figure 2.5(a) – bbar is NOT from the sea!</w:t>
       </w:r>
       <w:r>
         <w:rPr>
@@ -837,16 +787,8 @@
         <w:rPr>
           <w:rFonts w:cstheme="minorHAnsi"/>
         </w:rPr>
-        <w:t xml:space="preserve">In contrast, </w:t>
-      </w:r>
-      <w:proofErr w:type="spellStart"/>
-      <w:r>
-        <w:rPr>
-          <w:rFonts w:cstheme="minorHAnsi"/>
-        </w:rPr>
-        <w:t>ttZ</w:t>
-      </w:r>
-      <w:proofErr w:type="spellEnd"/>
+        <w:t>In contrast, ttZ</w:t>
+      </w:r>
       <w:r>
         <w:rPr>
           <w:rFonts w:cstheme="minorHAnsi"/>
@@ -957,7 +899,6 @@
         </w:rPr>
         <w:t xml:space="preserve">as a result of the </w:t>
       </w:r>
-      <w:proofErr w:type="spellStart"/>
       <w:r>
         <w:rPr>
           <w:rFonts w:cstheme="minorHAnsi"/>
@@ -970,42 +911,7 @@
         <w:rPr>
           <w:rFonts w:cstheme="minorHAnsi"/>
         </w:rPr>
-        <w:t>Z</w:t>
-      </w:r>
-      <w:proofErr w:type="spellEnd"/>
-      <w:r>
-        <w:rPr>
-          <w:rFonts w:cstheme="minorHAnsi"/>
-        </w:rPr>
-        <w:t xml:space="preserve"> and </w:t>
-      </w:r>
-      <w:proofErr w:type="spellStart"/>
-      <w:r>
-        <w:rPr>
-          <w:rFonts w:cstheme="minorHAnsi"/>
-        </w:rPr>
-        <w:t>tbarZ</w:t>
-      </w:r>
-      <w:proofErr w:type="spellEnd"/>
-      <w:r>
-        <w:rPr>
-          <w:rFonts w:cstheme="minorHAnsi"/>
-        </w:rPr>
-        <w:t xml:space="preserve"> cross sections increasing with the centre-of-mass energy at a similar rate to </w:t>
-      </w:r>
-      <w:proofErr w:type="spellStart"/>
-      <w:r>
-        <w:rPr>
-          <w:rFonts w:cstheme="minorHAnsi"/>
-        </w:rPr>
-        <w:t>ttZ</w:t>
-      </w:r>
-      <w:proofErr w:type="spellEnd"/>
-      <w:r>
-        <w:rPr>
-          <w:rFonts w:cstheme="minorHAnsi"/>
-        </w:rPr>
-        <w:t xml:space="preserve"> </w:t>
+        <w:t xml:space="preserve">Z and tbarZ cross sections increasing with the centre-of-mass energy at a similar rate to ttZ </w:t>
       </w:r>
       <w:r>
         <w:rPr>
@@ -1234,7 +1140,6 @@
         </w:rPr>
         <w:t xml:space="preserve">more radiation hard vacuum </w:t>
       </w:r>
-      <w:proofErr w:type="spellStart"/>
       <w:r>
         <w:rPr>
           <w:rFonts w:cstheme="minorHAnsi"/>
@@ -1243,7 +1148,6 @@
         </w:rPr>
         <w:t>phototriodes</w:t>
       </w:r>
-      <w:proofErr w:type="spellEnd"/>
       <w:r>
         <w:rPr>
           <w:rFonts w:cstheme="minorHAnsi"/>
@@ -1464,23 +1368,7 @@
           <w:rFonts w:cstheme="minorHAnsi"/>
           <w:i/>
         </w:rPr>
-        <w:t xml:space="preserve">Further details on the two </w:t>
-      </w:r>
-      <w:proofErr w:type="spellStart"/>
-      <w:r>
-        <w:rPr>
-          <w:rFonts w:cstheme="minorHAnsi"/>
-          <w:i/>
-        </w:rPr>
-        <w:t>pT</w:t>
-      </w:r>
-      <w:proofErr w:type="spellEnd"/>
-      <w:r>
-        <w:rPr>
-          <w:rFonts w:cstheme="minorHAnsi"/>
-          <w:i/>
-        </w:rPr>
-        <w:t xml:space="preserve">-modules can be found in </w:t>
+        <w:t xml:space="preserve">Further details on the two pT-modules can be found in </w:t>
       </w:r>
       <w:r>
         <w:rPr>
@@ -2109,7 +1997,6 @@
         </w:rPr>
         <w:t xml:space="preserve">and as </w:t>
       </w:r>
-      <w:proofErr w:type="spellStart"/>
       <w:r>
         <w:rPr>
           <w:rFonts w:cstheme="minorHAnsi"/>
@@ -2120,7 +2007,6 @@
         </w:rPr>
         <w:t>as</w:t>
       </w:r>
-      <w:proofErr w:type="spellEnd"/>
       <w:r>
         <w:rPr>
           <w:rFonts w:cstheme="minorHAnsi"/>
@@ -2198,21 +2084,7 @@
         <w:rPr>
           <w:rFonts w:cstheme="minorHAnsi"/>
         </w:rPr>
-        <w:t xml:space="preserve">The leading and sub-leading electrons </w:t>
-      </w:r>
-      <w:proofErr w:type="spellStart"/>
-      <w:r>
-        <w:rPr>
-          <w:rFonts w:cstheme="minorHAnsi"/>
-        </w:rPr>
-        <w:t>pT</w:t>
-      </w:r>
-      <w:proofErr w:type="spellEnd"/>
-      <w:r>
-        <w:rPr>
-          <w:rFonts w:cstheme="minorHAnsi"/>
-        </w:rPr>
-        <w:t xml:space="preserve"> &gt; </w:t>
+        <w:t xml:space="preserve">The leading and sub-leading electrons pT &gt; </w:t>
       </w:r>
       <w:r>
         <w:rPr>
@@ -2261,21 +2133,7 @@
         <w:rPr>
           <w:rFonts w:cstheme="minorHAnsi"/>
         </w:rPr>
-        <w:t xml:space="preserve">The leading and sub-leading muons </w:t>
-      </w:r>
-      <w:proofErr w:type="spellStart"/>
-      <w:r>
-        <w:rPr>
-          <w:rFonts w:cstheme="minorHAnsi"/>
-        </w:rPr>
-        <w:t>pT</w:t>
-      </w:r>
-      <w:proofErr w:type="spellEnd"/>
-      <w:r>
-        <w:rPr>
-          <w:rFonts w:cstheme="minorHAnsi"/>
-        </w:rPr>
-        <w:t xml:space="preserve"> &gt; </w:t>
+        <w:t xml:space="preserve">The leading and sub-leading muons pT &gt; </w:t>
       </w:r>
       <w:r>
         <w:rPr>
@@ -2723,33 +2581,11 @@
           <w:rFonts w:cstheme="minorHAnsi"/>
         </w:rPr>
       </w:pPr>
-      <w:proofErr w:type="spellStart"/>
-      <w:r>
-        <w:rPr>
-          <w:rFonts w:cstheme="minorHAnsi"/>
-        </w:rPr>
-        <w:t>Z+Jets</w:t>
-      </w:r>
-      <w:proofErr w:type="spellEnd"/>
-      <w:r>
-        <w:rPr>
-          <w:rFonts w:cstheme="minorHAnsi"/>
-        </w:rPr>
-        <w:t xml:space="preserve"> and </w:t>
-      </w:r>
-      <w:proofErr w:type="spellStart"/>
-      <w:r>
-        <w:rPr>
-          <w:rFonts w:cstheme="minorHAnsi"/>
-        </w:rPr>
-        <w:t>W+jets</w:t>
-      </w:r>
-      <w:proofErr w:type="spellEnd"/>
-      <w:r>
-        <w:rPr>
-          <w:rFonts w:cstheme="minorHAnsi"/>
-        </w:rPr>
-        <w:t xml:space="preserve"> backgrounds: Rephrase title: </w:t>
+      <w:r>
+        <w:rPr>
+          <w:rFonts w:cstheme="minorHAnsi"/>
+        </w:rPr>
+        <w:t xml:space="preserve">Z+Jets and W+jets backgrounds: Rephrase title: </w:t>
       </w:r>
       <w:r>
         <w:rPr>
@@ -2757,25 +2593,7 @@
           <w:b/>
           <w:color w:val="FF0000"/>
         </w:rPr>
-        <w:t xml:space="preserve">Vector Boson in association with </w:t>
-      </w:r>
-      <w:proofErr w:type="spellStart"/>
-      <w:r>
-        <w:rPr>
-          <w:rFonts w:cstheme="minorHAnsi"/>
-          <w:b/>
-          <w:color w:val="FF0000"/>
-        </w:rPr>
-        <w:t>multijet</w:t>
-      </w:r>
-      <w:proofErr w:type="spellEnd"/>
-      <w:r>
-        <w:rPr>
-          <w:rFonts w:cstheme="minorHAnsi"/>
-          <w:b/>
-          <w:color w:val="FF0000"/>
-        </w:rPr>
-        <w:t xml:space="preserve"> backgrounds</w:t>
+        <w:t>Vector Boson in association with multijet backgrounds</w:t>
       </w:r>
     </w:p>
     <w:p>
@@ -3503,23 +3321,7 @@
           <w:rFonts w:cstheme="minorHAnsi"/>
           <w:sz w:val="24"/>
         </w:rPr>
-        <w:t xml:space="preserve">Each stage of the analysis – </w:t>
-      </w:r>
-      <w:proofErr w:type="spellStart"/>
-      <w:r>
-        <w:rPr>
-          <w:rFonts w:cstheme="minorHAnsi"/>
-          <w:sz w:val="24"/>
-        </w:rPr>
-        <w:t>Z+jets</w:t>
-      </w:r>
-      <w:proofErr w:type="spellEnd"/>
-      <w:r>
-        <w:rPr>
-          <w:rFonts w:cstheme="minorHAnsi"/>
-          <w:sz w:val="24"/>
-        </w:rPr>
-        <w:t xml:space="preserve"> backgrounds, key points!</w:t>
+        <w:t>Each stage of the analysis – Z+jets backgrounds, key points!</w:t>
       </w:r>
     </w:p>
     <w:p>
@@ -3580,17 +3382,335 @@
           <w:rFonts w:cstheme="minorHAnsi"/>
           <w:sz w:val="24"/>
         </w:rPr>
-        <w:t xml:space="preserve">Order importance of why search for </w:t>
-      </w:r>
-      <w:proofErr w:type="spellStart"/>
-      <w:r>
-        <w:rPr>
-          <w:rFonts w:cstheme="minorHAnsi"/>
-          <w:sz w:val="24"/>
-        </w:rPr>
-        <w:t>tZq</w:t>
-      </w:r>
-      <w:proofErr w:type="spellEnd"/>
+        <w:t>Order importance of why search for tZq.</w:t>
+      </w:r>
+    </w:p>
+    <w:p>
+      <w:pPr>
+        <w:pStyle w:val="ListParagraph"/>
+        <w:numPr>
+          <w:ilvl w:val="0"/>
+          <w:numId w:val="2"/>
+        </w:numPr>
+        <w:rPr>
+          <w:rFonts w:cstheme="minorHAnsi"/>
+          <w:sz w:val="24"/>
+        </w:rPr>
+      </w:pPr>
+      <w:r>
+        <w:rPr>
+          <w:rFonts w:cstheme="minorHAnsi"/>
+          <w:sz w:val="24"/>
+        </w:rPr>
+        <w:t>Describe design choices for CMS</w:t>
+      </w:r>
+    </w:p>
+    <w:p>
+      <w:pPr>
+        <w:pStyle w:val="ListParagraph"/>
+        <w:numPr>
+          <w:ilvl w:val="1"/>
+          <w:numId w:val="2"/>
+        </w:numPr>
+        <w:rPr>
+          <w:rFonts w:cstheme="minorHAnsi"/>
+          <w:sz w:val="24"/>
+        </w:rPr>
+      </w:pPr>
+      <w:r>
+        <w:rPr>
+          <w:rFonts w:cstheme="minorHAnsi"/>
+          <w:sz w:val="24"/>
+        </w:rPr>
+        <w:t xml:space="preserve">Sub-detectors must be </w:t>
+      </w:r>
+      <w:r>
+        <w:rPr>
+          <w:rFonts w:cstheme="minorHAnsi"/>
+          <w:sz w:val="24"/>
+        </w:rPr>
+        <w:t>accessible in a reasonable time frame to service them without removing cables or services and fast recommissioning.</w:t>
+      </w:r>
+    </w:p>
+    <w:p>
+      <w:pPr>
+        <w:pStyle w:val="ListParagraph"/>
+        <w:numPr>
+          <w:ilvl w:val="1"/>
+          <w:numId w:val="2"/>
+        </w:numPr>
+        <w:rPr>
+          <w:rFonts w:cstheme="minorHAnsi"/>
+          <w:sz w:val="24"/>
+        </w:rPr>
+      </w:pPr>
+      <w:r>
+        <w:rPr>
+          <w:rFonts w:cstheme="minorHAnsi"/>
+          <w:sz w:val="24"/>
+        </w:rPr>
+        <w:t>Physics case:</w:t>
+      </w:r>
+    </w:p>
+    <w:p>
+      <w:pPr>
+        <w:pStyle w:val="ListParagraph"/>
+        <w:numPr>
+          <w:ilvl w:val="2"/>
+          <w:numId w:val="2"/>
+        </w:numPr>
+        <w:rPr>
+          <w:rFonts w:cstheme="minorHAnsi"/>
+          <w:sz w:val="24"/>
+        </w:rPr>
+      </w:pPr>
+      <w:r>
+        <w:rPr>
+          <w:rFonts w:cstheme="minorHAnsi"/>
+          <w:sz w:val="24"/>
+        </w:rPr>
+        <w:t>Higgs</w:t>
+      </w:r>
+    </w:p>
+    <w:p>
+      <w:pPr>
+        <w:pStyle w:val="ListParagraph"/>
+        <w:numPr>
+          <w:ilvl w:val="2"/>
+          <w:numId w:val="2"/>
+        </w:numPr>
+        <w:rPr>
+          <w:rFonts w:cstheme="minorHAnsi"/>
+          <w:sz w:val="24"/>
+        </w:rPr>
+      </w:pPr>
+      <w:r>
+        <w:rPr>
+          <w:rFonts w:cstheme="minorHAnsi"/>
+          <w:sz w:val="24"/>
+        </w:rPr>
+        <w:t>SUSY</w:t>
+      </w:r>
+    </w:p>
+    <w:p>
+      <w:pPr>
+        <w:pStyle w:val="ListParagraph"/>
+        <w:numPr>
+          <w:ilvl w:val="2"/>
+          <w:numId w:val="2"/>
+        </w:numPr>
+        <w:rPr>
+          <w:rFonts w:cstheme="minorHAnsi"/>
+          <w:sz w:val="24"/>
+        </w:rPr>
+      </w:pPr>
+      <w:r>
+        <w:rPr>
+          <w:rFonts w:cstheme="minorHAnsi"/>
+          <w:sz w:val="24"/>
+        </w:rPr>
+        <w:t>Massive Vector bosons</w:t>
+      </w:r>
+    </w:p>
+    <w:p>
+      <w:pPr>
+        <w:pStyle w:val="ListParagraph"/>
+        <w:numPr>
+          <w:ilvl w:val="2"/>
+          <w:numId w:val="2"/>
+        </w:numPr>
+        <w:rPr>
+          <w:rFonts w:cstheme="minorHAnsi"/>
+          <w:sz w:val="24"/>
+        </w:rPr>
+      </w:pPr>
+      <w:r>
+        <w:rPr>
+          <w:rFonts w:cstheme="minorHAnsi"/>
+          <w:sz w:val="24"/>
+        </w:rPr>
+        <w:t>Extra dimensions</w:t>
+      </w:r>
+    </w:p>
+    <w:p>
+      <w:pPr>
+        <w:pStyle w:val="ListParagraph"/>
+        <w:numPr>
+          <w:ilvl w:val="2"/>
+          <w:numId w:val="2"/>
+        </w:numPr>
+        <w:rPr>
+          <w:rFonts w:cstheme="minorHAnsi"/>
+          <w:sz w:val="24"/>
+        </w:rPr>
+      </w:pPr>
+      <w:r>
+        <w:rPr>
+          <w:rFonts w:cstheme="minorHAnsi"/>
+          <w:sz w:val="24"/>
+        </w:rPr>
+        <w:t>SM</w:t>
+      </w:r>
+    </w:p>
+    <w:p>
+      <w:pPr>
+        <w:pStyle w:val="ListParagraph"/>
+        <w:numPr>
+          <w:ilvl w:val="1"/>
+          <w:numId w:val="2"/>
+        </w:numPr>
+        <w:rPr>
+          <w:rFonts w:cstheme="minorHAnsi"/>
+          <w:sz w:val="24"/>
+        </w:rPr>
+      </w:pPr>
+      <w:r>
+        <w:rPr>
+          <w:rFonts w:cstheme="minorHAnsi"/>
+          <w:sz w:val="24"/>
+        </w:rPr>
+        <w:t>Detector requirements:</w:t>
+      </w:r>
+    </w:p>
+    <w:p>
+      <w:pPr>
+        <w:pStyle w:val="ListParagraph"/>
+        <w:numPr>
+          <w:ilvl w:val="2"/>
+          <w:numId w:val="2"/>
+        </w:numPr>
+        <w:rPr>
+          <w:rFonts w:cstheme="minorHAnsi"/>
+          <w:sz w:val="24"/>
+        </w:rPr>
+      </w:pPr>
+      <w:r>
+        <w:rPr>
+          <w:rFonts w:cstheme="minorHAnsi"/>
+          <w:sz w:val="24"/>
+        </w:rPr>
+        <w:t>Good muon ID</w:t>
+      </w:r>
+    </w:p>
+    <w:p>
+      <w:pPr>
+        <w:pStyle w:val="ListParagraph"/>
+        <w:numPr>
+          <w:ilvl w:val="2"/>
+          <w:numId w:val="2"/>
+        </w:numPr>
+        <w:rPr>
+          <w:rFonts w:cstheme="minorHAnsi"/>
+          <w:sz w:val="24"/>
+        </w:rPr>
+      </w:pPr>
+      <w:r>
+        <w:rPr>
+          <w:rFonts w:cstheme="minorHAnsi"/>
+          <w:sz w:val="24"/>
+        </w:rPr>
+        <w:t>Good charged particle momentum resolution and reconstruction efficiency.</w:t>
+      </w:r>
+    </w:p>
+    <w:p>
+      <w:pPr>
+        <w:pStyle w:val="ListParagraph"/>
+        <w:numPr>
+          <w:ilvl w:val="2"/>
+          <w:numId w:val="2"/>
+        </w:numPr>
+        <w:rPr>
+          <w:rFonts w:cstheme="minorHAnsi"/>
+          <w:sz w:val="24"/>
+        </w:rPr>
+      </w:pPr>
+      <w:r>
+        <w:rPr>
+          <w:rFonts w:cstheme="minorHAnsi"/>
+          <w:sz w:val="24"/>
+        </w:rPr>
+        <w:t>Good EM energy, diphoton and dilelectron mass resolution.</w:t>
+      </w:r>
+    </w:p>
+    <w:p>
+      <w:pPr>
+        <w:pStyle w:val="ListParagraph"/>
+        <w:numPr>
+          <w:ilvl w:val="2"/>
+          <w:numId w:val="2"/>
+        </w:numPr>
+        <w:rPr>
+          <w:rFonts w:cstheme="minorHAnsi"/>
+          <w:sz w:val="24"/>
+        </w:rPr>
+      </w:pPr>
+      <w:r>
+        <w:rPr>
+          <w:rFonts w:cstheme="minorHAnsi"/>
+          <w:sz w:val="24"/>
+        </w:rPr>
+        <w:t>Good MET and dijet resolution.</w:t>
+      </w:r>
+    </w:p>
+    <w:p>
+      <w:pPr>
+        <w:pStyle w:val="ListParagraph"/>
+        <w:numPr>
+          <w:ilvl w:val="1"/>
+          <w:numId w:val="2"/>
+        </w:numPr>
+        <w:rPr>
+          <w:rFonts w:cstheme="minorHAnsi"/>
+          <w:sz w:val="24"/>
+        </w:rPr>
+      </w:pPr>
+      <w:r>
+        <w:rPr>
+          <w:rFonts w:cstheme="minorHAnsi"/>
+          <w:sz w:val="24"/>
+        </w:rPr>
+        <w:t>Based around a large superconducting 4T solenoid</w:t>
+      </w:r>
+    </w:p>
+    <w:p>
+      <w:pPr>
+        <w:pStyle w:val="ListParagraph"/>
+        <w:numPr>
+          <w:ilvl w:val="2"/>
+          <w:numId w:val="2"/>
+        </w:numPr>
+        <w:rPr>
+          <w:rFonts w:cstheme="minorHAnsi"/>
+          <w:sz w:val="24"/>
+        </w:rPr>
+      </w:pPr>
+      <w:r>
+        <w:rPr>
+          <w:rFonts w:cstheme="minorHAnsi"/>
+          <w:sz w:val="24"/>
+        </w:rPr>
+        <w:t>Precise measurement of muon + charged particle momentum.</w:t>
+      </w:r>
+    </w:p>
+    <w:p>
+      <w:pPr>
+        <w:pStyle w:val="ListParagraph"/>
+        <w:numPr>
+          <w:ilvl w:val="2"/>
+          <w:numId w:val="2"/>
+        </w:numPr>
+        <w:rPr>
+          <w:rFonts w:cstheme="minorHAnsi"/>
+          <w:sz w:val="24"/>
+        </w:rPr>
+      </w:pPr>
+      <w:r>
+        <w:rPr>
+          <w:rFonts w:cstheme="minorHAnsi"/>
+          <w:sz w:val="24"/>
+        </w:rPr>
+        <w:t>High B field for compact spectrometer without demands on muon chamber resolution/alignment</w:t>
+      </w:r>
       <w:r>
         <w:rPr>
           <w:rFonts w:cstheme="minorHAnsi"/>
@@ -3603,26 +3723,6 @@
       <w:pPr>
         <w:pStyle w:val="ListParagraph"/>
         <w:numPr>
-          <w:ilvl w:val="0"/>
-          <w:numId w:val="2"/>
-        </w:numPr>
-        <w:rPr>
-          <w:rFonts w:cstheme="minorHAnsi"/>
-          <w:sz w:val="24"/>
-        </w:rPr>
-      </w:pPr>
-      <w:r>
-        <w:rPr>
-          <w:rFonts w:cstheme="minorHAnsi"/>
-          <w:sz w:val="24"/>
-        </w:rPr>
-        <w:t>Describe design choices for CMS</w:t>
-      </w:r>
-    </w:p>
-    <w:p>
-      <w:pPr>
-        <w:pStyle w:val="ListParagraph"/>
-        <w:numPr>
           <w:ilvl w:val="1"/>
           <w:numId w:val="2"/>
         </w:numPr>
@@ -3636,34 +3736,7 @@
           <w:rFonts w:cstheme="minorHAnsi"/>
           <w:sz w:val="24"/>
         </w:rPr>
-        <w:t xml:space="preserve">Sub-detectors must be </w:t>
-      </w:r>
-      <w:r>
-        <w:rPr>
-          <w:rFonts w:cstheme="minorHAnsi"/>
-          <w:sz w:val="24"/>
-        </w:rPr>
-        <w:t>accessible in a reasonable time frame to service them without removing cables or services and fast recommissioning.</w:t>
-      </w:r>
-    </w:p>
-    <w:p>
-      <w:pPr>
-        <w:pStyle w:val="ListParagraph"/>
-        <w:numPr>
-          <w:ilvl w:val="1"/>
-          <w:numId w:val="2"/>
-        </w:numPr>
-        <w:rPr>
-          <w:rFonts w:cstheme="minorHAnsi"/>
-          <w:sz w:val="24"/>
-        </w:rPr>
-      </w:pPr>
-      <w:r>
-        <w:rPr>
-          <w:rFonts w:cstheme="minorHAnsi"/>
-          <w:sz w:val="24"/>
-        </w:rPr>
-        <w:t>Physics case:</w:t>
+        <w:t>How good is the error/B field in the tracker?</w:t>
       </w:r>
     </w:p>
     <w:p>
@@ -3683,351 +3756,7 @@
           <w:rFonts w:cstheme="minorHAnsi"/>
           <w:sz w:val="24"/>
         </w:rPr>
-        <w:t>Higgs</w:t>
-      </w:r>
-    </w:p>
-    <w:p>
-      <w:pPr>
-        <w:pStyle w:val="ListParagraph"/>
-        <w:numPr>
-          <w:ilvl w:val="2"/>
-          <w:numId w:val="2"/>
-        </w:numPr>
-        <w:rPr>
-          <w:rFonts w:cstheme="minorHAnsi"/>
-          <w:sz w:val="24"/>
-        </w:rPr>
-      </w:pPr>
-      <w:r>
-        <w:rPr>
-          <w:rFonts w:cstheme="minorHAnsi"/>
-          <w:sz w:val="24"/>
-        </w:rPr>
-        <w:t>SUSY</w:t>
-      </w:r>
-    </w:p>
-    <w:p>
-      <w:pPr>
-        <w:pStyle w:val="ListParagraph"/>
-        <w:numPr>
-          <w:ilvl w:val="2"/>
-          <w:numId w:val="2"/>
-        </w:numPr>
-        <w:rPr>
-          <w:rFonts w:cstheme="minorHAnsi"/>
-          <w:sz w:val="24"/>
-        </w:rPr>
-      </w:pPr>
-      <w:r>
-        <w:rPr>
-          <w:rFonts w:cstheme="minorHAnsi"/>
-          <w:sz w:val="24"/>
-        </w:rPr>
-        <w:t>Massive Vector bosons</w:t>
-      </w:r>
-    </w:p>
-    <w:p>
-      <w:pPr>
-        <w:pStyle w:val="ListParagraph"/>
-        <w:numPr>
-          <w:ilvl w:val="2"/>
-          <w:numId w:val="2"/>
-        </w:numPr>
-        <w:rPr>
-          <w:rFonts w:cstheme="minorHAnsi"/>
-          <w:sz w:val="24"/>
-        </w:rPr>
-      </w:pPr>
-      <w:r>
-        <w:rPr>
-          <w:rFonts w:cstheme="minorHAnsi"/>
-          <w:sz w:val="24"/>
-        </w:rPr>
-        <w:t>Extra dimensions</w:t>
-      </w:r>
-    </w:p>
-    <w:p>
-      <w:pPr>
-        <w:pStyle w:val="ListParagraph"/>
-        <w:numPr>
-          <w:ilvl w:val="2"/>
-          <w:numId w:val="2"/>
-        </w:numPr>
-        <w:rPr>
-          <w:rFonts w:cstheme="minorHAnsi"/>
-          <w:sz w:val="24"/>
-        </w:rPr>
-      </w:pPr>
-      <w:r>
-        <w:rPr>
-          <w:rFonts w:cstheme="minorHAnsi"/>
-          <w:sz w:val="24"/>
-        </w:rPr>
-        <w:t>SM</w:t>
-      </w:r>
-    </w:p>
-    <w:p>
-      <w:pPr>
-        <w:pStyle w:val="ListParagraph"/>
-        <w:numPr>
-          <w:ilvl w:val="1"/>
-          <w:numId w:val="2"/>
-        </w:numPr>
-        <w:rPr>
-          <w:rFonts w:cstheme="minorHAnsi"/>
-          <w:sz w:val="24"/>
-        </w:rPr>
-      </w:pPr>
-      <w:r>
-        <w:rPr>
-          <w:rFonts w:cstheme="minorHAnsi"/>
-          <w:sz w:val="24"/>
-        </w:rPr>
-        <w:t>Detector requirements:</w:t>
-      </w:r>
-    </w:p>
-    <w:p>
-      <w:pPr>
-        <w:pStyle w:val="ListParagraph"/>
-        <w:numPr>
-          <w:ilvl w:val="2"/>
-          <w:numId w:val="2"/>
-        </w:numPr>
-        <w:rPr>
-          <w:rFonts w:cstheme="minorHAnsi"/>
-          <w:sz w:val="24"/>
-        </w:rPr>
-      </w:pPr>
-      <w:r>
-        <w:rPr>
-          <w:rFonts w:cstheme="minorHAnsi"/>
-          <w:sz w:val="24"/>
-        </w:rPr>
-        <w:t>Good muon ID</w:t>
-      </w:r>
-    </w:p>
-    <w:p>
-      <w:pPr>
-        <w:pStyle w:val="ListParagraph"/>
-        <w:numPr>
-          <w:ilvl w:val="2"/>
-          <w:numId w:val="2"/>
-        </w:numPr>
-        <w:rPr>
-          <w:rFonts w:cstheme="minorHAnsi"/>
-          <w:sz w:val="24"/>
-        </w:rPr>
-      </w:pPr>
-      <w:r>
-        <w:rPr>
-          <w:rFonts w:cstheme="minorHAnsi"/>
-          <w:sz w:val="24"/>
-        </w:rPr>
-        <w:t>Good charged particle momentum resolution and reconstruction efficiency.</w:t>
-      </w:r>
-    </w:p>
-    <w:p>
-      <w:pPr>
-        <w:pStyle w:val="ListParagraph"/>
-        <w:numPr>
-          <w:ilvl w:val="2"/>
-          <w:numId w:val="2"/>
-        </w:numPr>
-        <w:rPr>
-          <w:rFonts w:cstheme="minorHAnsi"/>
-          <w:sz w:val="24"/>
-        </w:rPr>
-      </w:pPr>
-      <w:r>
-        <w:rPr>
-          <w:rFonts w:cstheme="minorHAnsi"/>
-          <w:sz w:val="24"/>
-        </w:rPr>
-        <w:t xml:space="preserve">Good EM energy, diphoton and </w:t>
-      </w:r>
-      <w:proofErr w:type="spellStart"/>
-      <w:r>
-        <w:rPr>
-          <w:rFonts w:cstheme="minorHAnsi"/>
-          <w:sz w:val="24"/>
-        </w:rPr>
-        <w:t>dilelectron</w:t>
-      </w:r>
-      <w:proofErr w:type="spellEnd"/>
-      <w:r>
-        <w:rPr>
-          <w:rFonts w:cstheme="minorHAnsi"/>
-          <w:sz w:val="24"/>
-        </w:rPr>
-        <w:t xml:space="preserve"> mass resolution.</w:t>
-      </w:r>
-    </w:p>
-    <w:p>
-      <w:pPr>
-        <w:pStyle w:val="ListParagraph"/>
-        <w:numPr>
-          <w:ilvl w:val="2"/>
-          <w:numId w:val="2"/>
-        </w:numPr>
-        <w:rPr>
-          <w:rFonts w:cstheme="minorHAnsi"/>
-          <w:sz w:val="24"/>
-        </w:rPr>
-      </w:pPr>
-      <w:r>
-        <w:rPr>
-          <w:rFonts w:cstheme="minorHAnsi"/>
-          <w:sz w:val="24"/>
-        </w:rPr>
-        <w:t xml:space="preserve">Good MET and </w:t>
-      </w:r>
-      <w:proofErr w:type="spellStart"/>
-      <w:r>
-        <w:rPr>
-          <w:rFonts w:cstheme="minorHAnsi"/>
-          <w:sz w:val="24"/>
-        </w:rPr>
-        <w:t>dijet</w:t>
-      </w:r>
-      <w:proofErr w:type="spellEnd"/>
-      <w:r>
-        <w:rPr>
-          <w:rFonts w:cstheme="minorHAnsi"/>
-          <w:sz w:val="24"/>
-        </w:rPr>
-        <w:t xml:space="preserve"> resolution.</w:t>
-      </w:r>
-    </w:p>
-    <w:p>
-      <w:pPr>
-        <w:pStyle w:val="ListParagraph"/>
-        <w:numPr>
-          <w:ilvl w:val="1"/>
-          <w:numId w:val="2"/>
-        </w:numPr>
-        <w:rPr>
-          <w:rFonts w:cstheme="minorHAnsi"/>
-          <w:sz w:val="24"/>
-        </w:rPr>
-      </w:pPr>
-      <w:r>
-        <w:rPr>
-          <w:rFonts w:cstheme="minorHAnsi"/>
-          <w:sz w:val="24"/>
-        </w:rPr>
-        <w:t>Based around a large superconducting 4T solenoid</w:t>
-      </w:r>
-    </w:p>
-    <w:p>
-      <w:pPr>
-        <w:pStyle w:val="ListParagraph"/>
-        <w:numPr>
-          <w:ilvl w:val="2"/>
-          <w:numId w:val="2"/>
-        </w:numPr>
-        <w:rPr>
-          <w:rFonts w:cstheme="minorHAnsi"/>
-          <w:sz w:val="24"/>
-        </w:rPr>
-      </w:pPr>
-      <w:r>
-        <w:rPr>
-          <w:rFonts w:cstheme="minorHAnsi"/>
-          <w:sz w:val="24"/>
-        </w:rPr>
-        <w:t>Precise measurement of muon + charged particle momentum.</w:t>
-      </w:r>
-    </w:p>
-    <w:p>
-      <w:pPr>
-        <w:pStyle w:val="ListParagraph"/>
-        <w:numPr>
-          <w:ilvl w:val="2"/>
-          <w:numId w:val="2"/>
-        </w:numPr>
-        <w:rPr>
-          <w:rFonts w:cstheme="minorHAnsi"/>
-          <w:sz w:val="24"/>
-        </w:rPr>
-      </w:pPr>
-      <w:r>
-        <w:rPr>
-          <w:rFonts w:cstheme="minorHAnsi"/>
-          <w:sz w:val="24"/>
-        </w:rPr>
-        <w:t>High B field for compact spectrometer without demands on muon chamber resolution/alignment</w:t>
-      </w:r>
-      <w:r>
-        <w:rPr>
-          <w:rFonts w:cstheme="minorHAnsi"/>
-          <w:sz w:val="24"/>
-        </w:rPr>
-        <w:t>.</w:t>
-      </w:r>
-    </w:p>
-    <w:p>
-      <w:pPr>
-        <w:pStyle w:val="ListParagraph"/>
-        <w:numPr>
-          <w:ilvl w:val="1"/>
-          <w:numId w:val="2"/>
-        </w:numPr>
-        <w:rPr>
-          <w:rFonts w:cstheme="minorHAnsi"/>
-          <w:sz w:val="24"/>
-        </w:rPr>
-      </w:pPr>
-      <w:r>
-        <w:rPr>
-          <w:rFonts w:cstheme="minorHAnsi"/>
-          <w:sz w:val="24"/>
-        </w:rPr>
-        <w:t>How good is the error/B field in the tracker?</w:t>
-      </w:r>
-    </w:p>
-    <w:p>
-      <w:pPr>
-        <w:pStyle w:val="ListParagraph"/>
-        <w:numPr>
-          <w:ilvl w:val="2"/>
-          <w:numId w:val="2"/>
-        </w:numPr>
-        <w:rPr>
-          <w:rFonts w:cstheme="minorHAnsi"/>
-          <w:sz w:val="24"/>
-        </w:rPr>
-      </w:pPr>
-      <w:proofErr w:type="spellStart"/>
-      <w:r>
-        <w:rPr>
-          <w:rFonts w:cstheme="minorHAnsi"/>
-          <w:sz w:val="24"/>
-        </w:rPr>
-        <w:t>Δp</w:t>
-      </w:r>
-      <w:proofErr w:type="spellEnd"/>
-      <w:r>
-        <w:rPr>
-          <w:rFonts w:cstheme="minorHAnsi"/>
-          <w:sz w:val="24"/>
-        </w:rPr>
-        <w:t xml:space="preserve">/p ~ 10% at p=1 </w:t>
-      </w:r>
-      <w:proofErr w:type="spellStart"/>
-      <w:r>
-        <w:rPr>
-          <w:rFonts w:cstheme="minorHAnsi"/>
-          <w:sz w:val="24"/>
-        </w:rPr>
-        <w:t>TeV</w:t>
-      </w:r>
-      <w:proofErr w:type="spellEnd"/>
-      <w:r>
-        <w:rPr>
-          <w:rFonts w:cstheme="minorHAnsi"/>
-          <w:sz w:val="24"/>
-        </w:rPr>
-        <w:t>/c</w:t>
+        <w:t>Δp/p ~ 10% at p=1 TeV/c</w:t>
       </w:r>
       <w:r>
         <w:rPr>
@@ -4185,8 +3914,6 @@
         </w:rPr>
         <w:t>CKF in muon systems.</w:t>
       </w:r>
-      <w:bookmarkStart w:id="0" w:name="_GoBack"/>
-      <w:bookmarkEnd w:id="0"/>
     </w:p>
     <w:p>
       <w:pPr>
@@ -4205,23 +3932,34 @@
           <w:rFonts w:cstheme="minorHAnsi"/>
           <w:sz w:val="24"/>
         </w:rPr>
-        <w:t xml:space="preserve">Describe Yukawa Coupling – coupling between scalar and </w:t>
-      </w:r>
-      <w:proofErr w:type="spellStart"/>
-      <w:r>
-        <w:rPr>
-          <w:rFonts w:cstheme="minorHAnsi"/>
-          <w:sz w:val="24"/>
-        </w:rPr>
-        <w:t>dirac</w:t>
-      </w:r>
-      <w:proofErr w:type="spellEnd"/>
-      <w:r>
-        <w:rPr>
-          <w:rFonts w:cstheme="minorHAnsi"/>
-          <w:sz w:val="24"/>
-        </w:rPr>
-        <w:t xml:space="preserve"> fields.</w:t>
+        <w:t>Describe Yukawa Coupling – coupling between scalar and dirac fields.</w:t>
+      </w:r>
+    </w:p>
+    <w:p>
+      <w:pPr>
+        <w:pStyle w:val="ListParagraph"/>
+        <w:numPr>
+          <w:ilvl w:val="1"/>
+          <w:numId w:val="2"/>
+        </w:numPr>
+        <w:rPr>
+          <w:rFonts w:cstheme="minorHAnsi"/>
+          <w:sz w:val="24"/>
+        </w:rPr>
+      </w:pPr>
+      <w:r>
+        <w:rPr>
+          <w:rFonts w:cstheme="minorHAnsi"/>
+          <w:sz w:val="24"/>
+        </w:rPr>
+        <w:t xml:space="preserve">Historically used to describe the nuclear force between nucleons (fermions) </w:t>
+      </w:r>
+      <w:r>
+        <w:rPr>
+          <w:rFonts w:cstheme="minorHAnsi"/>
+          <w:sz w:val="24"/>
+        </w:rPr>
+        <w:t>that’s mediated by pions (pseudoscalar mesons).</w:t>
       </w:r>
     </w:p>
     <w:p>
@@ -4261,39 +3999,21 @@
           <w:rFonts w:cstheme="minorHAnsi"/>
           <w:sz w:val="24"/>
         </w:rPr>
-        <w:t xml:space="preserve">Explain </w:t>
-      </w:r>
-      <w:proofErr w:type="spellStart"/>
-      <w:r>
-        <w:rPr>
-          <w:rFonts w:cstheme="minorHAnsi"/>
-          <w:sz w:val="24"/>
-        </w:rPr>
-        <w:t>ttH</w:t>
-      </w:r>
-      <w:proofErr w:type="spellEnd"/>
-      <w:r>
-        <w:rPr>
-          <w:rFonts w:cstheme="minorHAnsi"/>
-          <w:sz w:val="24"/>
-        </w:rPr>
-        <w:t xml:space="preserve"> and </w:t>
-      </w:r>
-      <w:proofErr w:type="spellStart"/>
-      <w:r>
-        <w:rPr>
-          <w:rFonts w:cstheme="minorHAnsi"/>
-          <w:sz w:val="24"/>
-        </w:rPr>
-        <w:t>tW</w:t>
-      </w:r>
-      <w:proofErr w:type="spellEnd"/>
-      <w:r>
-        <w:rPr>
-          <w:rFonts w:cstheme="minorHAnsi"/>
-          <w:sz w:val="24"/>
-        </w:rPr>
-        <w:t>/WN interference</w:t>
+        <w:t>Explain ttH and tW/WH</w:t>
+      </w:r>
+      <w:r>
+        <w:rPr>
+          <w:rFonts w:cstheme="minorHAnsi"/>
+          <w:sz w:val="24"/>
+        </w:rPr>
+        <w:t xml:space="preserve"> interference</w:t>
+      </w:r>
+      <w:r>
+        <w:rPr>
+          <w:rFonts w:cstheme="minorHAnsi"/>
+          <w:sz w:val="24"/>
+        </w:rPr>
+        <w:t>:</w:t>
       </w:r>
     </w:p>
     <w:p>
@@ -4340,23 +4060,7 @@
           <w:rFonts w:cstheme="minorHAnsi"/>
           <w:sz w:val="24"/>
         </w:rPr>
-        <w:t xml:space="preserve">a subset of flavour symmetry. QM description is similar to spin, </w:t>
-      </w:r>
-      <w:proofErr w:type="spellStart"/>
-      <w:r>
-        <w:rPr>
-          <w:rFonts w:cstheme="minorHAnsi"/>
-          <w:sz w:val="24"/>
-        </w:rPr>
-        <w:t>wrt</w:t>
-      </w:r>
-      <w:proofErr w:type="spellEnd"/>
-      <w:r>
-        <w:rPr>
-          <w:rFonts w:cstheme="minorHAnsi"/>
-          <w:sz w:val="24"/>
-        </w:rPr>
-        <w:t>. how it couples. It is a dimensionless quantity that is not related to any actual spin!</w:t>
+        <w:t>a subset of flavour symmetry. QM description is similar to spin, wrt. how it couples. It is a dimensionless quantity that is not related to any actual spin!</w:t>
       </w:r>
     </w:p>
     <w:p>
@@ -4569,23 +4273,7 @@
           <w:rFonts w:cstheme="minorHAnsi"/>
           <w:sz w:val="24"/>
         </w:rPr>
-        <w:t xml:space="preserve">Model of </w:t>
-      </w:r>
-      <w:proofErr w:type="spellStart"/>
-      <w:r>
-        <w:rPr>
-          <w:rFonts w:cstheme="minorHAnsi"/>
-          <w:sz w:val="24"/>
-        </w:rPr>
-        <w:t>hadronistation</w:t>
-      </w:r>
-      <w:proofErr w:type="spellEnd"/>
-      <w:r>
-        <w:rPr>
-          <w:rFonts w:cstheme="minorHAnsi"/>
-          <w:sz w:val="24"/>
-        </w:rPr>
-        <w:t>. All (except highest energy) gluons are treated as field lines that are attracted to each other</w:t>
+        <w:t>Model of hadronistation. All (except highest energy) gluons are treated as field lines that are attracted to each other</w:t>
       </w:r>
       <w:r>
         <w:rPr>
@@ -4633,23 +4321,136 @@
           <w:rFonts w:cstheme="minorHAnsi"/>
           <w:sz w:val="24"/>
         </w:rPr>
+        <w:t xml:space="preserve"> parton fragmentation models used. Explains features of hadronization well, including particle jets formed along the original paths of two separating quarks and sprays of hadrons between the jets by the string itself.</w:t>
+      </w:r>
+    </w:p>
+    <w:p>
+      <w:pPr>
+        <w:pStyle w:val="ListParagraph"/>
+        <w:numPr>
+          <w:ilvl w:val="1"/>
+          <w:numId w:val="2"/>
+        </w:numPr>
+        <w:rPr>
+          <w:rFonts w:cstheme="minorHAnsi"/>
+          <w:sz w:val="24"/>
+        </w:rPr>
+      </w:pPr>
+      <w:r>
+        <w:rPr>
+          <w:rFonts w:cstheme="minorHAnsi"/>
+          <w:sz w:val="24"/>
+        </w:rPr>
+        <w:t>Herwig uses cluster modelling instead – simpler, but more energy-momentum parameters, unpredictive, and fewer flavour composition parameters that is simpler and less unpredictive than string.</w:t>
+      </w:r>
+    </w:p>
+    <w:p>
+      <w:pPr>
+        <w:pStyle w:val="ListParagraph"/>
+        <w:numPr>
+          <w:ilvl w:val="0"/>
+          <w:numId w:val="2"/>
+        </w:numPr>
+        <w:rPr>
+          <w:rFonts w:cstheme="minorHAnsi"/>
+          <w:sz w:val="24"/>
+        </w:rPr>
+      </w:pPr>
+      <w:r>
+        <w:rPr>
+          <w:rFonts w:cstheme="minorHAnsi"/>
+          <w:sz w:val="24"/>
+        </w:rPr>
+        <w:t>Why is KF optimal linear filter?</w:t>
+      </w:r>
+    </w:p>
+    <w:p>
+      <w:pPr>
+        <w:pStyle w:val="ListParagraph"/>
+        <w:numPr>
+          <w:ilvl w:val="1"/>
+          <w:numId w:val="2"/>
+        </w:numPr>
+        <w:rPr>
+          <w:rFonts w:cstheme="minorHAnsi"/>
+          <w:sz w:val="24"/>
+        </w:rPr>
+      </w:pPr>
+      <w:r>
+        <w:rPr>
+          <w:rFonts w:cstheme="minorHAnsi"/>
+          <w:sz w:val="24"/>
+        </w:rPr>
+        <w:t>For which circumstances is it the optimal non-linear filter</w:t>
+      </w:r>
+      <w:r>
+        <w:rPr>
+          <w:rFonts w:cstheme="minorHAnsi"/>
+          <w:sz w:val="24"/>
+        </w:rPr>
+        <w:t>?</w:t>
+      </w:r>
+      <w:r>
+        <w:rPr>
+          <w:rFonts w:cstheme="minorHAnsi"/>
+          <w:sz w:val="24"/>
+        </w:rPr>
         <w:t xml:space="preserve"> </w:t>
       </w:r>
-      <w:proofErr w:type="spellStart"/>
-      <w:r>
-        <w:rPr>
-          <w:rFonts w:cstheme="minorHAnsi"/>
-          <w:sz w:val="24"/>
-        </w:rPr>
-        <w:t>parton</w:t>
-      </w:r>
-      <w:proofErr w:type="spellEnd"/>
-      <w:r>
-        <w:rPr>
-          <w:rFonts w:cstheme="minorHAnsi"/>
-          <w:sz w:val="24"/>
-        </w:rPr>
-        <w:t xml:space="preserve"> fragmentation models used. Explains features of hadronization well, including particle jets formed along the original paths of two separating quarks and sprays of hadrons between the jets by the string itself.</w:t>
+    </w:p>
+    <w:p>
+      <w:pPr>
+        <w:pStyle w:val="ListParagraph"/>
+        <w:numPr>
+          <w:ilvl w:val="0"/>
+          <w:numId w:val="2"/>
+        </w:numPr>
+        <w:rPr>
+          <w:rFonts w:cstheme="minorHAnsi"/>
+          <w:sz w:val="24"/>
+        </w:rPr>
+      </w:pPr>
+      <w:r>
+        <w:rPr>
+          <w:rFonts w:cstheme="minorHAnsi"/>
+          <w:sz w:val="24"/>
+        </w:rPr>
+        <w:lastRenderedPageBreak/>
+        <w:t>Desc</w:t>
+      </w:r>
+      <w:r>
+        <w:rPr>
+          <w:rFonts w:cstheme="minorHAnsi"/>
+          <w:sz w:val="24"/>
+        </w:rPr>
+        <w:t>ribe event generation in detail:</w:t>
+      </w:r>
+    </w:p>
+    <w:p>
+      <w:pPr>
+        <w:pStyle w:val="ListParagraph"/>
+        <w:numPr>
+          <w:ilvl w:val="0"/>
+          <w:numId w:val="2"/>
+        </w:numPr>
+        <w:rPr>
+          <w:rFonts w:cstheme="minorHAnsi"/>
+          <w:sz w:val="24"/>
+        </w:rPr>
+      </w:pPr>
+      <w:r>
+        <w:rPr>
+          <w:rFonts w:cstheme="minorHAnsi"/>
+          <w:sz w:val="24"/>
+        </w:rPr>
+        <w:t>Describe jet reco algorithms</w:t>
+      </w:r>
+      <w:r>
+        <w:rPr>
+          <w:rFonts w:cstheme="minorHAnsi"/>
+          <w:sz w:val="24"/>
+        </w:rPr>
+        <w:t>:</w:t>
       </w:r>
     </w:p>
     <w:p>
@@ -4669,27 +4470,14 @@
           <w:rFonts w:cstheme="minorHAnsi"/>
           <w:sz w:val="24"/>
         </w:rPr>
-        <w:t>Herwig uses cluster modelling instead – simpler, but more energy-momentum parameters, unpredictive, and fewer flavour composition parameters that is simpler and less unpredictive than string.</w:t>
-      </w:r>
-    </w:p>
-    <w:p>
-      <w:pPr>
-        <w:pStyle w:val="ListParagraph"/>
-        <w:numPr>
-          <w:ilvl w:val="0"/>
-          <w:numId w:val="2"/>
-        </w:numPr>
-        <w:rPr>
-          <w:rFonts w:cstheme="minorHAnsi"/>
-          <w:sz w:val="24"/>
-        </w:rPr>
-      </w:pPr>
-      <w:r>
-        <w:rPr>
-          <w:rFonts w:cstheme="minorHAnsi"/>
-          <w:sz w:val="24"/>
-        </w:rPr>
-        <w:t>Why is KF optimal linear filter?</w:t>
+        <w:t>Cone a</w:t>
+      </w:r>
+      <w:r>
+        <w:rPr>
+          <w:rFonts w:cstheme="minorHAnsi"/>
+          <w:sz w:val="24"/>
+        </w:rPr>
+        <w:t>lgos – not usually infrared- &amp; collinear-safe (except SIS-cone)</w:t>
       </w:r>
     </w:p>
     <w:p>
@@ -4709,127 +4497,6 @@
           <w:rFonts w:cstheme="minorHAnsi"/>
           <w:sz w:val="24"/>
         </w:rPr>
-        <w:t>For which circumstances is it the optimal non-linear filter</w:t>
-      </w:r>
-      <w:r>
-        <w:rPr>
-          <w:rFonts w:cstheme="minorHAnsi"/>
-          <w:sz w:val="24"/>
-        </w:rPr>
-        <w:t>?</w:t>
-      </w:r>
-      <w:r>
-        <w:rPr>
-          <w:rFonts w:cstheme="minorHAnsi"/>
-          <w:sz w:val="24"/>
-        </w:rPr>
-        <w:t xml:space="preserve"> </w:t>
-      </w:r>
-    </w:p>
-    <w:p>
-      <w:pPr>
-        <w:pStyle w:val="ListParagraph"/>
-        <w:numPr>
-          <w:ilvl w:val="0"/>
-          <w:numId w:val="2"/>
-        </w:numPr>
-        <w:rPr>
-          <w:rFonts w:cstheme="minorHAnsi"/>
-          <w:sz w:val="24"/>
-        </w:rPr>
-      </w:pPr>
-      <w:r>
-        <w:rPr>
-          <w:rFonts w:cstheme="minorHAnsi"/>
-          <w:sz w:val="24"/>
-        </w:rPr>
-        <w:t xml:space="preserve">Describe jet </w:t>
-      </w:r>
-      <w:proofErr w:type="spellStart"/>
-      <w:r>
-        <w:rPr>
-          <w:rFonts w:cstheme="minorHAnsi"/>
-          <w:sz w:val="24"/>
-        </w:rPr>
-        <w:t>reco</w:t>
-      </w:r>
-      <w:proofErr w:type="spellEnd"/>
-      <w:r>
-        <w:rPr>
-          <w:rFonts w:cstheme="minorHAnsi"/>
-          <w:sz w:val="24"/>
-        </w:rPr>
-        <w:t xml:space="preserve"> algorithms</w:t>
-      </w:r>
-      <w:r>
-        <w:rPr>
-          <w:rFonts w:cstheme="minorHAnsi"/>
-          <w:sz w:val="24"/>
-        </w:rPr>
-        <w:t>:</w:t>
-      </w:r>
-    </w:p>
-    <w:p>
-      <w:pPr>
-        <w:pStyle w:val="ListParagraph"/>
-        <w:numPr>
-          <w:ilvl w:val="1"/>
-          <w:numId w:val="2"/>
-        </w:numPr>
-        <w:rPr>
-          <w:rFonts w:cstheme="minorHAnsi"/>
-          <w:sz w:val="24"/>
-        </w:rPr>
-      </w:pPr>
-      <w:r>
-        <w:rPr>
-          <w:rFonts w:cstheme="minorHAnsi"/>
-          <w:sz w:val="24"/>
-        </w:rPr>
-        <w:t xml:space="preserve">Cone </w:t>
-      </w:r>
-      <w:proofErr w:type="spellStart"/>
-      <w:r>
-        <w:rPr>
-          <w:rFonts w:cstheme="minorHAnsi"/>
-          <w:sz w:val="24"/>
-        </w:rPr>
-        <w:t>a</w:t>
-      </w:r>
-      <w:r>
-        <w:rPr>
-          <w:rFonts w:cstheme="minorHAnsi"/>
-          <w:sz w:val="24"/>
-        </w:rPr>
-        <w:t>lgos</w:t>
-      </w:r>
-      <w:proofErr w:type="spellEnd"/>
-      <w:r>
-        <w:rPr>
-          <w:rFonts w:cstheme="minorHAnsi"/>
-          <w:sz w:val="24"/>
-        </w:rPr>
-        <w:t xml:space="preserve"> – not usually infrared- &amp; collinear-safe (except SIS-cone)</w:t>
-      </w:r>
-    </w:p>
-    <w:p>
-      <w:pPr>
-        <w:pStyle w:val="ListParagraph"/>
-        <w:numPr>
-          <w:ilvl w:val="1"/>
-          <w:numId w:val="2"/>
-        </w:numPr>
-        <w:rPr>
-          <w:rFonts w:cstheme="minorHAnsi"/>
-          <w:sz w:val="24"/>
-        </w:rPr>
-      </w:pPr>
-      <w:r>
-        <w:rPr>
-          <w:rFonts w:cstheme="minorHAnsi"/>
-          <w:sz w:val="24"/>
-        </w:rPr>
-        <w:lastRenderedPageBreak/>
         <w:t xml:space="preserve">Sequential clustering - </w:t>
       </w:r>
       <w:r>
@@ -4884,39 +4551,7 @@
           <w:rFonts w:cstheme="minorHAnsi"/>
           <w:sz w:val="24"/>
         </w:rPr>
-        <w:t xml:space="preserve">Find the distance between particles </w:t>
-      </w:r>
-      <w:proofErr w:type="spellStart"/>
-      <w:r>
-        <w:rPr>
-          <w:rFonts w:cstheme="minorHAnsi"/>
-          <w:sz w:val="24"/>
-        </w:rPr>
-        <w:t>i</w:t>
-      </w:r>
-      <w:proofErr w:type="spellEnd"/>
-      <w:r>
-        <w:rPr>
-          <w:rFonts w:cstheme="minorHAnsi"/>
-          <w:sz w:val="24"/>
-        </w:rPr>
-        <w:t xml:space="preserve"> and j and between </w:t>
-      </w:r>
-      <w:proofErr w:type="spellStart"/>
-      <w:r>
-        <w:rPr>
-          <w:rFonts w:cstheme="minorHAnsi"/>
-          <w:sz w:val="24"/>
-        </w:rPr>
-        <w:t>i</w:t>
-      </w:r>
-      <w:proofErr w:type="spellEnd"/>
-      <w:r>
-        <w:rPr>
-          <w:rFonts w:cstheme="minorHAnsi"/>
-          <w:sz w:val="24"/>
-        </w:rPr>
-        <w:t xml:space="preserve"> and the beam.</w:t>
+        <w:t>Find the distance between particles i and j and between i and the beam.</w:t>
       </w:r>
     </w:p>
     <w:p>
@@ -4936,31 +4571,7 @@
           <w:rFonts w:cstheme="minorHAnsi"/>
           <w:sz w:val="24"/>
         </w:rPr>
-        <w:t xml:space="preserve">Consider all </w:t>
-      </w:r>
-      <w:proofErr w:type="spellStart"/>
-      <w:r>
-        <w:rPr>
-          <w:rFonts w:cstheme="minorHAnsi"/>
-          <w:sz w:val="24"/>
-        </w:rPr>
-        <w:t>i</w:t>
-      </w:r>
-      <w:proofErr w:type="spellEnd"/>
-      <w:r>
-        <w:rPr>
-          <w:rFonts w:cstheme="minorHAnsi"/>
-          <w:sz w:val="24"/>
-        </w:rPr>
-        <w:t xml:space="preserve"> and j, if the smallest distance is </w:t>
-      </w:r>
-      <w:proofErr w:type="spellStart"/>
-      <w:r>
-        <w:rPr>
-          <w:rFonts w:cstheme="minorHAnsi"/>
-          <w:sz w:val="24"/>
-        </w:rPr>
-        <w:t>d</w:t>
+        <w:t>Consider all i and j, if the smallest distance is d</w:t>
       </w:r>
       <w:r>
         <w:rPr>
@@ -4970,7 +4581,6 @@
         </w:rPr>
         <w:t>ij</w:t>
       </w:r>
-      <w:proofErr w:type="spellEnd"/>
       <w:r>
         <w:rPr>
           <w:rFonts w:cstheme="minorHAnsi"/>
@@ -4990,23 +4600,7 @@
           <w:rFonts w:cstheme="minorHAnsi"/>
           <w:sz w:val="24"/>
         </w:rPr>
-        <w:t xml:space="preserve">combine </w:t>
-      </w:r>
-      <w:proofErr w:type="spellStart"/>
-      <w:r>
-        <w:rPr>
-          <w:rFonts w:cstheme="minorHAnsi"/>
-          <w:sz w:val="24"/>
-        </w:rPr>
-        <w:t>i</w:t>
-      </w:r>
-      <w:proofErr w:type="spellEnd"/>
-      <w:r>
-        <w:rPr>
-          <w:rFonts w:cstheme="minorHAnsi"/>
-          <w:sz w:val="24"/>
-        </w:rPr>
-        <w:t xml:space="preserve"> and j and find the next smallest.</w:t>
+        <w:t>combine i and j and find the next smallest.</w:t>
       </w:r>
     </w:p>
     <w:p>
@@ -5313,39 +4907,7 @@
           <w:rFonts w:cstheme="minorHAnsi"/>
           <w:sz w:val="24"/>
         </w:rPr>
-        <w:t xml:space="preserve">If smallest distance is </w:t>
-      </w:r>
-      <w:proofErr w:type="spellStart"/>
-      <w:r>
-        <w:rPr>
-          <w:rFonts w:cstheme="minorHAnsi"/>
-          <w:sz w:val="24"/>
-        </w:rPr>
-        <w:t>diB</w:t>
-      </w:r>
-      <w:proofErr w:type="spellEnd"/>
-      <w:r>
-        <w:rPr>
-          <w:rFonts w:cstheme="minorHAnsi"/>
-          <w:sz w:val="24"/>
-        </w:rPr>
-        <w:t xml:space="preserve">, remove particle </w:t>
-      </w:r>
-      <w:proofErr w:type="spellStart"/>
-      <w:r>
-        <w:rPr>
-          <w:rFonts w:cstheme="minorHAnsi"/>
-          <w:sz w:val="24"/>
-        </w:rPr>
-        <w:t>i</w:t>
-      </w:r>
-      <w:proofErr w:type="spellEnd"/>
-      <w:r>
-        <w:rPr>
-          <w:rFonts w:cstheme="minorHAnsi"/>
-          <w:sz w:val="24"/>
-        </w:rPr>
-        <w:t xml:space="preserve"> and call a jet.</w:t>
+        <w:t>If smallest distance is diB, remove particle i and call a jet.</w:t>
       </w:r>
     </w:p>
     <w:p>
@@ -5372,56 +4934,207 @@
           <w:rFonts w:cstheme="minorHAnsi"/>
           <w:sz w:val="24"/>
         </w:rPr>
-        <w:t xml:space="preserve"> energy vs geometrical scales to distinguish </w:t>
-      </w:r>
-      <w:proofErr w:type="spellStart"/>
-      <w:r>
-        <w:rPr>
-          <w:rFonts w:cstheme="minorHAnsi"/>
-          <w:sz w:val="24"/>
-        </w:rPr>
-        <w:t>kT</w:t>
-      </w:r>
-      <w:proofErr w:type="spellEnd"/>
-      <w:r>
-        <w:rPr>
-          <w:rFonts w:cstheme="minorHAnsi"/>
-          <w:sz w:val="24"/>
-        </w:rPr>
-        <w:t xml:space="preserve"> (=1), C/A (</w:t>
-      </w:r>
-      <w:r>
-        <w:rPr>
-          <w:rFonts w:cstheme="minorHAnsi"/>
-          <w:sz w:val="24"/>
-        </w:rPr>
-        <w:t xml:space="preserve">=0) and </w:t>
-      </w:r>
-      <w:proofErr w:type="spellStart"/>
-      <w:r>
-        <w:rPr>
-          <w:rFonts w:cstheme="minorHAnsi"/>
-          <w:sz w:val="24"/>
-        </w:rPr>
-        <w:t>anit-kT</w:t>
-      </w:r>
-      <w:proofErr w:type="spellEnd"/>
-      <w:r>
-        <w:rPr>
-          <w:rFonts w:cstheme="minorHAnsi"/>
-          <w:sz w:val="24"/>
-        </w:rPr>
-        <w:t xml:space="preserve"> (=-1) </w:t>
-      </w:r>
-      <w:proofErr w:type="spellStart"/>
-      <w:r>
-        <w:rPr>
-          <w:rFonts w:cstheme="minorHAnsi"/>
-          <w:sz w:val="24"/>
-        </w:rPr>
-        <w:t>algos</w:t>
-      </w:r>
-      <w:proofErr w:type="spellEnd"/>
+        <w:t xml:space="preserve"> energy vs geometrical scales to distinguish kT (=1), C/A (</w:t>
+      </w:r>
+      <w:r>
+        <w:rPr>
+          <w:rFonts w:cstheme="minorHAnsi"/>
+          <w:sz w:val="24"/>
+        </w:rPr>
+        <w:t>=0) and anit-kT (=-1) algos.</w:t>
+      </w:r>
+      <w:r>
+        <w:rPr>
+          <w:rFonts w:cstheme="minorHAnsi"/>
+          <w:sz w:val="24"/>
+        </w:rPr>
+        <w:t xml:space="preserve"> </w:t>
+      </w:r>
+    </w:p>
+    <w:p>
+      <w:pPr>
+        <w:pStyle w:val="ListParagraph"/>
+        <w:numPr>
+          <w:ilvl w:val="2"/>
+          <w:numId w:val="2"/>
+        </w:numPr>
+        <w:rPr>
+          <w:rFonts w:cstheme="minorHAnsi"/>
+          <w:sz w:val="24"/>
+        </w:rPr>
+      </w:pPr>
+      <w:r>
+        <w:rPr>
+          <w:rFonts w:cstheme="minorHAnsi"/>
+          <w:sz w:val="24"/>
+        </w:rPr>
+        <w:t xml:space="preserve">Anti-kT produces cicular cone shaped jets and insensitive to UE </w:t>
+      </w:r>
+      <w:r>
+        <w:rPr>
+          <w:rFonts w:cstheme="minorHAnsi"/>
+          <w:sz w:val="24"/>
+        </w:rPr>
+        <w:t>&amp;</w:t>
+      </w:r>
+      <w:r>
+        <w:rPr>
+          <w:rFonts w:cstheme="minorHAnsi"/>
+          <w:sz w:val="24"/>
+        </w:rPr>
+        <w:t xml:space="preserve"> PU.</w:t>
+      </w:r>
+    </w:p>
+    <w:p>
+      <w:pPr>
+        <w:pStyle w:val="ListParagraph"/>
+        <w:numPr>
+          <w:ilvl w:val="0"/>
+          <w:numId w:val="2"/>
+        </w:numPr>
+        <w:rPr>
+          <w:rFonts w:cstheme="minorHAnsi"/>
+          <w:sz w:val="24"/>
+        </w:rPr>
+      </w:pPr>
+      <w:r>
+        <w:rPr>
+          <w:rFonts w:cstheme="minorHAnsi"/>
+          <w:sz w:val="24"/>
+        </w:rPr>
+        <w:t>Describe renormalisation and factorisation scales:</w:t>
+      </w:r>
+    </w:p>
+    <w:p>
+      <w:pPr>
+        <w:pStyle w:val="ListParagraph"/>
+        <w:numPr>
+          <w:ilvl w:val="1"/>
+          <w:numId w:val="2"/>
+        </w:numPr>
+        <w:rPr>
+          <w:rFonts w:cstheme="minorHAnsi"/>
+          <w:sz w:val="24"/>
+          <w:lang w:val="fr-FR"/>
+        </w:rPr>
+      </w:pPr>
+      <w:r>
+        <w:rPr>
+          <w:rFonts w:cstheme="minorHAnsi"/>
+          <w:sz w:val="24"/>
+          <w:lang w:val="fr-FR"/>
+        </w:rPr>
+        <w:t>UV divergences</w:t>
+      </w:r>
+      <w:r>
+        <w:rPr>
+          <w:rFonts w:cstheme="minorHAnsi"/>
+          <w:sz w:val="24"/>
+          <w:lang w:val="fr-FR"/>
+        </w:rPr>
+        <w:t>: large infinite momenta</w:t>
+      </w:r>
+    </w:p>
+    <w:p>
+      <w:pPr>
+        <w:pStyle w:val="ListParagraph"/>
+        <w:numPr>
+          <w:ilvl w:val="2"/>
+          <w:numId w:val="2"/>
+        </w:numPr>
+        <w:rPr>
+          <w:rFonts w:cstheme="minorHAnsi"/>
+          <w:sz w:val="24"/>
+        </w:rPr>
+      </w:pPr>
+      <w:r>
+        <w:rPr>
+          <w:rFonts w:cstheme="minorHAnsi"/>
+          <w:sz w:val="24"/>
+        </w:rPr>
+        <w:t>Renormalisation scales.</w:t>
+      </w:r>
+    </w:p>
+    <w:p>
+      <w:pPr>
+        <w:pStyle w:val="ListParagraph"/>
+        <w:numPr>
+          <w:ilvl w:val="1"/>
+          <w:numId w:val="2"/>
+        </w:numPr>
+        <w:rPr>
+          <w:rFonts w:cstheme="minorHAnsi"/>
+          <w:sz w:val="24"/>
+        </w:rPr>
+      </w:pPr>
+      <w:r>
+        <w:rPr>
+          <w:rFonts w:cstheme="minorHAnsi"/>
+          <w:sz w:val="24"/>
+        </w:rPr>
+        <w:t>IR divergences: i) virtual or real particle reaches zero momentum or ii) a massless particle radiates a massless particle.</w:t>
+      </w:r>
+    </w:p>
+    <w:p>
+      <w:pPr>
+        <w:pStyle w:val="ListParagraph"/>
+        <w:numPr>
+          <w:ilvl w:val="2"/>
+          <w:numId w:val="2"/>
+        </w:numPr>
+        <w:rPr>
+          <w:rFonts w:cstheme="minorHAnsi"/>
+          <w:sz w:val="24"/>
+        </w:rPr>
+      </w:pPr>
+      <w:r>
+        <w:rPr>
+          <w:rFonts w:cstheme="minorHAnsi"/>
+          <w:sz w:val="24"/>
+        </w:rPr>
+        <w:t>i)</w:t>
+      </w:r>
+      <w:r>
+        <w:rPr>
+          <w:rFonts w:cstheme="minorHAnsi"/>
+          <w:sz w:val="24"/>
+        </w:rPr>
+        <w:t xml:space="preserve"> cancels out, ii) does not.</w:t>
+      </w:r>
+    </w:p>
+    <w:p>
+      <w:pPr>
+        <w:pStyle w:val="ListParagraph"/>
+        <w:numPr>
+          <w:ilvl w:val="2"/>
+          <w:numId w:val="2"/>
+        </w:numPr>
+        <w:rPr>
+          <w:rFonts w:cstheme="minorHAnsi"/>
+          <w:sz w:val="24"/>
+        </w:rPr>
+      </w:pPr>
+      <w:r>
+        <w:rPr>
+          <w:rFonts w:cstheme="minorHAnsi"/>
+          <w:sz w:val="24"/>
+        </w:rPr>
+        <w:t xml:space="preserve">Cross section is factorised </w:t>
+      </w:r>
+      <w:r>
+        <w:rPr>
+          <w:rFonts w:cstheme="minorHAnsi"/>
+          <w:sz w:val="24"/>
+        </w:rPr>
+        <w:t xml:space="preserve">for a given energy scale </w:t>
+      </w:r>
+      <w:r>
+        <w:rPr>
+          <w:rFonts w:cstheme="minorHAnsi"/>
+          <w:sz w:val="24"/>
+        </w:rPr>
+        <w:t>into hard part and “normalization” from PDFs</w:t>
+      </w:r>
       <w:r>
         <w:rPr>
           <w:rFonts w:cstheme="minorHAnsi"/>
@@ -5429,6 +5142,621 @@
         </w:rPr>
         <w:t>.</w:t>
       </w:r>
+    </w:p>
+    <w:p>
+      <w:pPr>
+        <w:pStyle w:val="ListParagraph"/>
+        <w:numPr>
+          <w:ilvl w:val="1"/>
+          <w:numId w:val="2"/>
+        </w:numPr>
+        <w:rPr>
+          <w:rFonts w:cstheme="minorHAnsi"/>
+          <w:sz w:val="24"/>
+        </w:rPr>
+      </w:pPr>
+      <w:r>
+        <w:rPr>
+          <w:rFonts w:cstheme="minorHAnsi"/>
+          <w:sz w:val="24"/>
+        </w:rPr>
+        <w:t xml:space="preserve">Why are both scales set to be the same? </w:t>
+      </w:r>
+    </w:p>
+    <w:p>
+      <w:pPr>
+        <w:pStyle w:val="ListParagraph"/>
+        <w:numPr>
+          <w:ilvl w:val="2"/>
+          <w:numId w:val="2"/>
+        </w:numPr>
+        <w:rPr>
+          <w:rFonts w:cstheme="minorHAnsi"/>
+          <w:sz w:val="24"/>
+        </w:rPr>
+      </w:pPr>
+      <w:r>
+        <w:rPr>
+          <w:rFonts w:cstheme="minorHAnsi"/>
+          <w:sz w:val="24"/>
+        </w:rPr>
+        <w:t>Common practice to guess µ =Q.</w:t>
+      </w:r>
+    </w:p>
+    <w:p>
+      <w:pPr>
+        <w:pStyle w:val="ListParagraph"/>
+        <w:numPr>
+          <w:ilvl w:val="2"/>
+          <w:numId w:val="2"/>
+        </w:numPr>
+        <w:rPr>
+          <w:rFonts w:cstheme="minorHAnsi"/>
+          <w:sz w:val="24"/>
+        </w:rPr>
+      </w:pPr>
+      <w:r>
+        <w:rPr>
+          <w:rFonts w:cstheme="minorHAnsi"/>
+          <w:sz w:val="24"/>
+        </w:rPr>
+        <w:t>Inclusive DIS usually both are set to be the same.</w:t>
+      </w:r>
+    </w:p>
+    <w:p>
+      <w:pPr>
+        <w:pStyle w:val="ListParagraph"/>
+        <w:numPr>
+          <w:ilvl w:val="0"/>
+          <w:numId w:val="2"/>
+        </w:numPr>
+        <w:rPr>
+          <w:rFonts w:cstheme="minorHAnsi"/>
+          <w:sz w:val="24"/>
+        </w:rPr>
+      </w:pPr>
+      <w:r>
+        <w:rPr>
+          <w:rFonts w:cstheme="minorHAnsi"/>
+          <w:sz w:val="24"/>
+        </w:rPr>
+        <w:t>Describe matching algorithms (differences between M</w:t>
+      </w:r>
+      <w:r>
+        <w:rPr>
+          <w:rFonts w:cstheme="minorHAnsi"/>
+          <w:sz w:val="24"/>
+        </w:rPr>
+        <w:t>L</w:t>
+      </w:r>
+      <w:r>
+        <w:rPr>
+          <w:rFonts w:cstheme="minorHAnsi"/>
+          <w:sz w:val="24"/>
+        </w:rPr>
+        <w:t>M and FxFx)</w:t>
+      </w:r>
+      <w:r>
+        <w:rPr>
+          <w:rFonts w:cstheme="minorHAnsi"/>
+          <w:sz w:val="24"/>
+        </w:rPr>
+        <w:t>:</w:t>
+      </w:r>
+    </w:p>
+    <w:p>
+      <w:pPr>
+        <w:pStyle w:val="ListParagraph"/>
+        <w:numPr>
+          <w:ilvl w:val="1"/>
+          <w:numId w:val="2"/>
+        </w:numPr>
+        <w:rPr>
+          <w:rFonts w:cstheme="minorHAnsi"/>
+          <w:sz w:val="24"/>
+        </w:rPr>
+      </w:pPr>
+      <w:r>
+        <w:rPr>
+          <w:rFonts w:cstheme="minorHAnsi"/>
+          <w:sz w:val="24"/>
+        </w:rPr>
+        <w:t xml:space="preserve">Hard scattering is generated by ME generator but PS and hadronization is usually </w:t>
+      </w:r>
+      <w:r>
+        <w:rPr>
+          <w:rFonts w:cstheme="minorHAnsi"/>
+          <w:sz w:val="24"/>
+        </w:rPr>
+        <w:t>performed by PYTHIA.</w:t>
+      </w:r>
+    </w:p>
+    <w:p>
+      <w:pPr>
+        <w:pStyle w:val="ListParagraph"/>
+        <w:numPr>
+          <w:ilvl w:val="1"/>
+          <w:numId w:val="2"/>
+        </w:numPr>
+        <w:rPr>
+          <w:rFonts w:cstheme="minorHAnsi"/>
+          <w:sz w:val="24"/>
+        </w:rPr>
+      </w:pPr>
+      <w:r>
+        <w:rPr>
+          <w:rFonts w:cstheme="minorHAnsi"/>
+          <w:sz w:val="24"/>
+        </w:rPr>
+        <w:t>Two stages need matching in order to create a smooth transition between the too.</w:t>
+      </w:r>
+    </w:p>
+    <w:p>
+      <w:pPr>
+        <w:pStyle w:val="ListParagraph"/>
+        <w:numPr>
+          <w:ilvl w:val="1"/>
+          <w:numId w:val="2"/>
+        </w:numPr>
+        <w:rPr>
+          <w:rFonts w:cstheme="minorHAnsi"/>
+          <w:sz w:val="24"/>
+        </w:rPr>
+      </w:pPr>
+      <w:r>
+        <w:rPr>
+          <w:rFonts w:cstheme="minorHAnsi"/>
+          <w:sz w:val="24"/>
+        </w:rPr>
+        <w:t>p</w:t>
+      </w:r>
+      <w:r>
+        <w:rPr>
+          <w:rFonts w:cstheme="minorHAnsi"/>
+          <w:sz w:val="24"/>
+          <w:vertAlign w:val="subscript"/>
+        </w:rPr>
+        <w:t>T</w:t>
+      </w:r>
+      <w:r>
+        <w:rPr>
+          <w:rFonts w:cstheme="minorHAnsi"/>
+          <w:sz w:val="24"/>
+        </w:rPr>
+        <w:t xml:space="preserve"> threshold at which ME partons are matched to the PS is known as the ME-PS threshold.</w:t>
+      </w:r>
+    </w:p>
+    <w:p>
+      <w:pPr>
+        <w:pStyle w:val="ListParagraph"/>
+        <w:numPr>
+          <w:ilvl w:val="1"/>
+          <w:numId w:val="2"/>
+        </w:numPr>
+        <w:rPr>
+          <w:rFonts w:cstheme="minorHAnsi"/>
+          <w:sz w:val="24"/>
+        </w:rPr>
+      </w:pPr>
+      <w:r>
+        <w:rPr>
+          <w:rFonts w:cstheme="minorHAnsi"/>
+          <w:sz w:val="24"/>
+        </w:rPr>
+        <w:t xml:space="preserve">For POWHEG, </w:t>
+      </w:r>
+      <w:r>
+        <w:rPr>
+          <w:rFonts w:cstheme="minorHAnsi"/>
+          <w:sz w:val="24"/>
+        </w:rPr>
+        <w:t>the threshold depends on tuned parameter h</w:t>
+      </w:r>
+      <w:r>
+        <w:rPr>
+          <w:rFonts w:cstheme="minorHAnsi"/>
+          <w:sz w:val="24"/>
+          <w:vertAlign w:val="subscript"/>
+        </w:rPr>
+        <w:t>damp</w:t>
+      </w:r>
+      <w:r>
+        <w:rPr>
+          <w:rFonts w:cstheme="minorHAnsi"/>
+          <w:sz w:val="24"/>
+        </w:rPr>
+        <w:t>.</w:t>
+      </w:r>
+    </w:p>
+    <w:p>
+      <w:pPr>
+        <w:pStyle w:val="ListParagraph"/>
+        <w:numPr>
+          <w:ilvl w:val="1"/>
+          <w:numId w:val="2"/>
+        </w:numPr>
+        <w:rPr>
+          <w:rFonts w:cstheme="minorHAnsi"/>
+          <w:sz w:val="24"/>
+        </w:rPr>
+      </w:pPr>
+      <w:r>
+        <w:rPr>
+          <w:rFonts w:cstheme="minorHAnsi"/>
+          <w:sz w:val="24"/>
+        </w:rPr>
+        <w:t>Madgraph_aMC@NLO uses MLM and FxFx</w:t>
+      </w:r>
+      <w:r>
+        <w:rPr>
+          <w:rFonts w:cstheme="minorHAnsi"/>
+          <w:sz w:val="24"/>
+        </w:rPr>
+        <w:t>.</w:t>
+      </w:r>
+    </w:p>
+    <w:p>
+      <w:pPr>
+        <w:pStyle w:val="ListParagraph"/>
+        <w:numPr>
+          <w:ilvl w:val="2"/>
+          <w:numId w:val="2"/>
+        </w:numPr>
+        <w:rPr>
+          <w:rFonts w:cstheme="minorHAnsi"/>
+          <w:sz w:val="24"/>
+        </w:rPr>
+      </w:pPr>
+      <w:r>
+        <w:rPr>
+          <w:rFonts w:cstheme="minorHAnsi"/>
+          <w:sz w:val="24"/>
+        </w:rPr>
+        <w:t>FxFx = MLM-like merging of NLO calculations.</w:t>
+      </w:r>
+    </w:p>
+    <w:p>
+      <w:pPr>
+        <w:pStyle w:val="ListParagraph"/>
+        <w:numPr>
+          <w:ilvl w:val="2"/>
+          <w:numId w:val="2"/>
+        </w:numPr>
+        <w:rPr>
+          <w:rFonts w:cstheme="minorHAnsi"/>
+          <w:sz w:val="24"/>
+        </w:rPr>
+      </w:pPr>
+      <w:r>
+        <w:rPr>
+          <w:rFonts w:cstheme="minorHAnsi"/>
+          <w:sz w:val="24"/>
+        </w:rPr>
+        <w:t>MLM = runs shower, obtains Sudakov suppression and rejects event if any emission &gt; t</w:t>
+      </w:r>
+      <w:r>
+        <w:rPr>
+          <w:rFonts w:cstheme="minorHAnsi"/>
+          <w:sz w:val="24"/>
+          <w:vertAlign w:val="subscript"/>
+        </w:rPr>
+        <w:t>cut</w:t>
+      </w:r>
+      <w:r>
+        <w:rPr>
+          <w:rFonts w:cstheme="minorHAnsi"/>
+          <w:sz w:val="24"/>
+        </w:rPr>
+        <w:t>.</w:t>
+      </w:r>
+    </w:p>
+    <w:p>
+      <w:pPr>
+        <w:pStyle w:val="ListParagraph"/>
+        <w:numPr>
+          <w:ilvl w:val="2"/>
+          <w:numId w:val="2"/>
+        </w:numPr>
+        <w:rPr>
+          <w:rFonts w:cstheme="minorHAnsi"/>
+          <w:sz w:val="24"/>
+        </w:rPr>
+      </w:pPr>
+      <w:r>
+        <w:rPr>
+          <w:rFonts w:cstheme="minorHAnsi"/>
+          <w:sz w:val="24"/>
+        </w:rPr>
+        <w:t>MLM works for any shower, with minimal modifications and theoretically not perfectly well-controlled.</w:t>
+      </w:r>
+    </w:p>
+    <w:p>
+      <w:pPr>
+        <w:pStyle w:val="ListParagraph"/>
+        <w:numPr>
+          <w:ilvl w:val="3"/>
+          <w:numId w:val="2"/>
+        </w:numPr>
+        <w:rPr>
+          <w:rFonts w:cstheme="minorHAnsi"/>
+          <w:sz w:val="24"/>
+        </w:rPr>
+      </w:pPr>
+      <w:r>
+        <w:rPr>
+          <w:rFonts w:cstheme="minorHAnsi"/>
+          <w:sz w:val="24"/>
+        </w:rPr>
+        <w:lastRenderedPageBreak/>
+        <w:t>Generate ME event with phase space cut Q</w:t>
+      </w:r>
+      <w:r>
+        <w:rPr>
+          <w:rFonts w:cstheme="minorHAnsi"/>
+          <w:sz w:val="24"/>
+          <w:vertAlign w:val="superscript"/>
+        </w:rPr>
+        <w:t>ME</w:t>
+      </w:r>
+    </w:p>
+    <w:p>
+      <w:pPr>
+        <w:pStyle w:val="ListParagraph"/>
+        <w:numPr>
+          <w:ilvl w:val="3"/>
+          <w:numId w:val="2"/>
+        </w:numPr>
+        <w:rPr>
+          <w:rFonts w:cstheme="minorHAnsi"/>
+          <w:sz w:val="24"/>
+        </w:rPr>
+      </w:pPr>
+      <w:r>
+        <w:rPr>
+          <w:rFonts w:cstheme="minorHAnsi"/>
+          <w:sz w:val="24"/>
+        </w:rPr>
+        <w:t xml:space="preserve">Reweight </w:t>
+      </w:r>
+      <w:r>
+        <w:rPr>
+          <w:rFonts w:cstheme="minorHAnsi"/>
+          <w:sz w:val="24"/>
+        </w:rPr>
+        <w:t>α</w:t>
+      </w:r>
+      <w:r>
+        <w:rPr>
+          <w:rFonts w:cstheme="minorHAnsi"/>
+          <w:sz w:val="24"/>
+          <w:vertAlign w:val="subscript"/>
+        </w:rPr>
+        <w:t>S</w:t>
+      </w:r>
+      <w:r>
+        <w:rPr>
+          <w:rFonts w:cstheme="minorHAnsi"/>
+          <w:sz w:val="24"/>
+        </w:rPr>
+        <w:t xml:space="preserve"> using scales for emission corresponding to event.</w:t>
+      </w:r>
+    </w:p>
+    <w:p>
+      <w:pPr>
+        <w:pStyle w:val="ListParagraph"/>
+        <w:numPr>
+          <w:ilvl w:val="3"/>
+          <w:numId w:val="2"/>
+        </w:numPr>
+        <w:rPr>
+          <w:rFonts w:cstheme="minorHAnsi"/>
+          <w:sz w:val="24"/>
+        </w:rPr>
+      </w:pPr>
+      <w:r>
+        <w:rPr>
+          <w:rFonts w:cstheme="minorHAnsi"/>
+          <w:sz w:val="24"/>
+        </w:rPr>
+        <w:t>Shower event with starting scale.</w:t>
+      </w:r>
+    </w:p>
+    <w:p>
+      <w:pPr>
+        <w:pStyle w:val="ListParagraph"/>
+        <w:numPr>
+          <w:ilvl w:val="3"/>
+          <w:numId w:val="2"/>
+        </w:numPr>
+        <w:rPr>
+          <w:rFonts w:cstheme="minorHAnsi"/>
+          <w:sz w:val="24"/>
+        </w:rPr>
+      </w:pPr>
+      <w:r>
+        <w:rPr>
+          <w:rFonts w:cstheme="minorHAnsi"/>
+          <w:sz w:val="24"/>
+        </w:rPr>
+        <w:t xml:space="preserve">Cluster </w:t>
+      </w:r>
+      <w:r>
+        <w:rPr>
+          <w:rFonts w:cstheme="minorHAnsi"/>
+          <w:sz w:val="24"/>
+        </w:rPr>
+        <w:t>shower emissions to jets using Q</w:t>
+      </w:r>
+      <w:r>
+        <w:rPr>
+          <w:rFonts w:cstheme="minorHAnsi"/>
+          <w:sz w:val="24"/>
+          <w:vertAlign w:val="superscript"/>
+        </w:rPr>
+        <w:t>jet</w:t>
+      </w:r>
+      <w:r>
+        <w:rPr>
+          <w:rFonts w:cstheme="minorHAnsi"/>
+          <w:sz w:val="24"/>
+        </w:rPr>
+        <w:t xml:space="preserve"> &gt; Q</w:t>
+      </w:r>
+      <w:r>
+        <w:rPr>
+          <w:rFonts w:cstheme="minorHAnsi"/>
+          <w:sz w:val="24"/>
+          <w:vertAlign w:val="superscript"/>
+        </w:rPr>
+        <w:t>ME</w:t>
+      </w:r>
+      <w:r>
+        <w:rPr>
+          <w:rFonts w:cstheme="minorHAnsi"/>
+          <w:sz w:val="24"/>
+        </w:rPr>
+        <w:t>, with events kept if each jet matches to one parton in the ME event.</w:t>
+      </w:r>
+    </w:p>
+    <w:p>
+      <w:pPr>
+        <w:pStyle w:val="ListParagraph"/>
+        <w:numPr>
+          <w:ilvl w:val="0"/>
+          <w:numId w:val="2"/>
+        </w:numPr>
+        <w:rPr>
+          <w:rFonts w:cstheme="minorHAnsi"/>
+          <w:sz w:val="24"/>
+        </w:rPr>
+      </w:pPr>
+      <w:r>
+        <w:rPr>
+          <w:rFonts w:cstheme="minorHAnsi"/>
+          <w:sz w:val="24"/>
+        </w:rPr>
+        <w:t>Why separate MC samples?</w:t>
+      </w:r>
+    </w:p>
+    <w:p>
+      <w:pPr>
+        <w:pStyle w:val="ListParagraph"/>
+        <w:numPr>
+          <w:ilvl w:val="1"/>
+          <w:numId w:val="2"/>
+        </w:numPr>
+        <w:rPr>
+          <w:rFonts w:cstheme="minorHAnsi"/>
+          <w:sz w:val="24"/>
+        </w:rPr>
+      </w:pPr>
+      <w:r>
+        <w:rPr>
+          <w:rFonts w:cstheme="minorHAnsi"/>
+          <w:sz w:val="24"/>
+        </w:rPr>
+        <w:t>Statistics!</w:t>
+      </w:r>
+    </w:p>
+    <w:p>
+      <w:pPr>
+        <w:pStyle w:val="ListParagraph"/>
+        <w:numPr>
+          <w:ilvl w:val="0"/>
+          <w:numId w:val="2"/>
+        </w:numPr>
+        <w:rPr>
+          <w:rFonts w:cstheme="minorHAnsi"/>
+          <w:sz w:val="24"/>
+        </w:rPr>
+      </w:pPr>
+      <w:r>
+        <w:rPr>
+          <w:rFonts w:cstheme="minorHAnsi"/>
+          <w:sz w:val="24"/>
+        </w:rPr>
+        <w:t>Why does PU need correcting?</w:t>
+      </w:r>
+    </w:p>
+    <w:p>
+      <w:pPr>
+        <w:pStyle w:val="ListParagraph"/>
+        <w:numPr>
+          <w:ilvl w:val="1"/>
+          <w:numId w:val="2"/>
+        </w:numPr>
+        <w:rPr>
+          <w:rFonts w:cstheme="minorHAnsi"/>
+          <w:sz w:val="24"/>
+        </w:rPr>
+      </w:pPr>
+      <w:r>
+        <w:rPr>
+          <w:rFonts w:cstheme="minorHAnsi"/>
+          <w:sz w:val="24"/>
+        </w:rPr>
+        <w:t>Minimum bias events rely on the underlying event and MC is generated before data PU profile is known.</w:t>
+      </w:r>
+    </w:p>
+    <w:p>
+      <w:pPr>
+        <w:pStyle w:val="ListParagraph"/>
+        <w:numPr>
+          <w:ilvl w:val="0"/>
+          <w:numId w:val="2"/>
+        </w:numPr>
+        <w:rPr>
+          <w:rFonts w:cstheme="minorHAnsi"/>
+          <w:sz w:val="24"/>
+        </w:rPr>
+      </w:pPr>
+      <w:r>
+        <w:rPr>
+          <w:rFonts w:cstheme="minorHAnsi"/>
+          <w:sz w:val="24"/>
+        </w:rPr>
+        <w:t>Concisely explain blinding</w:t>
+      </w:r>
+    </w:p>
+    <w:p>
+      <w:pPr>
+        <w:pStyle w:val="ListParagraph"/>
+        <w:numPr>
+          <w:ilvl w:val="0"/>
+          <w:numId w:val="2"/>
+        </w:numPr>
+        <w:rPr>
+          <w:rFonts w:cstheme="minorHAnsi"/>
+          <w:sz w:val="24"/>
+        </w:rPr>
+      </w:pPr>
+      <w:r>
+        <w:rPr>
+          <w:rFonts w:cstheme="minorHAnsi"/>
+          <w:sz w:val="24"/>
+        </w:rPr>
+        <w:t>How is hadronic punch-through measured?</w:t>
+      </w:r>
+    </w:p>
+    <w:p>
+      <w:pPr>
+        <w:pStyle w:val="ListParagraph"/>
+        <w:numPr>
+          <w:ilvl w:val="1"/>
+          <w:numId w:val="2"/>
+        </w:numPr>
+        <w:rPr>
+          <w:rFonts w:cstheme="minorHAnsi"/>
+          <w:sz w:val="24"/>
+        </w:rPr>
+      </w:pPr>
+      <w:r>
+        <w:rPr>
+          <w:rFonts w:cstheme="minorHAnsi"/>
+          <w:sz w:val="24"/>
+        </w:rPr>
+        <w:t>Punch-through = high energy pions producing energetic secondary particles that escape HCAL+Solenoid confinement.</w:t>
+      </w:r>
       <w:r>
         <w:rPr>
           <w:rFonts w:cstheme="minorHAnsi"/>
@@ -5441,66 +5769,48 @@
       <w:pPr>
         <w:pStyle w:val="ListParagraph"/>
         <w:numPr>
-          <w:ilvl w:val="2"/>
-          <w:numId w:val="2"/>
-        </w:numPr>
-        <w:rPr>
-          <w:rFonts w:cstheme="minorHAnsi"/>
-          <w:sz w:val="24"/>
-        </w:rPr>
-      </w:pPr>
-      <w:r>
-        <w:rPr>
-          <w:rFonts w:cstheme="minorHAnsi"/>
-          <w:sz w:val="24"/>
-        </w:rPr>
-        <w:t>Anti-</w:t>
-      </w:r>
-      <w:proofErr w:type="spellStart"/>
-      <w:r>
-        <w:rPr>
-          <w:rFonts w:cstheme="minorHAnsi"/>
-          <w:sz w:val="24"/>
-        </w:rPr>
-        <w:t>kT</w:t>
-      </w:r>
-      <w:proofErr w:type="spellEnd"/>
-      <w:r>
-        <w:rPr>
-          <w:rFonts w:cstheme="minorHAnsi"/>
-          <w:sz w:val="24"/>
-        </w:rPr>
-        <w:t xml:space="preserve"> produces </w:t>
-      </w:r>
-      <w:proofErr w:type="spellStart"/>
-      <w:r>
-        <w:rPr>
-          <w:rFonts w:cstheme="minorHAnsi"/>
-          <w:sz w:val="24"/>
-        </w:rPr>
-        <w:t>cicular</w:t>
-      </w:r>
-      <w:proofErr w:type="spellEnd"/>
-      <w:r>
-        <w:rPr>
-          <w:rFonts w:cstheme="minorHAnsi"/>
-          <w:sz w:val="24"/>
-        </w:rPr>
-        <w:t xml:space="preserve"> cone shaped jets and insensitive to UE </w:t>
-      </w:r>
-      <w:r>
-        <w:rPr>
-          <w:rFonts w:cstheme="minorHAnsi"/>
-          <w:sz w:val="24"/>
-        </w:rPr>
-        <w:t>&amp;</w:t>
-      </w:r>
-      <w:r>
-        <w:rPr>
-          <w:rFonts w:cstheme="minorHAnsi"/>
-          <w:sz w:val="24"/>
-        </w:rPr>
-        <w:t xml:space="preserve"> PU.</w:t>
+          <w:ilvl w:val="1"/>
+          <w:numId w:val="2"/>
+        </w:numPr>
+        <w:rPr>
+          <w:rFonts w:cstheme="minorHAnsi"/>
+          <w:sz w:val="24"/>
+        </w:rPr>
+      </w:pPr>
+      <w:r>
+        <w:rPr>
+          <w:rFonts w:cstheme="minorHAnsi"/>
+          <w:sz w:val="24"/>
+        </w:rPr>
+        <w:t xml:space="preserve">Test beams </w:t>
+      </w:r>
+      <w:r>
+        <w:rPr>
+          <w:rFonts w:cstheme="minorHAnsi"/>
+          <w:sz w:val="24"/>
+        </w:rPr>
+        <w:t>were used to measure impact</w:t>
+      </w:r>
+      <w:r>
+        <w:rPr>
+          <w:rFonts w:cstheme="minorHAnsi"/>
+          <w:sz w:val="24"/>
+        </w:rPr>
+        <w:t xml:space="preserve"> and found to be well described by simulation. Appears as </w:t>
+      </w:r>
+      <w:r>
+        <w:rPr>
+          <w:rFonts w:cstheme="minorHAnsi"/>
+          <w:sz w:val="24"/>
+        </w:rPr>
+        <w:t xml:space="preserve">random </w:t>
+      </w:r>
+      <w:r>
+        <w:rPr>
+          <w:rFonts w:cstheme="minorHAnsi"/>
+          <w:sz w:val="24"/>
+        </w:rPr>
+        <w:t>large clusters.</w:t>
       </w:r>
     </w:p>
     <w:p>
@@ -5520,880 +5830,6 @@
           <w:rFonts w:cstheme="minorHAnsi"/>
           <w:sz w:val="24"/>
         </w:rPr>
-        <w:t>Describe renormalisation and factorisation scales:</w:t>
-      </w:r>
-    </w:p>
-    <w:p>
-      <w:pPr>
-        <w:pStyle w:val="ListParagraph"/>
-        <w:numPr>
-          <w:ilvl w:val="1"/>
-          <w:numId w:val="2"/>
-        </w:numPr>
-        <w:rPr>
-          <w:rFonts w:cstheme="minorHAnsi"/>
-          <w:sz w:val="24"/>
-          <w:lang w:val="fr-FR"/>
-        </w:rPr>
-      </w:pPr>
-      <w:r>
-        <w:rPr>
-          <w:rFonts w:cstheme="minorHAnsi"/>
-          <w:sz w:val="24"/>
-          <w:lang w:val="fr-FR"/>
-        </w:rPr>
-        <w:t>UV divergences</w:t>
-      </w:r>
-      <w:r>
-        <w:rPr>
-          <w:rFonts w:cstheme="minorHAnsi"/>
-          <w:sz w:val="24"/>
-          <w:lang w:val="fr-FR"/>
-        </w:rPr>
-        <w:t xml:space="preserve">: large </w:t>
-      </w:r>
-      <w:proofErr w:type="spellStart"/>
-      <w:r>
-        <w:rPr>
-          <w:rFonts w:cstheme="minorHAnsi"/>
-          <w:sz w:val="24"/>
-          <w:lang w:val="fr-FR"/>
-        </w:rPr>
-        <w:t>infinite</w:t>
-      </w:r>
-      <w:proofErr w:type="spellEnd"/>
-      <w:r>
-        <w:rPr>
-          <w:rFonts w:cstheme="minorHAnsi"/>
-          <w:sz w:val="24"/>
-          <w:lang w:val="fr-FR"/>
-        </w:rPr>
-        <w:t xml:space="preserve"> </w:t>
-      </w:r>
-      <w:proofErr w:type="spellStart"/>
-      <w:r>
-        <w:rPr>
-          <w:rFonts w:cstheme="minorHAnsi"/>
-          <w:sz w:val="24"/>
-          <w:lang w:val="fr-FR"/>
-        </w:rPr>
-        <w:t>momenta</w:t>
-      </w:r>
-      <w:proofErr w:type="spellEnd"/>
-    </w:p>
-    <w:p>
-      <w:pPr>
-        <w:pStyle w:val="ListParagraph"/>
-        <w:numPr>
-          <w:ilvl w:val="2"/>
-          <w:numId w:val="2"/>
-        </w:numPr>
-        <w:rPr>
-          <w:rFonts w:cstheme="minorHAnsi"/>
-          <w:sz w:val="24"/>
-        </w:rPr>
-      </w:pPr>
-      <w:r>
-        <w:rPr>
-          <w:rFonts w:cstheme="minorHAnsi"/>
-          <w:sz w:val="24"/>
-        </w:rPr>
-        <w:t>Renormalisation scales.</w:t>
-      </w:r>
-    </w:p>
-    <w:p>
-      <w:pPr>
-        <w:pStyle w:val="ListParagraph"/>
-        <w:numPr>
-          <w:ilvl w:val="1"/>
-          <w:numId w:val="2"/>
-        </w:numPr>
-        <w:rPr>
-          <w:rFonts w:cstheme="minorHAnsi"/>
-          <w:sz w:val="24"/>
-        </w:rPr>
-      </w:pPr>
-      <w:r>
-        <w:rPr>
-          <w:rFonts w:cstheme="minorHAnsi"/>
-          <w:sz w:val="24"/>
-        </w:rPr>
-        <w:t xml:space="preserve">IR divergences: </w:t>
-      </w:r>
-      <w:proofErr w:type="spellStart"/>
-      <w:r>
-        <w:rPr>
-          <w:rFonts w:cstheme="minorHAnsi"/>
-          <w:sz w:val="24"/>
-        </w:rPr>
-        <w:t>i</w:t>
-      </w:r>
-      <w:proofErr w:type="spellEnd"/>
-      <w:r>
-        <w:rPr>
-          <w:rFonts w:cstheme="minorHAnsi"/>
-          <w:sz w:val="24"/>
-        </w:rPr>
-        <w:t>) virtual or real particle reaches zero momentum or ii) a massless particle radiates a massless particle.</w:t>
-      </w:r>
-    </w:p>
-    <w:p>
-      <w:pPr>
-        <w:pStyle w:val="ListParagraph"/>
-        <w:numPr>
-          <w:ilvl w:val="2"/>
-          <w:numId w:val="2"/>
-        </w:numPr>
-        <w:rPr>
-          <w:rFonts w:cstheme="minorHAnsi"/>
-          <w:sz w:val="24"/>
-        </w:rPr>
-      </w:pPr>
-      <w:proofErr w:type="spellStart"/>
-      <w:r>
-        <w:rPr>
-          <w:rFonts w:cstheme="minorHAnsi"/>
-          <w:sz w:val="24"/>
-        </w:rPr>
-        <w:t>i</w:t>
-      </w:r>
-      <w:proofErr w:type="spellEnd"/>
-      <w:r>
-        <w:rPr>
-          <w:rFonts w:cstheme="minorHAnsi"/>
-          <w:sz w:val="24"/>
-        </w:rPr>
-        <w:t>)</w:t>
-      </w:r>
-      <w:r>
-        <w:rPr>
-          <w:rFonts w:cstheme="minorHAnsi"/>
-          <w:sz w:val="24"/>
-        </w:rPr>
-        <w:t xml:space="preserve"> cancels out, ii) does not.</w:t>
-      </w:r>
-    </w:p>
-    <w:p>
-      <w:pPr>
-        <w:pStyle w:val="ListParagraph"/>
-        <w:numPr>
-          <w:ilvl w:val="2"/>
-          <w:numId w:val="2"/>
-        </w:numPr>
-        <w:rPr>
-          <w:rFonts w:cstheme="minorHAnsi"/>
-          <w:sz w:val="24"/>
-        </w:rPr>
-      </w:pPr>
-      <w:r>
-        <w:rPr>
-          <w:rFonts w:cstheme="minorHAnsi"/>
-          <w:sz w:val="24"/>
-        </w:rPr>
-        <w:t xml:space="preserve">Cross section is factorised </w:t>
-      </w:r>
-      <w:r>
-        <w:rPr>
-          <w:rFonts w:cstheme="minorHAnsi"/>
-          <w:sz w:val="24"/>
-        </w:rPr>
-        <w:t xml:space="preserve">for a given energy scale </w:t>
-      </w:r>
-      <w:r>
-        <w:rPr>
-          <w:rFonts w:cstheme="minorHAnsi"/>
-          <w:sz w:val="24"/>
-        </w:rPr>
-        <w:t>into hard part and “normalization” from PDFs</w:t>
-      </w:r>
-      <w:r>
-        <w:rPr>
-          <w:rFonts w:cstheme="minorHAnsi"/>
-          <w:sz w:val="24"/>
-        </w:rPr>
-        <w:t>.</w:t>
-      </w:r>
-    </w:p>
-    <w:p>
-      <w:pPr>
-        <w:pStyle w:val="ListParagraph"/>
-        <w:numPr>
-          <w:ilvl w:val="1"/>
-          <w:numId w:val="2"/>
-        </w:numPr>
-        <w:rPr>
-          <w:rFonts w:cstheme="minorHAnsi"/>
-          <w:sz w:val="24"/>
-        </w:rPr>
-      </w:pPr>
-      <w:r>
-        <w:rPr>
-          <w:rFonts w:cstheme="minorHAnsi"/>
-          <w:sz w:val="24"/>
-        </w:rPr>
-        <w:t xml:space="preserve">Why are both scales set to be the same? </w:t>
-      </w:r>
-    </w:p>
-    <w:p>
-      <w:pPr>
-        <w:pStyle w:val="ListParagraph"/>
-        <w:numPr>
-          <w:ilvl w:val="2"/>
-          <w:numId w:val="2"/>
-        </w:numPr>
-        <w:rPr>
-          <w:rFonts w:cstheme="minorHAnsi"/>
-          <w:sz w:val="24"/>
-        </w:rPr>
-      </w:pPr>
-      <w:r>
-        <w:rPr>
-          <w:rFonts w:cstheme="minorHAnsi"/>
-          <w:sz w:val="24"/>
-        </w:rPr>
-        <w:t>Common practice to guess µ =Q.</w:t>
-      </w:r>
-    </w:p>
-    <w:p>
-      <w:pPr>
-        <w:pStyle w:val="ListParagraph"/>
-        <w:numPr>
-          <w:ilvl w:val="2"/>
-          <w:numId w:val="2"/>
-        </w:numPr>
-        <w:rPr>
-          <w:rFonts w:cstheme="minorHAnsi"/>
-          <w:sz w:val="24"/>
-        </w:rPr>
-      </w:pPr>
-      <w:r>
-        <w:rPr>
-          <w:rFonts w:cstheme="minorHAnsi"/>
-          <w:sz w:val="24"/>
-        </w:rPr>
-        <w:t>Inclusive DIS usually both are set to be the same.</w:t>
-      </w:r>
-    </w:p>
-    <w:p>
-      <w:pPr>
-        <w:pStyle w:val="ListParagraph"/>
-        <w:numPr>
-          <w:ilvl w:val="0"/>
-          <w:numId w:val="2"/>
-        </w:numPr>
-        <w:rPr>
-          <w:rFonts w:cstheme="minorHAnsi"/>
-          <w:sz w:val="24"/>
-        </w:rPr>
-      </w:pPr>
-      <w:r>
-        <w:rPr>
-          <w:rFonts w:cstheme="minorHAnsi"/>
-          <w:sz w:val="24"/>
-        </w:rPr>
-        <w:t>Describe matching algorithms (differences between M</w:t>
-      </w:r>
-      <w:r>
-        <w:rPr>
-          <w:rFonts w:cstheme="minorHAnsi"/>
-          <w:sz w:val="24"/>
-        </w:rPr>
-        <w:t>L</w:t>
-      </w:r>
-      <w:r>
-        <w:rPr>
-          <w:rFonts w:cstheme="minorHAnsi"/>
-          <w:sz w:val="24"/>
-        </w:rPr>
-        <w:t xml:space="preserve">M and </w:t>
-      </w:r>
-      <w:proofErr w:type="spellStart"/>
-      <w:r>
-        <w:rPr>
-          <w:rFonts w:cstheme="minorHAnsi"/>
-          <w:sz w:val="24"/>
-        </w:rPr>
-        <w:t>FxFx</w:t>
-      </w:r>
-      <w:proofErr w:type="spellEnd"/>
-      <w:r>
-        <w:rPr>
-          <w:rFonts w:cstheme="minorHAnsi"/>
-          <w:sz w:val="24"/>
-        </w:rPr>
-        <w:t>)</w:t>
-      </w:r>
-      <w:r>
-        <w:rPr>
-          <w:rFonts w:cstheme="minorHAnsi"/>
-          <w:sz w:val="24"/>
-        </w:rPr>
-        <w:t>:</w:t>
-      </w:r>
-    </w:p>
-    <w:p>
-      <w:pPr>
-        <w:pStyle w:val="ListParagraph"/>
-        <w:numPr>
-          <w:ilvl w:val="1"/>
-          <w:numId w:val="2"/>
-        </w:numPr>
-        <w:rPr>
-          <w:rFonts w:cstheme="minorHAnsi"/>
-          <w:sz w:val="24"/>
-        </w:rPr>
-      </w:pPr>
-      <w:r>
-        <w:rPr>
-          <w:rFonts w:cstheme="minorHAnsi"/>
-          <w:sz w:val="24"/>
-        </w:rPr>
-        <w:t xml:space="preserve">Hard scattering is generated by ME generator but PS and hadronization is usually </w:t>
-      </w:r>
-      <w:r>
-        <w:rPr>
-          <w:rFonts w:cstheme="minorHAnsi"/>
-          <w:sz w:val="24"/>
-        </w:rPr>
-        <w:t>performed by PYTHIA.</w:t>
-      </w:r>
-    </w:p>
-    <w:p>
-      <w:pPr>
-        <w:pStyle w:val="ListParagraph"/>
-        <w:numPr>
-          <w:ilvl w:val="1"/>
-          <w:numId w:val="2"/>
-        </w:numPr>
-        <w:rPr>
-          <w:rFonts w:cstheme="minorHAnsi"/>
-          <w:sz w:val="24"/>
-        </w:rPr>
-      </w:pPr>
-      <w:r>
-        <w:rPr>
-          <w:rFonts w:cstheme="minorHAnsi"/>
-          <w:sz w:val="24"/>
-        </w:rPr>
-        <w:t>Two stages need matching in order to create a smooth transition between the too.</w:t>
-      </w:r>
-    </w:p>
-    <w:p>
-      <w:pPr>
-        <w:pStyle w:val="ListParagraph"/>
-        <w:numPr>
-          <w:ilvl w:val="1"/>
-          <w:numId w:val="2"/>
-        </w:numPr>
-        <w:rPr>
-          <w:rFonts w:cstheme="minorHAnsi"/>
-          <w:sz w:val="24"/>
-        </w:rPr>
-      </w:pPr>
-      <w:proofErr w:type="spellStart"/>
-      <w:r>
-        <w:rPr>
-          <w:rFonts w:cstheme="minorHAnsi"/>
-          <w:sz w:val="24"/>
-        </w:rPr>
-        <w:t>p</w:t>
-      </w:r>
-      <w:r>
-        <w:rPr>
-          <w:rFonts w:cstheme="minorHAnsi"/>
-          <w:sz w:val="24"/>
-          <w:vertAlign w:val="subscript"/>
-        </w:rPr>
-        <w:t>T</w:t>
-      </w:r>
-      <w:proofErr w:type="spellEnd"/>
-      <w:r>
-        <w:rPr>
-          <w:rFonts w:cstheme="minorHAnsi"/>
-          <w:sz w:val="24"/>
-        </w:rPr>
-        <w:t xml:space="preserve"> threshold at which ME </w:t>
-      </w:r>
-      <w:proofErr w:type="spellStart"/>
-      <w:r>
-        <w:rPr>
-          <w:rFonts w:cstheme="minorHAnsi"/>
-          <w:sz w:val="24"/>
-        </w:rPr>
-        <w:t>partons</w:t>
-      </w:r>
-      <w:proofErr w:type="spellEnd"/>
-      <w:r>
-        <w:rPr>
-          <w:rFonts w:cstheme="minorHAnsi"/>
-          <w:sz w:val="24"/>
-        </w:rPr>
-        <w:t xml:space="preserve"> are matched to the PS is known as the ME-PS threshold.</w:t>
-      </w:r>
-    </w:p>
-    <w:p>
-      <w:pPr>
-        <w:pStyle w:val="ListParagraph"/>
-        <w:numPr>
-          <w:ilvl w:val="1"/>
-          <w:numId w:val="2"/>
-        </w:numPr>
-        <w:rPr>
-          <w:rFonts w:cstheme="minorHAnsi"/>
-          <w:sz w:val="24"/>
-        </w:rPr>
-      </w:pPr>
-      <w:r>
-        <w:rPr>
-          <w:rFonts w:cstheme="minorHAnsi"/>
-          <w:sz w:val="24"/>
-        </w:rPr>
-        <w:t xml:space="preserve">For POWHEG, </w:t>
-      </w:r>
-      <w:r>
-        <w:rPr>
-          <w:rFonts w:cstheme="minorHAnsi"/>
-          <w:sz w:val="24"/>
-        </w:rPr>
-        <w:t xml:space="preserve">the threshold depends on tuned parameter </w:t>
-      </w:r>
-      <w:proofErr w:type="spellStart"/>
-      <w:r>
-        <w:rPr>
-          <w:rFonts w:cstheme="minorHAnsi"/>
-          <w:sz w:val="24"/>
-        </w:rPr>
-        <w:t>h</w:t>
-      </w:r>
-      <w:r>
-        <w:rPr>
-          <w:rFonts w:cstheme="minorHAnsi"/>
-          <w:sz w:val="24"/>
-          <w:vertAlign w:val="subscript"/>
-        </w:rPr>
-        <w:t>damp</w:t>
-      </w:r>
-      <w:proofErr w:type="spellEnd"/>
-      <w:r>
-        <w:rPr>
-          <w:rFonts w:cstheme="minorHAnsi"/>
-          <w:sz w:val="24"/>
-        </w:rPr>
-        <w:t>.</w:t>
-      </w:r>
-    </w:p>
-    <w:p>
-      <w:pPr>
-        <w:pStyle w:val="ListParagraph"/>
-        <w:numPr>
-          <w:ilvl w:val="1"/>
-          <w:numId w:val="2"/>
-        </w:numPr>
-        <w:rPr>
-          <w:rFonts w:cstheme="minorHAnsi"/>
-          <w:sz w:val="24"/>
-        </w:rPr>
-      </w:pPr>
-      <w:proofErr w:type="spellStart"/>
-      <w:r>
-        <w:rPr>
-          <w:rFonts w:cstheme="minorHAnsi"/>
-          <w:sz w:val="24"/>
-        </w:rPr>
-        <w:t>Madgraph_aMC@NLO</w:t>
-      </w:r>
-      <w:proofErr w:type="spellEnd"/>
-      <w:r>
-        <w:rPr>
-          <w:rFonts w:cstheme="minorHAnsi"/>
-          <w:sz w:val="24"/>
-        </w:rPr>
-        <w:t xml:space="preserve"> uses MLM and </w:t>
-      </w:r>
-      <w:proofErr w:type="spellStart"/>
-      <w:r>
-        <w:rPr>
-          <w:rFonts w:cstheme="minorHAnsi"/>
-          <w:sz w:val="24"/>
-        </w:rPr>
-        <w:t>FxFx</w:t>
-      </w:r>
-      <w:proofErr w:type="spellEnd"/>
-      <w:r>
-        <w:rPr>
-          <w:rFonts w:cstheme="minorHAnsi"/>
-          <w:sz w:val="24"/>
-        </w:rPr>
-        <w:t>.</w:t>
-      </w:r>
-    </w:p>
-    <w:p>
-      <w:pPr>
-        <w:pStyle w:val="ListParagraph"/>
-        <w:numPr>
-          <w:ilvl w:val="2"/>
-          <w:numId w:val="2"/>
-        </w:numPr>
-        <w:rPr>
-          <w:rFonts w:cstheme="minorHAnsi"/>
-          <w:sz w:val="24"/>
-        </w:rPr>
-      </w:pPr>
-      <w:proofErr w:type="spellStart"/>
-      <w:r>
-        <w:rPr>
-          <w:rFonts w:cstheme="minorHAnsi"/>
-          <w:sz w:val="24"/>
-        </w:rPr>
-        <w:t>FxFx</w:t>
-      </w:r>
-      <w:proofErr w:type="spellEnd"/>
-      <w:r>
-        <w:rPr>
-          <w:rFonts w:cstheme="minorHAnsi"/>
-          <w:sz w:val="24"/>
-        </w:rPr>
-        <w:t xml:space="preserve"> = MLM-like merging of NLO calculations.</w:t>
-      </w:r>
-    </w:p>
-    <w:p>
-      <w:pPr>
-        <w:pStyle w:val="ListParagraph"/>
-        <w:numPr>
-          <w:ilvl w:val="2"/>
-          <w:numId w:val="2"/>
-        </w:numPr>
-        <w:rPr>
-          <w:rFonts w:cstheme="minorHAnsi"/>
-          <w:sz w:val="24"/>
-        </w:rPr>
-      </w:pPr>
-      <w:r>
-        <w:rPr>
-          <w:rFonts w:cstheme="minorHAnsi"/>
-          <w:sz w:val="24"/>
-        </w:rPr>
-        <w:t xml:space="preserve">MLM = runs shower, obtains </w:t>
-      </w:r>
-      <w:proofErr w:type="spellStart"/>
-      <w:r>
-        <w:rPr>
-          <w:rFonts w:cstheme="minorHAnsi"/>
-          <w:sz w:val="24"/>
-        </w:rPr>
-        <w:t>Sudakov</w:t>
-      </w:r>
-      <w:proofErr w:type="spellEnd"/>
-      <w:r>
-        <w:rPr>
-          <w:rFonts w:cstheme="minorHAnsi"/>
-          <w:sz w:val="24"/>
-        </w:rPr>
-        <w:t xml:space="preserve"> suppression and rejects event if any emission &gt; </w:t>
-      </w:r>
-      <w:proofErr w:type="spellStart"/>
-      <w:r>
-        <w:rPr>
-          <w:rFonts w:cstheme="minorHAnsi"/>
-          <w:sz w:val="24"/>
-        </w:rPr>
-        <w:t>t</w:t>
-      </w:r>
-      <w:r>
-        <w:rPr>
-          <w:rFonts w:cstheme="minorHAnsi"/>
-          <w:sz w:val="24"/>
-          <w:vertAlign w:val="subscript"/>
-        </w:rPr>
-        <w:t>cut</w:t>
-      </w:r>
-      <w:proofErr w:type="spellEnd"/>
-      <w:r>
-        <w:rPr>
-          <w:rFonts w:cstheme="minorHAnsi"/>
-          <w:sz w:val="24"/>
-        </w:rPr>
-        <w:t>.</w:t>
-      </w:r>
-    </w:p>
-    <w:p>
-      <w:pPr>
-        <w:pStyle w:val="ListParagraph"/>
-        <w:numPr>
-          <w:ilvl w:val="2"/>
-          <w:numId w:val="2"/>
-        </w:numPr>
-        <w:rPr>
-          <w:rFonts w:cstheme="minorHAnsi"/>
-          <w:sz w:val="24"/>
-        </w:rPr>
-      </w:pPr>
-    </w:p>
-    <w:p>
-      <w:pPr>
-        <w:pStyle w:val="ListParagraph"/>
-        <w:numPr>
-          <w:ilvl w:val="1"/>
-          <w:numId w:val="2"/>
-        </w:numPr>
-        <w:rPr>
-          <w:rFonts w:cstheme="minorHAnsi"/>
-          <w:sz w:val="24"/>
-        </w:rPr>
-      </w:pPr>
-      <w:r>
-        <w:rPr>
-          <w:rFonts w:cstheme="minorHAnsi"/>
-          <w:sz w:val="24"/>
-        </w:rPr>
-        <w:t>Basic principles and differences!</w:t>
-      </w:r>
-    </w:p>
-    <w:p>
-      <w:pPr>
-        <w:pStyle w:val="ListParagraph"/>
-        <w:numPr>
-          <w:ilvl w:val="0"/>
-          <w:numId w:val="2"/>
-        </w:numPr>
-        <w:rPr>
-          <w:rFonts w:cstheme="minorHAnsi"/>
-          <w:sz w:val="24"/>
-        </w:rPr>
-      </w:pPr>
-      <w:r>
-        <w:rPr>
-          <w:rFonts w:cstheme="minorHAnsi"/>
-          <w:sz w:val="24"/>
-        </w:rPr>
-        <w:t>Why separate MC samples?</w:t>
-      </w:r>
-    </w:p>
-    <w:p>
-      <w:pPr>
-        <w:pStyle w:val="ListParagraph"/>
-        <w:numPr>
-          <w:ilvl w:val="1"/>
-          <w:numId w:val="2"/>
-        </w:numPr>
-        <w:rPr>
-          <w:rFonts w:cstheme="minorHAnsi"/>
-          <w:sz w:val="24"/>
-        </w:rPr>
-      </w:pPr>
-      <w:r>
-        <w:rPr>
-          <w:rFonts w:cstheme="minorHAnsi"/>
-          <w:sz w:val="24"/>
-        </w:rPr>
-        <w:t>Statistics!</w:t>
-      </w:r>
-    </w:p>
-    <w:p>
-      <w:pPr>
-        <w:pStyle w:val="ListParagraph"/>
-        <w:numPr>
-          <w:ilvl w:val="0"/>
-          <w:numId w:val="2"/>
-        </w:numPr>
-        <w:rPr>
-          <w:rFonts w:cstheme="minorHAnsi"/>
-          <w:sz w:val="24"/>
-        </w:rPr>
-      </w:pPr>
-      <w:r>
-        <w:rPr>
-          <w:rFonts w:cstheme="minorHAnsi"/>
-          <w:sz w:val="24"/>
-        </w:rPr>
-        <w:t>Why does PU need correcting?</w:t>
-      </w:r>
-    </w:p>
-    <w:p>
-      <w:pPr>
-        <w:pStyle w:val="ListParagraph"/>
-        <w:numPr>
-          <w:ilvl w:val="1"/>
-          <w:numId w:val="2"/>
-        </w:numPr>
-        <w:rPr>
-          <w:rFonts w:cstheme="minorHAnsi"/>
-          <w:sz w:val="24"/>
-        </w:rPr>
-      </w:pPr>
-      <w:r>
-        <w:rPr>
-          <w:rFonts w:cstheme="minorHAnsi"/>
-          <w:sz w:val="24"/>
-        </w:rPr>
-        <w:lastRenderedPageBreak/>
-        <w:t>Minimum bias events rely on the underlying event and MC is generated before data PU profile is known.</w:t>
-      </w:r>
-    </w:p>
-    <w:p>
-      <w:pPr>
-        <w:pStyle w:val="ListParagraph"/>
-        <w:numPr>
-          <w:ilvl w:val="0"/>
-          <w:numId w:val="2"/>
-        </w:numPr>
-        <w:rPr>
-          <w:rFonts w:cstheme="minorHAnsi"/>
-          <w:sz w:val="24"/>
-        </w:rPr>
-      </w:pPr>
-      <w:r>
-        <w:rPr>
-          <w:rFonts w:cstheme="minorHAnsi"/>
-          <w:sz w:val="24"/>
-        </w:rPr>
-        <w:t>Concisely explain blinding</w:t>
-      </w:r>
-    </w:p>
-    <w:p>
-      <w:pPr>
-        <w:pStyle w:val="ListParagraph"/>
-        <w:numPr>
-          <w:ilvl w:val="0"/>
-          <w:numId w:val="2"/>
-        </w:numPr>
-        <w:rPr>
-          <w:rFonts w:cstheme="minorHAnsi"/>
-          <w:sz w:val="24"/>
-        </w:rPr>
-      </w:pPr>
-      <w:r>
-        <w:rPr>
-          <w:rFonts w:cstheme="minorHAnsi"/>
-          <w:sz w:val="24"/>
-        </w:rPr>
-        <w:t>How is hadronic punch-through measured?</w:t>
-      </w:r>
-    </w:p>
-    <w:p>
-      <w:pPr>
-        <w:pStyle w:val="ListParagraph"/>
-        <w:numPr>
-          <w:ilvl w:val="1"/>
-          <w:numId w:val="2"/>
-        </w:numPr>
-        <w:rPr>
-          <w:rFonts w:cstheme="minorHAnsi"/>
-          <w:sz w:val="24"/>
-        </w:rPr>
-      </w:pPr>
-      <w:r>
-        <w:rPr>
-          <w:rFonts w:cstheme="minorHAnsi"/>
-          <w:sz w:val="24"/>
-        </w:rPr>
-        <w:t xml:space="preserve">Punch-through = high energy </w:t>
-      </w:r>
-      <w:proofErr w:type="spellStart"/>
-      <w:r>
-        <w:rPr>
-          <w:rFonts w:cstheme="minorHAnsi"/>
-          <w:sz w:val="24"/>
-        </w:rPr>
-        <w:t>pions</w:t>
-      </w:r>
-      <w:proofErr w:type="spellEnd"/>
-      <w:r>
-        <w:rPr>
-          <w:rFonts w:cstheme="minorHAnsi"/>
-          <w:sz w:val="24"/>
-        </w:rPr>
-        <w:t xml:space="preserve"> producing energetic secondary particles that escape </w:t>
-      </w:r>
-      <w:proofErr w:type="spellStart"/>
-      <w:r>
-        <w:rPr>
-          <w:rFonts w:cstheme="minorHAnsi"/>
-          <w:sz w:val="24"/>
-        </w:rPr>
-        <w:t>HCAL+Solenoid</w:t>
-      </w:r>
-      <w:proofErr w:type="spellEnd"/>
-      <w:r>
-        <w:rPr>
-          <w:rFonts w:cstheme="minorHAnsi"/>
-          <w:sz w:val="24"/>
-        </w:rPr>
-        <w:t xml:space="preserve"> confinement.</w:t>
-      </w:r>
-      <w:r>
-        <w:rPr>
-          <w:rFonts w:cstheme="minorHAnsi"/>
-          <w:sz w:val="24"/>
-        </w:rPr>
-        <w:t xml:space="preserve"> </w:t>
-      </w:r>
-    </w:p>
-    <w:p>
-      <w:pPr>
-        <w:pStyle w:val="ListParagraph"/>
-        <w:numPr>
-          <w:ilvl w:val="1"/>
-          <w:numId w:val="2"/>
-        </w:numPr>
-        <w:rPr>
-          <w:rFonts w:cstheme="minorHAnsi"/>
-          <w:sz w:val="24"/>
-        </w:rPr>
-      </w:pPr>
-      <w:r>
-        <w:rPr>
-          <w:rFonts w:cstheme="minorHAnsi"/>
-          <w:sz w:val="24"/>
-        </w:rPr>
-        <w:t xml:space="preserve">Test beams </w:t>
-      </w:r>
-      <w:r>
-        <w:rPr>
-          <w:rFonts w:cstheme="minorHAnsi"/>
-          <w:sz w:val="24"/>
-        </w:rPr>
-        <w:t>were used to measure impact</w:t>
-      </w:r>
-      <w:r>
-        <w:rPr>
-          <w:rFonts w:cstheme="minorHAnsi"/>
-          <w:sz w:val="24"/>
-        </w:rPr>
-        <w:t xml:space="preserve"> and found to be well described by simulation. Appears as </w:t>
-      </w:r>
-      <w:r>
-        <w:rPr>
-          <w:rFonts w:cstheme="minorHAnsi"/>
-          <w:sz w:val="24"/>
-        </w:rPr>
-        <w:t xml:space="preserve">random </w:t>
-      </w:r>
-      <w:r>
-        <w:rPr>
-          <w:rFonts w:cstheme="minorHAnsi"/>
-          <w:sz w:val="24"/>
-        </w:rPr>
-        <w:t>large clusters.</w:t>
-      </w:r>
-    </w:p>
-    <w:p>
-      <w:pPr>
-        <w:pStyle w:val="ListParagraph"/>
-        <w:numPr>
-          <w:ilvl w:val="0"/>
-          <w:numId w:val="2"/>
-        </w:numPr>
-        <w:rPr>
-          <w:rFonts w:cstheme="minorHAnsi"/>
-          <w:sz w:val="24"/>
-        </w:rPr>
-      </w:pPr>
-      <w:r>
-        <w:rPr>
-          <w:rFonts w:cstheme="minorHAnsi"/>
-          <w:sz w:val="24"/>
-        </w:rPr>
         <w:t>How much signal</w:t>
       </w:r>
       <w:r>
@@ -6401,23 +5837,7 @@
           <w:rFonts w:cstheme="minorHAnsi"/>
           <w:sz w:val="24"/>
         </w:rPr>
-        <w:t>/</w:t>
-      </w:r>
-      <w:proofErr w:type="spellStart"/>
-      <w:r>
-        <w:rPr>
-          <w:rFonts w:cstheme="minorHAnsi"/>
-          <w:sz w:val="24"/>
-        </w:rPr>
-        <w:t>Z+jets</w:t>
-      </w:r>
-      <w:proofErr w:type="spellEnd"/>
-      <w:r>
-        <w:rPr>
-          <w:rFonts w:cstheme="minorHAnsi"/>
-          <w:sz w:val="24"/>
-        </w:rPr>
-        <w:t>/ttbar</w:t>
+        <w:t>/Z+jets/ttbar</w:t>
       </w:r>
       <w:r>
         <w:rPr>
@@ -6470,7 +5890,6 @@
                 <w:sz w:val="24"/>
               </w:rPr>
             </w:pPr>
-            <w:proofErr w:type="spellStart"/>
             <w:r>
               <w:rPr>
                 <w:rFonts w:cstheme="minorHAnsi"/>
@@ -6478,7 +5897,6 @@
               </w:rPr>
               <w:t>tZq</w:t>
             </w:r>
-            <w:proofErr w:type="spellEnd"/>
           </w:p>
         </w:tc>
         <w:tc>
@@ -6494,21 +5912,12 @@
                 <w:sz w:val="24"/>
               </w:rPr>
             </w:pPr>
-            <w:proofErr w:type="spellStart"/>
             <w:r>
               <w:rPr>
                 <w:rFonts w:cstheme="minorHAnsi"/>
                 <w:sz w:val="24"/>
               </w:rPr>
-              <w:t>Z+jets</w:t>
-            </w:r>
-            <w:proofErr w:type="spellEnd"/>
-            <w:r>
-              <w:rPr>
-                <w:rFonts w:cstheme="minorHAnsi"/>
-                <w:sz w:val="24"/>
-              </w:rPr>
-              <w:t xml:space="preserve"> (LO)</w:t>
+              <w:t>Z+jets (LO)</w:t>
             </w:r>
           </w:p>
         </w:tc>
@@ -6525,21 +5934,12 @@
                 <w:sz w:val="24"/>
               </w:rPr>
             </w:pPr>
-            <w:proofErr w:type="spellStart"/>
             <w:r>
               <w:rPr>
                 <w:rFonts w:cstheme="minorHAnsi"/>
                 <w:sz w:val="24"/>
               </w:rPr>
-              <w:t>Z+jets</w:t>
-            </w:r>
-            <w:proofErr w:type="spellEnd"/>
-            <w:r>
-              <w:rPr>
-                <w:rFonts w:cstheme="minorHAnsi"/>
-                <w:sz w:val="24"/>
-              </w:rPr>
-              <w:t xml:space="preserve"> (NLO)</w:t>
+              <w:t>Z+jets (NLO)</w:t>
             </w:r>
           </w:p>
         </w:tc>
@@ -7437,23 +6837,7 @@
           <w:rFonts w:cstheme="minorHAnsi"/>
           <w:sz w:val="24"/>
         </w:rPr>
-        <w:t xml:space="preserve">from </w:t>
-      </w:r>
-      <w:proofErr w:type="spellStart"/>
-      <w:r>
-        <w:rPr>
-          <w:rFonts w:cstheme="minorHAnsi"/>
-          <w:sz w:val="24"/>
-        </w:rPr>
-        <w:t>nBjet</w:t>
-      </w:r>
-      <w:proofErr w:type="spellEnd"/>
-      <w:r>
-        <w:rPr>
-          <w:rFonts w:cstheme="minorHAnsi"/>
-          <w:sz w:val="24"/>
-        </w:rPr>
-        <w:t xml:space="preserve"> = 1?</w:t>
+        <w:t>from nBjet = 1?</w:t>
       </w:r>
       <w:r>
         <w:rPr>
@@ -7503,9 +6887,28 @@
         </w:rPr>
         <w:t>% are central</w:t>
       </w:r>
+    </w:p>
+    <w:p>
+      <w:pPr>
+        <w:pStyle w:val="ListParagraph"/>
+        <w:rPr>
+          <w:rFonts w:cstheme="minorHAnsi"/>
+          <w:sz w:val="24"/>
+        </w:rPr>
+      </w:pPr>
+    </w:p>
+    <w:p>
+      <w:pPr>
+        <w:pStyle w:val="ListParagraph"/>
+        <w:rPr>
+          <w:rFonts w:cstheme="minorHAnsi"/>
+          <w:sz w:val="24"/>
+        </w:rPr>
+      </w:pPr>
       <w:r>
         <w:rPr>
           <w:noProof/>
+          <w:lang w:eastAsia="en-GB"/>
         </w:rPr>
         <w:drawing>
           <wp:inline distT="0" distB="0" distL="0" distR="0" wp14:anchorId="73ADE8AB" wp14:editId="7CD06F9D">
@@ -7523,7 +6926,7 @@
                     <pic:cNvPicPr/>
                   </pic:nvPicPr>
                   <pic:blipFill rotWithShape="1">
-                    <a:blip r:embed="rId5"/>
+                    <a:blip r:embed="rId6"/>
                     <a:srcRect l="22602" t="14778" r="1950" b="26109"/>
                     <a:stretch/>
                   </pic:blipFill>
@@ -7560,6 +6963,48 @@
         </w:rPr>
       </w:pPr>
     </w:p>
+    <w:p>
+      <w:pPr>
+        <w:pStyle w:val="ListParagraph"/>
+        <w:numPr>
+          <w:ilvl w:val="0"/>
+          <w:numId w:val="2"/>
+        </w:numPr>
+        <w:rPr>
+          <w:rFonts w:cstheme="minorHAnsi"/>
+          <w:sz w:val="24"/>
+        </w:rPr>
+      </w:pPr>
+      <w:r>
+        <w:rPr>
+          <w:rFonts w:cstheme="minorHAnsi"/>
+          <w:sz w:val="24"/>
+        </w:rPr>
+        <w:t>Describe BDT hyperparameters</w:t>
+      </w:r>
+      <w:bookmarkStart w:id="0" w:name="_GoBack"/>
+      <w:bookmarkEnd w:id="0"/>
+    </w:p>
+    <w:p>
+      <w:pPr>
+        <w:pStyle w:val="ListParagraph"/>
+        <w:numPr>
+          <w:ilvl w:val="0"/>
+          <w:numId w:val="2"/>
+        </w:numPr>
+        <w:rPr>
+          <w:rFonts w:cstheme="minorHAnsi"/>
+          <w:sz w:val="24"/>
+        </w:rPr>
+      </w:pPr>
+      <w:r>
+        <w:rPr>
+          <w:rFonts w:cstheme="minorHAnsi"/>
+          <w:sz w:val="24"/>
+        </w:rPr>
+        <w:t>Describe BDT optimisation</w:t>
+      </w:r>
+    </w:p>
     <w:sectPr>
       <w:pgSz w:w="11906" w:h="16838"/>
       <w:pgMar w:top="1440" w:right="1440" w:bottom="1440" w:left="1440" w:header="708" w:footer="708" w:gutter="0"/>
@@ -7571,8 +7016,8 @@
 </file>
 
 <file path=word/numbering.xml><?xml version="1.0" encoding="utf-8"?>
-<w:numbering xmlns:wpc="http://schemas.microsoft.com/office/word/2010/wordprocessingCanvas" xmlns:cx="http://schemas.microsoft.com/office/drawing/2014/chartex" xmlns:cx1="http://schemas.microsoft.com/office/drawing/2015/9/8/chartex" xmlns:cx2="http://schemas.microsoft.com/office/drawing/2015/10/21/chartex" xmlns:cx3="http://schemas.microsoft.com/office/drawing/2016/5/9/chartex" xmlns:cx4="http://schemas.microsoft.com/office/drawing/2016/5/10/chartex" xmlns:cx5="http://schemas.microsoft.com/office/drawing/2016/5/11/chartex" xmlns:cx6="http://schemas.microsoft.com/office/drawing/2016/5/12/chartex" xmlns:cx7="http://schemas.microsoft.com/office/drawing/2016/5/13/chartex" xmlns:cx8="http://schemas.microsoft.com/office/drawing/2016/5/14/chartex" xmlns:mc="http://schemas.openxmlformats.org/markup-compatibility/2006" xmlns:aink="http://schemas.microsoft.com/office/drawing/2016/ink" xmlns:am3d="http://schemas.microsoft.com/office/drawing/2017/model3d" xmlns:o="urn:schemas-microsoft-com:office:office" xmlns:r="http://schemas.openxmlformats.org/officeDocument/2006/relationships" xmlns:m="http://schemas.openxmlformats.org/officeDocument/2006/math" xmlns:v="urn:schemas-microsoft-com:vml" xmlns:wp14="http://schemas.microsoft.com/office/word/2010/wordprocessingDrawing" xmlns:wp="http://schemas.openxmlformats.org/drawingml/2006/wordprocessingDrawing" xmlns:w10="urn:schemas-microsoft-com:office:word" xmlns:w="http://schemas.openxmlformats.org/wordprocessingml/2006/main" xmlns:w14="http://schemas.microsoft.com/office/word/2010/wordml" xmlns:w15="http://schemas.microsoft.com/office/word/2012/wordml" xmlns:w16cid="http://schemas.microsoft.com/office/word/2016/wordml/cid" xmlns:w16se="http://schemas.microsoft.com/office/word/2015/wordml/symex" xmlns:wpg="http://schemas.microsoft.com/office/word/2010/wordprocessingGroup" xmlns:wpi="http://schemas.microsoft.com/office/word/2010/wordprocessingInk" xmlns:wne="http://schemas.microsoft.com/office/word/2006/wordml" xmlns:wps="http://schemas.microsoft.com/office/word/2010/wordprocessingShape" mc:Ignorable="w14 w15 w16se w16cid wp14">
-  <w:abstractNum w:abstractNumId="0" w15:restartNumberingAfterBreak="0">
+<w:numbering xmlns:wpc="http://schemas.microsoft.com/office/word/2010/wordprocessingCanvas" xmlns:mc="http://schemas.openxmlformats.org/markup-compatibility/2006" xmlns:o="urn:schemas-microsoft-com:office:office" xmlns:r="http://schemas.openxmlformats.org/officeDocument/2006/relationships" xmlns:m="http://schemas.openxmlformats.org/officeDocument/2006/math" xmlns:v="urn:schemas-microsoft-com:vml" xmlns:wp14="http://schemas.microsoft.com/office/word/2010/wordprocessingDrawing" xmlns:wp="http://schemas.openxmlformats.org/drawingml/2006/wordprocessingDrawing" xmlns:w10="urn:schemas-microsoft-com:office:word" xmlns:w="http://schemas.openxmlformats.org/wordprocessingml/2006/main" xmlns:w14="http://schemas.microsoft.com/office/word/2010/wordml" xmlns:wpg="http://schemas.microsoft.com/office/word/2010/wordprocessingGroup" xmlns:wpi="http://schemas.microsoft.com/office/word/2010/wordprocessingInk" xmlns:wne="http://schemas.microsoft.com/office/word/2006/wordml" xmlns:wps="http://schemas.microsoft.com/office/word/2010/wordprocessingShape" mc:Ignorable="w14 wp14">
+  <w:abstractNum w:abstractNumId="0">
     <w:nsid w:val="036E50C1"/>
     <w:multiLevelType w:val="hybridMultilevel"/>
     <w:tmpl w:val="5AF286F0"/>
@@ -7685,7 +7130,7 @@
       </w:rPr>
     </w:lvl>
   </w:abstractNum>
-  <w:abstractNum w:abstractNumId="1" w15:restartNumberingAfterBreak="0">
+  <w:abstractNum w:abstractNumId="1">
     <w:nsid w:val="48424D27"/>
     <w:multiLevelType w:val="hybridMultilevel"/>
     <w:tmpl w:val="487AD69C"/>
@@ -7808,7 +7253,7 @@
 </file>
 
 <file path=word/styles.xml><?xml version="1.0" encoding="utf-8"?>
-<w:styles xmlns:mc="http://schemas.openxmlformats.org/markup-compatibility/2006" xmlns:r="http://schemas.openxmlformats.org/officeDocument/2006/relationships" xmlns:w="http://schemas.openxmlformats.org/wordprocessingml/2006/main" xmlns:w14="http://schemas.microsoft.com/office/word/2010/wordml" xmlns:w15="http://schemas.microsoft.com/office/word/2012/wordml" xmlns:w16cid="http://schemas.microsoft.com/office/word/2016/wordml/cid" xmlns:w16se="http://schemas.microsoft.com/office/word/2015/wordml/symex" mc:Ignorable="w14 w15 w16se w16cid">
+<w:styles xmlns:mc="http://schemas.openxmlformats.org/markup-compatibility/2006" xmlns:r="http://schemas.openxmlformats.org/officeDocument/2006/relationships" xmlns:w="http://schemas.openxmlformats.org/wordprocessingml/2006/main" xmlns:w14="http://schemas.microsoft.com/office/word/2010/wordml" mc:Ignorable="w14">
   <w:docDefaults>
     <w:rPrDefault>
       <w:rPr>
@@ -7824,382 +7269,404 @@
       </w:pPr>
     </w:pPrDefault>
   </w:docDefaults>
-  <w:latentStyles w:defLockedState="0" w:defUIPriority="99" w:defSemiHidden="0" w:defUnhideWhenUsed="0" w:defQFormat="0" w:count="375">
-    <w:lsdException w:name="Normal" w:uiPriority="0" w:qFormat="1"/>
-    <w:lsdException w:name="heading 1" w:uiPriority="9" w:qFormat="1"/>
-    <w:lsdException w:name="heading 2" w:semiHidden="1" w:uiPriority="9" w:unhideWhenUsed="1" w:qFormat="1"/>
-    <w:lsdException w:name="heading 3" w:semiHidden="1" w:uiPriority="9" w:unhideWhenUsed="1" w:qFormat="1"/>
-    <w:lsdException w:name="heading 4" w:semiHidden="1" w:uiPriority="9" w:unhideWhenUsed="1" w:qFormat="1"/>
-    <w:lsdException w:name="heading 5" w:semiHidden="1" w:uiPriority="9" w:unhideWhenUsed="1" w:qFormat="1"/>
-    <w:lsdException w:name="heading 6" w:semiHidden="1" w:uiPriority="9" w:unhideWhenUsed="1" w:qFormat="1"/>
-    <w:lsdException w:name="heading 7" w:semiHidden="1" w:uiPriority="9" w:unhideWhenUsed="1" w:qFormat="1"/>
-    <w:lsdException w:name="heading 8" w:semiHidden="1" w:uiPriority="9" w:unhideWhenUsed="1" w:qFormat="1"/>
-    <w:lsdException w:name="heading 9" w:semiHidden="1" w:uiPriority="9" w:unhideWhenUsed="1" w:qFormat="1"/>
-    <w:lsdException w:name="index 1" w:semiHidden="1" w:unhideWhenUsed="1"/>
-    <w:lsdException w:name="index 2" w:semiHidden="1" w:unhideWhenUsed="1"/>
-    <w:lsdException w:name="index 3" w:semiHidden="1" w:unhideWhenUsed="1"/>
-    <w:lsdException w:name="index 4" w:semiHidden="1" w:unhideWhenUsed="1"/>
-    <w:lsdException w:name="index 5" w:semiHidden="1" w:unhideWhenUsed="1"/>
-    <w:lsdException w:name="index 6" w:semiHidden="1" w:unhideWhenUsed="1"/>
-    <w:lsdException w:name="index 7" w:semiHidden="1" w:unhideWhenUsed="1"/>
-    <w:lsdException w:name="index 8" w:semiHidden="1" w:unhideWhenUsed="1"/>
-    <w:lsdException w:name="index 9" w:semiHidden="1" w:unhideWhenUsed="1"/>
-    <w:lsdException w:name="toc 1" w:semiHidden="1" w:uiPriority="39" w:unhideWhenUsed="1"/>
-    <w:lsdException w:name="toc 2" w:semiHidden="1" w:uiPriority="39" w:unhideWhenUsed="1"/>
-    <w:lsdException w:name="toc 3" w:semiHidden="1" w:uiPriority="39" w:unhideWhenUsed="1"/>
-    <w:lsdException w:name="toc 4" w:semiHidden="1" w:uiPriority="39" w:unhideWhenUsed="1"/>
-    <w:lsdException w:name="toc 5" w:semiHidden="1" w:uiPriority="39" w:unhideWhenUsed="1"/>
-    <w:lsdException w:name="toc 6" w:semiHidden="1" w:uiPriority="39" w:unhideWhenUsed="1"/>
-    <w:lsdException w:name="toc 7" w:semiHidden="1" w:uiPriority="39" w:unhideWhenUsed="1"/>
-    <w:lsdException w:name="toc 8" w:semiHidden="1" w:uiPriority="39" w:unhideWhenUsed="1"/>
-    <w:lsdException w:name="toc 9" w:semiHidden="1" w:uiPriority="39" w:unhideWhenUsed="1"/>
-    <w:lsdException w:name="Normal Indent" w:semiHidden="1" w:unhideWhenUsed="1"/>
-    <w:lsdException w:name="footnote text" w:semiHidden="1" w:unhideWhenUsed="1"/>
-    <w:lsdException w:name="annotation text" w:semiHidden="1" w:unhideWhenUsed="1"/>
-    <w:lsdException w:name="header" w:semiHidden="1" w:unhideWhenUsed="1"/>
-    <w:lsdException w:name="footer" w:semiHidden="1" w:unhideWhenUsed="1"/>
-    <w:lsdException w:name="index heading" w:semiHidden="1" w:unhideWhenUsed="1"/>
-    <w:lsdException w:name="caption" w:semiHidden="1" w:uiPriority="35" w:unhideWhenUsed="1" w:qFormat="1"/>
-    <w:lsdException w:name="table of figures" w:semiHidden="1" w:unhideWhenUsed="1"/>
-    <w:lsdException w:name="envelope address" w:semiHidden="1" w:unhideWhenUsed="1"/>
-    <w:lsdException w:name="envelope return" w:semiHidden="1" w:unhideWhenUsed="1"/>
-    <w:lsdException w:name="footnote reference" w:semiHidden="1" w:unhideWhenUsed="1"/>
-    <w:lsdException w:name="annotation reference" w:semiHidden="1" w:unhideWhenUsed="1"/>
-    <w:lsdException w:name="line number" w:semiHidden="1" w:unhideWhenUsed="1"/>
-    <w:lsdException w:name="page number" w:semiHidden="1" w:unhideWhenUsed="1"/>
-    <w:lsdException w:name="endnote reference" w:semiHidden="1" w:unhideWhenUsed="1"/>
-    <w:lsdException w:name="endnote text" w:semiHidden="1" w:unhideWhenUsed="1"/>
-    <w:lsdException w:name="table of authorities" w:semiHidden="1" w:unhideWhenUsed="1"/>
-    <w:lsdException w:name="macro" w:semiHidden="1" w:unhideWhenUsed="1"/>
-    <w:lsdException w:name="toa heading" w:semiHidden="1" w:unhideWhenUsed="1"/>
-    <w:lsdException w:name="List" w:semiHidden="1" w:unhideWhenUsed="1"/>
-    <w:lsdException w:name="List Bullet" w:semiHidden="1" w:unhideWhenUsed="1"/>
-    <w:lsdException w:name="List Number" w:semiHidden="1" w:unhideWhenUsed="1"/>
-    <w:lsdException w:name="List 2" w:semiHidden="1" w:unhideWhenUsed="1"/>
-    <w:lsdException w:name="List 3" w:semiHidden="1" w:unhideWhenUsed="1"/>
-    <w:lsdException w:name="List 4" w:semiHidden="1" w:unhideWhenUsed="1"/>
-    <w:lsdException w:name="List 5" w:semiHidden="1" w:unhideWhenUsed="1"/>
-    <w:lsdException w:name="List Bullet 2" w:semiHidden="1" w:unhideWhenUsed="1"/>
-    <w:lsdException w:name="List Bullet 3" w:semiHidden="1" w:unhideWhenUsed="1"/>
-    <w:lsdException w:name="List Bullet 4" w:semiHidden="1" w:unhideWhenUsed="1"/>
-    <w:lsdException w:name="List Bullet 5" w:semiHidden="1" w:unhideWhenUsed="1"/>
-    <w:lsdException w:name="List Number 2" w:semiHidden="1" w:unhideWhenUsed="1"/>
-    <w:lsdException w:name="List Number 3" w:semiHidden="1" w:unhideWhenUsed="1"/>
-    <w:lsdException w:name="List Number 4" w:semiHidden="1" w:unhideWhenUsed="1"/>
-    <w:lsdException w:name="List Number 5" w:semiHidden="1" w:unhideWhenUsed="1"/>
-    <w:lsdException w:name="Title" w:uiPriority="10" w:qFormat="1"/>
-    <w:lsdException w:name="Closing" w:semiHidden="1" w:unhideWhenUsed="1"/>
-    <w:lsdException w:name="Signature" w:semiHidden="1" w:unhideWhenUsed="1"/>
-    <w:lsdException w:name="Default Paragraph Font" w:semiHidden="1" w:uiPriority="1" w:unhideWhenUsed="1"/>
-    <w:lsdException w:name="Body Text" w:semiHidden="1" w:unhideWhenUsed="1"/>
-    <w:lsdException w:name="Body Text Indent" w:semiHidden="1" w:unhideWhenUsed="1"/>
-    <w:lsdException w:name="List Continue" w:semiHidden="1" w:unhideWhenUsed="1"/>
-    <w:lsdException w:name="List Continue 2" w:semiHidden="1" w:unhideWhenUsed="1"/>
-    <w:lsdException w:name="List Continue 3" w:semiHidden="1" w:unhideWhenUsed="1"/>
-    <w:lsdException w:name="List Continue 4" w:semiHidden="1" w:unhideWhenUsed="1"/>
-    <w:lsdException w:name="List Continue 5" w:semiHidden="1" w:unhideWhenUsed="1"/>
-    <w:lsdException w:name="Message Header" w:semiHidden="1" w:unhideWhenUsed="1"/>
-    <w:lsdException w:name="Subtitle" w:uiPriority="11" w:qFormat="1"/>
-    <w:lsdException w:name="Salutation" w:semiHidden="1" w:unhideWhenUsed="1"/>
-    <w:lsdException w:name="Date" w:semiHidden="1" w:unhideWhenUsed="1"/>
-    <w:lsdException w:name="Body Text First Indent" w:semiHidden="1" w:unhideWhenUsed="1"/>
-    <w:lsdException w:name="Body Text First Indent 2" w:semiHidden="1" w:unhideWhenUsed="1"/>
-    <w:lsdException w:name="Note Heading" w:semiHidden="1" w:unhideWhenUsed="1"/>
-    <w:lsdException w:name="Body Text 2" w:semiHidden="1" w:unhideWhenUsed="1"/>
-    <w:lsdException w:name="Body Text 3" w:semiHidden="1" w:unhideWhenUsed="1"/>
-    <w:lsdException w:name="Body Text Indent 2" w:semiHidden="1" w:unhideWhenUsed="1"/>
-    <w:lsdException w:name="Body Text Indent 3" w:semiHidden="1" w:unhideWhenUsed="1"/>
-    <w:lsdException w:name="Block Text" w:semiHidden="1" w:unhideWhenUsed="1"/>
-    <w:lsdException w:name="Hyperlink" w:semiHidden="1" w:unhideWhenUsed="1"/>
-    <w:lsdException w:name="FollowedHyperlink" w:semiHidden="1" w:unhideWhenUsed="1"/>
-    <w:lsdException w:name="Strong" w:uiPriority="22" w:qFormat="1"/>
-    <w:lsdException w:name="Emphasis" w:uiPriority="20" w:qFormat="1"/>
-    <w:lsdException w:name="Document Map" w:semiHidden="1" w:unhideWhenUsed="1"/>
-    <w:lsdException w:name="Plain Text" w:semiHidden="1" w:unhideWhenUsed="1"/>
-    <w:lsdException w:name="E-mail Signature" w:semiHidden="1" w:unhideWhenUsed="1"/>
-    <w:lsdException w:name="HTML Top of Form" w:semiHidden="1" w:unhideWhenUsed="1"/>
-    <w:lsdException w:name="HTML Bottom of Form" w:semiHidden="1" w:unhideWhenUsed="1"/>
-    <w:lsdException w:name="Normal (Web)" w:semiHidden="1" w:unhideWhenUsed="1"/>
-    <w:lsdException w:name="HTML Acronym" w:semiHidden="1" w:unhideWhenUsed="1"/>
-    <w:lsdException w:name="HTML Address" w:semiHidden="1" w:unhideWhenUsed="1"/>
-    <w:lsdException w:name="HTML Cite" w:semiHidden="1" w:unhideWhenUsed="1"/>
-    <w:lsdException w:name="HTML Code" w:semiHidden="1" w:unhideWhenUsed="1"/>
-    <w:lsdException w:name="HTML Definition" w:semiHidden="1" w:unhideWhenUsed="1"/>
-    <w:lsdException w:name="HTML Keyboard" w:semiHidden="1" w:unhideWhenUsed="1"/>
-    <w:lsdException w:name="HTML Preformatted" w:semiHidden="1" w:unhideWhenUsed="1"/>
-    <w:lsdException w:name="HTML Sample" w:semiHidden="1" w:unhideWhenUsed="1"/>
-    <w:lsdException w:name="HTML Typewriter" w:semiHidden="1" w:unhideWhenUsed="1"/>
-    <w:lsdException w:name="HTML Variable" w:semiHidden="1" w:unhideWhenUsed="1"/>
-    <w:lsdException w:name="Normal Table" w:semiHidden="1" w:unhideWhenUsed="1"/>
-    <w:lsdException w:name="annotation subject" w:semiHidden="1" w:unhideWhenUsed="1"/>
-    <w:lsdException w:name="No List" w:semiHidden="1" w:unhideWhenUsed="1"/>
-    <w:lsdException w:name="Outline List 1" w:semiHidden="1" w:unhideWhenUsed="1"/>
-    <w:lsdException w:name="Outline List 2" w:semiHidden="1" w:unhideWhenUsed="1"/>
-    <w:lsdException w:name="Outline List 3" w:semiHidden="1" w:unhideWhenUsed="1"/>
-    <w:lsdException w:name="Table Simple 1" w:semiHidden="1" w:unhideWhenUsed="1"/>
-    <w:lsdException w:name="Table Simple 2" w:semiHidden="1" w:unhideWhenUsed="1"/>
-    <w:lsdException w:name="Table Simple 3" w:semiHidden="1" w:unhideWhenUsed="1"/>
-    <w:lsdException w:name="Table Classic 1" w:semiHidden="1" w:unhideWhenUsed="1"/>
-    <w:lsdException w:name="Table Classic 2" w:semiHidden="1" w:unhideWhenUsed="1"/>
-    <w:lsdException w:name="Table Classic 3" w:semiHidden="1" w:unhideWhenUsed="1"/>
-    <w:lsdException w:name="Table Classic 4" w:semiHidden="1" w:unhideWhenUsed="1"/>
-    <w:lsdException w:name="Table Colorful 1" w:semiHidden="1" w:unhideWhenUsed="1"/>
-    <w:lsdException w:name="Table Colorful 2" w:semiHidden="1" w:unhideWhenUsed="1"/>
-    <w:lsdException w:name="Table Colorful 3" w:semiHidden="1" w:unhideWhenUsed="1"/>
-    <w:lsdException w:name="Table Columns 1" w:semiHidden="1" w:unhideWhenUsed="1"/>
-    <w:lsdException w:name="Table Columns 2" w:semiHidden="1" w:unhideWhenUsed="1"/>
-    <w:lsdException w:name="Table Columns 3" w:semiHidden="1" w:unhideWhenUsed="1"/>
-    <w:lsdException w:name="Table Columns 4" w:semiHidden="1" w:unhideWhenUsed="1"/>
-    <w:lsdException w:name="Table Columns 5" w:semiHidden="1" w:unhideWhenUsed="1"/>
-    <w:lsdException w:name="Table Grid 1" w:semiHidden="1" w:unhideWhenUsed="1"/>
-    <w:lsdException w:name="Table Grid 2" w:semiHidden="1" w:unhideWhenUsed="1"/>
-    <w:lsdException w:name="Table Grid 3" w:semiHidden="1" w:unhideWhenUsed="1"/>
-    <w:lsdException w:name="Table Grid 4" w:semiHidden="1" w:unhideWhenUsed="1"/>
-    <w:lsdException w:name="Table Grid 5" w:semiHidden="1" w:unhideWhenUsed="1"/>
-    <w:lsdException w:name="Table Grid 6" w:semiHidden="1" w:unhideWhenUsed="1"/>
-    <w:lsdException w:name="Table Grid 7" w:semiHidden="1" w:unhideWhenUsed="1"/>
-    <w:lsdException w:name="Table Grid 8" w:semiHidden="1" w:unhideWhenUsed="1"/>
-    <w:lsdException w:name="Table List 1" w:semiHidden="1" w:unhideWhenUsed="1"/>
-    <w:lsdException w:name="Table List 2" w:semiHidden="1" w:unhideWhenUsed="1"/>
-    <w:lsdException w:name="Table List 3" w:semiHidden="1" w:unhideWhenUsed="1"/>
-    <w:lsdException w:name="Table List 4" w:semiHidden="1" w:unhideWhenUsed="1"/>
-    <w:lsdException w:name="Table List 5" w:semiHidden="1" w:unhideWhenUsed="1"/>
-    <w:lsdException w:name="Table List 6" w:semiHidden="1" w:unhideWhenUsed="1"/>
-    <w:lsdException w:name="Table List 7" w:semiHidden="1" w:unhideWhenUsed="1"/>
-    <w:lsdException w:name="Table List 8" w:semiHidden="1" w:unhideWhenUsed="1"/>
-    <w:lsdException w:name="Table 3D effects 1" w:semiHidden="1" w:unhideWhenUsed="1"/>
-    <w:lsdException w:name="Table 3D effects 2" w:semiHidden="1" w:unhideWhenUsed="1"/>
-    <w:lsdException w:name="Table 3D effects 3" w:semiHidden="1" w:unhideWhenUsed="1"/>
-    <w:lsdException w:name="Table Contemporary" w:semiHidden="1" w:unhideWhenUsed="1"/>
-    <w:lsdException w:name="Table Elegant" w:semiHidden="1" w:unhideWhenUsed="1"/>
-    <w:lsdException w:name="Table Professional" w:semiHidden="1" w:unhideWhenUsed="1"/>
-    <w:lsdException w:name="Table Subtle 1" w:semiHidden="1" w:unhideWhenUsed="1"/>
-    <w:lsdException w:name="Table Subtle 2" w:semiHidden="1" w:unhideWhenUsed="1"/>
-    <w:lsdException w:name="Table Web 1" w:semiHidden="1" w:unhideWhenUsed="1"/>
-    <w:lsdException w:name="Table Web 2" w:semiHidden="1" w:unhideWhenUsed="1"/>
-    <w:lsdException w:name="Table Web 3" w:semiHidden="1" w:unhideWhenUsed="1"/>
-    <w:lsdException w:name="Balloon Text" w:semiHidden="1" w:unhideWhenUsed="1"/>
-    <w:lsdException w:name="Table Grid" w:semiHidden="1" w:uiPriority="59" w:unhideWhenUsed="1"/>
-    <w:lsdException w:name="Table Theme" w:semiHidden="1" w:unhideWhenUsed="1"/>
-    <w:lsdException w:name="Placeholder Text" w:semiHidden="1"/>
-    <w:lsdException w:name="No Spacing" w:uiPriority="1" w:qFormat="1"/>
-    <w:lsdException w:name="Light Shading" w:uiPriority="60"/>
-    <w:lsdException w:name="Light List" w:uiPriority="61"/>
-    <w:lsdException w:name="Light Grid" w:uiPriority="62"/>
-    <w:lsdException w:name="Medium Shading 1" w:uiPriority="63"/>
-    <w:lsdException w:name="Medium Shading 2" w:uiPriority="64"/>
-    <w:lsdException w:name="Medium List 1" w:uiPriority="65"/>
-    <w:lsdException w:name="Medium List 2" w:uiPriority="66"/>
-    <w:lsdException w:name="Medium Grid 1" w:uiPriority="67"/>
-    <w:lsdException w:name="Medium Grid 2" w:uiPriority="68"/>
-    <w:lsdException w:name="Medium Grid 3" w:uiPriority="69"/>
-    <w:lsdException w:name="Dark List" w:uiPriority="70"/>
-    <w:lsdException w:name="Colorful Shading" w:uiPriority="71"/>
-    <w:lsdException w:name="Colorful List" w:uiPriority="72"/>
-    <w:lsdException w:name="Colorful Grid" w:uiPriority="73"/>
-    <w:lsdException w:name="Light Shading Accent 1" w:uiPriority="60"/>
-    <w:lsdException w:name="Light List Accent 1" w:uiPriority="61"/>
-    <w:lsdException w:name="Light Grid Accent 1" w:uiPriority="62"/>
-    <w:lsdException w:name="Medium Shading 1 Accent 1" w:uiPriority="63"/>
-    <w:lsdException w:name="Medium Shading 2 Accent 1" w:uiPriority="64"/>
-    <w:lsdException w:name="Medium List 1 Accent 1" w:uiPriority="65"/>
-    <w:lsdException w:name="Revision" w:semiHidden="1"/>
-    <w:lsdException w:name="List Paragraph" w:uiPriority="34" w:qFormat="1"/>
-    <w:lsdException w:name="Quote" w:uiPriority="29" w:qFormat="1"/>
-    <w:lsdException w:name="Intense Quote" w:uiPriority="30" w:qFormat="1"/>
-    <w:lsdException w:name="Medium List 2 Accent 1" w:uiPriority="66"/>
-    <w:lsdException w:name="Medium Grid 1 Accent 1" w:uiPriority="67"/>
-    <w:lsdException w:name="Medium Grid 2 Accent 1" w:uiPriority="68"/>
-    <w:lsdException w:name="Medium Grid 3 Accent 1" w:uiPriority="69"/>
-    <w:lsdException w:name="Dark List Accent 1" w:uiPriority="70"/>
-    <w:lsdException w:name="Colorful Shading Accent 1" w:uiPriority="71"/>
-    <w:lsdException w:name="Colorful List Accent 1" w:uiPriority="72"/>
-    <w:lsdException w:name="Colorful Grid Accent 1" w:uiPriority="73"/>
-    <w:lsdException w:name="Light Shading Accent 2" w:uiPriority="60"/>
-    <w:lsdException w:name="Light List Accent 2" w:uiPriority="61"/>
-    <w:lsdException w:name="Light Grid Accent 2" w:uiPriority="62"/>
-    <w:lsdException w:name="Medium Shading 1 Accent 2" w:uiPriority="63"/>
-    <w:lsdException w:name="Medium Shading 2 Accent 2" w:uiPriority="64"/>
-    <w:lsdException w:name="Medium List 1 Accent 2" w:uiPriority="65"/>
-    <w:lsdException w:name="Medium List 2 Accent 2" w:uiPriority="66"/>
-    <w:lsdException w:name="Medium Grid 1 Accent 2" w:uiPriority="67"/>
-    <w:lsdException w:name="Medium Grid 2 Accent 2" w:uiPriority="68"/>
-    <w:lsdException w:name="Medium Grid 3 Accent 2" w:uiPriority="69"/>
-    <w:lsdException w:name="Dark List Accent 2" w:uiPriority="70"/>
-    <w:lsdException w:name="Colorful Shading Accent 2" w:uiPriority="71"/>
-    <w:lsdException w:name="Colorful List Accent 2" w:uiPriority="72"/>
-    <w:lsdException w:name="Colorful Grid Accent 2" w:uiPriority="73"/>
-    <w:lsdException w:name="Light Shading Accent 3" w:uiPriority="60"/>
-    <w:lsdException w:name="Light List Accent 3" w:uiPriority="61"/>
-    <w:lsdException w:name="Light Grid Accent 3" w:uiPriority="62"/>
-    <w:lsdException w:name="Medium Shading 1 Accent 3" w:uiPriority="63"/>
-    <w:lsdException w:name="Medium Shading 2 Accent 3" w:uiPriority="64"/>
-    <w:lsdException w:name="Medium List 1 Accent 3" w:uiPriority="65"/>
-    <w:lsdException w:name="Medium List 2 Accent 3" w:uiPriority="66"/>
-    <w:lsdException w:name="Medium Grid 1 Accent 3" w:uiPriority="67"/>
-    <w:lsdException w:name="Medium Grid 2 Accent 3" w:uiPriority="68"/>
-    <w:lsdException w:name="Medium Grid 3 Accent 3" w:uiPriority="69"/>
-    <w:lsdException w:name="Dark List Accent 3" w:uiPriority="70"/>
-    <w:lsdException w:name="Colorful Shading Accent 3" w:uiPriority="71"/>
-    <w:lsdException w:name="Colorful List Accent 3" w:uiPriority="72"/>
-    <w:lsdException w:name="Colorful Grid Accent 3" w:uiPriority="73"/>
-    <w:lsdException w:name="Light Shading Accent 4" w:uiPriority="60"/>
-    <w:lsdException w:name="Light List Accent 4" w:uiPriority="61"/>
-    <w:lsdException w:name="Light Grid Accent 4" w:uiPriority="62"/>
-    <w:lsdException w:name="Medium Shading 1 Accent 4" w:uiPriority="63"/>
-    <w:lsdException w:name="Medium Shading 2 Accent 4" w:uiPriority="64"/>
-    <w:lsdException w:name="Medium List 1 Accent 4" w:uiPriority="65"/>
-    <w:lsdException w:name="Medium List 2 Accent 4" w:uiPriority="66"/>
-    <w:lsdException w:name="Medium Grid 1 Accent 4" w:uiPriority="67"/>
-    <w:lsdException w:name="Medium Grid 2 Accent 4" w:uiPriority="68"/>
-    <w:lsdException w:name="Medium Grid 3 Accent 4" w:uiPriority="69"/>
-    <w:lsdException w:name="Dark List Accent 4" w:uiPriority="70"/>
-    <w:lsdException w:name="Colorful Shading Accent 4" w:uiPriority="71"/>
-    <w:lsdException w:name="Colorful List Accent 4" w:uiPriority="72"/>
-    <w:lsdException w:name="Colorful Grid Accent 4" w:uiPriority="73"/>
-    <w:lsdException w:name="Light Shading Accent 5" w:uiPriority="60"/>
-    <w:lsdException w:name="Light List Accent 5" w:uiPriority="61"/>
-    <w:lsdException w:name="Light Grid Accent 5" w:uiPriority="62"/>
-    <w:lsdException w:name="Medium Shading 1 Accent 5" w:uiPriority="63"/>
-    <w:lsdException w:name="Medium Shading 2 Accent 5" w:uiPriority="64"/>
-    <w:lsdException w:name="Medium List 1 Accent 5" w:uiPriority="65"/>
-    <w:lsdException w:name="Medium List 2 Accent 5" w:uiPriority="66"/>
-    <w:lsdException w:name="Medium Grid 1 Accent 5" w:uiPriority="67"/>
-    <w:lsdException w:name="Medium Grid 2 Accent 5" w:uiPriority="68"/>
-    <w:lsdException w:name="Medium Grid 3 Accent 5" w:uiPriority="69"/>
-    <w:lsdException w:name="Dark List Accent 5" w:uiPriority="70"/>
-    <w:lsdException w:name="Colorful Shading Accent 5" w:uiPriority="71"/>
-    <w:lsdException w:name="Colorful List Accent 5" w:uiPriority="72"/>
-    <w:lsdException w:name="Colorful Grid Accent 5" w:uiPriority="73"/>
-    <w:lsdException w:name="Light Shading Accent 6" w:uiPriority="60"/>
-    <w:lsdException w:name="Light List Accent 6" w:uiPriority="61"/>
-    <w:lsdException w:name="Light Grid Accent 6" w:uiPriority="62"/>
-    <w:lsdException w:name="Medium Shading 1 Accent 6" w:uiPriority="63"/>
-    <w:lsdException w:name="Medium Shading 2 Accent 6" w:uiPriority="64"/>
-    <w:lsdException w:name="Medium List 1 Accent 6" w:uiPriority="65"/>
-    <w:lsdException w:name="Medium List 2 Accent 6" w:uiPriority="66"/>
-    <w:lsdException w:name="Medium Grid 1 Accent 6" w:uiPriority="67"/>
-    <w:lsdException w:name="Medium Grid 2 Accent 6" w:uiPriority="68"/>
-    <w:lsdException w:name="Medium Grid 3 Accent 6" w:uiPriority="69"/>
-    <w:lsdException w:name="Dark List Accent 6" w:uiPriority="70"/>
-    <w:lsdException w:name="Colorful Shading Accent 6" w:uiPriority="71"/>
-    <w:lsdException w:name="Colorful List Accent 6" w:uiPriority="72"/>
-    <w:lsdException w:name="Colorful Grid Accent 6" w:uiPriority="73"/>
-    <w:lsdException w:name="Subtle Emphasis" w:uiPriority="19" w:qFormat="1"/>
-    <w:lsdException w:name="Intense Emphasis" w:uiPriority="21" w:qFormat="1"/>
-    <w:lsdException w:name="Subtle Reference" w:uiPriority="31" w:qFormat="1"/>
-    <w:lsdException w:name="Intense Reference" w:uiPriority="32" w:qFormat="1"/>
-    <w:lsdException w:name="Book Title" w:uiPriority="33" w:qFormat="1"/>
-    <w:lsdException w:name="Bibliography" w:semiHidden="1" w:uiPriority="37" w:unhideWhenUsed="1"/>
-    <w:lsdException w:name="TOC Heading" w:semiHidden="1" w:uiPriority="39" w:unhideWhenUsed="1" w:qFormat="1"/>
-    <w:lsdException w:name="Plain Table 1" w:uiPriority="41"/>
-    <w:lsdException w:name="Plain Table 2" w:uiPriority="42"/>
-    <w:lsdException w:name="Plain Table 3" w:uiPriority="43"/>
-    <w:lsdException w:name="Plain Table 4" w:uiPriority="44"/>
-    <w:lsdException w:name="Plain Table 5" w:uiPriority="45"/>
-    <w:lsdException w:name="Grid Table Light" w:uiPriority="40"/>
-    <w:lsdException w:name="Grid Table 1 Light" w:uiPriority="46"/>
-    <w:lsdException w:name="Grid Table 2" w:uiPriority="47"/>
-    <w:lsdException w:name="Grid Table 3" w:uiPriority="48"/>
-    <w:lsdException w:name="Grid Table 4" w:uiPriority="49"/>
-    <w:lsdException w:name="Grid Table 5 Dark" w:uiPriority="50"/>
-    <w:lsdException w:name="Grid Table 6 Colorful" w:uiPriority="51"/>
-    <w:lsdException w:name="Grid Table 7 Colorful" w:uiPriority="52"/>
-    <w:lsdException w:name="Grid Table 1 Light Accent 1" w:uiPriority="46"/>
-    <w:lsdException w:name="Grid Table 2 Accent 1" w:uiPriority="47"/>
-    <w:lsdException w:name="Grid Table 3 Accent 1" w:uiPriority="48"/>
-    <w:lsdException w:name="Grid Table 4 Accent 1" w:uiPriority="49"/>
-    <w:lsdException w:name="Grid Table 5 Dark Accent 1" w:uiPriority="50"/>
-    <w:lsdException w:name="Grid Table 6 Colorful Accent 1" w:uiPriority="51"/>
-    <w:lsdException w:name="Grid Table 7 Colorful Accent 1" w:uiPriority="52"/>
-    <w:lsdException w:name="Grid Table 1 Light Accent 2" w:uiPriority="46"/>
-    <w:lsdException w:name="Grid Table 2 Accent 2" w:uiPriority="47"/>
-    <w:lsdException w:name="Grid Table 3 Accent 2" w:uiPriority="48"/>
-    <w:lsdException w:name="Grid Table 4 Accent 2" w:uiPriority="49"/>
-    <w:lsdException w:name="Grid Table 5 Dark Accent 2" w:uiPriority="50"/>
-    <w:lsdException w:name="Grid Table 6 Colorful Accent 2" w:uiPriority="51"/>
-    <w:lsdException w:name="Grid Table 7 Colorful Accent 2" w:uiPriority="52"/>
-    <w:lsdException w:name="Grid Table 1 Light Accent 3" w:uiPriority="46"/>
-    <w:lsdException w:name="Grid Table 2 Accent 3" w:uiPriority="47"/>
-    <w:lsdException w:name="Grid Table 3 Accent 3" w:uiPriority="48"/>
-    <w:lsdException w:name="Grid Table 4 Accent 3" w:uiPriority="49"/>
-    <w:lsdException w:name="Grid Table 5 Dark Accent 3" w:uiPriority="50"/>
-    <w:lsdException w:name="Grid Table 6 Colorful Accent 3" w:uiPriority="51"/>
-    <w:lsdException w:name="Grid Table 7 Colorful Accent 3" w:uiPriority="52"/>
-    <w:lsdException w:name="Grid Table 1 Light Accent 4" w:uiPriority="46"/>
-    <w:lsdException w:name="Grid Table 2 Accent 4" w:uiPriority="47"/>
-    <w:lsdException w:name="Grid Table 3 Accent 4" w:uiPriority="48"/>
-    <w:lsdException w:name="Grid Table 4 Accent 4" w:uiPriority="49"/>
-    <w:lsdException w:name="Grid Table 5 Dark Accent 4" w:uiPriority="50"/>
-    <w:lsdException w:name="Grid Table 6 Colorful Accent 4" w:uiPriority="51"/>
-    <w:lsdException w:name="Grid Table 7 Colorful Accent 4" w:uiPriority="52"/>
-    <w:lsdException w:name="Grid Table 1 Light Accent 5" w:uiPriority="46"/>
-    <w:lsdException w:name="Grid Table 2 Accent 5" w:uiPriority="47"/>
-    <w:lsdException w:name="Grid Table 3 Accent 5" w:uiPriority="48"/>
-    <w:lsdException w:name="Grid Table 4 Accent 5" w:uiPriority="49"/>
-    <w:lsdException w:name="Grid Table 5 Dark Accent 5" w:uiPriority="50"/>
-    <w:lsdException w:name="Grid Table 6 Colorful Accent 5" w:uiPriority="51"/>
-    <w:lsdException w:name="Grid Table 7 Colorful Accent 5" w:uiPriority="52"/>
-    <w:lsdException w:name="Grid Table 1 Light Accent 6" w:uiPriority="46"/>
-    <w:lsdException w:name="Grid Table 2 Accent 6" w:uiPriority="47"/>
-    <w:lsdException w:name="Grid Table 3 Accent 6" w:uiPriority="48"/>
-    <w:lsdException w:name="Grid Table 4 Accent 6" w:uiPriority="49"/>
-    <w:lsdException w:name="Grid Table 5 Dark Accent 6" w:uiPriority="50"/>
-    <w:lsdException w:name="Grid Table 6 Colorful Accent 6" w:uiPriority="51"/>
-    <w:lsdException w:name="Grid Table 7 Colorful Accent 6" w:uiPriority="52"/>
-    <w:lsdException w:name="List Table 1 Light" w:uiPriority="46"/>
-    <w:lsdException w:name="List Table 2" w:uiPriority="47"/>
-    <w:lsdException w:name="List Table 3" w:uiPriority="48"/>
-    <w:lsdException w:name="List Table 4" w:uiPriority="49"/>
-    <w:lsdException w:name="List Table 5 Dark" w:uiPriority="50"/>
-    <w:lsdException w:name="List Table 6 Colorful" w:uiPriority="51"/>
-    <w:lsdException w:name="List Table 7 Colorful" w:uiPriority="52"/>
-    <w:lsdException w:name="List Table 1 Light Accent 1" w:uiPriority="46"/>
-    <w:lsdException w:name="List Table 2 Accent 1" w:uiPriority="47"/>
-    <w:lsdException w:name="List Table 3 Accent 1" w:uiPriority="48"/>
-    <w:lsdException w:name="List Table 4 Accent 1" w:uiPriority="49"/>
-    <w:lsdException w:name="List Table 5 Dark Accent 1" w:uiPriority="50"/>
-    <w:lsdException w:name="List Table 6 Colorful Accent 1" w:uiPriority="51"/>
-    <w:lsdException w:name="List Table 7 Colorful Accent 1" w:uiPriority="52"/>
-    <w:lsdException w:name="List Table 1 Light Accent 2" w:uiPriority="46"/>
-    <w:lsdException w:name="List Table 2 Accent 2" w:uiPriority="47"/>
-    <w:lsdException w:name="List Table 3 Accent 2" w:uiPriority="48"/>
-    <w:lsdException w:name="List Table 4 Accent 2" w:uiPriority="49"/>
-    <w:lsdException w:name="List Table 5 Dark Accent 2" w:uiPriority="50"/>
-    <w:lsdException w:name="List Table 6 Colorful Accent 2" w:uiPriority="51"/>
-    <w:lsdException w:name="List Table 7 Colorful Accent 2" w:uiPriority="52"/>
-    <w:lsdException w:name="List Table 1 Light Accent 3" w:uiPriority="46"/>
-    <w:lsdException w:name="List Table 2 Accent 3" w:uiPriority="47"/>
-    <w:lsdException w:name="List Table 3 Accent 3" w:uiPriority="48"/>
-    <w:lsdException w:name="List Table 4 Accent 3" w:uiPriority="49"/>
-    <w:lsdException w:name="List Table 5 Dark Accent 3" w:uiPriority="50"/>
-    <w:lsdException w:name="List Table 6 Colorful Accent 3" w:uiPriority="51"/>
-    <w:lsdException w:name="List Table 7 Colorful Accent 3" w:uiPriority="52"/>
-    <w:lsdException w:name="List Table 1 Light Accent 4" w:uiPriority="46"/>
-    <w:lsdException w:name="List Table 2 Accent 4" w:uiPriority="47"/>
-    <w:lsdException w:name="List Table 3 Accent 4" w:uiPriority="48"/>
-    <w:lsdException w:name="List Table 4 Accent 4" w:uiPriority="49"/>
-    <w:lsdException w:name="List Table 5 Dark Accent 4" w:uiPriority="50"/>
-    <w:lsdException w:name="List Table 6 Colorful Accent 4" w:uiPriority="51"/>
-    <w:lsdException w:name="List Table 7 Colorful Accent 4" w:uiPriority="52"/>
-    <w:lsdException w:name="List Table 1 Light Accent 5" w:uiPriority="46"/>
-    <w:lsdException w:name="List Table 2 Accent 5" w:uiPriority="47"/>
-    <w:lsdException w:name="List Table 3 Accent 5" w:uiPriority="48"/>
-    <w:lsdException w:name="List Table 4 Accent 5" w:uiPriority="49"/>
-    <w:lsdException w:name="List Table 5 Dark Accent 5" w:uiPriority="50"/>
-    <w:lsdException w:name="List Table 6 Colorful Accent 5" w:uiPriority="51"/>
-    <w:lsdException w:name="List Table 7 Colorful Accent 5" w:uiPriority="52"/>
-    <w:lsdException w:name="List Table 1 Light Accent 6" w:uiPriority="46"/>
-    <w:lsdException w:name="List Table 2 Accent 6" w:uiPriority="47"/>
-    <w:lsdException w:name="List Table 3 Accent 6" w:uiPriority="48"/>
-    <w:lsdException w:name="List Table 4 Accent 6" w:uiPriority="49"/>
-    <w:lsdException w:name="List Table 5 Dark Accent 6" w:uiPriority="50"/>
-    <w:lsdException w:name="List Table 6 Colorful Accent 6" w:uiPriority="51"/>
-    <w:lsdException w:name="List Table 7 Colorful Accent 6" w:uiPriority="52"/>
-    <w:lsdException w:name="Mention" w:semiHidden="1" w:unhideWhenUsed="1"/>
-    <w:lsdException w:name="Smart Hyperlink" w:semiHidden="1" w:unhideWhenUsed="1"/>
-    <w:lsdException w:name="Hashtag" w:semiHidden="1" w:unhideWhenUsed="1"/>
-    <w:lsdException w:name="Unresolved Mention" w:semiHidden="1" w:unhideWhenUsed="1"/>
+  <w:latentStyles w:defLockedState="0" w:defUIPriority="99" w:defSemiHidden="1" w:defUnhideWhenUsed="1" w:defQFormat="0" w:count="267">
+    <w:lsdException w:name="Normal" w:semiHidden="0" w:uiPriority="0" w:unhideWhenUsed="0" w:qFormat="1"/>
+    <w:lsdException w:name="heading 1" w:semiHidden="0" w:uiPriority="9" w:unhideWhenUsed="0" w:qFormat="1"/>
+    <w:lsdException w:name="heading 2" w:uiPriority="9" w:qFormat="1"/>
+    <w:lsdException w:name="heading 3" w:uiPriority="9" w:qFormat="1"/>
+    <w:lsdException w:name="heading 4" w:uiPriority="9" w:qFormat="1"/>
+    <w:lsdException w:name="heading 5" w:uiPriority="9" w:qFormat="1"/>
+    <w:lsdException w:name="heading 6" w:uiPriority="9" w:qFormat="1"/>
+    <w:lsdException w:name="heading 7" w:uiPriority="9" w:qFormat="1"/>
+    <w:lsdException w:name="heading 8" w:uiPriority="9" w:qFormat="1"/>
+    <w:lsdException w:name="heading 9" w:uiPriority="9" w:qFormat="1"/>
+    <w:lsdException w:name="toc 1" w:uiPriority="39"/>
+    <w:lsdException w:name="toc 2" w:uiPriority="39"/>
+    <w:lsdException w:name="toc 3" w:uiPriority="39"/>
+    <w:lsdException w:name="toc 4" w:uiPriority="39"/>
+    <w:lsdException w:name="toc 5" w:uiPriority="39"/>
+    <w:lsdException w:name="toc 6" w:uiPriority="39"/>
+    <w:lsdException w:name="toc 7" w:uiPriority="39"/>
+    <w:lsdException w:name="toc 8" w:uiPriority="39"/>
+    <w:lsdException w:name="toc 9" w:uiPriority="39"/>
+    <w:lsdException w:name="caption" w:uiPriority="35" w:qFormat="1"/>
+    <w:lsdException w:name="Title" w:semiHidden="0" w:uiPriority="10" w:unhideWhenUsed="0" w:qFormat="1"/>
+    <w:lsdException w:name="Default Paragraph Font" w:uiPriority="1"/>
+    <w:lsdException w:name="Subtitle" w:semiHidden="0" w:uiPriority="11" w:unhideWhenUsed="0" w:qFormat="1"/>
+    <w:lsdException w:name="Strong" w:semiHidden="0" w:uiPriority="22" w:unhideWhenUsed="0" w:qFormat="1"/>
+    <w:lsdException w:name="Emphasis" w:semiHidden="0" w:uiPriority="20" w:unhideWhenUsed="0" w:qFormat="1"/>
+    <w:lsdException w:name="Table Grid" w:uiPriority="59"/>
+    <w:lsdException w:name="Placeholder Text" w:unhideWhenUsed="0"/>
+    <w:lsdException w:name="No Spacing" w:semiHidden="0" w:uiPriority="1" w:unhideWhenUsed="0" w:qFormat="1"/>
+    <w:lsdException w:name="Light Shading" w:semiHidden="0" w:uiPriority="60" w:unhideWhenUsed="0"/>
+    <w:lsdException w:name="Light List" w:semiHidden="0" w:uiPriority="61" w:unhideWhenUsed="0"/>
+    <w:lsdException w:name="Light Grid" w:semiHidden="0" w:uiPriority="62" w:unhideWhenUsed="0"/>
+    <w:lsdException w:name="Medium Shading 1" w:semiHidden="0" w:uiPriority="63" w:unhideWhenUsed="0"/>
+    <w:lsdException w:name="Medium Shading 2" w:semiHidden="0" w:uiPriority="64" w:unhideWhenUsed="0"/>
+    <w:lsdException w:name="Medium List 1" w:semiHidden="0" w:uiPriority="65" w:unhideWhenUsed="0"/>
+    <w:lsdException w:name="Medium List 2" w:semiHidden="0" w:uiPriority="66" w:unhideWhenUsed="0"/>
+    <w:lsdException w:name="Medium Grid 1" w:semiHidden="0" w:uiPriority="67" w:unhideWhenUsed="0"/>
+    <w:lsdException w:name="Medium Grid 2" w:semiHidden="0" w:uiPriority="68" w:unhideWhenUsed="0"/>
+    <w:lsdException w:name="Medium Grid 3" w:semiHidden="0" w:uiPriority="69" w:unhideWhenUsed="0"/>
+    <w:lsdException w:name="Dark List" w:semiHidden="0" w:uiPriority="70" w:unhideWhenUsed="0"/>
+    <w:lsdException w:name="Colorful Shading" w:semiHidden="0" w:uiPriority="71" w:unhideWhenUsed="0"/>
+    <w:lsdException w:name="Colorful List" w:semiHidden="0" w:uiPriority="72" w:unhideWhenUsed="0"/>
+    <w:lsdException w:name="Colorful Grid" w:semiHidden="0" w:uiPriority="73" w:unhideWhenUsed="0"/>
+    <w:lsdException w:name="Light Shading Accent 1" w:semiHidden="0" w:uiPriority="60" w:unhideWhenUsed="0"/>
+    <w:lsdException w:name="Light List Accent 1" w:semiHidden="0" w:uiPriority="61" w:unhideWhenUsed="0"/>
+    <w:lsdException w:name="Light Grid Accent 1" w:semiHidden="0" w:uiPriority="62" w:unhideWhenUsed="0"/>
+    <w:lsdException w:name="Medium Shading 1 Accent 1" w:semiHidden="0" w:uiPriority="63" w:unhideWhenUsed="0"/>
+    <w:lsdException w:name="Medium Shading 2 Accent 1" w:semiHidden="0" w:uiPriority="64" w:unhideWhenUsed="0"/>
+    <w:lsdException w:name="Medium List 1 Accent 1" w:semiHidden="0" w:uiPriority="65" w:unhideWhenUsed="0"/>
+    <w:lsdException w:name="Revision" w:unhideWhenUsed="0"/>
+    <w:lsdException w:name="List Paragraph" w:semiHidden="0" w:uiPriority="34" w:unhideWhenUsed="0" w:qFormat="1"/>
+    <w:lsdException w:name="Quote" w:semiHidden="0" w:uiPriority="29" w:unhideWhenUsed="0" w:qFormat="1"/>
+    <w:lsdException w:name="Intense Quote" w:semiHidden="0" w:uiPriority="30" w:unhideWhenUsed="0" w:qFormat="1"/>
+    <w:lsdException w:name="Medium List 2 Accent 1" w:semiHidden="0" w:uiPriority="66" w:unhideWhenUsed="0"/>
+    <w:lsdException w:name="Medium Grid 1 Accent 1" w:semiHidden="0" w:uiPriority="67" w:unhideWhenUsed="0"/>
+    <w:lsdException w:name="Medium Grid 2 Accent 1" w:semiHidden="0" w:uiPriority="68" w:unhideWhenUsed="0"/>
+    <w:lsdException w:name="Medium Grid 3 Accent 1" w:semiHidden="0" w:uiPriority="69" w:unhideWhenUsed="0"/>
+    <w:lsdException w:name="Dark List Accent 1" w:semiHidden="0" w:uiPriority="70" w:unhideWhenUsed="0"/>
+    <w:lsdException w:name="Colorful Shading Accent 1" w:semiHidden="0" w:uiPriority="71" w:unhideWhenUsed="0"/>
+    <w:lsdException w:name="Colorful List Accent 1" w:semiHidden="0" w:uiPriority="72" w:unhideWhenUsed="0"/>
+    <w:lsdException w:name="Colorful Grid Accent 1" w:semiHidden="0" w:uiPriority="73" w:unhideWhenUsed="0"/>
+    <w:lsdException w:name="Light Shading Accent 2" w:semiHidden="0" w:uiPriority="60" w:unhideWhenUsed="0"/>
+    <w:lsdException w:name="Light List Accent 2" w:semiHidden="0" w:uiPriority="61" w:unhideWhenUsed="0"/>
+    <w:lsdException w:name="Light Grid Accent 2" w:semiHidden="0" w:uiPriority="62" w:unhideWhenUsed="0"/>
+    <w:lsdException w:name="Medium Shading 1 Accent 2" w:semiHidden="0" w:uiPriority="63" w:unhideWhenUsed="0"/>
+    <w:lsdException w:name="Medium Shading 2 Accent 2" w:semiHidden="0" w:uiPriority="64" w:unhideWhenUsed="0"/>
+    <w:lsdException w:name="Medium List 1 Accent 2" w:semiHidden="0" w:uiPriority="65" w:unhideWhenUsed="0"/>
+    <w:lsdException w:name="Medium List 2 Accent 2" w:semiHidden="0" w:uiPriority="66" w:unhideWhenUsed="0"/>
+    <w:lsdException w:name="Medium Grid 1 Accent 2" w:semiHidden="0" w:uiPriority="67" w:unhideWhenUsed="0"/>
+    <w:lsdException w:name="Medium Grid 2 Accent 2" w:semiHidden="0" w:uiPriority="68" w:unhideWhenUsed="0"/>
+    <w:lsdException w:name="Medium Grid 3 Accent 2" w:semiHidden="0" w:uiPriority="69" w:unhideWhenUsed="0"/>
+    <w:lsdException w:name="Dark List Accent 2" w:semiHidden="0" w:uiPriority="70" w:unhideWhenUsed="0"/>
+    <w:lsdException w:name="Colorful Shading Accent 2" w:semiHidden="0" w:uiPriority="71" w:unhideWhenUsed="0"/>
+    <w:lsdException w:name="Colorful List Accent 2" w:semiHidden="0" w:uiPriority="72" w:unhideWhenUsed="0"/>
+    <w:lsdException w:name="Colorful Grid Accent 2" w:semiHidden="0" w:uiPriority="73" w:unhideWhenUsed="0"/>
+    <w:lsdException w:name="Light Shading Accent 3" w:semiHidden="0" w:uiPriority="60" w:unhideWhenUsed="0"/>
+    <w:lsdException w:name="Light List Accent 3" w:semiHidden="0" w:uiPriority="61" w:unhideWhenUsed="0"/>
+    <w:lsdException w:name="Light Grid Accent 3" w:semiHidden="0" w:uiPriority="62" w:unhideWhenUsed="0"/>
+    <w:lsdException w:name="Medium Shading 1 Accent 3" w:semiHidden="0" w:uiPriority="63" w:unhideWhenUsed="0"/>
+    <w:lsdException w:name="Medium Shading 2 Accent 3" w:semiHidden="0" w:uiPriority="64" w:unhideWhenUsed="0"/>
+    <w:lsdException w:name="Medium List 1 Accent 3" w:semiHidden="0" w:uiPriority="65" w:unhideWhenUsed="0"/>
+    <w:lsdException w:name="Medium List 2 Accent 3" w:semiHidden="0" w:uiPriority="66" w:unhideWhenUsed="0"/>
+    <w:lsdException w:name="Medium Grid 1 Accent 3" w:semiHidden="0" w:uiPriority="67" w:unhideWhenUsed="0"/>
+    <w:lsdException w:name="Medium Grid 2 Accent 3" w:semiHidden="0" w:uiPriority="68" w:unhideWhenUsed="0"/>
+    <w:lsdException w:name="Medium Grid 3 Accent 3" w:semiHidden="0" w:uiPriority="69" w:unhideWhenUsed="0"/>
+    <w:lsdException w:name="Dark List Accent 3" w:semiHidden="0" w:uiPriority="70" w:unhideWhenUsed="0"/>
+    <w:lsdException w:name="Colorful Shading Accent 3" w:semiHidden="0" w:uiPriority="71" w:unhideWhenUsed="0"/>
+    <w:lsdException w:name="Colorful List Accent 3" w:semiHidden="0" w:uiPriority="72" w:unhideWhenUsed="0"/>
+    <w:lsdException w:name="Colorful Grid Accent 3" w:semiHidden="0" w:uiPriority="73" w:unhideWhenUsed="0"/>
+    <w:lsdException w:name="Light Shading Accent 4" w:semiHidden="0" w:uiPriority="60" w:unhideWhenUsed="0"/>
+    <w:lsdException w:name="Light List Accent 4" w:semiHidden="0" w:uiPriority="61" w:unhideWhenUsed="0"/>
+    <w:lsdException w:name="Light Grid Accent 4" w:semiHidden="0" w:uiPriority="62" w:unhideWhenUsed="0"/>
+    <w:lsdException w:name="Medium Shading 1 Accent 4" w:semiHidden="0" w:uiPriority="63" w:unhideWhenUsed="0"/>
+    <w:lsdException w:name="Medium Shading 2 Accent 4" w:semiHidden="0" w:uiPriority="64" w:unhideWhenUsed="0"/>
+    <w:lsdException w:name="Medium List 1 Accent 4" w:semiHidden="0" w:uiPriority="65" w:unhideWhenUsed="0"/>
+    <w:lsdException w:name="Medium List 2 Accent 4" w:semiHidden="0" w:uiPriority="66" w:unhideWhenUsed="0"/>
+    <w:lsdException w:name="Medium Grid 1 Accent 4" w:semiHidden="0" w:uiPriority="67" w:unhideWhenUsed="0"/>
+    <w:lsdException w:name="Medium Grid 2 Accent 4" w:semiHidden="0" w:uiPriority="68" w:unhideWhenUsed="0"/>
+    <w:lsdException w:name="Medium Grid 3 Accent 4" w:semiHidden="0" w:uiPriority="69" w:unhideWhenUsed="0"/>
+    <w:lsdException w:name="Dark List Accent 4" w:semiHidden="0" w:uiPriority="70" w:unhideWhenUsed="0"/>
+    <w:lsdException w:name="Colorful Shading Accent 4" w:semiHidden="0" w:uiPriority="71" w:unhideWhenUsed="0"/>
+    <w:lsdException w:name="Colorful List Accent 4" w:semiHidden="0" w:uiPriority="72" w:unhideWhenUsed="0"/>
+    <w:lsdException w:name="Colorful Grid Accent 4" w:semiHidden="0" w:uiPriority="73" w:unhideWhenUsed="0"/>
+    <w:lsdException w:name="Light Shading Accent 5" w:semiHidden="0" w:uiPriority="60" w:unhideWhenUsed="0"/>
+    <w:lsdException w:name="Light List Accent 5" w:semiHidden="0" w:uiPriority="61" w:unhideWhenUsed="0"/>
+    <w:lsdException w:name="Light Grid Accent 5" w:semiHidden="0" w:uiPriority="62" w:unhideWhenUsed="0"/>
+    <w:lsdException w:name="Medium Shading 1 Accent 5" w:semiHidden="0" w:uiPriority="63" w:unhideWhenUsed="0"/>
+    <w:lsdException w:name="Medium Shading 2 Accent 5" w:semiHidden="0" w:uiPriority="64" w:unhideWhenUsed="0"/>
+    <w:lsdException w:name="Medium List 1 Accent 5" w:semiHidden="0" w:uiPriority="65" w:unhideWhenUsed="0"/>
+    <w:lsdException w:name="Medium List 2 Accent 5" w:semiHidden="0" w:uiPriority="66" w:unhideWhenUsed="0"/>
+    <w:lsdException w:name="Medium Grid 1 Accent 5" w:semiHidden="0" w:uiPriority="67" w:unhideWhenUsed="0"/>
+    <w:lsdException w:name="Medium Grid 2 Accent 5" w:semiHidden="0" w:uiPriority="68" w:unhideWhenUsed="0"/>
+    <w:lsdException w:name="Medium Grid 3 Accent 5" w:semiHidden="0" w:uiPriority="69" w:unhideWhenUsed="0"/>
+    <w:lsdException w:name="Dark List Accent 5" w:semiHidden="0" w:uiPriority="70" w:unhideWhenUsed="0"/>
+    <w:lsdException w:name="Colorful Shading Accent 5" w:semiHidden="0" w:uiPriority="71" w:unhideWhenUsed="0"/>
+    <w:lsdException w:name="Colorful List Accent 5" w:semiHidden="0" w:uiPriority="72" w:unhideWhenUsed="0"/>
+    <w:lsdException w:name="Colorful Grid Accent 5" w:semiHidden="0" w:uiPriority="73" w:unhideWhenUsed="0"/>
+    <w:lsdException w:name="Light Shading Accent 6" w:semiHidden="0" w:uiPriority="60" w:unhideWhenUsed="0"/>
+    <w:lsdException w:name="Light List Accent 6" w:semiHidden="0" w:uiPriority="61" w:unhideWhenUsed="0"/>
+    <w:lsdException w:name="Light Grid Accent 6" w:semiHidden="0" w:uiPriority="62" w:unhideWhenUsed="0"/>
+    <w:lsdException w:name="Medium Shading 1 Accent 6" w:semiHidden="0" w:uiPriority="63" w:unhideWhenUsed="0"/>
+    <w:lsdException w:name="Medium Shading 2 Accent 6" w:semiHidden="0" w:uiPriority="64" w:unhideWhenUsed="0"/>
+    <w:lsdException w:name="Medium List 1 Accent 6" w:semiHidden="0" w:uiPriority="65" w:unhideWhenUsed="0"/>
+    <w:lsdException w:name="Medium List 2 Accent 6" w:semiHidden="0" w:uiPriority="66" w:unhideWhenUsed="0"/>
+    <w:lsdException w:name="Medium Grid 1 Accent 6" w:semiHidden="0" w:uiPriority="67" w:unhideWhenUsed="0"/>
+    <w:lsdException w:name="Medium Grid 2 Accent 6" w:semiHidden="0" w:uiPriority="68" w:unhideWhenUsed="0"/>
+    <w:lsdException w:name="Medium Grid 3 Accent 6" w:semiHidden="0" w:uiPriority="69" w:unhideWhenUsed="0"/>
+    <w:lsdException w:name="Dark List Accent 6" w:semiHidden="0" w:uiPriority="70" w:unhideWhenUsed="0"/>
+    <w:lsdException w:name="Colorful Shading Accent 6" w:semiHidden="0" w:uiPriority="71" w:unhideWhenUsed="0"/>
+    <w:lsdException w:name="Colorful List Accent 6" w:semiHidden="0" w:uiPriority="72" w:unhideWhenUsed="0"/>
+    <w:lsdException w:name="Colorful Grid Accent 6" w:semiHidden="0" w:uiPriority="73" w:unhideWhenUsed="0"/>
+    <w:lsdException w:name="Subtle Emphasis" w:semiHidden="0" w:uiPriority="19" w:unhideWhenUsed="0" w:qFormat="1"/>
+    <w:lsdException w:name="Intense Emphasis" w:semiHidden="0" w:uiPriority="21" w:unhideWhenUsed="0" w:qFormat="1"/>
+    <w:lsdException w:name="Subtle Reference" w:semiHidden="0" w:uiPriority="31" w:unhideWhenUsed="0" w:qFormat="1"/>
+    <w:lsdException w:name="Intense Reference" w:semiHidden="0" w:uiPriority="32" w:unhideWhenUsed="0" w:qFormat="1"/>
+    <w:lsdException w:name="Book Title" w:semiHidden="0" w:uiPriority="33" w:unhideWhenUsed="0" w:qFormat="1"/>
+    <w:lsdException w:name="Bibliography" w:uiPriority="37"/>
+    <w:lsdException w:name="TOC Heading" w:uiPriority="39" w:qFormat="1"/>
+  </w:latentStyles>
+  <w:style w:type="paragraph" w:default="1" w:styleId="Normal">
+    <w:name w:val="Normal"/>
+    <w:qFormat/>
+  </w:style>
+  <w:style w:type="character" w:default="1" w:styleId="DefaultParagraphFont">
+    <w:name w:val="Default Paragraph Font"/>
+    <w:uiPriority w:val="1"/>
+    <w:semiHidden/>
+    <w:unhideWhenUsed/>
+  </w:style>
+  <w:style w:type="table" w:default="1" w:styleId="TableNormal">
+    <w:name w:val="Normal Table"/>
+    <w:uiPriority w:val="99"/>
+    <w:semiHidden/>
+    <w:unhideWhenUsed/>
+    <w:tblPr>
+      <w:tblInd w:w="0" w:type="dxa"/>
+      <w:tblCellMar>
+        <w:top w:w="0" w:type="dxa"/>
+        <w:left w:w="108" w:type="dxa"/>
+        <w:bottom w:w="0" w:type="dxa"/>
+        <w:right w:w="108" w:type="dxa"/>
+      </w:tblCellMar>
+    </w:tblPr>
+  </w:style>
+  <w:style w:type="numbering" w:default="1" w:styleId="NoList">
+    <w:name w:val="No List"/>
+    <w:uiPriority w:val="99"/>
+    <w:semiHidden/>
+    <w:unhideWhenUsed/>
+  </w:style>
+  <w:style w:type="paragraph" w:styleId="ListParagraph">
+    <w:name w:val="List Paragraph"/>
+    <w:basedOn w:val="Normal"/>
+    <w:uiPriority w:val="34"/>
+    <w:qFormat/>
+    <w:rsid w:val="00E96025"/>
+    <w:pPr>
+      <w:ind w:left="720"/>
+      <w:contextualSpacing/>
+    </w:pPr>
+  </w:style>
+  <w:style w:type="character" w:styleId="PlaceholderText">
+    <w:name w:val="Placeholder Text"/>
+    <w:basedOn w:val="DefaultParagraphFont"/>
+    <w:uiPriority w:val="99"/>
+    <w:semiHidden/>
+    <w:rsid w:val="006F3786"/>
+    <w:rPr>
+      <w:color w:val="808080"/>
+    </w:rPr>
+  </w:style>
+  <w:style w:type="paragraph" w:styleId="BalloonText">
+    <w:name w:val="Balloon Text"/>
+    <w:basedOn w:val="Normal"/>
+    <w:link w:val="BalloonTextChar"/>
+    <w:uiPriority w:val="99"/>
+    <w:semiHidden/>
+    <w:unhideWhenUsed/>
+    <w:rsid w:val="00435882"/>
+    <w:pPr>
+      <w:spacing w:after="0" w:line="240" w:lineRule="auto"/>
+    </w:pPr>
+    <w:rPr>
+      <w:rFonts w:ascii="Tahoma" w:hAnsi="Tahoma" w:cs="Tahoma"/>
+      <w:sz w:val="16"/>
+      <w:szCs w:val="16"/>
+    </w:rPr>
+  </w:style>
+  <w:style w:type="character" w:customStyle="1" w:styleId="BalloonTextChar">
+    <w:name w:val="Balloon Text Char"/>
+    <w:basedOn w:val="DefaultParagraphFont"/>
+    <w:link w:val="BalloonText"/>
+    <w:uiPriority w:val="99"/>
+    <w:semiHidden/>
+    <w:rsid w:val="00435882"/>
+    <w:rPr>
+      <w:rFonts w:ascii="Tahoma" w:hAnsi="Tahoma" w:cs="Tahoma"/>
+      <w:sz w:val="16"/>
+      <w:szCs w:val="16"/>
+    </w:rPr>
+  </w:style>
+  <w:style w:type="table" w:styleId="TableGrid">
+    <w:name w:val="Table Grid"/>
+    <w:basedOn w:val="TableNormal"/>
+    <w:uiPriority w:val="59"/>
+    <w:rsid w:val="000A2DC6"/>
+    <w:pPr>
+      <w:spacing w:after="0" w:line="240" w:lineRule="auto"/>
+    </w:pPr>
+    <w:tblPr>
+      <w:tblBorders>
+        <w:top w:val="single" w:sz="4" w:space="0" w:color="auto"/>
+        <w:left w:val="single" w:sz="4" w:space="0" w:color="auto"/>
+        <w:bottom w:val="single" w:sz="4" w:space="0" w:color="auto"/>
+        <w:right w:val="single" w:sz="4" w:space="0" w:color="auto"/>
+        <w:insideH w:val="single" w:sz="4" w:space="0" w:color="auto"/>
+        <w:insideV w:val="single" w:sz="4" w:space="0" w:color="auto"/>
+      </w:tblBorders>
+    </w:tblPr>
+  </w:style>
+</w:styles>
+</file>
+
+<file path=word/stylesWithEffects.xml><?xml version="1.0" encoding="utf-8"?>
+<w:styles xmlns:wpc="http://schemas.microsoft.com/office/word/2010/wordprocessingCanvas" xmlns:mc="http://schemas.openxmlformats.org/markup-compatibility/2006" xmlns:o="urn:schemas-microsoft-com:office:office" xmlns:r="http://schemas.openxmlformats.org/officeDocument/2006/relationships" xmlns:m="http://schemas.openxmlformats.org/officeDocument/2006/math" xmlns:v="urn:schemas-microsoft-com:vml" xmlns:wp14="http://schemas.microsoft.com/office/word/2010/wordprocessingDrawing" xmlns:wp="http://schemas.openxmlformats.org/drawingml/2006/wordprocessingDrawing" xmlns:w10="urn:schemas-microsoft-com:office:word" xmlns:w="http://schemas.openxmlformats.org/wordprocessingml/2006/main" xmlns:w14="http://schemas.microsoft.com/office/word/2010/wordml" xmlns:wpg="http://schemas.microsoft.com/office/word/2010/wordprocessingGroup" xmlns:wpi="http://schemas.microsoft.com/office/word/2010/wordprocessingInk" xmlns:wne="http://schemas.microsoft.com/office/word/2006/wordml" xmlns:wps="http://schemas.microsoft.com/office/word/2010/wordprocessingShape" mc:Ignorable="w14 wp14">
+  <w:docDefaults>
+    <w:rPrDefault>
+      <w:rPr>
+        <w:rFonts w:asciiTheme="minorHAnsi" w:eastAsiaTheme="minorHAnsi" w:hAnsiTheme="minorHAnsi" w:cstheme="minorBidi"/>
+        <w:sz w:val="22"/>
+        <w:szCs w:val="22"/>
+        <w:lang w:val="en-GB" w:eastAsia="en-US" w:bidi="ar-SA"/>
+      </w:rPr>
+    </w:rPrDefault>
+    <w:pPrDefault>
+      <w:pPr>
+        <w:spacing w:after="200" w:line="276" w:lineRule="auto"/>
+      </w:pPr>
+    </w:pPrDefault>
+  </w:docDefaults>
+  <w:latentStyles w:defLockedState="0" w:defUIPriority="99" w:defSemiHidden="1" w:defUnhideWhenUsed="1" w:defQFormat="0" w:count="267">
+    <w:lsdException w:name="Normal" w:semiHidden="0" w:uiPriority="0" w:unhideWhenUsed="0" w:qFormat="1"/>
+    <w:lsdException w:name="heading 1" w:semiHidden="0" w:uiPriority="9" w:unhideWhenUsed="0" w:qFormat="1"/>
+    <w:lsdException w:name="heading 2" w:uiPriority="9" w:qFormat="1"/>
+    <w:lsdException w:name="heading 3" w:uiPriority="9" w:qFormat="1"/>
+    <w:lsdException w:name="heading 4" w:uiPriority="9" w:qFormat="1"/>
+    <w:lsdException w:name="heading 5" w:uiPriority="9" w:qFormat="1"/>
+    <w:lsdException w:name="heading 6" w:uiPriority="9" w:qFormat="1"/>
+    <w:lsdException w:name="heading 7" w:uiPriority="9" w:qFormat="1"/>
+    <w:lsdException w:name="heading 8" w:uiPriority="9" w:qFormat="1"/>
+    <w:lsdException w:name="heading 9" w:uiPriority="9" w:qFormat="1"/>
+    <w:lsdException w:name="toc 1" w:uiPriority="39"/>
+    <w:lsdException w:name="toc 2" w:uiPriority="39"/>
+    <w:lsdException w:name="toc 3" w:uiPriority="39"/>
+    <w:lsdException w:name="toc 4" w:uiPriority="39"/>
+    <w:lsdException w:name="toc 5" w:uiPriority="39"/>
+    <w:lsdException w:name="toc 6" w:uiPriority="39"/>
+    <w:lsdException w:name="toc 7" w:uiPriority="39"/>
+    <w:lsdException w:name="toc 8" w:uiPriority="39"/>
+    <w:lsdException w:name="toc 9" w:uiPriority="39"/>
+    <w:lsdException w:name="caption" w:uiPriority="35" w:qFormat="1"/>
+    <w:lsdException w:name="Title" w:semiHidden="0" w:uiPriority="10" w:unhideWhenUsed="0" w:qFormat="1"/>
+    <w:lsdException w:name="Default Paragraph Font" w:uiPriority="1"/>
+    <w:lsdException w:name="Subtitle" w:semiHidden="0" w:uiPriority="11" w:unhideWhenUsed="0" w:qFormat="1"/>
+    <w:lsdException w:name="Strong" w:semiHidden="0" w:uiPriority="22" w:unhideWhenUsed="0" w:qFormat="1"/>
+    <w:lsdException w:name="Emphasis" w:semiHidden="0" w:uiPriority="20" w:unhideWhenUsed="0" w:qFormat="1"/>
+    <w:lsdException w:name="Table Grid" w:uiPriority="59"/>
+    <w:lsdException w:name="Placeholder Text" w:unhideWhenUsed="0"/>
+    <w:lsdException w:name="No Spacing" w:semiHidden="0" w:uiPriority="1" w:unhideWhenUsed="0" w:qFormat="1"/>
+    <w:lsdException w:name="Light Shading" w:semiHidden="0" w:uiPriority="60" w:unhideWhenUsed="0"/>
+    <w:lsdException w:name="Light List" w:semiHidden="0" w:uiPriority="61" w:unhideWhenUsed="0"/>
+    <w:lsdException w:name="Light Grid" w:semiHidden="0" w:uiPriority="62" w:unhideWhenUsed="0"/>
+    <w:lsdException w:name="Medium Shading 1" w:semiHidden="0" w:uiPriority="63" w:unhideWhenUsed="0"/>
+    <w:lsdException w:name="Medium Shading 2" w:semiHidden="0" w:uiPriority="64" w:unhideWhenUsed="0"/>
+    <w:lsdException w:name="Medium List 1" w:semiHidden="0" w:uiPriority="65" w:unhideWhenUsed="0"/>
+    <w:lsdException w:name="Medium List 2" w:semiHidden="0" w:uiPriority="66" w:unhideWhenUsed="0"/>
+    <w:lsdException w:name="Medium Grid 1" w:semiHidden="0" w:uiPriority="67" w:unhideWhenUsed="0"/>
+    <w:lsdException w:name="Medium Grid 2" w:semiHidden="0" w:uiPriority="68" w:unhideWhenUsed="0"/>
+    <w:lsdException w:name="Medium Grid 3" w:semiHidden="0" w:uiPriority="69" w:unhideWhenUsed="0"/>
+    <w:lsdException w:name="Dark List" w:semiHidden="0" w:uiPriority="70" w:unhideWhenUsed="0"/>
+    <w:lsdException w:name="Colorful Shading" w:semiHidden="0" w:uiPriority="71" w:unhideWhenUsed="0"/>
+    <w:lsdException w:name="Colorful List" w:semiHidden="0" w:uiPriority="72" w:unhideWhenUsed="0"/>
+    <w:lsdException w:name="Colorful Grid" w:semiHidden="0" w:uiPriority="73" w:unhideWhenUsed="0"/>
+    <w:lsdException w:name="Light Shading Accent 1" w:semiHidden="0" w:uiPriority="60" w:unhideWhenUsed="0"/>
+    <w:lsdException w:name="Light List Accent 1" w:semiHidden="0" w:uiPriority="61" w:unhideWhenUsed="0"/>
+    <w:lsdException w:name="Light Grid Accent 1" w:semiHidden="0" w:uiPriority="62" w:unhideWhenUsed="0"/>
+    <w:lsdException w:name="Medium Shading 1 Accent 1" w:semiHidden="0" w:uiPriority="63" w:unhideWhenUsed="0"/>
+    <w:lsdException w:name="Medium Shading 2 Accent 1" w:semiHidden="0" w:uiPriority="64" w:unhideWhenUsed="0"/>
+    <w:lsdException w:name="Medium List 1 Accent 1" w:semiHidden="0" w:uiPriority="65" w:unhideWhenUsed="0"/>
+    <w:lsdException w:name="Revision" w:unhideWhenUsed="0"/>
+    <w:lsdException w:name="List Paragraph" w:semiHidden="0" w:uiPriority="34" w:unhideWhenUsed="0" w:qFormat="1"/>
+    <w:lsdException w:name="Quote" w:semiHidden="0" w:uiPriority="29" w:unhideWhenUsed="0" w:qFormat="1"/>
+    <w:lsdException w:name="Intense Quote" w:semiHidden="0" w:uiPriority="30" w:unhideWhenUsed="0" w:qFormat="1"/>
+    <w:lsdException w:name="Medium List 2 Accent 1" w:semiHidden="0" w:uiPriority="66" w:unhideWhenUsed="0"/>
+    <w:lsdException w:name="Medium Grid 1 Accent 1" w:semiHidden="0" w:uiPriority="67" w:unhideWhenUsed="0"/>
+    <w:lsdException w:name="Medium Grid 2 Accent 1" w:semiHidden="0" w:uiPriority="68" w:unhideWhenUsed="0"/>
+    <w:lsdException w:name="Medium Grid 3 Accent 1" w:semiHidden="0" w:uiPriority="69" w:unhideWhenUsed="0"/>
+    <w:lsdException w:name="Dark List Accent 1" w:semiHidden="0" w:uiPriority="70" w:unhideWhenUsed="0"/>
+    <w:lsdException w:name="Colorful Shading Accent 1" w:semiHidden="0" w:uiPriority="71" w:unhideWhenUsed="0"/>
+    <w:lsdException w:name="Colorful List Accent 1" w:semiHidden="0" w:uiPriority="72" w:unhideWhenUsed="0"/>
+    <w:lsdException w:name="Colorful Grid Accent 1" w:semiHidden="0" w:uiPriority="73" w:unhideWhenUsed="0"/>
+    <w:lsdException w:name="Light Shading Accent 2" w:semiHidden="0" w:uiPriority="60" w:unhideWhenUsed="0"/>
+    <w:lsdException w:name="Light List Accent 2" w:semiHidden="0" w:uiPriority="61" w:unhideWhenUsed="0"/>
+    <w:lsdException w:name="Light Grid Accent 2" w:semiHidden="0" w:uiPriority="62" w:unhideWhenUsed="0"/>
+    <w:lsdException w:name="Medium Shading 1 Accent 2" w:semiHidden="0" w:uiPriority="63" w:unhideWhenUsed="0"/>
+    <w:lsdException w:name="Medium Shading 2 Accent 2" w:semiHidden="0" w:uiPriority="64" w:unhideWhenUsed="0"/>
+    <w:lsdException w:name="Medium List 1 Accent 2" w:semiHidden="0" w:uiPriority="65" w:unhideWhenUsed="0"/>
+    <w:lsdException w:name="Medium List 2 Accent 2" w:semiHidden="0" w:uiPriority="66" w:unhideWhenUsed="0"/>
+    <w:lsdException w:name="Medium Grid 1 Accent 2" w:semiHidden="0" w:uiPriority="67" w:unhideWhenUsed="0"/>
+    <w:lsdException w:name="Medium Grid 2 Accent 2" w:semiHidden="0" w:uiPriority="68" w:unhideWhenUsed="0"/>
+    <w:lsdException w:name="Medium Grid 3 Accent 2" w:semiHidden="0" w:uiPriority="69" w:unhideWhenUsed="0"/>
+    <w:lsdException w:name="Dark List Accent 2" w:semiHidden="0" w:uiPriority="70" w:unhideWhenUsed="0"/>
+    <w:lsdException w:name="Colorful Shading Accent 2" w:semiHidden="0" w:uiPriority="71" w:unhideWhenUsed="0"/>
+    <w:lsdException w:name="Colorful List Accent 2" w:semiHidden="0" w:uiPriority="72" w:unhideWhenUsed="0"/>
+    <w:lsdException w:name="Colorful Grid Accent 2" w:semiHidden="0" w:uiPriority="73" w:unhideWhenUsed="0"/>
+    <w:lsdException w:name="Light Shading Accent 3" w:semiHidden="0" w:uiPriority="60" w:unhideWhenUsed="0"/>
+    <w:lsdException w:name="Light List Accent 3" w:semiHidden="0" w:uiPriority="61" w:unhideWhenUsed="0"/>
+    <w:lsdException w:name="Light Grid Accent 3" w:semiHidden="0" w:uiPriority="62" w:unhideWhenUsed="0"/>
+    <w:lsdException w:name="Medium Shading 1 Accent 3" w:semiHidden="0" w:uiPriority="63" w:unhideWhenUsed="0"/>
+    <w:lsdException w:name="Medium Shading 2 Accent 3" w:semiHidden="0" w:uiPriority="64" w:unhideWhenUsed="0"/>
+    <w:lsdException w:name="Medium List 1 Accent 3" w:semiHidden="0" w:uiPriority="65" w:unhideWhenUsed="0"/>
+    <w:lsdException w:name="Medium List 2 Accent 3" w:semiHidden="0" w:uiPriority="66" w:unhideWhenUsed="0"/>
+    <w:lsdException w:name="Medium Grid 1 Accent 3" w:semiHidden="0" w:uiPriority="67" w:unhideWhenUsed="0"/>
+    <w:lsdException w:name="Medium Grid 2 Accent 3" w:semiHidden="0" w:uiPriority="68" w:unhideWhenUsed="0"/>
+    <w:lsdException w:name="Medium Grid 3 Accent 3" w:semiHidden="0" w:uiPriority="69" w:unhideWhenUsed="0"/>
+    <w:lsdException w:name="Dark List Accent 3" w:semiHidden="0" w:uiPriority="70" w:unhideWhenUsed="0"/>
+    <w:lsdException w:name="Colorful Shading Accent 3" w:semiHidden="0" w:uiPriority="71" w:unhideWhenUsed="0"/>
+    <w:lsdException w:name="Colorful List Accent 3" w:semiHidden="0" w:uiPriority="72" w:unhideWhenUsed="0"/>
+    <w:lsdException w:name="Colorful Grid Accent 3" w:semiHidden="0" w:uiPriority="73" w:unhideWhenUsed="0"/>
+    <w:lsdException w:name="Light Shading Accent 4" w:semiHidden="0" w:uiPriority="60" w:unhideWhenUsed="0"/>
+    <w:lsdException w:name="Light List Accent 4" w:semiHidden="0" w:uiPriority="61" w:unhideWhenUsed="0"/>
+    <w:lsdException w:name="Light Grid Accent 4" w:semiHidden="0" w:uiPriority="62" w:unhideWhenUsed="0"/>
+    <w:lsdException w:name="Medium Shading 1 Accent 4" w:semiHidden="0" w:uiPriority="63" w:unhideWhenUsed="0"/>
+    <w:lsdException w:name="Medium Shading 2 Accent 4" w:semiHidden="0" w:uiPriority="64" w:unhideWhenUsed="0"/>
+    <w:lsdException w:name="Medium List 1 Accent 4" w:semiHidden="0" w:uiPriority="65" w:unhideWhenUsed="0"/>
+    <w:lsdException w:name="Medium List 2 Accent 4" w:semiHidden="0" w:uiPriority="66" w:unhideWhenUsed="0"/>
+    <w:lsdException w:name="Medium Grid 1 Accent 4" w:semiHidden="0" w:uiPriority="67" w:unhideWhenUsed="0"/>
+    <w:lsdException w:name="Medium Grid 2 Accent 4" w:semiHidden="0" w:uiPriority="68" w:unhideWhenUsed="0"/>
+    <w:lsdException w:name="Medium Grid 3 Accent 4" w:semiHidden="0" w:uiPriority="69" w:unhideWhenUsed="0"/>
+    <w:lsdException w:name="Dark List Accent 4" w:semiHidden="0" w:uiPriority="70" w:unhideWhenUsed="0"/>
+    <w:lsdException w:name="Colorful Shading Accent 4" w:semiHidden="0" w:uiPriority="71" w:unhideWhenUsed="0"/>
+    <w:lsdException w:name="Colorful List Accent 4" w:semiHidden="0" w:uiPriority="72" w:unhideWhenUsed="0"/>
+    <w:lsdException w:name="Colorful Grid Accent 4" w:semiHidden="0" w:uiPriority="73" w:unhideWhenUsed="0"/>
+    <w:lsdException w:name="Light Shading Accent 5" w:semiHidden="0" w:uiPriority="60" w:unhideWhenUsed="0"/>
+    <w:lsdException w:name="Light List Accent 5" w:semiHidden="0" w:uiPriority="61" w:unhideWhenUsed="0"/>
+    <w:lsdException w:name="Light Grid Accent 5" w:semiHidden="0" w:uiPriority="62" w:unhideWhenUsed="0"/>
+    <w:lsdException w:name="Medium Shading 1 Accent 5" w:semiHidden="0" w:uiPriority="63" w:unhideWhenUsed="0"/>
+    <w:lsdException w:name="Medium Shading 2 Accent 5" w:semiHidden="0" w:uiPriority="64" w:unhideWhenUsed="0"/>
+    <w:lsdException w:name="Medium List 1 Accent 5" w:semiHidden="0" w:uiPriority="65" w:unhideWhenUsed="0"/>
+    <w:lsdException w:name="Medium List 2 Accent 5" w:semiHidden="0" w:uiPriority="66" w:unhideWhenUsed="0"/>
+    <w:lsdException w:name="Medium Grid 1 Accent 5" w:semiHidden="0" w:uiPriority="67" w:unhideWhenUsed="0"/>
+    <w:lsdException w:name="Medium Grid 2 Accent 5" w:semiHidden="0" w:uiPriority="68" w:unhideWhenUsed="0"/>
+    <w:lsdException w:name="Medium Grid 3 Accent 5" w:semiHidden="0" w:uiPriority="69" w:unhideWhenUsed="0"/>
+    <w:lsdException w:name="Dark List Accent 5" w:semiHidden="0" w:uiPriority="70" w:unhideWhenUsed="0"/>
+    <w:lsdException w:name="Colorful Shading Accent 5" w:semiHidden="0" w:uiPriority="71" w:unhideWhenUsed="0"/>
+    <w:lsdException w:name="Colorful List Accent 5" w:semiHidden="0" w:uiPriority="72" w:unhideWhenUsed="0"/>
+    <w:lsdException w:name="Colorful Grid Accent 5" w:semiHidden="0" w:uiPriority="73" w:unhideWhenUsed="0"/>
+    <w:lsdException w:name="Light Shading Accent 6" w:semiHidden="0" w:uiPriority="60" w:unhideWhenUsed="0"/>
+    <w:lsdException w:name="Light List Accent 6" w:semiHidden="0" w:uiPriority="61" w:unhideWhenUsed="0"/>
+    <w:lsdException w:name="Light Grid Accent 6" w:semiHidden="0" w:uiPriority="62" w:unhideWhenUsed="0"/>
+    <w:lsdException w:name="Medium Shading 1 Accent 6" w:semiHidden="0" w:uiPriority="63" w:unhideWhenUsed="0"/>
+    <w:lsdException w:name="Medium Shading 2 Accent 6" w:semiHidden="0" w:uiPriority="64" w:unhideWhenUsed="0"/>
+    <w:lsdException w:name="Medium List 1 Accent 6" w:semiHidden="0" w:uiPriority="65" w:unhideWhenUsed="0"/>
+    <w:lsdException w:name="Medium List 2 Accent 6" w:semiHidden="0" w:uiPriority="66" w:unhideWhenUsed="0"/>
+    <w:lsdException w:name="Medium Grid 1 Accent 6" w:semiHidden="0" w:uiPriority="67" w:unhideWhenUsed="0"/>
+    <w:lsdException w:name="Medium Grid 2 Accent 6" w:semiHidden="0" w:uiPriority="68" w:unhideWhenUsed="0"/>
+    <w:lsdException w:name="Medium Grid 3 Accent 6" w:semiHidden="0" w:uiPriority="69" w:unhideWhenUsed="0"/>
+    <w:lsdException w:name="Dark List Accent 6" w:semiHidden="0" w:uiPriority="70" w:unhideWhenUsed="0"/>
+    <w:lsdException w:name="Colorful Shading Accent 6" w:semiHidden="0" w:uiPriority="71" w:unhideWhenUsed="0"/>
+    <w:lsdException w:name="Colorful List Accent 6" w:semiHidden="0" w:uiPriority="72" w:unhideWhenUsed="0"/>
+    <w:lsdException w:name="Colorful Grid Accent 6" w:semiHidden="0" w:uiPriority="73" w:unhideWhenUsed="0"/>
+    <w:lsdException w:name="Subtle Emphasis" w:semiHidden="0" w:uiPriority="19" w:unhideWhenUsed="0" w:qFormat="1"/>
+    <w:lsdException w:name="Intense Emphasis" w:semiHidden="0" w:uiPriority="21" w:unhideWhenUsed="0" w:qFormat="1"/>
+    <w:lsdException w:name="Subtle Reference" w:semiHidden="0" w:uiPriority="31" w:unhideWhenUsed="0" w:qFormat="1"/>
+    <w:lsdException w:name="Intense Reference" w:semiHidden="0" w:uiPriority="32" w:unhideWhenUsed="0" w:qFormat="1"/>
+    <w:lsdException w:name="Book Title" w:semiHidden="0" w:uiPriority="33" w:unhideWhenUsed="0" w:qFormat="1"/>
+    <w:lsdException w:name="Bibliography" w:uiPriority="37"/>
+    <w:lsdException w:name="TOC Heading" w:uiPriority="39" w:qFormat="1"/>
   </w:latentStyles>
   <w:style w:type="paragraph" w:default="1" w:styleId="Normal">
     <w:name w:val="Normal"/>

--- a/ThesisCorrections.docx
+++ b/ThesisCorrections.docx
@@ -433,33 +433,11 @@
         </w:rPr>
         <w:t>“</w:t>
       </w:r>
-      <w:proofErr w:type="spellStart"/>
-      <w:r>
-        <w:rPr>
-          <w:rFonts w:cstheme="minorHAnsi"/>
-        </w:rPr>
-        <w:t>Brout</w:t>
-      </w:r>
-      <w:proofErr w:type="spellEnd"/>
-      <w:r>
-        <w:rPr>
-          <w:rFonts w:cstheme="minorHAnsi"/>
-        </w:rPr>
-        <w:t xml:space="preserve">, </w:t>
-      </w:r>
-      <w:proofErr w:type="spellStart"/>
-      <w:r>
-        <w:rPr>
-          <w:rFonts w:cstheme="minorHAnsi"/>
-        </w:rPr>
-        <w:t>Engler</w:t>
-      </w:r>
-      <w:proofErr w:type="spellEnd"/>
-      <w:r>
-        <w:rPr>
-          <w:rFonts w:cstheme="minorHAnsi"/>
-        </w:rPr>
-        <w:t>, Higgs,</w:t>
+      <w:r>
+        <w:rPr>
+          <w:rFonts w:cstheme="minorHAnsi"/>
+        </w:rPr>
+        <w:t>Brout, Engler, Higgs,</w:t>
       </w:r>
       <w:r>
         <w:rPr>
@@ -473,21 +451,7 @@
         <w:rPr>
           <w:rFonts w:cstheme="minorHAnsi"/>
         </w:rPr>
-        <w:t xml:space="preserve"> </w:t>
-      </w:r>
-      <w:proofErr w:type="spellStart"/>
-      <w:r>
-        <w:rPr>
-          <w:rFonts w:cstheme="minorHAnsi"/>
-        </w:rPr>
-        <w:t>Guralnik</w:t>
-      </w:r>
-      <w:proofErr w:type="spellEnd"/>
-      <w:r>
-        <w:rPr>
-          <w:rFonts w:cstheme="minorHAnsi"/>
-        </w:rPr>
-        <w:t>, Hagen</w:t>
+        <w:t xml:space="preserve"> Guralnik, Hagen</w:t>
       </w:r>
       <w:r>
         <w:rPr>
@@ -732,21 +696,7 @@
         <w:rPr>
           <w:rFonts w:cstheme="minorHAnsi"/>
         </w:rPr>
-        <w:t xml:space="preserve">Higher centre-of-mass energies results in smaller </w:t>
-      </w:r>
-      <w:proofErr w:type="spellStart"/>
-      <w:r>
-        <w:rPr>
-          <w:rFonts w:cstheme="minorHAnsi"/>
-        </w:rPr>
-        <w:t>Bjorken</w:t>
-      </w:r>
-      <w:proofErr w:type="spellEnd"/>
-      <w:r>
-        <w:rPr>
-          <w:rFonts w:cstheme="minorHAnsi"/>
-        </w:rPr>
-        <w:t xml:space="preserve"> </w:t>
+        <w:t xml:space="preserve">Higher centre-of-mass energies results in smaller Bjorken </w:t>
       </w:r>
       <w:r>
         <w:rPr>
@@ -795,21 +745,7 @@
         <w:rPr>
           <w:rFonts w:cstheme="minorHAnsi"/>
         </w:rPr>
-        <w:t xml:space="preserve">Figure 2.5(a) – </w:t>
-      </w:r>
-      <w:proofErr w:type="spellStart"/>
-      <w:r>
-        <w:rPr>
-          <w:rFonts w:cstheme="minorHAnsi"/>
-        </w:rPr>
-        <w:t>bbar</w:t>
-      </w:r>
-      <w:proofErr w:type="spellEnd"/>
-      <w:r>
-        <w:rPr>
-          <w:rFonts w:cstheme="minorHAnsi"/>
-        </w:rPr>
-        <w:t xml:space="preserve"> is NOT from the sea!</w:t>
+        <w:t>Figure 2.5(a) – bbar is NOT from the sea!</w:t>
       </w:r>
       <w:r>
         <w:rPr>
@@ -851,16 +787,8 @@
         <w:rPr>
           <w:rFonts w:cstheme="minorHAnsi"/>
         </w:rPr>
-        <w:t xml:space="preserve">In contrast, </w:t>
-      </w:r>
-      <w:proofErr w:type="spellStart"/>
-      <w:r>
-        <w:rPr>
-          <w:rFonts w:cstheme="minorHAnsi"/>
-        </w:rPr>
-        <w:t>ttZ</w:t>
-      </w:r>
-      <w:proofErr w:type="spellEnd"/>
+        <w:t>In contrast, ttZ</w:t>
+      </w:r>
       <w:r>
         <w:rPr>
           <w:rFonts w:cstheme="minorHAnsi"/>
@@ -899,8 +827,6 @@
           <w:rFonts w:cstheme="minorHAnsi"/>
         </w:rPr>
       </w:pPr>
-      <w:proofErr w:type="spellStart"/>
-      <w:proofErr w:type="gramStart"/>
       <w:r>
         <w:rPr>
           <w:rFonts w:cstheme="minorHAnsi"/>
@@ -908,8 +834,6 @@
         </w:rPr>
         <w:t>trilepton</w:t>
       </w:r>
-      <w:proofErr w:type="spellEnd"/>
-      <w:proofErr w:type="gramEnd"/>
       <w:r>
         <w:rPr>
           <w:rFonts w:cstheme="minorHAnsi"/>
@@ -936,7 +860,6 @@
           <w:rFonts w:cstheme="minorHAnsi"/>
         </w:rPr>
       </w:pPr>
-      <w:proofErr w:type="gramStart"/>
       <w:r>
         <w:rPr>
           <w:rFonts w:cstheme="minorHAnsi"/>
@@ -944,7 +867,6 @@
         </w:rPr>
         <w:t>hadronic</w:t>
       </w:r>
-      <w:proofErr w:type="gramEnd"/>
       <w:r>
         <w:rPr>
           <w:rFonts w:cstheme="minorHAnsi"/>
@@ -977,7 +899,6 @@
         </w:rPr>
         <w:t xml:space="preserve">as a result of the </w:t>
       </w:r>
-      <w:proofErr w:type="spellStart"/>
       <w:r>
         <w:rPr>
           <w:rFonts w:cstheme="minorHAnsi"/>
@@ -990,42 +911,7 @@
         <w:rPr>
           <w:rFonts w:cstheme="minorHAnsi"/>
         </w:rPr>
-        <w:t>Z</w:t>
-      </w:r>
-      <w:proofErr w:type="spellEnd"/>
-      <w:r>
-        <w:rPr>
-          <w:rFonts w:cstheme="minorHAnsi"/>
-        </w:rPr>
-        <w:t xml:space="preserve"> and </w:t>
-      </w:r>
-      <w:proofErr w:type="spellStart"/>
-      <w:r>
-        <w:rPr>
-          <w:rFonts w:cstheme="minorHAnsi"/>
-        </w:rPr>
-        <w:t>tbarZ</w:t>
-      </w:r>
-      <w:proofErr w:type="spellEnd"/>
-      <w:r>
-        <w:rPr>
-          <w:rFonts w:cstheme="minorHAnsi"/>
-        </w:rPr>
-        <w:t xml:space="preserve"> cross sections increasing with the centre-of-mass energy at a similar rate to </w:t>
-      </w:r>
-      <w:proofErr w:type="spellStart"/>
-      <w:r>
-        <w:rPr>
-          <w:rFonts w:cstheme="minorHAnsi"/>
-        </w:rPr>
-        <w:t>ttZ</w:t>
-      </w:r>
-      <w:proofErr w:type="spellEnd"/>
-      <w:r>
-        <w:rPr>
-          <w:rFonts w:cstheme="minorHAnsi"/>
-        </w:rPr>
-        <w:t xml:space="preserve"> </w:t>
+        <w:t xml:space="preserve">Z and tbarZ cross sections increasing with the centre-of-mass energy at a similar rate to ttZ </w:t>
       </w:r>
       <w:r>
         <w:rPr>
@@ -1203,23 +1089,7 @@
           <w:i/>
         </w:rPr>
         <w:lastRenderedPageBreak/>
-        <w:t xml:space="preserve">Silicon </w:t>
-      </w:r>
-      <w:proofErr w:type="spellStart"/>
-      <w:r>
-        <w:rPr>
-          <w:rFonts w:cstheme="minorHAnsi"/>
-          <w:i/>
-        </w:rPr>
-        <w:t>Microstrip</w:t>
-      </w:r>
-      <w:proofErr w:type="spellEnd"/>
-      <w:r>
-        <w:rPr>
-          <w:rFonts w:cstheme="minorHAnsi"/>
-          <w:i/>
-        </w:rPr>
-        <w:t xml:space="preserve"> Tracker</w:t>
+        <w:t>Silicon Microstrip Tracker</w:t>
       </w:r>
       <w:r>
         <w:rPr>
@@ -1244,21 +1114,7 @@
         <w:rPr>
           <w:rFonts w:cstheme="minorHAnsi"/>
         </w:rPr>
-        <w:t xml:space="preserve">Silicon </w:t>
-      </w:r>
-      <w:proofErr w:type="spellStart"/>
-      <w:r>
-        <w:rPr>
-          <w:rFonts w:cstheme="minorHAnsi"/>
-        </w:rPr>
-        <w:t>Microstrip</w:t>
-      </w:r>
-      <w:proofErr w:type="spellEnd"/>
-      <w:r>
-        <w:rPr>
-          <w:rFonts w:cstheme="minorHAnsi"/>
-        </w:rPr>
-        <w:t xml:space="preserve"> Tracker (page 49): Correct z0 -&gt; z</w:t>
+        <w:t>Silicon Microstrip Tracker (page 49): Correct z0 -&gt; z</w:t>
       </w:r>
     </w:p>
     <w:p>
@@ -1284,7 +1140,6 @@
         </w:rPr>
         <w:t xml:space="preserve">more radiation hard vacuum </w:t>
       </w:r>
-      <w:proofErr w:type="spellStart"/>
       <w:r>
         <w:rPr>
           <w:rFonts w:cstheme="minorHAnsi"/>
@@ -1293,7 +1148,6 @@
         </w:rPr>
         <w:t>phototriodes</w:t>
       </w:r>
-      <w:proofErr w:type="spellEnd"/>
       <w:r>
         <w:rPr>
           <w:rFonts w:cstheme="minorHAnsi"/>
@@ -1514,23 +1368,7 @@
           <w:rFonts w:cstheme="minorHAnsi"/>
           <w:i/>
         </w:rPr>
-        <w:t xml:space="preserve">Further details on the two </w:t>
-      </w:r>
-      <w:proofErr w:type="spellStart"/>
-      <w:r>
-        <w:rPr>
-          <w:rFonts w:cstheme="minorHAnsi"/>
-          <w:i/>
-        </w:rPr>
-        <w:t>pT</w:t>
-      </w:r>
-      <w:proofErr w:type="spellEnd"/>
-      <w:r>
-        <w:rPr>
-          <w:rFonts w:cstheme="minorHAnsi"/>
-          <w:i/>
-        </w:rPr>
-        <w:t xml:space="preserve">-modules can be found in </w:t>
+        <w:t xml:space="preserve">Further details on the two pT-modules can be found in </w:t>
       </w:r>
       <w:r>
         <w:rPr>
@@ -2159,7 +1997,6 @@
         </w:rPr>
         <w:t xml:space="preserve">and as </w:t>
       </w:r>
-      <w:proofErr w:type="spellStart"/>
       <w:r>
         <w:rPr>
           <w:rFonts w:cstheme="minorHAnsi"/>
@@ -2170,7 +2007,6 @@
         </w:rPr>
         <w:t>as</w:t>
       </w:r>
-      <w:proofErr w:type="spellEnd"/>
       <w:r>
         <w:rPr>
           <w:rFonts w:cstheme="minorHAnsi"/>
@@ -2248,21 +2084,7 @@
         <w:rPr>
           <w:rFonts w:cstheme="minorHAnsi"/>
         </w:rPr>
-        <w:t xml:space="preserve">The leading and sub-leading electrons </w:t>
-      </w:r>
-      <w:proofErr w:type="spellStart"/>
-      <w:r>
-        <w:rPr>
-          <w:rFonts w:cstheme="minorHAnsi"/>
-        </w:rPr>
-        <w:t>pT</w:t>
-      </w:r>
-      <w:proofErr w:type="spellEnd"/>
-      <w:r>
-        <w:rPr>
-          <w:rFonts w:cstheme="minorHAnsi"/>
-        </w:rPr>
-        <w:t xml:space="preserve"> &gt; </w:t>
+        <w:t xml:space="preserve">The leading and sub-leading electrons pT &gt; </w:t>
       </w:r>
       <w:r>
         <w:rPr>
@@ -2279,14 +2101,12 @@
         </w:rPr>
         <w:t xml:space="preserve"> </w:t>
       </w:r>
-      <w:proofErr w:type="gramStart"/>
       <w:r>
         <w:rPr>
           <w:rFonts w:cstheme="minorHAnsi"/>
         </w:rPr>
         <w:t>GeV(</w:t>
       </w:r>
-      <w:proofErr w:type="gramEnd"/>
       <w:r>
         <w:rPr>
           <w:rFonts w:cstheme="minorHAnsi"/>
@@ -2313,21 +2133,7 @@
         <w:rPr>
           <w:rFonts w:cstheme="minorHAnsi"/>
         </w:rPr>
-        <w:t xml:space="preserve">The leading and sub-leading muons </w:t>
-      </w:r>
-      <w:proofErr w:type="spellStart"/>
-      <w:r>
-        <w:rPr>
-          <w:rFonts w:cstheme="minorHAnsi"/>
-        </w:rPr>
-        <w:t>pT</w:t>
-      </w:r>
-      <w:proofErr w:type="spellEnd"/>
-      <w:r>
-        <w:rPr>
-          <w:rFonts w:cstheme="minorHAnsi"/>
-        </w:rPr>
-        <w:t xml:space="preserve"> &gt; </w:t>
+        <w:t xml:space="preserve">The leading and sub-leading muons pT &gt; </w:t>
       </w:r>
       <w:r>
         <w:rPr>
@@ -2352,19 +2158,11 @@
         </w:rPr>
         <w:t xml:space="preserve"> </w:t>
       </w:r>
-      <w:proofErr w:type="gramStart"/>
-      <w:r>
-        <w:rPr>
-          <w:rFonts w:cstheme="minorHAnsi"/>
-        </w:rPr>
-        <w:t>GeV(</w:t>
-      </w:r>
-      <w:proofErr w:type="gramEnd"/>
-      <w:r>
-        <w:rPr>
-          <w:rFonts w:cstheme="minorHAnsi"/>
-        </w:rPr>
-        <w:t xml:space="preserve">20 GeV) respectively and be within eta &lt; </w:t>
+      <w:r>
+        <w:rPr>
+          <w:rFonts w:cstheme="minorHAnsi"/>
+        </w:rPr>
+        <w:t xml:space="preserve">GeV(20 GeV) respectively and be within eta &lt; </w:t>
       </w:r>
       <w:r>
         <w:rPr>
@@ -2442,7 +2240,6 @@
           <w:rFonts w:cstheme="minorHAnsi"/>
         </w:rPr>
       </w:pPr>
-      <w:proofErr w:type="gramStart"/>
       <w:r>
         <w:rPr>
           <w:rFonts w:cstheme="minorHAnsi"/>
@@ -2457,7 +2254,6 @@
         </w:rPr>
         <w:t>)</w:t>
       </w:r>
-      <w:proofErr w:type="gramEnd"/>
       <w:r>
         <w:rPr>
           <w:rFonts w:cstheme="minorHAnsi"/>
@@ -2522,21 +2318,7 @@
         <w:rPr>
           <w:rFonts w:cstheme="minorHAnsi"/>
         </w:rPr>
-        <w:t xml:space="preserve">Figure </w:t>
-      </w:r>
-      <w:proofErr w:type="gramStart"/>
-      <w:r>
-        <w:rPr>
-          <w:rFonts w:cstheme="minorHAnsi"/>
-        </w:rPr>
-        <w:t>6.1 top/bottom -&gt; left/right</w:t>
-      </w:r>
-      <w:proofErr w:type="gramEnd"/>
-      <w:r>
-        <w:rPr>
-          <w:rFonts w:cstheme="minorHAnsi"/>
-        </w:rPr>
-        <w:t>.</w:t>
+        <w:t>Figure 6.1 top/bottom -&gt; left/right.</w:t>
       </w:r>
     </w:p>
     <w:p>
@@ -2618,19 +2400,11 @@
         </w:rPr>
         <w:t xml:space="preserve">Table 6.1 - </w:t>
       </w:r>
-      <w:proofErr w:type="gramStart"/>
-      <w:r>
-        <w:rPr>
-          <w:rFonts w:cstheme="minorHAnsi"/>
-        </w:rPr>
-        <w:t>!M</w:t>
-      </w:r>
-      <w:proofErr w:type="gramEnd"/>
-      <w:r>
-        <w:rPr>
-          <w:rFonts w:cstheme="minorHAnsi"/>
-        </w:rPr>
-        <w:t xml:space="preserve"> and !E for Single Electron and Single Muon.</w:t>
+      <w:r>
+        <w:rPr>
+          <w:rFonts w:cstheme="minorHAnsi"/>
+        </w:rPr>
+        <w:t>!M and !E for Single Electron and Single Muon.</w:t>
       </w:r>
     </w:p>
     <w:p>
@@ -2717,6 +2491,63 @@
       <w:pPr>
         <w:pStyle w:val="ListParagraph"/>
         <w:numPr>
+          <w:ilvl w:val="5"/>
+          <w:numId w:val="1"/>
+        </w:numPr>
+        <w:rPr>
+          <w:rFonts w:cstheme="minorHAnsi"/>
+          <w:i/>
+        </w:rPr>
+      </w:pPr>
+      <w:r>
+        <w:rPr>
+          <w:rFonts w:cstheme="minorHAnsi"/>
+          <w:i/>
+        </w:rPr>
+        <w:t>Describes the lateral extension of the shower along the η directio</w:t>
+      </w:r>
+      <w:r>
+        <w:rPr>
+          <w:rFonts w:cstheme="minorHAnsi"/>
+          <w:i/>
+        </w:rPr>
+        <w:t xml:space="preserve">n: i.e. the RMS </w:t>
+      </w:r>
+      <w:r>
+        <w:rPr>
+          <w:rFonts w:cstheme="minorHAnsi"/>
+          <w:i/>
+        </w:rPr>
+        <w:t>along the η direction</w:t>
+      </w:r>
+      <w:r>
+        <w:rPr>
+          <w:rFonts w:cstheme="minorHAnsi"/>
+          <w:i/>
+        </w:rPr>
+        <w:t xml:space="preserve"> inside the 5x5 i</w:t>
+      </w:r>
+      <w:r>
+        <w:rPr>
+          <w:rFonts w:cstheme="minorHAnsi"/>
+          <w:i/>
+        </w:rPr>
+        <w:t>η</w:t>
+      </w:r>
+      <w:r>
+        <w:rPr>
+          <w:rFonts w:cstheme="minorHAnsi"/>
+          <w:i/>
+        </w:rPr>
+        <w:t xml:space="preserve"> tower.</w:t>
+      </w:r>
+      <w:bookmarkStart w:id="0" w:name="_GoBack"/>
+      <w:bookmarkEnd w:id="0"/>
+    </w:p>
+    <w:p>
+      <w:pPr>
+        <w:pStyle w:val="ListParagraph"/>
+        <w:numPr>
           <w:ilvl w:val="3"/>
           <w:numId w:val="1"/>
         </w:numPr>
@@ -2807,33 +2638,11 @@
           <w:rFonts w:cstheme="minorHAnsi"/>
         </w:rPr>
       </w:pPr>
-      <w:proofErr w:type="spellStart"/>
-      <w:r>
-        <w:rPr>
-          <w:rFonts w:cstheme="minorHAnsi"/>
-        </w:rPr>
-        <w:t>Z+Jets</w:t>
-      </w:r>
-      <w:proofErr w:type="spellEnd"/>
-      <w:r>
-        <w:rPr>
-          <w:rFonts w:cstheme="minorHAnsi"/>
-        </w:rPr>
-        <w:t xml:space="preserve"> and </w:t>
-      </w:r>
-      <w:proofErr w:type="spellStart"/>
-      <w:r>
-        <w:rPr>
-          <w:rFonts w:cstheme="minorHAnsi"/>
-        </w:rPr>
-        <w:t>W+jets</w:t>
-      </w:r>
-      <w:proofErr w:type="spellEnd"/>
-      <w:r>
-        <w:rPr>
-          <w:rFonts w:cstheme="minorHAnsi"/>
-        </w:rPr>
-        <w:t xml:space="preserve"> backgrounds: Rephrase title: </w:t>
+      <w:r>
+        <w:rPr>
+          <w:rFonts w:cstheme="minorHAnsi"/>
+        </w:rPr>
+        <w:t xml:space="preserve">Z+Jets and W+jets backgrounds: Rephrase title: </w:t>
       </w:r>
       <w:r>
         <w:rPr>
@@ -2841,25 +2650,7 @@
           <w:b/>
           <w:color w:val="FF0000"/>
         </w:rPr>
-        <w:t xml:space="preserve">Vector Boson in association with </w:t>
-      </w:r>
-      <w:proofErr w:type="spellStart"/>
-      <w:r>
-        <w:rPr>
-          <w:rFonts w:cstheme="minorHAnsi"/>
-          <w:b/>
-          <w:color w:val="FF0000"/>
-        </w:rPr>
-        <w:t>multijet</w:t>
-      </w:r>
-      <w:proofErr w:type="spellEnd"/>
-      <w:r>
-        <w:rPr>
-          <w:rFonts w:cstheme="minorHAnsi"/>
-          <w:b/>
-          <w:color w:val="FF0000"/>
-        </w:rPr>
-        <w:t xml:space="preserve"> backgrounds</w:t>
+        <w:t>Vector Boson in association with multijet backgrounds</w:t>
       </w:r>
     </w:p>
     <w:p>
@@ -3001,21 +2792,12 @@
           <w:i/>
         </w:rPr>
       </w:pPr>
-      <w:proofErr w:type="spellStart"/>
-      <w:r>
-        <w:rPr>
-          <w:rFonts w:cstheme="minorHAnsi"/>
-          <w:i/>
-        </w:rPr>
-        <w:t>ttbar</w:t>
-      </w:r>
-      <w:proofErr w:type="spellEnd"/>
-      <w:r>
-        <w:rPr>
-          <w:rFonts w:cstheme="minorHAnsi"/>
-          <w:i/>
-        </w:rPr>
-        <w:t xml:space="preserve"> Background:</w:t>
+      <w:r>
+        <w:rPr>
+          <w:rFonts w:cstheme="minorHAnsi"/>
+          <w:i/>
+        </w:rPr>
+        <w:t>ttbar Background:</w:t>
       </w:r>
     </w:p>
     <w:p>
@@ -3476,23 +3258,7 @@
           <w:rFonts w:cstheme="minorHAnsi"/>
           <w:sz w:val="24"/>
         </w:rPr>
-        <w:t xml:space="preserve">Professor </w:t>
-      </w:r>
-      <w:proofErr w:type="spellStart"/>
-      <w:r>
-        <w:rPr>
-          <w:rFonts w:cstheme="minorHAnsi"/>
-          <w:sz w:val="24"/>
-        </w:rPr>
-        <w:t>Akram</w:t>
-      </w:r>
-      <w:proofErr w:type="spellEnd"/>
-      <w:r>
-        <w:rPr>
-          <w:rFonts w:cstheme="minorHAnsi"/>
-          <w:sz w:val="24"/>
-        </w:rPr>
-        <w:t xml:space="preserve"> Khan</w:t>
+        <w:t>Professor Akram Khan</w:t>
       </w:r>
     </w:p>
     <w:p>
@@ -3512,33 +3278,8 @@
           <w:rFonts w:cstheme="minorHAnsi"/>
           <w:sz w:val="24"/>
         </w:rPr>
-        <w:t xml:space="preserve">Dr </w:t>
-      </w:r>
-      <w:proofErr w:type="spellStart"/>
-      <w:r>
-        <w:rPr>
-          <w:rFonts w:cstheme="minorHAnsi"/>
-          <w:sz w:val="24"/>
-        </w:rPr>
-        <w:t>Rajagopal</w:t>
-      </w:r>
-      <w:proofErr w:type="spellEnd"/>
-      <w:r>
-        <w:rPr>
-          <w:rFonts w:cstheme="minorHAnsi"/>
-          <w:sz w:val="24"/>
-        </w:rPr>
-        <w:t xml:space="preserve"> </w:t>
-      </w:r>
-      <w:proofErr w:type="spellStart"/>
-      <w:r>
-        <w:rPr>
-          <w:rFonts w:cstheme="minorHAnsi"/>
-          <w:sz w:val="24"/>
-        </w:rPr>
-        <w:t>Nilavalan</w:t>
-      </w:r>
-      <w:proofErr w:type="spellEnd"/>
+        <w:t>Dr Rajagopal Nilavalan</w:t>
+      </w:r>
     </w:p>
     <w:p>
       <w:pPr>
@@ -3637,23 +3378,7 @@
           <w:rFonts w:cstheme="minorHAnsi"/>
           <w:sz w:val="24"/>
         </w:rPr>
-        <w:t xml:space="preserve">Each stage of the analysis – </w:t>
-      </w:r>
-      <w:proofErr w:type="spellStart"/>
-      <w:r>
-        <w:rPr>
-          <w:rFonts w:cstheme="minorHAnsi"/>
-          <w:sz w:val="24"/>
-        </w:rPr>
-        <w:t>Z+jets</w:t>
-      </w:r>
-      <w:proofErr w:type="spellEnd"/>
-      <w:r>
-        <w:rPr>
-          <w:rFonts w:cstheme="minorHAnsi"/>
-          <w:sz w:val="24"/>
-        </w:rPr>
-        <w:t xml:space="preserve"> backgrounds, key points!</w:t>
+        <w:t>Each stage of the analysis – Z+jets backgrounds, key points!</w:t>
       </w:r>
     </w:p>
     <w:p>
@@ -3714,17 +3439,335 @@
           <w:rFonts w:cstheme="minorHAnsi"/>
           <w:sz w:val="24"/>
         </w:rPr>
-        <w:t xml:space="preserve">Order importance of why search for </w:t>
-      </w:r>
-      <w:proofErr w:type="spellStart"/>
-      <w:r>
-        <w:rPr>
-          <w:rFonts w:cstheme="minorHAnsi"/>
-          <w:sz w:val="24"/>
-        </w:rPr>
-        <w:t>tZq</w:t>
-      </w:r>
-      <w:proofErr w:type="spellEnd"/>
+        <w:t>Order importance of why search for tZq.</w:t>
+      </w:r>
+    </w:p>
+    <w:p>
+      <w:pPr>
+        <w:pStyle w:val="ListParagraph"/>
+        <w:numPr>
+          <w:ilvl w:val="0"/>
+          <w:numId w:val="2"/>
+        </w:numPr>
+        <w:rPr>
+          <w:rFonts w:cstheme="minorHAnsi"/>
+          <w:sz w:val="24"/>
+        </w:rPr>
+      </w:pPr>
+      <w:r>
+        <w:rPr>
+          <w:rFonts w:cstheme="minorHAnsi"/>
+          <w:sz w:val="24"/>
+        </w:rPr>
+        <w:t>Describe design choices for CMS</w:t>
+      </w:r>
+    </w:p>
+    <w:p>
+      <w:pPr>
+        <w:pStyle w:val="ListParagraph"/>
+        <w:numPr>
+          <w:ilvl w:val="1"/>
+          <w:numId w:val="2"/>
+        </w:numPr>
+        <w:rPr>
+          <w:rFonts w:cstheme="minorHAnsi"/>
+          <w:sz w:val="24"/>
+        </w:rPr>
+      </w:pPr>
+      <w:r>
+        <w:rPr>
+          <w:rFonts w:cstheme="minorHAnsi"/>
+          <w:sz w:val="24"/>
+        </w:rPr>
+        <w:t xml:space="preserve">Sub-detectors must be </w:t>
+      </w:r>
+      <w:r>
+        <w:rPr>
+          <w:rFonts w:cstheme="minorHAnsi"/>
+          <w:sz w:val="24"/>
+        </w:rPr>
+        <w:t>accessible in a reasonable time frame to service them without removing cables or services and fast recommissioning.</w:t>
+      </w:r>
+    </w:p>
+    <w:p>
+      <w:pPr>
+        <w:pStyle w:val="ListParagraph"/>
+        <w:numPr>
+          <w:ilvl w:val="1"/>
+          <w:numId w:val="2"/>
+        </w:numPr>
+        <w:rPr>
+          <w:rFonts w:cstheme="minorHAnsi"/>
+          <w:sz w:val="24"/>
+        </w:rPr>
+      </w:pPr>
+      <w:r>
+        <w:rPr>
+          <w:rFonts w:cstheme="minorHAnsi"/>
+          <w:sz w:val="24"/>
+        </w:rPr>
+        <w:t>Physics case:</w:t>
+      </w:r>
+    </w:p>
+    <w:p>
+      <w:pPr>
+        <w:pStyle w:val="ListParagraph"/>
+        <w:numPr>
+          <w:ilvl w:val="2"/>
+          <w:numId w:val="2"/>
+        </w:numPr>
+        <w:rPr>
+          <w:rFonts w:cstheme="minorHAnsi"/>
+          <w:sz w:val="24"/>
+        </w:rPr>
+      </w:pPr>
+      <w:r>
+        <w:rPr>
+          <w:rFonts w:cstheme="minorHAnsi"/>
+          <w:sz w:val="24"/>
+        </w:rPr>
+        <w:t>Higgs</w:t>
+      </w:r>
+    </w:p>
+    <w:p>
+      <w:pPr>
+        <w:pStyle w:val="ListParagraph"/>
+        <w:numPr>
+          <w:ilvl w:val="2"/>
+          <w:numId w:val="2"/>
+        </w:numPr>
+        <w:rPr>
+          <w:rFonts w:cstheme="minorHAnsi"/>
+          <w:sz w:val="24"/>
+        </w:rPr>
+      </w:pPr>
+      <w:r>
+        <w:rPr>
+          <w:rFonts w:cstheme="minorHAnsi"/>
+          <w:sz w:val="24"/>
+        </w:rPr>
+        <w:t>SUSY</w:t>
+      </w:r>
+    </w:p>
+    <w:p>
+      <w:pPr>
+        <w:pStyle w:val="ListParagraph"/>
+        <w:numPr>
+          <w:ilvl w:val="2"/>
+          <w:numId w:val="2"/>
+        </w:numPr>
+        <w:rPr>
+          <w:rFonts w:cstheme="minorHAnsi"/>
+          <w:sz w:val="24"/>
+        </w:rPr>
+      </w:pPr>
+      <w:r>
+        <w:rPr>
+          <w:rFonts w:cstheme="minorHAnsi"/>
+          <w:sz w:val="24"/>
+        </w:rPr>
+        <w:t>Massive Vector bosons</w:t>
+      </w:r>
+    </w:p>
+    <w:p>
+      <w:pPr>
+        <w:pStyle w:val="ListParagraph"/>
+        <w:numPr>
+          <w:ilvl w:val="2"/>
+          <w:numId w:val="2"/>
+        </w:numPr>
+        <w:rPr>
+          <w:rFonts w:cstheme="minorHAnsi"/>
+          <w:sz w:val="24"/>
+        </w:rPr>
+      </w:pPr>
+      <w:r>
+        <w:rPr>
+          <w:rFonts w:cstheme="minorHAnsi"/>
+          <w:sz w:val="24"/>
+        </w:rPr>
+        <w:t>Extra dimensions</w:t>
+      </w:r>
+    </w:p>
+    <w:p>
+      <w:pPr>
+        <w:pStyle w:val="ListParagraph"/>
+        <w:numPr>
+          <w:ilvl w:val="2"/>
+          <w:numId w:val="2"/>
+        </w:numPr>
+        <w:rPr>
+          <w:rFonts w:cstheme="minorHAnsi"/>
+          <w:sz w:val="24"/>
+        </w:rPr>
+      </w:pPr>
+      <w:r>
+        <w:rPr>
+          <w:rFonts w:cstheme="minorHAnsi"/>
+          <w:sz w:val="24"/>
+        </w:rPr>
+        <w:t>SM</w:t>
+      </w:r>
+    </w:p>
+    <w:p>
+      <w:pPr>
+        <w:pStyle w:val="ListParagraph"/>
+        <w:numPr>
+          <w:ilvl w:val="1"/>
+          <w:numId w:val="2"/>
+        </w:numPr>
+        <w:rPr>
+          <w:rFonts w:cstheme="minorHAnsi"/>
+          <w:sz w:val="24"/>
+        </w:rPr>
+      </w:pPr>
+      <w:r>
+        <w:rPr>
+          <w:rFonts w:cstheme="minorHAnsi"/>
+          <w:sz w:val="24"/>
+        </w:rPr>
+        <w:t>Detector requirements:</w:t>
+      </w:r>
+    </w:p>
+    <w:p>
+      <w:pPr>
+        <w:pStyle w:val="ListParagraph"/>
+        <w:numPr>
+          <w:ilvl w:val="2"/>
+          <w:numId w:val="2"/>
+        </w:numPr>
+        <w:rPr>
+          <w:rFonts w:cstheme="minorHAnsi"/>
+          <w:sz w:val="24"/>
+        </w:rPr>
+      </w:pPr>
+      <w:r>
+        <w:rPr>
+          <w:rFonts w:cstheme="minorHAnsi"/>
+          <w:sz w:val="24"/>
+        </w:rPr>
+        <w:t>Good muon ID</w:t>
+      </w:r>
+    </w:p>
+    <w:p>
+      <w:pPr>
+        <w:pStyle w:val="ListParagraph"/>
+        <w:numPr>
+          <w:ilvl w:val="2"/>
+          <w:numId w:val="2"/>
+        </w:numPr>
+        <w:rPr>
+          <w:rFonts w:cstheme="minorHAnsi"/>
+          <w:sz w:val="24"/>
+        </w:rPr>
+      </w:pPr>
+      <w:r>
+        <w:rPr>
+          <w:rFonts w:cstheme="minorHAnsi"/>
+          <w:sz w:val="24"/>
+        </w:rPr>
+        <w:t>Good charged particle momentum resolution and reconstruction efficiency.</w:t>
+      </w:r>
+    </w:p>
+    <w:p>
+      <w:pPr>
+        <w:pStyle w:val="ListParagraph"/>
+        <w:numPr>
+          <w:ilvl w:val="2"/>
+          <w:numId w:val="2"/>
+        </w:numPr>
+        <w:rPr>
+          <w:rFonts w:cstheme="minorHAnsi"/>
+          <w:sz w:val="24"/>
+        </w:rPr>
+      </w:pPr>
+      <w:r>
+        <w:rPr>
+          <w:rFonts w:cstheme="minorHAnsi"/>
+          <w:sz w:val="24"/>
+        </w:rPr>
+        <w:t>Good EM energy, diphoton and dilelectron mass resolution.</w:t>
+      </w:r>
+    </w:p>
+    <w:p>
+      <w:pPr>
+        <w:pStyle w:val="ListParagraph"/>
+        <w:numPr>
+          <w:ilvl w:val="2"/>
+          <w:numId w:val="2"/>
+        </w:numPr>
+        <w:rPr>
+          <w:rFonts w:cstheme="minorHAnsi"/>
+          <w:sz w:val="24"/>
+        </w:rPr>
+      </w:pPr>
+      <w:r>
+        <w:rPr>
+          <w:rFonts w:cstheme="minorHAnsi"/>
+          <w:sz w:val="24"/>
+        </w:rPr>
+        <w:t>Good MET and dijet resolution.</w:t>
+      </w:r>
+    </w:p>
+    <w:p>
+      <w:pPr>
+        <w:pStyle w:val="ListParagraph"/>
+        <w:numPr>
+          <w:ilvl w:val="1"/>
+          <w:numId w:val="2"/>
+        </w:numPr>
+        <w:rPr>
+          <w:rFonts w:cstheme="minorHAnsi"/>
+          <w:sz w:val="24"/>
+        </w:rPr>
+      </w:pPr>
+      <w:r>
+        <w:rPr>
+          <w:rFonts w:cstheme="minorHAnsi"/>
+          <w:sz w:val="24"/>
+        </w:rPr>
+        <w:t>Based around a large superconducting 4T solenoid</w:t>
+      </w:r>
+    </w:p>
+    <w:p>
+      <w:pPr>
+        <w:pStyle w:val="ListParagraph"/>
+        <w:numPr>
+          <w:ilvl w:val="2"/>
+          <w:numId w:val="2"/>
+        </w:numPr>
+        <w:rPr>
+          <w:rFonts w:cstheme="minorHAnsi"/>
+          <w:sz w:val="24"/>
+        </w:rPr>
+      </w:pPr>
+      <w:r>
+        <w:rPr>
+          <w:rFonts w:cstheme="minorHAnsi"/>
+          <w:sz w:val="24"/>
+        </w:rPr>
+        <w:t>Precise measurement of muon + charged particle momentum.</w:t>
+      </w:r>
+    </w:p>
+    <w:p>
+      <w:pPr>
+        <w:pStyle w:val="ListParagraph"/>
+        <w:numPr>
+          <w:ilvl w:val="2"/>
+          <w:numId w:val="2"/>
+        </w:numPr>
+        <w:rPr>
+          <w:rFonts w:cstheme="minorHAnsi"/>
+          <w:sz w:val="24"/>
+        </w:rPr>
+      </w:pPr>
+      <w:r>
+        <w:rPr>
+          <w:rFonts w:cstheme="minorHAnsi"/>
+          <w:sz w:val="24"/>
+        </w:rPr>
+        <w:t>High B field for compact spectrometer without demands on muon chamber resolution/alignment</w:t>
+      </w:r>
       <w:r>
         <w:rPr>
           <w:rFonts w:cstheme="minorHAnsi"/>
@@ -3737,6 +3780,53 @@
       <w:pPr>
         <w:pStyle w:val="ListParagraph"/>
         <w:numPr>
+          <w:ilvl w:val="1"/>
+          <w:numId w:val="2"/>
+        </w:numPr>
+        <w:rPr>
+          <w:rFonts w:cstheme="minorHAnsi"/>
+          <w:sz w:val="24"/>
+        </w:rPr>
+      </w:pPr>
+      <w:r>
+        <w:rPr>
+          <w:rFonts w:cstheme="minorHAnsi"/>
+          <w:sz w:val="24"/>
+        </w:rPr>
+        <w:t>How good is the error/B field in the tracker?</w:t>
+      </w:r>
+    </w:p>
+    <w:p>
+      <w:pPr>
+        <w:pStyle w:val="ListParagraph"/>
+        <w:numPr>
+          <w:ilvl w:val="2"/>
+          <w:numId w:val="2"/>
+        </w:numPr>
+        <w:rPr>
+          <w:rFonts w:cstheme="minorHAnsi"/>
+          <w:sz w:val="24"/>
+        </w:rPr>
+      </w:pPr>
+      <w:r>
+        <w:rPr>
+          <w:rFonts w:cstheme="minorHAnsi"/>
+          <w:sz w:val="24"/>
+        </w:rPr>
+        <w:t>Δp/p ~ 10% at p=1 TeV/c</w:t>
+      </w:r>
+      <w:r>
+        <w:rPr>
+          <w:rFonts w:cstheme="minorHAnsi"/>
+          <w:sz w:val="24"/>
+        </w:rPr>
+        <w:t>.</w:t>
+      </w:r>
+    </w:p>
+    <w:p>
+      <w:pPr>
+        <w:pStyle w:val="ListParagraph"/>
+        <w:numPr>
           <w:ilvl w:val="0"/>
           <w:numId w:val="2"/>
         </w:numPr>
@@ -3750,7 +3840,7 @@
           <w:rFonts w:cstheme="minorHAnsi"/>
           <w:sz w:val="24"/>
         </w:rPr>
-        <w:t>Describe design choices for CMS</w:t>
+        <w:t>Describe Hough Transform and Kalman Filter.</w:t>
       </w:r>
     </w:p>
     <w:p>
@@ -3770,14 +3860,136 @@
           <w:rFonts w:cstheme="minorHAnsi"/>
           <w:sz w:val="24"/>
         </w:rPr>
-        <w:t xml:space="preserve">Sub-detectors must be </w:t>
-      </w:r>
-      <w:r>
-        <w:rPr>
-          <w:rFonts w:cstheme="minorHAnsi"/>
-          <w:sz w:val="24"/>
-        </w:rPr>
-        <w:t>accessible in a reasonable time frame to service them without removing cables or services and fast recommissioning.</w:t>
+        <w:t>Difference between TMTT and offline KF.</w:t>
+      </w:r>
+    </w:p>
+    <w:p>
+      <w:pPr>
+        <w:pStyle w:val="ListParagraph"/>
+        <w:numPr>
+          <w:ilvl w:val="2"/>
+          <w:numId w:val="2"/>
+        </w:numPr>
+        <w:rPr>
+          <w:rFonts w:cstheme="minorHAnsi"/>
+          <w:sz w:val="24"/>
+        </w:rPr>
+      </w:pPr>
+      <w:r>
+        <w:rPr>
+          <w:rFonts w:cstheme="minorHAnsi"/>
+          <w:sz w:val="24"/>
+        </w:rPr>
+        <w:t xml:space="preserve">TMTT only does it to fit </w:t>
+      </w:r>
+      <w:r>
+        <w:rPr>
+          <w:rFonts w:cstheme="minorHAnsi"/>
+          <w:sz w:val="24"/>
+        </w:rPr>
+        <w:t>hits assigned to a track.</w:t>
+      </w:r>
+    </w:p>
+    <w:p>
+      <w:pPr>
+        <w:pStyle w:val="ListParagraph"/>
+        <w:numPr>
+          <w:ilvl w:val="2"/>
+          <w:numId w:val="2"/>
+        </w:numPr>
+        <w:rPr>
+          <w:rFonts w:cstheme="minorHAnsi"/>
+          <w:sz w:val="24"/>
+        </w:rPr>
+      </w:pPr>
+      <w:r>
+        <w:rPr>
+          <w:rFonts w:cstheme="minorHAnsi"/>
+          <w:sz w:val="24"/>
+        </w:rPr>
+        <w:lastRenderedPageBreak/>
+        <w:t xml:space="preserve">Tracker uses CTF  to seed </w:t>
+      </w:r>
+      <w:r>
+        <w:rPr>
+          <w:rFonts w:cstheme="minorHAnsi"/>
+          <w:sz w:val="24"/>
+        </w:rPr>
+        <w:t>initial candidates (2-3 hits), then a CKF to build a track</w:t>
+      </w:r>
+      <w:r>
+        <w:rPr>
+          <w:rFonts w:cstheme="minorHAnsi"/>
+          <w:sz w:val="24"/>
+        </w:rPr>
+        <w:t>, then KF passes to clean</w:t>
+      </w:r>
+      <w:r>
+        <w:rPr>
+          <w:rFonts w:cstheme="minorHAnsi"/>
+          <w:sz w:val="24"/>
+        </w:rPr>
+        <w:t>, and finally selection.</w:t>
+      </w:r>
+    </w:p>
+    <w:p>
+      <w:pPr>
+        <w:pStyle w:val="ListParagraph"/>
+        <w:numPr>
+          <w:ilvl w:val="2"/>
+          <w:numId w:val="2"/>
+        </w:numPr>
+        <w:rPr>
+          <w:rFonts w:cstheme="minorHAnsi"/>
+          <w:sz w:val="24"/>
+        </w:rPr>
+      </w:pPr>
+      <w:r>
+        <w:rPr>
+          <w:rFonts w:cstheme="minorHAnsi"/>
+          <w:sz w:val="24"/>
+        </w:rPr>
+        <w:t>ECAL uses KF to build initial candidates (GSF too intensive to use except for refitting track seeds and final fitting).</w:t>
+      </w:r>
+    </w:p>
+    <w:p>
+      <w:pPr>
+        <w:pStyle w:val="ListParagraph"/>
+        <w:numPr>
+          <w:ilvl w:val="2"/>
+          <w:numId w:val="2"/>
+        </w:numPr>
+        <w:rPr>
+          <w:rFonts w:cstheme="minorHAnsi"/>
+          <w:sz w:val="24"/>
+        </w:rPr>
+      </w:pPr>
+      <w:r>
+        <w:rPr>
+          <w:rFonts w:cstheme="minorHAnsi"/>
+          <w:sz w:val="24"/>
+        </w:rPr>
+        <w:t>CKF in muon systems.</w:t>
+      </w:r>
+    </w:p>
+    <w:p>
+      <w:pPr>
+        <w:pStyle w:val="ListParagraph"/>
+        <w:numPr>
+          <w:ilvl w:val="0"/>
+          <w:numId w:val="2"/>
+        </w:numPr>
+        <w:rPr>
+          <w:rFonts w:cstheme="minorHAnsi"/>
+          <w:sz w:val="24"/>
+        </w:rPr>
+      </w:pPr>
+      <w:r>
+        <w:rPr>
+          <w:rFonts w:cstheme="minorHAnsi"/>
+          <w:sz w:val="24"/>
+        </w:rPr>
+        <w:t>Describe Yukawa Coupling – coupling between scalar and dirac fields.</w:t>
       </w:r>
     </w:p>
     <w:p>
@@ -3797,107 +4009,88 @@
           <w:rFonts w:cstheme="minorHAnsi"/>
           <w:sz w:val="24"/>
         </w:rPr>
-        <w:t>Physics case:</w:t>
-      </w:r>
-    </w:p>
-    <w:p>
-      <w:pPr>
-        <w:pStyle w:val="ListParagraph"/>
-        <w:numPr>
-          <w:ilvl w:val="2"/>
-          <w:numId w:val="2"/>
-        </w:numPr>
-        <w:rPr>
-          <w:rFonts w:cstheme="minorHAnsi"/>
-          <w:sz w:val="24"/>
-        </w:rPr>
-      </w:pPr>
-      <w:r>
-        <w:rPr>
-          <w:rFonts w:cstheme="minorHAnsi"/>
-          <w:sz w:val="24"/>
-        </w:rPr>
-        <w:t>Higgs</w:t>
-      </w:r>
-    </w:p>
-    <w:p>
-      <w:pPr>
-        <w:pStyle w:val="ListParagraph"/>
-        <w:numPr>
-          <w:ilvl w:val="2"/>
-          <w:numId w:val="2"/>
-        </w:numPr>
-        <w:rPr>
-          <w:rFonts w:cstheme="minorHAnsi"/>
-          <w:sz w:val="24"/>
-        </w:rPr>
-      </w:pPr>
-      <w:r>
-        <w:rPr>
-          <w:rFonts w:cstheme="minorHAnsi"/>
-          <w:sz w:val="24"/>
-        </w:rPr>
-        <w:t>SUSY</w:t>
-      </w:r>
-    </w:p>
-    <w:p>
-      <w:pPr>
-        <w:pStyle w:val="ListParagraph"/>
-        <w:numPr>
-          <w:ilvl w:val="2"/>
-          <w:numId w:val="2"/>
-        </w:numPr>
-        <w:rPr>
-          <w:rFonts w:cstheme="minorHAnsi"/>
-          <w:sz w:val="24"/>
-        </w:rPr>
-      </w:pPr>
-      <w:r>
-        <w:rPr>
-          <w:rFonts w:cstheme="minorHAnsi"/>
-          <w:sz w:val="24"/>
-        </w:rPr>
-        <w:t>Massive Vector bosons</w:t>
-      </w:r>
-    </w:p>
-    <w:p>
-      <w:pPr>
-        <w:pStyle w:val="ListParagraph"/>
-        <w:numPr>
-          <w:ilvl w:val="2"/>
-          <w:numId w:val="2"/>
-        </w:numPr>
-        <w:rPr>
-          <w:rFonts w:cstheme="minorHAnsi"/>
-          <w:sz w:val="24"/>
-        </w:rPr>
-      </w:pPr>
-      <w:r>
-        <w:rPr>
-          <w:rFonts w:cstheme="minorHAnsi"/>
-          <w:sz w:val="24"/>
-        </w:rPr>
-        <w:t>Extra dimensions</w:t>
-      </w:r>
-    </w:p>
-    <w:p>
-      <w:pPr>
-        <w:pStyle w:val="ListParagraph"/>
-        <w:numPr>
-          <w:ilvl w:val="2"/>
-          <w:numId w:val="2"/>
-        </w:numPr>
-        <w:rPr>
-          <w:rFonts w:cstheme="minorHAnsi"/>
-          <w:sz w:val="24"/>
-        </w:rPr>
-      </w:pPr>
-      <w:r>
-        <w:rPr>
-          <w:rFonts w:cstheme="minorHAnsi"/>
-          <w:sz w:val="24"/>
-        </w:rPr>
-        <w:t>SM</w:t>
+        <w:t xml:space="preserve">Historically used to describe the nuclear force between nucleons (fermions) </w:t>
+      </w:r>
+      <w:r>
+        <w:rPr>
+          <w:rFonts w:cstheme="minorHAnsi"/>
+          <w:sz w:val="24"/>
+        </w:rPr>
+        <w:t>that’s mediated by pions (pseudoscalar mesons).</w:t>
+      </w:r>
+    </w:p>
+    <w:p>
+      <w:pPr>
+        <w:pStyle w:val="ListParagraph"/>
+        <w:numPr>
+          <w:ilvl w:val="0"/>
+          <w:numId w:val="2"/>
+        </w:numPr>
+        <w:rPr>
+          <w:rFonts w:cstheme="minorHAnsi"/>
+          <w:sz w:val="24"/>
+        </w:rPr>
+      </w:pPr>
+      <w:r>
+        <w:rPr>
+          <w:rFonts w:cstheme="minorHAnsi"/>
+          <w:sz w:val="24"/>
+        </w:rPr>
+        <w:t>Describe asymptotic freedom – unbound at small distance.</w:t>
+      </w:r>
+    </w:p>
+    <w:p>
+      <w:pPr>
+        <w:pStyle w:val="ListParagraph"/>
+        <w:numPr>
+          <w:ilvl w:val="0"/>
+          <w:numId w:val="2"/>
+        </w:numPr>
+        <w:rPr>
+          <w:rFonts w:cstheme="minorHAnsi"/>
+          <w:sz w:val="24"/>
+        </w:rPr>
+      </w:pPr>
+      <w:r>
+        <w:rPr>
+          <w:rFonts w:cstheme="minorHAnsi"/>
+          <w:sz w:val="24"/>
+        </w:rPr>
+        <w:t>Explain ttH and tW/WH</w:t>
+      </w:r>
+      <w:r>
+        <w:rPr>
+          <w:rFonts w:cstheme="minorHAnsi"/>
+          <w:sz w:val="24"/>
+        </w:rPr>
+        <w:t xml:space="preserve"> interference</w:t>
+      </w:r>
+      <w:r>
+        <w:rPr>
+          <w:rFonts w:cstheme="minorHAnsi"/>
+          <w:sz w:val="24"/>
+        </w:rPr>
+        <w:t>:</w:t>
+      </w:r>
+    </w:p>
+    <w:p>
+      <w:pPr>
+        <w:pStyle w:val="ListParagraph"/>
+        <w:numPr>
+          <w:ilvl w:val="0"/>
+          <w:numId w:val="2"/>
+        </w:numPr>
+        <w:rPr>
+          <w:rFonts w:cstheme="minorHAnsi"/>
+          <w:sz w:val="24"/>
+        </w:rPr>
+      </w:pPr>
+      <w:r>
+        <w:rPr>
+          <w:rFonts w:cstheme="minorHAnsi"/>
+          <w:sz w:val="24"/>
+        </w:rPr>
+        <w:t>What is isospin?</w:t>
       </w:r>
     </w:p>
     <w:p>
@@ -3917,135 +4110,14 @@
           <w:rFonts w:cstheme="minorHAnsi"/>
           <w:sz w:val="24"/>
         </w:rPr>
-        <w:t>Detector requirements:</w:t>
-      </w:r>
-    </w:p>
-    <w:p>
-      <w:pPr>
-        <w:pStyle w:val="ListParagraph"/>
-        <w:numPr>
-          <w:ilvl w:val="2"/>
-          <w:numId w:val="2"/>
-        </w:numPr>
-        <w:rPr>
-          <w:rFonts w:cstheme="minorHAnsi"/>
-          <w:sz w:val="24"/>
-        </w:rPr>
-      </w:pPr>
-      <w:r>
-        <w:rPr>
-          <w:rFonts w:cstheme="minorHAnsi"/>
-          <w:sz w:val="24"/>
-        </w:rPr>
-        <w:t>Good muon ID</w:t>
-      </w:r>
-    </w:p>
-    <w:p>
-      <w:pPr>
-        <w:pStyle w:val="ListParagraph"/>
-        <w:numPr>
-          <w:ilvl w:val="2"/>
-          <w:numId w:val="2"/>
-        </w:numPr>
-        <w:rPr>
-          <w:rFonts w:cstheme="minorHAnsi"/>
-          <w:sz w:val="24"/>
-        </w:rPr>
-      </w:pPr>
-      <w:r>
-        <w:rPr>
-          <w:rFonts w:cstheme="minorHAnsi"/>
-          <w:sz w:val="24"/>
-        </w:rPr>
-        <w:t>Good charged particle momentum resolution and reconstruction efficiency.</w:t>
-      </w:r>
-    </w:p>
-    <w:p>
-      <w:pPr>
-        <w:pStyle w:val="ListParagraph"/>
-        <w:numPr>
-          <w:ilvl w:val="2"/>
-          <w:numId w:val="2"/>
-        </w:numPr>
-        <w:rPr>
-          <w:rFonts w:cstheme="minorHAnsi"/>
-          <w:sz w:val="24"/>
-        </w:rPr>
-      </w:pPr>
-      <w:r>
-        <w:rPr>
-          <w:rFonts w:cstheme="minorHAnsi"/>
-          <w:sz w:val="24"/>
-        </w:rPr>
-        <w:t xml:space="preserve">Good EM energy, </w:t>
-      </w:r>
-      <w:proofErr w:type="spellStart"/>
-      <w:r>
-        <w:rPr>
-          <w:rFonts w:cstheme="minorHAnsi"/>
-          <w:sz w:val="24"/>
-        </w:rPr>
-        <w:t>diphoton</w:t>
-      </w:r>
-      <w:proofErr w:type="spellEnd"/>
-      <w:r>
-        <w:rPr>
-          <w:rFonts w:cstheme="minorHAnsi"/>
-          <w:sz w:val="24"/>
-        </w:rPr>
-        <w:t xml:space="preserve"> and </w:t>
-      </w:r>
-      <w:proofErr w:type="spellStart"/>
-      <w:r>
-        <w:rPr>
-          <w:rFonts w:cstheme="minorHAnsi"/>
-          <w:sz w:val="24"/>
-        </w:rPr>
-        <w:t>dilelectron</w:t>
-      </w:r>
-      <w:proofErr w:type="spellEnd"/>
-      <w:r>
-        <w:rPr>
-          <w:rFonts w:cstheme="minorHAnsi"/>
-          <w:sz w:val="24"/>
-        </w:rPr>
-        <w:t xml:space="preserve"> mass resolution.</w:t>
-      </w:r>
-    </w:p>
-    <w:p>
-      <w:pPr>
-        <w:pStyle w:val="ListParagraph"/>
-        <w:numPr>
-          <w:ilvl w:val="2"/>
-          <w:numId w:val="2"/>
-        </w:numPr>
-        <w:rPr>
-          <w:rFonts w:cstheme="minorHAnsi"/>
-          <w:sz w:val="24"/>
-        </w:rPr>
-      </w:pPr>
-      <w:r>
-        <w:rPr>
-          <w:rFonts w:cstheme="minorHAnsi"/>
-          <w:sz w:val="24"/>
-        </w:rPr>
-        <w:t xml:space="preserve">Good MET and </w:t>
-      </w:r>
-      <w:proofErr w:type="spellStart"/>
-      <w:r>
-        <w:rPr>
-          <w:rFonts w:cstheme="minorHAnsi"/>
-          <w:sz w:val="24"/>
-        </w:rPr>
-        <w:t>dijet</w:t>
-      </w:r>
-      <w:proofErr w:type="spellEnd"/>
-      <w:r>
-        <w:rPr>
-          <w:rFonts w:cstheme="minorHAnsi"/>
-          <w:sz w:val="24"/>
-        </w:rPr>
-        <w:t xml:space="preserve"> resolution.</w:t>
+        <w:t xml:space="preserve">Quantum number related to strong interactions. Isospin symmetry is </w:t>
+      </w:r>
+      <w:r>
+        <w:rPr>
+          <w:rFonts w:cstheme="minorHAnsi"/>
+          <w:sz w:val="24"/>
+        </w:rPr>
+        <w:t>a subset of flavour symmetry. QM description is similar to spin, wrt. how it couples. It is a dimensionless quantity that is not related to any actual spin!</w:t>
       </w:r>
     </w:p>
     <w:p>
@@ -4065,47 +4137,15 @@
           <w:rFonts w:cstheme="minorHAnsi"/>
           <w:sz w:val="24"/>
         </w:rPr>
-        <w:t>Based around a large superconducting 4T solenoid</w:t>
-      </w:r>
-    </w:p>
-    <w:p>
-      <w:pPr>
-        <w:pStyle w:val="ListParagraph"/>
-        <w:numPr>
-          <w:ilvl w:val="2"/>
-          <w:numId w:val="2"/>
-        </w:numPr>
-        <w:rPr>
-          <w:rFonts w:cstheme="minorHAnsi"/>
-          <w:sz w:val="24"/>
-        </w:rPr>
-      </w:pPr>
-      <w:r>
-        <w:rPr>
-          <w:rFonts w:cstheme="minorHAnsi"/>
-          <w:sz w:val="24"/>
-        </w:rPr>
-        <w:t>Precise measurement of muon + charged particle momentum.</w:t>
-      </w:r>
-    </w:p>
-    <w:p>
-      <w:pPr>
-        <w:pStyle w:val="ListParagraph"/>
-        <w:numPr>
-          <w:ilvl w:val="2"/>
-          <w:numId w:val="2"/>
-        </w:numPr>
-        <w:rPr>
-          <w:rFonts w:cstheme="minorHAnsi"/>
-          <w:sz w:val="24"/>
-        </w:rPr>
-      </w:pPr>
-      <w:r>
-        <w:rPr>
-          <w:rFonts w:cstheme="minorHAnsi"/>
-          <w:sz w:val="24"/>
-        </w:rPr>
-        <w:t>High B field for compact spectrometer without demands on muon chamber resolution/alignment</w:t>
+        <w:t>Weak isospin is the gauge symmetry of the weak force that only couples to LH fermions. Isospin in contrast couples to LH and RH particles and is a global symmetry. Weak isospin is understood as the eigenvalue of a charge operator, where the conserved quantity is T</w:t>
+      </w:r>
+      <w:r>
+        <w:rPr>
+          <w:rFonts w:cstheme="minorHAnsi"/>
+          <w:sz w:val="24"/>
+          <w:vertAlign w:val="subscript"/>
+        </w:rPr>
+        <w:t>3</w:t>
       </w:r>
       <w:r>
         <w:rPr>
@@ -4119,6 +4159,26 @@
       <w:pPr>
         <w:pStyle w:val="ListParagraph"/>
         <w:numPr>
+          <w:ilvl w:val="0"/>
+          <w:numId w:val="2"/>
+        </w:numPr>
+        <w:rPr>
+          <w:rFonts w:cstheme="minorHAnsi"/>
+          <w:sz w:val="24"/>
+        </w:rPr>
+      </w:pPr>
+      <w:r>
+        <w:rPr>
+          <w:rFonts w:cstheme="minorHAnsi"/>
+          <w:sz w:val="24"/>
+        </w:rPr>
+        <w:t>Implications of non-unitary CKM matrix!</w:t>
+      </w:r>
+    </w:p>
+    <w:p>
+      <w:pPr>
+        <w:pStyle w:val="ListParagraph"/>
+        <w:numPr>
           <w:ilvl w:val="1"/>
           <w:numId w:val="2"/>
         </w:numPr>
@@ -4132,59 +4192,7 @@
           <w:rFonts w:cstheme="minorHAnsi"/>
           <w:sz w:val="24"/>
         </w:rPr>
-        <w:t>How good is the error/B field in the tracker?</w:t>
-      </w:r>
-    </w:p>
-    <w:p>
-      <w:pPr>
-        <w:pStyle w:val="ListParagraph"/>
-        <w:numPr>
-          <w:ilvl w:val="2"/>
-          <w:numId w:val="2"/>
-        </w:numPr>
-        <w:rPr>
-          <w:rFonts w:cstheme="minorHAnsi"/>
-          <w:sz w:val="24"/>
-        </w:rPr>
-      </w:pPr>
-      <w:proofErr w:type="spellStart"/>
-      <w:r>
-        <w:rPr>
-          <w:rFonts w:cstheme="minorHAnsi"/>
-          <w:sz w:val="24"/>
-        </w:rPr>
-        <w:t>Δp</w:t>
-      </w:r>
-      <w:proofErr w:type="spellEnd"/>
-      <w:r>
-        <w:rPr>
-          <w:rFonts w:cstheme="minorHAnsi"/>
-          <w:sz w:val="24"/>
-        </w:rPr>
-        <w:t xml:space="preserve">/p ~ 10% at p=1 </w:t>
-      </w:r>
-      <w:proofErr w:type="spellStart"/>
-      <w:r>
-        <w:rPr>
-          <w:rFonts w:cstheme="minorHAnsi"/>
-          <w:sz w:val="24"/>
-        </w:rPr>
-        <w:t>TeV</w:t>
-      </w:r>
-      <w:proofErr w:type="spellEnd"/>
-      <w:r>
-        <w:rPr>
-          <w:rFonts w:cstheme="minorHAnsi"/>
-          <w:sz w:val="24"/>
-        </w:rPr>
-        <w:t>/c</w:t>
-      </w:r>
-      <w:r>
-        <w:rPr>
-          <w:rFonts w:cstheme="minorHAnsi"/>
-          <w:sz w:val="24"/>
-        </w:rPr>
-        <w:t>.</w:t>
+        <w:t>There must be branching to somewhere else!</w:t>
       </w:r>
     </w:p>
     <w:p>
@@ -4197,14 +4205,31 @@
         <w:rPr>
           <w:rFonts w:cstheme="minorHAnsi"/>
           <w:sz w:val="24"/>
-        </w:rPr>
-      </w:pPr>
-      <w:r>
-        <w:rPr>
-          <w:rFonts w:cstheme="minorHAnsi"/>
-          <w:sz w:val="24"/>
-        </w:rPr>
-        <w:t>Describe Hough Transform and Kalman Filter.</w:t>
+          <w:lang w:val="nl-NL"/>
+        </w:rPr>
+      </w:pPr>
+      <w:r>
+        <w:rPr>
+          <w:rFonts w:cstheme="minorHAnsi"/>
+          <w:sz w:val="24"/>
+        </w:rPr>
+        <w:t>Describe</w:t>
+      </w:r>
+      <w:r>
+        <w:rPr>
+          <w:rFonts w:cstheme="minorHAnsi"/>
+          <w:sz w:val="24"/>
+          <w:lang w:val="nl-NL"/>
+        </w:rPr>
+        <w:t xml:space="preserve"> van der Meer scans</w:t>
+      </w:r>
+      <w:r>
+        <w:rPr>
+          <w:rFonts w:cstheme="minorHAnsi"/>
+          <w:sz w:val="24"/>
+          <w:lang w:val="nl-NL"/>
+        </w:rPr>
+        <w:t>:</w:t>
       </w:r>
     </w:p>
     <w:p>
@@ -4224,132 +4249,48 @@
           <w:rFonts w:cstheme="minorHAnsi"/>
           <w:sz w:val="24"/>
         </w:rPr>
-        <w:t>Difference between TMTT and offline KF.</w:t>
-      </w:r>
-    </w:p>
-    <w:p>
-      <w:pPr>
-        <w:pStyle w:val="ListParagraph"/>
-        <w:numPr>
-          <w:ilvl w:val="2"/>
-          <w:numId w:val="2"/>
-        </w:numPr>
-        <w:rPr>
-          <w:rFonts w:cstheme="minorHAnsi"/>
-          <w:sz w:val="24"/>
-        </w:rPr>
-      </w:pPr>
-      <w:r>
-        <w:rPr>
-          <w:rFonts w:cstheme="minorHAnsi"/>
-          <w:sz w:val="24"/>
-        </w:rPr>
-        <w:t xml:space="preserve">TMTT only does it to fit </w:t>
-      </w:r>
-      <w:r>
-        <w:rPr>
-          <w:rFonts w:cstheme="minorHAnsi"/>
-          <w:sz w:val="24"/>
-        </w:rPr>
-        <w:t>hits assigned to a track.</w:t>
-      </w:r>
-    </w:p>
-    <w:p>
-      <w:pPr>
-        <w:pStyle w:val="ListParagraph"/>
-        <w:numPr>
-          <w:ilvl w:val="2"/>
-          <w:numId w:val="2"/>
-        </w:numPr>
-        <w:rPr>
-          <w:rFonts w:cstheme="minorHAnsi"/>
-          <w:sz w:val="24"/>
-        </w:rPr>
-      </w:pPr>
-      <w:r>
-        <w:rPr>
-          <w:rFonts w:cstheme="minorHAnsi"/>
-          <w:sz w:val="24"/>
-        </w:rPr>
-        <w:lastRenderedPageBreak/>
-        <w:t xml:space="preserve">Tracker uses </w:t>
-      </w:r>
-      <w:proofErr w:type="gramStart"/>
-      <w:r>
-        <w:rPr>
-          <w:rFonts w:cstheme="minorHAnsi"/>
-          <w:sz w:val="24"/>
-        </w:rPr>
-        <w:t>CTF  to</w:t>
-      </w:r>
-      <w:proofErr w:type="gramEnd"/>
-      <w:r>
-        <w:rPr>
-          <w:rFonts w:cstheme="minorHAnsi"/>
-          <w:sz w:val="24"/>
-        </w:rPr>
-        <w:t xml:space="preserve"> seed </w:t>
-      </w:r>
-      <w:r>
-        <w:rPr>
-          <w:rFonts w:cstheme="minorHAnsi"/>
-          <w:sz w:val="24"/>
-        </w:rPr>
-        <w:t>initial candidates (2-3 hits), then a CKF to build a track</w:t>
-      </w:r>
-      <w:r>
-        <w:rPr>
-          <w:rFonts w:cstheme="minorHAnsi"/>
-          <w:sz w:val="24"/>
-        </w:rPr>
-        <w:t>, then KF passes to clean</w:t>
-      </w:r>
-      <w:r>
-        <w:rPr>
-          <w:rFonts w:cstheme="minorHAnsi"/>
-          <w:sz w:val="24"/>
-        </w:rPr>
-        <w:t>, and finally selection.</w:t>
-      </w:r>
-    </w:p>
-    <w:p>
-      <w:pPr>
-        <w:pStyle w:val="ListParagraph"/>
-        <w:numPr>
-          <w:ilvl w:val="2"/>
-          <w:numId w:val="2"/>
-        </w:numPr>
-        <w:rPr>
-          <w:rFonts w:cstheme="minorHAnsi"/>
-          <w:sz w:val="24"/>
-        </w:rPr>
-      </w:pPr>
-      <w:r>
-        <w:rPr>
-          <w:rFonts w:cstheme="minorHAnsi"/>
-          <w:sz w:val="24"/>
-        </w:rPr>
-        <w:t>ECAL uses KF to build initial candidates (GSF too intensive to use except for refitting track seeds and final fitting).</w:t>
-      </w:r>
-    </w:p>
-    <w:p>
-      <w:pPr>
-        <w:pStyle w:val="ListParagraph"/>
-        <w:numPr>
-          <w:ilvl w:val="2"/>
-          <w:numId w:val="2"/>
-        </w:numPr>
-        <w:rPr>
-          <w:rFonts w:cstheme="minorHAnsi"/>
-          <w:sz w:val="24"/>
-        </w:rPr>
-      </w:pPr>
-      <w:r>
-        <w:rPr>
-          <w:rFonts w:cstheme="minorHAnsi"/>
-          <w:sz w:val="24"/>
-        </w:rPr>
-        <w:t>CKF in muon systems.</w:t>
+        <w:t>Be</w:t>
+      </w:r>
+      <w:r>
+        <w:rPr>
+          <w:rFonts w:cstheme="minorHAnsi"/>
+          <w:sz w:val="24"/>
+        </w:rPr>
+        <w:t>ams are swept across each other in the transverse plane.</w:t>
+      </w:r>
+      <w:r>
+        <w:rPr>
+          <w:rFonts w:cstheme="minorHAnsi"/>
+          <w:sz w:val="24"/>
+        </w:rPr>
+        <w:t xml:space="preserve"> Absolute value of the luminosity can be determined by </w:t>
+      </w:r>
+      <w:r>
+        <w:rPr>
+          <w:rFonts w:cstheme="minorHAnsi"/>
+          <w:sz w:val="24"/>
+        </w:rPr>
+        <w:t>monitoring the collision rate as a function of the beams’ separation.</w:t>
+      </w:r>
+    </w:p>
+    <w:p>
+      <w:pPr>
+        <w:pStyle w:val="ListParagraph"/>
+        <w:numPr>
+          <w:ilvl w:val="1"/>
+          <w:numId w:val="2"/>
+        </w:numPr>
+        <w:rPr>
+          <w:rFonts w:cstheme="minorHAnsi"/>
+          <w:sz w:val="24"/>
+        </w:rPr>
+      </w:pPr>
+      <w:r>
+        <w:rPr>
+          <w:rFonts w:cstheme="minorHAnsi"/>
+          <w:sz w:val="24"/>
+        </w:rPr>
+        <w:t>Spatial distributions of interaction vertices can be used to develop an image of the beam and determine their overlap and absolute luminosity can also be done.</w:t>
       </w:r>
     </w:p>
     <w:p>
@@ -4369,25 +4310,7 @@
           <w:rFonts w:cstheme="minorHAnsi"/>
           <w:sz w:val="24"/>
         </w:rPr>
-        <w:t xml:space="preserve">Describe Yukawa Coupling – coupling between scalar and </w:t>
-      </w:r>
-      <w:proofErr w:type="spellStart"/>
-      <w:proofErr w:type="gramStart"/>
-      <w:r>
-        <w:rPr>
-          <w:rFonts w:cstheme="minorHAnsi"/>
-          <w:sz w:val="24"/>
-        </w:rPr>
-        <w:t>dirac</w:t>
-      </w:r>
-      <w:proofErr w:type="spellEnd"/>
-      <w:proofErr w:type="gramEnd"/>
-      <w:r>
-        <w:rPr>
-          <w:rFonts w:cstheme="minorHAnsi"/>
-          <w:sz w:val="24"/>
-        </w:rPr>
-        <w:t xml:space="preserve"> fields.</w:t>
+        <w:t>Describe Lund String Model</w:t>
       </w:r>
     </w:p>
     <w:p>
@@ -4407,152 +4330,28 @@
           <w:rFonts w:cstheme="minorHAnsi"/>
           <w:sz w:val="24"/>
         </w:rPr>
-        <w:t xml:space="preserve">Historically used to describe the nuclear force between nucleons (fermions) </w:t>
-      </w:r>
-      <w:r>
-        <w:rPr>
-          <w:rFonts w:cstheme="minorHAnsi"/>
-          <w:sz w:val="24"/>
-        </w:rPr>
-        <w:t xml:space="preserve">that’s mediated by </w:t>
-      </w:r>
-      <w:proofErr w:type="spellStart"/>
-      <w:r>
-        <w:rPr>
-          <w:rFonts w:cstheme="minorHAnsi"/>
-          <w:sz w:val="24"/>
-        </w:rPr>
-        <w:t>pions</w:t>
-      </w:r>
-      <w:proofErr w:type="spellEnd"/>
-      <w:r>
-        <w:rPr>
-          <w:rFonts w:cstheme="minorHAnsi"/>
-          <w:sz w:val="24"/>
-        </w:rPr>
-        <w:t xml:space="preserve"> (</w:t>
-      </w:r>
-      <w:proofErr w:type="spellStart"/>
-      <w:r>
-        <w:rPr>
-          <w:rFonts w:cstheme="minorHAnsi"/>
-          <w:sz w:val="24"/>
-        </w:rPr>
-        <w:t>pseudoscalar</w:t>
-      </w:r>
-      <w:proofErr w:type="spellEnd"/>
-      <w:r>
-        <w:rPr>
-          <w:rFonts w:cstheme="minorHAnsi"/>
-          <w:sz w:val="24"/>
-        </w:rPr>
-        <w:t xml:space="preserve"> mesons).</w:t>
-      </w:r>
-    </w:p>
-    <w:p>
-      <w:pPr>
-        <w:pStyle w:val="ListParagraph"/>
-        <w:numPr>
-          <w:ilvl w:val="0"/>
-          <w:numId w:val="2"/>
-        </w:numPr>
-        <w:rPr>
-          <w:rFonts w:cstheme="minorHAnsi"/>
-          <w:sz w:val="24"/>
-        </w:rPr>
-      </w:pPr>
-      <w:r>
-        <w:rPr>
-          <w:rFonts w:cstheme="minorHAnsi"/>
-          <w:sz w:val="24"/>
-        </w:rPr>
-        <w:t>Describe asymptotic freedom – unbound at small distance.</w:t>
-      </w:r>
-    </w:p>
-    <w:p>
-      <w:pPr>
-        <w:pStyle w:val="ListParagraph"/>
-        <w:numPr>
-          <w:ilvl w:val="0"/>
-          <w:numId w:val="2"/>
-        </w:numPr>
-        <w:rPr>
-          <w:rFonts w:cstheme="minorHAnsi"/>
-          <w:sz w:val="24"/>
-        </w:rPr>
-      </w:pPr>
-      <w:r>
-        <w:rPr>
-          <w:rFonts w:cstheme="minorHAnsi"/>
-          <w:sz w:val="24"/>
-        </w:rPr>
-        <w:t xml:space="preserve">Explain </w:t>
-      </w:r>
-      <w:proofErr w:type="spellStart"/>
-      <w:r>
-        <w:rPr>
-          <w:rFonts w:cstheme="minorHAnsi"/>
-          <w:sz w:val="24"/>
-        </w:rPr>
-        <w:t>ttH</w:t>
-      </w:r>
-      <w:proofErr w:type="spellEnd"/>
-      <w:r>
-        <w:rPr>
-          <w:rFonts w:cstheme="minorHAnsi"/>
-          <w:sz w:val="24"/>
-        </w:rPr>
-        <w:t xml:space="preserve"> and </w:t>
-      </w:r>
-      <w:proofErr w:type="spellStart"/>
-      <w:r>
-        <w:rPr>
-          <w:rFonts w:cstheme="minorHAnsi"/>
-          <w:sz w:val="24"/>
-        </w:rPr>
-        <w:t>tW</w:t>
-      </w:r>
-      <w:proofErr w:type="spellEnd"/>
-      <w:r>
-        <w:rPr>
-          <w:rFonts w:cstheme="minorHAnsi"/>
-          <w:sz w:val="24"/>
-        </w:rPr>
-        <w:t>/WH</w:t>
-      </w:r>
-      <w:r>
-        <w:rPr>
-          <w:rFonts w:cstheme="minorHAnsi"/>
-          <w:sz w:val="24"/>
-        </w:rPr>
-        <w:t xml:space="preserve"> interference</w:t>
-      </w:r>
-      <w:r>
-        <w:rPr>
-          <w:rFonts w:cstheme="minorHAnsi"/>
-          <w:sz w:val="24"/>
-        </w:rPr>
-        <w:t>:</w:t>
-      </w:r>
-    </w:p>
-    <w:p>
-      <w:pPr>
-        <w:pStyle w:val="ListParagraph"/>
-        <w:numPr>
-          <w:ilvl w:val="0"/>
-          <w:numId w:val="2"/>
-        </w:numPr>
-        <w:rPr>
-          <w:rFonts w:cstheme="minorHAnsi"/>
-          <w:sz w:val="24"/>
-        </w:rPr>
-      </w:pPr>
-      <w:r>
-        <w:rPr>
-          <w:rFonts w:cstheme="minorHAnsi"/>
-          <w:sz w:val="24"/>
-        </w:rPr>
-        <w:t>What is isospin?</w:t>
+        <w:t>Model of hadronistation. All (except highest energy) gluons are treated as field lines that are attracted to each other</w:t>
+      </w:r>
+      <w:r>
+        <w:rPr>
+          <w:rFonts w:cstheme="minorHAnsi"/>
+          <w:sz w:val="24"/>
+        </w:rPr>
+        <w:t xml:space="preserve">, forming a narrow tube of colour field </w:t>
+      </w:r>
+      <w:r>
+        <w:rPr>
+          <w:rFonts w:cstheme="minorHAnsi"/>
+          <w:sz w:val="24"/>
+        </w:rPr>
+        <w:t xml:space="preserve">when separated </w:t>
+      </w:r>
+      <w:r>
+        <w:rPr>
+          <w:rFonts w:cstheme="minorHAnsi"/>
+          <w:sz w:val="24"/>
+        </w:rPr>
+        <w:t>– in contrast to the EM field lines that spread out due to the non-abelian nature of the strong force.</w:t>
       </w:r>
     </w:p>
     <w:p>
@@ -4572,46 +4371,14 @@
           <w:rFonts w:cstheme="minorHAnsi"/>
           <w:sz w:val="24"/>
         </w:rPr>
-        <w:t xml:space="preserve">Quantum number related to strong interactions. Isospin symmetry is </w:t>
-      </w:r>
-      <w:r>
-        <w:rPr>
-          <w:rFonts w:cstheme="minorHAnsi"/>
-          <w:sz w:val="24"/>
-        </w:rPr>
-        <w:t xml:space="preserve">a subset of flavour symmetry. QM description is similar to spin, </w:t>
-      </w:r>
-      <w:proofErr w:type="spellStart"/>
-      <w:r>
-        <w:rPr>
-          <w:rFonts w:cstheme="minorHAnsi"/>
-          <w:sz w:val="24"/>
-        </w:rPr>
-        <w:t>wrt</w:t>
-      </w:r>
-      <w:proofErr w:type="spellEnd"/>
-      <w:r>
-        <w:rPr>
-          <w:rFonts w:cstheme="minorHAnsi"/>
-          <w:sz w:val="24"/>
-        </w:rPr>
-        <w:t xml:space="preserve">. </w:t>
-      </w:r>
-      <w:proofErr w:type="gramStart"/>
-      <w:r>
-        <w:rPr>
-          <w:rFonts w:cstheme="minorHAnsi"/>
-          <w:sz w:val="24"/>
-        </w:rPr>
-        <w:t>how</w:t>
-      </w:r>
-      <w:proofErr w:type="gramEnd"/>
-      <w:r>
-        <w:rPr>
-          <w:rFonts w:cstheme="minorHAnsi"/>
-          <w:sz w:val="24"/>
-        </w:rPr>
-        <w:t xml:space="preserve"> it couples. It is a dimensionless quantity that is not related to any actual spin!</w:t>
+        <w:t>One of the</w:t>
+      </w:r>
+      <w:r>
+        <w:rPr>
+          <w:rFonts w:cstheme="minorHAnsi"/>
+          <w:sz w:val="24"/>
+        </w:rPr>
+        <w:t xml:space="preserve"> parton fragmentation models used. Explains features of hadronization well, including particle jets formed along the original paths of two separating quarks and sprays of hadrons between the jets by the string itself.</w:t>
       </w:r>
     </w:p>
     <w:p>
@@ -4631,348 +4398,7 @@
           <w:rFonts w:cstheme="minorHAnsi"/>
           <w:sz w:val="24"/>
         </w:rPr>
-        <w:t>Weak isospin is the gauge symmetry of the weak force that only couples to LH fermions. Isospin in contrast couples to LH and RH particles and is a global symmetry. Weak isospin is understood as the eigenvalue of a charge operator, where the conserved quantity is T</w:t>
-      </w:r>
-      <w:r>
-        <w:rPr>
-          <w:rFonts w:cstheme="minorHAnsi"/>
-          <w:sz w:val="24"/>
-          <w:vertAlign w:val="subscript"/>
-        </w:rPr>
-        <w:t>3</w:t>
-      </w:r>
-      <w:r>
-        <w:rPr>
-          <w:rFonts w:cstheme="minorHAnsi"/>
-          <w:sz w:val="24"/>
-        </w:rPr>
-        <w:t>.</w:t>
-      </w:r>
-    </w:p>
-    <w:p>
-      <w:pPr>
-        <w:pStyle w:val="ListParagraph"/>
-        <w:numPr>
-          <w:ilvl w:val="0"/>
-          <w:numId w:val="2"/>
-        </w:numPr>
-        <w:rPr>
-          <w:rFonts w:cstheme="minorHAnsi"/>
-          <w:sz w:val="24"/>
-        </w:rPr>
-      </w:pPr>
-      <w:r>
-        <w:rPr>
-          <w:rFonts w:cstheme="minorHAnsi"/>
-          <w:sz w:val="24"/>
-        </w:rPr>
-        <w:t>Implications of non-unitary CKM matrix!</w:t>
-      </w:r>
-    </w:p>
-    <w:p>
-      <w:pPr>
-        <w:pStyle w:val="ListParagraph"/>
-        <w:numPr>
-          <w:ilvl w:val="1"/>
-          <w:numId w:val="2"/>
-        </w:numPr>
-        <w:rPr>
-          <w:rFonts w:cstheme="minorHAnsi"/>
-          <w:sz w:val="24"/>
-        </w:rPr>
-      </w:pPr>
-      <w:r>
-        <w:rPr>
-          <w:rFonts w:cstheme="minorHAnsi"/>
-          <w:sz w:val="24"/>
-        </w:rPr>
-        <w:t>There must be branching to somewhere else!</w:t>
-      </w:r>
-    </w:p>
-    <w:p>
-      <w:pPr>
-        <w:pStyle w:val="ListParagraph"/>
-        <w:numPr>
-          <w:ilvl w:val="0"/>
-          <w:numId w:val="2"/>
-        </w:numPr>
-        <w:rPr>
-          <w:rFonts w:cstheme="minorHAnsi"/>
-          <w:sz w:val="24"/>
-          <w:lang w:val="nl-NL"/>
-        </w:rPr>
-      </w:pPr>
-      <w:r>
-        <w:rPr>
-          <w:rFonts w:cstheme="minorHAnsi"/>
-          <w:sz w:val="24"/>
-        </w:rPr>
-        <w:t>Describe</w:t>
-      </w:r>
-      <w:r>
-        <w:rPr>
-          <w:rFonts w:cstheme="minorHAnsi"/>
-          <w:sz w:val="24"/>
-          <w:lang w:val="nl-NL"/>
-        </w:rPr>
-        <w:t xml:space="preserve"> van der Meer scans</w:t>
-      </w:r>
-      <w:r>
-        <w:rPr>
-          <w:rFonts w:cstheme="minorHAnsi"/>
-          <w:sz w:val="24"/>
-          <w:lang w:val="nl-NL"/>
-        </w:rPr>
-        <w:t>:</w:t>
-      </w:r>
-    </w:p>
-    <w:p>
-      <w:pPr>
-        <w:pStyle w:val="ListParagraph"/>
-        <w:numPr>
-          <w:ilvl w:val="1"/>
-          <w:numId w:val="2"/>
-        </w:numPr>
-        <w:rPr>
-          <w:rFonts w:cstheme="minorHAnsi"/>
-          <w:sz w:val="24"/>
-        </w:rPr>
-      </w:pPr>
-      <w:r>
-        <w:rPr>
-          <w:rFonts w:cstheme="minorHAnsi"/>
-          <w:sz w:val="24"/>
-        </w:rPr>
-        <w:t>Be</w:t>
-      </w:r>
-      <w:r>
-        <w:rPr>
-          <w:rFonts w:cstheme="minorHAnsi"/>
-          <w:sz w:val="24"/>
-        </w:rPr>
-        <w:t>ams are swept across each other in the transverse plane.</w:t>
-      </w:r>
-      <w:r>
-        <w:rPr>
-          <w:rFonts w:cstheme="minorHAnsi"/>
-          <w:sz w:val="24"/>
-        </w:rPr>
-        <w:t xml:space="preserve"> Absolute value of the luminosity can be determined by </w:t>
-      </w:r>
-      <w:r>
-        <w:rPr>
-          <w:rFonts w:cstheme="minorHAnsi"/>
-          <w:sz w:val="24"/>
-        </w:rPr>
-        <w:t>monitoring the collision rate as a function of the beams’ separation.</w:t>
-      </w:r>
-    </w:p>
-    <w:p>
-      <w:pPr>
-        <w:pStyle w:val="ListParagraph"/>
-        <w:numPr>
-          <w:ilvl w:val="1"/>
-          <w:numId w:val="2"/>
-        </w:numPr>
-        <w:rPr>
-          <w:rFonts w:cstheme="minorHAnsi"/>
-          <w:sz w:val="24"/>
-        </w:rPr>
-      </w:pPr>
-      <w:r>
-        <w:rPr>
-          <w:rFonts w:cstheme="minorHAnsi"/>
-          <w:sz w:val="24"/>
-        </w:rPr>
-        <w:t>Spatial distributions of interaction vertices can be used to develop an image of the beam and determine their overlap and absolute luminosity can also be done.</w:t>
-      </w:r>
-    </w:p>
-    <w:p>
-      <w:pPr>
-        <w:pStyle w:val="ListParagraph"/>
-        <w:numPr>
-          <w:ilvl w:val="0"/>
-          <w:numId w:val="2"/>
-        </w:numPr>
-        <w:rPr>
-          <w:rFonts w:cstheme="minorHAnsi"/>
-          <w:sz w:val="24"/>
-        </w:rPr>
-      </w:pPr>
-      <w:r>
-        <w:rPr>
-          <w:rFonts w:cstheme="minorHAnsi"/>
-          <w:sz w:val="24"/>
-        </w:rPr>
-        <w:t>Describe Lund String Model</w:t>
-      </w:r>
-    </w:p>
-    <w:p>
-      <w:pPr>
-        <w:pStyle w:val="ListParagraph"/>
-        <w:numPr>
-          <w:ilvl w:val="1"/>
-          <w:numId w:val="2"/>
-        </w:numPr>
-        <w:rPr>
-          <w:rFonts w:cstheme="minorHAnsi"/>
-          <w:sz w:val="24"/>
-        </w:rPr>
-      </w:pPr>
-      <w:r>
-        <w:rPr>
-          <w:rFonts w:cstheme="minorHAnsi"/>
-          <w:sz w:val="24"/>
-        </w:rPr>
-        <w:t xml:space="preserve">Model of </w:t>
-      </w:r>
-      <w:proofErr w:type="spellStart"/>
-      <w:r>
-        <w:rPr>
-          <w:rFonts w:cstheme="minorHAnsi"/>
-          <w:sz w:val="24"/>
-        </w:rPr>
-        <w:t>hadronistation</w:t>
-      </w:r>
-      <w:proofErr w:type="spellEnd"/>
-      <w:r>
-        <w:rPr>
-          <w:rFonts w:cstheme="minorHAnsi"/>
-          <w:sz w:val="24"/>
-        </w:rPr>
-        <w:t>. All (except highest energy) gluons are treated as field lines that are attracted to each other</w:t>
-      </w:r>
-      <w:r>
-        <w:rPr>
-          <w:rFonts w:cstheme="minorHAnsi"/>
-          <w:sz w:val="24"/>
-        </w:rPr>
-        <w:t xml:space="preserve">, forming a narrow tube of colour field </w:t>
-      </w:r>
-      <w:r>
-        <w:rPr>
-          <w:rFonts w:cstheme="minorHAnsi"/>
-          <w:sz w:val="24"/>
-        </w:rPr>
-        <w:t xml:space="preserve">when separated </w:t>
-      </w:r>
-      <w:r>
-        <w:rPr>
-          <w:rFonts w:cstheme="minorHAnsi"/>
-          <w:sz w:val="24"/>
-        </w:rPr>
-        <w:t>– in contrast to the EM field lines that spread out due to the non-abelian nature of the strong force.</w:t>
-      </w:r>
-    </w:p>
-    <w:p>
-      <w:pPr>
-        <w:pStyle w:val="ListParagraph"/>
-        <w:numPr>
-          <w:ilvl w:val="1"/>
-          <w:numId w:val="2"/>
-        </w:numPr>
-        <w:rPr>
-          <w:rFonts w:cstheme="minorHAnsi"/>
-          <w:sz w:val="24"/>
-        </w:rPr>
-      </w:pPr>
-      <w:r>
-        <w:rPr>
-          <w:rFonts w:cstheme="minorHAnsi"/>
-          <w:sz w:val="24"/>
-        </w:rPr>
-        <w:t>One of the</w:t>
-      </w:r>
-      <w:r>
-        <w:rPr>
-          <w:rFonts w:cstheme="minorHAnsi"/>
-          <w:sz w:val="24"/>
-        </w:rPr>
-        <w:t xml:space="preserve"> </w:t>
-      </w:r>
-      <w:proofErr w:type="spellStart"/>
-      <w:r>
-        <w:rPr>
-          <w:rFonts w:cstheme="minorHAnsi"/>
-          <w:sz w:val="24"/>
-        </w:rPr>
-        <w:t>parton</w:t>
-      </w:r>
-      <w:proofErr w:type="spellEnd"/>
-      <w:r>
-        <w:rPr>
-          <w:rFonts w:cstheme="minorHAnsi"/>
-          <w:sz w:val="24"/>
-        </w:rPr>
-        <w:t xml:space="preserve"> fragmentation models used. Explains features of </w:t>
-      </w:r>
-      <w:proofErr w:type="spellStart"/>
-      <w:r>
-        <w:rPr>
-          <w:rFonts w:cstheme="minorHAnsi"/>
-          <w:sz w:val="24"/>
-        </w:rPr>
-        <w:t>hadronization</w:t>
-      </w:r>
-      <w:proofErr w:type="spellEnd"/>
-      <w:r>
-        <w:rPr>
-          <w:rFonts w:cstheme="minorHAnsi"/>
-          <w:sz w:val="24"/>
-        </w:rPr>
-        <w:t xml:space="preserve"> well, including particle jets formed along the original paths of two separating quarks and sprays of hadrons between the jets by the string itself.</w:t>
-      </w:r>
-    </w:p>
-    <w:p>
-      <w:pPr>
-        <w:pStyle w:val="ListParagraph"/>
-        <w:numPr>
-          <w:ilvl w:val="1"/>
-          <w:numId w:val="2"/>
-        </w:numPr>
-        <w:rPr>
-          <w:rFonts w:cstheme="minorHAnsi"/>
-          <w:sz w:val="24"/>
-        </w:rPr>
-      </w:pPr>
-      <w:r>
-        <w:rPr>
-          <w:rFonts w:cstheme="minorHAnsi"/>
-          <w:sz w:val="24"/>
-        </w:rPr>
-        <w:t xml:space="preserve">Herwig uses cluster modelling instead – simpler, but more energy-momentum parameters, </w:t>
-      </w:r>
-      <w:proofErr w:type="spellStart"/>
-      <w:r>
-        <w:rPr>
-          <w:rFonts w:cstheme="minorHAnsi"/>
-          <w:sz w:val="24"/>
-        </w:rPr>
-        <w:t>unpredictive</w:t>
-      </w:r>
-      <w:proofErr w:type="spellEnd"/>
-      <w:r>
-        <w:rPr>
-          <w:rFonts w:cstheme="minorHAnsi"/>
-          <w:sz w:val="24"/>
-        </w:rPr>
-        <w:t xml:space="preserve">, and fewer flavour composition parameters that is simpler and less </w:t>
-      </w:r>
-      <w:proofErr w:type="spellStart"/>
-      <w:r>
-        <w:rPr>
-          <w:rFonts w:cstheme="minorHAnsi"/>
-          <w:sz w:val="24"/>
-        </w:rPr>
-        <w:t>unpredictive</w:t>
-      </w:r>
-      <w:proofErr w:type="spellEnd"/>
-      <w:r>
-        <w:rPr>
-          <w:rFonts w:cstheme="minorHAnsi"/>
-          <w:sz w:val="24"/>
-        </w:rPr>
-        <w:t xml:space="preserve"> than string.</w:t>
+        <w:t>Herwig uses cluster modelling instead – simpler, but more energy-momentum parameters, unpredictive, and fewer flavour composition parameters that is simpler and less unpredictive than string.</w:t>
       </w:r>
     </w:p>
     <w:p>
@@ -5074,23 +4500,7 @@
           <w:rFonts w:cstheme="minorHAnsi"/>
           <w:sz w:val="24"/>
         </w:rPr>
-        <w:t xml:space="preserve">Describe jet </w:t>
-      </w:r>
-      <w:proofErr w:type="spellStart"/>
-      <w:r>
-        <w:rPr>
-          <w:rFonts w:cstheme="minorHAnsi"/>
-          <w:sz w:val="24"/>
-        </w:rPr>
-        <w:t>reco</w:t>
-      </w:r>
-      <w:proofErr w:type="spellEnd"/>
-      <w:r>
-        <w:rPr>
-          <w:rFonts w:cstheme="minorHAnsi"/>
-          <w:sz w:val="24"/>
-        </w:rPr>
-        <w:t xml:space="preserve"> algorithms</w:t>
+        <w:t>Describe jet reco algorithms</w:t>
       </w:r>
       <w:r>
         <w:rPr>
@@ -5117,30 +4527,14 @@
           <w:rFonts w:cstheme="minorHAnsi"/>
           <w:sz w:val="24"/>
         </w:rPr>
-        <w:t xml:space="preserve">Cone </w:t>
-      </w:r>
-      <w:proofErr w:type="spellStart"/>
-      <w:r>
-        <w:rPr>
-          <w:rFonts w:cstheme="minorHAnsi"/>
-          <w:sz w:val="24"/>
-        </w:rPr>
-        <w:t>a</w:t>
-      </w:r>
-      <w:r>
-        <w:rPr>
-          <w:rFonts w:cstheme="minorHAnsi"/>
-          <w:sz w:val="24"/>
-        </w:rPr>
-        <w:t>lgos</w:t>
-      </w:r>
-      <w:proofErr w:type="spellEnd"/>
-      <w:r>
-        <w:rPr>
-          <w:rFonts w:cstheme="minorHAnsi"/>
-          <w:sz w:val="24"/>
-        </w:rPr>
-        <w:t xml:space="preserve"> – not usually infrared- &amp; collinear-safe (except SIS-cone)</w:t>
+        <w:t>Cone a</w:t>
+      </w:r>
+      <w:r>
+        <w:rPr>
+          <w:rFonts w:cstheme="minorHAnsi"/>
+          <w:sz w:val="24"/>
+        </w:rPr>
+        <w:t>lgos – not usually infrared- &amp; collinear-safe (except SIS-cone)</w:t>
       </w:r>
     </w:p>
     <w:p>
@@ -5214,39 +4608,7 @@
           <w:rFonts w:cstheme="minorHAnsi"/>
           <w:sz w:val="24"/>
         </w:rPr>
-        <w:t xml:space="preserve">Find the distance between particles </w:t>
-      </w:r>
-      <w:proofErr w:type="spellStart"/>
-      <w:r>
-        <w:rPr>
-          <w:rFonts w:cstheme="minorHAnsi"/>
-          <w:sz w:val="24"/>
-        </w:rPr>
-        <w:t>i</w:t>
-      </w:r>
-      <w:proofErr w:type="spellEnd"/>
-      <w:r>
-        <w:rPr>
-          <w:rFonts w:cstheme="minorHAnsi"/>
-          <w:sz w:val="24"/>
-        </w:rPr>
-        <w:t xml:space="preserve"> and j and between </w:t>
-      </w:r>
-      <w:proofErr w:type="spellStart"/>
-      <w:r>
-        <w:rPr>
-          <w:rFonts w:cstheme="minorHAnsi"/>
-          <w:sz w:val="24"/>
-        </w:rPr>
-        <w:t>i</w:t>
-      </w:r>
-      <w:proofErr w:type="spellEnd"/>
-      <w:r>
-        <w:rPr>
-          <w:rFonts w:cstheme="minorHAnsi"/>
-          <w:sz w:val="24"/>
-        </w:rPr>
-        <w:t xml:space="preserve"> and the beam.</w:t>
+        <w:t>Find the distance between particles i and j and between i and the beam.</w:t>
       </w:r>
     </w:p>
     <w:p>
@@ -5266,31 +4628,7 @@
           <w:rFonts w:cstheme="minorHAnsi"/>
           <w:sz w:val="24"/>
         </w:rPr>
-        <w:t xml:space="preserve">Consider all </w:t>
-      </w:r>
-      <w:proofErr w:type="spellStart"/>
-      <w:r>
-        <w:rPr>
-          <w:rFonts w:cstheme="minorHAnsi"/>
-          <w:sz w:val="24"/>
-        </w:rPr>
-        <w:t>i</w:t>
-      </w:r>
-      <w:proofErr w:type="spellEnd"/>
-      <w:r>
-        <w:rPr>
-          <w:rFonts w:cstheme="minorHAnsi"/>
-          <w:sz w:val="24"/>
-        </w:rPr>
-        <w:t xml:space="preserve"> and j, if the smallest distance is </w:t>
-      </w:r>
-      <w:proofErr w:type="spellStart"/>
-      <w:r>
-        <w:rPr>
-          <w:rFonts w:cstheme="minorHAnsi"/>
-          <w:sz w:val="24"/>
-        </w:rPr>
-        <w:t>d</w:t>
+        <w:t>Consider all i and j, if the smallest distance is d</w:t>
       </w:r>
       <w:r>
         <w:rPr>
@@ -5300,7 +4638,6 @@
         </w:rPr>
         <w:t>ij</w:t>
       </w:r>
-      <w:proofErr w:type="spellEnd"/>
       <w:r>
         <w:rPr>
           <w:rFonts w:cstheme="minorHAnsi"/>
@@ -5320,23 +4657,7 @@
           <w:rFonts w:cstheme="minorHAnsi"/>
           <w:sz w:val="24"/>
         </w:rPr>
-        <w:t xml:space="preserve">combine </w:t>
-      </w:r>
-      <w:proofErr w:type="spellStart"/>
-      <w:r>
-        <w:rPr>
-          <w:rFonts w:cstheme="minorHAnsi"/>
-          <w:sz w:val="24"/>
-        </w:rPr>
-        <w:t>i</w:t>
-      </w:r>
-      <w:proofErr w:type="spellEnd"/>
-      <w:r>
-        <w:rPr>
-          <w:rFonts w:cstheme="minorHAnsi"/>
-          <w:sz w:val="24"/>
-        </w:rPr>
-        <w:t xml:space="preserve"> and j and find the next smallest.</w:t>
+        <w:t>combine i and j and find the next smallest.</w:t>
       </w:r>
     </w:p>
     <w:p>
@@ -5643,39 +4964,7 @@
           <w:rFonts w:cstheme="minorHAnsi"/>
           <w:sz w:val="24"/>
         </w:rPr>
-        <w:t xml:space="preserve">If smallest distance is </w:t>
-      </w:r>
-      <w:proofErr w:type="spellStart"/>
-      <w:r>
-        <w:rPr>
-          <w:rFonts w:cstheme="minorHAnsi"/>
-          <w:sz w:val="24"/>
-        </w:rPr>
-        <w:t>diB</w:t>
-      </w:r>
-      <w:proofErr w:type="spellEnd"/>
-      <w:r>
-        <w:rPr>
-          <w:rFonts w:cstheme="minorHAnsi"/>
-          <w:sz w:val="24"/>
-        </w:rPr>
-        <w:t xml:space="preserve">, remove particle </w:t>
-      </w:r>
-      <w:proofErr w:type="spellStart"/>
-      <w:r>
-        <w:rPr>
-          <w:rFonts w:cstheme="minorHAnsi"/>
-          <w:sz w:val="24"/>
-        </w:rPr>
-        <w:t>i</w:t>
-      </w:r>
-      <w:proofErr w:type="spellEnd"/>
-      <w:r>
-        <w:rPr>
-          <w:rFonts w:cstheme="minorHAnsi"/>
-          <w:sz w:val="24"/>
-        </w:rPr>
-        <w:t xml:space="preserve"> and call a jet.</w:t>
+        <w:t>If smallest distance is diB, remove particle i and call a jet.</w:t>
       </w:r>
     </w:p>
     <w:p>
@@ -5702,56 +4991,207 @@
           <w:rFonts w:cstheme="minorHAnsi"/>
           <w:sz w:val="24"/>
         </w:rPr>
-        <w:t xml:space="preserve"> energy vs geometrical scales to distinguish </w:t>
-      </w:r>
-      <w:proofErr w:type="spellStart"/>
-      <w:r>
-        <w:rPr>
-          <w:rFonts w:cstheme="minorHAnsi"/>
-          <w:sz w:val="24"/>
-        </w:rPr>
-        <w:t>kT</w:t>
-      </w:r>
-      <w:proofErr w:type="spellEnd"/>
-      <w:r>
-        <w:rPr>
-          <w:rFonts w:cstheme="minorHAnsi"/>
-          <w:sz w:val="24"/>
-        </w:rPr>
-        <w:t xml:space="preserve"> (=1), C/A (</w:t>
-      </w:r>
-      <w:r>
-        <w:rPr>
-          <w:rFonts w:cstheme="minorHAnsi"/>
-          <w:sz w:val="24"/>
-        </w:rPr>
-        <w:t xml:space="preserve">=0) and </w:t>
-      </w:r>
-      <w:proofErr w:type="spellStart"/>
-      <w:r>
-        <w:rPr>
-          <w:rFonts w:cstheme="minorHAnsi"/>
-          <w:sz w:val="24"/>
-        </w:rPr>
-        <w:t>anit-kT</w:t>
-      </w:r>
-      <w:proofErr w:type="spellEnd"/>
-      <w:r>
-        <w:rPr>
-          <w:rFonts w:cstheme="minorHAnsi"/>
-          <w:sz w:val="24"/>
-        </w:rPr>
-        <w:t xml:space="preserve"> (=-1) </w:t>
-      </w:r>
-      <w:proofErr w:type="spellStart"/>
-      <w:r>
-        <w:rPr>
-          <w:rFonts w:cstheme="minorHAnsi"/>
-          <w:sz w:val="24"/>
-        </w:rPr>
-        <w:t>algos</w:t>
-      </w:r>
-      <w:proofErr w:type="spellEnd"/>
+        <w:t xml:space="preserve"> energy vs geometrical scales to distinguish kT (=1), C/A (</w:t>
+      </w:r>
+      <w:r>
+        <w:rPr>
+          <w:rFonts w:cstheme="minorHAnsi"/>
+          <w:sz w:val="24"/>
+        </w:rPr>
+        <w:t>=0) and anit-kT (=-1) algos.</w:t>
+      </w:r>
+      <w:r>
+        <w:rPr>
+          <w:rFonts w:cstheme="minorHAnsi"/>
+          <w:sz w:val="24"/>
+        </w:rPr>
+        <w:t xml:space="preserve"> </w:t>
+      </w:r>
+    </w:p>
+    <w:p>
+      <w:pPr>
+        <w:pStyle w:val="ListParagraph"/>
+        <w:numPr>
+          <w:ilvl w:val="2"/>
+          <w:numId w:val="2"/>
+        </w:numPr>
+        <w:rPr>
+          <w:rFonts w:cstheme="minorHAnsi"/>
+          <w:sz w:val="24"/>
+        </w:rPr>
+      </w:pPr>
+      <w:r>
+        <w:rPr>
+          <w:rFonts w:cstheme="minorHAnsi"/>
+          <w:sz w:val="24"/>
+        </w:rPr>
+        <w:t xml:space="preserve">Anti-kT produces cicular cone shaped jets and insensitive to UE </w:t>
+      </w:r>
+      <w:r>
+        <w:rPr>
+          <w:rFonts w:cstheme="minorHAnsi"/>
+          <w:sz w:val="24"/>
+        </w:rPr>
+        <w:t>&amp;</w:t>
+      </w:r>
+      <w:r>
+        <w:rPr>
+          <w:rFonts w:cstheme="minorHAnsi"/>
+          <w:sz w:val="24"/>
+        </w:rPr>
+        <w:t xml:space="preserve"> PU.</w:t>
+      </w:r>
+    </w:p>
+    <w:p>
+      <w:pPr>
+        <w:pStyle w:val="ListParagraph"/>
+        <w:numPr>
+          <w:ilvl w:val="0"/>
+          <w:numId w:val="2"/>
+        </w:numPr>
+        <w:rPr>
+          <w:rFonts w:cstheme="minorHAnsi"/>
+          <w:sz w:val="24"/>
+        </w:rPr>
+      </w:pPr>
+      <w:r>
+        <w:rPr>
+          <w:rFonts w:cstheme="minorHAnsi"/>
+          <w:sz w:val="24"/>
+        </w:rPr>
+        <w:t>Describe renormalisation and factorisation scales:</w:t>
+      </w:r>
+    </w:p>
+    <w:p>
+      <w:pPr>
+        <w:pStyle w:val="ListParagraph"/>
+        <w:numPr>
+          <w:ilvl w:val="1"/>
+          <w:numId w:val="2"/>
+        </w:numPr>
+        <w:rPr>
+          <w:rFonts w:cstheme="minorHAnsi"/>
+          <w:sz w:val="24"/>
+          <w:lang w:val="fr-FR"/>
+        </w:rPr>
+      </w:pPr>
+      <w:r>
+        <w:rPr>
+          <w:rFonts w:cstheme="minorHAnsi"/>
+          <w:sz w:val="24"/>
+          <w:lang w:val="fr-FR"/>
+        </w:rPr>
+        <w:t>UV divergences</w:t>
+      </w:r>
+      <w:r>
+        <w:rPr>
+          <w:rFonts w:cstheme="minorHAnsi"/>
+          <w:sz w:val="24"/>
+          <w:lang w:val="fr-FR"/>
+        </w:rPr>
+        <w:t>: large infinite momenta</w:t>
+      </w:r>
+    </w:p>
+    <w:p>
+      <w:pPr>
+        <w:pStyle w:val="ListParagraph"/>
+        <w:numPr>
+          <w:ilvl w:val="2"/>
+          <w:numId w:val="2"/>
+        </w:numPr>
+        <w:rPr>
+          <w:rFonts w:cstheme="minorHAnsi"/>
+          <w:sz w:val="24"/>
+        </w:rPr>
+      </w:pPr>
+      <w:r>
+        <w:rPr>
+          <w:rFonts w:cstheme="minorHAnsi"/>
+          <w:sz w:val="24"/>
+        </w:rPr>
+        <w:t>Renormalisation scales.</w:t>
+      </w:r>
+    </w:p>
+    <w:p>
+      <w:pPr>
+        <w:pStyle w:val="ListParagraph"/>
+        <w:numPr>
+          <w:ilvl w:val="1"/>
+          <w:numId w:val="2"/>
+        </w:numPr>
+        <w:rPr>
+          <w:rFonts w:cstheme="minorHAnsi"/>
+          <w:sz w:val="24"/>
+        </w:rPr>
+      </w:pPr>
+      <w:r>
+        <w:rPr>
+          <w:rFonts w:cstheme="minorHAnsi"/>
+          <w:sz w:val="24"/>
+        </w:rPr>
+        <w:t>IR divergences: i) virtual or real particle reaches zero momentum or ii) a massless particle radiates a massless particle.</w:t>
+      </w:r>
+    </w:p>
+    <w:p>
+      <w:pPr>
+        <w:pStyle w:val="ListParagraph"/>
+        <w:numPr>
+          <w:ilvl w:val="2"/>
+          <w:numId w:val="2"/>
+        </w:numPr>
+        <w:rPr>
+          <w:rFonts w:cstheme="minorHAnsi"/>
+          <w:sz w:val="24"/>
+        </w:rPr>
+      </w:pPr>
+      <w:r>
+        <w:rPr>
+          <w:rFonts w:cstheme="minorHAnsi"/>
+          <w:sz w:val="24"/>
+        </w:rPr>
+        <w:t>i)</w:t>
+      </w:r>
+      <w:r>
+        <w:rPr>
+          <w:rFonts w:cstheme="minorHAnsi"/>
+          <w:sz w:val="24"/>
+        </w:rPr>
+        <w:t xml:space="preserve"> cancels out, ii) does not.</w:t>
+      </w:r>
+    </w:p>
+    <w:p>
+      <w:pPr>
+        <w:pStyle w:val="ListParagraph"/>
+        <w:numPr>
+          <w:ilvl w:val="2"/>
+          <w:numId w:val="2"/>
+        </w:numPr>
+        <w:rPr>
+          <w:rFonts w:cstheme="minorHAnsi"/>
+          <w:sz w:val="24"/>
+        </w:rPr>
+      </w:pPr>
+      <w:r>
+        <w:rPr>
+          <w:rFonts w:cstheme="minorHAnsi"/>
+          <w:sz w:val="24"/>
+        </w:rPr>
+        <w:t xml:space="preserve">Cross section is factorised </w:t>
+      </w:r>
+      <w:r>
+        <w:rPr>
+          <w:rFonts w:cstheme="minorHAnsi"/>
+          <w:sz w:val="24"/>
+        </w:rPr>
+        <w:t xml:space="preserve">for a given energy scale </w:t>
+      </w:r>
+      <w:r>
+        <w:rPr>
+          <w:rFonts w:cstheme="minorHAnsi"/>
+          <w:sz w:val="24"/>
+        </w:rPr>
+        <w:t>into hard part and “normalization” from PDFs</w:t>
+      </w:r>
       <w:r>
         <w:rPr>
           <w:rFonts w:cstheme="minorHAnsi"/>
@@ -5759,12 +5199,25 @@
         </w:rPr>
         <w:t>.</w:t>
       </w:r>
-      <w:r>
-        <w:rPr>
-          <w:rFonts w:cstheme="minorHAnsi"/>
-          <w:sz w:val="24"/>
-        </w:rPr>
-        <w:t xml:space="preserve"> </w:t>
+    </w:p>
+    <w:p>
+      <w:pPr>
+        <w:pStyle w:val="ListParagraph"/>
+        <w:numPr>
+          <w:ilvl w:val="1"/>
+          <w:numId w:val="2"/>
+        </w:numPr>
+        <w:rPr>
+          <w:rFonts w:cstheme="minorHAnsi"/>
+          <w:sz w:val="24"/>
+        </w:rPr>
+      </w:pPr>
+      <w:r>
+        <w:rPr>
+          <w:rFonts w:cstheme="minorHAnsi"/>
+          <w:sz w:val="24"/>
+        </w:rPr>
+        <w:t xml:space="preserve">Why are both scales set to be the same? </w:t>
       </w:r>
     </w:p>
     <w:p>
@@ -5784,53 +5237,27 @@
           <w:rFonts w:cstheme="minorHAnsi"/>
           <w:sz w:val="24"/>
         </w:rPr>
-        <w:t>Anti-</w:t>
-      </w:r>
-      <w:proofErr w:type="spellStart"/>
-      <w:r>
-        <w:rPr>
-          <w:rFonts w:cstheme="minorHAnsi"/>
-          <w:sz w:val="24"/>
-        </w:rPr>
-        <w:t>kT</w:t>
-      </w:r>
-      <w:proofErr w:type="spellEnd"/>
-      <w:r>
-        <w:rPr>
-          <w:rFonts w:cstheme="minorHAnsi"/>
-          <w:sz w:val="24"/>
-        </w:rPr>
-        <w:t xml:space="preserve"> produces </w:t>
-      </w:r>
-      <w:proofErr w:type="spellStart"/>
-      <w:r>
-        <w:rPr>
-          <w:rFonts w:cstheme="minorHAnsi"/>
-          <w:sz w:val="24"/>
-        </w:rPr>
-        <w:t>cicular</w:t>
-      </w:r>
-      <w:proofErr w:type="spellEnd"/>
-      <w:r>
-        <w:rPr>
-          <w:rFonts w:cstheme="minorHAnsi"/>
-          <w:sz w:val="24"/>
-        </w:rPr>
-        <w:t xml:space="preserve"> cone shaped jets and insensitive to UE </w:t>
-      </w:r>
-      <w:r>
-        <w:rPr>
-          <w:rFonts w:cstheme="minorHAnsi"/>
-          <w:sz w:val="24"/>
-        </w:rPr>
-        <w:t>&amp;</w:t>
-      </w:r>
-      <w:r>
-        <w:rPr>
-          <w:rFonts w:cstheme="minorHAnsi"/>
-          <w:sz w:val="24"/>
-        </w:rPr>
-        <w:t xml:space="preserve"> PU.</w:t>
+        <w:t>Common practice to guess µ =Q.</w:t>
+      </w:r>
+    </w:p>
+    <w:p>
+      <w:pPr>
+        <w:pStyle w:val="ListParagraph"/>
+        <w:numPr>
+          <w:ilvl w:val="2"/>
+          <w:numId w:val="2"/>
+        </w:numPr>
+        <w:rPr>
+          <w:rFonts w:cstheme="minorHAnsi"/>
+          <w:sz w:val="24"/>
+        </w:rPr>
+      </w:pPr>
+      <w:r>
+        <w:rPr>
+          <w:rFonts w:cstheme="minorHAnsi"/>
+          <w:sz w:val="24"/>
+        </w:rPr>
+        <w:t>Inclusive DIS usually both are set to be the same.</w:t>
       </w:r>
     </w:p>
     <w:p>
@@ -5850,7 +5277,28 @@
           <w:rFonts w:cstheme="minorHAnsi"/>
           <w:sz w:val="24"/>
         </w:rPr>
-        <w:t>Describe renormalisation and factorisation scales:</w:t>
+        <w:t>Describe matching algorithms (differences between M</w:t>
+      </w:r>
+      <w:r>
+        <w:rPr>
+          <w:rFonts w:cstheme="minorHAnsi"/>
+          <w:sz w:val="24"/>
+        </w:rPr>
+        <w:t>L</w:t>
+      </w:r>
+      <w:r>
+        <w:rPr>
+          <w:rFonts w:cstheme="minorHAnsi"/>
+          <w:sz w:val="24"/>
+        </w:rPr>
+        <w:t>M and FxFx)</w:t>
+      </w:r>
+      <w:r>
+        <w:rPr>
+          <w:rFonts w:cstheme="minorHAnsi"/>
+          <w:sz w:val="24"/>
+        </w:rPr>
+        <w:t>:</w:t>
       </w:r>
     </w:p>
     <w:p>
@@ -5863,53 +5311,146 @@
         <w:rPr>
           <w:rFonts w:cstheme="minorHAnsi"/>
           <w:sz w:val="24"/>
-          <w:lang w:val="fr-FR"/>
-        </w:rPr>
-      </w:pPr>
-      <w:r>
-        <w:rPr>
-          <w:rFonts w:cstheme="minorHAnsi"/>
-          <w:sz w:val="24"/>
-          <w:lang w:val="fr-FR"/>
-        </w:rPr>
-        <w:t>UV divergences</w:t>
-      </w:r>
-      <w:r>
-        <w:rPr>
-          <w:rFonts w:cstheme="minorHAnsi"/>
-          <w:sz w:val="24"/>
-          <w:lang w:val="fr-FR"/>
-        </w:rPr>
-        <w:t xml:space="preserve">: large </w:t>
-      </w:r>
-      <w:proofErr w:type="spellStart"/>
-      <w:r>
-        <w:rPr>
-          <w:rFonts w:cstheme="minorHAnsi"/>
-          <w:sz w:val="24"/>
-          <w:lang w:val="fr-FR"/>
-        </w:rPr>
-        <w:t>infinite</w:t>
-      </w:r>
-      <w:proofErr w:type="spellEnd"/>
-      <w:r>
-        <w:rPr>
-          <w:rFonts w:cstheme="minorHAnsi"/>
-          <w:sz w:val="24"/>
-          <w:lang w:val="fr-FR"/>
-        </w:rPr>
-        <w:t xml:space="preserve"> </w:t>
-      </w:r>
-      <w:proofErr w:type="spellStart"/>
-      <w:r>
-        <w:rPr>
-          <w:rFonts w:cstheme="minorHAnsi"/>
-          <w:sz w:val="24"/>
-          <w:lang w:val="fr-FR"/>
-        </w:rPr>
-        <w:t>momenta</w:t>
-      </w:r>
-      <w:proofErr w:type="spellEnd"/>
+        </w:rPr>
+      </w:pPr>
+      <w:r>
+        <w:rPr>
+          <w:rFonts w:cstheme="minorHAnsi"/>
+          <w:sz w:val="24"/>
+        </w:rPr>
+        <w:t xml:space="preserve">Hard scattering is generated by ME generator but PS and hadronization is usually </w:t>
+      </w:r>
+      <w:r>
+        <w:rPr>
+          <w:rFonts w:cstheme="minorHAnsi"/>
+          <w:sz w:val="24"/>
+        </w:rPr>
+        <w:t>performed by PYTHIA.</w:t>
+      </w:r>
+    </w:p>
+    <w:p>
+      <w:pPr>
+        <w:pStyle w:val="ListParagraph"/>
+        <w:numPr>
+          <w:ilvl w:val="1"/>
+          <w:numId w:val="2"/>
+        </w:numPr>
+        <w:rPr>
+          <w:rFonts w:cstheme="minorHAnsi"/>
+          <w:sz w:val="24"/>
+        </w:rPr>
+      </w:pPr>
+      <w:r>
+        <w:rPr>
+          <w:rFonts w:cstheme="minorHAnsi"/>
+          <w:sz w:val="24"/>
+        </w:rPr>
+        <w:t>Two stages need matching in order to create a smooth transition between the too.</w:t>
+      </w:r>
+    </w:p>
+    <w:p>
+      <w:pPr>
+        <w:pStyle w:val="ListParagraph"/>
+        <w:numPr>
+          <w:ilvl w:val="1"/>
+          <w:numId w:val="2"/>
+        </w:numPr>
+        <w:rPr>
+          <w:rFonts w:cstheme="minorHAnsi"/>
+          <w:sz w:val="24"/>
+        </w:rPr>
+      </w:pPr>
+      <w:r>
+        <w:rPr>
+          <w:rFonts w:cstheme="minorHAnsi"/>
+          <w:sz w:val="24"/>
+        </w:rPr>
+        <w:t>p</w:t>
+      </w:r>
+      <w:r>
+        <w:rPr>
+          <w:rFonts w:cstheme="minorHAnsi"/>
+          <w:sz w:val="24"/>
+          <w:vertAlign w:val="subscript"/>
+        </w:rPr>
+        <w:t>T</w:t>
+      </w:r>
+      <w:r>
+        <w:rPr>
+          <w:rFonts w:cstheme="minorHAnsi"/>
+          <w:sz w:val="24"/>
+        </w:rPr>
+        <w:t xml:space="preserve"> threshold at which ME partons are matched to the PS is known as the ME-PS threshold.</w:t>
+      </w:r>
+    </w:p>
+    <w:p>
+      <w:pPr>
+        <w:pStyle w:val="ListParagraph"/>
+        <w:numPr>
+          <w:ilvl w:val="1"/>
+          <w:numId w:val="2"/>
+        </w:numPr>
+        <w:rPr>
+          <w:rFonts w:cstheme="minorHAnsi"/>
+          <w:sz w:val="24"/>
+        </w:rPr>
+      </w:pPr>
+      <w:r>
+        <w:rPr>
+          <w:rFonts w:cstheme="minorHAnsi"/>
+          <w:sz w:val="24"/>
+        </w:rPr>
+        <w:t xml:space="preserve">For POWHEG, </w:t>
+      </w:r>
+      <w:r>
+        <w:rPr>
+          <w:rFonts w:cstheme="minorHAnsi"/>
+          <w:sz w:val="24"/>
+        </w:rPr>
+        <w:t>the threshold depends on tuned parameter h</w:t>
+      </w:r>
+      <w:r>
+        <w:rPr>
+          <w:rFonts w:cstheme="minorHAnsi"/>
+          <w:sz w:val="24"/>
+          <w:vertAlign w:val="subscript"/>
+        </w:rPr>
+        <w:t>damp</w:t>
+      </w:r>
+      <w:r>
+        <w:rPr>
+          <w:rFonts w:cstheme="minorHAnsi"/>
+          <w:sz w:val="24"/>
+        </w:rPr>
+        <w:t>.</w:t>
+      </w:r>
+    </w:p>
+    <w:p>
+      <w:pPr>
+        <w:pStyle w:val="ListParagraph"/>
+        <w:numPr>
+          <w:ilvl w:val="1"/>
+          <w:numId w:val="2"/>
+        </w:numPr>
+        <w:rPr>
+          <w:rFonts w:cstheme="minorHAnsi"/>
+          <w:sz w:val="24"/>
+        </w:rPr>
+      </w:pPr>
+      <w:r>
+        <w:rPr>
+          <w:rFonts w:cstheme="minorHAnsi"/>
+          <w:sz w:val="24"/>
+        </w:rPr>
+        <w:t>Madgraph_aMC@NLO uses MLM and FxFx</w:t>
+      </w:r>
+      <w:r>
+        <w:rPr>
+          <w:rFonts w:cstheme="minorHAnsi"/>
+          <w:sz w:val="24"/>
+        </w:rPr>
+        <w:t>.</w:t>
+      </w:r>
     </w:p>
     <w:p>
       <w:pPr>
@@ -5928,43 +5469,7 @@
           <w:rFonts w:cstheme="minorHAnsi"/>
           <w:sz w:val="24"/>
         </w:rPr>
-        <w:t>Renormalisation scales.</w:t>
-      </w:r>
-    </w:p>
-    <w:p>
-      <w:pPr>
-        <w:pStyle w:val="ListParagraph"/>
-        <w:numPr>
-          <w:ilvl w:val="1"/>
-          <w:numId w:val="2"/>
-        </w:numPr>
-        <w:rPr>
-          <w:rFonts w:cstheme="minorHAnsi"/>
-          <w:sz w:val="24"/>
-        </w:rPr>
-      </w:pPr>
-      <w:r>
-        <w:rPr>
-          <w:rFonts w:cstheme="minorHAnsi"/>
-          <w:sz w:val="24"/>
-        </w:rPr>
-        <w:t xml:space="preserve">IR divergences: </w:t>
-      </w:r>
-      <w:proofErr w:type="spellStart"/>
-      <w:r>
-        <w:rPr>
-          <w:rFonts w:cstheme="minorHAnsi"/>
-          <w:sz w:val="24"/>
-        </w:rPr>
-        <w:t>i</w:t>
-      </w:r>
-      <w:proofErr w:type="spellEnd"/>
-      <w:r>
-        <w:rPr>
-          <w:rFonts w:cstheme="minorHAnsi"/>
-          <w:sz w:val="24"/>
-        </w:rPr>
-        <w:t>) virtual or real particle reaches zero momentum or ii) a massless particle radiates a massless particle.</w:t>
+        <w:t>FxFx = MLM-like merging of NLO calculations.</w:t>
       </w:r>
     </w:p>
     <w:p>
@@ -5979,287 +5484,12 @@
           <w:sz w:val="24"/>
         </w:rPr>
       </w:pPr>
-      <w:proofErr w:type="spellStart"/>
-      <w:r>
-        <w:rPr>
-          <w:rFonts w:cstheme="minorHAnsi"/>
-          <w:sz w:val="24"/>
-        </w:rPr>
-        <w:t>i</w:t>
-      </w:r>
-      <w:proofErr w:type="spellEnd"/>
-      <w:r>
-        <w:rPr>
-          <w:rFonts w:cstheme="minorHAnsi"/>
-          <w:sz w:val="24"/>
-        </w:rPr>
-        <w:t>)</w:t>
-      </w:r>
-      <w:r>
-        <w:rPr>
-          <w:rFonts w:cstheme="minorHAnsi"/>
-          <w:sz w:val="24"/>
-        </w:rPr>
-        <w:t xml:space="preserve"> </w:t>
-      </w:r>
-      <w:proofErr w:type="gramStart"/>
-      <w:r>
-        <w:rPr>
-          <w:rFonts w:cstheme="minorHAnsi"/>
-          <w:sz w:val="24"/>
-        </w:rPr>
-        <w:t>cancels</w:t>
-      </w:r>
-      <w:proofErr w:type="gramEnd"/>
-      <w:r>
-        <w:rPr>
-          <w:rFonts w:cstheme="minorHAnsi"/>
-          <w:sz w:val="24"/>
-        </w:rPr>
-        <w:t xml:space="preserve"> out, ii) does not.</w:t>
-      </w:r>
-    </w:p>
-    <w:p>
-      <w:pPr>
-        <w:pStyle w:val="ListParagraph"/>
-        <w:numPr>
-          <w:ilvl w:val="2"/>
-          <w:numId w:val="2"/>
-        </w:numPr>
-        <w:rPr>
-          <w:rFonts w:cstheme="minorHAnsi"/>
-          <w:sz w:val="24"/>
-        </w:rPr>
-      </w:pPr>
-      <w:r>
-        <w:rPr>
-          <w:rFonts w:cstheme="minorHAnsi"/>
-          <w:sz w:val="24"/>
-        </w:rPr>
-        <w:t xml:space="preserve">Cross section is factorised </w:t>
-      </w:r>
-      <w:r>
-        <w:rPr>
-          <w:rFonts w:cstheme="minorHAnsi"/>
-          <w:sz w:val="24"/>
-        </w:rPr>
-        <w:t xml:space="preserve">for a given energy scale </w:t>
-      </w:r>
-      <w:r>
-        <w:rPr>
-          <w:rFonts w:cstheme="minorHAnsi"/>
-          <w:sz w:val="24"/>
-        </w:rPr>
-        <w:t>into hard part and “normalization” from PDFs</w:t>
-      </w:r>
-      <w:r>
-        <w:rPr>
-          <w:rFonts w:cstheme="minorHAnsi"/>
-          <w:sz w:val="24"/>
-        </w:rPr>
-        <w:t>.</w:t>
-      </w:r>
-    </w:p>
-    <w:p>
-      <w:pPr>
-        <w:pStyle w:val="ListParagraph"/>
-        <w:numPr>
-          <w:ilvl w:val="1"/>
-          <w:numId w:val="2"/>
-        </w:numPr>
-        <w:rPr>
-          <w:rFonts w:cstheme="minorHAnsi"/>
-          <w:sz w:val="24"/>
-        </w:rPr>
-      </w:pPr>
-      <w:r>
-        <w:rPr>
-          <w:rFonts w:cstheme="minorHAnsi"/>
-          <w:sz w:val="24"/>
-        </w:rPr>
-        <w:t xml:space="preserve">Why are both scales set to be the same? </w:t>
-      </w:r>
-    </w:p>
-    <w:p>
-      <w:pPr>
-        <w:pStyle w:val="ListParagraph"/>
-        <w:numPr>
-          <w:ilvl w:val="2"/>
-          <w:numId w:val="2"/>
-        </w:numPr>
-        <w:rPr>
-          <w:rFonts w:cstheme="minorHAnsi"/>
-          <w:sz w:val="24"/>
-        </w:rPr>
-      </w:pPr>
-      <w:r>
-        <w:rPr>
-          <w:rFonts w:cstheme="minorHAnsi"/>
-          <w:sz w:val="24"/>
-        </w:rPr>
-        <w:t>Common practice to guess µ =Q.</w:t>
-      </w:r>
-    </w:p>
-    <w:p>
-      <w:pPr>
-        <w:pStyle w:val="ListParagraph"/>
-        <w:numPr>
-          <w:ilvl w:val="2"/>
-          <w:numId w:val="2"/>
-        </w:numPr>
-        <w:rPr>
-          <w:rFonts w:cstheme="minorHAnsi"/>
-          <w:sz w:val="24"/>
-        </w:rPr>
-      </w:pPr>
-      <w:r>
-        <w:rPr>
-          <w:rFonts w:cstheme="minorHAnsi"/>
-          <w:sz w:val="24"/>
-        </w:rPr>
-        <w:t>Inclusive DIS usually both are set to be the same.</w:t>
-      </w:r>
-    </w:p>
-    <w:p>
-      <w:pPr>
-        <w:pStyle w:val="ListParagraph"/>
-        <w:numPr>
-          <w:ilvl w:val="0"/>
-          <w:numId w:val="2"/>
-        </w:numPr>
-        <w:rPr>
-          <w:rFonts w:cstheme="minorHAnsi"/>
-          <w:sz w:val="24"/>
-        </w:rPr>
-      </w:pPr>
-      <w:r>
-        <w:rPr>
-          <w:rFonts w:cstheme="minorHAnsi"/>
-          <w:sz w:val="24"/>
-        </w:rPr>
-        <w:t>Describe matching algorithms (differences between M</w:t>
-      </w:r>
-      <w:r>
-        <w:rPr>
-          <w:rFonts w:cstheme="minorHAnsi"/>
-          <w:sz w:val="24"/>
-        </w:rPr>
-        <w:t>L</w:t>
-      </w:r>
-      <w:r>
-        <w:rPr>
-          <w:rFonts w:cstheme="minorHAnsi"/>
-          <w:sz w:val="24"/>
-        </w:rPr>
-        <w:t xml:space="preserve">M and </w:t>
-      </w:r>
-      <w:proofErr w:type="spellStart"/>
-      <w:r>
-        <w:rPr>
-          <w:rFonts w:cstheme="minorHAnsi"/>
-          <w:sz w:val="24"/>
-        </w:rPr>
-        <w:t>FxFx</w:t>
-      </w:r>
-      <w:proofErr w:type="spellEnd"/>
-      <w:r>
-        <w:rPr>
-          <w:rFonts w:cstheme="minorHAnsi"/>
-          <w:sz w:val="24"/>
-        </w:rPr>
-        <w:t>)</w:t>
-      </w:r>
-      <w:r>
-        <w:rPr>
-          <w:rFonts w:cstheme="minorHAnsi"/>
-          <w:sz w:val="24"/>
-        </w:rPr>
-        <w:t>:</w:t>
-      </w:r>
-    </w:p>
-    <w:p>
-      <w:pPr>
-        <w:pStyle w:val="ListParagraph"/>
-        <w:numPr>
-          <w:ilvl w:val="1"/>
-          <w:numId w:val="2"/>
-        </w:numPr>
-        <w:rPr>
-          <w:rFonts w:cstheme="minorHAnsi"/>
-          <w:sz w:val="24"/>
-        </w:rPr>
-      </w:pPr>
-      <w:r>
-        <w:rPr>
-          <w:rFonts w:cstheme="minorHAnsi"/>
-          <w:sz w:val="24"/>
-        </w:rPr>
-        <w:t xml:space="preserve">Hard scattering is generated by ME generator but PS and </w:t>
-      </w:r>
-      <w:proofErr w:type="spellStart"/>
-      <w:r>
-        <w:rPr>
-          <w:rFonts w:cstheme="minorHAnsi"/>
-          <w:sz w:val="24"/>
-        </w:rPr>
-        <w:t>hadronization</w:t>
-      </w:r>
-      <w:proofErr w:type="spellEnd"/>
-      <w:r>
-        <w:rPr>
-          <w:rFonts w:cstheme="minorHAnsi"/>
-          <w:sz w:val="24"/>
-        </w:rPr>
-        <w:t xml:space="preserve"> is usually </w:t>
-      </w:r>
-      <w:r>
-        <w:rPr>
-          <w:rFonts w:cstheme="minorHAnsi"/>
-          <w:sz w:val="24"/>
-        </w:rPr>
-        <w:t>performed by PYTHIA.</w:t>
-      </w:r>
-    </w:p>
-    <w:p>
-      <w:pPr>
-        <w:pStyle w:val="ListParagraph"/>
-        <w:numPr>
-          <w:ilvl w:val="1"/>
-          <w:numId w:val="2"/>
-        </w:numPr>
-        <w:rPr>
-          <w:rFonts w:cstheme="minorHAnsi"/>
-          <w:sz w:val="24"/>
-        </w:rPr>
-      </w:pPr>
-      <w:r>
-        <w:rPr>
-          <w:rFonts w:cstheme="minorHAnsi"/>
-          <w:sz w:val="24"/>
-        </w:rPr>
-        <w:t>Two stages need matching in order to create a smooth transition between the too.</w:t>
-      </w:r>
-    </w:p>
-    <w:p>
-      <w:pPr>
-        <w:pStyle w:val="ListParagraph"/>
-        <w:numPr>
-          <w:ilvl w:val="1"/>
-          <w:numId w:val="2"/>
-        </w:numPr>
-        <w:rPr>
-          <w:rFonts w:cstheme="minorHAnsi"/>
-          <w:sz w:val="24"/>
-        </w:rPr>
-      </w:pPr>
-      <w:proofErr w:type="spellStart"/>
-      <w:proofErr w:type="gramStart"/>
-      <w:r>
-        <w:rPr>
-          <w:rFonts w:cstheme="minorHAnsi"/>
-          <w:sz w:val="24"/>
-        </w:rPr>
-        <w:t>p</w:t>
+      <w:r>
+        <w:rPr>
+          <w:rFonts w:cstheme="minorHAnsi"/>
+          <w:sz w:val="24"/>
+        </w:rPr>
+        <w:t>MLM = runs shower, obtains Sudakov suppression and rejects event if any emission &gt; t</w:t>
       </w:r>
       <w:r>
         <w:rPr>
@@ -6267,211 +5497,8 @@
           <w:sz w:val="24"/>
           <w:vertAlign w:val="subscript"/>
         </w:rPr>
-        <w:t>T</w:t>
-      </w:r>
-      <w:proofErr w:type="spellEnd"/>
-      <w:proofErr w:type="gramEnd"/>
-      <w:r>
-        <w:rPr>
-          <w:rFonts w:cstheme="minorHAnsi"/>
-          <w:sz w:val="24"/>
-        </w:rPr>
-        <w:t xml:space="preserve"> threshold at which ME </w:t>
-      </w:r>
-      <w:proofErr w:type="spellStart"/>
-      <w:r>
-        <w:rPr>
-          <w:rFonts w:cstheme="minorHAnsi"/>
-          <w:sz w:val="24"/>
-        </w:rPr>
-        <w:t>partons</w:t>
-      </w:r>
-      <w:proofErr w:type="spellEnd"/>
-      <w:r>
-        <w:rPr>
-          <w:rFonts w:cstheme="minorHAnsi"/>
-          <w:sz w:val="24"/>
-        </w:rPr>
-        <w:t xml:space="preserve"> are matched to the PS is known as the ME-PS threshold.</w:t>
-      </w:r>
-    </w:p>
-    <w:p>
-      <w:pPr>
-        <w:pStyle w:val="ListParagraph"/>
-        <w:numPr>
-          <w:ilvl w:val="1"/>
-          <w:numId w:val="2"/>
-        </w:numPr>
-        <w:rPr>
-          <w:rFonts w:cstheme="minorHAnsi"/>
-          <w:sz w:val="24"/>
-        </w:rPr>
-      </w:pPr>
-      <w:r>
-        <w:rPr>
-          <w:rFonts w:cstheme="minorHAnsi"/>
-          <w:sz w:val="24"/>
-        </w:rPr>
-        <w:t xml:space="preserve">For POWHEG, </w:t>
-      </w:r>
-      <w:r>
-        <w:rPr>
-          <w:rFonts w:cstheme="minorHAnsi"/>
-          <w:sz w:val="24"/>
-        </w:rPr>
-        <w:t xml:space="preserve">the threshold depends on tuned parameter </w:t>
-      </w:r>
-      <w:proofErr w:type="spellStart"/>
-      <w:r>
-        <w:rPr>
-          <w:rFonts w:cstheme="minorHAnsi"/>
-          <w:sz w:val="24"/>
-        </w:rPr>
-        <w:t>h</w:t>
-      </w:r>
-      <w:r>
-        <w:rPr>
-          <w:rFonts w:cstheme="minorHAnsi"/>
-          <w:sz w:val="24"/>
-          <w:vertAlign w:val="subscript"/>
-        </w:rPr>
-        <w:t>damp</w:t>
-      </w:r>
-      <w:proofErr w:type="spellEnd"/>
-      <w:r>
-        <w:rPr>
-          <w:rFonts w:cstheme="minorHAnsi"/>
-          <w:sz w:val="24"/>
-        </w:rPr>
-        <w:t>.</w:t>
-      </w:r>
-    </w:p>
-    <w:p>
-      <w:pPr>
-        <w:pStyle w:val="ListParagraph"/>
-        <w:numPr>
-          <w:ilvl w:val="1"/>
-          <w:numId w:val="2"/>
-        </w:numPr>
-        <w:rPr>
-          <w:rFonts w:cstheme="minorHAnsi"/>
-          <w:sz w:val="24"/>
-        </w:rPr>
-      </w:pPr>
-      <w:proofErr w:type="spellStart"/>
-      <w:r>
-        <w:rPr>
-          <w:rFonts w:cstheme="minorHAnsi"/>
-          <w:sz w:val="24"/>
-        </w:rPr>
-        <w:t>Madgraph_aMC@NLO</w:t>
-      </w:r>
-      <w:proofErr w:type="spellEnd"/>
-      <w:r>
-        <w:rPr>
-          <w:rFonts w:cstheme="minorHAnsi"/>
-          <w:sz w:val="24"/>
-        </w:rPr>
-        <w:t xml:space="preserve"> uses MLM and </w:t>
-      </w:r>
-      <w:proofErr w:type="spellStart"/>
-      <w:r>
-        <w:rPr>
-          <w:rFonts w:cstheme="minorHAnsi"/>
-          <w:sz w:val="24"/>
-        </w:rPr>
-        <w:t>FxFx</w:t>
-      </w:r>
-      <w:proofErr w:type="spellEnd"/>
-      <w:r>
-        <w:rPr>
-          <w:rFonts w:cstheme="minorHAnsi"/>
-          <w:sz w:val="24"/>
-        </w:rPr>
-        <w:t>.</w:t>
-      </w:r>
-    </w:p>
-    <w:p>
-      <w:pPr>
-        <w:pStyle w:val="ListParagraph"/>
-        <w:numPr>
-          <w:ilvl w:val="2"/>
-          <w:numId w:val="2"/>
-        </w:numPr>
-        <w:rPr>
-          <w:rFonts w:cstheme="minorHAnsi"/>
-          <w:sz w:val="24"/>
-        </w:rPr>
-      </w:pPr>
-      <w:proofErr w:type="spellStart"/>
-      <w:r>
-        <w:rPr>
-          <w:rFonts w:cstheme="minorHAnsi"/>
-          <w:sz w:val="24"/>
-        </w:rPr>
-        <w:t>FxFx</w:t>
-      </w:r>
-      <w:proofErr w:type="spellEnd"/>
-      <w:r>
-        <w:rPr>
-          <w:rFonts w:cstheme="minorHAnsi"/>
-          <w:sz w:val="24"/>
-        </w:rPr>
-        <w:t xml:space="preserve"> = MLM-like merging of NLO calculations.</w:t>
-      </w:r>
-    </w:p>
-    <w:p>
-      <w:pPr>
-        <w:pStyle w:val="ListParagraph"/>
-        <w:numPr>
-          <w:ilvl w:val="2"/>
-          <w:numId w:val="2"/>
-        </w:numPr>
-        <w:rPr>
-          <w:rFonts w:cstheme="minorHAnsi"/>
-          <w:sz w:val="24"/>
-        </w:rPr>
-      </w:pPr>
-      <w:r>
-        <w:rPr>
-          <w:rFonts w:cstheme="minorHAnsi"/>
-          <w:sz w:val="24"/>
-        </w:rPr>
-        <w:t xml:space="preserve">MLM = runs shower, obtains </w:t>
-      </w:r>
-      <w:proofErr w:type="spellStart"/>
-      <w:r>
-        <w:rPr>
-          <w:rFonts w:cstheme="minorHAnsi"/>
-          <w:sz w:val="24"/>
-        </w:rPr>
-        <w:t>Sudakov</w:t>
-      </w:r>
-      <w:proofErr w:type="spellEnd"/>
-      <w:r>
-        <w:rPr>
-          <w:rFonts w:cstheme="minorHAnsi"/>
-          <w:sz w:val="24"/>
-        </w:rPr>
-        <w:t xml:space="preserve"> suppression and rejects event if any emission &gt; </w:t>
-      </w:r>
-      <w:proofErr w:type="spellStart"/>
-      <w:r>
-        <w:rPr>
-          <w:rFonts w:cstheme="minorHAnsi"/>
-          <w:sz w:val="24"/>
-        </w:rPr>
-        <w:t>t</w:t>
-      </w:r>
-      <w:r>
-        <w:rPr>
-          <w:rFonts w:cstheme="minorHAnsi"/>
-          <w:sz w:val="24"/>
-          <w:vertAlign w:val="subscript"/>
-        </w:rPr>
         <w:t>cut</w:t>
       </w:r>
-      <w:proofErr w:type="spellEnd"/>
       <w:r>
         <w:rPr>
           <w:rFonts w:cstheme="minorHAnsi"/>
@@ -6615,15 +5642,7 @@
           <w:rFonts w:cstheme="minorHAnsi"/>
           <w:sz w:val="24"/>
         </w:rPr>
-        <w:t xml:space="preserve">shower emissions to jets using </w:t>
-      </w:r>
-      <w:proofErr w:type="spellStart"/>
-      <w:r>
-        <w:rPr>
-          <w:rFonts w:cstheme="minorHAnsi"/>
-          <w:sz w:val="24"/>
-        </w:rPr>
-        <w:t>Q</w:t>
+        <w:t>shower emissions to jets using Q</w:t>
       </w:r>
       <w:r>
         <w:rPr>
@@ -6633,7 +5652,6 @@
         </w:rPr>
         <w:t>jet</w:t>
       </w:r>
-      <w:proofErr w:type="spellEnd"/>
       <w:r>
         <w:rPr>
           <w:rFonts w:cstheme="minorHAnsi"/>
@@ -6654,23 +5672,7 @@
           <w:rFonts w:cstheme="minorHAnsi"/>
           <w:sz w:val="24"/>
         </w:rPr>
-        <w:t xml:space="preserve">, with events kept if each jet matches to one </w:t>
-      </w:r>
-      <w:proofErr w:type="spellStart"/>
-      <w:r>
-        <w:rPr>
-          <w:rFonts w:cstheme="minorHAnsi"/>
-          <w:sz w:val="24"/>
-        </w:rPr>
-        <w:t>parton</w:t>
-      </w:r>
-      <w:proofErr w:type="spellEnd"/>
-      <w:r>
-        <w:rPr>
-          <w:rFonts w:cstheme="minorHAnsi"/>
-          <w:sz w:val="24"/>
-        </w:rPr>
-        <w:t xml:space="preserve"> in the ME event.</w:t>
+        <w:t>, with events kept if each jet matches to one parton in the ME event.</w:t>
       </w:r>
     </w:p>
     <w:p>
@@ -6810,39 +5812,7 @@
           <w:rFonts w:cstheme="minorHAnsi"/>
           <w:sz w:val="24"/>
         </w:rPr>
-        <w:t xml:space="preserve">Punch-through = high energy </w:t>
-      </w:r>
-      <w:proofErr w:type="spellStart"/>
-      <w:r>
-        <w:rPr>
-          <w:rFonts w:cstheme="minorHAnsi"/>
-          <w:sz w:val="24"/>
-        </w:rPr>
-        <w:t>pions</w:t>
-      </w:r>
-      <w:proofErr w:type="spellEnd"/>
-      <w:r>
-        <w:rPr>
-          <w:rFonts w:cstheme="minorHAnsi"/>
-          <w:sz w:val="24"/>
-        </w:rPr>
-        <w:t xml:space="preserve"> producing energetic secondary particles that escape </w:t>
-      </w:r>
-      <w:proofErr w:type="spellStart"/>
-      <w:r>
-        <w:rPr>
-          <w:rFonts w:cstheme="minorHAnsi"/>
-          <w:sz w:val="24"/>
-        </w:rPr>
-        <w:t>HCAL+Solenoid</w:t>
-      </w:r>
-      <w:proofErr w:type="spellEnd"/>
-      <w:r>
-        <w:rPr>
-          <w:rFonts w:cstheme="minorHAnsi"/>
-          <w:sz w:val="24"/>
-        </w:rPr>
-        <w:t xml:space="preserve"> confinement.</w:t>
+        <w:t>Punch-through = high energy pions producing energetic secondary particles that escape HCAL+Solenoid confinement.</w:t>
       </w:r>
       <w:r>
         <w:rPr>
@@ -6924,55 +5894,14 @@
           <w:rFonts w:cstheme="minorHAnsi"/>
           <w:sz w:val="24"/>
         </w:rPr>
-        <w:t>/</w:t>
-      </w:r>
-      <w:proofErr w:type="spellStart"/>
-      <w:r>
-        <w:rPr>
-          <w:rFonts w:cstheme="minorHAnsi"/>
-          <w:sz w:val="24"/>
-        </w:rPr>
-        <w:t>Z+jets</w:t>
-      </w:r>
-      <w:proofErr w:type="spellEnd"/>
-      <w:r>
-        <w:rPr>
-          <w:rFonts w:cstheme="minorHAnsi"/>
-          <w:sz w:val="24"/>
-        </w:rPr>
-        <w:t>/</w:t>
-      </w:r>
-      <w:proofErr w:type="spellStart"/>
-      <w:r>
-        <w:rPr>
-          <w:rFonts w:cstheme="minorHAnsi"/>
-          <w:sz w:val="24"/>
-        </w:rPr>
-        <w:t>ttbar</w:t>
-      </w:r>
-      <w:proofErr w:type="spellEnd"/>
-      <w:r>
-        <w:rPr>
-          <w:rFonts w:cstheme="minorHAnsi"/>
-          <w:sz w:val="24"/>
-        </w:rPr>
-        <w:t xml:space="preserve"> </w:t>
-      </w:r>
-      <w:proofErr w:type="gramStart"/>
-      <w:r>
-        <w:rPr>
-          <w:rFonts w:cstheme="minorHAnsi"/>
-          <w:sz w:val="24"/>
-        </w:rPr>
-        <w:t>is</w:t>
-      </w:r>
-      <w:proofErr w:type="gramEnd"/>
-      <w:r>
-        <w:rPr>
-          <w:rFonts w:cstheme="minorHAnsi"/>
-          <w:sz w:val="24"/>
-        </w:rPr>
-        <w:t xml:space="preserve"> discarded?</w:t>
+        <w:t>/Z+jets/ttbar</w:t>
+      </w:r>
+      <w:r>
+        <w:rPr>
+          <w:rFonts w:cstheme="minorHAnsi"/>
+          <w:sz w:val="24"/>
+        </w:rPr>
+        <w:t xml:space="preserve"> is discarded?</w:t>
       </w:r>
     </w:p>
     <w:tbl>
@@ -7018,7 +5947,6 @@
                 <w:sz w:val="24"/>
               </w:rPr>
             </w:pPr>
-            <w:proofErr w:type="spellStart"/>
             <w:r>
               <w:rPr>
                 <w:rFonts w:cstheme="minorHAnsi"/>
@@ -7026,7 +5954,6 @@
               </w:rPr>
               <w:t>tZq</w:t>
             </w:r>
-            <w:proofErr w:type="spellEnd"/>
           </w:p>
         </w:tc>
         <w:tc>
@@ -7042,21 +5969,12 @@
                 <w:sz w:val="24"/>
               </w:rPr>
             </w:pPr>
-            <w:proofErr w:type="spellStart"/>
             <w:r>
               <w:rPr>
                 <w:rFonts w:cstheme="minorHAnsi"/>
                 <w:sz w:val="24"/>
               </w:rPr>
-              <w:t>Z+jets</w:t>
-            </w:r>
-            <w:proofErr w:type="spellEnd"/>
-            <w:r>
-              <w:rPr>
-                <w:rFonts w:cstheme="minorHAnsi"/>
-                <w:sz w:val="24"/>
-              </w:rPr>
-              <w:t xml:space="preserve"> (LO)</w:t>
+              <w:t>Z+jets (LO)</w:t>
             </w:r>
           </w:p>
         </w:tc>
@@ -7073,21 +5991,12 @@
                 <w:sz w:val="24"/>
               </w:rPr>
             </w:pPr>
-            <w:proofErr w:type="spellStart"/>
             <w:r>
               <w:rPr>
                 <w:rFonts w:cstheme="minorHAnsi"/>
                 <w:sz w:val="24"/>
               </w:rPr>
-              <w:t>Z+jets</w:t>
-            </w:r>
-            <w:proofErr w:type="spellEnd"/>
-            <w:r>
-              <w:rPr>
-                <w:rFonts w:cstheme="minorHAnsi"/>
-                <w:sz w:val="24"/>
-              </w:rPr>
-              <w:t xml:space="preserve"> (NLO)</w:t>
+              <w:t>Z+jets (NLO)</w:t>
             </w:r>
           </w:p>
         </w:tc>
@@ -7104,7 +6013,6 @@
                 <w:sz w:val="24"/>
               </w:rPr>
             </w:pPr>
-            <w:proofErr w:type="spellStart"/>
             <w:r>
               <w:rPr>
                 <w:rFonts w:cstheme="minorHAnsi"/>
@@ -7112,7 +6020,6 @@
               </w:rPr>
               <w:t>ttbar</w:t>
             </w:r>
-            <w:proofErr w:type="spellEnd"/>
           </w:p>
         </w:tc>
       </w:tr>
@@ -8027,23 +6934,7 @@
           <w:rFonts w:cstheme="minorHAnsi"/>
           <w:sz w:val="24"/>
         </w:rPr>
-        <w:t xml:space="preserve">from </w:t>
-      </w:r>
-      <w:proofErr w:type="spellStart"/>
-      <w:r>
-        <w:rPr>
-          <w:rFonts w:cstheme="minorHAnsi"/>
-          <w:sz w:val="24"/>
-        </w:rPr>
-        <w:t>nBjet</w:t>
-      </w:r>
-      <w:proofErr w:type="spellEnd"/>
-      <w:r>
-        <w:rPr>
-          <w:rFonts w:cstheme="minorHAnsi"/>
-          <w:sz w:val="24"/>
-        </w:rPr>
-        <w:t xml:space="preserve"> = 1?</w:t>
+        <w:t>from nBjet = 1?</w:t>
       </w:r>
       <w:r>
         <w:rPr>
@@ -8065,46 +6956,12 @@
           <w:sz w:val="24"/>
         </w:rPr>
       </w:pPr>
-      <w:bookmarkStart w:id="0" w:name="_GoBack"/>
-      <w:bookmarkEnd w:id="0"/>
-      <w:r>
-        <w:rPr>
-          <w:rFonts w:cstheme="minorHAnsi"/>
-          <w:sz w:val="24"/>
-        </w:rPr>
-        <w:t>Does considering W-&gt;</w:t>
-      </w:r>
-      <w:proofErr w:type="spellStart"/>
-      <w:r>
-        <w:rPr>
-          <w:rFonts w:cstheme="minorHAnsi"/>
-          <w:sz w:val="24"/>
-        </w:rPr>
-        <w:t>bq</w:t>
-      </w:r>
-      <w:proofErr w:type="spellEnd"/>
-      <w:r>
-        <w:rPr>
-          <w:rFonts w:cstheme="minorHAnsi"/>
-          <w:sz w:val="24"/>
-        </w:rPr>
-        <w:t xml:space="preserve"> impact results? ~0.9% for </w:t>
-      </w:r>
-      <w:proofErr w:type="spellStart"/>
-      <w:r>
-        <w:rPr>
-          <w:rFonts w:cstheme="minorHAnsi"/>
-          <w:sz w:val="24"/>
-        </w:rPr>
-        <w:t>reco</w:t>
-      </w:r>
-      <w:proofErr w:type="spellEnd"/>
-      <w:r>
-        <w:rPr>
-          <w:rFonts w:cstheme="minorHAnsi"/>
-          <w:sz w:val="24"/>
-        </w:rPr>
-        <w:t xml:space="preserve"> signal.</w:t>
+      <w:r>
+        <w:rPr>
+          <w:rFonts w:cstheme="minorHAnsi"/>
+          <w:sz w:val="24"/>
+        </w:rPr>
+        <w:t>Does considering W-&gt;bq impact results? ~0.9% for reco signal.</w:t>
       </w:r>
     </w:p>
     <w:p>
@@ -8241,17 +7098,8 @@
           <w:rFonts w:cstheme="minorHAnsi"/>
           <w:sz w:val="24"/>
         </w:rPr>
-        <w:t xml:space="preserve">Describe BDT </w:t>
-      </w:r>
-      <w:proofErr w:type="spellStart"/>
-      <w:r>
-        <w:rPr>
-          <w:rFonts w:cstheme="minorHAnsi"/>
-          <w:sz w:val="24"/>
-        </w:rPr>
-        <w:t>hyperparameters</w:t>
-      </w:r>
-      <w:proofErr w:type="spellEnd"/>
+        <w:t>Describe BDT hyperparameters</w:t>
+      </w:r>
     </w:p>
     <w:p>
       <w:pPr>
@@ -8349,7 +7197,7 @@
         <w:rFonts w:ascii="Courier New" w:hAnsi="Courier New" w:cs="Courier New" w:hint="default"/>
       </w:rPr>
     </w:lvl>
-    <w:lvl w:ilvl="5" w:tplc="08090005" w:tentative="1">
+    <w:lvl w:ilvl="5" w:tplc="08090005">
       <w:start w:val="1"/>
       <w:numFmt w:val="bullet"/>
       <w:lvlText w:val=""/>

--- a/ThesisCorrections.docx
+++ b/ThesisCorrections.docx
@@ -1,6 +1,6 @@
 
 <file path=word/document.xml><?xml version="1.0" encoding="utf-8"?>
-<w:document xmlns:wpc="http://schemas.microsoft.com/office/word/2010/wordprocessingCanvas" xmlns:mc="http://schemas.openxmlformats.org/markup-compatibility/2006" xmlns:o="urn:schemas-microsoft-com:office:office" xmlns:r="http://schemas.openxmlformats.org/officeDocument/2006/relationships" xmlns:m="http://schemas.openxmlformats.org/officeDocument/2006/math" xmlns:v="urn:schemas-microsoft-com:vml" xmlns:wp14="http://schemas.microsoft.com/office/word/2010/wordprocessingDrawing" xmlns:wp="http://schemas.openxmlformats.org/drawingml/2006/wordprocessingDrawing" xmlns:w10="urn:schemas-microsoft-com:office:word" xmlns:w="http://schemas.openxmlformats.org/wordprocessingml/2006/main" xmlns:w14="http://schemas.microsoft.com/office/word/2010/wordml" xmlns:wpg="http://schemas.microsoft.com/office/word/2010/wordprocessingGroup" xmlns:wpi="http://schemas.microsoft.com/office/word/2010/wordprocessingInk" xmlns:wne="http://schemas.microsoft.com/office/word/2006/wordml" xmlns:wps="http://schemas.microsoft.com/office/word/2010/wordprocessingShape" mc:Ignorable="w14 wp14">
+<w:document xmlns:wpc="http://schemas.microsoft.com/office/word/2010/wordprocessingCanvas" xmlns:cx="http://schemas.microsoft.com/office/drawing/2014/chartex" xmlns:cx1="http://schemas.microsoft.com/office/drawing/2015/9/8/chartex" xmlns:cx2="http://schemas.microsoft.com/office/drawing/2015/10/21/chartex" xmlns:cx3="http://schemas.microsoft.com/office/drawing/2016/5/9/chartex" xmlns:cx4="http://schemas.microsoft.com/office/drawing/2016/5/10/chartex" xmlns:cx5="http://schemas.microsoft.com/office/drawing/2016/5/11/chartex" xmlns:cx6="http://schemas.microsoft.com/office/drawing/2016/5/12/chartex" xmlns:cx7="http://schemas.microsoft.com/office/drawing/2016/5/13/chartex" xmlns:cx8="http://schemas.microsoft.com/office/drawing/2016/5/14/chartex" xmlns:mc="http://schemas.openxmlformats.org/markup-compatibility/2006" xmlns:aink="http://schemas.microsoft.com/office/drawing/2016/ink" xmlns:am3d="http://schemas.microsoft.com/office/drawing/2017/model3d" xmlns:o="urn:schemas-microsoft-com:office:office" xmlns:r="http://schemas.openxmlformats.org/officeDocument/2006/relationships" xmlns:m="http://schemas.openxmlformats.org/officeDocument/2006/math" xmlns:v="urn:schemas-microsoft-com:vml" xmlns:wp14="http://schemas.microsoft.com/office/word/2010/wordprocessingDrawing" xmlns:wp="http://schemas.openxmlformats.org/drawingml/2006/wordprocessingDrawing" xmlns:w10="urn:schemas-microsoft-com:office:word" xmlns:w="http://schemas.openxmlformats.org/wordprocessingml/2006/main" xmlns:w14="http://schemas.microsoft.com/office/word/2010/wordml" xmlns:w15="http://schemas.microsoft.com/office/word/2012/wordml" xmlns:w16cid="http://schemas.microsoft.com/office/word/2016/wordml/cid" xmlns:w16se="http://schemas.microsoft.com/office/word/2015/wordml/symex" xmlns:wpg="http://schemas.microsoft.com/office/word/2010/wordprocessingGroup" xmlns:wpi="http://schemas.microsoft.com/office/word/2010/wordprocessingInk" xmlns:wne="http://schemas.microsoft.com/office/word/2006/wordml" xmlns:wps="http://schemas.microsoft.com/office/word/2010/wordprocessingShape" mc:Ignorable="w14 w15 w16se w16cid wp14">
   <w:body>
     <w:p>
       <w:pPr>
@@ -433,11 +433,19 @@
         </w:rPr>
         <w:t>“</w:t>
       </w:r>
-      <w:r>
-        <w:rPr>
-          <w:rFonts w:cstheme="minorHAnsi"/>
-        </w:rPr>
-        <w:t>Brout, Engler, Higgs,</w:t>
+      <w:proofErr w:type="spellStart"/>
+      <w:r>
+        <w:rPr>
+          <w:rFonts w:cstheme="minorHAnsi"/>
+        </w:rPr>
+        <w:t>Brout</w:t>
+      </w:r>
+      <w:proofErr w:type="spellEnd"/>
+      <w:r>
+        <w:rPr>
+          <w:rFonts w:cstheme="minorHAnsi"/>
+        </w:rPr>
+        <w:t>, Engler, Higgs,</w:t>
       </w:r>
       <w:r>
         <w:rPr>
@@ -451,7 +459,21 @@
         <w:rPr>
           <w:rFonts w:cstheme="minorHAnsi"/>
         </w:rPr>
-        <w:t xml:space="preserve"> Guralnik, Hagen</w:t>
+        <w:t xml:space="preserve"> </w:t>
+      </w:r>
+      <w:proofErr w:type="spellStart"/>
+      <w:r>
+        <w:rPr>
+          <w:rFonts w:cstheme="minorHAnsi"/>
+        </w:rPr>
+        <w:t>Guralnik</w:t>
+      </w:r>
+      <w:proofErr w:type="spellEnd"/>
+      <w:r>
+        <w:rPr>
+          <w:rFonts w:cstheme="minorHAnsi"/>
+        </w:rPr>
+        <w:t>, Hagen</w:t>
       </w:r>
       <w:r>
         <w:rPr>
@@ -696,7 +718,21 @@
         <w:rPr>
           <w:rFonts w:cstheme="minorHAnsi"/>
         </w:rPr>
-        <w:t xml:space="preserve">Higher centre-of-mass energies results in smaller Bjorken </w:t>
+        <w:t xml:space="preserve">Higher centre-of-mass energies results in smaller </w:t>
+      </w:r>
+      <w:proofErr w:type="spellStart"/>
+      <w:r>
+        <w:rPr>
+          <w:rFonts w:cstheme="minorHAnsi"/>
+        </w:rPr>
+        <w:t>Bjorken</w:t>
+      </w:r>
+      <w:proofErr w:type="spellEnd"/>
+      <w:r>
+        <w:rPr>
+          <w:rFonts w:cstheme="minorHAnsi"/>
+        </w:rPr>
+        <w:t xml:space="preserve"> </w:t>
       </w:r>
       <w:r>
         <w:rPr>
@@ -745,7 +781,21 @@
         <w:rPr>
           <w:rFonts w:cstheme="minorHAnsi"/>
         </w:rPr>
-        <w:t>Figure 2.5(a) – bbar is NOT from the sea!</w:t>
+        <w:t xml:space="preserve">Figure 2.5(a) – </w:t>
+      </w:r>
+      <w:proofErr w:type="spellStart"/>
+      <w:r>
+        <w:rPr>
+          <w:rFonts w:cstheme="minorHAnsi"/>
+        </w:rPr>
+        <w:t>bbar</w:t>
+      </w:r>
+      <w:proofErr w:type="spellEnd"/>
+      <w:r>
+        <w:rPr>
+          <w:rFonts w:cstheme="minorHAnsi"/>
+        </w:rPr>
+        <w:t xml:space="preserve"> is NOT from the sea!</w:t>
       </w:r>
       <w:r>
         <w:rPr>
@@ -787,8 +837,16 @@
         <w:rPr>
           <w:rFonts w:cstheme="minorHAnsi"/>
         </w:rPr>
-        <w:t>In contrast, ttZ</w:t>
-      </w:r>
+        <w:t xml:space="preserve">In contrast, </w:t>
+      </w:r>
+      <w:proofErr w:type="spellStart"/>
+      <w:r>
+        <w:rPr>
+          <w:rFonts w:cstheme="minorHAnsi"/>
+        </w:rPr>
+        <w:t>ttZ</w:t>
+      </w:r>
+      <w:proofErr w:type="spellEnd"/>
       <w:r>
         <w:rPr>
           <w:rFonts w:cstheme="minorHAnsi"/>
@@ -899,6 +957,7 @@
         </w:rPr>
         <w:t xml:space="preserve">as a result of the </w:t>
       </w:r>
+      <w:proofErr w:type="spellStart"/>
       <w:r>
         <w:rPr>
           <w:rFonts w:cstheme="minorHAnsi"/>
@@ -911,7 +970,42 @@
         <w:rPr>
           <w:rFonts w:cstheme="minorHAnsi"/>
         </w:rPr>
-        <w:t xml:space="preserve">Z and tbarZ cross sections increasing with the centre-of-mass energy at a similar rate to ttZ </w:t>
+        <w:t>Z</w:t>
+      </w:r>
+      <w:proofErr w:type="spellEnd"/>
+      <w:r>
+        <w:rPr>
+          <w:rFonts w:cstheme="minorHAnsi"/>
+        </w:rPr>
+        <w:t xml:space="preserve"> and </w:t>
+      </w:r>
+      <w:proofErr w:type="spellStart"/>
+      <w:r>
+        <w:rPr>
+          <w:rFonts w:cstheme="minorHAnsi"/>
+        </w:rPr>
+        <w:t>tbarZ</w:t>
+      </w:r>
+      <w:proofErr w:type="spellEnd"/>
+      <w:r>
+        <w:rPr>
+          <w:rFonts w:cstheme="minorHAnsi"/>
+        </w:rPr>
+        <w:t xml:space="preserve"> cross sections increasing with the centre-of-mass energy at a similar rate to </w:t>
+      </w:r>
+      <w:proofErr w:type="spellStart"/>
+      <w:r>
+        <w:rPr>
+          <w:rFonts w:cstheme="minorHAnsi"/>
+        </w:rPr>
+        <w:t>ttZ</w:t>
+      </w:r>
+      <w:proofErr w:type="spellEnd"/>
+      <w:r>
+        <w:rPr>
+          <w:rFonts w:cstheme="minorHAnsi"/>
+        </w:rPr>
+        <w:t xml:space="preserve"> </w:t>
       </w:r>
       <w:r>
         <w:rPr>
@@ -1140,6 +1234,7 @@
         </w:rPr>
         <w:t xml:space="preserve">more radiation hard vacuum </w:t>
       </w:r>
+      <w:proofErr w:type="spellStart"/>
       <w:r>
         <w:rPr>
           <w:rFonts w:cstheme="minorHAnsi"/>
@@ -1148,6 +1243,7 @@
         </w:rPr>
         <w:t>phototriodes</w:t>
       </w:r>
+      <w:proofErr w:type="spellEnd"/>
       <w:r>
         <w:rPr>
           <w:rFonts w:cstheme="minorHAnsi"/>
@@ -1368,7 +1464,23 @@
           <w:rFonts w:cstheme="minorHAnsi"/>
           <w:i/>
         </w:rPr>
-        <w:t xml:space="preserve">Further details on the two pT-modules can be found in </w:t>
+        <w:t xml:space="preserve">Further details on the two </w:t>
+      </w:r>
+      <w:proofErr w:type="spellStart"/>
+      <w:r>
+        <w:rPr>
+          <w:rFonts w:cstheme="minorHAnsi"/>
+          <w:i/>
+        </w:rPr>
+        <w:t>pT</w:t>
+      </w:r>
+      <w:proofErr w:type="spellEnd"/>
+      <w:r>
+        <w:rPr>
+          <w:rFonts w:cstheme="minorHAnsi"/>
+          <w:i/>
+        </w:rPr>
+        <w:t xml:space="preserve">-modules can be found in </w:t>
       </w:r>
       <w:r>
         <w:rPr>
@@ -1997,6 +2109,7 @@
         </w:rPr>
         <w:t xml:space="preserve">and as </w:t>
       </w:r>
+      <w:proofErr w:type="spellStart"/>
       <w:r>
         <w:rPr>
           <w:rFonts w:cstheme="minorHAnsi"/>
@@ -2007,6 +2120,7 @@
         </w:rPr>
         <w:t>as</w:t>
       </w:r>
+      <w:proofErr w:type="spellEnd"/>
       <w:r>
         <w:rPr>
           <w:rFonts w:cstheme="minorHAnsi"/>
@@ -2084,7 +2198,21 @@
         <w:rPr>
           <w:rFonts w:cstheme="minorHAnsi"/>
         </w:rPr>
-        <w:t xml:space="preserve">The leading and sub-leading electrons pT &gt; </w:t>
+        <w:t xml:space="preserve">The leading and sub-leading electrons </w:t>
+      </w:r>
+      <w:proofErr w:type="spellStart"/>
+      <w:r>
+        <w:rPr>
+          <w:rFonts w:cstheme="minorHAnsi"/>
+        </w:rPr>
+        <w:t>pT</w:t>
+      </w:r>
+      <w:proofErr w:type="spellEnd"/>
+      <w:r>
+        <w:rPr>
+          <w:rFonts w:cstheme="minorHAnsi"/>
+        </w:rPr>
+        <w:t xml:space="preserve"> &gt; </w:t>
       </w:r>
       <w:r>
         <w:rPr>
@@ -2133,7 +2261,21 @@
         <w:rPr>
           <w:rFonts w:cstheme="minorHAnsi"/>
         </w:rPr>
-        <w:t xml:space="preserve">The leading and sub-leading muons pT &gt; </w:t>
+        <w:t xml:space="preserve">The leading and sub-leading muons </w:t>
+      </w:r>
+      <w:proofErr w:type="spellStart"/>
+      <w:r>
+        <w:rPr>
+          <w:rFonts w:cstheme="minorHAnsi"/>
+        </w:rPr>
+        <w:t>pT</w:t>
+      </w:r>
+      <w:proofErr w:type="spellEnd"/>
+      <w:r>
+        <w:rPr>
+          <w:rFonts w:cstheme="minorHAnsi"/>
+        </w:rPr>
+        <w:t xml:space="preserve"> &gt; </w:t>
       </w:r>
       <w:r>
         <w:rPr>
@@ -2511,35 +2653,293 @@
           <w:rFonts w:cstheme="minorHAnsi"/>
           <w:i/>
         </w:rPr>
-        <w:t xml:space="preserve">n: i.e. the RMS </w:t>
-      </w:r>
-      <w:r>
-        <w:rPr>
-          <w:rFonts w:cstheme="minorHAnsi"/>
-          <w:i/>
-        </w:rPr>
-        <w:t>along the η direction</w:t>
-      </w:r>
-      <w:r>
-        <w:rPr>
-          <w:rFonts w:cstheme="minorHAnsi"/>
-          <w:i/>
-        </w:rPr>
-        <w:t xml:space="preserve"> inside the 5x5 i</w:t>
-      </w:r>
-      <w:r>
-        <w:rPr>
-          <w:rFonts w:cstheme="minorHAnsi"/>
-          <w:i/>
-        </w:rPr>
-        <w:t>η</w:t>
-      </w:r>
+        <w:t xml:space="preserve">n: i.e. the RMS along the η direction inside the 5x5 </w:t>
+      </w:r>
+      <w:proofErr w:type="spellStart"/>
+      <w:r>
+        <w:rPr>
+          <w:rFonts w:cstheme="minorHAnsi"/>
+          <w:i/>
+        </w:rPr>
+        <w:t>iη</w:t>
+      </w:r>
+      <w:proofErr w:type="spellEnd"/>
       <w:r>
         <w:rPr>
           <w:rFonts w:cstheme="minorHAnsi"/>
           <w:i/>
         </w:rPr>
         <w:t xml:space="preserve"> tower.</w:t>
+      </w:r>
+    </w:p>
+    <w:p>
+      <w:pPr>
+        <w:pStyle w:val="ListParagraph"/>
+        <w:numPr>
+          <w:ilvl w:val="3"/>
+          <w:numId w:val="1"/>
+        </w:numPr>
+        <w:rPr>
+          <w:rFonts w:cstheme="minorHAnsi"/>
+          <w:i/>
+        </w:rPr>
+      </w:pPr>
+      <w:r>
+        <w:rPr>
+          <w:rFonts w:cstheme="minorHAnsi"/>
+          <w:i/>
+        </w:rPr>
+        <w:t>Muons:</w:t>
+      </w:r>
+    </w:p>
+    <w:p>
+      <w:pPr>
+        <w:pStyle w:val="ListParagraph"/>
+        <w:numPr>
+          <w:ilvl w:val="4"/>
+          <w:numId w:val="1"/>
+        </w:numPr>
+        <w:rPr>
+          <w:rFonts w:cstheme="minorHAnsi"/>
+          <w:i/>
+        </w:rPr>
+      </w:pPr>
+      <w:r>
+        <w:rPr>
+          <w:rFonts w:cstheme="minorHAnsi"/>
+          <w:i/>
+        </w:rPr>
+        <w:t xml:space="preserve">“muons must have eta &lt;= </w:t>
+      </w:r>
+      <w:r>
+        <w:rPr>
+          <w:rFonts w:cstheme="minorHAnsi"/>
+          <w:b/>
+          <w:i/>
+          <w:color w:val="FF0000"/>
+        </w:rPr>
+        <w:t>2.40</w:t>
+      </w:r>
+      <w:r>
+        <w:rPr>
+          <w:rFonts w:cstheme="minorHAnsi"/>
+          <w:i/>
+        </w:rPr>
+        <w:t xml:space="preserve"> to ensure that a muon is fully within the …”</w:t>
+      </w:r>
+    </w:p>
+    <w:p>
+      <w:pPr>
+        <w:pStyle w:val="ListParagraph"/>
+        <w:numPr>
+          <w:ilvl w:val="1"/>
+          <w:numId w:val="1"/>
+        </w:numPr>
+        <w:rPr>
+          <w:rFonts w:cstheme="minorHAnsi"/>
+          <w:i/>
+        </w:rPr>
+      </w:pPr>
+      <w:r>
+        <w:rPr>
+          <w:rFonts w:cstheme="minorHAnsi"/>
+          <w:i/>
+        </w:rPr>
+        <w:t>Background Processes:</w:t>
+      </w:r>
+      <w:r>
+        <w:rPr>
+          <w:rFonts w:cstheme="minorHAnsi"/>
+          <w:i/>
+        </w:rPr>
+        <w:tab/>
+      </w:r>
+    </w:p>
+    <w:p>
+      <w:pPr>
+        <w:pStyle w:val="ListParagraph"/>
+        <w:numPr>
+          <w:ilvl w:val="2"/>
+          <w:numId w:val="1"/>
+        </w:numPr>
+        <w:rPr>
+          <w:rFonts w:cstheme="minorHAnsi"/>
+        </w:rPr>
+      </w:pPr>
+      <w:proofErr w:type="spellStart"/>
+      <w:r>
+        <w:rPr>
+          <w:rFonts w:cstheme="minorHAnsi"/>
+        </w:rPr>
+        <w:t>Z+Jets</w:t>
+      </w:r>
+      <w:proofErr w:type="spellEnd"/>
+      <w:r>
+        <w:rPr>
+          <w:rFonts w:cstheme="minorHAnsi"/>
+        </w:rPr>
+        <w:t xml:space="preserve"> and </w:t>
+      </w:r>
+      <w:proofErr w:type="spellStart"/>
+      <w:r>
+        <w:rPr>
+          <w:rFonts w:cstheme="minorHAnsi"/>
+        </w:rPr>
+        <w:t>W+jets</w:t>
+      </w:r>
+      <w:proofErr w:type="spellEnd"/>
+      <w:r>
+        <w:rPr>
+          <w:rFonts w:cstheme="minorHAnsi"/>
+        </w:rPr>
+        <w:t xml:space="preserve"> backgrounds: Rephrase title: </w:t>
+      </w:r>
+      <w:r>
+        <w:rPr>
+          <w:rFonts w:cstheme="minorHAnsi"/>
+          <w:b/>
+          <w:color w:val="FF0000"/>
+        </w:rPr>
+        <w:t xml:space="preserve">Vector Boson in association with </w:t>
+      </w:r>
+      <w:proofErr w:type="spellStart"/>
+      <w:r>
+        <w:rPr>
+          <w:rFonts w:cstheme="minorHAnsi"/>
+          <w:b/>
+          <w:color w:val="FF0000"/>
+        </w:rPr>
+        <w:t>multijet</w:t>
+      </w:r>
+      <w:proofErr w:type="spellEnd"/>
+      <w:r>
+        <w:rPr>
+          <w:rFonts w:cstheme="minorHAnsi"/>
+          <w:b/>
+          <w:color w:val="FF0000"/>
+        </w:rPr>
+        <w:t xml:space="preserve"> backgrounds</w:t>
+      </w:r>
+    </w:p>
+    <w:p>
+      <w:pPr>
+        <w:pStyle w:val="ListParagraph"/>
+        <w:numPr>
+          <w:ilvl w:val="0"/>
+          <w:numId w:val="1"/>
+        </w:numPr>
+        <w:rPr>
+          <w:rFonts w:cstheme="minorHAnsi"/>
+          <w:i/>
+        </w:rPr>
+      </w:pPr>
+      <w:r>
+        <w:rPr>
+          <w:rFonts w:cstheme="minorHAnsi"/>
+          <w:i/>
+        </w:rPr>
+        <w:t>Background Estimation:</w:t>
+      </w:r>
+    </w:p>
+    <w:p>
+      <w:pPr>
+        <w:pStyle w:val="ListParagraph"/>
+        <w:numPr>
+          <w:ilvl w:val="1"/>
+          <w:numId w:val="1"/>
+        </w:numPr>
+        <w:rPr>
+          <w:rFonts w:cstheme="minorHAnsi"/>
+          <w:i/>
+        </w:rPr>
+      </w:pPr>
+      <w:r>
+        <w:rPr>
+          <w:rFonts w:cstheme="minorHAnsi"/>
+          <w:i/>
+        </w:rPr>
+        <w:t>Data and Simulation Samples:</w:t>
+      </w:r>
+    </w:p>
+    <w:p>
+      <w:pPr>
+        <w:pStyle w:val="ListParagraph"/>
+        <w:numPr>
+          <w:ilvl w:val="2"/>
+          <w:numId w:val="1"/>
+        </w:numPr>
+        <w:rPr>
+          <w:rFonts w:cstheme="minorHAnsi"/>
+          <w:i/>
+        </w:rPr>
+      </w:pPr>
+      <w:r>
+        <w:rPr>
+          <w:rFonts w:cstheme="minorHAnsi"/>
+          <w:i/>
+        </w:rPr>
+        <w:t>Table 7.2 resize</w:t>
+      </w:r>
+    </w:p>
+    <w:p>
+      <w:pPr>
+        <w:pStyle w:val="ListParagraph"/>
+        <w:numPr>
+          <w:ilvl w:val="1"/>
+          <w:numId w:val="1"/>
+        </w:numPr>
+        <w:rPr>
+          <w:rFonts w:cstheme="minorHAnsi"/>
+          <w:i/>
+        </w:rPr>
+      </w:pPr>
+      <w:r>
+        <w:rPr>
+          <w:rFonts w:cstheme="minorHAnsi"/>
+          <w:i/>
+        </w:rPr>
+        <w:t>Simulation Corrections</w:t>
+      </w:r>
+      <w:r>
+        <w:rPr>
+          <w:rFonts w:cstheme="minorHAnsi"/>
+          <w:i/>
+        </w:rPr>
+        <w:t>:</w:t>
+      </w:r>
+    </w:p>
+    <w:p>
+      <w:pPr>
+        <w:pStyle w:val="ListParagraph"/>
+        <w:numPr>
+          <w:ilvl w:val="2"/>
+          <w:numId w:val="1"/>
+        </w:numPr>
+        <w:rPr>
+          <w:rFonts w:cstheme="minorHAnsi"/>
+          <w:i/>
+        </w:rPr>
+      </w:pPr>
+      <w:r>
+        <w:rPr>
+          <w:rFonts w:cstheme="minorHAnsi"/>
+          <w:i/>
+        </w:rPr>
+        <w:t>APV</w:t>
+      </w:r>
+      <w:r>
+        <w:rPr>
+          <w:rFonts w:cstheme="minorHAnsi"/>
+          <w:i/>
+        </w:rPr>
+        <w:t>:</w:t>
+      </w:r>
+      <w:r>
+        <w:rPr>
+          <w:rFonts w:cstheme="minorHAnsi"/>
+          <w:i/>
+        </w:rPr>
+        <w:t xml:space="preserve"> Split up first sentence into two.</w:t>
       </w:r>
       <w:bookmarkStart w:id="0" w:name="_GoBack"/>
       <w:bookmarkEnd w:id="0"/>
@@ -2548,56 +2948,111 @@
       <w:pPr>
         <w:pStyle w:val="ListParagraph"/>
         <w:numPr>
+          <w:ilvl w:val="2"/>
+          <w:numId w:val="1"/>
+        </w:numPr>
+        <w:rPr>
+          <w:rFonts w:cstheme="minorHAnsi"/>
+          <w:i/>
+        </w:rPr>
+      </w:pPr>
+      <w:r>
+        <w:rPr>
+          <w:rFonts w:cstheme="minorHAnsi"/>
+          <w:i/>
+        </w:rPr>
+        <w:t>APV: paragraphs 2+3 can be one paragraph</w:t>
+      </w:r>
+    </w:p>
+    <w:p>
+      <w:pPr>
+        <w:pStyle w:val="ListParagraph"/>
+        <w:numPr>
+          <w:ilvl w:val="1"/>
+          <w:numId w:val="1"/>
+        </w:numPr>
+        <w:rPr>
+          <w:rFonts w:cstheme="minorHAnsi"/>
+          <w:i/>
+        </w:rPr>
+      </w:pPr>
+      <w:r>
+        <w:rPr>
+          <w:rFonts w:cstheme="minorHAnsi"/>
+          <w:i/>
+        </w:rPr>
+        <w:t>Data-driven Background Estimation</w:t>
+      </w:r>
+      <w:r>
+        <w:rPr>
+          <w:rFonts w:cstheme="minorHAnsi"/>
+          <w:i/>
+        </w:rPr>
+        <w:t>:</w:t>
+      </w:r>
+    </w:p>
+    <w:p>
+      <w:pPr>
+        <w:pStyle w:val="ListParagraph"/>
+        <w:numPr>
+          <w:ilvl w:val="2"/>
+          <w:numId w:val="1"/>
+        </w:numPr>
+        <w:rPr>
+          <w:rFonts w:cstheme="minorHAnsi"/>
+          <w:i/>
+        </w:rPr>
+      </w:pPr>
+      <w:r>
+        <w:rPr>
+          <w:rFonts w:cstheme="minorHAnsi"/>
+          <w:i/>
+        </w:rPr>
+        <w:t>ttbar Background:</w:t>
+      </w:r>
+    </w:p>
+    <w:p>
+      <w:pPr>
+        <w:pStyle w:val="ListParagraph"/>
+        <w:numPr>
           <w:ilvl w:val="3"/>
           <w:numId w:val="1"/>
         </w:numPr>
         <w:rPr>
           <w:rFonts w:cstheme="minorHAnsi"/>
-          <w:i/>
-        </w:rPr>
-      </w:pPr>
-      <w:r>
-        <w:rPr>
-          <w:rFonts w:cstheme="minorHAnsi"/>
-          <w:i/>
-        </w:rPr>
-        <w:t>Muons:</w:t>
-      </w:r>
-    </w:p>
-    <w:p>
-      <w:pPr>
-        <w:pStyle w:val="ListParagraph"/>
-        <w:numPr>
-          <w:ilvl w:val="4"/>
-          <w:numId w:val="1"/>
-        </w:numPr>
-        <w:rPr>
-          <w:rFonts w:cstheme="minorHAnsi"/>
-          <w:i/>
-        </w:rPr>
-      </w:pPr>
-      <w:r>
-        <w:rPr>
-          <w:rFonts w:cstheme="minorHAnsi"/>
-          <w:i/>
-        </w:rPr>
-        <w:t xml:space="preserve">“muons must have eta &lt;= </w:t>
-      </w:r>
-      <w:r>
-        <w:rPr>
-          <w:rFonts w:cstheme="minorHAnsi"/>
           <w:b/>
           <w:i/>
           <w:color w:val="FF0000"/>
         </w:rPr>
-        <w:t>2.40</w:t>
-      </w:r>
-      <w:r>
-        <w:rPr>
-          <w:rFonts w:cstheme="minorHAnsi"/>
-          <w:i/>
-        </w:rPr>
-        <w:t xml:space="preserve"> to ensure that a muon is fully within the …”</w:t>
+      </w:pPr>
+      <w:r>
+        <w:rPr>
+          <w:rFonts w:cstheme="minorHAnsi"/>
+          <w:b/>
+          <w:i/>
+          <w:color w:val="FF0000"/>
+        </w:rPr>
+        <w:t xml:space="preserve"> </w:t>
+      </w:r>
+    </w:p>
+    <w:p>
+      <w:pPr>
+        <w:pStyle w:val="ListParagraph"/>
+        <w:numPr>
+          <w:ilvl w:val="0"/>
+          <w:numId w:val="1"/>
+        </w:numPr>
+        <w:rPr>
+          <w:rFonts w:cstheme="minorHAnsi"/>
+          <w:i/>
+        </w:rPr>
+      </w:pPr>
+      <w:r>
+        <w:rPr>
+          <w:rFonts w:cstheme="minorHAnsi"/>
+          <w:i/>
+        </w:rPr>
+        <w:t>Results:</w:t>
       </w:r>
     </w:p>
     <w:p>
@@ -2617,14 +3072,68 @@
           <w:rFonts w:cstheme="minorHAnsi"/>
           <w:i/>
         </w:rPr>
-        <w:t>Background Processes:</w:t>
-      </w:r>
-      <w:r>
-        <w:rPr>
-          <w:rFonts w:cstheme="minorHAnsi"/>
-          <w:i/>
-        </w:rPr>
-        <w:tab/>
+        <w:t>DATA IS OF GOOD QUALITY  - NOT EXPECTING RESULTS TO CHANGE</w:t>
+      </w:r>
+    </w:p>
+    <w:p>
+      <w:pPr>
+        <w:pStyle w:val="ListParagraph"/>
+        <w:numPr>
+          <w:ilvl w:val="0"/>
+          <w:numId w:val="1"/>
+        </w:numPr>
+        <w:rPr>
+          <w:rFonts w:cstheme="minorHAnsi"/>
+          <w:i/>
+        </w:rPr>
+      </w:pPr>
+      <w:r>
+        <w:rPr>
+          <w:rFonts w:cstheme="minorHAnsi"/>
+          <w:i/>
+        </w:rPr>
+        <w:t>Conclusion:</w:t>
+      </w:r>
+    </w:p>
+    <w:p>
+      <w:pPr>
+        <w:pStyle w:val="ListParagraph"/>
+        <w:numPr>
+          <w:ilvl w:val="1"/>
+          <w:numId w:val="1"/>
+        </w:numPr>
+        <w:rPr>
+          <w:rFonts w:cstheme="minorHAnsi"/>
+          <w:i/>
+        </w:rPr>
+      </w:pPr>
+      <w:r>
+        <w:rPr>
+          <w:rFonts w:cstheme="minorHAnsi"/>
+          <w:i/>
+        </w:rPr>
+        <w:t xml:space="preserve">Summary of the TMTT track </w:t>
+      </w:r>
+      <w:r>
+        <w:rPr>
+          <w:rFonts w:cstheme="minorHAnsi"/>
+          <w:i/>
+        </w:rPr>
+        <w:t>fin</w:t>
+      </w:r>
+      <w:r>
+        <w:rPr>
+          <w:rFonts w:cstheme="minorHAnsi"/>
+          <w:i/>
+        </w:rPr>
+        <w:t>ding processor studies</w:t>
+      </w:r>
+      <w:r>
+        <w:rPr>
+          <w:rFonts w:cstheme="minorHAnsi"/>
+          <w:i/>
+        </w:rPr>
+        <w:t>:</w:t>
       </w:r>
     </w:p>
     <w:p>
@@ -2636,21 +3145,110 @@
         </w:numPr>
         <w:rPr>
           <w:rFonts w:cstheme="minorHAnsi"/>
-        </w:rPr>
-      </w:pPr>
-      <w:r>
-        <w:rPr>
-          <w:rFonts w:cstheme="minorHAnsi"/>
-        </w:rPr>
-        <w:t xml:space="preserve">Z+Jets and W+jets backgrounds: Rephrase title: </w:t>
+          <w:i/>
+        </w:rPr>
+      </w:pPr>
+      <w:r>
+        <w:rPr>
+          <w:rFonts w:cstheme="minorHAnsi"/>
+          <w:i/>
+        </w:rPr>
+        <w:t xml:space="preserve"> </w:t>
+      </w:r>
+      <w:r>
+        <w:rPr>
+          <w:rFonts w:cstheme="minorHAnsi"/>
+          <w:i/>
+        </w:rPr>
+        <w:t>“…</w:t>
+      </w:r>
+      <w:r>
+        <w:rPr>
+          <w:rFonts w:cstheme="minorHAnsi"/>
+          <w:i/>
+        </w:rPr>
+        <w:t xml:space="preserve">the three </w:t>
       </w:r>
       <w:r>
         <w:rPr>
           <w:rFonts w:cstheme="minorHAnsi"/>
           <w:b/>
+          <w:i/>
           <w:color w:val="FF0000"/>
         </w:rPr>
-        <w:t>Vector Boson in association with multijet backgrounds</w:t>
+        <w:t>proposed</w:t>
+      </w:r>
+      <w:r>
+        <w:rPr>
+          <w:rFonts w:cstheme="minorHAnsi"/>
+          <w:i/>
+          <w:color w:val="FF0000"/>
+        </w:rPr>
+        <w:t xml:space="preserve"> </w:t>
+      </w:r>
+      <w:r>
+        <w:rPr>
+          <w:rFonts w:cstheme="minorHAnsi"/>
+          <w:i/>
+        </w:rPr>
+        <w:t xml:space="preserve">track </w:t>
+      </w:r>
+      <w:r>
+        <w:rPr>
+          <w:rFonts w:cstheme="minorHAnsi"/>
+          <w:i/>
+        </w:rPr>
+        <w:t>fin</w:t>
+      </w:r>
+      <w:r>
+        <w:rPr>
+          <w:rFonts w:cstheme="minorHAnsi"/>
+          <w:i/>
+        </w:rPr>
+        <w:t>ding</w:t>
+      </w:r>
+      <w:r>
+        <w:rPr>
+          <w:rFonts w:cstheme="minorHAnsi"/>
+          <w:i/>
+        </w:rPr>
+        <w:t>…”</w:t>
+      </w:r>
+    </w:p>
+    <w:p>
+      <w:pPr>
+        <w:pStyle w:val="ListParagraph"/>
+        <w:numPr>
+          <w:ilvl w:val="1"/>
+          <w:numId w:val="1"/>
+        </w:numPr>
+        <w:rPr>
+          <w:rFonts w:cstheme="minorHAnsi"/>
+          <w:i/>
+        </w:rPr>
+      </w:pPr>
+      <w:r>
+        <w:rPr>
+          <w:rFonts w:cstheme="minorHAnsi"/>
+          <w:i/>
+        </w:rPr>
+        <w:t xml:space="preserve">Rename 9.4: “Future </w:t>
+      </w:r>
+      <w:r>
+        <w:rPr>
+          <w:rFonts w:cstheme="minorHAnsi"/>
+          <w:b/>
+          <w:i/>
+          <w:color w:val="FF0000"/>
+        </w:rPr>
+        <w:t xml:space="preserve">track finding processor </w:t>
+      </w:r>
+      <w:r>
+        <w:rPr>
+          <w:rFonts w:cstheme="minorHAnsi"/>
+          <w:i/>
+        </w:rPr>
+        <w:t xml:space="preserve">system development” </w:t>
       </w:r>
     </w:p>
     <w:p>
@@ -2670,7 +3268,7 @@
           <w:rFonts w:cstheme="minorHAnsi"/>
           <w:i/>
         </w:rPr>
-        <w:t>Background Estimation:</w:t>
+        <w:t>References:</w:t>
       </w:r>
     </w:p>
     <w:p>
@@ -2690,27 +3288,7 @@
           <w:rFonts w:cstheme="minorHAnsi"/>
           <w:i/>
         </w:rPr>
-        <w:t>Data and Simulation Samples:</w:t>
-      </w:r>
-    </w:p>
-    <w:p>
-      <w:pPr>
-        <w:pStyle w:val="ListParagraph"/>
-        <w:numPr>
-          <w:ilvl w:val="2"/>
-          <w:numId w:val="1"/>
-        </w:numPr>
-        <w:rPr>
-          <w:rFonts w:cstheme="minorHAnsi"/>
-          <w:i/>
-        </w:rPr>
-      </w:pPr>
-      <w:r>
-        <w:rPr>
-          <w:rFonts w:cstheme="minorHAnsi"/>
-          <w:i/>
-        </w:rPr>
-        <w:t>Table 7.2 resize</w:t>
+        <w:t>149 – needs making clearer</w:t>
       </w:r>
     </w:p>
     <w:p>
@@ -2722,362 +3300,19 @@
         </w:numPr>
         <w:rPr>
           <w:rFonts w:cstheme="minorHAnsi"/>
-          <w:i/>
-        </w:rPr>
-      </w:pPr>
-      <w:r>
-        <w:rPr>
-          <w:rFonts w:cstheme="minorHAnsi"/>
-          <w:i/>
-        </w:rPr>
-        <w:t>Simulation Corrections:</w:t>
-      </w:r>
-    </w:p>
-    <w:p>
-      <w:pPr>
-        <w:pStyle w:val="ListParagraph"/>
-        <w:numPr>
-          <w:ilvl w:val="2"/>
-          <w:numId w:val="1"/>
-        </w:numPr>
-        <w:rPr>
-          <w:rFonts w:cstheme="minorHAnsi"/>
-          <w:i/>
-        </w:rPr>
-      </w:pPr>
-      <w:r>
-        <w:rPr>
-          <w:rFonts w:cstheme="minorHAnsi"/>
-          <w:i/>
-        </w:rPr>
-        <w:t>APV: paragraphs 2+3 can be one paragraph</w:t>
-      </w:r>
-    </w:p>
-    <w:p>
-      <w:pPr>
-        <w:pStyle w:val="ListParagraph"/>
-        <w:numPr>
-          <w:ilvl w:val="1"/>
-          <w:numId w:val="1"/>
-        </w:numPr>
-        <w:rPr>
-          <w:rFonts w:cstheme="minorHAnsi"/>
-          <w:i/>
-        </w:rPr>
-      </w:pPr>
-      <w:r>
-        <w:rPr>
-          <w:rFonts w:cstheme="minorHAnsi"/>
-          <w:i/>
-        </w:rPr>
-        <w:t>Data-driven Background Estimation</w:t>
-      </w:r>
-      <w:r>
-        <w:rPr>
-          <w:rFonts w:cstheme="minorHAnsi"/>
-          <w:i/>
-        </w:rPr>
-        <w:t>:</w:t>
-      </w:r>
-    </w:p>
-    <w:p>
-      <w:pPr>
-        <w:pStyle w:val="ListParagraph"/>
-        <w:numPr>
-          <w:ilvl w:val="2"/>
-          <w:numId w:val="1"/>
-        </w:numPr>
-        <w:rPr>
-          <w:rFonts w:cstheme="minorHAnsi"/>
-          <w:i/>
-        </w:rPr>
-      </w:pPr>
-      <w:r>
-        <w:rPr>
-          <w:rFonts w:cstheme="minorHAnsi"/>
-          <w:i/>
-        </w:rPr>
-        <w:t>ttbar Background:</w:t>
-      </w:r>
-    </w:p>
-    <w:p>
-      <w:pPr>
-        <w:pStyle w:val="ListParagraph"/>
-        <w:numPr>
-          <w:ilvl w:val="3"/>
-          <w:numId w:val="1"/>
-        </w:numPr>
-        <w:rPr>
-          <w:rFonts w:cstheme="minorHAnsi"/>
-          <w:b/>
-          <w:i/>
-          <w:color w:val="FF0000"/>
-        </w:rPr>
-      </w:pPr>
-      <w:r>
-        <w:rPr>
-          <w:rFonts w:cstheme="minorHAnsi"/>
-          <w:b/>
-          <w:i/>
-          <w:color w:val="FF0000"/>
-        </w:rPr>
-        <w:t xml:space="preserve"> </w:t>
-      </w:r>
-    </w:p>
-    <w:p>
-      <w:pPr>
-        <w:pStyle w:val="ListParagraph"/>
-        <w:numPr>
-          <w:ilvl w:val="0"/>
-          <w:numId w:val="1"/>
-        </w:numPr>
-        <w:rPr>
-          <w:rFonts w:cstheme="minorHAnsi"/>
-          <w:i/>
-        </w:rPr>
-      </w:pPr>
-      <w:r>
-        <w:rPr>
-          <w:rFonts w:cstheme="minorHAnsi"/>
-          <w:i/>
-        </w:rPr>
-        <w:t>Results:</w:t>
-      </w:r>
-    </w:p>
-    <w:p>
-      <w:pPr>
-        <w:pStyle w:val="ListParagraph"/>
-        <w:numPr>
-          <w:ilvl w:val="1"/>
-          <w:numId w:val="1"/>
-        </w:numPr>
-        <w:rPr>
-          <w:rFonts w:cstheme="minorHAnsi"/>
-          <w:i/>
-        </w:rPr>
-      </w:pPr>
-      <w:r>
-        <w:rPr>
-          <w:rFonts w:cstheme="minorHAnsi"/>
-          <w:i/>
-        </w:rPr>
-        <w:t>DATA IS OF GOOD QUALITY  - NOT EXPECTING RESULTS TO CHANGE</w:t>
-      </w:r>
-    </w:p>
-    <w:p>
-      <w:pPr>
-        <w:pStyle w:val="ListParagraph"/>
-        <w:numPr>
-          <w:ilvl w:val="0"/>
-          <w:numId w:val="1"/>
-        </w:numPr>
-        <w:rPr>
-          <w:rFonts w:cstheme="minorHAnsi"/>
-          <w:i/>
-        </w:rPr>
-      </w:pPr>
-      <w:r>
-        <w:rPr>
-          <w:rFonts w:cstheme="minorHAnsi"/>
-          <w:i/>
-        </w:rPr>
-        <w:t>Conclusion:</w:t>
-      </w:r>
-    </w:p>
-    <w:p>
-      <w:pPr>
-        <w:pStyle w:val="ListParagraph"/>
-        <w:numPr>
-          <w:ilvl w:val="1"/>
-          <w:numId w:val="1"/>
-        </w:numPr>
-        <w:rPr>
-          <w:rFonts w:cstheme="minorHAnsi"/>
-          <w:i/>
-        </w:rPr>
-      </w:pPr>
-      <w:r>
-        <w:rPr>
-          <w:rFonts w:cstheme="minorHAnsi"/>
-          <w:i/>
-        </w:rPr>
-        <w:t xml:space="preserve">Summary of the TMTT track </w:t>
-      </w:r>
-      <w:r>
-        <w:rPr>
-          <w:rFonts w:cstheme="minorHAnsi"/>
-          <w:i/>
-        </w:rPr>
-        <w:t>fin</w:t>
-      </w:r>
-      <w:r>
-        <w:rPr>
-          <w:rFonts w:cstheme="minorHAnsi"/>
-          <w:i/>
-        </w:rPr>
-        <w:t>ding processor studies</w:t>
-      </w:r>
-      <w:r>
-        <w:rPr>
-          <w:rFonts w:cstheme="minorHAnsi"/>
-          <w:i/>
-        </w:rPr>
-        <w:t>:</w:t>
-      </w:r>
-    </w:p>
-    <w:p>
-      <w:pPr>
-        <w:pStyle w:val="ListParagraph"/>
-        <w:numPr>
-          <w:ilvl w:val="2"/>
-          <w:numId w:val="1"/>
-        </w:numPr>
-        <w:rPr>
-          <w:rFonts w:cstheme="minorHAnsi"/>
-          <w:i/>
-        </w:rPr>
-      </w:pPr>
-      <w:r>
-        <w:rPr>
-          <w:rFonts w:cstheme="minorHAnsi"/>
-          <w:i/>
-        </w:rPr>
-        <w:t xml:space="preserve"> </w:t>
-      </w:r>
-      <w:r>
-        <w:rPr>
-          <w:rFonts w:cstheme="minorHAnsi"/>
-          <w:i/>
-        </w:rPr>
-        <w:t>“…</w:t>
-      </w:r>
-      <w:r>
-        <w:rPr>
-          <w:rFonts w:cstheme="minorHAnsi"/>
-          <w:i/>
-        </w:rPr>
-        <w:t xml:space="preserve">the three </w:t>
-      </w:r>
-      <w:r>
-        <w:rPr>
-          <w:rFonts w:cstheme="minorHAnsi"/>
-          <w:b/>
-          <w:i/>
-          <w:color w:val="FF0000"/>
-        </w:rPr>
-        <w:t>proposed</w:t>
-      </w:r>
-      <w:r>
-        <w:rPr>
-          <w:rFonts w:cstheme="minorHAnsi"/>
-          <w:i/>
-          <w:color w:val="FF0000"/>
-        </w:rPr>
-        <w:t xml:space="preserve"> </w:t>
-      </w:r>
-      <w:r>
-        <w:rPr>
-          <w:rFonts w:cstheme="minorHAnsi"/>
-          <w:i/>
-        </w:rPr>
-        <w:t xml:space="preserve">track </w:t>
-      </w:r>
-      <w:r>
-        <w:rPr>
-          <w:rFonts w:cstheme="minorHAnsi"/>
-          <w:i/>
-        </w:rPr>
-        <w:t>fin</w:t>
-      </w:r>
-      <w:r>
-        <w:rPr>
-          <w:rFonts w:cstheme="minorHAnsi"/>
-          <w:i/>
-        </w:rPr>
-        <w:t>ding</w:t>
-      </w:r>
-      <w:r>
-        <w:rPr>
-          <w:rFonts w:cstheme="minorHAnsi"/>
-          <w:i/>
-        </w:rPr>
-        <w:t>…”</w:t>
-      </w:r>
-    </w:p>
-    <w:p>
-      <w:pPr>
-        <w:pStyle w:val="ListParagraph"/>
-        <w:numPr>
-          <w:ilvl w:val="1"/>
-          <w:numId w:val="1"/>
-        </w:numPr>
-        <w:rPr>
-          <w:rFonts w:cstheme="minorHAnsi"/>
-          <w:i/>
-        </w:rPr>
-      </w:pPr>
-      <w:r>
-        <w:rPr>
-          <w:rFonts w:cstheme="minorHAnsi"/>
-          <w:i/>
-        </w:rPr>
-        <w:t xml:space="preserve">Rename 9.4: “Future </w:t>
-      </w:r>
-      <w:r>
-        <w:rPr>
-          <w:rFonts w:cstheme="minorHAnsi"/>
-          <w:b/>
-          <w:i/>
-          <w:color w:val="FF0000"/>
-        </w:rPr>
-        <w:t xml:space="preserve">track finding processor </w:t>
-      </w:r>
-      <w:r>
-        <w:rPr>
-          <w:rFonts w:cstheme="minorHAnsi"/>
-          <w:i/>
-        </w:rPr>
-        <w:t xml:space="preserve">system development” </w:t>
-      </w:r>
-    </w:p>
-    <w:p>
-      <w:pPr>
-        <w:pStyle w:val="ListParagraph"/>
-        <w:numPr>
-          <w:ilvl w:val="0"/>
-          <w:numId w:val="1"/>
-        </w:numPr>
-        <w:rPr>
-          <w:rFonts w:cstheme="minorHAnsi"/>
-          <w:i/>
-        </w:rPr>
-      </w:pPr>
-      <w:r>
-        <w:rPr>
-          <w:rFonts w:cstheme="minorHAnsi"/>
-          <w:i/>
-        </w:rPr>
-        <w:t>References:</w:t>
-      </w:r>
-    </w:p>
-    <w:p>
-      <w:pPr>
-        <w:pStyle w:val="ListParagraph"/>
-        <w:numPr>
-          <w:ilvl w:val="1"/>
-          <w:numId w:val="1"/>
-        </w:numPr>
-        <w:rPr>
-          <w:rFonts w:cstheme="minorHAnsi"/>
-          <w:i/>
-        </w:rPr>
-      </w:pPr>
-      <w:r>
-        <w:rPr>
-          <w:rFonts w:cstheme="minorHAnsi"/>
-          <w:i/>
-        </w:rPr>
-        <w:t>149 – needs making clearer</w:t>
+        </w:rPr>
+      </w:pPr>
+      <w:r>
+        <w:rPr>
+          <w:rFonts w:cstheme="minorHAnsi"/>
+        </w:rPr>
+        <w:t xml:space="preserve">161 – T. A. Collaboration </w:t>
+      </w:r>
+      <w:r>
+        <w:rPr>
+          <w:rFonts w:cstheme="minorHAnsi"/>
+        </w:rPr>
+        <w:t>-&gt; Atlas collaboration</w:t>
       </w:r>
     </w:p>
     <w:p>
@@ -3378,7 +3613,23 @@
           <w:rFonts w:cstheme="minorHAnsi"/>
           <w:sz w:val="24"/>
         </w:rPr>
-        <w:t>Each stage of the analysis – Z+jets backgrounds, key points!</w:t>
+        <w:t xml:space="preserve">Each stage of the analysis – </w:t>
+      </w:r>
+      <w:proofErr w:type="spellStart"/>
+      <w:r>
+        <w:rPr>
+          <w:rFonts w:cstheme="minorHAnsi"/>
+          <w:sz w:val="24"/>
+        </w:rPr>
+        <w:t>Z+jets</w:t>
+      </w:r>
+      <w:proofErr w:type="spellEnd"/>
+      <w:r>
+        <w:rPr>
+          <w:rFonts w:cstheme="minorHAnsi"/>
+          <w:sz w:val="24"/>
+        </w:rPr>
+        <w:t xml:space="preserve"> backgrounds, key points!</w:t>
       </w:r>
     </w:p>
     <w:p>
@@ -3439,7 +3690,23 @@
           <w:rFonts w:cstheme="minorHAnsi"/>
           <w:sz w:val="24"/>
         </w:rPr>
-        <w:t>Order importance of why search for tZq.</w:t>
+        <w:t xml:space="preserve">Order importance of why search for </w:t>
+      </w:r>
+      <w:proofErr w:type="spellStart"/>
+      <w:r>
+        <w:rPr>
+          <w:rFonts w:cstheme="minorHAnsi"/>
+          <w:sz w:val="24"/>
+        </w:rPr>
+        <w:t>tZq</w:t>
+      </w:r>
+      <w:proofErr w:type="spellEnd"/>
+      <w:r>
+        <w:rPr>
+          <w:rFonts w:cstheme="minorHAnsi"/>
+          <w:sz w:val="24"/>
+        </w:rPr>
+        <w:t>.</w:t>
       </w:r>
     </w:p>
     <w:p>
@@ -3686,7 +3953,23 @@
           <w:rFonts w:cstheme="minorHAnsi"/>
           <w:sz w:val="24"/>
         </w:rPr>
-        <w:t>Good EM energy, diphoton and dilelectron mass resolution.</w:t>
+        <w:t xml:space="preserve">Good EM energy, diphoton and </w:t>
+      </w:r>
+      <w:proofErr w:type="spellStart"/>
+      <w:r>
+        <w:rPr>
+          <w:rFonts w:cstheme="minorHAnsi"/>
+          <w:sz w:val="24"/>
+        </w:rPr>
+        <w:t>dilelectron</w:t>
+      </w:r>
+      <w:proofErr w:type="spellEnd"/>
+      <w:r>
+        <w:rPr>
+          <w:rFonts w:cstheme="minorHAnsi"/>
+          <w:sz w:val="24"/>
+        </w:rPr>
+        <w:t xml:space="preserve"> mass resolution.</w:t>
       </w:r>
     </w:p>
     <w:p>
@@ -3706,7 +3989,23 @@
           <w:rFonts w:cstheme="minorHAnsi"/>
           <w:sz w:val="24"/>
         </w:rPr>
-        <w:t>Good MET and dijet resolution.</w:t>
+        <w:t xml:space="preserve">Good MET and </w:t>
+      </w:r>
+      <w:proofErr w:type="spellStart"/>
+      <w:r>
+        <w:rPr>
+          <w:rFonts w:cstheme="minorHAnsi"/>
+          <w:sz w:val="24"/>
+        </w:rPr>
+        <w:t>dijet</w:t>
+      </w:r>
+      <w:proofErr w:type="spellEnd"/>
+      <w:r>
+        <w:rPr>
+          <w:rFonts w:cstheme="minorHAnsi"/>
+          <w:sz w:val="24"/>
+        </w:rPr>
+        <w:t xml:space="preserve"> resolution.</w:t>
       </w:r>
     </w:p>
     <w:p>
@@ -3808,12 +4107,37 @@
           <w:sz w:val="24"/>
         </w:rPr>
       </w:pPr>
-      <w:r>
-        <w:rPr>
-          <w:rFonts w:cstheme="minorHAnsi"/>
-          <w:sz w:val="24"/>
-        </w:rPr>
-        <w:t>Δp/p ~ 10% at p=1 TeV/c</w:t>
+      <w:proofErr w:type="spellStart"/>
+      <w:r>
+        <w:rPr>
+          <w:rFonts w:cstheme="minorHAnsi"/>
+          <w:sz w:val="24"/>
+        </w:rPr>
+        <w:t>Δp</w:t>
+      </w:r>
+      <w:proofErr w:type="spellEnd"/>
+      <w:r>
+        <w:rPr>
+          <w:rFonts w:cstheme="minorHAnsi"/>
+          <w:sz w:val="24"/>
+        </w:rPr>
+        <w:t xml:space="preserve">/p ~ 10% at p=1 </w:t>
+      </w:r>
+      <w:proofErr w:type="spellStart"/>
+      <w:r>
+        <w:rPr>
+          <w:rFonts w:cstheme="minorHAnsi"/>
+          <w:sz w:val="24"/>
+        </w:rPr>
+        <w:t>TeV</w:t>
+      </w:r>
+      <w:proofErr w:type="spellEnd"/>
+      <w:r>
+        <w:rPr>
+          <w:rFonts w:cstheme="minorHAnsi"/>
+          <w:sz w:val="24"/>
+        </w:rPr>
+        <w:t>/c</w:t>
       </w:r>
       <w:r>
         <w:rPr>
@@ -3989,7 +4313,23 @@
           <w:rFonts w:cstheme="minorHAnsi"/>
           <w:sz w:val="24"/>
         </w:rPr>
-        <w:t>Describe Yukawa Coupling – coupling between scalar and dirac fields.</w:t>
+        <w:t xml:space="preserve">Describe Yukawa Coupling – coupling between scalar and </w:t>
+      </w:r>
+      <w:proofErr w:type="spellStart"/>
+      <w:r>
+        <w:rPr>
+          <w:rFonts w:cstheme="minorHAnsi"/>
+          <w:sz w:val="24"/>
+        </w:rPr>
+        <w:t>dirac</w:t>
+      </w:r>
+      <w:proofErr w:type="spellEnd"/>
+      <w:r>
+        <w:rPr>
+          <w:rFonts w:cstheme="minorHAnsi"/>
+          <w:sz w:val="24"/>
+        </w:rPr>
+        <w:t xml:space="preserve"> fields.</w:t>
       </w:r>
     </w:p>
     <w:p>
@@ -4016,7 +4356,39 @@
           <w:rFonts w:cstheme="minorHAnsi"/>
           <w:sz w:val="24"/>
         </w:rPr>
-        <w:t>that’s mediated by pions (pseudoscalar mesons).</w:t>
+        <w:t xml:space="preserve">that’s mediated by </w:t>
+      </w:r>
+      <w:proofErr w:type="spellStart"/>
+      <w:r>
+        <w:rPr>
+          <w:rFonts w:cstheme="minorHAnsi"/>
+          <w:sz w:val="24"/>
+        </w:rPr>
+        <w:t>pions</w:t>
+      </w:r>
+      <w:proofErr w:type="spellEnd"/>
+      <w:r>
+        <w:rPr>
+          <w:rFonts w:cstheme="minorHAnsi"/>
+          <w:sz w:val="24"/>
+        </w:rPr>
+        <w:t xml:space="preserve"> (</w:t>
+      </w:r>
+      <w:proofErr w:type="spellStart"/>
+      <w:r>
+        <w:rPr>
+          <w:rFonts w:cstheme="minorHAnsi"/>
+          <w:sz w:val="24"/>
+        </w:rPr>
+        <w:t>pseudoscalar</w:t>
+      </w:r>
+      <w:proofErr w:type="spellEnd"/>
+      <w:r>
+        <w:rPr>
+          <w:rFonts w:cstheme="minorHAnsi"/>
+          <w:sz w:val="24"/>
+        </w:rPr>
+        <w:t xml:space="preserve"> mesons).</w:t>
       </w:r>
     </w:p>
     <w:p>
@@ -4056,7 +4428,39 @@
           <w:rFonts w:cstheme="minorHAnsi"/>
           <w:sz w:val="24"/>
         </w:rPr>
-        <w:t>Explain ttH and tW/WH</w:t>
+        <w:t xml:space="preserve">Explain </w:t>
+      </w:r>
+      <w:proofErr w:type="spellStart"/>
+      <w:r>
+        <w:rPr>
+          <w:rFonts w:cstheme="minorHAnsi"/>
+          <w:sz w:val="24"/>
+        </w:rPr>
+        <w:t>ttH</w:t>
+      </w:r>
+      <w:proofErr w:type="spellEnd"/>
+      <w:r>
+        <w:rPr>
+          <w:rFonts w:cstheme="minorHAnsi"/>
+          <w:sz w:val="24"/>
+        </w:rPr>
+        <w:t xml:space="preserve"> and </w:t>
+      </w:r>
+      <w:proofErr w:type="spellStart"/>
+      <w:r>
+        <w:rPr>
+          <w:rFonts w:cstheme="minorHAnsi"/>
+          <w:sz w:val="24"/>
+        </w:rPr>
+        <w:t>tW</w:t>
+      </w:r>
+      <w:proofErr w:type="spellEnd"/>
+      <w:r>
+        <w:rPr>
+          <w:rFonts w:cstheme="minorHAnsi"/>
+          <w:sz w:val="24"/>
+        </w:rPr>
+        <w:t>/WH</w:t>
       </w:r>
       <w:r>
         <w:rPr>
@@ -4117,7 +4521,23 @@
           <w:rFonts w:cstheme="minorHAnsi"/>
           <w:sz w:val="24"/>
         </w:rPr>
-        <w:t>a subset of flavour symmetry. QM description is similar to spin, wrt. how it couples. It is a dimensionless quantity that is not related to any actual spin!</w:t>
+        <w:t xml:space="preserve">a subset of flavour symmetry. QM description is similar to spin, </w:t>
+      </w:r>
+      <w:proofErr w:type="spellStart"/>
+      <w:r>
+        <w:rPr>
+          <w:rFonts w:cstheme="minorHAnsi"/>
+          <w:sz w:val="24"/>
+        </w:rPr>
+        <w:t>wrt</w:t>
+      </w:r>
+      <w:proofErr w:type="spellEnd"/>
+      <w:r>
+        <w:rPr>
+          <w:rFonts w:cstheme="minorHAnsi"/>
+          <w:sz w:val="24"/>
+        </w:rPr>
+        <w:t>. how it couples. It is a dimensionless quantity that is not related to any actual spin!</w:t>
       </w:r>
     </w:p>
     <w:p>
@@ -4208,13 +4628,16 @@
           <w:lang w:val="nl-NL"/>
         </w:rPr>
       </w:pPr>
-      <w:r>
-        <w:rPr>
-          <w:rFonts w:cstheme="minorHAnsi"/>
-          <w:sz w:val="24"/>
+      <w:proofErr w:type="spellStart"/>
+      <w:r>
+        <w:rPr>
+          <w:rFonts w:cstheme="minorHAnsi"/>
+          <w:sz w:val="24"/>
+          <w:lang w:val="nl-NL"/>
         </w:rPr>
         <w:t>Describe</w:t>
       </w:r>
+      <w:proofErr w:type="spellEnd"/>
       <w:r>
         <w:rPr>
           <w:rFonts w:cstheme="minorHAnsi"/>
@@ -4330,7 +4753,23 @@
           <w:rFonts w:cstheme="minorHAnsi"/>
           <w:sz w:val="24"/>
         </w:rPr>
-        <w:t>Model of hadronistation. All (except highest energy) gluons are treated as field lines that are attracted to each other</w:t>
+        <w:t xml:space="preserve">Model of </w:t>
+      </w:r>
+      <w:proofErr w:type="spellStart"/>
+      <w:r>
+        <w:rPr>
+          <w:rFonts w:cstheme="minorHAnsi"/>
+          <w:sz w:val="24"/>
+        </w:rPr>
+        <w:t>hadronistation</w:t>
+      </w:r>
+      <w:proofErr w:type="spellEnd"/>
+      <w:r>
+        <w:rPr>
+          <w:rFonts w:cstheme="minorHAnsi"/>
+          <w:sz w:val="24"/>
+        </w:rPr>
+        <w:t>. All (except highest energy) gluons are treated as field lines that are attracted to each other</w:t>
       </w:r>
       <w:r>
         <w:rPr>
@@ -4378,7 +4817,23 @@
           <w:rFonts w:cstheme="minorHAnsi"/>
           <w:sz w:val="24"/>
         </w:rPr>
-        <w:t xml:space="preserve"> parton fragmentation models used. Explains features of hadronization well, including particle jets formed along the original paths of two separating quarks and sprays of hadrons between the jets by the string itself.</w:t>
+        <w:t xml:space="preserve"> </w:t>
+      </w:r>
+      <w:proofErr w:type="spellStart"/>
+      <w:r>
+        <w:rPr>
+          <w:rFonts w:cstheme="minorHAnsi"/>
+          <w:sz w:val="24"/>
+        </w:rPr>
+        <w:t>parton</w:t>
+      </w:r>
+      <w:proofErr w:type="spellEnd"/>
+      <w:r>
+        <w:rPr>
+          <w:rFonts w:cstheme="minorHAnsi"/>
+          <w:sz w:val="24"/>
+        </w:rPr>
+        <w:t xml:space="preserve"> fragmentation models used. Explains features of hadronization well, including particle jets formed along the original paths of two separating quarks and sprays of hadrons between the jets by the string itself.</w:t>
       </w:r>
     </w:p>
     <w:p>
@@ -4500,7 +4955,23 @@
           <w:rFonts w:cstheme="minorHAnsi"/>
           <w:sz w:val="24"/>
         </w:rPr>
-        <w:t>Describe jet reco algorithms</w:t>
+        <w:t xml:space="preserve">Describe jet </w:t>
+      </w:r>
+      <w:proofErr w:type="spellStart"/>
+      <w:r>
+        <w:rPr>
+          <w:rFonts w:cstheme="minorHAnsi"/>
+          <w:sz w:val="24"/>
+        </w:rPr>
+        <w:t>reco</w:t>
+      </w:r>
+      <w:proofErr w:type="spellEnd"/>
+      <w:r>
+        <w:rPr>
+          <w:rFonts w:cstheme="minorHAnsi"/>
+          <w:sz w:val="24"/>
+        </w:rPr>
+        <w:t xml:space="preserve"> algorithms</w:t>
       </w:r>
       <w:r>
         <w:rPr>
@@ -4527,14 +4998,30 @@
           <w:rFonts w:cstheme="minorHAnsi"/>
           <w:sz w:val="24"/>
         </w:rPr>
-        <w:t>Cone a</w:t>
-      </w:r>
-      <w:r>
-        <w:rPr>
-          <w:rFonts w:cstheme="minorHAnsi"/>
-          <w:sz w:val="24"/>
-        </w:rPr>
-        <w:t>lgos – not usually infrared- &amp; collinear-safe (except SIS-cone)</w:t>
+        <w:t xml:space="preserve">Cone </w:t>
+      </w:r>
+      <w:proofErr w:type="spellStart"/>
+      <w:r>
+        <w:rPr>
+          <w:rFonts w:cstheme="minorHAnsi"/>
+          <w:sz w:val="24"/>
+        </w:rPr>
+        <w:t>a</w:t>
+      </w:r>
+      <w:r>
+        <w:rPr>
+          <w:rFonts w:cstheme="minorHAnsi"/>
+          <w:sz w:val="24"/>
+        </w:rPr>
+        <w:t>lgos</w:t>
+      </w:r>
+      <w:proofErr w:type="spellEnd"/>
+      <w:r>
+        <w:rPr>
+          <w:rFonts w:cstheme="minorHAnsi"/>
+          <w:sz w:val="24"/>
+        </w:rPr>
+        <w:t xml:space="preserve"> – not usually infrared- &amp; collinear-safe (except SIS-cone)</w:t>
       </w:r>
     </w:p>
     <w:p>
@@ -4608,7 +5095,39 @@
           <w:rFonts w:cstheme="minorHAnsi"/>
           <w:sz w:val="24"/>
         </w:rPr>
-        <w:t>Find the distance between particles i and j and between i and the beam.</w:t>
+        <w:t xml:space="preserve">Find the distance between particles </w:t>
+      </w:r>
+      <w:proofErr w:type="spellStart"/>
+      <w:r>
+        <w:rPr>
+          <w:rFonts w:cstheme="minorHAnsi"/>
+          <w:sz w:val="24"/>
+        </w:rPr>
+        <w:t>i</w:t>
+      </w:r>
+      <w:proofErr w:type="spellEnd"/>
+      <w:r>
+        <w:rPr>
+          <w:rFonts w:cstheme="minorHAnsi"/>
+          <w:sz w:val="24"/>
+        </w:rPr>
+        <w:t xml:space="preserve"> and j and between </w:t>
+      </w:r>
+      <w:proofErr w:type="spellStart"/>
+      <w:r>
+        <w:rPr>
+          <w:rFonts w:cstheme="minorHAnsi"/>
+          <w:sz w:val="24"/>
+        </w:rPr>
+        <w:t>i</w:t>
+      </w:r>
+      <w:proofErr w:type="spellEnd"/>
+      <w:r>
+        <w:rPr>
+          <w:rFonts w:cstheme="minorHAnsi"/>
+          <w:sz w:val="24"/>
+        </w:rPr>
+        <w:t xml:space="preserve"> and the beam.</w:t>
       </w:r>
     </w:p>
     <w:p>
@@ -4628,7 +5147,31 @@
           <w:rFonts w:cstheme="minorHAnsi"/>
           <w:sz w:val="24"/>
         </w:rPr>
-        <w:t>Consider all i and j, if the smallest distance is d</w:t>
+        <w:t xml:space="preserve">Consider all </w:t>
+      </w:r>
+      <w:proofErr w:type="spellStart"/>
+      <w:r>
+        <w:rPr>
+          <w:rFonts w:cstheme="minorHAnsi"/>
+          <w:sz w:val="24"/>
+        </w:rPr>
+        <w:t>i</w:t>
+      </w:r>
+      <w:proofErr w:type="spellEnd"/>
+      <w:r>
+        <w:rPr>
+          <w:rFonts w:cstheme="minorHAnsi"/>
+          <w:sz w:val="24"/>
+        </w:rPr>
+        <w:t xml:space="preserve"> and j, if the smallest distance is </w:t>
+      </w:r>
+      <w:proofErr w:type="spellStart"/>
+      <w:r>
+        <w:rPr>
+          <w:rFonts w:cstheme="minorHAnsi"/>
+          <w:sz w:val="24"/>
+        </w:rPr>
+        <w:t>d</w:t>
       </w:r>
       <w:r>
         <w:rPr>
@@ -4638,6 +5181,7 @@
         </w:rPr>
         <w:t>ij</w:t>
       </w:r>
+      <w:proofErr w:type="spellEnd"/>
       <w:r>
         <w:rPr>
           <w:rFonts w:cstheme="minorHAnsi"/>
@@ -4657,7 +5201,23 @@
           <w:rFonts w:cstheme="minorHAnsi"/>
           <w:sz w:val="24"/>
         </w:rPr>
-        <w:t>combine i and j and find the next smallest.</w:t>
+        <w:t xml:space="preserve">combine </w:t>
+      </w:r>
+      <w:proofErr w:type="spellStart"/>
+      <w:r>
+        <w:rPr>
+          <w:rFonts w:cstheme="minorHAnsi"/>
+          <w:sz w:val="24"/>
+        </w:rPr>
+        <w:t>i</w:t>
+      </w:r>
+      <w:proofErr w:type="spellEnd"/>
+      <w:r>
+        <w:rPr>
+          <w:rFonts w:cstheme="minorHAnsi"/>
+          <w:sz w:val="24"/>
+        </w:rPr>
+        <w:t xml:space="preserve"> and j and find the next smallest.</w:t>
       </w:r>
     </w:p>
     <w:p>
@@ -4964,7 +5524,39 @@
           <w:rFonts w:cstheme="minorHAnsi"/>
           <w:sz w:val="24"/>
         </w:rPr>
-        <w:t>If smallest distance is diB, remove particle i and call a jet.</w:t>
+        <w:t xml:space="preserve">If smallest distance is </w:t>
+      </w:r>
+      <w:proofErr w:type="spellStart"/>
+      <w:r>
+        <w:rPr>
+          <w:rFonts w:cstheme="minorHAnsi"/>
+          <w:sz w:val="24"/>
+        </w:rPr>
+        <w:t>diB</w:t>
+      </w:r>
+      <w:proofErr w:type="spellEnd"/>
+      <w:r>
+        <w:rPr>
+          <w:rFonts w:cstheme="minorHAnsi"/>
+          <w:sz w:val="24"/>
+        </w:rPr>
+        <w:t xml:space="preserve">, remove particle </w:t>
+      </w:r>
+      <w:proofErr w:type="spellStart"/>
+      <w:r>
+        <w:rPr>
+          <w:rFonts w:cstheme="minorHAnsi"/>
+          <w:sz w:val="24"/>
+        </w:rPr>
+        <w:t>i</w:t>
+      </w:r>
+      <w:proofErr w:type="spellEnd"/>
+      <w:r>
+        <w:rPr>
+          <w:rFonts w:cstheme="minorHAnsi"/>
+          <w:sz w:val="24"/>
+        </w:rPr>
+        <w:t xml:space="preserve"> and call a jet.</w:t>
       </w:r>
     </w:p>
     <w:p>
@@ -4991,14 +5583,62 @@
           <w:rFonts w:cstheme="minorHAnsi"/>
           <w:sz w:val="24"/>
         </w:rPr>
-        <w:t xml:space="preserve"> energy vs geometrical scales to distinguish kT (=1), C/A (</w:t>
-      </w:r>
-      <w:r>
-        <w:rPr>
-          <w:rFonts w:cstheme="minorHAnsi"/>
-          <w:sz w:val="24"/>
-        </w:rPr>
-        <w:t>=0) and anit-kT (=-1) algos.</w:t>
+        <w:t xml:space="preserve"> energy vs geometrical scales to distinguish </w:t>
+      </w:r>
+      <w:proofErr w:type="spellStart"/>
+      <w:r>
+        <w:rPr>
+          <w:rFonts w:cstheme="minorHAnsi"/>
+          <w:sz w:val="24"/>
+        </w:rPr>
+        <w:t>kT</w:t>
+      </w:r>
+      <w:proofErr w:type="spellEnd"/>
+      <w:r>
+        <w:rPr>
+          <w:rFonts w:cstheme="minorHAnsi"/>
+          <w:sz w:val="24"/>
+        </w:rPr>
+        <w:t xml:space="preserve"> (=1), C/A (</w:t>
+      </w:r>
+      <w:r>
+        <w:rPr>
+          <w:rFonts w:cstheme="minorHAnsi"/>
+          <w:sz w:val="24"/>
+        </w:rPr>
+        <w:t xml:space="preserve">=0) and </w:t>
+      </w:r>
+      <w:proofErr w:type="spellStart"/>
+      <w:r>
+        <w:rPr>
+          <w:rFonts w:cstheme="minorHAnsi"/>
+          <w:sz w:val="24"/>
+        </w:rPr>
+        <w:t>anit-kT</w:t>
+      </w:r>
+      <w:proofErr w:type="spellEnd"/>
+      <w:r>
+        <w:rPr>
+          <w:rFonts w:cstheme="minorHAnsi"/>
+          <w:sz w:val="24"/>
+        </w:rPr>
+        <w:t xml:space="preserve"> (=-1) </w:t>
+      </w:r>
+      <w:proofErr w:type="spellStart"/>
+      <w:r>
+        <w:rPr>
+          <w:rFonts w:cstheme="minorHAnsi"/>
+          <w:sz w:val="24"/>
+        </w:rPr>
+        <w:t>algos</w:t>
+      </w:r>
+      <w:proofErr w:type="spellEnd"/>
+      <w:r>
+        <w:rPr>
+          <w:rFonts w:cstheme="minorHAnsi"/>
+          <w:sz w:val="24"/>
+        </w:rPr>
+        <w:t>.</w:t>
       </w:r>
       <w:r>
         <w:rPr>
@@ -5025,7 +5665,39 @@
           <w:rFonts w:cstheme="minorHAnsi"/>
           <w:sz w:val="24"/>
         </w:rPr>
-        <w:t xml:space="preserve">Anti-kT produces cicular cone shaped jets and insensitive to UE </w:t>
+        <w:t>Anti-</w:t>
+      </w:r>
+      <w:proofErr w:type="spellStart"/>
+      <w:r>
+        <w:rPr>
+          <w:rFonts w:cstheme="minorHAnsi"/>
+          <w:sz w:val="24"/>
+        </w:rPr>
+        <w:t>kT</w:t>
+      </w:r>
+      <w:proofErr w:type="spellEnd"/>
+      <w:r>
+        <w:rPr>
+          <w:rFonts w:cstheme="minorHAnsi"/>
+          <w:sz w:val="24"/>
+        </w:rPr>
+        <w:t xml:space="preserve"> produces </w:t>
+      </w:r>
+      <w:proofErr w:type="spellStart"/>
+      <w:r>
+        <w:rPr>
+          <w:rFonts w:cstheme="minorHAnsi"/>
+          <w:sz w:val="24"/>
+        </w:rPr>
+        <w:t>cicular</w:t>
+      </w:r>
+      <w:proofErr w:type="spellEnd"/>
+      <w:r>
+        <w:rPr>
+          <w:rFonts w:cstheme="minorHAnsi"/>
+          <w:sz w:val="24"/>
+        </w:rPr>
+        <w:t xml:space="preserve"> cone shaped jets and insensitive to UE </w:t>
       </w:r>
       <w:r>
         <w:rPr>
@@ -5089,8 +5761,36 @@
           <w:sz w:val="24"/>
           <w:lang w:val="fr-FR"/>
         </w:rPr>
-        <w:t>: large infinite momenta</w:t>
-      </w:r>
+        <w:t xml:space="preserve">: large </w:t>
+      </w:r>
+      <w:proofErr w:type="spellStart"/>
+      <w:r>
+        <w:rPr>
+          <w:rFonts w:cstheme="minorHAnsi"/>
+          <w:sz w:val="24"/>
+          <w:lang w:val="fr-FR"/>
+        </w:rPr>
+        <w:t>infinite</w:t>
+      </w:r>
+      <w:proofErr w:type="spellEnd"/>
+      <w:r>
+        <w:rPr>
+          <w:rFonts w:cstheme="minorHAnsi"/>
+          <w:sz w:val="24"/>
+          <w:lang w:val="fr-FR"/>
+        </w:rPr>
+        <w:t xml:space="preserve"> </w:t>
+      </w:r>
+      <w:proofErr w:type="spellStart"/>
+      <w:r>
+        <w:rPr>
+          <w:rFonts w:cstheme="minorHAnsi"/>
+          <w:sz w:val="24"/>
+          <w:lang w:val="fr-FR"/>
+        </w:rPr>
+        <w:t>momenta</w:t>
+      </w:r>
+      <w:proofErr w:type="spellEnd"/>
     </w:p>
     <w:p>
       <w:pPr>
@@ -5129,7 +5829,23 @@
           <w:rFonts w:cstheme="minorHAnsi"/>
           <w:sz w:val="24"/>
         </w:rPr>
-        <w:t>IR divergences: i) virtual or real particle reaches zero momentum or ii) a massless particle radiates a massless particle.</w:t>
+        <w:t xml:space="preserve">IR divergences: </w:t>
+      </w:r>
+      <w:proofErr w:type="spellStart"/>
+      <w:r>
+        <w:rPr>
+          <w:rFonts w:cstheme="minorHAnsi"/>
+          <w:sz w:val="24"/>
+        </w:rPr>
+        <w:t>i</w:t>
+      </w:r>
+      <w:proofErr w:type="spellEnd"/>
+      <w:r>
+        <w:rPr>
+          <w:rFonts w:cstheme="minorHAnsi"/>
+          <w:sz w:val="24"/>
+        </w:rPr>
+        <w:t>) virtual or real particle reaches zero momentum or ii) a massless particle radiates a massless particle.</w:t>
       </w:r>
     </w:p>
     <w:p>
@@ -5144,12 +5860,21 @@
           <w:sz w:val="24"/>
         </w:rPr>
       </w:pPr>
-      <w:r>
-        <w:rPr>
-          <w:rFonts w:cstheme="minorHAnsi"/>
-          <w:sz w:val="24"/>
-        </w:rPr>
-        <w:t>i)</w:t>
+      <w:proofErr w:type="spellStart"/>
+      <w:r>
+        <w:rPr>
+          <w:rFonts w:cstheme="minorHAnsi"/>
+          <w:sz w:val="24"/>
+        </w:rPr>
+        <w:t>i</w:t>
+      </w:r>
+      <w:proofErr w:type="spellEnd"/>
+      <w:r>
+        <w:rPr>
+          <w:rFonts w:cstheme="minorHAnsi"/>
+          <w:sz w:val="24"/>
+        </w:rPr>
+        <w:t>)</w:t>
       </w:r>
       <w:r>
         <w:rPr>
@@ -5291,7 +6016,23 @@
           <w:rFonts w:cstheme="minorHAnsi"/>
           <w:sz w:val="24"/>
         </w:rPr>
-        <w:t>M and FxFx)</w:t>
+        <w:t xml:space="preserve">M and </w:t>
+      </w:r>
+      <w:proofErr w:type="spellStart"/>
+      <w:r>
+        <w:rPr>
+          <w:rFonts w:cstheme="minorHAnsi"/>
+          <w:sz w:val="24"/>
+        </w:rPr>
+        <w:t>FxFx</w:t>
+      </w:r>
+      <w:proofErr w:type="spellEnd"/>
+      <w:r>
+        <w:rPr>
+          <w:rFonts w:cstheme="minorHAnsi"/>
+          <w:sz w:val="24"/>
+        </w:rPr>
+        <w:t>)</w:t>
       </w:r>
       <w:r>
         <w:rPr>
@@ -5360,6 +6101,7 @@
           <w:sz w:val="24"/>
         </w:rPr>
       </w:pPr>
+      <w:proofErr w:type="spellStart"/>
       <w:r>
         <w:rPr>
           <w:rFonts w:cstheme="minorHAnsi"/>
@@ -5375,12 +6117,29 @@
         </w:rPr>
         <w:t>T</w:t>
       </w:r>
-      <w:r>
-        <w:rPr>
-          <w:rFonts w:cstheme="minorHAnsi"/>
-          <w:sz w:val="24"/>
-        </w:rPr>
-        <w:t xml:space="preserve"> threshold at which ME partons are matched to the PS is known as the ME-PS threshold.</w:t>
+      <w:proofErr w:type="spellEnd"/>
+      <w:r>
+        <w:rPr>
+          <w:rFonts w:cstheme="minorHAnsi"/>
+          <w:sz w:val="24"/>
+        </w:rPr>
+        <w:t xml:space="preserve"> threshold at which ME </w:t>
+      </w:r>
+      <w:proofErr w:type="spellStart"/>
+      <w:r>
+        <w:rPr>
+          <w:rFonts w:cstheme="minorHAnsi"/>
+          <w:sz w:val="24"/>
+        </w:rPr>
+        <w:t>partons</w:t>
+      </w:r>
+      <w:proofErr w:type="spellEnd"/>
+      <w:r>
+        <w:rPr>
+          <w:rFonts w:cstheme="minorHAnsi"/>
+          <w:sz w:val="24"/>
+        </w:rPr>
+        <w:t xml:space="preserve"> are matched to the PS is known as the ME-PS threshold.</w:t>
       </w:r>
     </w:p>
     <w:p>
@@ -5407,7 +6166,15 @@
           <w:rFonts w:cstheme="minorHAnsi"/>
           <w:sz w:val="24"/>
         </w:rPr>
-        <w:t>the threshold depends on tuned parameter h</w:t>
+        <w:t xml:space="preserve">the threshold depends on tuned parameter </w:t>
+      </w:r>
+      <w:proofErr w:type="spellStart"/>
+      <w:r>
+        <w:rPr>
+          <w:rFonts w:cstheme="minorHAnsi"/>
+          <w:sz w:val="24"/>
+        </w:rPr>
+        <w:t>h</w:t>
       </w:r>
       <w:r>
         <w:rPr>
@@ -5417,6 +6184,7 @@
         </w:rPr>
         <w:t>damp</w:t>
       </w:r>
+      <w:proofErr w:type="spellEnd"/>
       <w:r>
         <w:rPr>
           <w:rFonts w:cstheme="minorHAnsi"/>
@@ -5437,13 +6205,31 @@
           <w:sz w:val="24"/>
         </w:rPr>
       </w:pPr>
-      <w:r>
-        <w:rPr>
-          <w:rFonts w:cstheme="minorHAnsi"/>
-          <w:sz w:val="24"/>
-        </w:rPr>
-        <w:t>Madgraph_aMC@NLO uses MLM and FxFx</w:t>
-      </w:r>
+      <w:proofErr w:type="spellStart"/>
+      <w:r>
+        <w:rPr>
+          <w:rFonts w:cstheme="minorHAnsi"/>
+          <w:sz w:val="24"/>
+        </w:rPr>
+        <w:t>Madgraph_aMC@NLO</w:t>
+      </w:r>
+      <w:proofErr w:type="spellEnd"/>
+      <w:r>
+        <w:rPr>
+          <w:rFonts w:cstheme="minorHAnsi"/>
+          <w:sz w:val="24"/>
+        </w:rPr>
+        <w:t xml:space="preserve"> uses MLM and </w:t>
+      </w:r>
+      <w:proofErr w:type="spellStart"/>
+      <w:r>
+        <w:rPr>
+          <w:rFonts w:cstheme="minorHAnsi"/>
+          <w:sz w:val="24"/>
+        </w:rPr>
+        <w:t>FxFx</w:t>
+      </w:r>
+      <w:proofErr w:type="spellEnd"/>
       <w:r>
         <w:rPr>
           <w:rFonts w:cstheme="minorHAnsi"/>
@@ -5464,12 +6250,21 @@
           <w:sz w:val="24"/>
         </w:rPr>
       </w:pPr>
-      <w:r>
-        <w:rPr>
-          <w:rFonts w:cstheme="minorHAnsi"/>
-          <w:sz w:val="24"/>
-        </w:rPr>
-        <w:t>FxFx = MLM-like merging of NLO calculations.</w:t>
+      <w:proofErr w:type="spellStart"/>
+      <w:r>
+        <w:rPr>
+          <w:rFonts w:cstheme="minorHAnsi"/>
+          <w:sz w:val="24"/>
+        </w:rPr>
+        <w:t>FxFx</w:t>
+      </w:r>
+      <w:proofErr w:type="spellEnd"/>
+      <w:r>
+        <w:rPr>
+          <w:rFonts w:cstheme="minorHAnsi"/>
+          <w:sz w:val="24"/>
+        </w:rPr>
+        <w:t xml:space="preserve"> = MLM-like merging of NLO calculations.</w:t>
       </w:r>
     </w:p>
     <w:p>
@@ -5489,7 +6284,31 @@
           <w:rFonts w:cstheme="minorHAnsi"/>
           <w:sz w:val="24"/>
         </w:rPr>
-        <w:t>MLM = runs shower, obtains Sudakov suppression and rejects event if any emission &gt; t</w:t>
+        <w:t xml:space="preserve">MLM = runs shower, obtains </w:t>
+      </w:r>
+      <w:proofErr w:type="spellStart"/>
+      <w:r>
+        <w:rPr>
+          <w:rFonts w:cstheme="minorHAnsi"/>
+          <w:sz w:val="24"/>
+        </w:rPr>
+        <w:t>Sudakov</w:t>
+      </w:r>
+      <w:proofErr w:type="spellEnd"/>
+      <w:r>
+        <w:rPr>
+          <w:rFonts w:cstheme="minorHAnsi"/>
+          <w:sz w:val="24"/>
+        </w:rPr>
+        <w:t xml:space="preserve"> suppression and rejects event if any emission &gt; </w:t>
+      </w:r>
+      <w:proofErr w:type="spellStart"/>
+      <w:r>
+        <w:rPr>
+          <w:rFonts w:cstheme="minorHAnsi"/>
+          <w:sz w:val="24"/>
+        </w:rPr>
+        <w:t>t</w:t>
       </w:r>
       <w:r>
         <w:rPr>
@@ -5499,6 +6318,7 @@
         </w:rPr>
         <w:t>cut</w:t>
       </w:r>
+      <w:proofErr w:type="spellEnd"/>
       <w:r>
         <w:rPr>
           <w:rFonts w:cstheme="minorHAnsi"/>
@@ -5642,7 +6462,15 @@
           <w:rFonts w:cstheme="minorHAnsi"/>
           <w:sz w:val="24"/>
         </w:rPr>
-        <w:t>shower emissions to jets using Q</w:t>
+        <w:t xml:space="preserve">shower emissions to jets using </w:t>
+      </w:r>
+      <w:proofErr w:type="spellStart"/>
+      <w:r>
+        <w:rPr>
+          <w:rFonts w:cstheme="minorHAnsi"/>
+          <w:sz w:val="24"/>
+        </w:rPr>
+        <w:t>Q</w:t>
       </w:r>
       <w:r>
         <w:rPr>
@@ -5652,6 +6480,7 @@
         </w:rPr>
         <w:t>jet</w:t>
       </w:r>
+      <w:proofErr w:type="spellEnd"/>
       <w:r>
         <w:rPr>
           <w:rFonts w:cstheme="minorHAnsi"/>
@@ -5672,7 +6501,23 @@
           <w:rFonts w:cstheme="minorHAnsi"/>
           <w:sz w:val="24"/>
         </w:rPr>
-        <w:t>, with events kept if each jet matches to one parton in the ME event.</w:t>
+        <w:t xml:space="preserve">, with events kept if each jet matches to one </w:t>
+      </w:r>
+      <w:proofErr w:type="spellStart"/>
+      <w:r>
+        <w:rPr>
+          <w:rFonts w:cstheme="minorHAnsi"/>
+          <w:sz w:val="24"/>
+        </w:rPr>
+        <w:t>parton</w:t>
+      </w:r>
+      <w:proofErr w:type="spellEnd"/>
+      <w:r>
+        <w:rPr>
+          <w:rFonts w:cstheme="minorHAnsi"/>
+          <w:sz w:val="24"/>
+        </w:rPr>
+        <w:t xml:space="preserve"> in the ME event.</w:t>
       </w:r>
     </w:p>
     <w:p>
@@ -5812,7 +6657,39 @@
           <w:rFonts w:cstheme="minorHAnsi"/>
           <w:sz w:val="24"/>
         </w:rPr>
-        <w:t>Punch-through = high energy pions producing energetic secondary particles that escape HCAL+Solenoid confinement.</w:t>
+        <w:t xml:space="preserve">Punch-through = high energy </w:t>
+      </w:r>
+      <w:proofErr w:type="spellStart"/>
+      <w:r>
+        <w:rPr>
+          <w:rFonts w:cstheme="minorHAnsi"/>
+          <w:sz w:val="24"/>
+        </w:rPr>
+        <w:t>pions</w:t>
+      </w:r>
+      <w:proofErr w:type="spellEnd"/>
+      <w:r>
+        <w:rPr>
+          <w:rFonts w:cstheme="minorHAnsi"/>
+          <w:sz w:val="24"/>
+        </w:rPr>
+        <w:t xml:space="preserve"> producing energetic secondary particles that escape </w:t>
+      </w:r>
+      <w:proofErr w:type="spellStart"/>
+      <w:r>
+        <w:rPr>
+          <w:rFonts w:cstheme="minorHAnsi"/>
+          <w:sz w:val="24"/>
+        </w:rPr>
+        <w:t>HCAL+Solenoid</w:t>
+      </w:r>
+      <w:proofErr w:type="spellEnd"/>
+      <w:r>
+        <w:rPr>
+          <w:rFonts w:cstheme="minorHAnsi"/>
+          <w:sz w:val="24"/>
+        </w:rPr>
+        <w:t xml:space="preserve"> confinement.</w:t>
       </w:r>
       <w:r>
         <w:rPr>
@@ -5894,7 +6771,23 @@
           <w:rFonts w:cstheme="minorHAnsi"/>
           <w:sz w:val="24"/>
         </w:rPr>
-        <w:t>/Z+jets/ttbar</w:t>
+        <w:t>/</w:t>
+      </w:r>
+      <w:proofErr w:type="spellStart"/>
+      <w:r>
+        <w:rPr>
+          <w:rFonts w:cstheme="minorHAnsi"/>
+          <w:sz w:val="24"/>
+        </w:rPr>
+        <w:t>Z+jets</w:t>
+      </w:r>
+      <w:proofErr w:type="spellEnd"/>
+      <w:r>
+        <w:rPr>
+          <w:rFonts w:cstheme="minorHAnsi"/>
+          <w:sz w:val="24"/>
+        </w:rPr>
+        <w:t>/ttbar</w:t>
       </w:r>
       <w:r>
         <w:rPr>
@@ -5947,6 +6840,7 @@
                 <w:sz w:val="24"/>
               </w:rPr>
             </w:pPr>
+            <w:proofErr w:type="spellStart"/>
             <w:r>
               <w:rPr>
                 <w:rFonts w:cstheme="minorHAnsi"/>
@@ -5954,6 +6848,7 @@
               </w:rPr>
               <w:t>tZq</w:t>
             </w:r>
+            <w:proofErr w:type="spellEnd"/>
           </w:p>
         </w:tc>
         <w:tc>
@@ -5969,12 +6864,21 @@
                 <w:sz w:val="24"/>
               </w:rPr>
             </w:pPr>
+            <w:proofErr w:type="spellStart"/>
             <w:r>
               <w:rPr>
                 <w:rFonts w:cstheme="minorHAnsi"/>
                 <w:sz w:val="24"/>
               </w:rPr>
-              <w:t>Z+jets (LO)</w:t>
+              <w:t>Z+jets</w:t>
+            </w:r>
+            <w:proofErr w:type="spellEnd"/>
+            <w:r>
+              <w:rPr>
+                <w:rFonts w:cstheme="minorHAnsi"/>
+                <w:sz w:val="24"/>
+              </w:rPr>
+              <w:t xml:space="preserve"> (LO)</w:t>
             </w:r>
           </w:p>
         </w:tc>
@@ -5991,12 +6895,21 @@
                 <w:sz w:val="24"/>
               </w:rPr>
             </w:pPr>
+            <w:proofErr w:type="spellStart"/>
             <w:r>
               <w:rPr>
                 <w:rFonts w:cstheme="minorHAnsi"/>
                 <w:sz w:val="24"/>
               </w:rPr>
-              <w:t>Z+jets (NLO)</w:t>
+              <w:t>Z+jets</w:t>
+            </w:r>
+            <w:proofErr w:type="spellEnd"/>
+            <w:r>
+              <w:rPr>
+                <w:rFonts w:cstheme="minorHAnsi"/>
+                <w:sz w:val="24"/>
+              </w:rPr>
+              <w:t xml:space="preserve"> (NLO)</w:t>
             </w:r>
           </w:p>
         </w:tc>
@@ -6934,7 +7847,23 @@
           <w:rFonts w:cstheme="minorHAnsi"/>
           <w:sz w:val="24"/>
         </w:rPr>
-        <w:t>from nBjet = 1?</w:t>
+        <w:t xml:space="preserve">from </w:t>
+      </w:r>
+      <w:proofErr w:type="spellStart"/>
+      <w:r>
+        <w:rPr>
+          <w:rFonts w:cstheme="minorHAnsi"/>
+          <w:sz w:val="24"/>
+        </w:rPr>
+        <w:t>nBjet</w:t>
+      </w:r>
+      <w:proofErr w:type="spellEnd"/>
+      <w:r>
+        <w:rPr>
+          <w:rFonts w:cstheme="minorHAnsi"/>
+          <w:sz w:val="24"/>
+        </w:rPr>
+        <w:t xml:space="preserve"> = 1?</w:t>
       </w:r>
       <w:r>
         <w:rPr>
@@ -6961,7 +7890,39 @@
           <w:rFonts w:cstheme="minorHAnsi"/>
           <w:sz w:val="24"/>
         </w:rPr>
-        <w:t>Does considering W-&gt;bq impact results? ~0.9% for reco signal.</w:t>
+        <w:t>Does considering W-&gt;</w:t>
+      </w:r>
+      <w:proofErr w:type="spellStart"/>
+      <w:r>
+        <w:rPr>
+          <w:rFonts w:cstheme="minorHAnsi"/>
+          <w:sz w:val="24"/>
+        </w:rPr>
+        <w:t>bq</w:t>
+      </w:r>
+      <w:proofErr w:type="spellEnd"/>
+      <w:r>
+        <w:rPr>
+          <w:rFonts w:cstheme="minorHAnsi"/>
+          <w:sz w:val="24"/>
+        </w:rPr>
+        <w:t xml:space="preserve"> impact results? ~0.9% for </w:t>
+      </w:r>
+      <w:proofErr w:type="spellStart"/>
+      <w:r>
+        <w:rPr>
+          <w:rFonts w:cstheme="minorHAnsi"/>
+          <w:sz w:val="24"/>
+        </w:rPr>
+        <w:t>reco</w:t>
+      </w:r>
+      <w:proofErr w:type="spellEnd"/>
+      <w:r>
+        <w:rPr>
+          <w:rFonts w:cstheme="minorHAnsi"/>
+          <w:sz w:val="24"/>
+        </w:rPr>
+        <w:t xml:space="preserve"> signal.</w:t>
       </w:r>
     </w:p>
     <w:p>
@@ -7007,7 +7968,7 @@
     </w:p>
     <w:p>
       <w:pPr>
-        <w:pStyle w:val="ListParagraph"/>
+        <w:ind w:left="360"/>
         <w:rPr>
           <w:rFonts w:cstheme="minorHAnsi"/>
           <w:sz w:val="24"/>
@@ -7044,7 +8005,7 @@
                     <pic:cNvPicPr/>
                   </pic:nvPicPr>
                   <pic:blipFill rotWithShape="1">
-                    <a:blip r:embed="rId6"/>
+                    <a:blip r:embed="rId5"/>
                     <a:srcRect l="22602" t="14778" r="1950" b="26109"/>
                     <a:stretch/>
                   </pic:blipFill>
@@ -7132,8 +8093,8 @@
 </file>
 
 <file path=word/numbering.xml><?xml version="1.0" encoding="utf-8"?>
-<w:numbering xmlns:wpc="http://schemas.microsoft.com/office/word/2010/wordprocessingCanvas" xmlns:mc="http://schemas.openxmlformats.org/markup-compatibility/2006" xmlns:o="urn:schemas-microsoft-com:office:office" xmlns:r="http://schemas.openxmlformats.org/officeDocument/2006/relationships" xmlns:m="http://schemas.openxmlformats.org/officeDocument/2006/math" xmlns:v="urn:schemas-microsoft-com:vml" xmlns:wp14="http://schemas.microsoft.com/office/word/2010/wordprocessingDrawing" xmlns:wp="http://schemas.openxmlformats.org/drawingml/2006/wordprocessingDrawing" xmlns:w10="urn:schemas-microsoft-com:office:word" xmlns:w="http://schemas.openxmlformats.org/wordprocessingml/2006/main" xmlns:w14="http://schemas.microsoft.com/office/word/2010/wordml" xmlns:wpg="http://schemas.microsoft.com/office/word/2010/wordprocessingGroup" xmlns:wpi="http://schemas.microsoft.com/office/word/2010/wordprocessingInk" xmlns:wne="http://schemas.microsoft.com/office/word/2006/wordml" xmlns:wps="http://schemas.microsoft.com/office/word/2010/wordprocessingShape" mc:Ignorable="w14 wp14">
-  <w:abstractNum w:abstractNumId="0">
+<w:numbering xmlns:wpc="http://schemas.microsoft.com/office/word/2010/wordprocessingCanvas" xmlns:cx="http://schemas.microsoft.com/office/drawing/2014/chartex" xmlns:cx1="http://schemas.microsoft.com/office/drawing/2015/9/8/chartex" xmlns:cx2="http://schemas.microsoft.com/office/drawing/2015/10/21/chartex" xmlns:cx3="http://schemas.microsoft.com/office/drawing/2016/5/9/chartex" xmlns:cx4="http://schemas.microsoft.com/office/drawing/2016/5/10/chartex" xmlns:cx5="http://schemas.microsoft.com/office/drawing/2016/5/11/chartex" xmlns:cx6="http://schemas.microsoft.com/office/drawing/2016/5/12/chartex" xmlns:cx7="http://schemas.microsoft.com/office/drawing/2016/5/13/chartex" xmlns:cx8="http://schemas.microsoft.com/office/drawing/2016/5/14/chartex" xmlns:mc="http://schemas.openxmlformats.org/markup-compatibility/2006" xmlns:aink="http://schemas.microsoft.com/office/drawing/2016/ink" xmlns:am3d="http://schemas.microsoft.com/office/drawing/2017/model3d" xmlns:o="urn:schemas-microsoft-com:office:office" xmlns:r="http://schemas.openxmlformats.org/officeDocument/2006/relationships" xmlns:m="http://schemas.openxmlformats.org/officeDocument/2006/math" xmlns:v="urn:schemas-microsoft-com:vml" xmlns:wp14="http://schemas.microsoft.com/office/word/2010/wordprocessingDrawing" xmlns:wp="http://schemas.openxmlformats.org/drawingml/2006/wordprocessingDrawing" xmlns:w10="urn:schemas-microsoft-com:office:word" xmlns:w="http://schemas.openxmlformats.org/wordprocessingml/2006/main" xmlns:w14="http://schemas.microsoft.com/office/word/2010/wordml" xmlns:w15="http://schemas.microsoft.com/office/word/2012/wordml" xmlns:w16cid="http://schemas.microsoft.com/office/word/2016/wordml/cid" xmlns:w16se="http://schemas.microsoft.com/office/word/2015/wordml/symex" xmlns:wpg="http://schemas.microsoft.com/office/word/2010/wordprocessingGroup" xmlns:wpi="http://schemas.microsoft.com/office/word/2010/wordprocessingInk" xmlns:wne="http://schemas.microsoft.com/office/word/2006/wordml" xmlns:wps="http://schemas.microsoft.com/office/word/2010/wordprocessingShape" mc:Ignorable="w14 w15 w16se w16cid wp14">
+  <w:abstractNum w:abstractNumId="0" w15:restartNumberingAfterBreak="0">
     <w:nsid w:val="036E50C1"/>
     <w:multiLevelType w:val="hybridMultilevel"/>
     <w:tmpl w:val="5AF286F0"/>
@@ -7246,7 +8207,7 @@
       </w:rPr>
     </w:lvl>
   </w:abstractNum>
-  <w:abstractNum w:abstractNumId="1">
+  <w:abstractNum w:abstractNumId="1" w15:restartNumberingAfterBreak="0">
     <w:nsid w:val="48424D27"/>
     <w:multiLevelType w:val="hybridMultilevel"/>
     <w:tmpl w:val="487AD69C"/>
@@ -7369,7 +8330,7 @@
 </file>
 
 <file path=word/styles.xml><?xml version="1.0" encoding="utf-8"?>
-<w:styles xmlns:mc="http://schemas.openxmlformats.org/markup-compatibility/2006" xmlns:r="http://schemas.openxmlformats.org/officeDocument/2006/relationships" xmlns:w="http://schemas.openxmlformats.org/wordprocessingml/2006/main" xmlns:w14="http://schemas.microsoft.com/office/word/2010/wordml" mc:Ignorable="w14">
+<w:styles xmlns:mc="http://schemas.openxmlformats.org/markup-compatibility/2006" xmlns:r="http://schemas.openxmlformats.org/officeDocument/2006/relationships" xmlns:w="http://schemas.openxmlformats.org/wordprocessingml/2006/main" xmlns:w14="http://schemas.microsoft.com/office/word/2010/wordml" xmlns:w15="http://schemas.microsoft.com/office/word/2012/wordml" xmlns:w16cid="http://schemas.microsoft.com/office/word/2016/wordml/cid" xmlns:w16se="http://schemas.microsoft.com/office/word/2015/wordml/symex" mc:Ignorable="w14 w15 w16se w16cid">
   <w:docDefaults>
     <w:rPrDefault>
       <w:rPr>
@@ -7385,404 +8346,382 @@
       </w:pPr>
     </w:pPrDefault>
   </w:docDefaults>
-  <w:latentStyles w:defLockedState="0" w:defUIPriority="99" w:defSemiHidden="1" w:defUnhideWhenUsed="1" w:defQFormat="0" w:count="267">
-    <w:lsdException w:name="Normal" w:semiHidden="0" w:uiPriority="0" w:unhideWhenUsed="0" w:qFormat="1"/>
-    <w:lsdException w:name="heading 1" w:semiHidden="0" w:uiPriority="9" w:unhideWhenUsed="0" w:qFormat="1"/>
-    <w:lsdException w:name="heading 2" w:uiPriority="9" w:qFormat="1"/>
-    <w:lsdException w:name="heading 3" w:uiPriority="9" w:qFormat="1"/>
-    <w:lsdException w:name="heading 4" w:uiPriority="9" w:qFormat="1"/>
-    <w:lsdException w:name="heading 5" w:uiPriority="9" w:qFormat="1"/>
-    <w:lsdException w:name="heading 6" w:uiPriority="9" w:qFormat="1"/>
-    <w:lsdException w:name="heading 7" w:uiPriority="9" w:qFormat="1"/>
-    <w:lsdException w:name="heading 8" w:uiPriority="9" w:qFormat="1"/>
-    <w:lsdException w:name="heading 9" w:uiPriority="9" w:qFormat="1"/>
-    <w:lsdException w:name="toc 1" w:uiPriority="39"/>
-    <w:lsdException w:name="toc 2" w:uiPriority="39"/>
-    <w:lsdException w:name="toc 3" w:uiPriority="39"/>
-    <w:lsdException w:name="toc 4" w:uiPriority="39"/>
-    <w:lsdException w:name="toc 5" w:uiPriority="39"/>
-    <w:lsdException w:name="toc 6" w:uiPriority="39"/>
-    <w:lsdException w:name="toc 7" w:uiPriority="39"/>
-    <w:lsdException w:name="toc 8" w:uiPriority="39"/>
-    <w:lsdException w:name="toc 9" w:uiPriority="39"/>
-    <w:lsdException w:name="caption" w:uiPriority="35" w:qFormat="1"/>
-    <w:lsdException w:name="Title" w:semiHidden="0" w:uiPriority="10" w:unhideWhenUsed="0" w:qFormat="1"/>
-    <w:lsdException w:name="Default Paragraph Font" w:uiPriority="1"/>
-    <w:lsdException w:name="Subtitle" w:semiHidden="0" w:uiPriority="11" w:unhideWhenUsed="0" w:qFormat="1"/>
-    <w:lsdException w:name="Strong" w:semiHidden="0" w:uiPriority="22" w:unhideWhenUsed="0" w:qFormat="1"/>
-    <w:lsdException w:name="Emphasis" w:semiHidden="0" w:uiPriority="20" w:unhideWhenUsed="0" w:qFormat="1"/>
-    <w:lsdException w:name="Table Grid" w:uiPriority="59"/>
-    <w:lsdException w:name="Placeholder Text" w:unhideWhenUsed="0"/>
-    <w:lsdException w:name="No Spacing" w:semiHidden="0" w:uiPriority="1" w:unhideWhenUsed="0" w:qFormat="1"/>
-    <w:lsdException w:name="Light Shading" w:semiHidden="0" w:uiPriority="60" w:unhideWhenUsed="0"/>
-    <w:lsdException w:name="Light List" w:semiHidden="0" w:uiPriority="61" w:unhideWhenUsed="0"/>
-    <w:lsdException w:name="Light Grid" w:semiHidden="0" w:uiPriority="62" w:unhideWhenUsed="0"/>
-    <w:lsdException w:name="Medium Shading 1" w:semiHidden="0" w:uiPriority="63" w:unhideWhenUsed="0"/>
-    <w:lsdException w:name="Medium Shading 2" w:semiHidden="0" w:uiPriority="64" w:unhideWhenUsed="0"/>
-    <w:lsdException w:name="Medium List 1" w:semiHidden="0" w:uiPriority="65" w:unhideWhenUsed="0"/>
-    <w:lsdException w:name="Medium List 2" w:semiHidden="0" w:uiPriority="66" w:unhideWhenUsed="0"/>
-    <w:lsdException w:name="Medium Grid 1" w:semiHidden="0" w:uiPriority="67" w:unhideWhenUsed="0"/>
-    <w:lsdException w:name="Medium Grid 2" w:semiHidden="0" w:uiPriority="68" w:unhideWhenUsed="0"/>
-    <w:lsdException w:name="Medium Grid 3" w:semiHidden="0" w:uiPriority="69" w:unhideWhenUsed="0"/>
-    <w:lsdException w:name="Dark List" w:semiHidden="0" w:uiPriority="70" w:unhideWhenUsed="0"/>
-    <w:lsdException w:name="Colorful Shading" w:semiHidden="0" w:uiPriority="71" w:unhideWhenUsed="0"/>
-    <w:lsdException w:name="Colorful List" w:semiHidden="0" w:uiPriority="72" w:unhideWhenUsed="0"/>
-    <w:lsdException w:name="Colorful Grid" w:semiHidden="0" w:uiPriority="73" w:unhideWhenUsed="0"/>
-    <w:lsdException w:name="Light Shading Accent 1" w:semiHidden="0" w:uiPriority="60" w:unhideWhenUsed="0"/>
-    <w:lsdException w:name="Light List Accent 1" w:semiHidden="0" w:uiPriority="61" w:unhideWhenUsed="0"/>
-    <w:lsdException w:name="Light Grid Accent 1" w:semiHidden="0" w:uiPriority="62" w:unhideWhenUsed="0"/>
-    <w:lsdException w:name="Medium Shading 1 Accent 1" w:semiHidden="0" w:uiPriority="63" w:unhideWhenUsed="0"/>
-    <w:lsdException w:name="Medium Shading 2 Accent 1" w:semiHidden="0" w:uiPriority="64" w:unhideWhenUsed="0"/>
-    <w:lsdException w:name="Medium List 1 Accent 1" w:semiHidden="0" w:uiPriority="65" w:unhideWhenUsed="0"/>
-    <w:lsdException w:name="Revision" w:unhideWhenUsed="0"/>
-    <w:lsdException w:name="List Paragraph" w:semiHidden="0" w:uiPriority="34" w:unhideWhenUsed="0" w:qFormat="1"/>
-    <w:lsdException w:name="Quote" w:semiHidden="0" w:uiPriority="29" w:unhideWhenUsed="0" w:qFormat="1"/>
-    <w:lsdException w:name="Intense Quote" w:semiHidden="0" w:uiPriority="30" w:unhideWhenUsed="0" w:qFormat="1"/>
-    <w:lsdException w:name="Medium List 2 Accent 1" w:semiHidden="0" w:uiPriority="66" w:unhideWhenUsed="0"/>
-    <w:lsdException w:name="Medium Grid 1 Accent 1" w:semiHidden="0" w:uiPriority="67" w:unhideWhenUsed="0"/>
-    <w:lsdException w:name="Medium Grid 2 Accent 1" w:semiHidden="0" w:uiPriority="68" w:unhideWhenUsed="0"/>
-    <w:lsdException w:name="Medium Grid 3 Accent 1" w:semiHidden="0" w:uiPriority="69" w:unhideWhenUsed="0"/>
-    <w:lsdException w:name="Dark List Accent 1" w:semiHidden="0" w:uiPriority="70" w:unhideWhenUsed="0"/>
-    <w:lsdException w:name="Colorful Shading Accent 1" w:semiHidden="0" w:uiPriority="71" w:unhideWhenUsed="0"/>
-    <w:lsdException w:name="Colorful List Accent 1" w:semiHidden="0" w:uiPriority="72" w:unhideWhenUsed="0"/>
-    <w:lsdException w:name="Colorful Grid Accent 1" w:semiHidden="0" w:uiPriority="73" w:unhideWhenUsed="0"/>
-    <w:lsdException w:name="Light Shading Accent 2" w:semiHidden="0" w:uiPriority="60" w:unhideWhenUsed="0"/>
-    <w:lsdException w:name="Light List Accent 2" w:semiHidden="0" w:uiPriority="61" w:unhideWhenUsed="0"/>
-    <w:lsdException w:name="Light Grid Accent 2" w:semiHidden="0" w:uiPriority="62" w:unhideWhenUsed="0"/>
-    <w:lsdException w:name="Medium Shading 1 Accent 2" w:semiHidden="0" w:uiPriority="63" w:unhideWhenUsed="0"/>
-    <w:lsdException w:name="Medium Shading 2 Accent 2" w:semiHidden="0" w:uiPriority="64" w:unhideWhenUsed="0"/>
-    <w:lsdException w:name="Medium List 1 Accent 2" w:semiHidden="0" w:uiPriority="65" w:unhideWhenUsed="0"/>
-    <w:lsdException w:name="Medium List 2 Accent 2" w:semiHidden="0" w:uiPriority="66" w:unhideWhenUsed="0"/>
-    <w:lsdException w:name="Medium Grid 1 Accent 2" w:semiHidden="0" w:uiPriority="67" w:unhideWhenUsed="0"/>
-    <w:lsdException w:name="Medium Grid 2 Accent 2" w:semiHidden="0" w:uiPriority="68" w:unhideWhenUsed="0"/>
-    <w:lsdException w:name="Medium Grid 3 Accent 2" w:semiHidden="0" w:uiPriority="69" w:unhideWhenUsed="0"/>
-    <w:lsdException w:name="Dark List Accent 2" w:semiHidden="0" w:uiPriority="70" w:unhideWhenUsed="0"/>
-    <w:lsdException w:name="Colorful Shading Accent 2" w:semiHidden="0" w:uiPriority="71" w:unhideWhenUsed="0"/>
-    <w:lsdException w:name="Colorful List Accent 2" w:semiHidden="0" w:uiPriority="72" w:unhideWhenUsed="0"/>
-    <w:lsdException w:name="Colorful Grid Accent 2" w:semiHidden="0" w:uiPriority="73" w:unhideWhenUsed="0"/>
-    <w:lsdException w:name="Light Shading Accent 3" w:semiHidden="0" w:uiPriority="60" w:unhideWhenUsed="0"/>
-    <w:lsdException w:name="Light List Accent 3" w:semiHidden="0" w:uiPriority="61" w:unhideWhenUsed="0"/>
-    <w:lsdException w:name="Light Grid Accent 3" w:semiHidden="0" w:uiPriority="62" w:unhideWhenUsed="0"/>
-    <w:lsdException w:name="Medium Shading 1 Accent 3" w:semiHidden="0" w:uiPriority="63" w:unhideWhenUsed="0"/>
-    <w:lsdException w:name="Medium Shading 2 Accent 3" w:semiHidden="0" w:uiPriority="64" w:unhideWhenUsed="0"/>
-    <w:lsdException w:name="Medium List 1 Accent 3" w:semiHidden="0" w:uiPriority="65" w:unhideWhenUsed="0"/>
-    <w:lsdException w:name="Medium List 2 Accent 3" w:semiHidden="0" w:uiPriority="66" w:unhideWhenUsed="0"/>
-    <w:lsdException w:name="Medium Grid 1 Accent 3" w:semiHidden="0" w:uiPriority="67" w:unhideWhenUsed="0"/>
-    <w:lsdException w:name="Medium Grid 2 Accent 3" w:semiHidden="0" w:uiPriority="68" w:unhideWhenUsed="0"/>
-    <w:lsdException w:name="Medium Grid 3 Accent 3" w:semiHidden="0" w:uiPriority="69" w:unhideWhenUsed="0"/>
-    <w:lsdException w:name="Dark List Accent 3" w:semiHidden="0" w:uiPriority="70" w:unhideWhenUsed="0"/>
-    <w:lsdException w:name="Colorful Shading Accent 3" w:semiHidden="0" w:uiPriority="71" w:unhideWhenUsed="0"/>
-    <w:lsdException w:name="Colorful List Accent 3" w:semiHidden="0" w:uiPriority="72" w:unhideWhenUsed="0"/>
-    <w:lsdException w:name="Colorful Grid Accent 3" w:semiHidden="0" w:uiPriority="73" w:unhideWhenUsed="0"/>
-    <w:lsdException w:name="Light Shading Accent 4" w:semiHidden="0" w:uiPriority="60" w:unhideWhenUsed="0"/>
-    <w:lsdException w:name="Light List Accent 4" w:semiHidden="0" w:uiPriority="61" w:unhideWhenUsed="0"/>
-    <w:lsdException w:name="Light Grid Accent 4" w:semiHidden="0" w:uiPriority="62" w:unhideWhenUsed="0"/>
-    <w:lsdException w:name="Medium Shading 1 Accent 4" w:semiHidden="0" w:uiPriority="63" w:unhideWhenUsed="0"/>
-    <w:lsdException w:name="Medium Shading 2 Accent 4" w:semiHidden="0" w:uiPriority="64" w:unhideWhenUsed="0"/>
-    <w:lsdException w:name="Medium List 1 Accent 4" w:semiHidden="0" w:uiPriority="65" w:unhideWhenUsed="0"/>
-    <w:lsdException w:name="Medium List 2 Accent 4" w:semiHidden="0" w:uiPriority="66" w:unhideWhenUsed="0"/>
-    <w:lsdException w:name="Medium Grid 1 Accent 4" w:semiHidden="0" w:uiPriority="67" w:unhideWhenUsed="0"/>
-    <w:lsdException w:name="Medium Grid 2 Accent 4" w:semiHidden="0" w:uiPriority="68" w:unhideWhenUsed="0"/>
-    <w:lsdException w:name="Medium Grid 3 Accent 4" w:semiHidden="0" w:uiPriority="69" w:unhideWhenUsed="0"/>
-    <w:lsdException w:name="Dark List Accent 4" w:semiHidden="0" w:uiPriority="70" w:unhideWhenUsed="0"/>
-    <w:lsdException w:name="Colorful Shading Accent 4" w:semiHidden="0" w:uiPriority="71" w:unhideWhenUsed="0"/>
-    <w:lsdException w:name="Colorful List Accent 4" w:semiHidden="0" w:uiPriority="72" w:unhideWhenUsed="0"/>
-    <w:lsdException w:name="Colorful Grid Accent 4" w:semiHidden="0" w:uiPriority="73" w:unhideWhenUsed="0"/>
-    <w:lsdException w:name="Light Shading Accent 5" w:semiHidden="0" w:uiPriority="60" w:unhideWhenUsed="0"/>
-    <w:lsdException w:name="Light List Accent 5" w:semiHidden="0" w:uiPriority="61" w:unhideWhenUsed="0"/>
-    <w:lsdException w:name="Light Grid Accent 5" w:semiHidden="0" w:uiPriority="62" w:unhideWhenUsed="0"/>
-    <w:lsdException w:name="Medium Shading 1 Accent 5" w:semiHidden="0" w:uiPriority="63" w:unhideWhenUsed="0"/>
-    <w:lsdException w:name="Medium Shading 2 Accent 5" w:semiHidden="0" w:uiPriority="64" w:unhideWhenUsed="0"/>
-    <w:lsdException w:name="Medium List 1 Accent 5" w:semiHidden="0" w:uiPriority="65" w:unhideWhenUsed="0"/>
-    <w:lsdException w:name="Medium List 2 Accent 5" w:semiHidden="0" w:uiPriority="66" w:unhideWhenUsed="0"/>
-    <w:lsdException w:name="Medium Grid 1 Accent 5" w:semiHidden="0" w:uiPriority="67" w:unhideWhenUsed="0"/>
-    <w:lsdException w:name="Medium Grid 2 Accent 5" w:semiHidden="0" w:uiPriority="68" w:unhideWhenUsed="0"/>
-    <w:lsdException w:name="Medium Grid 3 Accent 5" w:semiHidden="0" w:uiPriority="69" w:unhideWhenUsed="0"/>
-    <w:lsdException w:name="Dark List Accent 5" w:semiHidden="0" w:uiPriority="70" w:unhideWhenUsed="0"/>
-    <w:lsdException w:name="Colorful Shading Accent 5" w:semiHidden="0" w:uiPriority="71" w:unhideWhenUsed="0"/>
-    <w:lsdException w:name="Colorful List Accent 5" w:semiHidden="0" w:uiPriority="72" w:unhideWhenUsed="0"/>
-    <w:lsdException w:name="Colorful Grid Accent 5" w:semiHidden="0" w:uiPriority="73" w:unhideWhenUsed="0"/>
-    <w:lsdException w:name="Light Shading Accent 6" w:semiHidden="0" w:uiPriority="60" w:unhideWhenUsed="0"/>
-    <w:lsdException w:name="Light List Accent 6" w:semiHidden="0" w:uiPriority="61" w:unhideWhenUsed="0"/>
-    <w:lsdException w:name="Light Grid Accent 6" w:semiHidden="0" w:uiPriority="62" w:unhideWhenUsed="0"/>
-    <w:lsdException w:name="Medium Shading 1 Accent 6" w:semiHidden="0" w:uiPriority="63" w:unhideWhenUsed="0"/>
-    <w:lsdException w:name="Medium Shading 2 Accent 6" w:semiHidden="0" w:uiPriority="64" w:unhideWhenUsed="0"/>
-    <w:lsdException w:name="Medium List 1 Accent 6" w:semiHidden="0" w:uiPriority="65" w:unhideWhenUsed="0"/>
-    <w:lsdException w:name="Medium List 2 Accent 6" w:semiHidden="0" w:uiPriority="66" w:unhideWhenUsed="0"/>
-    <w:lsdException w:name="Medium Grid 1 Accent 6" w:semiHidden="0" w:uiPriority="67" w:unhideWhenUsed="0"/>
-    <w:lsdException w:name="Medium Grid 2 Accent 6" w:semiHidden="0" w:uiPriority="68" w:unhideWhenUsed="0"/>
-    <w:lsdException w:name="Medium Grid 3 Accent 6" w:semiHidden="0" w:uiPriority="69" w:unhideWhenUsed="0"/>
-    <w:lsdException w:name="Dark List Accent 6" w:semiHidden="0" w:uiPriority="70" w:unhideWhenUsed="0"/>
-    <w:lsdException w:name="Colorful Shading Accent 6" w:semiHidden="0" w:uiPriority="71" w:unhideWhenUsed="0"/>
-    <w:lsdException w:name="Colorful List Accent 6" w:semiHidden="0" w:uiPriority="72" w:unhideWhenUsed="0"/>
-    <w:lsdException w:name="Colorful Grid Accent 6" w:semiHidden="0" w:uiPriority="73" w:unhideWhenUsed="0"/>
-    <w:lsdException w:name="Subtle Emphasis" w:semiHidden="0" w:uiPriority="19" w:unhideWhenUsed="0" w:qFormat="1"/>
-    <w:lsdException w:name="Intense Emphasis" w:semiHidden="0" w:uiPriority="21" w:unhideWhenUsed="0" w:qFormat="1"/>
-    <w:lsdException w:name="Subtle Reference" w:semiHidden="0" w:uiPriority="31" w:unhideWhenUsed="0" w:qFormat="1"/>
-    <w:lsdException w:name="Intense Reference" w:semiHidden="0" w:uiPriority="32" w:unhideWhenUsed="0" w:qFormat="1"/>
-    <w:lsdException w:name="Book Title" w:semiHidden="0" w:uiPriority="33" w:unhideWhenUsed="0" w:qFormat="1"/>
-    <w:lsdException w:name="Bibliography" w:uiPriority="37"/>
-    <w:lsdException w:name="TOC Heading" w:uiPriority="39" w:qFormat="1"/>
-  </w:latentStyles>
-  <w:style w:type="paragraph" w:default="1" w:styleId="Normal">
-    <w:name w:val="Normal"/>
-    <w:qFormat/>
-  </w:style>
-  <w:style w:type="character" w:default="1" w:styleId="DefaultParagraphFont">
-    <w:name w:val="Default Paragraph Font"/>
-    <w:uiPriority w:val="1"/>
-    <w:semiHidden/>
-    <w:unhideWhenUsed/>
-  </w:style>
-  <w:style w:type="table" w:default="1" w:styleId="TableNormal">
-    <w:name w:val="Normal Table"/>
-    <w:uiPriority w:val="99"/>
-    <w:semiHidden/>
-    <w:unhideWhenUsed/>
-    <w:tblPr>
-      <w:tblInd w:w="0" w:type="dxa"/>
-      <w:tblCellMar>
-        <w:top w:w="0" w:type="dxa"/>
-        <w:left w:w="108" w:type="dxa"/>
-        <w:bottom w:w="0" w:type="dxa"/>
-        <w:right w:w="108" w:type="dxa"/>
-      </w:tblCellMar>
-    </w:tblPr>
-  </w:style>
-  <w:style w:type="numbering" w:default="1" w:styleId="NoList">
-    <w:name w:val="No List"/>
-    <w:uiPriority w:val="99"/>
-    <w:semiHidden/>
-    <w:unhideWhenUsed/>
-  </w:style>
-  <w:style w:type="paragraph" w:styleId="ListParagraph">
-    <w:name w:val="List Paragraph"/>
-    <w:basedOn w:val="Normal"/>
-    <w:uiPriority w:val="34"/>
-    <w:qFormat/>
-    <w:rsid w:val="00E96025"/>
-    <w:pPr>
-      <w:ind w:left="720"/>
-      <w:contextualSpacing/>
-    </w:pPr>
-  </w:style>
-  <w:style w:type="character" w:styleId="PlaceholderText">
-    <w:name w:val="Placeholder Text"/>
-    <w:basedOn w:val="DefaultParagraphFont"/>
-    <w:uiPriority w:val="99"/>
-    <w:semiHidden/>
-    <w:rsid w:val="006F3786"/>
-    <w:rPr>
-      <w:color w:val="808080"/>
-    </w:rPr>
-  </w:style>
-  <w:style w:type="paragraph" w:styleId="BalloonText">
-    <w:name w:val="Balloon Text"/>
-    <w:basedOn w:val="Normal"/>
-    <w:link w:val="BalloonTextChar"/>
-    <w:uiPriority w:val="99"/>
-    <w:semiHidden/>
-    <w:unhideWhenUsed/>
-    <w:rsid w:val="00435882"/>
-    <w:pPr>
-      <w:spacing w:after="0" w:line="240" w:lineRule="auto"/>
-    </w:pPr>
-    <w:rPr>
-      <w:rFonts w:ascii="Tahoma" w:hAnsi="Tahoma" w:cs="Tahoma"/>
-      <w:sz w:val="16"/>
-      <w:szCs w:val="16"/>
-    </w:rPr>
-  </w:style>
-  <w:style w:type="character" w:customStyle="1" w:styleId="BalloonTextChar">
-    <w:name w:val="Balloon Text Char"/>
-    <w:basedOn w:val="DefaultParagraphFont"/>
-    <w:link w:val="BalloonText"/>
-    <w:uiPriority w:val="99"/>
-    <w:semiHidden/>
-    <w:rsid w:val="00435882"/>
-    <w:rPr>
-      <w:rFonts w:ascii="Tahoma" w:hAnsi="Tahoma" w:cs="Tahoma"/>
-      <w:sz w:val="16"/>
-      <w:szCs w:val="16"/>
-    </w:rPr>
-  </w:style>
-  <w:style w:type="table" w:styleId="TableGrid">
-    <w:name w:val="Table Grid"/>
-    <w:basedOn w:val="TableNormal"/>
-    <w:uiPriority w:val="59"/>
-    <w:rsid w:val="000A2DC6"/>
-    <w:pPr>
-      <w:spacing w:after="0" w:line="240" w:lineRule="auto"/>
-    </w:pPr>
-    <w:tblPr>
-      <w:tblBorders>
-        <w:top w:val="single" w:sz="4" w:space="0" w:color="auto"/>
-        <w:left w:val="single" w:sz="4" w:space="0" w:color="auto"/>
-        <w:bottom w:val="single" w:sz="4" w:space="0" w:color="auto"/>
-        <w:right w:val="single" w:sz="4" w:space="0" w:color="auto"/>
-        <w:insideH w:val="single" w:sz="4" w:space="0" w:color="auto"/>
-        <w:insideV w:val="single" w:sz="4" w:space="0" w:color="auto"/>
-      </w:tblBorders>
-    </w:tblPr>
-  </w:style>
-</w:styles>
-</file>
-
-<file path=word/stylesWithEffects.xml><?xml version="1.0" encoding="utf-8"?>
-<w:styles xmlns:wpc="http://schemas.microsoft.com/office/word/2010/wordprocessingCanvas" xmlns:mc="http://schemas.openxmlformats.org/markup-compatibility/2006" xmlns:o="urn:schemas-microsoft-com:office:office" xmlns:r="http://schemas.openxmlformats.org/officeDocument/2006/relationships" xmlns:m="http://schemas.openxmlformats.org/officeDocument/2006/math" xmlns:v="urn:schemas-microsoft-com:vml" xmlns:wp14="http://schemas.microsoft.com/office/word/2010/wordprocessingDrawing" xmlns:wp="http://schemas.openxmlformats.org/drawingml/2006/wordprocessingDrawing" xmlns:w10="urn:schemas-microsoft-com:office:word" xmlns:w="http://schemas.openxmlformats.org/wordprocessingml/2006/main" xmlns:w14="http://schemas.microsoft.com/office/word/2010/wordml" xmlns:wpg="http://schemas.microsoft.com/office/word/2010/wordprocessingGroup" xmlns:wpi="http://schemas.microsoft.com/office/word/2010/wordprocessingInk" xmlns:wne="http://schemas.microsoft.com/office/word/2006/wordml" xmlns:wps="http://schemas.microsoft.com/office/word/2010/wordprocessingShape" mc:Ignorable="w14 wp14">
-  <w:docDefaults>
-    <w:rPrDefault>
-      <w:rPr>
-        <w:rFonts w:asciiTheme="minorHAnsi" w:eastAsiaTheme="minorHAnsi" w:hAnsiTheme="minorHAnsi" w:cstheme="minorBidi"/>
-        <w:sz w:val="22"/>
-        <w:szCs w:val="22"/>
-        <w:lang w:val="en-GB" w:eastAsia="en-US" w:bidi="ar-SA"/>
-      </w:rPr>
-    </w:rPrDefault>
-    <w:pPrDefault>
-      <w:pPr>
-        <w:spacing w:after="200" w:line="276" w:lineRule="auto"/>
-      </w:pPr>
-    </w:pPrDefault>
-  </w:docDefaults>
-  <w:latentStyles w:defLockedState="0" w:defUIPriority="99" w:defSemiHidden="1" w:defUnhideWhenUsed="1" w:defQFormat="0" w:count="267">
-    <w:lsdException w:name="Normal" w:semiHidden="0" w:uiPriority="0" w:unhideWhenUsed="0" w:qFormat="1"/>
-    <w:lsdException w:name="heading 1" w:semiHidden="0" w:uiPriority="9" w:unhideWhenUsed="0" w:qFormat="1"/>
-    <w:lsdException w:name="heading 2" w:uiPriority="9" w:qFormat="1"/>
-    <w:lsdException w:name="heading 3" w:uiPriority="9" w:qFormat="1"/>
-    <w:lsdException w:name="heading 4" w:uiPriority="9" w:qFormat="1"/>
-    <w:lsdException w:name="heading 5" w:uiPriority="9" w:qFormat="1"/>
-    <w:lsdException w:name="heading 6" w:uiPriority="9" w:qFormat="1"/>
-    <w:lsdException w:name="heading 7" w:uiPriority="9" w:qFormat="1"/>
-    <w:lsdException w:name="heading 8" w:uiPriority="9" w:qFormat="1"/>
-    <w:lsdException w:name="heading 9" w:uiPriority="9" w:qFormat="1"/>
-    <w:lsdException w:name="toc 1" w:uiPriority="39"/>
-    <w:lsdException w:name="toc 2" w:uiPriority="39"/>
-    <w:lsdException w:name="toc 3" w:uiPriority="39"/>
-    <w:lsdException w:name="toc 4" w:uiPriority="39"/>
-    <w:lsdException w:name="toc 5" w:uiPriority="39"/>
-    <w:lsdException w:name="toc 6" w:uiPriority="39"/>
-    <w:lsdException w:name="toc 7" w:uiPriority="39"/>
-    <w:lsdException w:name="toc 8" w:uiPriority="39"/>
-    <w:lsdException w:name="toc 9" w:uiPriority="39"/>
-    <w:lsdException w:name="caption" w:uiPriority="35" w:qFormat="1"/>
-    <w:lsdException w:name="Title" w:semiHidden="0" w:uiPriority="10" w:unhideWhenUsed="0" w:qFormat="1"/>
-    <w:lsdException w:name="Default Paragraph Font" w:uiPriority="1"/>
-    <w:lsdException w:name="Subtitle" w:semiHidden="0" w:uiPriority="11" w:unhideWhenUsed="0" w:qFormat="1"/>
-    <w:lsdException w:name="Strong" w:semiHidden="0" w:uiPriority="22" w:unhideWhenUsed="0" w:qFormat="1"/>
-    <w:lsdException w:name="Emphasis" w:semiHidden="0" w:uiPriority="20" w:unhideWhenUsed="0" w:qFormat="1"/>
-    <w:lsdException w:name="Table Grid" w:uiPriority="59"/>
-    <w:lsdException w:name="Placeholder Text" w:unhideWhenUsed="0"/>
-    <w:lsdException w:name="No Spacing" w:semiHidden="0" w:uiPriority="1" w:unhideWhenUsed="0" w:qFormat="1"/>
-    <w:lsdException w:name="Light Shading" w:semiHidden="0" w:uiPriority="60" w:unhideWhenUsed="0"/>
-    <w:lsdException w:name="Light List" w:semiHidden="0" w:uiPriority="61" w:unhideWhenUsed="0"/>
-    <w:lsdException w:name="Light Grid" w:semiHidden="0" w:uiPriority="62" w:unhideWhenUsed="0"/>
-    <w:lsdException w:name="Medium Shading 1" w:semiHidden="0" w:uiPriority="63" w:unhideWhenUsed="0"/>
-    <w:lsdException w:name="Medium Shading 2" w:semiHidden="0" w:uiPriority="64" w:unhideWhenUsed="0"/>
-    <w:lsdException w:name="Medium List 1" w:semiHidden="0" w:uiPriority="65" w:unhideWhenUsed="0"/>
-    <w:lsdException w:name="Medium List 2" w:semiHidden="0" w:uiPriority="66" w:unhideWhenUsed="0"/>
-    <w:lsdException w:name="Medium Grid 1" w:semiHidden="0" w:uiPriority="67" w:unhideWhenUsed="0"/>
-    <w:lsdException w:name="Medium Grid 2" w:semiHidden="0" w:uiPriority="68" w:unhideWhenUsed="0"/>
-    <w:lsdException w:name="Medium Grid 3" w:semiHidden="0" w:uiPriority="69" w:unhideWhenUsed="0"/>
-    <w:lsdException w:name="Dark List" w:semiHidden="0" w:uiPriority="70" w:unhideWhenUsed="0"/>
-    <w:lsdException w:name="Colorful Shading" w:semiHidden="0" w:uiPriority="71" w:unhideWhenUsed="0"/>
-    <w:lsdException w:name="Colorful List" w:semiHidden="0" w:uiPriority="72" w:unhideWhenUsed="0"/>
-    <w:lsdException w:name="Colorful Grid" w:semiHidden="0" w:uiPriority="73" w:unhideWhenUsed="0"/>
-    <w:lsdException w:name="Light Shading Accent 1" w:semiHidden="0" w:uiPriority="60" w:unhideWhenUsed="0"/>
-    <w:lsdException w:name="Light List Accent 1" w:semiHidden="0" w:uiPriority="61" w:unhideWhenUsed="0"/>
-    <w:lsdException w:name="Light Grid Accent 1" w:semiHidden="0" w:uiPriority="62" w:unhideWhenUsed="0"/>
-    <w:lsdException w:name="Medium Shading 1 Accent 1" w:semiHidden="0" w:uiPriority="63" w:unhideWhenUsed="0"/>
-    <w:lsdException w:name="Medium Shading 2 Accent 1" w:semiHidden="0" w:uiPriority="64" w:unhideWhenUsed="0"/>
-    <w:lsdException w:name="Medium List 1 Accent 1" w:semiHidden="0" w:uiPriority="65" w:unhideWhenUsed="0"/>
-    <w:lsdException w:name="Revision" w:unhideWhenUsed="0"/>
-    <w:lsdException w:name="List Paragraph" w:semiHidden="0" w:uiPriority="34" w:unhideWhenUsed="0" w:qFormat="1"/>
-    <w:lsdException w:name="Quote" w:semiHidden="0" w:uiPriority="29" w:unhideWhenUsed="0" w:qFormat="1"/>
-    <w:lsdException w:name="Intense Quote" w:semiHidden="0" w:uiPriority="30" w:unhideWhenUsed="0" w:qFormat="1"/>
-    <w:lsdException w:name="Medium List 2 Accent 1" w:semiHidden="0" w:uiPriority="66" w:unhideWhenUsed="0"/>
-    <w:lsdException w:name="Medium Grid 1 Accent 1" w:semiHidden="0" w:uiPriority="67" w:unhideWhenUsed="0"/>
-    <w:lsdException w:name="Medium Grid 2 Accent 1" w:semiHidden="0" w:uiPriority="68" w:unhideWhenUsed="0"/>
-    <w:lsdException w:name="Medium Grid 3 Accent 1" w:semiHidden="0" w:uiPriority="69" w:unhideWhenUsed="0"/>
-    <w:lsdException w:name="Dark List Accent 1" w:semiHidden="0" w:uiPriority="70" w:unhideWhenUsed="0"/>
-    <w:lsdException w:name="Colorful Shading Accent 1" w:semiHidden="0" w:uiPriority="71" w:unhideWhenUsed="0"/>
-    <w:lsdException w:name="Colorful List Accent 1" w:semiHidden="0" w:uiPriority="72" w:unhideWhenUsed="0"/>
-    <w:lsdException w:name="Colorful Grid Accent 1" w:semiHidden="0" w:uiPriority="73" w:unhideWhenUsed="0"/>
-    <w:lsdException w:name="Light Shading Accent 2" w:semiHidden="0" w:uiPriority="60" w:unhideWhenUsed="0"/>
-    <w:lsdException w:name="Light List Accent 2" w:semiHidden="0" w:uiPriority="61" w:unhideWhenUsed="0"/>
-    <w:lsdException w:name="Light Grid Accent 2" w:semiHidden="0" w:uiPriority="62" w:unhideWhenUsed="0"/>
-    <w:lsdException w:name="Medium Shading 1 Accent 2" w:semiHidden="0" w:uiPriority="63" w:unhideWhenUsed="0"/>
-    <w:lsdException w:name="Medium Shading 2 Accent 2" w:semiHidden="0" w:uiPriority="64" w:unhideWhenUsed="0"/>
-    <w:lsdException w:name="Medium List 1 Accent 2" w:semiHidden="0" w:uiPriority="65" w:unhideWhenUsed="0"/>
-    <w:lsdException w:name="Medium List 2 Accent 2" w:semiHidden="0" w:uiPriority="66" w:unhideWhenUsed="0"/>
-    <w:lsdException w:name="Medium Grid 1 Accent 2" w:semiHidden="0" w:uiPriority="67" w:unhideWhenUsed="0"/>
-    <w:lsdException w:name="Medium Grid 2 Accent 2" w:semiHidden="0" w:uiPriority="68" w:unhideWhenUsed="0"/>
-    <w:lsdException w:name="Medium Grid 3 Accent 2" w:semiHidden="0" w:uiPriority="69" w:unhideWhenUsed="0"/>
-    <w:lsdException w:name="Dark List Accent 2" w:semiHidden="0" w:uiPriority="70" w:unhideWhenUsed="0"/>
-    <w:lsdException w:name="Colorful Shading Accent 2" w:semiHidden="0" w:uiPriority="71" w:unhideWhenUsed="0"/>
-    <w:lsdException w:name="Colorful List Accent 2" w:semiHidden="0" w:uiPriority="72" w:unhideWhenUsed="0"/>
-    <w:lsdException w:name="Colorful Grid Accent 2" w:semiHidden="0" w:uiPriority="73" w:unhideWhenUsed="0"/>
-    <w:lsdException w:name="Light Shading Accent 3" w:semiHidden="0" w:uiPriority="60" w:unhideWhenUsed="0"/>
-    <w:lsdException w:name="Light List Accent 3" w:semiHidden="0" w:uiPriority="61" w:unhideWhenUsed="0"/>
-    <w:lsdException w:name="Light Grid Accent 3" w:semiHidden="0" w:uiPriority="62" w:unhideWhenUsed="0"/>
-    <w:lsdException w:name="Medium Shading 1 Accent 3" w:semiHidden="0" w:uiPriority="63" w:unhideWhenUsed="0"/>
-    <w:lsdException w:name="Medium Shading 2 Accent 3" w:semiHidden="0" w:uiPriority="64" w:unhideWhenUsed="0"/>
-    <w:lsdException w:name="Medium List 1 Accent 3" w:semiHidden="0" w:uiPriority="65" w:unhideWhenUsed="0"/>
-    <w:lsdException w:name="Medium List 2 Accent 3" w:semiHidden="0" w:uiPriority="66" w:unhideWhenUsed="0"/>
-    <w:lsdException w:name="Medium Grid 1 Accent 3" w:semiHidden="0" w:uiPriority="67" w:unhideWhenUsed="0"/>
-    <w:lsdException w:name="Medium Grid 2 Accent 3" w:semiHidden="0" w:uiPriority="68" w:unhideWhenUsed="0"/>
-    <w:lsdException w:name="Medium Grid 3 Accent 3" w:semiHidden="0" w:uiPriority="69" w:unhideWhenUsed="0"/>
-    <w:lsdException w:name="Dark List Accent 3" w:semiHidden="0" w:uiPriority="70" w:unhideWhenUsed="0"/>
-    <w:lsdException w:name="Colorful Shading Accent 3" w:semiHidden="0" w:uiPriority="71" w:unhideWhenUsed="0"/>
-    <w:lsdException w:name="Colorful List Accent 3" w:semiHidden="0" w:uiPriority="72" w:unhideWhenUsed="0"/>
-    <w:lsdException w:name="Colorful Grid Accent 3" w:semiHidden="0" w:uiPriority="73" w:unhideWhenUsed="0"/>
-    <w:lsdException w:name="Light Shading Accent 4" w:semiHidden="0" w:uiPriority="60" w:unhideWhenUsed="0"/>
-    <w:lsdException w:name="Light List Accent 4" w:semiHidden="0" w:uiPriority="61" w:unhideWhenUsed="0"/>
-    <w:lsdException w:name="Light Grid Accent 4" w:semiHidden="0" w:uiPriority="62" w:unhideWhenUsed="0"/>
-    <w:lsdException w:name="Medium Shading 1 Accent 4" w:semiHidden="0" w:uiPriority="63" w:unhideWhenUsed="0"/>
-    <w:lsdException w:name="Medium Shading 2 Accent 4" w:semiHidden="0" w:uiPriority="64" w:unhideWhenUsed="0"/>
-    <w:lsdException w:name="Medium List 1 Accent 4" w:semiHidden="0" w:uiPriority="65" w:unhideWhenUsed="0"/>
-    <w:lsdException w:name="Medium List 2 Accent 4" w:semiHidden="0" w:uiPriority="66" w:unhideWhenUsed="0"/>
-    <w:lsdException w:name="Medium Grid 1 Accent 4" w:semiHidden="0" w:uiPriority="67" w:unhideWhenUsed="0"/>
-    <w:lsdException w:name="Medium Grid 2 Accent 4" w:semiHidden="0" w:uiPriority="68" w:unhideWhenUsed="0"/>
-    <w:lsdException w:name="Medium Grid 3 Accent 4" w:semiHidden="0" w:uiPriority="69" w:unhideWhenUsed="0"/>
-    <w:lsdException w:name="Dark List Accent 4" w:semiHidden="0" w:uiPriority="70" w:unhideWhenUsed="0"/>
-    <w:lsdException w:name="Colorful Shading Accent 4" w:semiHidden="0" w:uiPriority="71" w:unhideWhenUsed="0"/>
-    <w:lsdException w:name="Colorful List Accent 4" w:semiHidden="0" w:uiPriority="72" w:unhideWhenUsed="0"/>
-    <w:lsdException w:name="Colorful Grid Accent 4" w:semiHidden="0" w:uiPriority="73" w:unhideWhenUsed="0"/>
-    <w:lsdException w:name="Light Shading Accent 5" w:semiHidden="0" w:uiPriority="60" w:unhideWhenUsed="0"/>
-    <w:lsdException w:name="Light List Accent 5" w:semiHidden="0" w:uiPriority="61" w:unhideWhenUsed="0"/>
-    <w:lsdException w:name="Light Grid Accent 5" w:semiHidden="0" w:uiPriority="62" w:unhideWhenUsed="0"/>
-    <w:lsdException w:name="Medium Shading 1 Accent 5" w:semiHidden="0" w:uiPriority="63" w:unhideWhenUsed="0"/>
-    <w:lsdException w:name="Medium Shading 2 Accent 5" w:semiHidden="0" w:uiPriority="64" w:unhideWhenUsed="0"/>
-    <w:lsdException w:name="Medium List 1 Accent 5" w:semiHidden="0" w:uiPriority="65" w:unhideWhenUsed="0"/>
-    <w:lsdException w:name="Medium List 2 Accent 5" w:semiHidden="0" w:uiPriority="66" w:unhideWhenUsed="0"/>
-    <w:lsdException w:name="Medium Grid 1 Accent 5" w:semiHidden="0" w:uiPriority="67" w:unhideWhenUsed="0"/>
-    <w:lsdException w:name="Medium Grid 2 Accent 5" w:semiHidden="0" w:uiPriority="68" w:unhideWhenUsed="0"/>
-    <w:lsdException w:name="Medium Grid 3 Accent 5" w:semiHidden="0" w:uiPriority="69" w:unhideWhenUsed="0"/>
-    <w:lsdException w:name="Dark List Accent 5" w:semiHidden="0" w:uiPriority="70" w:unhideWhenUsed="0"/>
-    <w:lsdException w:name="Colorful Shading Accent 5" w:semiHidden="0" w:uiPriority="71" w:unhideWhenUsed="0"/>
-    <w:lsdException w:name="Colorful List Accent 5" w:semiHidden="0" w:uiPriority="72" w:unhideWhenUsed="0"/>
-    <w:lsdException w:name="Colorful Grid Accent 5" w:semiHidden="0" w:uiPriority="73" w:unhideWhenUsed="0"/>
-    <w:lsdException w:name="Light Shading Accent 6" w:semiHidden="0" w:uiPriority="60" w:unhideWhenUsed="0"/>
-    <w:lsdException w:name="Light List Accent 6" w:semiHidden="0" w:uiPriority="61" w:unhideWhenUsed="0"/>
-    <w:lsdException w:name="Light Grid Accent 6" w:semiHidden="0" w:uiPriority="62" w:unhideWhenUsed="0"/>
-    <w:lsdException w:name="Medium Shading 1 Accent 6" w:semiHidden="0" w:uiPriority="63" w:unhideWhenUsed="0"/>
-    <w:lsdException w:name="Medium Shading 2 Accent 6" w:semiHidden="0" w:uiPriority="64" w:unhideWhenUsed="0"/>
-    <w:lsdException w:name="Medium List 1 Accent 6" w:semiHidden="0" w:uiPriority="65" w:unhideWhenUsed="0"/>
-    <w:lsdException w:name="Medium List 2 Accent 6" w:semiHidden="0" w:uiPriority="66" w:unhideWhenUsed="0"/>
-    <w:lsdException w:name="Medium Grid 1 Accent 6" w:semiHidden="0" w:uiPriority="67" w:unhideWhenUsed="0"/>
-    <w:lsdException w:name="Medium Grid 2 Accent 6" w:semiHidden="0" w:uiPriority="68" w:unhideWhenUsed="0"/>
-    <w:lsdException w:name="Medium Grid 3 Accent 6" w:semiHidden="0" w:uiPriority="69" w:unhideWhenUsed="0"/>
-    <w:lsdException w:name="Dark List Accent 6" w:semiHidden="0" w:uiPriority="70" w:unhideWhenUsed="0"/>
-    <w:lsdException w:name="Colorful Shading Accent 6" w:semiHidden="0" w:uiPriority="71" w:unhideWhenUsed="0"/>
-    <w:lsdException w:name="Colorful List Accent 6" w:semiHidden="0" w:uiPriority="72" w:unhideWhenUsed="0"/>
-    <w:lsdException w:name="Colorful Grid Accent 6" w:semiHidden="0" w:uiPriority="73" w:unhideWhenUsed="0"/>
-    <w:lsdException w:name="Subtle Emphasis" w:semiHidden="0" w:uiPriority="19" w:unhideWhenUsed="0" w:qFormat="1"/>
-    <w:lsdException w:name="Intense Emphasis" w:semiHidden="0" w:uiPriority="21" w:unhideWhenUsed="0" w:qFormat="1"/>
-    <w:lsdException w:name="Subtle Reference" w:semiHidden="0" w:uiPriority="31" w:unhideWhenUsed="0" w:qFormat="1"/>
-    <w:lsdException w:name="Intense Reference" w:semiHidden="0" w:uiPriority="32" w:unhideWhenUsed="0" w:qFormat="1"/>
-    <w:lsdException w:name="Book Title" w:semiHidden="0" w:uiPriority="33" w:unhideWhenUsed="0" w:qFormat="1"/>
-    <w:lsdException w:name="Bibliography" w:uiPriority="37"/>
-    <w:lsdException w:name="TOC Heading" w:uiPriority="39" w:qFormat="1"/>
+  <w:latentStyles w:defLockedState="0" w:defUIPriority="99" w:defSemiHidden="0" w:defUnhideWhenUsed="0" w:defQFormat="0" w:count="375">
+    <w:lsdException w:name="Normal" w:uiPriority="0" w:qFormat="1"/>
+    <w:lsdException w:name="heading 1" w:uiPriority="9" w:qFormat="1"/>
+    <w:lsdException w:name="heading 2" w:semiHidden="1" w:uiPriority="9" w:unhideWhenUsed="1" w:qFormat="1"/>
+    <w:lsdException w:name="heading 3" w:semiHidden="1" w:uiPriority="9" w:unhideWhenUsed="1" w:qFormat="1"/>
+    <w:lsdException w:name="heading 4" w:semiHidden="1" w:uiPriority="9" w:unhideWhenUsed="1" w:qFormat="1"/>
+    <w:lsdException w:name="heading 5" w:semiHidden="1" w:uiPriority="9" w:unhideWhenUsed="1" w:qFormat="1"/>
+    <w:lsdException w:name="heading 6" w:semiHidden="1" w:uiPriority="9" w:unhideWhenUsed="1" w:qFormat="1"/>
+    <w:lsdException w:name="heading 7" w:semiHidden="1" w:uiPriority="9" w:unhideWhenUsed="1" w:qFormat="1"/>
+    <w:lsdException w:name="heading 8" w:semiHidden="1" w:uiPriority="9" w:unhideWhenUsed="1" w:qFormat="1"/>
+    <w:lsdException w:name="heading 9" w:semiHidden="1" w:uiPriority="9" w:unhideWhenUsed="1" w:qFormat="1"/>
+    <w:lsdException w:name="index 1" w:semiHidden="1" w:unhideWhenUsed="1"/>
+    <w:lsdException w:name="index 2" w:semiHidden="1" w:unhideWhenUsed="1"/>
+    <w:lsdException w:name="index 3" w:semiHidden="1" w:unhideWhenUsed="1"/>
+    <w:lsdException w:name="index 4" w:semiHidden="1" w:unhideWhenUsed="1"/>
+    <w:lsdException w:name="index 5" w:semiHidden="1" w:unhideWhenUsed="1"/>
+    <w:lsdException w:name="index 6" w:semiHidden="1" w:unhideWhenUsed="1"/>
+    <w:lsdException w:name="index 7" w:semiHidden="1" w:unhideWhenUsed="1"/>
+    <w:lsdException w:name="index 8" w:semiHidden="1" w:unhideWhenUsed="1"/>
+    <w:lsdException w:name="index 9" w:semiHidden="1" w:unhideWhenUsed="1"/>
+    <w:lsdException w:name="toc 1" w:semiHidden="1" w:uiPriority="39" w:unhideWhenUsed="1"/>
+    <w:lsdException w:name="toc 2" w:semiHidden="1" w:uiPriority="39" w:unhideWhenUsed="1"/>
+    <w:lsdException w:name="toc 3" w:semiHidden="1" w:uiPriority="39" w:unhideWhenUsed="1"/>
+    <w:lsdException w:name="toc 4" w:semiHidden="1" w:uiPriority="39" w:unhideWhenUsed="1"/>
+    <w:lsdException w:name="toc 5" w:semiHidden="1" w:uiPriority="39" w:unhideWhenUsed="1"/>
+    <w:lsdException w:name="toc 6" w:semiHidden="1" w:uiPriority="39" w:unhideWhenUsed="1"/>
+    <w:lsdException w:name="toc 7" w:semiHidden="1" w:uiPriority="39" w:unhideWhenUsed="1"/>
+    <w:lsdException w:name="toc 8" w:semiHidden="1" w:uiPriority="39" w:unhideWhenUsed="1"/>
+    <w:lsdException w:name="toc 9" w:semiHidden="1" w:uiPriority="39" w:unhideWhenUsed="1"/>
+    <w:lsdException w:name="Normal Indent" w:semiHidden="1" w:unhideWhenUsed="1"/>
+    <w:lsdException w:name="footnote text" w:semiHidden="1" w:unhideWhenUsed="1"/>
+    <w:lsdException w:name="annotation text" w:semiHidden="1" w:unhideWhenUsed="1"/>
+    <w:lsdException w:name="header" w:semiHidden="1" w:unhideWhenUsed="1"/>
+    <w:lsdException w:name="footer" w:semiHidden="1" w:unhideWhenUsed="1"/>
+    <w:lsdException w:name="index heading" w:semiHidden="1" w:unhideWhenUsed="1"/>
+    <w:lsdException w:name="caption" w:semiHidden="1" w:uiPriority="35" w:unhideWhenUsed="1" w:qFormat="1"/>
+    <w:lsdException w:name="table of figures" w:semiHidden="1" w:unhideWhenUsed="1"/>
+    <w:lsdException w:name="envelope address" w:semiHidden="1" w:unhideWhenUsed="1"/>
+    <w:lsdException w:name="envelope return" w:semiHidden="1" w:unhideWhenUsed="1"/>
+    <w:lsdException w:name="footnote reference" w:semiHidden="1" w:unhideWhenUsed="1"/>
+    <w:lsdException w:name="annotation reference" w:semiHidden="1" w:unhideWhenUsed="1"/>
+    <w:lsdException w:name="line number" w:semiHidden="1" w:unhideWhenUsed="1"/>
+    <w:lsdException w:name="page number" w:semiHidden="1" w:unhideWhenUsed="1"/>
+    <w:lsdException w:name="endnote reference" w:semiHidden="1" w:unhideWhenUsed="1"/>
+    <w:lsdException w:name="endnote text" w:semiHidden="1" w:unhideWhenUsed="1"/>
+    <w:lsdException w:name="table of authorities" w:semiHidden="1" w:unhideWhenUsed="1"/>
+    <w:lsdException w:name="macro" w:semiHidden="1" w:unhideWhenUsed="1"/>
+    <w:lsdException w:name="toa heading" w:semiHidden="1" w:unhideWhenUsed="1"/>
+    <w:lsdException w:name="List" w:semiHidden="1" w:unhideWhenUsed="1"/>
+    <w:lsdException w:name="List Bullet" w:semiHidden="1" w:unhideWhenUsed="1"/>
+    <w:lsdException w:name="List Number" w:semiHidden="1" w:unhideWhenUsed="1"/>
+    <w:lsdException w:name="List 2" w:semiHidden="1" w:unhideWhenUsed="1"/>
+    <w:lsdException w:name="List 3" w:semiHidden="1" w:unhideWhenUsed="1"/>
+    <w:lsdException w:name="List 4" w:semiHidden="1" w:unhideWhenUsed="1"/>
+    <w:lsdException w:name="List 5" w:semiHidden="1" w:unhideWhenUsed="1"/>
+    <w:lsdException w:name="List Bullet 2" w:semiHidden="1" w:unhideWhenUsed="1"/>
+    <w:lsdException w:name="List Bullet 3" w:semiHidden="1" w:unhideWhenUsed="1"/>
+    <w:lsdException w:name="List Bullet 4" w:semiHidden="1" w:unhideWhenUsed="1"/>
+    <w:lsdException w:name="List Bullet 5" w:semiHidden="1" w:unhideWhenUsed="1"/>
+    <w:lsdException w:name="List Number 2" w:semiHidden="1" w:unhideWhenUsed="1"/>
+    <w:lsdException w:name="List Number 3" w:semiHidden="1" w:unhideWhenUsed="1"/>
+    <w:lsdException w:name="List Number 4" w:semiHidden="1" w:unhideWhenUsed="1"/>
+    <w:lsdException w:name="List Number 5" w:semiHidden="1" w:unhideWhenUsed="1"/>
+    <w:lsdException w:name="Title" w:uiPriority="10" w:qFormat="1"/>
+    <w:lsdException w:name="Closing" w:semiHidden="1" w:unhideWhenUsed="1"/>
+    <w:lsdException w:name="Signature" w:semiHidden="1" w:unhideWhenUsed="1"/>
+    <w:lsdException w:name="Default Paragraph Font" w:semiHidden="1" w:uiPriority="1" w:unhideWhenUsed="1"/>
+    <w:lsdException w:name="Body Text" w:semiHidden="1" w:unhideWhenUsed="1"/>
+    <w:lsdException w:name="Body Text Indent" w:semiHidden="1" w:unhideWhenUsed="1"/>
+    <w:lsdException w:name="List Continue" w:semiHidden="1" w:unhideWhenUsed="1"/>
+    <w:lsdException w:name="List Continue 2" w:semiHidden="1" w:unhideWhenUsed="1"/>
+    <w:lsdException w:name="List Continue 3" w:semiHidden="1" w:unhideWhenUsed="1"/>
+    <w:lsdException w:name="List Continue 4" w:semiHidden="1" w:unhideWhenUsed="1"/>
+    <w:lsdException w:name="List Continue 5" w:semiHidden="1" w:unhideWhenUsed="1"/>
+    <w:lsdException w:name="Message Header" w:semiHidden="1" w:unhideWhenUsed="1"/>
+    <w:lsdException w:name="Subtitle" w:uiPriority="11" w:qFormat="1"/>
+    <w:lsdException w:name="Salutation" w:semiHidden="1" w:unhideWhenUsed="1"/>
+    <w:lsdException w:name="Date" w:semiHidden="1" w:unhideWhenUsed="1"/>
+    <w:lsdException w:name="Body Text First Indent" w:semiHidden="1" w:unhideWhenUsed="1"/>
+    <w:lsdException w:name="Body Text First Indent 2" w:semiHidden="1" w:unhideWhenUsed="1"/>
+    <w:lsdException w:name="Note Heading" w:semiHidden="1" w:unhideWhenUsed="1"/>
+    <w:lsdException w:name="Body Text 2" w:semiHidden="1" w:unhideWhenUsed="1"/>
+    <w:lsdException w:name="Body Text 3" w:semiHidden="1" w:unhideWhenUsed="1"/>
+    <w:lsdException w:name="Body Text Indent 2" w:semiHidden="1" w:unhideWhenUsed="1"/>
+    <w:lsdException w:name="Body Text Indent 3" w:semiHidden="1" w:unhideWhenUsed="1"/>
+    <w:lsdException w:name="Block Text" w:semiHidden="1" w:unhideWhenUsed="1"/>
+    <w:lsdException w:name="Hyperlink" w:semiHidden="1" w:unhideWhenUsed="1"/>
+    <w:lsdException w:name="FollowedHyperlink" w:semiHidden="1" w:unhideWhenUsed="1"/>
+    <w:lsdException w:name="Strong" w:uiPriority="22" w:qFormat="1"/>
+    <w:lsdException w:name="Emphasis" w:uiPriority="20" w:qFormat="1"/>
+    <w:lsdException w:name="Document Map" w:semiHidden="1" w:unhideWhenUsed="1"/>
+    <w:lsdException w:name="Plain Text" w:semiHidden="1" w:unhideWhenUsed="1"/>
+    <w:lsdException w:name="E-mail Signature" w:semiHidden="1" w:unhideWhenUsed="1"/>
+    <w:lsdException w:name="HTML Top of Form" w:semiHidden="1" w:unhideWhenUsed="1"/>
+    <w:lsdException w:name="HTML Bottom of Form" w:semiHidden="1" w:unhideWhenUsed="1"/>
+    <w:lsdException w:name="Normal (Web)" w:semiHidden="1" w:unhideWhenUsed="1"/>
+    <w:lsdException w:name="HTML Acronym" w:semiHidden="1" w:unhideWhenUsed="1"/>
+    <w:lsdException w:name="HTML Address" w:semiHidden="1" w:unhideWhenUsed="1"/>
+    <w:lsdException w:name="HTML Cite" w:semiHidden="1" w:unhideWhenUsed="1"/>
+    <w:lsdException w:name="HTML Code" w:semiHidden="1" w:unhideWhenUsed="1"/>
+    <w:lsdException w:name="HTML Definition" w:semiHidden="1" w:unhideWhenUsed="1"/>
+    <w:lsdException w:name="HTML Keyboard" w:semiHidden="1" w:unhideWhenUsed="1"/>
+    <w:lsdException w:name="HTML Preformatted" w:semiHidden="1" w:unhideWhenUsed="1"/>
+    <w:lsdException w:name="HTML Sample" w:semiHidden="1" w:unhideWhenUsed="1"/>
+    <w:lsdException w:name="HTML Typewriter" w:semiHidden="1" w:unhideWhenUsed="1"/>
+    <w:lsdException w:name="HTML Variable" w:semiHidden="1" w:unhideWhenUsed="1"/>
+    <w:lsdException w:name="Normal Table" w:semiHidden="1" w:unhideWhenUsed="1"/>
+    <w:lsdException w:name="annotation subject" w:semiHidden="1" w:unhideWhenUsed="1"/>
+    <w:lsdException w:name="No List" w:semiHidden="1" w:unhideWhenUsed="1"/>
+    <w:lsdException w:name="Outline List 1" w:semiHidden="1" w:unhideWhenUsed="1"/>
+    <w:lsdException w:name="Outline List 2" w:semiHidden="1" w:unhideWhenUsed="1"/>
+    <w:lsdException w:name="Outline List 3" w:semiHidden="1" w:unhideWhenUsed="1"/>
+    <w:lsdException w:name="Table Simple 1" w:semiHidden="1" w:unhideWhenUsed="1"/>
+    <w:lsdException w:name="Table Simple 2" w:semiHidden="1" w:unhideWhenUsed="1"/>
+    <w:lsdException w:name="Table Simple 3" w:semiHidden="1" w:unhideWhenUsed="1"/>
+    <w:lsdException w:name="Table Classic 1" w:semiHidden="1" w:unhideWhenUsed="1"/>
+    <w:lsdException w:name="Table Classic 2" w:semiHidden="1" w:unhideWhenUsed="1"/>
+    <w:lsdException w:name="Table Classic 3" w:semiHidden="1" w:unhideWhenUsed="1"/>
+    <w:lsdException w:name="Table Classic 4" w:semiHidden="1" w:unhideWhenUsed="1"/>
+    <w:lsdException w:name="Table Colorful 1" w:semiHidden="1" w:unhideWhenUsed="1"/>
+    <w:lsdException w:name="Table Colorful 2" w:semiHidden="1" w:unhideWhenUsed="1"/>
+    <w:lsdException w:name="Table Colorful 3" w:semiHidden="1" w:unhideWhenUsed="1"/>
+    <w:lsdException w:name="Table Columns 1" w:semiHidden="1" w:unhideWhenUsed="1"/>
+    <w:lsdException w:name="Table Columns 2" w:semiHidden="1" w:unhideWhenUsed="1"/>
+    <w:lsdException w:name="Table Columns 3" w:semiHidden="1" w:unhideWhenUsed="1"/>
+    <w:lsdException w:name="Table Columns 4" w:semiHidden="1" w:unhideWhenUsed="1"/>
+    <w:lsdException w:name="Table Columns 5" w:semiHidden="1" w:unhideWhenUsed="1"/>
+    <w:lsdException w:name="Table Grid 1" w:semiHidden="1" w:unhideWhenUsed="1"/>
+    <w:lsdException w:name="Table Grid 2" w:semiHidden="1" w:unhideWhenUsed="1"/>
+    <w:lsdException w:name="Table Grid 3" w:semiHidden="1" w:unhideWhenUsed="1"/>
+    <w:lsdException w:name="Table Grid 4" w:semiHidden="1" w:unhideWhenUsed="1"/>
+    <w:lsdException w:name="Table Grid 5" w:semiHidden="1" w:unhideWhenUsed="1"/>
+    <w:lsdException w:name="Table Grid 6" w:semiHidden="1" w:unhideWhenUsed="1"/>
+    <w:lsdException w:name="Table Grid 7" w:semiHidden="1" w:unhideWhenUsed="1"/>
+    <w:lsdException w:name="Table Grid 8" w:semiHidden="1" w:unhideWhenUsed="1"/>
+    <w:lsdException w:name="Table List 1" w:semiHidden="1" w:unhideWhenUsed="1"/>
+    <w:lsdException w:name="Table List 2" w:semiHidden="1" w:unhideWhenUsed="1"/>
+    <w:lsdException w:name="Table List 3" w:semiHidden="1" w:unhideWhenUsed="1"/>
+    <w:lsdException w:name="Table List 4" w:semiHidden="1" w:unhideWhenUsed="1"/>
+    <w:lsdException w:name="Table List 5" w:semiHidden="1" w:unhideWhenUsed="1"/>
+    <w:lsdException w:name="Table List 6" w:semiHidden="1" w:unhideWhenUsed="1"/>
+    <w:lsdException w:name="Table List 7" w:semiHidden="1" w:unhideWhenUsed="1"/>
+    <w:lsdException w:name="Table List 8" w:semiHidden="1" w:unhideWhenUsed="1"/>
+    <w:lsdException w:name="Table 3D effects 1" w:semiHidden="1" w:unhideWhenUsed="1"/>
+    <w:lsdException w:name="Table 3D effects 2" w:semiHidden="1" w:unhideWhenUsed="1"/>
+    <w:lsdException w:name="Table 3D effects 3" w:semiHidden="1" w:unhideWhenUsed="1"/>
+    <w:lsdException w:name="Table Contemporary" w:semiHidden="1" w:unhideWhenUsed="1"/>
+    <w:lsdException w:name="Table Elegant" w:semiHidden="1" w:unhideWhenUsed="1"/>
+    <w:lsdException w:name="Table Professional" w:semiHidden="1" w:unhideWhenUsed="1"/>
+    <w:lsdException w:name="Table Subtle 1" w:semiHidden="1" w:unhideWhenUsed="1"/>
+    <w:lsdException w:name="Table Subtle 2" w:semiHidden="1" w:unhideWhenUsed="1"/>
+    <w:lsdException w:name="Table Web 1" w:semiHidden="1" w:unhideWhenUsed="1"/>
+    <w:lsdException w:name="Table Web 2" w:semiHidden="1" w:unhideWhenUsed="1"/>
+    <w:lsdException w:name="Table Web 3" w:semiHidden="1" w:unhideWhenUsed="1"/>
+    <w:lsdException w:name="Balloon Text" w:semiHidden="1" w:unhideWhenUsed="1"/>
+    <w:lsdException w:name="Table Grid" w:semiHidden="1" w:uiPriority="59" w:unhideWhenUsed="1"/>
+    <w:lsdException w:name="Table Theme" w:semiHidden="1" w:unhideWhenUsed="1"/>
+    <w:lsdException w:name="Placeholder Text" w:semiHidden="1"/>
+    <w:lsdException w:name="No Spacing" w:uiPriority="1" w:qFormat="1"/>
+    <w:lsdException w:name="Light Shading" w:uiPriority="60"/>
+    <w:lsdException w:name="Light List" w:uiPriority="61"/>
+    <w:lsdException w:name="Light Grid" w:uiPriority="62"/>
+    <w:lsdException w:name="Medium Shading 1" w:uiPriority="63"/>
+    <w:lsdException w:name="Medium Shading 2" w:uiPriority="64"/>
+    <w:lsdException w:name="Medium List 1" w:uiPriority="65"/>
+    <w:lsdException w:name="Medium List 2" w:uiPriority="66"/>
+    <w:lsdException w:name="Medium Grid 1" w:uiPriority="67"/>
+    <w:lsdException w:name="Medium Grid 2" w:uiPriority="68"/>
+    <w:lsdException w:name="Medium Grid 3" w:uiPriority="69"/>
+    <w:lsdException w:name="Dark List" w:uiPriority="70"/>
+    <w:lsdException w:name="Colorful Shading" w:uiPriority="71"/>
+    <w:lsdException w:name="Colorful List" w:uiPriority="72"/>
+    <w:lsdException w:name="Colorful Grid" w:uiPriority="73"/>
+    <w:lsdException w:name="Light Shading Accent 1" w:uiPriority="60"/>
+    <w:lsdException w:name="Light List Accent 1" w:uiPriority="61"/>
+    <w:lsdException w:name="Light Grid Accent 1" w:uiPriority="62"/>
+    <w:lsdException w:name="Medium Shading 1 Accent 1" w:uiPriority="63"/>
+    <w:lsdException w:name="Medium Shading 2 Accent 1" w:uiPriority="64"/>
+    <w:lsdException w:name="Medium List 1 Accent 1" w:uiPriority="65"/>
+    <w:lsdException w:name="Revision" w:semiHidden="1"/>
+    <w:lsdException w:name="List Paragraph" w:uiPriority="34" w:qFormat="1"/>
+    <w:lsdException w:name="Quote" w:uiPriority="29" w:qFormat="1"/>
+    <w:lsdException w:name="Intense Quote" w:uiPriority="30" w:qFormat="1"/>
+    <w:lsdException w:name="Medium List 2 Accent 1" w:uiPriority="66"/>
+    <w:lsdException w:name="Medium Grid 1 Accent 1" w:uiPriority="67"/>
+    <w:lsdException w:name="Medium Grid 2 Accent 1" w:uiPriority="68"/>
+    <w:lsdException w:name="Medium Grid 3 Accent 1" w:uiPriority="69"/>
+    <w:lsdException w:name="Dark List Accent 1" w:uiPriority="70"/>
+    <w:lsdException w:name="Colorful Shading Accent 1" w:uiPriority="71"/>
+    <w:lsdException w:name="Colorful List Accent 1" w:uiPriority="72"/>
+    <w:lsdException w:name="Colorful Grid Accent 1" w:uiPriority="73"/>
+    <w:lsdException w:name="Light Shading Accent 2" w:uiPriority="60"/>
+    <w:lsdException w:name="Light List Accent 2" w:uiPriority="61"/>
+    <w:lsdException w:name="Light Grid Accent 2" w:uiPriority="62"/>
+    <w:lsdException w:name="Medium Shading 1 Accent 2" w:uiPriority="63"/>
+    <w:lsdException w:name="Medium Shading 2 Accent 2" w:uiPriority="64"/>
+    <w:lsdException w:name="Medium List 1 Accent 2" w:uiPriority="65"/>
+    <w:lsdException w:name="Medium List 2 Accent 2" w:uiPriority="66"/>
+    <w:lsdException w:name="Medium Grid 1 Accent 2" w:uiPriority="67"/>
+    <w:lsdException w:name="Medium Grid 2 Accent 2" w:uiPriority="68"/>
+    <w:lsdException w:name="Medium Grid 3 Accent 2" w:uiPriority="69"/>
+    <w:lsdException w:name="Dark List Accent 2" w:uiPriority="70"/>
+    <w:lsdException w:name="Colorful Shading Accent 2" w:uiPriority="71"/>
+    <w:lsdException w:name="Colorful List Accent 2" w:uiPriority="72"/>
+    <w:lsdException w:name="Colorful Grid Accent 2" w:uiPriority="73"/>
+    <w:lsdException w:name="Light Shading Accent 3" w:uiPriority="60"/>
+    <w:lsdException w:name="Light List Accent 3" w:uiPriority="61"/>
+    <w:lsdException w:name="Light Grid Accent 3" w:uiPriority="62"/>
+    <w:lsdException w:name="Medium Shading 1 Accent 3" w:uiPriority="63"/>
+    <w:lsdException w:name="Medium Shading 2 Accent 3" w:uiPriority="64"/>
+    <w:lsdException w:name="Medium List 1 Accent 3" w:uiPriority="65"/>
+    <w:lsdException w:name="Medium List 2 Accent 3" w:uiPriority="66"/>
+    <w:lsdException w:name="Medium Grid 1 Accent 3" w:uiPriority="67"/>
+    <w:lsdException w:name="Medium Grid 2 Accent 3" w:uiPriority="68"/>
+    <w:lsdException w:name="Medium Grid 3 Accent 3" w:uiPriority="69"/>
+    <w:lsdException w:name="Dark List Accent 3" w:uiPriority="70"/>
+    <w:lsdException w:name="Colorful Shading Accent 3" w:uiPriority="71"/>
+    <w:lsdException w:name="Colorful List Accent 3" w:uiPriority="72"/>
+    <w:lsdException w:name="Colorful Grid Accent 3" w:uiPriority="73"/>
+    <w:lsdException w:name="Light Shading Accent 4" w:uiPriority="60"/>
+    <w:lsdException w:name="Light List Accent 4" w:uiPriority="61"/>
+    <w:lsdException w:name="Light Grid Accent 4" w:uiPriority="62"/>
+    <w:lsdException w:name="Medium Shading 1 Accent 4" w:uiPriority="63"/>
+    <w:lsdException w:name="Medium Shading 2 Accent 4" w:uiPriority="64"/>
+    <w:lsdException w:name="Medium List 1 Accent 4" w:uiPriority="65"/>
+    <w:lsdException w:name="Medium List 2 Accent 4" w:uiPriority="66"/>
+    <w:lsdException w:name="Medium Grid 1 Accent 4" w:uiPriority="67"/>
+    <w:lsdException w:name="Medium Grid 2 Accent 4" w:uiPriority="68"/>
+    <w:lsdException w:name="Medium Grid 3 Accent 4" w:uiPriority="69"/>
+    <w:lsdException w:name="Dark List Accent 4" w:uiPriority="70"/>
+    <w:lsdException w:name="Colorful Shading Accent 4" w:uiPriority="71"/>
+    <w:lsdException w:name="Colorful List Accent 4" w:uiPriority="72"/>
+    <w:lsdException w:name="Colorful Grid Accent 4" w:uiPriority="73"/>
+    <w:lsdException w:name="Light Shading Accent 5" w:uiPriority="60"/>
+    <w:lsdException w:name="Light List Accent 5" w:uiPriority="61"/>
+    <w:lsdException w:name="Light Grid Accent 5" w:uiPriority="62"/>
+    <w:lsdException w:name="Medium Shading 1 Accent 5" w:uiPriority="63"/>
+    <w:lsdException w:name="Medium Shading 2 Accent 5" w:uiPriority="64"/>
+    <w:lsdException w:name="Medium List 1 Accent 5" w:uiPriority="65"/>
+    <w:lsdException w:name="Medium List 2 Accent 5" w:uiPriority="66"/>
+    <w:lsdException w:name="Medium Grid 1 Accent 5" w:uiPriority="67"/>
+    <w:lsdException w:name="Medium Grid 2 Accent 5" w:uiPriority="68"/>
+    <w:lsdException w:name="Medium Grid 3 Accent 5" w:uiPriority="69"/>
+    <w:lsdException w:name="Dark List Accent 5" w:uiPriority="70"/>
+    <w:lsdException w:name="Colorful Shading Accent 5" w:uiPriority="71"/>
+    <w:lsdException w:name="Colorful List Accent 5" w:uiPriority="72"/>
+    <w:lsdException w:name="Colorful Grid Accent 5" w:uiPriority="73"/>
+    <w:lsdException w:name="Light Shading Accent 6" w:uiPriority="60"/>
+    <w:lsdException w:name="Light List Accent 6" w:uiPriority="61"/>
+    <w:lsdException w:name="Light Grid Accent 6" w:uiPriority="62"/>
+    <w:lsdException w:name="Medium Shading 1 Accent 6" w:uiPriority="63"/>
+    <w:lsdException w:name="Medium Shading 2 Accent 6" w:uiPriority="64"/>
+    <w:lsdException w:name="Medium List 1 Accent 6" w:uiPriority="65"/>
+    <w:lsdException w:name="Medium List 2 Accent 6" w:uiPriority="66"/>
+    <w:lsdException w:name="Medium Grid 1 Accent 6" w:uiPriority="67"/>
+    <w:lsdException w:name="Medium Grid 2 Accent 6" w:uiPriority="68"/>
+    <w:lsdException w:name="Medium Grid 3 Accent 6" w:uiPriority="69"/>
+    <w:lsdException w:name="Dark List Accent 6" w:uiPriority="70"/>
+    <w:lsdException w:name="Colorful Shading Accent 6" w:uiPriority="71"/>
+    <w:lsdException w:name="Colorful List Accent 6" w:uiPriority="72"/>
+    <w:lsdException w:name="Colorful Grid Accent 6" w:uiPriority="73"/>
+    <w:lsdException w:name="Subtle Emphasis" w:uiPriority="19" w:qFormat="1"/>
+    <w:lsdException w:name="Intense Emphasis" w:uiPriority="21" w:qFormat="1"/>
+    <w:lsdException w:name="Subtle Reference" w:uiPriority="31" w:qFormat="1"/>
+    <w:lsdException w:name="Intense Reference" w:uiPriority="32" w:qFormat="1"/>
+    <w:lsdException w:name="Book Title" w:uiPriority="33" w:qFormat="1"/>
+    <w:lsdException w:name="Bibliography" w:semiHidden="1" w:uiPriority="37" w:unhideWhenUsed="1"/>
+    <w:lsdException w:name="TOC Heading" w:semiHidden="1" w:uiPriority="39" w:unhideWhenUsed="1" w:qFormat="1"/>
+    <w:lsdException w:name="Plain Table 1" w:uiPriority="41"/>
+    <w:lsdException w:name="Plain Table 2" w:uiPriority="42"/>
+    <w:lsdException w:name="Plain Table 3" w:uiPriority="43"/>
+    <w:lsdException w:name="Plain Table 4" w:uiPriority="44"/>
+    <w:lsdException w:name="Plain Table 5" w:uiPriority="45"/>
+    <w:lsdException w:name="Grid Table Light" w:uiPriority="40"/>
+    <w:lsdException w:name="Grid Table 1 Light" w:uiPriority="46"/>
+    <w:lsdException w:name="Grid Table 2" w:uiPriority="47"/>
+    <w:lsdException w:name="Grid Table 3" w:uiPriority="48"/>
+    <w:lsdException w:name="Grid Table 4" w:uiPriority="49"/>
+    <w:lsdException w:name="Grid Table 5 Dark" w:uiPriority="50"/>
+    <w:lsdException w:name="Grid Table 6 Colorful" w:uiPriority="51"/>
+    <w:lsdException w:name="Grid Table 7 Colorful" w:uiPriority="52"/>
+    <w:lsdException w:name="Grid Table 1 Light Accent 1" w:uiPriority="46"/>
+    <w:lsdException w:name="Grid Table 2 Accent 1" w:uiPriority="47"/>
+    <w:lsdException w:name="Grid Table 3 Accent 1" w:uiPriority="48"/>
+    <w:lsdException w:name="Grid Table 4 Accent 1" w:uiPriority="49"/>
+    <w:lsdException w:name="Grid Table 5 Dark Accent 1" w:uiPriority="50"/>
+    <w:lsdException w:name="Grid Table 6 Colorful Accent 1" w:uiPriority="51"/>
+    <w:lsdException w:name="Grid Table 7 Colorful Accent 1" w:uiPriority="52"/>
+    <w:lsdException w:name="Grid Table 1 Light Accent 2" w:uiPriority="46"/>
+    <w:lsdException w:name="Grid Table 2 Accent 2" w:uiPriority="47"/>
+    <w:lsdException w:name="Grid Table 3 Accent 2" w:uiPriority="48"/>
+    <w:lsdException w:name="Grid Table 4 Accent 2" w:uiPriority="49"/>
+    <w:lsdException w:name="Grid Table 5 Dark Accent 2" w:uiPriority="50"/>
+    <w:lsdException w:name="Grid Table 6 Colorful Accent 2" w:uiPriority="51"/>
+    <w:lsdException w:name="Grid Table 7 Colorful Accent 2" w:uiPriority="52"/>
+    <w:lsdException w:name="Grid Table 1 Light Accent 3" w:uiPriority="46"/>
+    <w:lsdException w:name="Grid Table 2 Accent 3" w:uiPriority="47"/>
+    <w:lsdException w:name="Grid Table 3 Accent 3" w:uiPriority="48"/>
+    <w:lsdException w:name="Grid Table 4 Accent 3" w:uiPriority="49"/>
+    <w:lsdException w:name="Grid Table 5 Dark Accent 3" w:uiPriority="50"/>
+    <w:lsdException w:name="Grid Table 6 Colorful Accent 3" w:uiPriority="51"/>
+    <w:lsdException w:name="Grid Table 7 Colorful Accent 3" w:uiPriority="52"/>
+    <w:lsdException w:name="Grid Table 1 Light Accent 4" w:uiPriority="46"/>
+    <w:lsdException w:name="Grid Table 2 Accent 4" w:uiPriority="47"/>
+    <w:lsdException w:name="Grid Table 3 Accent 4" w:uiPriority="48"/>
+    <w:lsdException w:name="Grid Table 4 Accent 4" w:uiPriority="49"/>
+    <w:lsdException w:name="Grid Table 5 Dark Accent 4" w:uiPriority="50"/>
+    <w:lsdException w:name="Grid Table 6 Colorful Accent 4" w:uiPriority="51"/>
+    <w:lsdException w:name="Grid Table 7 Colorful Accent 4" w:uiPriority="52"/>
+    <w:lsdException w:name="Grid Table 1 Light Accent 5" w:uiPriority="46"/>
+    <w:lsdException w:name="Grid Table 2 Accent 5" w:uiPriority="47"/>
+    <w:lsdException w:name="Grid Table 3 Accent 5" w:uiPriority="48"/>
+    <w:lsdException w:name="Grid Table 4 Accent 5" w:uiPriority="49"/>
+    <w:lsdException w:name="Grid Table 5 Dark Accent 5" w:uiPriority="50"/>
+    <w:lsdException w:name="Grid Table 6 Colorful Accent 5" w:uiPriority="51"/>
+    <w:lsdException w:name="Grid Table 7 Colorful Accent 5" w:uiPriority="52"/>
+    <w:lsdException w:name="Grid Table 1 Light Accent 6" w:uiPriority="46"/>
+    <w:lsdException w:name="Grid Table 2 Accent 6" w:uiPriority="47"/>
+    <w:lsdException w:name="Grid Table 3 Accent 6" w:uiPriority="48"/>
+    <w:lsdException w:name="Grid Table 4 Accent 6" w:uiPriority="49"/>
+    <w:lsdException w:name="Grid Table 5 Dark Accent 6" w:uiPriority="50"/>
+    <w:lsdException w:name="Grid Table 6 Colorful Accent 6" w:uiPriority="51"/>
+    <w:lsdException w:name="Grid Table 7 Colorful Accent 6" w:uiPriority="52"/>
+    <w:lsdException w:name="List Table 1 Light" w:uiPriority="46"/>
+    <w:lsdException w:name="List Table 2" w:uiPriority="47"/>
+    <w:lsdException w:name="List Table 3" w:uiPriority="48"/>
+    <w:lsdException w:name="List Table 4" w:uiPriority="49"/>
+    <w:lsdException w:name="List Table 5 Dark" w:uiPriority="50"/>
+    <w:lsdException w:name="List Table 6 Colorful" w:uiPriority="51"/>
+    <w:lsdException w:name="List Table 7 Colorful" w:uiPriority="52"/>
+    <w:lsdException w:name="List Table 1 Light Accent 1" w:uiPriority="46"/>
+    <w:lsdException w:name="List Table 2 Accent 1" w:uiPriority="47"/>
+    <w:lsdException w:name="List Table 3 Accent 1" w:uiPriority="48"/>
+    <w:lsdException w:name="List Table 4 Accent 1" w:uiPriority="49"/>
+    <w:lsdException w:name="List Table 5 Dark Accent 1" w:uiPriority="50"/>
+    <w:lsdException w:name="List Table 6 Colorful Accent 1" w:uiPriority="51"/>
+    <w:lsdException w:name="List Table 7 Colorful Accent 1" w:uiPriority="52"/>
+    <w:lsdException w:name="List Table 1 Light Accent 2" w:uiPriority="46"/>
+    <w:lsdException w:name="List Table 2 Accent 2" w:uiPriority="47"/>
+    <w:lsdException w:name="List Table 3 Accent 2" w:uiPriority="48"/>
+    <w:lsdException w:name="List Table 4 Accent 2" w:uiPriority="49"/>
+    <w:lsdException w:name="List Table 5 Dark Accent 2" w:uiPriority="50"/>
+    <w:lsdException w:name="List Table 6 Colorful Accent 2" w:uiPriority="51"/>
+    <w:lsdException w:name="List Table 7 Colorful Accent 2" w:uiPriority="52"/>
+    <w:lsdException w:name="List Table 1 Light Accent 3" w:uiPriority="46"/>
+    <w:lsdException w:name="List Table 2 Accent 3" w:uiPriority="47"/>
+    <w:lsdException w:name="List Table 3 Accent 3" w:uiPriority="48"/>
+    <w:lsdException w:name="List Table 4 Accent 3" w:uiPriority="49"/>
+    <w:lsdException w:name="List Table 5 Dark Accent 3" w:uiPriority="50"/>
+    <w:lsdException w:name="List Table 6 Colorful Accent 3" w:uiPriority="51"/>
+    <w:lsdException w:name="List Table 7 Colorful Accent 3" w:uiPriority="52"/>
+    <w:lsdException w:name="List Table 1 Light Accent 4" w:uiPriority="46"/>
+    <w:lsdException w:name="List Table 2 Accent 4" w:uiPriority="47"/>
+    <w:lsdException w:name="List Table 3 Accent 4" w:uiPriority="48"/>
+    <w:lsdException w:name="List Table 4 Accent 4" w:uiPriority="49"/>
+    <w:lsdException w:name="List Table 5 Dark Accent 4" w:uiPriority="50"/>
+    <w:lsdException w:name="List Table 6 Colorful Accent 4" w:uiPriority="51"/>
+    <w:lsdException w:name="List Table 7 Colorful Accent 4" w:uiPriority="52"/>
+    <w:lsdException w:name="List Table 1 Light Accent 5" w:uiPriority="46"/>
+    <w:lsdException w:name="List Table 2 Accent 5" w:uiPriority="47"/>
+    <w:lsdException w:name="List Table 3 Accent 5" w:uiPriority="48"/>
+    <w:lsdException w:name="List Table 4 Accent 5" w:uiPriority="49"/>
+    <w:lsdException w:name="List Table 5 Dark Accent 5" w:uiPriority="50"/>
+    <w:lsdException w:name="List Table 6 Colorful Accent 5" w:uiPriority="51"/>
+    <w:lsdException w:name="List Table 7 Colorful Accent 5" w:uiPriority="52"/>
+    <w:lsdException w:name="List Table 1 Light Accent 6" w:uiPriority="46"/>
+    <w:lsdException w:name="List Table 2 Accent 6" w:uiPriority="47"/>
+    <w:lsdException w:name="List Table 3 Accent 6" w:uiPriority="48"/>
+    <w:lsdException w:name="List Table 4 Accent 6" w:uiPriority="49"/>
+    <w:lsdException w:name="List Table 5 Dark Accent 6" w:uiPriority="50"/>
+    <w:lsdException w:name="List Table 6 Colorful Accent 6" w:uiPriority="51"/>
+    <w:lsdException w:name="List Table 7 Colorful Accent 6" w:uiPriority="52"/>
+    <w:lsdException w:name="Mention" w:semiHidden="1" w:unhideWhenUsed="1"/>
+    <w:lsdException w:name="Smart Hyperlink" w:semiHidden="1" w:unhideWhenUsed="1"/>
+    <w:lsdException w:name="Hashtag" w:semiHidden="1" w:unhideWhenUsed="1"/>
+    <w:lsdException w:name="Unresolved Mention" w:semiHidden="1" w:unhideWhenUsed="1"/>
   </w:latentStyles>
   <w:style w:type="paragraph" w:default="1" w:styleId="Normal">
     <w:name w:val="Normal"/>

--- a/ThesisCorrections.docx
+++ b/ThesisCorrections.docx
@@ -1,6 +1,6 @@
 
 <file path=word/document.xml><?xml version="1.0" encoding="utf-8"?>
-<w:document xmlns:wpc="http://schemas.microsoft.com/office/word/2010/wordprocessingCanvas" xmlns:cx="http://schemas.microsoft.com/office/drawing/2014/chartex" xmlns:cx1="http://schemas.microsoft.com/office/drawing/2015/9/8/chartex" xmlns:cx2="http://schemas.microsoft.com/office/drawing/2015/10/21/chartex" xmlns:cx3="http://schemas.microsoft.com/office/drawing/2016/5/9/chartex" xmlns:cx4="http://schemas.microsoft.com/office/drawing/2016/5/10/chartex" xmlns:cx5="http://schemas.microsoft.com/office/drawing/2016/5/11/chartex" xmlns:cx6="http://schemas.microsoft.com/office/drawing/2016/5/12/chartex" xmlns:cx7="http://schemas.microsoft.com/office/drawing/2016/5/13/chartex" xmlns:cx8="http://schemas.microsoft.com/office/drawing/2016/5/14/chartex" xmlns:mc="http://schemas.openxmlformats.org/markup-compatibility/2006" xmlns:aink="http://schemas.microsoft.com/office/drawing/2016/ink" xmlns:am3d="http://schemas.microsoft.com/office/drawing/2017/model3d" xmlns:o="urn:schemas-microsoft-com:office:office" xmlns:r="http://schemas.openxmlformats.org/officeDocument/2006/relationships" xmlns:m="http://schemas.openxmlformats.org/officeDocument/2006/math" xmlns:v="urn:schemas-microsoft-com:vml" xmlns:wp14="http://schemas.microsoft.com/office/word/2010/wordprocessingDrawing" xmlns:wp="http://schemas.openxmlformats.org/drawingml/2006/wordprocessingDrawing" xmlns:w10="urn:schemas-microsoft-com:office:word" xmlns:w="http://schemas.openxmlformats.org/wordprocessingml/2006/main" xmlns:w14="http://schemas.microsoft.com/office/word/2010/wordml" xmlns:w15="http://schemas.microsoft.com/office/word/2012/wordml" xmlns:w16cid="http://schemas.microsoft.com/office/word/2016/wordml/cid" xmlns:w16se="http://schemas.microsoft.com/office/word/2015/wordml/symex" xmlns:wpg="http://schemas.microsoft.com/office/word/2010/wordprocessingGroup" xmlns:wpi="http://schemas.microsoft.com/office/word/2010/wordprocessingInk" xmlns:wne="http://schemas.microsoft.com/office/word/2006/wordml" xmlns:wps="http://schemas.microsoft.com/office/word/2010/wordprocessingShape" mc:Ignorable="w14 w15 w16se w16cid wp14">
+<w:document xmlns:wpc="http://schemas.microsoft.com/office/word/2010/wordprocessingCanvas" xmlns:mc="http://schemas.openxmlformats.org/markup-compatibility/2006" xmlns:o="urn:schemas-microsoft-com:office:office" xmlns:r="http://schemas.openxmlformats.org/officeDocument/2006/relationships" xmlns:m="http://schemas.openxmlformats.org/officeDocument/2006/math" xmlns:v="urn:schemas-microsoft-com:vml" xmlns:wp14="http://schemas.microsoft.com/office/word/2010/wordprocessingDrawing" xmlns:wp="http://schemas.openxmlformats.org/drawingml/2006/wordprocessingDrawing" xmlns:w10="urn:schemas-microsoft-com:office:word" xmlns:w="http://schemas.openxmlformats.org/wordprocessingml/2006/main" xmlns:w14="http://schemas.microsoft.com/office/word/2010/wordml" xmlns:wpg="http://schemas.microsoft.com/office/word/2010/wordprocessingGroup" xmlns:wpi="http://schemas.microsoft.com/office/word/2010/wordprocessingInk" xmlns:wne="http://schemas.microsoft.com/office/word/2006/wordml" xmlns:wps="http://schemas.microsoft.com/office/word/2010/wordprocessingShape" mc:Ignorable="w14 wp14">
   <w:body>
     <w:p>
       <w:pPr>
@@ -445,7 +445,21 @@
         <w:rPr>
           <w:rFonts w:cstheme="minorHAnsi"/>
         </w:rPr>
-        <w:t>, Engler, Higgs,</w:t>
+        <w:t xml:space="preserve">, </w:t>
+      </w:r>
+      <w:proofErr w:type="spellStart"/>
+      <w:r>
+        <w:rPr>
+          <w:rFonts w:cstheme="minorHAnsi"/>
+        </w:rPr>
+        <w:t>Engler</w:t>
+      </w:r>
+      <w:proofErr w:type="spellEnd"/>
+      <w:r>
+        <w:rPr>
+          <w:rFonts w:cstheme="minorHAnsi"/>
+        </w:rPr>
+        <w:t>, Higgs,</w:t>
       </w:r>
       <w:r>
         <w:rPr>
@@ -885,6 +899,7 @@
           <w:rFonts w:cstheme="minorHAnsi"/>
         </w:rPr>
       </w:pPr>
+      <w:proofErr w:type="gramStart"/>
       <w:r>
         <w:rPr>
           <w:rFonts w:cstheme="minorHAnsi"/>
@@ -892,6 +907,7 @@
         </w:rPr>
         <w:t>trilepton</w:t>
       </w:r>
+      <w:proofErr w:type="gramEnd"/>
       <w:r>
         <w:rPr>
           <w:rFonts w:cstheme="minorHAnsi"/>
@@ -918,6 +934,7 @@
           <w:rFonts w:cstheme="minorHAnsi"/>
         </w:rPr>
       </w:pPr>
+      <w:proofErr w:type="gramStart"/>
       <w:r>
         <w:rPr>
           <w:rFonts w:cstheme="minorHAnsi"/>
@@ -925,6 +942,7 @@
         </w:rPr>
         <w:t>hadronic</w:t>
       </w:r>
+      <w:proofErr w:type="gramEnd"/>
       <w:r>
         <w:rPr>
           <w:rFonts w:cstheme="minorHAnsi"/>
@@ -2229,12 +2247,14 @@
         </w:rPr>
         <w:t xml:space="preserve"> </w:t>
       </w:r>
+      <w:proofErr w:type="gramStart"/>
       <w:r>
         <w:rPr>
           <w:rFonts w:cstheme="minorHAnsi"/>
         </w:rPr>
         <w:t>GeV(</w:t>
       </w:r>
+      <w:proofErr w:type="gramEnd"/>
       <w:r>
         <w:rPr>
           <w:rFonts w:cstheme="minorHAnsi"/>
@@ -2300,11 +2320,19 @@
         </w:rPr>
         <w:t xml:space="preserve"> </w:t>
       </w:r>
-      <w:r>
-        <w:rPr>
-          <w:rFonts w:cstheme="minorHAnsi"/>
-        </w:rPr>
-        <w:t xml:space="preserve">GeV(20 GeV) respectively and be within eta &lt; </w:t>
+      <w:proofErr w:type="gramStart"/>
+      <w:r>
+        <w:rPr>
+          <w:rFonts w:cstheme="minorHAnsi"/>
+        </w:rPr>
+        <w:t>GeV(</w:t>
+      </w:r>
+      <w:proofErr w:type="gramEnd"/>
+      <w:r>
+        <w:rPr>
+          <w:rFonts w:cstheme="minorHAnsi"/>
+        </w:rPr>
+        <w:t xml:space="preserve">20 GeV) respectively and be within eta &lt; </w:t>
       </w:r>
       <w:r>
         <w:rPr>
@@ -2382,6 +2410,7 @@
           <w:rFonts w:cstheme="minorHAnsi"/>
         </w:rPr>
       </w:pPr>
+      <w:proofErr w:type="gramStart"/>
       <w:r>
         <w:rPr>
           <w:rFonts w:cstheme="minorHAnsi"/>
@@ -2396,6 +2425,7 @@
         </w:rPr>
         <w:t>)</w:t>
       </w:r>
+      <w:proofErr w:type="gramEnd"/>
       <w:r>
         <w:rPr>
           <w:rFonts w:cstheme="minorHAnsi"/>
@@ -2460,7 +2490,21 @@
         <w:rPr>
           <w:rFonts w:cstheme="minorHAnsi"/>
         </w:rPr>
-        <w:t>Figure 6.1 top/bottom -&gt; left/right.</w:t>
+        <w:t xml:space="preserve">Figure </w:t>
+      </w:r>
+      <w:proofErr w:type="gramStart"/>
+      <w:r>
+        <w:rPr>
+          <w:rFonts w:cstheme="minorHAnsi"/>
+        </w:rPr>
+        <w:t>6.1 top/bottom -&gt; left/right</w:t>
+      </w:r>
+      <w:proofErr w:type="gramEnd"/>
+      <w:r>
+        <w:rPr>
+          <w:rFonts w:cstheme="minorHAnsi"/>
+        </w:rPr>
+        <w:t>.</w:t>
       </w:r>
     </w:p>
     <w:p>
@@ -2542,11 +2586,19 @@
         </w:rPr>
         <w:t xml:space="preserve">Table 6.1 - </w:t>
       </w:r>
-      <w:r>
-        <w:rPr>
-          <w:rFonts w:cstheme="minorHAnsi"/>
-        </w:rPr>
-        <w:t>!M and !E for Single Electron and Single Muon.</w:t>
+      <w:proofErr w:type="gramStart"/>
+      <w:r>
+        <w:rPr>
+          <w:rFonts w:cstheme="minorHAnsi"/>
+        </w:rPr>
+        <w:t>!M</w:t>
+      </w:r>
+      <w:proofErr w:type="gramEnd"/>
+      <w:r>
+        <w:rPr>
+          <w:rFonts w:cstheme="minorHAnsi"/>
+        </w:rPr>
+        <w:t xml:space="preserve"> and !E for Single Electron and Single Muon.</w:t>
       </w:r>
     </w:p>
     <w:p>
@@ -2941,8 +2993,6 @@
         </w:rPr>
         <w:t xml:space="preserve"> Split up first sentence into two.</w:t>
       </w:r>
-      <w:bookmarkStart w:id="0" w:name="_GoBack"/>
-      <w:bookmarkEnd w:id="0"/>
     </w:p>
     <w:p>
       <w:pPr>
@@ -3953,7 +4003,7 @@
           <w:rFonts w:cstheme="minorHAnsi"/>
           <w:sz w:val="24"/>
         </w:rPr>
-        <w:t xml:space="preserve">Good EM energy, diphoton and </w:t>
+        <w:t xml:space="preserve">Good EM energy, </w:t>
       </w:r>
       <w:proofErr w:type="spellStart"/>
       <w:r>
@@ -3961,6 +4011,22 @@
           <w:rFonts w:cstheme="minorHAnsi"/>
           <w:sz w:val="24"/>
         </w:rPr>
+        <w:t>diphoton</w:t>
+      </w:r>
+      <w:proofErr w:type="spellEnd"/>
+      <w:r>
+        <w:rPr>
+          <w:rFonts w:cstheme="minorHAnsi"/>
+          <w:sz w:val="24"/>
+        </w:rPr>
+        <w:t xml:space="preserve"> and </w:t>
+      </w:r>
+      <w:proofErr w:type="spellStart"/>
+      <w:r>
+        <w:rPr>
+          <w:rFonts w:cstheme="minorHAnsi"/>
+          <w:sz w:val="24"/>
+        </w:rPr>
         <w:t>dilelectron</w:t>
       </w:r>
       <w:proofErr w:type="spellEnd"/>
@@ -4232,7 +4298,23 @@
           <w:sz w:val="24"/>
         </w:rPr>
         <w:lastRenderedPageBreak/>
-        <w:t xml:space="preserve">Tracker uses CTF  to seed </w:t>
+        <w:t xml:space="preserve">Tracker uses </w:t>
+      </w:r>
+      <w:proofErr w:type="gramStart"/>
+      <w:r>
+        <w:rPr>
+          <w:rFonts w:cstheme="minorHAnsi"/>
+          <w:sz w:val="24"/>
+        </w:rPr>
+        <w:t>CTF  to</w:t>
+      </w:r>
+      <w:proofErr w:type="gramEnd"/>
+      <w:r>
+        <w:rPr>
+          <w:rFonts w:cstheme="minorHAnsi"/>
+          <w:sz w:val="24"/>
+        </w:rPr>
+        <w:t xml:space="preserve"> seed </w:t>
       </w:r>
       <w:r>
         <w:rPr>
@@ -4316,6 +4398,7 @@
         <w:t xml:space="preserve">Describe Yukawa Coupling – coupling between scalar and </w:t>
       </w:r>
       <w:proofErr w:type="spellStart"/>
+      <w:proofErr w:type="gramStart"/>
       <w:r>
         <w:rPr>
           <w:rFonts w:cstheme="minorHAnsi"/>
@@ -4324,6 +4407,7 @@
         <w:t>dirac</w:t>
       </w:r>
       <w:proofErr w:type="spellEnd"/>
+      <w:proofErr w:type="gramEnd"/>
       <w:r>
         <w:rPr>
           <w:rFonts w:cstheme="minorHAnsi"/>
@@ -4537,7 +4621,23 @@
           <w:rFonts w:cstheme="minorHAnsi"/>
           <w:sz w:val="24"/>
         </w:rPr>
-        <w:t>. how it couples. It is a dimensionless quantity that is not related to any actual spin!</w:t>
+        <w:t xml:space="preserve">. </w:t>
+      </w:r>
+      <w:proofErr w:type="gramStart"/>
+      <w:r>
+        <w:rPr>
+          <w:rFonts w:cstheme="minorHAnsi"/>
+          <w:sz w:val="24"/>
+        </w:rPr>
+        <w:t>how</w:t>
+      </w:r>
+      <w:proofErr w:type="gramEnd"/>
+      <w:r>
+        <w:rPr>
+          <w:rFonts w:cstheme="minorHAnsi"/>
+          <w:sz w:val="24"/>
+        </w:rPr>
+        <w:t xml:space="preserve"> it couples. It is a dimensionless quantity that is not related to any actual spin!</w:t>
       </w:r>
     </w:p>
     <w:p>
@@ -4628,7 +4728,6 @@
           <w:lang w:val="nl-NL"/>
         </w:rPr>
       </w:pPr>
-      <w:proofErr w:type="spellStart"/>
       <w:r>
         <w:rPr>
           <w:rFonts w:cstheme="minorHAnsi"/>
@@ -4637,7 +4736,6 @@
         </w:rPr>
         <w:t>Describe</w:t>
       </w:r>
-      <w:proofErr w:type="spellEnd"/>
       <w:r>
         <w:rPr>
           <w:rFonts w:cstheme="minorHAnsi"/>
@@ -5881,7 +5979,23 @@
           <w:rFonts w:cstheme="minorHAnsi"/>
           <w:sz w:val="24"/>
         </w:rPr>
-        <w:t xml:space="preserve"> cancels out, ii) does not.</w:t>
+        <w:t xml:space="preserve"> </w:t>
+      </w:r>
+      <w:proofErr w:type="gramStart"/>
+      <w:r>
+        <w:rPr>
+          <w:rFonts w:cstheme="minorHAnsi"/>
+          <w:sz w:val="24"/>
+        </w:rPr>
+        <w:t>cancels</w:t>
+      </w:r>
+      <w:proofErr w:type="gramEnd"/>
+      <w:r>
+        <w:rPr>
+          <w:rFonts w:cstheme="minorHAnsi"/>
+          <w:sz w:val="24"/>
+        </w:rPr>
+        <w:t xml:space="preserve"> out, ii) does not.</w:t>
       </w:r>
     </w:p>
     <w:p>
@@ -6102,6 +6216,7 @@
         </w:rPr>
       </w:pPr>
       <w:proofErr w:type="spellStart"/>
+      <w:proofErr w:type="gramStart"/>
       <w:r>
         <w:rPr>
           <w:rFonts w:cstheme="minorHAnsi"/>
@@ -6118,6 +6233,7 @@
         <w:t>T</w:t>
       </w:r>
       <w:proofErr w:type="spellEnd"/>
+      <w:proofErr w:type="gramEnd"/>
       <w:r>
         <w:rPr>
           <w:rFonts w:cstheme="minorHAnsi"/>
@@ -6787,14 +6903,39 @@
           <w:rFonts w:cstheme="minorHAnsi"/>
           <w:sz w:val="24"/>
         </w:rPr>
-        <w:t>/ttbar</w:t>
-      </w:r>
-      <w:r>
-        <w:rPr>
-          <w:rFonts w:cstheme="minorHAnsi"/>
-          <w:sz w:val="24"/>
-        </w:rPr>
-        <w:t xml:space="preserve"> is discarded?</w:t>
+        <w:t>/</w:t>
+      </w:r>
+      <w:proofErr w:type="spellStart"/>
+      <w:r>
+        <w:rPr>
+          <w:rFonts w:cstheme="minorHAnsi"/>
+          <w:sz w:val="24"/>
+        </w:rPr>
+        <w:t>ttbar</w:t>
+      </w:r>
+      <w:proofErr w:type="spellEnd"/>
+      <w:r>
+        <w:rPr>
+          <w:rFonts w:cstheme="minorHAnsi"/>
+          <w:sz w:val="24"/>
+        </w:rPr>
+        <w:t xml:space="preserve"> </w:t>
+      </w:r>
+      <w:proofErr w:type="gramStart"/>
+      <w:r>
+        <w:rPr>
+          <w:rFonts w:cstheme="minorHAnsi"/>
+          <w:sz w:val="24"/>
+        </w:rPr>
+        <w:t>is</w:t>
+      </w:r>
+      <w:proofErr w:type="gramEnd"/>
+      <w:r>
+        <w:rPr>
+          <w:rFonts w:cstheme="minorHAnsi"/>
+          <w:sz w:val="24"/>
+        </w:rPr>
+        <w:t xml:space="preserve"> discarded?</w:t>
       </w:r>
     </w:p>
     <w:tbl>
@@ -8005,7 +8146,7 @@
                     <pic:cNvPicPr/>
                   </pic:nvPicPr>
                   <pic:blipFill rotWithShape="1">
-                    <a:blip r:embed="rId5"/>
+                    <a:blip r:embed="rId6"/>
                     <a:srcRect l="22602" t="14778" r="1950" b="26109"/>
                     <a:stretch/>
                   </pic:blipFill>
@@ -8059,8 +8200,190 @@
           <w:rFonts w:cstheme="minorHAnsi"/>
           <w:sz w:val="24"/>
         </w:rPr>
-        <w:t>Describe BDT hyperparameters</w:t>
-      </w:r>
+        <w:t>Boosting vs bagging:</w:t>
+      </w:r>
+    </w:p>
+    <w:p>
+      <w:pPr>
+        <w:pStyle w:val="ListParagraph"/>
+        <w:numPr>
+          <w:ilvl w:val="1"/>
+          <w:numId w:val="2"/>
+        </w:numPr>
+        <w:rPr>
+          <w:rFonts w:cstheme="minorHAnsi"/>
+          <w:sz w:val="24"/>
+        </w:rPr>
+      </w:pPr>
+      <w:r>
+        <w:rPr>
+          <w:rFonts w:cstheme="minorHAnsi"/>
+          <w:sz w:val="24"/>
+        </w:rPr>
+        <w:t xml:space="preserve">Any element has the same probability to appear in a new data set for bagging, while boosting has weighted observations, increasing the </w:t>
+      </w:r>
+      <w:r>
+        <w:rPr>
+          <w:rFonts w:cstheme="minorHAnsi"/>
+          <w:sz w:val="24"/>
+        </w:rPr>
+        <w:t>probability certain</w:t>
+      </w:r>
+      <w:r>
+        <w:rPr>
+          <w:rFonts w:cstheme="minorHAnsi"/>
+          <w:sz w:val="24"/>
+        </w:rPr>
+        <w:t xml:space="preserve"> elements will be used more often.</w:t>
+      </w:r>
+    </w:p>
+    <w:p>
+      <w:pPr>
+        <w:pStyle w:val="ListParagraph"/>
+        <w:numPr>
+          <w:ilvl w:val="1"/>
+          <w:numId w:val="2"/>
+        </w:numPr>
+        <w:rPr>
+          <w:rFonts w:cstheme="minorHAnsi"/>
+          <w:sz w:val="24"/>
+        </w:rPr>
+      </w:pPr>
+      <w:r>
+        <w:rPr>
+          <w:rFonts w:cstheme="minorHAnsi"/>
+          <w:sz w:val="24"/>
+        </w:rPr>
+        <w:t>Bagging has each model being built independently</w:t>
+      </w:r>
+      <w:r>
+        <w:rPr>
+          <w:rFonts w:cstheme="minorHAnsi"/>
+          <w:sz w:val="24"/>
+        </w:rPr>
+        <w:t xml:space="preserve"> (simple average)</w:t>
+      </w:r>
+      <w:r>
+        <w:rPr>
+          <w:rFonts w:cstheme="minorHAnsi"/>
+          <w:sz w:val="24"/>
+        </w:rPr>
+        <w:t>, i.e. in parallel. Boosting is sequential.</w:t>
+      </w:r>
+    </w:p>
+    <w:p>
+      <w:pPr>
+        <w:pStyle w:val="ListParagraph"/>
+        <w:numPr>
+          <w:ilvl w:val="1"/>
+          <w:numId w:val="2"/>
+        </w:numPr>
+        <w:rPr>
+          <w:rFonts w:cstheme="minorHAnsi"/>
+          <w:sz w:val="24"/>
+        </w:rPr>
+      </w:pPr>
+      <w:r>
+        <w:rPr>
+          <w:rFonts w:cstheme="minorHAnsi"/>
+          <w:sz w:val="24"/>
+        </w:rPr>
+        <w:t xml:space="preserve">Boosting reduces bias, but is </w:t>
+      </w:r>
+      <w:r>
+        <w:rPr>
+          <w:rFonts w:cstheme="minorHAnsi"/>
+          <w:sz w:val="24"/>
+        </w:rPr>
+        <w:t>susceptible</w:t>
+      </w:r>
+      <w:r>
+        <w:rPr>
+          <w:rFonts w:cstheme="minorHAnsi"/>
+          <w:sz w:val="24"/>
+        </w:rPr>
+        <w:t xml:space="preserve"> to overtraining.</w:t>
+      </w:r>
+    </w:p>
+    <w:p>
+      <w:pPr>
+        <w:pStyle w:val="ListParagraph"/>
+        <w:numPr>
+          <w:ilvl w:val="0"/>
+          <w:numId w:val="2"/>
+        </w:numPr>
+        <w:rPr>
+          <w:rFonts w:cstheme="minorHAnsi"/>
+          <w:sz w:val="24"/>
+        </w:rPr>
+      </w:pPr>
+      <w:r>
+        <w:rPr>
+          <w:rFonts w:cstheme="minorHAnsi"/>
+          <w:sz w:val="24"/>
+        </w:rPr>
+        <w:t xml:space="preserve">How does </w:t>
+      </w:r>
+      <w:proofErr w:type="spellStart"/>
+      <w:r>
+        <w:rPr>
+          <w:rFonts w:cstheme="minorHAnsi"/>
+          <w:sz w:val="24"/>
+        </w:rPr>
+        <w:t>XGBoost</w:t>
+      </w:r>
+      <w:proofErr w:type="spellEnd"/>
+      <w:r>
+        <w:rPr>
+          <w:rFonts w:cstheme="minorHAnsi"/>
+          <w:sz w:val="24"/>
+        </w:rPr>
+        <w:t xml:space="preserve"> differ?</w:t>
+      </w:r>
+      <w:bookmarkStart w:id="0" w:name="_GoBack"/>
+      <w:bookmarkEnd w:id="0"/>
+    </w:p>
+    <w:p>
+      <w:pPr>
+        <w:pStyle w:val="ListParagraph"/>
+        <w:numPr>
+          <w:ilvl w:val="0"/>
+          <w:numId w:val="2"/>
+        </w:numPr>
+        <w:rPr>
+          <w:rFonts w:cstheme="minorHAnsi"/>
+          <w:sz w:val="24"/>
+        </w:rPr>
+      </w:pPr>
+      <w:r>
+        <w:rPr>
+          <w:rFonts w:cstheme="minorHAnsi"/>
+          <w:sz w:val="24"/>
+        </w:rPr>
+        <w:t xml:space="preserve">Describe BDT </w:t>
+      </w:r>
+      <w:proofErr w:type="spellStart"/>
+      <w:r>
+        <w:rPr>
+          <w:rFonts w:cstheme="minorHAnsi"/>
+          <w:sz w:val="24"/>
+        </w:rPr>
+        <w:t>hyperparameters</w:t>
+      </w:r>
+      <w:proofErr w:type="spellEnd"/>
+    </w:p>
+    <w:p>
+      <w:pPr>
+        <w:pStyle w:val="ListParagraph"/>
+        <w:numPr>
+          <w:ilvl w:val="1"/>
+          <w:numId w:val="2"/>
+        </w:numPr>
+        <w:rPr>
+          <w:rFonts w:cstheme="minorHAnsi"/>
+          <w:sz w:val="24"/>
+        </w:rPr>
+      </w:pPr>
     </w:p>
     <w:p>
       <w:pPr>
@@ -8093,8 +8416,8 @@
 </file>
 
 <file path=word/numbering.xml><?xml version="1.0" encoding="utf-8"?>
-<w:numbering xmlns:wpc="http://schemas.microsoft.com/office/word/2010/wordprocessingCanvas" xmlns:cx="http://schemas.microsoft.com/office/drawing/2014/chartex" xmlns:cx1="http://schemas.microsoft.com/office/drawing/2015/9/8/chartex" xmlns:cx2="http://schemas.microsoft.com/office/drawing/2015/10/21/chartex" xmlns:cx3="http://schemas.microsoft.com/office/drawing/2016/5/9/chartex" xmlns:cx4="http://schemas.microsoft.com/office/drawing/2016/5/10/chartex" xmlns:cx5="http://schemas.microsoft.com/office/drawing/2016/5/11/chartex" xmlns:cx6="http://schemas.microsoft.com/office/drawing/2016/5/12/chartex" xmlns:cx7="http://schemas.microsoft.com/office/drawing/2016/5/13/chartex" xmlns:cx8="http://schemas.microsoft.com/office/drawing/2016/5/14/chartex" xmlns:mc="http://schemas.openxmlformats.org/markup-compatibility/2006" xmlns:aink="http://schemas.microsoft.com/office/drawing/2016/ink" xmlns:am3d="http://schemas.microsoft.com/office/drawing/2017/model3d" xmlns:o="urn:schemas-microsoft-com:office:office" xmlns:r="http://schemas.openxmlformats.org/officeDocument/2006/relationships" xmlns:m="http://schemas.openxmlformats.org/officeDocument/2006/math" xmlns:v="urn:schemas-microsoft-com:vml" xmlns:wp14="http://schemas.microsoft.com/office/word/2010/wordprocessingDrawing" xmlns:wp="http://schemas.openxmlformats.org/drawingml/2006/wordprocessingDrawing" xmlns:w10="urn:schemas-microsoft-com:office:word" xmlns:w="http://schemas.openxmlformats.org/wordprocessingml/2006/main" xmlns:w14="http://schemas.microsoft.com/office/word/2010/wordml" xmlns:w15="http://schemas.microsoft.com/office/word/2012/wordml" xmlns:w16cid="http://schemas.microsoft.com/office/word/2016/wordml/cid" xmlns:w16se="http://schemas.microsoft.com/office/word/2015/wordml/symex" xmlns:wpg="http://schemas.microsoft.com/office/word/2010/wordprocessingGroup" xmlns:wpi="http://schemas.microsoft.com/office/word/2010/wordprocessingInk" xmlns:wne="http://schemas.microsoft.com/office/word/2006/wordml" xmlns:wps="http://schemas.microsoft.com/office/word/2010/wordprocessingShape" mc:Ignorable="w14 w15 w16se w16cid wp14">
-  <w:abstractNum w:abstractNumId="0" w15:restartNumberingAfterBreak="0">
+<w:numbering xmlns:wpc="http://schemas.microsoft.com/office/word/2010/wordprocessingCanvas" xmlns:mc="http://schemas.openxmlformats.org/markup-compatibility/2006" xmlns:o="urn:schemas-microsoft-com:office:office" xmlns:r="http://schemas.openxmlformats.org/officeDocument/2006/relationships" xmlns:m="http://schemas.openxmlformats.org/officeDocument/2006/math" xmlns:v="urn:schemas-microsoft-com:vml" xmlns:wp14="http://schemas.microsoft.com/office/word/2010/wordprocessingDrawing" xmlns:wp="http://schemas.openxmlformats.org/drawingml/2006/wordprocessingDrawing" xmlns:w10="urn:schemas-microsoft-com:office:word" xmlns:w="http://schemas.openxmlformats.org/wordprocessingml/2006/main" xmlns:w14="http://schemas.microsoft.com/office/word/2010/wordml" xmlns:wpg="http://schemas.microsoft.com/office/word/2010/wordprocessingGroup" xmlns:wpi="http://schemas.microsoft.com/office/word/2010/wordprocessingInk" xmlns:wne="http://schemas.microsoft.com/office/word/2006/wordml" xmlns:wps="http://schemas.microsoft.com/office/word/2010/wordprocessingShape" mc:Ignorable="w14 wp14">
+  <w:abstractNum w:abstractNumId="0">
     <w:nsid w:val="036E50C1"/>
     <w:multiLevelType w:val="hybridMultilevel"/>
     <w:tmpl w:val="5AF286F0"/>
@@ -8207,7 +8530,7 @@
       </w:rPr>
     </w:lvl>
   </w:abstractNum>
-  <w:abstractNum w:abstractNumId="1" w15:restartNumberingAfterBreak="0">
+  <w:abstractNum w:abstractNumId="1">
     <w:nsid w:val="48424D27"/>
     <w:multiLevelType w:val="hybridMultilevel"/>
     <w:tmpl w:val="487AD69C"/>
@@ -8330,7 +8653,7 @@
 </file>
 
 <file path=word/styles.xml><?xml version="1.0" encoding="utf-8"?>
-<w:styles xmlns:mc="http://schemas.openxmlformats.org/markup-compatibility/2006" xmlns:r="http://schemas.openxmlformats.org/officeDocument/2006/relationships" xmlns:w="http://schemas.openxmlformats.org/wordprocessingml/2006/main" xmlns:w14="http://schemas.microsoft.com/office/word/2010/wordml" xmlns:w15="http://schemas.microsoft.com/office/word/2012/wordml" xmlns:w16cid="http://schemas.microsoft.com/office/word/2016/wordml/cid" xmlns:w16se="http://schemas.microsoft.com/office/word/2015/wordml/symex" mc:Ignorable="w14 w15 w16se w16cid">
+<w:styles xmlns:mc="http://schemas.openxmlformats.org/markup-compatibility/2006" xmlns:r="http://schemas.openxmlformats.org/officeDocument/2006/relationships" xmlns:w="http://schemas.openxmlformats.org/wordprocessingml/2006/main" xmlns:w14="http://schemas.microsoft.com/office/word/2010/wordml" mc:Ignorable="w14">
   <w:docDefaults>
     <w:rPrDefault>
       <w:rPr>
@@ -8346,382 +8669,404 @@
       </w:pPr>
     </w:pPrDefault>
   </w:docDefaults>
-  <w:latentStyles w:defLockedState="0" w:defUIPriority="99" w:defSemiHidden="0" w:defUnhideWhenUsed="0" w:defQFormat="0" w:count="375">
-    <w:lsdException w:name="Normal" w:uiPriority="0" w:qFormat="1"/>
-    <w:lsdException w:name="heading 1" w:uiPriority="9" w:qFormat="1"/>
-    <w:lsdException w:name="heading 2" w:semiHidden="1" w:uiPriority="9" w:unhideWhenUsed="1" w:qFormat="1"/>
-    <w:lsdException w:name="heading 3" w:semiHidden="1" w:uiPriority="9" w:unhideWhenUsed="1" w:qFormat="1"/>
-    <w:lsdException w:name="heading 4" w:semiHidden="1" w:uiPriority="9" w:unhideWhenUsed="1" w:qFormat="1"/>
-    <w:lsdException w:name="heading 5" w:semiHidden="1" w:uiPriority="9" w:unhideWhenUsed="1" w:qFormat="1"/>
-    <w:lsdException w:name="heading 6" w:semiHidden="1" w:uiPriority="9" w:unhideWhenUsed="1" w:qFormat="1"/>
-    <w:lsdException w:name="heading 7" w:semiHidden="1" w:uiPriority="9" w:unhideWhenUsed="1" w:qFormat="1"/>
-    <w:lsdException w:name="heading 8" w:semiHidden="1" w:uiPriority="9" w:unhideWhenUsed="1" w:qFormat="1"/>
-    <w:lsdException w:name="heading 9" w:semiHidden="1" w:uiPriority="9" w:unhideWhenUsed="1" w:qFormat="1"/>
-    <w:lsdException w:name="index 1" w:semiHidden="1" w:unhideWhenUsed="1"/>
-    <w:lsdException w:name="index 2" w:semiHidden="1" w:unhideWhenUsed="1"/>
-    <w:lsdException w:name="index 3" w:semiHidden="1" w:unhideWhenUsed="1"/>
-    <w:lsdException w:name="index 4" w:semiHidden="1" w:unhideWhenUsed="1"/>
-    <w:lsdException w:name="index 5" w:semiHidden="1" w:unhideWhenUsed="1"/>
-    <w:lsdException w:name="index 6" w:semiHidden="1" w:unhideWhenUsed="1"/>
-    <w:lsdException w:name="index 7" w:semiHidden="1" w:unhideWhenUsed="1"/>
-    <w:lsdException w:name="index 8" w:semiHidden="1" w:unhideWhenUsed="1"/>
-    <w:lsdException w:name="index 9" w:semiHidden="1" w:unhideWhenUsed="1"/>
-    <w:lsdException w:name="toc 1" w:semiHidden="1" w:uiPriority="39" w:unhideWhenUsed="1"/>
-    <w:lsdException w:name="toc 2" w:semiHidden="1" w:uiPriority="39" w:unhideWhenUsed="1"/>
-    <w:lsdException w:name="toc 3" w:semiHidden="1" w:uiPriority="39" w:unhideWhenUsed="1"/>
-    <w:lsdException w:name="toc 4" w:semiHidden="1" w:uiPriority="39" w:unhideWhenUsed="1"/>
-    <w:lsdException w:name="toc 5" w:semiHidden="1" w:uiPriority="39" w:unhideWhenUsed="1"/>
-    <w:lsdException w:name="toc 6" w:semiHidden="1" w:uiPriority="39" w:unhideWhenUsed="1"/>
-    <w:lsdException w:name="toc 7" w:semiHidden="1" w:uiPriority="39" w:unhideWhenUsed="1"/>
-    <w:lsdException w:name="toc 8" w:semiHidden="1" w:uiPriority="39" w:unhideWhenUsed="1"/>
-    <w:lsdException w:name="toc 9" w:semiHidden="1" w:uiPriority="39" w:unhideWhenUsed="1"/>
-    <w:lsdException w:name="Normal Indent" w:semiHidden="1" w:unhideWhenUsed="1"/>
-    <w:lsdException w:name="footnote text" w:semiHidden="1" w:unhideWhenUsed="1"/>
-    <w:lsdException w:name="annotation text" w:semiHidden="1" w:unhideWhenUsed="1"/>
-    <w:lsdException w:name="header" w:semiHidden="1" w:unhideWhenUsed="1"/>
-    <w:lsdException w:name="footer" w:semiHidden="1" w:unhideWhenUsed="1"/>
-    <w:lsdException w:name="index heading" w:semiHidden="1" w:unhideWhenUsed="1"/>
-    <w:lsdException w:name="caption" w:semiHidden="1" w:uiPriority="35" w:unhideWhenUsed="1" w:qFormat="1"/>
-    <w:lsdException w:name="table of figures" w:semiHidden="1" w:unhideWhenUsed="1"/>
-    <w:lsdException w:name="envelope address" w:semiHidden="1" w:unhideWhenUsed="1"/>
-    <w:lsdException w:name="envelope return" w:semiHidden="1" w:unhideWhenUsed="1"/>
-    <w:lsdException w:name="footnote reference" w:semiHidden="1" w:unhideWhenUsed="1"/>
-    <w:lsdException w:name="annotation reference" w:semiHidden="1" w:unhideWhenUsed="1"/>
-    <w:lsdException w:name="line number" w:semiHidden="1" w:unhideWhenUsed="1"/>
-    <w:lsdException w:name="page number" w:semiHidden="1" w:unhideWhenUsed="1"/>
-    <w:lsdException w:name="endnote reference" w:semiHidden="1" w:unhideWhenUsed="1"/>
-    <w:lsdException w:name="endnote text" w:semiHidden="1" w:unhideWhenUsed="1"/>
-    <w:lsdException w:name="table of authorities" w:semiHidden="1" w:unhideWhenUsed="1"/>
-    <w:lsdException w:name="macro" w:semiHidden="1" w:unhideWhenUsed="1"/>
-    <w:lsdException w:name="toa heading" w:semiHidden="1" w:unhideWhenUsed="1"/>
-    <w:lsdException w:name="List" w:semiHidden="1" w:unhideWhenUsed="1"/>
-    <w:lsdException w:name="List Bullet" w:semiHidden="1" w:unhideWhenUsed="1"/>
-    <w:lsdException w:name="List Number" w:semiHidden="1" w:unhideWhenUsed="1"/>
-    <w:lsdException w:name="List 2" w:semiHidden="1" w:unhideWhenUsed="1"/>
-    <w:lsdException w:name="List 3" w:semiHidden="1" w:unhideWhenUsed="1"/>
-    <w:lsdException w:name="List 4" w:semiHidden="1" w:unhideWhenUsed="1"/>
-    <w:lsdException w:name="List 5" w:semiHidden="1" w:unhideWhenUsed="1"/>
-    <w:lsdException w:name="List Bullet 2" w:semiHidden="1" w:unhideWhenUsed="1"/>
-    <w:lsdException w:name="List Bullet 3" w:semiHidden="1" w:unhideWhenUsed="1"/>
-    <w:lsdException w:name="List Bullet 4" w:semiHidden="1" w:unhideWhenUsed="1"/>
-    <w:lsdException w:name="List Bullet 5" w:semiHidden="1" w:unhideWhenUsed="1"/>
-    <w:lsdException w:name="List Number 2" w:semiHidden="1" w:unhideWhenUsed="1"/>
-    <w:lsdException w:name="List Number 3" w:semiHidden="1" w:unhideWhenUsed="1"/>
-    <w:lsdException w:name="List Number 4" w:semiHidden="1" w:unhideWhenUsed="1"/>
-    <w:lsdException w:name="List Number 5" w:semiHidden="1" w:unhideWhenUsed="1"/>
-    <w:lsdException w:name="Title" w:uiPriority="10" w:qFormat="1"/>
-    <w:lsdException w:name="Closing" w:semiHidden="1" w:unhideWhenUsed="1"/>
-    <w:lsdException w:name="Signature" w:semiHidden="1" w:unhideWhenUsed="1"/>
-    <w:lsdException w:name="Default Paragraph Font" w:semiHidden="1" w:uiPriority="1" w:unhideWhenUsed="1"/>
-    <w:lsdException w:name="Body Text" w:semiHidden="1" w:unhideWhenUsed="1"/>
-    <w:lsdException w:name="Body Text Indent" w:semiHidden="1" w:unhideWhenUsed="1"/>
-    <w:lsdException w:name="List Continue" w:semiHidden="1" w:unhideWhenUsed="1"/>
-    <w:lsdException w:name="List Continue 2" w:semiHidden="1" w:unhideWhenUsed="1"/>
-    <w:lsdException w:name="List Continue 3" w:semiHidden="1" w:unhideWhenUsed="1"/>
-    <w:lsdException w:name="List Continue 4" w:semiHidden="1" w:unhideWhenUsed="1"/>
-    <w:lsdException w:name="List Continue 5" w:semiHidden="1" w:unhideWhenUsed="1"/>
-    <w:lsdException w:name="Message Header" w:semiHidden="1" w:unhideWhenUsed="1"/>
-    <w:lsdException w:name="Subtitle" w:uiPriority="11" w:qFormat="1"/>
-    <w:lsdException w:name="Salutation" w:semiHidden="1" w:unhideWhenUsed="1"/>
-    <w:lsdException w:name="Date" w:semiHidden="1" w:unhideWhenUsed="1"/>
-    <w:lsdException w:name="Body Text First Indent" w:semiHidden="1" w:unhideWhenUsed="1"/>
-    <w:lsdException w:name="Body Text First Indent 2" w:semiHidden="1" w:unhideWhenUsed="1"/>
-    <w:lsdException w:name="Note Heading" w:semiHidden="1" w:unhideWhenUsed="1"/>
-    <w:lsdException w:name="Body Text 2" w:semiHidden="1" w:unhideWhenUsed="1"/>
-    <w:lsdException w:name="Body Text 3" w:semiHidden="1" w:unhideWhenUsed="1"/>
-    <w:lsdException w:name="Body Text Indent 2" w:semiHidden="1" w:unhideWhenUsed="1"/>
-    <w:lsdException w:name="Body Text Indent 3" w:semiHidden="1" w:unhideWhenUsed="1"/>
-    <w:lsdException w:name="Block Text" w:semiHidden="1" w:unhideWhenUsed="1"/>
-    <w:lsdException w:name="Hyperlink" w:semiHidden="1" w:unhideWhenUsed="1"/>
-    <w:lsdException w:name="FollowedHyperlink" w:semiHidden="1" w:unhideWhenUsed="1"/>
-    <w:lsdException w:name="Strong" w:uiPriority="22" w:qFormat="1"/>
-    <w:lsdException w:name="Emphasis" w:uiPriority="20" w:qFormat="1"/>
-    <w:lsdException w:name="Document Map" w:semiHidden="1" w:unhideWhenUsed="1"/>
-    <w:lsdException w:name="Plain Text" w:semiHidden="1" w:unhideWhenUsed="1"/>
-    <w:lsdException w:name="E-mail Signature" w:semiHidden="1" w:unhideWhenUsed="1"/>
-    <w:lsdException w:name="HTML Top of Form" w:semiHidden="1" w:unhideWhenUsed="1"/>
-    <w:lsdException w:name="HTML Bottom of Form" w:semiHidden="1" w:unhideWhenUsed="1"/>
-    <w:lsdException w:name="Normal (Web)" w:semiHidden="1" w:unhideWhenUsed="1"/>
-    <w:lsdException w:name="HTML Acronym" w:semiHidden="1" w:unhideWhenUsed="1"/>
-    <w:lsdException w:name="HTML Address" w:semiHidden="1" w:unhideWhenUsed="1"/>
-    <w:lsdException w:name="HTML Cite" w:semiHidden="1" w:unhideWhenUsed="1"/>
-    <w:lsdException w:name="HTML Code" w:semiHidden="1" w:unhideWhenUsed="1"/>
-    <w:lsdException w:name="HTML Definition" w:semiHidden="1" w:unhideWhenUsed="1"/>
-    <w:lsdException w:name="HTML Keyboard" w:semiHidden="1" w:unhideWhenUsed="1"/>
-    <w:lsdException w:name="HTML Preformatted" w:semiHidden="1" w:unhideWhenUsed="1"/>
-    <w:lsdException w:name="HTML Sample" w:semiHidden="1" w:unhideWhenUsed="1"/>
-    <w:lsdException w:name="HTML Typewriter" w:semiHidden="1" w:unhideWhenUsed="1"/>
-    <w:lsdException w:name="HTML Variable" w:semiHidden="1" w:unhideWhenUsed="1"/>
-    <w:lsdException w:name="Normal Table" w:semiHidden="1" w:unhideWhenUsed="1"/>
-    <w:lsdException w:name="annotation subject" w:semiHidden="1" w:unhideWhenUsed="1"/>
-    <w:lsdException w:name="No List" w:semiHidden="1" w:unhideWhenUsed="1"/>
-    <w:lsdException w:name="Outline List 1" w:semiHidden="1" w:unhideWhenUsed="1"/>
-    <w:lsdException w:name="Outline List 2" w:semiHidden="1" w:unhideWhenUsed="1"/>
-    <w:lsdException w:name="Outline List 3" w:semiHidden="1" w:unhideWhenUsed="1"/>
-    <w:lsdException w:name="Table Simple 1" w:semiHidden="1" w:unhideWhenUsed="1"/>
-    <w:lsdException w:name="Table Simple 2" w:semiHidden="1" w:unhideWhenUsed="1"/>
-    <w:lsdException w:name="Table Simple 3" w:semiHidden="1" w:unhideWhenUsed="1"/>
-    <w:lsdException w:name="Table Classic 1" w:semiHidden="1" w:unhideWhenUsed="1"/>
-    <w:lsdException w:name="Table Classic 2" w:semiHidden="1" w:unhideWhenUsed="1"/>
-    <w:lsdException w:name="Table Classic 3" w:semiHidden="1" w:unhideWhenUsed="1"/>
-    <w:lsdException w:name="Table Classic 4" w:semiHidden="1" w:unhideWhenUsed="1"/>
-    <w:lsdException w:name="Table Colorful 1" w:semiHidden="1" w:unhideWhenUsed="1"/>
-    <w:lsdException w:name="Table Colorful 2" w:semiHidden="1" w:unhideWhenUsed="1"/>
-    <w:lsdException w:name="Table Colorful 3" w:semiHidden="1" w:unhideWhenUsed="1"/>
-    <w:lsdException w:name="Table Columns 1" w:semiHidden="1" w:unhideWhenUsed="1"/>
-    <w:lsdException w:name="Table Columns 2" w:semiHidden="1" w:unhideWhenUsed="1"/>
-    <w:lsdException w:name="Table Columns 3" w:semiHidden="1" w:unhideWhenUsed="1"/>
-    <w:lsdException w:name="Table Columns 4" w:semiHidden="1" w:unhideWhenUsed="1"/>
-    <w:lsdException w:name="Table Columns 5" w:semiHidden="1" w:unhideWhenUsed="1"/>
-    <w:lsdException w:name="Table Grid 1" w:semiHidden="1" w:unhideWhenUsed="1"/>
-    <w:lsdException w:name="Table Grid 2" w:semiHidden="1" w:unhideWhenUsed="1"/>
-    <w:lsdException w:name="Table Grid 3" w:semiHidden="1" w:unhideWhenUsed="1"/>
-    <w:lsdException w:name="Table Grid 4" w:semiHidden="1" w:unhideWhenUsed="1"/>
-    <w:lsdException w:name="Table Grid 5" w:semiHidden="1" w:unhideWhenUsed="1"/>
-    <w:lsdException w:name="Table Grid 6" w:semiHidden="1" w:unhideWhenUsed="1"/>
-    <w:lsdException w:name="Table Grid 7" w:semiHidden="1" w:unhideWhenUsed="1"/>
-    <w:lsdException w:name="Table Grid 8" w:semiHidden="1" w:unhideWhenUsed="1"/>
-    <w:lsdException w:name="Table List 1" w:semiHidden="1" w:unhideWhenUsed="1"/>
-    <w:lsdException w:name="Table List 2" w:semiHidden="1" w:unhideWhenUsed="1"/>
-    <w:lsdException w:name="Table List 3" w:semiHidden="1" w:unhideWhenUsed="1"/>
-    <w:lsdException w:name="Table List 4" w:semiHidden="1" w:unhideWhenUsed="1"/>
-    <w:lsdException w:name="Table List 5" w:semiHidden="1" w:unhideWhenUsed="1"/>
-    <w:lsdException w:name="Table List 6" w:semiHidden="1" w:unhideWhenUsed="1"/>
-    <w:lsdException w:name="Table List 7" w:semiHidden="1" w:unhideWhenUsed="1"/>
-    <w:lsdException w:name="Table List 8" w:semiHidden="1" w:unhideWhenUsed="1"/>
-    <w:lsdException w:name="Table 3D effects 1" w:semiHidden="1" w:unhideWhenUsed="1"/>
-    <w:lsdException w:name="Table 3D effects 2" w:semiHidden="1" w:unhideWhenUsed="1"/>
-    <w:lsdException w:name="Table 3D effects 3" w:semiHidden="1" w:unhideWhenUsed="1"/>
-    <w:lsdException w:name="Table Contemporary" w:semiHidden="1" w:unhideWhenUsed="1"/>
-    <w:lsdException w:name="Table Elegant" w:semiHidden="1" w:unhideWhenUsed="1"/>
-    <w:lsdException w:name="Table Professional" w:semiHidden="1" w:unhideWhenUsed="1"/>
-    <w:lsdException w:name="Table Subtle 1" w:semiHidden="1" w:unhideWhenUsed="1"/>
-    <w:lsdException w:name="Table Subtle 2" w:semiHidden="1" w:unhideWhenUsed="1"/>
-    <w:lsdException w:name="Table Web 1" w:semiHidden="1" w:unhideWhenUsed="1"/>
-    <w:lsdException w:name="Table Web 2" w:semiHidden="1" w:unhideWhenUsed="1"/>
-    <w:lsdException w:name="Table Web 3" w:semiHidden="1" w:unhideWhenUsed="1"/>
-    <w:lsdException w:name="Balloon Text" w:semiHidden="1" w:unhideWhenUsed="1"/>
-    <w:lsdException w:name="Table Grid" w:semiHidden="1" w:uiPriority="59" w:unhideWhenUsed="1"/>
-    <w:lsdException w:name="Table Theme" w:semiHidden="1" w:unhideWhenUsed="1"/>
-    <w:lsdException w:name="Placeholder Text" w:semiHidden="1"/>
-    <w:lsdException w:name="No Spacing" w:uiPriority="1" w:qFormat="1"/>
-    <w:lsdException w:name="Light Shading" w:uiPriority="60"/>
-    <w:lsdException w:name="Light List" w:uiPriority="61"/>
-    <w:lsdException w:name="Light Grid" w:uiPriority="62"/>
-    <w:lsdException w:name="Medium Shading 1" w:uiPriority="63"/>
-    <w:lsdException w:name="Medium Shading 2" w:uiPriority="64"/>
-    <w:lsdException w:name="Medium List 1" w:uiPriority="65"/>
-    <w:lsdException w:name="Medium List 2" w:uiPriority="66"/>
-    <w:lsdException w:name="Medium Grid 1" w:uiPriority="67"/>
-    <w:lsdException w:name="Medium Grid 2" w:uiPriority="68"/>
-    <w:lsdException w:name="Medium Grid 3" w:uiPriority="69"/>
-    <w:lsdException w:name="Dark List" w:uiPriority="70"/>
-    <w:lsdException w:name="Colorful Shading" w:uiPriority="71"/>
-    <w:lsdException w:name="Colorful List" w:uiPriority="72"/>
-    <w:lsdException w:name="Colorful Grid" w:uiPriority="73"/>
-    <w:lsdException w:name="Light Shading Accent 1" w:uiPriority="60"/>
-    <w:lsdException w:name="Light List Accent 1" w:uiPriority="61"/>
-    <w:lsdException w:name="Light Grid Accent 1" w:uiPriority="62"/>
-    <w:lsdException w:name="Medium Shading 1 Accent 1" w:uiPriority="63"/>
-    <w:lsdException w:name="Medium Shading 2 Accent 1" w:uiPriority="64"/>
-    <w:lsdException w:name="Medium List 1 Accent 1" w:uiPriority="65"/>
-    <w:lsdException w:name="Revision" w:semiHidden="1"/>
-    <w:lsdException w:name="List Paragraph" w:uiPriority="34" w:qFormat="1"/>
-    <w:lsdException w:name="Quote" w:uiPriority="29" w:qFormat="1"/>
-    <w:lsdException w:name="Intense Quote" w:uiPriority="30" w:qFormat="1"/>
-    <w:lsdException w:name="Medium List 2 Accent 1" w:uiPriority="66"/>
-    <w:lsdException w:name="Medium Grid 1 Accent 1" w:uiPriority="67"/>
-    <w:lsdException w:name="Medium Grid 2 Accent 1" w:uiPriority="68"/>
-    <w:lsdException w:name="Medium Grid 3 Accent 1" w:uiPriority="69"/>
-    <w:lsdException w:name="Dark List Accent 1" w:uiPriority="70"/>
-    <w:lsdException w:name="Colorful Shading Accent 1" w:uiPriority="71"/>
-    <w:lsdException w:name="Colorful List Accent 1" w:uiPriority="72"/>
-    <w:lsdException w:name="Colorful Grid Accent 1" w:uiPriority="73"/>
-    <w:lsdException w:name="Light Shading Accent 2" w:uiPriority="60"/>
-    <w:lsdException w:name="Light List Accent 2" w:uiPriority="61"/>
-    <w:lsdException w:name="Light Grid Accent 2" w:uiPriority="62"/>
-    <w:lsdException w:name="Medium Shading 1 Accent 2" w:uiPriority="63"/>
-    <w:lsdException w:name="Medium Shading 2 Accent 2" w:uiPriority="64"/>
-    <w:lsdException w:name="Medium List 1 Accent 2" w:uiPriority="65"/>
-    <w:lsdException w:name="Medium List 2 Accent 2" w:uiPriority="66"/>
-    <w:lsdException w:name="Medium Grid 1 Accent 2" w:uiPriority="67"/>
-    <w:lsdException w:name="Medium Grid 2 Accent 2" w:uiPriority="68"/>
-    <w:lsdException w:name="Medium Grid 3 Accent 2" w:uiPriority="69"/>
-    <w:lsdException w:name="Dark List Accent 2" w:uiPriority="70"/>
-    <w:lsdException w:name="Colorful Shading Accent 2" w:uiPriority="71"/>
-    <w:lsdException w:name="Colorful List Accent 2" w:uiPriority="72"/>
-    <w:lsdException w:name="Colorful Grid Accent 2" w:uiPriority="73"/>
-    <w:lsdException w:name="Light Shading Accent 3" w:uiPriority="60"/>
-    <w:lsdException w:name="Light List Accent 3" w:uiPriority="61"/>
-    <w:lsdException w:name="Light Grid Accent 3" w:uiPriority="62"/>
-    <w:lsdException w:name="Medium Shading 1 Accent 3" w:uiPriority="63"/>
-    <w:lsdException w:name="Medium Shading 2 Accent 3" w:uiPriority="64"/>
-    <w:lsdException w:name="Medium List 1 Accent 3" w:uiPriority="65"/>
-    <w:lsdException w:name="Medium List 2 Accent 3" w:uiPriority="66"/>
-    <w:lsdException w:name="Medium Grid 1 Accent 3" w:uiPriority="67"/>
-    <w:lsdException w:name="Medium Grid 2 Accent 3" w:uiPriority="68"/>
-    <w:lsdException w:name="Medium Grid 3 Accent 3" w:uiPriority="69"/>
-    <w:lsdException w:name="Dark List Accent 3" w:uiPriority="70"/>
-    <w:lsdException w:name="Colorful Shading Accent 3" w:uiPriority="71"/>
-    <w:lsdException w:name="Colorful List Accent 3" w:uiPriority="72"/>
-    <w:lsdException w:name="Colorful Grid Accent 3" w:uiPriority="73"/>
-    <w:lsdException w:name="Light Shading Accent 4" w:uiPriority="60"/>
-    <w:lsdException w:name="Light List Accent 4" w:uiPriority="61"/>
-    <w:lsdException w:name="Light Grid Accent 4" w:uiPriority="62"/>
-    <w:lsdException w:name="Medium Shading 1 Accent 4" w:uiPriority="63"/>
-    <w:lsdException w:name="Medium Shading 2 Accent 4" w:uiPriority="64"/>
-    <w:lsdException w:name="Medium List 1 Accent 4" w:uiPriority="65"/>
-    <w:lsdException w:name="Medium List 2 Accent 4" w:uiPriority="66"/>
-    <w:lsdException w:name="Medium Grid 1 Accent 4" w:uiPriority="67"/>
-    <w:lsdException w:name="Medium Grid 2 Accent 4" w:uiPriority="68"/>
-    <w:lsdException w:name="Medium Grid 3 Accent 4" w:uiPriority="69"/>
-    <w:lsdException w:name="Dark List Accent 4" w:uiPriority="70"/>
-    <w:lsdException w:name="Colorful Shading Accent 4" w:uiPriority="71"/>
-    <w:lsdException w:name="Colorful List Accent 4" w:uiPriority="72"/>
-    <w:lsdException w:name="Colorful Grid Accent 4" w:uiPriority="73"/>
-    <w:lsdException w:name="Light Shading Accent 5" w:uiPriority="60"/>
-    <w:lsdException w:name="Light List Accent 5" w:uiPriority="61"/>
-    <w:lsdException w:name="Light Grid Accent 5" w:uiPriority="62"/>
-    <w:lsdException w:name="Medium Shading 1 Accent 5" w:uiPriority="63"/>
-    <w:lsdException w:name="Medium Shading 2 Accent 5" w:uiPriority="64"/>
-    <w:lsdException w:name="Medium List 1 Accent 5" w:uiPriority="65"/>
-    <w:lsdException w:name="Medium List 2 Accent 5" w:uiPriority="66"/>
-    <w:lsdException w:name="Medium Grid 1 Accent 5" w:uiPriority="67"/>
-    <w:lsdException w:name="Medium Grid 2 Accent 5" w:uiPriority="68"/>
-    <w:lsdException w:name="Medium Grid 3 Accent 5" w:uiPriority="69"/>
-    <w:lsdException w:name="Dark List Accent 5" w:uiPriority="70"/>
-    <w:lsdException w:name="Colorful Shading Accent 5" w:uiPriority="71"/>
-    <w:lsdException w:name="Colorful List Accent 5" w:uiPriority="72"/>
-    <w:lsdException w:name="Colorful Grid Accent 5" w:uiPriority="73"/>
-    <w:lsdException w:name="Light Shading Accent 6" w:uiPriority="60"/>
-    <w:lsdException w:name="Light List Accent 6" w:uiPriority="61"/>
-    <w:lsdException w:name="Light Grid Accent 6" w:uiPriority="62"/>
-    <w:lsdException w:name="Medium Shading 1 Accent 6" w:uiPriority="63"/>
-    <w:lsdException w:name="Medium Shading 2 Accent 6" w:uiPriority="64"/>
-    <w:lsdException w:name="Medium List 1 Accent 6" w:uiPriority="65"/>
-    <w:lsdException w:name="Medium List 2 Accent 6" w:uiPriority="66"/>
-    <w:lsdException w:name="Medium Grid 1 Accent 6" w:uiPriority="67"/>
-    <w:lsdException w:name="Medium Grid 2 Accent 6" w:uiPriority="68"/>
-    <w:lsdException w:name="Medium Grid 3 Accent 6" w:uiPriority="69"/>
-    <w:lsdException w:name="Dark List Accent 6" w:uiPriority="70"/>
-    <w:lsdException w:name="Colorful Shading Accent 6" w:uiPriority="71"/>
-    <w:lsdException w:name="Colorful List Accent 6" w:uiPriority="72"/>
-    <w:lsdException w:name="Colorful Grid Accent 6" w:uiPriority="73"/>
-    <w:lsdException w:name="Subtle Emphasis" w:uiPriority="19" w:qFormat="1"/>
-    <w:lsdException w:name="Intense Emphasis" w:uiPriority="21" w:qFormat="1"/>
-    <w:lsdException w:name="Subtle Reference" w:uiPriority="31" w:qFormat="1"/>
-    <w:lsdException w:name="Intense Reference" w:uiPriority="32" w:qFormat="1"/>
-    <w:lsdException w:name="Book Title" w:uiPriority="33" w:qFormat="1"/>
-    <w:lsdException w:name="Bibliography" w:semiHidden="1" w:uiPriority="37" w:unhideWhenUsed="1"/>
-    <w:lsdException w:name="TOC Heading" w:semiHidden="1" w:uiPriority="39" w:unhideWhenUsed="1" w:qFormat="1"/>
-    <w:lsdException w:name="Plain Table 1" w:uiPriority="41"/>
-    <w:lsdException w:name="Plain Table 2" w:uiPriority="42"/>
-    <w:lsdException w:name="Plain Table 3" w:uiPriority="43"/>
-    <w:lsdException w:name="Plain Table 4" w:uiPriority="44"/>
-    <w:lsdException w:name="Plain Table 5" w:uiPriority="45"/>
-    <w:lsdException w:name="Grid Table Light" w:uiPriority="40"/>
-    <w:lsdException w:name="Grid Table 1 Light" w:uiPriority="46"/>
-    <w:lsdException w:name="Grid Table 2" w:uiPriority="47"/>
-    <w:lsdException w:name="Grid Table 3" w:uiPriority="48"/>
-    <w:lsdException w:name="Grid Table 4" w:uiPriority="49"/>
-    <w:lsdException w:name="Grid Table 5 Dark" w:uiPriority="50"/>
-    <w:lsdException w:name="Grid Table 6 Colorful" w:uiPriority="51"/>
-    <w:lsdException w:name="Grid Table 7 Colorful" w:uiPriority="52"/>
-    <w:lsdException w:name="Grid Table 1 Light Accent 1" w:uiPriority="46"/>
-    <w:lsdException w:name="Grid Table 2 Accent 1" w:uiPriority="47"/>
-    <w:lsdException w:name="Grid Table 3 Accent 1" w:uiPriority="48"/>
-    <w:lsdException w:name="Grid Table 4 Accent 1" w:uiPriority="49"/>
-    <w:lsdException w:name="Grid Table 5 Dark Accent 1" w:uiPriority="50"/>
-    <w:lsdException w:name="Grid Table 6 Colorful Accent 1" w:uiPriority="51"/>
-    <w:lsdException w:name="Grid Table 7 Colorful Accent 1" w:uiPriority="52"/>
-    <w:lsdException w:name="Grid Table 1 Light Accent 2" w:uiPriority="46"/>
-    <w:lsdException w:name="Grid Table 2 Accent 2" w:uiPriority="47"/>
-    <w:lsdException w:name="Grid Table 3 Accent 2" w:uiPriority="48"/>
-    <w:lsdException w:name="Grid Table 4 Accent 2" w:uiPriority="49"/>
-    <w:lsdException w:name="Grid Table 5 Dark Accent 2" w:uiPriority="50"/>
-    <w:lsdException w:name="Grid Table 6 Colorful Accent 2" w:uiPriority="51"/>
-    <w:lsdException w:name="Grid Table 7 Colorful Accent 2" w:uiPriority="52"/>
-    <w:lsdException w:name="Grid Table 1 Light Accent 3" w:uiPriority="46"/>
-    <w:lsdException w:name="Grid Table 2 Accent 3" w:uiPriority="47"/>
-    <w:lsdException w:name="Grid Table 3 Accent 3" w:uiPriority="48"/>
-    <w:lsdException w:name="Grid Table 4 Accent 3" w:uiPriority="49"/>
-    <w:lsdException w:name="Grid Table 5 Dark Accent 3" w:uiPriority="50"/>
-    <w:lsdException w:name="Grid Table 6 Colorful Accent 3" w:uiPriority="51"/>
-    <w:lsdException w:name="Grid Table 7 Colorful Accent 3" w:uiPriority="52"/>
-    <w:lsdException w:name="Grid Table 1 Light Accent 4" w:uiPriority="46"/>
-    <w:lsdException w:name="Grid Table 2 Accent 4" w:uiPriority="47"/>
-    <w:lsdException w:name="Grid Table 3 Accent 4" w:uiPriority="48"/>
-    <w:lsdException w:name="Grid Table 4 Accent 4" w:uiPriority="49"/>
-    <w:lsdException w:name="Grid Table 5 Dark Accent 4" w:uiPriority="50"/>
-    <w:lsdException w:name="Grid Table 6 Colorful Accent 4" w:uiPriority="51"/>
-    <w:lsdException w:name="Grid Table 7 Colorful Accent 4" w:uiPriority="52"/>
-    <w:lsdException w:name="Grid Table 1 Light Accent 5" w:uiPriority="46"/>
-    <w:lsdException w:name="Grid Table 2 Accent 5" w:uiPriority="47"/>
-    <w:lsdException w:name="Grid Table 3 Accent 5" w:uiPriority="48"/>
-    <w:lsdException w:name="Grid Table 4 Accent 5" w:uiPriority="49"/>
-    <w:lsdException w:name="Grid Table 5 Dark Accent 5" w:uiPriority="50"/>
-    <w:lsdException w:name="Grid Table 6 Colorful Accent 5" w:uiPriority="51"/>
-    <w:lsdException w:name="Grid Table 7 Colorful Accent 5" w:uiPriority="52"/>
-    <w:lsdException w:name="Grid Table 1 Light Accent 6" w:uiPriority="46"/>
-    <w:lsdException w:name="Grid Table 2 Accent 6" w:uiPriority="47"/>
-    <w:lsdException w:name="Grid Table 3 Accent 6" w:uiPriority="48"/>
-    <w:lsdException w:name="Grid Table 4 Accent 6" w:uiPriority="49"/>
-    <w:lsdException w:name="Grid Table 5 Dark Accent 6" w:uiPriority="50"/>
-    <w:lsdException w:name="Grid Table 6 Colorful Accent 6" w:uiPriority="51"/>
-    <w:lsdException w:name="Grid Table 7 Colorful Accent 6" w:uiPriority="52"/>
-    <w:lsdException w:name="List Table 1 Light" w:uiPriority="46"/>
-    <w:lsdException w:name="List Table 2" w:uiPriority="47"/>
-    <w:lsdException w:name="List Table 3" w:uiPriority="48"/>
-    <w:lsdException w:name="List Table 4" w:uiPriority="49"/>
-    <w:lsdException w:name="List Table 5 Dark" w:uiPriority="50"/>
-    <w:lsdException w:name="List Table 6 Colorful" w:uiPriority="51"/>
-    <w:lsdException w:name="List Table 7 Colorful" w:uiPriority="52"/>
-    <w:lsdException w:name="List Table 1 Light Accent 1" w:uiPriority="46"/>
-    <w:lsdException w:name="List Table 2 Accent 1" w:uiPriority="47"/>
-    <w:lsdException w:name="List Table 3 Accent 1" w:uiPriority="48"/>
-    <w:lsdException w:name="List Table 4 Accent 1" w:uiPriority="49"/>
-    <w:lsdException w:name="List Table 5 Dark Accent 1" w:uiPriority="50"/>
-    <w:lsdException w:name="List Table 6 Colorful Accent 1" w:uiPriority="51"/>
-    <w:lsdException w:name="List Table 7 Colorful Accent 1" w:uiPriority="52"/>
-    <w:lsdException w:name="List Table 1 Light Accent 2" w:uiPriority="46"/>
-    <w:lsdException w:name="List Table 2 Accent 2" w:uiPriority="47"/>
-    <w:lsdException w:name="List Table 3 Accent 2" w:uiPriority="48"/>
-    <w:lsdException w:name="List Table 4 Accent 2" w:uiPriority="49"/>
-    <w:lsdException w:name="List Table 5 Dark Accent 2" w:uiPriority="50"/>
-    <w:lsdException w:name="List Table 6 Colorful Accent 2" w:uiPriority="51"/>
-    <w:lsdException w:name="List Table 7 Colorful Accent 2" w:uiPriority="52"/>
-    <w:lsdException w:name="List Table 1 Light Accent 3" w:uiPriority="46"/>
-    <w:lsdException w:name="List Table 2 Accent 3" w:uiPriority="47"/>
-    <w:lsdException w:name="List Table 3 Accent 3" w:uiPriority="48"/>
-    <w:lsdException w:name="List Table 4 Accent 3" w:uiPriority="49"/>
-    <w:lsdException w:name="List Table 5 Dark Accent 3" w:uiPriority="50"/>
-    <w:lsdException w:name="List Table 6 Colorful Accent 3" w:uiPriority="51"/>
-    <w:lsdException w:name="List Table 7 Colorful Accent 3" w:uiPriority="52"/>
-    <w:lsdException w:name="List Table 1 Light Accent 4" w:uiPriority="46"/>
-    <w:lsdException w:name="List Table 2 Accent 4" w:uiPriority="47"/>
-    <w:lsdException w:name="List Table 3 Accent 4" w:uiPriority="48"/>
-    <w:lsdException w:name="List Table 4 Accent 4" w:uiPriority="49"/>
-    <w:lsdException w:name="List Table 5 Dark Accent 4" w:uiPriority="50"/>
-    <w:lsdException w:name="List Table 6 Colorful Accent 4" w:uiPriority="51"/>
-    <w:lsdException w:name="List Table 7 Colorful Accent 4" w:uiPriority="52"/>
-    <w:lsdException w:name="List Table 1 Light Accent 5" w:uiPriority="46"/>
-    <w:lsdException w:name="List Table 2 Accent 5" w:uiPriority="47"/>
-    <w:lsdException w:name="List Table 3 Accent 5" w:uiPriority="48"/>
-    <w:lsdException w:name="List Table 4 Accent 5" w:uiPriority="49"/>
-    <w:lsdException w:name="List Table 5 Dark Accent 5" w:uiPriority="50"/>
-    <w:lsdException w:name="List Table 6 Colorful Accent 5" w:uiPriority="51"/>
-    <w:lsdException w:name="List Table 7 Colorful Accent 5" w:uiPriority="52"/>
-    <w:lsdException w:name="List Table 1 Light Accent 6" w:uiPriority="46"/>
-    <w:lsdException w:name="List Table 2 Accent 6" w:uiPriority="47"/>
-    <w:lsdException w:name="List Table 3 Accent 6" w:uiPriority="48"/>
-    <w:lsdException w:name="List Table 4 Accent 6" w:uiPriority="49"/>
-    <w:lsdException w:name="List Table 5 Dark Accent 6" w:uiPriority="50"/>
-    <w:lsdException w:name="List Table 6 Colorful Accent 6" w:uiPriority="51"/>
-    <w:lsdException w:name="List Table 7 Colorful Accent 6" w:uiPriority="52"/>
-    <w:lsdException w:name="Mention" w:semiHidden="1" w:unhideWhenUsed="1"/>
-    <w:lsdException w:name="Smart Hyperlink" w:semiHidden="1" w:unhideWhenUsed="1"/>
-    <w:lsdException w:name="Hashtag" w:semiHidden="1" w:unhideWhenUsed="1"/>
-    <w:lsdException w:name="Unresolved Mention" w:semiHidden="1" w:unhideWhenUsed="1"/>
+  <w:latentStyles w:defLockedState="0" w:defUIPriority="99" w:defSemiHidden="1" w:defUnhideWhenUsed="1" w:defQFormat="0" w:count="267">
+    <w:lsdException w:name="Normal" w:semiHidden="0" w:uiPriority="0" w:unhideWhenUsed="0" w:qFormat="1"/>
+    <w:lsdException w:name="heading 1" w:semiHidden="0" w:uiPriority="9" w:unhideWhenUsed="0" w:qFormat="1"/>
+    <w:lsdException w:name="heading 2" w:uiPriority="9" w:qFormat="1"/>
+    <w:lsdException w:name="heading 3" w:uiPriority="9" w:qFormat="1"/>
+    <w:lsdException w:name="heading 4" w:uiPriority="9" w:qFormat="1"/>
+    <w:lsdException w:name="heading 5" w:uiPriority="9" w:qFormat="1"/>
+    <w:lsdException w:name="heading 6" w:uiPriority="9" w:qFormat="1"/>
+    <w:lsdException w:name="heading 7" w:uiPriority="9" w:qFormat="1"/>
+    <w:lsdException w:name="heading 8" w:uiPriority="9" w:qFormat="1"/>
+    <w:lsdException w:name="heading 9" w:uiPriority="9" w:qFormat="1"/>
+    <w:lsdException w:name="toc 1" w:uiPriority="39"/>
+    <w:lsdException w:name="toc 2" w:uiPriority="39"/>
+    <w:lsdException w:name="toc 3" w:uiPriority="39"/>
+    <w:lsdException w:name="toc 4" w:uiPriority="39"/>
+    <w:lsdException w:name="toc 5" w:uiPriority="39"/>
+    <w:lsdException w:name="toc 6" w:uiPriority="39"/>
+    <w:lsdException w:name="toc 7" w:uiPriority="39"/>
+    <w:lsdException w:name="toc 8" w:uiPriority="39"/>
+    <w:lsdException w:name="toc 9" w:uiPriority="39"/>
+    <w:lsdException w:name="caption" w:uiPriority="35" w:qFormat="1"/>
+    <w:lsdException w:name="Title" w:semiHidden="0" w:uiPriority="10" w:unhideWhenUsed="0" w:qFormat="1"/>
+    <w:lsdException w:name="Default Paragraph Font" w:uiPriority="1"/>
+    <w:lsdException w:name="Subtitle" w:semiHidden="0" w:uiPriority="11" w:unhideWhenUsed="0" w:qFormat="1"/>
+    <w:lsdException w:name="Strong" w:semiHidden="0" w:uiPriority="22" w:unhideWhenUsed="0" w:qFormat="1"/>
+    <w:lsdException w:name="Emphasis" w:semiHidden="0" w:uiPriority="20" w:unhideWhenUsed="0" w:qFormat="1"/>
+    <w:lsdException w:name="Table Grid" w:uiPriority="59"/>
+    <w:lsdException w:name="Placeholder Text" w:unhideWhenUsed="0"/>
+    <w:lsdException w:name="No Spacing" w:semiHidden="0" w:uiPriority="1" w:unhideWhenUsed="0" w:qFormat="1"/>
+    <w:lsdException w:name="Light Shading" w:semiHidden="0" w:uiPriority="60" w:unhideWhenUsed="0"/>
+    <w:lsdException w:name="Light List" w:semiHidden="0" w:uiPriority="61" w:unhideWhenUsed="0"/>
+    <w:lsdException w:name="Light Grid" w:semiHidden="0" w:uiPriority="62" w:unhideWhenUsed="0"/>
+    <w:lsdException w:name="Medium Shading 1" w:semiHidden="0" w:uiPriority="63" w:unhideWhenUsed="0"/>
+    <w:lsdException w:name="Medium Shading 2" w:semiHidden="0" w:uiPriority="64" w:unhideWhenUsed="0"/>
+    <w:lsdException w:name="Medium List 1" w:semiHidden="0" w:uiPriority="65" w:unhideWhenUsed="0"/>
+    <w:lsdException w:name="Medium List 2" w:semiHidden="0" w:uiPriority="66" w:unhideWhenUsed="0"/>
+    <w:lsdException w:name="Medium Grid 1" w:semiHidden="0" w:uiPriority="67" w:unhideWhenUsed="0"/>
+    <w:lsdException w:name="Medium Grid 2" w:semiHidden="0" w:uiPriority="68" w:unhideWhenUsed="0"/>
+    <w:lsdException w:name="Medium Grid 3" w:semiHidden="0" w:uiPriority="69" w:unhideWhenUsed="0"/>
+    <w:lsdException w:name="Dark List" w:semiHidden="0" w:uiPriority="70" w:unhideWhenUsed="0"/>
+    <w:lsdException w:name="Colorful Shading" w:semiHidden="0" w:uiPriority="71" w:unhideWhenUsed="0"/>
+    <w:lsdException w:name="Colorful List" w:semiHidden="0" w:uiPriority="72" w:unhideWhenUsed="0"/>
+    <w:lsdException w:name="Colorful Grid" w:semiHidden="0" w:uiPriority="73" w:unhideWhenUsed="0"/>
+    <w:lsdException w:name="Light Shading Accent 1" w:semiHidden="0" w:uiPriority="60" w:unhideWhenUsed="0"/>
+    <w:lsdException w:name="Light List Accent 1" w:semiHidden="0" w:uiPriority="61" w:unhideWhenUsed="0"/>
+    <w:lsdException w:name="Light Grid Accent 1" w:semiHidden="0" w:uiPriority="62" w:unhideWhenUsed="0"/>
+    <w:lsdException w:name="Medium Shading 1 Accent 1" w:semiHidden="0" w:uiPriority="63" w:unhideWhenUsed="0"/>
+    <w:lsdException w:name="Medium Shading 2 Accent 1" w:semiHidden="0" w:uiPriority="64" w:unhideWhenUsed="0"/>
+    <w:lsdException w:name="Medium List 1 Accent 1" w:semiHidden="0" w:uiPriority="65" w:unhideWhenUsed="0"/>
+    <w:lsdException w:name="Revision" w:unhideWhenUsed="0"/>
+    <w:lsdException w:name="List Paragraph" w:semiHidden="0" w:uiPriority="34" w:unhideWhenUsed="0" w:qFormat="1"/>
+    <w:lsdException w:name="Quote" w:semiHidden="0" w:uiPriority="29" w:unhideWhenUsed="0" w:qFormat="1"/>
+    <w:lsdException w:name="Intense Quote" w:semiHidden="0" w:uiPriority="30" w:unhideWhenUsed="0" w:qFormat="1"/>
+    <w:lsdException w:name="Medium List 2 Accent 1" w:semiHidden="0" w:uiPriority="66" w:unhideWhenUsed="0"/>
+    <w:lsdException w:name="Medium Grid 1 Accent 1" w:semiHidden="0" w:uiPriority="67" w:unhideWhenUsed="0"/>
+    <w:lsdException w:name="Medium Grid 2 Accent 1" w:semiHidden="0" w:uiPriority="68" w:unhideWhenUsed="0"/>
+    <w:lsdException w:name="Medium Grid 3 Accent 1" w:semiHidden="0" w:uiPriority="69" w:unhideWhenUsed="0"/>
+    <w:lsdException w:name="Dark List Accent 1" w:semiHidden="0" w:uiPriority="70" w:unhideWhenUsed="0"/>
+    <w:lsdException w:name="Colorful Shading Accent 1" w:semiHidden="0" w:uiPriority="71" w:unhideWhenUsed="0"/>
+    <w:lsdException w:name="Colorful List Accent 1" w:semiHidden="0" w:uiPriority="72" w:unhideWhenUsed="0"/>
+    <w:lsdException w:name="Colorful Grid Accent 1" w:semiHidden="0" w:uiPriority="73" w:unhideWhenUsed="0"/>
+    <w:lsdException w:name="Light Shading Accent 2" w:semiHidden="0" w:uiPriority="60" w:unhideWhenUsed="0"/>
+    <w:lsdException w:name="Light List Accent 2" w:semiHidden="0" w:uiPriority="61" w:unhideWhenUsed="0"/>
+    <w:lsdException w:name="Light Grid Accent 2" w:semiHidden="0" w:uiPriority="62" w:unhideWhenUsed="0"/>
+    <w:lsdException w:name="Medium Shading 1 Accent 2" w:semiHidden="0" w:uiPriority="63" w:unhideWhenUsed="0"/>
+    <w:lsdException w:name="Medium Shading 2 Accent 2" w:semiHidden="0" w:uiPriority="64" w:unhideWhenUsed="0"/>
+    <w:lsdException w:name="Medium List 1 Accent 2" w:semiHidden="0" w:uiPriority="65" w:unhideWhenUsed="0"/>
+    <w:lsdException w:name="Medium List 2 Accent 2" w:semiHidden="0" w:uiPriority="66" w:unhideWhenUsed="0"/>
+    <w:lsdException w:name="Medium Grid 1 Accent 2" w:semiHidden="0" w:uiPriority="67" w:unhideWhenUsed="0"/>
+    <w:lsdException w:name="Medium Grid 2 Accent 2" w:semiHidden="0" w:uiPriority="68" w:unhideWhenUsed="0"/>
+    <w:lsdException w:name="Medium Grid 3 Accent 2" w:semiHidden="0" w:uiPriority="69" w:unhideWhenUsed="0"/>
+    <w:lsdException w:name="Dark List Accent 2" w:semiHidden="0" w:uiPriority="70" w:unhideWhenUsed="0"/>
+    <w:lsdException w:name="Colorful Shading Accent 2" w:semiHidden="0" w:uiPriority="71" w:unhideWhenUsed="0"/>
+    <w:lsdException w:name="Colorful List Accent 2" w:semiHidden="0" w:uiPriority="72" w:unhideWhenUsed="0"/>
+    <w:lsdException w:name="Colorful Grid Accent 2" w:semiHidden="0" w:uiPriority="73" w:unhideWhenUsed="0"/>
+    <w:lsdException w:name="Light Shading Accent 3" w:semiHidden="0" w:uiPriority="60" w:unhideWhenUsed="0"/>
+    <w:lsdException w:name="Light List Accent 3" w:semiHidden="0" w:uiPriority="61" w:unhideWhenUsed="0"/>
+    <w:lsdException w:name="Light Grid Accent 3" w:semiHidden="0" w:uiPriority="62" w:unhideWhenUsed="0"/>
+    <w:lsdException w:name="Medium Shading 1 Accent 3" w:semiHidden="0" w:uiPriority="63" w:unhideWhenUsed="0"/>
+    <w:lsdException w:name="Medium Shading 2 Accent 3" w:semiHidden="0" w:uiPriority="64" w:unhideWhenUsed="0"/>
+    <w:lsdException w:name="Medium List 1 Accent 3" w:semiHidden="0" w:uiPriority="65" w:unhideWhenUsed="0"/>
+    <w:lsdException w:name="Medium List 2 Accent 3" w:semiHidden="0" w:uiPriority="66" w:unhideWhenUsed="0"/>
+    <w:lsdException w:name="Medium Grid 1 Accent 3" w:semiHidden="0" w:uiPriority="67" w:unhideWhenUsed="0"/>
+    <w:lsdException w:name="Medium Grid 2 Accent 3" w:semiHidden="0" w:uiPriority="68" w:unhideWhenUsed="0"/>
+    <w:lsdException w:name="Medium Grid 3 Accent 3" w:semiHidden="0" w:uiPriority="69" w:unhideWhenUsed="0"/>
+    <w:lsdException w:name="Dark List Accent 3" w:semiHidden="0" w:uiPriority="70" w:unhideWhenUsed="0"/>
+    <w:lsdException w:name="Colorful Shading Accent 3" w:semiHidden="0" w:uiPriority="71" w:unhideWhenUsed="0"/>
+    <w:lsdException w:name="Colorful List Accent 3" w:semiHidden="0" w:uiPriority="72" w:unhideWhenUsed="0"/>
+    <w:lsdException w:name="Colorful Grid Accent 3" w:semiHidden="0" w:uiPriority="73" w:unhideWhenUsed="0"/>
+    <w:lsdException w:name="Light Shading Accent 4" w:semiHidden="0" w:uiPriority="60" w:unhideWhenUsed="0"/>
+    <w:lsdException w:name="Light List Accent 4" w:semiHidden="0" w:uiPriority="61" w:unhideWhenUsed="0"/>
+    <w:lsdException w:name="Light Grid Accent 4" w:semiHidden="0" w:uiPriority="62" w:unhideWhenUsed="0"/>
+    <w:lsdException w:name="Medium Shading 1 Accent 4" w:semiHidden="0" w:uiPriority="63" w:unhideWhenUsed="0"/>
+    <w:lsdException w:name="Medium Shading 2 Accent 4" w:semiHidden="0" w:uiPriority="64" w:unhideWhenUsed="0"/>
+    <w:lsdException w:name="Medium List 1 Accent 4" w:semiHidden="0" w:uiPriority="65" w:unhideWhenUsed="0"/>
+    <w:lsdException w:name="Medium List 2 Accent 4" w:semiHidden="0" w:uiPriority="66" w:unhideWhenUsed="0"/>
+    <w:lsdException w:name="Medium Grid 1 Accent 4" w:semiHidden="0" w:uiPriority="67" w:unhideWhenUsed="0"/>
+    <w:lsdException w:name="Medium Grid 2 Accent 4" w:semiHidden="0" w:uiPriority="68" w:unhideWhenUsed="0"/>
+    <w:lsdException w:name="Medium Grid 3 Accent 4" w:semiHidden="0" w:uiPriority="69" w:unhideWhenUsed="0"/>
+    <w:lsdException w:name="Dark List Accent 4" w:semiHidden="0" w:uiPriority="70" w:unhideWhenUsed="0"/>
+    <w:lsdException w:name="Colorful Shading Accent 4" w:semiHidden="0" w:uiPriority="71" w:unhideWhenUsed="0"/>
+    <w:lsdException w:name="Colorful List Accent 4" w:semiHidden="0" w:uiPriority="72" w:unhideWhenUsed="0"/>
+    <w:lsdException w:name="Colorful Grid Accent 4" w:semiHidden="0" w:uiPriority="73" w:unhideWhenUsed="0"/>
+    <w:lsdException w:name="Light Shading Accent 5" w:semiHidden="0" w:uiPriority="60" w:unhideWhenUsed="0"/>
+    <w:lsdException w:name="Light List Accent 5" w:semiHidden="0" w:uiPriority="61" w:unhideWhenUsed="0"/>
+    <w:lsdException w:name="Light Grid Accent 5" w:semiHidden="0" w:uiPriority="62" w:unhideWhenUsed="0"/>
+    <w:lsdException w:name="Medium Shading 1 Accent 5" w:semiHidden="0" w:uiPriority="63" w:unhideWhenUsed="0"/>
+    <w:lsdException w:name="Medium Shading 2 Accent 5" w:semiHidden="0" w:uiPriority="64" w:unhideWhenUsed="0"/>
+    <w:lsdException w:name="Medium List 1 Accent 5" w:semiHidden="0" w:uiPriority="65" w:unhideWhenUsed="0"/>
+    <w:lsdException w:name="Medium List 2 Accent 5" w:semiHidden="0" w:uiPriority="66" w:unhideWhenUsed="0"/>
+    <w:lsdException w:name="Medium Grid 1 Accent 5" w:semiHidden="0" w:uiPriority="67" w:unhideWhenUsed="0"/>
+    <w:lsdException w:name="Medium Grid 2 Accent 5" w:semiHidden="0" w:uiPriority="68" w:unhideWhenUsed="0"/>
+    <w:lsdException w:name="Medium Grid 3 Accent 5" w:semiHidden="0" w:uiPriority="69" w:unhideWhenUsed="0"/>
+    <w:lsdException w:name="Dark List Accent 5" w:semiHidden="0" w:uiPriority="70" w:unhideWhenUsed="0"/>
+    <w:lsdException w:name="Colorful Shading Accent 5" w:semiHidden="0" w:uiPriority="71" w:unhideWhenUsed="0"/>
+    <w:lsdException w:name="Colorful List Accent 5" w:semiHidden="0" w:uiPriority="72" w:unhideWhenUsed="0"/>
+    <w:lsdException w:name="Colorful Grid Accent 5" w:semiHidden="0" w:uiPriority="73" w:unhideWhenUsed="0"/>
+    <w:lsdException w:name="Light Shading Accent 6" w:semiHidden="0" w:uiPriority="60" w:unhideWhenUsed="0"/>
+    <w:lsdException w:name="Light List Accent 6" w:semiHidden="0" w:uiPriority="61" w:unhideWhenUsed="0"/>
+    <w:lsdException w:name="Light Grid Accent 6" w:semiHidden="0" w:uiPriority="62" w:unhideWhenUsed="0"/>
+    <w:lsdException w:name="Medium Shading 1 Accent 6" w:semiHidden="0" w:uiPriority="63" w:unhideWhenUsed="0"/>
+    <w:lsdException w:name="Medium Shading 2 Accent 6" w:semiHidden="0" w:uiPriority="64" w:unhideWhenUsed="0"/>
+    <w:lsdException w:name="Medium List 1 Accent 6" w:semiHidden="0" w:uiPriority="65" w:unhideWhenUsed="0"/>
+    <w:lsdException w:name="Medium List 2 Accent 6" w:semiHidden="0" w:uiPriority="66" w:unhideWhenUsed="0"/>
+    <w:lsdException w:name="Medium Grid 1 Accent 6" w:semiHidden="0" w:uiPriority="67" w:unhideWhenUsed="0"/>
+    <w:lsdException w:name="Medium Grid 2 Accent 6" w:semiHidden="0" w:uiPriority="68" w:unhideWhenUsed="0"/>
+    <w:lsdException w:name="Medium Grid 3 Accent 6" w:semiHidden="0" w:uiPriority="69" w:unhideWhenUsed="0"/>
+    <w:lsdException w:name="Dark List Accent 6" w:semiHidden="0" w:uiPriority="70" w:unhideWhenUsed="0"/>
+    <w:lsdException w:name="Colorful Shading Accent 6" w:semiHidden="0" w:uiPriority="71" w:unhideWhenUsed="0"/>
+    <w:lsdException w:name="Colorful List Accent 6" w:semiHidden="0" w:uiPriority="72" w:unhideWhenUsed="0"/>
+    <w:lsdException w:name="Colorful Grid Accent 6" w:semiHidden="0" w:uiPriority="73" w:unhideWhenUsed="0"/>
+    <w:lsdException w:name="Subtle Emphasis" w:semiHidden="0" w:uiPriority="19" w:unhideWhenUsed="0" w:qFormat="1"/>
+    <w:lsdException w:name="Intense Emphasis" w:semiHidden="0" w:uiPriority="21" w:unhideWhenUsed="0" w:qFormat="1"/>
+    <w:lsdException w:name="Subtle Reference" w:semiHidden="0" w:uiPriority="31" w:unhideWhenUsed="0" w:qFormat="1"/>
+    <w:lsdException w:name="Intense Reference" w:semiHidden="0" w:uiPriority="32" w:unhideWhenUsed="0" w:qFormat="1"/>
+    <w:lsdException w:name="Book Title" w:semiHidden="0" w:uiPriority="33" w:unhideWhenUsed="0" w:qFormat="1"/>
+    <w:lsdException w:name="Bibliography" w:uiPriority="37"/>
+    <w:lsdException w:name="TOC Heading" w:uiPriority="39" w:qFormat="1"/>
+  </w:latentStyles>
+  <w:style w:type="paragraph" w:default="1" w:styleId="Normal">
+    <w:name w:val="Normal"/>
+    <w:qFormat/>
+  </w:style>
+  <w:style w:type="character" w:default="1" w:styleId="DefaultParagraphFont">
+    <w:name w:val="Default Paragraph Font"/>
+    <w:uiPriority w:val="1"/>
+    <w:semiHidden/>
+    <w:unhideWhenUsed/>
+  </w:style>
+  <w:style w:type="table" w:default="1" w:styleId="TableNormal">
+    <w:name w:val="Normal Table"/>
+    <w:uiPriority w:val="99"/>
+    <w:semiHidden/>
+    <w:unhideWhenUsed/>
+    <w:tblPr>
+      <w:tblInd w:w="0" w:type="dxa"/>
+      <w:tblCellMar>
+        <w:top w:w="0" w:type="dxa"/>
+        <w:left w:w="108" w:type="dxa"/>
+        <w:bottom w:w="0" w:type="dxa"/>
+        <w:right w:w="108" w:type="dxa"/>
+      </w:tblCellMar>
+    </w:tblPr>
+  </w:style>
+  <w:style w:type="numbering" w:default="1" w:styleId="NoList">
+    <w:name w:val="No List"/>
+    <w:uiPriority w:val="99"/>
+    <w:semiHidden/>
+    <w:unhideWhenUsed/>
+  </w:style>
+  <w:style w:type="paragraph" w:styleId="ListParagraph">
+    <w:name w:val="List Paragraph"/>
+    <w:basedOn w:val="Normal"/>
+    <w:uiPriority w:val="34"/>
+    <w:qFormat/>
+    <w:rsid w:val="00E96025"/>
+    <w:pPr>
+      <w:ind w:left="720"/>
+      <w:contextualSpacing/>
+    </w:pPr>
+  </w:style>
+  <w:style w:type="character" w:styleId="PlaceholderText">
+    <w:name w:val="Placeholder Text"/>
+    <w:basedOn w:val="DefaultParagraphFont"/>
+    <w:uiPriority w:val="99"/>
+    <w:semiHidden/>
+    <w:rsid w:val="006F3786"/>
+    <w:rPr>
+      <w:color w:val="808080"/>
+    </w:rPr>
+  </w:style>
+  <w:style w:type="paragraph" w:styleId="BalloonText">
+    <w:name w:val="Balloon Text"/>
+    <w:basedOn w:val="Normal"/>
+    <w:link w:val="BalloonTextChar"/>
+    <w:uiPriority w:val="99"/>
+    <w:semiHidden/>
+    <w:unhideWhenUsed/>
+    <w:rsid w:val="00435882"/>
+    <w:pPr>
+      <w:spacing w:after="0" w:line="240" w:lineRule="auto"/>
+    </w:pPr>
+    <w:rPr>
+      <w:rFonts w:ascii="Tahoma" w:hAnsi="Tahoma" w:cs="Tahoma"/>
+      <w:sz w:val="16"/>
+      <w:szCs w:val="16"/>
+    </w:rPr>
+  </w:style>
+  <w:style w:type="character" w:customStyle="1" w:styleId="BalloonTextChar">
+    <w:name w:val="Balloon Text Char"/>
+    <w:basedOn w:val="DefaultParagraphFont"/>
+    <w:link w:val="BalloonText"/>
+    <w:uiPriority w:val="99"/>
+    <w:semiHidden/>
+    <w:rsid w:val="00435882"/>
+    <w:rPr>
+      <w:rFonts w:ascii="Tahoma" w:hAnsi="Tahoma" w:cs="Tahoma"/>
+      <w:sz w:val="16"/>
+      <w:szCs w:val="16"/>
+    </w:rPr>
+  </w:style>
+  <w:style w:type="table" w:styleId="TableGrid">
+    <w:name w:val="Table Grid"/>
+    <w:basedOn w:val="TableNormal"/>
+    <w:uiPriority w:val="59"/>
+    <w:rsid w:val="000A2DC6"/>
+    <w:pPr>
+      <w:spacing w:after="0" w:line="240" w:lineRule="auto"/>
+    </w:pPr>
+    <w:tblPr>
+      <w:tblBorders>
+        <w:top w:val="single" w:sz="4" w:space="0" w:color="auto"/>
+        <w:left w:val="single" w:sz="4" w:space="0" w:color="auto"/>
+        <w:bottom w:val="single" w:sz="4" w:space="0" w:color="auto"/>
+        <w:right w:val="single" w:sz="4" w:space="0" w:color="auto"/>
+        <w:insideH w:val="single" w:sz="4" w:space="0" w:color="auto"/>
+        <w:insideV w:val="single" w:sz="4" w:space="0" w:color="auto"/>
+      </w:tblBorders>
+    </w:tblPr>
+  </w:style>
+</w:styles>
+</file>
+
+<file path=word/stylesWithEffects.xml><?xml version="1.0" encoding="utf-8"?>
+<w:styles xmlns:wpc="http://schemas.microsoft.com/office/word/2010/wordprocessingCanvas" xmlns:mc="http://schemas.openxmlformats.org/markup-compatibility/2006" xmlns:o="urn:schemas-microsoft-com:office:office" xmlns:r="http://schemas.openxmlformats.org/officeDocument/2006/relationships" xmlns:m="http://schemas.openxmlformats.org/officeDocument/2006/math" xmlns:v="urn:schemas-microsoft-com:vml" xmlns:wp14="http://schemas.microsoft.com/office/word/2010/wordprocessingDrawing" xmlns:wp="http://schemas.openxmlformats.org/drawingml/2006/wordprocessingDrawing" xmlns:w10="urn:schemas-microsoft-com:office:word" xmlns:w="http://schemas.openxmlformats.org/wordprocessingml/2006/main" xmlns:w14="http://schemas.microsoft.com/office/word/2010/wordml" xmlns:wpg="http://schemas.microsoft.com/office/word/2010/wordprocessingGroup" xmlns:wpi="http://schemas.microsoft.com/office/word/2010/wordprocessingInk" xmlns:wne="http://schemas.microsoft.com/office/word/2006/wordml" xmlns:wps="http://schemas.microsoft.com/office/word/2010/wordprocessingShape" mc:Ignorable="w14 wp14">
+  <w:docDefaults>
+    <w:rPrDefault>
+      <w:rPr>
+        <w:rFonts w:asciiTheme="minorHAnsi" w:eastAsiaTheme="minorHAnsi" w:hAnsiTheme="minorHAnsi" w:cstheme="minorBidi"/>
+        <w:sz w:val="22"/>
+        <w:szCs w:val="22"/>
+        <w:lang w:val="en-GB" w:eastAsia="en-US" w:bidi="ar-SA"/>
+      </w:rPr>
+    </w:rPrDefault>
+    <w:pPrDefault>
+      <w:pPr>
+        <w:spacing w:after="200" w:line="276" w:lineRule="auto"/>
+      </w:pPr>
+    </w:pPrDefault>
+  </w:docDefaults>
+  <w:latentStyles w:defLockedState="0" w:defUIPriority="99" w:defSemiHidden="1" w:defUnhideWhenUsed="1" w:defQFormat="0" w:count="267">
+    <w:lsdException w:name="Normal" w:semiHidden="0" w:uiPriority="0" w:unhideWhenUsed="0" w:qFormat="1"/>
+    <w:lsdException w:name="heading 1" w:semiHidden="0" w:uiPriority="9" w:unhideWhenUsed="0" w:qFormat="1"/>
+    <w:lsdException w:name="heading 2" w:uiPriority="9" w:qFormat="1"/>
+    <w:lsdException w:name="heading 3" w:uiPriority="9" w:qFormat="1"/>
+    <w:lsdException w:name="heading 4" w:uiPriority="9" w:qFormat="1"/>
+    <w:lsdException w:name="heading 5" w:uiPriority="9" w:qFormat="1"/>
+    <w:lsdException w:name="heading 6" w:uiPriority="9" w:qFormat="1"/>
+    <w:lsdException w:name="heading 7" w:uiPriority="9" w:qFormat="1"/>
+    <w:lsdException w:name="heading 8" w:uiPriority="9" w:qFormat="1"/>
+    <w:lsdException w:name="heading 9" w:uiPriority="9" w:qFormat="1"/>
+    <w:lsdException w:name="toc 1" w:uiPriority="39"/>
+    <w:lsdException w:name="toc 2" w:uiPriority="39"/>
+    <w:lsdException w:name="toc 3" w:uiPriority="39"/>
+    <w:lsdException w:name="toc 4" w:uiPriority="39"/>
+    <w:lsdException w:name="toc 5" w:uiPriority="39"/>
+    <w:lsdException w:name="toc 6" w:uiPriority="39"/>
+    <w:lsdException w:name="toc 7" w:uiPriority="39"/>
+    <w:lsdException w:name="toc 8" w:uiPriority="39"/>
+    <w:lsdException w:name="toc 9" w:uiPriority="39"/>
+    <w:lsdException w:name="caption" w:uiPriority="35" w:qFormat="1"/>
+    <w:lsdException w:name="Title" w:semiHidden="0" w:uiPriority="10" w:unhideWhenUsed="0" w:qFormat="1"/>
+    <w:lsdException w:name="Default Paragraph Font" w:uiPriority="1"/>
+    <w:lsdException w:name="Subtitle" w:semiHidden="0" w:uiPriority="11" w:unhideWhenUsed="0" w:qFormat="1"/>
+    <w:lsdException w:name="Strong" w:semiHidden="0" w:uiPriority="22" w:unhideWhenUsed="0" w:qFormat="1"/>
+    <w:lsdException w:name="Emphasis" w:semiHidden="0" w:uiPriority="20" w:unhideWhenUsed="0" w:qFormat="1"/>
+    <w:lsdException w:name="Table Grid" w:uiPriority="59"/>
+    <w:lsdException w:name="Placeholder Text" w:unhideWhenUsed="0"/>
+    <w:lsdException w:name="No Spacing" w:semiHidden="0" w:uiPriority="1" w:unhideWhenUsed="0" w:qFormat="1"/>
+    <w:lsdException w:name="Light Shading" w:semiHidden="0" w:uiPriority="60" w:unhideWhenUsed="0"/>
+    <w:lsdException w:name="Light List" w:semiHidden="0" w:uiPriority="61" w:unhideWhenUsed="0"/>
+    <w:lsdException w:name="Light Grid" w:semiHidden="0" w:uiPriority="62" w:unhideWhenUsed="0"/>
+    <w:lsdException w:name="Medium Shading 1" w:semiHidden="0" w:uiPriority="63" w:unhideWhenUsed="0"/>
+    <w:lsdException w:name="Medium Shading 2" w:semiHidden="0" w:uiPriority="64" w:unhideWhenUsed="0"/>
+    <w:lsdException w:name="Medium List 1" w:semiHidden="0" w:uiPriority="65" w:unhideWhenUsed="0"/>
+    <w:lsdException w:name="Medium List 2" w:semiHidden="0" w:uiPriority="66" w:unhideWhenUsed="0"/>
+    <w:lsdException w:name="Medium Grid 1" w:semiHidden="0" w:uiPriority="67" w:unhideWhenUsed="0"/>
+    <w:lsdException w:name="Medium Grid 2" w:semiHidden="0" w:uiPriority="68" w:unhideWhenUsed="0"/>
+    <w:lsdException w:name="Medium Grid 3" w:semiHidden="0" w:uiPriority="69" w:unhideWhenUsed="0"/>
+    <w:lsdException w:name="Dark List" w:semiHidden="0" w:uiPriority="70" w:unhideWhenUsed="0"/>
+    <w:lsdException w:name="Colorful Shading" w:semiHidden="0" w:uiPriority="71" w:unhideWhenUsed="0"/>
+    <w:lsdException w:name="Colorful List" w:semiHidden="0" w:uiPriority="72" w:unhideWhenUsed="0"/>
+    <w:lsdException w:name="Colorful Grid" w:semiHidden="0" w:uiPriority="73" w:unhideWhenUsed="0"/>
+    <w:lsdException w:name="Light Shading Accent 1" w:semiHidden="0" w:uiPriority="60" w:unhideWhenUsed="0"/>
+    <w:lsdException w:name="Light List Accent 1" w:semiHidden="0" w:uiPriority="61" w:unhideWhenUsed="0"/>
+    <w:lsdException w:name="Light Grid Accent 1" w:semiHidden="0" w:uiPriority="62" w:unhideWhenUsed="0"/>
+    <w:lsdException w:name="Medium Shading 1 Accent 1" w:semiHidden="0" w:uiPriority="63" w:unhideWhenUsed="0"/>
+    <w:lsdException w:name="Medium Shading 2 Accent 1" w:semiHidden="0" w:uiPriority="64" w:unhideWhenUsed="0"/>
+    <w:lsdException w:name="Medium List 1 Accent 1" w:semiHidden="0" w:uiPriority="65" w:unhideWhenUsed="0"/>
+    <w:lsdException w:name="Revision" w:unhideWhenUsed="0"/>
+    <w:lsdException w:name="List Paragraph" w:semiHidden="0" w:uiPriority="34" w:unhideWhenUsed="0" w:qFormat="1"/>
+    <w:lsdException w:name="Quote" w:semiHidden="0" w:uiPriority="29" w:unhideWhenUsed="0" w:qFormat="1"/>
+    <w:lsdException w:name="Intense Quote" w:semiHidden="0" w:uiPriority="30" w:unhideWhenUsed="0" w:qFormat="1"/>
+    <w:lsdException w:name="Medium List 2 Accent 1" w:semiHidden="0" w:uiPriority="66" w:unhideWhenUsed="0"/>
+    <w:lsdException w:name="Medium Grid 1 Accent 1" w:semiHidden="0" w:uiPriority="67" w:unhideWhenUsed="0"/>
+    <w:lsdException w:name="Medium Grid 2 Accent 1" w:semiHidden="0" w:uiPriority="68" w:unhideWhenUsed="0"/>
+    <w:lsdException w:name="Medium Grid 3 Accent 1" w:semiHidden="0" w:uiPriority="69" w:unhideWhenUsed="0"/>
+    <w:lsdException w:name="Dark List Accent 1" w:semiHidden="0" w:uiPriority="70" w:unhideWhenUsed="0"/>
+    <w:lsdException w:name="Colorful Shading Accent 1" w:semiHidden="0" w:uiPriority="71" w:unhideWhenUsed="0"/>
+    <w:lsdException w:name="Colorful List Accent 1" w:semiHidden="0" w:uiPriority="72" w:unhideWhenUsed="0"/>
+    <w:lsdException w:name="Colorful Grid Accent 1" w:semiHidden="0" w:uiPriority="73" w:unhideWhenUsed="0"/>
+    <w:lsdException w:name="Light Shading Accent 2" w:semiHidden="0" w:uiPriority="60" w:unhideWhenUsed="0"/>
+    <w:lsdException w:name="Light List Accent 2" w:semiHidden="0" w:uiPriority="61" w:unhideWhenUsed="0"/>
+    <w:lsdException w:name="Light Grid Accent 2" w:semiHidden="0" w:uiPriority="62" w:unhideWhenUsed="0"/>
+    <w:lsdException w:name="Medium Shading 1 Accent 2" w:semiHidden="0" w:uiPriority="63" w:unhideWhenUsed="0"/>
+    <w:lsdException w:name="Medium Shading 2 Accent 2" w:semiHidden="0" w:uiPriority="64" w:unhideWhenUsed="0"/>
+    <w:lsdException w:name="Medium List 1 Accent 2" w:semiHidden="0" w:uiPriority="65" w:unhideWhenUsed="0"/>
+    <w:lsdException w:name="Medium List 2 Accent 2" w:semiHidden="0" w:uiPriority="66" w:unhideWhenUsed="0"/>
+    <w:lsdException w:name="Medium Grid 1 Accent 2" w:semiHidden="0" w:uiPriority="67" w:unhideWhenUsed="0"/>
+    <w:lsdException w:name="Medium Grid 2 Accent 2" w:semiHidden="0" w:uiPriority="68" w:unhideWhenUsed="0"/>
+    <w:lsdException w:name="Medium Grid 3 Accent 2" w:semiHidden="0" w:uiPriority="69" w:unhideWhenUsed="0"/>
+    <w:lsdException w:name="Dark List Accent 2" w:semiHidden="0" w:uiPriority="70" w:unhideWhenUsed="0"/>
+    <w:lsdException w:name="Colorful Shading Accent 2" w:semiHidden="0" w:uiPriority="71" w:unhideWhenUsed="0"/>
+    <w:lsdException w:name="Colorful List Accent 2" w:semiHidden="0" w:uiPriority="72" w:unhideWhenUsed="0"/>
+    <w:lsdException w:name="Colorful Grid Accent 2" w:semiHidden="0" w:uiPriority="73" w:unhideWhenUsed="0"/>
+    <w:lsdException w:name="Light Shading Accent 3" w:semiHidden="0" w:uiPriority="60" w:unhideWhenUsed="0"/>
+    <w:lsdException w:name="Light List Accent 3" w:semiHidden="0" w:uiPriority="61" w:unhideWhenUsed="0"/>
+    <w:lsdException w:name="Light Grid Accent 3" w:semiHidden="0" w:uiPriority="62" w:unhideWhenUsed="0"/>
+    <w:lsdException w:name="Medium Shading 1 Accent 3" w:semiHidden="0" w:uiPriority="63" w:unhideWhenUsed="0"/>
+    <w:lsdException w:name="Medium Shading 2 Accent 3" w:semiHidden="0" w:uiPriority="64" w:unhideWhenUsed="0"/>
+    <w:lsdException w:name="Medium List 1 Accent 3" w:semiHidden="0" w:uiPriority="65" w:unhideWhenUsed="0"/>
+    <w:lsdException w:name="Medium List 2 Accent 3" w:semiHidden="0" w:uiPriority="66" w:unhideWhenUsed="0"/>
+    <w:lsdException w:name="Medium Grid 1 Accent 3" w:semiHidden="0" w:uiPriority="67" w:unhideWhenUsed="0"/>
+    <w:lsdException w:name="Medium Grid 2 Accent 3" w:semiHidden="0" w:uiPriority="68" w:unhideWhenUsed="0"/>
+    <w:lsdException w:name="Medium Grid 3 Accent 3" w:semiHidden="0" w:uiPriority="69" w:unhideWhenUsed="0"/>
+    <w:lsdException w:name="Dark List Accent 3" w:semiHidden="0" w:uiPriority="70" w:unhideWhenUsed="0"/>
+    <w:lsdException w:name="Colorful Shading Accent 3" w:semiHidden="0" w:uiPriority="71" w:unhideWhenUsed="0"/>
+    <w:lsdException w:name="Colorful List Accent 3" w:semiHidden="0" w:uiPriority="72" w:unhideWhenUsed="0"/>
+    <w:lsdException w:name="Colorful Grid Accent 3" w:semiHidden="0" w:uiPriority="73" w:unhideWhenUsed="0"/>
+    <w:lsdException w:name="Light Shading Accent 4" w:semiHidden="0" w:uiPriority="60" w:unhideWhenUsed="0"/>
+    <w:lsdException w:name="Light List Accent 4" w:semiHidden="0" w:uiPriority="61" w:unhideWhenUsed="0"/>
+    <w:lsdException w:name="Light Grid Accent 4" w:semiHidden="0" w:uiPriority="62" w:unhideWhenUsed="0"/>
+    <w:lsdException w:name="Medium Shading 1 Accent 4" w:semiHidden="0" w:uiPriority="63" w:unhideWhenUsed="0"/>
+    <w:lsdException w:name="Medium Shading 2 Accent 4" w:semiHidden="0" w:uiPriority="64" w:unhideWhenUsed="0"/>
+    <w:lsdException w:name="Medium List 1 Accent 4" w:semiHidden="0" w:uiPriority="65" w:unhideWhenUsed="0"/>
+    <w:lsdException w:name="Medium List 2 Accent 4" w:semiHidden="0" w:uiPriority="66" w:unhideWhenUsed="0"/>
+    <w:lsdException w:name="Medium Grid 1 Accent 4" w:semiHidden="0" w:uiPriority="67" w:unhideWhenUsed="0"/>
+    <w:lsdException w:name="Medium Grid 2 Accent 4" w:semiHidden="0" w:uiPriority="68" w:unhideWhenUsed="0"/>
+    <w:lsdException w:name="Medium Grid 3 Accent 4" w:semiHidden="0" w:uiPriority="69" w:unhideWhenUsed="0"/>
+    <w:lsdException w:name="Dark List Accent 4" w:semiHidden="0" w:uiPriority="70" w:unhideWhenUsed="0"/>
+    <w:lsdException w:name="Colorful Shading Accent 4" w:semiHidden="0" w:uiPriority="71" w:unhideWhenUsed="0"/>
+    <w:lsdException w:name="Colorful List Accent 4" w:semiHidden="0" w:uiPriority="72" w:unhideWhenUsed="0"/>
+    <w:lsdException w:name="Colorful Grid Accent 4" w:semiHidden="0" w:uiPriority="73" w:unhideWhenUsed="0"/>
+    <w:lsdException w:name="Light Shading Accent 5" w:semiHidden="0" w:uiPriority="60" w:unhideWhenUsed="0"/>
+    <w:lsdException w:name="Light List Accent 5" w:semiHidden="0" w:uiPriority="61" w:unhideWhenUsed="0"/>
+    <w:lsdException w:name="Light Grid Accent 5" w:semiHidden="0" w:uiPriority="62" w:unhideWhenUsed="0"/>
+    <w:lsdException w:name="Medium Shading 1 Accent 5" w:semiHidden="0" w:uiPriority="63" w:unhideWhenUsed="0"/>
+    <w:lsdException w:name="Medium Shading 2 Accent 5" w:semiHidden="0" w:uiPriority="64" w:unhideWhenUsed="0"/>
+    <w:lsdException w:name="Medium List 1 Accent 5" w:semiHidden="0" w:uiPriority="65" w:unhideWhenUsed="0"/>
+    <w:lsdException w:name="Medium List 2 Accent 5" w:semiHidden="0" w:uiPriority="66" w:unhideWhenUsed="0"/>
+    <w:lsdException w:name="Medium Grid 1 Accent 5" w:semiHidden="0" w:uiPriority="67" w:unhideWhenUsed="0"/>
+    <w:lsdException w:name="Medium Grid 2 Accent 5" w:semiHidden="0" w:uiPriority="68" w:unhideWhenUsed="0"/>
+    <w:lsdException w:name="Medium Grid 3 Accent 5" w:semiHidden="0" w:uiPriority="69" w:unhideWhenUsed="0"/>
+    <w:lsdException w:name="Dark List Accent 5" w:semiHidden="0" w:uiPriority="70" w:unhideWhenUsed="0"/>
+    <w:lsdException w:name="Colorful Shading Accent 5" w:semiHidden="0" w:uiPriority="71" w:unhideWhenUsed="0"/>
+    <w:lsdException w:name="Colorful List Accent 5" w:semiHidden="0" w:uiPriority="72" w:unhideWhenUsed="0"/>
+    <w:lsdException w:name="Colorful Grid Accent 5" w:semiHidden="0" w:uiPriority="73" w:unhideWhenUsed="0"/>
+    <w:lsdException w:name="Light Shading Accent 6" w:semiHidden="0" w:uiPriority="60" w:unhideWhenUsed="0"/>
+    <w:lsdException w:name="Light List Accent 6" w:semiHidden="0" w:uiPriority="61" w:unhideWhenUsed="0"/>
+    <w:lsdException w:name="Light Grid Accent 6" w:semiHidden="0" w:uiPriority="62" w:unhideWhenUsed="0"/>
+    <w:lsdException w:name="Medium Shading 1 Accent 6" w:semiHidden="0" w:uiPriority="63" w:unhideWhenUsed="0"/>
+    <w:lsdException w:name="Medium Shading 2 Accent 6" w:semiHidden="0" w:uiPriority="64" w:unhideWhenUsed="0"/>
+    <w:lsdException w:name="Medium List 1 Accent 6" w:semiHidden="0" w:uiPriority="65" w:unhideWhenUsed="0"/>
+    <w:lsdException w:name="Medium List 2 Accent 6" w:semiHidden="0" w:uiPriority="66" w:unhideWhenUsed="0"/>
+    <w:lsdException w:name="Medium Grid 1 Accent 6" w:semiHidden="0" w:uiPriority="67" w:unhideWhenUsed="0"/>
+    <w:lsdException w:name="Medium Grid 2 Accent 6" w:semiHidden="0" w:uiPriority="68" w:unhideWhenUsed="0"/>
+    <w:lsdException w:name="Medium Grid 3 Accent 6" w:semiHidden="0" w:uiPriority="69" w:unhideWhenUsed="0"/>
+    <w:lsdException w:name="Dark List Accent 6" w:semiHidden="0" w:uiPriority="70" w:unhideWhenUsed="0"/>
+    <w:lsdException w:name="Colorful Shading Accent 6" w:semiHidden="0" w:uiPriority="71" w:unhideWhenUsed="0"/>
+    <w:lsdException w:name="Colorful List Accent 6" w:semiHidden="0" w:uiPriority="72" w:unhideWhenUsed="0"/>
+    <w:lsdException w:name="Colorful Grid Accent 6" w:semiHidden="0" w:uiPriority="73" w:unhideWhenUsed="0"/>
+    <w:lsdException w:name="Subtle Emphasis" w:semiHidden="0" w:uiPriority="19" w:unhideWhenUsed="0" w:qFormat="1"/>
+    <w:lsdException w:name="Intense Emphasis" w:semiHidden="0" w:uiPriority="21" w:unhideWhenUsed="0" w:qFormat="1"/>
+    <w:lsdException w:name="Subtle Reference" w:semiHidden="0" w:uiPriority="31" w:unhideWhenUsed="0" w:qFormat="1"/>
+    <w:lsdException w:name="Intense Reference" w:semiHidden="0" w:uiPriority="32" w:unhideWhenUsed="0" w:qFormat="1"/>
+    <w:lsdException w:name="Book Title" w:semiHidden="0" w:uiPriority="33" w:unhideWhenUsed="0" w:qFormat="1"/>
+    <w:lsdException w:name="Bibliography" w:uiPriority="37"/>
+    <w:lsdException w:name="TOC Heading" w:uiPriority="39" w:qFormat="1"/>
   </w:latentStyles>
   <w:style w:type="paragraph" w:default="1" w:styleId="Normal">
     <w:name w:val="Normal"/>

--- a/ThesisCorrections.docx
+++ b/ThesisCorrections.docx
@@ -1,6 +1,6 @@
 
 <file path=word/document.xml><?xml version="1.0" encoding="utf-8"?>
-<w:document xmlns:wpc="http://schemas.microsoft.com/office/word/2010/wordprocessingCanvas" xmlns:mc="http://schemas.openxmlformats.org/markup-compatibility/2006" xmlns:o="urn:schemas-microsoft-com:office:office" xmlns:r="http://schemas.openxmlformats.org/officeDocument/2006/relationships" xmlns:m="http://schemas.openxmlformats.org/officeDocument/2006/math" xmlns:v="urn:schemas-microsoft-com:vml" xmlns:wp14="http://schemas.microsoft.com/office/word/2010/wordprocessingDrawing" xmlns:wp="http://schemas.openxmlformats.org/drawingml/2006/wordprocessingDrawing" xmlns:w10="urn:schemas-microsoft-com:office:word" xmlns:w="http://schemas.openxmlformats.org/wordprocessingml/2006/main" xmlns:w14="http://schemas.microsoft.com/office/word/2010/wordml" xmlns:wpg="http://schemas.microsoft.com/office/word/2010/wordprocessingGroup" xmlns:wpi="http://schemas.microsoft.com/office/word/2010/wordprocessingInk" xmlns:wne="http://schemas.microsoft.com/office/word/2006/wordml" xmlns:wps="http://schemas.microsoft.com/office/word/2010/wordprocessingShape" mc:Ignorable="w14 wp14">
+<w:document xmlns:wpc="http://schemas.microsoft.com/office/word/2010/wordprocessingCanvas" xmlns:cx="http://schemas.microsoft.com/office/drawing/2014/chartex" xmlns:cx1="http://schemas.microsoft.com/office/drawing/2015/9/8/chartex" xmlns:cx2="http://schemas.microsoft.com/office/drawing/2015/10/21/chartex" xmlns:cx3="http://schemas.microsoft.com/office/drawing/2016/5/9/chartex" xmlns:cx4="http://schemas.microsoft.com/office/drawing/2016/5/10/chartex" xmlns:cx5="http://schemas.microsoft.com/office/drawing/2016/5/11/chartex" xmlns:cx6="http://schemas.microsoft.com/office/drawing/2016/5/12/chartex" xmlns:cx7="http://schemas.microsoft.com/office/drawing/2016/5/13/chartex" xmlns:cx8="http://schemas.microsoft.com/office/drawing/2016/5/14/chartex" xmlns:mc="http://schemas.openxmlformats.org/markup-compatibility/2006" xmlns:aink="http://schemas.microsoft.com/office/drawing/2016/ink" xmlns:am3d="http://schemas.microsoft.com/office/drawing/2017/model3d" xmlns:o="urn:schemas-microsoft-com:office:office" xmlns:r="http://schemas.openxmlformats.org/officeDocument/2006/relationships" xmlns:m="http://schemas.openxmlformats.org/officeDocument/2006/math" xmlns:v="urn:schemas-microsoft-com:vml" xmlns:wp14="http://schemas.microsoft.com/office/word/2010/wordprocessingDrawing" xmlns:wp="http://schemas.openxmlformats.org/drawingml/2006/wordprocessingDrawing" xmlns:w10="urn:schemas-microsoft-com:office:word" xmlns:w="http://schemas.openxmlformats.org/wordprocessingml/2006/main" xmlns:w14="http://schemas.microsoft.com/office/word/2010/wordml" xmlns:w15="http://schemas.microsoft.com/office/word/2012/wordml" xmlns:w16cid="http://schemas.microsoft.com/office/word/2016/wordml/cid" xmlns:w16se="http://schemas.microsoft.com/office/word/2015/wordml/symex" xmlns:wpg="http://schemas.microsoft.com/office/word/2010/wordprocessingGroup" xmlns:wpi="http://schemas.microsoft.com/office/word/2010/wordprocessingInk" xmlns:wne="http://schemas.microsoft.com/office/word/2006/wordml" xmlns:wps="http://schemas.microsoft.com/office/word/2010/wordprocessingShape" mc:Ignorable="w14 w15 w16se w16cid wp14">
   <w:body>
     <w:p>
       <w:pPr>
@@ -445,21 +445,7 @@
         <w:rPr>
           <w:rFonts w:cstheme="minorHAnsi"/>
         </w:rPr>
-        <w:t xml:space="preserve">, </w:t>
-      </w:r>
-      <w:proofErr w:type="spellStart"/>
-      <w:r>
-        <w:rPr>
-          <w:rFonts w:cstheme="minorHAnsi"/>
-        </w:rPr>
-        <w:t>Engler</w:t>
-      </w:r>
-      <w:proofErr w:type="spellEnd"/>
-      <w:r>
-        <w:rPr>
-          <w:rFonts w:cstheme="minorHAnsi"/>
-        </w:rPr>
-        <w:t>, Higgs,</w:t>
+        <w:t>, Engler, Higgs,</w:t>
       </w:r>
       <w:r>
         <w:rPr>
@@ -899,7 +885,6 @@
           <w:rFonts w:cstheme="minorHAnsi"/>
         </w:rPr>
       </w:pPr>
-      <w:proofErr w:type="gramStart"/>
       <w:r>
         <w:rPr>
           <w:rFonts w:cstheme="minorHAnsi"/>
@@ -907,7 +892,6 @@
         </w:rPr>
         <w:t>trilepton</w:t>
       </w:r>
-      <w:proofErr w:type="gramEnd"/>
       <w:r>
         <w:rPr>
           <w:rFonts w:cstheme="minorHAnsi"/>
@@ -934,7 +918,6 @@
           <w:rFonts w:cstheme="minorHAnsi"/>
         </w:rPr>
       </w:pPr>
-      <w:proofErr w:type="gramStart"/>
       <w:r>
         <w:rPr>
           <w:rFonts w:cstheme="minorHAnsi"/>
@@ -942,7 +925,6 @@
         </w:rPr>
         <w:t>hadronic</w:t>
       </w:r>
-      <w:proofErr w:type="gramEnd"/>
       <w:r>
         <w:rPr>
           <w:rFonts w:cstheme="minorHAnsi"/>
@@ -2247,14 +2229,12 @@
         </w:rPr>
         <w:t xml:space="preserve"> </w:t>
       </w:r>
-      <w:proofErr w:type="gramStart"/>
       <w:r>
         <w:rPr>
           <w:rFonts w:cstheme="minorHAnsi"/>
         </w:rPr>
         <w:t>GeV(</w:t>
       </w:r>
-      <w:proofErr w:type="gramEnd"/>
       <w:r>
         <w:rPr>
           <w:rFonts w:cstheme="minorHAnsi"/>
@@ -2320,19 +2300,11 @@
         </w:rPr>
         <w:t xml:space="preserve"> </w:t>
       </w:r>
-      <w:proofErr w:type="gramStart"/>
-      <w:r>
-        <w:rPr>
-          <w:rFonts w:cstheme="minorHAnsi"/>
-        </w:rPr>
-        <w:t>GeV(</w:t>
-      </w:r>
-      <w:proofErr w:type="gramEnd"/>
-      <w:r>
-        <w:rPr>
-          <w:rFonts w:cstheme="minorHAnsi"/>
-        </w:rPr>
-        <w:t xml:space="preserve">20 GeV) respectively and be within eta &lt; </w:t>
+      <w:r>
+        <w:rPr>
+          <w:rFonts w:cstheme="minorHAnsi"/>
+        </w:rPr>
+        <w:t xml:space="preserve">GeV(20 GeV) respectively and be within eta &lt; </w:t>
       </w:r>
       <w:r>
         <w:rPr>
@@ -2410,7 +2382,6 @@
           <w:rFonts w:cstheme="minorHAnsi"/>
         </w:rPr>
       </w:pPr>
-      <w:proofErr w:type="gramStart"/>
       <w:r>
         <w:rPr>
           <w:rFonts w:cstheme="minorHAnsi"/>
@@ -2425,7 +2396,6 @@
         </w:rPr>
         <w:t>)</w:t>
       </w:r>
-      <w:proofErr w:type="gramEnd"/>
       <w:r>
         <w:rPr>
           <w:rFonts w:cstheme="minorHAnsi"/>
@@ -2490,21 +2460,7 @@
         <w:rPr>
           <w:rFonts w:cstheme="minorHAnsi"/>
         </w:rPr>
-        <w:t xml:space="preserve">Figure </w:t>
-      </w:r>
-      <w:proofErr w:type="gramStart"/>
-      <w:r>
-        <w:rPr>
-          <w:rFonts w:cstheme="minorHAnsi"/>
-        </w:rPr>
-        <w:t>6.1 top/bottom -&gt; left/right</w:t>
-      </w:r>
-      <w:proofErr w:type="gramEnd"/>
-      <w:r>
-        <w:rPr>
-          <w:rFonts w:cstheme="minorHAnsi"/>
-        </w:rPr>
-        <w:t>.</w:t>
+        <w:t>Figure 6.1 top/bottom -&gt; left/right.</w:t>
       </w:r>
     </w:p>
     <w:p>
@@ -2586,19 +2542,11 @@
         </w:rPr>
         <w:t xml:space="preserve">Table 6.1 - </w:t>
       </w:r>
-      <w:proofErr w:type="gramStart"/>
-      <w:r>
-        <w:rPr>
-          <w:rFonts w:cstheme="minorHAnsi"/>
-        </w:rPr>
-        <w:t>!M</w:t>
-      </w:r>
-      <w:proofErr w:type="gramEnd"/>
-      <w:r>
-        <w:rPr>
-          <w:rFonts w:cstheme="minorHAnsi"/>
-        </w:rPr>
-        <w:t xml:space="preserve"> and !E for Single Electron and Single Muon.</w:t>
+      <w:r>
+        <w:rPr>
+          <w:rFonts w:cstheme="minorHAnsi"/>
+        </w:rPr>
+        <w:t>!M and !E for Single Electron and Single Muon.</w:t>
       </w:r>
     </w:p>
     <w:p>
@@ -3129,6 +3077,64 @@
       <w:pPr>
         <w:pStyle w:val="ListParagraph"/>
         <w:numPr>
+          <w:ilvl w:val="1"/>
+          <w:numId w:val="1"/>
+        </w:numPr>
+        <w:rPr>
+          <w:rFonts w:cstheme="minorHAnsi"/>
+          <w:i/>
+        </w:rPr>
+      </w:pPr>
+      <w:r>
+        <w:rPr>
+          <w:rFonts w:cstheme="minorHAnsi"/>
+          <w:i/>
+        </w:rPr>
+        <w:t>Statistical Methodology:</w:t>
+      </w:r>
+    </w:p>
+    <w:p>
+      <w:pPr>
+        <w:pStyle w:val="ListParagraph"/>
+        <w:numPr>
+          <w:ilvl w:val="2"/>
+          <w:numId w:val="1"/>
+        </w:numPr>
+        <w:rPr>
+          <w:rFonts w:cstheme="minorHAnsi"/>
+          <w:i/>
+        </w:rPr>
+      </w:pPr>
+      <w:r>
+        <w:rPr>
+          <w:rFonts w:cstheme="minorHAnsi"/>
+          <w:i/>
+        </w:rPr>
+        <w:t>Likelihood model:</w:t>
+      </w:r>
+    </w:p>
+    <w:p>
+      <w:pPr>
+        <w:pStyle w:val="ListParagraph"/>
+        <w:numPr>
+          <w:ilvl w:val="3"/>
+          <w:numId w:val="1"/>
+        </w:numPr>
+        <w:rPr>
+          <w:rFonts w:cstheme="minorHAnsi"/>
+        </w:rPr>
+      </w:pPr>
+      <w:r>
+        <w:rPr>
+          <w:rFonts w:cstheme="minorHAnsi"/>
+        </w:rPr>
+        <w:t>Page 158, swap last two references around.</w:t>
+      </w:r>
+    </w:p>
+    <w:p>
+      <w:pPr>
+        <w:pStyle w:val="ListParagraph"/>
+        <w:numPr>
           <w:ilvl w:val="0"/>
           <w:numId w:val="1"/>
         </w:numPr>
@@ -4003,7 +4009,7 @@
           <w:rFonts w:cstheme="minorHAnsi"/>
           <w:sz w:val="24"/>
         </w:rPr>
-        <w:t xml:space="preserve">Good EM energy, </w:t>
+        <w:t xml:space="preserve">Good EM energy, diphoton and </w:t>
       </w:r>
       <w:proofErr w:type="spellStart"/>
       <w:r>
@@ -4011,7 +4017,7 @@
           <w:rFonts w:cstheme="minorHAnsi"/>
           <w:sz w:val="24"/>
         </w:rPr>
-        <w:t>diphoton</w:t>
+        <w:t>dilelectron</w:t>
       </w:r>
       <w:proofErr w:type="spellEnd"/>
       <w:r>
@@ -4019,6 +4025,481 @@
           <w:rFonts w:cstheme="minorHAnsi"/>
           <w:sz w:val="24"/>
         </w:rPr>
+        <w:t xml:space="preserve"> mass resolution.</w:t>
+      </w:r>
+    </w:p>
+    <w:p>
+      <w:pPr>
+        <w:pStyle w:val="ListParagraph"/>
+        <w:numPr>
+          <w:ilvl w:val="2"/>
+          <w:numId w:val="2"/>
+        </w:numPr>
+        <w:rPr>
+          <w:rFonts w:cstheme="minorHAnsi"/>
+          <w:sz w:val="24"/>
+        </w:rPr>
+      </w:pPr>
+      <w:r>
+        <w:rPr>
+          <w:rFonts w:cstheme="minorHAnsi"/>
+          <w:sz w:val="24"/>
+        </w:rPr>
+        <w:t xml:space="preserve">Good MET and </w:t>
+      </w:r>
+      <w:proofErr w:type="spellStart"/>
+      <w:r>
+        <w:rPr>
+          <w:rFonts w:cstheme="minorHAnsi"/>
+          <w:sz w:val="24"/>
+        </w:rPr>
+        <w:t>dijet</w:t>
+      </w:r>
+      <w:proofErr w:type="spellEnd"/>
+      <w:r>
+        <w:rPr>
+          <w:rFonts w:cstheme="minorHAnsi"/>
+          <w:sz w:val="24"/>
+        </w:rPr>
+        <w:t xml:space="preserve"> resolution.</w:t>
+      </w:r>
+    </w:p>
+    <w:p>
+      <w:pPr>
+        <w:pStyle w:val="ListParagraph"/>
+        <w:numPr>
+          <w:ilvl w:val="1"/>
+          <w:numId w:val="2"/>
+        </w:numPr>
+        <w:rPr>
+          <w:rFonts w:cstheme="minorHAnsi"/>
+          <w:sz w:val="24"/>
+        </w:rPr>
+      </w:pPr>
+      <w:r>
+        <w:rPr>
+          <w:rFonts w:cstheme="minorHAnsi"/>
+          <w:sz w:val="24"/>
+        </w:rPr>
+        <w:t>Based around a large superconducting 4T solenoid</w:t>
+      </w:r>
+    </w:p>
+    <w:p>
+      <w:pPr>
+        <w:pStyle w:val="ListParagraph"/>
+        <w:numPr>
+          <w:ilvl w:val="2"/>
+          <w:numId w:val="2"/>
+        </w:numPr>
+        <w:rPr>
+          <w:rFonts w:cstheme="minorHAnsi"/>
+          <w:sz w:val="24"/>
+        </w:rPr>
+      </w:pPr>
+      <w:r>
+        <w:rPr>
+          <w:rFonts w:cstheme="minorHAnsi"/>
+          <w:sz w:val="24"/>
+        </w:rPr>
+        <w:t>Precise measurement of muon + charged particle momentum.</w:t>
+      </w:r>
+    </w:p>
+    <w:p>
+      <w:pPr>
+        <w:pStyle w:val="ListParagraph"/>
+        <w:numPr>
+          <w:ilvl w:val="2"/>
+          <w:numId w:val="2"/>
+        </w:numPr>
+        <w:rPr>
+          <w:rFonts w:cstheme="minorHAnsi"/>
+          <w:sz w:val="24"/>
+        </w:rPr>
+      </w:pPr>
+      <w:r>
+        <w:rPr>
+          <w:rFonts w:cstheme="minorHAnsi"/>
+          <w:sz w:val="24"/>
+        </w:rPr>
+        <w:t>High B field for compact spectrometer without demands on muon chamber resolution/alignment</w:t>
+      </w:r>
+      <w:r>
+        <w:rPr>
+          <w:rFonts w:cstheme="minorHAnsi"/>
+          <w:sz w:val="24"/>
+        </w:rPr>
+        <w:t>.</w:t>
+      </w:r>
+    </w:p>
+    <w:p>
+      <w:pPr>
+        <w:pStyle w:val="ListParagraph"/>
+        <w:numPr>
+          <w:ilvl w:val="1"/>
+          <w:numId w:val="2"/>
+        </w:numPr>
+        <w:rPr>
+          <w:rFonts w:cstheme="minorHAnsi"/>
+          <w:sz w:val="24"/>
+        </w:rPr>
+      </w:pPr>
+      <w:r>
+        <w:rPr>
+          <w:rFonts w:cstheme="minorHAnsi"/>
+          <w:sz w:val="24"/>
+        </w:rPr>
+        <w:t>How good is the error/B field in the tracker?</w:t>
+      </w:r>
+    </w:p>
+    <w:p>
+      <w:pPr>
+        <w:pStyle w:val="ListParagraph"/>
+        <w:numPr>
+          <w:ilvl w:val="2"/>
+          <w:numId w:val="2"/>
+        </w:numPr>
+        <w:rPr>
+          <w:rFonts w:cstheme="minorHAnsi"/>
+          <w:sz w:val="24"/>
+        </w:rPr>
+      </w:pPr>
+      <w:proofErr w:type="spellStart"/>
+      <w:r>
+        <w:rPr>
+          <w:rFonts w:cstheme="minorHAnsi"/>
+          <w:sz w:val="24"/>
+        </w:rPr>
+        <w:t>Δp</w:t>
+      </w:r>
+      <w:proofErr w:type="spellEnd"/>
+      <w:r>
+        <w:rPr>
+          <w:rFonts w:cstheme="minorHAnsi"/>
+          <w:sz w:val="24"/>
+        </w:rPr>
+        <w:t xml:space="preserve">/p ~ 10% at p=1 </w:t>
+      </w:r>
+      <w:proofErr w:type="spellStart"/>
+      <w:r>
+        <w:rPr>
+          <w:rFonts w:cstheme="minorHAnsi"/>
+          <w:sz w:val="24"/>
+        </w:rPr>
+        <w:t>TeV</w:t>
+      </w:r>
+      <w:proofErr w:type="spellEnd"/>
+      <w:r>
+        <w:rPr>
+          <w:rFonts w:cstheme="minorHAnsi"/>
+          <w:sz w:val="24"/>
+        </w:rPr>
+        <w:t>/c</w:t>
+      </w:r>
+      <w:r>
+        <w:rPr>
+          <w:rFonts w:cstheme="minorHAnsi"/>
+          <w:sz w:val="24"/>
+        </w:rPr>
+        <w:t>.</w:t>
+      </w:r>
+    </w:p>
+    <w:p>
+      <w:pPr>
+        <w:pStyle w:val="ListParagraph"/>
+        <w:numPr>
+          <w:ilvl w:val="0"/>
+          <w:numId w:val="2"/>
+        </w:numPr>
+        <w:rPr>
+          <w:rFonts w:cstheme="minorHAnsi"/>
+          <w:sz w:val="24"/>
+        </w:rPr>
+      </w:pPr>
+      <w:r>
+        <w:rPr>
+          <w:rFonts w:cstheme="minorHAnsi"/>
+          <w:sz w:val="24"/>
+        </w:rPr>
+        <w:t>Describe Hough Transform and Kalman Filter.</w:t>
+      </w:r>
+    </w:p>
+    <w:p>
+      <w:pPr>
+        <w:pStyle w:val="ListParagraph"/>
+        <w:numPr>
+          <w:ilvl w:val="1"/>
+          <w:numId w:val="2"/>
+        </w:numPr>
+        <w:rPr>
+          <w:rFonts w:cstheme="minorHAnsi"/>
+          <w:sz w:val="24"/>
+        </w:rPr>
+      </w:pPr>
+      <w:r>
+        <w:rPr>
+          <w:rFonts w:cstheme="minorHAnsi"/>
+          <w:sz w:val="24"/>
+        </w:rPr>
+        <w:t>Difference between TMTT and offline KF.</w:t>
+      </w:r>
+    </w:p>
+    <w:p>
+      <w:pPr>
+        <w:pStyle w:val="ListParagraph"/>
+        <w:numPr>
+          <w:ilvl w:val="2"/>
+          <w:numId w:val="2"/>
+        </w:numPr>
+        <w:rPr>
+          <w:rFonts w:cstheme="minorHAnsi"/>
+          <w:sz w:val="24"/>
+        </w:rPr>
+      </w:pPr>
+      <w:r>
+        <w:rPr>
+          <w:rFonts w:cstheme="minorHAnsi"/>
+          <w:sz w:val="24"/>
+        </w:rPr>
+        <w:t xml:space="preserve">TMTT only does it to fit </w:t>
+      </w:r>
+      <w:r>
+        <w:rPr>
+          <w:rFonts w:cstheme="minorHAnsi"/>
+          <w:sz w:val="24"/>
+        </w:rPr>
+        <w:t>hits assigned to a track.</w:t>
+      </w:r>
+    </w:p>
+    <w:p>
+      <w:pPr>
+        <w:pStyle w:val="ListParagraph"/>
+        <w:numPr>
+          <w:ilvl w:val="2"/>
+          <w:numId w:val="2"/>
+        </w:numPr>
+        <w:rPr>
+          <w:rFonts w:cstheme="minorHAnsi"/>
+          <w:sz w:val="24"/>
+        </w:rPr>
+      </w:pPr>
+      <w:r>
+        <w:rPr>
+          <w:rFonts w:cstheme="minorHAnsi"/>
+          <w:sz w:val="24"/>
+        </w:rPr>
+        <w:lastRenderedPageBreak/>
+        <w:t xml:space="preserve">Tracker uses CTF  to seed </w:t>
+      </w:r>
+      <w:r>
+        <w:rPr>
+          <w:rFonts w:cstheme="minorHAnsi"/>
+          <w:sz w:val="24"/>
+        </w:rPr>
+        <w:t>initial candidates (2-3 hits), then a CKF to build a track</w:t>
+      </w:r>
+      <w:r>
+        <w:rPr>
+          <w:rFonts w:cstheme="minorHAnsi"/>
+          <w:sz w:val="24"/>
+        </w:rPr>
+        <w:t>, then KF passes to clean</w:t>
+      </w:r>
+      <w:r>
+        <w:rPr>
+          <w:rFonts w:cstheme="minorHAnsi"/>
+          <w:sz w:val="24"/>
+        </w:rPr>
+        <w:t>, and finally selection.</w:t>
+      </w:r>
+    </w:p>
+    <w:p>
+      <w:pPr>
+        <w:pStyle w:val="ListParagraph"/>
+        <w:numPr>
+          <w:ilvl w:val="2"/>
+          <w:numId w:val="2"/>
+        </w:numPr>
+        <w:rPr>
+          <w:rFonts w:cstheme="minorHAnsi"/>
+          <w:sz w:val="24"/>
+        </w:rPr>
+      </w:pPr>
+      <w:r>
+        <w:rPr>
+          <w:rFonts w:cstheme="minorHAnsi"/>
+          <w:sz w:val="24"/>
+        </w:rPr>
+        <w:t>ECAL uses KF to build initial candidates (GSF too intensive to use except for refitting track seeds and final fitting).</w:t>
+      </w:r>
+    </w:p>
+    <w:p>
+      <w:pPr>
+        <w:pStyle w:val="ListParagraph"/>
+        <w:numPr>
+          <w:ilvl w:val="2"/>
+          <w:numId w:val="2"/>
+        </w:numPr>
+        <w:rPr>
+          <w:rFonts w:cstheme="minorHAnsi"/>
+          <w:sz w:val="24"/>
+        </w:rPr>
+      </w:pPr>
+      <w:r>
+        <w:rPr>
+          <w:rFonts w:cstheme="minorHAnsi"/>
+          <w:sz w:val="24"/>
+        </w:rPr>
+        <w:t>CKF in muon systems.</w:t>
+      </w:r>
+    </w:p>
+    <w:p>
+      <w:pPr>
+        <w:pStyle w:val="ListParagraph"/>
+        <w:numPr>
+          <w:ilvl w:val="0"/>
+          <w:numId w:val="2"/>
+        </w:numPr>
+        <w:rPr>
+          <w:rFonts w:cstheme="minorHAnsi"/>
+          <w:sz w:val="24"/>
+        </w:rPr>
+      </w:pPr>
+      <w:r>
+        <w:rPr>
+          <w:rFonts w:cstheme="minorHAnsi"/>
+          <w:sz w:val="24"/>
+        </w:rPr>
+        <w:t xml:space="preserve">Describe Yukawa Coupling – coupling between scalar and </w:t>
+      </w:r>
+      <w:proofErr w:type="spellStart"/>
+      <w:r>
+        <w:rPr>
+          <w:rFonts w:cstheme="minorHAnsi"/>
+          <w:sz w:val="24"/>
+        </w:rPr>
+        <w:t>dirac</w:t>
+      </w:r>
+      <w:proofErr w:type="spellEnd"/>
+      <w:r>
+        <w:rPr>
+          <w:rFonts w:cstheme="minorHAnsi"/>
+          <w:sz w:val="24"/>
+        </w:rPr>
+        <w:t xml:space="preserve"> fields.</w:t>
+      </w:r>
+    </w:p>
+    <w:p>
+      <w:pPr>
+        <w:pStyle w:val="ListParagraph"/>
+        <w:numPr>
+          <w:ilvl w:val="1"/>
+          <w:numId w:val="2"/>
+        </w:numPr>
+        <w:rPr>
+          <w:rFonts w:cstheme="minorHAnsi"/>
+          <w:sz w:val="24"/>
+        </w:rPr>
+      </w:pPr>
+      <w:r>
+        <w:rPr>
+          <w:rFonts w:cstheme="minorHAnsi"/>
+          <w:sz w:val="24"/>
+        </w:rPr>
+        <w:t xml:space="preserve">Historically used to describe the nuclear force between nucleons (fermions) </w:t>
+      </w:r>
+      <w:r>
+        <w:rPr>
+          <w:rFonts w:cstheme="minorHAnsi"/>
+          <w:sz w:val="24"/>
+        </w:rPr>
+        <w:t xml:space="preserve">that’s mediated by </w:t>
+      </w:r>
+      <w:proofErr w:type="spellStart"/>
+      <w:r>
+        <w:rPr>
+          <w:rFonts w:cstheme="minorHAnsi"/>
+          <w:sz w:val="24"/>
+        </w:rPr>
+        <w:t>pions</w:t>
+      </w:r>
+      <w:proofErr w:type="spellEnd"/>
+      <w:r>
+        <w:rPr>
+          <w:rFonts w:cstheme="minorHAnsi"/>
+          <w:sz w:val="24"/>
+        </w:rPr>
+        <w:t xml:space="preserve"> (</w:t>
+      </w:r>
+      <w:proofErr w:type="spellStart"/>
+      <w:r>
+        <w:rPr>
+          <w:rFonts w:cstheme="minorHAnsi"/>
+          <w:sz w:val="24"/>
+        </w:rPr>
+        <w:t>pseudoscalar</w:t>
+      </w:r>
+      <w:proofErr w:type="spellEnd"/>
+      <w:r>
+        <w:rPr>
+          <w:rFonts w:cstheme="minorHAnsi"/>
+          <w:sz w:val="24"/>
+        </w:rPr>
+        <w:t xml:space="preserve"> mesons).</w:t>
+      </w:r>
+    </w:p>
+    <w:p>
+      <w:pPr>
+        <w:pStyle w:val="ListParagraph"/>
+        <w:numPr>
+          <w:ilvl w:val="0"/>
+          <w:numId w:val="2"/>
+        </w:numPr>
+        <w:rPr>
+          <w:rFonts w:cstheme="minorHAnsi"/>
+          <w:sz w:val="24"/>
+        </w:rPr>
+      </w:pPr>
+      <w:r>
+        <w:rPr>
+          <w:rFonts w:cstheme="minorHAnsi"/>
+          <w:sz w:val="24"/>
+        </w:rPr>
+        <w:t>Describe asymptotic freedom – unbound at small distance.</w:t>
+      </w:r>
+    </w:p>
+    <w:p>
+      <w:pPr>
+        <w:pStyle w:val="ListParagraph"/>
+        <w:numPr>
+          <w:ilvl w:val="0"/>
+          <w:numId w:val="2"/>
+        </w:numPr>
+        <w:rPr>
+          <w:rFonts w:cstheme="minorHAnsi"/>
+          <w:sz w:val="24"/>
+        </w:rPr>
+      </w:pPr>
+      <w:r>
+        <w:rPr>
+          <w:rFonts w:cstheme="minorHAnsi"/>
+          <w:sz w:val="24"/>
+        </w:rPr>
+        <w:t xml:space="preserve">Explain </w:t>
+      </w:r>
+      <w:proofErr w:type="spellStart"/>
+      <w:r>
+        <w:rPr>
+          <w:rFonts w:cstheme="minorHAnsi"/>
+          <w:sz w:val="24"/>
+        </w:rPr>
+        <w:t>ttH</w:t>
+      </w:r>
+      <w:proofErr w:type="spellEnd"/>
+      <w:r>
+        <w:rPr>
+          <w:rFonts w:cstheme="minorHAnsi"/>
+          <w:sz w:val="24"/>
+        </w:rPr>
         <w:t xml:space="preserve"> and </w:t>
       </w:r>
       <w:proofErr w:type="spellStart"/>
@@ -4027,7 +4508,7 @@
           <w:rFonts w:cstheme="minorHAnsi"/>
           <w:sz w:val="24"/>
         </w:rPr>
-        <w:t>dilelectron</w:t>
+        <w:t>tW</w:t>
       </w:r>
       <w:proofErr w:type="spellEnd"/>
       <w:r>
@@ -4035,27 +4516,68 @@
           <w:rFonts w:cstheme="minorHAnsi"/>
           <w:sz w:val="24"/>
         </w:rPr>
-        <w:t xml:space="preserve"> mass resolution.</w:t>
-      </w:r>
-    </w:p>
-    <w:p>
-      <w:pPr>
-        <w:pStyle w:val="ListParagraph"/>
-        <w:numPr>
-          <w:ilvl w:val="2"/>
-          <w:numId w:val="2"/>
-        </w:numPr>
-        <w:rPr>
-          <w:rFonts w:cstheme="minorHAnsi"/>
-          <w:sz w:val="24"/>
-        </w:rPr>
-      </w:pPr>
-      <w:r>
-        <w:rPr>
-          <w:rFonts w:cstheme="minorHAnsi"/>
-          <w:sz w:val="24"/>
-        </w:rPr>
-        <w:t xml:space="preserve">Good MET and </w:t>
+        <w:t>/WH</w:t>
+      </w:r>
+      <w:r>
+        <w:rPr>
+          <w:rFonts w:cstheme="minorHAnsi"/>
+          <w:sz w:val="24"/>
+        </w:rPr>
+        <w:t xml:space="preserve"> interference</w:t>
+      </w:r>
+      <w:r>
+        <w:rPr>
+          <w:rFonts w:cstheme="minorHAnsi"/>
+          <w:sz w:val="24"/>
+        </w:rPr>
+        <w:t>:</w:t>
+      </w:r>
+    </w:p>
+    <w:p>
+      <w:pPr>
+        <w:pStyle w:val="ListParagraph"/>
+        <w:numPr>
+          <w:ilvl w:val="0"/>
+          <w:numId w:val="2"/>
+        </w:numPr>
+        <w:rPr>
+          <w:rFonts w:cstheme="minorHAnsi"/>
+          <w:sz w:val="24"/>
+        </w:rPr>
+      </w:pPr>
+      <w:r>
+        <w:rPr>
+          <w:rFonts w:cstheme="minorHAnsi"/>
+          <w:sz w:val="24"/>
+        </w:rPr>
+        <w:t>What is isospin?</w:t>
+      </w:r>
+    </w:p>
+    <w:p>
+      <w:pPr>
+        <w:pStyle w:val="ListParagraph"/>
+        <w:numPr>
+          <w:ilvl w:val="1"/>
+          <w:numId w:val="2"/>
+        </w:numPr>
+        <w:rPr>
+          <w:rFonts w:cstheme="minorHAnsi"/>
+          <w:sz w:val="24"/>
+        </w:rPr>
+      </w:pPr>
+      <w:r>
+        <w:rPr>
+          <w:rFonts w:cstheme="minorHAnsi"/>
+          <w:sz w:val="24"/>
+        </w:rPr>
+        <w:t xml:space="preserve">Quantum number related to strong interactions. Isospin symmetry is </w:t>
+      </w:r>
+      <w:r>
+        <w:rPr>
+          <w:rFonts w:cstheme="minorHAnsi"/>
+          <w:sz w:val="24"/>
+        </w:rPr>
+        <w:t xml:space="preserve">a subset of flavour symmetry. QM description is similar to spin, </w:t>
       </w:r>
       <w:proofErr w:type="spellStart"/>
       <w:r>
@@ -4063,7 +4585,7 @@
           <w:rFonts w:cstheme="minorHAnsi"/>
           <w:sz w:val="24"/>
         </w:rPr>
-        <w:t>dijet</w:t>
+        <w:t>wrt</w:t>
       </w:r>
       <w:proofErr w:type="spellEnd"/>
       <w:r>
@@ -4071,573 +4593,7 @@
           <w:rFonts w:cstheme="minorHAnsi"/>
           <w:sz w:val="24"/>
         </w:rPr>
-        <w:t xml:space="preserve"> resolution.</w:t>
-      </w:r>
-    </w:p>
-    <w:p>
-      <w:pPr>
-        <w:pStyle w:val="ListParagraph"/>
-        <w:numPr>
-          <w:ilvl w:val="1"/>
-          <w:numId w:val="2"/>
-        </w:numPr>
-        <w:rPr>
-          <w:rFonts w:cstheme="minorHAnsi"/>
-          <w:sz w:val="24"/>
-        </w:rPr>
-      </w:pPr>
-      <w:r>
-        <w:rPr>
-          <w:rFonts w:cstheme="minorHAnsi"/>
-          <w:sz w:val="24"/>
-        </w:rPr>
-        <w:t>Based around a large superconducting 4T solenoid</w:t>
-      </w:r>
-    </w:p>
-    <w:p>
-      <w:pPr>
-        <w:pStyle w:val="ListParagraph"/>
-        <w:numPr>
-          <w:ilvl w:val="2"/>
-          <w:numId w:val="2"/>
-        </w:numPr>
-        <w:rPr>
-          <w:rFonts w:cstheme="minorHAnsi"/>
-          <w:sz w:val="24"/>
-        </w:rPr>
-      </w:pPr>
-      <w:r>
-        <w:rPr>
-          <w:rFonts w:cstheme="minorHAnsi"/>
-          <w:sz w:val="24"/>
-        </w:rPr>
-        <w:t>Precise measurement of muon + charged particle momentum.</w:t>
-      </w:r>
-    </w:p>
-    <w:p>
-      <w:pPr>
-        <w:pStyle w:val="ListParagraph"/>
-        <w:numPr>
-          <w:ilvl w:val="2"/>
-          <w:numId w:val="2"/>
-        </w:numPr>
-        <w:rPr>
-          <w:rFonts w:cstheme="minorHAnsi"/>
-          <w:sz w:val="24"/>
-        </w:rPr>
-      </w:pPr>
-      <w:r>
-        <w:rPr>
-          <w:rFonts w:cstheme="minorHAnsi"/>
-          <w:sz w:val="24"/>
-        </w:rPr>
-        <w:t>High B field for compact spectrometer without demands on muon chamber resolution/alignment</w:t>
-      </w:r>
-      <w:r>
-        <w:rPr>
-          <w:rFonts w:cstheme="minorHAnsi"/>
-          <w:sz w:val="24"/>
-        </w:rPr>
-        <w:t>.</w:t>
-      </w:r>
-    </w:p>
-    <w:p>
-      <w:pPr>
-        <w:pStyle w:val="ListParagraph"/>
-        <w:numPr>
-          <w:ilvl w:val="1"/>
-          <w:numId w:val="2"/>
-        </w:numPr>
-        <w:rPr>
-          <w:rFonts w:cstheme="minorHAnsi"/>
-          <w:sz w:val="24"/>
-        </w:rPr>
-      </w:pPr>
-      <w:r>
-        <w:rPr>
-          <w:rFonts w:cstheme="minorHAnsi"/>
-          <w:sz w:val="24"/>
-        </w:rPr>
-        <w:t>How good is the error/B field in the tracker?</w:t>
-      </w:r>
-    </w:p>
-    <w:p>
-      <w:pPr>
-        <w:pStyle w:val="ListParagraph"/>
-        <w:numPr>
-          <w:ilvl w:val="2"/>
-          <w:numId w:val="2"/>
-        </w:numPr>
-        <w:rPr>
-          <w:rFonts w:cstheme="minorHAnsi"/>
-          <w:sz w:val="24"/>
-        </w:rPr>
-      </w:pPr>
-      <w:proofErr w:type="spellStart"/>
-      <w:r>
-        <w:rPr>
-          <w:rFonts w:cstheme="minorHAnsi"/>
-          <w:sz w:val="24"/>
-        </w:rPr>
-        <w:t>Δp</w:t>
-      </w:r>
-      <w:proofErr w:type="spellEnd"/>
-      <w:r>
-        <w:rPr>
-          <w:rFonts w:cstheme="minorHAnsi"/>
-          <w:sz w:val="24"/>
-        </w:rPr>
-        <w:t xml:space="preserve">/p ~ 10% at p=1 </w:t>
-      </w:r>
-      <w:proofErr w:type="spellStart"/>
-      <w:r>
-        <w:rPr>
-          <w:rFonts w:cstheme="minorHAnsi"/>
-          <w:sz w:val="24"/>
-        </w:rPr>
-        <w:t>TeV</w:t>
-      </w:r>
-      <w:proofErr w:type="spellEnd"/>
-      <w:r>
-        <w:rPr>
-          <w:rFonts w:cstheme="minorHAnsi"/>
-          <w:sz w:val="24"/>
-        </w:rPr>
-        <w:t>/c</w:t>
-      </w:r>
-      <w:r>
-        <w:rPr>
-          <w:rFonts w:cstheme="minorHAnsi"/>
-          <w:sz w:val="24"/>
-        </w:rPr>
-        <w:t>.</w:t>
-      </w:r>
-    </w:p>
-    <w:p>
-      <w:pPr>
-        <w:pStyle w:val="ListParagraph"/>
-        <w:numPr>
-          <w:ilvl w:val="0"/>
-          <w:numId w:val="2"/>
-        </w:numPr>
-        <w:rPr>
-          <w:rFonts w:cstheme="minorHAnsi"/>
-          <w:sz w:val="24"/>
-        </w:rPr>
-      </w:pPr>
-      <w:r>
-        <w:rPr>
-          <w:rFonts w:cstheme="minorHAnsi"/>
-          <w:sz w:val="24"/>
-        </w:rPr>
-        <w:t>Describe Hough Transform and Kalman Filter.</w:t>
-      </w:r>
-    </w:p>
-    <w:p>
-      <w:pPr>
-        <w:pStyle w:val="ListParagraph"/>
-        <w:numPr>
-          <w:ilvl w:val="1"/>
-          <w:numId w:val="2"/>
-        </w:numPr>
-        <w:rPr>
-          <w:rFonts w:cstheme="minorHAnsi"/>
-          <w:sz w:val="24"/>
-        </w:rPr>
-      </w:pPr>
-      <w:r>
-        <w:rPr>
-          <w:rFonts w:cstheme="minorHAnsi"/>
-          <w:sz w:val="24"/>
-        </w:rPr>
-        <w:t>Difference between TMTT and offline KF.</w:t>
-      </w:r>
-    </w:p>
-    <w:p>
-      <w:pPr>
-        <w:pStyle w:val="ListParagraph"/>
-        <w:numPr>
-          <w:ilvl w:val="2"/>
-          <w:numId w:val="2"/>
-        </w:numPr>
-        <w:rPr>
-          <w:rFonts w:cstheme="minorHAnsi"/>
-          <w:sz w:val="24"/>
-        </w:rPr>
-      </w:pPr>
-      <w:r>
-        <w:rPr>
-          <w:rFonts w:cstheme="minorHAnsi"/>
-          <w:sz w:val="24"/>
-        </w:rPr>
-        <w:t xml:space="preserve">TMTT only does it to fit </w:t>
-      </w:r>
-      <w:r>
-        <w:rPr>
-          <w:rFonts w:cstheme="minorHAnsi"/>
-          <w:sz w:val="24"/>
-        </w:rPr>
-        <w:t>hits assigned to a track.</w:t>
-      </w:r>
-    </w:p>
-    <w:p>
-      <w:pPr>
-        <w:pStyle w:val="ListParagraph"/>
-        <w:numPr>
-          <w:ilvl w:val="2"/>
-          <w:numId w:val="2"/>
-        </w:numPr>
-        <w:rPr>
-          <w:rFonts w:cstheme="minorHAnsi"/>
-          <w:sz w:val="24"/>
-        </w:rPr>
-      </w:pPr>
-      <w:r>
-        <w:rPr>
-          <w:rFonts w:cstheme="minorHAnsi"/>
-          <w:sz w:val="24"/>
-        </w:rPr>
-        <w:lastRenderedPageBreak/>
-        <w:t xml:space="preserve">Tracker uses </w:t>
-      </w:r>
-      <w:proofErr w:type="gramStart"/>
-      <w:r>
-        <w:rPr>
-          <w:rFonts w:cstheme="minorHAnsi"/>
-          <w:sz w:val="24"/>
-        </w:rPr>
-        <w:t>CTF  to</w:t>
-      </w:r>
-      <w:proofErr w:type="gramEnd"/>
-      <w:r>
-        <w:rPr>
-          <w:rFonts w:cstheme="minorHAnsi"/>
-          <w:sz w:val="24"/>
-        </w:rPr>
-        <w:t xml:space="preserve"> seed </w:t>
-      </w:r>
-      <w:r>
-        <w:rPr>
-          <w:rFonts w:cstheme="minorHAnsi"/>
-          <w:sz w:val="24"/>
-        </w:rPr>
-        <w:t>initial candidates (2-3 hits), then a CKF to build a track</w:t>
-      </w:r>
-      <w:r>
-        <w:rPr>
-          <w:rFonts w:cstheme="minorHAnsi"/>
-          <w:sz w:val="24"/>
-        </w:rPr>
-        <w:t>, then KF passes to clean</w:t>
-      </w:r>
-      <w:r>
-        <w:rPr>
-          <w:rFonts w:cstheme="minorHAnsi"/>
-          <w:sz w:val="24"/>
-        </w:rPr>
-        <w:t>, and finally selection.</w:t>
-      </w:r>
-    </w:p>
-    <w:p>
-      <w:pPr>
-        <w:pStyle w:val="ListParagraph"/>
-        <w:numPr>
-          <w:ilvl w:val="2"/>
-          <w:numId w:val="2"/>
-        </w:numPr>
-        <w:rPr>
-          <w:rFonts w:cstheme="minorHAnsi"/>
-          <w:sz w:val="24"/>
-        </w:rPr>
-      </w:pPr>
-      <w:r>
-        <w:rPr>
-          <w:rFonts w:cstheme="minorHAnsi"/>
-          <w:sz w:val="24"/>
-        </w:rPr>
-        <w:t>ECAL uses KF to build initial candidates (GSF too intensive to use except for refitting track seeds and final fitting).</w:t>
-      </w:r>
-    </w:p>
-    <w:p>
-      <w:pPr>
-        <w:pStyle w:val="ListParagraph"/>
-        <w:numPr>
-          <w:ilvl w:val="2"/>
-          <w:numId w:val="2"/>
-        </w:numPr>
-        <w:rPr>
-          <w:rFonts w:cstheme="minorHAnsi"/>
-          <w:sz w:val="24"/>
-        </w:rPr>
-      </w:pPr>
-      <w:r>
-        <w:rPr>
-          <w:rFonts w:cstheme="minorHAnsi"/>
-          <w:sz w:val="24"/>
-        </w:rPr>
-        <w:t>CKF in muon systems.</w:t>
-      </w:r>
-    </w:p>
-    <w:p>
-      <w:pPr>
-        <w:pStyle w:val="ListParagraph"/>
-        <w:numPr>
-          <w:ilvl w:val="0"/>
-          <w:numId w:val="2"/>
-        </w:numPr>
-        <w:rPr>
-          <w:rFonts w:cstheme="minorHAnsi"/>
-          <w:sz w:val="24"/>
-        </w:rPr>
-      </w:pPr>
-      <w:r>
-        <w:rPr>
-          <w:rFonts w:cstheme="minorHAnsi"/>
-          <w:sz w:val="24"/>
-        </w:rPr>
-        <w:t xml:space="preserve">Describe Yukawa Coupling – coupling between scalar and </w:t>
-      </w:r>
-      <w:proofErr w:type="spellStart"/>
-      <w:proofErr w:type="gramStart"/>
-      <w:r>
-        <w:rPr>
-          <w:rFonts w:cstheme="minorHAnsi"/>
-          <w:sz w:val="24"/>
-        </w:rPr>
-        <w:t>dirac</w:t>
-      </w:r>
-      <w:proofErr w:type="spellEnd"/>
-      <w:proofErr w:type="gramEnd"/>
-      <w:r>
-        <w:rPr>
-          <w:rFonts w:cstheme="minorHAnsi"/>
-          <w:sz w:val="24"/>
-        </w:rPr>
-        <w:t xml:space="preserve"> fields.</w:t>
-      </w:r>
-    </w:p>
-    <w:p>
-      <w:pPr>
-        <w:pStyle w:val="ListParagraph"/>
-        <w:numPr>
-          <w:ilvl w:val="1"/>
-          <w:numId w:val="2"/>
-        </w:numPr>
-        <w:rPr>
-          <w:rFonts w:cstheme="minorHAnsi"/>
-          <w:sz w:val="24"/>
-        </w:rPr>
-      </w:pPr>
-      <w:r>
-        <w:rPr>
-          <w:rFonts w:cstheme="minorHAnsi"/>
-          <w:sz w:val="24"/>
-        </w:rPr>
-        <w:t xml:space="preserve">Historically used to describe the nuclear force between nucleons (fermions) </w:t>
-      </w:r>
-      <w:r>
-        <w:rPr>
-          <w:rFonts w:cstheme="minorHAnsi"/>
-          <w:sz w:val="24"/>
-        </w:rPr>
-        <w:t xml:space="preserve">that’s mediated by </w:t>
-      </w:r>
-      <w:proofErr w:type="spellStart"/>
-      <w:r>
-        <w:rPr>
-          <w:rFonts w:cstheme="minorHAnsi"/>
-          <w:sz w:val="24"/>
-        </w:rPr>
-        <w:t>pions</w:t>
-      </w:r>
-      <w:proofErr w:type="spellEnd"/>
-      <w:r>
-        <w:rPr>
-          <w:rFonts w:cstheme="minorHAnsi"/>
-          <w:sz w:val="24"/>
-        </w:rPr>
-        <w:t xml:space="preserve"> (</w:t>
-      </w:r>
-      <w:proofErr w:type="spellStart"/>
-      <w:r>
-        <w:rPr>
-          <w:rFonts w:cstheme="minorHAnsi"/>
-          <w:sz w:val="24"/>
-        </w:rPr>
-        <w:t>pseudoscalar</w:t>
-      </w:r>
-      <w:proofErr w:type="spellEnd"/>
-      <w:r>
-        <w:rPr>
-          <w:rFonts w:cstheme="minorHAnsi"/>
-          <w:sz w:val="24"/>
-        </w:rPr>
-        <w:t xml:space="preserve"> mesons).</w:t>
-      </w:r>
-    </w:p>
-    <w:p>
-      <w:pPr>
-        <w:pStyle w:val="ListParagraph"/>
-        <w:numPr>
-          <w:ilvl w:val="0"/>
-          <w:numId w:val="2"/>
-        </w:numPr>
-        <w:rPr>
-          <w:rFonts w:cstheme="minorHAnsi"/>
-          <w:sz w:val="24"/>
-        </w:rPr>
-      </w:pPr>
-      <w:r>
-        <w:rPr>
-          <w:rFonts w:cstheme="minorHAnsi"/>
-          <w:sz w:val="24"/>
-        </w:rPr>
-        <w:t>Describe asymptotic freedom – unbound at small distance.</w:t>
-      </w:r>
-    </w:p>
-    <w:p>
-      <w:pPr>
-        <w:pStyle w:val="ListParagraph"/>
-        <w:numPr>
-          <w:ilvl w:val="0"/>
-          <w:numId w:val="2"/>
-        </w:numPr>
-        <w:rPr>
-          <w:rFonts w:cstheme="minorHAnsi"/>
-          <w:sz w:val="24"/>
-        </w:rPr>
-      </w:pPr>
-      <w:r>
-        <w:rPr>
-          <w:rFonts w:cstheme="minorHAnsi"/>
-          <w:sz w:val="24"/>
-        </w:rPr>
-        <w:t xml:space="preserve">Explain </w:t>
-      </w:r>
-      <w:proofErr w:type="spellStart"/>
-      <w:r>
-        <w:rPr>
-          <w:rFonts w:cstheme="minorHAnsi"/>
-          <w:sz w:val="24"/>
-        </w:rPr>
-        <w:t>ttH</w:t>
-      </w:r>
-      <w:proofErr w:type="spellEnd"/>
-      <w:r>
-        <w:rPr>
-          <w:rFonts w:cstheme="minorHAnsi"/>
-          <w:sz w:val="24"/>
-        </w:rPr>
-        <w:t xml:space="preserve"> and </w:t>
-      </w:r>
-      <w:proofErr w:type="spellStart"/>
-      <w:r>
-        <w:rPr>
-          <w:rFonts w:cstheme="minorHAnsi"/>
-          <w:sz w:val="24"/>
-        </w:rPr>
-        <w:t>tW</w:t>
-      </w:r>
-      <w:proofErr w:type="spellEnd"/>
-      <w:r>
-        <w:rPr>
-          <w:rFonts w:cstheme="minorHAnsi"/>
-          <w:sz w:val="24"/>
-        </w:rPr>
-        <w:t>/WH</w:t>
-      </w:r>
-      <w:r>
-        <w:rPr>
-          <w:rFonts w:cstheme="minorHAnsi"/>
-          <w:sz w:val="24"/>
-        </w:rPr>
-        <w:t xml:space="preserve"> interference</w:t>
-      </w:r>
-      <w:r>
-        <w:rPr>
-          <w:rFonts w:cstheme="minorHAnsi"/>
-          <w:sz w:val="24"/>
-        </w:rPr>
-        <w:t>:</w:t>
-      </w:r>
-    </w:p>
-    <w:p>
-      <w:pPr>
-        <w:pStyle w:val="ListParagraph"/>
-        <w:numPr>
-          <w:ilvl w:val="0"/>
-          <w:numId w:val="2"/>
-        </w:numPr>
-        <w:rPr>
-          <w:rFonts w:cstheme="minorHAnsi"/>
-          <w:sz w:val="24"/>
-        </w:rPr>
-      </w:pPr>
-      <w:r>
-        <w:rPr>
-          <w:rFonts w:cstheme="minorHAnsi"/>
-          <w:sz w:val="24"/>
-        </w:rPr>
-        <w:t>What is isospin?</w:t>
-      </w:r>
-    </w:p>
-    <w:p>
-      <w:pPr>
-        <w:pStyle w:val="ListParagraph"/>
-        <w:numPr>
-          <w:ilvl w:val="1"/>
-          <w:numId w:val="2"/>
-        </w:numPr>
-        <w:rPr>
-          <w:rFonts w:cstheme="minorHAnsi"/>
-          <w:sz w:val="24"/>
-        </w:rPr>
-      </w:pPr>
-      <w:r>
-        <w:rPr>
-          <w:rFonts w:cstheme="minorHAnsi"/>
-          <w:sz w:val="24"/>
-        </w:rPr>
-        <w:t xml:space="preserve">Quantum number related to strong interactions. Isospin symmetry is </w:t>
-      </w:r>
-      <w:r>
-        <w:rPr>
-          <w:rFonts w:cstheme="minorHAnsi"/>
-          <w:sz w:val="24"/>
-        </w:rPr>
-        <w:t xml:space="preserve">a subset of flavour symmetry. QM description is similar to spin, </w:t>
-      </w:r>
-      <w:proofErr w:type="spellStart"/>
-      <w:r>
-        <w:rPr>
-          <w:rFonts w:cstheme="minorHAnsi"/>
-          <w:sz w:val="24"/>
-        </w:rPr>
-        <w:t>wrt</w:t>
-      </w:r>
-      <w:proofErr w:type="spellEnd"/>
-      <w:r>
-        <w:rPr>
-          <w:rFonts w:cstheme="minorHAnsi"/>
-          <w:sz w:val="24"/>
-        </w:rPr>
-        <w:t xml:space="preserve">. </w:t>
-      </w:r>
-      <w:proofErr w:type="gramStart"/>
-      <w:r>
-        <w:rPr>
-          <w:rFonts w:cstheme="minorHAnsi"/>
-          <w:sz w:val="24"/>
-        </w:rPr>
-        <w:t>how</w:t>
-      </w:r>
-      <w:proofErr w:type="gramEnd"/>
-      <w:r>
-        <w:rPr>
-          <w:rFonts w:cstheme="minorHAnsi"/>
-          <w:sz w:val="24"/>
-        </w:rPr>
-        <w:t xml:space="preserve"> it couples. It is a dimensionless quantity that is not related to any actual spin!</w:t>
+        <w:t>. how it couples. It is a dimensionless quantity that is not related to any actual spin!</w:t>
       </w:r>
     </w:p>
     <w:p>
@@ -5979,23 +5935,7 @@
           <w:rFonts w:cstheme="minorHAnsi"/>
           <w:sz w:val="24"/>
         </w:rPr>
-        <w:t xml:space="preserve"> </w:t>
-      </w:r>
-      <w:proofErr w:type="gramStart"/>
-      <w:r>
-        <w:rPr>
-          <w:rFonts w:cstheme="minorHAnsi"/>
-          <w:sz w:val="24"/>
-        </w:rPr>
-        <w:t>cancels</w:t>
-      </w:r>
-      <w:proofErr w:type="gramEnd"/>
-      <w:r>
-        <w:rPr>
-          <w:rFonts w:cstheme="minorHAnsi"/>
-          <w:sz w:val="24"/>
-        </w:rPr>
-        <w:t xml:space="preserve"> out, ii) does not.</w:t>
+        <w:t xml:space="preserve"> cancels out, ii) does not.</w:t>
       </w:r>
     </w:p>
     <w:p>
@@ -6216,7 +6156,6 @@
         </w:rPr>
       </w:pPr>
       <w:proofErr w:type="spellStart"/>
-      <w:proofErr w:type="gramStart"/>
       <w:r>
         <w:rPr>
           <w:rFonts w:cstheme="minorHAnsi"/>
@@ -6233,7 +6172,6 @@
         <w:t>T</w:t>
       </w:r>
       <w:proofErr w:type="spellEnd"/>
-      <w:proofErr w:type="gramEnd"/>
       <w:r>
         <w:rPr>
           <w:rFonts w:cstheme="minorHAnsi"/>
@@ -6903,39 +6841,14 @@
           <w:rFonts w:cstheme="minorHAnsi"/>
           <w:sz w:val="24"/>
         </w:rPr>
-        <w:t>/</w:t>
-      </w:r>
-      <w:proofErr w:type="spellStart"/>
-      <w:r>
-        <w:rPr>
-          <w:rFonts w:cstheme="minorHAnsi"/>
-          <w:sz w:val="24"/>
-        </w:rPr>
-        <w:t>ttbar</w:t>
-      </w:r>
-      <w:proofErr w:type="spellEnd"/>
-      <w:r>
-        <w:rPr>
-          <w:rFonts w:cstheme="minorHAnsi"/>
-          <w:sz w:val="24"/>
-        </w:rPr>
-        <w:t xml:space="preserve"> </w:t>
-      </w:r>
-      <w:proofErr w:type="gramStart"/>
-      <w:r>
-        <w:rPr>
-          <w:rFonts w:cstheme="minorHAnsi"/>
-          <w:sz w:val="24"/>
-        </w:rPr>
-        <w:t>is</w:t>
-      </w:r>
-      <w:proofErr w:type="gramEnd"/>
-      <w:r>
-        <w:rPr>
-          <w:rFonts w:cstheme="minorHAnsi"/>
-          <w:sz w:val="24"/>
-        </w:rPr>
-        <w:t xml:space="preserve"> discarded?</w:t>
+        <w:t>/ttbar</w:t>
+      </w:r>
+      <w:r>
+        <w:rPr>
+          <w:rFonts w:cstheme="minorHAnsi"/>
+          <w:sz w:val="24"/>
+        </w:rPr>
+        <w:t xml:space="preserve"> is discarded?</w:t>
       </w:r>
     </w:p>
     <w:tbl>
@@ -8146,7 +8059,7 @@
                     <pic:cNvPicPr/>
                   </pic:nvPicPr>
                   <pic:blipFill rotWithShape="1">
-                    <a:blip r:embed="rId6"/>
+                    <a:blip r:embed="rId5"/>
                     <a:srcRect l="22602" t="14778" r="1950" b="26109"/>
                     <a:stretch/>
                   </pic:blipFill>
@@ -8338,10 +8251,479 @@
           <w:rFonts w:cstheme="minorHAnsi"/>
           <w:sz w:val="24"/>
         </w:rPr>
-        <w:t xml:space="preserve"> differ?</w:t>
-      </w:r>
+        <w:t xml:space="preserve"> differ</w:t>
+      </w:r>
+      <w:r>
+        <w:rPr>
+          <w:rFonts w:cstheme="minorHAnsi"/>
+          <w:sz w:val="24"/>
+        </w:rPr>
+        <w:t xml:space="preserve"> from other gradient boosting </w:t>
+      </w:r>
+      <w:proofErr w:type="spellStart"/>
+      <w:r>
+        <w:rPr>
+          <w:rFonts w:cstheme="minorHAnsi"/>
+          <w:sz w:val="24"/>
+        </w:rPr>
+        <w:t>algos</w:t>
+      </w:r>
+      <w:proofErr w:type="spellEnd"/>
+      <w:r>
+        <w:rPr>
+          <w:rFonts w:cstheme="minorHAnsi"/>
+          <w:sz w:val="24"/>
+        </w:rPr>
+        <w:t>?</w:t>
+      </w:r>
+    </w:p>
+    <w:p>
+      <w:pPr>
+        <w:pStyle w:val="ListParagraph"/>
+        <w:numPr>
+          <w:ilvl w:val="1"/>
+          <w:numId w:val="2"/>
+        </w:numPr>
+        <w:rPr>
+          <w:rFonts w:cstheme="minorHAnsi"/>
+          <w:sz w:val="24"/>
+        </w:rPr>
+      </w:pPr>
+      <w:r>
+        <w:rPr>
+          <w:rFonts w:cstheme="minorHAnsi"/>
+          <w:sz w:val="24"/>
+        </w:rPr>
+        <w:t>Modelling details</w:t>
+      </w:r>
+      <w:r>
+        <w:rPr>
+          <w:rFonts w:cstheme="minorHAnsi"/>
+          <w:sz w:val="24"/>
+        </w:rPr>
+        <w:t>:</w:t>
+      </w:r>
+    </w:p>
+    <w:p>
+      <w:pPr>
+        <w:pStyle w:val="ListParagraph"/>
+        <w:numPr>
+          <w:ilvl w:val="2"/>
+          <w:numId w:val="2"/>
+        </w:numPr>
+        <w:rPr>
+          <w:rFonts w:cstheme="minorHAnsi"/>
+          <w:sz w:val="24"/>
+        </w:rPr>
+      </w:pPr>
+      <w:r>
+        <w:rPr>
+          <w:rFonts w:cstheme="minorHAnsi"/>
+          <w:sz w:val="24"/>
+        </w:rPr>
+        <w:t>More accurate approximations</w:t>
+      </w:r>
+      <w:r>
+        <w:rPr>
+          <w:rFonts w:cstheme="minorHAnsi"/>
+          <w:sz w:val="24"/>
+        </w:rPr>
+        <w:t xml:space="preserve"> to find the best tree model:</w:t>
+      </w:r>
+    </w:p>
+    <w:p>
+      <w:pPr>
+        <w:pStyle w:val="ListParagraph"/>
+        <w:numPr>
+          <w:ilvl w:val="3"/>
+          <w:numId w:val="2"/>
+        </w:numPr>
+        <w:rPr>
+          <w:rFonts w:cstheme="minorHAnsi"/>
+          <w:sz w:val="24"/>
+        </w:rPr>
+      </w:pPr>
+      <w:r>
+        <w:rPr>
+          <w:rFonts w:cstheme="minorHAnsi"/>
+          <w:sz w:val="24"/>
+        </w:rPr>
+        <w:t>Advanced</w:t>
+      </w:r>
+      <w:r>
+        <w:rPr>
+          <w:rFonts w:cstheme="minorHAnsi"/>
+          <w:sz w:val="24"/>
+        </w:rPr>
+        <w:t xml:space="preserve"> regularisation for Regression Trees to better control over-fitting</w:t>
+      </w:r>
+      <w:r>
+        <w:rPr>
+          <w:rFonts w:cstheme="minorHAnsi"/>
+          <w:sz w:val="24"/>
+        </w:rPr>
+        <w:t>.</w:t>
+      </w:r>
+    </w:p>
+    <w:p>
+      <w:pPr>
+        <w:pStyle w:val="ListParagraph"/>
+        <w:numPr>
+          <w:ilvl w:val="3"/>
+          <w:numId w:val="2"/>
+        </w:numPr>
+        <w:rPr>
+          <w:rFonts w:cstheme="minorHAnsi"/>
+          <w:sz w:val="24"/>
+        </w:rPr>
+      </w:pPr>
+      <w:r>
+        <w:rPr>
+          <w:rFonts w:cstheme="minorHAnsi"/>
+          <w:sz w:val="24"/>
+        </w:rPr>
+        <w:t>Computing second-order gradients of the loss function, which provides more info about gradient direction and how to minimise the loss function</w:t>
+      </w:r>
+      <w:r>
+        <w:rPr>
+          <w:rFonts w:cstheme="minorHAnsi"/>
+          <w:sz w:val="24"/>
+        </w:rPr>
+        <w:t>.</w:t>
+      </w:r>
+    </w:p>
+    <w:p>
+      <w:pPr>
+        <w:pStyle w:val="ListParagraph"/>
+        <w:numPr>
+          <w:ilvl w:val="1"/>
+          <w:numId w:val="2"/>
+        </w:numPr>
+        <w:rPr>
+          <w:rFonts w:cstheme="minorHAnsi"/>
+          <w:sz w:val="24"/>
+        </w:rPr>
+      </w:pPr>
+      <w:r>
+        <w:rPr>
+          <w:rFonts w:cstheme="minorHAnsi"/>
+          <w:sz w:val="24"/>
+        </w:rPr>
+        <w:t>Improved data structures = better processor utilisation = faster</w:t>
+      </w:r>
+    </w:p>
+    <w:p>
+      <w:pPr>
+        <w:pStyle w:val="ListParagraph"/>
+        <w:numPr>
+          <w:ilvl w:val="1"/>
+          <w:numId w:val="2"/>
+        </w:numPr>
+        <w:rPr>
+          <w:rFonts w:cstheme="minorHAnsi"/>
+          <w:sz w:val="24"/>
+        </w:rPr>
+      </w:pPr>
+      <w:r>
+        <w:rPr>
+          <w:rFonts w:cstheme="minorHAnsi"/>
+          <w:sz w:val="24"/>
+        </w:rPr>
+        <w:t>Better multicore support = faster</w:t>
+      </w:r>
+    </w:p>
+    <w:p>
+      <w:pPr>
+        <w:pStyle w:val="ListParagraph"/>
+        <w:numPr>
+          <w:ilvl w:val="2"/>
+          <w:numId w:val="2"/>
+        </w:numPr>
+        <w:rPr>
+          <w:rFonts w:cstheme="minorHAnsi"/>
+          <w:sz w:val="24"/>
+        </w:rPr>
+      </w:pPr>
+      <w:r>
+        <w:rPr>
+          <w:rFonts w:cstheme="minorHAnsi"/>
+          <w:sz w:val="24"/>
+        </w:rPr>
+        <w:t xml:space="preserve">The ensemble cannot be </w:t>
+      </w:r>
+      <w:r>
+        <w:rPr>
+          <w:rFonts w:cstheme="minorHAnsi"/>
+          <w:sz w:val="24"/>
+        </w:rPr>
+        <w:t>parallelised</w:t>
+      </w:r>
+      <w:r>
+        <w:rPr>
+          <w:rFonts w:cstheme="minorHAnsi"/>
+          <w:sz w:val="24"/>
+        </w:rPr>
+        <w:t xml:space="preserve"> as each tree is dependent on the previous but </w:t>
+      </w:r>
+      <w:r>
+        <w:rPr>
+          <w:rFonts w:cstheme="minorHAnsi"/>
+          <w:sz w:val="24"/>
+        </w:rPr>
+        <w:t>node building within each depth of the tree can be.</w:t>
+      </w:r>
+    </w:p>
+    <w:p>
+      <w:pPr>
+        <w:pStyle w:val="ListParagraph"/>
+        <w:numPr>
+          <w:ilvl w:val="0"/>
+          <w:numId w:val="2"/>
+        </w:numPr>
+        <w:rPr>
+          <w:rFonts w:cstheme="minorHAnsi"/>
+          <w:sz w:val="24"/>
+        </w:rPr>
+      </w:pPr>
       <w:bookmarkStart w:id="0" w:name="_GoBack"/>
       <w:bookmarkEnd w:id="0"/>
+      <w:r>
+        <w:rPr>
+          <w:rFonts w:cstheme="minorHAnsi"/>
+          <w:sz w:val="24"/>
+        </w:rPr>
+        <w:t>Describe BDT optimisation</w:t>
+      </w:r>
+      <w:r>
+        <w:rPr>
+          <w:rFonts w:cstheme="minorHAnsi"/>
+          <w:sz w:val="24"/>
+        </w:rPr>
+        <w:t>:</w:t>
+      </w:r>
+    </w:p>
+    <w:p>
+      <w:pPr>
+        <w:pStyle w:val="ListParagraph"/>
+        <w:numPr>
+          <w:ilvl w:val="1"/>
+          <w:numId w:val="2"/>
+        </w:numPr>
+        <w:rPr>
+          <w:rFonts w:cstheme="minorHAnsi"/>
+          <w:sz w:val="24"/>
+        </w:rPr>
+      </w:pPr>
+      <w:r>
+        <w:rPr>
+          <w:rFonts w:cstheme="minorHAnsi"/>
+          <w:sz w:val="24"/>
+        </w:rPr>
+        <w:t>Features/inputs</w:t>
+      </w:r>
+      <w:r>
+        <w:rPr>
+          <w:rFonts w:cstheme="minorHAnsi"/>
+          <w:sz w:val="24"/>
+        </w:rPr>
+        <w:t>:</w:t>
+      </w:r>
+    </w:p>
+    <w:p>
+      <w:pPr>
+        <w:pStyle w:val="ListParagraph"/>
+        <w:numPr>
+          <w:ilvl w:val="2"/>
+          <w:numId w:val="2"/>
+        </w:numPr>
+        <w:rPr>
+          <w:rFonts w:cstheme="minorHAnsi"/>
+          <w:sz w:val="24"/>
+        </w:rPr>
+      </w:pPr>
+      <w:r>
+        <w:rPr>
+          <w:rFonts w:cstheme="minorHAnsi"/>
+          <w:sz w:val="24"/>
+        </w:rPr>
+        <w:t>Recursive feature elimination with default training parameters</w:t>
+      </w:r>
+      <w:r>
+        <w:rPr>
+          <w:rFonts w:cstheme="minorHAnsi"/>
+          <w:sz w:val="24"/>
+        </w:rPr>
+        <w:t>.</w:t>
+      </w:r>
+    </w:p>
+    <w:p>
+      <w:pPr>
+        <w:pStyle w:val="ListParagraph"/>
+        <w:numPr>
+          <w:ilvl w:val="2"/>
+          <w:numId w:val="2"/>
+        </w:numPr>
+        <w:rPr>
+          <w:rFonts w:cstheme="minorHAnsi"/>
+          <w:sz w:val="24"/>
+        </w:rPr>
+      </w:pPr>
+      <w:r>
+        <w:rPr>
+          <w:rFonts w:cstheme="minorHAnsi"/>
+          <w:sz w:val="24"/>
+        </w:rPr>
+        <w:t>Feature with lowest importance removed and BDT retrained.</w:t>
+      </w:r>
+    </w:p>
+    <w:p>
+      <w:pPr>
+        <w:pStyle w:val="ListParagraph"/>
+        <w:numPr>
+          <w:ilvl w:val="2"/>
+          <w:numId w:val="2"/>
+        </w:numPr>
+        <w:rPr>
+          <w:rFonts w:cstheme="minorHAnsi"/>
+          <w:sz w:val="24"/>
+        </w:rPr>
+      </w:pPr>
+      <w:r>
+        <w:rPr>
+          <w:rFonts w:cstheme="minorHAnsi"/>
+          <w:sz w:val="24"/>
+        </w:rPr>
+        <w:t>AUROC recorded at each step – used to select top “n” features, which for less then “n” steps, the AUROC has significant decline.</w:t>
+      </w:r>
+    </w:p>
+    <w:p>
+      <w:pPr>
+        <w:pStyle w:val="ListParagraph"/>
+        <w:numPr>
+          <w:ilvl w:val="1"/>
+          <w:numId w:val="2"/>
+        </w:numPr>
+        <w:rPr>
+          <w:rFonts w:cstheme="minorHAnsi"/>
+          <w:sz w:val="24"/>
+        </w:rPr>
+      </w:pPr>
+      <w:r>
+        <w:rPr>
+          <w:rFonts w:cstheme="minorHAnsi"/>
+          <w:sz w:val="24"/>
+        </w:rPr>
+        <w:t>Hyperparameters:</w:t>
+      </w:r>
+    </w:p>
+    <w:p>
+      <w:pPr>
+        <w:pStyle w:val="ListParagraph"/>
+        <w:numPr>
+          <w:ilvl w:val="2"/>
+          <w:numId w:val="2"/>
+        </w:numPr>
+        <w:rPr>
+          <w:rFonts w:cstheme="minorHAnsi"/>
+          <w:sz w:val="24"/>
+        </w:rPr>
+      </w:pPr>
+      <w:r>
+        <w:rPr>
+          <w:rFonts w:cstheme="minorHAnsi"/>
+          <w:sz w:val="24"/>
+        </w:rPr>
+        <w:t>Create a regression model</w:t>
+      </w:r>
+      <w:r>
+        <w:rPr>
+          <w:rFonts w:cstheme="minorHAnsi"/>
+          <w:sz w:val="24"/>
+        </w:rPr>
+        <w:t>!</w:t>
+      </w:r>
+    </w:p>
+    <w:p>
+      <w:pPr>
+        <w:pStyle w:val="ListParagraph"/>
+        <w:numPr>
+          <w:ilvl w:val="2"/>
+          <w:numId w:val="2"/>
+        </w:numPr>
+        <w:rPr>
+          <w:rFonts w:cstheme="minorHAnsi"/>
+          <w:sz w:val="24"/>
+        </w:rPr>
+      </w:pPr>
+      <w:r>
+        <w:rPr>
+          <w:rFonts w:cstheme="minorHAnsi"/>
+          <w:sz w:val="24"/>
+        </w:rPr>
+        <w:lastRenderedPageBreak/>
+        <w:t>Need to define a metric to be minimised … but the function is a black box … so regression used to approximate minima instead</w:t>
+      </w:r>
+      <w:r>
+        <w:rPr>
+          <w:rFonts w:cstheme="minorHAnsi"/>
+          <w:sz w:val="24"/>
+        </w:rPr>
+        <w:t xml:space="preserve"> by first evaluating the model at random values before using choosing more intelligently.</w:t>
+      </w:r>
+    </w:p>
+    <w:p>
+      <w:pPr>
+        <w:pStyle w:val="ListParagraph"/>
+        <w:numPr>
+          <w:ilvl w:val="2"/>
+          <w:numId w:val="2"/>
+        </w:numPr>
+        <w:rPr>
+          <w:rFonts w:cstheme="minorHAnsi"/>
+          <w:sz w:val="24"/>
+        </w:rPr>
+      </w:pPr>
+      <w:r>
+        <w:rPr>
+          <w:rFonts w:cstheme="minorHAnsi"/>
+          <w:sz w:val="24"/>
+        </w:rPr>
+        <w:t xml:space="preserve">The model is constructed using a </w:t>
+      </w:r>
+      <w:r>
+        <w:rPr>
+          <w:rFonts w:cstheme="minorHAnsi"/>
+          <w:sz w:val="24"/>
+        </w:rPr>
+        <w:t>Gaussian</w:t>
+      </w:r>
+      <w:r>
+        <w:rPr>
+          <w:rFonts w:cstheme="minorHAnsi"/>
+          <w:sz w:val="24"/>
+        </w:rPr>
+        <w:t xml:space="preserve"> process and the metric is based on the AUROC that favours consistent performance.</w:t>
+      </w:r>
+    </w:p>
+    <w:p>
+      <w:pPr>
+        <w:pStyle w:val="ListParagraph"/>
+        <w:numPr>
+          <w:ilvl w:val="2"/>
+          <w:numId w:val="2"/>
+        </w:numPr>
+        <w:rPr>
+          <w:rFonts w:cstheme="minorHAnsi"/>
+          <w:sz w:val="24"/>
+        </w:rPr>
+      </w:pPr>
+      <w:r>
+        <w:rPr>
+          <w:rFonts w:cstheme="minorHAnsi"/>
+          <w:sz w:val="24"/>
+        </w:rPr>
+        <w:t>Gaussian process is a set of random variables that the vector of the variables are distributed as a Gaussian.</w:t>
+      </w:r>
     </w:p>
     <w:p>
       <w:pPr>
@@ -8360,17 +8742,22 @@
           <w:rFonts w:cstheme="minorHAnsi"/>
           <w:sz w:val="24"/>
         </w:rPr>
-        <w:t xml:space="preserve">Describe BDT </w:t>
-      </w:r>
-      <w:proofErr w:type="spellStart"/>
-      <w:r>
-        <w:rPr>
-          <w:rFonts w:cstheme="minorHAnsi"/>
-          <w:sz w:val="24"/>
-        </w:rPr>
-        <w:t>hyperparameters</w:t>
-      </w:r>
-      <w:proofErr w:type="spellEnd"/>
+        <w:t xml:space="preserve">Correlated and uncorrelated nuisance </w:t>
+      </w:r>
+      <w:r>
+        <w:rPr>
+          <w:rFonts w:cstheme="minorHAnsi"/>
+          <w:sz w:val="24"/>
+        </w:rPr>
+        <w:t>parameters</w:t>
+      </w:r>
+      <w:r>
+        <w:rPr>
+          <w:rFonts w:cstheme="minorHAnsi"/>
+          <w:sz w:val="24"/>
+        </w:rPr>
+        <w:t>?</w:t>
+      </w:r>
     </w:p>
     <w:p>
       <w:pPr>
@@ -8384,6 +8771,20 @@
           <w:sz w:val="24"/>
         </w:rPr>
       </w:pPr>
+      <w:r>
+        <w:rPr>
+          <w:rFonts w:cstheme="minorHAnsi"/>
+          <w:sz w:val="24"/>
+        </w:rPr>
+        <w:t xml:space="preserve">Correlated are common to both </w:t>
+      </w:r>
+      <w:r>
+        <w:rPr>
+          <w:rFonts w:cstheme="minorHAnsi"/>
+          <w:sz w:val="24"/>
+        </w:rPr>
+        <w:t>channels, such as luminosity.</w:t>
+      </w:r>
     </w:p>
     <w:p>
       <w:pPr>
@@ -8402,8 +8803,86 @@
           <w:rFonts w:cstheme="minorHAnsi"/>
           <w:sz w:val="24"/>
         </w:rPr>
-        <w:t>Describe BDT optimisation</w:t>
-      </w:r>
+        <w:t>Log normal and log uniform distributed nuisance parameters:</w:t>
+      </w:r>
+    </w:p>
+    <w:p>
+      <w:pPr>
+        <w:pStyle w:val="ListParagraph"/>
+        <w:numPr>
+          <w:ilvl w:val="1"/>
+          <w:numId w:val="2"/>
+        </w:numPr>
+        <w:rPr>
+          <w:rFonts w:cstheme="minorHAnsi"/>
+          <w:sz w:val="24"/>
+        </w:rPr>
+      </w:pPr>
+      <w:r>
+        <w:rPr>
+          <w:rFonts w:cstheme="minorHAnsi"/>
+          <w:sz w:val="24"/>
+        </w:rPr>
+        <w:t>Log normal</w:t>
+      </w:r>
+      <w:r>
+        <w:rPr>
+          <w:rFonts w:cstheme="minorHAnsi"/>
+          <w:sz w:val="24"/>
+        </w:rPr>
+        <w:t xml:space="preserve">  = random variable whose logarithm follows a normal distribution.</w:t>
+      </w:r>
+    </w:p>
+    <w:p>
+      <w:pPr>
+        <w:pStyle w:val="ListParagraph"/>
+        <w:numPr>
+          <w:ilvl w:val="1"/>
+          <w:numId w:val="2"/>
+        </w:numPr>
+        <w:rPr>
+          <w:rFonts w:cstheme="minorHAnsi"/>
+          <w:sz w:val="24"/>
+        </w:rPr>
+      </w:pPr>
+      <w:r>
+        <w:rPr>
+          <w:rFonts w:cstheme="minorHAnsi"/>
+          <w:sz w:val="24"/>
+        </w:rPr>
+        <w:t xml:space="preserve">Log uniform = </w:t>
+      </w:r>
+      <w:r>
+        <w:rPr>
+          <w:rFonts w:cstheme="minorHAnsi"/>
+          <w:sz w:val="24"/>
+        </w:rPr>
+        <w:t>random variable whose logarithm follows a</w:t>
+      </w:r>
+      <w:r>
+        <w:rPr>
+          <w:rFonts w:cstheme="minorHAnsi"/>
+          <w:sz w:val="24"/>
+        </w:rPr>
+        <w:t>n uniform distribution.</w:t>
+      </w:r>
+    </w:p>
+    <w:p/>
+    <w:p/>
+    <w:p/>
+    <w:p/>
+    <w:p/>
+    <w:p/>
+    <w:p/>
+    <w:p>
+      <w:pPr>
+        <w:jc w:val="center"/>
+      </w:pPr>
+    </w:p>
+    <w:p>
+      <w:pPr>
+        <w:jc w:val="center"/>
+      </w:pPr>
     </w:p>
     <w:sectPr>
       <w:pgSz w:w="11906" w:h="16838"/>
@@ -8416,8 +8895,8 @@
 </file>
 
 <file path=word/numbering.xml><?xml version="1.0" encoding="utf-8"?>
-<w:numbering xmlns:wpc="http://schemas.microsoft.com/office/word/2010/wordprocessingCanvas" xmlns:mc="http://schemas.openxmlformats.org/markup-compatibility/2006" xmlns:o="urn:schemas-microsoft-com:office:office" xmlns:r="http://schemas.openxmlformats.org/officeDocument/2006/relationships" xmlns:m="http://schemas.openxmlformats.org/officeDocument/2006/math" xmlns:v="urn:schemas-microsoft-com:vml" xmlns:wp14="http://schemas.microsoft.com/office/word/2010/wordprocessingDrawing" xmlns:wp="http://schemas.openxmlformats.org/drawingml/2006/wordprocessingDrawing" xmlns:w10="urn:schemas-microsoft-com:office:word" xmlns:w="http://schemas.openxmlformats.org/wordprocessingml/2006/main" xmlns:w14="http://schemas.microsoft.com/office/word/2010/wordml" xmlns:wpg="http://schemas.microsoft.com/office/word/2010/wordprocessingGroup" xmlns:wpi="http://schemas.microsoft.com/office/word/2010/wordprocessingInk" xmlns:wne="http://schemas.microsoft.com/office/word/2006/wordml" xmlns:wps="http://schemas.microsoft.com/office/word/2010/wordprocessingShape" mc:Ignorable="w14 wp14">
-  <w:abstractNum w:abstractNumId="0">
+<w:numbering xmlns:wpc="http://schemas.microsoft.com/office/word/2010/wordprocessingCanvas" xmlns:cx="http://schemas.microsoft.com/office/drawing/2014/chartex" xmlns:cx1="http://schemas.microsoft.com/office/drawing/2015/9/8/chartex" xmlns:cx2="http://schemas.microsoft.com/office/drawing/2015/10/21/chartex" xmlns:cx3="http://schemas.microsoft.com/office/drawing/2016/5/9/chartex" xmlns:cx4="http://schemas.microsoft.com/office/drawing/2016/5/10/chartex" xmlns:cx5="http://schemas.microsoft.com/office/drawing/2016/5/11/chartex" xmlns:cx6="http://schemas.microsoft.com/office/drawing/2016/5/12/chartex" xmlns:cx7="http://schemas.microsoft.com/office/drawing/2016/5/13/chartex" xmlns:cx8="http://schemas.microsoft.com/office/drawing/2016/5/14/chartex" xmlns:mc="http://schemas.openxmlformats.org/markup-compatibility/2006" xmlns:aink="http://schemas.microsoft.com/office/drawing/2016/ink" xmlns:am3d="http://schemas.microsoft.com/office/drawing/2017/model3d" xmlns:o="urn:schemas-microsoft-com:office:office" xmlns:r="http://schemas.openxmlformats.org/officeDocument/2006/relationships" xmlns:m="http://schemas.openxmlformats.org/officeDocument/2006/math" xmlns:v="urn:schemas-microsoft-com:vml" xmlns:wp14="http://schemas.microsoft.com/office/word/2010/wordprocessingDrawing" xmlns:wp="http://schemas.openxmlformats.org/drawingml/2006/wordprocessingDrawing" xmlns:w10="urn:schemas-microsoft-com:office:word" xmlns:w="http://schemas.openxmlformats.org/wordprocessingml/2006/main" xmlns:w14="http://schemas.microsoft.com/office/word/2010/wordml" xmlns:w15="http://schemas.microsoft.com/office/word/2012/wordml" xmlns:w16cid="http://schemas.microsoft.com/office/word/2016/wordml/cid" xmlns:w16se="http://schemas.microsoft.com/office/word/2015/wordml/symex" xmlns:wpg="http://schemas.microsoft.com/office/word/2010/wordprocessingGroup" xmlns:wpi="http://schemas.microsoft.com/office/word/2010/wordprocessingInk" xmlns:wne="http://schemas.microsoft.com/office/word/2006/wordml" xmlns:wps="http://schemas.microsoft.com/office/word/2010/wordprocessingShape" mc:Ignorable="w14 w15 w16se w16cid wp14">
+  <w:abstractNum w:abstractNumId="0" w15:restartNumberingAfterBreak="0">
     <w:nsid w:val="036E50C1"/>
     <w:multiLevelType w:val="hybridMultilevel"/>
     <w:tmpl w:val="5AF286F0"/>
@@ -8530,7 +9009,7 @@
       </w:rPr>
     </w:lvl>
   </w:abstractNum>
-  <w:abstractNum w:abstractNumId="1">
+  <w:abstractNum w:abstractNumId="1" w15:restartNumberingAfterBreak="0">
     <w:nsid w:val="48424D27"/>
     <w:multiLevelType w:val="hybridMultilevel"/>
     <w:tmpl w:val="487AD69C"/>
@@ -8653,7 +9132,7 @@
 </file>
 
 <file path=word/styles.xml><?xml version="1.0" encoding="utf-8"?>
-<w:styles xmlns:mc="http://schemas.openxmlformats.org/markup-compatibility/2006" xmlns:r="http://schemas.openxmlformats.org/officeDocument/2006/relationships" xmlns:w="http://schemas.openxmlformats.org/wordprocessingml/2006/main" xmlns:w14="http://schemas.microsoft.com/office/word/2010/wordml" mc:Ignorable="w14">
+<w:styles xmlns:mc="http://schemas.openxmlformats.org/markup-compatibility/2006" xmlns:r="http://schemas.openxmlformats.org/officeDocument/2006/relationships" xmlns:w="http://schemas.openxmlformats.org/wordprocessingml/2006/main" xmlns:w14="http://schemas.microsoft.com/office/word/2010/wordml" xmlns:w15="http://schemas.microsoft.com/office/word/2012/wordml" xmlns:w16cid="http://schemas.microsoft.com/office/word/2016/wordml/cid" xmlns:w16se="http://schemas.microsoft.com/office/word/2015/wordml/symex" mc:Ignorable="w14 w15 w16se w16cid">
   <w:docDefaults>
     <w:rPrDefault>
       <w:rPr>
@@ -8669,404 +9148,382 @@
       </w:pPr>
     </w:pPrDefault>
   </w:docDefaults>
-  <w:latentStyles w:defLockedState="0" w:defUIPriority="99" w:defSemiHidden="1" w:defUnhideWhenUsed="1" w:defQFormat="0" w:count="267">
-    <w:lsdException w:name="Normal" w:semiHidden="0" w:uiPriority="0" w:unhideWhenUsed="0" w:qFormat="1"/>
-    <w:lsdException w:name="heading 1" w:semiHidden="0" w:uiPriority="9" w:unhideWhenUsed="0" w:qFormat="1"/>
-    <w:lsdException w:name="heading 2" w:uiPriority="9" w:qFormat="1"/>
-    <w:lsdException w:name="heading 3" w:uiPriority="9" w:qFormat="1"/>
-    <w:lsdException w:name="heading 4" w:uiPriority="9" w:qFormat="1"/>
-    <w:lsdException w:name="heading 5" w:uiPriority="9" w:qFormat="1"/>
-    <w:lsdException w:name="heading 6" w:uiPriority="9" w:qFormat="1"/>
-    <w:lsdException w:name="heading 7" w:uiPriority="9" w:qFormat="1"/>
-    <w:lsdException w:name="heading 8" w:uiPriority="9" w:qFormat="1"/>
-    <w:lsdException w:name="heading 9" w:uiPriority="9" w:qFormat="1"/>
-    <w:lsdException w:name="toc 1" w:uiPriority="39"/>
-    <w:lsdException w:name="toc 2" w:uiPriority="39"/>
-    <w:lsdException w:name="toc 3" w:uiPriority="39"/>
-    <w:lsdException w:name="toc 4" w:uiPriority="39"/>
-    <w:lsdException w:name="toc 5" w:uiPriority="39"/>
-    <w:lsdException w:name="toc 6" w:uiPriority="39"/>
-    <w:lsdException w:name="toc 7" w:uiPriority="39"/>
-    <w:lsdException w:name="toc 8" w:uiPriority="39"/>
-    <w:lsdException w:name="toc 9" w:uiPriority="39"/>
-    <w:lsdException w:name="caption" w:uiPriority="35" w:qFormat="1"/>
-    <w:lsdException w:name="Title" w:semiHidden="0" w:uiPriority="10" w:unhideWhenUsed="0" w:qFormat="1"/>
-    <w:lsdException w:name="Default Paragraph Font" w:uiPriority="1"/>
-    <w:lsdException w:name="Subtitle" w:semiHidden="0" w:uiPriority="11" w:unhideWhenUsed="0" w:qFormat="1"/>
-    <w:lsdException w:name="Strong" w:semiHidden="0" w:uiPriority="22" w:unhideWhenUsed="0" w:qFormat="1"/>
-    <w:lsdException w:name="Emphasis" w:semiHidden="0" w:uiPriority="20" w:unhideWhenUsed="0" w:qFormat="1"/>
-    <w:lsdException w:name="Table Grid" w:uiPriority="59"/>
-    <w:lsdException w:name="Placeholder Text" w:unhideWhenUsed="0"/>
-    <w:lsdException w:name="No Spacing" w:semiHidden="0" w:uiPriority="1" w:unhideWhenUsed="0" w:qFormat="1"/>
-    <w:lsdException w:name="Light Shading" w:semiHidden="0" w:uiPriority="60" w:unhideWhenUsed="0"/>
-    <w:lsdException w:name="Light List" w:semiHidden="0" w:uiPriority="61" w:unhideWhenUsed="0"/>
-    <w:lsdException w:name="Light Grid" w:semiHidden="0" w:uiPriority="62" w:unhideWhenUsed="0"/>
-    <w:lsdException w:name="Medium Shading 1" w:semiHidden="0" w:uiPriority="63" w:unhideWhenUsed="0"/>
-    <w:lsdException w:name="Medium Shading 2" w:semiHidden="0" w:uiPriority="64" w:unhideWhenUsed="0"/>
-    <w:lsdException w:name="Medium List 1" w:semiHidden="0" w:uiPriority="65" w:unhideWhenUsed="0"/>
-    <w:lsdException w:name="Medium List 2" w:semiHidden="0" w:uiPriority="66" w:unhideWhenUsed="0"/>
-    <w:lsdException w:name="Medium Grid 1" w:semiHidden="0" w:uiPriority="67" w:unhideWhenUsed="0"/>
-    <w:lsdException w:name="Medium Grid 2" w:semiHidden="0" w:uiPriority="68" w:unhideWhenUsed="0"/>
-    <w:lsdException w:name="Medium Grid 3" w:semiHidden="0" w:uiPriority="69" w:unhideWhenUsed="0"/>
-    <w:lsdException w:name="Dark List" w:semiHidden="0" w:uiPriority="70" w:unhideWhenUsed="0"/>
-    <w:lsdException w:name="Colorful Shading" w:semiHidden="0" w:uiPriority="71" w:unhideWhenUsed="0"/>
-    <w:lsdException w:name="Colorful List" w:semiHidden="0" w:uiPriority="72" w:unhideWhenUsed="0"/>
-    <w:lsdException w:name="Colorful Grid" w:semiHidden="0" w:uiPriority="73" w:unhideWhenUsed="0"/>
-    <w:lsdException w:name="Light Shading Accent 1" w:semiHidden="0" w:uiPriority="60" w:unhideWhenUsed="0"/>
-    <w:lsdException w:name="Light List Accent 1" w:semiHidden="0" w:uiPriority="61" w:unhideWhenUsed="0"/>
-    <w:lsdException w:name="Light Grid Accent 1" w:semiHidden="0" w:uiPriority="62" w:unhideWhenUsed="0"/>
-    <w:lsdException w:name="Medium Shading 1 Accent 1" w:semiHidden="0" w:uiPriority="63" w:unhideWhenUsed="0"/>
-    <w:lsdException w:name="Medium Shading 2 Accent 1" w:semiHidden="0" w:uiPriority="64" w:unhideWhenUsed="0"/>
-    <w:lsdException w:name="Medium List 1 Accent 1" w:semiHidden="0" w:uiPriority="65" w:unhideWhenUsed="0"/>
-    <w:lsdException w:name="Revision" w:unhideWhenUsed="0"/>
-    <w:lsdException w:name="List Paragraph" w:semiHidden="0" w:uiPriority="34" w:unhideWhenUsed="0" w:qFormat="1"/>
-    <w:lsdException w:name="Quote" w:semiHidden="0" w:uiPriority="29" w:unhideWhenUsed="0" w:qFormat="1"/>
-    <w:lsdException w:name="Intense Quote" w:semiHidden="0" w:uiPriority="30" w:unhideWhenUsed="0" w:qFormat="1"/>
-    <w:lsdException w:name="Medium List 2 Accent 1" w:semiHidden="0" w:uiPriority="66" w:unhideWhenUsed="0"/>
-    <w:lsdException w:name="Medium Grid 1 Accent 1" w:semiHidden="0" w:uiPriority="67" w:unhideWhenUsed="0"/>
-    <w:lsdException w:name="Medium Grid 2 Accent 1" w:semiHidden="0" w:uiPriority="68" w:unhideWhenUsed="0"/>
-    <w:lsdException w:name="Medium Grid 3 Accent 1" w:semiHidden="0" w:uiPriority="69" w:unhideWhenUsed="0"/>
-    <w:lsdException w:name="Dark List Accent 1" w:semiHidden="0" w:uiPriority="70" w:unhideWhenUsed="0"/>
-    <w:lsdException w:name="Colorful Shading Accent 1" w:semiHidden="0" w:uiPriority="71" w:unhideWhenUsed="0"/>
-    <w:lsdException w:name="Colorful List Accent 1" w:semiHidden="0" w:uiPriority="72" w:unhideWhenUsed="0"/>
-    <w:lsdException w:name="Colorful Grid Accent 1" w:semiHidden="0" w:uiPriority="73" w:unhideWhenUsed="0"/>
-    <w:lsdException w:name="Light Shading Accent 2" w:semiHidden="0" w:uiPriority="60" w:unhideWhenUsed="0"/>
-    <w:lsdException w:name="Light List Accent 2" w:semiHidden="0" w:uiPriority="61" w:unhideWhenUsed="0"/>
-    <w:lsdException w:name="Light Grid Accent 2" w:semiHidden="0" w:uiPriority="62" w:unhideWhenUsed="0"/>
-    <w:lsdException w:name="Medium Shading 1 Accent 2" w:semiHidden="0" w:uiPriority="63" w:unhideWhenUsed="0"/>
-    <w:lsdException w:name="Medium Shading 2 Accent 2" w:semiHidden="0" w:uiPriority="64" w:unhideWhenUsed="0"/>
-    <w:lsdException w:name="Medium List 1 Accent 2" w:semiHidden="0" w:uiPriority="65" w:unhideWhenUsed="0"/>
-    <w:lsdException w:name="Medium List 2 Accent 2" w:semiHidden="0" w:uiPriority="66" w:unhideWhenUsed="0"/>
-    <w:lsdException w:name="Medium Grid 1 Accent 2" w:semiHidden="0" w:uiPriority="67" w:unhideWhenUsed="0"/>
-    <w:lsdException w:name="Medium Grid 2 Accent 2" w:semiHidden="0" w:uiPriority="68" w:unhideWhenUsed="0"/>
-    <w:lsdException w:name="Medium Grid 3 Accent 2" w:semiHidden="0" w:uiPriority="69" w:unhideWhenUsed="0"/>
-    <w:lsdException w:name="Dark List Accent 2" w:semiHidden="0" w:uiPriority="70" w:unhideWhenUsed="0"/>
-    <w:lsdException w:name="Colorful Shading Accent 2" w:semiHidden="0" w:uiPriority="71" w:unhideWhenUsed="0"/>
-    <w:lsdException w:name="Colorful List Accent 2" w:semiHidden="0" w:uiPriority="72" w:unhideWhenUsed="0"/>
-    <w:lsdException w:name="Colorful Grid Accent 2" w:semiHidden="0" w:uiPriority="73" w:unhideWhenUsed="0"/>
-    <w:lsdException w:name="Light Shading Accent 3" w:semiHidden="0" w:uiPriority="60" w:unhideWhenUsed="0"/>
-    <w:lsdException w:name="Light List Accent 3" w:semiHidden="0" w:uiPriority="61" w:unhideWhenUsed="0"/>
-    <w:lsdException w:name="Light Grid Accent 3" w:semiHidden="0" w:uiPriority="62" w:unhideWhenUsed="0"/>
-    <w:lsdException w:name="Medium Shading 1 Accent 3" w:semiHidden="0" w:uiPriority="63" w:unhideWhenUsed="0"/>
-    <w:lsdException w:name="Medium Shading 2 Accent 3" w:semiHidden="0" w:uiPriority="64" w:unhideWhenUsed="0"/>
-    <w:lsdException w:name="Medium List 1 Accent 3" w:semiHidden="0" w:uiPriority="65" w:unhideWhenUsed="0"/>
-    <w:lsdException w:name="Medium List 2 Accent 3" w:semiHidden="0" w:uiPriority="66" w:unhideWhenUsed="0"/>
-    <w:lsdException w:name="Medium Grid 1 Accent 3" w:semiHidden="0" w:uiPriority="67" w:unhideWhenUsed="0"/>
-    <w:lsdException w:name="Medium Grid 2 Accent 3" w:semiHidden="0" w:uiPriority="68" w:unhideWhenUsed="0"/>
-    <w:lsdException w:name="Medium Grid 3 Accent 3" w:semiHidden="0" w:uiPriority="69" w:unhideWhenUsed="0"/>
-    <w:lsdException w:name="Dark List Accent 3" w:semiHidden="0" w:uiPriority="70" w:unhideWhenUsed="0"/>
-    <w:lsdException w:name="Colorful Shading Accent 3" w:semiHidden="0" w:uiPriority="71" w:unhideWhenUsed="0"/>
-    <w:lsdException w:name="Colorful List Accent 3" w:semiHidden="0" w:uiPriority="72" w:unhideWhenUsed="0"/>
-    <w:lsdException w:name="Colorful Grid Accent 3" w:semiHidden="0" w:uiPriority="73" w:unhideWhenUsed="0"/>
-    <w:lsdException w:name="Light Shading Accent 4" w:semiHidden="0" w:uiPriority="60" w:unhideWhenUsed="0"/>
-    <w:lsdException w:name="Light List Accent 4" w:semiHidden="0" w:uiPriority="61" w:unhideWhenUsed="0"/>
-    <w:lsdException w:name="Light Grid Accent 4" w:semiHidden="0" w:uiPriority="62" w:unhideWhenUsed="0"/>
-    <w:lsdException w:name="Medium Shading 1 Accent 4" w:semiHidden="0" w:uiPriority="63" w:unhideWhenUsed="0"/>
-    <w:lsdException w:name="Medium Shading 2 Accent 4" w:semiHidden="0" w:uiPriority="64" w:unhideWhenUsed="0"/>
-    <w:lsdException w:name="Medium List 1 Accent 4" w:semiHidden="0" w:uiPriority="65" w:unhideWhenUsed="0"/>
-    <w:lsdException w:name="Medium List 2 Accent 4" w:semiHidden="0" w:uiPriority="66" w:unhideWhenUsed="0"/>
-    <w:lsdException w:name="Medium Grid 1 Accent 4" w:semiHidden="0" w:uiPriority="67" w:unhideWhenUsed="0"/>
-    <w:lsdException w:name="Medium Grid 2 Accent 4" w:semiHidden="0" w:uiPriority="68" w:unhideWhenUsed="0"/>
-    <w:lsdException w:name="Medium Grid 3 Accent 4" w:semiHidden="0" w:uiPriority="69" w:unhideWhenUsed="0"/>
-    <w:lsdException w:name="Dark List Accent 4" w:semiHidden="0" w:uiPriority="70" w:unhideWhenUsed="0"/>
-    <w:lsdException w:name="Colorful Shading Accent 4" w:semiHidden="0" w:uiPriority="71" w:unhideWhenUsed="0"/>
-    <w:lsdException w:name="Colorful List Accent 4" w:semiHidden="0" w:uiPriority="72" w:unhideWhenUsed="0"/>
-    <w:lsdException w:name="Colorful Grid Accent 4" w:semiHidden="0" w:uiPriority="73" w:unhideWhenUsed="0"/>
-    <w:lsdException w:name="Light Shading Accent 5" w:semiHidden="0" w:uiPriority="60" w:unhideWhenUsed="0"/>
-    <w:lsdException w:name="Light List Accent 5" w:semiHidden="0" w:uiPriority="61" w:unhideWhenUsed="0"/>
-    <w:lsdException w:name="Light Grid Accent 5" w:semiHidden="0" w:uiPriority="62" w:unhideWhenUsed="0"/>
-    <w:lsdException w:name="Medium Shading 1 Accent 5" w:semiHidden="0" w:uiPriority="63" w:unhideWhenUsed="0"/>
-    <w:lsdException w:name="Medium Shading 2 Accent 5" w:semiHidden="0" w:uiPriority="64" w:unhideWhenUsed="0"/>
-    <w:lsdException w:name="Medium List 1 Accent 5" w:semiHidden="0" w:uiPriority="65" w:unhideWhenUsed="0"/>
-    <w:lsdException w:name="Medium List 2 Accent 5" w:semiHidden="0" w:uiPriority="66" w:unhideWhenUsed="0"/>
-    <w:lsdException w:name="Medium Grid 1 Accent 5" w:semiHidden="0" w:uiPriority="67" w:unhideWhenUsed="0"/>
-    <w:lsdException w:name="Medium Grid 2 Accent 5" w:semiHidden="0" w:uiPriority="68" w:unhideWhenUsed="0"/>
-    <w:lsdException w:name="Medium Grid 3 Accent 5" w:semiHidden="0" w:uiPriority="69" w:unhideWhenUsed="0"/>
-    <w:lsdException w:name="Dark List Accent 5" w:semiHidden="0" w:uiPriority="70" w:unhideWhenUsed="0"/>
-    <w:lsdException w:name="Colorful Shading Accent 5" w:semiHidden="0" w:uiPriority="71" w:unhideWhenUsed="0"/>
-    <w:lsdException w:name="Colorful List Accent 5" w:semiHidden="0" w:uiPriority="72" w:unhideWhenUsed="0"/>
-    <w:lsdException w:name="Colorful Grid Accent 5" w:semiHidden="0" w:uiPriority="73" w:unhideWhenUsed="0"/>
-    <w:lsdException w:name="Light Shading Accent 6" w:semiHidden="0" w:uiPriority="60" w:unhideWhenUsed="0"/>
-    <w:lsdException w:name="Light List Accent 6" w:semiHidden="0" w:uiPriority="61" w:unhideWhenUsed="0"/>
-    <w:lsdException w:name="Light Grid Accent 6" w:semiHidden="0" w:uiPriority="62" w:unhideWhenUsed="0"/>
-    <w:lsdException w:name="Medium Shading 1 Accent 6" w:semiHidden="0" w:uiPriority="63" w:unhideWhenUsed="0"/>
-    <w:lsdException w:name="Medium Shading 2 Accent 6" w:semiHidden="0" w:uiPriority="64" w:unhideWhenUsed="0"/>
-    <w:lsdException w:name="Medium List 1 Accent 6" w:semiHidden="0" w:uiPriority="65" w:unhideWhenUsed="0"/>
-    <w:lsdException w:name="Medium List 2 Accent 6" w:semiHidden="0" w:uiPriority="66" w:unhideWhenUsed="0"/>
-    <w:lsdException w:name="Medium Grid 1 Accent 6" w:semiHidden="0" w:uiPriority="67" w:unhideWhenUsed="0"/>
-    <w:lsdException w:name="Medium Grid 2 Accent 6" w:semiHidden="0" w:uiPriority="68" w:unhideWhenUsed="0"/>
-    <w:lsdException w:name="Medium Grid 3 Accent 6" w:semiHidden="0" w:uiPriority="69" w:unhideWhenUsed="0"/>
-    <w:lsdException w:name="Dark List Accent 6" w:semiHidden="0" w:uiPriority="70" w:unhideWhenUsed="0"/>
-    <w:lsdException w:name="Colorful Shading Accent 6" w:semiHidden="0" w:uiPriority="71" w:unhideWhenUsed="0"/>
-    <w:lsdException w:name="Colorful List Accent 6" w:semiHidden="0" w:uiPriority="72" w:unhideWhenUsed="0"/>
-    <w:lsdException w:name="Colorful Grid Accent 6" w:semiHidden="0" w:uiPriority="73" w:unhideWhenUsed="0"/>
-    <w:lsdException w:name="Subtle Emphasis" w:semiHidden="0" w:uiPriority="19" w:unhideWhenUsed="0" w:qFormat="1"/>
-    <w:lsdException w:name="Intense Emphasis" w:semiHidden="0" w:uiPriority="21" w:unhideWhenUsed="0" w:qFormat="1"/>
-    <w:lsdException w:name="Subtle Reference" w:semiHidden="0" w:uiPriority="31" w:unhideWhenUsed="0" w:qFormat="1"/>
-    <w:lsdException w:name="Intense Reference" w:semiHidden="0" w:uiPriority="32" w:unhideWhenUsed="0" w:qFormat="1"/>
-    <w:lsdException w:name="Book Title" w:semiHidden="0" w:uiPriority="33" w:unhideWhenUsed="0" w:qFormat="1"/>
-    <w:lsdException w:name="Bibliography" w:uiPriority="37"/>
-    <w:lsdException w:name="TOC Heading" w:uiPriority="39" w:qFormat="1"/>
-  </w:latentStyles>
-  <w:style w:type="paragraph" w:default="1" w:styleId="Normal">
-    <w:name w:val="Normal"/>
-    <w:qFormat/>
-  </w:style>
-  <w:style w:type="character" w:default="1" w:styleId="DefaultParagraphFont">
-    <w:name w:val="Default Paragraph Font"/>
-    <w:uiPriority w:val="1"/>
-    <w:semiHidden/>
-    <w:unhideWhenUsed/>
-  </w:style>
-  <w:style w:type="table" w:default="1" w:styleId="TableNormal">
-    <w:name w:val="Normal Table"/>
-    <w:uiPriority w:val="99"/>
-    <w:semiHidden/>
-    <w:unhideWhenUsed/>
-    <w:tblPr>
-      <w:tblInd w:w="0" w:type="dxa"/>
-      <w:tblCellMar>
-        <w:top w:w="0" w:type="dxa"/>
-        <w:left w:w="108" w:type="dxa"/>
-        <w:bottom w:w="0" w:type="dxa"/>
-        <w:right w:w="108" w:type="dxa"/>
-      </w:tblCellMar>
-    </w:tblPr>
-  </w:style>
-  <w:style w:type="numbering" w:default="1" w:styleId="NoList">
-    <w:name w:val="No List"/>
-    <w:uiPriority w:val="99"/>
-    <w:semiHidden/>
-    <w:unhideWhenUsed/>
-  </w:style>
-  <w:style w:type="paragraph" w:styleId="ListParagraph">
-    <w:name w:val="List Paragraph"/>
-    <w:basedOn w:val="Normal"/>
-    <w:uiPriority w:val="34"/>
-    <w:qFormat/>
-    <w:rsid w:val="00E96025"/>
-    <w:pPr>
-      <w:ind w:left="720"/>
-      <w:contextualSpacing/>
-    </w:pPr>
-  </w:style>
-  <w:style w:type="character" w:styleId="PlaceholderText">
-    <w:name w:val="Placeholder Text"/>
-    <w:basedOn w:val="DefaultParagraphFont"/>
-    <w:uiPriority w:val="99"/>
-    <w:semiHidden/>
-    <w:rsid w:val="006F3786"/>
-    <w:rPr>
-      <w:color w:val="808080"/>
-    </w:rPr>
-  </w:style>
-  <w:style w:type="paragraph" w:styleId="BalloonText">
-    <w:name w:val="Balloon Text"/>
-    <w:basedOn w:val="Normal"/>
-    <w:link w:val="BalloonTextChar"/>
-    <w:uiPriority w:val="99"/>
-    <w:semiHidden/>
-    <w:unhideWhenUsed/>
-    <w:rsid w:val="00435882"/>
-    <w:pPr>
-      <w:spacing w:after="0" w:line="240" w:lineRule="auto"/>
-    </w:pPr>
-    <w:rPr>
-      <w:rFonts w:ascii="Tahoma" w:hAnsi="Tahoma" w:cs="Tahoma"/>
-      <w:sz w:val="16"/>
-      <w:szCs w:val="16"/>
-    </w:rPr>
-  </w:style>
-  <w:style w:type="character" w:customStyle="1" w:styleId="BalloonTextChar">
-    <w:name w:val="Balloon Text Char"/>
-    <w:basedOn w:val="DefaultParagraphFont"/>
-    <w:link w:val="BalloonText"/>
-    <w:uiPriority w:val="99"/>
-    <w:semiHidden/>
-    <w:rsid w:val="00435882"/>
-    <w:rPr>
-      <w:rFonts w:ascii="Tahoma" w:hAnsi="Tahoma" w:cs="Tahoma"/>
-      <w:sz w:val="16"/>
-      <w:szCs w:val="16"/>
-    </w:rPr>
-  </w:style>
-  <w:style w:type="table" w:styleId="TableGrid">
-    <w:name w:val="Table Grid"/>
-    <w:basedOn w:val="TableNormal"/>
-    <w:uiPriority w:val="59"/>
-    <w:rsid w:val="000A2DC6"/>
-    <w:pPr>
-      <w:spacing w:after="0" w:line="240" w:lineRule="auto"/>
-    </w:pPr>
-    <w:tblPr>
-      <w:tblBorders>
-        <w:top w:val="single" w:sz="4" w:space="0" w:color="auto"/>
-        <w:left w:val="single" w:sz="4" w:space="0" w:color="auto"/>
-        <w:bottom w:val="single" w:sz="4" w:space="0" w:color="auto"/>
-        <w:right w:val="single" w:sz="4" w:space="0" w:color="auto"/>
-        <w:insideH w:val="single" w:sz="4" w:space="0" w:color="auto"/>
-        <w:insideV w:val="single" w:sz="4" w:space="0" w:color="auto"/>
-      </w:tblBorders>
-    </w:tblPr>
-  </w:style>
-</w:styles>
-</file>
-
-<file path=word/stylesWithEffects.xml><?xml version="1.0" encoding="utf-8"?>
-<w:styles xmlns:wpc="http://schemas.microsoft.com/office/word/2010/wordprocessingCanvas" xmlns:mc="http://schemas.openxmlformats.org/markup-compatibility/2006" xmlns:o="urn:schemas-microsoft-com:office:office" xmlns:r="http://schemas.openxmlformats.org/officeDocument/2006/relationships" xmlns:m="http://schemas.openxmlformats.org/officeDocument/2006/math" xmlns:v="urn:schemas-microsoft-com:vml" xmlns:wp14="http://schemas.microsoft.com/office/word/2010/wordprocessingDrawing" xmlns:wp="http://schemas.openxmlformats.org/drawingml/2006/wordprocessingDrawing" xmlns:w10="urn:schemas-microsoft-com:office:word" xmlns:w="http://schemas.openxmlformats.org/wordprocessingml/2006/main" xmlns:w14="http://schemas.microsoft.com/office/word/2010/wordml" xmlns:wpg="http://schemas.microsoft.com/office/word/2010/wordprocessingGroup" xmlns:wpi="http://schemas.microsoft.com/office/word/2010/wordprocessingInk" xmlns:wne="http://schemas.microsoft.com/office/word/2006/wordml" xmlns:wps="http://schemas.microsoft.com/office/word/2010/wordprocessingShape" mc:Ignorable="w14 wp14">
-  <w:docDefaults>
-    <w:rPrDefault>
-      <w:rPr>
-        <w:rFonts w:asciiTheme="minorHAnsi" w:eastAsiaTheme="minorHAnsi" w:hAnsiTheme="minorHAnsi" w:cstheme="minorBidi"/>
-        <w:sz w:val="22"/>
-        <w:szCs w:val="22"/>
-        <w:lang w:val="en-GB" w:eastAsia="en-US" w:bidi="ar-SA"/>
-      </w:rPr>
-    </w:rPrDefault>
-    <w:pPrDefault>
-      <w:pPr>
-        <w:spacing w:after="200" w:line="276" w:lineRule="auto"/>
-      </w:pPr>
-    </w:pPrDefault>
-  </w:docDefaults>
-  <w:latentStyles w:defLockedState="0" w:defUIPriority="99" w:defSemiHidden="1" w:defUnhideWhenUsed="1" w:defQFormat="0" w:count="267">
-    <w:lsdException w:name="Normal" w:semiHidden="0" w:uiPriority="0" w:unhideWhenUsed="0" w:qFormat="1"/>
-    <w:lsdException w:name="heading 1" w:semiHidden="0" w:uiPriority="9" w:unhideWhenUsed="0" w:qFormat="1"/>
-    <w:lsdException w:name="heading 2" w:uiPriority="9" w:qFormat="1"/>
-    <w:lsdException w:name="heading 3" w:uiPriority="9" w:qFormat="1"/>
-    <w:lsdException w:name="heading 4" w:uiPriority="9" w:qFormat="1"/>
-    <w:lsdException w:name="heading 5" w:uiPriority="9" w:qFormat="1"/>
-    <w:lsdException w:name="heading 6" w:uiPriority="9" w:qFormat="1"/>
-    <w:lsdException w:name="heading 7" w:uiPriority="9" w:qFormat="1"/>
-    <w:lsdException w:name="heading 8" w:uiPriority="9" w:qFormat="1"/>
-    <w:lsdException w:name="heading 9" w:uiPriority="9" w:qFormat="1"/>
-    <w:lsdException w:name="toc 1" w:uiPriority="39"/>
-    <w:lsdException w:name="toc 2" w:uiPriority="39"/>
-    <w:lsdException w:name="toc 3" w:uiPriority="39"/>
-    <w:lsdException w:name="toc 4" w:uiPriority="39"/>
-    <w:lsdException w:name="toc 5" w:uiPriority="39"/>
-    <w:lsdException w:name="toc 6" w:uiPriority="39"/>
-    <w:lsdException w:name="toc 7" w:uiPriority="39"/>
-    <w:lsdException w:name="toc 8" w:uiPriority="39"/>
-    <w:lsdException w:name="toc 9" w:uiPriority="39"/>
-    <w:lsdException w:name="caption" w:uiPriority="35" w:qFormat="1"/>
-    <w:lsdException w:name="Title" w:semiHidden="0" w:uiPriority="10" w:unhideWhenUsed="0" w:qFormat="1"/>
-    <w:lsdException w:name="Default Paragraph Font" w:uiPriority="1"/>
-    <w:lsdException w:name="Subtitle" w:semiHidden="0" w:uiPriority="11" w:unhideWhenUsed="0" w:qFormat="1"/>
-    <w:lsdException w:name="Strong" w:semiHidden="0" w:uiPriority="22" w:unhideWhenUsed="0" w:qFormat="1"/>
-    <w:lsdException w:name="Emphasis" w:semiHidden="0" w:uiPriority="20" w:unhideWhenUsed="0" w:qFormat="1"/>
-    <w:lsdException w:name="Table Grid" w:uiPriority="59"/>
-    <w:lsdException w:name="Placeholder Text" w:unhideWhenUsed="0"/>
-    <w:lsdException w:name="No Spacing" w:semiHidden="0" w:uiPriority="1" w:unhideWhenUsed="0" w:qFormat="1"/>
-    <w:lsdException w:name="Light Shading" w:semiHidden="0" w:uiPriority="60" w:unhideWhenUsed="0"/>
-    <w:lsdException w:name="Light List" w:semiHidden="0" w:uiPriority="61" w:unhideWhenUsed="0"/>
-    <w:lsdException w:name="Light Grid" w:semiHidden="0" w:uiPriority="62" w:unhideWhenUsed="0"/>
-    <w:lsdException w:name="Medium Shading 1" w:semiHidden="0" w:uiPriority="63" w:unhideWhenUsed="0"/>
-    <w:lsdException w:name="Medium Shading 2" w:semiHidden="0" w:uiPriority="64" w:unhideWhenUsed="0"/>
-    <w:lsdException w:name="Medium List 1" w:semiHidden="0" w:uiPriority="65" w:unhideWhenUsed="0"/>
-    <w:lsdException w:name="Medium List 2" w:semiHidden="0" w:uiPriority="66" w:unhideWhenUsed="0"/>
-    <w:lsdException w:name="Medium Grid 1" w:semiHidden="0" w:uiPriority="67" w:unhideWhenUsed="0"/>
-    <w:lsdException w:name="Medium Grid 2" w:semiHidden="0" w:uiPriority="68" w:unhideWhenUsed="0"/>
-    <w:lsdException w:name="Medium Grid 3" w:semiHidden="0" w:uiPriority="69" w:unhideWhenUsed="0"/>
-    <w:lsdException w:name="Dark List" w:semiHidden="0" w:uiPriority="70" w:unhideWhenUsed="0"/>
-    <w:lsdException w:name="Colorful Shading" w:semiHidden="0" w:uiPriority="71" w:unhideWhenUsed="0"/>
-    <w:lsdException w:name="Colorful List" w:semiHidden="0" w:uiPriority="72" w:unhideWhenUsed="0"/>
-    <w:lsdException w:name="Colorful Grid" w:semiHidden="0" w:uiPriority="73" w:unhideWhenUsed="0"/>
-    <w:lsdException w:name="Light Shading Accent 1" w:semiHidden="0" w:uiPriority="60" w:unhideWhenUsed="0"/>
-    <w:lsdException w:name="Light List Accent 1" w:semiHidden="0" w:uiPriority="61" w:unhideWhenUsed="0"/>
-    <w:lsdException w:name="Light Grid Accent 1" w:semiHidden="0" w:uiPriority="62" w:unhideWhenUsed="0"/>
-    <w:lsdException w:name="Medium Shading 1 Accent 1" w:semiHidden="0" w:uiPriority="63" w:unhideWhenUsed="0"/>
-    <w:lsdException w:name="Medium Shading 2 Accent 1" w:semiHidden="0" w:uiPriority="64" w:unhideWhenUsed="0"/>
-    <w:lsdException w:name="Medium List 1 Accent 1" w:semiHidden="0" w:uiPriority="65" w:unhideWhenUsed="0"/>
-    <w:lsdException w:name="Revision" w:unhideWhenUsed="0"/>
-    <w:lsdException w:name="List Paragraph" w:semiHidden="0" w:uiPriority="34" w:unhideWhenUsed="0" w:qFormat="1"/>
-    <w:lsdException w:name="Quote" w:semiHidden="0" w:uiPriority="29" w:unhideWhenUsed="0" w:qFormat="1"/>
-    <w:lsdException w:name="Intense Quote" w:semiHidden="0" w:uiPriority="30" w:unhideWhenUsed="0" w:qFormat="1"/>
-    <w:lsdException w:name="Medium List 2 Accent 1" w:semiHidden="0" w:uiPriority="66" w:unhideWhenUsed="0"/>
-    <w:lsdException w:name="Medium Grid 1 Accent 1" w:semiHidden="0" w:uiPriority="67" w:unhideWhenUsed="0"/>
-    <w:lsdException w:name="Medium Grid 2 Accent 1" w:semiHidden="0" w:uiPriority="68" w:unhideWhenUsed="0"/>
-    <w:lsdException w:name="Medium Grid 3 Accent 1" w:semiHidden="0" w:uiPriority="69" w:unhideWhenUsed="0"/>
-    <w:lsdException w:name="Dark List Accent 1" w:semiHidden="0" w:uiPriority="70" w:unhideWhenUsed="0"/>
-    <w:lsdException w:name="Colorful Shading Accent 1" w:semiHidden="0" w:uiPriority="71" w:unhideWhenUsed="0"/>
-    <w:lsdException w:name="Colorful List Accent 1" w:semiHidden="0" w:uiPriority="72" w:unhideWhenUsed="0"/>
-    <w:lsdException w:name="Colorful Grid Accent 1" w:semiHidden="0" w:uiPriority="73" w:unhideWhenUsed="0"/>
-    <w:lsdException w:name="Light Shading Accent 2" w:semiHidden="0" w:uiPriority="60" w:unhideWhenUsed="0"/>
-    <w:lsdException w:name="Light List Accent 2" w:semiHidden="0" w:uiPriority="61" w:unhideWhenUsed="0"/>
-    <w:lsdException w:name="Light Grid Accent 2" w:semiHidden="0" w:uiPriority="62" w:unhideWhenUsed="0"/>
-    <w:lsdException w:name="Medium Shading 1 Accent 2" w:semiHidden="0" w:uiPriority="63" w:unhideWhenUsed="0"/>
-    <w:lsdException w:name="Medium Shading 2 Accent 2" w:semiHidden="0" w:uiPriority="64" w:unhideWhenUsed="0"/>
-    <w:lsdException w:name="Medium List 1 Accent 2" w:semiHidden="0" w:uiPriority="65" w:unhideWhenUsed="0"/>
-    <w:lsdException w:name="Medium List 2 Accent 2" w:semiHidden="0" w:uiPriority="66" w:unhideWhenUsed="0"/>
-    <w:lsdException w:name="Medium Grid 1 Accent 2" w:semiHidden="0" w:uiPriority="67" w:unhideWhenUsed="0"/>
-    <w:lsdException w:name="Medium Grid 2 Accent 2" w:semiHidden="0" w:uiPriority="68" w:unhideWhenUsed="0"/>
-    <w:lsdException w:name="Medium Grid 3 Accent 2" w:semiHidden="0" w:uiPriority="69" w:unhideWhenUsed="0"/>
-    <w:lsdException w:name="Dark List Accent 2" w:semiHidden="0" w:uiPriority="70" w:unhideWhenUsed="0"/>
-    <w:lsdException w:name="Colorful Shading Accent 2" w:semiHidden="0" w:uiPriority="71" w:unhideWhenUsed="0"/>
-    <w:lsdException w:name="Colorful List Accent 2" w:semiHidden="0" w:uiPriority="72" w:unhideWhenUsed="0"/>
-    <w:lsdException w:name="Colorful Grid Accent 2" w:semiHidden="0" w:uiPriority="73" w:unhideWhenUsed="0"/>
-    <w:lsdException w:name="Light Shading Accent 3" w:semiHidden="0" w:uiPriority="60" w:unhideWhenUsed="0"/>
-    <w:lsdException w:name="Light List Accent 3" w:semiHidden="0" w:uiPriority="61" w:unhideWhenUsed="0"/>
-    <w:lsdException w:name="Light Grid Accent 3" w:semiHidden="0" w:uiPriority="62" w:unhideWhenUsed="0"/>
-    <w:lsdException w:name="Medium Shading 1 Accent 3" w:semiHidden="0" w:uiPriority="63" w:unhideWhenUsed="0"/>
-    <w:lsdException w:name="Medium Shading 2 Accent 3" w:semiHidden="0" w:uiPriority="64" w:unhideWhenUsed="0"/>
-    <w:lsdException w:name="Medium List 1 Accent 3" w:semiHidden="0" w:uiPriority="65" w:unhideWhenUsed="0"/>
-    <w:lsdException w:name="Medium List 2 Accent 3" w:semiHidden="0" w:uiPriority="66" w:unhideWhenUsed="0"/>
-    <w:lsdException w:name="Medium Grid 1 Accent 3" w:semiHidden="0" w:uiPriority="67" w:unhideWhenUsed="0"/>
-    <w:lsdException w:name="Medium Grid 2 Accent 3" w:semiHidden="0" w:uiPriority="68" w:unhideWhenUsed="0"/>
-    <w:lsdException w:name="Medium Grid 3 Accent 3" w:semiHidden="0" w:uiPriority="69" w:unhideWhenUsed="0"/>
-    <w:lsdException w:name="Dark List Accent 3" w:semiHidden="0" w:uiPriority="70" w:unhideWhenUsed="0"/>
-    <w:lsdException w:name="Colorful Shading Accent 3" w:semiHidden="0" w:uiPriority="71" w:unhideWhenUsed="0"/>
-    <w:lsdException w:name="Colorful List Accent 3" w:semiHidden="0" w:uiPriority="72" w:unhideWhenUsed="0"/>
-    <w:lsdException w:name="Colorful Grid Accent 3" w:semiHidden="0" w:uiPriority="73" w:unhideWhenUsed="0"/>
-    <w:lsdException w:name="Light Shading Accent 4" w:semiHidden="0" w:uiPriority="60" w:unhideWhenUsed="0"/>
-    <w:lsdException w:name="Light List Accent 4" w:semiHidden="0" w:uiPriority="61" w:unhideWhenUsed="0"/>
-    <w:lsdException w:name="Light Grid Accent 4" w:semiHidden="0" w:uiPriority="62" w:unhideWhenUsed="0"/>
-    <w:lsdException w:name="Medium Shading 1 Accent 4" w:semiHidden="0" w:uiPriority="63" w:unhideWhenUsed="0"/>
-    <w:lsdException w:name="Medium Shading 2 Accent 4" w:semiHidden="0" w:uiPriority="64" w:unhideWhenUsed="0"/>
-    <w:lsdException w:name="Medium List 1 Accent 4" w:semiHidden="0" w:uiPriority="65" w:unhideWhenUsed="0"/>
-    <w:lsdException w:name="Medium List 2 Accent 4" w:semiHidden="0" w:uiPriority="66" w:unhideWhenUsed="0"/>
-    <w:lsdException w:name="Medium Grid 1 Accent 4" w:semiHidden="0" w:uiPriority="67" w:unhideWhenUsed="0"/>
-    <w:lsdException w:name="Medium Grid 2 Accent 4" w:semiHidden="0" w:uiPriority="68" w:unhideWhenUsed="0"/>
-    <w:lsdException w:name="Medium Grid 3 Accent 4" w:semiHidden="0" w:uiPriority="69" w:unhideWhenUsed="0"/>
-    <w:lsdException w:name="Dark List Accent 4" w:semiHidden="0" w:uiPriority="70" w:unhideWhenUsed="0"/>
-    <w:lsdException w:name="Colorful Shading Accent 4" w:semiHidden="0" w:uiPriority="71" w:unhideWhenUsed="0"/>
-    <w:lsdException w:name="Colorful List Accent 4" w:semiHidden="0" w:uiPriority="72" w:unhideWhenUsed="0"/>
-    <w:lsdException w:name="Colorful Grid Accent 4" w:semiHidden="0" w:uiPriority="73" w:unhideWhenUsed="0"/>
-    <w:lsdException w:name="Light Shading Accent 5" w:semiHidden="0" w:uiPriority="60" w:unhideWhenUsed="0"/>
-    <w:lsdException w:name="Light List Accent 5" w:semiHidden="0" w:uiPriority="61" w:unhideWhenUsed="0"/>
-    <w:lsdException w:name="Light Grid Accent 5" w:semiHidden="0" w:uiPriority="62" w:unhideWhenUsed="0"/>
-    <w:lsdException w:name="Medium Shading 1 Accent 5" w:semiHidden="0" w:uiPriority="63" w:unhideWhenUsed="0"/>
-    <w:lsdException w:name="Medium Shading 2 Accent 5" w:semiHidden="0" w:uiPriority="64" w:unhideWhenUsed="0"/>
-    <w:lsdException w:name="Medium List 1 Accent 5" w:semiHidden="0" w:uiPriority="65" w:unhideWhenUsed="0"/>
-    <w:lsdException w:name="Medium List 2 Accent 5" w:semiHidden="0" w:uiPriority="66" w:unhideWhenUsed="0"/>
-    <w:lsdException w:name="Medium Grid 1 Accent 5" w:semiHidden="0" w:uiPriority="67" w:unhideWhenUsed="0"/>
-    <w:lsdException w:name="Medium Grid 2 Accent 5" w:semiHidden="0" w:uiPriority="68" w:unhideWhenUsed="0"/>
-    <w:lsdException w:name="Medium Grid 3 Accent 5" w:semiHidden="0" w:uiPriority="69" w:unhideWhenUsed="0"/>
-    <w:lsdException w:name="Dark List Accent 5" w:semiHidden="0" w:uiPriority="70" w:unhideWhenUsed="0"/>
-    <w:lsdException w:name="Colorful Shading Accent 5" w:semiHidden="0" w:uiPriority="71" w:unhideWhenUsed="0"/>
-    <w:lsdException w:name="Colorful List Accent 5" w:semiHidden="0" w:uiPriority="72" w:unhideWhenUsed="0"/>
-    <w:lsdException w:name="Colorful Grid Accent 5" w:semiHidden="0" w:uiPriority="73" w:unhideWhenUsed="0"/>
-    <w:lsdException w:name="Light Shading Accent 6" w:semiHidden="0" w:uiPriority="60" w:unhideWhenUsed="0"/>
-    <w:lsdException w:name="Light List Accent 6" w:semiHidden="0" w:uiPriority="61" w:unhideWhenUsed="0"/>
-    <w:lsdException w:name="Light Grid Accent 6" w:semiHidden="0" w:uiPriority="62" w:unhideWhenUsed="0"/>
-    <w:lsdException w:name="Medium Shading 1 Accent 6" w:semiHidden="0" w:uiPriority="63" w:unhideWhenUsed="0"/>
-    <w:lsdException w:name="Medium Shading 2 Accent 6" w:semiHidden="0" w:uiPriority="64" w:unhideWhenUsed="0"/>
-    <w:lsdException w:name="Medium List 1 Accent 6" w:semiHidden="0" w:uiPriority="65" w:unhideWhenUsed="0"/>
-    <w:lsdException w:name="Medium List 2 Accent 6" w:semiHidden="0" w:uiPriority="66" w:unhideWhenUsed="0"/>
-    <w:lsdException w:name="Medium Grid 1 Accent 6" w:semiHidden="0" w:uiPriority="67" w:unhideWhenUsed="0"/>
-    <w:lsdException w:name="Medium Grid 2 Accent 6" w:semiHidden="0" w:uiPriority="68" w:unhideWhenUsed="0"/>
-    <w:lsdException w:name="Medium Grid 3 Accent 6" w:semiHidden="0" w:uiPriority="69" w:unhideWhenUsed="0"/>
-    <w:lsdException w:name="Dark List Accent 6" w:semiHidden="0" w:uiPriority="70" w:unhideWhenUsed="0"/>
-    <w:lsdException w:name="Colorful Shading Accent 6" w:semiHidden="0" w:uiPriority="71" w:unhideWhenUsed="0"/>
-    <w:lsdException w:name="Colorful List Accent 6" w:semiHidden="0" w:uiPriority="72" w:unhideWhenUsed="0"/>
-    <w:lsdException w:name="Colorful Grid Accent 6" w:semiHidden="0" w:uiPriority="73" w:unhideWhenUsed="0"/>
-    <w:lsdException w:name="Subtle Emphasis" w:semiHidden="0" w:uiPriority="19" w:unhideWhenUsed="0" w:qFormat="1"/>
-    <w:lsdException w:name="Intense Emphasis" w:semiHidden="0" w:uiPriority="21" w:unhideWhenUsed="0" w:qFormat="1"/>
-    <w:lsdException w:name="Subtle Reference" w:semiHidden="0" w:uiPriority="31" w:unhideWhenUsed="0" w:qFormat="1"/>
-    <w:lsdException w:name="Intense Reference" w:semiHidden="0" w:uiPriority="32" w:unhideWhenUsed="0" w:qFormat="1"/>
-    <w:lsdException w:name="Book Title" w:semiHidden="0" w:uiPriority="33" w:unhideWhenUsed="0" w:qFormat="1"/>
-    <w:lsdException w:name="Bibliography" w:uiPriority="37"/>
-    <w:lsdException w:name="TOC Heading" w:uiPriority="39" w:qFormat="1"/>
+  <w:latentStyles w:defLockedState="0" w:defUIPriority="99" w:defSemiHidden="0" w:defUnhideWhenUsed="0" w:defQFormat="0" w:count="375">
+    <w:lsdException w:name="Normal" w:uiPriority="0" w:qFormat="1"/>
+    <w:lsdException w:name="heading 1" w:uiPriority="9" w:qFormat="1"/>
+    <w:lsdException w:name="heading 2" w:semiHidden="1" w:uiPriority="9" w:unhideWhenUsed="1" w:qFormat="1"/>
+    <w:lsdException w:name="heading 3" w:semiHidden="1" w:uiPriority="9" w:unhideWhenUsed="1" w:qFormat="1"/>
+    <w:lsdException w:name="heading 4" w:semiHidden="1" w:uiPriority="9" w:unhideWhenUsed="1" w:qFormat="1"/>
+    <w:lsdException w:name="heading 5" w:semiHidden="1" w:uiPriority="9" w:unhideWhenUsed="1" w:qFormat="1"/>
+    <w:lsdException w:name="heading 6" w:semiHidden="1" w:uiPriority="9" w:unhideWhenUsed="1" w:qFormat="1"/>
+    <w:lsdException w:name="heading 7" w:semiHidden="1" w:uiPriority="9" w:unhideWhenUsed="1" w:qFormat="1"/>
+    <w:lsdException w:name="heading 8" w:semiHidden="1" w:uiPriority="9" w:unhideWhenUsed="1" w:qFormat="1"/>
+    <w:lsdException w:name="heading 9" w:semiHidden="1" w:uiPriority="9" w:unhideWhenUsed="1" w:qFormat="1"/>
+    <w:lsdException w:name="index 1" w:semiHidden="1" w:unhideWhenUsed="1"/>
+    <w:lsdException w:name="index 2" w:semiHidden="1" w:unhideWhenUsed="1"/>
+    <w:lsdException w:name="index 3" w:semiHidden="1" w:unhideWhenUsed="1"/>
+    <w:lsdException w:name="index 4" w:semiHidden="1" w:unhideWhenUsed="1"/>
+    <w:lsdException w:name="index 5" w:semiHidden="1" w:unhideWhenUsed="1"/>
+    <w:lsdException w:name="index 6" w:semiHidden="1" w:unhideWhenUsed="1"/>
+    <w:lsdException w:name="index 7" w:semiHidden="1" w:unhideWhenUsed="1"/>
+    <w:lsdException w:name="index 8" w:semiHidden="1" w:unhideWhenUsed="1"/>
+    <w:lsdException w:name="index 9" w:semiHidden="1" w:unhideWhenUsed="1"/>
+    <w:lsdException w:name="toc 1" w:semiHidden="1" w:uiPriority="39" w:unhideWhenUsed="1"/>
+    <w:lsdException w:name="toc 2" w:semiHidden="1" w:uiPriority="39" w:unhideWhenUsed="1"/>
+    <w:lsdException w:name="toc 3" w:semiHidden="1" w:uiPriority="39" w:unhideWhenUsed="1"/>
+    <w:lsdException w:name="toc 4" w:semiHidden="1" w:uiPriority="39" w:unhideWhenUsed="1"/>
+    <w:lsdException w:name="toc 5" w:semiHidden="1" w:uiPriority="39" w:unhideWhenUsed="1"/>
+    <w:lsdException w:name="toc 6" w:semiHidden="1" w:uiPriority="39" w:unhideWhenUsed="1"/>
+    <w:lsdException w:name="toc 7" w:semiHidden="1" w:uiPriority="39" w:unhideWhenUsed="1"/>
+    <w:lsdException w:name="toc 8" w:semiHidden="1" w:uiPriority="39" w:unhideWhenUsed="1"/>
+    <w:lsdException w:name="toc 9" w:semiHidden="1" w:uiPriority="39" w:unhideWhenUsed="1"/>
+    <w:lsdException w:name="Normal Indent" w:semiHidden="1" w:unhideWhenUsed="1"/>
+    <w:lsdException w:name="footnote text" w:semiHidden="1" w:unhideWhenUsed="1"/>
+    <w:lsdException w:name="annotation text" w:semiHidden="1" w:unhideWhenUsed="1"/>
+    <w:lsdException w:name="header" w:semiHidden="1" w:unhideWhenUsed="1"/>
+    <w:lsdException w:name="footer" w:semiHidden="1" w:unhideWhenUsed="1"/>
+    <w:lsdException w:name="index heading" w:semiHidden="1" w:unhideWhenUsed="1"/>
+    <w:lsdException w:name="caption" w:semiHidden="1" w:uiPriority="35" w:unhideWhenUsed="1" w:qFormat="1"/>
+    <w:lsdException w:name="table of figures" w:semiHidden="1" w:unhideWhenUsed="1"/>
+    <w:lsdException w:name="envelope address" w:semiHidden="1" w:unhideWhenUsed="1"/>
+    <w:lsdException w:name="envelope return" w:semiHidden="1" w:unhideWhenUsed="1"/>
+    <w:lsdException w:name="footnote reference" w:semiHidden="1" w:unhideWhenUsed="1"/>
+    <w:lsdException w:name="annotation reference" w:semiHidden="1" w:unhideWhenUsed="1"/>
+    <w:lsdException w:name="line number" w:semiHidden="1" w:unhideWhenUsed="1"/>
+    <w:lsdException w:name="page number" w:semiHidden="1" w:unhideWhenUsed="1"/>
+    <w:lsdException w:name="endnote reference" w:semiHidden="1" w:unhideWhenUsed="1"/>
+    <w:lsdException w:name="endnote text" w:semiHidden="1" w:unhideWhenUsed="1"/>
+    <w:lsdException w:name="table of authorities" w:semiHidden="1" w:unhideWhenUsed="1"/>
+    <w:lsdException w:name="macro" w:semiHidden="1" w:unhideWhenUsed="1"/>
+    <w:lsdException w:name="toa heading" w:semiHidden="1" w:unhideWhenUsed="1"/>
+    <w:lsdException w:name="List" w:semiHidden="1" w:unhideWhenUsed="1"/>
+    <w:lsdException w:name="List Bullet" w:semiHidden="1" w:unhideWhenUsed="1"/>
+    <w:lsdException w:name="List Number" w:semiHidden="1" w:unhideWhenUsed="1"/>
+    <w:lsdException w:name="List 2" w:semiHidden="1" w:unhideWhenUsed="1"/>
+    <w:lsdException w:name="List 3" w:semiHidden="1" w:unhideWhenUsed="1"/>
+    <w:lsdException w:name="List 4" w:semiHidden="1" w:unhideWhenUsed="1"/>
+    <w:lsdException w:name="List 5" w:semiHidden="1" w:unhideWhenUsed="1"/>
+    <w:lsdException w:name="List Bullet 2" w:semiHidden="1" w:unhideWhenUsed="1"/>
+    <w:lsdException w:name="List Bullet 3" w:semiHidden="1" w:unhideWhenUsed="1"/>
+    <w:lsdException w:name="List Bullet 4" w:semiHidden="1" w:unhideWhenUsed="1"/>
+    <w:lsdException w:name="List Bullet 5" w:semiHidden="1" w:unhideWhenUsed="1"/>
+    <w:lsdException w:name="List Number 2" w:semiHidden="1" w:unhideWhenUsed="1"/>
+    <w:lsdException w:name="List Number 3" w:semiHidden="1" w:unhideWhenUsed="1"/>
+    <w:lsdException w:name="List Number 4" w:semiHidden="1" w:unhideWhenUsed="1"/>
+    <w:lsdException w:name="List Number 5" w:semiHidden="1" w:unhideWhenUsed="1"/>
+    <w:lsdException w:name="Title" w:uiPriority="10" w:qFormat="1"/>
+    <w:lsdException w:name="Closing" w:semiHidden="1" w:unhideWhenUsed="1"/>
+    <w:lsdException w:name="Signature" w:semiHidden="1" w:unhideWhenUsed="1"/>
+    <w:lsdException w:name="Default Paragraph Font" w:semiHidden="1" w:uiPriority="1" w:unhideWhenUsed="1"/>
+    <w:lsdException w:name="Body Text" w:semiHidden="1" w:unhideWhenUsed="1"/>
+    <w:lsdException w:name="Body Text Indent" w:semiHidden="1" w:unhideWhenUsed="1"/>
+    <w:lsdException w:name="List Continue" w:semiHidden="1" w:unhideWhenUsed="1"/>
+    <w:lsdException w:name="List Continue 2" w:semiHidden="1" w:unhideWhenUsed="1"/>
+    <w:lsdException w:name="List Continue 3" w:semiHidden="1" w:unhideWhenUsed="1"/>
+    <w:lsdException w:name="List Continue 4" w:semiHidden="1" w:unhideWhenUsed="1"/>
+    <w:lsdException w:name="List Continue 5" w:semiHidden="1" w:unhideWhenUsed="1"/>
+    <w:lsdException w:name="Message Header" w:semiHidden="1" w:unhideWhenUsed="1"/>
+    <w:lsdException w:name="Subtitle" w:uiPriority="11" w:qFormat="1"/>
+    <w:lsdException w:name="Salutation" w:semiHidden="1" w:unhideWhenUsed="1"/>
+    <w:lsdException w:name="Date" w:semiHidden="1" w:unhideWhenUsed="1"/>
+    <w:lsdException w:name="Body Text First Indent" w:semiHidden="1" w:unhideWhenUsed="1"/>
+    <w:lsdException w:name="Body Text First Indent 2" w:semiHidden="1" w:unhideWhenUsed="1"/>
+    <w:lsdException w:name="Note Heading" w:semiHidden="1" w:unhideWhenUsed="1"/>
+    <w:lsdException w:name="Body Text 2" w:semiHidden="1" w:unhideWhenUsed="1"/>
+    <w:lsdException w:name="Body Text 3" w:semiHidden="1" w:unhideWhenUsed="1"/>
+    <w:lsdException w:name="Body Text Indent 2" w:semiHidden="1" w:unhideWhenUsed="1"/>
+    <w:lsdException w:name="Body Text Indent 3" w:semiHidden="1" w:unhideWhenUsed="1"/>
+    <w:lsdException w:name="Block Text" w:semiHidden="1" w:unhideWhenUsed="1"/>
+    <w:lsdException w:name="Hyperlink" w:semiHidden="1" w:unhideWhenUsed="1"/>
+    <w:lsdException w:name="FollowedHyperlink" w:semiHidden="1" w:unhideWhenUsed="1"/>
+    <w:lsdException w:name="Strong" w:uiPriority="22" w:qFormat="1"/>
+    <w:lsdException w:name="Emphasis" w:uiPriority="20" w:qFormat="1"/>
+    <w:lsdException w:name="Document Map" w:semiHidden="1" w:unhideWhenUsed="1"/>
+    <w:lsdException w:name="Plain Text" w:semiHidden="1" w:unhideWhenUsed="1"/>
+    <w:lsdException w:name="E-mail Signature" w:semiHidden="1" w:unhideWhenUsed="1"/>
+    <w:lsdException w:name="HTML Top of Form" w:semiHidden="1" w:unhideWhenUsed="1"/>
+    <w:lsdException w:name="HTML Bottom of Form" w:semiHidden="1" w:unhideWhenUsed="1"/>
+    <w:lsdException w:name="Normal (Web)" w:semiHidden="1" w:unhideWhenUsed="1"/>
+    <w:lsdException w:name="HTML Acronym" w:semiHidden="1" w:unhideWhenUsed="1"/>
+    <w:lsdException w:name="HTML Address" w:semiHidden="1" w:unhideWhenUsed="1"/>
+    <w:lsdException w:name="HTML Cite" w:semiHidden="1" w:unhideWhenUsed="1"/>
+    <w:lsdException w:name="HTML Code" w:semiHidden="1" w:unhideWhenUsed="1"/>
+    <w:lsdException w:name="HTML Definition" w:semiHidden="1" w:unhideWhenUsed="1"/>
+    <w:lsdException w:name="HTML Keyboard" w:semiHidden="1" w:unhideWhenUsed="1"/>
+    <w:lsdException w:name="HTML Preformatted" w:semiHidden="1" w:unhideWhenUsed="1"/>
+    <w:lsdException w:name="HTML Sample" w:semiHidden="1" w:unhideWhenUsed="1"/>
+    <w:lsdException w:name="HTML Typewriter" w:semiHidden="1" w:unhideWhenUsed="1"/>
+    <w:lsdException w:name="HTML Variable" w:semiHidden="1" w:unhideWhenUsed="1"/>
+    <w:lsdException w:name="Normal Table" w:semiHidden="1" w:unhideWhenUsed="1"/>
+    <w:lsdException w:name="annotation subject" w:semiHidden="1" w:unhideWhenUsed="1"/>
+    <w:lsdException w:name="No List" w:semiHidden="1" w:unhideWhenUsed="1"/>
+    <w:lsdException w:name="Outline List 1" w:semiHidden="1" w:unhideWhenUsed="1"/>
+    <w:lsdException w:name="Outline List 2" w:semiHidden="1" w:unhideWhenUsed="1"/>
+    <w:lsdException w:name="Outline List 3" w:semiHidden="1" w:unhideWhenUsed="1"/>
+    <w:lsdException w:name="Table Simple 1" w:semiHidden="1" w:unhideWhenUsed="1"/>
+    <w:lsdException w:name="Table Simple 2" w:semiHidden="1" w:unhideWhenUsed="1"/>
+    <w:lsdException w:name="Table Simple 3" w:semiHidden="1" w:unhideWhenUsed="1"/>
+    <w:lsdException w:name="Table Classic 1" w:semiHidden="1" w:unhideWhenUsed="1"/>
+    <w:lsdException w:name="Table Classic 2" w:semiHidden="1" w:unhideWhenUsed="1"/>
+    <w:lsdException w:name="Table Classic 3" w:semiHidden="1" w:unhideWhenUsed="1"/>
+    <w:lsdException w:name="Table Classic 4" w:semiHidden="1" w:unhideWhenUsed="1"/>
+    <w:lsdException w:name="Table Colorful 1" w:semiHidden="1" w:unhideWhenUsed="1"/>
+    <w:lsdException w:name="Table Colorful 2" w:semiHidden="1" w:unhideWhenUsed="1"/>
+    <w:lsdException w:name="Table Colorful 3" w:semiHidden="1" w:unhideWhenUsed="1"/>
+    <w:lsdException w:name="Table Columns 1" w:semiHidden="1" w:unhideWhenUsed="1"/>
+    <w:lsdException w:name="Table Columns 2" w:semiHidden="1" w:unhideWhenUsed="1"/>
+    <w:lsdException w:name="Table Columns 3" w:semiHidden="1" w:unhideWhenUsed="1"/>
+    <w:lsdException w:name="Table Columns 4" w:semiHidden="1" w:unhideWhenUsed="1"/>
+    <w:lsdException w:name="Table Columns 5" w:semiHidden="1" w:unhideWhenUsed="1"/>
+    <w:lsdException w:name="Table Grid 1" w:semiHidden="1" w:unhideWhenUsed="1"/>
+    <w:lsdException w:name="Table Grid 2" w:semiHidden="1" w:unhideWhenUsed="1"/>
+    <w:lsdException w:name="Table Grid 3" w:semiHidden="1" w:unhideWhenUsed="1"/>
+    <w:lsdException w:name="Table Grid 4" w:semiHidden="1" w:unhideWhenUsed="1"/>
+    <w:lsdException w:name="Table Grid 5" w:semiHidden="1" w:unhideWhenUsed="1"/>
+    <w:lsdException w:name="Table Grid 6" w:semiHidden="1" w:unhideWhenUsed="1"/>
+    <w:lsdException w:name="Table Grid 7" w:semiHidden="1" w:unhideWhenUsed="1"/>
+    <w:lsdException w:name="Table Grid 8" w:semiHidden="1" w:unhideWhenUsed="1"/>
+    <w:lsdException w:name="Table List 1" w:semiHidden="1" w:unhideWhenUsed="1"/>
+    <w:lsdException w:name="Table List 2" w:semiHidden="1" w:unhideWhenUsed="1"/>
+    <w:lsdException w:name="Table List 3" w:semiHidden="1" w:unhideWhenUsed="1"/>
+    <w:lsdException w:name="Table List 4" w:semiHidden="1" w:unhideWhenUsed="1"/>
+    <w:lsdException w:name="Table List 5" w:semiHidden="1" w:unhideWhenUsed="1"/>
+    <w:lsdException w:name="Table List 6" w:semiHidden="1" w:unhideWhenUsed="1"/>
+    <w:lsdException w:name="Table List 7" w:semiHidden="1" w:unhideWhenUsed="1"/>
+    <w:lsdException w:name="Table List 8" w:semiHidden="1" w:unhideWhenUsed="1"/>
+    <w:lsdException w:name="Table 3D effects 1" w:semiHidden="1" w:unhideWhenUsed="1"/>
+    <w:lsdException w:name="Table 3D effects 2" w:semiHidden="1" w:unhideWhenUsed="1"/>
+    <w:lsdException w:name="Table 3D effects 3" w:semiHidden="1" w:unhideWhenUsed="1"/>
+    <w:lsdException w:name="Table Contemporary" w:semiHidden="1" w:unhideWhenUsed="1"/>
+    <w:lsdException w:name="Table Elegant" w:semiHidden="1" w:unhideWhenUsed="1"/>
+    <w:lsdException w:name="Table Professional" w:semiHidden="1" w:unhideWhenUsed="1"/>
+    <w:lsdException w:name="Table Subtle 1" w:semiHidden="1" w:unhideWhenUsed="1"/>
+    <w:lsdException w:name="Table Subtle 2" w:semiHidden="1" w:unhideWhenUsed="1"/>
+    <w:lsdException w:name="Table Web 1" w:semiHidden="1" w:unhideWhenUsed="1"/>
+    <w:lsdException w:name="Table Web 2" w:semiHidden="1" w:unhideWhenUsed="1"/>
+    <w:lsdException w:name="Table Web 3" w:semiHidden="1" w:unhideWhenUsed="1"/>
+    <w:lsdException w:name="Balloon Text" w:semiHidden="1" w:unhideWhenUsed="1"/>
+    <w:lsdException w:name="Table Grid" w:semiHidden="1" w:uiPriority="59" w:unhideWhenUsed="1"/>
+    <w:lsdException w:name="Table Theme" w:semiHidden="1" w:unhideWhenUsed="1"/>
+    <w:lsdException w:name="Placeholder Text" w:semiHidden="1"/>
+    <w:lsdException w:name="No Spacing" w:uiPriority="1" w:qFormat="1"/>
+    <w:lsdException w:name="Light Shading" w:uiPriority="60"/>
+    <w:lsdException w:name="Light List" w:uiPriority="61"/>
+    <w:lsdException w:name="Light Grid" w:uiPriority="62"/>
+    <w:lsdException w:name="Medium Shading 1" w:uiPriority="63"/>
+    <w:lsdException w:name="Medium Shading 2" w:uiPriority="64"/>
+    <w:lsdException w:name="Medium List 1" w:uiPriority="65"/>
+    <w:lsdException w:name="Medium List 2" w:uiPriority="66"/>
+    <w:lsdException w:name="Medium Grid 1" w:uiPriority="67"/>
+    <w:lsdException w:name="Medium Grid 2" w:uiPriority="68"/>
+    <w:lsdException w:name="Medium Grid 3" w:uiPriority="69"/>
+    <w:lsdException w:name="Dark List" w:uiPriority="70"/>
+    <w:lsdException w:name="Colorful Shading" w:uiPriority="71"/>
+    <w:lsdException w:name="Colorful List" w:uiPriority="72"/>
+    <w:lsdException w:name="Colorful Grid" w:uiPriority="73"/>
+    <w:lsdException w:name="Light Shading Accent 1" w:uiPriority="60"/>
+    <w:lsdException w:name="Light List Accent 1" w:uiPriority="61"/>
+    <w:lsdException w:name="Light Grid Accent 1" w:uiPriority="62"/>
+    <w:lsdException w:name="Medium Shading 1 Accent 1" w:uiPriority="63"/>
+    <w:lsdException w:name="Medium Shading 2 Accent 1" w:uiPriority="64"/>
+    <w:lsdException w:name="Medium List 1 Accent 1" w:uiPriority="65"/>
+    <w:lsdException w:name="Revision" w:semiHidden="1"/>
+    <w:lsdException w:name="List Paragraph" w:uiPriority="34" w:qFormat="1"/>
+    <w:lsdException w:name="Quote" w:uiPriority="29" w:qFormat="1"/>
+    <w:lsdException w:name="Intense Quote" w:uiPriority="30" w:qFormat="1"/>
+    <w:lsdException w:name="Medium List 2 Accent 1" w:uiPriority="66"/>
+    <w:lsdException w:name="Medium Grid 1 Accent 1" w:uiPriority="67"/>
+    <w:lsdException w:name="Medium Grid 2 Accent 1" w:uiPriority="68"/>
+    <w:lsdException w:name="Medium Grid 3 Accent 1" w:uiPriority="69"/>
+    <w:lsdException w:name="Dark List Accent 1" w:uiPriority="70"/>
+    <w:lsdException w:name="Colorful Shading Accent 1" w:uiPriority="71"/>
+    <w:lsdException w:name="Colorful List Accent 1" w:uiPriority="72"/>
+    <w:lsdException w:name="Colorful Grid Accent 1" w:uiPriority="73"/>
+    <w:lsdException w:name="Light Shading Accent 2" w:uiPriority="60"/>
+    <w:lsdException w:name="Light List Accent 2" w:uiPriority="61"/>
+    <w:lsdException w:name="Light Grid Accent 2" w:uiPriority="62"/>
+    <w:lsdException w:name="Medium Shading 1 Accent 2" w:uiPriority="63"/>
+    <w:lsdException w:name="Medium Shading 2 Accent 2" w:uiPriority="64"/>
+    <w:lsdException w:name="Medium List 1 Accent 2" w:uiPriority="65"/>
+    <w:lsdException w:name="Medium List 2 Accent 2" w:uiPriority="66"/>
+    <w:lsdException w:name="Medium Grid 1 Accent 2" w:uiPriority="67"/>
+    <w:lsdException w:name="Medium Grid 2 Accent 2" w:uiPriority="68"/>
+    <w:lsdException w:name="Medium Grid 3 Accent 2" w:uiPriority="69"/>
+    <w:lsdException w:name="Dark List Accent 2" w:uiPriority="70"/>
+    <w:lsdException w:name="Colorful Shading Accent 2" w:uiPriority="71"/>
+    <w:lsdException w:name="Colorful List Accent 2" w:uiPriority="72"/>
+    <w:lsdException w:name="Colorful Grid Accent 2" w:uiPriority="73"/>
+    <w:lsdException w:name="Light Shading Accent 3" w:uiPriority="60"/>
+    <w:lsdException w:name="Light List Accent 3" w:uiPriority="61"/>
+    <w:lsdException w:name="Light Grid Accent 3" w:uiPriority="62"/>
+    <w:lsdException w:name="Medium Shading 1 Accent 3" w:uiPriority="63"/>
+    <w:lsdException w:name="Medium Shading 2 Accent 3" w:uiPriority="64"/>
+    <w:lsdException w:name="Medium List 1 Accent 3" w:uiPriority="65"/>
+    <w:lsdException w:name="Medium List 2 Accent 3" w:uiPriority="66"/>
+    <w:lsdException w:name="Medium Grid 1 Accent 3" w:uiPriority="67"/>
+    <w:lsdException w:name="Medium Grid 2 Accent 3" w:uiPriority="68"/>
+    <w:lsdException w:name="Medium Grid 3 Accent 3" w:uiPriority="69"/>
+    <w:lsdException w:name="Dark List Accent 3" w:uiPriority="70"/>
+    <w:lsdException w:name="Colorful Shading Accent 3" w:uiPriority="71"/>
+    <w:lsdException w:name="Colorful List Accent 3" w:uiPriority="72"/>
+    <w:lsdException w:name="Colorful Grid Accent 3" w:uiPriority="73"/>
+    <w:lsdException w:name="Light Shading Accent 4" w:uiPriority="60"/>
+    <w:lsdException w:name="Light List Accent 4" w:uiPriority="61"/>
+    <w:lsdException w:name="Light Grid Accent 4" w:uiPriority="62"/>
+    <w:lsdException w:name="Medium Shading 1 Accent 4" w:uiPriority="63"/>
+    <w:lsdException w:name="Medium Shading 2 Accent 4" w:uiPriority="64"/>
+    <w:lsdException w:name="Medium List 1 Accent 4" w:uiPriority="65"/>
+    <w:lsdException w:name="Medium List 2 Accent 4" w:uiPriority="66"/>
+    <w:lsdException w:name="Medium Grid 1 Accent 4" w:uiPriority="67"/>
+    <w:lsdException w:name="Medium Grid 2 Accent 4" w:uiPriority="68"/>
+    <w:lsdException w:name="Medium Grid 3 Accent 4" w:uiPriority="69"/>
+    <w:lsdException w:name="Dark List Accent 4" w:uiPriority="70"/>
+    <w:lsdException w:name="Colorful Shading Accent 4" w:uiPriority="71"/>
+    <w:lsdException w:name="Colorful List Accent 4" w:uiPriority="72"/>
+    <w:lsdException w:name="Colorful Grid Accent 4" w:uiPriority="73"/>
+    <w:lsdException w:name="Light Shading Accent 5" w:uiPriority="60"/>
+    <w:lsdException w:name="Light List Accent 5" w:uiPriority="61"/>
+    <w:lsdException w:name="Light Grid Accent 5" w:uiPriority="62"/>
+    <w:lsdException w:name="Medium Shading 1 Accent 5" w:uiPriority="63"/>
+    <w:lsdException w:name="Medium Shading 2 Accent 5" w:uiPriority="64"/>
+    <w:lsdException w:name="Medium List 1 Accent 5" w:uiPriority="65"/>
+    <w:lsdException w:name="Medium List 2 Accent 5" w:uiPriority="66"/>
+    <w:lsdException w:name="Medium Grid 1 Accent 5" w:uiPriority="67"/>
+    <w:lsdException w:name="Medium Grid 2 Accent 5" w:uiPriority="68"/>
+    <w:lsdException w:name="Medium Grid 3 Accent 5" w:uiPriority="69"/>
+    <w:lsdException w:name="Dark List Accent 5" w:uiPriority="70"/>
+    <w:lsdException w:name="Colorful Shading Accent 5" w:uiPriority="71"/>
+    <w:lsdException w:name="Colorful List Accent 5" w:uiPriority="72"/>
+    <w:lsdException w:name="Colorful Grid Accent 5" w:uiPriority="73"/>
+    <w:lsdException w:name="Light Shading Accent 6" w:uiPriority="60"/>
+    <w:lsdException w:name="Light List Accent 6" w:uiPriority="61"/>
+    <w:lsdException w:name="Light Grid Accent 6" w:uiPriority="62"/>
+    <w:lsdException w:name="Medium Shading 1 Accent 6" w:uiPriority="63"/>
+    <w:lsdException w:name="Medium Shading 2 Accent 6" w:uiPriority="64"/>
+    <w:lsdException w:name="Medium List 1 Accent 6" w:uiPriority="65"/>
+    <w:lsdException w:name="Medium List 2 Accent 6" w:uiPriority="66"/>
+    <w:lsdException w:name="Medium Grid 1 Accent 6" w:uiPriority="67"/>
+    <w:lsdException w:name="Medium Grid 2 Accent 6" w:uiPriority="68"/>
+    <w:lsdException w:name="Medium Grid 3 Accent 6" w:uiPriority="69"/>
+    <w:lsdException w:name="Dark List Accent 6" w:uiPriority="70"/>
+    <w:lsdException w:name="Colorful Shading Accent 6" w:uiPriority="71"/>
+    <w:lsdException w:name="Colorful List Accent 6" w:uiPriority="72"/>
+    <w:lsdException w:name="Colorful Grid Accent 6" w:uiPriority="73"/>
+    <w:lsdException w:name="Subtle Emphasis" w:uiPriority="19" w:qFormat="1"/>
+    <w:lsdException w:name="Intense Emphasis" w:uiPriority="21" w:qFormat="1"/>
+    <w:lsdException w:name="Subtle Reference" w:uiPriority="31" w:qFormat="1"/>
+    <w:lsdException w:name="Intense Reference" w:uiPriority="32" w:qFormat="1"/>
+    <w:lsdException w:name="Book Title" w:uiPriority="33" w:qFormat="1"/>
+    <w:lsdException w:name="Bibliography" w:semiHidden="1" w:uiPriority="37" w:unhideWhenUsed="1"/>
+    <w:lsdException w:name="TOC Heading" w:semiHidden="1" w:uiPriority="39" w:unhideWhenUsed="1" w:qFormat="1"/>
+    <w:lsdException w:name="Plain Table 1" w:uiPriority="41"/>
+    <w:lsdException w:name="Plain Table 2" w:uiPriority="42"/>
+    <w:lsdException w:name="Plain Table 3" w:uiPriority="43"/>
+    <w:lsdException w:name="Plain Table 4" w:uiPriority="44"/>
+    <w:lsdException w:name="Plain Table 5" w:uiPriority="45"/>
+    <w:lsdException w:name="Grid Table Light" w:uiPriority="40"/>
+    <w:lsdException w:name="Grid Table 1 Light" w:uiPriority="46"/>
+    <w:lsdException w:name="Grid Table 2" w:uiPriority="47"/>
+    <w:lsdException w:name="Grid Table 3" w:uiPriority="48"/>
+    <w:lsdException w:name="Grid Table 4" w:uiPriority="49"/>
+    <w:lsdException w:name="Grid Table 5 Dark" w:uiPriority="50"/>
+    <w:lsdException w:name="Grid Table 6 Colorful" w:uiPriority="51"/>
+    <w:lsdException w:name="Grid Table 7 Colorful" w:uiPriority="52"/>
+    <w:lsdException w:name="Grid Table 1 Light Accent 1" w:uiPriority="46"/>
+    <w:lsdException w:name="Grid Table 2 Accent 1" w:uiPriority="47"/>
+    <w:lsdException w:name="Grid Table 3 Accent 1" w:uiPriority="48"/>
+    <w:lsdException w:name="Grid Table 4 Accent 1" w:uiPriority="49"/>
+    <w:lsdException w:name="Grid Table 5 Dark Accent 1" w:uiPriority="50"/>
+    <w:lsdException w:name="Grid Table 6 Colorful Accent 1" w:uiPriority="51"/>
+    <w:lsdException w:name="Grid Table 7 Colorful Accent 1" w:uiPriority="52"/>
+    <w:lsdException w:name="Grid Table 1 Light Accent 2" w:uiPriority="46"/>
+    <w:lsdException w:name="Grid Table 2 Accent 2" w:uiPriority="47"/>
+    <w:lsdException w:name="Grid Table 3 Accent 2" w:uiPriority="48"/>
+    <w:lsdException w:name="Grid Table 4 Accent 2" w:uiPriority="49"/>
+    <w:lsdException w:name="Grid Table 5 Dark Accent 2" w:uiPriority="50"/>
+    <w:lsdException w:name="Grid Table 6 Colorful Accent 2" w:uiPriority="51"/>
+    <w:lsdException w:name="Grid Table 7 Colorful Accent 2" w:uiPriority="52"/>
+    <w:lsdException w:name="Grid Table 1 Light Accent 3" w:uiPriority="46"/>
+    <w:lsdException w:name="Grid Table 2 Accent 3" w:uiPriority="47"/>
+    <w:lsdException w:name="Grid Table 3 Accent 3" w:uiPriority="48"/>
+    <w:lsdException w:name="Grid Table 4 Accent 3" w:uiPriority="49"/>
+    <w:lsdException w:name="Grid Table 5 Dark Accent 3" w:uiPriority="50"/>
+    <w:lsdException w:name="Grid Table 6 Colorful Accent 3" w:uiPriority="51"/>
+    <w:lsdException w:name="Grid Table 7 Colorful Accent 3" w:uiPriority="52"/>
+    <w:lsdException w:name="Grid Table 1 Light Accent 4" w:uiPriority="46"/>
+    <w:lsdException w:name="Grid Table 2 Accent 4" w:uiPriority="47"/>
+    <w:lsdException w:name="Grid Table 3 Accent 4" w:uiPriority="48"/>
+    <w:lsdException w:name="Grid Table 4 Accent 4" w:uiPriority="49"/>
+    <w:lsdException w:name="Grid Table 5 Dark Accent 4" w:uiPriority="50"/>
+    <w:lsdException w:name="Grid Table 6 Colorful Accent 4" w:uiPriority="51"/>
+    <w:lsdException w:name="Grid Table 7 Colorful Accent 4" w:uiPriority="52"/>
+    <w:lsdException w:name="Grid Table 1 Light Accent 5" w:uiPriority="46"/>
+    <w:lsdException w:name="Grid Table 2 Accent 5" w:uiPriority="47"/>
+    <w:lsdException w:name="Grid Table 3 Accent 5" w:uiPriority="48"/>
+    <w:lsdException w:name="Grid Table 4 Accent 5" w:uiPriority="49"/>
+    <w:lsdException w:name="Grid Table 5 Dark Accent 5" w:uiPriority="50"/>
+    <w:lsdException w:name="Grid Table 6 Colorful Accent 5" w:uiPriority="51"/>
+    <w:lsdException w:name="Grid Table 7 Colorful Accent 5" w:uiPriority="52"/>
+    <w:lsdException w:name="Grid Table 1 Light Accent 6" w:uiPriority="46"/>
+    <w:lsdException w:name="Grid Table 2 Accent 6" w:uiPriority="47"/>
+    <w:lsdException w:name="Grid Table 3 Accent 6" w:uiPriority="48"/>
+    <w:lsdException w:name="Grid Table 4 Accent 6" w:uiPriority="49"/>
+    <w:lsdException w:name="Grid Table 5 Dark Accent 6" w:uiPriority="50"/>
+    <w:lsdException w:name="Grid Table 6 Colorful Accent 6" w:uiPriority="51"/>
+    <w:lsdException w:name="Grid Table 7 Colorful Accent 6" w:uiPriority="52"/>
+    <w:lsdException w:name="List Table 1 Light" w:uiPriority="46"/>
+    <w:lsdException w:name="List Table 2" w:uiPriority="47"/>
+    <w:lsdException w:name="List Table 3" w:uiPriority="48"/>
+    <w:lsdException w:name="List Table 4" w:uiPriority="49"/>
+    <w:lsdException w:name="List Table 5 Dark" w:uiPriority="50"/>
+    <w:lsdException w:name="List Table 6 Colorful" w:uiPriority="51"/>
+    <w:lsdException w:name="List Table 7 Colorful" w:uiPriority="52"/>
+    <w:lsdException w:name="List Table 1 Light Accent 1" w:uiPriority="46"/>
+    <w:lsdException w:name="List Table 2 Accent 1" w:uiPriority="47"/>
+    <w:lsdException w:name="List Table 3 Accent 1" w:uiPriority="48"/>
+    <w:lsdException w:name="List Table 4 Accent 1" w:uiPriority="49"/>
+    <w:lsdException w:name="List Table 5 Dark Accent 1" w:uiPriority="50"/>
+    <w:lsdException w:name="List Table 6 Colorful Accent 1" w:uiPriority="51"/>
+    <w:lsdException w:name="List Table 7 Colorful Accent 1" w:uiPriority="52"/>
+    <w:lsdException w:name="List Table 1 Light Accent 2" w:uiPriority="46"/>
+    <w:lsdException w:name="List Table 2 Accent 2" w:uiPriority="47"/>
+    <w:lsdException w:name="List Table 3 Accent 2" w:uiPriority="48"/>
+    <w:lsdException w:name="List Table 4 Accent 2" w:uiPriority="49"/>
+    <w:lsdException w:name="List Table 5 Dark Accent 2" w:uiPriority="50"/>
+    <w:lsdException w:name="List Table 6 Colorful Accent 2" w:uiPriority="51"/>
+    <w:lsdException w:name="List Table 7 Colorful Accent 2" w:uiPriority="52"/>
+    <w:lsdException w:name="List Table 1 Light Accent 3" w:uiPriority="46"/>
+    <w:lsdException w:name="List Table 2 Accent 3" w:uiPriority="47"/>
+    <w:lsdException w:name="List Table 3 Accent 3" w:uiPriority="48"/>
+    <w:lsdException w:name="List Table 4 Accent 3" w:uiPriority="49"/>
+    <w:lsdException w:name="List Table 5 Dark Accent 3" w:uiPriority="50"/>
+    <w:lsdException w:name="List Table 6 Colorful Accent 3" w:uiPriority="51"/>
+    <w:lsdException w:name="List Table 7 Colorful Accent 3" w:uiPriority="52"/>
+    <w:lsdException w:name="List Table 1 Light Accent 4" w:uiPriority="46"/>
+    <w:lsdException w:name="List Table 2 Accent 4" w:uiPriority="47"/>
+    <w:lsdException w:name="List Table 3 Accent 4" w:uiPriority="48"/>
+    <w:lsdException w:name="List Table 4 Accent 4" w:uiPriority="49"/>
+    <w:lsdException w:name="List Table 5 Dark Accent 4" w:uiPriority="50"/>
+    <w:lsdException w:name="List Table 6 Colorful Accent 4" w:uiPriority="51"/>
+    <w:lsdException w:name="List Table 7 Colorful Accent 4" w:uiPriority="52"/>
+    <w:lsdException w:name="List Table 1 Light Accent 5" w:uiPriority="46"/>
+    <w:lsdException w:name="List Table 2 Accent 5" w:uiPriority="47"/>
+    <w:lsdException w:name="List Table 3 Accent 5" w:uiPriority="48"/>
+    <w:lsdException w:name="List Table 4 Accent 5" w:uiPriority="49"/>
+    <w:lsdException w:name="List Table 5 Dark Accent 5" w:uiPriority="50"/>
+    <w:lsdException w:name="List Table 6 Colorful Accent 5" w:uiPriority="51"/>
+    <w:lsdException w:name="List Table 7 Colorful Accent 5" w:uiPriority="52"/>
+    <w:lsdException w:name="List Table 1 Light Accent 6" w:uiPriority="46"/>
+    <w:lsdException w:name="List Table 2 Accent 6" w:uiPriority="47"/>
+    <w:lsdException w:name="List Table 3 Accent 6" w:uiPriority="48"/>
+    <w:lsdException w:name="List Table 4 Accent 6" w:uiPriority="49"/>
+    <w:lsdException w:name="List Table 5 Dark Accent 6" w:uiPriority="50"/>
+    <w:lsdException w:name="List Table 6 Colorful Accent 6" w:uiPriority="51"/>
+    <w:lsdException w:name="List Table 7 Colorful Accent 6" w:uiPriority="52"/>
+    <w:lsdException w:name="Mention" w:semiHidden="1" w:unhideWhenUsed="1"/>
+    <w:lsdException w:name="Smart Hyperlink" w:semiHidden="1" w:unhideWhenUsed="1"/>
+    <w:lsdException w:name="Hashtag" w:semiHidden="1" w:unhideWhenUsed="1"/>
+    <w:lsdException w:name="Unresolved Mention" w:semiHidden="1" w:unhideWhenUsed="1"/>
   </w:latentStyles>
   <w:style w:type="paragraph" w:default="1" w:styleId="Normal">
     <w:name w:val="Normal"/>

--- a/ThesisCorrections.docx
+++ b/ThesisCorrections.docx
@@ -1,6 +1,6 @@
 
 <file path=word/document.xml><?xml version="1.0" encoding="utf-8"?>
-<w:document xmlns:wpc="http://schemas.microsoft.com/office/word/2010/wordprocessingCanvas" xmlns:cx="http://schemas.microsoft.com/office/drawing/2014/chartex" xmlns:cx1="http://schemas.microsoft.com/office/drawing/2015/9/8/chartex" xmlns:cx2="http://schemas.microsoft.com/office/drawing/2015/10/21/chartex" xmlns:cx3="http://schemas.microsoft.com/office/drawing/2016/5/9/chartex" xmlns:cx4="http://schemas.microsoft.com/office/drawing/2016/5/10/chartex" xmlns:cx5="http://schemas.microsoft.com/office/drawing/2016/5/11/chartex" xmlns:cx6="http://schemas.microsoft.com/office/drawing/2016/5/12/chartex" xmlns:cx7="http://schemas.microsoft.com/office/drawing/2016/5/13/chartex" xmlns:cx8="http://schemas.microsoft.com/office/drawing/2016/5/14/chartex" xmlns:mc="http://schemas.openxmlformats.org/markup-compatibility/2006" xmlns:aink="http://schemas.microsoft.com/office/drawing/2016/ink" xmlns:am3d="http://schemas.microsoft.com/office/drawing/2017/model3d" xmlns:o="urn:schemas-microsoft-com:office:office" xmlns:r="http://schemas.openxmlformats.org/officeDocument/2006/relationships" xmlns:m="http://schemas.openxmlformats.org/officeDocument/2006/math" xmlns:v="urn:schemas-microsoft-com:vml" xmlns:wp14="http://schemas.microsoft.com/office/word/2010/wordprocessingDrawing" xmlns:wp="http://schemas.openxmlformats.org/drawingml/2006/wordprocessingDrawing" xmlns:w10="urn:schemas-microsoft-com:office:word" xmlns:w="http://schemas.openxmlformats.org/wordprocessingml/2006/main" xmlns:w14="http://schemas.microsoft.com/office/word/2010/wordml" xmlns:w15="http://schemas.microsoft.com/office/word/2012/wordml" xmlns:w16cid="http://schemas.microsoft.com/office/word/2016/wordml/cid" xmlns:w16se="http://schemas.microsoft.com/office/word/2015/wordml/symex" xmlns:wpg="http://schemas.microsoft.com/office/word/2010/wordprocessingGroup" xmlns:wpi="http://schemas.microsoft.com/office/word/2010/wordprocessingInk" xmlns:wne="http://schemas.microsoft.com/office/word/2006/wordml" xmlns:wps="http://schemas.microsoft.com/office/word/2010/wordprocessingShape" mc:Ignorable="w14 w15 w16se w16cid wp14">
+<w:document xmlns:wpc="http://schemas.microsoft.com/office/word/2010/wordprocessingCanvas" xmlns:mc="http://schemas.openxmlformats.org/markup-compatibility/2006" xmlns:o="urn:schemas-microsoft-com:office:office" xmlns:r="http://schemas.openxmlformats.org/officeDocument/2006/relationships" xmlns:m="http://schemas.openxmlformats.org/officeDocument/2006/math" xmlns:v="urn:schemas-microsoft-com:vml" xmlns:wp14="http://schemas.microsoft.com/office/word/2010/wordprocessingDrawing" xmlns:wp="http://schemas.openxmlformats.org/drawingml/2006/wordprocessingDrawing" xmlns:w10="urn:schemas-microsoft-com:office:word" xmlns:w="http://schemas.openxmlformats.org/wordprocessingml/2006/main" xmlns:w14="http://schemas.microsoft.com/office/word/2010/wordml" xmlns:wpg="http://schemas.microsoft.com/office/word/2010/wordprocessingGroup" xmlns:wpi="http://schemas.microsoft.com/office/word/2010/wordprocessingInk" xmlns:wne="http://schemas.microsoft.com/office/word/2006/wordml" xmlns:wps="http://schemas.microsoft.com/office/word/2010/wordprocessingShape" mc:Ignorable="w14 wp14">
   <w:body>
     <w:p>
       <w:pPr>
@@ -445,7 +445,21 @@
         <w:rPr>
           <w:rFonts w:cstheme="minorHAnsi"/>
         </w:rPr>
-        <w:t>, Engler, Higgs,</w:t>
+        <w:t xml:space="preserve">, </w:t>
+      </w:r>
+      <w:proofErr w:type="spellStart"/>
+      <w:r>
+        <w:rPr>
+          <w:rFonts w:cstheme="minorHAnsi"/>
+        </w:rPr>
+        <w:t>Engler</w:t>
+      </w:r>
+      <w:proofErr w:type="spellEnd"/>
+      <w:r>
+        <w:rPr>
+          <w:rFonts w:cstheme="minorHAnsi"/>
+        </w:rPr>
+        <w:t>, Higgs,</w:t>
       </w:r>
       <w:r>
         <w:rPr>
@@ -885,6 +899,7 @@
           <w:rFonts w:cstheme="minorHAnsi"/>
         </w:rPr>
       </w:pPr>
+      <w:proofErr w:type="gramStart"/>
       <w:r>
         <w:rPr>
           <w:rFonts w:cstheme="minorHAnsi"/>
@@ -892,6 +907,7 @@
         </w:rPr>
         <w:t>trilepton</w:t>
       </w:r>
+      <w:proofErr w:type="gramEnd"/>
       <w:r>
         <w:rPr>
           <w:rFonts w:cstheme="minorHAnsi"/>
@@ -918,6 +934,7 @@
           <w:rFonts w:cstheme="minorHAnsi"/>
         </w:rPr>
       </w:pPr>
+      <w:proofErr w:type="gramStart"/>
       <w:r>
         <w:rPr>
           <w:rFonts w:cstheme="minorHAnsi"/>
@@ -925,6 +942,7 @@
         </w:rPr>
         <w:t>hadronic</w:t>
       </w:r>
+      <w:proofErr w:type="gramEnd"/>
       <w:r>
         <w:rPr>
           <w:rFonts w:cstheme="minorHAnsi"/>
@@ -2229,12 +2247,14 @@
         </w:rPr>
         <w:t xml:space="preserve"> </w:t>
       </w:r>
+      <w:proofErr w:type="gramStart"/>
       <w:r>
         <w:rPr>
           <w:rFonts w:cstheme="minorHAnsi"/>
         </w:rPr>
         <w:t>GeV(</w:t>
       </w:r>
+      <w:proofErr w:type="gramEnd"/>
       <w:r>
         <w:rPr>
           <w:rFonts w:cstheme="minorHAnsi"/>
@@ -2300,11 +2320,19 @@
         </w:rPr>
         <w:t xml:space="preserve"> </w:t>
       </w:r>
-      <w:r>
-        <w:rPr>
-          <w:rFonts w:cstheme="minorHAnsi"/>
-        </w:rPr>
-        <w:t xml:space="preserve">GeV(20 GeV) respectively and be within eta &lt; </w:t>
+      <w:proofErr w:type="gramStart"/>
+      <w:r>
+        <w:rPr>
+          <w:rFonts w:cstheme="minorHAnsi"/>
+        </w:rPr>
+        <w:t>GeV(</w:t>
+      </w:r>
+      <w:proofErr w:type="gramEnd"/>
+      <w:r>
+        <w:rPr>
+          <w:rFonts w:cstheme="minorHAnsi"/>
+        </w:rPr>
+        <w:t xml:space="preserve">20 GeV) respectively and be within eta &lt; </w:t>
       </w:r>
       <w:r>
         <w:rPr>
@@ -2382,6 +2410,7 @@
           <w:rFonts w:cstheme="minorHAnsi"/>
         </w:rPr>
       </w:pPr>
+      <w:proofErr w:type="gramStart"/>
       <w:r>
         <w:rPr>
           <w:rFonts w:cstheme="minorHAnsi"/>
@@ -2396,6 +2425,7 @@
         </w:rPr>
         <w:t>)</w:t>
       </w:r>
+      <w:proofErr w:type="gramEnd"/>
       <w:r>
         <w:rPr>
           <w:rFonts w:cstheme="minorHAnsi"/>
@@ -2460,7 +2490,21 @@
         <w:rPr>
           <w:rFonts w:cstheme="minorHAnsi"/>
         </w:rPr>
-        <w:t>Figure 6.1 top/bottom -&gt; left/right.</w:t>
+        <w:t xml:space="preserve">Figure </w:t>
+      </w:r>
+      <w:proofErr w:type="gramStart"/>
+      <w:r>
+        <w:rPr>
+          <w:rFonts w:cstheme="minorHAnsi"/>
+        </w:rPr>
+        <w:t>6.1 top/bottom -&gt; left/right</w:t>
+      </w:r>
+      <w:proofErr w:type="gramEnd"/>
+      <w:r>
+        <w:rPr>
+          <w:rFonts w:cstheme="minorHAnsi"/>
+        </w:rPr>
+        <w:t>.</w:t>
       </w:r>
     </w:p>
     <w:p>
@@ -2542,11 +2586,19 @@
         </w:rPr>
         <w:t xml:space="preserve">Table 6.1 - </w:t>
       </w:r>
-      <w:r>
-        <w:rPr>
-          <w:rFonts w:cstheme="minorHAnsi"/>
-        </w:rPr>
-        <w:t>!M and !E for Single Electron and Single Muon.</w:t>
+      <w:proofErr w:type="gramStart"/>
+      <w:r>
+        <w:rPr>
+          <w:rFonts w:cstheme="minorHAnsi"/>
+        </w:rPr>
+        <w:t>!M</w:t>
+      </w:r>
+      <w:proofErr w:type="gramEnd"/>
+      <w:r>
+        <w:rPr>
+          <w:rFonts w:cstheme="minorHAnsi"/>
+        </w:rPr>
+        <w:t xml:space="preserve"> and !E for Single Electron and Single Muon.</w:t>
       </w:r>
     </w:p>
     <w:p>
@@ -3018,21 +3070,76 @@
         </w:numPr>
         <w:rPr>
           <w:rFonts w:cstheme="minorHAnsi"/>
-          <w:b/>
-          <w:i/>
           <w:color w:val="FF0000"/>
         </w:rPr>
       </w:pPr>
-      <w:r>
-        <w:rPr>
-          <w:rFonts w:cstheme="minorHAnsi"/>
-          <w:b/>
-          <w:i/>
+      <w:bookmarkStart w:id="0" w:name="_GoBack"/>
+      <w:r>
+        <w:rPr>
+          <w:rFonts w:cstheme="minorHAnsi"/>
           <w:color w:val="FF0000"/>
         </w:rPr>
         <w:t xml:space="preserve"> </w:t>
       </w:r>
-    </w:p>
+      <w:proofErr w:type="spellStart"/>
+      <w:proofErr w:type="gramStart"/>
+      <w:r>
+        <w:rPr>
+          <w:rFonts w:cstheme="minorHAnsi"/>
+          <w:color w:val="FF0000"/>
+        </w:rPr>
+        <w:t>pT</w:t>
+      </w:r>
+      <w:proofErr w:type="spellEnd"/>
+      <w:proofErr w:type="gramEnd"/>
+      <w:r>
+        <w:rPr>
+          <w:rFonts w:cstheme="minorHAnsi"/>
+          <w:color w:val="FF0000"/>
+        </w:rPr>
+        <w:t xml:space="preserve"> cuts should be </w:t>
+      </w:r>
+      <w:proofErr w:type="spellStart"/>
+      <w:r>
+        <w:rPr>
+          <w:rFonts w:cstheme="minorHAnsi"/>
+          <w:color w:val="FF0000"/>
+        </w:rPr>
+        <w:t>pT</w:t>
+      </w:r>
+      <w:proofErr w:type="spellEnd"/>
+      <w:r>
+        <w:rPr>
+          <w:rFonts w:cstheme="minorHAnsi"/>
+          <w:color w:val="FF0000"/>
+        </w:rPr>
+        <w:t xml:space="preserve"> &gt; 35 and </w:t>
+      </w:r>
+      <w:proofErr w:type="spellStart"/>
+      <w:r>
+        <w:rPr>
+          <w:rFonts w:cstheme="minorHAnsi"/>
+          <w:color w:val="FF0000"/>
+        </w:rPr>
+        <w:t>pT</w:t>
+      </w:r>
+      <w:proofErr w:type="spellEnd"/>
+      <w:r>
+        <w:rPr>
+          <w:rFonts w:cstheme="minorHAnsi"/>
+          <w:color w:val="FF0000"/>
+        </w:rPr>
+        <w:t xml:space="preserve"> &gt;26 for e</w:t>
+      </w:r>
+      <w:r>
+        <w:rPr>
+          <w:rFonts w:cstheme="minorHAnsi"/>
+          <w:color w:val="FF0000"/>
+        </w:rPr>
+        <w:t>lectrons and muons respectively.</w:t>
+      </w:r>
+    </w:p>
+    <w:bookmarkEnd w:id="0"/>
     <w:p>
       <w:pPr>
         <w:pStyle w:val="ListParagraph"/>
@@ -4009,7 +4116,7 @@
           <w:rFonts w:cstheme="minorHAnsi"/>
           <w:sz w:val="24"/>
         </w:rPr>
-        <w:t xml:space="preserve">Good EM energy, diphoton and </w:t>
+        <w:t xml:space="preserve">Good EM energy, </w:t>
       </w:r>
       <w:proofErr w:type="spellStart"/>
       <w:r>
@@ -4017,6 +4124,22 @@
           <w:rFonts w:cstheme="minorHAnsi"/>
           <w:sz w:val="24"/>
         </w:rPr>
+        <w:t>diphoton</w:t>
+      </w:r>
+      <w:proofErr w:type="spellEnd"/>
+      <w:r>
+        <w:rPr>
+          <w:rFonts w:cstheme="minorHAnsi"/>
+          <w:sz w:val="24"/>
+        </w:rPr>
+        <w:t xml:space="preserve"> and </w:t>
+      </w:r>
+      <w:proofErr w:type="spellStart"/>
+      <w:r>
+        <w:rPr>
+          <w:rFonts w:cstheme="minorHAnsi"/>
+          <w:sz w:val="24"/>
+        </w:rPr>
         <w:t>dilelectron</w:t>
       </w:r>
       <w:proofErr w:type="spellEnd"/>
@@ -4240,6 +4363,114 @@
           <w:rFonts w:cstheme="minorHAnsi"/>
           <w:sz w:val="24"/>
         </w:rPr>
+        <w:t>HT</w:t>
+      </w:r>
+    </w:p>
+    <w:p>
+      <w:pPr>
+        <w:pStyle w:val="ListParagraph"/>
+        <w:numPr>
+          <w:ilvl w:val="1"/>
+          <w:numId w:val="2"/>
+        </w:numPr>
+        <w:rPr>
+          <w:rFonts w:cstheme="minorHAnsi"/>
+          <w:sz w:val="24"/>
+        </w:rPr>
+      </w:pPr>
+      <w:r>
+        <w:rPr>
+          <w:rFonts w:cstheme="minorHAnsi"/>
+          <w:sz w:val="24"/>
+        </w:rPr>
+        <w:t>KF</w:t>
+      </w:r>
+    </w:p>
+    <w:p>
+      <w:pPr>
+        <w:pStyle w:val="ListParagraph"/>
+        <w:numPr>
+          <w:ilvl w:val="0"/>
+          <w:numId w:val="2"/>
+        </w:numPr>
+        <w:rPr>
+          <w:rFonts w:cstheme="minorHAnsi"/>
+          <w:sz w:val="24"/>
+        </w:rPr>
+      </w:pPr>
+      <w:r>
+        <w:rPr>
+          <w:rFonts w:cstheme="minorHAnsi"/>
+          <w:sz w:val="24"/>
+        </w:rPr>
+        <w:lastRenderedPageBreak/>
+        <w:t>Why is KF optimal linear filter?</w:t>
+      </w:r>
+    </w:p>
+    <w:p>
+      <w:pPr>
+        <w:pStyle w:val="ListParagraph"/>
+        <w:numPr>
+          <w:ilvl w:val="1"/>
+          <w:numId w:val="2"/>
+        </w:numPr>
+        <w:rPr>
+          <w:rFonts w:cstheme="minorHAnsi"/>
+          <w:sz w:val="24"/>
+        </w:rPr>
+      </w:pPr>
+      <w:r>
+        <w:rPr>
+          <w:rFonts w:cstheme="minorHAnsi"/>
+          <w:sz w:val="24"/>
+        </w:rPr>
+        <w:t xml:space="preserve">Standard KF uses a linear estimator, which is </w:t>
+      </w:r>
+    </w:p>
+    <w:p>
+      <w:pPr>
+        <w:pStyle w:val="ListParagraph"/>
+        <w:numPr>
+          <w:ilvl w:val="0"/>
+          <w:numId w:val="2"/>
+        </w:numPr>
+        <w:rPr>
+          <w:rFonts w:cstheme="minorHAnsi"/>
+          <w:sz w:val="24"/>
+        </w:rPr>
+      </w:pPr>
+      <w:r>
+        <w:rPr>
+          <w:rFonts w:cstheme="minorHAnsi"/>
+          <w:sz w:val="24"/>
+        </w:rPr>
+        <w:t>Wh</w:t>
+      </w:r>
+      <w:r>
+        <w:rPr>
+          <w:rFonts w:cstheme="minorHAnsi"/>
+          <w:sz w:val="24"/>
+        </w:rPr>
+        <w:t>en is it the optimal non-linear filter?</w:t>
+      </w:r>
+    </w:p>
+    <w:p>
+      <w:pPr>
+        <w:pStyle w:val="ListParagraph"/>
+        <w:numPr>
+          <w:ilvl w:val="0"/>
+          <w:numId w:val="2"/>
+        </w:numPr>
+        <w:rPr>
+          <w:rFonts w:cstheme="minorHAnsi"/>
+          <w:sz w:val="24"/>
+        </w:rPr>
+      </w:pPr>
+      <w:r>
+        <w:rPr>
+          <w:rFonts w:cstheme="minorHAnsi"/>
+          <w:sz w:val="24"/>
+        </w:rPr>
         <w:t>Difference between TMTT and offline KF.</w:t>
       </w:r>
     </w:p>
@@ -4247,7 +4478,7 @@
       <w:pPr>
         <w:pStyle w:val="ListParagraph"/>
         <w:numPr>
-          <w:ilvl w:val="2"/>
+          <w:ilvl w:val="1"/>
           <w:numId w:val="2"/>
         </w:numPr>
         <w:rPr>
@@ -4274,7 +4505,660 @@
       <w:pPr>
         <w:pStyle w:val="ListParagraph"/>
         <w:numPr>
-          <w:ilvl w:val="2"/>
+          <w:ilvl w:val="1"/>
+          <w:numId w:val="2"/>
+        </w:numPr>
+        <w:rPr>
+          <w:rFonts w:cstheme="minorHAnsi"/>
+          <w:sz w:val="24"/>
+        </w:rPr>
+      </w:pPr>
+      <w:r>
+        <w:rPr>
+          <w:rFonts w:cstheme="minorHAnsi"/>
+          <w:sz w:val="24"/>
+        </w:rPr>
+        <w:t xml:space="preserve">Tracker uses </w:t>
+      </w:r>
+      <w:proofErr w:type="gramStart"/>
+      <w:r>
+        <w:rPr>
+          <w:rFonts w:cstheme="minorHAnsi"/>
+          <w:sz w:val="24"/>
+        </w:rPr>
+        <w:t>CTF  to</w:t>
+      </w:r>
+      <w:proofErr w:type="gramEnd"/>
+      <w:r>
+        <w:rPr>
+          <w:rFonts w:cstheme="minorHAnsi"/>
+          <w:sz w:val="24"/>
+        </w:rPr>
+        <w:t xml:space="preserve"> seed </w:t>
+      </w:r>
+      <w:r>
+        <w:rPr>
+          <w:rFonts w:cstheme="minorHAnsi"/>
+          <w:sz w:val="24"/>
+        </w:rPr>
+        <w:t>initial candidates (2-3 hits), then a CKF to build a track</w:t>
+      </w:r>
+      <w:r>
+        <w:rPr>
+          <w:rFonts w:cstheme="minorHAnsi"/>
+          <w:sz w:val="24"/>
+        </w:rPr>
+        <w:t>, then KF passes to clean</w:t>
+      </w:r>
+      <w:r>
+        <w:rPr>
+          <w:rFonts w:cstheme="minorHAnsi"/>
+          <w:sz w:val="24"/>
+        </w:rPr>
+        <w:t>, and finally selection.</w:t>
+      </w:r>
+    </w:p>
+    <w:p>
+      <w:pPr>
+        <w:pStyle w:val="ListParagraph"/>
+        <w:numPr>
+          <w:ilvl w:val="1"/>
+          <w:numId w:val="2"/>
+        </w:numPr>
+        <w:rPr>
+          <w:rFonts w:cstheme="minorHAnsi"/>
+          <w:sz w:val="24"/>
+        </w:rPr>
+      </w:pPr>
+      <w:r>
+        <w:rPr>
+          <w:rFonts w:cstheme="minorHAnsi"/>
+          <w:sz w:val="24"/>
+        </w:rPr>
+        <w:t>ECAL uses KF to build initial candidates (GSF too intensive to use except for refitting track seeds and final fitting).</w:t>
+      </w:r>
+    </w:p>
+    <w:p>
+      <w:pPr>
+        <w:pStyle w:val="ListParagraph"/>
+        <w:numPr>
+          <w:ilvl w:val="1"/>
+          <w:numId w:val="2"/>
+        </w:numPr>
+        <w:rPr>
+          <w:rFonts w:cstheme="minorHAnsi"/>
+          <w:sz w:val="24"/>
+        </w:rPr>
+      </w:pPr>
+      <w:r>
+        <w:rPr>
+          <w:rFonts w:cstheme="minorHAnsi"/>
+          <w:sz w:val="24"/>
+        </w:rPr>
+        <w:t>CKF in muon systems.</w:t>
+      </w:r>
+    </w:p>
+    <w:p>
+      <w:pPr>
+        <w:pStyle w:val="ListParagraph"/>
+        <w:numPr>
+          <w:ilvl w:val="0"/>
+          <w:numId w:val="2"/>
+        </w:numPr>
+        <w:rPr>
+          <w:rFonts w:cstheme="minorHAnsi"/>
+          <w:sz w:val="24"/>
+        </w:rPr>
+      </w:pPr>
+      <w:r>
+        <w:rPr>
+          <w:rFonts w:cstheme="minorHAnsi"/>
+          <w:sz w:val="24"/>
+        </w:rPr>
+        <w:t xml:space="preserve">Describe Yukawa Coupling – coupling between scalar and </w:t>
+      </w:r>
+      <w:proofErr w:type="spellStart"/>
+      <w:proofErr w:type="gramStart"/>
+      <w:r>
+        <w:rPr>
+          <w:rFonts w:cstheme="minorHAnsi"/>
+          <w:sz w:val="24"/>
+        </w:rPr>
+        <w:t>dirac</w:t>
+      </w:r>
+      <w:proofErr w:type="spellEnd"/>
+      <w:proofErr w:type="gramEnd"/>
+      <w:r>
+        <w:rPr>
+          <w:rFonts w:cstheme="minorHAnsi"/>
+          <w:sz w:val="24"/>
+        </w:rPr>
+        <w:t xml:space="preserve"> fields.</w:t>
+      </w:r>
+    </w:p>
+    <w:p>
+      <w:pPr>
+        <w:pStyle w:val="ListParagraph"/>
+        <w:numPr>
+          <w:ilvl w:val="1"/>
+          <w:numId w:val="2"/>
+        </w:numPr>
+        <w:rPr>
+          <w:rFonts w:cstheme="minorHAnsi"/>
+          <w:sz w:val="24"/>
+        </w:rPr>
+      </w:pPr>
+      <w:r>
+        <w:rPr>
+          <w:rFonts w:cstheme="minorHAnsi"/>
+          <w:sz w:val="24"/>
+        </w:rPr>
+        <w:t xml:space="preserve">Historically used to describe the nuclear force between nucleons (fermions) </w:t>
+      </w:r>
+      <w:r>
+        <w:rPr>
+          <w:rFonts w:cstheme="minorHAnsi"/>
+          <w:sz w:val="24"/>
+        </w:rPr>
+        <w:t xml:space="preserve">that’s mediated by </w:t>
+      </w:r>
+      <w:proofErr w:type="spellStart"/>
+      <w:r>
+        <w:rPr>
+          <w:rFonts w:cstheme="minorHAnsi"/>
+          <w:sz w:val="24"/>
+        </w:rPr>
+        <w:t>pions</w:t>
+      </w:r>
+      <w:proofErr w:type="spellEnd"/>
+      <w:r>
+        <w:rPr>
+          <w:rFonts w:cstheme="minorHAnsi"/>
+          <w:sz w:val="24"/>
+        </w:rPr>
+        <w:t xml:space="preserve"> (</w:t>
+      </w:r>
+      <w:proofErr w:type="spellStart"/>
+      <w:r>
+        <w:rPr>
+          <w:rFonts w:cstheme="minorHAnsi"/>
+          <w:sz w:val="24"/>
+        </w:rPr>
+        <w:t>pseudoscalar</w:t>
+      </w:r>
+      <w:proofErr w:type="spellEnd"/>
+      <w:r>
+        <w:rPr>
+          <w:rFonts w:cstheme="minorHAnsi"/>
+          <w:sz w:val="24"/>
+        </w:rPr>
+        <w:t xml:space="preserve"> mesons).</w:t>
+      </w:r>
+    </w:p>
+    <w:p>
+      <w:pPr>
+        <w:pStyle w:val="ListParagraph"/>
+        <w:numPr>
+          <w:ilvl w:val="0"/>
+          <w:numId w:val="2"/>
+        </w:numPr>
+        <w:rPr>
+          <w:rFonts w:cstheme="minorHAnsi"/>
+          <w:sz w:val="24"/>
+        </w:rPr>
+      </w:pPr>
+      <w:r>
+        <w:rPr>
+          <w:rFonts w:cstheme="minorHAnsi"/>
+          <w:sz w:val="24"/>
+        </w:rPr>
+        <w:t>Describe asymptotic freedom – unbound at small distance.</w:t>
+      </w:r>
+    </w:p>
+    <w:p>
+      <w:pPr>
+        <w:pStyle w:val="ListParagraph"/>
+        <w:numPr>
+          <w:ilvl w:val="0"/>
+          <w:numId w:val="2"/>
+        </w:numPr>
+        <w:rPr>
+          <w:rFonts w:cstheme="minorHAnsi"/>
+          <w:sz w:val="24"/>
+        </w:rPr>
+      </w:pPr>
+      <w:r>
+        <w:rPr>
+          <w:rFonts w:cstheme="minorHAnsi"/>
+          <w:sz w:val="24"/>
+        </w:rPr>
+        <w:t xml:space="preserve">Explain </w:t>
+      </w:r>
+      <w:proofErr w:type="spellStart"/>
+      <w:r>
+        <w:rPr>
+          <w:rFonts w:cstheme="minorHAnsi"/>
+          <w:sz w:val="24"/>
+        </w:rPr>
+        <w:t>ttH</w:t>
+      </w:r>
+      <w:proofErr w:type="spellEnd"/>
+      <w:r>
+        <w:rPr>
+          <w:rFonts w:cstheme="minorHAnsi"/>
+          <w:sz w:val="24"/>
+        </w:rPr>
+        <w:t xml:space="preserve"> and </w:t>
+      </w:r>
+      <w:proofErr w:type="spellStart"/>
+      <w:r>
+        <w:rPr>
+          <w:rFonts w:cstheme="minorHAnsi"/>
+          <w:sz w:val="24"/>
+        </w:rPr>
+        <w:t>tW</w:t>
+      </w:r>
+      <w:proofErr w:type="spellEnd"/>
+      <w:r>
+        <w:rPr>
+          <w:rFonts w:cstheme="minorHAnsi"/>
+          <w:sz w:val="24"/>
+        </w:rPr>
+        <w:t>/WH</w:t>
+      </w:r>
+      <w:r>
+        <w:rPr>
+          <w:rFonts w:cstheme="minorHAnsi"/>
+          <w:sz w:val="24"/>
+        </w:rPr>
+        <w:t xml:space="preserve"> interference</w:t>
+      </w:r>
+      <w:r>
+        <w:rPr>
+          <w:rFonts w:cstheme="minorHAnsi"/>
+          <w:sz w:val="24"/>
+        </w:rPr>
+        <w:t>:</w:t>
+      </w:r>
+    </w:p>
+    <w:p>
+      <w:pPr>
+        <w:pStyle w:val="ListParagraph"/>
+        <w:numPr>
+          <w:ilvl w:val="0"/>
+          <w:numId w:val="2"/>
+        </w:numPr>
+        <w:rPr>
+          <w:rFonts w:cstheme="minorHAnsi"/>
+          <w:sz w:val="24"/>
+        </w:rPr>
+      </w:pPr>
+      <w:r>
+        <w:rPr>
+          <w:rFonts w:cstheme="minorHAnsi"/>
+          <w:sz w:val="24"/>
+        </w:rPr>
+        <w:t>What is isospin?</w:t>
+      </w:r>
+    </w:p>
+    <w:p>
+      <w:pPr>
+        <w:pStyle w:val="ListParagraph"/>
+        <w:numPr>
+          <w:ilvl w:val="1"/>
+          <w:numId w:val="2"/>
+        </w:numPr>
+        <w:rPr>
+          <w:rFonts w:cstheme="minorHAnsi"/>
+          <w:sz w:val="24"/>
+        </w:rPr>
+      </w:pPr>
+      <w:r>
+        <w:rPr>
+          <w:rFonts w:cstheme="minorHAnsi"/>
+          <w:sz w:val="24"/>
+        </w:rPr>
+        <w:t xml:space="preserve">Quantum number related to strong interactions. Isospin symmetry is </w:t>
+      </w:r>
+      <w:r>
+        <w:rPr>
+          <w:rFonts w:cstheme="minorHAnsi"/>
+          <w:sz w:val="24"/>
+        </w:rPr>
+        <w:t xml:space="preserve">a subset of flavour symmetry. QM description is similar to spin, </w:t>
+      </w:r>
+      <w:proofErr w:type="spellStart"/>
+      <w:r>
+        <w:rPr>
+          <w:rFonts w:cstheme="minorHAnsi"/>
+          <w:sz w:val="24"/>
+        </w:rPr>
+        <w:t>wrt</w:t>
+      </w:r>
+      <w:proofErr w:type="spellEnd"/>
+      <w:r>
+        <w:rPr>
+          <w:rFonts w:cstheme="minorHAnsi"/>
+          <w:sz w:val="24"/>
+        </w:rPr>
+        <w:t xml:space="preserve">. </w:t>
+      </w:r>
+      <w:proofErr w:type="gramStart"/>
+      <w:r>
+        <w:rPr>
+          <w:rFonts w:cstheme="minorHAnsi"/>
+          <w:sz w:val="24"/>
+        </w:rPr>
+        <w:t>how</w:t>
+      </w:r>
+      <w:proofErr w:type="gramEnd"/>
+      <w:r>
+        <w:rPr>
+          <w:rFonts w:cstheme="minorHAnsi"/>
+          <w:sz w:val="24"/>
+        </w:rPr>
+        <w:t xml:space="preserve"> it couples. It is a dimensionless quantity that is not related to any actual spin!</w:t>
+      </w:r>
+    </w:p>
+    <w:p>
+      <w:pPr>
+        <w:pStyle w:val="ListParagraph"/>
+        <w:numPr>
+          <w:ilvl w:val="1"/>
+          <w:numId w:val="2"/>
+        </w:numPr>
+        <w:rPr>
+          <w:rFonts w:cstheme="minorHAnsi"/>
+          <w:sz w:val="24"/>
+        </w:rPr>
+      </w:pPr>
+      <w:r>
+        <w:rPr>
+          <w:rFonts w:cstheme="minorHAnsi"/>
+          <w:sz w:val="24"/>
+        </w:rPr>
+        <w:t>Weak isospin is the gauge symmetry of the weak force that only couples to LH fermions. Isospin in contrast couples to LH and RH particles and is a global symmetry. Weak isospin is understood as the eigenvalue of a charge operator, where the conserved quantity is T</w:t>
+      </w:r>
+      <w:r>
+        <w:rPr>
+          <w:rFonts w:cstheme="minorHAnsi"/>
+          <w:sz w:val="24"/>
+          <w:vertAlign w:val="subscript"/>
+        </w:rPr>
+        <w:t>3</w:t>
+      </w:r>
+      <w:r>
+        <w:rPr>
+          <w:rFonts w:cstheme="minorHAnsi"/>
+          <w:sz w:val="24"/>
+        </w:rPr>
+        <w:t>.</w:t>
+      </w:r>
+    </w:p>
+    <w:p>
+      <w:pPr>
+        <w:pStyle w:val="ListParagraph"/>
+        <w:numPr>
+          <w:ilvl w:val="0"/>
+          <w:numId w:val="2"/>
+        </w:numPr>
+        <w:rPr>
+          <w:rFonts w:cstheme="minorHAnsi"/>
+          <w:sz w:val="24"/>
+        </w:rPr>
+      </w:pPr>
+      <w:r>
+        <w:rPr>
+          <w:rFonts w:cstheme="minorHAnsi"/>
+          <w:sz w:val="24"/>
+        </w:rPr>
+        <w:t>Implications of non-unitary CKM matrix!</w:t>
+      </w:r>
+    </w:p>
+    <w:p>
+      <w:pPr>
+        <w:pStyle w:val="ListParagraph"/>
+        <w:numPr>
+          <w:ilvl w:val="1"/>
+          <w:numId w:val="2"/>
+        </w:numPr>
+        <w:rPr>
+          <w:rFonts w:cstheme="minorHAnsi"/>
+          <w:sz w:val="24"/>
+        </w:rPr>
+      </w:pPr>
+      <w:r>
+        <w:rPr>
+          <w:rFonts w:cstheme="minorHAnsi"/>
+          <w:sz w:val="24"/>
+        </w:rPr>
+        <w:t>There must be branching to somewhere else!</w:t>
+      </w:r>
+    </w:p>
+    <w:p>
+      <w:pPr>
+        <w:pStyle w:val="ListParagraph"/>
+        <w:numPr>
+          <w:ilvl w:val="0"/>
+          <w:numId w:val="2"/>
+        </w:numPr>
+        <w:rPr>
+          <w:rFonts w:cstheme="minorHAnsi"/>
+          <w:sz w:val="24"/>
+          <w:lang w:val="nl-NL"/>
+        </w:rPr>
+      </w:pPr>
+      <w:r>
+        <w:rPr>
+          <w:rFonts w:cstheme="minorHAnsi"/>
+          <w:sz w:val="24"/>
+          <w:lang w:val="nl-NL"/>
+        </w:rPr>
+        <w:t>Describe</w:t>
+      </w:r>
+      <w:r>
+        <w:rPr>
+          <w:rFonts w:cstheme="minorHAnsi"/>
+          <w:sz w:val="24"/>
+          <w:lang w:val="nl-NL"/>
+        </w:rPr>
+        <w:t xml:space="preserve"> van der Meer scans</w:t>
+      </w:r>
+      <w:r>
+        <w:rPr>
+          <w:rFonts w:cstheme="minorHAnsi"/>
+          <w:sz w:val="24"/>
+          <w:lang w:val="nl-NL"/>
+        </w:rPr>
+        <w:t>:</w:t>
+      </w:r>
+    </w:p>
+    <w:p>
+      <w:pPr>
+        <w:pStyle w:val="ListParagraph"/>
+        <w:numPr>
+          <w:ilvl w:val="1"/>
+          <w:numId w:val="2"/>
+        </w:numPr>
+        <w:rPr>
+          <w:rFonts w:cstheme="minorHAnsi"/>
+          <w:sz w:val="24"/>
+        </w:rPr>
+      </w:pPr>
+      <w:r>
+        <w:rPr>
+          <w:rFonts w:cstheme="minorHAnsi"/>
+          <w:sz w:val="24"/>
+        </w:rPr>
+        <w:t>Be</w:t>
+      </w:r>
+      <w:r>
+        <w:rPr>
+          <w:rFonts w:cstheme="minorHAnsi"/>
+          <w:sz w:val="24"/>
+        </w:rPr>
+        <w:t>ams are swept across each other in the transverse plane.</w:t>
+      </w:r>
+      <w:r>
+        <w:rPr>
+          <w:rFonts w:cstheme="minorHAnsi"/>
+          <w:sz w:val="24"/>
+        </w:rPr>
+        <w:t xml:space="preserve"> Absolute value of the luminosity can be determined by </w:t>
+      </w:r>
+      <w:r>
+        <w:rPr>
+          <w:rFonts w:cstheme="minorHAnsi"/>
+          <w:sz w:val="24"/>
+        </w:rPr>
+        <w:t>monitoring the collision rate as a function of the beams’ separation.</w:t>
+      </w:r>
+    </w:p>
+    <w:p>
+      <w:pPr>
+        <w:pStyle w:val="ListParagraph"/>
+        <w:numPr>
+          <w:ilvl w:val="1"/>
+          <w:numId w:val="2"/>
+        </w:numPr>
+        <w:rPr>
+          <w:rFonts w:cstheme="minorHAnsi"/>
+          <w:sz w:val="24"/>
+        </w:rPr>
+      </w:pPr>
+      <w:r>
+        <w:rPr>
+          <w:rFonts w:cstheme="minorHAnsi"/>
+          <w:sz w:val="24"/>
+        </w:rPr>
+        <w:t>Spatial distributions of interaction vertices can be used to develop an image of the beam and determine their overlap and absolute luminosity can also be done.</w:t>
+      </w:r>
+    </w:p>
+    <w:p>
+      <w:pPr>
+        <w:pStyle w:val="ListParagraph"/>
+        <w:numPr>
+          <w:ilvl w:val="0"/>
+          <w:numId w:val="2"/>
+        </w:numPr>
+        <w:rPr>
+          <w:rFonts w:cstheme="minorHAnsi"/>
+          <w:sz w:val="24"/>
+        </w:rPr>
+      </w:pPr>
+      <w:r>
+        <w:rPr>
+          <w:rFonts w:cstheme="minorHAnsi"/>
+          <w:sz w:val="24"/>
+        </w:rPr>
+        <w:t>Describe Lund String Model</w:t>
+      </w:r>
+    </w:p>
+    <w:p>
+      <w:pPr>
+        <w:pStyle w:val="ListParagraph"/>
+        <w:numPr>
+          <w:ilvl w:val="1"/>
+          <w:numId w:val="2"/>
+        </w:numPr>
+        <w:rPr>
+          <w:rFonts w:cstheme="minorHAnsi"/>
+          <w:sz w:val="24"/>
+        </w:rPr>
+      </w:pPr>
+      <w:r>
+        <w:rPr>
+          <w:rFonts w:cstheme="minorHAnsi"/>
+          <w:sz w:val="24"/>
+        </w:rPr>
+        <w:t xml:space="preserve">Model of </w:t>
+      </w:r>
+      <w:proofErr w:type="spellStart"/>
+      <w:r>
+        <w:rPr>
+          <w:rFonts w:cstheme="minorHAnsi"/>
+          <w:sz w:val="24"/>
+        </w:rPr>
+        <w:t>hadronistation</w:t>
+      </w:r>
+      <w:proofErr w:type="spellEnd"/>
+      <w:r>
+        <w:rPr>
+          <w:rFonts w:cstheme="minorHAnsi"/>
+          <w:sz w:val="24"/>
+        </w:rPr>
+        <w:t>. All (except highest energy) gluons are treated as field lines that are attracted to each other</w:t>
+      </w:r>
+      <w:r>
+        <w:rPr>
+          <w:rFonts w:cstheme="minorHAnsi"/>
+          <w:sz w:val="24"/>
+        </w:rPr>
+        <w:t xml:space="preserve">, forming a narrow tube of colour field </w:t>
+      </w:r>
+      <w:r>
+        <w:rPr>
+          <w:rFonts w:cstheme="minorHAnsi"/>
+          <w:sz w:val="24"/>
+        </w:rPr>
+        <w:t xml:space="preserve">when separated </w:t>
+      </w:r>
+      <w:r>
+        <w:rPr>
+          <w:rFonts w:cstheme="minorHAnsi"/>
+          <w:sz w:val="24"/>
+        </w:rPr>
+        <w:t>– in contrast to the EM field lines that spread out due to the non-abelian nature of the strong force.</w:t>
+      </w:r>
+    </w:p>
+    <w:p>
+      <w:pPr>
+        <w:pStyle w:val="ListParagraph"/>
+        <w:numPr>
+          <w:ilvl w:val="1"/>
+          <w:numId w:val="2"/>
+        </w:numPr>
+        <w:rPr>
+          <w:rFonts w:cstheme="minorHAnsi"/>
+          <w:sz w:val="24"/>
+        </w:rPr>
+      </w:pPr>
+      <w:r>
+        <w:rPr>
+          <w:rFonts w:cstheme="minorHAnsi"/>
+          <w:sz w:val="24"/>
+        </w:rPr>
+        <w:t>One of the</w:t>
+      </w:r>
+      <w:r>
+        <w:rPr>
+          <w:rFonts w:cstheme="minorHAnsi"/>
+          <w:sz w:val="24"/>
+        </w:rPr>
+        <w:t xml:space="preserve"> </w:t>
+      </w:r>
+      <w:proofErr w:type="spellStart"/>
+      <w:r>
+        <w:rPr>
+          <w:rFonts w:cstheme="minorHAnsi"/>
+          <w:sz w:val="24"/>
+        </w:rPr>
+        <w:t>parton</w:t>
+      </w:r>
+      <w:proofErr w:type="spellEnd"/>
+      <w:r>
+        <w:rPr>
+          <w:rFonts w:cstheme="minorHAnsi"/>
+          <w:sz w:val="24"/>
+        </w:rPr>
+        <w:t xml:space="preserve"> fragmentation models used. Explains features of hadronization well, including particle jets formed along the original paths of two separating quarks and sprays of hadrons between the jets by the string itself.</w:t>
+      </w:r>
+    </w:p>
+    <w:p>
+      <w:pPr>
+        <w:pStyle w:val="ListParagraph"/>
+        <w:numPr>
+          <w:ilvl w:val="1"/>
           <w:numId w:val="2"/>
         </w:numPr>
         <w:rPr>
@@ -4288,68 +5172,7 @@
           <w:sz w:val="24"/>
         </w:rPr>
         <w:lastRenderedPageBreak/>
-        <w:t xml:space="preserve">Tracker uses CTF  to seed </w:t>
-      </w:r>
-      <w:r>
-        <w:rPr>
-          <w:rFonts w:cstheme="minorHAnsi"/>
-          <w:sz w:val="24"/>
-        </w:rPr>
-        <w:t>initial candidates (2-3 hits), then a CKF to build a track</w:t>
-      </w:r>
-      <w:r>
-        <w:rPr>
-          <w:rFonts w:cstheme="minorHAnsi"/>
-          <w:sz w:val="24"/>
-        </w:rPr>
-        <w:t>, then KF passes to clean</w:t>
-      </w:r>
-      <w:r>
-        <w:rPr>
-          <w:rFonts w:cstheme="minorHAnsi"/>
-          <w:sz w:val="24"/>
-        </w:rPr>
-        <w:t>, and finally selection.</w:t>
-      </w:r>
-    </w:p>
-    <w:p>
-      <w:pPr>
-        <w:pStyle w:val="ListParagraph"/>
-        <w:numPr>
-          <w:ilvl w:val="2"/>
-          <w:numId w:val="2"/>
-        </w:numPr>
-        <w:rPr>
-          <w:rFonts w:cstheme="minorHAnsi"/>
-          <w:sz w:val="24"/>
-        </w:rPr>
-      </w:pPr>
-      <w:r>
-        <w:rPr>
-          <w:rFonts w:cstheme="minorHAnsi"/>
-          <w:sz w:val="24"/>
-        </w:rPr>
-        <w:t>ECAL uses KF to build initial candidates (GSF too intensive to use except for refitting track seeds and final fitting).</w:t>
-      </w:r>
-    </w:p>
-    <w:p>
-      <w:pPr>
-        <w:pStyle w:val="ListParagraph"/>
-        <w:numPr>
-          <w:ilvl w:val="2"/>
-          <w:numId w:val="2"/>
-        </w:numPr>
-        <w:rPr>
-          <w:rFonts w:cstheme="minorHAnsi"/>
-          <w:sz w:val="24"/>
-        </w:rPr>
-      </w:pPr>
-      <w:r>
-        <w:rPr>
-          <w:rFonts w:cstheme="minorHAnsi"/>
-          <w:sz w:val="24"/>
-        </w:rPr>
-        <w:t>CKF in muon systems.</w:t>
+        <w:t>Herwig uses cluster modelling instead – simpler, but more energy-momentum parameters, unpredictive, and fewer flavour composition parameters that is simpler and less unpredictive than string.</w:t>
       </w:r>
     </w:p>
     <w:p>
@@ -4369,23 +5192,7 @@
           <w:rFonts w:cstheme="minorHAnsi"/>
           <w:sz w:val="24"/>
         </w:rPr>
-        <w:t xml:space="preserve">Describe Yukawa Coupling – coupling between scalar and </w:t>
-      </w:r>
-      <w:proofErr w:type="spellStart"/>
-      <w:r>
-        <w:rPr>
-          <w:rFonts w:cstheme="minorHAnsi"/>
-          <w:sz w:val="24"/>
-        </w:rPr>
-        <w:t>dirac</w:t>
-      </w:r>
-      <w:proofErr w:type="spellEnd"/>
-      <w:r>
-        <w:rPr>
-          <w:rFonts w:cstheme="minorHAnsi"/>
-          <w:sz w:val="24"/>
-        </w:rPr>
-        <w:t xml:space="preserve"> fields.</w:t>
+        <w:t>Why is KF optimal linear filter?</w:t>
       </w:r>
     </w:p>
     <w:p>
@@ -4405,46 +5212,84 @@
           <w:rFonts w:cstheme="minorHAnsi"/>
           <w:sz w:val="24"/>
         </w:rPr>
-        <w:t xml:space="preserve">Historically used to describe the nuclear force between nucleons (fermions) </w:t>
-      </w:r>
-      <w:r>
-        <w:rPr>
-          <w:rFonts w:cstheme="minorHAnsi"/>
-          <w:sz w:val="24"/>
-        </w:rPr>
-        <w:t xml:space="preserve">that’s mediated by </w:t>
-      </w:r>
-      <w:proofErr w:type="spellStart"/>
-      <w:r>
-        <w:rPr>
-          <w:rFonts w:cstheme="minorHAnsi"/>
-          <w:sz w:val="24"/>
-        </w:rPr>
-        <w:t>pions</w:t>
-      </w:r>
-      <w:proofErr w:type="spellEnd"/>
-      <w:r>
-        <w:rPr>
-          <w:rFonts w:cstheme="minorHAnsi"/>
-          <w:sz w:val="24"/>
-        </w:rPr>
-        <w:t xml:space="preserve"> (</w:t>
-      </w:r>
-      <w:proofErr w:type="spellStart"/>
-      <w:r>
-        <w:rPr>
-          <w:rFonts w:cstheme="minorHAnsi"/>
-          <w:sz w:val="24"/>
-        </w:rPr>
-        <w:t>pseudoscalar</w:t>
-      </w:r>
-      <w:proofErr w:type="spellEnd"/>
-      <w:r>
-        <w:rPr>
-          <w:rFonts w:cstheme="minorHAnsi"/>
-          <w:sz w:val="24"/>
-        </w:rPr>
-        <w:t xml:space="preserve"> mesons).</w:t>
+        <w:t>Designed to minimise the mean squared error</w:t>
+      </w:r>
+      <w:r>
+        <w:rPr>
+          <w:rFonts w:cstheme="minorHAnsi"/>
+          <w:sz w:val="24"/>
+        </w:rPr>
+        <w:t xml:space="preserve"> (update equations are structured on the expectation of</w:t>
+      </w:r>
+    </w:p>
+    <w:p>
+      <w:pPr>
+        <w:pStyle w:val="ListParagraph"/>
+        <w:numPr>
+          <w:ilvl w:val="1"/>
+          <w:numId w:val="2"/>
+        </w:numPr>
+        <w:rPr>
+          <w:rFonts w:cstheme="minorHAnsi"/>
+          <w:sz w:val="24"/>
+        </w:rPr>
+      </w:pPr>
+      <w:r>
+        <w:rPr>
+          <w:rFonts w:cstheme="minorHAnsi"/>
+          <w:sz w:val="24"/>
+        </w:rPr>
+        <w:t>T</w:t>
+      </w:r>
+      <w:r>
+        <w:rPr>
+          <w:rFonts w:cstheme="minorHAnsi"/>
+          <w:sz w:val="24"/>
+        </w:rPr>
+        <w:t xml:space="preserve">hus when noise is </w:t>
+      </w:r>
+      <w:r>
+        <w:rPr>
+          <w:rFonts w:cstheme="minorHAnsi"/>
+          <w:sz w:val="24"/>
+        </w:rPr>
+        <w:t>Gaussian, gives the best result.</w:t>
+      </w:r>
+    </w:p>
+    <w:p>
+      <w:pPr>
+        <w:pStyle w:val="ListParagraph"/>
+        <w:numPr>
+          <w:ilvl w:val="1"/>
+          <w:numId w:val="2"/>
+        </w:numPr>
+        <w:rPr>
+          <w:rFonts w:cstheme="minorHAnsi"/>
+          <w:sz w:val="24"/>
+        </w:rPr>
+      </w:pPr>
+      <w:r>
+        <w:rPr>
+          <w:rFonts w:cstheme="minorHAnsi"/>
+          <w:sz w:val="24"/>
+        </w:rPr>
+        <w:t xml:space="preserve">Mean squared error is used as the conditional probability </w:t>
+      </w:r>
+      <w:proofErr w:type="gramStart"/>
+      <w:r>
+        <w:rPr>
+          <w:rFonts w:cstheme="minorHAnsi"/>
+          <w:sz w:val="24"/>
+        </w:rPr>
+        <w:t>at every iteration</w:t>
+      </w:r>
+      <w:proofErr w:type="gramEnd"/>
+      <w:r>
+        <w:rPr>
+          <w:rFonts w:cstheme="minorHAnsi"/>
+          <w:sz w:val="24"/>
+        </w:rPr>
+        <w:t xml:space="preserve"> being a Gaussian is propagated as a Gaussian in the next iteration.</w:t>
       </w:r>
     </w:p>
     <w:p>
@@ -4464,7 +5309,21 @@
           <w:rFonts w:cstheme="minorHAnsi"/>
           <w:sz w:val="24"/>
         </w:rPr>
-        <w:t>Describe asymptotic freedom – unbound at small distance.</w:t>
+        <w:t>For which circumstances is it the optimal non-linear filter</w:t>
+      </w:r>
+      <w:r>
+        <w:rPr>
+          <w:rFonts w:cstheme="minorHAnsi"/>
+          <w:sz w:val="24"/>
+        </w:rPr>
+        <w:t>?</w:t>
+      </w:r>
+      <w:r>
+        <w:rPr>
+          <w:rFonts w:cstheme="minorHAnsi"/>
+          <w:sz w:val="24"/>
+        </w:rPr>
+        <w:t xml:space="preserve"> </w:t>
       </w:r>
     </w:p>
     <w:p>
@@ -4484,504 +5343,6 @@
           <w:rFonts w:cstheme="minorHAnsi"/>
           <w:sz w:val="24"/>
         </w:rPr>
-        <w:t xml:space="preserve">Explain </w:t>
-      </w:r>
-      <w:proofErr w:type="spellStart"/>
-      <w:r>
-        <w:rPr>
-          <w:rFonts w:cstheme="minorHAnsi"/>
-          <w:sz w:val="24"/>
-        </w:rPr>
-        <w:t>ttH</w:t>
-      </w:r>
-      <w:proofErr w:type="spellEnd"/>
-      <w:r>
-        <w:rPr>
-          <w:rFonts w:cstheme="minorHAnsi"/>
-          <w:sz w:val="24"/>
-        </w:rPr>
-        <w:t xml:space="preserve"> and </w:t>
-      </w:r>
-      <w:proofErr w:type="spellStart"/>
-      <w:r>
-        <w:rPr>
-          <w:rFonts w:cstheme="minorHAnsi"/>
-          <w:sz w:val="24"/>
-        </w:rPr>
-        <w:t>tW</w:t>
-      </w:r>
-      <w:proofErr w:type="spellEnd"/>
-      <w:r>
-        <w:rPr>
-          <w:rFonts w:cstheme="minorHAnsi"/>
-          <w:sz w:val="24"/>
-        </w:rPr>
-        <w:t>/WH</w:t>
-      </w:r>
-      <w:r>
-        <w:rPr>
-          <w:rFonts w:cstheme="minorHAnsi"/>
-          <w:sz w:val="24"/>
-        </w:rPr>
-        <w:t xml:space="preserve"> interference</w:t>
-      </w:r>
-      <w:r>
-        <w:rPr>
-          <w:rFonts w:cstheme="minorHAnsi"/>
-          <w:sz w:val="24"/>
-        </w:rPr>
-        <w:t>:</w:t>
-      </w:r>
-    </w:p>
-    <w:p>
-      <w:pPr>
-        <w:pStyle w:val="ListParagraph"/>
-        <w:numPr>
-          <w:ilvl w:val="0"/>
-          <w:numId w:val="2"/>
-        </w:numPr>
-        <w:rPr>
-          <w:rFonts w:cstheme="minorHAnsi"/>
-          <w:sz w:val="24"/>
-        </w:rPr>
-      </w:pPr>
-      <w:r>
-        <w:rPr>
-          <w:rFonts w:cstheme="minorHAnsi"/>
-          <w:sz w:val="24"/>
-        </w:rPr>
-        <w:t>What is isospin?</w:t>
-      </w:r>
-    </w:p>
-    <w:p>
-      <w:pPr>
-        <w:pStyle w:val="ListParagraph"/>
-        <w:numPr>
-          <w:ilvl w:val="1"/>
-          <w:numId w:val="2"/>
-        </w:numPr>
-        <w:rPr>
-          <w:rFonts w:cstheme="minorHAnsi"/>
-          <w:sz w:val="24"/>
-        </w:rPr>
-      </w:pPr>
-      <w:r>
-        <w:rPr>
-          <w:rFonts w:cstheme="minorHAnsi"/>
-          <w:sz w:val="24"/>
-        </w:rPr>
-        <w:t xml:space="preserve">Quantum number related to strong interactions. Isospin symmetry is </w:t>
-      </w:r>
-      <w:r>
-        <w:rPr>
-          <w:rFonts w:cstheme="minorHAnsi"/>
-          <w:sz w:val="24"/>
-        </w:rPr>
-        <w:t xml:space="preserve">a subset of flavour symmetry. QM description is similar to spin, </w:t>
-      </w:r>
-      <w:proofErr w:type="spellStart"/>
-      <w:r>
-        <w:rPr>
-          <w:rFonts w:cstheme="minorHAnsi"/>
-          <w:sz w:val="24"/>
-        </w:rPr>
-        <w:t>wrt</w:t>
-      </w:r>
-      <w:proofErr w:type="spellEnd"/>
-      <w:r>
-        <w:rPr>
-          <w:rFonts w:cstheme="minorHAnsi"/>
-          <w:sz w:val="24"/>
-        </w:rPr>
-        <w:t>. how it couples. It is a dimensionless quantity that is not related to any actual spin!</w:t>
-      </w:r>
-    </w:p>
-    <w:p>
-      <w:pPr>
-        <w:pStyle w:val="ListParagraph"/>
-        <w:numPr>
-          <w:ilvl w:val="1"/>
-          <w:numId w:val="2"/>
-        </w:numPr>
-        <w:rPr>
-          <w:rFonts w:cstheme="minorHAnsi"/>
-          <w:sz w:val="24"/>
-        </w:rPr>
-      </w:pPr>
-      <w:r>
-        <w:rPr>
-          <w:rFonts w:cstheme="minorHAnsi"/>
-          <w:sz w:val="24"/>
-        </w:rPr>
-        <w:t>Weak isospin is the gauge symmetry of the weak force that only couples to LH fermions. Isospin in contrast couples to LH and RH particles and is a global symmetry. Weak isospin is understood as the eigenvalue of a charge operator, where the conserved quantity is T</w:t>
-      </w:r>
-      <w:r>
-        <w:rPr>
-          <w:rFonts w:cstheme="minorHAnsi"/>
-          <w:sz w:val="24"/>
-          <w:vertAlign w:val="subscript"/>
-        </w:rPr>
-        <w:t>3</w:t>
-      </w:r>
-      <w:r>
-        <w:rPr>
-          <w:rFonts w:cstheme="minorHAnsi"/>
-          <w:sz w:val="24"/>
-        </w:rPr>
-        <w:t>.</w:t>
-      </w:r>
-    </w:p>
-    <w:p>
-      <w:pPr>
-        <w:pStyle w:val="ListParagraph"/>
-        <w:numPr>
-          <w:ilvl w:val="0"/>
-          <w:numId w:val="2"/>
-        </w:numPr>
-        <w:rPr>
-          <w:rFonts w:cstheme="minorHAnsi"/>
-          <w:sz w:val="24"/>
-        </w:rPr>
-      </w:pPr>
-      <w:r>
-        <w:rPr>
-          <w:rFonts w:cstheme="minorHAnsi"/>
-          <w:sz w:val="24"/>
-        </w:rPr>
-        <w:t>Implications of non-unitary CKM matrix!</w:t>
-      </w:r>
-    </w:p>
-    <w:p>
-      <w:pPr>
-        <w:pStyle w:val="ListParagraph"/>
-        <w:numPr>
-          <w:ilvl w:val="1"/>
-          <w:numId w:val="2"/>
-        </w:numPr>
-        <w:rPr>
-          <w:rFonts w:cstheme="minorHAnsi"/>
-          <w:sz w:val="24"/>
-        </w:rPr>
-      </w:pPr>
-      <w:r>
-        <w:rPr>
-          <w:rFonts w:cstheme="minorHAnsi"/>
-          <w:sz w:val="24"/>
-        </w:rPr>
-        <w:t>There must be branching to somewhere else!</w:t>
-      </w:r>
-    </w:p>
-    <w:p>
-      <w:pPr>
-        <w:pStyle w:val="ListParagraph"/>
-        <w:numPr>
-          <w:ilvl w:val="0"/>
-          <w:numId w:val="2"/>
-        </w:numPr>
-        <w:rPr>
-          <w:rFonts w:cstheme="minorHAnsi"/>
-          <w:sz w:val="24"/>
-          <w:lang w:val="nl-NL"/>
-        </w:rPr>
-      </w:pPr>
-      <w:r>
-        <w:rPr>
-          <w:rFonts w:cstheme="minorHAnsi"/>
-          <w:sz w:val="24"/>
-          <w:lang w:val="nl-NL"/>
-        </w:rPr>
-        <w:t>Describe</w:t>
-      </w:r>
-      <w:r>
-        <w:rPr>
-          <w:rFonts w:cstheme="minorHAnsi"/>
-          <w:sz w:val="24"/>
-          <w:lang w:val="nl-NL"/>
-        </w:rPr>
-        <w:t xml:space="preserve"> van der Meer scans</w:t>
-      </w:r>
-      <w:r>
-        <w:rPr>
-          <w:rFonts w:cstheme="minorHAnsi"/>
-          <w:sz w:val="24"/>
-          <w:lang w:val="nl-NL"/>
-        </w:rPr>
-        <w:t>:</w:t>
-      </w:r>
-    </w:p>
-    <w:p>
-      <w:pPr>
-        <w:pStyle w:val="ListParagraph"/>
-        <w:numPr>
-          <w:ilvl w:val="1"/>
-          <w:numId w:val="2"/>
-        </w:numPr>
-        <w:rPr>
-          <w:rFonts w:cstheme="minorHAnsi"/>
-          <w:sz w:val="24"/>
-        </w:rPr>
-      </w:pPr>
-      <w:r>
-        <w:rPr>
-          <w:rFonts w:cstheme="minorHAnsi"/>
-          <w:sz w:val="24"/>
-        </w:rPr>
-        <w:t>Be</w:t>
-      </w:r>
-      <w:r>
-        <w:rPr>
-          <w:rFonts w:cstheme="minorHAnsi"/>
-          <w:sz w:val="24"/>
-        </w:rPr>
-        <w:t>ams are swept across each other in the transverse plane.</w:t>
-      </w:r>
-      <w:r>
-        <w:rPr>
-          <w:rFonts w:cstheme="minorHAnsi"/>
-          <w:sz w:val="24"/>
-        </w:rPr>
-        <w:t xml:space="preserve"> Absolute value of the luminosity can be determined by </w:t>
-      </w:r>
-      <w:r>
-        <w:rPr>
-          <w:rFonts w:cstheme="minorHAnsi"/>
-          <w:sz w:val="24"/>
-        </w:rPr>
-        <w:t>monitoring the collision rate as a function of the beams’ separation.</w:t>
-      </w:r>
-    </w:p>
-    <w:p>
-      <w:pPr>
-        <w:pStyle w:val="ListParagraph"/>
-        <w:numPr>
-          <w:ilvl w:val="1"/>
-          <w:numId w:val="2"/>
-        </w:numPr>
-        <w:rPr>
-          <w:rFonts w:cstheme="minorHAnsi"/>
-          <w:sz w:val="24"/>
-        </w:rPr>
-      </w:pPr>
-      <w:r>
-        <w:rPr>
-          <w:rFonts w:cstheme="minorHAnsi"/>
-          <w:sz w:val="24"/>
-        </w:rPr>
-        <w:t>Spatial distributions of interaction vertices can be used to develop an image of the beam and determine their overlap and absolute luminosity can also be done.</w:t>
-      </w:r>
-    </w:p>
-    <w:p>
-      <w:pPr>
-        <w:pStyle w:val="ListParagraph"/>
-        <w:numPr>
-          <w:ilvl w:val="0"/>
-          <w:numId w:val="2"/>
-        </w:numPr>
-        <w:rPr>
-          <w:rFonts w:cstheme="minorHAnsi"/>
-          <w:sz w:val="24"/>
-        </w:rPr>
-      </w:pPr>
-      <w:r>
-        <w:rPr>
-          <w:rFonts w:cstheme="minorHAnsi"/>
-          <w:sz w:val="24"/>
-        </w:rPr>
-        <w:t>Describe Lund String Model</w:t>
-      </w:r>
-    </w:p>
-    <w:p>
-      <w:pPr>
-        <w:pStyle w:val="ListParagraph"/>
-        <w:numPr>
-          <w:ilvl w:val="1"/>
-          <w:numId w:val="2"/>
-        </w:numPr>
-        <w:rPr>
-          <w:rFonts w:cstheme="minorHAnsi"/>
-          <w:sz w:val="24"/>
-        </w:rPr>
-      </w:pPr>
-      <w:r>
-        <w:rPr>
-          <w:rFonts w:cstheme="minorHAnsi"/>
-          <w:sz w:val="24"/>
-        </w:rPr>
-        <w:t xml:space="preserve">Model of </w:t>
-      </w:r>
-      <w:proofErr w:type="spellStart"/>
-      <w:r>
-        <w:rPr>
-          <w:rFonts w:cstheme="minorHAnsi"/>
-          <w:sz w:val="24"/>
-        </w:rPr>
-        <w:t>hadronistation</w:t>
-      </w:r>
-      <w:proofErr w:type="spellEnd"/>
-      <w:r>
-        <w:rPr>
-          <w:rFonts w:cstheme="minorHAnsi"/>
-          <w:sz w:val="24"/>
-        </w:rPr>
-        <w:t>. All (except highest energy) gluons are treated as field lines that are attracted to each other</w:t>
-      </w:r>
-      <w:r>
-        <w:rPr>
-          <w:rFonts w:cstheme="minorHAnsi"/>
-          <w:sz w:val="24"/>
-        </w:rPr>
-        <w:t xml:space="preserve">, forming a narrow tube of colour field </w:t>
-      </w:r>
-      <w:r>
-        <w:rPr>
-          <w:rFonts w:cstheme="minorHAnsi"/>
-          <w:sz w:val="24"/>
-        </w:rPr>
-        <w:t xml:space="preserve">when separated </w:t>
-      </w:r>
-      <w:r>
-        <w:rPr>
-          <w:rFonts w:cstheme="minorHAnsi"/>
-          <w:sz w:val="24"/>
-        </w:rPr>
-        <w:t>– in contrast to the EM field lines that spread out due to the non-abelian nature of the strong force.</w:t>
-      </w:r>
-    </w:p>
-    <w:p>
-      <w:pPr>
-        <w:pStyle w:val="ListParagraph"/>
-        <w:numPr>
-          <w:ilvl w:val="1"/>
-          <w:numId w:val="2"/>
-        </w:numPr>
-        <w:rPr>
-          <w:rFonts w:cstheme="minorHAnsi"/>
-          <w:sz w:val="24"/>
-        </w:rPr>
-      </w:pPr>
-      <w:r>
-        <w:rPr>
-          <w:rFonts w:cstheme="minorHAnsi"/>
-          <w:sz w:val="24"/>
-        </w:rPr>
-        <w:t>One of the</w:t>
-      </w:r>
-      <w:r>
-        <w:rPr>
-          <w:rFonts w:cstheme="minorHAnsi"/>
-          <w:sz w:val="24"/>
-        </w:rPr>
-        <w:t xml:space="preserve"> </w:t>
-      </w:r>
-      <w:proofErr w:type="spellStart"/>
-      <w:r>
-        <w:rPr>
-          <w:rFonts w:cstheme="minorHAnsi"/>
-          <w:sz w:val="24"/>
-        </w:rPr>
-        <w:t>parton</w:t>
-      </w:r>
-      <w:proofErr w:type="spellEnd"/>
-      <w:r>
-        <w:rPr>
-          <w:rFonts w:cstheme="minorHAnsi"/>
-          <w:sz w:val="24"/>
-        </w:rPr>
-        <w:t xml:space="preserve"> fragmentation models used. Explains features of hadronization well, including particle jets formed along the original paths of two separating quarks and sprays of hadrons between the jets by the string itself.</w:t>
-      </w:r>
-    </w:p>
-    <w:p>
-      <w:pPr>
-        <w:pStyle w:val="ListParagraph"/>
-        <w:numPr>
-          <w:ilvl w:val="1"/>
-          <w:numId w:val="2"/>
-        </w:numPr>
-        <w:rPr>
-          <w:rFonts w:cstheme="minorHAnsi"/>
-          <w:sz w:val="24"/>
-        </w:rPr>
-      </w:pPr>
-      <w:r>
-        <w:rPr>
-          <w:rFonts w:cstheme="minorHAnsi"/>
-          <w:sz w:val="24"/>
-        </w:rPr>
-        <w:t>Herwig uses cluster modelling instead – simpler, but more energy-momentum parameters, unpredictive, and fewer flavour composition parameters that is simpler and less unpredictive than string.</w:t>
-      </w:r>
-    </w:p>
-    <w:p>
-      <w:pPr>
-        <w:pStyle w:val="ListParagraph"/>
-        <w:numPr>
-          <w:ilvl w:val="0"/>
-          <w:numId w:val="2"/>
-        </w:numPr>
-        <w:rPr>
-          <w:rFonts w:cstheme="minorHAnsi"/>
-          <w:sz w:val="24"/>
-        </w:rPr>
-      </w:pPr>
-      <w:r>
-        <w:rPr>
-          <w:rFonts w:cstheme="minorHAnsi"/>
-          <w:sz w:val="24"/>
-        </w:rPr>
-        <w:t>Why is KF optimal linear filter?</w:t>
-      </w:r>
-    </w:p>
-    <w:p>
-      <w:pPr>
-        <w:pStyle w:val="ListParagraph"/>
-        <w:numPr>
-          <w:ilvl w:val="1"/>
-          <w:numId w:val="2"/>
-        </w:numPr>
-        <w:rPr>
-          <w:rFonts w:cstheme="minorHAnsi"/>
-          <w:sz w:val="24"/>
-        </w:rPr>
-      </w:pPr>
-      <w:r>
-        <w:rPr>
-          <w:rFonts w:cstheme="minorHAnsi"/>
-          <w:sz w:val="24"/>
-        </w:rPr>
-        <w:t>For which circumstances is it the optimal non-linear filter</w:t>
-      </w:r>
-      <w:r>
-        <w:rPr>
-          <w:rFonts w:cstheme="minorHAnsi"/>
-          <w:sz w:val="24"/>
-        </w:rPr>
-        <w:t>?</w:t>
-      </w:r>
-      <w:r>
-        <w:rPr>
-          <w:rFonts w:cstheme="minorHAnsi"/>
-          <w:sz w:val="24"/>
-        </w:rPr>
-        <w:t xml:space="preserve"> </w:t>
-      </w:r>
-    </w:p>
-    <w:p>
-      <w:pPr>
-        <w:pStyle w:val="ListParagraph"/>
-        <w:numPr>
-          <w:ilvl w:val="0"/>
-          <w:numId w:val="2"/>
-        </w:numPr>
-        <w:rPr>
-          <w:rFonts w:cstheme="minorHAnsi"/>
-          <w:sz w:val="24"/>
-        </w:rPr>
-      </w:pPr>
-      <w:r>
-        <w:rPr>
-          <w:rFonts w:cstheme="minorHAnsi"/>
-          <w:sz w:val="24"/>
-        </w:rPr>
-        <w:lastRenderedPageBreak/>
         <w:t>Desc</w:t>
       </w:r>
       <w:r>
@@ -5935,7 +6296,23 @@
           <w:rFonts w:cstheme="minorHAnsi"/>
           <w:sz w:val="24"/>
         </w:rPr>
-        <w:t xml:space="preserve"> cancels out, ii) does not.</w:t>
+        <w:t xml:space="preserve"> </w:t>
+      </w:r>
+      <w:proofErr w:type="gramStart"/>
+      <w:r>
+        <w:rPr>
+          <w:rFonts w:cstheme="minorHAnsi"/>
+          <w:sz w:val="24"/>
+        </w:rPr>
+        <w:t>cancels</w:t>
+      </w:r>
+      <w:proofErr w:type="gramEnd"/>
+      <w:r>
+        <w:rPr>
+          <w:rFonts w:cstheme="minorHAnsi"/>
+          <w:sz w:val="24"/>
+        </w:rPr>
+        <w:t xml:space="preserve"> out, ii) does not.</w:t>
       </w:r>
     </w:p>
     <w:p>
@@ -6140,6 +6517,7 @@
           <w:rFonts w:cstheme="minorHAnsi"/>
           <w:sz w:val="24"/>
         </w:rPr>
+        <w:lastRenderedPageBreak/>
         <w:t>Two stages need matching in order to create a smooth transition between the too.</w:t>
       </w:r>
     </w:p>
@@ -6156,6 +6534,7 @@
         </w:rPr>
       </w:pPr>
       <w:proofErr w:type="spellStart"/>
+      <w:proofErr w:type="gramStart"/>
       <w:r>
         <w:rPr>
           <w:rFonts w:cstheme="minorHAnsi"/>
@@ -6172,6 +6551,7 @@
         <w:t>T</w:t>
       </w:r>
       <w:proofErr w:type="spellEnd"/>
+      <w:proofErr w:type="gramEnd"/>
       <w:r>
         <w:rPr>
           <w:rFonts w:cstheme="minorHAnsi"/>
@@ -6418,7 +6798,6 @@
           <w:rFonts w:cstheme="minorHAnsi"/>
           <w:sz w:val="24"/>
         </w:rPr>
-        <w:lastRenderedPageBreak/>
         <w:t>Generate ME event with phase space cut Q</w:t>
       </w:r>
       <w:r>
@@ -6841,14 +7220,39 @@
           <w:rFonts w:cstheme="minorHAnsi"/>
           <w:sz w:val="24"/>
         </w:rPr>
-        <w:t>/ttbar</w:t>
-      </w:r>
-      <w:r>
-        <w:rPr>
-          <w:rFonts w:cstheme="minorHAnsi"/>
-          <w:sz w:val="24"/>
-        </w:rPr>
-        <w:t xml:space="preserve"> is discarded?</w:t>
+        <w:t>/</w:t>
+      </w:r>
+      <w:proofErr w:type="spellStart"/>
+      <w:r>
+        <w:rPr>
+          <w:rFonts w:cstheme="minorHAnsi"/>
+          <w:sz w:val="24"/>
+        </w:rPr>
+        <w:t>ttbar</w:t>
+      </w:r>
+      <w:proofErr w:type="spellEnd"/>
+      <w:r>
+        <w:rPr>
+          <w:rFonts w:cstheme="minorHAnsi"/>
+          <w:sz w:val="24"/>
+        </w:rPr>
+        <w:t xml:space="preserve"> </w:t>
+      </w:r>
+      <w:proofErr w:type="gramStart"/>
+      <w:r>
+        <w:rPr>
+          <w:rFonts w:cstheme="minorHAnsi"/>
+          <w:sz w:val="24"/>
+        </w:rPr>
+        <w:t>is</w:t>
+      </w:r>
+      <w:proofErr w:type="gramEnd"/>
+      <w:r>
+        <w:rPr>
+          <w:rFonts w:cstheme="minorHAnsi"/>
+          <w:sz w:val="24"/>
+        </w:rPr>
+        <w:t xml:space="preserve"> discarded?</w:t>
       </w:r>
     </w:p>
     <w:tbl>
@@ -7944,6 +8348,7 @@
           <w:rFonts w:cstheme="minorHAnsi"/>
           <w:sz w:val="24"/>
         </w:rPr>
+        <w:lastRenderedPageBreak/>
         <w:t>Does considering W-&gt;</w:t>
       </w:r>
       <w:proofErr w:type="spellStart"/>
@@ -8042,7 +8447,6 @@
           <w:noProof/>
           <w:lang w:eastAsia="en-GB"/>
         </w:rPr>
-        <w:lastRenderedPageBreak/>
         <w:drawing>
           <wp:inline distT="0" distB="0" distL="0" distR="0" wp14:anchorId="73ADE8AB" wp14:editId="7CD06F9D">
             <wp:extent cx="5470303" cy="2409825"/>
@@ -8059,7 +8463,7 @@
                     <pic:cNvPicPr/>
                   </pic:nvPicPr>
                   <pic:blipFill rotWithShape="1">
-                    <a:blip r:embed="rId5"/>
+                    <a:blip r:embed="rId6"/>
                     <a:srcRect l="22602" t="14778" r="1950" b="26109"/>
                     <a:stretch/>
                   </pic:blipFill>
@@ -8485,8 +8889,6 @@
           <w:sz w:val="24"/>
         </w:rPr>
       </w:pPr>
-      <w:bookmarkStart w:id="0" w:name="_GoBack"/>
-      <w:bookmarkEnd w:id="0"/>
       <w:r>
         <w:rPr>
           <w:rFonts w:cstheme="minorHAnsi"/>
@@ -8593,6 +8995,7 @@
           <w:rFonts w:cstheme="minorHAnsi"/>
           <w:sz w:val="24"/>
         </w:rPr>
+        <w:lastRenderedPageBreak/>
         <w:t>AUROC recorded at each step – used to select top “n” features, which for less then “n” steps, the AUROC has significant decline.</w:t>
       </w:r>
     </w:p>
@@ -8660,7 +9063,6 @@
           <w:rFonts w:cstheme="minorHAnsi"/>
           <w:sz w:val="24"/>
         </w:rPr>
-        <w:lastRenderedPageBreak/>
         <w:t>Need to define a metric to be minimised … but the function is a black box … so regression used to approximate minima instead</w:t>
       </w:r>
       <w:r>
@@ -8722,7 +9124,23 @@
           <w:rFonts w:cstheme="minorHAnsi"/>
           <w:sz w:val="24"/>
         </w:rPr>
-        <w:t>Gaussian process is a set of random variables that the vector of the variables are distributed as a Gaussian.</w:t>
+        <w:t xml:space="preserve">Gaussian process is a set of random variables that the </w:t>
+      </w:r>
+      <w:proofErr w:type="gramStart"/>
+      <w:r>
+        <w:rPr>
+          <w:rFonts w:cstheme="minorHAnsi"/>
+          <w:sz w:val="24"/>
+        </w:rPr>
+        <w:t>vector of the variables are</w:t>
+      </w:r>
+      <w:proofErr w:type="gramEnd"/>
+      <w:r>
+        <w:rPr>
+          <w:rFonts w:cstheme="minorHAnsi"/>
+          <w:sz w:val="24"/>
+        </w:rPr>
+        <w:t xml:space="preserve"> distributed as a Gaussian.</w:t>
       </w:r>
     </w:p>
     <w:p>
@@ -8823,14 +9241,23 @@
           <w:rFonts w:cstheme="minorHAnsi"/>
           <w:sz w:val="24"/>
         </w:rPr>
-        <w:t>Log normal</w:t>
-      </w:r>
-      <w:r>
-        <w:rPr>
-          <w:rFonts w:cstheme="minorHAnsi"/>
-          <w:sz w:val="24"/>
-        </w:rPr>
-        <w:t xml:space="preserve">  = random variable whose logarithm follows a normal distribution.</w:t>
+        <w:t xml:space="preserve">Log </w:t>
+      </w:r>
+      <w:proofErr w:type="gramStart"/>
+      <w:r>
+        <w:rPr>
+          <w:rFonts w:cstheme="minorHAnsi"/>
+          <w:sz w:val="24"/>
+        </w:rPr>
+        <w:t>normal  =</w:t>
+      </w:r>
+      <w:proofErr w:type="gramEnd"/>
+      <w:r>
+        <w:rPr>
+          <w:rFonts w:cstheme="minorHAnsi"/>
+          <w:sz w:val="24"/>
+        </w:rPr>
+        <w:t xml:space="preserve"> random variable whose logarithm follows a normal distribution.</w:t>
       </w:r>
     </w:p>
     <w:p>
@@ -8850,21 +9277,23 @@
           <w:rFonts w:cstheme="minorHAnsi"/>
           <w:sz w:val="24"/>
         </w:rPr>
-        <w:t xml:space="preserve">Log uniform = </w:t>
-      </w:r>
-      <w:r>
-        <w:rPr>
-          <w:rFonts w:cstheme="minorHAnsi"/>
-          <w:sz w:val="24"/>
-        </w:rPr>
-        <w:t>random variable whose logarithm follows a</w:t>
-      </w:r>
-      <w:r>
-        <w:rPr>
-          <w:rFonts w:cstheme="minorHAnsi"/>
-          <w:sz w:val="24"/>
-        </w:rPr>
-        <w:t>n uniform distribution.</w:t>
+        <w:t xml:space="preserve">Log uniform = random variable whose logarithm follows </w:t>
+      </w:r>
+      <w:proofErr w:type="gramStart"/>
+      <w:r>
+        <w:rPr>
+          <w:rFonts w:cstheme="minorHAnsi"/>
+          <w:sz w:val="24"/>
+        </w:rPr>
+        <w:t>an</w:t>
+      </w:r>
+      <w:proofErr w:type="gramEnd"/>
+      <w:r>
+        <w:rPr>
+          <w:rFonts w:cstheme="minorHAnsi"/>
+          <w:sz w:val="24"/>
+        </w:rPr>
+        <w:t xml:space="preserve"> uniform distribution.</w:t>
       </w:r>
     </w:p>
     <w:p/>
@@ -8895,8 +9324,8 @@
 </file>
 
 <file path=word/numbering.xml><?xml version="1.0" encoding="utf-8"?>
-<w:numbering xmlns:wpc="http://schemas.microsoft.com/office/word/2010/wordprocessingCanvas" xmlns:cx="http://schemas.microsoft.com/office/drawing/2014/chartex" xmlns:cx1="http://schemas.microsoft.com/office/drawing/2015/9/8/chartex" xmlns:cx2="http://schemas.microsoft.com/office/drawing/2015/10/21/chartex" xmlns:cx3="http://schemas.microsoft.com/office/drawing/2016/5/9/chartex" xmlns:cx4="http://schemas.microsoft.com/office/drawing/2016/5/10/chartex" xmlns:cx5="http://schemas.microsoft.com/office/drawing/2016/5/11/chartex" xmlns:cx6="http://schemas.microsoft.com/office/drawing/2016/5/12/chartex" xmlns:cx7="http://schemas.microsoft.com/office/drawing/2016/5/13/chartex" xmlns:cx8="http://schemas.microsoft.com/office/drawing/2016/5/14/chartex" xmlns:mc="http://schemas.openxmlformats.org/markup-compatibility/2006" xmlns:aink="http://schemas.microsoft.com/office/drawing/2016/ink" xmlns:am3d="http://schemas.microsoft.com/office/drawing/2017/model3d" xmlns:o="urn:schemas-microsoft-com:office:office" xmlns:r="http://schemas.openxmlformats.org/officeDocument/2006/relationships" xmlns:m="http://schemas.openxmlformats.org/officeDocument/2006/math" xmlns:v="urn:schemas-microsoft-com:vml" xmlns:wp14="http://schemas.microsoft.com/office/word/2010/wordprocessingDrawing" xmlns:wp="http://schemas.openxmlformats.org/drawingml/2006/wordprocessingDrawing" xmlns:w10="urn:schemas-microsoft-com:office:word" xmlns:w="http://schemas.openxmlformats.org/wordprocessingml/2006/main" xmlns:w14="http://schemas.microsoft.com/office/word/2010/wordml" xmlns:w15="http://schemas.microsoft.com/office/word/2012/wordml" xmlns:w16cid="http://schemas.microsoft.com/office/word/2016/wordml/cid" xmlns:w16se="http://schemas.microsoft.com/office/word/2015/wordml/symex" xmlns:wpg="http://schemas.microsoft.com/office/word/2010/wordprocessingGroup" xmlns:wpi="http://schemas.microsoft.com/office/word/2010/wordprocessingInk" xmlns:wne="http://schemas.microsoft.com/office/word/2006/wordml" xmlns:wps="http://schemas.microsoft.com/office/word/2010/wordprocessingShape" mc:Ignorable="w14 w15 w16se w16cid wp14">
-  <w:abstractNum w:abstractNumId="0" w15:restartNumberingAfterBreak="0">
+<w:numbering xmlns:wpc="http://schemas.microsoft.com/office/word/2010/wordprocessingCanvas" xmlns:mc="http://schemas.openxmlformats.org/markup-compatibility/2006" xmlns:o="urn:schemas-microsoft-com:office:office" xmlns:r="http://schemas.openxmlformats.org/officeDocument/2006/relationships" xmlns:m="http://schemas.openxmlformats.org/officeDocument/2006/math" xmlns:v="urn:schemas-microsoft-com:vml" xmlns:wp14="http://schemas.microsoft.com/office/word/2010/wordprocessingDrawing" xmlns:wp="http://schemas.openxmlformats.org/drawingml/2006/wordprocessingDrawing" xmlns:w10="urn:schemas-microsoft-com:office:word" xmlns:w="http://schemas.openxmlformats.org/wordprocessingml/2006/main" xmlns:w14="http://schemas.microsoft.com/office/word/2010/wordml" xmlns:wpg="http://schemas.microsoft.com/office/word/2010/wordprocessingGroup" xmlns:wpi="http://schemas.microsoft.com/office/word/2010/wordprocessingInk" xmlns:wne="http://schemas.microsoft.com/office/word/2006/wordml" xmlns:wps="http://schemas.microsoft.com/office/word/2010/wordprocessingShape" mc:Ignorable="w14 wp14">
+  <w:abstractNum w:abstractNumId="0">
     <w:nsid w:val="036E50C1"/>
     <w:multiLevelType w:val="hybridMultilevel"/>
     <w:tmpl w:val="5AF286F0"/>
@@ -9009,7 +9438,7 @@
       </w:rPr>
     </w:lvl>
   </w:abstractNum>
-  <w:abstractNum w:abstractNumId="1" w15:restartNumberingAfterBreak="0">
+  <w:abstractNum w:abstractNumId="1">
     <w:nsid w:val="48424D27"/>
     <w:multiLevelType w:val="hybridMultilevel"/>
     <w:tmpl w:val="487AD69C"/>
@@ -9132,7 +9561,7 @@
 </file>
 
 <file path=word/styles.xml><?xml version="1.0" encoding="utf-8"?>
-<w:styles xmlns:mc="http://schemas.openxmlformats.org/markup-compatibility/2006" xmlns:r="http://schemas.openxmlformats.org/officeDocument/2006/relationships" xmlns:w="http://schemas.openxmlformats.org/wordprocessingml/2006/main" xmlns:w14="http://schemas.microsoft.com/office/word/2010/wordml" xmlns:w15="http://schemas.microsoft.com/office/word/2012/wordml" xmlns:w16cid="http://schemas.microsoft.com/office/word/2016/wordml/cid" xmlns:w16se="http://schemas.microsoft.com/office/word/2015/wordml/symex" mc:Ignorable="w14 w15 w16se w16cid">
+<w:styles xmlns:mc="http://schemas.openxmlformats.org/markup-compatibility/2006" xmlns:r="http://schemas.openxmlformats.org/officeDocument/2006/relationships" xmlns:w="http://schemas.openxmlformats.org/wordprocessingml/2006/main" xmlns:w14="http://schemas.microsoft.com/office/word/2010/wordml" mc:Ignorable="w14">
   <w:docDefaults>
     <w:rPrDefault>
       <w:rPr>
@@ -9148,382 +9577,404 @@
       </w:pPr>
     </w:pPrDefault>
   </w:docDefaults>
-  <w:latentStyles w:defLockedState="0" w:defUIPriority="99" w:defSemiHidden="0" w:defUnhideWhenUsed="0" w:defQFormat="0" w:count="375">
-    <w:lsdException w:name="Normal" w:uiPriority="0" w:qFormat="1"/>
-    <w:lsdException w:name="heading 1" w:uiPriority="9" w:qFormat="1"/>
-    <w:lsdException w:name="heading 2" w:semiHidden="1" w:uiPriority="9" w:unhideWhenUsed="1" w:qFormat="1"/>
-    <w:lsdException w:name="heading 3" w:semiHidden="1" w:uiPriority="9" w:unhideWhenUsed="1" w:qFormat="1"/>
-    <w:lsdException w:name="heading 4" w:semiHidden="1" w:uiPriority="9" w:unhideWhenUsed="1" w:qFormat="1"/>
-    <w:lsdException w:name="heading 5" w:semiHidden="1" w:uiPriority="9" w:unhideWhenUsed="1" w:qFormat="1"/>
-    <w:lsdException w:name="heading 6" w:semiHidden="1" w:uiPriority="9" w:unhideWhenUsed="1" w:qFormat="1"/>
-    <w:lsdException w:name="heading 7" w:semiHidden="1" w:uiPriority="9" w:unhideWhenUsed="1" w:qFormat="1"/>
-    <w:lsdException w:name="heading 8" w:semiHidden="1" w:uiPriority="9" w:unhideWhenUsed="1" w:qFormat="1"/>
-    <w:lsdException w:name="heading 9" w:semiHidden="1" w:uiPriority="9" w:unhideWhenUsed="1" w:qFormat="1"/>
-    <w:lsdException w:name="index 1" w:semiHidden="1" w:unhideWhenUsed="1"/>
-    <w:lsdException w:name="index 2" w:semiHidden="1" w:unhideWhenUsed="1"/>
-    <w:lsdException w:name="index 3" w:semiHidden="1" w:unhideWhenUsed="1"/>
-    <w:lsdException w:name="index 4" w:semiHidden="1" w:unhideWhenUsed="1"/>
-    <w:lsdException w:name="index 5" w:semiHidden="1" w:unhideWhenUsed="1"/>
-    <w:lsdException w:name="index 6" w:semiHidden="1" w:unhideWhenUsed="1"/>
-    <w:lsdException w:name="index 7" w:semiHidden="1" w:unhideWhenUsed="1"/>
-    <w:lsdException w:name="index 8" w:semiHidden="1" w:unhideWhenUsed="1"/>
-    <w:lsdException w:name="index 9" w:semiHidden="1" w:unhideWhenUsed="1"/>
-    <w:lsdException w:name="toc 1" w:semiHidden="1" w:uiPriority="39" w:unhideWhenUsed="1"/>
-    <w:lsdException w:name="toc 2" w:semiHidden="1" w:uiPriority="39" w:unhideWhenUsed="1"/>
-    <w:lsdException w:name="toc 3" w:semiHidden="1" w:uiPriority="39" w:unhideWhenUsed="1"/>
-    <w:lsdException w:name="toc 4" w:semiHidden="1" w:uiPriority="39" w:unhideWhenUsed="1"/>
-    <w:lsdException w:name="toc 5" w:semiHidden="1" w:uiPriority="39" w:unhideWhenUsed="1"/>
-    <w:lsdException w:name="toc 6" w:semiHidden="1" w:uiPriority="39" w:unhideWhenUsed="1"/>
-    <w:lsdException w:name="toc 7" w:semiHidden="1" w:uiPriority="39" w:unhideWhenUsed="1"/>
-    <w:lsdException w:name="toc 8" w:semiHidden="1" w:uiPriority="39" w:unhideWhenUsed="1"/>
-    <w:lsdException w:name="toc 9" w:semiHidden="1" w:uiPriority="39" w:unhideWhenUsed="1"/>
-    <w:lsdException w:name="Normal Indent" w:semiHidden="1" w:unhideWhenUsed="1"/>
-    <w:lsdException w:name="footnote text" w:semiHidden="1" w:unhideWhenUsed="1"/>
-    <w:lsdException w:name="annotation text" w:semiHidden="1" w:unhideWhenUsed="1"/>
-    <w:lsdException w:name="header" w:semiHidden="1" w:unhideWhenUsed="1"/>
-    <w:lsdException w:name="footer" w:semiHidden="1" w:unhideWhenUsed="1"/>
-    <w:lsdException w:name="index heading" w:semiHidden="1" w:unhideWhenUsed="1"/>
-    <w:lsdException w:name="caption" w:semiHidden="1" w:uiPriority="35" w:unhideWhenUsed="1" w:qFormat="1"/>
-    <w:lsdException w:name="table of figures" w:semiHidden="1" w:unhideWhenUsed="1"/>
-    <w:lsdException w:name="envelope address" w:semiHidden="1" w:unhideWhenUsed="1"/>
-    <w:lsdException w:name="envelope return" w:semiHidden="1" w:unhideWhenUsed="1"/>
-    <w:lsdException w:name="footnote reference" w:semiHidden="1" w:unhideWhenUsed="1"/>
-    <w:lsdException w:name="annotation reference" w:semiHidden="1" w:unhideWhenUsed="1"/>
-    <w:lsdException w:name="line number" w:semiHidden="1" w:unhideWhenUsed="1"/>
-    <w:lsdException w:name="page number" w:semiHidden="1" w:unhideWhenUsed="1"/>
-    <w:lsdException w:name="endnote reference" w:semiHidden="1" w:unhideWhenUsed="1"/>
-    <w:lsdException w:name="endnote text" w:semiHidden="1" w:unhideWhenUsed="1"/>
-    <w:lsdException w:name="table of authorities" w:semiHidden="1" w:unhideWhenUsed="1"/>
-    <w:lsdException w:name="macro" w:semiHidden="1" w:unhideWhenUsed="1"/>
-    <w:lsdException w:name="toa heading" w:semiHidden="1" w:unhideWhenUsed="1"/>
-    <w:lsdException w:name="List" w:semiHidden="1" w:unhideWhenUsed="1"/>
-    <w:lsdException w:name="List Bullet" w:semiHidden="1" w:unhideWhenUsed="1"/>
-    <w:lsdException w:name="List Number" w:semiHidden="1" w:unhideWhenUsed="1"/>
-    <w:lsdException w:name="List 2" w:semiHidden="1" w:unhideWhenUsed="1"/>
-    <w:lsdException w:name="List 3" w:semiHidden="1" w:unhideWhenUsed="1"/>
-    <w:lsdException w:name="List 4" w:semiHidden="1" w:unhideWhenUsed="1"/>
-    <w:lsdException w:name="List 5" w:semiHidden="1" w:unhideWhenUsed="1"/>
-    <w:lsdException w:name="List Bullet 2" w:semiHidden="1" w:unhideWhenUsed="1"/>
-    <w:lsdException w:name="List Bullet 3" w:semiHidden="1" w:unhideWhenUsed="1"/>
-    <w:lsdException w:name="List Bullet 4" w:semiHidden="1" w:unhideWhenUsed="1"/>
-    <w:lsdException w:name="List Bullet 5" w:semiHidden="1" w:unhideWhenUsed="1"/>
-    <w:lsdException w:name="List Number 2" w:semiHidden="1" w:unhideWhenUsed="1"/>
-    <w:lsdException w:name="List Number 3" w:semiHidden="1" w:unhideWhenUsed="1"/>
-    <w:lsdException w:name="List Number 4" w:semiHidden="1" w:unhideWhenUsed="1"/>
-    <w:lsdException w:name="List Number 5" w:semiHidden="1" w:unhideWhenUsed="1"/>
-    <w:lsdException w:name="Title" w:uiPriority="10" w:qFormat="1"/>
-    <w:lsdException w:name="Closing" w:semiHidden="1" w:unhideWhenUsed="1"/>
-    <w:lsdException w:name="Signature" w:semiHidden="1" w:unhideWhenUsed="1"/>
-    <w:lsdException w:name="Default Paragraph Font" w:semiHidden="1" w:uiPriority="1" w:unhideWhenUsed="1"/>
-    <w:lsdException w:name="Body Text" w:semiHidden="1" w:unhideWhenUsed="1"/>
-    <w:lsdException w:name="Body Text Indent" w:semiHidden="1" w:unhideWhenUsed="1"/>
-    <w:lsdException w:name="List Continue" w:semiHidden="1" w:unhideWhenUsed="1"/>
-    <w:lsdException w:name="List Continue 2" w:semiHidden="1" w:unhideWhenUsed="1"/>
-    <w:lsdException w:name="List Continue 3" w:semiHidden="1" w:unhideWhenUsed="1"/>
-    <w:lsdException w:name="List Continue 4" w:semiHidden="1" w:unhideWhenUsed="1"/>
-    <w:lsdException w:name="List Continue 5" w:semiHidden="1" w:unhideWhenUsed="1"/>
-    <w:lsdException w:name="Message Header" w:semiHidden="1" w:unhideWhenUsed="1"/>
-    <w:lsdException w:name="Subtitle" w:uiPriority="11" w:qFormat="1"/>
-    <w:lsdException w:name="Salutation" w:semiHidden="1" w:unhideWhenUsed="1"/>
-    <w:lsdException w:name="Date" w:semiHidden="1" w:unhideWhenUsed="1"/>
-    <w:lsdException w:name="Body Text First Indent" w:semiHidden="1" w:unhideWhenUsed="1"/>
-    <w:lsdException w:name="Body Text First Indent 2" w:semiHidden="1" w:unhideWhenUsed="1"/>
-    <w:lsdException w:name="Note Heading" w:semiHidden="1" w:unhideWhenUsed="1"/>
-    <w:lsdException w:name="Body Text 2" w:semiHidden="1" w:unhideWhenUsed="1"/>
-    <w:lsdException w:name="Body Text 3" w:semiHidden="1" w:unhideWhenUsed="1"/>
-    <w:lsdException w:name="Body Text Indent 2" w:semiHidden="1" w:unhideWhenUsed="1"/>
-    <w:lsdException w:name="Body Text Indent 3" w:semiHidden="1" w:unhideWhenUsed="1"/>
-    <w:lsdException w:name="Block Text" w:semiHidden="1" w:unhideWhenUsed="1"/>
-    <w:lsdException w:name="Hyperlink" w:semiHidden="1" w:unhideWhenUsed="1"/>
-    <w:lsdException w:name="FollowedHyperlink" w:semiHidden="1" w:unhideWhenUsed="1"/>
-    <w:lsdException w:name="Strong" w:uiPriority="22" w:qFormat="1"/>
-    <w:lsdException w:name="Emphasis" w:uiPriority="20" w:qFormat="1"/>
-    <w:lsdException w:name="Document Map" w:semiHidden="1" w:unhideWhenUsed="1"/>
-    <w:lsdException w:name="Plain Text" w:semiHidden="1" w:unhideWhenUsed="1"/>
-    <w:lsdException w:name="E-mail Signature" w:semiHidden="1" w:unhideWhenUsed="1"/>
-    <w:lsdException w:name="HTML Top of Form" w:semiHidden="1" w:unhideWhenUsed="1"/>
-    <w:lsdException w:name="HTML Bottom of Form" w:semiHidden="1" w:unhideWhenUsed="1"/>
-    <w:lsdException w:name="Normal (Web)" w:semiHidden="1" w:unhideWhenUsed="1"/>
-    <w:lsdException w:name="HTML Acronym" w:semiHidden="1" w:unhideWhenUsed="1"/>
-    <w:lsdException w:name="HTML Address" w:semiHidden="1" w:unhideWhenUsed="1"/>
-    <w:lsdException w:name="HTML Cite" w:semiHidden="1" w:unhideWhenUsed="1"/>
-    <w:lsdException w:name="HTML Code" w:semiHidden="1" w:unhideWhenUsed="1"/>
-    <w:lsdException w:name="HTML Definition" w:semiHidden="1" w:unhideWhenUsed="1"/>
-    <w:lsdException w:name="HTML Keyboard" w:semiHidden="1" w:unhideWhenUsed="1"/>
-    <w:lsdException w:name="HTML Preformatted" w:semiHidden="1" w:unhideWhenUsed="1"/>
-    <w:lsdException w:name="HTML Sample" w:semiHidden="1" w:unhideWhenUsed="1"/>
-    <w:lsdException w:name="HTML Typewriter" w:semiHidden="1" w:unhideWhenUsed="1"/>
-    <w:lsdException w:name="HTML Variable" w:semiHidden="1" w:unhideWhenUsed="1"/>
-    <w:lsdException w:name="Normal Table" w:semiHidden="1" w:unhideWhenUsed="1"/>
-    <w:lsdException w:name="annotation subject" w:semiHidden="1" w:unhideWhenUsed="1"/>
-    <w:lsdException w:name="No List" w:semiHidden="1" w:unhideWhenUsed="1"/>
-    <w:lsdException w:name="Outline List 1" w:semiHidden="1" w:unhideWhenUsed="1"/>
-    <w:lsdException w:name="Outline List 2" w:semiHidden="1" w:unhideWhenUsed="1"/>
-    <w:lsdException w:name="Outline List 3" w:semiHidden="1" w:unhideWhenUsed="1"/>
-    <w:lsdException w:name="Table Simple 1" w:semiHidden="1" w:unhideWhenUsed="1"/>
-    <w:lsdException w:name="Table Simple 2" w:semiHidden="1" w:unhideWhenUsed="1"/>
-    <w:lsdException w:name="Table Simple 3" w:semiHidden="1" w:unhideWhenUsed="1"/>
-    <w:lsdException w:name="Table Classic 1" w:semiHidden="1" w:unhideWhenUsed="1"/>
-    <w:lsdException w:name="Table Classic 2" w:semiHidden="1" w:unhideWhenUsed="1"/>
-    <w:lsdException w:name="Table Classic 3" w:semiHidden="1" w:unhideWhenUsed="1"/>
-    <w:lsdException w:name="Table Classic 4" w:semiHidden="1" w:unhideWhenUsed="1"/>
-    <w:lsdException w:name="Table Colorful 1" w:semiHidden="1" w:unhideWhenUsed="1"/>
-    <w:lsdException w:name="Table Colorful 2" w:semiHidden="1" w:unhideWhenUsed="1"/>
-    <w:lsdException w:name="Table Colorful 3" w:semiHidden="1" w:unhideWhenUsed="1"/>
-    <w:lsdException w:name="Table Columns 1" w:semiHidden="1" w:unhideWhenUsed="1"/>
-    <w:lsdException w:name="Table Columns 2" w:semiHidden="1" w:unhideWhenUsed="1"/>
-    <w:lsdException w:name="Table Columns 3" w:semiHidden="1" w:unhideWhenUsed="1"/>
-    <w:lsdException w:name="Table Columns 4" w:semiHidden="1" w:unhideWhenUsed="1"/>
-    <w:lsdException w:name="Table Columns 5" w:semiHidden="1" w:unhideWhenUsed="1"/>
-    <w:lsdException w:name="Table Grid 1" w:semiHidden="1" w:unhideWhenUsed="1"/>
-    <w:lsdException w:name="Table Grid 2" w:semiHidden="1" w:unhideWhenUsed="1"/>
-    <w:lsdException w:name="Table Grid 3" w:semiHidden="1" w:unhideWhenUsed="1"/>
-    <w:lsdException w:name="Table Grid 4" w:semiHidden="1" w:unhideWhenUsed="1"/>
-    <w:lsdException w:name="Table Grid 5" w:semiHidden="1" w:unhideWhenUsed="1"/>
-    <w:lsdException w:name="Table Grid 6" w:semiHidden="1" w:unhideWhenUsed="1"/>
-    <w:lsdException w:name="Table Grid 7" w:semiHidden="1" w:unhideWhenUsed="1"/>
-    <w:lsdException w:name="Table Grid 8" w:semiHidden="1" w:unhideWhenUsed="1"/>
-    <w:lsdException w:name="Table List 1" w:semiHidden="1" w:unhideWhenUsed="1"/>
-    <w:lsdException w:name="Table List 2" w:semiHidden="1" w:unhideWhenUsed="1"/>
-    <w:lsdException w:name="Table List 3" w:semiHidden="1" w:unhideWhenUsed="1"/>
-    <w:lsdException w:name="Table List 4" w:semiHidden="1" w:unhideWhenUsed="1"/>
-    <w:lsdException w:name="Table List 5" w:semiHidden="1" w:unhideWhenUsed="1"/>
-    <w:lsdException w:name="Table List 6" w:semiHidden="1" w:unhideWhenUsed="1"/>
-    <w:lsdException w:name="Table List 7" w:semiHidden="1" w:unhideWhenUsed="1"/>
-    <w:lsdException w:name="Table List 8" w:semiHidden="1" w:unhideWhenUsed="1"/>
-    <w:lsdException w:name="Table 3D effects 1" w:semiHidden="1" w:unhideWhenUsed="1"/>
-    <w:lsdException w:name="Table 3D effects 2" w:semiHidden="1" w:unhideWhenUsed="1"/>
-    <w:lsdException w:name="Table 3D effects 3" w:semiHidden="1" w:unhideWhenUsed="1"/>
-    <w:lsdException w:name="Table Contemporary" w:semiHidden="1" w:unhideWhenUsed="1"/>
-    <w:lsdException w:name="Table Elegant" w:semiHidden="1" w:unhideWhenUsed="1"/>
-    <w:lsdException w:name="Table Professional" w:semiHidden="1" w:unhideWhenUsed="1"/>
-    <w:lsdException w:name="Table Subtle 1" w:semiHidden="1" w:unhideWhenUsed="1"/>
-    <w:lsdException w:name="Table Subtle 2" w:semiHidden="1" w:unhideWhenUsed="1"/>
-    <w:lsdException w:name="Table Web 1" w:semiHidden="1" w:unhideWhenUsed="1"/>
-    <w:lsdException w:name="Table Web 2" w:semiHidden="1" w:unhideWhenUsed="1"/>
-    <w:lsdException w:name="Table Web 3" w:semiHidden="1" w:unhideWhenUsed="1"/>
-    <w:lsdException w:name="Balloon Text" w:semiHidden="1" w:unhideWhenUsed="1"/>
-    <w:lsdException w:name="Table Grid" w:semiHidden="1" w:uiPriority="59" w:unhideWhenUsed="1"/>
-    <w:lsdException w:name="Table Theme" w:semiHidden="1" w:unhideWhenUsed="1"/>
-    <w:lsdException w:name="Placeholder Text" w:semiHidden="1"/>
-    <w:lsdException w:name="No Spacing" w:uiPriority="1" w:qFormat="1"/>
-    <w:lsdException w:name="Light Shading" w:uiPriority="60"/>
-    <w:lsdException w:name="Light List" w:uiPriority="61"/>
-    <w:lsdException w:name="Light Grid" w:uiPriority="62"/>
-    <w:lsdException w:name="Medium Shading 1" w:uiPriority="63"/>
-    <w:lsdException w:name="Medium Shading 2" w:uiPriority="64"/>
-    <w:lsdException w:name="Medium List 1" w:uiPriority="65"/>
-    <w:lsdException w:name="Medium List 2" w:uiPriority="66"/>
-    <w:lsdException w:name="Medium Grid 1" w:uiPriority="67"/>
-    <w:lsdException w:name="Medium Grid 2" w:uiPriority="68"/>
-    <w:lsdException w:name="Medium Grid 3" w:uiPriority="69"/>
-    <w:lsdException w:name="Dark List" w:uiPriority="70"/>
-    <w:lsdException w:name="Colorful Shading" w:uiPriority="71"/>
-    <w:lsdException w:name="Colorful List" w:uiPriority="72"/>
-    <w:lsdException w:name="Colorful Grid" w:uiPriority="73"/>
-    <w:lsdException w:name="Light Shading Accent 1" w:uiPriority="60"/>
-    <w:lsdException w:name="Light List Accent 1" w:uiPriority="61"/>
-    <w:lsdException w:name="Light Grid Accent 1" w:uiPriority="62"/>
-    <w:lsdException w:name="Medium Shading 1 Accent 1" w:uiPriority="63"/>
-    <w:lsdException w:name="Medium Shading 2 Accent 1" w:uiPriority="64"/>
-    <w:lsdException w:name="Medium List 1 Accent 1" w:uiPriority="65"/>
-    <w:lsdException w:name="Revision" w:semiHidden="1"/>
-    <w:lsdException w:name="List Paragraph" w:uiPriority="34" w:qFormat="1"/>
-    <w:lsdException w:name="Quote" w:uiPriority="29" w:qFormat="1"/>
-    <w:lsdException w:name="Intense Quote" w:uiPriority="30" w:qFormat="1"/>
-    <w:lsdException w:name="Medium List 2 Accent 1" w:uiPriority="66"/>
-    <w:lsdException w:name="Medium Grid 1 Accent 1" w:uiPriority="67"/>
-    <w:lsdException w:name="Medium Grid 2 Accent 1" w:uiPriority="68"/>
-    <w:lsdException w:name="Medium Grid 3 Accent 1" w:uiPriority="69"/>
-    <w:lsdException w:name="Dark List Accent 1" w:uiPriority="70"/>
-    <w:lsdException w:name="Colorful Shading Accent 1" w:uiPriority="71"/>
-    <w:lsdException w:name="Colorful List Accent 1" w:uiPriority="72"/>
-    <w:lsdException w:name="Colorful Grid Accent 1" w:uiPriority="73"/>
-    <w:lsdException w:name="Light Shading Accent 2" w:uiPriority="60"/>
-    <w:lsdException w:name="Light List Accent 2" w:uiPriority="61"/>
-    <w:lsdException w:name="Light Grid Accent 2" w:uiPriority="62"/>
-    <w:lsdException w:name="Medium Shading 1 Accent 2" w:uiPriority="63"/>
-    <w:lsdException w:name="Medium Shading 2 Accent 2" w:uiPriority="64"/>
-    <w:lsdException w:name="Medium List 1 Accent 2" w:uiPriority="65"/>
-    <w:lsdException w:name="Medium List 2 Accent 2" w:uiPriority="66"/>
-    <w:lsdException w:name="Medium Grid 1 Accent 2" w:uiPriority="67"/>
-    <w:lsdException w:name="Medium Grid 2 Accent 2" w:uiPriority="68"/>
-    <w:lsdException w:name="Medium Grid 3 Accent 2" w:uiPriority="69"/>
-    <w:lsdException w:name="Dark List Accent 2" w:uiPriority="70"/>
-    <w:lsdException w:name="Colorful Shading Accent 2" w:uiPriority="71"/>
-    <w:lsdException w:name="Colorful List Accent 2" w:uiPriority="72"/>
-    <w:lsdException w:name="Colorful Grid Accent 2" w:uiPriority="73"/>
-    <w:lsdException w:name="Light Shading Accent 3" w:uiPriority="60"/>
-    <w:lsdException w:name="Light List Accent 3" w:uiPriority="61"/>
-    <w:lsdException w:name="Light Grid Accent 3" w:uiPriority="62"/>
-    <w:lsdException w:name="Medium Shading 1 Accent 3" w:uiPriority="63"/>
-    <w:lsdException w:name="Medium Shading 2 Accent 3" w:uiPriority="64"/>
-    <w:lsdException w:name="Medium List 1 Accent 3" w:uiPriority="65"/>
-    <w:lsdException w:name="Medium List 2 Accent 3" w:uiPriority="66"/>
-    <w:lsdException w:name="Medium Grid 1 Accent 3" w:uiPriority="67"/>
-    <w:lsdException w:name="Medium Grid 2 Accent 3" w:uiPriority="68"/>
-    <w:lsdException w:name="Medium Grid 3 Accent 3" w:uiPriority="69"/>
-    <w:lsdException w:name="Dark List Accent 3" w:uiPriority="70"/>
-    <w:lsdException w:name="Colorful Shading Accent 3" w:uiPriority="71"/>
-    <w:lsdException w:name="Colorful List Accent 3" w:uiPriority="72"/>
-    <w:lsdException w:name="Colorful Grid Accent 3" w:uiPriority="73"/>
-    <w:lsdException w:name="Light Shading Accent 4" w:uiPriority="60"/>
-    <w:lsdException w:name="Light List Accent 4" w:uiPriority="61"/>
-    <w:lsdException w:name="Light Grid Accent 4" w:uiPriority="62"/>
-    <w:lsdException w:name="Medium Shading 1 Accent 4" w:uiPriority="63"/>
-    <w:lsdException w:name="Medium Shading 2 Accent 4" w:uiPriority="64"/>
-    <w:lsdException w:name="Medium List 1 Accent 4" w:uiPriority="65"/>
-    <w:lsdException w:name="Medium List 2 Accent 4" w:uiPriority="66"/>
-    <w:lsdException w:name="Medium Grid 1 Accent 4" w:uiPriority="67"/>
-    <w:lsdException w:name="Medium Grid 2 Accent 4" w:uiPriority="68"/>
-    <w:lsdException w:name="Medium Grid 3 Accent 4" w:uiPriority="69"/>
-    <w:lsdException w:name="Dark List Accent 4" w:uiPriority="70"/>
-    <w:lsdException w:name="Colorful Shading Accent 4" w:uiPriority="71"/>
-    <w:lsdException w:name="Colorful List Accent 4" w:uiPriority="72"/>
-    <w:lsdException w:name="Colorful Grid Accent 4" w:uiPriority="73"/>
-    <w:lsdException w:name="Light Shading Accent 5" w:uiPriority="60"/>
-    <w:lsdException w:name="Light List Accent 5" w:uiPriority="61"/>
-    <w:lsdException w:name="Light Grid Accent 5" w:uiPriority="62"/>
-    <w:lsdException w:name="Medium Shading 1 Accent 5" w:uiPriority="63"/>
-    <w:lsdException w:name="Medium Shading 2 Accent 5" w:uiPriority="64"/>
-    <w:lsdException w:name="Medium List 1 Accent 5" w:uiPriority="65"/>
-    <w:lsdException w:name="Medium List 2 Accent 5" w:uiPriority="66"/>
-    <w:lsdException w:name="Medium Grid 1 Accent 5" w:uiPriority="67"/>
-    <w:lsdException w:name="Medium Grid 2 Accent 5" w:uiPriority="68"/>
-    <w:lsdException w:name="Medium Grid 3 Accent 5" w:uiPriority="69"/>
-    <w:lsdException w:name="Dark List Accent 5" w:uiPriority="70"/>
-    <w:lsdException w:name="Colorful Shading Accent 5" w:uiPriority="71"/>
-    <w:lsdException w:name="Colorful List Accent 5" w:uiPriority="72"/>
-    <w:lsdException w:name="Colorful Grid Accent 5" w:uiPriority="73"/>
-    <w:lsdException w:name="Light Shading Accent 6" w:uiPriority="60"/>
-    <w:lsdException w:name="Light List Accent 6" w:uiPriority="61"/>
-    <w:lsdException w:name="Light Grid Accent 6" w:uiPriority="62"/>
-    <w:lsdException w:name="Medium Shading 1 Accent 6" w:uiPriority="63"/>
-    <w:lsdException w:name="Medium Shading 2 Accent 6" w:uiPriority="64"/>
-    <w:lsdException w:name="Medium List 1 Accent 6" w:uiPriority="65"/>
-    <w:lsdException w:name="Medium List 2 Accent 6" w:uiPriority="66"/>
-    <w:lsdException w:name="Medium Grid 1 Accent 6" w:uiPriority="67"/>
-    <w:lsdException w:name="Medium Grid 2 Accent 6" w:uiPriority="68"/>
-    <w:lsdException w:name="Medium Grid 3 Accent 6" w:uiPriority="69"/>
-    <w:lsdException w:name="Dark List Accent 6" w:uiPriority="70"/>
-    <w:lsdException w:name="Colorful Shading Accent 6" w:uiPriority="71"/>
-    <w:lsdException w:name="Colorful List Accent 6" w:uiPriority="72"/>
-    <w:lsdException w:name="Colorful Grid Accent 6" w:uiPriority="73"/>
-    <w:lsdException w:name="Subtle Emphasis" w:uiPriority="19" w:qFormat="1"/>
-    <w:lsdException w:name="Intense Emphasis" w:uiPriority="21" w:qFormat="1"/>
-    <w:lsdException w:name="Subtle Reference" w:uiPriority="31" w:qFormat="1"/>
-    <w:lsdException w:name="Intense Reference" w:uiPriority="32" w:qFormat="1"/>
-    <w:lsdException w:name="Book Title" w:uiPriority="33" w:qFormat="1"/>
-    <w:lsdException w:name="Bibliography" w:semiHidden="1" w:uiPriority="37" w:unhideWhenUsed="1"/>
-    <w:lsdException w:name="TOC Heading" w:semiHidden="1" w:uiPriority="39" w:unhideWhenUsed="1" w:qFormat="1"/>
-    <w:lsdException w:name="Plain Table 1" w:uiPriority="41"/>
-    <w:lsdException w:name="Plain Table 2" w:uiPriority="42"/>
-    <w:lsdException w:name="Plain Table 3" w:uiPriority="43"/>
-    <w:lsdException w:name="Plain Table 4" w:uiPriority="44"/>
-    <w:lsdException w:name="Plain Table 5" w:uiPriority="45"/>
-    <w:lsdException w:name="Grid Table Light" w:uiPriority="40"/>
-    <w:lsdException w:name="Grid Table 1 Light" w:uiPriority="46"/>
-    <w:lsdException w:name="Grid Table 2" w:uiPriority="47"/>
-    <w:lsdException w:name="Grid Table 3" w:uiPriority="48"/>
-    <w:lsdException w:name="Grid Table 4" w:uiPriority="49"/>
-    <w:lsdException w:name="Grid Table 5 Dark" w:uiPriority="50"/>
-    <w:lsdException w:name="Grid Table 6 Colorful" w:uiPriority="51"/>
-    <w:lsdException w:name="Grid Table 7 Colorful" w:uiPriority="52"/>
-    <w:lsdException w:name="Grid Table 1 Light Accent 1" w:uiPriority="46"/>
-    <w:lsdException w:name="Grid Table 2 Accent 1" w:uiPriority="47"/>
-    <w:lsdException w:name="Grid Table 3 Accent 1" w:uiPriority="48"/>
-    <w:lsdException w:name="Grid Table 4 Accent 1" w:uiPriority="49"/>
-    <w:lsdException w:name="Grid Table 5 Dark Accent 1" w:uiPriority="50"/>
-    <w:lsdException w:name="Grid Table 6 Colorful Accent 1" w:uiPriority="51"/>
-    <w:lsdException w:name="Grid Table 7 Colorful Accent 1" w:uiPriority="52"/>
-    <w:lsdException w:name="Grid Table 1 Light Accent 2" w:uiPriority="46"/>
-    <w:lsdException w:name="Grid Table 2 Accent 2" w:uiPriority="47"/>
-    <w:lsdException w:name="Grid Table 3 Accent 2" w:uiPriority="48"/>
-    <w:lsdException w:name="Grid Table 4 Accent 2" w:uiPriority="49"/>
-    <w:lsdException w:name="Grid Table 5 Dark Accent 2" w:uiPriority="50"/>
-    <w:lsdException w:name="Grid Table 6 Colorful Accent 2" w:uiPriority="51"/>
-    <w:lsdException w:name="Grid Table 7 Colorful Accent 2" w:uiPriority="52"/>
-    <w:lsdException w:name="Grid Table 1 Light Accent 3" w:uiPriority="46"/>
-    <w:lsdException w:name="Grid Table 2 Accent 3" w:uiPriority="47"/>
-    <w:lsdException w:name="Grid Table 3 Accent 3" w:uiPriority="48"/>
-    <w:lsdException w:name="Grid Table 4 Accent 3" w:uiPriority="49"/>
-    <w:lsdException w:name="Grid Table 5 Dark Accent 3" w:uiPriority="50"/>
-    <w:lsdException w:name="Grid Table 6 Colorful Accent 3" w:uiPriority="51"/>
-    <w:lsdException w:name="Grid Table 7 Colorful Accent 3" w:uiPriority="52"/>
-    <w:lsdException w:name="Grid Table 1 Light Accent 4" w:uiPriority="46"/>
-    <w:lsdException w:name="Grid Table 2 Accent 4" w:uiPriority="47"/>
-    <w:lsdException w:name="Grid Table 3 Accent 4" w:uiPriority="48"/>
-    <w:lsdException w:name="Grid Table 4 Accent 4" w:uiPriority="49"/>
-    <w:lsdException w:name="Grid Table 5 Dark Accent 4" w:uiPriority="50"/>
-    <w:lsdException w:name="Grid Table 6 Colorful Accent 4" w:uiPriority="51"/>
-    <w:lsdException w:name="Grid Table 7 Colorful Accent 4" w:uiPriority="52"/>
-    <w:lsdException w:name="Grid Table 1 Light Accent 5" w:uiPriority="46"/>
-    <w:lsdException w:name="Grid Table 2 Accent 5" w:uiPriority="47"/>
-    <w:lsdException w:name="Grid Table 3 Accent 5" w:uiPriority="48"/>
-    <w:lsdException w:name="Grid Table 4 Accent 5" w:uiPriority="49"/>
-    <w:lsdException w:name="Grid Table 5 Dark Accent 5" w:uiPriority="50"/>
-    <w:lsdException w:name="Grid Table 6 Colorful Accent 5" w:uiPriority="51"/>
-    <w:lsdException w:name="Grid Table 7 Colorful Accent 5" w:uiPriority="52"/>
-    <w:lsdException w:name="Grid Table 1 Light Accent 6" w:uiPriority="46"/>
-    <w:lsdException w:name="Grid Table 2 Accent 6" w:uiPriority="47"/>
-    <w:lsdException w:name="Grid Table 3 Accent 6" w:uiPriority="48"/>
-    <w:lsdException w:name="Grid Table 4 Accent 6" w:uiPriority="49"/>
-    <w:lsdException w:name="Grid Table 5 Dark Accent 6" w:uiPriority="50"/>
-    <w:lsdException w:name="Grid Table 6 Colorful Accent 6" w:uiPriority="51"/>
-    <w:lsdException w:name="Grid Table 7 Colorful Accent 6" w:uiPriority="52"/>
-    <w:lsdException w:name="List Table 1 Light" w:uiPriority="46"/>
-    <w:lsdException w:name="List Table 2" w:uiPriority="47"/>
-    <w:lsdException w:name="List Table 3" w:uiPriority="48"/>
-    <w:lsdException w:name="List Table 4" w:uiPriority="49"/>
-    <w:lsdException w:name="List Table 5 Dark" w:uiPriority="50"/>
-    <w:lsdException w:name="List Table 6 Colorful" w:uiPriority="51"/>
-    <w:lsdException w:name="List Table 7 Colorful" w:uiPriority="52"/>
-    <w:lsdException w:name="List Table 1 Light Accent 1" w:uiPriority="46"/>
-    <w:lsdException w:name="List Table 2 Accent 1" w:uiPriority="47"/>
-    <w:lsdException w:name="List Table 3 Accent 1" w:uiPriority="48"/>
-    <w:lsdException w:name="List Table 4 Accent 1" w:uiPriority="49"/>
-    <w:lsdException w:name="List Table 5 Dark Accent 1" w:uiPriority="50"/>
-    <w:lsdException w:name="List Table 6 Colorful Accent 1" w:uiPriority="51"/>
-    <w:lsdException w:name="List Table 7 Colorful Accent 1" w:uiPriority="52"/>
-    <w:lsdException w:name="List Table 1 Light Accent 2" w:uiPriority="46"/>
-    <w:lsdException w:name="List Table 2 Accent 2" w:uiPriority="47"/>
-    <w:lsdException w:name="List Table 3 Accent 2" w:uiPriority="48"/>
-    <w:lsdException w:name="List Table 4 Accent 2" w:uiPriority="49"/>
-    <w:lsdException w:name="List Table 5 Dark Accent 2" w:uiPriority="50"/>
-    <w:lsdException w:name="List Table 6 Colorful Accent 2" w:uiPriority="51"/>
-    <w:lsdException w:name="List Table 7 Colorful Accent 2" w:uiPriority="52"/>
-    <w:lsdException w:name="List Table 1 Light Accent 3" w:uiPriority="46"/>
-    <w:lsdException w:name="List Table 2 Accent 3" w:uiPriority="47"/>
-    <w:lsdException w:name="List Table 3 Accent 3" w:uiPriority="48"/>
-    <w:lsdException w:name="List Table 4 Accent 3" w:uiPriority="49"/>
-    <w:lsdException w:name="List Table 5 Dark Accent 3" w:uiPriority="50"/>
-    <w:lsdException w:name="List Table 6 Colorful Accent 3" w:uiPriority="51"/>
-    <w:lsdException w:name="List Table 7 Colorful Accent 3" w:uiPriority="52"/>
-    <w:lsdException w:name="List Table 1 Light Accent 4" w:uiPriority="46"/>
-    <w:lsdException w:name="List Table 2 Accent 4" w:uiPriority="47"/>
-    <w:lsdException w:name="List Table 3 Accent 4" w:uiPriority="48"/>
-    <w:lsdException w:name="List Table 4 Accent 4" w:uiPriority="49"/>
-    <w:lsdException w:name="List Table 5 Dark Accent 4" w:uiPriority="50"/>
-    <w:lsdException w:name="List Table 6 Colorful Accent 4" w:uiPriority="51"/>
-    <w:lsdException w:name="List Table 7 Colorful Accent 4" w:uiPriority="52"/>
-    <w:lsdException w:name="List Table 1 Light Accent 5" w:uiPriority="46"/>
-    <w:lsdException w:name="List Table 2 Accent 5" w:uiPriority="47"/>
-    <w:lsdException w:name="List Table 3 Accent 5" w:uiPriority="48"/>
-    <w:lsdException w:name="List Table 4 Accent 5" w:uiPriority="49"/>
-    <w:lsdException w:name="List Table 5 Dark Accent 5" w:uiPriority="50"/>
-    <w:lsdException w:name="List Table 6 Colorful Accent 5" w:uiPriority="51"/>
-    <w:lsdException w:name="List Table 7 Colorful Accent 5" w:uiPriority="52"/>
-    <w:lsdException w:name="List Table 1 Light Accent 6" w:uiPriority="46"/>
-    <w:lsdException w:name="List Table 2 Accent 6" w:uiPriority="47"/>
-    <w:lsdException w:name="List Table 3 Accent 6" w:uiPriority="48"/>
-    <w:lsdException w:name="List Table 4 Accent 6" w:uiPriority="49"/>
-    <w:lsdException w:name="List Table 5 Dark Accent 6" w:uiPriority="50"/>
-    <w:lsdException w:name="List Table 6 Colorful Accent 6" w:uiPriority="51"/>
-    <w:lsdException w:name="List Table 7 Colorful Accent 6" w:uiPriority="52"/>
-    <w:lsdException w:name="Mention" w:semiHidden="1" w:unhideWhenUsed="1"/>
-    <w:lsdException w:name="Smart Hyperlink" w:semiHidden="1" w:unhideWhenUsed="1"/>
-    <w:lsdException w:name="Hashtag" w:semiHidden="1" w:unhideWhenUsed="1"/>
-    <w:lsdException w:name="Unresolved Mention" w:semiHidden="1" w:unhideWhenUsed="1"/>
+  <w:latentStyles w:defLockedState="0" w:defUIPriority="99" w:defSemiHidden="1" w:defUnhideWhenUsed="1" w:defQFormat="0" w:count="267">
+    <w:lsdException w:name="Normal" w:semiHidden="0" w:uiPriority="0" w:unhideWhenUsed="0" w:qFormat="1"/>
+    <w:lsdException w:name="heading 1" w:semiHidden="0" w:uiPriority="9" w:unhideWhenUsed="0" w:qFormat="1"/>
+    <w:lsdException w:name="heading 2" w:uiPriority="9" w:qFormat="1"/>
+    <w:lsdException w:name="heading 3" w:uiPriority="9" w:qFormat="1"/>
+    <w:lsdException w:name="heading 4" w:uiPriority="9" w:qFormat="1"/>
+    <w:lsdException w:name="heading 5" w:uiPriority="9" w:qFormat="1"/>
+    <w:lsdException w:name="heading 6" w:uiPriority="9" w:qFormat="1"/>
+    <w:lsdException w:name="heading 7" w:uiPriority="9" w:qFormat="1"/>
+    <w:lsdException w:name="heading 8" w:uiPriority="9" w:qFormat="1"/>
+    <w:lsdException w:name="heading 9" w:uiPriority="9" w:qFormat="1"/>
+    <w:lsdException w:name="toc 1" w:uiPriority="39"/>
+    <w:lsdException w:name="toc 2" w:uiPriority="39"/>
+    <w:lsdException w:name="toc 3" w:uiPriority="39"/>
+    <w:lsdException w:name="toc 4" w:uiPriority="39"/>
+    <w:lsdException w:name="toc 5" w:uiPriority="39"/>
+    <w:lsdException w:name="toc 6" w:uiPriority="39"/>
+    <w:lsdException w:name="toc 7" w:uiPriority="39"/>
+    <w:lsdException w:name="toc 8" w:uiPriority="39"/>
+    <w:lsdException w:name="toc 9" w:uiPriority="39"/>
+    <w:lsdException w:name="caption" w:uiPriority="35" w:qFormat="1"/>
+    <w:lsdException w:name="Title" w:semiHidden="0" w:uiPriority="10" w:unhideWhenUsed="0" w:qFormat="1"/>
+    <w:lsdException w:name="Default Paragraph Font" w:uiPriority="1"/>
+    <w:lsdException w:name="Subtitle" w:semiHidden="0" w:uiPriority="11" w:unhideWhenUsed="0" w:qFormat="1"/>
+    <w:lsdException w:name="Strong" w:semiHidden="0" w:uiPriority="22" w:unhideWhenUsed="0" w:qFormat="1"/>
+    <w:lsdException w:name="Emphasis" w:semiHidden="0" w:uiPriority="20" w:unhideWhenUsed="0" w:qFormat="1"/>
+    <w:lsdException w:name="Table Grid" w:uiPriority="59"/>
+    <w:lsdException w:name="Placeholder Text" w:unhideWhenUsed="0"/>
+    <w:lsdException w:name="No Spacing" w:semiHidden="0" w:uiPriority="1" w:unhideWhenUsed="0" w:qFormat="1"/>
+    <w:lsdException w:name="Light Shading" w:semiHidden="0" w:uiPriority="60" w:unhideWhenUsed="0"/>
+    <w:lsdException w:name="Light List" w:semiHidden="0" w:uiPriority="61" w:unhideWhenUsed="0"/>
+    <w:lsdException w:name="Light Grid" w:semiHidden="0" w:uiPriority="62" w:unhideWhenUsed="0"/>
+    <w:lsdException w:name="Medium Shading 1" w:semiHidden="0" w:uiPriority="63" w:unhideWhenUsed="0"/>
+    <w:lsdException w:name="Medium Shading 2" w:semiHidden="0" w:uiPriority="64" w:unhideWhenUsed="0"/>
+    <w:lsdException w:name="Medium List 1" w:semiHidden="0" w:uiPriority="65" w:unhideWhenUsed="0"/>
+    <w:lsdException w:name="Medium List 2" w:semiHidden="0" w:uiPriority="66" w:unhideWhenUsed="0"/>
+    <w:lsdException w:name="Medium Grid 1" w:semiHidden="0" w:uiPriority="67" w:unhideWhenUsed="0"/>
+    <w:lsdException w:name="Medium Grid 2" w:semiHidden="0" w:uiPriority="68" w:unhideWhenUsed="0"/>
+    <w:lsdException w:name="Medium Grid 3" w:semiHidden="0" w:uiPriority="69" w:unhideWhenUsed="0"/>
+    <w:lsdException w:name="Dark List" w:semiHidden="0" w:uiPriority="70" w:unhideWhenUsed="0"/>
+    <w:lsdException w:name="Colorful Shading" w:semiHidden="0" w:uiPriority="71" w:unhideWhenUsed="0"/>
+    <w:lsdException w:name="Colorful List" w:semiHidden="0" w:uiPriority="72" w:unhideWhenUsed="0"/>
+    <w:lsdException w:name="Colorful Grid" w:semiHidden="0" w:uiPriority="73" w:unhideWhenUsed="0"/>
+    <w:lsdException w:name="Light Shading Accent 1" w:semiHidden="0" w:uiPriority="60" w:unhideWhenUsed="0"/>
+    <w:lsdException w:name="Light List Accent 1" w:semiHidden="0" w:uiPriority="61" w:unhideWhenUsed="0"/>
+    <w:lsdException w:name="Light Grid Accent 1" w:semiHidden="0" w:uiPriority="62" w:unhideWhenUsed="0"/>
+    <w:lsdException w:name="Medium Shading 1 Accent 1" w:semiHidden="0" w:uiPriority="63" w:unhideWhenUsed="0"/>
+    <w:lsdException w:name="Medium Shading 2 Accent 1" w:semiHidden="0" w:uiPriority="64" w:unhideWhenUsed="0"/>
+    <w:lsdException w:name="Medium List 1 Accent 1" w:semiHidden="0" w:uiPriority="65" w:unhideWhenUsed="0"/>
+    <w:lsdException w:name="Revision" w:unhideWhenUsed="0"/>
+    <w:lsdException w:name="List Paragraph" w:semiHidden="0" w:uiPriority="34" w:unhideWhenUsed="0" w:qFormat="1"/>
+    <w:lsdException w:name="Quote" w:semiHidden="0" w:uiPriority="29" w:unhideWhenUsed="0" w:qFormat="1"/>
+    <w:lsdException w:name="Intense Quote" w:semiHidden="0" w:uiPriority="30" w:unhideWhenUsed="0" w:qFormat="1"/>
+    <w:lsdException w:name="Medium List 2 Accent 1" w:semiHidden="0" w:uiPriority="66" w:unhideWhenUsed="0"/>
+    <w:lsdException w:name="Medium Grid 1 Accent 1" w:semiHidden="0" w:uiPriority="67" w:unhideWhenUsed="0"/>
+    <w:lsdException w:name="Medium Grid 2 Accent 1" w:semiHidden="0" w:uiPriority="68" w:unhideWhenUsed="0"/>
+    <w:lsdException w:name="Medium Grid 3 Accent 1" w:semiHidden="0" w:uiPriority="69" w:unhideWhenUsed="0"/>
+    <w:lsdException w:name="Dark List Accent 1" w:semiHidden="0" w:uiPriority="70" w:unhideWhenUsed="0"/>
+    <w:lsdException w:name="Colorful Shading Accent 1" w:semiHidden="0" w:uiPriority="71" w:unhideWhenUsed="0"/>
+    <w:lsdException w:name="Colorful List Accent 1" w:semiHidden="0" w:uiPriority="72" w:unhideWhenUsed="0"/>
+    <w:lsdException w:name="Colorful Grid Accent 1" w:semiHidden="0" w:uiPriority="73" w:unhideWhenUsed="0"/>
+    <w:lsdException w:name="Light Shading Accent 2" w:semiHidden="0" w:uiPriority="60" w:unhideWhenUsed="0"/>
+    <w:lsdException w:name="Light List Accent 2" w:semiHidden="0" w:uiPriority="61" w:unhideWhenUsed="0"/>
+    <w:lsdException w:name="Light Grid Accent 2" w:semiHidden="0" w:uiPriority="62" w:unhideWhenUsed="0"/>
+    <w:lsdException w:name="Medium Shading 1 Accent 2" w:semiHidden="0" w:uiPriority="63" w:unhideWhenUsed="0"/>
+    <w:lsdException w:name="Medium Shading 2 Accent 2" w:semiHidden="0" w:uiPriority="64" w:unhideWhenUsed="0"/>
+    <w:lsdException w:name="Medium List 1 Accent 2" w:semiHidden="0" w:uiPriority="65" w:unhideWhenUsed="0"/>
+    <w:lsdException w:name="Medium List 2 Accent 2" w:semiHidden="0" w:uiPriority="66" w:unhideWhenUsed="0"/>
+    <w:lsdException w:name="Medium Grid 1 Accent 2" w:semiHidden="0" w:uiPriority="67" w:unhideWhenUsed="0"/>
+    <w:lsdException w:name="Medium Grid 2 Accent 2" w:semiHidden="0" w:uiPriority="68" w:unhideWhenUsed="0"/>
+    <w:lsdException w:name="Medium Grid 3 Accent 2" w:semiHidden="0" w:uiPriority="69" w:unhideWhenUsed="0"/>
+    <w:lsdException w:name="Dark List Accent 2" w:semiHidden="0" w:uiPriority="70" w:unhideWhenUsed="0"/>
+    <w:lsdException w:name="Colorful Shading Accent 2" w:semiHidden="0" w:uiPriority="71" w:unhideWhenUsed="0"/>
+    <w:lsdException w:name="Colorful List Accent 2" w:semiHidden="0" w:uiPriority="72" w:unhideWhenUsed="0"/>
+    <w:lsdException w:name="Colorful Grid Accent 2" w:semiHidden="0" w:uiPriority="73" w:unhideWhenUsed="0"/>
+    <w:lsdException w:name="Light Shading Accent 3" w:semiHidden="0" w:uiPriority="60" w:unhideWhenUsed="0"/>
+    <w:lsdException w:name="Light List Accent 3" w:semiHidden="0" w:uiPriority="61" w:unhideWhenUsed="0"/>
+    <w:lsdException w:name="Light Grid Accent 3" w:semiHidden="0" w:uiPriority="62" w:unhideWhenUsed="0"/>
+    <w:lsdException w:name="Medium Shading 1 Accent 3" w:semiHidden="0" w:uiPriority="63" w:unhideWhenUsed="0"/>
+    <w:lsdException w:name="Medium Shading 2 Accent 3" w:semiHidden="0" w:uiPriority="64" w:unhideWhenUsed="0"/>
+    <w:lsdException w:name="Medium List 1 Accent 3" w:semiHidden="0" w:uiPriority="65" w:unhideWhenUsed="0"/>
+    <w:lsdException w:name="Medium List 2 Accent 3" w:semiHidden="0" w:uiPriority="66" w:unhideWhenUsed="0"/>
+    <w:lsdException w:name="Medium Grid 1 Accent 3" w:semiHidden="0" w:uiPriority="67" w:unhideWhenUsed="0"/>
+    <w:lsdException w:name="Medium Grid 2 Accent 3" w:semiHidden="0" w:uiPriority="68" w:unhideWhenUsed="0"/>
+    <w:lsdException w:name="Medium Grid 3 Accent 3" w:semiHidden="0" w:uiPriority="69" w:unhideWhenUsed="0"/>
+    <w:lsdException w:name="Dark List Accent 3" w:semiHidden="0" w:uiPriority="70" w:unhideWhenUsed="0"/>
+    <w:lsdException w:name="Colorful Shading Accent 3" w:semiHidden="0" w:uiPriority="71" w:unhideWhenUsed="0"/>
+    <w:lsdException w:name="Colorful List Accent 3" w:semiHidden="0" w:uiPriority="72" w:unhideWhenUsed="0"/>
+    <w:lsdException w:name="Colorful Grid Accent 3" w:semiHidden="0" w:uiPriority="73" w:unhideWhenUsed="0"/>
+    <w:lsdException w:name="Light Shading Accent 4" w:semiHidden="0" w:uiPriority="60" w:unhideWhenUsed="0"/>
+    <w:lsdException w:name="Light List Accent 4" w:semiHidden="0" w:uiPriority="61" w:unhideWhenUsed="0"/>
+    <w:lsdException w:name="Light Grid Accent 4" w:semiHidden="0" w:uiPriority="62" w:unhideWhenUsed="0"/>
+    <w:lsdException w:name="Medium Shading 1 Accent 4" w:semiHidden="0" w:uiPriority="63" w:unhideWhenUsed="0"/>
+    <w:lsdException w:name="Medium Shading 2 Accent 4" w:semiHidden="0" w:uiPriority="64" w:unhideWhenUsed="0"/>
+    <w:lsdException w:name="Medium List 1 Accent 4" w:semiHidden="0" w:uiPriority="65" w:unhideWhenUsed="0"/>
+    <w:lsdException w:name="Medium List 2 Accent 4" w:semiHidden="0" w:uiPriority="66" w:unhideWhenUsed="0"/>
+    <w:lsdException w:name="Medium Grid 1 Accent 4" w:semiHidden="0" w:uiPriority="67" w:unhideWhenUsed="0"/>
+    <w:lsdException w:name="Medium Grid 2 Accent 4" w:semiHidden="0" w:uiPriority="68" w:unhideWhenUsed="0"/>
+    <w:lsdException w:name="Medium Grid 3 Accent 4" w:semiHidden="0" w:uiPriority="69" w:unhideWhenUsed="0"/>
+    <w:lsdException w:name="Dark List Accent 4" w:semiHidden="0" w:uiPriority="70" w:unhideWhenUsed="0"/>
+    <w:lsdException w:name="Colorful Shading Accent 4" w:semiHidden="0" w:uiPriority="71" w:unhideWhenUsed="0"/>
+    <w:lsdException w:name="Colorful List Accent 4" w:semiHidden="0" w:uiPriority="72" w:unhideWhenUsed="0"/>
+    <w:lsdException w:name="Colorful Grid Accent 4" w:semiHidden="0" w:uiPriority="73" w:unhideWhenUsed="0"/>
+    <w:lsdException w:name="Light Shading Accent 5" w:semiHidden="0" w:uiPriority="60" w:unhideWhenUsed="0"/>
+    <w:lsdException w:name="Light List Accent 5" w:semiHidden="0" w:uiPriority="61" w:unhideWhenUsed="0"/>
+    <w:lsdException w:name="Light Grid Accent 5" w:semiHidden="0" w:uiPriority="62" w:unhideWhenUsed="0"/>
+    <w:lsdException w:name="Medium Shading 1 Accent 5" w:semiHidden="0" w:uiPriority="63" w:unhideWhenUsed="0"/>
+    <w:lsdException w:name="Medium Shading 2 Accent 5" w:semiHidden="0" w:uiPriority="64" w:unhideWhenUsed="0"/>
+    <w:lsdException w:name="Medium List 1 Accent 5" w:semiHidden="0" w:uiPriority="65" w:unhideWhenUsed="0"/>
+    <w:lsdException w:name="Medium List 2 Accent 5" w:semiHidden="0" w:uiPriority="66" w:unhideWhenUsed="0"/>
+    <w:lsdException w:name="Medium Grid 1 Accent 5" w:semiHidden="0" w:uiPriority="67" w:unhideWhenUsed="0"/>
+    <w:lsdException w:name="Medium Grid 2 Accent 5" w:semiHidden="0" w:uiPriority="68" w:unhideWhenUsed="0"/>
+    <w:lsdException w:name="Medium Grid 3 Accent 5" w:semiHidden="0" w:uiPriority="69" w:unhideWhenUsed="0"/>
+    <w:lsdException w:name="Dark List Accent 5" w:semiHidden="0" w:uiPriority="70" w:unhideWhenUsed="0"/>
+    <w:lsdException w:name="Colorful Shading Accent 5" w:semiHidden="0" w:uiPriority="71" w:unhideWhenUsed="0"/>
+    <w:lsdException w:name="Colorful List Accent 5" w:semiHidden="0" w:uiPriority="72" w:unhideWhenUsed="0"/>
+    <w:lsdException w:name="Colorful Grid Accent 5" w:semiHidden="0" w:uiPriority="73" w:unhideWhenUsed="0"/>
+    <w:lsdException w:name="Light Shading Accent 6" w:semiHidden="0" w:uiPriority="60" w:unhideWhenUsed="0"/>
+    <w:lsdException w:name="Light List Accent 6" w:semiHidden="0" w:uiPriority="61" w:unhideWhenUsed="0"/>
+    <w:lsdException w:name="Light Grid Accent 6" w:semiHidden="0" w:uiPriority="62" w:unhideWhenUsed="0"/>
+    <w:lsdException w:name="Medium Shading 1 Accent 6" w:semiHidden="0" w:uiPriority="63" w:unhideWhenUsed="0"/>
+    <w:lsdException w:name="Medium Shading 2 Accent 6" w:semiHidden="0" w:uiPriority="64" w:unhideWhenUsed="0"/>
+    <w:lsdException w:name="Medium List 1 Accent 6" w:semiHidden="0" w:uiPriority="65" w:unhideWhenUsed="0"/>
+    <w:lsdException w:name="Medium List 2 Accent 6" w:semiHidden="0" w:uiPriority="66" w:unhideWhenUsed="0"/>
+    <w:lsdException w:name="Medium Grid 1 Accent 6" w:semiHidden="0" w:uiPriority="67" w:unhideWhenUsed="0"/>
+    <w:lsdException w:name="Medium Grid 2 Accent 6" w:semiHidden="0" w:uiPriority="68" w:unhideWhenUsed="0"/>
+    <w:lsdException w:name="Medium Grid 3 Accent 6" w:semiHidden="0" w:uiPriority="69" w:unhideWhenUsed="0"/>
+    <w:lsdException w:name="Dark List Accent 6" w:semiHidden="0" w:uiPriority="70" w:unhideWhenUsed="0"/>
+    <w:lsdException w:name="Colorful Shading Accent 6" w:semiHidden="0" w:uiPriority="71" w:unhideWhenUsed="0"/>
+    <w:lsdException w:name="Colorful List Accent 6" w:semiHidden="0" w:uiPriority="72" w:unhideWhenUsed="0"/>
+    <w:lsdException w:name="Colorful Grid Accent 6" w:semiHidden="0" w:uiPriority="73" w:unhideWhenUsed="0"/>
+    <w:lsdException w:name="Subtle Emphasis" w:semiHidden="0" w:uiPriority="19" w:unhideWhenUsed="0" w:qFormat="1"/>
+    <w:lsdException w:name="Intense Emphasis" w:semiHidden="0" w:uiPriority="21" w:unhideWhenUsed="0" w:qFormat="1"/>
+    <w:lsdException w:name="Subtle Reference" w:semiHidden="0" w:uiPriority="31" w:unhideWhenUsed="0" w:qFormat="1"/>
+    <w:lsdException w:name="Intense Reference" w:semiHidden="0" w:uiPriority="32" w:unhideWhenUsed="0" w:qFormat="1"/>
+    <w:lsdException w:name="Book Title" w:semiHidden="0" w:uiPriority="33" w:unhideWhenUsed="0" w:qFormat="1"/>
+    <w:lsdException w:name="Bibliography" w:uiPriority="37"/>
+    <w:lsdException w:name="TOC Heading" w:uiPriority="39" w:qFormat="1"/>
+  </w:latentStyles>
+  <w:style w:type="paragraph" w:default="1" w:styleId="Normal">
+    <w:name w:val="Normal"/>
+    <w:qFormat/>
+  </w:style>
+  <w:style w:type="character" w:default="1" w:styleId="DefaultParagraphFont">
+    <w:name w:val="Default Paragraph Font"/>
+    <w:uiPriority w:val="1"/>
+    <w:semiHidden/>
+    <w:unhideWhenUsed/>
+  </w:style>
+  <w:style w:type="table" w:default="1" w:styleId="TableNormal">
+    <w:name w:val="Normal Table"/>
+    <w:uiPriority w:val="99"/>
+    <w:semiHidden/>
+    <w:unhideWhenUsed/>
+    <w:tblPr>
+      <w:tblInd w:w="0" w:type="dxa"/>
+      <w:tblCellMar>
+        <w:top w:w="0" w:type="dxa"/>
+        <w:left w:w="108" w:type="dxa"/>
+        <w:bottom w:w="0" w:type="dxa"/>
+        <w:right w:w="108" w:type="dxa"/>
+      </w:tblCellMar>
+    </w:tblPr>
+  </w:style>
+  <w:style w:type="numbering" w:default="1" w:styleId="NoList">
+    <w:name w:val="No List"/>
+    <w:uiPriority w:val="99"/>
+    <w:semiHidden/>
+    <w:unhideWhenUsed/>
+  </w:style>
+  <w:style w:type="paragraph" w:styleId="ListParagraph">
+    <w:name w:val="List Paragraph"/>
+    <w:basedOn w:val="Normal"/>
+    <w:uiPriority w:val="34"/>
+    <w:qFormat/>
+    <w:rsid w:val="00E96025"/>
+    <w:pPr>
+      <w:ind w:left="720"/>
+      <w:contextualSpacing/>
+    </w:pPr>
+  </w:style>
+  <w:style w:type="character" w:styleId="PlaceholderText">
+    <w:name w:val="Placeholder Text"/>
+    <w:basedOn w:val="DefaultParagraphFont"/>
+    <w:uiPriority w:val="99"/>
+    <w:semiHidden/>
+    <w:rsid w:val="006F3786"/>
+    <w:rPr>
+      <w:color w:val="808080"/>
+    </w:rPr>
+  </w:style>
+  <w:style w:type="paragraph" w:styleId="BalloonText">
+    <w:name w:val="Balloon Text"/>
+    <w:basedOn w:val="Normal"/>
+    <w:link w:val="BalloonTextChar"/>
+    <w:uiPriority w:val="99"/>
+    <w:semiHidden/>
+    <w:unhideWhenUsed/>
+    <w:rsid w:val="00435882"/>
+    <w:pPr>
+      <w:spacing w:after="0" w:line="240" w:lineRule="auto"/>
+    </w:pPr>
+    <w:rPr>
+      <w:rFonts w:ascii="Tahoma" w:hAnsi="Tahoma" w:cs="Tahoma"/>
+      <w:sz w:val="16"/>
+      <w:szCs w:val="16"/>
+    </w:rPr>
+  </w:style>
+  <w:style w:type="character" w:customStyle="1" w:styleId="BalloonTextChar">
+    <w:name w:val="Balloon Text Char"/>
+    <w:basedOn w:val="DefaultParagraphFont"/>
+    <w:link w:val="BalloonText"/>
+    <w:uiPriority w:val="99"/>
+    <w:semiHidden/>
+    <w:rsid w:val="00435882"/>
+    <w:rPr>
+      <w:rFonts w:ascii="Tahoma" w:hAnsi="Tahoma" w:cs="Tahoma"/>
+      <w:sz w:val="16"/>
+      <w:szCs w:val="16"/>
+    </w:rPr>
+  </w:style>
+  <w:style w:type="table" w:styleId="TableGrid">
+    <w:name w:val="Table Grid"/>
+    <w:basedOn w:val="TableNormal"/>
+    <w:uiPriority w:val="59"/>
+    <w:rsid w:val="000A2DC6"/>
+    <w:pPr>
+      <w:spacing w:after="0" w:line="240" w:lineRule="auto"/>
+    </w:pPr>
+    <w:tblPr>
+      <w:tblBorders>
+        <w:top w:val="single" w:sz="4" w:space="0" w:color="auto"/>
+        <w:left w:val="single" w:sz="4" w:space="0" w:color="auto"/>
+        <w:bottom w:val="single" w:sz="4" w:space="0" w:color="auto"/>
+        <w:right w:val="single" w:sz="4" w:space="0" w:color="auto"/>
+        <w:insideH w:val="single" w:sz="4" w:space="0" w:color="auto"/>
+        <w:insideV w:val="single" w:sz="4" w:space="0" w:color="auto"/>
+      </w:tblBorders>
+    </w:tblPr>
+  </w:style>
+</w:styles>
+</file>
+
+<file path=word/stylesWithEffects.xml><?xml version="1.0" encoding="utf-8"?>
+<w:styles xmlns:wpc="http://schemas.microsoft.com/office/word/2010/wordprocessingCanvas" xmlns:mc="http://schemas.openxmlformats.org/markup-compatibility/2006" xmlns:o="urn:schemas-microsoft-com:office:office" xmlns:r="http://schemas.openxmlformats.org/officeDocument/2006/relationships" xmlns:m="http://schemas.openxmlformats.org/officeDocument/2006/math" xmlns:v="urn:schemas-microsoft-com:vml" xmlns:wp14="http://schemas.microsoft.com/office/word/2010/wordprocessingDrawing" xmlns:wp="http://schemas.openxmlformats.org/drawingml/2006/wordprocessingDrawing" xmlns:w10="urn:schemas-microsoft-com:office:word" xmlns:w="http://schemas.openxmlformats.org/wordprocessingml/2006/main" xmlns:w14="http://schemas.microsoft.com/office/word/2010/wordml" xmlns:wpg="http://schemas.microsoft.com/office/word/2010/wordprocessingGroup" xmlns:wpi="http://schemas.microsoft.com/office/word/2010/wordprocessingInk" xmlns:wne="http://schemas.microsoft.com/office/word/2006/wordml" xmlns:wps="http://schemas.microsoft.com/office/word/2010/wordprocessingShape" mc:Ignorable="w14 wp14">
+  <w:docDefaults>
+    <w:rPrDefault>
+      <w:rPr>
+        <w:rFonts w:asciiTheme="minorHAnsi" w:eastAsiaTheme="minorHAnsi" w:hAnsiTheme="minorHAnsi" w:cstheme="minorBidi"/>
+        <w:sz w:val="22"/>
+        <w:szCs w:val="22"/>
+        <w:lang w:val="en-GB" w:eastAsia="en-US" w:bidi="ar-SA"/>
+      </w:rPr>
+    </w:rPrDefault>
+    <w:pPrDefault>
+      <w:pPr>
+        <w:spacing w:after="200" w:line="276" w:lineRule="auto"/>
+      </w:pPr>
+    </w:pPrDefault>
+  </w:docDefaults>
+  <w:latentStyles w:defLockedState="0" w:defUIPriority="99" w:defSemiHidden="1" w:defUnhideWhenUsed="1" w:defQFormat="0" w:count="267">
+    <w:lsdException w:name="Normal" w:semiHidden="0" w:uiPriority="0" w:unhideWhenUsed="0" w:qFormat="1"/>
+    <w:lsdException w:name="heading 1" w:semiHidden="0" w:uiPriority="9" w:unhideWhenUsed="0" w:qFormat="1"/>
+    <w:lsdException w:name="heading 2" w:uiPriority="9" w:qFormat="1"/>
+    <w:lsdException w:name="heading 3" w:uiPriority="9" w:qFormat="1"/>
+    <w:lsdException w:name="heading 4" w:uiPriority="9" w:qFormat="1"/>
+    <w:lsdException w:name="heading 5" w:uiPriority="9" w:qFormat="1"/>
+    <w:lsdException w:name="heading 6" w:uiPriority="9" w:qFormat="1"/>
+    <w:lsdException w:name="heading 7" w:uiPriority="9" w:qFormat="1"/>
+    <w:lsdException w:name="heading 8" w:uiPriority="9" w:qFormat="1"/>
+    <w:lsdException w:name="heading 9" w:uiPriority="9" w:qFormat="1"/>
+    <w:lsdException w:name="toc 1" w:uiPriority="39"/>
+    <w:lsdException w:name="toc 2" w:uiPriority="39"/>
+    <w:lsdException w:name="toc 3" w:uiPriority="39"/>
+    <w:lsdException w:name="toc 4" w:uiPriority="39"/>
+    <w:lsdException w:name="toc 5" w:uiPriority="39"/>
+    <w:lsdException w:name="toc 6" w:uiPriority="39"/>
+    <w:lsdException w:name="toc 7" w:uiPriority="39"/>
+    <w:lsdException w:name="toc 8" w:uiPriority="39"/>
+    <w:lsdException w:name="toc 9" w:uiPriority="39"/>
+    <w:lsdException w:name="caption" w:uiPriority="35" w:qFormat="1"/>
+    <w:lsdException w:name="Title" w:semiHidden="0" w:uiPriority="10" w:unhideWhenUsed="0" w:qFormat="1"/>
+    <w:lsdException w:name="Default Paragraph Font" w:uiPriority="1"/>
+    <w:lsdException w:name="Subtitle" w:semiHidden="0" w:uiPriority="11" w:unhideWhenUsed="0" w:qFormat="1"/>
+    <w:lsdException w:name="Strong" w:semiHidden="0" w:uiPriority="22" w:unhideWhenUsed="0" w:qFormat="1"/>
+    <w:lsdException w:name="Emphasis" w:semiHidden="0" w:uiPriority="20" w:unhideWhenUsed="0" w:qFormat="1"/>
+    <w:lsdException w:name="Table Grid" w:uiPriority="59"/>
+    <w:lsdException w:name="Placeholder Text" w:unhideWhenUsed="0"/>
+    <w:lsdException w:name="No Spacing" w:semiHidden="0" w:uiPriority="1" w:unhideWhenUsed="0" w:qFormat="1"/>
+    <w:lsdException w:name="Light Shading" w:semiHidden="0" w:uiPriority="60" w:unhideWhenUsed="0"/>
+    <w:lsdException w:name="Light List" w:semiHidden="0" w:uiPriority="61" w:unhideWhenUsed="0"/>
+    <w:lsdException w:name="Light Grid" w:semiHidden="0" w:uiPriority="62" w:unhideWhenUsed="0"/>
+    <w:lsdException w:name="Medium Shading 1" w:semiHidden="0" w:uiPriority="63" w:unhideWhenUsed="0"/>
+    <w:lsdException w:name="Medium Shading 2" w:semiHidden="0" w:uiPriority="64" w:unhideWhenUsed="0"/>
+    <w:lsdException w:name="Medium List 1" w:semiHidden="0" w:uiPriority="65" w:unhideWhenUsed="0"/>
+    <w:lsdException w:name="Medium List 2" w:semiHidden="0" w:uiPriority="66" w:unhideWhenUsed="0"/>
+    <w:lsdException w:name="Medium Grid 1" w:semiHidden="0" w:uiPriority="67" w:unhideWhenUsed="0"/>
+    <w:lsdException w:name="Medium Grid 2" w:semiHidden="0" w:uiPriority="68" w:unhideWhenUsed="0"/>
+    <w:lsdException w:name="Medium Grid 3" w:semiHidden="0" w:uiPriority="69" w:unhideWhenUsed="0"/>
+    <w:lsdException w:name="Dark List" w:semiHidden="0" w:uiPriority="70" w:unhideWhenUsed="0"/>
+    <w:lsdException w:name="Colorful Shading" w:semiHidden="0" w:uiPriority="71" w:unhideWhenUsed="0"/>
+    <w:lsdException w:name="Colorful List" w:semiHidden="0" w:uiPriority="72" w:unhideWhenUsed="0"/>
+    <w:lsdException w:name="Colorful Grid" w:semiHidden="0" w:uiPriority="73" w:unhideWhenUsed="0"/>
+    <w:lsdException w:name="Light Shading Accent 1" w:semiHidden="0" w:uiPriority="60" w:unhideWhenUsed="0"/>
+    <w:lsdException w:name="Light List Accent 1" w:semiHidden="0" w:uiPriority="61" w:unhideWhenUsed="0"/>
+    <w:lsdException w:name="Light Grid Accent 1" w:semiHidden="0" w:uiPriority="62" w:unhideWhenUsed="0"/>
+    <w:lsdException w:name="Medium Shading 1 Accent 1" w:semiHidden="0" w:uiPriority="63" w:unhideWhenUsed="0"/>
+    <w:lsdException w:name="Medium Shading 2 Accent 1" w:semiHidden="0" w:uiPriority="64" w:unhideWhenUsed="0"/>
+    <w:lsdException w:name="Medium List 1 Accent 1" w:semiHidden="0" w:uiPriority="65" w:unhideWhenUsed="0"/>
+    <w:lsdException w:name="Revision" w:unhideWhenUsed="0"/>
+    <w:lsdException w:name="List Paragraph" w:semiHidden="0" w:uiPriority="34" w:unhideWhenUsed="0" w:qFormat="1"/>
+    <w:lsdException w:name="Quote" w:semiHidden="0" w:uiPriority="29" w:unhideWhenUsed="0" w:qFormat="1"/>
+    <w:lsdException w:name="Intense Quote" w:semiHidden="0" w:uiPriority="30" w:unhideWhenUsed="0" w:qFormat="1"/>
+    <w:lsdException w:name="Medium List 2 Accent 1" w:semiHidden="0" w:uiPriority="66" w:unhideWhenUsed="0"/>
+    <w:lsdException w:name="Medium Grid 1 Accent 1" w:semiHidden="0" w:uiPriority="67" w:unhideWhenUsed="0"/>
+    <w:lsdException w:name="Medium Grid 2 Accent 1" w:semiHidden="0" w:uiPriority="68" w:unhideWhenUsed="0"/>
+    <w:lsdException w:name="Medium Grid 3 Accent 1" w:semiHidden="0" w:uiPriority="69" w:unhideWhenUsed="0"/>
+    <w:lsdException w:name="Dark List Accent 1" w:semiHidden="0" w:uiPriority="70" w:unhideWhenUsed="0"/>
+    <w:lsdException w:name="Colorful Shading Accent 1" w:semiHidden="0" w:uiPriority="71" w:unhideWhenUsed="0"/>
+    <w:lsdException w:name="Colorful List Accent 1" w:semiHidden="0" w:uiPriority="72" w:unhideWhenUsed="0"/>
+    <w:lsdException w:name="Colorful Grid Accent 1" w:semiHidden="0" w:uiPriority="73" w:unhideWhenUsed="0"/>
+    <w:lsdException w:name="Light Shading Accent 2" w:semiHidden="0" w:uiPriority="60" w:unhideWhenUsed="0"/>
+    <w:lsdException w:name="Light List Accent 2" w:semiHidden="0" w:uiPriority="61" w:unhideWhenUsed="0"/>
+    <w:lsdException w:name="Light Grid Accent 2" w:semiHidden="0" w:uiPriority="62" w:unhideWhenUsed="0"/>
+    <w:lsdException w:name="Medium Shading 1 Accent 2" w:semiHidden="0" w:uiPriority="63" w:unhideWhenUsed="0"/>
+    <w:lsdException w:name="Medium Shading 2 Accent 2" w:semiHidden="0" w:uiPriority="64" w:unhideWhenUsed="0"/>
+    <w:lsdException w:name="Medium List 1 Accent 2" w:semiHidden="0" w:uiPriority="65" w:unhideWhenUsed="0"/>
+    <w:lsdException w:name="Medium List 2 Accent 2" w:semiHidden="0" w:uiPriority="66" w:unhideWhenUsed="0"/>
+    <w:lsdException w:name="Medium Grid 1 Accent 2" w:semiHidden="0" w:uiPriority="67" w:unhideWhenUsed="0"/>
+    <w:lsdException w:name="Medium Grid 2 Accent 2" w:semiHidden="0" w:uiPriority="68" w:unhideWhenUsed="0"/>
+    <w:lsdException w:name="Medium Grid 3 Accent 2" w:semiHidden="0" w:uiPriority="69" w:unhideWhenUsed="0"/>
+    <w:lsdException w:name="Dark List Accent 2" w:semiHidden="0" w:uiPriority="70" w:unhideWhenUsed="0"/>
+    <w:lsdException w:name="Colorful Shading Accent 2" w:semiHidden="0" w:uiPriority="71" w:unhideWhenUsed="0"/>
+    <w:lsdException w:name="Colorful List Accent 2" w:semiHidden="0" w:uiPriority="72" w:unhideWhenUsed="0"/>
+    <w:lsdException w:name="Colorful Grid Accent 2" w:semiHidden="0" w:uiPriority="73" w:unhideWhenUsed="0"/>
+    <w:lsdException w:name="Light Shading Accent 3" w:semiHidden="0" w:uiPriority="60" w:unhideWhenUsed="0"/>
+    <w:lsdException w:name="Light List Accent 3" w:semiHidden="0" w:uiPriority="61" w:unhideWhenUsed="0"/>
+    <w:lsdException w:name="Light Grid Accent 3" w:semiHidden="0" w:uiPriority="62" w:unhideWhenUsed="0"/>
+    <w:lsdException w:name="Medium Shading 1 Accent 3" w:semiHidden="0" w:uiPriority="63" w:unhideWhenUsed="0"/>
+    <w:lsdException w:name="Medium Shading 2 Accent 3" w:semiHidden="0" w:uiPriority="64" w:unhideWhenUsed="0"/>
+    <w:lsdException w:name="Medium List 1 Accent 3" w:semiHidden="0" w:uiPriority="65" w:unhideWhenUsed="0"/>
+    <w:lsdException w:name="Medium List 2 Accent 3" w:semiHidden="0" w:uiPriority="66" w:unhideWhenUsed="0"/>
+    <w:lsdException w:name="Medium Grid 1 Accent 3" w:semiHidden="0" w:uiPriority="67" w:unhideWhenUsed="0"/>
+    <w:lsdException w:name="Medium Grid 2 Accent 3" w:semiHidden="0" w:uiPriority="68" w:unhideWhenUsed="0"/>
+    <w:lsdException w:name="Medium Grid 3 Accent 3" w:semiHidden="0" w:uiPriority="69" w:unhideWhenUsed="0"/>
+    <w:lsdException w:name="Dark List Accent 3" w:semiHidden="0" w:uiPriority="70" w:unhideWhenUsed="0"/>
+    <w:lsdException w:name="Colorful Shading Accent 3" w:semiHidden="0" w:uiPriority="71" w:unhideWhenUsed="0"/>
+    <w:lsdException w:name="Colorful List Accent 3" w:semiHidden="0" w:uiPriority="72" w:unhideWhenUsed="0"/>
+    <w:lsdException w:name="Colorful Grid Accent 3" w:semiHidden="0" w:uiPriority="73" w:unhideWhenUsed="0"/>
+    <w:lsdException w:name="Light Shading Accent 4" w:semiHidden="0" w:uiPriority="60" w:unhideWhenUsed="0"/>
+    <w:lsdException w:name="Light List Accent 4" w:semiHidden="0" w:uiPriority="61" w:unhideWhenUsed="0"/>
+    <w:lsdException w:name="Light Grid Accent 4" w:semiHidden="0" w:uiPriority="62" w:unhideWhenUsed="0"/>
+    <w:lsdException w:name="Medium Shading 1 Accent 4" w:semiHidden="0" w:uiPriority="63" w:unhideWhenUsed="0"/>
+    <w:lsdException w:name="Medium Shading 2 Accent 4" w:semiHidden="0" w:uiPriority="64" w:unhideWhenUsed="0"/>
+    <w:lsdException w:name="Medium List 1 Accent 4" w:semiHidden="0" w:uiPriority="65" w:unhideWhenUsed="0"/>
+    <w:lsdException w:name="Medium List 2 Accent 4" w:semiHidden="0" w:uiPriority="66" w:unhideWhenUsed="0"/>
+    <w:lsdException w:name="Medium Grid 1 Accent 4" w:semiHidden="0" w:uiPriority="67" w:unhideWhenUsed="0"/>
+    <w:lsdException w:name="Medium Grid 2 Accent 4" w:semiHidden="0" w:uiPriority="68" w:unhideWhenUsed="0"/>
+    <w:lsdException w:name="Medium Grid 3 Accent 4" w:semiHidden="0" w:uiPriority="69" w:unhideWhenUsed="0"/>
+    <w:lsdException w:name="Dark List Accent 4" w:semiHidden="0" w:uiPriority="70" w:unhideWhenUsed="0"/>
+    <w:lsdException w:name="Colorful Shading Accent 4" w:semiHidden="0" w:uiPriority="71" w:unhideWhenUsed="0"/>
+    <w:lsdException w:name="Colorful List Accent 4" w:semiHidden="0" w:uiPriority="72" w:unhideWhenUsed="0"/>
+    <w:lsdException w:name="Colorful Grid Accent 4" w:semiHidden="0" w:uiPriority="73" w:unhideWhenUsed="0"/>
+    <w:lsdException w:name="Light Shading Accent 5" w:semiHidden="0" w:uiPriority="60" w:unhideWhenUsed="0"/>
+    <w:lsdException w:name="Light List Accent 5" w:semiHidden="0" w:uiPriority="61" w:unhideWhenUsed="0"/>
+    <w:lsdException w:name="Light Grid Accent 5" w:semiHidden="0" w:uiPriority="62" w:unhideWhenUsed="0"/>
+    <w:lsdException w:name="Medium Shading 1 Accent 5" w:semiHidden="0" w:uiPriority="63" w:unhideWhenUsed="0"/>
+    <w:lsdException w:name="Medium Shading 2 Accent 5" w:semiHidden="0" w:uiPriority="64" w:unhideWhenUsed="0"/>
+    <w:lsdException w:name="Medium List 1 Accent 5" w:semiHidden="0" w:uiPriority="65" w:unhideWhenUsed="0"/>
+    <w:lsdException w:name="Medium List 2 Accent 5" w:semiHidden="0" w:uiPriority="66" w:unhideWhenUsed="0"/>
+    <w:lsdException w:name="Medium Grid 1 Accent 5" w:semiHidden="0" w:uiPriority="67" w:unhideWhenUsed="0"/>
+    <w:lsdException w:name="Medium Grid 2 Accent 5" w:semiHidden="0" w:uiPriority="68" w:unhideWhenUsed="0"/>
+    <w:lsdException w:name="Medium Grid 3 Accent 5" w:semiHidden="0" w:uiPriority="69" w:unhideWhenUsed="0"/>
+    <w:lsdException w:name="Dark List Accent 5" w:semiHidden="0" w:uiPriority="70" w:unhideWhenUsed="0"/>
+    <w:lsdException w:name="Colorful Shading Accent 5" w:semiHidden="0" w:uiPriority="71" w:unhideWhenUsed="0"/>
+    <w:lsdException w:name="Colorful List Accent 5" w:semiHidden="0" w:uiPriority="72" w:unhideWhenUsed="0"/>
+    <w:lsdException w:name="Colorful Grid Accent 5" w:semiHidden="0" w:uiPriority="73" w:unhideWhenUsed="0"/>
+    <w:lsdException w:name="Light Shading Accent 6" w:semiHidden="0" w:uiPriority="60" w:unhideWhenUsed="0"/>
+    <w:lsdException w:name="Light List Accent 6" w:semiHidden="0" w:uiPriority="61" w:unhideWhenUsed="0"/>
+    <w:lsdException w:name="Light Grid Accent 6" w:semiHidden="0" w:uiPriority="62" w:unhideWhenUsed="0"/>
+    <w:lsdException w:name="Medium Shading 1 Accent 6" w:semiHidden="0" w:uiPriority="63" w:unhideWhenUsed="0"/>
+    <w:lsdException w:name="Medium Shading 2 Accent 6" w:semiHidden="0" w:uiPriority="64" w:unhideWhenUsed="0"/>
+    <w:lsdException w:name="Medium List 1 Accent 6" w:semiHidden="0" w:uiPriority="65" w:unhideWhenUsed="0"/>
+    <w:lsdException w:name="Medium List 2 Accent 6" w:semiHidden="0" w:uiPriority="66" w:unhideWhenUsed="0"/>
+    <w:lsdException w:name="Medium Grid 1 Accent 6" w:semiHidden="0" w:uiPriority="67" w:unhideWhenUsed="0"/>
+    <w:lsdException w:name="Medium Grid 2 Accent 6" w:semiHidden="0" w:uiPriority="68" w:unhideWhenUsed="0"/>
+    <w:lsdException w:name="Medium Grid 3 Accent 6" w:semiHidden="0" w:uiPriority="69" w:unhideWhenUsed="0"/>
+    <w:lsdException w:name="Dark List Accent 6" w:semiHidden="0" w:uiPriority="70" w:unhideWhenUsed="0"/>
+    <w:lsdException w:name="Colorful Shading Accent 6" w:semiHidden="0" w:uiPriority="71" w:unhideWhenUsed="0"/>
+    <w:lsdException w:name="Colorful List Accent 6" w:semiHidden="0" w:uiPriority="72" w:unhideWhenUsed="0"/>
+    <w:lsdException w:name="Colorful Grid Accent 6" w:semiHidden="0" w:uiPriority="73" w:unhideWhenUsed="0"/>
+    <w:lsdException w:name="Subtle Emphasis" w:semiHidden="0" w:uiPriority="19" w:unhideWhenUsed="0" w:qFormat="1"/>
+    <w:lsdException w:name="Intense Emphasis" w:semiHidden="0" w:uiPriority="21" w:unhideWhenUsed="0" w:qFormat="1"/>
+    <w:lsdException w:name="Subtle Reference" w:semiHidden="0" w:uiPriority="31" w:unhideWhenUsed="0" w:qFormat="1"/>
+    <w:lsdException w:name="Intense Reference" w:semiHidden="0" w:uiPriority="32" w:unhideWhenUsed="0" w:qFormat="1"/>
+    <w:lsdException w:name="Book Title" w:semiHidden="0" w:uiPriority="33" w:unhideWhenUsed="0" w:qFormat="1"/>
+    <w:lsdException w:name="Bibliography" w:uiPriority="37"/>
+    <w:lsdException w:name="TOC Heading" w:uiPriority="39" w:qFormat="1"/>
   </w:latentStyles>
   <w:style w:type="paragraph" w:default="1" w:styleId="Normal">
     <w:name w:val="Normal"/>

--- a/ThesisCorrections.docx
+++ b/ThesisCorrections.docx
@@ -433,33 +433,11 @@
         </w:rPr>
         <w:t>“</w:t>
       </w:r>
-      <w:proofErr w:type="spellStart"/>
-      <w:r>
-        <w:rPr>
-          <w:rFonts w:cstheme="minorHAnsi"/>
-        </w:rPr>
-        <w:t>Brout</w:t>
-      </w:r>
-      <w:proofErr w:type="spellEnd"/>
-      <w:r>
-        <w:rPr>
-          <w:rFonts w:cstheme="minorHAnsi"/>
-        </w:rPr>
-        <w:t xml:space="preserve">, </w:t>
-      </w:r>
-      <w:proofErr w:type="spellStart"/>
-      <w:r>
-        <w:rPr>
-          <w:rFonts w:cstheme="minorHAnsi"/>
-        </w:rPr>
-        <w:t>Engler</w:t>
-      </w:r>
-      <w:proofErr w:type="spellEnd"/>
-      <w:r>
-        <w:rPr>
-          <w:rFonts w:cstheme="minorHAnsi"/>
-        </w:rPr>
-        <w:t>, Higgs,</w:t>
+      <w:r>
+        <w:rPr>
+          <w:rFonts w:cstheme="minorHAnsi"/>
+        </w:rPr>
+        <w:t>Brout, Engler, Higgs,</w:t>
       </w:r>
       <w:r>
         <w:rPr>
@@ -473,21 +451,7 @@
         <w:rPr>
           <w:rFonts w:cstheme="minorHAnsi"/>
         </w:rPr>
-        <w:t xml:space="preserve"> </w:t>
-      </w:r>
-      <w:proofErr w:type="spellStart"/>
-      <w:r>
-        <w:rPr>
-          <w:rFonts w:cstheme="minorHAnsi"/>
-        </w:rPr>
-        <w:t>Guralnik</w:t>
-      </w:r>
-      <w:proofErr w:type="spellEnd"/>
-      <w:r>
-        <w:rPr>
-          <w:rFonts w:cstheme="minorHAnsi"/>
-        </w:rPr>
-        <w:t>, Hagen</w:t>
+        <w:t xml:space="preserve"> Guralnik, Hagen</w:t>
       </w:r>
       <w:r>
         <w:rPr>
@@ -732,21 +696,7 @@
         <w:rPr>
           <w:rFonts w:cstheme="minorHAnsi"/>
         </w:rPr>
-        <w:t xml:space="preserve">Higher centre-of-mass energies results in smaller </w:t>
-      </w:r>
-      <w:proofErr w:type="spellStart"/>
-      <w:r>
-        <w:rPr>
-          <w:rFonts w:cstheme="minorHAnsi"/>
-        </w:rPr>
-        <w:t>Bjorken</w:t>
-      </w:r>
-      <w:proofErr w:type="spellEnd"/>
-      <w:r>
-        <w:rPr>
-          <w:rFonts w:cstheme="minorHAnsi"/>
-        </w:rPr>
-        <w:t xml:space="preserve"> </w:t>
+        <w:t xml:space="preserve">Higher centre-of-mass energies results in smaller Bjorken </w:t>
       </w:r>
       <w:r>
         <w:rPr>
@@ -795,21 +745,7 @@
         <w:rPr>
           <w:rFonts w:cstheme="minorHAnsi"/>
         </w:rPr>
-        <w:t xml:space="preserve">Figure 2.5(a) – </w:t>
-      </w:r>
-      <w:proofErr w:type="spellStart"/>
-      <w:r>
-        <w:rPr>
-          <w:rFonts w:cstheme="minorHAnsi"/>
-        </w:rPr>
-        <w:t>bbar</w:t>
-      </w:r>
-      <w:proofErr w:type="spellEnd"/>
-      <w:r>
-        <w:rPr>
-          <w:rFonts w:cstheme="minorHAnsi"/>
-        </w:rPr>
-        <w:t xml:space="preserve"> is NOT from the sea!</w:t>
+        <w:t>Figure 2.5(a) – bbar is NOT from the sea!</w:t>
       </w:r>
       <w:r>
         <w:rPr>
@@ -851,16 +787,8 @@
         <w:rPr>
           <w:rFonts w:cstheme="minorHAnsi"/>
         </w:rPr>
-        <w:t xml:space="preserve">In contrast, </w:t>
-      </w:r>
-      <w:proofErr w:type="spellStart"/>
-      <w:r>
-        <w:rPr>
-          <w:rFonts w:cstheme="minorHAnsi"/>
-        </w:rPr>
-        <w:t>ttZ</w:t>
-      </w:r>
-      <w:proofErr w:type="spellEnd"/>
+        <w:t>In contrast, ttZ</w:t>
+      </w:r>
       <w:r>
         <w:rPr>
           <w:rFonts w:cstheme="minorHAnsi"/>
@@ -899,7 +827,6 @@
           <w:rFonts w:cstheme="minorHAnsi"/>
         </w:rPr>
       </w:pPr>
-      <w:proofErr w:type="gramStart"/>
       <w:r>
         <w:rPr>
           <w:rFonts w:cstheme="minorHAnsi"/>
@@ -907,7 +834,6 @@
         </w:rPr>
         <w:t>trilepton</w:t>
       </w:r>
-      <w:proofErr w:type="gramEnd"/>
       <w:r>
         <w:rPr>
           <w:rFonts w:cstheme="minorHAnsi"/>
@@ -934,7 +860,6 @@
           <w:rFonts w:cstheme="minorHAnsi"/>
         </w:rPr>
       </w:pPr>
-      <w:proofErr w:type="gramStart"/>
       <w:r>
         <w:rPr>
           <w:rFonts w:cstheme="minorHAnsi"/>
@@ -942,7 +867,6 @@
         </w:rPr>
         <w:t>hadronic</w:t>
       </w:r>
-      <w:proofErr w:type="gramEnd"/>
       <w:r>
         <w:rPr>
           <w:rFonts w:cstheme="minorHAnsi"/>
@@ -975,7 +899,6 @@
         </w:rPr>
         <w:t xml:space="preserve">as a result of the </w:t>
       </w:r>
-      <w:proofErr w:type="spellStart"/>
       <w:r>
         <w:rPr>
           <w:rFonts w:cstheme="minorHAnsi"/>
@@ -988,42 +911,7 @@
         <w:rPr>
           <w:rFonts w:cstheme="minorHAnsi"/>
         </w:rPr>
-        <w:t>Z</w:t>
-      </w:r>
-      <w:proofErr w:type="spellEnd"/>
-      <w:r>
-        <w:rPr>
-          <w:rFonts w:cstheme="minorHAnsi"/>
-        </w:rPr>
-        <w:t xml:space="preserve"> and </w:t>
-      </w:r>
-      <w:proofErr w:type="spellStart"/>
-      <w:r>
-        <w:rPr>
-          <w:rFonts w:cstheme="minorHAnsi"/>
-        </w:rPr>
-        <w:t>tbarZ</w:t>
-      </w:r>
-      <w:proofErr w:type="spellEnd"/>
-      <w:r>
-        <w:rPr>
-          <w:rFonts w:cstheme="minorHAnsi"/>
-        </w:rPr>
-        <w:t xml:space="preserve"> cross sections increasing with the centre-of-mass energy at a similar rate to </w:t>
-      </w:r>
-      <w:proofErr w:type="spellStart"/>
-      <w:r>
-        <w:rPr>
-          <w:rFonts w:cstheme="minorHAnsi"/>
-        </w:rPr>
-        <w:t>ttZ</w:t>
-      </w:r>
-      <w:proofErr w:type="spellEnd"/>
-      <w:r>
-        <w:rPr>
-          <w:rFonts w:cstheme="minorHAnsi"/>
-        </w:rPr>
-        <w:t xml:space="preserve"> </w:t>
+        <w:t xml:space="preserve">Z and tbarZ cross sections increasing with the centre-of-mass energy at a similar rate to ttZ </w:t>
       </w:r>
       <w:r>
         <w:rPr>
@@ -1252,7 +1140,6 @@
         </w:rPr>
         <w:t xml:space="preserve">more radiation hard vacuum </w:t>
       </w:r>
-      <w:proofErr w:type="spellStart"/>
       <w:r>
         <w:rPr>
           <w:rFonts w:cstheme="minorHAnsi"/>
@@ -1261,7 +1148,6 @@
         </w:rPr>
         <w:t>phototriodes</w:t>
       </w:r>
-      <w:proofErr w:type="spellEnd"/>
       <w:r>
         <w:rPr>
           <w:rFonts w:cstheme="minorHAnsi"/>
@@ -1482,23 +1368,7 @@
           <w:rFonts w:cstheme="minorHAnsi"/>
           <w:i/>
         </w:rPr>
-        <w:t xml:space="preserve">Further details on the two </w:t>
-      </w:r>
-      <w:proofErr w:type="spellStart"/>
-      <w:r>
-        <w:rPr>
-          <w:rFonts w:cstheme="minorHAnsi"/>
-          <w:i/>
-        </w:rPr>
-        <w:t>pT</w:t>
-      </w:r>
-      <w:proofErr w:type="spellEnd"/>
-      <w:r>
-        <w:rPr>
-          <w:rFonts w:cstheme="minorHAnsi"/>
-          <w:i/>
-        </w:rPr>
-        <w:t xml:space="preserve">-modules can be found in </w:t>
+        <w:t xml:space="preserve">Further details on the two pT-modules can be found in </w:t>
       </w:r>
       <w:r>
         <w:rPr>
@@ -1692,6 +1562,290 @@
           <w:rFonts w:cstheme="minorHAnsi"/>
           <w:i/>
         </w:rPr>
+        <w:t>“</w:t>
+      </w:r>
+      <w:r>
+        <w:rPr>
+          <w:rFonts w:cstheme="minorHAnsi"/>
+          <w:i/>
+        </w:rPr>
+        <w:t xml:space="preserve">While the Kalman Filter is the optimal </w:t>
+      </w:r>
+      <w:r>
+        <w:rPr>
+          <w:rFonts w:cstheme="minorHAnsi"/>
+          <w:b/>
+          <w:i/>
+          <w:strike/>
+          <w:color w:val="FF0000"/>
+        </w:rPr>
+        <w:t>linear</w:t>
+      </w:r>
+      <w:r>
+        <w:rPr>
+          <w:rFonts w:cstheme="minorHAnsi"/>
+          <w:i/>
+          <w:color w:val="FF0000"/>
+        </w:rPr>
+        <w:t xml:space="preserve"> </w:t>
+      </w:r>
+      <w:r>
+        <w:rPr>
+          <w:rFonts w:cstheme="minorHAnsi"/>
+          <w:i/>
+        </w:rPr>
+        <w:t xml:space="preserve">filter </w:t>
+      </w:r>
+      <w:r>
+        <w:rPr>
+          <w:rFonts w:cstheme="minorHAnsi"/>
+          <w:b/>
+          <w:i/>
+          <w:color w:val="FF0000"/>
+        </w:rPr>
+        <w:t>for linear systems</w:t>
+      </w:r>
+      <w:r>
+        <w:rPr>
+          <w:rFonts w:cstheme="minorHAnsi"/>
+          <w:i/>
+          <w:color w:val="FF0000"/>
+        </w:rPr>
+        <w:t xml:space="preserve"> </w:t>
+      </w:r>
+      <w:r>
+        <w:rPr>
+          <w:rFonts w:cstheme="minorHAnsi"/>
+          <w:i/>
+        </w:rPr>
+        <w:t xml:space="preserve">and, </w:t>
+      </w:r>
+      <w:r>
+        <w:rPr>
+          <w:rFonts w:cstheme="minorHAnsi"/>
+          <w:b/>
+          <w:i/>
+          <w:strike/>
+          <w:color w:val="FF0000"/>
+        </w:rPr>
+        <w:t>in certain c</w:t>
+      </w:r>
+      <w:r>
+        <w:rPr>
+          <w:rFonts w:cstheme="minorHAnsi"/>
+          <w:b/>
+          <w:i/>
+          <w:strike/>
+          <w:color w:val="FF0000"/>
+        </w:rPr>
+        <w:t>ircumstances,</w:t>
+      </w:r>
+      <w:r>
+        <w:rPr>
+          <w:rFonts w:cstheme="minorHAnsi"/>
+          <w:i/>
+          <w:color w:val="FF0000"/>
+        </w:rPr>
+        <w:t xml:space="preserve"> </w:t>
+      </w:r>
+      <w:r>
+        <w:rPr>
+          <w:rFonts w:cstheme="minorHAnsi"/>
+          <w:i/>
+        </w:rPr>
+        <w:t>the optimal</w:t>
+      </w:r>
+      <w:r>
+        <w:rPr>
+          <w:rFonts w:cstheme="minorHAnsi"/>
+          <w:i/>
+        </w:rPr>
+        <w:t xml:space="preserve"> </w:t>
+      </w:r>
+      <w:r>
+        <w:rPr>
+          <w:rFonts w:cstheme="minorHAnsi"/>
+          <w:b/>
+          <w:i/>
+          <w:strike/>
+          <w:color w:val="FF0000"/>
+        </w:rPr>
+        <w:t>non-</w:t>
+      </w:r>
+      <w:r>
+        <w:rPr>
+          <w:rFonts w:cstheme="minorHAnsi"/>
+        </w:rPr>
+        <w:t>linear</w:t>
+      </w:r>
+      <w:r>
+        <w:rPr>
+          <w:rFonts w:cstheme="minorHAnsi"/>
+          <w:i/>
+        </w:rPr>
+        <w:t xml:space="preserve"> </w:t>
+      </w:r>
+      <w:r>
+        <w:rPr>
+          <w:rFonts w:cstheme="minorHAnsi"/>
+          <w:i/>
+        </w:rPr>
+        <w:t>fi</w:t>
+      </w:r>
+      <w:r>
+        <w:rPr>
+          <w:rFonts w:cstheme="minorHAnsi"/>
+          <w:i/>
+        </w:rPr>
+        <w:t>lter</w:t>
+      </w:r>
+      <w:r>
+        <w:rPr>
+          <w:rFonts w:cstheme="minorHAnsi"/>
+          <w:i/>
+        </w:rPr>
+        <w:t xml:space="preserve"> </w:t>
+      </w:r>
+      <w:r>
+        <w:rPr>
+          <w:rFonts w:cstheme="minorHAnsi"/>
+          <w:b/>
+          <w:i/>
+          <w:color w:val="FF0000"/>
+        </w:rPr>
+        <w:t>for non-linear systems</w:t>
+      </w:r>
+      <w:r>
+        <w:rPr>
+          <w:rFonts w:cstheme="minorHAnsi"/>
+          <w:i/>
+          <w:color w:val="FF0000"/>
+        </w:rPr>
+        <w:t xml:space="preserve"> </w:t>
+      </w:r>
+      <w:r>
+        <w:rPr>
+          <w:rFonts w:cstheme="minorHAnsi"/>
+          <w:i/>
+        </w:rPr>
+        <w:t>, it</w:t>
+      </w:r>
+      <w:r>
+        <w:rPr>
+          <w:rFonts w:cstheme="minorHAnsi"/>
+          <w:i/>
+        </w:rPr>
+        <w:t xml:space="preserve"> …”</w:t>
+      </w:r>
+    </w:p>
+    <w:p>
+      <w:pPr>
+        <w:pStyle w:val="ListParagraph"/>
+        <w:numPr>
+          <w:ilvl w:val="2"/>
+          <w:numId w:val="1"/>
+        </w:numPr>
+        <w:rPr>
+          <w:rFonts w:cstheme="minorHAnsi"/>
+          <w:i/>
+        </w:rPr>
+      </w:pPr>
+      <w:r>
+        <w:rPr>
+          <w:rFonts w:cstheme="minorHAnsi"/>
+          <w:i/>
+        </w:rPr>
+        <w:t>Or: “</w:t>
+      </w:r>
+      <w:r>
+        <w:rPr>
+          <w:rFonts w:cstheme="minorHAnsi"/>
+          <w:i/>
+        </w:rPr>
+        <w:t xml:space="preserve">While the Kalman Filter is the optimal </w:t>
+      </w:r>
+      <w:r>
+        <w:rPr>
+          <w:rFonts w:cstheme="minorHAnsi"/>
+          <w:i/>
+        </w:rPr>
+        <w:t xml:space="preserve">linear </w:t>
+      </w:r>
+      <w:r>
+        <w:rPr>
+          <w:rFonts w:cstheme="minorHAnsi"/>
+          <w:i/>
+        </w:rPr>
+        <w:t>filter</w:t>
+      </w:r>
+      <w:r>
+        <w:rPr>
+          <w:rFonts w:cstheme="minorHAnsi"/>
+          <w:i/>
+        </w:rPr>
+        <w:t xml:space="preserve"> </w:t>
+      </w:r>
+      <w:r>
+        <w:rPr>
+          <w:rFonts w:cstheme="minorHAnsi"/>
+          <w:i/>
+        </w:rPr>
+        <w:t>and</w:t>
+      </w:r>
+      <w:r>
+        <w:rPr>
+          <w:rFonts w:cstheme="minorHAnsi"/>
+          <w:b/>
+          <w:i/>
+          <w:strike/>
+          <w:color w:val="FF0000"/>
+        </w:rPr>
+        <w:t xml:space="preserve">, in certain circumstances, the optimal non-linear filter, </w:t>
+      </w:r>
+      <w:r>
+        <w:rPr>
+          <w:rFonts w:cstheme="minorHAnsi"/>
+          <w:b/>
+          <w:i/>
+          <w:strike/>
+          <w:color w:val="FF0000"/>
+        </w:rPr>
+        <w:t xml:space="preserve"> </w:t>
+      </w:r>
+      <w:bookmarkStart w:id="0" w:name="_GoBack"/>
+      <w:bookmarkEnd w:id="0"/>
+      <w:r>
+        <w:rPr>
+          <w:rFonts w:cstheme="minorHAnsi"/>
+          <w:i/>
+        </w:rPr>
+        <w:t>it</w:t>
+      </w:r>
+      <w:r>
+        <w:rPr>
+          <w:rFonts w:cstheme="minorHAnsi"/>
+          <w:i/>
+        </w:rPr>
+        <w:t xml:space="preserve"> …”</w:t>
+      </w:r>
+    </w:p>
+    <w:p>
+      <w:pPr>
+        <w:pStyle w:val="ListParagraph"/>
+        <w:numPr>
+          <w:ilvl w:val="2"/>
+          <w:numId w:val="1"/>
+        </w:numPr>
+        <w:rPr>
+          <w:rFonts w:cstheme="minorHAnsi"/>
+          <w:i/>
+        </w:rPr>
+      </w:pPr>
+      <w:r>
+        <w:rPr>
+          <w:rFonts w:cstheme="minorHAnsi"/>
+          <w:i/>
+        </w:rPr>
         <w:t xml:space="preserve">“Details of the mathematics involved in the Kalman formalism is given …” </w:t>
       </w:r>
       <w:r>
@@ -2127,7 +2281,6 @@
         </w:rPr>
         <w:t xml:space="preserve">and as </w:t>
       </w:r>
-      <w:proofErr w:type="spellStart"/>
       <w:r>
         <w:rPr>
           <w:rFonts w:cstheme="minorHAnsi"/>
@@ -2138,7 +2291,6 @@
         </w:rPr>
         <w:t>as</w:t>
       </w:r>
-      <w:proofErr w:type="spellEnd"/>
       <w:r>
         <w:rPr>
           <w:rFonts w:cstheme="minorHAnsi"/>
@@ -2216,21 +2368,7 @@
         <w:rPr>
           <w:rFonts w:cstheme="minorHAnsi"/>
         </w:rPr>
-        <w:t xml:space="preserve">The leading and sub-leading electrons </w:t>
-      </w:r>
-      <w:proofErr w:type="spellStart"/>
-      <w:r>
-        <w:rPr>
-          <w:rFonts w:cstheme="minorHAnsi"/>
-        </w:rPr>
-        <w:t>pT</w:t>
-      </w:r>
-      <w:proofErr w:type="spellEnd"/>
-      <w:r>
-        <w:rPr>
-          <w:rFonts w:cstheme="minorHAnsi"/>
-        </w:rPr>
-        <w:t xml:space="preserve"> &gt; </w:t>
+        <w:t xml:space="preserve">The leading and sub-leading electrons pT &gt; </w:t>
       </w:r>
       <w:r>
         <w:rPr>
@@ -2247,14 +2385,12 @@
         </w:rPr>
         <w:t xml:space="preserve"> </w:t>
       </w:r>
-      <w:proofErr w:type="gramStart"/>
       <w:r>
         <w:rPr>
           <w:rFonts w:cstheme="minorHAnsi"/>
         </w:rPr>
         <w:t>GeV(</w:t>
       </w:r>
-      <w:proofErr w:type="gramEnd"/>
       <w:r>
         <w:rPr>
           <w:rFonts w:cstheme="minorHAnsi"/>
@@ -2281,21 +2417,7 @@
         <w:rPr>
           <w:rFonts w:cstheme="minorHAnsi"/>
         </w:rPr>
-        <w:t xml:space="preserve">The leading and sub-leading muons </w:t>
-      </w:r>
-      <w:proofErr w:type="spellStart"/>
-      <w:r>
-        <w:rPr>
-          <w:rFonts w:cstheme="minorHAnsi"/>
-        </w:rPr>
-        <w:t>pT</w:t>
-      </w:r>
-      <w:proofErr w:type="spellEnd"/>
-      <w:r>
-        <w:rPr>
-          <w:rFonts w:cstheme="minorHAnsi"/>
-        </w:rPr>
-        <w:t xml:space="preserve"> &gt; </w:t>
+        <w:t xml:space="preserve">The leading and sub-leading muons pT &gt; </w:t>
       </w:r>
       <w:r>
         <w:rPr>
@@ -2320,19 +2442,11 @@
         </w:rPr>
         <w:t xml:space="preserve"> </w:t>
       </w:r>
-      <w:proofErr w:type="gramStart"/>
-      <w:r>
-        <w:rPr>
-          <w:rFonts w:cstheme="minorHAnsi"/>
-        </w:rPr>
-        <w:t>GeV(</w:t>
-      </w:r>
-      <w:proofErr w:type="gramEnd"/>
-      <w:r>
-        <w:rPr>
-          <w:rFonts w:cstheme="minorHAnsi"/>
-        </w:rPr>
-        <w:t xml:space="preserve">20 GeV) respectively and be within eta &lt; </w:t>
+      <w:r>
+        <w:rPr>
+          <w:rFonts w:cstheme="minorHAnsi"/>
+        </w:rPr>
+        <w:t xml:space="preserve">GeV(20 GeV) respectively and be within eta &lt; </w:t>
       </w:r>
       <w:r>
         <w:rPr>
@@ -2358,6 +2472,7 @@
         <w:rPr>
           <w:rFonts w:cstheme="minorHAnsi"/>
         </w:rPr>
+        <w:lastRenderedPageBreak/>
         <w:t>Be clear that I mean +/- 20 GeV and not +/- 10 GeV.</w:t>
       </w:r>
     </w:p>
@@ -2410,7 +2525,6 @@
           <w:rFonts w:cstheme="minorHAnsi"/>
         </w:rPr>
       </w:pPr>
-      <w:proofErr w:type="gramStart"/>
       <w:r>
         <w:rPr>
           <w:rFonts w:cstheme="minorHAnsi"/>
@@ -2425,7 +2539,6 @@
         </w:rPr>
         <w:t>)</w:t>
       </w:r>
-      <w:proofErr w:type="gramEnd"/>
       <w:r>
         <w:rPr>
           <w:rFonts w:cstheme="minorHAnsi"/>
@@ -2490,21 +2603,7 @@
         <w:rPr>
           <w:rFonts w:cstheme="minorHAnsi"/>
         </w:rPr>
-        <w:t xml:space="preserve">Figure </w:t>
-      </w:r>
-      <w:proofErr w:type="gramStart"/>
-      <w:r>
-        <w:rPr>
-          <w:rFonts w:cstheme="minorHAnsi"/>
-        </w:rPr>
-        <w:t>6.1 top/bottom -&gt; left/right</w:t>
-      </w:r>
-      <w:proofErr w:type="gramEnd"/>
-      <w:r>
-        <w:rPr>
-          <w:rFonts w:cstheme="minorHAnsi"/>
-        </w:rPr>
-        <w:t>.</w:t>
+        <w:t>Figure 6.1 top/bottom -&gt; left/right.</w:t>
       </w:r>
     </w:p>
     <w:p>
@@ -2524,7 +2623,6 @@
           <w:rFonts w:cstheme="minorHAnsi"/>
           <w:i/>
         </w:rPr>
-        <w:lastRenderedPageBreak/>
         <w:t>Trigger Strategy</w:t>
       </w:r>
     </w:p>
@@ -2586,19 +2684,11 @@
         </w:rPr>
         <w:t xml:space="preserve">Table 6.1 - </w:t>
       </w:r>
-      <w:proofErr w:type="gramStart"/>
-      <w:r>
-        <w:rPr>
-          <w:rFonts w:cstheme="minorHAnsi"/>
-        </w:rPr>
-        <w:t>!M</w:t>
-      </w:r>
-      <w:proofErr w:type="gramEnd"/>
-      <w:r>
-        <w:rPr>
-          <w:rFonts w:cstheme="minorHAnsi"/>
-        </w:rPr>
-        <w:t xml:space="preserve"> and !E for Single Electron and Single Muon.</w:t>
+      <w:r>
+        <w:rPr>
+          <w:rFonts w:cstheme="minorHAnsi"/>
+        </w:rPr>
+        <w:t>!M and !E for Single Electron and Single Muon.</w:t>
       </w:r>
     </w:p>
     <w:p>
@@ -2705,23 +2795,7 @@
           <w:rFonts w:cstheme="minorHAnsi"/>
           <w:i/>
         </w:rPr>
-        <w:t xml:space="preserve">n: i.e. the RMS along the η direction inside the 5x5 </w:t>
-      </w:r>
-      <w:proofErr w:type="spellStart"/>
-      <w:r>
-        <w:rPr>
-          <w:rFonts w:cstheme="minorHAnsi"/>
-          <w:i/>
-        </w:rPr>
-        <w:t>iη</w:t>
-      </w:r>
-      <w:proofErr w:type="spellEnd"/>
-      <w:r>
-        <w:rPr>
-          <w:rFonts w:cstheme="minorHAnsi"/>
-          <w:i/>
-        </w:rPr>
-        <w:t xml:space="preserve"> tower.</w:t>
+        <w:t>n: i.e. the RMS along the η direction inside the 5x5 iη tower.</w:t>
       </w:r>
     </w:p>
     <w:p>
@@ -2818,33 +2892,11 @@
           <w:rFonts w:cstheme="minorHAnsi"/>
         </w:rPr>
       </w:pPr>
-      <w:proofErr w:type="spellStart"/>
-      <w:r>
-        <w:rPr>
-          <w:rFonts w:cstheme="minorHAnsi"/>
-        </w:rPr>
-        <w:t>Z+Jets</w:t>
-      </w:r>
-      <w:proofErr w:type="spellEnd"/>
-      <w:r>
-        <w:rPr>
-          <w:rFonts w:cstheme="minorHAnsi"/>
-        </w:rPr>
-        <w:t xml:space="preserve"> and </w:t>
-      </w:r>
-      <w:proofErr w:type="spellStart"/>
-      <w:r>
-        <w:rPr>
-          <w:rFonts w:cstheme="minorHAnsi"/>
-        </w:rPr>
-        <w:t>W+jets</w:t>
-      </w:r>
-      <w:proofErr w:type="spellEnd"/>
-      <w:r>
-        <w:rPr>
-          <w:rFonts w:cstheme="minorHAnsi"/>
-        </w:rPr>
-        <w:t xml:space="preserve"> backgrounds: Rephrase title: </w:t>
+      <w:r>
+        <w:rPr>
+          <w:rFonts w:cstheme="minorHAnsi"/>
+        </w:rPr>
+        <w:t xml:space="preserve">Z+Jets and W+jets backgrounds: Rephrase title: </w:t>
       </w:r>
       <w:r>
         <w:rPr>
@@ -2852,294 +2904,231 @@
           <w:b/>
           <w:color w:val="FF0000"/>
         </w:rPr>
-        <w:t xml:space="preserve">Vector Boson in association with </w:t>
-      </w:r>
-      <w:proofErr w:type="spellStart"/>
-      <w:r>
-        <w:rPr>
-          <w:rFonts w:cstheme="minorHAnsi"/>
-          <w:b/>
+        <w:t>Vector Boson in association with multijet backgrounds</w:t>
+      </w:r>
+    </w:p>
+    <w:p>
+      <w:pPr>
+        <w:pStyle w:val="ListParagraph"/>
+        <w:numPr>
+          <w:ilvl w:val="0"/>
+          <w:numId w:val="1"/>
+        </w:numPr>
+        <w:rPr>
+          <w:rFonts w:cstheme="minorHAnsi"/>
+          <w:i/>
+        </w:rPr>
+      </w:pPr>
+      <w:r>
+        <w:rPr>
+          <w:rFonts w:cstheme="minorHAnsi"/>
+          <w:i/>
+        </w:rPr>
+        <w:t>Background Estimation:</w:t>
+      </w:r>
+    </w:p>
+    <w:p>
+      <w:pPr>
+        <w:pStyle w:val="ListParagraph"/>
+        <w:numPr>
+          <w:ilvl w:val="1"/>
+          <w:numId w:val="1"/>
+        </w:numPr>
+        <w:rPr>
+          <w:rFonts w:cstheme="minorHAnsi"/>
+          <w:i/>
+        </w:rPr>
+      </w:pPr>
+      <w:r>
+        <w:rPr>
+          <w:rFonts w:cstheme="minorHAnsi"/>
+          <w:i/>
+        </w:rPr>
+        <w:t>Data and Simulation Samples:</w:t>
+      </w:r>
+    </w:p>
+    <w:p>
+      <w:pPr>
+        <w:pStyle w:val="ListParagraph"/>
+        <w:numPr>
+          <w:ilvl w:val="2"/>
+          <w:numId w:val="1"/>
+        </w:numPr>
+        <w:rPr>
+          <w:rFonts w:cstheme="minorHAnsi"/>
+          <w:i/>
+        </w:rPr>
+      </w:pPr>
+      <w:r>
+        <w:rPr>
+          <w:rFonts w:cstheme="minorHAnsi"/>
+          <w:i/>
+        </w:rPr>
+        <w:t>Table 7.2 resize</w:t>
+      </w:r>
+    </w:p>
+    <w:p>
+      <w:pPr>
+        <w:pStyle w:val="ListParagraph"/>
+        <w:numPr>
+          <w:ilvl w:val="1"/>
+          <w:numId w:val="1"/>
+        </w:numPr>
+        <w:rPr>
+          <w:rFonts w:cstheme="minorHAnsi"/>
+          <w:i/>
+        </w:rPr>
+      </w:pPr>
+      <w:r>
+        <w:rPr>
+          <w:rFonts w:cstheme="minorHAnsi"/>
+          <w:i/>
+        </w:rPr>
+        <w:t>Simulation Corrections</w:t>
+      </w:r>
+      <w:r>
+        <w:rPr>
+          <w:rFonts w:cstheme="minorHAnsi"/>
+          <w:i/>
+        </w:rPr>
+        <w:t>:</w:t>
+      </w:r>
+    </w:p>
+    <w:p>
+      <w:pPr>
+        <w:pStyle w:val="ListParagraph"/>
+        <w:numPr>
+          <w:ilvl w:val="2"/>
+          <w:numId w:val="1"/>
+        </w:numPr>
+        <w:rPr>
+          <w:rFonts w:cstheme="minorHAnsi"/>
+          <w:i/>
+        </w:rPr>
+      </w:pPr>
+      <w:r>
+        <w:rPr>
+          <w:rFonts w:cstheme="minorHAnsi"/>
+          <w:i/>
+        </w:rPr>
+        <w:t>APV</w:t>
+      </w:r>
+      <w:r>
+        <w:rPr>
+          <w:rFonts w:cstheme="minorHAnsi"/>
+          <w:i/>
+        </w:rPr>
+        <w:t>:</w:t>
+      </w:r>
+      <w:r>
+        <w:rPr>
+          <w:rFonts w:cstheme="minorHAnsi"/>
+          <w:i/>
+        </w:rPr>
+        <w:t xml:space="preserve"> Split up first sentence into two.</w:t>
+      </w:r>
+    </w:p>
+    <w:p>
+      <w:pPr>
+        <w:pStyle w:val="ListParagraph"/>
+        <w:numPr>
+          <w:ilvl w:val="2"/>
+          <w:numId w:val="1"/>
+        </w:numPr>
+        <w:rPr>
+          <w:rFonts w:cstheme="minorHAnsi"/>
+          <w:i/>
+        </w:rPr>
+      </w:pPr>
+      <w:r>
+        <w:rPr>
+          <w:rFonts w:cstheme="minorHAnsi"/>
+          <w:i/>
+        </w:rPr>
+        <w:t>APV: paragraphs 2+3 can be one paragraph</w:t>
+      </w:r>
+    </w:p>
+    <w:p>
+      <w:pPr>
+        <w:pStyle w:val="ListParagraph"/>
+        <w:numPr>
+          <w:ilvl w:val="1"/>
+          <w:numId w:val="1"/>
+        </w:numPr>
+        <w:rPr>
+          <w:rFonts w:cstheme="minorHAnsi"/>
+          <w:i/>
+        </w:rPr>
+      </w:pPr>
+      <w:r>
+        <w:rPr>
+          <w:rFonts w:cstheme="minorHAnsi"/>
+          <w:i/>
+        </w:rPr>
+        <w:t>Data-driven Background Estimation</w:t>
+      </w:r>
+      <w:r>
+        <w:rPr>
+          <w:rFonts w:cstheme="minorHAnsi"/>
+          <w:i/>
+        </w:rPr>
+        <w:t>:</w:t>
+      </w:r>
+    </w:p>
+    <w:p>
+      <w:pPr>
+        <w:pStyle w:val="ListParagraph"/>
+        <w:numPr>
+          <w:ilvl w:val="2"/>
+          <w:numId w:val="1"/>
+        </w:numPr>
+        <w:rPr>
+          <w:rFonts w:cstheme="minorHAnsi"/>
+          <w:i/>
+        </w:rPr>
+      </w:pPr>
+      <w:r>
+        <w:rPr>
+          <w:rFonts w:cstheme="minorHAnsi"/>
+          <w:i/>
+        </w:rPr>
+        <w:t>ttbar Background:</w:t>
+      </w:r>
+    </w:p>
+    <w:p>
+      <w:pPr>
+        <w:pStyle w:val="ListParagraph"/>
+        <w:numPr>
+          <w:ilvl w:val="3"/>
+          <w:numId w:val="1"/>
+        </w:numPr>
+        <w:rPr>
+          <w:rFonts w:cstheme="minorHAnsi"/>
           <w:color w:val="FF0000"/>
         </w:rPr>
-        <w:t>multijet</w:t>
-      </w:r>
-      <w:proofErr w:type="spellEnd"/>
-      <w:r>
-        <w:rPr>
-          <w:rFonts w:cstheme="minorHAnsi"/>
-          <w:b/>
+      </w:pPr>
+      <w:r>
+        <w:rPr>
+          <w:rFonts w:cstheme="minorHAnsi"/>
           <w:color w:val="FF0000"/>
         </w:rPr>
-        <w:t xml:space="preserve"> backgrounds</w:t>
-      </w:r>
-    </w:p>
-    <w:p>
-      <w:pPr>
-        <w:pStyle w:val="ListParagraph"/>
-        <w:numPr>
-          <w:ilvl w:val="0"/>
-          <w:numId w:val="1"/>
-        </w:numPr>
-        <w:rPr>
-          <w:rFonts w:cstheme="minorHAnsi"/>
-          <w:i/>
-        </w:rPr>
-      </w:pPr>
-      <w:r>
-        <w:rPr>
-          <w:rFonts w:cstheme="minorHAnsi"/>
-          <w:i/>
-        </w:rPr>
-        <w:t>Background Estimation:</w:t>
-      </w:r>
-    </w:p>
-    <w:p>
-      <w:pPr>
-        <w:pStyle w:val="ListParagraph"/>
-        <w:numPr>
-          <w:ilvl w:val="1"/>
-          <w:numId w:val="1"/>
-        </w:numPr>
-        <w:rPr>
-          <w:rFonts w:cstheme="minorHAnsi"/>
-          <w:i/>
-        </w:rPr>
-      </w:pPr>
-      <w:r>
-        <w:rPr>
-          <w:rFonts w:cstheme="minorHAnsi"/>
-          <w:i/>
-        </w:rPr>
-        <w:t>Data and Simulation Samples:</w:t>
-      </w:r>
-    </w:p>
-    <w:p>
-      <w:pPr>
-        <w:pStyle w:val="ListParagraph"/>
-        <w:numPr>
-          <w:ilvl w:val="2"/>
-          <w:numId w:val="1"/>
-        </w:numPr>
-        <w:rPr>
-          <w:rFonts w:cstheme="minorHAnsi"/>
-          <w:i/>
-        </w:rPr>
-      </w:pPr>
-      <w:r>
-        <w:rPr>
-          <w:rFonts w:cstheme="minorHAnsi"/>
-          <w:i/>
-        </w:rPr>
-        <w:t>Table 7.2 resize</w:t>
-      </w:r>
-    </w:p>
-    <w:p>
-      <w:pPr>
-        <w:pStyle w:val="ListParagraph"/>
-        <w:numPr>
-          <w:ilvl w:val="1"/>
-          <w:numId w:val="1"/>
-        </w:numPr>
-        <w:rPr>
-          <w:rFonts w:cstheme="minorHAnsi"/>
-          <w:i/>
-        </w:rPr>
-      </w:pPr>
-      <w:r>
-        <w:rPr>
-          <w:rFonts w:cstheme="minorHAnsi"/>
-          <w:i/>
-        </w:rPr>
-        <w:t>Simulation Corrections</w:t>
-      </w:r>
-      <w:r>
-        <w:rPr>
-          <w:rFonts w:cstheme="minorHAnsi"/>
-          <w:i/>
-        </w:rPr>
-        <w:t>:</w:t>
-      </w:r>
-    </w:p>
-    <w:p>
-      <w:pPr>
-        <w:pStyle w:val="ListParagraph"/>
-        <w:numPr>
-          <w:ilvl w:val="2"/>
-          <w:numId w:val="1"/>
-        </w:numPr>
-        <w:rPr>
-          <w:rFonts w:cstheme="minorHAnsi"/>
-          <w:i/>
-        </w:rPr>
-      </w:pPr>
-      <w:r>
-        <w:rPr>
-          <w:rFonts w:cstheme="minorHAnsi"/>
-          <w:i/>
-        </w:rPr>
-        <w:t>APV</w:t>
-      </w:r>
-      <w:r>
-        <w:rPr>
-          <w:rFonts w:cstheme="minorHAnsi"/>
-          <w:i/>
-        </w:rPr>
-        <w:t>:</w:t>
-      </w:r>
-      <w:r>
-        <w:rPr>
-          <w:rFonts w:cstheme="minorHAnsi"/>
-          <w:i/>
-        </w:rPr>
-        <w:t xml:space="preserve"> Split up first sentence into two.</w:t>
-      </w:r>
-    </w:p>
-    <w:p>
-      <w:pPr>
-        <w:pStyle w:val="ListParagraph"/>
-        <w:numPr>
-          <w:ilvl w:val="2"/>
-          <w:numId w:val="1"/>
-        </w:numPr>
-        <w:rPr>
-          <w:rFonts w:cstheme="minorHAnsi"/>
-          <w:i/>
-        </w:rPr>
-      </w:pPr>
-      <w:r>
-        <w:rPr>
-          <w:rFonts w:cstheme="minorHAnsi"/>
-          <w:i/>
-        </w:rPr>
-        <w:t>APV: paragraphs 2+3 can be one paragraph</w:t>
-      </w:r>
-    </w:p>
-    <w:p>
-      <w:pPr>
-        <w:pStyle w:val="ListParagraph"/>
-        <w:numPr>
-          <w:ilvl w:val="1"/>
-          <w:numId w:val="1"/>
-        </w:numPr>
-        <w:rPr>
-          <w:rFonts w:cstheme="minorHAnsi"/>
-          <w:i/>
-        </w:rPr>
-      </w:pPr>
-      <w:r>
-        <w:rPr>
-          <w:rFonts w:cstheme="minorHAnsi"/>
-          <w:i/>
-        </w:rPr>
-        <w:t>Data-driven Background Estimation</w:t>
-      </w:r>
-      <w:r>
-        <w:rPr>
-          <w:rFonts w:cstheme="minorHAnsi"/>
-          <w:i/>
-        </w:rPr>
-        <w:t>:</w:t>
-      </w:r>
-    </w:p>
-    <w:p>
-      <w:pPr>
-        <w:pStyle w:val="ListParagraph"/>
-        <w:numPr>
-          <w:ilvl w:val="2"/>
-          <w:numId w:val="1"/>
-        </w:numPr>
-        <w:rPr>
-          <w:rFonts w:cstheme="minorHAnsi"/>
-          <w:i/>
-        </w:rPr>
-      </w:pPr>
-      <w:r>
-        <w:rPr>
-          <w:rFonts w:cstheme="minorHAnsi"/>
-          <w:i/>
-        </w:rPr>
-        <w:t>ttbar Background:</w:t>
-      </w:r>
-    </w:p>
-    <w:p>
-      <w:pPr>
-        <w:pStyle w:val="ListParagraph"/>
-        <w:numPr>
-          <w:ilvl w:val="3"/>
-          <w:numId w:val="1"/>
-        </w:numPr>
+        <w:t xml:space="preserve"> </w:t>
+      </w:r>
+      <w:r>
         <w:rPr>
           <w:rFonts w:cstheme="minorHAnsi"/>
           <w:color w:val="FF0000"/>
         </w:rPr>
-      </w:pPr>
-      <w:bookmarkStart w:id="0" w:name="_GoBack"/>
+        <w:t>pT cuts should be pT &gt; 35 and pT &gt;26 for e</w:t>
+      </w:r>
       <w:r>
         <w:rPr>
           <w:rFonts w:cstheme="minorHAnsi"/>
           <w:color w:val="FF0000"/>
         </w:rPr>
-        <w:t xml:space="preserve"> </w:t>
-      </w:r>
-      <w:proofErr w:type="spellStart"/>
-      <w:proofErr w:type="gramStart"/>
-      <w:r>
-        <w:rPr>
-          <w:rFonts w:cstheme="minorHAnsi"/>
-          <w:color w:val="FF0000"/>
-        </w:rPr>
-        <w:t>pT</w:t>
-      </w:r>
-      <w:proofErr w:type="spellEnd"/>
-      <w:proofErr w:type="gramEnd"/>
-      <w:r>
-        <w:rPr>
-          <w:rFonts w:cstheme="minorHAnsi"/>
-          <w:color w:val="FF0000"/>
-        </w:rPr>
-        <w:t xml:space="preserve"> cuts should be </w:t>
-      </w:r>
-      <w:proofErr w:type="spellStart"/>
-      <w:r>
-        <w:rPr>
-          <w:rFonts w:cstheme="minorHAnsi"/>
-          <w:color w:val="FF0000"/>
-        </w:rPr>
-        <w:t>pT</w:t>
-      </w:r>
-      <w:proofErr w:type="spellEnd"/>
-      <w:r>
-        <w:rPr>
-          <w:rFonts w:cstheme="minorHAnsi"/>
-          <w:color w:val="FF0000"/>
-        </w:rPr>
-        <w:t xml:space="preserve"> &gt; 35 and </w:t>
-      </w:r>
-      <w:proofErr w:type="spellStart"/>
-      <w:r>
-        <w:rPr>
-          <w:rFonts w:cstheme="minorHAnsi"/>
-          <w:color w:val="FF0000"/>
-        </w:rPr>
-        <w:t>pT</w:t>
-      </w:r>
-      <w:proofErr w:type="spellEnd"/>
-      <w:r>
-        <w:rPr>
-          <w:rFonts w:cstheme="minorHAnsi"/>
-          <w:color w:val="FF0000"/>
-        </w:rPr>
-        <w:t xml:space="preserve"> &gt;26 for e</w:t>
-      </w:r>
-      <w:r>
-        <w:rPr>
-          <w:rFonts w:cstheme="minorHAnsi"/>
-          <w:color w:val="FF0000"/>
-        </w:rPr>
         <w:t>lectrons and muons respectively.</w:t>
       </w:r>
     </w:p>
-    <w:bookmarkEnd w:id="0"/>
     <w:p>
       <w:pPr>
         <w:pStyle w:val="ListParagraph"/>
@@ -3776,23 +3765,7 @@
           <w:rFonts w:cstheme="minorHAnsi"/>
           <w:sz w:val="24"/>
         </w:rPr>
-        <w:t xml:space="preserve">Each stage of the analysis – </w:t>
-      </w:r>
-      <w:proofErr w:type="spellStart"/>
-      <w:r>
-        <w:rPr>
-          <w:rFonts w:cstheme="minorHAnsi"/>
-          <w:sz w:val="24"/>
-        </w:rPr>
-        <w:t>Z+jets</w:t>
-      </w:r>
-      <w:proofErr w:type="spellEnd"/>
-      <w:r>
-        <w:rPr>
-          <w:rFonts w:cstheme="minorHAnsi"/>
-          <w:sz w:val="24"/>
-        </w:rPr>
-        <w:t xml:space="preserve"> backgrounds, key points!</w:t>
+        <w:t>Each stage of the analysis – Z+jets backgrounds, key points!</w:t>
       </w:r>
     </w:p>
     <w:p>
@@ -3853,17 +3826,335 @@
           <w:rFonts w:cstheme="minorHAnsi"/>
           <w:sz w:val="24"/>
         </w:rPr>
-        <w:t xml:space="preserve">Order importance of why search for </w:t>
-      </w:r>
-      <w:proofErr w:type="spellStart"/>
-      <w:r>
-        <w:rPr>
-          <w:rFonts w:cstheme="minorHAnsi"/>
-          <w:sz w:val="24"/>
-        </w:rPr>
-        <w:t>tZq</w:t>
-      </w:r>
-      <w:proofErr w:type="spellEnd"/>
+        <w:t>Order importance of why search for tZq.</w:t>
+      </w:r>
+    </w:p>
+    <w:p>
+      <w:pPr>
+        <w:pStyle w:val="ListParagraph"/>
+        <w:numPr>
+          <w:ilvl w:val="0"/>
+          <w:numId w:val="2"/>
+        </w:numPr>
+        <w:rPr>
+          <w:rFonts w:cstheme="minorHAnsi"/>
+          <w:sz w:val="24"/>
+        </w:rPr>
+      </w:pPr>
+      <w:r>
+        <w:rPr>
+          <w:rFonts w:cstheme="minorHAnsi"/>
+          <w:sz w:val="24"/>
+        </w:rPr>
+        <w:t>Describe design choices for CMS</w:t>
+      </w:r>
+    </w:p>
+    <w:p>
+      <w:pPr>
+        <w:pStyle w:val="ListParagraph"/>
+        <w:numPr>
+          <w:ilvl w:val="1"/>
+          <w:numId w:val="2"/>
+        </w:numPr>
+        <w:rPr>
+          <w:rFonts w:cstheme="minorHAnsi"/>
+          <w:sz w:val="24"/>
+        </w:rPr>
+      </w:pPr>
+      <w:r>
+        <w:rPr>
+          <w:rFonts w:cstheme="minorHAnsi"/>
+          <w:sz w:val="24"/>
+        </w:rPr>
+        <w:t xml:space="preserve">Sub-detectors must be </w:t>
+      </w:r>
+      <w:r>
+        <w:rPr>
+          <w:rFonts w:cstheme="minorHAnsi"/>
+          <w:sz w:val="24"/>
+        </w:rPr>
+        <w:t>accessible in a reasonable time frame to service them without removing cables or services and fast recommissioning.</w:t>
+      </w:r>
+    </w:p>
+    <w:p>
+      <w:pPr>
+        <w:pStyle w:val="ListParagraph"/>
+        <w:numPr>
+          <w:ilvl w:val="1"/>
+          <w:numId w:val="2"/>
+        </w:numPr>
+        <w:rPr>
+          <w:rFonts w:cstheme="minorHAnsi"/>
+          <w:sz w:val="24"/>
+        </w:rPr>
+      </w:pPr>
+      <w:r>
+        <w:rPr>
+          <w:rFonts w:cstheme="minorHAnsi"/>
+          <w:sz w:val="24"/>
+        </w:rPr>
+        <w:t>Physics case:</w:t>
+      </w:r>
+    </w:p>
+    <w:p>
+      <w:pPr>
+        <w:pStyle w:val="ListParagraph"/>
+        <w:numPr>
+          <w:ilvl w:val="2"/>
+          <w:numId w:val="2"/>
+        </w:numPr>
+        <w:rPr>
+          <w:rFonts w:cstheme="minorHAnsi"/>
+          <w:sz w:val="24"/>
+        </w:rPr>
+      </w:pPr>
+      <w:r>
+        <w:rPr>
+          <w:rFonts w:cstheme="minorHAnsi"/>
+          <w:sz w:val="24"/>
+        </w:rPr>
+        <w:t>Higgs</w:t>
+      </w:r>
+    </w:p>
+    <w:p>
+      <w:pPr>
+        <w:pStyle w:val="ListParagraph"/>
+        <w:numPr>
+          <w:ilvl w:val="2"/>
+          <w:numId w:val="2"/>
+        </w:numPr>
+        <w:rPr>
+          <w:rFonts w:cstheme="minorHAnsi"/>
+          <w:sz w:val="24"/>
+        </w:rPr>
+      </w:pPr>
+      <w:r>
+        <w:rPr>
+          <w:rFonts w:cstheme="minorHAnsi"/>
+          <w:sz w:val="24"/>
+        </w:rPr>
+        <w:t>SUSY</w:t>
+      </w:r>
+    </w:p>
+    <w:p>
+      <w:pPr>
+        <w:pStyle w:val="ListParagraph"/>
+        <w:numPr>
+          <w:ilvl w:val="2"/>
+          <w:numId w:val="2"/>
+        </w:numPr>
+        <w:rPr>
+          <w:rFonts w:cstheme="minorHAnsi"/>
+          <w:sz w:val="24"/>
+        </w:rPr>
+      </w:pPr>
+      <w:r>
+        <w:rPr>
+          <w:rFonts w:cstheme="minorHAnsi"/>
+          <w:sz w:val="24"/>
+        </w:rPr>
+        <w:t>Massive Vector bosons</w:t>
+      </w:r>
+    </w:p>
+    <w:p>
+      <w:pPr>
+        <w:pStyle w:val="ListParagraph"/>
+        <w:numPr>
+          <w:ilvl w:val="2"/>
+          <w:numId w:val="2"/>
+        </w:numPr>
+        <w:rPr>
+          <w:rFonts w:cstheme="minorHAnsi"/>
+          <w:sz w:val="24"/>
+        </w:rPr>
+      </w:pPr>
+      <w:r>
+        <w:rPr>
+          <w:rFonts w:cstheme="minorHAnsi"/>
+          <w:sz w:val="24"/>
+        </w:rPr>
+        <w:t>Extra dimensions</w:t>
+      </w:r>
+    </w:p>
+    <w:p>
+      <w:pPr>
+        <w:pStyle w:val="ListParagraph"/>
+        <w:numPr>
+          <w:ilvl w:val="2"/>
+          <w:numId w:val="2"/>
+        </w:numPr>
+        <w:rPr>
+          <w:rFonts w:cstheme="minorHAnsi"/>
+          <w:sz w:val="24"/>
+        </w:rPr>
+      </w:pPr>
+      <w:r>
+        <w:rPr>
+          <w:rFonts w:cstheme="minorHAnsi"/>
+          <w:sz w:val="24"/>
+        </w:rPr>
+        <w:t>SM</w:t>
+      </w:r>
+    </w:p>
+    <w:p>
+      <w:pPr>
+        <w:pStyle w:val="ListParagraph"/>
+        <w:numPr>
+          <w:ilvl w:val="1"/>
+          <w:numId w:val="2"/>
+        </w:numPr>
+        <w:rPr>
+          <w:rFonts w:cstheme="minorHAnsi"/>
+          <w:sz w:val="24"/>
+        </w:rPr>
+      </w:pPr>
+      <w:r>
+        <w:rPr>
+          <w:rFonts w:cstheme="minorHAnsi"/>
+          <w:sz w:val="24"/>
+        </w:rPr>
+        <w:t>Detector requirements:</w:t>
+      </w:r>
+    </w:p>
+    <w:p>
+      <w:pPr>
+        <w:pStyle w:val="ListParagraph"/>
+        <w:numPr>
+          <w:ilvl w:val="2"/>
+          <w:numId w:val="2"/>
+        </w:numPr>
+        <w:rPr>
+          <w:rFonts w:cstheme="minorHAnsi"/>
+          <w:sz w:val="24"/>
+        </w:rPr>
+      </w:pPr>
+      <w:r>
+        <w:rPr>
+          <w:rFonts w:cstheme="minorHAnsi"/>
+          <w:sz w:val="24"/>
+        </w:rPr>
+        <w:t>Good muon ID</w:t>
+      </w:r>
+    </w:p>
+    <w:p>
+      <w:pPr>
+        <w:pStyle w:val="ListParagraph"/>
+        <w:numPr>
+          <w:ilvl w:val="2"/>
+          <w:numId w:val="2"/>
+        </w:numPr>
+        <w:rPr>
+          <w:rFonts w:cstheme="minorHAnsi"/>
+          <w:sz w:val="24"/>
+        </w:rPr>
+      </w:pPr>
+      <w:r>
+        <w:rPr>
+          <w:rFonts w:cstheme="minorHAnsi"/>
+          <w:sz w:val="24"/>
+        </w:rPr>
+        <w:t>Good charged particle momentum resolution and reconstruction efficiency.</w:t>
+      </w:r>
+    </w:p>
+    <w:p>
+      <w:pPr>
+        <w:pStyle w:val="ListParagraph"/>
+        <w:numPr>
+          <w:ilvl w:val="2"/>
+          <w:numId w:val="2"/>
+        </w:numPr>
+        <w:rPr>
+          <w:rFonts w:cstheme="minorHAnsi"/>
+          <w:sz w:val="24"/>
+        </w:rPr>
+      </w:pPr>
+      <w:r>
+        <w:rPr>
+          <w:rFonts w:cstheme="minorHAnsi"/>
+          <w:sz w:val="24"/>
+        </w:rPr>
+        <w:t>Good EM energy, diphoton and dilelectron mass resolution.</w:t>
+      </w:r>
+    </w:p>
+    <w:p>
+      <w:pPr>
+        <w:pStyle w:val="ListParagraph"/>
+        <w:numPr>
+          <w:ilvl w:val="2"/>
+          <w:numId w:val="2"/>
+        </w:numPr>
+        <w:rPr>
+          <w:rFonts w:cstheme="minorHAnsi"/>
+          <w:sz w:val="24"/>
+        </w:rPr>
+      </w:pPr>
+      <w:r>
+        <w:rPr>
+          <w:rFonts w:cstheme="minorHAnsi"/>
+          <w:sz w:val="24"/>
+        </w:rPr>
+        <w:t>Good MET and dijet resolution.</w:t>
+      </w:r>
+    </w:p>
+    <w:p>
+      <w:pPr>
+        <w:pStyle w:val="ListParagraph"/>
+        <w:numPr>
+          <w:ilvl w:val="1"/>
+          <w:numId w:val="2"/>
+        </w:numPr>
+        <w:rPr>
+          <w:rFonts w:cstheme="minorHAnsi"/>
+          <w:sz w:val="24"/>
+        </w:rPr>
+      </w:pPr>
+      <w:r>
+        <w:rPr>
+          <w:rFonts w:cstheme="minorHAnsi"/>
+          <w:sz w:val="24"/>
+        </w:rPr>
+        <w:t>Based around a large superconducting 4T solenoid</w:t>
+      </w:r>
+    </w:p>
+    <w:p>
+      <w:pPr>
+        <w:pStyle w:val="ListParagraph"/>
+        <w:numPr>
+          <w:ilvl w:val="2"/>
+          <w:numId w:val="2"/>
+        </w:numPr>
+        <w:rPr>
+          <w:rFonts w:cstheme="minorHAnsi"/>
+          <w:sz w:val="24"/>
+        </w:rPr>
+      </w:pPr>
+      <w:r>
+        <w:rPr>
+          <w:rFonts w:cstheme="minorHAnsi"/>
+          <w:sz w:val="24"/>
+        </w:rPr>
+        <w:t>Precise measurement of muon + charged particle momentum.</w:t>
+      </w:r>
+    </w:p>
+    <w:p>
+      <w:pPr>
+        <w:pStyle w:val="ListParagraph"/>
+        <w:numPr>
+          <w:ilvl w:val="2"/>
+          <w:numId w:val="2"/>
+        </w:numPr>
+        <w:rPr>
+          <w:rFonts w:cstheme="minorHAnsi"/>
+          <w:sz w:val="24"/>
+        </w:rPr>
+      </w:pPr>
+      <w:r>
+        <w:rPr>
+          <w:rFonts w:cstheme="minorHAnsi"/>
+          <w:sz w:val="24"/>
+        </w:rPr>
+        <w:t>High B field for compact spectrometer without demands on muon chamber resolution/alignment</w:t>
+      </w:r>
       <w:r>
         <w:rPr>
           <w:rFonts w:cstheme="minorHAnsi"/>
@@ -3876,26 +4167,6 @@
       <w:pPr>
         <w:pStyle w:val="ListParagraph"/>
         <w:numPr>
-          <w:ilvl w:val="0"/>
-          <w:numId w:val="2"/>
-        </w:numPr>
-        <w:rPr>
-          <w:rFonts w:cstheme="minorHAnsi"/>
-          <w:sz w:val="24"/>
-        </w:rPr>
-      </w:pPr>
-      <w:r>
-        <w:rPr>
-          <w:rFonts w:cstheme="minorHAnsi"/>
-          <w:sz w:val="24"/>
-        </w:rPr>
-        <w:t>Describe design choices for CMS</w:t>
-      </w:r>
-    </w:p>
-    <w:p>
-      <w:pPr>
-        <w:pStyle w:val="ListParagraph"/>
-        <w:numPr>
           <w:ilvl w:val="1"/>
           <w:numId w:val="2"/>
         </w:numPr>
@@ -3909,34 +4180,7 @@
           <w:rFonts w:cstheme="minorHAnsi"/>
           <w:sz w:val="24"/>
         </w:rPr>
-        <w:t xml:space="preserve">Sub-detectors must be </w:t>
-      </w:r>
-      <w:r>
-        <w:rPr>
-          <w:rFonts w:cstheme="minorHAnsi"/>
-          <w:sz w:val="24"/>
-        </w:rPr>
-        <w:t>accessible in a reasonable time frame to service them without removing cables or services and fast recommissioning.</w:t>
-      </w:r>
-    </w:p>
-    <w:p>
-      <w:pPr>
-        <w:pStyle w:val="ListParagraph"/>
-        <w:numPr>
-          <w:ilvl w:val="1"/>
-          <w:numId w:val="2"/>
-        </w:numPr>
-        <w:rPr>
-          <w:rFonts w:cstheme="minorHAnsi"/>
-          <w:sz w:val="24"/>
-        </w:rPr>
-      </w:pPr>
-      <w:r>
-        <w:rPr>
-          <w:rFonts w:cstheme="minorHAnsi"/>
-          <w:sz w:val="24"/>
-        </w:rPr>
-        <w:t>Physics case:</w:t>
+        <w:t>How good is the error/B field in the tracker?</w:t>
       </w:r>
     </w:p>
     <w:p>
@@ -3956,367 +4200,7 @@
           <w:rFonts w:cstheme="minorHAnsi"/>
           <w:sz w:val="24"/>
         </w:rPr>
-        <w:t>Higgs</w:t>
-      </w:r>
-    </w:p>
-    <w:p>
-      <w:pPr>
-        <w:pStyle w:val="ListParagraph"/>
-        <w:numPr>
-          <w:ilvl w:val="2"/>
-          <w:numId w:val="2"/>
-        </w:numPr>
-        <w:rPr>
-          <w:rFonts w:cstheme="minorHAnsi"/>
-          <w:sz w:val="24"/>
-        </w:rPr>
-      </w:pPr>
-      <w:r>
-        <w:rPr>
-          <w:rFonts w:cstheme="minorHAnsi"/>
-          <w:sz w:val="24"/>
-        </w:rPr>
-        <w:t>SUSY</w:t>
-      </w:r>
-    </w:p>
-    <w:p>
-      <w:pPr>
-        <w:pStyle w:val="ListParagraph"/>
-        <w:numPr>
-          <w:ilvl w:val="2"/>
-          <w:numId w:val="2"/>
-        </w:numPr>
-        <w:rPr>
-          <w:rFonts w:cstheme="minorHAnsi"/>
-          <w:sz w:val="24"/>
-        </w:rPr>
-      </w:pPr>
-      <w:r>
-        <w:rPr>
-          <w:rFonts w:cstheme="minorHAnsi"/>
-          <w:sz w:val="24"/>
-        </w:rPr>
-        <w:t>Massive Vector bosons</w:t>
-      </w:r>
-    </w:p>
-    <w:p>
-      <w:pPr>
-        <w:pStyle w:val="ListParagraph"/>
-        <w:numPr>
-          <w:ilvl w:val="2"/>
-          <w:numId w:val="2"/>
-        </w:numPr>
-        <w:rPr>
-          <w:rFonts w:cstheme="minorHAnsi"/>
-          <w:sz w:val="24"/>
-        </w:rPr>
-      </w:pPr>
-      <w:r>
-        <w:rPr>
-          <w:rFonts w:cstheme="minorHAnsi"/>
-          <w:sz w:val="24"/>
-        </w:rPr>
-        <w:t>Extra dimensions</w:t>
-      </w:r>
-    </w:p>
-    <w:p>
-      <w:pPr>
-        <w:pStyle w:val="ListParagraph"/>
-        <w:numPr>
-          <w:ilvl w:val="2"/>
-          <w:numId w:val="2"/>
-        </w:numPr>
-        <w:rPr>
-          <w:rFonts w:cstheme="minorHAnsi"/>
-          <w:sz w:val="24"/>
-        </w:rPr>
-      </w:pPr>
-      <w:r>
-        <w:rPr>
-          <w:rFonts w:cstheme="minorHAnsi"/>
-          <w:sz w:val="24"/>
-        </w:rPr>
-        <w:t>SM</w:t>
-      </w:r>
-    </w:p>
-    <w:p>
-      <w:pPr>
-        <w:pStyle w:val="ListParagraph"/>
-        <w:numPr>
-          <w:ilvl w:val="1"/>
-          <w:numId w:val="2"/>
-        </w:numPr>
-        <w:rPr>
-          <w:rFonts w:cstheme="minorHAnsi"/>
-          <w:sz w:val="24"/>
-        </w:rPr>
-      </w:pPr>
-      <w:r>
-        <w:rPr>
-          <w:rFonts w:cstheme="minorHAnsi"/>
-          <w:sz w:val="24"/>
-        </w:rPr>
-        <w:t>Detector requirements:</w:t>
-      </w:r>
-    </w:p>
-    <w:p>
-      <w:pPr>
-        <w:pStyle w:val="ListParagraph"/>
-        <w:numPr>
-          <w:ilvl w:val="2"/>
-          <w:numId w:val="2"/>
-        </w:numPr>
-        <w:rPr>
-          <w:rFonts w:cstheme="minorHAnsi"/>
-          <w:sz w:val="24"/>
-        </w:rPr>
-      </w:pPr>
-      <w:r>
-        <w:rPr>
-          <w:rFonts w:cstheme="minorHAnsi"/>
-          <w:sz w:val="24"/>
-        </w:rPr>
-        <w:t>Good muon ID</w:t>
-      </w:r>
-    </w:p>
-    <w:p>
-      <w:pPr>
-        <w:pStyle w:val="ListParagraph"/>
-        <w:numPr>
-          <w:ilvl w:val="2"/>
-          <w:numId w:val="2"/>
-        </w:numPr>
-        <w:rPr>
-          <w:rFonts w:cstheme="minorHAnsi"/>
-          <w:sz w:val="24"/>
-        </w:rPr>
-      </w:pPr>
-      <w:r>
-        <w:rPr>
-          <w:rFonts w:cstheme="minorHAnsi"/>
-          <w:sz w:val="24"/>
-        </w:rPr>
-        <w:t>Good charged particle momentum resolution and reconstruction efficiency.</w:t>
-      </w:r>
-    </w:p>
-    <w:p>
-      <w:pPr>
-        <w:pStyle w:val="ListParagraph"/>
-        <w:numPr>
-          <w:ilvl w:val="2"/>
-          <w:numId w:val="2"/>
-        </w:numPr>
-        <w:rPr>
-          <w:rFonts w:cstheme="minorHAnsi"/>
-          <w:sz w:val="24"/>
-        </w:rPr>
-      </w:pPr>
-      <w:r>
-        <w:rPr>
-          <w:rFonts w:cstheme="minorHAnsi"/>
-          <w:sz w:val="24"/>
-        </w:rPr>
-        <w:t xml:space="preserve">Good EM energy, </w:t>
-      </w:r>
-      <w:proofErr w:type="spellStart"/>
-      <w:r>
-        <w:rPr>
-          <w:rFonts w:cstheme="minorHAnsi"/>
-          <w:sz w:val="24"/>
-        </w:rPr>
-        <w:t>diphoton</w:t>
-      </w:r>
-      <w:proofErr w:type="spellEnd"/>
-      <w:r>
-        <w:rPr>
-          <w:rFonts w:cstheme="minorHAnsi"/>
-          <w:sz w:val="24"/>
-        </w:rPr>
-        <w:t xml:space="preserve"> and </w:t>
-      </w:r>
-      <w:proofErr w:type="spellStart"/>
-      <w:r>
-        <w:rPr>
-          <w:rFonts w:cstheme="minorHAnsi"/>
-          <w:sz w:val="24"/>
-        </w:rPr>
-        <w:t>dilelectron</w:t>
-      </w:r>
-      <w:proofErr w:type="spellEnd"/>
-      <w:r>
-        <w:rPr>
-          <w:rFonts w:cstheme="minorHAnsi"/>
-          <w:sz w:val="24"/>
-        </w:rPr>
-        <w:t xml:space="preserve"> mass resolution.</w:t>
-      </w:r>
-    </w:p>
-    <w:p>
-      <w:pPr>
-        <w:pStyle w:val="ListParagraph"/>
-        <w:numPr>
-          <w:ilvl w:val="2"/>
-          <w:numId w:val="2"/>
-        </w:numPr>
-        <w:rPr>
-          <w:rFonts w:cstheme="minorHAnsi"/>
-          <w:sz w:val="24"/>
-        </w:rPr>
-      </w:pPr>
-      <w:r>
-        <w:rPr>
-          <w:rFonts w:cstheme="minorHAnsi"/>
-          <w:sz w:val="24"/>
-        </w:rPr>
-        <w:t xml:space="preserve">Good MET and </w:t>
-      </w:r>
-      <w:proofErr w:type="spellStart"/>
-      <w:r>
-        <w:rPr>
-          <w:rFonts w:cstheme="minorHAnsi"/>
-          <w:sz w:val="24"/>
-        </w:rPr>
-        <w:t>dijet</w:t>
-      </w:r>
-      <w:proofErr w:type="spellEnd"/>
-      <w:r>
-        <w:rPr>
-          <w:rFonts w:cstheme="minorHAnsi"/>
-          <w:sz w:val="24"/>
-        </w:rPr>
-        <w:t xml:space="preserve"> resolution.</w:t>
-      </w:r>
-    </w:p>
-    <w:p>
-      <w:pPr>
-        <w:pStyle w:val="ListParagraph"/>
-        <w:numPr>
-          <w:ilvl w:val="1"/>
-          <w:numId w:val="2"/>
-        </w:numPr>
-        <w:rPr>
-          <w:rFonts w:cstheme="minorHAnsi"/>
-          <w:sz w:val="24"/>
-        </w:rPr>
-      </w:pPr>
-      <w:r>
-        <w:rPr>
-          <w:rFonts w:cstheme="minorHAnsi"/>
-          <w:sz w:val="24"/>
-        </w:rPr>
-        <w:t>Based around a large superconducting 4T solenoid</w:t>
-      </w:r>
-    </w:p>
-    <w:p>
-      <w:pPr>
-        <w:pStyle w:val="ListParagraph"/>
-        <w:numPr>
-          <w:ilvl w:val="2"/>
-          <w:numId w:val="2"/>
-        </w:numPr>
-        <w:rPr>
-          <w:rFonts w:cstheme="minorHAnsi"/>
-          <w:sz w:val="24"/>
-        </w:rPr>
-      </w:pPr>
-      <w:r>
-        <w:rPr>
-          <w:rFonts w:cstheme="minorHAnsi"/>
-          <w:sz w:val="24"/>
-        </w:rPr>
-        <w:t>Precise measurement of muon + charged particle momentum.</w:t>
-      </w:r>
-    </w:p>
-    <w:p>
-      <w:pPr>
-        <w:pStyle w:val="ListParagraph"/>
-        <w:numPr>
-          <w:ilvl w:val="2"/>
-          <w:numId w:val="2"/>
-        </w:numPr>
-        <w:rPr>
-          <w:rFonts w:cstheme="minorHAnsi"/>
-          <w:sz w:val="24"/>
-        </w:rPr>
-      </w:pPr>
-      <w:r>
-        <w:rPr>
-          <w:rFonts w:cstheme="minorHAnsi"/>
-          <w:sz w:val="24"/>
-        </w:rPr>
-        <w:t>High B field for compact spectrometer without demands on muon chamber resolution/alignment</w:t>
-      </w:r>
-      <w:r>
-        <w:rPr>
-          <w:rFonts w:cstheme="minorHAnsi"/>
-          <w:sz w:val="24"/>
-        </w:rPr>
-        <w:t>.</w:t>
-      </w:r>
-    </w:p>
-    <w:p>
-      <w:pPr>
-        <w:pStyle w:val="ListParagraph"/>
-        <w:numPr>
-          <w:ilvl w:val="1"/>
-          <w:numId w:val="2"/>
-        </w:numPr>
-        <w:rPr>
-          <w:rFonts w:cstheme="minorHAnsi"/>
-          <w:sz w:val="24"/>
-        </w:rPr>
-      </w:pPr>
-      <w:r>
-        <w:rPr>
-          <w:rFonts w:cstheme="minorHAnsi"/>
-          <w:sz w:val="24"/>
-        </w:rPr>
-        <w:t>How good is the error/B field in the tracker?</w:t>
-      </w:r>
-    </w:p>
-    <w:p>
-      <w:pPr>
-        <w:pStyle w:val="ListParagraph"/>
-        <w:numPr>
-          <w:ilvl w:val="2"/>
-          <w:numId w:val="2"/>
-        </w:numPr>
-        <w:rPr>
-          <w:rFonts w:cstheme="minorHAnsi"/>
-          <w:sz w:val="24"/>
-        </w:rPr>
-      </w:pPr>
-      <w:proofErr w:type="spellStart"/>
-      <w:r>
-        <w:rPr>
-          <w:rFonts w:cstheme="minorHAnsi"/>
-          <w:sz w:val="24"/>
-        </w:rPr>
-        <w:t>Δp</w:t>
-      </w:r>
-      <w:proofErr w:type="spellEnd"/>
-      <w:r>
-        <w:rPr>
-          <w:rFonts w:cstheme="minorHAnsi"/>
-          <w:sz w:val="24"/>
-        </w:rPr>
-        <w:t xml:space="preserve">/p ~ 10% at p=1 </w:t>
-      </w:r>
-      <w:proofErr w:type="spellStart"/>
-      <w:r>
-        <w:rPr>
-          <w:rFonts w:cstheme="minorHAnsi"/>
-          <w:sz w:val="24"/>
-        </w:rPr>
-        <w:t>TeV</w:t>
-      </w:r>
-      <w:proofErr w:type="spellEnd"/>
-      <w:r>
-        <w:rPr>
-          <w:rFonts w:cstheme="minorHAnsi"/>
-          <w:sz w:val="24"/>
-        </w:rPr>
-        <w:t>/c</w:t>
+        <w:t>Δp/p ~ 10% at p=1 TeV/c</w:t>
       </w:r>
       <w:r>
         <w:rPr>
@@ -4518,23 +4402,7 @@
           <w:rFonts w:cstheme="minorHAnsi"/>
           <w:sz w:val="24"/>
         </w:rPr>
-        <w:t xml:space="preserve">Tracker uses </w:t>
-      </w:r>
-      <w:proofErr w:type="gramStart"/>
-      <w:r>
-        <w:rPr>
-          <w:rFonts w:cstheme="minorHAnsi"/>
-          <w:sz w:val="24"/>
-        </w:rPr>
-        <w:t>CTF  to</w:t>
-      </w:r>
-      <w:proofErr w:type="gramEnd"/>
-      <w:r>
-        <w:rPr>
-          <w:rFonts w:cstheme="minorHAnsi"/>
-          <w:sz w:val="24"/>
-        </w:rPr>
-        <w:t xml:space="preserve"> seed </w:t>
+        <w:t xml:space="preserve">Tracker uses CTF  to seed </w:t>
       </w:r>
       <w:r>
         <w:rPr>
@@ -4615,25 +4483,7 @@
           <w:rFonts w:cstheme="minorHAnsi"/>
           <w:sz w:val="24"/>
         </w:rPr>
-        <w:t xml:space="preserve">Describe Yukawa Coupling – coupling between scalar and </w:t>
-      </w:r>
-      <w:proofErr w:type="spellStart"/>
-      <w:proofErr w:type="gramStart"/>
-      <w:r>
-        <w:rPr>
-          <w:rFonts w:cstheme="minorHAnsi"/>
-          <w:sz w:val="24"/>
-        </w:rPr>
-        <w:t>dirac</w:t>
-      </w:r>
-      <w:proofErr w:type="spellEnd"/>
-      <w:proofErr w:type="gramEnd"/>
-      <w:r>
-        <w:rPr>
-          <w:rFonts w:cstheme="minorHAnsi"/>
-          <w:sz w:val="24"/>
-        </w:rPr>
-        <w:t xml:space="preserve"> fields.</w:t>
+        <w:t>Describe Yukawa Coupling – coupling between scalar and dirac fields.</w:t>
       </w:r>
     </w:p>
     <w:p>
@@ -4660,39 +4510,7 @@
           <w:rFonts w:cstheme="minorHAnsi"/>
           <w:sz w:val="24"/>
         </w:rPr>
-        <w:t xml:space="preserve">that’s mediated by </w:t>
-      </w:r>
-      <w:proofErr w:type="spellStart"/>
-      <w:r>
-        <w:rPr>
-          <w:rFonts w:cstheme="minorHAnsi"/>
-          <w:sz w:val="24"/>
-        </w:rPr>
-        <w:t>pions</w:t>
-      </w:r>
-      <w:proofErr w:type="spellEnd"/>
-      <w:r>
-        <w:rPr>
-          <w:rFonts w:cstheme="minorHAnsi"/>
-          <w:sz w:val="24"/>
-        </w:rPr>
-        <w:t xml:space="preserve"> (</w:t>
-      </w:r>
-      <w:proofErr w:type="spellStart"/>
-      <w:r>
-        <w:rPr>
-          <w:rFonts w:cstheme="minorHAnsi"/>
-          <w:sz w:val="24"/>
-        </w:rPr>
-        <w:t>pseudoscalar</w:t>
-      </w:r>
-      <w:proofErr w:type="spellEnd"/>
-      <w:r>
-        <w:rPr>
-          <w:rFonts w:cstheme="minorHAnsi"/>
-          <w:sz w:val="24"/>
-        </w:rPr>
-        <w:t xml:space="preserve"> mesons).</w:t>
+        <w:t>that’s mediated by pions (pseudoscalar mesons).</w:t>
       </w:r>
     </w:p>
     <w:p>
@@ -4732,39 +4550,7 @@
           <w:rFonts w:cstheme="minorHAnsi"/>
           <w:sz w:val="24"/>
         </w:rPr>
-        <w:t xml:space="preserve">Explain </w:t>
-      </w:r>
-      <w:proofErr w:type="spellStart"/>
-      <w:r>
-        <w:rPr>
-          <w:rFonts w:cstheme="minorHAnsi"/>
-          <w:sz w:val="24"/>
-        </w:rPr>
-        <w:t>ttH</w:t>
-      </w:r>
-      <w:proofErr w:type="spellEnd"/>
-      <w:r>
-        <w:rPr>
-          <w:rFonts w:cstheme="minorHAnsi"/>
-          <w:sz w:val="24"/>
-        </w:rPr>
-        <w:t xml:space="preserve"> and </w:t>
-      </w:r>
-      <w:proofErr w:type="spellStart"/>
-      <w:r>
-        <w:rPr>
-          <w:rFonts w:cstheme="minorHAnsi"/>
-          <w:sz w:val="24"/>
-        </w:rPr>
-        <w:t>tW</w:t>
-      </w:r>
-      <w:proofErr w:type="spellEnd"/>
-      <w:r>
-        <w:rPr>
-          <w:rFonts w:cstheme="minorHAnsi"/>
-          <w:sz w:val="24"/>
-        </w:rPr>
-        <w:t>/WH</w:t>
+        <w:t>Explain ttH and tW/WH</w:t>
       </w:r>
       <w:r>
         <w:rPr>
@@ -4825,39 +4611,7 @@
           <w:rFonts w:cstheme="minorHAnsi"/>
           <w:sz w:val="24"/>
         </w:rPr>
-        <w:t xml:space="preserve">a subset of flavour symmetry. QM description is similar to spin, </w:t>
-      </w:r>
-      <w:proofErr w:type="spellStart"/>
-      <w:r>
-        <w:rPr>
-          <w:rFonts w:cstheme="minorHAnsi"/>
-          <w:sz w:val="24"/>
-        </w:rPr>
-        <w:t>wrt</w:t>
-      </w:r>
-      <w:proofErr w:type="spellEnd"/>
-      <w:r>
-        <w:rPr>
-          <w:rFonts w:cstheme="minorHAnsi"/>
-          <w:sz w:val="24"/>
-        </w:rPr>
-        <w:t xml:space="preserve">. </w:t>
-      </w:r>
-      <w:proofErr w:type="gramStart"/>
-      <w:r>
-        <w:rPr>
-          <w:rFonts w:cstheme="minorHAnsi"/>
-          <w:sz w:val="24"/>
-        </w:rPr>
-        <w:t>how</w:t>
-      </w:r>
-      <w:proofErr w:type="gramEnd"/>
-      <w:r>
-        <w:rPr>
-          <w:rFonts w:cstheme="minorHAnsi"/>
-          <w:sz w:val="24"/>
-        </w:rPr>
-        <w:t xml:space="preserve"> it couples. It is a dimensionless quantity that is not related to any actual spin!</w:t>
+        <w:t>a subset of flavour symmetry. QM description is similar to spin, wrt. how it couples. It is a dimensionless quantity that is not related to any actual spin!</w:t>
       </w:r>
     </w:p>
     <w:p>
@@ -5071,23 +4825,7 @@
           <w:rFonts w:cstheme="minorHAnsi"/>
           <w:sz w:val="24"/>
         </w:rPr>
-        <w:t xml:space="preserve">Model of </w:t>
-      </w:r>
-      <w:proofErr w:type="spellStart"/>
-      <w:r>
-        <w:rPr>
-          <w:rFonts w:cstheme="minorHAnsi"/>
-          <w:sz w:val="24"/>
-        </w:rPr>
-        <w:t>hadronistation</w:t>
-      </w:r>
-      <w:proofErr w:type="spellEnd"/>
-      <w:r>
-        <w:rPr>
-          <w:rFonts w:cstheme="minorHAnsi"/>
-          <w:sz w:val="24"/>
-        </w:rPr>
-        <w:t>. All (except highest energy) gluons are treated as field lines that are attracted to each other</w:t>
+        <w:t>Model of hadronistation. All (except highest energy) gluons are treated as field lines that are attracted to each other</w:t>
       </w:r>
       <w:r>
         <w:rPr>
@@ -5135,23 +4873,7 @@
           <w:rFonts w:cstheme="minorHAnsi"/>
           <w:sz w:val="24"/>
         </w:rPr>
-        <w:t xml:space="preserve"> </w:t>
-      </w:r>
-      <w:proofErr w:type="spellStart"/>
-      <w:r>
-        <w:rPr>
-          <w:rFonts w:cstheme="minorHAnsi"/>
-          <w:sz w:val="24"/>
-        </w:rPr>
-        <w:t>parton</w:t>
-      </w:r>
-      <w:proofErr w:type="spellEnd"/>
-      <w:r>
-        <w:rPr>
-          <w:rFonts w:cstheme="minorHAnsi"/>
-          <w:sz w:val="24"/>
-        </w:rPr>
-        <w:t xml:space="preserve"> fragmentation models used. Explains features of hadronization well, including particle jets formed along the original paths of two separating quarks and sprays of hadrons between the jets by the string itself.</w:t>
+        <w:t xml:space="preserve"> parton fragmentation models used. Explains features of hadronization well, including particle jets formed along the original paths of two separating quarks and sprays of hadrons between the jets by the string itself.</w:t>
       </w:r>
     </w:p>
     <w:p>
@@ -5273,23 +4995,14 @@
           <w:rFonts w:cstheme="minorHAnsi"/>
           <w:sz w:val="24"/>
         </w:rPr>
-        <w:t xml:space="preserve">Mean squared error is used as the conditional probability </w:t>
-      </w:r>
-      <w:proofErr w:type="gramStart"/>
-      <w:r>
-        <w:rPr>
-          <w:rFonts w:cstheme="minorHAnsi"/>
-          <w:sz w:val="24"/>
-        </w:rPr>
-        <w:t>at every iteration</w:t>
-      </w:r>
-      <w:proofErr w:type="gramEnd"/>
-      <w:r>
-        <w:rPr>
-          <w:rFonts w:cstheme="minorHAnsi"/>
-          <w:sz w:val="24"/>
-        </w:rPr>
-        <w:t xml:space="preserve"> being a Gaussian is propagated as a Gaussian in the next iteration.</w:t>
+        <w:t>Mean squared error is used as the conditional probability at every iteration being a Gaussian is propagated as a Gaussian</w:t>
+      </w:r>
+      <w:r>
+        <w:rPr>
+          <w:rFonts w:cstheme="minorHAnsi"/>
+          <w:sz w:val="24"/>
+        </w:rPr>
+        <w:t xml:space="preserve"> in the next iteration.</w:t>
       </w:r>
     </w:p>
     <w:p>
@@ -5309,21 +5022,14 @@
           <w:rFonts w:cstheme="minorHAnsi"/>
           <w:sz w:val="24"/>
         </w:rPr>
-        <w:t>For which circumstances is it the optimal non-linear filter</w:t>
-      </w:r>
-      <w:r>
-        <w:rPr>
-          <w:rFonts w:cstheme="minorHAnsi"/>
-          <w:sz w:val="24"/>
-        </w:rPr>
-        <w:t>?</w:t>
-      </w:r>
-      <w:r>
-        <w:rPr>
-          <w:rFonts w:cstheme="minorHAnsi"/>
-          <w:sz w:val="24"/>
-        </w:rPr>
-        <w:t xml:space="preserve"> </w:t>
+        <w:t>Desc</w:t>
+      </w:r>
+      <w:r>
+        <w:rPr>
+          <w:rFonts w:cstheme="minorHAnsi"/>
+          <w:sz w:val="24"/>
+        </w:rPr>
+        <w:t>ribe event generation in detail:</w:t>
       </w:r>
     </w:p>
     <w:p>
@@ -5343,50 +5049,7 @@
           <w:rFonts w:cstheme="minorHAnsi"/>
           <w:sz w:val="24"/>
         </w:rPr>
-        <w:t>Desc</w:t>
-      </w:r>
-      <w:r>
-        <w:rPr>
-          <w:rFonts w:cstheme="minorHAnsi"/>
-          <w:sz w:val="24"/>
-        </w:rPr>
-        <w:t>ribe event generation in detail:</w:t>
-      </w:r>
-    </w:p>
-    <w:p>
-      <w:pPr>
-        <w:pStyle w:val="ListParagraph"/>
-        <w:numPr>
-          <w:ilvl w:val="0"/>
-          <w:numId w:val="2"/>
-        </w:numPr>
-        <w:rPr>
-          <w:rFonts w:cstheme="minorHAnsi"/>
-          <w:sz w:val="24"/>
-        </w:rPr>
-      </w:pPr>
-      <w:r>
-        <w:rPr>
-          <w:rFonts w:cstheme="minorHAnsi"/>
-          <w:sz w:val="24"/>
-        </w:rPr>
-        <w:t xml:space="preserve">Describe jet </w:t>
-      </w:r>
-      <w:proofErr w:type="spellStart"/>
-      <w:r>
-        <w:rPr>
-          <w:rFonts w:cstheme="minorHAnsi"/>
-          <w:sz w:val="24"/>
-        </w:rPr>
-        <w:t>reco</w:t>
-      </w:r>
-      <w:proofErr w:type="spellEnd"/>
-      <w:r>
-        <w:rPr>
-          <w:rFonts w:cstheme="minorHAnsi"/>
-          <w:sz w:val="24"/>
-        </w:rPr>
-        <w:t xml:space="preserve"> algorithms</w:t>
+        <w:t>Describe jet reco algorithms</w:t>
       </w:r>
       <w:r>
         <w:rPr>
@@ -5413,30 +5076,14 @@
           <w:rFonts w:cstheme="minorHAnsi"/>
           <w:sz w:val="24"/>
         </w:rPr>
-        <w:t xml:space="preserve">Cone </w:t>
-      </w:r>
-      <w:proofErr w:type="spellStart"/>
-      <w:r>
-        <w:rPr>
-          <w:rFonts w:cstheme="minorHAnsi"/>
-          <w:sz w:val="24"/>
-        </w:rPr>
-        <w:t>a</w:t>
-      </w:r>
-      <w:r>
-        <w:rPr>
-          <w:rFonts w:cstheme="minorHAnsi"/>
-          <w:sz w:val="24"/>
-        </w:rPr>
-        <w:t>lgos</w:t>
-      </w:r>
-      <w:proofErr w:type="spellEnd"/>
-      <w:r>
-        <w:rPr>
-          <w:rFonts w:cstheme="minorHAnsi"/>
-          <w:sz w:val="24"/>
-        </w:rPr>
-        <w:t xml:space="preserve"> – not usually infrared- &amp; collinear-safe (except SIS-cone)</w:t>
+        <w:t>Cone a</w:t>
+      </w:r>
+      <w:r>
+        <w:rPr>
+          <w:rFonts w:cstheme="minorHAnsi"/>
+          <w:sz w:val="24"/>
+        </w:rPr>
+        <w:t>lgos – not usually infrared- &amp; collinear-safe (except SIS-cone)</w:t>
       </w:r>
     </w:p>
     <w:p>
@@ -5510,39 +5157,7 @@
           <w:rFonts w:cstheme="minorHAnsi"/>
           <w:sz w:val="24"/>
         </w:rPr>
-        <w:t xml:space="preserve">Find the distance between particles </w:t>
-      </w:r>
-      <w:proofErr w:type="spellStart"/>
-      <w:r>
-        <w:rPr>
-          <w:rFonts w:cstheme="minorHAnsi"/>
-          <w:sz w:val="24"/>
-        </w:rPr>
-        <w:t>i</w:t>
-      </w:r>
-      <w:proofErr w:type="spellEnd"/>
-      <w:r>
-        <w:rPr>
-          <w:rFonts w:cstheme="minorHAnsi"/>
-          <w:sz w:val="24"/>
-        </w:rPr>
-        <w:t xml:space="preserve"> and j and between </w:t>
-      </w:r>
-      <w:proofErr w:type="spellStart"/>
-      <w:r>
-        <w:rPr>
-          <w:rFonts w:cstheme="minorHAnsi"/>
-          <w:sz w:val="24"/>
-        </w:rPr>
-        <w:t>i</w:t>
-      </w:r>
-      <w:proofErr w:type="spellEnd"/>
-      <w:r>
-        <w:rPr>
-          <w:rFonts w:cstheme="minorHAnsi"/>
-          <w:sz w:val="24"/>
-        </w:rPr>
-        <w:t xml:space="preserve"> and the beam.</w:t>
+        <w:t>Find the distance between particles i and j and between i and the beam.</w:t>
       </w:r>
     </w:p>
     <w:p>
@@ -5562,31 +5177,7 @@
           <w:rFonts w:cstheme="minorHAnsi"/>
           <w:sz w:val="24"/>
         </w:rPr>
-        <w:t xml:space="preserve">Consider all </w:t>
-      </w:r>
-      <w:proofErr w:type="spellStart"/>
-      <w:r>
-        <w:rPr>
-          <w:rFonts w:cstheme="minorHAnsi"/>
-          <w:sz w:val="24"/>
-        </w:rPr>
-        <w:t>i</w:t>
-      </w:r>
-      <w:proofErr w:type="spellEnd"/>
-      <w:r>
-        <w:rPr>
-          <w:rFonts w:cstheme="minorHAnsi"/>
-          <w:sz w:val="24"/>
-        </w:rPr>
-        <w:t xml:space="preserve"> and j, if the smallest distance is </w:t>
-      </w:r>
-      <w:proofErr w:type="spellStart"/>
-      <w:r>
-        <w:rPr>
-          <w:rFonts w:cstheme="minorHAnsi"/>
-          <w:sz w:val="24"/>
-        </w:rPr>
-        <w:t>d</w:t>
+        <w:t>Consider all i and j, if the smallest distance is d</w:t>
       </w:r>
       <w:r>
         <w:rPr>
@@ -5596,7 +5187,6 @@
         </w:rPr>
         <w:t>ij</w:t>
       </w:r>
-      <w:proofErr w:type="spellEnd"/>
       <w:r>
         <w:rPr>
           <w:rFonts w:cstheme="minorHAnsi"/>
@@ -5616,23 +5206,7 @@
           <w:rFonts w:cstheme="minorHAnsi"/>
           <w:sz w:val="24"/>
         </w:rPr>
-        <w:t xml:space="preserve">combine </w:t>
-      </w:r>
-      <w:proofErr w:type="spellStart"/>
-      <w:r>
-        <w:rPr>
-          <w:rFonts w:cstheme="minorHAnsi"/>
-          <w:sz w:val="24"/>
-        </w:rPr>
-        <w:t>i</w:t>
-      </w:r>
-      <w:proofErr w:type="spellEnd"/>
-      <w:r>
-        <w:rPr>
-          <w:rFonts w:cstheme="minorHAnsi"/>
-          <w:sz w:val="24"/>
-        </w:rPr>
-        <w:t xml:space="preserve"> and j and find the next smallest.</w:t>
+        <w:t>combine i and j and find the next smallest.</w:t>
       </w:r>
     </w:p>
     <w:p>
@@ -5939,39 +5513,7 @@
           <w:rFonts w:cstheme="minorHAnsi"/>
           <w:sz w:val="24"/>
         </w:rPr>
-        <w:t xml:space="preserve">If smallest distance is </w:t>
-      </w:r>
-      <w:proofErr w:type="spellStart"/>
-      <w:r>
-        <w:rPr>
-          <w:rFonts w:cstheme="minorHAnsi"/>
-          <w:sz w:val="24"/>
-        </w:rPr>
-        <w:t>diB</w:t>
-      </w:r>
-      <w:proofErr w:type="spellEnd"/>
-      <w:r>
-        <w:rPr>
-          <w:rFonts w:cstheme="minorHAnsi"/>
-          <w:sz w:val="24"/>
-        </w:rPr>
-        <w:t xml:space="preserve">, remove particle </w:t>
-      </w:r>
-      <w:proofErr w:type="spellStart"/>
-      <w:r>
-        <w:rPr>
-          <w:rFonts w:cstheme="minorHAnsi"/>
-          <w:sz w:val="24"/>
-        </w:rPr>
-        <w:t>i</w:t>
-      </w:r>
-      <w:proofErr w:type="spellEnd"/>
-      <w:r>
-        <w:rPr>
-          <w:rFonts w:cstheme="minorHAnsi"/>
-          <w:sz w:val="24"/>
-        </w:rPr>
-        <w:t xml:space="preserve"> and call a jet.</w:t>
+        <w:t>If smallest distance is diB, remove particle i and call a jet.</w:t>
       </w:r>
     </w:p>
     <w:p>
@@ -5998,56 +5540,207 @@
           <w:rFonts w:cstheme="minorHAnsi"/>
           <w:sz w:val="24"/>
         </w:rPr>
-        <w:t xml:space="preserve"> energy vs geometrical scales to distinguish </w:t>
-      </w:r>
-      <w:proofErr w:type="spellStart"/>
-      <w:r>
-        <w:rPr>
-          <w:rFonts w:cstheme="minorHAnsi"/>
-          <w:sz w:val="24"/>
-        </w:rPr>
-        <w:t>kT</w:t>
-      </w:r>
-      <w:proofErr w:type="spellEnd"/>
-      <w:r>
-        <w:rPr>
-          <w:rFonts w:cstheme="minorHAnsi"/>
-          <w:sz w:val="24"/>
-        </w:rPr>
-        <w:t xml:space="preserve"> (=1), C/A (</w:t>
-      </w:r>
-      <w:r>
-        <w:rPr>
-          <w:rFonts w:cstheme="minorHAnsi"/>
-          <w:sz w:val="24"/>
-        </w:rPr>
-        <w:t xml:space="preserve">=0) and </w:t>
-      </w:r>
-      <w:proofErr w:type="spellStart"/>
-      <w:r>
-        <w:rPr>
-          <w:rFonts w:cstheme="minorHAnsi"/>
-          <w:sz w:val="24"/>
-        </w:rPr>
-        <w:t>anit-kT</w:t>
-      </w:r>
-      <w:proofErr w:type="spellEnd"/>
-      <w:r>
-        <w:rPr>
-          <w:rFonts w:cstheme="minorHAnsi"/>
-          <w:sz w:val="24"/>
-        </w:rPr>
-        <w:t xml:space="preserve"> (=-1) </w:t>
-      </w:r>
-      <w:proofErr w:type="spellStart"/>
-      <w:r>
-        <w:rPr>
-          <w:rFonts w:cstheme="minorHAnsi"/>
-          <w:sz w:val="24"/>
-        </w:rPr>
-        <w:t>algos</w:t>
-      </w:r>
-      <w:proofErr w:type="spellEnd"/>
+        <w:t xml:space="preserve"> energy vs geometrical scales to distinguish kT (=1), C/A (</w:t>
+      </w:r>
+      <w:r>
+        <w:rPr>
+          <w:rFonts w:cstheme="minorHAnsi"/>
+          <w:sz w:val="24"/>
+        </w:rPr>
+        <w:t>=0) and anit-kT (=-1) algos.</w:t>
+      </w:r>
+      <w:r>
+        <w:rPr>
+          <w:rFonts w:cstheme="minorHAnsi"/>
+          <w:sz w:val="24"/>
+        </w:rPr>
+        <w:t xml:space="preserve"> </w:t>
+      </w:r>
+    </w:p>
+    <w:p>
+      <w:pPr>
+        <w:pStyle w:val="ListParagraph"/>
+        <w:numPr>
+          <w:ilvl w:val="2"/>
+          <w:numId w:val="2"/>
+        </w:numPr>
+        <w:rPr>
+          <w:rFonts w:cstheme="minorHAnsi"/>
+          <w:sz w:val="24"/>
+        </w:rPr>
+      </w:pPr>
+      <w:r>
+        <w:rPr>
+          <w:rFonts w:cstheme="minorHAnsi"/>
+          <w:sz w:val="24"/>
+        </w:rPr>
+        <w:t xml:space="preserve">Anti-kT produces cicular cone shaped jets and insensitive to UE </w:t>
+      </w:r>
+      <w:r>
+        <w:rPr>
+          <w:rFonts w:cstheme="minorHAnsi"/>
+          <w:sz w:val="24"/>
+        </w:rPr>
+        <w:t>&amp;</w:t>
+      </w:r>
+      <w:r>
+        <w:rPr>
+          <w:rFonts w:cstheme="minorHAnsi"/>
+          <w:sz w:val="24"/>
+        </w:rPr>
+        <w:t xml:space="preserve"> PU.</w:t>
+      </w:r>
+    </w:p>
+    <w:p>
+      <w:pPr>
+        <w:pStyle w:val="ListParagraph"/>
+        <w:numPr>
+          <w:ilvl w:val="0"/>
+          <w:numId w:val="2"/>
+        </w:numPr>
+        <w:rPr>
+          <w:rFonts w:cstheme="minorHAnsi"/>
+          <w:sz w:val="24"/>
+        </w:rPr>
+      </w:pPr>
+      <w:r>
+        <w:rPr>
+          <w:rFonts w:cstheme="minorHAnsi"/>
+          <w:sz w:val="24"/>
+        </w:rPr>
+        <w:t>Describe renormalisation and factorisation scales:</w:t>
+      </w:r>
+    </w:p>
+    <w:p>
+      <w:pPr>
+        <w:pStyle w:val="ListParagraph"/>
+        <w:numPr>
+          <w:ilvl w:val="1"/>
+          <w:numId w:val="2"/>
+        </w:numPr>
+        <w:rPr>
+          <w:rFonts w:cstheme="minorHAnsi"/>
+          <w:sz w:val="24"/>
+          <w:lang w:val="fr-FR"/>
+        </w:rPr>
+      </w:pPr>
+      <w:r>
+        <w:rPr>
+          <w:rFonts w:cstheme="minorHAnsi"/>
+          <w:sz w:val="24"/>
+          <w:lang w:val="fr-FR"/>
+        </w:rPr>
+        <w:t>UV divergences</w:t>
+      </w:r>
+      <w:r>
+        <w:rPr>
+          <w:rFonts w:cstheme="minorHAnsi"/>
+          <w:sz w:val="24"/>
+          <w:lang w:val="fr-FR"/>
+        </w:rPr>
+        <w:t>: large infinite momenta</w:t>
+      </w:r>
+    </w:p>
+    <w:p>
+      <w:pPr>
+        <w:pStyle w:val="ListParagraph"/>
+        <w:numPr>
+          <w:ilvl w:val="2"/>
+          <w:numId w:val="2"/>
+        </w:numPr>
+        <w:rPr>
+          <w:rFonts w:cstheme="minorHAnsi"/>
+          <w:sz w:val="24"/>
+        </w:rPr>
+      </w:pPr>
+      <w:r>
+        <w:rPr>
+          <w:rFonts w:cstheme="minorHAnsi"/>
+          <w:sz w:val="24"/>
+        </w:rPr>
+        <w:t>Renormalisation scales.</w:t>
+      </w:r>
+    </w:p>
+    <w:p>
+      <w:pPr>
+        <w:pStyle w:val="ListParagraph"/>
+        <w:numPr>
+          <w:ilvl w:val="1"/>
+          <w:numId w:val="2"/>
+        </w:numPr>
+        <w:rPr>
+          <w:rFonts w:cstheme="minorHAnsi"/>
+          <w:sz w:val="24"/>
+        </w:rPr>
+      </w:pPr>
+      <w:r>
+        <w:rPr>
+          <w:rFonts w:cstheme="minorHAnsi"/>
+          <w:sz w:val="24"/>
+        </w:rPr>
+        <w:t>IR divergences: i) virtual or real particle reaches zero momentum or ii) a massless particle radiates a massless particle.</w:t>
+      </w:r>
+    </w:p>
+    <w:p>
+      <w:pPr>
+        <w:pStyle w:val="ListParagraph"/>
+        <w:numPr>
+          <w:ilvl w:val="2"/>
+          <w:numId w:val="2"/>
+        </w:numPr>
+        <w:rPr>
+          <w:rFonts w:cstheme="minorHAnsi"/>
+          <w:sz w:val="24"/>
+        </w:rPr>
+      </w:pPr>
+      <w:r>
+        <w:rPr>
+          <w:rFonts w:cstheme="minorHAnsi"/>
+          <w:sz w:val="24"/>
+        </w:rPr>
+        <w:t>i)</w:t>
+      </w:r>
+      <w:r>
+        <w:rPr>
+          <w:rFonts w:cstheme="minorHAnsi"/>
+          <w:sz w:val="24"/>
+        </w:rPr>
+        <w:t xml:space="preserve"> cancels out, ii) does not.</w:t>
+      </w:r>
+    </w:p>
+    <w:p>
+      <w:pPr>
+        <w:pStyle w:val="ListParagraph"/>
+        <w:numPr>
+          <w:ilvl w:val="2"/>
+          <w:numId w:val="2"/>
+        </w:numPr>
+        <w:rPr>
+          <w:rFonts w:cstheme="minorHAnsi"/>
+          <w:sz w:val="24"/>
+        </w:rPr>
+      </w:pPr>
+      <w:r>
+        <w:rPr>
+          <w:rFonts w:cstheme="minorHAnsi"/>
+          <w:sz w:val="24"/>
+        </w:rPr>
+        <w:t xml:space="preserve">Cross section is factorised </w:t>
+      </w:r>
+      <w:r>
+        <w:rPr>
+          <w:rFonts w:cstheme="minorHAnsi"/>
+          <w:sz w:val="24"/>
+        </w:rPr>
+        <w:t xml:space="preserve">for a given energy scale </w:t>
+      </w:r>
+      <w:r>
+        <w:rPr>
+          <w:rFonts w:cstheme="minorHAnsi"/>
+          <w:sz w:val="24"/>
+        </w:rPr>
+        <w:t>into hard part and “normalization” from PDFs</w:t>
+      </w:r>
       <w:r>
         <w:rPr>
           <w:rFonts w:cstheme="minorHAnsi"/>
@@ -6055,6 +5748,621 @@
         </w:rPr>
         <w:t>.</w:t>
       </w:r>
+    </w:p>
+    <w:p>
+      <w:pPr>
+        <w:pStyle w:val="ListParagraph"/>
+        <w:numPr>
+          <w:ilvl w:val="1"/>
+          <w:numId w:val="2"/>
+        </w:numPr>
+        <w:rPr>
+          <w:rFonts w:cstheme="minorHAnsi"/>
+          <w:sz w:val="24"/>
+        </w:rPr>
+      </w:pPr>
+      <w:r>
+        <w:rPr>
+          <w:rFonts w:cstheme="minorHAnsi"/>
+          <w:sz w:val="24"/>
+        </w:rPr>
+        <w:t xml:space="preserve">Why are both scales set to be the same? </w:t>
+      </w:r>
+    </w:p>
+    <w:p>
+      <w:pPr>
+        <w:pStyle w:val="ListParagraph"/>
+        <w:numPr>
+          <w:ilvl w:val="2"/>
+          <w:numId w:val="2"/>
+        </w:numPr>
+        <w:rPr>
+          <w:rFonts w:cstheme="minorHAnsi"/>
+          <w:sz w:val="24"/>
+        </w:rPr>
+      </w:pPr>
+      <w:r>
+        <w:rPr>
+          <w:rFonts w:cstheme="minorHAnsi"/>
+          <w:sz w:val="24"/>
+        </w:rPr>
+        <w:t>Common practice to guess µ =Q.</w:t>
+      </w:r>
+    </w:p>
+    <w:p>
+      <w:pPr>
+        <w:pStyle w:val="ListParagraph"/>
+        <w:numPr>
+          <w:ilvl w:val="2"/>
+          <w:numId w:val="2"/>
+        </w:numPr>
+        <w:rPr>
+          <w:rFonts w:cstheme="minorHAnsi"/>
+          <w:sz w:val="24"/>
+        </w:rPr>
+      </w:pPr>
+      <w:r>
+        <w:rPr>
+          <w:rFonts w:cstheme="minorHAnsi"/>
+          <w:sz w:val="24"/>
+        </w:rPr>
+        <w:t>Inclusive DIS usually both are set to be the same.</w:t>
+      </w:r>
+    </w:p>
+    <w:p>
+      <w:pPr>
+        <w:pStyle w:val="ListParagraph"/>
+        <w:numPr>
+          <w:ilvl w:val="0"/>
+          <w:numId w:val="2"/>
+        </w:numPr>
+        <w:rPr>
+          <w:rFonts w:cstheme="minorHAnsi"/>
+          <w:sz w:val="24"/>
+        </w:rPr>
+      </w:pPr>
+      <w:r>
+        <w:rPr>
+          <w:rFonts w:cstheme="minorHAnsi"/>
+          <w:sz w:val="24"/>
+        </w:rPr>
+        <w:t>Describe matching algorithms (differences between M</w:t>
+      </w:r>
+      <w:r>
+        <w:rPr>
+          <w:rFonts w:cstheme="minorHAnsi"/>
+          <w:sz w:val="24"/>
+        </w:rPr>
+        <w:t>L</w:t>
+      </w:r>
+      <w:r>
+        <w:rPr>
+          <w:rFonts w:cstheme="minorHAnsi"/>
+          <w:sz w:val="24"/>
+        </w:rPr>
+        <w:t>M and FxFx)</w:t>
+      </w:r>
+      <w:r>
+        <w:rPr>
+          <w:rFonts w:cstheme="minorHAnsi"/>
+          <w:sz w:val="24"/>
+        </w:rPr>
+        <w:t>:</w:t>
+      </w:r>
+    </w:p>
+    <w:p>
+      <w:pPr>
+        <w:pStyle w:val="ListParagraph"/>
+        <w:numPr>
+          <w:ilvl w:val="1"/>
+          <w:numId w:val="2"/>
+        </w:numPr>
+        <w:rPr>
+          <w:rFonts w:cstheme="minorHAnsi"/>
+          <w:sz w:val="24"/>
+        </w:rPr>
+      </w:pPr>
+      <w:r>
+        <w:rPr>
+          <w:rFonts w:cstheme="minorHAnsi"/>
+          <w:sz w:val="24"/>
+        </w:rPr>
+        <w:t xml:space="preserve">Hard scattering is generated by ME generator but PS and hadronization is usually </w:t>
+      </w:r>
+      <w:r>
+        <w:rPr>
+          <w:rFonts w:cstheme="minorHAnsi"/>
+          <w:sz w:val="24"/>
+        </w:rPr>
+        <w:t>performed by PYTHIA.</w:t>
+      </w:r>
+    </w:p>
+    <w:p>
+      <w:pPr>
+        <w:pStyle w:val="ListParagraph"/>
+        <w:numPr>
+          <w:ilvl w:val="1"/>
+          <w:numId w:val="2"/>
+        </w:numPr>
+        <w:rPr>
+          <w:rFonts w:cstheme="minorHAnsi"/>
+          <w:sz w:val="24"/>
+        </w:rPr>
+      </w:pPr>
+      <w:r>
+        <w:rPr>
+          <w:rFonts w:cstheme="minorHAnsi"/>
+          <w:sz w:val="24"/>
+        </w:rPr>
+        <w:t>Two stages need matching in order to create a smooth transition between the too.</w:t>
+      </w:r>
+    </w:p>
+    <w:p>
+      <w:pPr>
+        <w:pStyle w:val="ListParagraph"/>
+        <w:numPr>
+          <w:ilvl w:val="1"/>
+          <w:numId w:val="2"/>
+        </w:numPr>
+        <w:rPr>
+          <w:rFonts w:cstheme="minorHAnsi"/>
+          <w:sz w:val="24"/>
+        </w:rPr>
+      </w:pPr>
+      <w:r>
+        <w:rPr>
+          <w:rFonts w:cstheme="minorHAnsi"/>
+          <w:sz w:val="24"/>
+        </w:rPr>
+        <w:lastRenderedPageBreak/>
+        <w:t>p</w:t>
+      </w:r>
+      <w:r>
+        <w:rPr>
+          <w:rFonts w:cstheme="minorHAnsi"/>
+          <w:sz w:val="24"/>
+          <w:vertAlign w:val="subscript"/>
+        </w:rPr>
+        <w:t>T</w:t>
+      </w:r>
+      <w:r>
+        <w:rPr>
+          <w:rFonts w:cstheme="minorHAnsi"/>
+          <w:sz w:val="24"/>
+        </w:rPr>
+        <w:t xml:space="preserve"> threshold at which ME partons are matched to the PS is known as the ME-PS threshold.</w:t>
+      </w:r>
+    </w:p>
+    <w:p>
+      <w:pPr>
+        <w:pStyle w:val="ListParagraph"/>
+        <w:numPr>
+          <w:ilvl w:val="1"/>
+          <w:numId w:val="2"/>
+        </w:numPr>
+        <w:rPr>
+          <w:rFonts w:cstheme="minorHAnsi"/>
+          <w:sz w:val="24"/>
+        </w:rPr>
+      </w:pPr>
+      <w:r>
+        <w:rPr>
+          <w:rFonts w:cstheme="minorHAnsi"/>
+          <w:sz w:val="24"/>
+        </w:rPr>
+        <w:t xml:space="preserve">For POWHEG, </w:t>
+      </w:r>
+      <w:r>
+        <w:rPr>
+          <w:rFonts w:cstheme="minorHAnsi"/>
+          <w:sz w:val="24"/>
+        </w:rPr>
+        <w:t>the threshold depends on tuned parameter h</w:t>
+      </w:r>
+      <w:r>
+        <w:rPr>
+          <w:rFonts w:cstheme="minorHAnsi"/>
+          <w:sz w:val="24"/>
+          <w:vertAlign w:val="subscript"/>
+        </w:rPr>
+        <w:t>damp</w:t>
+      </w:r>
+      <w:r>
+        <w:rPr>
+          <w:rFonts w:cstheme="minorHAnsi"/>
+          <w:sz w:val="24"/>
+        </w:rPr>
+        <w:t>.</w:t>
+      </w:r>
+    </w:p>
+    <w:p>
+      <w:pPr>
+        <w:pStyle w:val="ListParagraph"/>
+        <w:numPr>
+          <w:ilvl w:val="1"/>
+          <w:numId w:val="2"/>
+        </w:numPr>
+        <w:rPr>
+          <w:rFonts w:cstheme="minorHAnsi"/>
+          <w:sz w:val="24"/>
+        </w:rPr>
+      </w:pPr>
+      <w:r>
+        <w:rPr>
+          <w:rFonts w:cstheme="minorHAnsi"/>
+          <w:sz w:val="24"/>
+        </w:rPr>
+        <w:t>Madgraph_aMC@NLO uses MLM and FxFx</w:t>
+      </w:r>
+      <w:r>
+        <w:rPr>
+          <w:rFonts w:cstheme="minorHAnsi"/>
+          <w:sz w:val="24"/>
+        </w:rPr>
+        <w:t>.</w:t>
+      </w:r>
+    </w:p>
+    <w:p>
+      <w:pPr>
+        <w:pStyle w:val="ListParagraph"/>
+        <w:numPr>
+          <w:ilvl w:val="2"/>
+          <w:numId w:val="2"/>
+        </w:numPr>
+        <w:rPr>
+          <w:rFonts w:cstheme="minorHAnsi"/>
+          <w:sz w:val="24"/>
+        </w:rPr>
+      </w:pPr>
+      <w:r>
+        <w:rPr>
+          <w:rFonts w:cstheme="minorHAnsi"/>
+          <w:sz w:val="24"/>
+        </w:rPr>
+        <w:t>FxFx = MLM-like merging of NLO calculations.</w:t>
+      </w:r>
+    </w:p>
+    <w:p>
+      <w:pPr>
+        <w:pStyle w:val="ListParagraph"/>
+        <w:numPr>
+          <w:ilvl w:val="2"/>
+          <w:numId w:val="2"/>
+        </w:numPr>
+        <w:rPr>
+          <w:rFonts w:cstheme="minorHAnsi"/>
+          <w:sz w:val="24"/>
+        </w:rPr>
+      </w:pPr>
+      <w:r>
+        <w:rPr>
+          <w:rFonts w:cstheme="minorHAnsi"/>
+          <w:sz w:val="24"/>
+        </w:rPr>
+        <w:t>MLM = runs shower, obtains Sudakov suppression and rejects event if any emission &gt; t</w:t>
+      </w:r>
+      <w:r>
+        <w:rPr>
+          <w:rFonts w:cstheme="minorHAnsi"/>
+          <w:sz w:val="24"/>
+          <w:vertAlign w:val="subscript"/>
+        </w:rPr>
+        <w:t>cut</w:t>
+      </w:r>
+      <w:r>
+        <w:rPr>
+          <w:rFonts w:cstheme="minorHAnsi"/>
+          <w:sz w:val="24"/>
+        </w:rPr>
+        <w:t>.</w:t>
+      </w:r>
+    </w:p>
+    <w:p>
+      <w:pPr>
+        <w:pStyle w:val="ListParagraph"/>
+        <w:numPr>
+          <w:ilvl w:val="2"/>
+          <w:numId w:val="2"/>
+        </w:numPr>
+        <w:rPr>
+          <w:rFonts w:cstheme="minorHAnsi"/>
+          <w:sz w:val="24"/>
+        </w:rPr>
+      </w:pPr>
+      <w:r>
+        <w:rPr>
+          <w:rFonts w:cstheme="minorHAnsi"/>
+          <w:sz w:val="24"/>
+        </w:rPr>
+        <w:t>MLM works for any shower, with minimal modifications and theoretically not perfectly well-controlled.</w:t>
+      </w:r>
+    </w:p>
+    <w:p>
+      <w:pPr>
+        <w:pStyle w:val="ListParagraph"/>
+        <w:numPr>
+          <w:ilvl w:val="3"/>
+          <w:numId w:val="2"/>
+        </w:numPr>
+        <w:rPr>
+          <w:rFonts w:cstheme="minorHAnsi"/>
+          <w:sz w:val="24"/>
+        </w:rPr>
+      </w:pPr>
+      <w:r>
+        <w:rPr>
+          <w:rFonts w:cstheme="minorHAnsi"/>
+          <w:sz w:val="24"/>
+        </w:rPr>
+        <w:t>Generate ME event with phase space cut Q</w:t>
+      </w:r>
+      <w:r>
+        <w:rPr>
+          <w:rFonts w:cstheme="minorHAnsi"/>
+          <w:sz w:val="24"/>
+          <w:vertAlign w:val="superscript"/>
+        </w:rPr>
+        <w:t>ME</w:t>
+      </w:r>
+    </w:p>
+    <w:p>
+      <w:pPr>
+        <w:pStyle w:val="ListParagraph"/>
+        <w:numPr>
+          <w:ilvl w:val="3"/>
+          <w:numId w:val="2"/>
+        </w:numPr>
+        <w:rPr>
+          <w:rFonts w:cstheme="minorHAnsi"/>
+          <w:sz w:val="24"/>
+        </w:rPr>
+      </w:pPr>
+      <w:r>
+        <w:rPr>
+          <w:rFonts w:cstheme="minorHAnsi"/>
+          <w:sz w:val="24"/>
+        </w:rPr>
+        <w:t xml:space="preserve">Reweight </w:t>
+      </w:r>
+      <w:r>
+        <w:rPr>
+          <w:rFonts w:cstheme="minorHAnsi"/>
+          <w:sz w:val="24"/>
+        </w:rPr>
+        <w:t>α</w:t>
+      </w:r>
+      <w:r>
+        <w:rPr>
+          <w:rFonts w:cstheme="minorHAnsi"/>
+          <w:sz w:val="24"/>
+          <w:vertAlign w:val="subscript"/>
+        </w:rPr>
+        <w:t>S</w:t>
+      </w:r>
+      <w:r>
+        <w:rPr>
+          <w:rFonts w:cstheme="minorHAnsi"/>
+          <w:sz w:val="24"/>
+        </w:rPr>
+        <w:t xml:space="preserve"> using scales for emission corresponding to event.</w:t>
+      </w:r>
+    </w:p>
+    <w:p>
+      <w:pPr>
+        <w:pStyle w:val="ListParagraph"/>
+        <w:numPr>
+          <w:ilvl w:val="3"/>
+          <w:numId w:val="2"/>
+        </w:numPr>
+        <w:rPr>
+          <w:rFonts w:cstheme="minorHAnsi"/>
+          <w:sz w:val="24"/>
+        </w:rPr>
+      </w:pPr>
+      <w:r>
+        <w:rPr>
+          <w:rFonts w:cstheme="minorHAnsi"/>
+          <w:sz w:val="24"/>
+        </w:rPr>
+        <w:t>Shower event with starting scale.</w:t>
+      </w:r>
+    </w:p>
+    <w:p>
+      <w:pPr>
+        <w:pStyle w:val="ListParagraph"/>
+        <w:numPr>
+          <w:ilvl w:val="3"/>
+          <w:numId w:val="2"/>
+        </w:numPr>
+        <w:rPr>
+          <w:rFonts w:cstheme="minorHAnsi"/>
+          <w:sz w:val="24"/>
+        </w:rPr>
+      </w:pPr>
+      <w:r>
+        <w:rPr>
+          <w:rFonts w:cstheme="minorHAnsi"/>
+          <w:sz w:val="24"/>
+        </w:rPr>
+        <w:t xml:space="preserve">Cluster </w:t>
+      </w:r>
+      <w:r>
+        <w:rPr>
+          <w:rFonts w:cstheme="minorHAnsi"/>
+          <w:sz w:val="24"/>
+        </w:rPr>
+        <w:t>shower emissions to jets using Q</w:t>
+      </w:r>
+      <w:r>
+        <w:rPr>
+          <w:rFonts w:cstheme="minorHAnsi"/>
+          <w:sz w:val="24"/>
+          <w:vertAlign w:val="superscript"/>
+        </w:rPr>
+        <w:t>jet</w:t>
+      </w:r>
+      <w:r>
+        <w:rPr>
+          <w:rFonts w:cstheme="minorHAnsi"/>
+          <w:sz w:val="24"/>
+        </w:rPr>
+        <w:t xml:space="preserve"> &gt; Q</w:t>
+      </w:r>
+      <w:r>
+        <w:rPr>
+          <w:rFonts w:cstheme="minorHAnsi"/>
+          <w:sz w:val="24"/>
+          <w:vertAlign w:val="superscript"/>
+        </w:rPr>
+        <w:t>ME</w:t>
+      </w:r>
+      <w:r>
+        <w:rPr>
+          <w:rFonts w:cstheme="minorHAnsi"/>
+          <w:sz w:val="24"/>
+        </w:rPr>
+        <w:t>, with events kept if each jet matches to one parton in the ME event.</w:t>
+      </w:r>
+    </w:p>
+    <w:p>
+      <w:pPr>
+        <w:pStyle w:val="ListParagraph"/>
+        <w:numPr>
+          <w:ilvl w:val="0"/>
+          <w:numId w:val="2"/>
+        </w:numPr>
+        <w:rPr>
+          <w:rFonts w:cstheme="minorHAnsi"/>
+          <w:sz w:val="24"/>
+        </w:rPr>
+      </w:pPr>
+      <w:r>
+        <w:rPr>
+          <w:rFonts w:cstheme="minorHAnsi"/>
+          <w:sz w:val="24"/>
+        </w:rPr>
+        <w:t>Why separate MC samples?</w:t>
+      </w:r>
+    </w:p>
+    <w:p>
+      <w:pPr>
+        <w:pStyle w:val="ListParagraph"/>
+        <w:numPr>
+          <w:ilvl w:val="1"/>
+          <w:numId w:val="2"/>
+        </w:numPr>
+        <w:rPr>
+          <w:rFonts w:cstheme="minorHAnsi"/>
+          <w:sz w:val="24"/>
+        </w:rPr>
+      </w:pPr>
+      <w:r>
+        <w:rPr>
+          <w:rFonts w:cstheme="minorHAnsi"/>
+          <w:sz w:val="24"/>
+        </w:rPr>
+        <w:t>Statistics!</w:t>
+      </w:r>
+    </w:p>
+    <w:p>
+      <w:pPr>
+        <w:pStyle w:val="ListParagraph"/>
+        <w:numPr>
+          <w:ilvl w:val="0"/>
+          <w:numId w:val="2"/>
+        </w:numPr>
+        <w:rPr>
+          <w:rFonts w:cstheme="minorHAnsi"/>
+          <w:sz w:val="24"/>
+        </w:rPr>
+      </w:pPr>
+      <w:r>
+        <w:rPr>
+          <w:rFonts w:cstheme="minorHAnsi"/>
+          <w:sz w:val="24"/>
+        </w:rPr>
+        <w:t>Why does PU need correcting?</w:t>
+      </w:r>
+    </w:p>
+    <w:p>
+      <w:pPr>
+        <w:pStyle w:val="ListParagraph"/>
+        <w:numPr>
+          <w:ilvl w:val="1"/>
+          <w:numId w:val="2"/>
+        </w:numPr>
+        <w:rPr>
+          <w:rFonts w:cstheme="minorHAnsi"/>
+          <w:sz w:val="24"/>
+        </w:rPr>
+      </w:pPr>
+      <w:r>
+        <w:rPr>
+          <w:rFonts w:cstheme="minorHAnsi"/>
+          <w:sz w:val="24"/>
+        </w:rPr>
+        <w:t>Minimum bias events rely on the underlying event and MC is generated before data PU profile is known.</w:t>
+      </w:r>
+    </w:p>
+    <w:p>
+      <w:pPr>
+        <w:pStyle w:val="ListParagraph"/>
+        <w:numPr>
+          <w:ilvl w:val="0"/>
+          <w:numId w:val="2"/>
+        </w:numPr>
+        <w:rPr>
+          <w:rFonts w:cstheme="minorHAnsi"/>
+          <w:sz w:val="24"/>
+        </w:rPr>
+      </w:pPr>
+      <w:r>
+        <w:rPr>
+          <w:rFonts w:cstheme="minorHAnsi"/>
+          <w:sz w:val="24"/>
+        </w:rPr>
+        <w:t>Concisely explain blinding</w:t>
+      </w:r>
+    </w:p>
+    <w:p>
+      <w:pPr>
+        <w:pStyle w:val="ListParagraph"/>
+        <w:numPr>
+          <w:ilvl w:val="0"/>
+          <w:numId w:val="2"/>
+        </w:numPr>
+        <w:rPr>
+          <w:rFonts w:cstheme="minorHAnsi"/>
+          <w:sz w:val="24"/>
+        </w:rPr>
+      </w:pPr>
+      <w:r>
+        <w:rPr>
+          <w:rFonts w:cstheme="minorHAnsi"/>
+          <w:sz w:val="24"/>
+        </w:rPr>
+        <w:t>How is hadronic punch-through measured?</w:t>
+      </w:r>
+    </w:p>
+    <w:p>
+      <w:pPr>
+        <w:pStyle w:val="ListParagraph"/>
+        <w:numPr>
+          <w:ilvl w:val="1"/>
+          <w:numId w:val="2"/>
+        </w:numPr>
+        <w:rPr>
+          <w:rFonts w:cstheme="minorHAnsi"/>
+          <w:sz w:val="24"/>
+        </w:rPr>
+      </w:pPr>
+      <w:r>
+        <w:rPr>
+          <w:rFonts w:cstheme="minorHAnsi"/>
+          <w:sz w:val="24"/>
+        </w:rPr>
+        <w:t>Punch-through = high energy pions producing energetic secondary particles that escape HCAL+Solenoid confinement.</w:t>
+      </w:r>
       <w:r>
         <w:rPr>
           <w:rFonts w:cstheme="minorHAnsi"/>
@@ -6067,66 +6375,48 @@
       <w:pPr>
         <w:pStyle w:val="ListParagraph"/>
         <w:numPr>
-          <w:ilvl w:val="2"/>
-          <w:numId w:val="2"/>
-        </w:numPr>
-        <w:rPr>
-          <w:rFonts w:cstheme="minorHAnsi"/>
-          <w:sz w:val="24"/>
-        </w:rPr>
-      </w:pPr>
-      <w:r>
-        <w:rPr>
-          <w:rFonts w:cstheme="minorHAnsi"/>
-          <w:sz w:val="24"/>
-        </w:rPr>
-        <w:t>Anti-</w:t>
-      </w:r>
-      <w:proofErr w:type="spellStart"/>
-      <w:r>
-        <w:rPr>
-          <w:rFonts w:cstheme="minorHAnsi"/>
-          <w:sz w:val="24"/>
-        </w:rPr>
-        <w:t>kT</w:t>
-      </w:r>
-      <w:proofErr w:type="spellEnd"/>
-      <w:r>
-        <w:rPr>
-          <w:rFonts w:cstheme="minorHAnsi"/>
-          <w:sz w:val="24"/>
-        </w:rPr>
-        <w:t xml:space="preserve"> produces </w:t>
-      </w:r>
-      <w:proofErr w:type="spellStart"/>
-      <w:r>
-        <w:rPr>
-          <w:rFonts w:cstheme="minorHAnsi"/>
-          <w:sz w:val="24"/>
-        </w:rPr>
-        <w:t>cicular</w:t>
-      </w:r>
-      <w:proofErr w:type="spellEnd"/>
-      <w:r>
-        <w:rPr>
-          <w:rFonts w:cstheme="minorHAnsi"/>
-          <w:sz w:val="24"/>
-        </w:rPr>
-        <w:t xml:space="preserve"> cone shaped jets and insensitive to UE </w:t>
-      </w:r>
-      <w:r>
-        <w:rPr>
-          <w:rFonts w:cstheme="minorHAnsi"/>
-          <w:sz w:val="24"/>
-        </w:rPr>
-        <w:t>&amp;</w:t>
-      </w:r>
-      <w:r>
-        <w:rPr>
-          <w:rFonts w:cstheme="minorHAnsi"/>
-          <w:sz w:val="24"/>
-        </w:rPr>
-        <w:t xml:space="preserve"> PU.</w:t>
+          <w:ilvl w:val="1"/>
+          <w:numId w:val="2"/>
+        </w:numPr>
+        <w:rPr>
+          <w:rFonts w:cstheme="minorHAnsi"/>
+          <w:sz w:val="24"/>
+        </w:rPr>
+      </w:pPr>
+      <w:r>
+        <w:rPr>
+          <w:rFonts w:cstheme="minorHAnsi"/>
+          <w:sz w:val="24"/>
+        </w:rPr>
+        <w:t xml:space="preserve">Test beams </w:t>
+      </w:r>
+      <w:r>
+        <w:rPr>
+          <w:rFonts w:cstheme="minorHAnsi"/>
+          <w:sz w:val="24"/>
+        </w:rPr>
+        <w:t>were used to measure impact</w:t>
+      </w:r>
+      <w:r>
+        <w:rPr>
+          <w:rFonts w:cstheme="minorHAnsi"/>
+          <w:sz w:val="24"/>
+        </w:rPr>
+        <w:t xml:space="preserve"> and found to be well described by simulation. Appears as </w:t>
+      </w:r>
+      <w:r>
+        <w:rPr>
+          <w:rFonts w:cstheme="minorHAnsi"/>
+          <w:sz w:val="24"/>
+        </w:rPr>
+        <w:t xml:space="preserve">random </w:t>
+      </w:r>
+      <w:r>
+        <w:rPr>
+          <w:rFonts w:cstheme="minorHAnsi"/>
+          <w:sz w:val="24"/>
+        </w:rPr>
+        <w:t>large clusters.</w:t>
       </w:r>
     </w:p>
     <w:p>
@@ -6146,1057 +6436,6 @@
           <w:rFonts w:cstheme="minorHAnsi"/>
           <w:sz w:val="24"/>
         </w:rPr>
-        <w:t>Describe renormalisation and factorisation scales:</w:t>
-      </w:r>
-    </w:p>
-    <w:p>
-      <w:pPr>
-        <w:pStyle w:val="ListParagraph"/>
-        <w:numPr>
-          <w:ilvl w:val="1"/>
-          <w:numId w:val="2"/>
-        </w:numPr>
-        <w:rPr>
-          <w:rFonts w:cstheme="minorHAnsi"/>
-          <w:sz w:val="24"/>
-          <w:lang w:val="fr-FR"/>
-        </w:rPr>
-      </w:pPr>
-      <w:r>
-        <w:rPr>
-          <w:rFonts w:cstheme="minorHAnsi"/>
-          <w:sz w:val="24"/>
-          <w:lang w:val="fr-FR"/>
-        </w:rPr>
-        <w:t>UV divergences</w:t>
-      </w:r>
-      <w:r>
-        <w:rPr>
-          <w:rFonts w:cstheme="minorHAnsi"/>
-          <w:sz w:val="24"/>
-          <w:lang w:val="fr-FR"/>
-        </w:rPr>
-        <w:t xml:space="preserve">: large </w:t>
-      </w:r>
-      <w:proofErr w:type="spellStart"/>
-      <w:r>
-        <w:rPr>
-          <w:rFonts w:cstheme="minorHAnsi"/>
-          <w:sz w:val="24"/>
-          <w:lang w:val="fr-FR"/>
-        </w:rPr>
-        <w:t>infinite</w:t>
-      </w:r>
-      <w:proofErr w:type="spellEnd"/>
-      <w:r>
-        <w:rPr>
-          <w:rFonts w:cstheme="minorHAnsi"/>
-          <w:sz w:val="24"/>
-          <w:lang w:val="fr-FR"/>
-        </w:rPr>
-        <w:t xml:space="preserve"> </w:t>
-      </w:r>
-      <w:proofErr w:type="spellStart"/>
-      <w:r>
-        <w:rPr>
-          <w:rFonts w:cstheme="minorHAnsi"/>
-          <w:sz w:val="24"/>
-          <w:lang w:val="fr-FR"/>
-        </w:rPr>
-        <w:t>momenta</w:t>
-      </w:r>
-      <w:proofErr w:type="spellEnd"/>
-    </w:p>
-    <w:p>
-      <w:pPr>
-        <w:pStyle w:val="ListParagraph"/>
-        <w:numPr>
-          <w:ilvl w:val="2"/>
-          <w:numId w:val="2"/>
-        </w:numPr>
-        <w:rPr>
-          <w:rFonts w:cstheme="minorHAnsi"/>
-          <w:sz w:val="24"/>
-        </w:rPr>
-      </w:pPr>
-      <w:r>
-        <w:rPr>
-          <w:rFonts w:cstheme="minorHAnsi"/>
-          <w:sz w:val="24"/>
-        </w:rPr>
-        <w:t>Renormalisation scales.</w:t>
-      </w:r>
-    </w:p>
-    <w:p>
-      <w:pPr>
-        <w:pStyle w:val="ListParagraph"/>
-        <w:numPr>
-          <w:ilvl w:val="1"/>
-          <w:numId w:val="2"/>
-        </w:numPr>
-        <w:rPr>
-          <w:rFonts w:cstheme="minorHAnsi"/>
-          <w:sz w:val="24"/>
-        </w:rPr>
-      </w:pPr>
-      <w:r>
-        <w:rPr>
-          <w:rFonts w:cstheme="minorHAnsi"/>
-          <w:sz w:val="24"/>
-        </w:rPr>
-        <w:t xml:space="preserve">IR divergences: </w:t>
-      </w:r>
-      <w:proofErr w:type="spellStart"/>
-      <w:r>
-        <w:rPr>
-          <w:rFonts w:cstheme="minorHAnsi"/>
-          <w:sz w:val="24"/>
-        </w:rPr>
-        <w:t>i</w:t>
-      </w:r>
-      <w:proofErr w:type="spellEnd"/>
-      <w:r>
-        <w:rPr>
-          <w:rFonts w:cstheme="minorHAnsi"/>
-          <w:sz w:val="24"/>
-        </w:rPr>
-        <w:t>) virtual or real particle reaches zero momentum or ii) a massless particle radiates a massless particle.</w:t>
-      </w:r>
-    </w:p>
-    <w:p>
-      <w:pPr>
-        <w:pStyle w:val="ListParagraph"/>
-        <w:numPr>
-          <w:ilvl w:val="2"/>
-          <w:numId w:val="2"/>
-        </w:numPr>
-        <w:rPr>
-          <w:rFonts w:cstheme="minorHAnsi"/>
-          <w:sz w:val="24"/>
-        </w:rPr>
-      </w:pPr>
-      <w:proofErr w:type="spellStart"/>
-      <w:r>
-        <w:rPr>
-          <w:rFonts w:cstheme="minorHAnsi"/>
-          <w:sz w:val="24"/>
-        </w:rPr>
-        <w:t>i</w:t>
-      </w:r>
-      <w:proofErr w:type="spellEnd"/>
-      <w:r>
-        <w:rPr>
-          <w:rFonts w:cstheme="minorHAnsi"/>
-          <w:sz w:val="24"/>
-        </w:rPr>
-        <w:t>)</w:t>
-      </w:r>
-      <w:r>
-        <w:rPr>
-          <w:rFonts w:cstheme="minorHAnsi"/>
-          <w:sz w:val="24"/>
-        </w:rPr>
-        <w:t xml:space="preserve"> </w:t>
-      </w:r>
-      <w:proofErr w:type="gramStart"/>
-      <w:r>
-        <w:rPr>
-          <w:rFonts w:cstheme="minorHAnsi"/>
-          <w:sz w:val="24"/>
-        </w:rPr>
-        <w:t>cancels</w:t>
-      </w:r>
-      <w:proofErr w:type="gramEnd"/>
-      <w:r>
-        <w:rPr>
-          <w:rFonts w:cstheme="minorHAnsi"/>
-          <w:sz w:val="24"/>
-        </w:rPr>
-        <w:t xml:space="preserve"> out, ii) does not.</w:t>
-      </w:r>
-    </w:p>
-    <w:p>
-      <w:pPr>
-        <w:pStyle w:val="ListParagraph"/>
-        <w:numPr>
-          <w:ilvl w:val="2"/>
-          <w:numId w:val="2"/>
-        </w:numPr>
-        <w:rPr>
-          <w:rFonts w:cstheme="minorHAnsi"/>
-          <w:sz w:val="24"/>
-        </w:rPr>
-      </w:pPr>
-      <w:r>
-        <w:rPr>
-          <w:rFonts w:cstheme="minorHAnsi"/>
-          <w:sz w:val="24"/>
-        </w:rPr>
-        <w:t xml:space="preserve">Cross section is factorised </w:t>
-      </w:r>
-      <w:r>
-        <w:rPr>
-          <w:rFonts w:cstheme="minorHAnsi"/>
-          <w:sz w:val="24"/>
-        </w:rPr>
-        <w:t xml:space="preserve">for a given energy scale </w:t>
-      </w:r>
-      <w:r>
-        <w:rPr>
-          <w:rFonts w:cstheme="minorHAnsi"/>
-          <w:sz w:val="24"/>
-        </w:rPr>
-        <w:t>into hard part and “normalization” from PDFs</w:t>
-      </w:r>
-      <w:r>
-        <w:rPr>
-          <w:rFonts w:cstheme="minorHAnsi"/>
-          <w:sz w:val="24"/>
-        </w:rPr>
-        <w:t>.</w:t>
-      </w:r>
-    </w:p>
-    <w:p>
-      <w:pPr>
-        <w:pStyle w:val="ListParagraph"/>
-        <w:numPr>
-          <w:ilvl w:val="1"/>
-          <w:numId w:val="2"/>
-        </w:numPr>
-        <w:rPr>
-          <w:rFonts w:cstheme="minorHAnsi"/>
-          <w:sz w:val="24"/>
-        </w:rPr>
-      </w:pPr>
-      <w:r>
-        <w:rPr>
-          <w:rFonts w:cstheme="minorHAnsi"/>
-          <w:sz w:val="24"/>
-        </w:rPr>
-        <w:t xml:space="preserve">Why are both scales set to be the same? </w:t>
-      </w:r>
-    </w:p>
-    <w:p>
-      <w:pPr>
-        <w:pStyle w:val="ListParagraph"/>
-        <w:numPr>
-          <w:ilvl w:val="2"/>
-          <w:numId w:val="2"/>
-        </w:numPr>
-        <w:rPr>
-          <w:rFonts w:cstheme="minorHAnsi"/>
-          <w:sz w:val="24"/>
-        </w:rPr>
-      </w:pPr>
-      <w:r>
-        <w:rPr>
-          <w:rFonts w:cstheme="minorHAnsi"/>
-          <w:sz w:val="24"/>
-        </w:rPr>
-        <w:t>Common practice to guess µ =Q.</w:t>
-      </w:r>
-    </w:p>
-    <w:p>
-      <w:pPr>
-        <w:pStyle w:val="ListParagraph"/>
-        <w:numPr>
-          <w:ilvl w:val="2"/>
-          <w:numId w:val="2"/>
-        </w:numPr>
-        <w:rPr>
-          <w:rFonts w:cstheme="minorHAnsi"/>
-          <w:sz w:val="24"/>
-        </w:rPr>
-      </w:pPr>
-      <w:r>
-        <w:rPr>
-          <w:rFonts w:cstheme="minorHAnsi"/>
-          <w:sz w:val="24"/>
-        </w:rPr>
-        <w:t>Inclusive DIS usually both are set to be the same.</w:t>
-      </w:r>
-    </w:p>
-    <w:p>
-      <w:pPr>
-        <w:pStyle w:val="ListParagraph"/>
-        <w:numPr>
-          <w:ilvl w:val="0"/>
-          <w:numId w:val="2"/>
-        </w:numPr>
-        <w:rPr>
-          <w:rFonts w:cstheme="minorHAnsi"/>
-          <w:sz w:val="24"/>
-        </w:rPr>
-      </w:pPr>
-      <w:r>
-        <w:rPr>
-          <w:rFonts w:cstheme="minorHAnsi"/>
-          <w:sz w:val="24"/>
-        </w:rPr>
-        <w:t>Describe matching algorithms (differences between M</w:t>
-      </w:r>
-      <w:r>
-        <w:rPr>
-          <w:rFonts w:cstheme="minorHAnsi"/>
-          <w:sz w:val="24"/>
-        </w:rPr>
-        <w:t>L</w:t>
-      </w:r>
-      <w:r>
-        <w:rPr>
-          <w:rFonts w:cstheme="minorHAnsi"/>
-          <w:sz w:val="24"/>
-        </w:rPr>
-        <w:t xml:space="preserve">M and </w:t>
-      </w:r>
-      <w:proofErr w:type="spellStart"/>
-      <w:r>
-        <w:rPr>
-          <w:rFonts w:cstheme="minorHAnsi"/>
-          <w:sz w:val="24"/>
-        </w:rPr>
-        <w:t>FxFx</w:t>
-      </w:r>
-      <w:proofErr w:type="spellEnd"/>
-      <w:r>
-        <w:rPr>
-          <w:rFonts w:cstheme="minorHAnsi"/>
-          <w:sz w:val="24"/>
-        </w:rPr>
-        <w:t>)</w:t>
-      </w:r>
-      <w:r>
-        <w:rPr>
-          <w:rFonts w:cstheme="minorHAnsi"/>
-          <w:sz w:val="24"/>
-        </w:rPr>
-        <w:t>:</w:t>
-      </w:r>
-    </w:p>
-    <w:p>
-      <w:pPr>
-        <w:pStyle w:val="ListParagraph"/>
-        <w:numPr>
-          <w:ilvl w:val="1"/>
-          <w:numId w:val="2"/>
-        </w:numPr>
-        <w:rPr>
-          <w:rFonts w:cstheme="minorHAnsi"/>
-          <w:sz w:val="24"/>
-        </w:rPr>
-      </w:pPr>
-      <w:r>
-        <w:rPr>
-          <w:rFonts w:cstheme="minorHAnsi"/>
-          <w:sz w:val="24"/>
-        </w:rPr>
-        <w:t xml:space="preserve">Hard scattering is generated by ME generator but PS and hadronization is usually </w:t>
-      </w:r>
-      <w:r>
-        <w:rPr>
-          <w:rFonts w:cstheme="minorHAnsi"/>
-          <w:sz w:val="24"/>
-        </w:rPr>
-        <w:t>performed by PYTHIA.</w:t>
-      </w:r>
-    </w:p>
-    <w:p>
-      <w:pPr>
-        <w:pStyle w:val="ListParagraph"/>
-        <w:numPr>
-          <w:ilvl w:val="1"/>
-          <w:numId w:val="2"/>
-        </w:numPr>
-        <w:rPr>
-          <w:rFonts w:cstheme="minorHAnsi"/>
-          <w:sz w:val="24"/>
-        </w:rPr>
-      </w:pPr>
-      <w:r>
-        <w:rPr>
-          <w:rFonts w:cstheme="minorHAnsi"/>
-          <w:sz w:val="24"/>
-        </w:rPr>
-        <w:lastRenderedPageBreak/>
-        <w:t>Two stages need matching in order to create a smooth transition between the too.</w:t>
-      </w:r>
-    </w:p>
-    <w:p>
-      <w:pPr>
-        <w:pStyle w:val="ListParagraph"/>
-        <w:numPr>
-          <w:ilvl w:val="1"/>
-          <w:numId w:val="2"/>
-        </w:numPr>
-        <w:rPr>
-          <w:rFonts w:cstheme="minorHAnsi"/>
-          <w:sz w:val="24"/>
-        </w:rPr>
-      </w:pPr>
-      <w:proofErr w:type="spellStart"/>
-      <w:proofErr w:type="gramStart"/>
-      <w:r>
-        <w:rPr>
-          <w:rFonts w:cstheme="minorHAnsi"/>
-          <w:sz w:val="24"/>
-        </w:rPr>
-        <w:t>p</w:t>
-      </w:r>
-      <w:r>
-        <w:rPr>
-          <w:rFonts w:cstheme="minorHAnsi"/>
-          <w:sz w:val="24"/>
-          <w:vertAlign w:val="subscript"/>
-        </w:rPr>
-        <w:t>T</w:t>
-      </w:r>
-      <w:proofErr w:type="spellEnd"/>
-      <w:proofErr w:type="gramEnd"/>
-      <w:r>
-        <w:rPr>
-          <w:rFonts w:cstheme="minorHAnsi"/>
-          <w:sz w:val="24"/>
-        </w:rPr>
-        <w:t xml:space="preserve"> threshold at which ME </w:t>
-      </w:r>
-      <w:proofErr w:type="spellStart"/>
-      <w:r>
-        <w:rPr>
-          <w:rFonts w:cstheme="minorHAnsi"/>
-          <w:sz w:val="24"/>
-        </w:rPr>
-        <w:t>partons</w:t>
-      </w:r>
-      <w:proofErr w:type="spellEnd"/>
-      <w:r>
-        <w:rPr>
-          <w:rFonts w:cstheme="minorHAnsi"/>
-          <w:sz w:val="24"/>
-        </w:rPr>
-        <w:t xml:space="preserve"> are matched to the PS is known as the ME-PS threshold.</w:t>
-      </w:r>
-    </w:p>
-    <w:p>
-      <w:pPr>
-        <w:pStyle w:val="ListParagraph"/>
-        <w:numPr>
-          <w:ilvl w:val="1"/>
-          <w:numId w:val="2"/>
-        </w:numPr>
-        <w:rPr>
-          <w:rFonts w:cstheme="minorHAnsi"/>
-          <w:sz w:val="24"/>
-        </w:rPr>
-      </w:pPr>
-      <w:r>
-        <w:rPr>
-          <w:rFonts w:cstheme="minorHAnsi"/>
-          <w:sz w:val="24"/>
-        </w:rPr>
-        <w:t xml:space="preserve">For POWHEG, </w:t>
-      </w:r>
-      <w:r>
-        <w:rPr>
-          <w:rFonts w:cstheme="minorHAnsi"/>
-          <w:sz w:val="24"/>
-        </w:rPr>
-        <w:t xml:space="preserve">the threshold depends on tuned parameter </w:t>
-      </w:r>
-      <w:proofErr w:type="spellStart"/>
-      <w:r>
-        <w:rPr>
-          <w:rFonts w:cstheme="minorHAnsi"/>
-          <w:sz w:val="24"/>
-        </w:rPr>
-        <w:t>h</w:t>
-      </w:r>
-      <w:r>
-        <w:rPr>
-          <w:rFonts w:cstheme="minorHAnsi"/>
-          <w:sz w:val="24"/>
-          <w:vertAlign w:val="subscript"/>
-        </w:rPr>
-        <w:t>damp</w:t>
-      </w:r>
-      <w:proofErr w:type="spellEnd"/>
-      <w:r>
-        <w:rPr>
-          <w:rFonts w:cstheme="minorHAnsi"/>
-          <w:sz w:val="24"/>
-        </w:rPr>
-        <w:t>.</w:t>
-      </w:r>
-    </w:p>
-    <w:p>
-      <w:pPr>
-        <w:pStyle w:val="ListParagraph"/>
-        <w:numPr>
-          <w:ilvl w:val="1"/>
-          <w:numId w:val="2"/>
-        </w:numPr>
-        <w:rPr>
-          <w:rFonts w:cstheme="minorHAnsi"/>
-          <w:sz w:val="24"/>
-        </w:rPr>
-      </w:pPr>
-      <w:proofErr w:type="spellStart"/>
-      <w:r>
-        <w:rPr>
-          <w:rFonts w:cstheme="minorHAnsi"/>
-          <w:sz w:val="24"/>
-        </w:rPr>
-        <w:t>Madgraph_aMC@NLO</w:t>
-      </w:r>
-      <w:proofErr w:type="spellEnd"/>
-      <w:r>
-        <w:rPr>
-          <w:rFonts w:cstheme="minorHAnsi"/>
-          <w:sz w:val="24"/>
-        </w:rPr>
-        <w:t xml:space="preserve"> uses MLM and </w:t>
-      </w:r>
-      <w:proofErr w:type="spellStart"/>
-      <w:r>
-        <w:rPr>
-          <w:rFonts w:cstheme="minorHAnsi"/>
-          <w:sz w:val="24"/>
-        </w:rPr>
-        <w:t>FxFx</w:t>
-      </w:r>
-      <w:proofErr w:type="spellEnd"/>
-      <w:r>
-        <w:rPr>
-          <w:rFonts w:cstheme="minorHAnsi"/>
-          <w:sz w:val="24"/>
-        </w:rPr>
-        <w:t>.</w:t>
-      </w:r>
-    </w:p>
-    <w:p>
-      <w:pPr>
-        <w:pStyle w:val="ListParagraph"/>
-        <w:numPr>
-          <w:ilvl w:val="2"/>
-          <w:numId w:val="2"/>
-        </w:numPr>
-        <w:rPr>
-          <w:rFonts w:cstheme="minorHAnsi"/>
-          <w:sz w:val="24"/>
-        </w:rPr>
-      </w:pPr>
-      <w:proofErr w:type="spellStart"/>
-      <w:r>
-        <w:rPr>
-          <w:rFonts w:cstheme="minorHAnsi"/>
-          <w:sz w:val="24"/>
-        </w:rPr>
-        <w:t>FxFx</w:t>
-      </w:r>
-      <w:proofErr w:type="spellEnd"/>
-      <w:r>
-        <w:rPr>
-          <w:rFonts w:cstheme="minorHAnsi"/>
-          <w:sz w:val="24"/>
-        </w:rPr>
-        <w:t xml:space="preserve"> = MLM-like merging of NLO calculations.</w:t>
-      </w:r>
-    </w:p>
-    <w:p>
-      <w:pPr>
-        <w:pStyle w:val="ListParagraph"/>
-        <w:numPr>
-          <w:ilvl w:val="2"/>
-          <w:numId w:val="2"/>
-        </w:numPr>
-        <w:rPr>
-          <w:rFonts w:cstheme="minorHAnsi"/>
-          <w:sz w:val="24"/>
-        </w:rPr>
-      </w:pPr>
-      <w:r>
-        <w:rPr>
-          <w:rFonts w:cstheme="minorHAnsi"/>
-          <w:sz w:val="24"/>
-        </w:rPr>
-        <w:t xml:space="preserve">MLM = runs shower, obtains </w:t>
-      </w:r>
-      <w:proofErr w:type="spellStart"/>
-      <w:r>
-        <w:rPr>
-          <w:rFonts w:cstheme="minorHAnsi"/>
-          <w:sz w:val="24"/>
-        </w:rPr>
-        <w:t>Sudakov</w:t>
-      </w:r>
-      <w:proofErr w:type="spellEnd"/>
-      <w:r>
-        <w:rPr>
-          <w:rFonts w:cstheme="minorHAnsi"/>
-          <w:sz w:val="24"/>
-        </w:rPr>
-        <w:t xml:space="preserve"> suppression and rejects event if any emission &gt; </w:t>
-      </w:r>
-      <w:proofErr w:type="spellStart"/>
-      <w:r>
-        <w:rPr>
-          <w:rFonts w:cstheme="minorHAnsi"/>
-          <w:sz w:val="24"/>
-        </w:rPr>
-        <w:t>t</w:t>
-      </w:r>
-      <w:r>
-        <w:rPr>
-          <w:rFonts w:cstheme="minorHAnsi"/>
-          <w:sz w:val="24"/>
-          <w:vertAlign w:val="subscript"/>
-        </w:rPr>
-        <w:t>cut</w:t>
-      </w:r>
-      <w:proofErr w:type="spellEnd"/>
-      <w:r>
-        <w:rPr>
-          <w:rFonts w:cstheme="minorHAnsi"/>
-          <w:sz w:val="24"/>
-        </w:rPr>
-        <w:t>.</w:t>
-      </w:r>
-    </w:p>
-    <w:p>
-      <w:pPr>
-        <w:pStyle w:val="ListParagraph"/>
-        <w:numPr>
-          <w:ilvl w:val="2"/>
-          <w:numId w:val="2"/>
-        </w:numPr>
-        <w:rPr>
-          <w:rFonts w:cstheme="minorHAnsi"/>
-          <w:sz w:val="24"/>
-        </w:rPr>
-      </w:pPr>
-      <w:r>
-        <w:rPr>
-          <w:rFonts w:cstheme="minorHAnsi"/>
-          <w:sz w:val="24"/>
-        </w:rPr>
-        <w:t>MLM works for any shower, with minimal modifications and theoretically not perfectly well-controlled.</w:t>
-      </w:r>
-    </w:p>
-    <w:p>
-      <w:pPr>
-        <w:pStyle w:val="ListParagraph"/>
-        <w:numPr>
-          <w:ilvl w:val="3"/>
-          <w:numId w:val="2"/>
-        </w:numPr>
-        <w:rPr>
-          <w:rFonts w:cstheme="minorHAnsi"/>
-          <w:sz w:val="24"/>
-        </w:rPr>
-      </w:pPr>
-      <w:r>
-        <w:rPr>
-          <w:rFonts w:cstheme="minorHAnsi"/>
-          <w:sz w:val="24"/>
-        </w:rPr>
-        <w:t>Generate ME event with phase space cut Q</w:t>
-      </w:r>
-      <w:r>
-        <w:rPr>
-          <w:rFonts w:cstheme="minorHAnsi"/>
-          <w:sz w:val="24"/>
-          <w:vertAlign w:val="superscript"/>
-        </w:rPr>
-        <w:t>ME</w:t>
-      </w:r>
-    </w:p>
-    <w:p>
-      <w:pPr>
-        <w:pStyle w:val="ListParagraph"/>
-        <w:numPr>
-          <w:ilvl w:val="3"/>
-          <w:numId w:val="2"/>
-        </w:numPr>
-        <w:rPr>
-          <w:rFonts w:cstheme="minorHAnsi"/>
-          <w:sz w:val="24"/>
-        </w:rPr>
-      </w:pPr>
-      <w:r>
-        <w:rPr>
-          <w:rFonts w:cstheme="minorHAnsi"/>
-          <w:sz w:val="24"/>
-        </w:rPr>
-        <w:t xml:space="preserve">Reweight </w:t>
-      </w:r>
-      <w:r>
-        <w:rPr>
-          <w:rFonts w:cstheme="minorHAnsi"/>
-          <w:sz w:val="24"/>
-        </w:rPr>
-        <w:t>α</w:t>
-      </w:r>
-      <w:r>
-        <w:rPr>
-          <w:rFonts w:cstheme="minorHAnsi"/>
-          <w:sz w:val="24"/>
-          <w:vertAlign w:val="subscript"/>
-        </w:rPr>
-        <w:t>S</w:t>
-      </w:r>
-      <w:r>
-        <w:rPr>
-          <w:rFonts w:cstheme="minorHAnsi"/>
-          <w:sz w:val="24"/>
-        </w:rPr>
-        <w:t xml:space="preserve"> using scales for emission corresponding to event.</w:t>
-      </w:r>
-    </w:p>
-    <w:p>
-      <w:pPr>
-        <w:pStyle w:val="ListParagraph"/>
-        <w:numPr>
-          <w:ilvl w:val="3"/>
-          <w:numId w:val="2"/>
-        </w:numPr>
-        <w:rPr>
-          <w:rFonts w:cstheme="minorHAnsi"/>
-          <w:sz w:val="24"/>
-        </w:rPr>
-      </w:pPr>
-      <w:r>
-        <w:rPr>
-          <w:rFonts w:cstheme="minorHAnsi"/>
-          <w:sz w:val="24"/>
-        </w:rPr>
-        <w:t>Shower event with starting scale.</w:t>
-      </w:r>
-    </w:p>
-    <w:p>
-      <w:pPr>
-        <w:pStyle w:val="ListParagraph"/>
-        <w:numPr>
-          <w:ilvl w:val="3"/>
-          <w:numId w:val="2"/>
-        </w:numPr>
-        <w:rPr>
-          <w:rFonts w:cstheme="minorHAnsi"/>
-          <w:sz w:val="24"/>
-        </w:rPr>
-      </w:pPr>
-      <w:r>
-        <w:rPr>
-          <w:rFonts w:cstheme="minorHAnsi"/>
-          <w:sz w:val="24"/>
-        </w:rPr>
-        <w:t xml:space="preserve">Cluster </w:t>
-      </w:r>
-      <w:r>
-        <w:rPr>
-          <w:rFonts w:cstheme="minorHAnsi"/>
-          <w:sz w:val="24"/>
-        </w:rPr>
-        <w:t xml:space="preserve">shower emissions to jets using </w:t>
-      </w:r>
-      <w:proofErr w:type="spellStart"/>
-      <w:r>
-        <w:rPr>
-          <w:rFonts w:cstheme="minorHAnsi"/>
-          <w:sz w:val="24"/>
-        </w:rPr>
-        <w:t>Q</w:t>
-      </w:r>
-      <w:r>
-        <w:rPr>
-          <w:rFonts w:cstheme="minorHAnsi"/>
-          <w:sz w:val="24"/>
-          <w:vertAlign w:val="superscript"/>
-        </w:rPr>
-        <w:t>jet</w:t>
-      </w:r>
-      <w:proofErr w:type="spellEnd"/>
-      <w:r>
-        <w:rPr>
-          <w:rFonts w:cstheme="minorHAnsi"/>
-          <w:sz w:val="24"/>
-        </w:rPr>
-        <w:t xml:space="preserve"> &gt; Q</w:t>
-      </w:r>
-      <w:r>
-        <w:rPr>
-          <w:rFonts w:cstheme="minorHAnsi"/>
-          <w:sz w:val="24"/>
-          <w:vertAlign w:val="superscript"/>
-        </w:rPr>
-        <w:t>ME</w:t>
-      </w:r>
-      <w:r>
-        <w:rPr>
-          <w:rFonts w:cstheme="minorHAnsi"/>
-          <w:sz w:val="24"/>
-        </w:rPr>
-        <w:t xml:space="preserve">, with events kept if each jet matches to one </w:t>
-      </w:r>
-      <w:proofErr w:type="spellStart"/>
-      <w:r>
-        <w:rPr>
-          <w:rFonts w:cstheme="minorHAnsi"/>
-          <w:sz w:val="24"/>
-        </w:rPr>
-        <w:t>parton</w:t>
-      </w:r>
-      <w:proofErr w:type="spellEnd"/>
-      <w:r>
-        <w:rPr>
-          <w:rFonts w:cstheme="minorHAnsi"/>
-          <w:sz w:val="24"/>
-        </w:rPr>
-        <w:t xml:space="preserve"> in the ME event.</w:t>
-      </w:r>
-    </w:p>
-    <w:p>
-      <w:pPr>
-        <w:pStyle w:val="ListParagraph"/>
-        <w:numPr>
-          <w:ilvl w:val="0"/>
-          <w:numId w:val="2"/>
-        </w:numPr>
-        <w:rPr>
-          <w:rFonts w:cstheme="minorHAnsi"/>
-          <w:sz w:val="24"/>
-        </w:rPr>
-      </w:pPr>
-      <w:r>
-        <w:rPr>
-          <w:rFonts w:cstheme="minorHAnsi"/>
-          <w:sz w:val="24"/>
-        </w:rPr>
-        <w:t>Why separate MC samples?</w:t>
-      </w:r>
-    </w:p>
-    <w:p>
-      <w:pPr>
-        <w:pStyle w:val="ListParagraph"/>
-        <w:numPr>
-          <w:ilvl w:val="1"/>
-          <w:numId w:val="2"/>
-        </w:numPr>
-        <w:rPr>
-          <w:rFonts w:cstheme="minorHAnsi"/>
-          <w:sz w:val="24"/>
-        </w:rPr>
-      </w:pPr>
-      <w:r>
-        <w:rPr>
-          <w:rFonts w:cstheme="minorHAnsi"/>
-          <w:sz w:val="24"/>
-        </w:rPr>
-        <w:t>Statistics!</w:t>
-      </w:r>
-    </w:p>
-    <w:p>
-      <w:pPr>
-        <w:pStyle w:val="ListParagraph"/>
-        <w:numPr>
-          <w:ilvl w:val="0"/>
-          <w:numId w:val="2"/>
-        </w:numPr>
-        <w:rPr>
-          <w:rFonts w:cstheme="minorHAnsi"/>
-          <w:sz w:val="24"/>
-        </w:rPr>
-      </w:pPr>
-      <w:r>
-        <w:rPr>
-          <w:rFonts w:cstheme="minorHAnsi"/>
-          <w:sz w:val="24"/>
-        </w:rPr>
-        <w:t>Why does PU need correcting?</w:t>
-      </w:r>
-    </w:p>
-    <w:p>
-      <w:pPr>
-        <w:pStyle w:val="ListParagraph"/>
-        <w:numPr>
-          <w:ilvl w:val="1"/>
-          <w:numId w:val="2"/>
-        </w:numPr>
-        <w:rPr>
-          <w:rFonts w:cstheme="minorHAnsi"/>
-          <w:sz w:val="24"/>
-        </w:rPr>
-      </w:pPr>
-      <w:r>
-        <w:rPr>
-          <w:rFonts w:cstheme="minorHAnsi"/>
-          <w:sz w:val="24"/>
-        </w:rPr>
-        <w:t>Minimum bias events rely on the underlying event and MC is generated before data PU profile is known.</w:t>
-      </w:r>
-    </w:p>
-    <w:p>
-      <w:pPr>
-        <w:pStyle w:val="ListParagraph"/>
-        <w:numPr>
-          <w:ilvl w:val="0"/>
-          <w:numId w:val="2"/>
-        </w:numPr>
-        <w:rPr>
-          <w:rFonts w:cstheme="minorHAnsi"/>
-          <w:sz w:val="24"/>
-        </w:rPr>
-      </w:pPr>
-      <w:r>
-        <w:rPr>
-          <w:rFonts w:cstheme="minorHAnsi"/>
-          <w:sz w:val="24"/>
-        </w:rPr>
-        <w:t>Concisely explain blinding</w:t>
-      </w:r>
-    </w:p>
-    <w:p>
-      <w:pPr>
-        <w:pStyle w:val="ListParagraph"/>
-        <w:numPr>
-          <w:ilvl w:val="0"/>
-          <w:numId w:val="2"/>
-        </w:numPr>
-        <w:rPr>
-          <w:rFonts w:cstheme="minorHAnsi"/>
-          <w:sz w:val="24"/>
-        </w:rPr>
-      </w:pPr>
-      <w:r>
-        <w:rPr>
-          <w:rFonts w:cstheme="minorHAnsi"/>
-          <w:sz w:val="24"/>
-        </w:rPr>
-        <w:t>How is hadronic punch-through measured?</w:t>
-      </w:r>
-    </w:p>
-    <w:p>
-      <w:pPr>
-        <w:pStyle w:val="ListParagraph"/>
-        <w:numPr>
-          <w:ilvl w:val="1"/>
-          <w:numId w:val="2"/>
-        </w:numPr>
-        <w:rPr>
-          <w:rFonts w:cstheme="minorHAnsi"/>
-          <w:sz w:val="24"/>
-        </w:rPr>
-      </w:pPr>
-      <w:r>
-        <w:rPr>
-          <w:rFonts w:cstheme="minorHAnsi"/>
-          <w:sz w:val="24"/>
-        </w:rPr>
-        <w:t xml:space="preserve">Punch-through = high energy </w:t>
-      </w:r>
-      <w:proofErr w:type="spellStart"/>
-      <w:r>
-        <w:rPr>
-          <w:rFonts w:cstheme="minorHAnsi"/>
-          <w:sz w:val="24"/>
-        </w:rPr>
-        <w:t>pions</w:t>
-      </w:r>
-      <w:proofErr w:type="spellEnd"/>
-      <w:r>
-        <w:rPr>
-          <w:rFonts w:cstheme="minorHAnsi"/>
-          <w:sz w:val="24"/>
-        </w:rPr>
-        <w:t xml:space="preserve"> producing energetic secondary particles that escape </w:t>
-      </w:r>
-      <w:proofErr w:type="spellStart"/>
-      <w:r>
-        <w:rPr>
-          <w:rFonts w:cstheme="minorHAnsi"/>
-          <w:sz w:val="24"/>
-        </w:rPr>
-        <w:t>HCAL+Solenoid</w:t>
-      </w:r>
-      <w:proofErr w:type="spellEnd"/>
-      <w:r>
-        <w:rPr>
-          <w:rFonts w:cstheme="minorHAnsi"/>
-          <w:sz w:val="24"/>
-        </w:rPr>
-        <w:t xml:space="preserve"> confinement.</w:t>
-      </w:r>
-      <w:r>
-        <w:rPr>
-          <w:rFonts w:cstheme="minorHAnsi"/>
-          <w:sz w:val="24"/>
-        </w:rPr>
-        <w:t xml:space="preserve"> </w:t>
-      </w:r>
-    </w:p>
-    <w:p>
-      <w:pPr>
-        <w:pStyle w:val="ListParagraph"/>
-        <w:numPr>
-          <w:ilvl w:val="1"/>
-          <w:numId w:val="2"/>
-        </w:numPr>
-        <w:rPr>
-          <w:rFonts w:cstheme="minorHAnsi"/>
-          <w:sz w:val="24"/>
-        </w:rPr>
-      </w:pPr>
-      <w:r>
-        <w:rPr>
-          <w:rFonts w:cstheme="minorHAnsi"/>
-          <w:sz w:val="24"/>
-        </w:rPr>
-        <w:t xml:space="preserve">Test beams </w:t>
-      </w:r>
-      <w:r>
-        <w:rPr>
-          <w:rFonts w:cstheme="minorHAnsi"/>
-          <w:sz w:val="24"/>
-        </w:rPr>
-        <w:t>were used to measure impact</w:t>
-      </w:r>
-      <w:r>
-        <w:rPr>
-          <w:rFonts w:cstheme="minorHAnsi"/>
-          <w:sz w:val="24"/>
-        </w:rPr>
-        <w:t xml:space="preserve"> and found to be well described by simulation. Appears as </w:t>
-      </w:r>
-      <w:r>
-        <w:rPr>
-          <w:rFonts w:cstheme="minorHAnsi"/>
-          <w:sz w:val="24"/>
-        </w:rPr>
-        <w:t xml:space="preserve">random </w:t>
-      </w:r>
-      <w:r>
-        <w:rPr>
-          <w:rFonts w:cstheme="minorHAnsi"/>
-          <w:sz w:val="24"/>
-        </w:rPr>
-        <w:t>large clusters.</w:t>
-      </w:r>
-    </w:p>
-    <w:p>
-      <w:pPr>
-        <w:pStyle w:val="ListParagraph"/>
-        <w:numPr>
-          <w:ilvl w:val="0"/>
-          <w:numId w:val="2"/>
-        </w:numPr>
-        <w:rPr>
-          <w:rFonts w:cstheme="minorHAnsi"/>
-          <w:sz w:val="24"/>
-        </w:rPr>
-      </w:pPr>
-      <w:r>
-        <w:rPr>
-          <w:rFonts w:cstheme="minorHAnsi"/>
-          <w:sz w:val="24"/>
-        </w:rPr>
         <w:t>How much signal</w:t>
       </w:r>
       <w:r>
@@ -7204,55 +6443,14 @@
           <w:rFonts w:cstheme="minorHAnsi"/>
           <w:sz w:val="24"/>
         </w:rPr>
-        <w:t>/</w:t>
-      </w:r>
-      <w:proofErr w:type="spellStart"/>
-      <w:r>
-        <w:rPr>
-          <w:rFonts w:cstheme="minorHAnsi"/>
-          <w:sz w:val="24"/>
-        </w:rPr>
-        <w:t>Z+jets</w:t>
-      </w:r>
-      <w:proofErr w:type="spellEnd"/>
-      <w:r>
-        <w:rPr>
-          <w:rFonts w:cstheme="minorHAnsi"/>
-          <w:sz w:val="24"/>
-        </w:rPr>
-        <w:t>/</w:t>
-      </w:r>
-      <w:proofErr w:type="spellStart"/>
-      <w:r>
-        <w:rPr>
-          <w:rFonts w:cstheme="minorHAnsi"/>
-          <w:sz w:val="24"/>
-        </w:rPr>
-        <w:t>ttbar</w:t>
-      </w:r>
-      <w:proofErr w:type="spellEnd"/>
-      <w:r>
-        <w:rPr>
-          <w:rFonts w:cstheme="minorHAnsi"/>
-          <w:sz w:val="24"/>
-        </w:rPr>
-        <w:t xml:space="preserve"> </w:t>
-      </w:r>
-      <w:proofErr w:type="gramStart"/>
-      <w:r>
-        <w:rPr>
-          <w:rFonts w:cstheme="minorHAnsi"/>
-          <w:sz w:val="24"/>
-        </w:rPr>
-        <w:t>is</w:t>
-      </w:r>
-      <w:proofErr w:type="gramEnd"/>
-      <w:r>
-        <w:rPr>
-          <w:rFonts w:cstheme="minorHAnsi"/>
-          <w:sz w:val="24"/>
-        </w:rPr>
-        <w:t xml:space="preserve"> discarded?</w:t>
+        <w:t>/Z+jets/ttbar</w:t>
+      </w:r>
+      <w:r>
+        <w:rPr>
+          <w:rFonts w:cstheme="minorHAnsi"/>
+          <w:sz w:val="24"/>
+        </w:rPr>
+        <w:t xml:space="preserve"> is discarded?</w:t>
       </w:r>
     </w:p>
     <w:tbl>
@@ -7298,7 +6496,6 @@
                 <w:sz w:val="24"/>
               </w:rPr>
             </w:pPr>
-            <w:proofErr w:type="spellStart"/>
             <w:r>
               <w:rPr>
                 <w:rFonts w:cstheme="minorHAnsi"/>
@@ -7306,7 +6503,6 @@
               </w:rPr>
               <w:t>tZq</w:t>
             </w:r>
-            <w:proofErr w:type="spellEnd"/>
           </w:p>
         </w:tc>
         <w:tc>
@@ -7322,21 +6518,12 @@
                 <w:sz w:val="24"/>
               </w:rPr>
             </w:pPr>
-            <w:proofErr w:type="spellStart"/>
             <w:r>
               <w:rPr>
                 <w:rFonts w:cstheme="minorHAnsi"/>
                 <w:sz w:val="24"/>
               </w:rPr>
-              <w:t>Z+jets</w:t>
-            </w:r>
-            <w:proofErr w:type="spellEnd"/>
-            <w:r>
-              <w:rPr>
-                <w:rFonts w:cstheme="minorHAnsi"/>
-                <w:sz w:val="24"/>
-              </w:rPr>
-              <w:t xml:space="preserve"> (LO)</w:t>
+              <w:t>Z+jets (LO)</w:t>
             </w:r>
           </w:p>
         </w:tc>
@@ -7353,21 +6540,12 @@
                 <w:sz w:val="24"/>
               </w:rPr>
             </w:pPr>
-            <w:proofErr w:type="spellStart"/>
             <w:r>
               <w:rPr>
                 <w:rFonts w:cstheme="minorHAnsi"/>
                 <w:sz w:val="24"/>
               </w:rPr>
-              <w:t>Z+jets</w:t>
-            </w:r>
-            <w:proofErr w:type="spellEnd"/>
-            <w:r>
-              <w:rPr>
-                <w:rFonts w:cstheme="minorHAnsi"/>
-                <w:sz w:val="24"/>
-              </w:rPr>
-              <w:t xml:space="preserve"> (NLO)</w:t>
+              <w:t>Z+jets (NLO)</w:t>
             </w:r>
           </w:p>
         </w:tc>
@@ -8305,23 +7483,7 @@
           <w:rFonts w:cstheme="minorHAnsi"/>
           <w:sz w:val="24"/>
         </w:rPr>
-        <w:t xml:space="preserve">from </w:t>
-      </w:r>
-      <w:proofErr w:type="spellStart"/>
-      <w:r>
-        <w:rPr>
-          <w:rFonts w:cstheme="minorHAnsi"/>
-          <w:sz w:val="24"/>
-        </w:rPr>
-        <w:t>nBjet</w:t>
-      </w:r>
-      <w:proofErr w:type="spellEnd"/>
-      <w:r>
-        <w:rPr>
-          <w:rFonts w:cstheme="minorHAnsi"/>
-          <w:sz w:val="24"/>
-        </w:rPr>
-        <w:t xml:space="preserve"> = 1?</w:t>
+        <w:t>from nBjet = 1?</w:t>
       </w:r>
       <w:r>
         <w:rPr>
@@ -8348,40 +7510,7 @@
           <w:rFonts w:cstheme="minorHAnsi"/>
           <w:sz w:val="24"/>
         </w:rPr>
-        <w:lastRenderedPageBreak/>
-        <w:t>Does considering W-&gt;</w:t>
-      </w:r>
-      <w:proofErr w:type="spellStart"/>
-      <w:r>
-        <w:rPr>
-          <w:rFonts w:cstheme="minorHAnsi"/>
-          <w:sz w:val="24"/>
-        </w:rPr>
-        <w:t>bq</w:t>
-      </w:r>
-      <w:proofErr w:type="spellEnd"/>
-      <w:r>
-        <w:rPr>
-          <w:rFonts w:cstheme="minorHAnsi"/>
-          <w:sz w:val="24"/>
-        </w:rPr>
-        <w:t xml:space="preserve"> impact results? ~0.9% for </w:t>
-      </w:r>
-      <w:proofErr w:type="spellStart"/>
-      <w:r>
-        <w:rPr>
-          <w:rFonts w:cstheme="minorHAnsi"/>
-          <w:sz w:val="24"/>
-        </w:rPr>
-        <w:t>reco</w:t>
-      </w:r>
-      <w:proofErr w:type="spellEnd"/>
-      <w:r>
-        <w:rPr>
-          <w:rFonts w:cstheme="minorHAnsi"/>
-          <w:sz w:val="24"/>
-        </w:rPr>
-        <w:t xml:space="preserve"> signal.</w:t>
+        <w:t>Does considering W-&gt;bq impact results? ~0.9% for reco signal.</w:t>
       </w:r>
     </w:p>
     <w:p>
@@ -8639,40 +7768,488 @@
           <w:rFonts w:cstheme="minorHAnsi"/>
           <w:sz w:val="24"/>
         </w:rPr>
-        <w:t xml:space="preserve">How does </w:t>
-      </w:r>
-      <w:proofErr w:type="spellStart"/>
-      <w:r>
-        <w:rPr>
-          <w:rFonts w:cstheme="minorHAnsi"/>
-          <w:sz w:val="24"/>
-        </w:rPr>
-        <w:t>XGBoost</w:t>
-      </w:r>
-      <w:proofErr w:type="spellEnd"/>
-      <w:r>
-        <w:rPr>
-          <w:rFonts w:cstheme="minorHAnsi"/>
-          <w:sz w:val="24"/>
-        </w:rPr>
-        <w:t xml:space="preserve"> differ</w:t>
-      </w:r>
-      <w:r>
-        <w:rPr>
-          <w:rFonts w:cstheme="minorHAnsi"/>
-          <w:sz w:val="24"/>
-        </w:rPr>
-        <w:t xml:space="preserve"> from other gradient boosting </w:t>
-      </w:r>
-      <w:proofErr w:type="spellStart"/>
-      <w:r>
-        <w:rPr>
-          <w:rFonts w:cstheme="minorHAnsi"/>
-          <w:sz w:val="24"/>
-        </w:rPr>
-        <w:t>algos</w:t>
-      </w:r>
-      <w:proofErr w:type="spellEnd"/>
+        <w:t>How does XGBoost differ</w:t>
+      </w:r>
+      <w:r>
+        <w:rPr>
+          <w:rFonts w:cstheme="minorHAnsi"/>
+          <w:sz w:val="24"/>
+        </w:rPr>
+        <w:t xml:space="preserve"> from other gradient boosting algos?</w:t>
+      </w:r>
+    </w:p>
+    <w:p>
+      <w:pPr>
+        <w:pStyle w:val="ListParagraph"/>
+        <w:numPr>
+          <w:ilvl w:val="1"/>
+          <w:numId w:val="2"/>
+        </w:numPr>
+        <w:rPr>
+          <w:rFonts w:cstheme="minorHAnsi"/>
+          <w:sz w:val="24"/>
+        </w:rPr>
+      </w:pPr>
+      <w:r>
+        <w:rPr>
+          <w:rFonts w:cstheme="minorHAnsi"/>
+          <w:sz w:val="24"/>
+        </w:rPr>
+        <w:t>Modelling details</w:t>
+      </w:r>
+      <w:r>
+        <w:rPr>
+          <w:rFonts w:cstheme="minorHAnsi"/>
+          <w:sz w:val="24"/>
+        </w:rPr>
+        <w:t>:</w:t>
+      </w:r>
+    </w:p>
+    <w:p>
+      <w:pPr>
+        <w:pStyle w:val="ListParagraph"/>
+        <w:numPr>
+          <w:ilvl w:val="2"/>
+          <w:numId w:val="2"/>
+        </w:numPr>
+        <w:rPr>
+          <w:rFonts w:cstheme="minorHAnsi"/>
+          <w:sz w:val="24"/>
+        </w:rPr>
+      </w:pPr>
+      <w:r>
+        <w:rPr>
+          <w:rFonts w:cstheme="minorHAnsi"/>
+          <w:sz w:val="24"/>
+        </w:rPr>
+        <w:t>More accurate approximations</w:t>
+      </w:r>
+      <w:r>
+        <w:rPr>
+          <w:rFonts w:cstheme="minorHAnsi"/>
+          <w:sz w:val="24"/>
+        </w:rPr>
+        <w:t xml:space="preserve"> to find the best tree model:</w:t>
+      </w:r>
+    </w:p>
+    <w:p>
+      <w:pPr>
+        <w:pStyle w:val="ListParagraph"/>
+        <w:numPr>
+          <w:ilvl w:val="3"/>
+          <w:numId w:val="2"/>
+        </w:numPr>
+        <w:rPr>
+          <w:rFonts w:cstheme="minorHAnsi"/>
+          <w:sz w:val="24"/>
+        </w:rPr>
+      </w:pPr>
+      <w:r>
+        <w:rPr>
+          <w:rFonts w:cstheme="minorHAnsi"/>
+          <w:sz w:val="24"/>
+        </w:rPr>
+        <w:t>Advanced</w:t>
+      </w:r>
+      <w:r>
+        <w:rPr>
+          <w:rFonts w:cstheme="minorHAnsi"/>
+          <w:sz w:val="24"/>
+        </w:rPr>
+        <w:t xml:space="preserve"> regularisation for Regression Trees to better control over-fitting</w:t>
+      </w:r>
+      <w:r>
+        <w:rPr>
+          <w:rFonts w:cstheme="minorHAnsi"/>
+          <w:sz w:val="24"/>
+        </w:rPr>
+        <w:t>.</w:t>
+      </w:r>
+    </w:p>
+    <w:p>
+      <w:pPr>
+        <w:pStyle w:val="ListParagraph"/>
+        <w:numPr>
+          <w:ilvl w:val="3"/>
+          <w:numId w:val="2"/>
+        </w:numPr>
+        <w:rPr>
+          <w:rFonts w:cstheme="minorHAnsi"/>
+          <w:sz w:val="24"/>
+        </w:rPr>
+      </w:pPr>
+      <w:r>
+        <w:rPr>
+          <w:rFonts w:cstheme="minorHAnsi"/>
+          <w:sz w:val="24"/>
+        </w:rPr>
+        <w:t>Computing second-order gradients of the loss function, which provides more info about gradient direction and how to minimise the loss function</w:t>
+      </w:r>
+      <w:r>
+        <w:rPr>
+          <w:rFonts w:cstheme="minorHAnsi"/>
+          <w:sz w:val="24"/>
+        </w:rPr>
+        <w:t>.</w:t>
+      </w:r>
+    </w:p>
+    <w:p>
+      <w:pPr>
+        <w:pStyle w:val="ListParagraph"/>
+        <w:numPr>
+          <w:ilvl w:val="1"/>
+          <w:numId w:val="2"/>
+        </w:numPr>
+        <w:rPr>
+          <w:rFonts w:cstheme="minorHAnsi"/>
+          <w:sz w:val="24"/>
+        </w:rPr>
+      </w:pPr>
+      <w:r>
+        <w:rPr>
+          <w:rFonts w:cstheme="minorHAnsi"/>
+          <w:sz w:val="24"/>
+        </w:rPr>
+        <w:t>Improved data structures = better processor utilisation = faster</w:t>
+      </w:r>
+    </w:p>
+    <w:p>
+      <w:pPr>
+        <w:pStyle w:val="ListParagraph"/>
+        <w:numPr>
+          <w:ilvl w:val="1"/>
+          <w:numId w:val="2"/>
+        </w:numPr>
+        <w:rPr>
+          <w:rFonts w:cstheme="minorHAnsi"/>
+          <w:sz w:val="24"/>
+        </w:rPr>
+      </w:pPr>
+      <w:r>
+        <w:rPr>
+          <w:rFonts w:cstheme="minorHAnsi"/>
+          <w:sz w:val="24"/>
+        </w:rPr>
+        <w:t>Better multicore support = faster</w:t>
+      </w:r>
+    </w:p>
+    <w:p>
+      <w:pPr>
+        <w:pStyle w:val="ListParagraph"/>
+        <w:numPr>
+          <w:ilvl w:val="2"/>
+          <w:numId w:val="2"/>
+        </w:numPr>
+        <w:rPr>
+          <w:rFonts w:cstheme="minorHAnsi"/>
+          <w:sz w:val="24"/>
+        </w:rPr>
+      </w:pPr>
+      <w:r>
+        <w:rPr>
+          <w:rFonts w:cstheme="minorHAnsi"/>
+          <w:sz w:val="24"/>
+        </w:rPr>
+        <w:t xml:space="preserve">The ensemble cannot be </w:t>
+      </w:r>
+      <w:r>
+        <w:rPr>
+          <w:rFonts w:cstheme="minorHAnsi"/>
+          <w:sz w:val="24"/>
+        </w:rPr>
+        <w:t>parallelised</w:t>
+      </w:r>
+      <w:r>
+        <w:rPr>
+          <w:rFonts w:cstheme="minorHAnsi"/>
+          <w:sz w:val="24"/>
+        </w:rPr>
+        <w:t xml:space="preserve"> as each tree is dependent on the previous but </w:t>
+      </w:r>
+      <w:r>
+        <w:rPr>
+          <w:rFonts w:cstheme="minorHAnsi"/>
+          <w:sz w:val="24"/>
+        </w:rPr>
+        <w:t>node building within each depth of the tree can be.</w:t>
+      </w:r>
+    </w:p>
+    <w:p>
+      <w:pPr>
+        <w:pStyle w:val="ListParagraph"/>
+        <w:numPr>
+          <w:ilvl w:val="0"/>
+          <w:numId w:val="2"/>
+        </w:numPr>
+        <w:rPr>
+          <w:rFonts w:cstheme="minorHAnsi"/>
+          <w:sz w:val="24"/>
+        </w:rPr>
+      </w:pPr>
+      <w:r>
+        <w:rPr>
+          <w:rFonts w:cstheme="minorHAnsi"/>
+          <w:sz w:val="24"/>
+        </w:rPr>
+        <w:t>Describe BDT optimisation</w:t>
+      </w:r>
+      <w:r>
+        <w:rPr>
+          <w:rFonts w:cstheme="minorHAnsi"/>
+          <w:sz w:val="24"/>
+        </w:rPr>
+        <w:t>:</w:t>
+      </w:r>
+    </w:p>
+    <w:p>
+      <w:pPr>
+        <w:pStyle w:val="ListParagraph"/>
+        <w:numPr>
+          <w:ilvl w:val="1"/>
+          <w:numId w:val="2"/>
+        </w:numPr>
+        <w:rPr>
+          <w:rFonts w:cstheme="minorHAnsi"/>
+          <w:sz w:val="24"/>
+        </w:rPr>
+      </w:pPr>
+      <w:r>
+        <w:rPr>
+          <w:rFonts w:cstheme="minorHAnsi"/>
+          <w:sz w:val="24"/>
+        </w:rPr>
+        <w:t>Features/inputs</w:t>
+      </w:r>
+      <w:r>
+        <w:rPr>
+          <w:rFonts w:cstheme="minorHAnsi"/>
+          <w:sz w:val="24"/>
+        </w:rPr>
+        <w:t>:</w:t>
+      </w:r>
+    </w:p>
+    <w:p>
+      <w:pPr>
+        <w:pStyle w:val="ListParagraph"/>
+        <w:numPr>
+          <w:ilvl w:val="2"/>
+          <w:numId w:val="2"/>
+        </w:numPr>
+        <w:rPr>
+          <w:rFonts w:cstheme="minorHAnsi"/>
+          <w:sz w:val="24"/>
+        </w:rPr>
+      </w:pPr>
+      <w:r>
+        <w:rPr>
+          <w:rFonts w:cstheme="minorHAnsi"/>
+          <w:sz w:val="24"/>
+        </w:rPr>
+        <w:t>Recursive feature elimination with default training parameters</w:t>
+      </w:r>
+      <w:r>
+        <w:rPr>
+          <w:rFonts w:cstheme="minorHAnsi"/>
+          <w:sz w:val="24"/>
+        </w:rPr>
+        <w:t>.</w:t>
+      </w:r>
+    </w:p>
+    <w:p>
+      <w:pPr>
+        <w:pStyle w:val="ListParagraph"/>
+        <w:numPr>
+          <w:ilvl w:val="2"/>
+          <w:numId w:val="2"/>
+        </w:numPr>
+        <w:rPr>
+          <w:rFonts w:cstheme="minorHAnsi"/>
+          <w:sz w:val="24"/>
+        </w:rPr>
+      </w:pPr>
+      <w:r>
+        <w:rPr>
+          <w:rFonts w:cstheme="minorHAnsi"/>
+          <w:sz w:val="24"/>
+        </w:rPr>
+        <w:t>Feature with lowest importance removed and BDT retrained.</w:t>
+      </w:r>
+    </w:p>
+    <w:p>
+      <w:pPr>
+        <w:pStyle w:val="ListParagraph"/>
+        <w:numPr>
+          <w:ilvl w:val="2"/>
+          <w:numId w:val="2"/>
+        </w:numPr>
+        <w:rPr>
+          <w:rFonts w:cstheme="minorHAnsi"/>
+          <w:sz w:val="24"/>
+        </w:rPr>
+      </w:pPr>
+      <w:r>
+        <w:rPr>
+          <w:rFonts w:cstheme="minorHAnsi"/>
+          <w:sz w:val="24"/>
+        </w:rPr>
+        <w:t>AUROC recorded at each step – used to select top “n” features, which for less then “n” steps, the AUROC has significant decline.</w:t>
+      </w:r>
+    </w:p>
+    <w:p>
+      <w:pPr>
+        <w:pStyle w:val="ListParagraph"/>
+        <w:numPr>
+          <w:ilvl w:val="1"/>
+          <w:numId w:val="2"/>
+        </w:numPr>
+        <w:rPr>
+          <w:rFonts w:cstheme="minorHAnsi"/>
+          <w:sz w:val="24"/>
+        </w:rPr>
+      </w:pPr>
+      <w:r>
+        <w:rPr>
+          <w:rFonts w:cstheme="minorHAnsi"/>
+          <w:sz w:val="24"/>
+        </w:rPr>
+        <w:t>Hyperparameters:</w:t>
+      </w:r>
+    </w:p>
+    <w:p>
+      <w:pPr>
+        <w:pStyle w:val="ListParagraph"/>
+        <w:numPr>
+          <w:ilvl w:val="2"/>
+          <w:numId w:val="2"/>
+        </w:numPr>
+        <w:rPr>
+          <w:rFonts w:cstheme="minorHAnsi"/>
+          <w:sz w:val="24"/>
+        </w:rPr>
+      </w:pPr>
+      <w:r>
+        <w:rPr>
+          <w:rFonts w:cstheme="minorHAnsi"/>
+          <w:sz w:val="24"/>
+        </w:rPr>
+        <w:t>Create a regression model</w:t>
+      </w:r>
+      <w:r>
+        <w:rPr>
+          <w:rFonts w:cstheme="minorHAnsi"/>
+          <w:sz w:val="24"/>
+        </w:rPr>
+        <w:t>!</w:t>
+      </w:r>
+    </w:p>
+    <w:p>
+      <w:pPr>
+        <w:pStyle w:val="ListParagraph"/>
+        <w:numPr>
+          <w:ilvl w:val="2"/>
+          <w:numId w:val="2"/>
+        </w:numPr>
+        <w:rPr>
+          <w:rFonts w:cstheme="minorHAnsi"/>
+          <w:sz w:val="24"/>
+        </w:rPr>
+      </w:pPr>
+      <w:r>
+        <w:rPr>
+          <w:rFonts w:cstheme="minorHAnsi"/>
+          <w:sz w:val="24"/>
+        </w:rPr>
+        <w:lastRenderedPageBreak/>
+        <w:t>Need to define a metric to be minimised … but the function is a black box … so regression used to approximate minima instead</w:t>
+      </w:r>
+      <w:r>
+        <w:rPr>
+          <w:rFonts w:cstheme="minorHAnsi"/>
+          <w:sz w:val="24"/>
+        </w:rPr>
+        <w:t xml:space="preserve"> by first evaluating the model at random values before using choosing more intelligently.</w:t>
+      </w:r>
+    </w:p>
+    <w:p>
+      <w:pPr>
+        <w:pStyle w:val="ListParagraph"/>
+        <w:numPr>
+          <w:ilvl w:val="2"/>
+          <w:numId w:val="2"/>
+        </w:numPr>
+        <w:rPr>
+          <w:rFonts w:cstheme="minorHAnsi"/>
+          <w:sz w:val="24"/>
+        </w:rPr>
+      </w:pPr>
+      <w:r>
+        <w:rPr>
+          <w:rFonts w:cstheme="minorHAnsi"/>
+          <w:sz w:val="24"/>
+        </w:rPr>
+        <w:t xml:space="preserve">The model is constructed using a </w:t>
+      </w:r>
+      <w:r>
+        <w:rPr>
+          <w:rFonts w:cstheme="minorHAnsi"/>
+          <w:sz w:val="24"/>
+        </w:rPr>
+        <w:t>Gaussian</w:t>
+      </w:r>
+      <w:r>
+        <w:rPr>
+          <w:rFonts w:cstheme="minorHAnsi"/>
+          <w:sz w:val="24"/>
+        </w:rPr>
+        <w:t xml:space="preserve"> process and the metric is based on the AUROC that favours consistent performance.</w:t>
+      </w:r>
+    </w:p>
+    <w:p>
+      <w:pPr>
+        <w:pStyle w:val="ListParagraph"/>
+        <w:numPr>
+          <w:ilvl w:val="2"/>
+          <w:numId w:val="2"/>
+        </w:numPr>
+        <w:rPr>
+          <w:rFonts w:cstheme="minorHAnsi"/>
+          <w:sz w:val="24"/>
+        </w:rPr>
+      </w:pPr>
+      <w:r>
+        <w:rPr>
+          <w:rFonts w:cstheme="minorHAnsi"/>
+          <w:sz w:val="24"/>
+        </w:rPr>
+        <w:t>Gaussian process is a set of random variables that the vector of the variables are distributed as a Gaussian.</w:t>
+      </w:r>
+    </w:p>
+    <w:p>
+      <w:pPr>
+        <w:pStyle w:val="ListParagraph"/>
+        <w:numPr>
+          <w:ilvl w:val="0"/>
+          <w:numId w:val="2"/>
+        </w:numPr>
+        <w:rPr>
+          <w:rFonts w:cstheme="minorHAnsi"/>
+          <w:sz w:val="24"/>
+        </w:rPr>
+      </w:pPr>
+      <w:r>
+        <w:rPr>
+          <w:rFonts w:cstheme="minorHAnsi"/>
+          <w:sz w:val="24"/>
+        </w:rPr>
+        <w:t xml:space="preserve">Correlated and uncorrelated nuisance </w:t>
+      </w:r>
+      <w:r>
+        <w:rPr>
+          <w:rFonts w:cstheme="minorHAnsi"/>
+          <w:sz w:val="24"/>
+        </w:rPr>
+        <w:t>parameters</w:t>
+      </w:r>
       <w:r>
         <w:rPr>
           <w:rFonts w:cstheme="minorHAnsi"/>
@@ -8698,102 +8275,34 @@
           <w:rFonts w:cstheme="minorHAnsi"/>
           <w:sz w:val="24"/>
         </w:rPr>
-        <w:t>Modelling details</w:t>
-      </w:r>
-      <w:r>
-        <w:rPr>
-          <w:rFonts w:cstheme="minorHAnsi"/>
-          <w:sz w:val="24"/>
-        </w:rPr>
-        <w:t>:</w:t>
-      </w:r>
-    </w:p>
-    <w:p>
-      <w:pPr>
-        <w:pStyle w:val="ListParagraph"/>
-        <w:numPr>
-          <w:ilvl w:val="2"/>
-          <w:numId w:val="2"/>
-        </w:numPr>
-        <w:rPr>
-          <w:rFonts w:cstheme="minorHAnsi"/>
-          <w:sz w:val="24"/>
-        </w:rPr>
-      </w:pPr>
-      <w:r>
-        <w:rPr>
-          <w:rFonts w:cstheme="minorHAnsi"/>
-          <w:sz w:val="24"/>
-        </w:rPr>
-        <w:t>More accurate approximations</w:t>
-      </w:r>
-      <w:r>
-        <w:rPr>
-          <w:rFonts w:cstheme="minorHAnsi"/>
-          <w:sz w:val="24"/>
-        </w:rPr>
-        <w:t xml:space="preserve"> to find the best tree model:</w:t>
-      </w:r>
-    </w:p>
-    <w:p>
-      <w:pPr>
-        <w:pStyle w:val="ListParagraph"/>
-        <w:numPr>
-          <w:ilvl w:val="3"/>
-          <w:numId w:val="2"/>
-        </w:numPr>
-        <w:rPr>
-          <w:rFonts w:cstheme="minorHAnsi"/>
-          <w:sz w:val="24"/>
-        </w:rPr>
-      </w:pPr>
-      <w:r>
-        <w:rPr>
-          <w:rFonts w:cstheme="minorHAnsi"/>
-          <w:sz w:val="24"/>
-        </w:rPr>
-        <w:t>Advanced</w:t>
-      </w:r>
-      <w:r>
-        <w:rPr>
-          <w:rFonts w:cstheme="minorHAnsi"/>
-          <w:sz w:val="24"/>
-        </w:rPr>
-        <w:t xml:space="preserve"> regularisation for Regression Trees to better control over-fitting</w:t>
-      </w:r>
-      <w:r>
-        <w:rPr>
-          <w:rFonts w:cstheme="minorHAnsi"/>
-          <w:sz w:val="24"/>
-        </w:rPr>
-        <w:t>.</w:t>
-      </w:r>
-    </w:p>
-    <w:p>
-      <w:pPr>
-        <w:pStyle w:val="ListParagraph"/>
-        <w:numPr>
-          <w:ilvl w:val="3"/>
-          <w:numId w:val="2"/>
-        </w:numPr>
-        <w:rPr>
-          <w:rFonts w:cstheme="minorHAnsi"/>
-          <w:sz w:val="24"/>
-        </w:rPr>
-      </w:pPr>
-      <w:r>
-        <w:rPr>
-          <w:rFonts w:cstheme="minorHAnsi"/>
-          <w:sz w:val="24"/>
-        </w:rPr>
-        <w:t>Computing second-order gradients of the loss function, which provides more info about gradient direction and how to minimise the loss function</w:t>
-      </w:r>
-      <w:r>
-        <w:rPr>
-          <w:rFonts w:cstheme="minorHAnsi"/>
-          <w:sz w:val="24"/>
-        </w:rPr>
-        <w:t>.</w:t>
+        <w:t xml:space="preserve">Correlated are common to both </w:t>
+      </w:r>
+      <w:r>
+        <w:rPr>
+          <w:rFonts w:cstheme="minorHAnsi"/>
+          <w:sz w:val="24"/>
+        </w:rPr>
+        <w:t>channels, such as luminosity.</w:t>
+      </w:r>
+    </w:p>
+    <w:p>
+      <w:pPr>
+        <w:pStyle w:val="ListParagraph"/>
+        <w:numPr>
+          <w:ilvl w:val="0"/>
+          <w:numId w:val="2"/>
+        </w:numPr>
+        <w:rPr>
+          <w:rFonts w:cstheme="minorHAnsi"/>
+          <w:sz w:val="24"/>
+        </w:rPr>
+      </w:pPr>
+      <w:r>
+        <w:rPr>
+          <w:rFonts w:cstheme="minorHAnsi"/>
+          <w:sz w:val="24"/>
+        </w:rPr>
+        <w:t>Log normal and log uniform distributed nuisance parameters:</w:t>
       </w:r>
     </w:p>
     <w:p>
@@ -8813,7 +8322,7 @@
           <w:rFonts w:cstheme="minorHAnsi"/>
           <w:sz w:val="24"/>
         </w:rPr>
-        <w:t>Improved data structures = better processor utilisation = faster</w:t>
+        <w:t>Log normal  = random variable whose logarithm follows a normal distribution.</w:t>
       </w:r>
     </w:p>
     <w:p>
@@ -8833,467 +8342,7 @@
           <w:rFonts w:cstheme="minorHAnsi"/>
           <w:sz w:val="24"/>
         </w:rPr>
-        <w:t>Better multicore support = faster</w:t>
-      </w:r>
-    </w:p>
-    <w:p>
-      <w:pPr>
-        <w:pStyle w:val="ListParagraph"/>
-        <w:numPr>
-          <w:ilvl w:val="2"/>
-          <w:numId w:val="2"/>
-        </w:numPr>
-        <w:rPr>
-          <w:rFonts w:cstheme="minorHAnsi"/>
-          <w:sz w:val="24"/>
-        </w:rPr>
-      </w:pPr>
-      <w:r>
-        <w:rPr>
-          <w:rFonts w:cstheme="minorHAnsi"/>
-          <w:sz w:val="24"/>
-        </w:rPr>
-        <w:t xml:space="preserve">The ensemble cannot be </w:t>
-      </w:r>
-      <w:r>
-        <w:rPr>
-          <w:rFonts w:cstheme="minorHAnsi"/>
-          <w:sz w:val="24"/>
-        </w:rPr>
-        <w:t>parallelised</w:t>
-      </w:r>
-      <w:r>
-        <w:rPr>
-          <w:rFonts w:cstheme="minorHAnsi"/>
-          <w:sz w:val="24"/>
-        </w:rPr>
-        <w:t xml:space="preserve"> as each tree is dependent on the previous but </w:t>
-      </w:r>
-      <w:r>
-        <w:rPr>
-          <w:rFonts w:cstheme="minorHAnsi"/>
-          <w:sz w:val="24"/>
-        </w:rPr>
-        <w:t>node building within each depth of the tree can be.</w:t>
-      </w:r>
-    </w:p>
-    <w:p>
-      <w:pPr>
-        <w:pStyle w:val="ListParagraph"/>
-        <w:numPr>
-          <w:ilvl w:val="0"/>
-          <w:numId w:val="2"/>
-        </w:numPr>
-        <w:rPr>
-          <w:rFonts w:cstheme="minorHAnsi"/>
-          <w:sz w:val="24"/>
-        </w:rPr>
-      </w:pPr>
-      <w:r>
-        <w:rPr>
-          <w:rFonts w:cstheme="minorHAnsi"/>
-          <w:sz w:val="24"/>
-        </w:rPr>
-        <w:t>Describe BDT optimisation</w:t>
-      </w:r>
-      <w:r>
-        <w:rPr>
-          <w:rFonts w:cstheme="minorHAnsi"/>
-          <w:sz w:val="24"/>
-        </w:rPr>
-        <w:t>:</w:t>
-      </w:r>
-    </w:p>
-    <w:p>
-      <w:pPr>
-        <w:pStyle w:val="ListParagraph"/>
-        <w:numPr>
-          <w:ilvl w:val="1"/>
-          <w:numId w:val="2"/>
-        </w:numPr>
-        <w:rPr>
-          <w:rFonts w:cstheme="minorHAnsi"/>
-          <w:sz w:val="24"/>
-        </w:rPr>
-      </w:pPr>
-      <w:r>
-        <w:rPr>
-          <w:rFonts w:cstheme="minorHAnsi"/>
-          <w:sz w:val="24"/>
-        </w:rPr>
-        <w:t>Features/inputs</w:t>
-      </w:r>
-      <w:r>
-        <w:rPr>
-          <w:rFonts w:cstheme="minorHAnsi"/>
-          <w:sz w:val="24"/>
-        </w:rPr>
-        <w:t>:</w:t>
-      </w:r>
-    </w:p>
-    <w:p>
-      <w:pPr>
-        <w:pStyle w:val="ListParagraph"/>
-        <w:numPr>
-          <w:ilvl w:val="2"/>
-          <w:numId w:val="2"/>
-        </w:numPr>
-        <w:rPr>
-          <w:rFonts w:cstheme="minorHAnsi"/>
-          <w:sz w:val="24"/>
-        </w:rPr>
-      </w:pPr>
-      <w:r>
-        <w:rPr>
-          <w:rFonts w:cstheme="minorHAnsi"/>
-          <w:sz w:val="24"/>
-        </w:rPr>
-        <w:t>Recursive feature elimination with default training parameters</w:t>
-      </w:r>
-      <w:r>
-        <w:rPr>
-          <w:rFonts w:cstheme="minorHAnsi"/>
-          <w:sz w:val="24"/>
-        </w:rPr>
-        <w:t>.</w:t>
-      </w:r>
-    </w:p>
-    <w:p>
-      <w:pPr>
-        <w:pStyle w:val="ListParagraph"/>
-        <w:numPr>
-          <w:ilvl w:val="2"/>
-          <w:numId w:val="2"/>
-        </w:numPr>
-        <w:rPr>
-          <w:rFonts w:cstheme="minorHAnsi"/>
-          <w:sz w:val="24"/>
-        </w:rPr>
-      </w:pPr>
-      <w:r>
-        <w:rPr>
-          <w:rFonts w:cstheme="minorHAnsi"/>
-          <w:sz w:val="24"/>
-        </w:rPr>
-        <w:t>Feature with lowest importance removed and BDT retrained.</w:t>
-      </w:r>
-    </w:p>
-    <w:p>
-      <w:pPr>
-        <w:pStyle w:val="ListParagraph"/>
-        <w:numPr>
-          <w:ilvl w:val="2"/>
-          <w:numId w:val="2"/>
-        </w:numPr>
-        <w:rPr>
-          <w:rFonts w:cstheme="minorHAnsi"/>
-          <w:sz w:val="24"/>
-        </w:rPr>
-      </w:pPr>
-      <w:r>
-        <w:rPr>
-          <w:rFonts w:cstheme="minorHAnsi"/>
-          <w:sz w:val="24"/>
-        </w:rPr>
-        <w:lastRenderedPageBreak/>
-        <w:t>AUROC recorded at each step – used to select top “n” features, which for less then “n” steps, the AUROC has significant decline.</w:t>
-      </w:r>
-    </w:p>
-    <w:p>
-      <w:pPr>
-        <w:pStyle w:val="ListParagraph"/>
-        <w:numPr>
-          <w:ilvl w:val="1"/>
-          <w:numId w:val="2"/>
-        </w:numPr>
-        <w:rPr>
-          <w:rFonts w:cstheme="minorHAnsi"/>
-          <w:sz w:val="24"/>
-        </w:rPr>
-      </w:pPr>
-      <w:r>
-        <w:rPr>
-          <w:rFonts w:cstheme="minorHAnsi"/>
-          <w:sz w:val="24"/>
-        </w:rPr>
-        <w:t>Hyperparameters:</w:t>
-      </w:r>
-    </w:p>
-    <w:p>
-      <w:pPr>
-        <w:pStyle w:val="ListParagraph"/>
-        <w:numPr>
-          <w:ilvl w:val="2"/>
-          <w:numId w:val="2"/>
-        </w:numPr>
-        <w:rPr>
-          <w:rFonts w:cstheme="minorHAnsi"/>
-          <w:sz w:val="24"/>
-        </w:rPr>
-      </w:pPr>
-      <w:r>
-        <w:rPr>
-          <w:rFonts w:cstheme="minorHAnsi"/>
-          <w:sz w:val="24"/>
-        </w:rPr>
-        <w:t>Create a regression model</w:t>
-      </w:r>
-      <w:r>
-        <w:rPr>
-          <w:rFonts w:cstheme="minorHAnsi"/>
-          <w:sz w:val="24"/>
-        </w:rPr>
-        <w:t>!</w:t>
-      </w:r>
-    </w:p>
-    <w:p>
-      <w:pPr>
-        <w:pStyle w:val="ListParagraph"/>
-        <w:numPr>
-          <w:ilvl w:val="2"/>
-          <w:numId w:val="2"/>
-        </w:numPr>
-        <w:rPr>
-          <w:rFonts w:cstheme="minorHAnsi"/>
-          <w:sz w:val="24"/>
-        </w:rPr>
-      </w:pPr>
-      <w:r>
-        <w:rPr>
-          <w:rFonts w:cstheme="minorHAnsi"/>
-          <w:sz w:val="24"/>
-        </w:rPr>
-        <w:t>Need to define a metric to be minimised … but the function is a black box … so regression used to approximate minima instead</w:t>
-      </w:r>
-      <w:r>
-        <w:rPr>
-          <w:rFonts w:cstheme="minorHAnsi"/>
-          <w:sz w:val="24"/>
-        </w:rPr>
-        <w:t xml:space="preserve"> by first evaluating the model at random values before using choosing more intelligently.</w:t>
-      </w:r>
-    </w:p>
-    <w:p>
-      <w:pPr>
-        <w:pStyle w:val="ListParagraph"/>
-        <w:numPr>
-          <w:ilvl w:val="2"/>
-          <w:numId w:val="2"/>
-        </w:numPr>
-        <w:rPr>
-          <w:rFonts w:cstheme="minorHAnsi"/>
-          <w:sz w:val="24"/>
-        </w:rPr>
-      </w:pPr>
-      <w:r>
-        <w:rPr>
-          <w:rFonts w:cstheme="minorHAnsi"/>
-          <w:sz w:val="24"/>
-        </w:rPr>
-        <w:t xml:space="preserve">The model is constructed using a </w:t>
-      </w:r>
-      <w:r>
-        <w:rPr>
-          <w:rFonts w:cstheme="minorHAnsi"/>
-          <w:sz w:val="24"/>
-        </w:rPr>
-        <w:t>Gaussian</w:t>
-      </w:r>
-      <w:r>
-        <w:rPr>
-          <w:rFonts w:cstheme="minorHAnsi"/>
-          <w:sz w:val="24"/>
-        </w:rPr>
-        <w:t xml:space="preserve"> process and the metric is based on the AUROC that favours consistent performance.</w:t>
-      </w:r>
-    </w:p>
-    <w:p>
-      <w:pPr>
-        <w:pStyle w:val="ListParagraph"/>
-        <w:numPr>
-          <w:ilvl w:val="2"/>
-          <w:numId w:val="2"/>
-        </w:numPr>
-        <w:rPr>
-          <w:rFonts w:cstheme="minorHAnsi"/>
-          <w:sz w:val="24"/>
-        </w:rPr>
-      </w:pPr>
-      <w:r>
-        <w:rPr>
-          <w:rFonts w:cstheme="minorHAnsi"/>
-          <w:sz w:val="24"/>
-        </w:rPr>
-        <w:t xml:space="preserve">Gaussian process is a set of random variables that the </w:t>
-      </w:r>
-      <w:proofErr w:type="gramStart"/>
-      <w:r>
-        <w:rPr>
-          <w:rFonts w:cstheme="minorHAnsi"/>
-          <w:sz w:val="24"/>
-        </w:rPr>
-        <w:t>vector of the variables are</w:t>
-      </w:r>
-      <w:proofErr w:type="gramEnd"/>
-      <w:r>
-        <w:rPr>
-          <w:rFonts w:cstheme="minorHAnsi"/>
-          <w:sz w:val="24"/>
-        </w:rPr>
-        <w:t xml:space="preserve"> distributed as a Gaussian.</w:t>
-      </w:r>
-    </w:p>
-    <w:p>
-      <w:pPr>
-        <w:pStyle w:val="ListParagraph"/>
-        <w:numPr>
-          <w:ilvl w:val="0"/>
-          <w:numId w:val="2"/>
-        </w:numPr>
-        <w:rPr>
-          <w:rFonts w:cstheme="minorHAnsi"/>
-          <w:sz w:val="24"/>
-        </w:rPr>
-      </w:pPr>
-      <w:r>
-        <w:rPr>
-          <w:rFonts w:cstheme="minorHAnsi"/>
-          <w:sz w:val="24"/>
-        </w:rPr>
-        <w:t xml:space="preserve">Correlated and uncorrelated nuisance </w:t>
-      </w:r>
-      <w:r>
-        <w:rPr>
-          <w:rFonts w:cstheme="minorHAnsi"/>
-          <w:sz w:val="24"/>
-        </w:rPr>
-        <w:t>parameters</w:t>
-      </w:r>
-      <w:r>
-        <w:rPr>
-          <w:rFonts w:cstheme="minorHAnsi"/>
-          <w:sz w:val="24"/>
-        </w:rPr>
-        <w:t>?</w:t>
-      </w:r>
-    </w:p>
-    <w:p>
-      <w:pPr>
-        <w:pStyle w:val="ListParagraph"/>
-        <w:numPr>
-          <w:ilvl w:val="1"/>
-          <w:numId w:val="2"/>
-        </w:numPr>
-        <w:rPr>
-          <w:rFonts w:cstheme="minorHAnsi"/>
-          <w:sz w:val="24"/>
-        </w:rPr>
-      </w:pPr>
-      <w:r>
-        <w:rPr>
-          <w:rFonts w:cstheme="minorHAnsi"/>
-          <w:sz w:val="24"/>
-        </w:rPr>
-        <w:t xml:space="preserve">Correlated are common to both </w:t>
-      </w:r>
-      <w:r>
-        <w:rPr>
-          <w:rFonts w:cstheme="minorHAnsi"/>
-          <w:sz w:val="24"/>
-        </w:rPr>
-        <w:t>channels, such as luminosity.</w:t>
-      </w:r>
-    </w:p>
-    <w:p>
-      <w:pPr>
-        <w:pStyle w:val="ListParagraph"/>
-        <w:numPr>
-          <w:ilvl w:val="0"/>
-          <w:numId w:val="2"/>
-        </w:numPr>
-        <w:rPr>
-          <w:rFonts w:cstheme="minorHAnsi"/>
-          <w:sz w:val="24"/>
-        </w:rPr>
-      </w:pPr>
-      <w:r>
-        <w:rPr>
-          <w:rFonts w:cstheme="minorHAnsi"/>
-          <w:sz w:val="24"/>
-        </w:rPr>
-        <w:t>Log normal and log uniform distributed nuisance parameters:</w:t>
-      </w:r>
-    </w:p>
-    <w:p>
-      <w:pPr>
-        <w:pStyle w:val="ListParagraph"/>
-        <w:numPr>
-          <w:ilvl w:val="1"/>
-          <w:numId w:val="2"/>
-        </w:numPr>
-        <w:rPr>
-          <w:rFonts w:cstheme="minorHAnsi"/>
-          <w:sz w:val="24"/>
-        </w:rPr>
-      </w:pPr>
-      <w:r>
-        <w:rPr>
-          <w:rFonts w:cstheme="minorHAnsi"/>
-          <w:sz w:val="24"/>
-        </w:rPr>
-        <w:t xml:space="preserve">Log </w:t>
-      </w:r>
-      <w:proofErr w:type="gramStart"/>
-      <w:r>
-        <w:rPr>
-          <w:rFonts w:cstheme="minorHAnsi"/>
-          <w:sz w:val="24"/>
-        </w:rPr>
-        <w:t>normal  =</w:t>
-      </w:r>
-      <w:proofErr w:type="gramEnd"/>
-      <w:r>
-        <w:rPr>
-          <w:rFonts w:cstheme="minorHAnsi"/>
-          <w:sz w:val="24"/>
-        </w:rPr>
-        <w:t xml:space="preserve"> random variable whose logarithm follows a normal distribution.</w:t>
-      </w:r>
-    </w:p>
-    <w:p>
-      <w:pPr>
-        <w:pStyle w:val="ListParagraph"/>
-        <w:numPr>
-          <w:ilvl w:val="1"/>
-          <w:numId w:val="2"/>
-        </w:numPr>
-        <w:rPr>
-          <w:rFonts w:cstheme="minorHAnsi"/>
-          <w:sz w:val="24"/>
-        </w:rPr>
-      </w:pPr>
-      <w:r>
-        <w:rPr>
-          <w:rFonts w:cstheme="minorHAnsi"/>
-          <w:sz w:val="24"/>
-        </w:rPr>
-        <w:t xml:space="preserve">Log uniform = random variable whose logarithm follows </w:t>
-      </w:r>
-      <w:proofErr w:type="gramStart"/>
-      <w:r>
-        <w:rPr>
-          <w:rFonts w:cstheme="minorHAnsi"/>
-          <w:sz w:val="24"/>
-        </w:rPr>
-        <w:t>an</w:t>
-      </w:r>
-      <w:proofErr w:type="gramEnd"/>
-      <w:r>
-        <w:rPr>
-          <w:rFonts w:cstheme="minorHAnsi"/>
-          <w:sz w:val="24"/>
-        </w:rPr>
-        <w:t xml:space="preserve"> uniform distribution.</w:t>
+        <w:t>Log uniform = random variable whose logarithm follows an uniform distribution.</w:t>
       </w:r>
     </w:p>
     <w:p/>

--- a/ThesisCorrections.docx
+++ b/ThesisCorrections.docx
@@ -433,11 +433,33 @@
         </w:rPr>
         <w:t>“</w:t>
       </w:r>
-      <w:r>
-        <w:rPr>
-          <w:rFonts w:cstheme="minorHAnsi"/>
-        </w:rPr>
-        <w:t>Brout, Engler, Higgs,</w:t>
+      <w:proofErr w:type="spellStart"/>
+      <w:r>
+        <w:rPr>
+          <w:rFonts w:cstheme="minorHAnsi"/>
+        </w:rPr>
+        <w:t>Brout</w:t>
+      </w:r>
+      <w:proofErr w:type="spellEnd"/>
+      <w:r>
+        <w:rPr>
+          <w:rFonts w:cstheme="minorHAnsi"/>
+        </w:rPr>
+        <w:t xml:space="preserve">, </w:t>
+      </w:r>
+      <w:proofErr w:type="spellStart"/>
+      <w:r>
+        <w:rPr>
+          <w:rFonts w:cstheme="minorHAnsi"/>
+        </w:rPr>
+        <w:t>Engler</w:t>
+      </w:r>
+      <w:proofErr w:type="spellEnd"/>
+      <w:r>
+        <w:rPr>
+          <w:rFonts w:cstheme="minorHAnsi"/>
+        </w:rPr>
+        <w:t>, Higgs,</w:t>
       </w:r>
       <w:r>
         <w:rPr>
@@ -451,7 +473,21 @@
         <w:rPr>
           <w:rFonts w:cstheme="minorHAnsi"/>
         </w:rPr>
-        <w:t xml:space="preserve"> Guralnik, Hagen</w:t>
+        <w:t xml:space="preserve"> </w:t>
+      </w:r>
+      <w:proofErr w:type="spellStart"/>
+      <w:r>
+        <w:rPr>
+          <w:rFonts w:cstheme="minorHAnsi"/>
+        </w:rPr>
+        <w:t>Guralnik</w:t>
+      </w:r>
+      <w:proofErr w:type="spellEnd"/>
+      <w:r>
+        <w:rPr>
+          <w:rFonts w:cstheme="minorHAnsi"/>
+        </w:rPr>
+        <w:t>, Hagen</w:t>
       </w:r>
       <w:r>
         <w:rPr>
@@ -588,20 +624,44 @@
           <w:b/>
           <w:color w:val="FF0000"/>
         </w:rPr>
-        <w:t>of partons</w:t>
-      </w:r>
-      <w:r>
-        <w:rPr>
-          <w:rFonts w:cstheme="minorHAnsi"/>
+        <w:t xml:space="preserve">of </w:t>
+      </w:r>
+      <w:proofErr w:type="spellStart"/>
+      <w:r>
+        <w:rPr>
+          <w:rFonts w:cstheme="minorHAnsi"/>
+          <w:b/>
           <w:color w:val="FF0000"/>
         </w:rPr>
+        <w:t>partons</w:t>
+      </w:r>
+      <w:proofErr w:type="spellEnd"/>
+      <w:r>
+        <w:rPr>
+          <w:rFonts w:cstheme="minorHAnsi"/>
+          <w:color w:val="FF0000"/>
+        </w:rPr>
         <w:t xml:space="preserve"> </w:t>
       </w:r>
       <w:r>
         <w:rPr>
           <w:rFonts w:cstheme="minorHAnsi"/>
         </w:rPr>
-        <w:t>[31, 46, 53].</w:t>
+        <w:t xml:space="preserve">[31, 46, </w:t>
+      </w:r>
+      <w:proofErr w:type="gramStart"/>
+      <w:r>
+        <w:rPr>
+          <w:rFonts w:cstheme="minorHAnsi"/>
+        </w:rPr>
+        <w:t>53</w:t>
+      </w:r>
+      <w:proofErr w:type="gramEnd"/>
+      <w:r>
+        <w:rPr>
+          <w:rFonts w:cstheme="minorHAnsi"/>
+        </w:rPr>
+        <w:t>].</w:t>
       </w:r>
       <w:r>
         <w:rPr>
@@ -658,7 +718,23 @@
           <w:rFonts w:cstheme="minorHAnsi"/>
           <w:i/>
         </w:rPr>
-        <w:t>colour confinement[ 31, 46, 53].”</w:t>
+        <w:t xml:space="preserve">colour </w:t>
+      </w:r>
+      <w:proofErr w:type="gramStart"/>
+      <w:r>
+        <w:rPr>
+          <w:rFonts w:cstheme="minorHAnsi"/>
+          <w:i/>
+        </w:rPr>
+        <w:t>confinement[</w:t>
+      </w:r>
+      <w:proofErr w:type="gramEnd"/>
+      <w:r>
+        <w:rPr>
+          <w:rFonts w:cstheme="minorHAnsi"/>
+          <w:i/>
+        </w:rPr>
+        <w:t xml:space="preserve"> 31, 46, 53].”</w:t>
       </w:r>
     </w:p>
     <w:p>
@@ -822,7 +898,21 @@
         <w:rPr>
           <w:rFonts w:cstheme="minorHAnsi"/>
         </w:rPr>
-        <w:t xml:space="preserve">Higher centre-of-mass energies results in smaller Bjorken </w:t>
+        <w:t xml:space="preserve">Higher centre-of-mass energies results in smaller </w:t>
+      </w:r>
+      <w:proofErr w:type="spellStart"/>
+      <w:r>
+        <w:rPr>
+          <w:rFonts w:cstheme="minorHAnsi"/>
+        </w:rPr>
+        <w:t>Bjorken</w:t>
+      </w:r>
+      <w:proofErr w:type="spellEnd"/>
+      <w:r>
+        <w:rPr>
+          <w:rFonts w:cstheme="minorHAnsi"/>
+        </w:rPr>
+        <w:t xml:space="preserve"> </w:t>
       </w:r>
       <w:r>
         <w:rPr>
@@ -889,7 +979,21 @@
         <w:rPr>
           <w:rFonts w:cstheme="minorHAnsi"/>
         </w:rPr>
-        <w:t>Figure 2.5(a) – bbar is NOT from the sea!</w:t>
+        <w:t xml:space="preserve">Figure 2.5(a) – </w:t>
+      </w:r>
+      <w:proofErr w:type="spellStart"/>
+      <w:r>
+        <w:rPr>
+          <w:rFonts w:cstheme="minorHAnsi"/>
+        </w:rPr>
+        <w:t>bbar</w:t>
+      </w:r>
+      <w:proofErr w:type="spellEnd"/>
+      <w:r>
+        <w:rPr>
+          <w:rFonts w:cstheme="minorHAnsi"/>
+        </w:rPr>
+        <w:t xml:space="preserve"> is NOT from the sea!</w:t>
       </w:r>
       <w:r>
         <w:rPr>
@@ -931,8 +1035,16 @@
         <w:rPr>
           <w:rFonts w:cstheme="minorHAnsi"/>
         </w:rPr>
-        <w:t>In contrast, ttZ</w:t>
-      </w:r>
+        <w:t xml:space="preserve">In contrast, </w:t>
+      </w:r>
+      <w:proofErr w:type="spellStart"/>
+      <w:r>
+        <w:rPr>
+          <w:rFonts w:cstheme="minorHAnsi"/>
+        </w:rPr>
+        <w:t>ttZ</w:t>
+      </w:r>
+      <w:proofErr w:type="spellEnd"/>
       <w:r>
         <w:rPr>
           <w:rFonts w:cstheme="minorHAnsi"/>
@@ -971,6 +1083,8 @@
           <w:rFonts w:cstheme="minorHAnsi"/>
         </w:rPr>
       </w:pPr>
+      <w:proofErr w:type="spellStart"/>
+      <w:proofErr w:type="gramStart"/>
       <w:r>
         <w:rPr>
           <w:rFonts w:cstheme="minorHAnsi"/>
@@ -978,6 +1092,8 @@
         </w:rPr>
         <w:t>trilepton</w:t>
       </w:r>
+      <w:proofErr w:type="spellEnd"/>
+      <w:proofErr w:type="gramEnd"/>
       <w:r>
         <w:rPr>
           <w:rFonts w:cstheme="minorHAnsi"/>
@@ -1004,6 +1120,7 @@
           <w:rFonts w:cstheme="minorHAnsi"/>
         </w:rPr>
       </w:pPr>
+      <w:proofErr w:type="gramStart"/>
       <w:r>
         <w:rPr>
           <w:rFonts w:cstheme="minorHAnsi"/>
@@ -1011,6 +1128,7 @@
         </w:rPr>
         <w:t>hadronic</w:t>
       </w:r>
+      <w:proofErr w:type="gramEnd"/>
       <w:r>
         <w:rPr>
           <w:rFonts w:cstheme="minorHAnsi"/>
@@ -1043,6 +1161,7 @@
         </w:rPr>
         <w:t xml:space="preserve">as a result of the </w:t>
       </w:r>
+      <w:proofErr w:type="spellStart"/>
       <w:r>
         <w:rPr>
           <w:rFonts w:cstheme="minorHAnsi"/>
@@ -1055,7 +1174,42 @@
         <w:rPr>
           <w:rFonts w:cstheme="minorHAnsi"/>
         </w:rPr>
-        <w:t xml:space="preserve">Z and tbarZ cross sections increasing with the centre-of-mass energy at a similar rate to ttZ </w:t>
+        <w:t>Z</w:t>
+      </w:r>
+      <w:proofErr w:type="spellEnd"/>
+      <w:r>
+        <w:rPr>
+          <w:rFonts w:cstheme="minorHAnsi"/>
+        </w:rPr>
+        <w:t xml:space="preserve"> and </w:t>
+      </w:r>
+      <w:proofErr w:type="spellStart"/>
+      <w:r>
+        <w:rPr>
+          <w:rFonts w:cstheme="minorHAnsi"/>
+        </w:rPr>
+        <w:t>tbarZ</w:t>
+      </w:r>
+      <w:proofErr w:type="spellEnd"/>
+      <w:r>
+        <w:rPr>
+          <w:rFonts w:cstheme="minorHAnsi"/>
+        </w:rPr>
+        <w:t xml:space="preserve"> cross sections increasing with the centre-of-mass energy at a similar rate to </w:t>
+      </w:r>
+      <w:proofErr w:type="spellStart"/>
+      <w:r>
+        <w:rPr>
+          <w:rFonts w:cstheme="minorHAnsi"/>
+        </w:rPr>
+        <w:t>ttZ</w:t>
+      </w:r>
+      <w:proofErr w:type="spellEnd"/>
+      <w:r>
+        <w:rPr>
+          <w:rFonts w:cstheme="minorHAnsi"/>
+        </w:rPr>
+        <w:t xml:space="preserve"> </w:t>
       </w:r>
       <w:r>
         <w:rPr>
@@ -1216,7 +1370,21 @@
         <w:rPr>
           <w:rFonts w:cstheme="minorHAnsi"/>
         </w:rPr>
-        <w:t>Silicon Microstrip Tracker (page 49): Correct z0 -&gt; z</w:t>
+        <w:t xml:space="preserve">Silicon </w:t>
+      </w:r>
+      <w:proofErr w:type="spellStart"/>
+      <w:r>
+        <w:rPr>
+          <w:rFonts w:cstheme="minorHAnsi"/>
+        </w:rPr>
+        <w:t>Microstrip</w:t>
+      </w:r>
+      <w:proofErr w:type="spellEnd"/>
+      <w:r>
+        <w:rPr>
+          <w:rFonts w:cstheme="minorHAnsi"/>
+        </w:rPr>
+        <w:t xml:space="preserve"> Tracker (page 49): Correct z0 -&gt; z</w:t>
       </w:r>
     </w:p>
     <w:p>
@@ -1246,7 +1414,14 @@
         <w:rPr>
           <w:rFonts w:ascii="CMR10" w:hAnsi="CMR10" w:cs="CMR10"/>
         </w:rPr>
-        <w:t>Avalanche photo</w:t>
+        <w:t xml:space="preserve">Avalanche </w:t>
+      </w:r>
+      <w:proofErr w:type="spellStart"/>
+      <w:r>
+        <w:rPr>
+          <w:rFonts w:ascii="CMR10" w:hAnsi="CMR10" w:cs="CMR10"/>
+        </w:rPr>
+        <w:t>photo</w:t>
       </w:r>
       <w:r>
         <w:rPr>
@@ -1267,8 +1442,16 @@
         <w:rPr>
           <w:rFonts w:cstheme="minorHAnsi"/>
         </w:rPr>
-        <w:t xml:space="preserve">ECAL: (page 49) :more radiation hard vacuum </w:t>
-      </w:r>
+        <w:t>ECAL</w:t>
+      </w:r>
+      <w:proofErr w:type="spellEnd"/>
+      <w:r>
+        <w:rPr>
+          <w:rFonts w:cstheme="minorHAnsi"/>
+        </w:rPr>
+        <w:t xml:space="preserve">: (page 49) :more radiation hard vacuum </w:t>
+      </w:r>
+      <w:proofErr w:type="spellStart"/>
       <w:r>
         <w:rPr>
           <w:rFonts w:cstheme="minorHAnsi"/>
@@ -1277,6 +1460,7 @@
         </w:rPr>
         <w:t>phototriodes</w:t>
       </w:r>
+      <w:proofErr w:type="spellEnd"/>
       <w:r>
         <w:rPr>
           <w:rFonts w:cstheme="minorHAnsi"/>
@@ -1492,7 +1676,23 @@
           <w:rFonts w:cstheme="minorHAnsi"/>
           <w:i/>
         </w:rPr>
-        <w:t xml:space="preserve">Further details on the two pT-modules can be found in </w:t>
+        <w:t xml:space="preserve">Further details on the two </w:t>
+      </w:r>
+      <w:proofErr w:type="spellStart"/>
+      <w:r>
+        <w:rPr>
+          <w:rFonts w:cstheme="minorHAnsi"/>
+          <w:i/>
+        </w:rPr>
+        <w:t>pT</w:t>
+      </w:r>
+      <w:proofErr w:type="spellEnd"/>
+      <w:r>
+        <w:rPr>
+          <w:rFonts w:cstheme="minorHAnsi"/>
+          <w:i/>
+        </w:rPr>
+        <w:t xml:space="preserve">-modules can be found in </w:t>
       </w:r>
       <w:r>
         <w:rPr>
@@ -1965,35 +2165,6 @@
     </w:p>
     <w:p>
       <w:pPr>
-        <w:rPr>
-          <w:rFonts w:cstheme="minorHAnsi"/>
-          <w:i/>
-        </w:rPr>
-      </w:pPr>
-      <w:r>
-        <w:rPr>
-          <w:rFonts w:cstheme="minorHAnsi"/>
-          <w:i/>
-        </w:rPr>
-        <w:t xml:space="preserve">Event </w:t>
-      </w:r>
-      <w:r>
-        <w:rPr>
-          <w:rFonts w:cstheme="minorHAnsi"/>
-          <w:i/>
-        </w:rPr>
-        <w:t>Simulation and Object Reconstruction</w:t>
-      </w:r>
-      <w:r>
-        <w:rPr>
-          <w:rFonts w:cstheme="minorHAnsi"/>
-          <w:i/>
-        </w:rPr>
-        <w:t>:</w:t>
-      </w:r>
-    </w:p>
-    <w:p>
-      <w:pPr>
         <w:pStyle w:val="ListParagraph"/>
         <w:numPr>
           <w:ilvl w:val="0"/>
@@ -2001,6 +2172,215 @@
         </w:numPr>
         <w:rPr>
           <w:rFonts w:cstheme="minorHAnsi"/>
+          <w:i/>
+        </w:rPr>
+      </w:pPr>
+      <w:proofErr w:type="spellStart"/>
+      <w:r>
+        <w:rPr>
+          <w:rFonts w:cstheme="minorHAnsi"/>
+          <w:i/>
+        </w:rPr>
+        <w:t>Linearised</w:t>
+      </w:r>
+      <w:proofErr w:type="spellEnd"/>
+      <w:r>
+        <w:rPr>
+          <w:rFonts w:cstheme="minorHAnsi"/>
+          <w:i/>
+        </w:rPr>
+        <w:t xml:space="preserve"> </w:t>
+      </w:r>
+      <w:r>
+        <w:rPr>
+          <w:rFonts w:cstheme="minorHAnsi"/>
+          <w:i/>
+        </w:rPr>
+        <w:softHyphen/>
+      </w:r>
+      <w:r>
+        <w:rPr>
+          <w:rFonts w:cstheme="minorHAnsi"/>
+          <w:i/>
+        </w:rPr>
+        <w:t>χ²</w:t>
+      </w:r>
+      <w:r>
+        <w:rPr>
+          <w:rFonts w:cstheme="minorHAnsi"/>
+          <w:i/>
+        </w:rPr>
+        <w:t xml:space="preserve"> Track Fitting Studies</w:t>
+      </w:r>
+    </w:p>
+    <w:p>
+      <w:pPr>
+        <w:pStyle w:val="ListParagraph"/>
+        <w:numPr>
+          <w:ilvl w:val="1"/>
+          <w:numId w:val="1"/>
+        </w:numPr>
+        <w:rPr>
+          <w:rFonts w:cstheme="minorHAnsi"/>
+          <w:i/>
+        </w:rPr>
+      </w:pPr>
+      <w:r>
+        <w:rPr>
+          <w:rFonts w:cstheme="minorHAnsi"/>
+          <w:i/>
+        </w:rPr>
+        <w:t>General Form of a</w:t>
+      </w:r>
+      <w:r>
+        <w:rPr>
+          <w:rFonts w:cstheme="minorHAnsi"/>
+          <w:i/>
+        </w:rPr>
+        <w:softHyphen/>
+      </w:r>
+      <w:r>
+        <w:rPr>
+          <w:rFonts w:cstheme="minorHAnsi"/>
+          <w:i/>
+        </w:rPr>
+        <w:t xml:space="preserve"> </w:t>
+      </w:r>
+      <w:r>
+        <w:rPr>
+          <w:rFonts w:cstheme="minorHAnsi"/>
+          <w:i/>
+        </w:rPr>
+        <w:t>χ²</w:t>
+      </w:r>
+      <w:r>
+        <w:rPr>
+          <w:rFonts w:cstheme="minorHAnsi"/>
+          <w:i/>
+        </w:rPr>
+        <w:t xml:space="preserve"> fit:</w:t>
+      </w:r>
+    </w:p>
+    <w:p>
+      <w:pPr>
+        <w:pStyle w:val="ListParagraph"/>
+        <w:numPr>
+          <w:ilvl w:val="2"/>
+          <w:numId w:val="1"/>
+        </w:numPr>
+        <w:rPr>
+          <w:rFonts w:cstheme="minorHAnsi"/>
+          <w:i/>
+        </w:rPr>
+      </w:pPr>
+      <w:r>
+        <w:rPr>
+          <w:rFonts w:cstheme="minorHAnsi"/>
+          <w:i/>
+        </w:rPr>
+        <w:t>Equation (4.5): missing bracket</w:t>
+      </w:r>
+      <w:r>
+        <w:rPr>
+          <w:rFonts w:cstheme="minorHAnsi"/>
+          <w:i/>
+        </w:rPr>
+        <w:t>s</w:t>
+      </w:r>
+      <w:r>
+        <w:rPr>
+          <w:rFonts w:cstheme="minorHAnsi"/>
+          <w:i/>
+        </w:rPr>
+        <w:t xml:space="preserve"> for delta </w:t>
+      </w:r>
+      <w:r>
+        <w:rPr>
+          <w:rFonts w:cstheme="minorHAnsi"/>
+          <w:b/>
+          <w:i/>
+          <w:color w:val="FF0000"/>
+        </w:rPr>
+        <w:t>(</w:t>
+      </w:r>
+      <w:r>
+        <w:rPr>
+          <w:rFonts w:cstheme="minorHAnsi"/>
+          <w:i/>
+        </w:rPr>
+        <w:t xml:space="preserve">h) and </w:t>
+      </w:r>
+      <w:proofErr w:type="gramStart"/>
+      <w:r>
+        <w:rPr>
+          <w:rFonts w:cstheme="minorHAnsi"/>
+          <w:i/>
+        </w:rPr>
+        <w:t>fi(</w:t>
+      </w:r>
+      <w:proofErr w:type="gramEnd"/>
+      <w:r>
+        <w:rPr>
+          <w:rFonts w:cstheme="minorHAnsi"/>
+          <w:i/>
+        </w:rPr>
+        <w:t>h</w:t>
+      </w:r>
+      <w:r>
+        <w:rPr>
+          <w:rFonts w:cstheme="minorHAnsi"/>
+          <w:b/>
+          <w:i/>
+          <w:color w:val="FF0000"/>
+        </w:rPr>
+        <w:t>)</w:t>
+      </w:r>
+      <w:r>
+        <w:rPr>
+          <w:rFonts w:cstheme="minorHAnsi"/>
+          <w:i/>
+        </w:rPr>
+        <w:t>.</w:t>
+      </w:r>
+    </w:p>
+    <w:p>
+      <w:pPr>
+        <w:rPr>
+          <w:rFonts w:cstheme="minorHAnsi"/>
+          <w:i/>
+        </w:rPr>
+      </w:pPr>
+      <w:r>
+        <w:rPr>
+          <w:rFonts w:cstheme="minorHAnsi"/>
+          <w:i/>
+        </w:rPr>
+        <w:t xml:space="preserve">Event </w:t>
+      </w:r>
+      <w:r>
+        <w:rPr>
+          <w:rFonts w:cstheme="minorHAnsi"/>
+          <w:i/>
+        </w:rPr>
+        <w:t>Simulation and Object Reconstruction</w:t>
+      </w:r>
+      <w:r>
+        <w:rPr>
+          <w:rFonts w:cstheme="minorHAnsi"/>
+          <w:i/>
+        </w:rPr>
+        <w:t>:</w:t>
+      </w:r>
+    </w:p>
+    <w:p>
+      <w:pPr>
+        <w:pStyle w:val="ListParagraph"/>
+        <w:numPr>
+          <w:ilvl w:val="0"/>
+          <w:numId w:val="1"/>
+        </w:numPr>
+        <w:rPr>
+          <w:rFonts w:cstheme="minorHAnsi"/>
         </w:rPr>
       </w:pPr>
       <w:r>
@@ -2267,6 +2647,7 @@
           <w:i/>
           <w:color w:val="C00000"/>
         </w:rPr>
+        <w:lastRenderedPageBreak/>
         <w:t>The</w:t>
       </w:r>
       <w:r>
@@ -2362,6 +2743,7 @@
         </w:rPr>
         <w:t xml:space="preserve">and as </w:t>
       </w:r>
+      <w:proofErr w:type="spellStart"/>
       <w:r>
         <w:rPr>
           <w:rFonts w:cstheme="minorHAnsi"/>
@@ -2372,6 +2754,7 @@
         </w:rPr>
         <w:t>as</w:t>
       </w:r>
+      <w:proofErr w:type="spellEnd"/>
       <w:r>
         <w:rPr>
           <w:rFonts w:cstheme="minorHAnsi"/>
@@ -2431,7 +2814,6 @@
         <w:rPr>
           <w:rFonts w:cstheme="minorHAnsi"/>
         </w:rPr>
-        <w:lastRenderedPageBreak/>
         <w:t>What about tight jets? Unclear as no forward referencing – the cut name is PF loose, used as a “tight” jet cut.</w:t>
       </w:r>
     </w:p>
@@ -2450,7 +2832,21 @@
         <w:rPr>
           <w:rFonts w:cstheme="minorHAnsi"/>
         </w:rPr>
-        <w:t xml:space="preserve">The leading and sub-leading electrons pT &gt; </w:t>
+        <w:t xml:space="preserve">The leading and sub-leading electrons </w:t>
+      </w:r>
+      <w:proofErr w:type="spellStart"/>
+      <w:r>
+        <w:rPr>
+          <w:rFonts w:cstheme="minorHAnsi"/>
+        </w:rPr>
+        <w:t>pT</w:t>
+      </w:r>
+      <w:proofErr w:type="spellEnd"/>
+      <w:r>
+        <w:rPr>
+          <w:rFonts w:cstheme="minorHAnsi"/>
+        </w:rPr>
+        <w:t xml:space="preserve"> &gt; </w:t>
       </w:r>
       <w:r>
         <w:rPr>
@@ -2467,12 +2863,14 @@
         </w:rPr>
         <w:t xml:space="preserve"> </w:t>
       </w:r>
+      <w:proofErr w:type="gramStart"/>
       <w:r>
         <w:rPr>
           <w:rFonts w:cstheme="minorHAnsi"/>
         </w:rPr>
         <w:t>GeV(</w:t>
       </w:r>
+      <w:proofErr w:type="gramEnd"/>
       <w:r>
         <w:rPr>
           <w:rFonts w:cstheme="minorHAnsi"/>
@@ -2499,7 +2897,21 @@
         <w:rPr>
           <w:rFonts w:cstheme="minorHAnsi"/>
         </w:rPr>
-        <w:t xml:space="preserve">The leading and sub-leading muons pT &gt; </w:t>
+        <w:t xml:space="preserve">The leading and sub-leading muons </w:t>
+      </w:r>
+      <w:proofErr w:type="spellStart"/>
+      <w:r>
+        <w:rPr>
+          <w:rFonts w:cstheme="minorHAnsi"/>
+        </w:rPr>
+        <w:t>pT</w:t>
+      </w:r>
+      <w:proofErr w:type="spellEnd"/>
+      <w:r>
+        <w:rPr>
+          <w:rFonts w:cstheme="minorHAnsi"/>
+        </w:rPr>
+        <w:t xml:space="preserve"> &gt; </w:t>
       </w:r>
       <w:r>
         <w:rPr>
@@ -2524,11 +2936,19 @@
         </w:rPr>
         <w:t xml:space="preserve"> </w:t>
       </w:r>
-      <w:r>
-        <w:rPr>
-          <w:rFonts w:cstheme="minorHAnsi"/>
-        </w:rPr>
-        <w:t xml:space="preserve">GeV(20 GeV) respectively and be within eta &lt; </w:t>
+      <w:proofErr w:type="gramStart"/>
+      <w:r>
+        <w:rPr>
+          <w:rFonts w:cstheme="minorHAnsi"/>
+        </w:rPr>
+        <w:t>GeV(</w:t>
+      </w:r>
+      <w:proofErr w:type="gramEnd"/>
+      <w:r>
+        <w:rPr>
+          <w:rFonts w:cstheme="minorHAnsi"/>
+        </w:rPr>
+        <w:t xml:space="preserve">20 GeV) respectively and be within eta &lt; </w:t>
       </w:r>
       <w:r>
         <w:rPr>
@@ -2606,6 +3026,7 @@
           <w:rFonts w:cstheme="minorHAnsi"/>
         </w:rPr>
       </w:pPr>
+      <w:proofErr w:type="gramStart"/>
       <w:r>
         <w:rPr>
           <w:rFonts w:cstheme="minorHAnsi"/>
@@ -2620,6 +3041,7 @@
         </w:rPr>
         <w:t>)</w:t>
       </w:r>
+      <w:proofErr w:type="gramEnd"/>
       <w:r>
         <w:rPr>
           <w:rFonts w:cstheme="minorHAnsi"/>
@@ -2684,7 +3106,21 @@
         <w:rPr>
           <w:rFonts w:cstheme="minorHAnsi"/>
         </w:rPr>
-        <w:t>Figure 6.1 top/bottom -&gt; left/right.</w:t>
+        <w:t xml:space="preserve">Figure </w:t>
+      </w:r>
+      <w:proofErr w:type="gramStart"/>
+      <w:r>
+        <w:rPr>
+          <w:rFonts w:cstheme="minorHAnsi"/>
+        </w:rPr>
+        <w:t>6.1 top/bottom -&gt; left/right</w:t>
+      </w:r>
+      <w:proofErr w:type="gramEnd"/>
+      <w:r>
+        <w:rPr>
+          <w:rFonts w:cstheme="minorHAnsi"/>
+        </w:rPr>
+        <w:t>.</w:t>
       </w:r>
     </w:p>
     <w:p>
@@ -2765,11 +3201,19 @@
         </w:rPr>
         <w:t xml:space="preserve">Table 6.1 - </w:t>
       </w:r>
-      <w:r>
-        <w:rPr>
-          <w:rFonts w:cstheme="minorHAnsi"/>
-        </w:rPr>
-        <w:t>!M and !E for Single Electron and Single Muon.</w:t>
+      <w:proofErr w:type="gramStart"/>
+      <w:r>
+        <w:rPr>
+          <w:rFonts w:cstheme="minorHAnsi"/>
+        </w:rPr>
+        <w:t>!M</w:t>
+      </w:r>
+      <w:proofErr w:type="gramEnd"/>
+      <w:r>
+        <w:rPr>
+          <w:rFonts w:cstheme="minorHAnsi"/>
+        </w:rPr>
+        <w:t xml:space="preserve"> and !E for Single Electron and Single Muon.</w:t>
       </w:r>
     </w:p>
     <w:p>
@@ -2876,7 +3320,23 @@
           <w:rFonts w:cstheme="minorHAnsi"/>
           <w:i/>
         </w:rPr>
-        <w:t>n: i.e. the RMS along the η direction inside the 5x5 iη tower.</w:t>
+        <w:t xml:space="preserve">n: i.e. the RMS along the η direction inside the 5x5 </w:t>
+      </w:r>
+      <w:proofErr w:type="spellStart"/>
+      <w:r>
+        <w:rPr>
+          <w:rFonts w:cstheme="minorHAnsi"/>
+          <w:i/>
+        </w:rPr>
+        <w:t>iη</w:t>
+      </w:r>
+      <w:proofErr w:type="spellEnd"/>
+      <w:r>
+        <w:rPr>
+          <w:rFonts w:cstheme="minorHAnsi"/>
+          <w:i/>
+        </w:rPr>
+        <w:t xml:space="preserve"> tower.</w:t>
       </w:r>
     </w:p>
     <w:p>
@@ -2973,11 +3433,33 @@
           <w:rFonts w:cstheme="minorHAnsi"/>
         </w:rPr>
       </w:pPr>
-      <w:r>
-        <w:rPr>
-          <w:rFonts w:cstheme="minorHAnsi"/>
-        </w:rPr>
-        <w:t xml:space="preserve">Z+Jets and W+jets backgrounds: Rephrase title: </w:t>
+      <w:proofErr w:type="spellStart"/>
+      <w:r>
+        <w:rPr>
+          <w:rFonts w:cstheme="minorHAnsi"/>
+        </w:rPr>
+        <w:t>Z+Jets</w:t>
+      </w:r>
+      <w:proofErr w:type="spellEnd"/>
+      <w:r>
+        <w:rPr>
+          <w:rFonts w:cstheme="minorHAnsi"/>
+        </w:rPr>
+        <w:t xml:space="preserve"> and </w:t>
+      </w:r>
+      <w:proofErr w:type="spellStart"/>
+      <w:r>
+        <w:rPr>
+          <w:rFonts w:cstheme="minorHAnsi"/>
+        </w:rPr>
+        <w:t>W+jets</w:t>
+      </w:r>
+      <w:proofErr w:type="spellEnd"/>
+      <w:r>
+        <w:rPr>
+          <w:rFonts w:cstheme="minorHAnsi"/>
+        </w:rPr>
+        <w:t xml:space="preserve"> backgrounds: Rephrase title: </w:t>
       </w:r>
       <w:r>
         <w:rPr>
@@ -2985,7 +3467,25 @@
           <w:b/>
           <w:color w:val="FF0000"/>
         </w:rPr>
-        <w:t>Vector Boson in association with multijet backgrounds</w:t>
+        <w:t xml:space="preserve">Vector Boson in association with </w:t>
+      </w:r>
+      <w:proofErr w:type="spellStart"/>
+      <w:r>
+        <w:rPr>
+          <w:rFonts w:cstheme="minorHAnsi"/>
+          <w:b/>
+          <w:color w:val="FF0000"/>
+        </w:rPr>
+        <w:t>multijet</w:t>
+      </w:r>
+      <w:proofErr w:type="spellEnd"/>
+      <w:r>
+        <w:rPr>
+          <w:rFonts w:cstheme="minorHAnsi"/>
+          <w:b/>
+          <w:color w:val="FF0000"/>
+        </w:rPr>
+        <w:t xml:space="preserve"> backgrounds</w:t>
       </w:r>
     </w:p>
     <w:p>
@@ -3082,12 +3582,21 @@
           <w:i/>
         </w:rPr>
       </w:pPr>
-      <w:r>
-        <w:rPr>
-          <w:rFonts w:cstheme="minorHAnsi"/>
-          <w:i/>
-        </w:rPr>
-        <w:t>Miscalibrated Tracker APV</w:t>
+      <w:proofErr w:type="spellStart"/>
+      <w:r>
+        <w:rPr>
+          <w:rFonts w:cstheme="minorHAnsi"/>
+          <w:i/>
+        </w:rPr>
+        <w:t>Miscalibrated</w:t>
+      </w:r>
+      <w:proofErr w:type="spellEnd"/>
+      <w:r>
+        <w:rPr>
+          <w:rFonts w:cstheme="minorHAnsi"/>
+          <w:i/>
+        </w:rPr>
+        <w:t xml:space="preserve"> Tracker APV</w:t>
       </w:r>
       <w:r>
         <w:rPr>
@@ -3292,12 +3801,21 @@
           <w:i/>
         </w:rPr>
       </w:pPr>
-      <w:r>
-        <w:rPr>
-          <w:rFonts w:cstheme="minorHAnsi"/>
-          <w:i/>
-        </w:rPr>
-        <w:t>ttbar Background:</w:t>
+      <w:proofErr w:type="spellStart"/>
+      <w:r>
+        <w:rPr>
+          <w:rFonts w:cstheme="minorHAnsi"/>
+          <w:i/>
+        </w:rPr>
+        <w:t>ttbar</w:t>
+      </w:r>
+      <w:proofErr w:type="spellEnd"/>
+      <w:r>
+        <w:rPr>
+          <w:rFonts w:cstheme="minorHAnsi"/>
+          <w:i/>
+        </w:rPr>
+        <w:t xml:space="preserve"> Background:</w:t>
       </w:r>
     </w:p>
     <w:p>
@@ -3321,20 +3839,68 @@
         </w:rPr>
         <w:t xml:space="preserve"> </w:t>
       </w:r>
+      <w:proofErr w:type="spellStart"/>
+      <w:proofErr w:type="gramStart"/>
       <w:r>
         <w:rPr>
           <w:rFonts w:cstheme="minorHAnsi"/>
           <w:b/>
           <w:color w:val="FF0000"/>
         </w:rPr>
-        <w:t>pT cuts should be pT &gt; 35 and pT &gt;26 for e</w:t>
-      </w:r>
+        <w:t>pT</w:t>
+      </w:r>
+      <w:proofErr w:type="spellEnd"/>
+      <w:proofErr w:type="gramEnd"/>
       <w:r>
         <w:rPr>
           <w:rFonts w:cstheme="minorHAnsi"/>
           <w:b/>
           <w:color w:val="FF0000"/>
         </w:rPr>
+        <w:t xml:space="preserve"> cuts should be </w:t>
+      </w:r>
+      <w:proofErr w:type="spellStart"/>
+      <w:r>
+        <w:rPr>
+          <w:rFonts w:cstheme="minorHAnsi"/>
+          <w:b/>
+          <w:color w:val="FF0000"/>
+        </w:rPr>
+        <w:t>pT</w:t>
+      </w:r>
+      <w:proofErr w:type="spellEnd"/>
+      <w:r>
+        <w:rPr>
+          <w:rFonts w:cstheme="minorHAnsi"/>
+          <w:b/>
+          <w:color w:val="FF0000"/>
+        </w:rPr>
+        <w:t xml:space="preserve"> &gt; 35 and </w:t>
+      </w:r>
+      <w:proofErr w:type="spellStart"/>
+      <w:r>
+        <w:rPr>
+          <w:rFonts w:cstheme="minorHAnsi"/>
+          <w:b/>
+          <w:color w:val="FF0000"/>
+        </w:rPr>
+        <w:t>pT</w:t>
+      </w:r>
+      <w:proofErr w:type="spellEnd"/>
+      <w:r>
+        <w:rPr>
+          <w:rFonts w:cstheme="minorHAnsi"/>
+          <w:b/>
+          <w:color w:val="FF0000"/>
+        </w:rPr>
+        <w:t xml:space="preserve"> &gt;26 for e</w:t>
+      </w:r>
+      <w:r>
+        <w:rPr>
+          <w:rFonts w:cstheme="minorHAnsi"/>
+          <w:b/>
+          <w:color w:val="FF0000"/>
+        </w:rPr>
         <w:t>lectrons and muons respectively.</w:t>
       </w:r>
     </w:p>
@@ -3370,6 +3936,7 @@
           <w:rFonts w:cstheme="minorHAnsi"/>
           <w:i/>
         </w:rPr>
+        <w:lastRenderedPageBreak/>
         <w:t>DATA IS OF GOOD QUALITY  - NOT EXPECTING RESULTS TO CHANGE</w:t>
       </w:r>
     </w:p>
@@ -3410,7 +3977,6 @@
           <w:rFonts w:cstheme="minorHAnsi"/>
           <w:i/>
         </w:rPr>
-        <w:lastRenderedPageBreak/>
         <w:t>Likelihood model:</w:t>
       </w:r>
     </w:p>
@@ -3616,6 +4182,55 @@
           <w:i/>
         </w:rPr>
         <w:t>References:</w:t>
+      </w:r>
+    </w:p>
+    <w:p>
+      <w:pPr>
+        <w:pStyle w:val="ListParagraph"/>
+        <w:numPr>
+          <w:ilvl w:val="0"/>
+          <w:numId w:val="1"/>
+        </w:numPr>
+        <w:rPr>
+          <w:rFonts w:cstheme="minorHAnsi"/>
+        </w:rPr>
+      </w:pPr>
+      <w:r>
+        <w:rPr>
+          <w:rFonts w:cstheme="minorHAnsi"/>
+          <w:i/>
+        </w:rPr>
+        <w:t xml:space="preserve">135 </w:t>
+      </w:r>
+      <w:r>
+        <w:rPr>
+          <w:rFonts w:cstheme="minorHAnsi"/>
+        </w:rPr>
+        <w:t xml:space="preserve">– T. </w:t>
+      </w:r>
+      <w:r>
+        <w:rPr>
+          <w:rFonts w:cstheme="minorHAnsi"/>
+        </w:rPr>
+        <w:t>C</w:t>
+      </w:r>
+      <w:r>
+        <w:rPr>
+          <w:rFonts w:cstheme="minorHAnsi"/>
+        </w:rPr>
+        <w:t xml:space="preserve">. Collaboration -&gt; </w:t>
+      </w:r>
+      <w:r>
+        <w:rPr>
+          <w:rFonts w:cstheme="minorHAnsi"/>
+        </w:rPr>
+        <w:t>CMS</w:t>
+      </w:r>
+      <w:r>
+        <w:rPr>
+          <w:rFonts w:cstheme="minorHAnsi"/>
+        </w:rPr>
+        <w:t xml:space="preserve"> collaboration</w:t>
       </w:r>
     </w:p>
     <w:p>
@@ -3834,7 +4449,23 @@
           <w:rFonts w:cstheme="minorHAnsi"/>
           <w:sz w:val="24"/>
         </w:rPr>
-        <w:t>Professor Akram Khan</w:t>
+        <w:t xml:space="preserve">Professor </w:t>
+      </w:r>
+      <w:proofErr w:type="spellStart"/>
+      <w:r>
+        <w:rPr>
+          <w:rFonts w:cstheme="minorHAnsi"/>
+          <w:sz w:val="24"/>
+        </w:rPr>
+        <w:t>Akram</w:t>
+      </w:r>
+      <w:proofErr w:type="spellEnd"/>
+      <w:r>
+        <w:rPr>
+          <w:rFonts w:cstheme="minorHAnsi"/>
+          <w:sz w:val="24"/>
+        </w:rPr>
+        <w:t xml:space="preserve"> Khan</w:t>
       </w:r>
     </w:p>
     <w:p>
@@ -3854,8 +4485,33 @@
           <w:rFonts w:cstheme="minorHAnsi"/>
           <w:sz w:val="24"/>
         </w:rPr>
-        <w:t>Dr Rajagopal Nilavalan</w:t>
-      </w:r>
+        <w:t xml:space="preserve">Dr </w:t>
+      </w:r>
+      <w:proofErr w:type="spellStart"/>
+      <w:r>
+        <w:rPr>
+          <w:rFonts w:cstheme="minorHAnsi"/>
+          <w:sz w:val="24"/>
+        </w:rPr>
+        <w:t>Rajagopal</w:t>
+      </w:r>
+      <w:proofErr w:type="spellEnd"/>
+      <w:r>
+        <w:rPr>
+          <w:rFonts w:cstheme="minorHAnsi"/>
+          <w:sz w:val="24"/>
+        </w:rPr>
+        <w:t xml:space="preserve"> </w:t>
+      </w:r>
+      <w:proofErr w:type="spellStart"/>
+      <w:r>
+        <w:rPr>
+          <w:rFonts w:cstheme="minorHAnsi"/>
+          <w:sz w:val="24"/>
+        </w:rPr>
+        <w:t>Nilavalan</w:t>
+      </w:r>
+      <w:proofErr w:type="spellEnd"/>
     </w:p>
     <w:p>
       <w:pPr>
@@ -3909,6 +4565,7 @@
           <w:sz w:val="24"/>
         </w:rPr>
       </w:pPr>
+      <w:proofErr w:type="spellStart"/>
       <w:r>
         <w:rPr>
           <w:rFonts w:cstheme="minorHAnsi"/>
@@ -3916,6 +4573,7 @@
         </w:rPr>
         <w:t>tZq</w:t>
       </w:r>
+      <w:proofErr w:type="spellEnd"/>
     </w:p>
     <w:p>
       <w:pPr>
@@ -4034,7 +4692,23 @@
           <w:rFonts w:cstheme="minorHAnsi"/>
           <w:sz w:val="24"/>
         </w:rPr>
-        <w:t>Each stage of the analysis – Z+jets backgrounds, key points!</w:t>
+        <w:t xml:space="preserve">Each stage of the analysis – </w:t>
+      </w:r>
+      <w:proofErr w:type="spellStart"/>
+      <w:r>
+        <w:rPr>
+          <w:rFonts w:cstheme="minorHAnsi"/>
+          <w:sz w:val="24"/>
+        </w:rPr>
+        <w:t>Z+jets</w:t>
+      </w:r>
+      <w:proofErr w:type="spellEnd"/>
+      <w:r>
+        <w:rPr>
+          <w:rFonts w:cstheme="minorHAnsi"/>
+          <w:sz w:val="24"/>
+        </w:rPr>
+        <w:t xml:space="preserve"> backgrounds, key points!</w:t>
       </w:r>
     </w:p>
     <w:p>
@@ -4095,7 +4769,23 @@
           <w:rFonts w:cstheme="minorHAnsi"/>
           <w:sz w:val="24"/>
         </w:rPr>
-        <w:t>Order importance of why search for tZq.</w:t>
+        <w:t xml:space="preserve">Order importance of why search for </w:t>
+      </w:r>
+      <w:proofErr w:type="spellStart"/>
+      <w:r>
+        <w:rPr>
+          <w:rFonts w:cstheme="minorHAnsi"/>
+          <w:sz w:val="24"/>
+        </w:rPr>
+        <w:t>tZq</w:t>
+      </w:r>
+      <w:proofErr w:type="spellEnd"/>
+      <w:r>
+        <w:rPr>
+          <w:rFonts w:cstheme="minorHAnsi"/>
+          <w:sz w:val="24"/>
+        </w:rPr>
+        <w:t>.</w:t>
       </w:r>
     </w:p>
     <w:p>
@@ -4342,7 +5032,39 @@
           <w:rFonts w:cstheme="minorHAnsi"/>
           <w:sz w:val="24"/>
         </w:rPr>
-        <w:t>Good EM energy, diphoton and dilelectron mass resolution.</w:t>
+        <w:t xml:space="preserve">Good EM energy, </w:t>
+      </w:r>
+      <w:proofErr w:type="spellStart"/>
+      <w:r>
+        <w:rPr>
+          <w:rFonts w:cstheme="minorHAnsi"/>
+          <w:sz w:val="24"/>
+        </w:rPr>
+        <w:t>diphoton</w:t>
+      </w:r>
+      <w:proofErr w:type="spellEnd"/>
+      <w:r>
+        <w:rPr>
+          <w:rFonts w:cstheme="minorHAnsi"/>
+          <w:sz w:val="24"/>
+        </w:rPr>
+        <w:t xml:space="preserve"> and </w:t>
+      </w:r>
+      <w:proofErr w:type="spellStart"/>
+      <w:r>
+        <w:rPr>
+          <w:rFonts w:cstheme="minorHAnsi"/>
+          <w:sz w:val="24"/>
+        </w:rPr>
+        <w:t>dilelectron</w:t>
+      </w:r>
+      <w:proofErr w:type="spellEnd"/>
+      <w:r>
+        <w:rPr>
+          <w:rFonts w:cstheme="minorHAnsi"/>
+          <w:sz w:val="24"/>
+        </w:rPr>
+        <w:t xml:space="preserve"> mass resolution.</w:t>
       </w:r>
     </w:p>
     <w:p>
@@ -4362,7 +5084,23 @@
           <w:rFonts w:cstheme="minorHAnsi"/>
           <w:sz w:val="24"/>
         </w:rPr>
-        <w:t>Good MET and dijet resolution.</w:t>
+        <w:t xml:space="preserve">Good MET and </w:t>
+      </w:r>
+      <w:proofErr w:type="spellStart"/>
+      <w:r>
+        <w:rPr>
+          <w:rFonts w:cstheme="minorHAnsi"/>
+          <w:sz w:val="24"/>
+        </w:rPr>
+        <w:t>dijet</w:t>
+      </w:r>
+      <w:proofErr w:type="spellEnd"/>
+      <w:r>
+        <w:rPr>
+          <w:rFonts w:cstheme="minorHAnsi"/>
+          <w:sz w:val="24"/>
+        </w:rPr>
+        <w:t xml:space="preserve"> resolution.</w:t>
       </w:r>
     </w:p>
     <w:p>
@@ -4465,12 +5203,37 @@
           <w:sz w:val="24"/>
         </w:rPr>
       </w:pPr>
-      <w:r>
-        <w:rPr>
-          <w:rFonts w:cstheme="minorHAnsi"/>
-          <w:sz w:val="24"/>
-        </w:rPr>
-        <w:t>Δp/p ~ 10% at p=1 TeV/c</w:t>
+      <w:proofErr w:type="spellStart"/>
+      <w:r>
+        <w:rPr>
+          <w:rFonts w:cstheme="minorHAnsi"/>
+          <w:sz w:val="24"/>
+        </w:rPr>
+        <w:t>Δp</w:t>
+      </w:r>
+      <w:proofErr w:type="spellEnd"/>
+      <w:r>
+        <w:rPr>
+          <w:rFonts w:cstheme="minorHAnsi"/>
+          <w:sz w:val="24"/>
+        </w:rPr>
+        <w:t xml:space="preserve">/p ~ 10% at p=1 </w:t>
+      </w:r>
+      <w:proofErr w:type="spellStart"/>
+      <w:r>
+        <w:rPr>
+          <w:rFonts w:cstheme="minorHAnsi"/>
+          <w:sz w:val="24"/>
+        </w:rPr>
+        <w:t>TeV</w:t>
+      </w:r>
+      <w:proofErr w:type="spellEnd"/>
+      <w:r>
+        <w:rPr>
+          <w:rFonts w:cstheme="minorHAnsi"/>
+          <w:sz w:val="24"/>
+        </w:rPr>
+        <w:t>/c</w:t>
       </w:r>
       <w:r>
         <w:rPr>
@@ -4833,12 +5596,21 @@
           <w:sz w:val="24"/>
         </w:rPr>
       </w:pPr>
-      <w:r>
-        <w:rPr>
-          <w:rFonts w:cstheme="minorHAnsi"/>
-          <w:sz w:val="24"/>
-        </w:rPr>
-        <w:t>dp/p α p/Bl²</w:t>
+      <w:proofErr w:type="spellStart"/>
+      <w:r>
+        <w:rPr>
+          <w:rFonts w:cstheme="minorHAnsi"/>
+          <w:sz w:val="24"/>
+        </w:rPr>
+        <w:t>dp</w:t>
+      </w:r>
+      <w:proofErr w:type="spellEnd"/>
+      <w:r>
+        <w:rPr>
+          <w:rFonts w:cstheme="minorHAnsi"/>
+          <w:sz w:val="24"/>
+        </w:rPr>
+        <w:t>/p α p/Bl²</w:t>
       </w:r>
     </w:p>
     <w:p>
@@ -4938,8 +5710,17 @@
           <w:rFonts w:cstheme="minorHAnsi"/>
           <w:sz w:val="24"/>
         </w:rPr>
-        <w:t>HCAL – Tile calo</w:t>
-      </w:r>
+        <w:t xml:space="preserve">HCAL – Tile </w:t>
+      </w:r>
+      <w:proofErr w:type="spellStart"/>
+      <w:r>
+        <w:rPr>
+          <w:rFonts w:cstheme="minorHAnsi"/>
+          <w:sz w:val="24"/>
+        </w:rPr>
+        <w:t>calo</w:t>
+      </w:r>
+      <w:proofErr w:type="spellEnd"/>
     </w:p>
     <w:p>
       <w:pPr>
@@ -4958,7 +5739,23 @@
           <w:rFonts w:cstheme="minorHAnsi"/>
           <w:sz w:val="24"/>
         </w:rPr>
-        <w:t>Tracker – pixel+strip+gas.</w:t>
+        <w:t xml:space="preserve">Tracker – </w:t>
+      </w:r>
+      <w:proofErr w:type="spellStart"/>
+      <w:r>
+        <w:rPr>
+          <w:rFonts w:cstheme="minorHAnsi"/>
+          <w:sz w:val="24"/>
+        </w:rPr>
+        <w:t>pixel+strip+gas</w:t>
+      </w:r>
+      <w:proofErr w:type="spellEnd"/>
+      <w:r>
+        <w:rPr>
+          <w:rFonts w:cstheme="minorHAnsi"/>
+          <w:sz w:val="24"/>
+        </w:rPr>
+        <w:t>.</w:t>
       </w:r>
     </w:p>
     <w:p>
@@ -4985,7 +5782,23 @@
           <w:rFonts w:cstheme="minorHAnsi"/>
           <w:sz w:val="24"/>
         </w:rPr>
-        <w:t>increases MS, conversion, and showering (as if a calo)</w:t>
+        <w:t xml:space="preserve">increases MS, conversion, and showering (as if a </w:t>
+      </w:r>
+      <w:proofErr w:type="spellStart"/>
+      <w:r>
+        <w:rPr>
+          <w:rFonts w:cstheme="minorHAnsi"/>
+          <w:sz w:val="24"/>
+        </w:rPr>
+        <w:t>calo</w:t>
+      </w:r>
+      <w:proofErr w:type="spellEnd"/>
+      <w:r>
+        <w:rPr>
+          <w:rFonts w:cstheme="minorHAnsi"/>
+          <w:sz w:val="24"/>
+        </w:rPr>
+        <w:t>)</w:t>
       </w:r>
       <w:r>
         <w:rPr>
@@ -5559,7 +6372,250 @@
           <w:rFonts w:cstheme="minorHAnsi"/>
           <w:sz w:val="24"/>
         </w:rPr>
-        <w:t>Kalman Gain = {0,1}. If K~1, measurement is accurate and est is unstable. If K~0, estimate is stable (small error).</w:t>
+        <w:t>Kalman Gain = {0</w:t>
+      </w:r>
+      <w:proofErr w:type="gramStart"/>
+      <w:r>
+        <w:rPr>
+          <w:rFonts w:cstheme="minorHAnsi"/>
+          <w:sz w:val="24"/>
+        </w:rPr>
+        <w:t>,1</w:t>
+      </w:r>
+      <w:proofErr w:type="gramEnd"/>
+      <w:r>
+        <w:rPr>
+          <w:rFonts w:cstheme="minorHAnsi"/>
+          <w:sz w:val="24"/>
+        </w:rPr>
+        <w:t xml:space="preserve">}. If K~1, measurement is accurate and </w:t>
+      </w:r>
+      <w:proofErr w:type="spellStart"/>
+      <w:proofErr w:type="gramStart"/>
+      <w:r>
+        <w:rPr>
+          <w:rFonts w:cstheme="minorHAnsi"/>
+          <w:sz w:val="24"/>
+        </w:rPr>
+        <w:t>est</w:t>
+      </w:r>
+      <w:proofErr w:type="spellEnd"/>
+      <w:proofErr w:type="gramEnd"/>
+      <w:r>
+        <w:rPr>
+          <w:rFonts w:cstheme="minorHAnsi"/>
+          <w:sz w:val="24"/>
+        </w:rPr>
+        <w:t xml:space="preserve"> is unstable. If K~0, estimate is stable (small error).</w:t>
+      </w:r>
+    </w:p>
+    <w:p>
+      <w:pPr>
+        <w:pStyle w:val="ListParagraph"/>
+        <w:numPr>
+          <w:ilvl w:val="1"/>
+          <w:numId w:val="2"/>
+        </w:numPr>
+        <w:rPr>
+          <w:rFonts w:cstheme="minorHAnsi"/>
+          <w:sz w:val="24"/>
+        </w:rPr>
+      </w:pPr>
+      <w:r>
+        <w:rPr>
+          <w:rFonts w:cstheme="minorHAnsi"/>
+          <w:sz w:val="24"/>
+        </w:rPr>
+        <w:t>R-Z</w:t>
+      </w:r>
+      <w:r>
+        <w:rPr>
+          <w:rFonts w:cstheme="minorHAnsi"/>
+          <w:sz w:val="24"/>
+        </w:rPr>
+        <w:t>/Seed Filter</w:t>
+      </w:r>
+      <w:r>
+        <w:rPr>
+          <w:rFonts w:cstheme="minorHAnsi"/>
+          <w:sz w:val="24"/>
+        </w:rPr>
+        <w:t xml:space="preserve"> </w:t>
+      </w:r>
+      <w:proofErr w:type="spellStart"/>
+      <w:r>
+        <w:rPr>
+          <w:rFonts w:cstheme="minorHAnsi"/>
+          <w:sz w:val="24"/>
+        </w:rPr>
+        <w:t>filter</w:t>
+      </w:r>
+      <w:proofErr w:type="spellEnd"/>
+      <w:r>
+        <w:rPr>
+          <w:rFonts w:cstheme="minorHAnsi"/>
+          <w:sz w:val="24"/>
+        </w:rPr>
+        <w:t>:</w:t>
+      </w:r>
+    </w:p>
+    <w:p>
+      <w:pPr>
+        <w:pStyle w:val="ListParagraph"/>
+        <w:numPr>
+          <w:ilvl w:val="2"/>
+          <w:numId w:val="2"/>
+        </w:numPr>
+        <w:rPr>
+          <w:rFonts w:cstheme="minorHAnsi"/>
+          <w:sz w:val="24"/>
+        </w:rPr>
+      </w:pPr>
+      <w:r>
+        <w:rPr>
+          <w:rFonts w:cstheme="minorHAnsi"/>
+          <w:sz w:val="24"/>
+        </w:rPr>
+        <w:t>Removes stubs inconsistent with a straight line in the r-z plane.</w:t>
+      </w:r>
+    </w:p>
+    <w:p>
+      <w:pPr>
+        <w:pStyle w:val="ListParagraph"/>
+        <w:numPr>
+          <w:ilvl w:val="2"/>
+          <w:numId w:val="2"/>
+        </w:numPr>
+        <w:rPr>
+          <w:rFonts w:cstheme="minorHAnsi"/>
+          <w:sz w:val="24"/>
+        </w:rPr>
+      </w:pPr>
+      <w:r>
+        <w:rPr>
+          <w:rFonts w:cstheme="minorHAnsi"/>
+          <w:sz w:val="24"/>
+        </w:rPr>
+        <w:t>Sort stubs in layer order.</w:t>
+      </w:r>
+    </w:p>
+    <w:p>
+      <w:pPr>
+        <w:pStyle w:val="ListParagraph"/>
+        <w:numPr>
+          <w:ilvl w:val="2"/>
+          <w:numId w:val="2"/>
+        </w:numPr>
+        <w:rPr>
+          <w:rFonts w:cstheme="minorHAnsi"/>
+          <w:sz w:val="24"/>
+        </w:rPr>
+      </w:pPr>
+      <w:r>
+        <w:rPr>
+          <w:rFonts w:cstheme="minorHAnsi"/>
+          <w:sz w:val="24"/>
+        </w:rPr>
+        <w:t>Loop over stubs in HT cell.</w:t>
+      </w:r>
+    </w:p>
+    <w:p>
+      <w:pPr>
+        <w:pStyle w:val="ListParagraph"/>
+        <w:numPr>
+          <w:ilvl w:val="2"/>
+          <w:numId w:val="2"/>
+        </w:numPr>
+        <w:rPr>
+          <w:rFonts w:cstheme="minorHAnsi"/>
+          <w:sz w:val="24"/>
+        </w:rPr>
+      </w:pPr>
+      <w:r>
+        <w:rPr>
+          <w:rFonts w:cstheme="minorHAnsi"/>
+          <w:sz w:val="24"/>
+        </w:rPr>
+        <w:t>Select first two stubs and if consistent with z0, loop over other stubs.</w:t>
+      </w:r>
+    </w:p>
+    <w:p>
+      <w:pPr>
+        <w:pStyle w:val="ListParagraph"/>
+        <w:numPr>
+          <w:ilvl w:val="1"/>
+          <w:numId w:val="2"/>
+        </w:numPr>
+        <w:rPr>
+          <w:rFonts w:cstheme="minorHAnsi"/>
+          <w:sz w:val="24"/>
+        </w:rPr>
+      </w:pPr>
+      <w:proofErr w:type="gramStart"/>
+      <w:r>
+        <w:rPr>
+          <w:rFonts w:cstheme="minorHAnsi"/>
+          <w:sz w:val="24"/>
+        </w:rPr>
+        <w:t>Cot(</w:t>
+      </w:r>
+      <w:proofErr w:type="gramEnd"/>
+      <w:r>
+        <w:rPr>
+          <w:rFonts w:cstheme="minorHAnsi"/>
+          <w:sz w:val="24"/>
+        </w:rPr>
+        <w:t>theta)? Or tan lambda?</w:t>
+      </w:r>
+    </w:p>
+    <w:p>
+      <w:pPr>
+        <w:pStyle w:val="ListParagraph"/>
+        <w:numPr>
+          <w:ilvl w:val="2"/>
+          <w:numId w:val="2"/>
+        </w:numPr>
+        <w:rPr>
+          <w:rFonts w:cstheme="minorHAnsi"/>
+          <w:sz w:val="24"/>
+        </w:rPr>
+      </w:pPr>
+      <w:r>
+        <w:rPr>
+          <w:rFonts w:cstheme="minorHAnsi"/>
+          <w:sz w:val="24"/>
+        </w:rPr>
+        <w:t>Tan lambda is the dip angle.</w:t>
+      </w:r>
+      <w:r>
+        <w:rPr>
+          <w:rFonts w:cstheme="minorHAnsi"/>
+          <w:sz w:val="24"/>
+        </w:rPr>
+        <w:t xml:space="preserve"> </w:t>
+      </w:r>
+      <w:proofErr w:type="gramStart"/>
+      <w:r>
+        <w:rPr>
+          <w:rFonts w:cstheme="minorHAnsi"/>
+          <w:sz w:val="24"/>
+        </w:rPr>
+        <w:t>Cot(</w:t>
+      </w:r>
+      <w:proofErr w:type="gramEnd"/>
+      <w:r>
+        <w:rPr>
+          <w:rFonts w:cstheme="minorHAnsi"/>
+          <w:sz w:val="24"/>
+        </w:rPr>
+        <w:t>theta) is</w:t>
+      </w:r>
+      <w:r>
+        <w:rPr>
+          <w:rFonts w:cstheme="minorHAnsi"/>
+          <w:sz w:val="24"/>
+        </w:rPr>
+        <w:t xml:space="preserve"> the cotangent of the dip angle – i.e. tan lambda=theta.</w:t>
       </w:r>
     </w:p>
     <w:p>
@@ -5721,7 +6777,25 @@
           <w:rFonts w:cstheme="minorHAnsi"/>
           <w:sz w:val="24"/>
         </w:rPr>
-        <w:t>Describe Yukawa Coupling – coupling between scalar and dirac fields.</w:t>
+        <w:t xml:space="preserve">Describe Yukawa Coupling – coupling between scalar and </w:t>
+      </w:r>
+      <w:proofErr w:type="spellStart"/>
+      <w:proofErr w:type="gramStart"/>
+      <w:r>
+        <w:rPr>
+          <w:rFonts w:cstheme="minorHAnsi"/>
+          <w:sz w:val="24"/>
+        </w:rPr>
+        <w:t>dirac</w:t>
+      </w:r>
+      <w:proofErr w:type="spellEnd"/>
+      <w:proofErr w:type="gramEnd"/>
+      <w:r>
+        <w:rPr>
+          <w:rFonts w:cstheme="minorHAnsi"/>
+          <w:sz w:val="24"/>
+        </w:rPr>
+        <w:t xml:space="preserve"> fields.</w:t>
       </w:r>
     </w:p>
     <w:p>
@@ -5748,7 +6822,39 @@
           <w:rFonts w:cstheme="minorHAnsi"/>
           <w:sz w:val="24"/>
         </w:rPr>
-        <w:t>that’s mediated by pions (pseudoscalar mesons).</w:t>
+        <w:t xml:space="preserve">that’s mediated by </w:t>
+      </w:r>
+      <w:proofErr w:type="spellStart"/>
+      <w:r>
+        <w:rPr>
+          <w:rFonts w:cstheme="minorHAnsi"/>
+          <w:sz w:val="24"/>
+        </w:rPr>
+        <w:t>pions</w:t>
+      </w:r>
+      <w:proofErr w:type="spellEnd"/>
+      <w:r>
+        <w:rPr>
+          <w:rFonts w:cstheme="minorHAnsi"/>
+          <w:sz w:val="24"/>
+        </w:rPr>
+        <w:t xml:space="preserve"> (</w:t>
+      </w:r>
+      <w:proofErr w:type="spellStart"/>
+      <w:r>
+        <w:rPr>
+          <w:rFonts w:cstheme="minorHAnsi"/>
+          <w:sz w:val="24"/>
+        </w:rPr>
+        <w:t>pseudoscalar</w:t>
+      </w:r>
+      <w:proofErr w:type="spellEnd"/>
+      <w:r>
+        <w:rPr>
+          <w:rFonts w:cstheme="minorHAnsi"/>
+          <w:sz w:val="24"/>
+        </w:rPr>
+        <w:t xml:space="preserve"> mesons).</w:t>
       </w:r>
     </w:p>
     <w:p>
@@ -5808,7 +6914,39 @@
           <w:rFonts w:cstheme="minorHAnsi"/>
           <w:sz w:val="24"/>
         </w:rPr>
-        <w:t>Explain ttH and tW/WH</w:t>
+        <w:t xml:space="preserve">Explain </w:t>
+      </w:r>
+      <w:proofErr w:type="spellStart"/>
+      <w:r>
+        <w:rPr>
+          <w:rFonts w:cstheme="minorHAnsi"/>
+          <w:sz w:val="24"/>
+        </w:rPr>
+        <w:t>ttH</w:t>
+      </w:r>
+      <w:proofErr w:type="spellEnd"/>
+      <w:r>
+        <w:rPr>
+          <w:rFonts w:cstheme="minorHAnsi"/>
+          <w:sz w:val="24"/>
+        </w:rPr>
+        <w:t xml:space="preserve"> and </w:t>
+      </w:r>
+      <w:proofErr w:type="spellStart"/>
+      <w:r>
+        <w:rPr>
+          <w:rFonts w:cstheme="minorHAnsi"/>
+          <w:sz w:val="24"/>
+        </w:rPr>
+        <w:t>tW</w:t>
+      </w:r>
+      <w:proofErr w:type="spellEnd"/>
+      <w:r>
+        <w:rPr>
+          <w:rFonts w:cstheme="minorHAnsi"/>
+          <w:sz w:val="24"/>
+        </w:rPr>
+        <w:t>/WH</w:t>
       </w:r>
       <w:r>
         <w:rPr>
@@ -5842,7 +6980,25 @@
           <w:rFonts w:cstheme="minorHAnsi"/>
           <w:sz w:val="24"/>
         </w:rPr>
-        <w:t>Both tH and WH diagrams produce large contributions.</w:t>
+        <w:t xml:space="preserve">Both </w:t>
+      </w:r>
+      <w:proofErr w:type="spellStart"/>
+      <w:proofErr w:type="gramStart"/>
+      <w:r>
+        <w:rPr>
+          <w:rFonts w:cstheme="minorHAnsi"/>
+          <w:sz w:val="24"/>
+        </w:rPr>
+        <w:t>tH</w:t>
+      </w:r>
+      <w:proofErr w:type="spellEnd"/>
+      <w:proofErr w:type="gramEnd"/>
+      <w:r>
+        <w:rPr>
+          <w:rFonts w:cstheme="minorHAnsi"/>
+          <w:sz w:val="24"/>
+        </w:rPr>
+        <w:t xml:space="preserve"> and WH diagrams produce large contributions.</w:t>
       </w:r>
     </w:p>
     <w:p>
@@ -5862,7 +7018,15 @@
           <w:rFonts w:cstheme="minorHAnsi"/>
           <w:sz w:val="24"/>
         </w:rPr>
-        <w:t>But Feynman diagrams have opposite signs and similar contributions ~i</w:t>
+        <w:t>But Feynman diagrams have opposite signs and similar contributions ~</w:t>
+      </w:r>
+      <w:proofErr w:type="spellStart"/>
+      <w:r>
+        <w:rPr>
+          <w:rFonts w:cstheme="minorHAnsi"/>
+          <w:sz w:val="24"/>
+        </w:rPr>
+        <w:t>i</w:t>
       </w:r>
       <w:r>
         <w:rPr>
@@ -5887,6 +7051,7 @@
         </w:rPr>
         <w:t>mtop</w:t>
       </w:r>
+      <w:proofErr w:type="spellEnd"/>
     </w:p>
     <w:p>
       <w:pPr>
@@ -5905,6 +7070,7 @@
           <w:rFonts w:cstheme="minorHAnsi"/>
           <w:sz w:val="24"/>
         </w:rPr>
+        <w:lastRenderedPageBreak/>
         <w:t>What is isospin?</w:t>
       </w:r>
     </w:p>
@@ -5932,7 +7098,39 @@
           <w:rFonts w:cstheme="minorHAnsi"/>
           <w:sz w:val="24"/>
         </w:rPr>
-        <w:t>a subset of flavour symmetry. QM description is similar to spin, wrt. how it couples. It is a dimensionless quantity that is not related to any actual spin!</w:t>
+        <w:t xml:space="preserve">a subset of flavour symmetry. QM description is similar to spin, </w:t>
+      </w:r>
+      <w:proofErr w:type="spellStart"/>
+      <w:r>
+        <w:rPr>
+          <w:rFonts w:cstheme="minorHAnsi"/>
+          <w:sz w:val="24"/>
+        </w:rPr>
+        <w:t>wrt</w:t>
+      </w:r>
+      <w:proofErr w:type="spellEnd"/>
+      <w:r>
+        <w:rPr>
+          <w:rFonts w:cstheme="minorHAnsi"/>
+          <w:sz w:val="24"/>
+        </w:rPr>
+        <w:t xml:space="preserve">. </w:t>
+      </w:r>
+      <w:proofErr w:type="gramStart"/>
+      <w:r>
+        <w:rPr>
+          <w:rFonts w:cstheme="minorHAnsi"/>
+          <w:sz w:val="24"/>
+        </w:rPr>
+        <w:t>how</w:t>
+      </w:r>
+      <w:proofErr w:type="gramEnd"/>
+      <w:r>
+        <w:rPr>
+          <w:rFonts w:cstheme="minorHAnsi"/>
+          <w:sz w:val="24"/>
+        </w:rPr>
+        <w:t xml:space="preserve"> it couples. It is a dimensionless quantity that is not related to any actual spin!</w:t>
       </w:r>
     </w:p>
     <w:p>
@@ -5987,16 +7185,906 @@
           <w:rFonts w:cstheme="minorHAnsi"/>
           <w:sz w:val="24"/>
         </w:rPr>
+        <w:t xml:space="preserve">What is </w:t>
+      </w:r>
+      <w:r>
+        <w:rPr>
+          <w:rFonts w:cstheme="minorHAnsi"/>
+          <w:sz w:val="24"/>
+        </w:rPr>
+        <w:t>chirality</w:t>
+      </w:r>
+      <w:r>
+        <w:rPr>
+          <w:rFonts w:cstheme="minorHAnsi"/>
+          <w:sz w:val="24"/>
+        </w:rPr>
+        <w:t>?</w:t>
+      </w:r>
+    </w:p>
+    <w:p>
+      <w:pPr>
+        <w:pStyle w:val="ListParagraph"/>
+        <w:numPr>
+          <w:ilvl w:val="1"/>
+          <w:numId w:val="2"/>
+        </w:numPr>
+        <w:rPr>
+          <w:rFonts w:cstheme="minorHAnsi"/>
+          <w:sz w:val="24"/>
+        </w:rPr>
+      </w:pPr>
+      <w:r>
+        <w:rPr>
+          <w:rFonts w:cstheme="minorHAnsi"/>
+          <w:sz w:val="24"/>
+        </w:rPr>
+        <w:t xml:space="preserve">An object has chirality if </w:t>
+      </w:r>
+      <w:r>
+        <w:rPr>
+          <w:rFonts w:cstheme="minorHAnsi"/>
+          <w:sz w:val="24"/>
+        </w:rPr>
+        <w:t>it cannot be mapped to its mirror image by rotations and translations.</w:t>
+      </w:r>
+    </w:p>
+    <w:p>
+      <w:pPr>
+        <w:pStyle w:val="ListParagraph"/>
+        <w:numPr>
+          <w:ilvl w:val="1"/>
+          <w:numId w:val="2"/>
+        </w:numPr>
+        <w:rPr>
+          <w:rFonts w:cstheme="minorHAnsi"/>
+          <w:sz w:val="24"/>
+        </w:rPr>
+      </w:pPr>
+      <w:r>
+        <w:rPr>
+          <w:rFonts w:cstheme="minorHAnsi"/>
+          <w:sz w:val="24"/>
+        </w:rPr>
+        <w:t xml:space="preserve">Different to helicity, </w:t>
+      </w:r>
+      <w:proofErr w:type="gramStart"/>
+      <w:r>
+        <w:rPr>
+          <w:rFonts w:cstheme="minorHAnsi"/>
+          <w:sz w:val="24"/>
+        </w:rPr>
+        <w:t>which is the projection of spin vector onto momentum vector.</w:t>
+      </w:r>
+      <w:proofErr w:type="gramEnd"/>
+    </w:p>
+    <w:p>
+      <w:pPr>
+        <w:pStyle w:val="ListParagraph"/>
+        <w:numPr>
+          <w:ilvl w:val="2"/>
+          <w:numId w:val="2"/>
+        </w:numPr>
+        <w:rPr>
+          <w:rFonts w:cstheme="minorHAnsi"/>
+          <w:sz w:val="24"/>
+        </w:rPr>
+      </w:pPr>
+      <w:r>
+        <w:rPr>
+          <w:rFonts w:cstheme="minorHAnsi"/>
+          <w:sz w:val="24"/>
+        </w:rPr>
+        <w:t>If massless, the two are the same.</w:t>
+      </w:r>
+    </w:p>
+    <w:p>
+      <w:pPr>
+        <w:pStyle w:val="ListParagraph"/>
+        <w:numPr>
+          <w:ilvl w:val="2"/>
+          <w:numId w:val="2"/>
+        </w:numPr>
+        <w:rPr>
+          <w:rFonts w:cstheme="minorHAnsi"/>
+          <w:sz w:val="24"/>
+        </w:rPr>
+      </w:pPr>
+      <w:r>
+        <w:rPr>
+          <w:rFonts w:cstheme="minorHAnsi"/>
+          <w:sz w:val="24"/>
+        </w:rPr>
+        <w:t>If massive and non-relativistic, change of reference frame can reverse helicity.</w:t>
+      </w:r>
+    </w:p>
+    <w:p>
+      <w:pPr>
+        <w:pStyle w:val="ListParagraph"/>
+        <w:numPr>
+          <w:ilvl w:val="1"/>
+          <w:numId w:val="2"/>
+        </w:numPr>
+        <w:rPr>
+          <w:rFonts w:cstheme="minorHAnsi"/>
+          <w:sz w:val="24"/>
+        </w:rPr>
+      </w:pPr>
+      <w:r>
+        <w:rPr>
+          <w:rFonts w:cstheme="minorHAnsi"/>
+          <w:sz w:val="24"/>
+        </w:rPr>
+        <w:t xml:space="preserve">Chiral symmetry for vector gauge theories with massless </w:t>
+      </w:r>
+      <w:proofErr w:type="spellStart"/>
+      <w:proofErr w:type="gramStart"/>
+      <w:r>
+        <w:rPr>
+          <w:rFonts w:cstheme="minorHAnsi"/>
+          <w:sz w:val="24"/>
+        </w:rPr>
+        <w:t>dirac</w:t>
+      </w:r>
+      <w:proofErr w:type="spellEnd"/>
+      <w:proofErr w:type="gramEnd"/>
+      <w:r>
+        <w:rPr>
+          <w:rFonts w:cstheme="minorHAnsi"/>
+          <w:sz w:val="24"/>
+        </w:rPr>
+        <w:t xml:space="preserve"> fields = rotating LH/RH components makes no difference.</w:t>
+      </w:r>
+    </w:p>
+    <w:p>
+      <w:pPr>
+        <w:pStyle w:val="ListParagraph"/>
+        <w:numPr>
+          <w:ilvl w:val="2"/>
+          <w:numId w:val="2"/>
+        </w:numPr>
+        <w:rPr>
+          <w:rFonts w:cstheme="minorHAnsi"/>
+          <w:sz w:val="24"/>
+        </w:rPr>
+      </w:pPr>
+      <w:r>
+        <w:rPr>
+          <w:rFonts w:cstheme="minorHAnsi"/>
+          <w:sz w:val="24"/>
+        </w:rPr>
+        <w:t xml:space="preserve">Massive </w:t>
+      </w:r>
+      <w:proofErr w:type="gramStart"/>
+      <w:r>
+        <w:rPr>
+          <w:rFonts w:cstheme="minorHAnsi"/>
+          <w:sz w:val="24"/>
+        </w:rPr>
+        <w:t>fermions breaks</w:t>
+      </w:r>
+      <w:proofErr w:type="gramEnd"/>
+      <w:r>
+        <w:rPr>
+          <w:rFonts w:cstheme="minorHAnsi"/>
+          <w:sz w:val="24"/>
+        </w:rPr>
+        <w:t xml:space="preserve"> chiral symmetry explicitly.</w:t>
+      </w:r>
+    </w:p>
+    <w:p>
+      <w:pPr>
+        <w:pStyle w:val="ListParagraph"/>
+        <w:numPr>
+          <w:ilvl w:val="0"/>
+          <w:numId w:val="2"/>
+        </w:numPr>
+        <w:rPr>
+          <w:rFonts w:cstheme="minorHAnsi"/>
+          <w:sz w:val="24"/>
+        </w:rPr>
+      </w:pPr>
+      <w:r>
+        <w:rPr>
+          <w:rFonts w:cstheme="minorHAnsi"/>
+          <w:sz w:val="24"/>
+        </w:rPr>
+        <w:t>Implications of non-unitary CKM matrix!</w:t>
+      </w:r>
+    </w:p>
+    <w:p>
+      <w:pPr>
+        <w:pStyle w:val="ListParagraph"/>
+        <w:numPr>
+          <w:ilvl w:val="1"/>
+          <w:numId w:val="2"/>
+        </w:numPr>
+        <w:rPr>
+          <w:rFonts w:cstheme="minorHAnsi"/>
+          <w:sz w:val="24"/>
+        </w:rPr>
+      </w:pPr>
+      <w:r>
+        <w:rPr>
+          <w:rFonts w:cstheme="minorHAnsi"/>
+          <w:sz w:val="24"/>
+        </w:rPr>
+        <w:t>There must be branching to somewhere else!</w:t>
+      </w:r>
+    </w:p>
+    <w:p>
+      <w:pPr>
+        <w:pStyle w:val="ListParagraph"/>
+        <w:numPr>
+          <w:ilvl w:val="0"/>
+          <w:numId w:val="2"/>
+        </w:numPr>
+        <w:rPr>
+          <w:rFonts w:cstheme="minorHAnsi"/>
+          <w:sz w:val="24"/>
+          <w:lang w:val="nl-NL"/>
+        </w:rPr>
+      </w:pPr>
+      <w:r>
+        <w:rPr>
+          <w:rFonts w:cstheme="minorHAnsi"/>
+          <w:sz w:val="24"/>
+          <w:lang w:val="nl-NL"/>
+        </w:rPr>
+        <w:t xml:space="preserve">Which GR predictions contradict </w:t>
+      </w:r>
+      <w:r>
+        <w:rPr>
+          <w:rFonts w:cstheme="minorHAnsi"/>
+          <w:sz w:val="24"/>
+          <w:lang w:val="nl-NL"/>
+        </w:rPr>
+        <w:t>the SM</w:t>
+      </w:r>
+      <w:r>
+        <w:rPr>
+          <w:rFonts w:cstheme="minorHAnsi"/>
+          <w:sz w:val="24"/>
+          <w:lang w:val="nl-NL"/>
+        </w:rPr>
+        <w:t>?</w:t>
+      </w:r>
+    </w:p>
+    <w:p>
+      <w:pPr>
+        <w:pStyle w:val="ListParagraph"/>
+        <w:numPr>
+          <w:ilvl w:val="1"/>
+          <w:numId w:val="2"/>
+        </w:numPr>
+        <w:rPr>
+          <w:rFonts w:cstheme="minorHAnsi"/>
+          <w:sz w:val="24"/>
+          <w:lang w:val="nl-NL"/>
+        </w:rPr>
+      </w:pPr>
+      <w:r>
+        <w:rPr>
+          <w:rFonts w:cstheme="minorHAnsi"/>
+          <w:sz w:val="24"/>
+          <w:lang w:val="nl-NL"/>
+        </w:rPr>
+        <w:t>Cosmological constant -&gt; energy density of the vacuum.</w:t>
+      </w:r>
+    </w:p>
+    <w:p>
+      <w:pPr>
+        <w:pStyle w:val="ListParagraph"/>
+        <w:numPr>
+          <w:ilvl w:val="0"/>
+          <w:numId w:val="2"/>
+        </w:numPr>
+        <w:rPr>
+          <w:rFonts w:cstheme="minorHAnsi"/>
+          <w:sz w:val="24"/>
+          <w:lang w:val="nl-NL"/>
+        </w:rPr>
+      </w:pPr>
+      <w:r>
+        <w:rPr>
+          <w:rFonts w:cstheme="minorHAnsi"/>
+          <w:sz w:val="24"/>
+          <w:lang w:val="nl-NL"/>
+        </w:rPr>
+        <w:t>Hireachy problem(s)?</w:t>
+      </w:r>
+    </w:p>
+    <w:p>
+      <w:pPr>
+        <w:pStyle w:val="ListParagraph"/>
+        <w:numPr>
+          <w:ilvl w:val="1"/>
+          <w:numId w:val="2"/>
+        </w:numPr>
+        <w:rPr>
+          <w:rFonts w:cstheme="minorHAnsi"/>
+          <w:sz w:val="24"/>
+          <w:lang w:val="nl-NL"/>
+        </w:rPr>
+      </w:pPr>
+      <w:r>
+        <w:rPr>
+          <w:rFonts w:cstheme="minorHAnsi"/>
+          <w:sz w:val="24"/>
+          <w:lang w:val="nl-NL"/>
+        </w:rPr>
+        <w:t>A hierachy problem occurs when the fundamental value of a parameter in theory is vastly different from its measured value.</w:t>
+      </w:r>
+      <w:r>
+        <w:rPr>
+          <w:rFonts w:cstheme="minorHAnsi"/>
+          <w:sz w:val="24"/>
+          <w:lang w:val="nl-NL"/>
+        </w:rPr>
+        <w:t xml:space="preserve"> Some renormalisations require delicate cancellations between fundamental quantities and quantum corrections.</w:t>
+      </w:r>
+    </w:p>
+    <w:p>
+      <w:pPr>
+        <w:pStyle w:val="ListParagraph"/>
+        <w:numPr>
+          <w:ilvl w:val="1"/>
+          <w:numId w:val="2"/>
+        </w:numPr>
+        <w:rPr>
+          <w:rFonts w:cstheme="minorHAnsi"/>
+          <w:sz w:val="24"/>
+          <w:lang w:val="nl-NL"/>
+        </w:rPr>
+      </w:pPr>
+      <w:r>
+        <w:rPr>
+          <w:rFonts w:cstheme="minorHAnsi"/>
+          <w:sz w:val="24"/>
+          <w:lang w:val="nl-NL"/>
+        </w:rPr>
+        <w:t>Weak force 10</w:t>
+      </w:r>
+      <w:r>
+        <w:rPr>
+          <w:rFonts w:cstheme="minorHAnsi"/>
+          <w:sz w:val="24"/>
+          <w:vertAlign w:val="superscript"/>
+          <w:lang w:val="nl-NL"/>
+        </w:rPr>
+        <w:t>24</w:t>
+      </w:r>
+      <w:r>
+        <w:rPr>
+          <w:rFonts w:cstheme="minorHAnsi"/>
+          <w:sz w:val="24"/>
+          <w:lang w:val="nl-NL"/>
+        </w:rPr>
+        <w:t xml:space="preserve"> stronger than gravity or rather why is Higgs mass lighter than the plank mass.</w:t>
+      </w:r>
+    </w:p>
+    <w:p>
+      <w:pPr>
+        <w:pStyle w:val="ListParagraph"/>
+        <w:numPr>
+          <w:ilvl w:val="2"/>
+          <w:numId w:val="2"/>
+        </w:numPr>
+        <w:rPr>
+          <w:rFonts w:cstheme="minorHAnsi"/>
+          <w:sz w:val="24"/>
+          <w:lang w:val="nl-NL"/>
+        </w:rPr>
+      </w:pPr>
+      <w:r>
+        <w:rPr>
+          <w:rFonts w:cstheme="minorHAnsi"/>
+          <w:sz w:val="24"/>
+          <w:lang w:val="nl-NL"/>
+        </w:rPr>
+        <w:t>Solution: SUSY.</w:t>
+      </w:r>
+    </w:p>
+    <w:p>
+      <w:pPr>
+        <w:pStyle w:val="ListParagraph"/>
+        <w:numPr>
+          <w:ilvl w:val="1"/>
+          <w:numId w:val="2"/>
+        </w:numPr>
+        <w:rPr>
+          <w:rFonts w:cstheme="minorHAnsi"/>
+          <w:sz w:val="24"/>
+          <w:lang w:val="nl-NL"/>
+        </w:rPr>
+      </w:pPr>
+      <w:r>
+        <w:rPr>
+          <w:rFonts w:cstheme="minorHAnsi"/>
+          <w:sz w:val="24"/>
+          <w:lang w:val="nl-NL"/>
+        </w:rPr>
+        <w:t>Cosmological constant is also sensitive to quantum fluctuations.</w:t>
+      </w:r>
+    </w:p>
+    <w:p>
+      <w:pPr>
+        <w:pStyle w:val="ListParagraph"/>
+        <w:numPr>
+          <w:ilvl w:val="0"/>
+          <w:numId w:val="2"/>
+        </w:numPr>
+        <w:rPr>
+          <w:rFonts w:cstheme="minorHAnsi"/>
+          <w:sz w:val="24"/>
+          <w:lang w:val="nl-NL"/>
+        </w:rPr>
+      </w:pPr>
+      <w:r>
+        <w:rPr>
+          <w:rFonts w:cstheme="minorHAnsi"/>
+          <w:sz w:val="24"/>
+          <w:lang w:val="nl-NL"/>
+        </w:rPr>
+        <w:t>Massless neutrinos</w:t>
+      </w:r>
+    </w:p>
+    <w:p>
+      <w:pPr>
+        <w:pStyle w:val="ListParagraph"/>
+        <w:numPr>
+          <w:ilvl w:val="0"/>
+          <w:numId w:val="2"/>
+        </w:numPr>
+        <w:rPr>
+          <w:rFonts w:cstheme="minorHAnsi"/>
+          <w:sz w:val="24"/>
+          <w:lang w:val="nl-NL"/>
+        </w:rPr>
+      </w:pPr>
+      <w:r>
+        <w:rPr>
+          <w:rFonts w:cstheme="minorHAnsi"/>
+          <w:sz w:val="24"/>
+          <w:lang w:val="nl-NL"/>
+        </w:rPr>
+        <w:t>Describe</w:t>
+      </w:r>
+      <w:r>
+        <w:rPr>
+          <w:rFonts w:cstheme="minorHAnsi"/>
+          <w:sz w:val="24"/>
+          <w:lang w:val="nl-NL"/>
+        </w:rPr>
+        <w:t xml:space="preserve"> van der Meer scans</w:t>
+      </w:r>
+      <w:r>
+        <w:rPr>
+          <w:rFonts w:cstheme="minorHAnsi"/>
+          <w:sz w:val="24"/>
+          <w:lang w:val="nl-NL"/>
+        </w:rPr>
+        <w:t>:</w:t>
+      </w:r>
+    </w:p>
+    <w:p>
+      <w:pPr>
+        <w:pStyle w:val="ListParagraph"/>
+        <w:numPr>
+          <w:ilvl w:val="1"/>
+          <w:numId w:val="2"/>
+        </w:numPr>
+        <w:rPr>
+          <w:rFonts w:cstheme="minorHAnsi"/>
+          <w:sz w:val="24"/>
+        </w:rPr>
+      </w:pPr>
+      <w:r>
+        <w:rPr>
+          <w:rFonts w:cstheme="minorHAnsi"/>
+          <w:sz w:val="24"/>
+        </w:rPr>
+        <w:t>Be</w:t>
+      </w:r>
+      <w:r>
+        <w:rPr>
+          <w:rFonts w:cstheme="minorHAnsi"/>
+          <w:sz w:val="24"/>
+        </w:rPr>
+        <w:t>ams are swept across each other in the transverse plane.</w:t>
+      </w:r>
+      <w:r>
+        <w:rPr>
+          <w:rFonts w:cstheme="minorHAnsi"/>
+          <w:sz w:val="24"/>
+        </w:rPr>
+        <w:t xml:space="preserve"> Absolute value of the luminosity can be determined by </w:t>
+      </w:r>
+      <w:r>
+        <w:rPr>
+          <w:rFonts w:cstheme="minorHAnsi"/>
+          <w:sz w:val="24"/>
+        </w:rPr>
+        <w:t>monitoring the collision rate as a function of the beams’ separation.</w:t>
+      </w:r>
+    </w:p>
+    <w:p>
+      <w:pPr>
+        <w:pStyle w:val="ListParagraph"/>
+        <w:numPr>
+          <w:ilvl w:val="1"/>
+          <w:numId w:val="2"/>
+        </w:numPr>
+        <w:rPr>
+          <w:rFonts w:cstheme="minorHAnsi"/>
+          <w:sz w:val="24"/>
+        </w:rPr>
+      </w:pPr>
+      <w:r>
+        <w:rPr>
+          <w:rFonts w:cstheme="minorHAnsi"/>
+          <w:sz w:val="24"/>
+        </w:rPr>
+        <w:t>Spatial distributions of interaction vertices can be used to develop an image of the beam and determine their overlap and absolute luminosity can also be done.</w:t>
+      </w:r>
+    </w:p>
+    <w:p>
+      <w:pPr>
+        <w:pStyle w:val="ListParagraph"/>
+        <w:numPr>
+          <w:ilvl w:val="0"/>
+          <w:numId w:val="2"/>
+        </w:numPr>
+        <w:rPr>
+          <w:rFonts w:cstheme="minorHAnsi"/>
+          <w:sz w:val="24"/>
+        </w:rPr>
+      </w:pPr>
+      <w:r>
+        <w:rPr>
+          <w:rFonts w:cstheme="minorHAnsi"/>
+          <w:sz w:val="24"/>
+        </w:rPr>
+        <w:t>Describe Lund String Model</w:t>
+      </w:r>
+    </w:p>
+    <w:p>
+      <w:pPr>
+        <w:pStyle w:val="ListParagraph"/>
+        <w:numPr>
+          <w:ilvl w:val="1"/>
+          <w:numId w:val="2"/>
+        </w:numPr>
+        <w:rPr>
+          <w:rFonts w:cstheme="minorHAnsi"/>
+          <w:sz w:val="24"/>
+        </w:rPr>
+      </w:pPr>
+      <w:r>
+        <w:rPr>
+          <w:rFonts w:cstheme="minorHAnsi"/>
+          <w:sz w:val="24"/>
+        </w:rPr>
         <w:lastRenderedPageBreak/>
-        <w:t xml:space="preserve">What is </w:t>
-      </w:r>
-      <w:r>
-        <w:rPr>
-          <w:rFonts w:cstheme="minorHAnsi"/>
-          <w:sz w:val="24"/>
-        </w:rPr>
-        <w:t>chirality</w:t>
-      </w:r>
+        <w:t xml:space="preserve">Model of </w:t>
+      </w:r>
+      <w:proofErr w:type="spellStart"/>
+      <w:r>
+        <w:rPr>
+          <w:rFonts w:cstheme="minorHAnsi"/>
+          <w:sz w:val="24"/>
+        </w:rPr>
+        <w:t>hadronistation</w:t>
+      </w:r>
+      <w:proofErr w:type="spellEnd"/>
+      <w:r>
+        <w:rPr>
+          <w:rFonts w:cstheme="minorHAnsi"/>
+          <w:sz w:val="24"/>
+        </w:rPr>
+        <w:t>. All (except highest energy) gluons are treated as field lines that are attracted to each other</w:t>
+      </w:r>
+      <w:r>
+        <w:rPr>
+          <w:rFonts w:cstheme="minorHAnsi"/>
+          <w:sz w:val="24"/>
+        </w:rPr>
+        <w:t xml:space="preserve">, forming a narrow tube of colour field </w:t>
+      </w:r>
+      <w:r>
+        <w:rPr>
+          <w:rFonts w:cstheme="minorHAnsi"/>
+          <w:sz w:val="24"/>
+        </w:rPr>
+        <w:t xml:space="preserve">when separated </w:t>
+      </w:r>
+      <w:r>
+        <w:rPr>
+          <w:rFonts w:cstheme="minorHAnsi"/>
+          <w:sz w:val="24"/>
+        </w:rPr>
+        <w:t>– in contrast to the EM field lines that spread out due to the non-abelian nature of the strong force.</w:t>
+      </w:r>
+    </w:p>
+    <w:p>
+      <w:pPr>
+        <w:pStyle w:val="ListParagraph"/>
+        <w:numPr>
+          <w:ilvl w:val="1"/>
+          <w:numId w:val="2"/>
+        </w:numPr>
+        <w:rPr>
+          <w:rFonts w:cstheme="minorHAnsi"/>
+          <w:sz w:val="24"/>
+        </w:rPr>
+      </w:pPr>
+      <w:r>
+        <w:rPr>
+          <w:rFonts w:cstheme="minorHAnsi"/>
+          <w:sz w:val="24"/>
+        </w:rPr>
+        <w:t>One of the</w:t>
+      </w:r>
+      <w:r>
+        <w:rPr>
+          <w:rFonts w:cstheme="minorHAnsi"/>
+          <w:sz w:val="24"/>
+        </w:rPr>
+        <w:t xml:space="preserve"> </w:t>
+      </w:r>
+      <w:proofErr w:type="spellStart"/>
+      <w:r>
+        <w:rPr>
+          <w:rFonts w:cstheme="minorHAnsi"/>
+          <w:sz w:val="24"/>
+        </w:rPr>
+        <w:t>parton</w:t>
+      </w:r>
+      <w:proofErr w:type="spellEnd"/>
+      <w:r>
+        <w:rPr>
+          <w:rFonts w:cstheme="minorHAnsi"/>
+          <w:sz w:val="24"/>
+        </w:rPr>
+        <w:t xml:space="preserve"> fragmentation models used. Explains features of </w:t>
+      </w:r>
+      <w:proofErr w:type="spellStart"/>
+      <w:r>
+        <w:rPr>
+          <w:rFonts w:cstheme="minorHAnsi"/>
+          <w:sz w:val="24"/>
+        </w:rPr>
+        <w:t>hadronization</w:t>
+      </w:r>
+      <w:proofErr w:type="spellEnd"/>
+      <w:r>
+        <w:rPr>
+          <w:rFonts w:cstheme="minorHAnsi"/>
+          <w:sz w:val="24"/>
+        </w:rPr>
+        <w:t xml:space="preserve"> well, including particle jets formed along the original paths of two separating quarks and sprays of hadrons between the jets by the string itself.</w:t>
+      </w:r>
+    </w:p>
+    <w:p>
+      <w:pPr>
+        <w:pStyle w:val="ListParagraph"/>
+        <w:numPr>
+          <w:ilvl w:val="1"/>
+          <w:numId w:val="2"/>
+        </w:numPr>
+        <w:rPr>
+          <w:rFonts w:cstheme="minorHAnsi"/>
+          <w:sz w:val="24"/>
+        </w:rPr>
+      </w:pPr>
+      <w:r>
+        <w:rPr>
+          <w:rFonts w:cstheme="minorHAnsi"/>
+          <w:sz w:val="24"/>
+        </w:rPr>
+        <w:t xml:space="preserve">Herwig uses cluster modelling instead – simpler, but more energy-momentum parameters, </w:t>
+      </w:r>
+      <w:proofErr w:type="spellStart"/>
+      <w:r>
+        <w:rPr>
+          <w:rFonts w:cstheme="minorHAnsi"/>
+          <w:sz w:val="24"/>
+        </w:rPr>
+        <w:t>unpredictive</w:t>
+      </w:r>
+      <w:proofErr w:type="spellEnd"/>
+      <w:r>
+        <w:rPr>
+          <w:rFonts w:cstheme="minorHAnsi"/>
+          <w:sz w:val="24"/>
+        </w:rPr>
+        <w:t xml:space="preserve">, and fewer flavour composition parameters that is simpler and less </w:t>
+      </w:r>
+      <w:proofErr w:type="spellStart"/>
+      <w:r>
+        <w:rPr>
+          <w:rFonts w:cstheme="minorHAnsi"/>
+          <w:sz w:val="24"/>
+        </w:rPr>
+        <w:t>unpredictive</w:t>
+      </w:r>
+      <w:proofErr w:type="spellEnd"/>
+      <w:r>
+        <w:rPr>
+          <w:rFonts w:cstheme="minorHAnsi"/>
+          <w:sz w:val="24"/>
+        </w:rPr>
+        <w:t xml:space="preserve"> than string.</w:t>
+      </w:r>
+    </w:p>
+    <w:p>
+      <w:pPr>
+        <w:pStyle w:val="ListParagraph"/>
+        <w:numPr>
+          <w:ilvl w:val="0"/>
+          <w:numId w:val="2"/>
+        </w:numPr>
+        <w:rPr>
+          <w:rFonts w:cstheme="minorHAnsi"/>
+          <w:sz w:val="24"/>
+        </w:rPr>
+      </w:pPr>
+      <w:r>
+        <w:rPr>
+          <w:rFonts w:cstheme="minorHAnsi"/>
+          <w:sz w:val="24"/>
+        </w:rPr>
+        <w:t>Why is KF optimal linear filter?</w:t>
+      </w:r>
+    </w:p>
+    <w:p>
+      <w:pPr>
+        <w:pStyle w:val="ListParagraph"/>
+        <w:numPr>
+          <w:ilvl w:val="1"/>
+          <w:numId w:val="2"/>
+        </w:numPr>
+        <w:rPr>
+          <w:rFonts w:cstheme="minorHAnsi"/>
+          <w:sz w:val="24"/>
+        </w:rPr>
+      </w:pPr>
+      <w:r>
+        <w:rPr>
+          <w:rFonts w:cstheme="minorHAnsi"/>
+          <w:sz w:val="24"/>
+        </w:rPr>
+        <w:t>Designed to minimise the mean squared error</w:t>
+      </w:r>
+      <w:r>
+        <w:rPr>
+          <w:rFonts w:cstheme="minorHAnsi"/>
+          <w:sz w:val="24"/>
+        </w:rPr>
+        <w:t>.</w:t>
+      </w:r>
+    </w:p>
+    <w:p>
+      <w:pPr>
+        <w:pStyle w:val="ListParagraph"/>
+        <w:numPr>
+          <w:ilvl w:val="1"/>
+          <w:numId w:val="2"/>
+        </w:numPr>
+        <w:rPr>
+          <w:rFonts w:cstheme="minorHAnsi"/>
+          <w:sz w:val="24"/>
+        </w:rPr>
+      </w:pPr>
+      <w:r>
+        <w:rPr>
+          <w:rFonts w:cstheme="minorHAnsi"/>
+          <w:sz w:val="24"/>
+        </w:rPr>
+        <w:t>T</w:t>
+      </w:r>
+      <w:r>
+        <w:rPr>
+          <w:rFonts w:cstheme="minorHAnsi"/>
+          <w:sz w:val="24"/>
+        </w:rPr>
+        <w:t xml:space="preserve">hus when noise is </w:t>
+      </w:r>
+      <w:r>
+        <w:rPr>
+          <w:rFonts w:cstheme="minorHAnsi"/>
+          <w:sz w:val="24"/>
+        </w:rPr>
+        <w:t xml:space="preserve">Gaussian, gives the best </w:t>
+      </w:r>
+      <w:proofErr w:type="gramStart"/>
+      <w:r>
+        <w:rPr>
+          <w:rFonts w:cstheme="minorHAnsi"/>
+          <w:sz w:val="24"/>
+        </w:rPr>
+        <w:t>result/exact</w:t>
+      </w:r>
+      <w:proofErr w:type="gramEnd"/>
+      <w:r>
+        <w:rPr>
+          <w:rFonts w:cstheme="minorHAnsi"/>
+          <w:sz w:val="24"/>
+        </w:rPr>
+        <w:t xml:space="preserve"> conditional probability estimate.</w:t>
+      </w:r>
+    </w:p>
+    <w:p>
+      <w:pPr>
+        <w:pStyle w:val="ListParagraph"/>
+        <w:numPr>
+          <w:ilvl w:val="1"/>
+          <w:numId w:val="2"/>
+        </w:numPr>
+        <w:rPr>
+          <w:rFonts w:cstheme="minorHAnsi"/>
+          <w:sz w:val="24"/>
+        </w:rPr>
+      </w:pPr>
+      <w:r>
+        <w:rPr>
+          <w:rFonts w:cstheme="minorHAnsi"/>
+          <w:sz w:val="24"/>
+        </w:rPr>
+        <w:t xml:space="preserve">Mean squared error is used as the conditional probability </w:t>
+      </w:r>
+      <w:proofErr w:type="gramStart"/>
+      <w:r>
+        <w:rPr>
+          <w:rFonts w:cstheme="minorHAnsi"/>
+          <w:sz w:val="24"/>
+        </w:rPr>
+        <w:t>at every iteration</w:t>
+      </w:r>
+      <w:proofErr w:type="gramEnd"/>
+      <w:r>
+        <w:rPr>
+          <w:rFonts w:cstheme="minorHAnsi"/>
+          <w:sz w:val="24"/>
+        </w:rPr>
+        <w:t xml:space="preserve"> being a Gaussian is propagated as a Gaussian</w:t>
+      </w:r>
+      <w:r>
+        <w:rPr>
+          <w:rFonts w:cstheme="minorHAnsi"/>
+          <w:sz w:val="24"/>
+        </w:rPr>
+        <w:t xml:space="preserve"> in the next iteration.</w:t>
+      </w:r>
+    </w:p>
+    <w:p>
+      <w:pPr>
+        <w:pStyle w:val="ListParagraph"/>
+        <w:numPr>
+          <w:ilvl w:val="0"/>
+          <w:numId w:val="2"/>
+        </w:numPr>
+        <w:rPr>
+          <w:rFonts w:cstheme="minorHAnsi"/>
+          <w:sz w:val="24"/>
+        </w:rPr>
+      </w:pPr>
+      <w:r>
+        <w:rPr>
+          <w:rFonts w:cstheme="minorHAnsi"/>
+          <w:sz w:val="24"/>
+        </w:rPr>
+        <w:t xml:space="preserve">What is the GSF </w:t>
+      </w:r>
+      <w:proofErr w:type="spellStart"/>
+      <w:r>
+        <w:rPr>
+          <w:rFonts w:cstheme="minorHAnsi"/>
+          <w:sz w:val="24"/>
+        </w:rPr>
+        <w:t>algo</w:t>
+      </w:r>
+      <w:proofErr w:type="spellEnd"/>
       <w:r>
         <w:rPr>
           <w:rFonts w:cstheme="minorHAnsi"/>
@@ -6017,19 +8105,116 @@
           <w:sz w:val="24"/>
         </w:rPr>
       </w:pPr>
-      <w:r>
-        <w:rPr>
-          <w:rFonts w:cstheme="minorHAnsi"/>
-          <w:sz w:val="24"/>
-        </w:rPr>
-        <w:t xml:space="preserve">An object has chirality if </w:t>
-      </w:r>
-      <w:r>
-        <w:rPr>
-          <w:rFonts w:cstheme="minorHAnsi"/>
-          <w:sz w:val="24"/>
-        </w:rPr>
-        <w:t>it cannot be mapped to its mirror image by rotations and translations.</w:t>
+      <w:proofErr w:type="gramStart"/>
+      <w:r>
+        <w:rPr>
+          <w:rFonts w:cstheme="minorHAnsi"/>
+          <w:sz w:val="24"/>
+        </w:rPr>
+        <w:t>A non-linear generalisation of the KF – distributions of all state vectors are</w:t>
+      </w:r>
+      <w:proofErr w:type="gramEnd"/>
+      <w:r>
+        <w:rPr>
+          <w:rFonts w:cstheme="minorHAnsi"/>
+          <w:sz w:val="24"/>
+        </w:rPr>
+        <w:t xml:space="preserve"> Gaussian mixtures</w:t>
+      </w:r>
+      <w:r>
+        <w:rPr>
+          <w:rFonts w:cstheme="minorHAnsi"/>
+          <w:sz w:val="24"/>
+        </w:rPr>
+        <w:t xml:space="preserve"> that provide a good approximation of the </w:t>
+      </w:r>
+      <w:r>
+        <w:t>Bethe-</w:t>
+      </w:r>
+      <w:proofErr w:type="spellStart"/>
+      <w:r>
+        <w:t>Heitler</w:t>
+      </w:r>
+      <w:proofErr w:type="spellEnd"/>
+      <w:r>
+        <w:t xml:space="preserve"> distribution that models bremsstrahlung energy loss</w:t>
+      </w:r>
+      <w:r>
+        <w:rPr>
+          <w:rFonts w:cstheme="minorHAnsi"/>
+          <w:sz w:val="24"/>
+        </w:rPr>
+        <w:t>.</w:t>
+      </w:r>
+    </w:p>
+    <w:p>
+      <w:pPr>
+        <w:pStyle w:val="ListParagraph"/>
+        <w:numPr>
+          <w:ilvl w:val="0"/>
+          <w:numId w:val="2"/>
+        </w:numPr>
+        <w:rPr>
+          <w:rFonts w:cstheme="minorHAnsi"/>
+          <w:sz w:val="24"/>
+        </w:rPr>
+      </w:pPr>
+      <w:r>
+        <w:rPr>
+          <w:rFonts w:cstheme="minorHAnsi"/>
+          <w:sz w:val="24"/>
+        </w:rPr>
+        <w:t>Desc</w:t>
+      </w:r>
+      <w:r>
+        <w:rPr>
+          <w:rFonts w:cstheme="minorHAnsi"/>
+          <w:sz w:val="24"/>
+        </w:rPr>
+        <w:t>ribe event generation in detail:</w:t>
+      </w:r>
+    </w:p>
+    <w:p>
+      <w:pPr>
+        <w:pStyle w:val="ListParagraph"/>
+        <w:numPr>
+          <w:ilvl w:val="0"/>
+          <w:numId w:val="2"/>
+        </w:numPr>
+        <w:rPr>
+          <w:rFonts w:cstheme="minorHAnsi"/>
+          <w:sz w:val="24"/>
+        </w:rPr>
+      </w:pPr>
+      <w:r>
+        <w:rPr>
+          <w:rFonts w:cstheme="minorHAnsi"/>
+          <w:sz w:val="24"/>
+        </w:rPr>
+        <w:t xml:space="preserve">Describe jet </w:t>
+      </w:r>
+      <w:proofErr w:type="spellStart"/>
+      <w:r>
+        <w:rPr>
+          <w:rFonts w:cstheme="minorHAnsi"/>
+          <w:sz w:val="24"/>
+        </w:rPr>
+        <w:t>reco</w:t>
+      </w:r>
+      <w:proofErr w:type="spellEnd"/>
+      <w:r>
+        <w:rPr>
+          <w:rFonts w:cstheme="minorHAnsi"/>
+          <w:sz w:val="24"/>
+        </w:rPr>
+        <w:t xml:space="preserve"> algorithms</w:t>
+      </w:r>
+      <w:r>
+        <w:rPr>
+          <w:rFonts w:cstheme="minorHAnsi"/>
+          <w:sz w:val="24"/>
+        </w:rPr>
+        <w:t>:</w:t>
       </w:r>
     </w:p>
     <w:p>
@@ -6049,7 +8234,64 @@
           <w:rFonts w:cstheme="minorHAnsi"/>
           <w:sz w:val="24"/>
         </w:rPr>
-        <w:t>Different to helicity, which is the projection of spin vector onto momentum vector.</w:t>
+        <w:t xml:space="preserve">Cone </w:t>
+      </w:r>
+      <w:proofErr w:type="spellStart"/>
+      <w:r>
+        <w:rPr>
+          <w:rFonts w:cstheme="minorHAnsi"/>
+          <w:sz w:val="24"/>
+        </w:rPr>
+        <w:t>a</w:t>
+      </w:r>
+      <w:r>
+        <w:rPr>
+          <w:rFonts w:cstheme="minorHAnsi"/>
+          <w:sz w:val="24"/>
+        </w:rPr>
+        <w:t>lgos</w:t>
+      </w:r>
+      <w:proofErr w:type="spellEnd"/>
+      <w:r>
+        <w:rPr>
+          <w:rFonts w:cstheme="minorHAnsi"/>
+          <w:sz w:val="24"/>
+        </w:rPr>
+        <w:t xml:space="preserve"> – not usually infrared- &amp; collinear-safe (except SIS-cone)</w:t>
+      </w:r>
+    </w:p>
+    <w:p>
+      <w:pPr>
+        <w:pStyle w:val="ListParagraph"/>
+        <w:numPr>
+          <w:ilvl w:val="1"/>
+          <w:numId w:val="2"/>
+        </w:numPr>
+        <w:rPr>
+          <w:rFonts w:cstheme="minorHAnsi"/>
+          <w:sz w:val="24"/>
+        </w:rPr>
+      </w:pPr>
+      <w:r>
+        <w:rPr>
+          <w:rFonts w:cstheme="minorHAnsi"/>
+          <w:sz w:val="24"/>
+        </w:rPr>
+        <w:t xml:space="preserve">Sequential clustering - </w:t>
+      </w:r>
+      <w:r>
+        <w:rPr>
+          <w:rFonts w:cstheme="minorHAnsi"/>
+          <w:sz w:val="24"/>
+        </w:rPr>
+        <w:t>infrared- &amp; collinear-safe by design</w:t>
+      </w:r>
+      <w:r>
+        <w:rPr>
+          <w:rFonts w:cstheme="minorHAnsi"/>
+          <w:sz w:val="24"/>
+        </w:rPr>
+        <w:t>.</w:t>
       </w:r>
     </w:p>
     <w:p>
@@ -6069,7 +8311,7 @@
           <w:rFonts w:cstheme="minorHAnsi"/>
           <w:sz w:val="24"/>
         </w:rPr>
-        <w:t>If massless, the two are the same.</w:t>
+        <w:t>Simple and clean.</w:t>
       </w:r>
     </w:p>
     <w:p>
@@ -6089,27 +8331,39 @@
           <w:rFonts w:cstheme="minorHAnsi"/>
           <w:sz w:val="24"/>
         </w:rPr>
-        <w:t>If massive and non-relativistic, change of reference frame can reverse helicity.</w:t>
-      </w:r>
-    </w:p>
-    <w:p>
-      <w:pPr>
-        <w:pStyle w:val="ListParagraph"/>
-        <w:numPr>
-          <w:ilvl w:val="1"/>
-          <w:numId w:val="2"/>
-        </w:numPr>
-        <w:rPr>
-          <w:rFonts w:cstheme="minorHAnsi"/>
-          <w:sz w:val="24"/>
-        </w:rPr>
-      </w:pPr>
-      <w:r>
-        <w:rPr>
-          <w:rFonts w:cstheme="minorHAnsi"/>
-          <w:sz w:val="24"/>
-        </w:rPr>
-        <w:t>Chiral symmetry for vector gauge theories with massless dirac fields = rotating LH/RH components makes no difference.</w:t>
+        <w:t xml:space="preserve">Find the distance between particles </w:t>
+      </w:r>
+      <w:proofErr w:type="spellStart"/>
+      <w:r>
+        <w:rPr>
+          <w:rFonts w:cstheme="minorHAnsi"/>
+          <w:sz w:val="24"/>
+        </w:rPr>
+        <w:t>i</w:t>
+      </w:r>
+      <w:proofErr w:type="spellEnd"/>
+      <w:r>
+        <w:rPr>
+          <w:rFonts w:cstheme="minorHAnsi"/>
+          <w:sz w:val="24"/>
+        </w:rPr>
+        <w:t xml:space="preserve"> and j and between </w:t>
+      </w:r>
+      <w:proofErr w:type="spellStart"/>
+      <w:r>
+        <w:rPr>
+          <w:rFonts w:cstheme="minorHAnsi"/>
+          <w:sz w:val="24"/>
+        </w:rPr>
+        <w:t>i</w:t>
+      </w:r>
+      <w:proofErr w:type="spellEnd"/>
+      <w:r>
+        <w:rPr>
+          <w:rFonts w:cstheme="minorHAnsi"/>
+          <w:sz w:val="24"/>
+        </w:rPr>
+        <w:t xml:space="preserve"> and the beam.</w:t>
       </w:r>
     </w:p>
     <w:p>
@@ -6129,679 +8383,31 @@
           <w:rFonts w:cstheme="minorHAnsi"/>
           <w:sz w:val="24"/>
         </w:rPr>
-        <w:t>Massive fermions breaks chiral symmetry explicitly.</w:t>
-      </w:r>
-    </w:p>
-    <w:p>
-      <w:pPr>
-        <w:pStyle w:val="ListParagraph"/>
-        <w:numPr>
-          <w:ilvl w:val="0"/>
-          <w:numId w:val="2"/>
-        </w:numPr>
-        <w:rPr>
-          <w:rFonts w:cstheme="minorHAnsi"/>
-          <w:sz w:val="24"/>
-        </w:rPr>
-      </w:pPr>
-      <w:r>
-        <w:rPr>
-          <w:rFonts w:cstheme="minorHAnsi"/>
-          <w:sz w:val="24"/>
-        </w:rPr>
-        <w:t>Implications of non-unitary CKM matrix!</w:t>
-      </w:r>
-    </w:p>
-    <w:p>
-      <w:pPr>
-        <w:pStyle w:val="ListParagraph"/>
-        <w:numPr>
-          <w:ilvl w:val="1"/>
-          <w:numId w:val="2"/>
-        </w:numPr>
-        <w:rPr>
-          <w:rFonts w:cstheme="minorHAnsi"/>
-          <w:sz w:val="24"/>
-        </w:rPr>
-      </w:pPr>
-      <w:r>
-        <w:rPr>
-          <w:rFonts w:cstheme="minorHAnsi"/>
-          <w:sz w:val="24"/>
-        </w:rPr>
-        <w:t>There must be branching to somewhere else!</w:t>
-      </w:r>
-    </w:p>
-    <w:p>
-      <w:pPr>
-        <w:pStyle w:val="ListParagraph"/>
-        <w:numPr>
-          <w:ilvl w:val="0"/>
-          <w:numId w:val="2"/>
-        </w:numPr>
-        <w:rPr>
-          <w:rFonts w:cstheme="minorHAnsi"/>
-          <w:sz w:val="24"/>
-          <w:lang w:val="nl-NL"/>
-        </w:rPr>
-      </w:pPr>
-      <w:r>
-        <w:rPr>
-          <w:rFonts w:cstheme="minorHAnsi"/>
-          <w:sz w:val="24"/>
-          <w:lang w:val="nl-NL"/>
-        </w:rPr>
-        <w:t xml:space="preserve">Which GR predictions contradict </w:t>
-      </w:r>
-      <w:r>
-        <w:rPr>
-          <w:rFonts w:cstheme="minorHAnsi"/>
-          <w:sz w:val="24"/>
-          <w:lang w:val="nl-NL"/>
-        </w:rPr>
-        <w:t>the SM</w:t>
-      </w:r>
-      <w:r>
-        <w:rPr>
-          <w:rFonts w:cstheme="minorHAnsi"/>
-          <w:sz w:val="24"/>
-          <w:lang w:val="nl-NL"/>
-        </w:rPr>
-        <w:t>?</w:t>
-      </w:r>
-    </w:p>
-    <w:p>
-      <w:pPr>
-        <w:pStyle w:val="ListParagraph"/>
-        <w:numPr>
-          <w:ilvl w:val="0"/>
-          <w:numId w:val="2"/>
-        </w:numPr>
-        <w:rPr>
-          <w:rFonts w:cstheme="minorHAnsi"/>
-          <w:sz w:val="24"/>
-          <w:lang w:val="nl-NL"/>
-        </w:rPr>
-      </w:pPr>
-      <w:r>
-        <w:rPr>
-          <w:rFonts w:cstheme="minorHAnsi"/>
-          <w:sz w:val="24"/>
-          <w:lang w:val="nl-NL"/>
-        </w:rPr>
-        <w:t>Hireachy problem(s)?</w:t>
-      </w:r>
-    </w:p>
-    <w:p>
-      <w:pPr>
-        <w:pStyle w:val="ListParagraph"/>
-        <w:numPr>
-          <w:ilvl w:val="0"/>
-          <w:numId w:val="2"/>
-        </w:numPr>
-        <w:rPr>
-          <w:rFonts w:cstheme="minorHAnsi"/>
-          <w:sz w:val="24"/>
-          <w:lang w:val="nl-NL"/>
-        </w:rPr>
-      </w:pPr>
-      <w:r>
-        <w:rPr>
-          <w:rFonts w:cstheme="minorHAnsi"/>
-          <w:sz w:val="24"/>
-          <w:lang w:val="nl-NL"/>
-        </w:rPr>
-        <w:t>Massless neutrinos</w:t>
-      </w:r>
-      <w:bookmarkStart w:id="0" w:name="_GoBack"/>
-      <w:bookmarkEnd w:id="0"/>
-    </w:p>
-    <w:p>
-      <w:pPr>
-        <w:pStyle w:val="ListParagraph"/>
-        <w:numPr>
-          <w:ilvl w:val="0"/>
-          <w:numId w:val="2"/>
-        </w:numPr>
-        <w:rPr>
-          <w:rFonts w:cstheme="minorHAnsi"/>
-          <w:sz w:val="24"/>
-          <w:lang w:val="nl-NL"/>
-        </w:rPr>
-      </w:pPr>
-      <w:r>
-        <w:rPr>
-          <w:rFonts w:cstheme="minorHAnsi"/>
-          <w:sz w:val="24"/>
-          <w:lang w:val="nl-NL"/>
-        </w:rPr>
-        <w:t>Describe</w:t>
-      </w:r>
-      <w:r>
-        <w:rPr>
-          <w:rFonts w:cstheme="minorHAnsi"/>
-          <w:sz w:val="24"/>
-          <w:lang w:val="nl-NL"/>
-        </w:rPr>
-        <w:t xml:space="preserve"> van der Meer scans</w:t>
-      </w:r>
-      <w:r>
-        <w:rPr>
-          <w:rFonts w:cstheme="minorHAnsi"/>
-          <w:sz w:val="24"/>
-          <w:lang w:val="nl-NL"/>
-        </w:rPr>
-        <w:t>:</w:t>
-      </w:r>
-    </w:p>
-    <w:p>
-      <w:pPr>
-        <w:pStyle w:val="ListParagraph"/>
-        <w:numPr>
-          <w:ilvl w:val="1"/>
-          <w:numId w:val="2"/>
-        </w:numPr>
-        <w:rPr>
-          <w:rFonts w:cstheme="minorHAnsi"/>
-          <w:sz w:val="24"/>
-        </w:rPr>
-      </w:pPr>
-      <w:r>
-        <w:rPr>
-          <w:rFonts w:cstheme="minorHAnsi"/>
-          <w:sz w:val="24"/>
-        </w:rPr>
-        <w:t>Be</w:t>
-      </w:r>
-      <w:r>
-        <w:rPr>
-          <w:rFonts w:cstheme="minorHAnsi"/>
-          <w:sz w:val="24"/>
-        </w:rPr>
-        <w:t>ams are swept across each other in the transverse plane.</w:t>
-      </w:r>
-      <w:r>
-        <w:rPr>
-          <w:rFonts w:cstheme="minorHAnsi"/>
-          <w:sz w:val="24"/>
-        </w:rPr>
-        <w:t xml:space="preserve"> Absolute value of the luminosity can be determined by </w:t>
-      </w:r>
-      <w:r>
-        <w:rPr>
-          <w:rFonts w:cstheme="minorHAnsi"/>
-          <w:sz w:val="24"/>
-        </w:rPr>
-        <w:t>monitoring the collision rate as a function of the beams’ separation.</w:t>
-      </w:r>
-    </w:p>
-    <w:p>
-      <w:pPr>
-        <w:pStyle w:val="ListParagraph"/>
-        <w:numPr>
-          <w:ilvl w:val="1"/>
-          <w:numId w:val="2"/>
-        </w:numPr>
-        <w:rPr>
-          <w:rFonts w:cstheme="minorHAnsi"/>
-          <w:sz w:val="24"/>
-        </w:rPr>
-      </w:pPr>
-      <w:r>
-        <w:rPr>
-          <w:rFonts w:cstheme="minorHAnsi"/>
-          <w:sz w:val="24"/>
-        </w:rPr>
-        <w:t>Spatial distributions of interaction vertices can be used to develop an image of the beam and determine their overlap and absolute luminosity can also be done.</w:t>
-      </w:r>
-    </w:p>
-    <w:p>
-      <w:pPr>
-        <w:pStyle w:val="ListParagraph"/>
-        <w:numPr>
-          <w:ilvl w:val="0"/>
-          <w:numId w:val="2"/>
-        </w:numPr>
-        <w:rPr>
-          <w:rFonts w:cstheme="minorHAnsi"/>
-          <w:sz w:val="24"/>
-        </w:rPr>
-      </w:pPr>
-      <w:r>
-        <w:rPr>
-          <w:rFonts w:cstheme="minorHAnsi"/>
-          <w:sz w:val="24"/>
-        </w:rPr>
-        <w:t>Describe Lund String Model</w:t>
-      </w:r>
-    </w:p>
-    <w:p>
-      <w:pPr>
-        <w:pStyle w:val="ListParagraph"/>
-        <w:numPr>
-          <w:ilvl w:val="1"/>
-          <w:numId w:val="2"/>
-        </w:numPr>
-        <w:rPr>
-          <w:rFonts w:cstheme="minorHAnsi"/>
-          <w:sz w:val="24"/>
-        </w:rPr>
-      </w:pPr>
-      <w:r>
-        <w:rPr>
-          <w:rFonts w:cstheme="minorHAnsi"/>
-          <w:sz w:val="24"/>
-        </w:rPr>
-        <w:t>Model of hadronistation. All (except highest energy) gluons are treated as field lines that are attracted to each other</w:t>
-      </w:r>
-      <w:r>
-        <w:rPr>
-          <w:rFonts w:cstheme="minorHAnsi"/>
-          <w:sz w:val="24"/>
-        </w:rPr>
-        <w:t xml:space="preserve">, forming a narrow tube of colour field </w:t>
-      </w:r>
-      <w:r>
-        <w:rPr>
-          <w:rFonts w:cstheme="minorHAnsi"/>
-          <w:sz w:val="24"/>
-        </w:rPr>
-        <w:t xml:space="preserve">when separated </w:t>
-      </w:r>
-      <w:r>
-        <w:rPr>
-          <w:rFonts w:cstheme="minorHAnsi"/>
-          <w:sz w:val="24"/>
-        </w:rPr>
-        <w:t>– in contrast to the EM field lines that spread out due to the non-abelian nature of the strong force.</w:t>
-      </w:r>
-    </w:p>
-    <w:p>
-      <w:pPr>
-        <w:pStyle w:val="ListParagraph"/>
-        <w:numPr>
-          <w:ilvl w:val="1"/>
-          <w:numId w:val="2"/>
-        </w:numPr>
-        <w:rPr>
-          <w:rFonts w:cstheme="minorHAnsi"/>
-          <w:sz w:val="24"/>
-        </w:rPr>
-      </w:pPr>
-      <w:r>
-        <w:rPr>
-          <w:rFonts w:cstheme="minorHAnsi"/>
-          <w:sz w:val="24"/>
-        </w:rPr>
-        <w:t>One of the</w:t>
-      </w:r>
-      <w:r>
-        <w:rPr>
-          <w:rFonts w:cstheme="minorHAnsi"/>
-          <w:sz w:val="24"/>
-        </w:rPr>
-        <w:t xml:space="preserve"> parton fragmentation models used. Explains features of hadronization well, including particle jets formed along the original paths of two separating quarks and sprays of hadrons between the jets by the string itself.</w:t>
-      </w:r>
-    </w:p>
-    <w:p>
-      <w:pPr>
-        <w:pStyle w:val="ListParagraph"/>
-        <w:numPr>
-          <w:ilvl w:val="1"/>
-          <w:numId w:val="2"/>
-        </w:numPr>
-        <w:rPr>
-          <w:rFonts w:cstheme="minorHAnsi"/>
-          <w:sz w:val="24"/>
-        </w:rPr>
-      </w:pPr>
-      <w:r>
-        <w:rPr>
-          <w:rFonts w:cstheme="minorHAnsi"/>
-          <w:sz w:val="24"/>
-        </w:rPr>
-        <w:t>Herwig uses cluster modelling instead – simpler, but more energy-momentum parameters, unpredictive, and fewer flavour composition parameters that is simpler and less unpredictive than string.</w:t>
-      </w:r>
-    </w:p>
-    <w:p>
-      <w:pPr>
-        <w:pStyle w:val="ListParagraph"/>
-        <w:numPr>
-          <w:ilvl w:val="0"/>
-          <w:numId w:val="2"/>
-        </w:numPr>
-        <w:rPr>
-          <w:rFonts w:cstheme="minorHAnsi"/>
-          <w:sz w:val="24"/>
-        </w:rPr>
-      </w:pPr>
-      <w:r>
-        <w:rPr>
-          <w:rFonts w:cstheme="minorHAnsi"/>
-          <w:sz w:val="24"/>
-        </w:rPr>
-        <w:t>Why is KF optimal linear filter?</w:t>
-      </w:r>
-    </w:p>
-    <w:p>
-      <w:pPr>
-        <w:pStyle w:val="ListParagraph"/>
-        <w:numPr>
-          <w:ilvl w:val="1"/>
-          <w:numId w:val="2"/>
-        </w:numPr>
-        <w:rPr>
-          <w:rFonts w:cstheme="minorHAnsi"/>
-          <w:sz w:val="24"/>
-        </w:rPr>
-      </w:pPr>
-      <w:r>
-        <w:rPr>
-          <w:rFonts w:cstheme="minorHAnsi"/>
-          <w:sz w:val="24"/>
-        </w:rPr>
-        <w:t>Designed to minimise the mean squared error</w:t>
-      </w:r>
-      <w:r>
-        <w:rPr>
-          <w:rFonts w:cstheme="minorHAnsi"/>
-          <w:sz w:val="24"/>
-        </w:rPr>
-        <w:t>.</w:t>
-      </w:r>
-    </w:p>
-    <w:p>
-      <w:pPr>
-        <w:pStyle w:val="ListParagraph"/>
-        <w:numPr>
-          <w:ilvl w:val="1"/>
-          <w:numId w:val="2"/>
-        </w:numPr>
-        <w:rPr>
-          <w:rFonts w:cstheme="minorHAnsi"/>
-          <w:sz w:val="24"/>
-        </w:rPr>
-      </w:pPr>
-      <w:r>
-        <w:rPr>
-          <w:rFonts w:cstheme="minorHAnsi"/>
-          <w:sz w:val="24"/>
-        </w:rPr>
-        <w:t>T</w:t>
-      </w:r>
-      <w:r>
-        <w:rPr>
-          <w:rFonts w:cstheme="minorHAnsi"/>
-          <w:sz w:val="24"/>
-        </w:rPr>
-        <w:t xml:space="preserve">hus when noise is </w:t>
-      </w:r>
-      <w:r>
-        <w:rPr>
-          <w:rFonts w:cstheme="minorHAnsi"/>
-          <w:sz w:val="24"/>
-        </w:rPr>
-        <w:t>Gaussian, gives the best result/exact conditional probability estimate.</w:t>
-      </w:r>
-    </w:p>
-    <w:p>
-      <w:pPr>
-        <w:pStyle w:val="ListParagraph"/>
-        <w:numPr>
-          <w:ilvl w:val="1"/>
-          <w:numId w:val="2"/>
-        </w:numPr>
-        <w:rPr>
-          <w:rFonts w:cstheme="minorHAnsi"/>
-          <w:sz w:val="24"/>
-        </w:rPr>
-      </w:pPr>
-      <w:r>
-        <w:rPr>
-          <w:rFonts w:cstheme="minorHAnsi"/>
-          <w:sz w:val="24"/>
-        </w:rPr>
-        <w:t>Mean squared error is used as the conditional probability at every iteration being a Gaussian is propagated as a Gaussian</w:t>
-      </w:r>
-      <w:r>
-        <w:rPr>
-          <w:rFonts w:cstheme="minorHAnsi"/>
-          <w:sz w:val="24"/>
-        </w:rPr>
-        <w:t xml:space="preserve"> in the next iteration.</w:t>
-      </w:r>
-    </w:p>
-    <w:p>
-      <w:pPr>
-        <w:pStyle w:val="ListParagraph"/>
-        <w:numPr>
-          <w:ilvl w:val="0"/>
-          <w:numId w:val="2"/>
-        </w:numPr>
-        <w:rPr>
-          <w:rFonts w:cstheme="minorHAnsi"/>
-          <w:sz w:val="24"/>
-        </w:rPr>
-      </w:pPr>
-      <w:r>
-        <w:rPr>
-          <w:rFonts w:cstheme="minorHAnsi"/>
-          <w:sz w:val="24"/>
-        </w:rPr>
-        <w:lastRenderedPageBreak/>
-        <w:t>What is the GSF algo?</w:t>
-      </w:r>
-    </w:p>
-    <w:p>
-      <w:pPr>
-        <w:pStyle w:val="ListParagraph"/>
-        <w:numPr>
-          <w:ilvl w:val="1"/>
-          <w:numId w:val="2"/>
-        </w:numPr>
-        <w:rPr>
-          <w:rFonts w:cstheme="minorHAnsi"/>
-          <w:sz w:val="24"/>
-        </w:rPr>
-      </w:pPr>
-      <w:r>
-        <w:rPr>
-          <w:rFonts w:cstheme="minorHAnsi"/>
-          <w:sz w:val="24"/>
-        </w:rPr>
-        <w:t>A non-linear generalisation of the KF – distributions of all state vectors are Gaussian mixtures</w:t>
-      </w:r>
-      <w:r>
-        <w:rPr>
-          <w:rFonts w:cstheme="minorHAnsi"/>
-          <w:sz w:val="24"/>
-        </w:rPr>
-        <w:t xml:space="preserve"> that provide a good approximation of the </w:t>
-      </w:r>
-      <w:r>
-        <w:t>Bethe-Heitler distribution that models bremsstrahlung energy loss</w:t>
-      </w:r>
-      <w:r>
-        <w:rPr>
-          <w:rFonts w:cstheme="minorHAnsi"/>
-          <w:sz w:val="24"/>
-        </w:rPr>
-        <w:t>.</w:t>
-      </w:r>
-    </w:p>
-    <w:p>
-      <w:pPr>
-        <w:pStyle w:val="ListParagraph"/>
-        <w:numPr>
-          <w:ilvl w:val="0"/>
-          <w:numId w:val="2"/>
-        </w:numPr>
-        <w:rPr>
-          <w:rFonts w:cstheme="minorHAnsi"/>
-          <w:sz w:val="24"/>
-        </w:rPr>
-      </w:pPr>
-      <w:r>
-        <w:rPr>
-          <w:rFonts w:cstheme="minorHAnsi"/>
-          <w:sz w:val="24"/>
-        </w:rPr>
-        <w:t>Desc</w:t>
-      </w:r>
-      <w:r>
-        <w:rPr>
-          <w:rFonts w:cstheme="minorHAnsi"/>
-          <w:sz w:val="24"/>
-        </w:rPr>
-        <w:t>ribe event generation in detail:</w:t>
-      </w:r>
-    </w:p>
-    <w:p>
-      <w:pPr>
-        <w:pStyle w:val="ListParagraph"/>
-        <w:numPr>
-          <w:ilvl w:val="0"/>
-          <w:numId w:val="2"/>
-        </w:numPr>
-        <w:rPr>
-          <w:rFonts w:cstheme="minorHAnsi"/>
-          <w:sz w:val="24"/>
-        </w:rPr>
-      </w:pPr>
-      <w:r>
-        <w:rPr>
-          <w:rFonts w:cstheme="minorHAnsi"/>
-          <w:sz w:val="24"/>
-        </w:rPr>
-        <w:t>Describe jet reco algorithms</w:t>
-      </w:r>
-      <w:r>
-        <w:rPr>
-          <w:rFonts w:cstheme="minorHAnsi"/>
-          <w:sz w:val="24"/>
-        </w:rPr>
-        <w:t>:</w:t>
-      </w:r>
-    </w:p>
-    <w:p>
-      <w:pPr>
-        <w:pStyle w:val="ListParagraph"/>
-        <w:numPr>
-          <w:ilvl w:val="1"/>
-          <w:numId w:val="2"/>
-        </w:numPr>
-        <w:rPr>
-          <w:rFonts w:cstheme="minorHAnsi"/>
-          <w:sz w:val="24"/>
-        </w:rPr>
-      </w:pPr>
-      <w:r>
-        <w:rPr>
-          <w:rFonts w:cstheme="minorHAnsi"/>
-          <w:sz w:val="24"/>
-        </w:rPr>
-        <w:t>Cone a</w:t>
-      </w:r>
-      <w:r>
-        <w:rPr>
-          <w:rFonts w:cstheme="minorHAnsi"/>
-          <w:sz w:val="24"/>
-        </w:rPr>
-        <w:t>lgos – not usually infrared- &amp; collinear-safe (except SIS-cone)</w:t>
-      </w:r>
-    </w:p>
-    <w:p>
-      <w:pPr>
-        <w:pStyle w:val="ListParagraph"/>
-        <w:numPr>
-          <w:ilvl w:val="1"/>
-          <w:numId w:val="2"/>
-        </w:numPr>
-        <w:rPr>
-          <w:rFonts w:cstheme="minorHAnsi"/>
-          <w:sz w:val="24"/>
-        </w:rPr>
-      </w:pPr>
-      <w:r>
-        <w:rPr>
-          <w:rFonts w:cstheme="minorHAnsi"/>
-          <w:sz w:val="24"/>
-        </w:rPr>
-        <w:t xml:space="preserve">Sequential clustering - </w:t>
-      </w:r>
-      <w:r>
-        <w:rPr>
-          <w:rFonts w:cstheme="minorHAnsi"/>
-          <w:sz w:val="24"/>
-        </w:rPr>
-        <w:t>infrared- &amp; collinear-safe by design</w:t>
-      </w:r>
-      <w:r>
-        <w:rPr>
-          <w:rFonts w:cstheme="minorHAnsi"/>
-          <w:sz w:val="24"/>
-        </w:rPr>
-        <w:t>.</w:t>
-      </w:r>
-    </w:p>
-    <w:p>
-      <w:pPr>
-        <w:pStyle w:val="ListParagraph"/>
-        <w:numPr>
-          <w:ilvl w:val="2"/>
-          <w:numId w:val="2"/>
-        </w:numPr>
-        <w:rPr>
-          <w:rFonts w:cstheme="minorHAnsi"/>
-          <w:sz w:val="24"/>
-        </w:rPr>
-      </w:pPr>
-      <w:r>
-        <w:rPr>
-          <w:rFonts w:cstheme="minorHAnsi"/>
-          <w:sz w:val="24"/>
-        </w:rPr>
-        <w:t>Simple and clean.</w:t>
-      </w:r>
-    </w:p>
-    <w:p>
-      <w:pPr>
-        <w:pStyle w:val="ListParagraph"/>
-        <w:numPr>
-          <w:ilvl w:val="2"/>
-          <w:numId w:val="2"/>
-        </w:numPr>
-        <w:rPr>
-          <w:rFonts w:cstheme="minorHAnsi"/>
-          <w:sz w:val="24"/>
-        </w:rPr>
-      </w:pPr>
-      <w:r>
-        <w:rPr>
-          <w:rFonts w:cstheme="minorHAnsi"/>
-          <w:sz w:val="24"/>
-        </w:rPr>
-        <w:t>Find the distance between particles i and j and between i and the beam.</w:t>
-      </w:r>
-    </w:p>
-    <w:p>
-      <w:pPr>
-        <w:pStyle w:val="ListParagraph"/>
-        <w:numPr>
-          <w:ilvl w:val="2"/>
-          <w:numId w:val="2"/>
-        </w:numPr>
-        <w:rPr>
-          <w:rFonts w:cstheme="minorHAnsi"/>
-          <w:sz w:val="24"/>
-        </w:rPr>
-      </w:pPr>
-      <w:r>
-        <w:rPr>
-          <w:rFonts w:cstheme="minorHAnsi"/>
-          <w:sz w:val="24"/>
-        </w:rPr>
-        <w:t>Consider all i and j, if the smallest distance is d</w:t>
+        <w:t xml:space="preserve">Consider all </w:t>
+      </w:r>
+      <w:proofErr w:type="spellStart"/>
+      <w:r>
+        <w:rPr>
+          <w:rFonts w:cstheme="minorHAnsi"/>
+          <w:sz w:val="24"/>
+        </w:rPr>
+        <w:t>i</w:t>
+      </w:r>
+      <w:proofErr w:type="spellEnd"/>
+      <w:r>
+        <w:rPr>
+          <w:rFonts w:cstheme="minorHAnsi"/>
+          <w:sz w:val="24"/>
+        </w:rPr>
+        <w:t xml:space="preserve"> and j, if the smallest distance is </w:t>
+      </w:r>
+      <w:proofErr w:type="spellStart"/>
+      <w:r>
+        <w:rPr>
+          <w:rFonts w:cstheme="minorHAnsi"/>
+          <w:sz w:val="24"/>
+        </w:rPr>
+        <w:t>d</w:t>
       </w:r>
       <w:r>
         <w:rPr>
@@ -6811,6 +8417,7 @@
         </w:rPr>
         <w:t>ij</w:t>
       </w:r>
+      <w:proofErr w:type="spellEnd"/>
       <w:r>
         <w:rPr>
           <w:rFonts w:cstheme="minorHAnsi"/>
@@ -6830,7 +8437,23 @@
           <w:rFonts w:cstheme="minorHAnsi"/>
           <w:sz w:val="24"/>
         </w:rPr>
-        <w:t>combine i and j and find the next smallest.</w:t>
+        <w:t xml:space="preserve">combine </w:t>
+      </w:r>
+      <w:proofErr w:type="spellStart"/>
+      <w:r>
+        <w:rPr>
+          <w:rFonts w:cstheme="minorHAnsi"/>
+          <w:sz w:val="24"/>
+        </w:rPr>
+        <w:t>i</w:t>
+      </w:r>
+      <w:proofErr w:type="spellEnd"/>
+      <w:r>
+        <w:rPr>
+          <w:rFonts w:cstheme="minorHAnsi"/>
+          <w:sz w:val="24"/>
+        </w:rPr>
+        <w:t xml:space="preserve"> and j and find the next smallest.</w:t>
       </w:r>
     </w:p>
     <w:p>
@@ -7137,7 +8760,39 @@
           <w:rFonts w:cstheme="minorHAnsi"/>
           <w:sz w:val="24"/>
         </w:rPr>
-        <w:t>If smallest distance is diB, remove particle i and call a jet.</w:t>
+        <w:t xml:space="preserve">If smallest distance is </w:t>
+      </w:r>
+      <w:proofErr w:type="spellStart"/>
+      <w:r>
+        <w:rPr>
+          <w:rFonts w:cstheme="minorHAnsi"/>
+          <w:sz w:val="24"/>
+        </w:rPr>
+        <w:t>diB</w:t>
+      </w:r>
+      <w:proofErr w:type="spellEnd"/>
+      <w:r>
+        <w:rPr>
+          <w:rFonts w:cstheme="minorHAnsi"/>
+          <w:sz w:val="24"/>
+        </w:rPr>
+        <w:t xml:space="preserve">, remove particle </w:t>
+      </w:r>
+      <w:proofErr w:type="spellStart"/>
+      <w:r>
+        <w:rPr>
+          <w:rFonts w:cstheme="minorHAnsi"/>
+          <w:sz w:val="24"/>
+        </w:rPr>
+        <w:t>i</w:t>
+      </w:r>
+      <w:proofErr w:type="spellEnd"/>
+      <w:r>
+        <w:rPr>
+          <w:rFonts w:cstheme="minorHAnsi"/>
+          <w:sz w:val="24"/>
+        </w:rPr>
+        <w:t xml:space="preserve"> and call a jet.</w:t>
       </w:r>
     </w:p>
     <w:p>
@@ -7164,14 +8819,62 @@
           <w:rFonts w:cstheme="minorHAnsi"/>
           <w:sz w:val="24"/>
         </w:rPr>
-        <w:t xml:space="preserve"> energy vs geometrical scales to distinguish kT (=1), C/A (</w:t>
-      </w:r>
-      <w:r>
-        <w:rPr>
-          <w:rFonts w:cstheme="minorHAnsi"/>
-          <w:sz w:val="24"/>
-        </w:rPr>
-        <w:t>=0) and anit-kT (=-1) algos.</w:t>
+        <w:t xml:space="preserve"> energy vs geometrical scales to distinguish </w:t>
+      </w:r>
+      <w:proofErr w:type="spellStart"/>
+      <w:r>
+        <w:rPr>
+          <w:rFonts w:cstheme="minorHAnsi"/>
+          <w:sz w:val="24"/>
+        </w:rPr>
+        <w:t>kT</w:t>
+      </w:r>
+      <w:proofErr w:type="spellEnd"/>
+      <w:r>
+        <w:rPr>
+          <w:rFonts w:cstheme="minorHAnsi"/>
+          <w:sz w:val="24"/>
+        </w:rPr>
+        <w:t xml:space="preserve"> (=1), C/A (</w:t>
+      </w:r>
+      <w:r>
+        <w:rPr>
+          <w:rFonts w:cstheme="minorHAnsi"/>
+          <w:sz w:val="24"/>
+        </w:rPr>
+        <w:t xml:space="preserve">=0) and </w:t>
+      </w:r>
+      <w:proofErr w:type="spellStart"/>
+      <w:r>
+        <w:rPr>
+          <w:rFonts w:cstheme="minorHAnsi"/>
+          <w:sz w:val="24"/>
+        </w:rPr>
+        <w:t>anit-kT</w:t>
+      </w:r>
+      <w:proofErr w:type="spellEnd"/>
+      <w:r>
+        <w:rPr>
+          <w:rFonts w:cstheme="minorHAnsi"/>
+          <w:sz w:val="24"/>
+        </w:rPr>
+        <w:t xml:space="preserve"> (=-1) </w:t>
+      </w:r>
+      <w:proofErr w:type="spellStart"/>
+      <w:r>
+        <w:rPr>
+          <w:rFonts w:cstheme="minorHAnsi"/>
+          <w:sz w:val="24"/>
+        </w:rPr>
+        <w:t>algos</w:t>
+      </w:r>
+      <w:proofErr w:type="spellEnd"/>
+      <w:r>
+        <w:rPr>
+          <w:rFonts w:cstheme="minorHAnsi"/>
+          <w:sz w:val="24"/>
+        </w:rPr>
+        <w:t>.</w:t>
       </w:r>
       <w:r>
         <w:rPr>
@@ -7198,7 +8901,23 @@
           <w:rFonts w:cstheme="minorHAnsi"/>
           <w:sz w:val="24"/>
         </w:rPr>
-        <w:t xml:space="preserve">Anti-kT produces </w:t>
+        <w:t>Anti-</w:t>
+      </w:r>
+      <w:proofErr w:type="spellStart"/>
+      <w:r>
+        <w:rPr>
+          <w:rFonts w:cstheme="minorHAnsi"/>
+          <w:sz w:val="24"/>
+        </w:rPr>
+        <w:t>kT</w:t>
+      </w:r>
+      <w:proofErr w:type="spellEnd"/>
+      <w:r>
+        <w:rPr>
+          <w:rFonts w:cstheme="minorHAnsi"/>
+          <w:sz w:val="24"/>
+        </w:rPr>
+        <w:t xml:space="preserve"> produces </w:t>
       </w:r>
       <w:r>
         <w:rPr>
@@ -7276,8 +8995,36 @@
           <w:sz w:val="24"/>
           <w:lang w:val="fr-FR"/>
         </w:rPr>
-        <w:t>: large infinite momenta</w:t>
-      </w:r>
+        <w:t xml:space="preserve">: large </w:t>
+      </w:r>
+      <w:proofErr w:type="spellStart"/>
+      <w:r>
+        <w:rPr>
+          <w:rFonts w:cstheme="minorHAnsi"/>
+          <w:sz w:val="24"/>
+          <w:lang w:val="fr-FR"/>
+        </w:rPr>
+        <w:t>infinite</w:t>
+      </w:r>
+      <w:proofErr w:type="spellEnd"/>
+      <w:r>
+        <w:rPr>
+          <w:rFonts w:cstheme="minorHAnsi"/>
+          <w:sz w:val="24"/>
+          <w:lang w:val="fr-FR"/>
+        </w:rPr>
+        <w:t xml:space="preserve"> </w:t>
+      </w:r>
+      <w:proofErr w:type="spellStart"/>
+      <w:r>
+        <w:rPr>
+          <w:rFonts w:cstheme="minorHAnsi"/>
+          <w:sz w:val="24"/>
+          <w:lang w:val="fr-FR"/>
+        </w:rPr>
+        <w:t>momenta</w:t>
+      </w:r>
+      <w:proofErr w:type="spellEnd"/>
     </w:p>
     <w:p>
       <w:pPr>
@@ -7316,7 +9063,24 @@
           <w:rFonts w:cstheme="minorHAnsi"/>
           <w:sz w:val="24"/>
         </w:rPr>
-        <w:t>IR divergences: i) virtual or real particle reaches zero momentum or ii) a massless particle radiates a massless particle.</w:t>
+        <w:lastRenderedPageBreak/>
+        <w:t xml:space="preserve">IR divergences: </w:t>
+      </w:r>
+      <w:proofErr w:type="spellStart"/>
+      <w:r>
+        <w:rPr>
+          <w:rFonts w:cstheme="minorHAnsi"/>
+          <w:sz w:val="24"/>
+        </w:rPr>
+        <w:t>i</w:t>
+      </w:r>
+      <w:proofErr w:type="spellEnd"/>
+      <w:r>
+        <w:rPr>
+          <w:rFonts w:cstheme="minorHAnsi"/>
+          <w:sz w:val="24"/>
+        </w:rPr>
+        <w:t>) virtual or real particle reaches zero momentum or ii) a massless particle radiates a massless particle.</w:t>
       </w:r>
     </w:p>
     <w:p>
@@ -7331,19 +9095,44 @@
           <w:sz w:val="24"/>
         </w:rPr>
       </w:pPr>
-      <w:r>
-        <w:rPr>
-          <w:rFonts w:cstheme="minorHAnsi"/>
-          <w:sz w:val="24"/>
-        </w:rPr>
-        <w:t>i)</w:t>
-      </w:r>
-      <w:r>
-        <w:rPr>
-          <w:rFonts w:cstheme="minorHAnsi"/>
-          <w:sz w:val="24"/>
-        </w:rPr>
-        <w:t xml:space="preserve"> cancels out, ii) does not.</w:t>
+      <w:proofErr w:type="spellStart"/>
+      <w:r>
+        <w:rPr>
+          <w:rFonts w:cstheme="minorHAnsi"/>
+          <w:sz w:val="24"/>
+        </w:rPr>
+        <w:t>i</w:t>
+      </w:r>
+      <w:proofErr w:type="spellEnd"/>
+      <w:r>
+        <w:rPr>
+          <w:rFonts w:cstheme="minorHAnsi"/>
+          <w:sz w:val="24"/>
+        </w:rPr>
+        <w:t>)</w:t>
+      </w:r>
+      <w:r>
+        <w:rPr>
+          <w:rFonts w:cstheme="minorHAnsi"/>
+          <w:sz w:val="24"/>
+        </w:rPr>
+        <w:t xml:space="preserve"> </w:t>
+      </w:r>
+      <w:proofErr w:type="gramStart"/>
+      <w:r>
+        <w:rPr>
+          <w:rFonts w:cstheme="minorHAnsi"/>
+          <w:sz w:val="24"/>
+        </w:rPr>
+        <w:t>cancels</w:t>
+      </w:r>
+      <w:proofErr w:type="gramEnd"/>
+      <w:r>
+        <w:rPr>
+          <w:rFonts w:cstheme="minorHAnsi"/>
+          <w:sz w:val="24"/>
+        </w:rPr>
+        <w:t xml:space="preserve"> out, ii) does not.</w:t>
       </w:r>
     </w:p>
     <w:p>
@@ -7478,7 +9267,23 @@
           <w:rFonts w:cstheme="minorHAnsi"/>
           <w:sz w:val="24"/>
         </w:rPr>
-        <w:t>M and FxFx)</w:t>
+        <w:t xml:space="preserve">M and </w:t>
+      </w:r>
+      <w:proofErr w:type="spellStart"/>
+      <w:r>
+        <w:rPr>
+          <w:rFonts w:cstheme="minorHAnsi"/>
+          <w:sz w:val="24"/>
+        </w:rPr>
+        <w:t>FxFx</w:t>
+      </w:r>
+      <w:proofErr w:type="spellEnd"/>
+      <w:r>
+        <w:rPr>
+          <w:rFonts w:cstheme="minorHAnsi"/>
+          <w:sz w:val="24"/>
+        </w:rPr>
+        <w:t>)</w:t>
       </w:r>
       <w:r>
         <w:rPr>
@@ -7545,7 +9350,23 @@
           <w:rFonts w:cstheme="minorHAnsi"/>
           <w:sz w:val="24"/>
         </w:rPr>
-        <w:t xml:space="preserve">Hard scattering is generated by ME generator but PS and hadronization is usually </w:t>
+        <w:t xml:space="preserve">Hard scattering is generated by ME generator but PS and </w:t>
+      </w:r>
+      <w:proofErr w:type="spellStart"/>
+      <w:r>
+        <w:rPr>
+          <w:rFonts w:cstheme="minorHAnsi"/>
+          <w:sz w:val="24"/>
+        </w:rPr>
+        <w:t>hadronization</w:t>
+      </w:r>
+      <w:proofErr w:type="spellEnd"/>
+      <w:r>
+        <w:rPr>
+          <w:rFonts w:cstheme="minorHAnsi"/>
+          <w:sz w:val="24"/>
+        </w:rPr>
+        <w:t xml:space="preserve"> is usually </w:t>
       </w:r>
       <w:r>
         <w:rPr>
@@ -7587,6 +9408,8 @@
           <w:sz w:val="24"/>
         </w:rPr>
       </w:pPr>
+      <w:proofErr w:type="spellStart"/>
+      <w:proofErr w:type="gramStart"/>
       <w:r>
         <w:rPr>
           <w:rFonts w:cstheme="minorHAnsi"/>
@@ -7602,12 +9425,30 @@
         </w:rPr>
         <w:t>T</w:t>
       </w:r>
-      <w:r>
-        <w:rPr>
-          <w:rFonts w:cstheme="minorHAnsi"/>
-          <w:sz w:val="24"/>
-        </w:rPr>
-        <w:t xml:space="preserve"> threshold at which ME partons are matched to the PS is known as the ME-PS threshold.</w:t>
+      <w:proofErr w:type="spellEnd"/>
+      <w:proofErr w:type="gramEnd"/>
+      <w:r>
+        <w:rPr>
+          <w:rFonts w:cstheme="minorHAnsi"/>
+          <w:sz w:val="24"/>
+        </w:rPr>
+        <w:t xml:space="preserve"> threshold at which ME </w:t>
+      </w:r>
+      <w:proofErr w:type="spellStart"/>
+      <w:r>
+        <w:rPr>
+          <w:rFonts w:cstheme="minorHAnsi"/>
+          <w:sz w:val="24"/>
+        </w:rPr>
+        <w:t>partons</w:t>
+      </w:r>
+      <w:proofErr w:type="spellEnd"/>
+      <w:r>
+        <w:rPr>
+          <w:rFonts w:cstheme="minorHAnsi"/>
+          <w:sz w:val="24"/>
+        </w:rPr>
+        <w:t xml:space="preserve"> are matched to the PS is known as the ME-PS threshold.</w:t>
       </w:r>
     </w:p>
     <w:p>
@@ -7654,7 +9495,6 @@
           <w:rFonts w:cstheme="minorHAnsi"/>
           <w:sz w:val="24"/>
         </w:rPr>
-        <w:lastRenderedPageBreak/>
         <w:t>Matching threshold</w:t>
       </w:r>
       <w:r>
@@ -7669,7 +9509,15 @@
           <w:rFonts w:cstheme="minorHAnsi"/>
           <w:sz w:val="24"/>
         </w:rPr>
-        <w:t>depends on tuned parameter h</w:t>
+        <w:t xml:space="preserve">depends on tuned parameter </w:t>
+      </w:r>
+      <w:proofErr w:type="spellStart"/>
+      <w:r>
+        <w:rPr>
+          <w:rFonts w:cstheme="minorHAnsi"/>
+          <w:sz w:val="24"/>
+        </w:rPr>
+        <w:t>h</w:t>
       </w:r>
       <w:r>
         <w:rPr>
@@ -7679,6 +9527,7 @@
         </w:rPr>
         <w:t>damp</w:t>
       </w:r>
+      <w:proofErr w:type="spellEnd"/>
       <w:r>
         <w:rPr>
           <w:rFonts w:cstheme="minorHAnsi"/>
@@ -7704,7 +9553,23 @@
           <w:rFonts w:cstheme="minorHAnsi"/>
           <w:sz w:val="24"/>
         </w:rPr>
-        <w:t>Dampens real emissions with a factor of h²/(pT²+h²)</w:t>
+        <w:t>Dampens real emissions with a factor of h²</w:t>
+      </w:r>
+      <w:proofErr w:type="gramStart"/>
+      <w:r>
+        <w:rPr>
+          <w:rFonts w:cstheme="minorHAnsi"/>
+          <w:sz w:val="24"/>
+        </w:rPr>
+        <w:t>/(</w:t>
+      </w:r>
+      <w:proofErr w:type="gramEnd"/>
+      <w:r>
+        <w:rPr>
+          <w:rFonts w:cstheme="minorHAnsi"/>
+          <w:sz w:val="24"/>
+        </w:rPr>
+        <w:t>pT²+h²)</w:t>
       </w:r>
       <w:r>
         <w:rPr>
@@ -7725,7 +9590,23 @@
           <w:rFonts w:cstheme="minorHAnsi"/>
           <w:sz w:val="24"/>
         </w:rPr>
-        <w:t xml:space="preserve"> mTop.</w:t>
+        <w:t xml:space="preserve"> </w:t>
+      </w:r>
+      <w:proofErr w:type="spellStart"/>
+      <w:r>
+        <w:rPr>
+          <w:rFonts w:cstheme="minorHAnsi"/>
+          <w:sz w:val="24"/>
+        </w:rPr>
+        <w:t>mTop</w:t>
+      </w:r>
+      <w:proofErr w:type="spellEnd"/>
+      <w:r>
+        <w:rPr>
+          <w:rFonts w:cstheme="minorHAnsi"/>
+          <w:sz w:val="24"/>
+        </w:rPr>
+        <w:t>.</w:t>
       </w:r>
     </w:p>
     <w:p>
@@ -7740,13 +9621,31 @@
           <w:sz w:val="24"/>
         </w:rPr>
       </w:pPr>
-      <w:r>
-        <w:rPr>
-          <w:rFonts w:cstheme="minorHAnsi"/>
-          <w:sz w:val="24"/>
-        </w:rPr>
-        <w:t>Madgraph_aMC@NLO uses MLM and FxFx</w:t>
-      </w:r>
+      <w:proofErr w:type="spellStart"/>
+      <w:r>
+        <w:rPr>
+          <w:rFonts w:cstheme="minorHAnsi"/>
+          <w:sz w:val="24"/>
+        </w:rPr>
+        <w:t>Madgraph_aMC@NLO</w:t>
+      </w:r>
+      <w:proofErr w:type="spellEnd"/>
+      <w:r>
+        <w:rPr>
+          <w:rFonts w:cstheme="minorHAnsi"/>
+          <w:sz w:val="24"/>
+        </w:rPr>
+        <w:t xml:space="preserve"> uses MLM and </w:t>
+      </w:r>
+      <w:proofErr w:type="spellStart"/>
+      <w:r>
+        <w:rPr>
+          <w:rFonts w:cstheme="minorHAnsi"/>
+          <w:sz w:val="24"/>
+        </w:rPr>
+        <w:t>FxFx</w:t>
+      </w:r>
+      <w:proofErr w:type="spellEnd"/>
       <w:r>
         <w:rPr>
           <w:rFonts w:cstheme="minorHAnsi"/>
@@ -7767,12 +9666,21 @@
           <w:sz w:val="24"/>
         </w:rPr>
       </w:pPr>
-      <w:r>
-        <w:rPr>
-          <w:rFonts w:cstheme="minorHAnsi"/>
-          <w:sz w:val="24"/>
-        </w:rPr>
-        <w:t>FxFx = MLM-like merging of NLO calculations.</w:t>
+      <w:proofErr w:type="spellStart"/>
+      <w:r>
+        <w:rPr>
+          <w:rFonts w:cstheme="minorHAnsi"/>
+          <w:sz w:val="24"/>
+        </w:rPr>
+        <w:t>FxFx</w:t>
+      </w:r>
+      <w:proofErr w:type="spellEnd"/>
+      <w:r>
+        <w:rPr>
+          <w:rFonts w:cstheme="minorHAnsi"/>
+          <w:sz w:val="24"/>
+        </w:rPr>
+        <w:t xml:space="preserve"> = MLM-like merging of NLO calculations.</w:t>
       </w:r>
     </w:p>
     <w:p>
@@ -7792,7 +9700,31 @@
           <w:rFonts w:cstheme="minorHAnsi"/>
           <w:sz w:val="24"/>
         </w:rPr>
-        <w:t>MLM = runs shower, obtains Sudakov suppression and rejects event if any emission &gt; t</w:t>
+        <w:t xml:space="preserve">MLM = runs shower, obtains </w:t>
+      </w:r>
+      <w:proofErr w:type="spellStart"/>
+      <w:r>
+        <w:rPr>
+          <w:rFonts w:cstheme="minorHAnsi"/>
+          <w:sz w:val="24"/>
+        </w:rPr>
+        <w:t>Sudakov</w:t>
+      </w:r>
+      <w:proofErr w:type="spellEnd"/>
+      <w:r>
+        <w:rPr>
+          <w:rFonts w:cstheme="minorHAnsi"/>
+          <w:sz w:val="24"/>
+        </w:rPr>
+        <w:t xml:space="preserve"> suppression and rejects event if any emission &gt; </w:t>
+      </w:r>
+      <w:proofErr w:type="spellStart"/>
+      <w:r>
+        <w:rPr>
+          <w:rFonts w:cstheme="minorHAnsi"/>
+          <w:sz w:val="24"/>
+        </w:rPr>
+        <w:t>t</w:t>
       </w:r>
       <w:r>
         <w:rPr>
@@ -7802,6 +9734,7 @@
         </w:rPr>
         <w:t>cut</w:t>
       </w:r>
+      <w:proofErr w:type="spellEnd"/>
       <w:r>
         <w:rPr>
           <w:rFonts w:cstheme="minorHAnsi"/>
@@ -7968,7 +9901,15 @@
           <w:rFonts w:cstheme="minorHAnsi"/>
           <w:sz w:val="24"/>
         </w:rPr>
-        <w:t>shower emissions to jets using Q</w:t>
+        <w:t xml:space="preserve">shower emissions to jets using </w:t>
+      </w:r>
+      <w:proofErr w:type="spellStart"/>
+      <w:r>
+        <w:rPr>
+          <w:rFonts w:cstheme="minorHAnsi"/>
+          <w:sz w:val="24"/>
+        </w:rPr>
+        <w:t>Q</w:t>
       </w:r>
       <w:r>
         <w:rPr>
@@ -7978,6 +9919,7 @@
         </w:rPr>
         <w:t>jet</w:t>
       </w:r>
+      <w:proofErr w:type="spellEnd"/>
       <w:r>
         <w:rPr>
           <w:rFonts w:cstheme="minorHAnsi"/>
@@ -7998,7 +9940,23 @@
           <w:rFonts w:cstheme="minorHAnsi"/>
           <w:sz w:val="24"/>
         </w:rPr>
-        <w:t>, with events kept if each jet matches to one parton in the ME event.</w:t>
+        <w:t xml:space="preserve">, with events kept if each jet matches to one </w:t>
+      </w:r>
+      <w:proofErr w:type="spellStart"/>
+      <w:r>
+        <w:rPr>
+          <w:rFonts w:cstheme="minorHAnsi"/>
+          <w:sz w:val="24"/>
+        </w:rPr>
+        <w:t>parton</w:t>
+      </w:r>
+      <w:proofErr w:type="spellEnd"/>
+      <w:r>
+        <w:rPr>
+          <w:rFonts w:cstheme="minorHAnsi"/>
+          <w:sz w:val="24"/>
+        </w:rPr>
+        <w:t xml:space="preserve"> in the ME event.</w:t>
       </w:r>
     </w:p>
     <w:p>
@@ -8078,6 +10036,7 @@
           <w:noProof/>
           <w:lang w:eastAsia="en-GB"/>
         </w:rPr>
+        <w:lastRenderedPageBreak/>
         <w:drawing>
           <wp:inline distT="0" distB="0" distL="0" distR="0" wp14:anchorId="67278F09" wp14:editId="73A72CD9">
             <wp:extent cx="3924300" cy="2505075"/>
@@ -8212,6 +10171,228 @@
           <w:rFonts w:cstheme="minorHAnsi"/>
           <w:sz w:val="24"/>
         </w:rPr>
+        <w:t>Why different PDF sets?</w:t>
+      </w:r>
+    </w:p>
+    <w:p>
+      <w:pPr>
+        <w:pStyle w:val="ListParagraph"/>
+        <w:numPr>
+          <w:ilvl w:val="1"/>
+          <w:numId w:val="2"/>
+        </w:numPr>
+        <w:rPr>
+          <w:rFonts w:cstheme="minorHAnsi"/>
+          <w:sz w:val="24"/>
+        </w:rPr>
+      </w:pPr>
+      <w:r>
+        <w:rPr>
+          <w:rFonts w:cstheme="minorHAnsi"/>
+          <w:sz w:val="24"/>
+        </w:rPr>
+        <w:t>Produced by different collaborations that perform the fits using new data/theoretical predictions.</w:t>
+      </w:r>
+    </w:p>
+    <w:p>
+      <w:pPr>
+        <w:pStyle w:val="ListParagraph"/>
+        <w:numPr>
+          <w:ilvl w:val="0"/>
+          <w:numId w:val="2"/>
+        </w:numPr>
+        <w:rPr>
+          <w:rFonts w:cstheme="minorHAnsi"/>
+          <w:sz w:val="24"/>
+        </w:rPr>
+      </w:pPr>
+      <w:r>
+        <w:rPr>
+          <w:rFonts w:cstheme="minorHAnsi"/>
+          <w:sz w:val="24"/>
+        </w:rPr>
+        <w:t xml:space="preserve">How are </w:t>
+      </w:r>
+      <w:r>
+        <w:rPr>
+          <w:rFonts w:cstheme="minorHAnsi"/>
+          <w:sz w:val="24"/>
+        </w:rPr>
+        <w:t>uncertainties</w:t>
+      </w:r>
+      <w:r>
+        <w:rPr>
+          <w:rFonts w:cstheme="minorHAnsi"/>
+          <w:sz w:val="24"/>
+        </w:rPr>
+        <w:t xml:space="preserve"> for PDF sets determined?</w:t>
+      </w:r>
+    </w:p>
+    <w:p>
+      <w:pPr>
+        <w:pStyle w:val="ListParagraph"/>
+        <w:numPr>
+          <w:ilvl w:val="1"/>
+          <w:numId w:val="2"/>
+        </w:numPr>
+        <w:rPr>
+          <w:rFonts w:cstheme="minorHAnsi"/>
+          <w:sz w:val="24"/>
+        </w:rPr>
+      </w:pPr>
+      <w:r>
+        <w:rPr>
+          <w:rFonts w:cstheme="minorHAnsi"/>
+          <w:sz w:val="24"/>
+        </w:rPr>
+        <w:t>PDFs have a number of free parameters that are experimentally determined.</w:t>
+      </w:r>
+    </w:p>
+    <w:p>
+      <w:pPr>
+        <w:pStyle w:val="ListParagraph"/>
+        <w:numPr>
+          <w:ilvl w:val="1"/>
+          <w:numId w:val="2"/>
+        </w:numPr>
+        <w:rPr>
+          <w:rFonts w:cstheme="minorHAnsi"/>
+          <w:sz w:val="24"/>
+        </w:rPr>
+      </w:pPr>
+      <w:r>
+        <w:rPr>
+          <w:rFonts w:cstheme="minorHAnsi"/>
+          <w:sz w:val="24"/>
+        </w:rPr>
+        <w:t>The free parameters</w:t>
+      </w:r>
+      <w:r>
+        <w:t xml:space="preserve"> are expanded around their best values and orthogonal eigenvector sets of PDFs depending on their linear combinations of the parameters variations are obtained.</w:t>
+      </w:r>
+    </w:p>
+    <w:p>
+      <w:pPr>
+        <w:pStyle w:val="ListParagraph"/>
+        <w:numPr>
+          <w:ilvl w:val="1"/>
+          <w:numId w:val="2"/>
+        </w:numPr>
+        <w:rPr>
+          <w:rFonts w:cstheme="minorHAnsi"/>
+          <w:sz w:val="24"/>
+        </w:rPr>
+      </w:pPr>
+      <w:r>
+        <w:t>“Replica” datasets are obtained by allowing the parameters to fluctuate randomly by amounts determined by the size of the data uncertainties.</w:t>
+      </w:r>
+    </w:p>
+    <w:p>
+      <w:pPr>
+        <w:pStyle w:val="ListParagraph"/>
+        <w:numPr>
+          <w:ilvl w:val="1"/>
+          <w:numId w:val="2"/>
+        </w:numPr>
+        <w:rPr>
+          <w:rFonts w:cstheme="minorHAnsi"/>
+          <w:sz w:val="24"/>
+        </w:rPr>
+      </w:pPr>
+      <w:proofErr w:type="spellStart"/>
+      <w:r>
+        <w:t>Uncert</w:t>
+      </w:r>
+      <w:proofErr w:type="spellEnd"/>
+      <w:r>
+        <w:t xml:space="preserve"> is then the quadratic sum of the </w:t>
+      </w:r>
+      <w:proofErr w:type="spellStart"/>
+      <w:r>
+        <w:t>uncerts</w:t>
+      </w:r>
+      <w:proofErr w:type="spellEnd"/>
+      <w:r>
+        <w:t xml:space="preserve"> arising from each eigenvector.</w:t>
+      </w:r>
+    </w:p>
+    <w:p>
+      <w:pPr>
+        <w:pStyle w:val="ListParagraph"/>
+        <w:numPr>
+          <w:ilvl w:val="0"/>
+          <w:numId w:val="2"/>
+        </w:numPr>
+        <w:rPr>
+          <w:rFonts w:cstheme="minorHAnsi"/>
+          <w:sz w:val="24"/>
+        </w:rPr>
+      </w:pPr>
+      <w:r>
+        <w:rPr>
+          <w:rFonts w:cstheme="minorHAnsi"/>
+          <w:sz w:val="24"/>
+        </w:rPr>
+        <w:t>Define Deep Inelastic Scattering?</w:t>
+      </w:r>
+    </w:p>
+    <w:p>
+      <w:pPr>
+        <w:pStyle w:val="ListParagraph"/>
+        <w:numPr>
+          <w:ilvl w:val="1"/>
+          <w:numId w:val="2"/>
+        </w:numPr>
+        <w:rPr>
+          <w:rFonts w:cstheme="minorHAnsi"/>
+          <w:sz w:val="24"/>
+        </w:rPr>
+      </w:pPr>
+      <w:r>
+        <w:rPr>
+          <w:rFonts w:cstheme="minorHAnsi"/>
+          <w:sz w:val="24"/>
+        </w:rPr>
+        <w:t xml:space="preserve"> Inelastic = target absorbs some of the kinetic energy.</w:t>
+      </w:r>
+    </w:p>
+    <w:p>
+      <w:pPr>
+        <w:pStyle w:val="ListParagraph"/>
+        <w:numPr>
+          <w:ilvl w:val="1"/>
+          <w:numId w:val="2"/>
+        </w:numPr>
+        <w:rPr>
+          <w:rFonts w:cstheme="minorHAnsi"/>
+          <w:sz w:val="24"/>
+        </w:rPr>
+      </w:pPr>
+      <w:r>
+        <w:rPr>
+          <w:rFonts w:cstheme="minorHAnsi"/>
+          <w:sz w:val="24"/>
+        </w:rPr>
+        <w:t>Deep = high energy of the probe, allowing it to resolve “deep” inside the hadron.</w:t>
+      </w:r>
+    </w:p>
+    <w:p>
+      <w:pPr>
+        <w:pStyle w:val="ListParagraph"/>
+        <w:numPr>
+          <w:ilvl w:val="0"/>
+          <w:numId w:val="2"/>
+        </w:numPr>
+        <w:rPr>
+          <w:rFonts w:cstheme="minorHAnsi"/>
+          <w:sz w:val="24"/>
+        </w:rPr>
+      </w:pPr>
+      <w:r>
+        <w:rPr>
+          <w:rFonts w:cstheme="minorHAnsi"/>
+          <w:sz w:val="24"/>
+        </w:rPr>
         <w:t>Concisely explain blinding</w:t>
       </w:r>
     </w:p>
@@ -8252,7 +10433,39 @@
           <w:rFonts w:cstheme="minorHAnsi"/>
           <w:sz w:val="24"/>
         </w:rPr>
-        <w:t>Punch-through = high energy pions producing energetic secondary particles that escape HCAL+Solenoid confinement.</w:t>
+        <w:t xml:space="preserve">Punch-through = high energy </w:t>
+      </w:r>
+      <w:proofErr w:type="spellStart"/>
+      <w:r>
+        <w:rPr>
+          <w:rFonts w:cstheme="minorHAnsi"/>
+          <w:sz w:val="24"/>
+        </w:rPr>
+        <w:t>pions</w:t>
+      </w:r>
+      <w:proofErr w:type="spellEnd"/>
+      <w:r>
+        <w:rPr>
+          <w:rFonts w:cstheme="minorHAnsi"/>
+          <w:sz w:val="24"/>
+        </w:rPr>
+        <w:t xml:space="preserve"> producing energetic secondary particles that escape </w:t>
+      </w:r>
+      <w:proofErr w:type="spellStart"/>
+      <w:r>
+        <w:rPr>
+          <w:rFonts w:cstheme="minorHAnsi"/>
+          <w:sz w:val="24"/>
+        </w:rPr>
+        <w:t>HCAL+Solenoid</w:t>
+      </w:r>
+      <w:proofErr w:type="spellEnd"/>
+      <w:r>
+        <w:rPr>
+          <w:rFonts w:cstheme="minorHAnsi"/>
+          <w:sz w:val="24"/>
+        </w:rPr>
+        <w:t xml:space="preserve"> confinement.</w:t>
       </w:r>
       <w:r>
         <w:rPr>
@@ -8327,7 +10540,6 @@
           <w:rFonts w:cstheme="minorHAnsi"/>
           <w:sz w:val="24"/>
         </w:rPr>
-        <w:lastRenderedPageBreak/>
         <w:t>How much signal</w:t>
       </w:r>
       <w:r>
@@ -8335,14 +10547,55 @@
           <w:rFonts w:cstheme="minorHAnsi"/>
           <w:sz w:val="24"/>
         </w:rPr>
-        <w:t>/Z+jets/ttbar</w:t>
-      </w:r>
-      <w:r>
-        <w:rPr>
-          <w:rFonts w:cstheme="minorHAnsi"/>
-          <w:sz w:val="24"/>
-        </w:rPr>
-        <w:t xml:space="preserve"> is discarded?</w:t>
+        <w:t>/</w:t>
+      </w:r>
+      <w:proofErr w:type="spellStart"/>
+      <w:r>
+        <w:rPr>
+          <w:rFonts w:cstheme="minorHAnsi"/>
+          <w:sz w:val="24"/>
+        </w:rPr>
+        <w:t>Z+jets</w:t>
+      </w:r>
+      <w:proofErr w:type="spellEnd"/>
+      <w:r>
+        <w:rPr>
+          <w:rFonts w:cstheme="minorHAnsi"/>
+          <w:sz w:val="24"/>
+        </w:rPr>
+        <w:t>/</w:t>
+      </w:r>
+      <w:proofErr w:type="spellStart"/>
+      <w:r>
+        <w:rPr>
+          <w:rFonts w:cstheme="minorHAnsi"/>
+          <w:sz w:val="24"/>
+        </w:rPr>
+        <w:t>ttbar</w:t>
+      </w:r>
+      <w:proofErr w:type="spellEnd"/>
+      <w:r>
+        <w:rPr>
+          <w:rFonts w:cstheme="minorHAnsi"/>
+          <w:sz w:val="24"/>
+        </w:rPr>
+        <w:t xml:space="preserve"> </w:t>
+      </w:r>
+      <w:proofErr w:type="gramStart"/>
+      <w:r>
+        <w:rPr>
+          <w:rFonts w:cstheme="minorHAnsi"/>
+          <w:sz w:val="24"/>
+        </w:rPr>
+        <w:t>is</w:t>
+      </w:r>
+      <w:proofErr w:type="gramEnd"/>
+      <w:r>
+        <w:rPr>
+          <w:rFonts w:cstheme="minorHAnsi"/>
+          <w:sz w:val="24"/>
+        </w:rPr>
+        <w:t xml:space="preserve"> discarded?</w:t>
       </w:r>
     </w:p>
     <w:tbl>
@@ -8388,6 +10641,7 @@
                 <w:sz w:val="24"/>
               </w:rPr>
             </w:pPr>
+            <w:proofErr w:type="spellStart"/>
             <w:r>
               <w:rPr>
                 <w:rFonts w:cstheme="minorHAnsi"/>
@@ -8395,6 +10649,7 @@
               </w:rPr>
               <w:t>tZq</w:t>
             </w:r>
+            <w:proofErr w:type="spellEnd"/>
           </w:p>
         </w:tc>
         <w:tc>
@@ -8410,12 +10665,21 @@
                 <w:sz w:val="24"/>
               </w:rPr>
             </w:pPr>
+            <w:proofErr w:type="spellStart"/>
             <w:r>
               <w:rPr>
                 <w:rFonts w:cstheme="minorHAnsi"/>
                 <w:sz w:val="24"/>
               </w:rPr>
-              <w:t>Z+jets (LO)</w:t>
+              <w:t>Z+jets</w:t>
+            </w:r>
+            <w:proofErr w:type="spellEnd"/>
+            <w:r>
+              <w:rPr>
+                <w:rFonts w:cstheme="minorHAnsi"/>
+                <w:sz w:val="24"/>
+              </w:rPr>
+              <w:t xml:space="preserve"> (LO)</w:t>
             </w:r>
           </w:p>
         </w:tc>
@@ -8432,12 +10696,21 @@
                 <w:sz w:val="24"/>
               </w:rPr>
             </w:pPr>
+            <w:proofErr w:type="spellStart"/>
             <w:r>
               <w:rPr>
                 <w:rFonts w:cstheme="minorHAnsi"/>
                 <w:sz w:val="24"/>
               </w:rPr>
-              <w:t>Z+jets (NLO)</w:t>
+              <w:t>Z+jets</w:t>
+            </w:r>
+            <w:proofErr w:type="spellEnd"/>
+            <w:r>
+              <w:rPr>
+                <w:rFonts w:cstheme="minorHAnsi"/>
+                <w:sz w:val="24"/>
+              </w:rPr>
+              <w:t xml:space="preserve"> (NLO)</w:t>
             </w:r>
           </w:p>
         </w:tc>
@@ -8454,6 +10727,7 @@
                 <w:sz w:val="24"/>
               </w:rPr>
             </w:pPr>
+            <w:proofErr w:type="spellStart"/>
             <w:r>
               <w:rPr>
                 <w:rFonts w:cstheme="minorHAnsi"/>
@@ -8461,6 +10735,7 @@
               </w:rPr>
               <w:t>ttbar</w:t>
             </w:r>
+            <w:proofErr w:type="spellEnd"/>
           </w:p>
         </w:tc>
       </w:tr>
@@ -8665,6 +10940,7 @@
                 <w:rFonts w:cstheme="minorHAnsi"/>
                 <w:sz w:val="24"/>
               </w:rPr>
+              <w:lastRenderedPageBreak/>
               <w:t>Z mass cuts</w:t>
             </w:r>
           </w:p>
@@ -9389,7 +11665,23 @@
           <w:rFonts w:cstheme="minorHAnsi"/>
           <w:sz w:val="24"/>
         </w:rPr>
-        <w:t>from nBjet = 1?</w:t>
+        <w:t xml:space="preserve">from </w:t>
+      </w:r>
+      <w:proofErr w:type="spellStart"/>
+      <w:r>
+        <w:rPr>
+          <w:rFonts w:cstheme="minorHAnsi"/>
+          <w:sz w:val="24"/>
+        </w:rPr>
+        <w:t>nBjet</w:t>
+      </w:r>
+      <w:proofErr w:type="spellEnd"/>
+      <w:r>
+        <w:rPr>
+          <w:rFonts w:cstheme="minorHAnsi"/>
+          <w:sz w:val="24"/>
+        </w:rPr>
+        <w:t xml:space="preserve"> = 1?</w:t>
       </w:r>
       <w:r>
         <w:rPr>
@@ -9416,7 +11708,39 @@
           <w:rFonts w:cstheme="minorHAnsi"/>
           <w:sz w:val="24"/>
         </w:rPr>
-        <w:t>Does considering W-&gt;bq impact results? ~0.9% for reco signal.</w:t>
+        <w:t>Does considering W-&gt;</w:t>
+      </w:r>
+      <w:proofErr w:type="spellStart"/>
+      <w:r>
+        <w:rPr>
+          <w:rFonts w:cstheme="minorHAnsi"/>
+          <w:sz w:val="24"/>
+        </w:rPr>
+        <w:t>bq</w:t>
+      </w:r>
+      <w:proofErr w:type="spellEnd"/>
+      <w:r>
+        <w:rPr>
+          <w:rFonts w:cstheme="minorHAnsi"/>
+          <w:sz w:val="24"/>
+        </w:rPr>
+        <w:t xml:space="preserve"> impact results? ~0.9% for </w:t>
+      </w:r>
+      <w:proofErr w:type="spellStart"/>
+      <w:r>
+        <w:rPr>
+          <w:rFonts w:cstheme="minorHAnsi"/>
+          <w:sz w:val="24"/>
+        </w:rPr>
+        <w:t>reco</w:t>
+      </w:r>
+      <w:proofErr w:type="spellEnd"/>
+      <w:r>
+        <w:rPr>
+          <w:rFonts w:cstheme="minorHAnsi"/>
+          <w:sz w:val="24"/>
+        </w:rPr>
+        <w:t xml:space="preserve"> signal.</w:t>
       </w:r>
     </w:p>
     <w:p>
@@ -9674,14 +11998,46 @@
           <w:rFonts w:cstheme="minorHAnsi"/>
           <w:sz w:val="24"/>
         </w:rPr>
-        <w:t>How does XGBoost differ</w:t>
-      </w:r>
-      <w:r>
-        <w:rPr>
-          <w:rFonts w:cstheme="minorHAnsi"/>
-          <w:sz w:val="24"/>
-        </w:rPr>
-        <w:t xml:space="preserve"> from other gradient boosting algos?</w:t>
+        <w:t xml:space="preserve">How does </w:t>
+      </w:r>
+      <w:proofErr w:type="spellStart"/>
+      <w:r>
+        <w:rPr>
+          <w:rFonts w:cstheme="minorHAnsi"/>
+          <w:sz w:val="24"/>
+        </w:rPr>
+        <w:t>XGBoost</w:t>
+      </w:r>
+      <w:proofErr w:type="spellEnd"/>
+      <w:r>
+        <w:rPr>
+          <w:rFonts w:cstheme="minorHAnsi"/>
+          <w:sz w:val="24"/>
+        </w:rPr>
+        <w:t xml:space="preserve"> differ</w:t>
+      </w:r>
+      <w:r>
+        <w:rPr>
+          <w:rFonts w:cstheme="minorHAnsi"/>
+          <w:sz w:val="24"/>
+        </w:rPr>
+        <w:t xml:space="preserve"> from other gradient boosting </w:t>
+      </w:r>
+      <w:proofErr w:type="spellStart"/>
+      <w:r>
+        <w:rPr>
+          <w:rFonts w:cstheme="minorHAnsi"/>
+          <w:sz w:val="24"/>
+        </w:rPr>
+        <w:t>algos</w:t>
+      </w:r>
+      <w:proofErr w:type="spellEnd"/>
+      <w:r>
+        <w:rPr>
+          <w:rFonts w:cstheme="minorHAnsi"/>
+          <w:sz w:val="24"/>
+        </w:rPr>
+        <w:t>?</w:t>
       </w:r>
     </w:p>
     <w:p>
@@ -9755,15 +12111,42 @@
           <w:rFonts w:cstheme="minorHAnsi"/>
           <w:sz w:val="24"/>
         </w:rPr>
+        <w:t>Advanced</w:t>
+      </w:r>
+      <w:r>
+        <w:rPr>
+          <w:rFonts w:cstheme="minorHAnsi"/>
+          <w:sz w:val="24"/>
+        </w:rPr>
+        <w:t xml:space="preserve"> regularisation for Regression Trees to better control over-fitting</w:t>
+      </w:r>
+      <w:r>
+        <w:rPr>
+          <w:rFonts w:cstheme="minorHAnsi"/>
+          <w:sz w:val="24"/>
+        </w:rPr>
+        <w:t>.</w:t>
+      </w:r>
+    </w:p>
+    <w:p>
+      <w:pPr>
+        <w:pStyle w:val="ListParagraph"/>
+        <w:numPr>
+          <w:ilvl w:val="3"/>
+          <w:numId w:val="2"/>
+        </w:numPr>
+        <w:rPr>
+          <w:rFonts w:cstheme="minorHAnsi"/>
+          <w:sz w:val="24"/>
+        </w:rPr>
+      </w:pPr>
+      <w:r>
+        <w:rPr>
+          <w:rFonts w:cstheme="minorHAnsi"/>
+          <w:sz w:val="24"/>
+        </w:rPr>
         <w:lastRenderedPageBreak/>
-        <w:t>Advanced</w:t>
-      </w:r>
-      <w:r>
-        <w:rPr>
-          <w:rFonts w:cstheme="minorHAnsi"/>
-          <w:sz w:val="24"/>
-        </w:rPr>
-        <w:t xml:space="preserve"> regularisation for Regression Trees to better control over-fitting</w:t>
+        <w:t>Computing second-order gradients of the loss function, which provides more info about gradient direction and how to minimise the loss function</w:t>
       </w:r>
       <w:r>
         <w:rPr>
@@ -9777,6 +12160,654 @@
       <w:pPr>
         <w:pStyle w:val="ListParagraph"/>
         <w:numPr>
+          <w:ilvl w:val="1"/>
+          <w:numId w:val="2"/>
+        </w:numPr>
+        <w:rPr>
+          <w:rFonts w:cstheme="minorHAnsi"/>
+          <w:sz w:val="24"/>
+        </w:rPr>
+      </w:pPr>
+      <w:r>
+        <w:rPr>
+          <w:rFonts w:cstheme="minorHAnsi"/>
+          <w:sz w:val="24"/>
+        </w:rPr>
+        <w:t>Improved data structures = better processor utilisation = faster</w:t>
+      </w:r>
+    </w:p>
+    <w:p>
+      <w:pPr>
+        <w:pStyle w:val="ListParagraph"/>
+        <w:numPr>
+          <w:ilvl w:val="1"/>
+          <w:numId w:val="2"/>
+        </w:numPr>
+        <w:rPr>
+          <w:rFonts w:cstheme="minorHAnsi"/>
+          <w:sz w:val="24"/>
+        </w:rPr>
+      </w:pPr>
+      <w:r>
+        <w:rPr>
+          <w:rFonts w:cstheme="minorHAnsi"/>
+          <w:sz w:val="24"/>
+        </w:rPr>
+        <w:t>Better multicore support = faster</w:t>
+      </w:r>
+    </w:p>
+    <w:p>
+      <w:pPr>
+        <w:pStyle w:val="ListParagraph"/>
+        <w:numPr>
+          <w:ilvl w:val="2"/>
+          <w:numId w:val="2"/>
+        </w:numPr>
+        <w:rPr>
+          <w:rFonts w:cstheme="minorHAnsi"/>
+          <w:sz w:val="24"/>
+        </w:rPr>
+      </w:pPr>
+      <w:r>
+        <w:rPr>
+          <w:rFonts w:cstheme="minorHAnsi"/>
+          <w:sz w:val="24"/>
+        </w:rPr>
+        <w:t xml:space="preserve">The ensemble cannot be </w:t>
+      </w:r>
+      <w:r>
+        <w:rPr>
+          <w:rFonts w:cstheme="minorHAnsi"/>
+          <w:sz w:val="24"/>
+        </w:rPr>
+        <w:t>parallelised</w:t>
+      </w:r>
+      <w:r>
+        <w:rPr>
+          <w:rFonts w:cstheme="minorHAnsi"/>
+          <w:sz w:val="24"/>
+        </w:rPr>
+        <w:t xml:space="preserve"> as each tree is dependent on the previous but </w:t>
+      </w:r>
+      <w:r>
+        <w:rPr>
+          <w:rFonts w:cstheme="minorHAnsi"/>
+          <w:sz w:val="24"/>
+        </w:rPr>
+        <w:t>node building within each depth of the tree can be.</w:t>
+      </w:r>
+    </w:p>
+    <w:p>
+      <w:pPr>
+        <w:pStyle w:val="ListParagraph"/>
+        <w:numPr>
+          <w:ilvl w:val="0"/>
+          <w:numId w:val="2"/>
+        </w:numPr>
+        <w:rPr>
+          <w:rFonts w:cstheme="minorHAnsi"/>
+          <w:sz w:val="24"/>
+        </w:rPr>
+      </w:pPr>
+      <w:r>
+        <w:rPr>
+          <w:rFonts w:cstheme="minorHAnsi"/>
+          <w:sz w:val="24"/>
+        </w:rPr>
+        <w:t>Describe BDT optimisation</w:t>
+      </w:r>
+      <w:r>
+        <w:rPr>
+          <w:rFonts w:cstheme="minorHAnsi"/>
+          <w:sz w:val="24"/>
+        </w:rPr>
+        <w:t>:</w:t>
+      </w:r>
+    </w:p>
+    <w:p>
+      <w:pPr>
+        <w:pStyle w:val="ListParagraph"/>
+        <w:numPr>
+          <w:ilvl w:val="1"/>
+          <w:numId w:val="2"/>
+        </w:numPr>
+        <w:rPr>
+          <w:rFonts w:cstheme="minorHAnsi"/>
+          <w:sz w:val="24"/>
+        </w:rPr>
+      </w:pPr>
+      <w:r>
+        <w:rPr>
+          <w:rFonts w:cstheme="minorHAnsi"/>
+          <w:sz w:val="24"/>
+        </w:rPr>
+        <w:t>Features/inputs</w:t>
+      </w:r>
+      <w:r>
+        <w:rPr>
+          <w:rFonts w:cstheme="minorHAnsi"/>
+          <w:sz w:val="24"/>
+        </w:rPr>
+        <w:t>:</w:t>
+      </w:r>
+    </w:p>
+    <w:p>
+      <w:pPr>
+        <w:pStyle w:val="ListParagraph"/>
+        <w:numPr>
+          <w:ilvl w:val="2"/>
+          <w:numId w:val="2"/>
+        </w:numPr>
+        <w:rPr>
+          <w:rFonts w:cstheme="minorHAnsi"/>
+          <w:sz w:val="24"/>
+        </w:rPr>
+      </w:pPr>
+      <w:r>
+        <w:rPr>
+          <w:rFonts w:cstheme="minorHAnsi"/>
+          <w:sz w:val="24"/>
+        </w:rPr>
+        <w:t>Recursive feature elimination with default training parameters</w:t>
+      </w:r>
+      <w:r>
+        <w:rPr>
+          <w:rFonts w:cstheme="minorHAnsi"/>
+          <w:sz w:val="24"/>
+        </w:rPr>
+        <w:t>.</w:t>
+      </w:r>
+    </w:p>
+    <w:p>
+      <w:pPr>
+        <w:pStyle w:val="ListParagraph"/>
+        <w:numPr>
+          <w:ilvl w:val="2"/>
+          <w:numId w:val="2"/>
+        </w:numPr>
+        <w:rPr>
+          <w:rFonts w:cstheme="minorHAnsi"/>
+          <w:sz w:val="24"/>
+        </w:rPr>
+      </w:pPr>
+      <w:r>
+        <w:rPr>
+          <w:rFonts w:cstheme="minorHAnsi"/>
+          <w:sz w:val="24"/>
+        </w:rPr>
+        <w:t>Feature with lowest importance removed and BDT retrained.</w:t>
+      </w:r>
+    </w:p>
+    <w:p>
+      <w:pPr>
+        <w:pStyle w:val="ListParagraph"/>
+        <w:numPr>
+          <w:ilvl w:val="2"/>
+          <w:numId w:val="2"/>
+        </w:numPr>
+        <w:rPr>
+          <w:rFonts w:cstheme="minorHAnsi"/>
+          <w:sz w:val="24"/>
+        </w:rPr>
+      </w:pPr>
+      <w:r>
+        <w:rPr>
+          <w:rFonts w:cstheme="minorHAnsi"/>
+          <w:sz w:val="24"/>
+        </w:rPr>
+        <w:t xml:space="preserve">AUROC recorded at each step – used to select top “n” features, which for less </w:t>
+      </w:r>
+      <w:proofErr w:type="spellStart"/>
+      <w:r>
+        <w:rPr>
+          <w:rFonts w:cstheme="minorHAnsi"/>
+          <w:sz w:val="24"/>
+        </w:rPr>
+        <w:t>then</w:t>
+      </w:r>
+      <w:proofErr w:type="spellEnd"/>
+      <w:r>
+        <w:rPr>
+          <w:rFonts w:cstheme="minorHAnsi"/>
+          <w:sz w:val="24"/>
+        </w:rPr>
+        <w:t xml:space="preserve"> “n” steps, the AUROC has significant decline.</w:t>
+      </w:r>
+    </w:p>
+    <w:p>
+      <w:pPr>
+        <w:pStyle w:val="ListParagraph"/>
+        <w:numPr>
+          <w:ilvl w:val="1"/>
+          <w:numId w:val="2"/>
+        </w:numPr>
+        <w:rPr>
+          <w:rFonts w:cstheme="minorHAnsi"/>
+          <w:sz w:val="24"/>
+        </w:rPr>
+      </w:pPr>
+      <w:proofErr w:type="spellStart"/>
+      <w:r>
+        <w:rPr>
+          <w:rFonts w:cstheme="minorHAnsi"/>
+          <w:sz w:val="24"/>
+        </w:rPr>
+        <w:t>Hyperparameters</w:t>
+      </w:r>
+      <w:proofErr w:type="spellEnd"/>
+      <w:r>
+        <w:rPr>
+          <w:rFonts w:cstheme="minorHAnsi"/>
+          <w:sz w:val="24"/>
+        </w:rPr>
+        <w:t>:</w:t>
+      </w:r>
+    </w:p>
+    <w:p>
+      <w:pPr>
+        <w:pStyle w:val="ListParagraph"/>
+        <w:numPr>
+          <w:ilvl w:val="2"/>
+          <w:numId w:val="2"/>
+        </w:numPr>
+        <w:rPr>
+          <w:rFonts w:cstheme="minorHAnsi"/>
+          <w:sz w:val="24"/>
+        </w:rPr>
+      </w:pPr>
+      <w:r>
+        <w:rPr>
+          <w:rFonts w:cstheme="minorHAnsi"/>
+          <w:sz w:val="24"/>
+        </w:rPr>
+        <w:t>Create a regression model</w:t>
+      </w:r>
+      <w:r>
+        <w:rPr>
+          <w:rFonts w:cstheme="minorHAnsi"/>
+          <w:sz w:val="24"/>
+        </w:rPr>
+        <w:t>!</w:t>
+      </w:r>
+    </w:p>
+    <w:p>
+      <w:pPr>
+        <w:pStyle w:val="ListParagraph"/>
+        <w:numPr>
+          <w:ilvl w:val="2"/>
+          <w:numId w:val="2"/>
+        </w:numPr>
+        <w:rPr>
+          <w:rFonts w:cstheme="minorHAnsi"/>
+          <w:sz w:val="24"/>
+        </w:rPr>
+      </w:pPr>
+      <w:r>
+        <w:rPr>
+          <w:rFonts w:cstheme="minorHAnsi"/>
+          <w:sz w:val="24"/>
+        </w:rPr>
+        <w:t>Need to define a metric to be minimised … but the function is a black box … so regression used to approximate minima instead</w:t>
+      </w:r>
+      <w:r>
+        <w:rPr>
+          <w:rFonts w:cstheme="minorHAnsi"/>
+          <w:sz w:val="24"/>
+        </w:rPr>
+        <w:t xml:space="preserve"> by first evaluating the model at random values before using choosing more intelligently.</w:t>
+      </w:r>
+    </w:p>
+    <w:p>
+      <w:pPr>
+        <w:pStyle w:val="ListParagraph"/>
+        <w:numPr>
+          <w:ilvl w:val="2"/>
+          <w:numId w:val="2"/>
+        </w:numPr>
+        <w:rPr>
+          <w:rFonts w:cstheme="minorHAnsi"/>
+          <w:sz w:val="24"/>
+        </w:rPr>
+      </w:pPr>
+      <w:r>
+        <w:rPr>
+          <w:rFonts w:cstheme="minorHAnsi"/>
+          <w:sz w:val="24"/>
+        </w:rPr>
+        <w:t xml:space="preserve">The model is constructed using a </w:t>
+      </w:r>
+      <w:r>
+        <w:rPr>
+          <w:rFonts w:cstheme="minorHAnsi"/>
+          <w:sz w:val="24"/>
+        </w:rPr>
+        <w:t>Gaussian</w:t>
+      </w:r>
+      <w:r>
+        <w:rPr>
+          <w:rFonts w:cstheme="minorHAnsi"/>
+          <w:sz w:val="24"/>
+        </w:rPr>
+        <w:t xml:space="preserve"> process and the metric is based on the AUROC that favours consistent performance.</w:t>
+      </w:r>
+    </w:p>
+    <w:p>
+      <w:pPr>
+        <w:pStyle w:val="ListParagraph"/>
+        <w:numPr>
+          <w:ilvl w:val="2"/>
+          <w:numId w:val="2"/>
+        </w:numPr>
+        <w:rPr>
+          <w:rFonts w:cstheme="minorHAnsi"/>
+          <w:sz w:val="24"/>
+        </w:rPr>
+      </w:pPr>
+      <w:r>
+        <w:rPr>
+          <w:rFonts w:cstheme="minorHAnsi"/>
+          <w:sz w:val="24"/>
+        </w:rPr>
+        <w:t xml:space="preserve">Gaussian process is a set of random variables that the </w:t>
+      </w:r>
+      <w:proofErr w:type="gramStart"/>
+      <w:r>
+        <w:rPr>
+          <w:rFonts w:cstheme="minorHAnsi"/>
+          <w:sz w:val="24"/>
+        </w:rPr>
+        <w:t>vector of the variables are</w:t>
+      </w:r>
+      <w:proofErr w:type="gramEnd"/>
+      <w:r>
+        <w:rPr>
+          <w:rFonts w:cstheme="minorHAnsi"/>
+          <w:sz w:val="24"/>
+        </w:rPr>
+        <w:t xml:space="preserve"> distributed as a Gaussian.</w:t>
+      </w:r>
+    </w:p>
+    <w:p>
+      <w:pPr>
+        <w:pStyle w:val="ListParagraph"/>
+        <w:numPr>
+          <w:ilvl w:val="0"/>
+          <w:numId w:val="2"/>
+        </w:numPr>
+        <w:rPr>
+          <w:rFonts w:cstheme="minorHAnsi"/>
+          <w:sz w:val="24"/>
+        </w:rPr>
+      </w:pPr>
+      <w:r>
+        <w:rPr>
+          <w:rFonts w:cstheme="minorHAnsi"/>
+          <w:sz w:val="24"/>
+        </w:rPr>
+        <w:t xml:space="preserve">Correlated and uncorrelated nuisance </w:t>
+      </w:r>
+      <w:r>
+        <w:rPr>
+          <w:rFonts w:cstheme="minorHAnsi"/>
+          <w:sz w:val="24"/>
+        </w:rPr>
+        <w:t>parameters</w:t>
+      </w:r>
+      <w:r>
+        <w:rPr>
+          <w:rFonts w:cstheme="minorHAnsi"/>
+          <w:sz w:val="24"/>
+        </w:rPr>
+        <w:t>?</w:t>
+      </w:r>
+    </w:p>
+    <w:p>
+      <w:pPr>
+        <w:pStyle w:val="ListParagraph"/>
+        <w:numPr>
+          <w:ilvl w:val="1"/>
+          <w:numId w:val="2"/>
+        </w:numPr>
+        <w:rPr>
+          <w:rFonts w:cstheme="minorHAnsi"/>
+          <w:sz w:val="24"/>
+        </w:rPr>
+      </w:pPr>
+      <w:r>
+        <w:rPr>
+          <w:rFonts w:cstheme="minorHAnsi"/>
+          <w:sz w:val="24"/>
+        </w:rPr>
+        <w:t xml:space="preserve">Correlated are common to both </w:t>
+      </w:r>
+      <w:r>
+        <w:rPr>
+          <w:rFonts w:cstheme="minorHAnsi"/>
+          <w:sz w:val="24"/>
+        </w:rPr>
+        <w:t>channels, such as luminosity.</w:t>
+      </w:r>
+    </w:p>
+    <w:p>
+      <w:pPr>
+        <w:pStyle w:val="ListParagraph"/>
+        <w:numPr>
+          <w:ilvl w:val="0"/>
+          <w:numId w:val="2"/>
+        </w:numPr>
+        <w:rPr>
+          <w:rFonts w:cstheme="minorHAnsi"/>
+          <w:sz w:val="24"/>
+        </w:rPr>
+      </w:pPr>
+      <w:r>
+        <w:rPr>
+          <w:rFonts w:cstheme="minorHAnsi"/>
+          <w:sz w:val="24"/>
+        </w:rPr>
+        <w:t>Log normal and log uniform distributed nuisance parameters:</w:t>
+      </w:r>
+    </w:p>
+    <w:p>
+      <w:pPr>
+        <w:pStyle w:val="ListParagraph"/>
+        <w:numPr>
+          <w:ilvl w:val="1"/>
+          <w:numId w:val="2"/>
+        </w:numPr>
+        <w:rPr>
+          <w:rFonts w:cstheme="minorHAnsi"/>
+          <w:sz w:val="24"/>
+        </w:rPr>
+      </w:pPr>
+      <w:r>
+        <w:rPr>
+          <w:rFonts w:cstheme="minorHAnsi"/>
+          <w:sz w:val="24"/>
+        </w:rPr>
+        <w:t xml:space="preserve">Log </w:t>
+      </w:r>
+      <w:proofErr w:type="gramStart"/>
+      <w:r>
+        <w:rPr>
+          <w:rFonts w:cstheme="minorHAnsi"/>
+          <w:sz w:val="24"/>
+        </w:rPr>
+        <w:t>normal  =</w:t>
+      </w:r>
+      <w:proofErr w:type="gramEnd"/>
+      <w:r>
+        <w:rPr>
+          <w:rFonts w:cstheme="minorHAnsi"/>
+          <w:sz w:val="24"/>
+        </w:rPr>
+        <w:t xml:space="preserve"> random variable whose logarithm follows a normal distribution.</w:t>
+      </w:r>
+    </w:p>
+    <w:p>
+      <w:pPr>
+        <w:pStyle w:val="ListParagraph"/>
+        <w:numPr>
+          <w:ilvl w:val="1"/>
+          <w:numId w:val="2"/>
+        </w:numPr>
+        <w:rPr>
+          <w:rFonts w:cstheme="minorHAnsi"/>
+          <w:sz w:val="24"/>
+        </w:rPr>
+      </w:pPr>
+      <w:r>
+        <w:rPr>
+          <w:rFonts w:cstheme="minorHAnsi"/>
+          <w:sz w:val="24"/>
+        </w:rPr>
+        <w:t xml:space="preserve">Log uniform = random variable whose logarithm follows </w:t>
+      </w:r>
+      <w:proofErr w:type="gramStart"/>
+      <w:r>
+        <w:rPr>
+          <w:rFonts w:cstheme="minorHAnsi"/>
+          <w:sz w:val="24"/>
+        </w:rPr>
+        <w:t>an</w:t>
+      </w:r>
+      <w:proofErr w:type="gramEnd"/>
+      <w:r>
+        <w:rPr>
+          <w:rFonts w:cstheme="minorHAnsi"/>
+          <w:sz w:val="24"/>
+        </w:rPr>
+        <w:t xml:space="preserve"> uniform distribution.</w:t>
+      </w:r>
+    </w:p>
+    <w:p>
+      <w:pPr>
+        <w:pStyle w:val="ListParagraph"/>
+        <w:numPr>
+          <w:ilvl w:val="0"/>
+          <w:numId w:val="2"/>
+        </w:numPr>
+        <w:rPr>
+          <w:rFonts w:cstheme="minorHAnsi"/>
+          <w:sz w:val="24"/>
+        </w:rPr>
+      </w:pPr>
+      <w:r>
+        <w:rPr>
+          <w:rFonts w:cstheme="minorHAnsi"/>
+          <w:sz w:val="24"/>
+        </w:rPr>
+        <w:t>Results:</w:t>
+      </w:r>
+    </w:p>
+    <w:p>
+      <w:pPr>
+        <w:pStyle w:val="ListParagraph"/>
+        <w:numPr>
+          <w:ilvl w:val="1"/>
+          <w:numId w:val="2"/>
+        </w:numPr>
+        <w:rPr>
+          <w:rFonts w:cstheme="minorHAnsi"/>
+          <w:sz w:val="24"/>
+        </w:rPr>
+      </w:pPr>
+      <w:r>
+        <w:rPr>
+          <w:rFonts w:cstheme="minorHAnsi"/>
+          <w:sz w:val="24"/>
+        </w:rPr>
+        <w:t xml:space="preserve">Past </w:t>
+      </w:r>
+      <w:proofErr w:type="spellStart"/>
+      <w:r>
+        <w:rPr>
+          <w:rFonts w:cstheme="minorHAnsi"/>
+          <w:sz w:val="24"/>
+        </w:rPr>
+        <w:t>tZq</w:t>
+      </w:r>
+      <w:proofErr w:type="spellEnd"/>
+      <w:r>
+        <w:rPr>
+          <w:rFonts w:cstheme="minorHAnsi"/>
+          <w:sz w:val="24"/>
+        </w:rPr>
+        <w:t>:</w:t>
+      </w:r>
+    </w:p>
+    <w:p>
+      <w:pPr>
+        <w:pStyle w:val="ListParagraph"/>
+        <w:numPr>
+          <w:ilvl w:val="2"/>
+          <w:numId w:val="2"/>
+        </w:numPr>
+        <w:rPr>
+          <w:rFonts w:cstheme="minorHAnsi"/>
+          <w:sz w:val="24"/>
+        </w:rPr>
+      </w:pPr>
+      <w:r>
+        <w:rPr>
+          <w:rFonts w:cstheme="minorHAnsi"/>
+          <w:sz w:val="24"/>
+        </w:rPr>
+        <w:t xml:space="preserve">8 </w:t>
+      </w:r>
+      <w:proofErr w:type="spellStart"/>
+      <w:r>
+        <w:rPr>
+          <w:rFonts w:cstheme="minorHAnsi"/>
+          <w:sz w:val="24"/>
+        </w:rPr>
+        <w:t>TeV</w:t>
+      </w:r>
+      <w:proofErr w:type="spellEnd"/>
+      <w:r>
+        <w:rPr>
+          <w:rFonts w:cstheme="minorHAnsi"/>
+          <w:sz w:val="24"/>
+        </w:rPr>
+        <w:t>:</w:t>
+      </w:r>
+      <w:r>
+        <w:rPr>
+          <w:rFonts w:cstheme="minorHAnsi"/>
+          <w:sz w:val="24"/>
+        </w:rPr>
+        <w:t xml:space="preserve"> Searched for SM and FCNC </w:t>
+      </w:r>
+      <w:proofErr w:type="spellStart"/>
+      <w:proofErr w:type="gramStart"/>
+      <w:r>
+        <w:rPr>
+          <w:rFonts w:cstheme="minorHAnsi"/>
+          <w:sz w:val="24"/>
+        </w:rPr>
+        <w:t>tZ</w:t>
+      </w:r>
+      <w:proofErr w:type="spellEnd"/>
+      <w:r>
+        <w:rPr>
+          <w:rFonts w:cstheme="minorHAnsi"/>
+          <w:sz w:val="24"/>
+        </w:rPr>
+        <w:t>(</w:t>
+      </w:r>
+      <w:proofErr w:type="gramEnd"/>
+      <w:r>
+        <w:rPr>
+          <w:rFonts w:cstheme="minorHAnsi"/>
+          <w:sz w:val="24"/>
+        </w:rPr>
+        <w:t>q) production.</w:t>
+      </w:r>
+    </w:p>
+    <w:p>
+      <w:pPr>
+        <w:pStyle w:val="ListParagraph"/>
+        <w:numPr>
           <w:ilvl w:val="3"/>
           <w:numId w:val="2"/>
         </w:numPr>
@@ -9790,7 +12821,291 @@
           <w:rFonts w:cstheme="minorHAnsi"/>
           <w:sz w:val="24"/>
         </w:rPr>
-        <w:t>Computing second-order gradients of the loss function, which provides more info about gradient direction and how to minimise the loss function</w:t>
+        <w:t>EFT for FCNC.</w:t>
+      </w:r>
+    </w:p>
+    <w:p>
+      <w:pPr>
+        <w:pStyle w:val="ListParagraph"/>
+        <w:numPr>
+          <w:ilvl w:val="3"/>
+          <w:numId w:val="2"/>
+        </w:numPr>
+        <w:rPr>
+          <w:rFonts w:cstheme="minorHAnsi"/>
+          <w:sz w:val="24"/>
+        </w:rPr>
+      </w:pPr>
+      <w:r>
+        <w:rPr>
+          <w:rFonts w:cstheme="minorHAnsi"/>
+          <w:sz w:val="24"/>
+        </w:rPr>
+        <w:t>2.4(1.8) sigma, SM consistent and FCNC limits x2 better than prior ones.</w:t>
+      </w:r>
+    </w:p>
+    <w:p>
+      <w:pPr>
+        <w:pStyle w:val="ListParagraph"/>
+        <w:numPr>
+          <w:ilvl w:val="2"/>
+          <w:numId w:val="2"/>
+        </w:numPr>
+        <w:rPr>
+          <w:rFonts w:cstheme="minorHAnsi"/>
+          <w:sz w:val="24"/>
+        </w:rPr>
+      </w:pPr>
+      <w:r>
+        <w:rPr>
+          <w:rFonts w:cstheme="minorHAnsi"/>
+          <w:sz w:val="24"/>
+        </w:rPr>
+        <w:t xml:space="preserve">13 </w:t>
+      </w:r>
+      <w:proofErr w:type="spellStart"/>
+      <w:r>
+        <w:rPr>
+          <w:rFonts w:cstheme="minorHAnsi"/>
+          <w:sz w:val="24"/>
+        </w:rPr>
+        <w:t>TeV</w:t>
+      </w:r>
+      <w:proofErr w:type="spellEnd"/>
+      <w:r>
+        <w:rPr>
+          <w:rFonts w:cstheme="minorHAnsi"/>
+          <w:sz w:val="24"/>
+        </w:rPr>
+        <w:t>:</w:t>
+      </w:r>
+    </w:p>
+    <w:p>
+      <w:pPr>
+        <w:pStyle w:val="ListParagraph"/>
+        <w:numPr>
+          <w:ilvl w:val="3"/>
+          <w:numId w:val="2"/>
+        </w:numPr>
+        <w:rPr>
+          <w:rFonts w:cstheme="minorHAnsi"/>
+          <w:sz w:val="24"/>
+        </w:rPr>
+      </w:pPr>
+      <w:r>
+        <w:rPr>
+          <w:rFonts w:cstheme="minorHAnsi"/>
+          <w:sz w:val="24"/>
+        </w:rPr>
+        <w:t>ATLAS:</w:t>
+      </w:r>
+    </w:p>
+    <w:p>
+      <w:pPr>
+        <w:pStyle w:val="ListParagraph"/>
+        <w:numPr>
+          <w:ilvl w:val="4"/>
+          <w:numId w:val="2"/>
+        </w:numPr>
+        <w:rPr>
+          <w:rFonts w:cstheme="minorHAnsi"/>
+          <w:sz w:val="24"/>
+        </w:rPr>
+      </w:pPr>
+      <w:r>
+        <w:rPr>
+          <w:rFonts w:cstheme="minorHAnsi"/>
+          <w:sz w:val="24"/>
+        </w:rPr>
+        <w:t xml:space="preserve">Lepton </w:t>
+      </w:r>
+      <w:proofErr w:type="spellStart"/>
+      <w:r>
+        <w:rPr>
+          <w:rFonts w:cstheme="minorHAnsi"/>
+          <w:sz w:val="24"/>
+        </w:rPr>
+        <w:t>pT</w:t>
+      </w:r>
+      <w:proofErr w:type="spellEnd"/>
+      <w:r>
+        <w:rPr>
+          <w:rFonts w:cstheme="minorHAnsi"/>
+          <w:sz w:val="24"/>
+        </w:rPr>
+        <w:t xml:space="preserve"> cuts are </w:t>
+      </w:r>
+      <w:proofErr w:type="gramStart"/>
+      <w:r>
+        <w:rPr>
+          <w:rFonts w:cstheme="minorHAnsi"/>
+          <w:sz w:val="24"/>
+        </w:rPr>
+        <w:t>flavour</w:t>
+      </w:r>
+      <w:proofErr w:type="gramEnd"/>
+      <w:r>
+        <w:rPr>
+          <w:rFonts w:cstheme="minorHAnsi"/>
+          <w:sz w:val="24"/>
+        </w:rPr>
+        <w:t xml:space="preserve"> blind.</w:t>
+      </w:r>
+    </w:p>
+    <w:p>
+      <w:pPr>
+        <w:pStyle w:val="ListParagraph"/>
+        <w:numPr>
+          <w:ilvl w:val="4"/>
+          <w:numId w:val="2"/>
+        </w:numPr>
+        <w:rPr>
+          <w:rFonts w:cstheme="minorHAnsi"/>
+          <w:sz w:val="24"/>
+        </w:rPr>
+      </w:pPr>
+      <w:proofErr w:type="spellStart"/>
+      <w:proofErr w:type="gramStart"/>
+      <w:r>
+        <w:rPr>
+          <w:rFonts w:cstheme="minorHAnsi"/>
+          <w:sz w:val="24"/>
+        </w:rPr>
+        <w:t>mZ</w:t>
+      </w:r>
+      <w:proofErr w:type="spellEnd"/>
+      <w:proofErr w:type="gramEnd"/>
+      <w:r>
+        <w:rPr>
+          <w:rFonts w:cstheme="minorHAnsi"/>
+          <w:sz w:val="24"/>
+        </w:rPr>
+        <w:t xml:space="preserve"> = +/- 10 GeV.</w:t>
+      </w:r>
+    </w:p>
+    <w:p>
+      <w:pPr>
+        <w:pStyle w:val="ListParagraph"/>
+        <w:numPr>
+          <w:ilvl w:val="4"/>
+          <w:numId w:val="2"/>
+        </w:numPr>
+        <w:rPr>
+          <w:rFonts w:cstheme="minorHAnsi"/>
+          <w:sz w:val="24"/>
+        </w:rPr>
+      </w:pPr>
+      <w:r>
+        <w:rPr>
+          <w:rFonts w:cstheme="minorHAnsi"/>
+          <w:sz w:val="24"/>
+        </w:rPr>
+        <w:t>2 jets, 1 b-jet</w:t>
+      </w:r>
+    </w:p>
+    <w:p>
+      <w:pPr>
+        <w:pStyle w:val="ListParagraph"/>
+        <w:numPr>
+          <w:ilvl w:val="4"/>
+          <w:numId w:val="2"/>
+        </w:numPr>
+        <w:rPr>
+          <w:rFonts w:cstheme="minorHAnsi"/>
+          <w:sz w:val="24"/>
+        </w:rPr>
+      </w:pPr>
+      <w:proofErr w:type="spellStart"/>
+      <w:r>
+        <w:rPr>
+          <w:rFonts w:cstheme="minorHAnsi"/>
+          <w:sz w:val="24"/>
+        </w:rPr>
+        <w:lastRenderedPageBreak/>
+        <w:t>Ttbar</w:t>
+      </w:r>
+      <w:proofErr w:type="spellEnd"/>
+      <w:r>
+        <w:rPr>
+          <w:rFonts w:cstheme="minorHAnsi"/>
+          <w:sz w:val="24"/>
+        </w:rPr>
+        <w:t xml:space="preserve"> CR used to estima</w:t>
+      </w:r>
+      <w:r>
+        <w:rPr>
+          <w:rFonts w:cstheme="minorHAnsi"/>
+          <w:sz w:val="24"/>
+        </w:rPr>
+        <w:t xml:space="preserve">te the NPL contribution from VV as </w:t>
+      </w:r>
+      <w:proofErr w:type="spellStart"/>
+      <w:r>
+        <w:rPr>
+          <w:rFonts w:cstheme="minorHAnsi"/>
+          <w:sz w:val="24"/>
+        </w:rPr>
+        <w:t>ttbar</w:t>
+      </w:r>
+      <w:proofErr w:type="spellEnd"/>
+      <w:r>
+        <w:rPr>
+          <w:rFonts w:cstheme="minorHAnsi"/>
+          <w:sz w:val="24"/>
+        </w:rPr>
+        <w:t xml:space="preserve"> SR/CR have similar NPL contributions.</w:t>
+      </w:r>
+    </w:p>
+    <w:p>
+      <w:pPr>
+        <w:pStyle w:val="ListParagraph"/>
+        <w:numPr>
+          <w:ilvl w:val="4"/>
+          <w:numId w:val="2"/>
+        </w:numPr>
+        <w:rPr>
+          <w:rFonts w:cstheme="minorHAnsi"/>
+          <w:sz w:val="24"/>
+        </w:rPr>
+      </w:pPr>
+      <w:proofErr w:type="spellStart"/>
+      <w:r>
+        <w:rPr>
+          <w:rFonts w:cstheme="minorHAnsi"/>
+          <w:sz w:val="24"/>
+        </w:rPr>
+        <w:t>Ttbar</w:t>
+      </w:r>
+      <w:proofErr w:type="spellEnd"/>
+      <w:r>
+        <w:rPr>
+          <w:rFonts w:cstheme="minorHAnsi"/>
+          <w:sz w:val="24"/>
+        </w:rPr>
+        <w:t xml:space="preserve"> verification and CRs and </w:t>
+      </w:r>
+      <w:proofErr w:type="spellStart"/>
+      <w:r>
+        <w:rPr>
+          <w:rFonts w:cstheme="minorHAnsi"/>
+          <w:sz w:val="24"/>
+        </w:rPr>
+        <w:t>diboson</w:t>
+      </w:r>
+      <w:proofErr w:type="spellEnd"/>
+      <w:r>
+        <w:rPr>
+          <w:rFonts w:cstheme="minorHAnsi"/>
+          <w:sz w:val="24"/>
+        </w:rPr>
+        <w:t xml:space="preserve"> VR/SR</w:t>
+      </w:r>
+      <w:r>
+        <w:rPr>
+          <w:rFonts w:cstheme="minorHAnsi"/>
+          <w:sz w:val="24"/>
+        </w:rPr>
+        <w:t xml:space="preserve"> (MET &gt; 20/60 GeV)</w:t>
       </w:r>
       <w:r>
         <w:rPr>
@@ -9804,6 +13119,218 @@
       <w:pPr>
         <w:pStyle w:val="ListParagraph"/>
         <w:numPr>
+          <w:ilvl w:val="4"/>
+          <w:numId w:val="2"/>
+        </w:numPr>
+        <w:rPr>
+          <w:rFonts w:cstheme="minorHAnsi"/>
+          <w:sz w:val="24"/>
+        </w:rPr>
+      </w:pPr>
+      <w:r>
+        <w:rPr>
+          <w:rFonts w:cstheme="minorHAnsi"/>
+          <w:sz w:val="24"/>
+        </w:rPr>
+        <w:t xml:space="preserve">Neutral Network (all backgrounds except </w:t>
+      </w:r>
+      <w:proofErr w:type="spellStart"/>
+      <w:r>
+        <w:rPr>
+          <w:rFonts w:cstheme="minorHAnsi"/>
+          <w:sz w:val="24"/>
+        </w:rPr>
+        <w:t>ttbar</w:t>
+      </w:r>
+      <w:proofErr w:type="spellEnd"/>
+      <w:r>
+        <w:rPr>
+          <w:rFonts w:cstheme="minorHAnsi"/>
+          <w:sz w:val="24"/>
+        </w:rPr>
+        <w:t xml:space="preserve"> due to stats).</w:t>
+      </w:r>
+    </w:p>
+    <w:p>
+      <w:pPr>
+        <w:pStyle w:val="ListParagraph"/>
+        <w:numPr>
+          <w:ilvl w:val="5"/>
+          <w:numId w:val="2"/>
+        </w:numPr>
+        <w:rPr>
+          <w:rFonts w:cstheme="minorHAnsi"/>
+          <w:sz w:val="24"/>
+        </w:rPr>
+      </w:pPr>
+      <w:r>
+        <w:rPr>
+          <w:rFonts w:cstheme="minorHAnsi"/>
+          <w:sz w:val="24"/>
+        </w:rPr>
+        <w:t>Validation region results good for expected/observed.</w:t>
+      </w:r>
+    </w:p>
+    <w:p>
+      <w:pPr>
+        <w:pStyle w:val="ListParagraph"/>
+        <w:numPr>
+          <w:ilvl w:val="4"/>
+          <w:numId w:val="2"/>
+        </w:numPr>
+        <w:rPr>
+          <w:rFonts w:cstheme="minorHAnsi"/>
+          <w:sz w:val="24"/>
+        </w:rPr>
+      </w:pPr>
+      <w:r>
+        <w:rPr>
+          <w:rFonts w:cstheme="minorHAnsi"/>
+          <w:sz w:val="24"/>
+        </w:rPr>
+        <w:t>SM consistent result signal strength; 4.2(5.4) sigma.</w:t>
+      </w:r>
+    </w:p>
+    <w:p>
+      <w:pPr>
+        <w:pStyle w:val="ListParagraph"/>
+        <w:numPr>
+          <w:ilvl w:val="3"/>
+          <w:numId w:val="2"/>
+        </w:numPr>
+        <w:rPr>
+          <w:rFonts w:cstheme="minorHAnsi"/>
+          <w:sz w:val="24"/>
+        </w:rPr>
+      </w:pPr>
+      <w:r>
+        <w:rPr>
+          <w:rFonts w:cstheme="minorHAnsi"/>
+          <w:sz w:val="24"/>
+        </w:rPr>
+        <w:t>CMS:</w:t>
+      </w:r>
+    </w:p>
+    <w:p>
+      <w:pPr>
+        <w:pStyle w:val="ListParagraph"/>
+        <w:numPr>
+          <w:ilvl w:val="4"/>
+          <w:numId w:val="2"/>
+        </w:numPr>
+        <w:rPr>
+          <w:rFonts w:cstheme="minorHAnsi"/>
+          <w:sz w:val="24"/>
+        </w:rPr>
+      </w:pPr>
+      <w:proofErr w:type="spellStart"/>
+      <w:proofErr w:type="gramStart"/>
+      <w:r>
+        <w:rPr>
+          <w:rFonts w:cstheme="minorHAnsi"/>
+          <w:sz w:val="24"/>
+        </w:rPr>
+        <w:t>ttZ</w:t>
+      </w:r>
+      <w:proofErr w:type="spellEnd"/>
+      <w:proofErr w:type="gramEnd"/>
+      <w:r>
+        <w:rPr>
+          <w:rFonts w:cstheme="minorHAnsi"/>
+          <w:sz w:val="24"/>
+        </w:rPr>
+        <w:t xml:space="preserve"> and WZ CRs.</w:t>
+      </w:r>
+    </w:p>
+    <w:p>
+      <w:pPr>
+        <w:pStyle w:val="ListParagraph"/>
+        <w:numPr>
+          <w:ilvl w:val="4"/>
+          <w:numId w:val="2"/>
+        </w:numPr>
+        <w:rPr>
+          <w:rFonts w:cstheme="minorHAnsi"/>
+          <w:sz w:val="24"/>
+        </w:rPr>
+      </w:pPr>
+      <w:r>
+        <w:rPr>
+          <w:rFonts w:cstheme="minorHAnsi"/>
+          <w:sz w:val="24"/>
+        </w:rPr>
+        <w:t>WZ backgrounds are separated by jet flavour for better modelling of heavy jet backgrounds.</w:t>
+      </w:r>
+    </w:p>
+    <w:p>
+      <w:pPr>
+        <w:pStyle w:val="ListParagraph"/>
+        <w:numPr>
+          <w:ilvl w:val="4"/>
+          <w:numId w:val="2"/>
+        </w:numPr>
+        <w:rPr>
+          <w:rFonts w:cstheme="minorHAnsi"/>
+          <w:sz w:val="24"/>
+        </w:rPr>
+      </w:pPr>
+      <w:r>
+        <w:rPr>
+          <w:rFonts w:cstheme="minorHAnsi"/>
+          <w:sz w:val="24"/>
+        </w:rPr>
+        <w:t>Fit to BDT discriminan</w:t>
+      </w:r>
+      <w:r>
+        <w:rPr>
+          <w:rFonts w:cstheme="minorHAnsi"/>
+          <w:sz w:val="24"/>
+        </w:rPr>
+        <w:t>t for signal/</w:t>
+      </w:r>
+      <w:proofErr w:type="spellStart"/>
+      <w:r>
+        <w:rPr>
+          <w:rFonts w:cstheme="minorHAnsi"/>
+          <w:sz w:val="24"/>
+        </w:rPr>
+        <w:t>ttZ</w:t>
+      </w:r>
+      <w:proofErr w:type="spellEnd"/>
+      <w:r>
+        <w:rPr>
+          <w:rFonts w:cstheme="minorHAnsi"/>
+          <w:sz w:val="24"/>
+        </w:rPr>
+        <w:t xml:space="preserve"> and MET for WZ.</w:t>
+      </w:r>
+    </w:p>
+    <w:p>
+      <w:pPr>
+        <w:pStyle w:val="ListParagraph"/>
+        <w:numPr>
+          <w:ilvl w:val="4"/>
+          <w:numId w:val="2"/>
+        </w:numPr>
+        <w:rPr>
+          <w:rFonts w:cstheme="minorHAnsi"/>
+          <w:sz w:val="24"/>
+        </w:rPr>
+      </w:pPr>
+      <w:r>
+        <w:rPr>
+          <w:rFonts w:cstheme="minorHAnsi"/>
+          <w:sz w:val="24"/>
+        </w:rPr>
+        <w:t>BDT also includes variables calculated by the matrix-element-method.</w:t>
+      </w:r>
+      <w:bookmarkStart w:id="0" w:name="_GoBack"/>
+      <w:bookmarkEnd w:id="0"/>
+    </w:p>
+    <w:p>
+      <w:pPr>
+        <w:pStyle w:val="ListParagraph"/>
+        <w:numPr>
           <w:ilvl w:val="1"/>
           <w:numId w:val="2"/>
         </w:numPr>
@@ -9817,27 +13344,23 @@
           <w:rFonts w:cstheme="minorHAnsi"/>
           <w:sz w:val="24"/>
         </w:rPr>
-        <w:t>Improved data structures = better processor utilisation = faster</w:t>
-      </w:r>
-    </w:p>
-    <w:p>
-      <w:pPr>
-        <w:pStyle w:val="ListParagraph"/>
-        <w:numPr>
-          <w:ilvl w:val="1"/>
-          <w:numId w:val="2"/>
-        </w:numPr>
-        <w:rPr>
-          <w:rFonts w:cstheme="minorHAnsi"/>
-          <w:sz w:val="24"/>
-        </w:rPr>
-      </w:pPr>
-      <w:r>
-        <w:rPr>
-          <w:rFonts w:cstheme="minorHAnsi"/>
-          <w:sz w:val="24"/>
-        </w:rPr>
-        <w:t>Better multicore support = faster</w:t>
+        <w:t xml:space="preserve">Current </w:t>
+      </w:r>
+      <w:proofErr w:type="spellStart"/>
+      <w:r>
+        <w:rPr>
+          <w:rFonts w:cstheme="minorHAnsi"/>
+          <w:sz w:val="24"/>
+        </w:rPr>
+        <w:t>tZq</w:t>
+      </w:r>
+      <w:proofErr w:type="spellEnd"/>
+      <w:r>
+        <w:rPr>
+          <w:rFonts w:cstheme="minorHAnsi"/>
+          <w:sz w:val="24"/>
+        </w:rPr>
+        <w:t>:</w:t>
       </w:r>
     </w:p>
     <w:p>
@@ -9857,82 +13380,7 @@
           <w:rFonts w:cstheme="minorHAnsi"/>
           <w:sz w:val="24"/>
         </w:rPr>
-        <w:t xml:space="preserve">The ensemble cannot be </w:t>
-      </w:r>
-      <w:r>
-        <w:rPr>
-          <w:rFonts w:cstheme="minorHAnsi"/>
-          <w:sz w:val="24"/>
-        </w:rPr>
-        <w:t>parallelised</w:t>
-      </w:r>
-      <w:r>
-        <w:rPr>
-          <w:rFonts w:cstheme="minorHAnsi"/>
-          <w:sz w:val="24"/>
-        </w:rPr>
-        <w:t xml:space="preserve"> as each tree is dependent on the previous but </w:t>
-      </w:r>
-      <w:r>
-        <w:rPr>
-          <w:rFonts w:cstheme="minorHAnsi"/>
-          <w:sz w:val="24"/>
-        </w:rPr>
-        <w:t>node building within each depth of the tree can be.</w:t>
-      </w:r>
-    </w:p>
-    <w:p>
-      <w:pPr>
-        <w:pStyle w:val="ListParagraph"/>
-        <w:numPr>
-          <w:ilvl w:val="0"/>
-          <w:numId w:val="2"/>
-        </w:numPr>
-        <w:rPr>
-          <w:rFonts w:cstheme="minorHAnsi"/>
-          <w:sz w:val="24"/>
-        </w:rPr>
-      </w:pPr>
-      <w:r>
-        <w:rPr>
-          <w:rFonts w:cstheme="minorHAnsi"/>
-          <w:sz w:val="24"/>
-        </w:rPr>
-        <w:t>Describe BDT optimisation</w:t>
-      </w:r>
-      <w:r>
-        <w:rPr>
-          <w:rFonts w:cstheme="minorHAnsi"/>
-          <w:sz w:val="24"/>
-        </w:rPr>
-        <w:t>:</w:t>
-      </w:r>
-    </w:p>
-    <w:p>
-      <w:pPr>
-        <w:pStyle w:val="ListParagraph"/>
-        <w:numPr>
-          <w:ilvl w:val="1"/>
-          <w:numId w:val="2"/>
-        </w:numPr>
-        <w:rPr>
-          <w:rFonts w:cstheme="minorHAnsi"/>
-          <w:sz w:val="24"/>
-        </w:rPr>
-      </w:pPr>
-      <w:r>
-        <w:rPr>
-          <w:rFonts w:cstheme="minorHAnsi"/>
-          <w:sz w:val="24"/>
-        </w:rPr>
-        <w:t>Features/inputs</w:t>
-      </w:r>
-      <w:r>
-        <w:rPr>
-          <w:rFonts w:cstheme="minorHAnsi"/>
-          <w:sz w:val="24"/>
-        </w:rPr>
-        <w:t>:</w:t>
+        <w:t>7.2(5.7) and 5.4(6.0) sigma for 2016 and 2017</w:t>
       </w:r>
     </w:p>
     <w:p>
@@ -9952,14 +13400,7 @@
           <w:rFonts w:cstheme="minorHAnsi"/>
           <w:sz w:val="24"/>
         </w:rPr>
-        <w:t>Recursive feature elimination with default training parameters</w:t>
-      </w:r>
-      <w:r>
-        <w:rPr>
-          <w:rFonts w:cstheme="minorHAnsi"/>
-          <w:sz w:val="24"/>
-        </w:rPr>
-        <w:t>.</w:t>
+        <w:t>Signal strengths compatible with SM (1.36 and 1.01)</w:t>
       </w:r>
     </w:p>
     <w:p>
@@ -9979,7 +13420,17 @@
           <w:rFonts w:cstheme="minorHAnsi"/>
           <w:sz w:val="24"/>
         </w:rPr>
-        <w:t>Feature with lowest importance removed and BDT retrained.</w:t>
+        <w:t xml:space="preserve">Improves on past searches by overcoming limitations caused by NPLs and the </w:t>
+      </w:r>
+      <w:r>
+        <w:t>uncertainty</w:t>
+      </w:r>
+      <w:r>
+        <w:t xml:space="preserve"> in their prediction.</w:t>
+      </w:r>
+      <w:r>
+        <w:tab/>
+        <w:t xml:space="preserve"> </w:t>
       </w:r>
     </w:p>
     <w:p>
@@ -9995,31 +13446,148 @@
         </w:rPr>
       </w:pPr>
       <w:r>
-        <w:rPr>
-          <w:rFonts w:cstheme="minorHAnsi"/>
-          <w:sz w:val="24"/>
-        </w:rPr>
-        <w:t>AUROC recorded at each step – used to select top “n” features, which for less then “n” steps, the AUROC has significant decline.</w:t>
-      </w:r>
-    </w:p>
-    <w:p>
-      <w:pPr>
-        <w:pStyle w:val="ListParagraph"/>
-        <w:numPr>
-          <w:ilvl w:val="1"/>
-          <w:numId w:val="2"/>
-        </w:numPr>
-        <w:rPr>
-          <w:rFonts w:cstheme="minorHAnsi"/>
-          <w:sz w:val="24"/>
-        </w:rPr>
-      </w:pPr>
-      <w:r>
-        <w:rPr>
-          <w:rFonts w:cstheme="minorHAnsi"/>
-          <w:sz w:val="24"/>
-        </w:rPr>
-        <w:t>Hyperparameters:</w:t>
+        <w:t>Uses g</w:t>
+      </w:r>
+      <w:r>
+        <w:t xml:space="preserve">rad </w:t>
+      </w:r>
+      <w:r>
+        <w:t>BDT</w:t>
+      </w:r>
+      <w:r>
+        <w:t>s</w:t>
+      </w:r>
+      <w:r>
+        <w:t xml:space="preserve"> to </w:t>
+      </w:r>
+      <w:r>
+        <w:t xml:space="preserve">identify NPLs; exploits jet closest to the lepton (in terms of </w:t>
+      </w:r>
+      <w:r>
+        <w:rPr>
+          <w:rFonts w:cstheme="minorHAnsi"/>
+        </w:rPr>
+        <w:t>Δ</w:t>
+      </w:r>
+      <w:r>
+        <w:t xml:space="preserve">R, </w:t>
+      </w:r>
+      <w:proofErr w:type="spellStart"/>
+      <w:r>
+        <w:t>rel</w:t>
+      </w:r>
+      <w:proofErr w:type="spellEnd"/>
+      <w:r>
+        <w:t xml:space="preserve"> </w:t>
+      </w:r>
+      <w:proofErr w:type="spellStart"/>
+      <w:r>
+        <w:t>iso</w:t>
+      </w:r>
+      <w:proofErr w:type="spellEnd"/>
+      <w:r>
+        <w:t xml:space="preserve">, </w:t>
+      </w:r>
+      <w:proofErr w:type="spellStart"/>
+      <w:r>
+        <w:t>rel</w:t>
+      </w:r>
+      <w:proofErr w:type="spellEnd"/>
+      <w:r>
+        <w:t xml:space="preserve"> </w:t>
+      </w:r>
+      <w:proofErr w:type="spellStart"/>
+      <w:r>
+        <w:t>iso</w:t>
+      </w:r>
+      <w:proofErr w:type="spellEnd"/>
+      <w:r>
+        <w:t xml:space="preserve"> inside a fixed cone, impact parameters, and kinematics.</w:t>
+      </w:r>
+    </w:p>
+    <w:p>
+      <w:pPr>
+        <w:pStyle w:val="ListParagraph"/>
+        <w:numPr>
+          <w:ilvl w:val="3"/>
+          <w:numId w:val="2"/>
+        </w:numPr>
+        <w:rPr>
+          <w:rFonts w:cstheme="minorHAnsi"/>
+          <w:sz w:val="24"/>
+        </w:rPr>
+      </w:pPr>
+      <w:r>
+        <w:t>85(92</w:t>
+      </w:r>
+      <w:proofErr w:type="gramStart"/>
+      <w:r>
+        <w:t>)%</w:t>
+      </w:r>
+      <w:proofErr w:type="gramEnd"/>
+      <w:r>
+        <w:t xml:space="preserve"> efficient for electrons(muons).</w:t>
+      </w:r>
+    </w:p>
+    <w:p>
+      <w:pPr>
+        <w:pStyle w:val="ListParagraph"/>
+        <w:numPr>
+          <w:ilvl w:val="3"/>
+          <w:numId w:val="2"/>
+        </w:numPr>
+        <w:rPr>
+          <w:rFonts w:cstheme="minorHAnsi"/>
+          <w:sz w:val="24"/>
+        </w:rPr>
+      </w:pPr>
+      <w:proofErr w:type="spellStart"/>
+      <w:r>
+        <w:t>Mis</w:t>
+      </w:r>
+      <w:proofErr w:type="spellEnd"/>
+      <w:r>
+        <w:t>-ID = 1.5%</w:t>
+      </w:r>
+    </w:p>
+    <w:p>
+      <w:pPr>
+        <w:pStyle w:val="ListParagraph"/>
+        <w:numPr>
+          <w:ilvl w:val="3"/>
+          <w:numId w:val="2"/>
+        </w:numPr>
+        <w:rPr>
+          <w:rFonts w:cstheme="minorHAnsi"/>
+          <w:sz w:val="24"/>
+        </w:rPr>
+      </w:pPr>
+      <w:r>
+        <w:t>Eff improves by 12(8</w:t>
+      </w:r>
+      <w:proofErr w:type="gramStart"/>
+      <w:r>
+        <w:t>)%</w:t>
+      </w:r>
+      <w:proofErr w:type="gramEnd"/>
+      <w:r>
+        <w:t xml:space="preserve"> and NPL rejection ~2(8) times better.</w:t>
+      </w:r>
+    </w:p>
+    <w:p>
+      <w:pPr>
+        <w:pStyle w:val="ListParagraph"/>
+        <w:numPr>
+          <w:ilvl w:val="3"/>
+          <w:numId w:val="2"/>
+        </w:numPr>
+        <w:rPr>
+          <w:rFonts w:cstheme="minorHAnsi"/>
+          <w:sz w:val="24"/>
+        </w:rPr>
+      </w:pPr>
+      <w:r>
+        <w:t>“Loose” criteria optimised for NPL background prediction.</w:t>
       </w:r>
     </w:p>
     <w:p>
@@ -10035,220 +13603,14 @@
         </w:rPr>
       </w:pPr>
       <w:r>
-        <w:rPr>
-          <w:rFonts w:cstheme="minorHAnsi"/>
-          <w:sz w:val="24"/>
-        </w:rPr>
-        <w:t>Create a regression model</w:t>
-      </w:r>
-      <w:r>
-        <w:rPr>
-          <w:rFonts w:cstheme="minorHAnsi"/>
-          <w:sz w:val="24"/>
-        </w:rPr>
-        <w:t>!</w:t>
-      </w:r>
-    </w:p>
-    <w:p>
-      <w:pPr>
-        <w:pStyle w:val="ListParagraph"/>
-        <w:numPr>
-          <w:ilvl w:val="2"/>
-          <w:numId w:val="2"/>
-        </w:numPr>
-        <w:rPr>
-          <w:rFonts w:cstheme="minorHAnsi"/>
-          <w:sz w:val="24"/>
-        </w:rPr>
-      </w:pPr>
-      <w:r>
-        <w:rPr>
-          <w:rFonts w:cstheme="minorHAnsi"/>
-          <w:sz w:val="24"/>
-        </w:rPr>
-        <w:t>Need to define a metric to be minimised … but the function is a black box … so regression used to approximate minima instead</w:t>
-      </w:r>
-      <w:r>
-        <w:rPr>
-          <w:rFonts w:cstheme="minorHAnsi"/>
-          <w:sz w:val="24"/>
-        </w:rPr>
-        <w:t xml:space="preserve"> by first evaluating the model at random values before using choosing more intelligently.</w:t>
-      </w:r>
-    </w:p>
-    <w:p>
-      <w:pPr>
-        <w:pStyle w:val="ListParagraph"/>
-        <w:numPr>
-          <w:ilvl w:val="2"/>
-          <w:numId w:val="2"/>
-        </w:numPr>
-        <w:rPr>
-          <w:rFonts w:cstheme="minorHAnsi"/>
-          <w:sz w:val="24"/>
-        </w:rPr>
-      </w:pPr>
-      <w:r>
-        <w:rPr>
-          <w:rFonts w:cstheme="minorHAnsi"/>
-          <w:sz w:val="24"/>
-        </w:rPr>
-        <w:t xml:space="preserve">The model is constructed using a </w:t>
-      </w:r>
-      <w:r>
-        <w:rPr>
-          <w:rFonts w:cstheme="minorHAnsi"/>
-          <w:sz w:val="24"/>
-        </w:rPr>
-        <w:t>Gaussian</w:t>
-      </w:r>
-      <w:r>
-        <w:rPr>
-          <w:rFonts w:cstheme="minorHAnsi"/>
-          <w:sz w:val="24"/>
-        </w:rPr>
-        <w:t xml:space="preserve"> process and the metric is based on the AUROC that favours consistent performance.</w:t>
-      </w:r>
-    </w:p>
-    <w:p>
-      <w:pPr>
-        <w:pStyle w:val="ListParagraph"/>
-        <w:numPr>
-          <w:ilvl w:val="2"/>
-          <w:numId w:val="2"/>
-        </w:numPr>
-        <w:rPr>
-          <w:rFonts w:cstheme="minorHAnsi"/>
-          <w:sz w:val="24"/>
-        </w:rPr>
-      </w:pPr>
-      <w:r>
-        <w:rPr>
-          <w:rFonts w:cstheme="minorHAnsi"/>
-          <w:sz w:val="24"/>
-        </w:rPr>
-        <w:t>Gaussian process is a set of random variables that the vector of the variables are distributed as a Gaussian.</w:t>
-      </w:r>
-    </w:p>
-    <w:p>
-      <w:pPr>
-        <w:pStyle w:val="ListParagraph"/>
-        <w:numPr>
-          <w:ilvl w:val="0"/>
-          <w:numId w:val="2"/>
-        </w:numPr>
-        <w:rPr>
-          <w:rFonts w:cstheme="minorHAnsi"/>
-          <w:sz w:val="24"/>
-        </w:rPr>
-      </w:pPr>
-      <w:r>
-        <w:rPr>
-          <w:rFonts w:cstheme="minorHAnsi"/>
-          <w:sz w:val="24"/>
-        </w:rPr>
-        <w:t xml:space="preserve">Correlated and uncorrelated nuisance </w:t>
-      </w:r>
-      <w:r>
-        <w:rPr>
-          <w:rFonts w:cstheme="minorHAnsi"/>
-          <w:sz w:val="24"/>
-        </w:rPr>
-        <w:t>parameters</w:t>
-      </w:r>
-      <w:r>
-        <w:rPr>
-          <w:rFonts w:cstheme="minorHAnsi"/>
-          <w:sz w:val="24"/>
-        </w:rPr>
-        <w:t>?</w:t>
-      </w:r>
-    </w:p>
-    <w:p>
-      <w:pPr>
-        <w:pStyle w:val="ListParagraph"/>
-        <w:numPr>
-          <w:ilvl w:val="1"/>
-          <w:numId w:val="2"/>
-        </w:numPr>
-        <w:rPr>
-          <w:rFonts w:cstheme="minorHAnsi"/>
-          <w:sz w:val="24"/>
-        </w:rPr>
-      </w:pPr>
-      <w:r>
-        <w:rPr>
-          <w:rFonts w:cstheme="minorHAnsi"/>
-          <w:sz w:val="24"/>
-        </w:rPr>
-        <w:t xml:space="preserve">Correlated are common to both </w:t>
-      </w:r>
-      <w:r>
-        <w:rPr>
-          <w:rFonts w:cstheme="minorHAnsi"/>
-          <w:sz w:val="24"/>
-        </w:rPr>
-        <w:t>channels, such as luminosity.</w:t>
-      </w:r>
-    </w:p>
-    <w:p>
-      <w:pPr>
-        <w:pStyle w:val="ListParagraph"/>
-        <w:numPr>
-          <w:ilvl w:val="0"/>
-          <w:numId w:val="2"/>
-        </w:numPr>
-        <w:rPr>
-          <w:rFonts w:cstheme="minorHAnsi"/>
-          <w:sz w:val="24"/>
-        </w:rPr>
-      </w:pPr>
-      <w:r>
-        <w:rPr>
-          <w:rFonts w:cstheme="minorHAnsi"/>
-          <w:sz w:val="24"/>
-        </w:rPr>
-        <w:t>Log normal and log uniform distributed nuisance parameters:</w:t>
-      </w:r>
-    </w:p>
-    <w:p>
-      <w:pPr>
-        <w:pStyle w:val="ListParagraph"/>
-        <w:numPr>
-          <w:ilvl w:val="1"/>
-          <w:numId w:val="2"/>
-        </w:numPr>
-        <w:rPr>
-          <w:rFonts w:cstheme="minorHAnsi"/>
-          <w:sz w:val="24"/>
-        </w:rPr>
-      </w:pPr>
-      <w:r>
-        <w:rPr>
-          <w:rFonts w:cstheme="minorHAnsi"/>
-          <w:sz w:val="24"/>
-        </w:rPr>
-        <w:t>Log normal  = random variable whose logarithm follows a normal distribution.</w:t>
-      </w:r>
-    </w:p>
-    <w:p>
-      <w:pPr>
-        <w:pStyle w:val="ListParagraph"/>
-        <w:numPr>
-          <w:ilvl w:val="1"/>
-          <w:numId w:val="2"/>
-        </w:numPr>
-        <w:rPr>
-          <w:rFonts w:cstheme="minorHAnsi"/>
-          <w:sz w:val="24"/>
-        </w:rPr>
-      </w:pPr>
-      <w:r>
-        <w:rPr>
-          <w:rFonts w:cstheme="minorHAnsi"/>
-          <w:sz w:val="24"/>
-        </w:rPr>
-        <w:t>Log uniform = random variable whose logarithm follows an uniform distribution.</w:t>
+        <w:t>BDTs are used for each SR (jet-binned).</w:t>
+      </w:r>
+      <w:r>
+        <w:rPr>
+          <w:rFonts w:cstheme="minorHAnsi"/>
+          <w:sz w:val="24"/>
+        </w:rPr>
+        <w:br/>
       </w:r>
     </w:p>
     <w:sectPr>
@@ -10428,7 +13790,7 @@
         <w:rFonts w:ascii="Symbol" w:hAnsi="Symbol" w:hint="default"/>
       </w:rPr>
     </w:lvl>
-    <w:lvl w:ilvl="4" w:tplc="08090003" w:tentative="1">
+    <w:lvl w:ilvl="4" w:tplc="08090003">
       <w:start w:val="1"/>
       <w:numFmt w:val="bullet"/>
       <w:lvlText w:val="o"/>
@@ -10440,7 +13802,7 @@
         <w:rFonts w:ascii="Courier New" w:hAnsi="Courier New" w:cs="Courier New" w:hint="default"/>
       </w:rPr>
     </w:lvl>
-    <w:lvl w:ilvl="5" w:tplc="08090005" w:tentative="1">
+    <w:lvl w:ilvl="5" w:tplc="08090005">
       <w:start w:val="1"/>
       <w:numFmt w:val="bullet"/>
       <w:lvlText w:val=""/>

--- a/ThesisCorrections.docx
+++ b/ThesisCorrections.docx
@@ -56,6 +56,38 @@
     </w:p>
     <w:p>
       <w:pPr>
+        <w:pStyle w:val="ListParagraph"/>
+        <w:numPr>
+          <w:ilvl w:val="0"/>
+          <w:numId w:val="1"/>
+        </w:numPr>
+        <w:rPr>
+          <w:rFonts w:cstheme="minorHAnsi"/>
+        </w:rPr>
+      </w:pPr>
+      <w:r>
+        <w:rPr>
+          <w:rFonts w:cstheme="minorHAnsi"/>
+        </w:rPr>
+        <w:t xml:space="preserve">Add Ian Tomalin, </w:t>
+      </w:r>
+      <w:proofErr w:type="spellStart"/>
+      <w:r>
+        <w:rPr>
+          <w:rFonts w:cstheme="minorHAnsi"/>
+        </w:rPr>
+        <w:t>Sioni</w:t>
+      </w:r>
+      <w:proofErr w:type="spellEnd"/>
+      <w:r>
+        <w:rPr>
+          <w:rFonts w:cstheme="minorHAnsi"/>
+        </w:rPr>
+        <w:t xml:space="preserve"> Summers, and Thomas James to coffee bit.</w:t>
+      </w:r>
+    </w:p>
+    <w:p>
+      <w:pPr>
         <w:rPr>
           <w:rFonts w:cstheme="minorHAnsi"/>
         </w:rPr>
@@ -1159,6 +1191,7 @@
         <w:rPr>
           <w:rFonts w:cstheme="minorHAnsi"/>
         </w:rPr>
+        <w:lastRenderedPageBreak/>
         <w:t xml:space="preserve">as a result of the </w:t>
       </w:r>
       <w:proofErr w:type="spellStart"/>
@@ -1238,7 +1271,6 @@
           <w:rFonts w:cstheme="minorHAnsi"/>
           <w:i/>
         </w:rPr>
-        <w:lastRenderedPageBreak/>
         <w:t>LHC and CMS:</w:t>
       </w:r>
     </w:p>
@@ -2244,21 +2276,7 @@
           <w:rFonts w:cstheme="minorHAnsi"/>
           <w:i/>
         </w:rPr>
-        <w:t xml:space="preserve"> </w:t>
-      </w:r>
-      <w:r>
-        <w:rPr>
-          <w:rFonts w:cstheme="minorHAnsi"/>
-          <w:i/>
-        </w:rPr>
-        <w:t>χ²</w:t>
-      </w:r>
-      <w:r>
-        <w:rPr>
-          <w:rFonts w:cstheme="minorHAnsi"/>
-          <w:i/>
-        </w:rPr>
-        <w:t xml:space="preserve"> fit:</w:t>
+        <w:t xml:space="preserve"> χ² fit:</w:t>
       </w:r>
     </w:p>
     <w:p>
@@ -2487,6 +2505,26 @@
         </w:numPr>
         <w:rPr>
           <w:rFonts w:cstheme="minorHAnsi"/>
+          <w:i/>
+        </w:rPr>
+      </w:pPr>
+      <w:r>
+        <w:rPr>
+          <w:rFonts w:cstheme="minorHAnsi"/>
+          <w:i/>
+        </w:rPr>
+        <w:t>Reorder Muons and Electron subsubsections?</w:t>
+      </w:r>
+    </w:p>
+    <w:p>
+      <w:pPr>
+        <w:pStyle w:val="ListParagraph"/>
+        <w:numPr>
+          <w:ilvl w:val="3"/>
+          <w:numId w:val="1"/>
+        </w:numPr>
+        <w:rPr>
+          <w:rFonts w:cstheme="minorHAnsi"/>
         </w:rPr>
       </w:pPr>
       <w:r>
@@ -2556,6 +2594,7 @@
           <w:rFonts w:cstheme="minorHAnsi"/>
           <w:i/>
         </w:rPr>
+        <w:lastRenderedPageBreak/>
         <w:t>Analysis Strategy and Event Selection:</w:t>
       </w:r>
     </w:p>
@@ -2647,7 +2686,6 @@
           <w:i/>
           <w:color w:val="C00000"/>
         </w:rPr>
-        <w:lastRenderedPageBreak/>
         <w:t>The</w:t>
       </w:r>
       <w:r>
@@ -3837,6 +3875,7 @@
           <w:b/>
           <w:color w:val="FF0000"/>
         </w:rPr>
+        <w:lastRenderedPageBreak/>
         <w:t xml:space="preserve"> </w:t>
       </w:r>
       <w:proofErr w:type="spellStart"/>
@@ -3936,7 +3975,6 @@
           <w:rFonts w:cstheme="minorHAnsi"/>
           <w:i/>
         </w:rPr>
-        <w:lastRenderedPageBreak/>
         <w:t>DATA IS OF GOOD QUALITY  - NOT EXPECTING RESULTS TO CHANGE</w:t>
       </w:r>
     </w:p>
@@ -4182,6 +4220,24 @@
           <w:i/>
         </w:rPr>
         <w:t>References:</w:t>
+      </w:r>
+    </w:p>
+    <w:p>
+      <w:pPr>
+        <w:pStyle w:val="ListParagraph"/>
+        <w:numPr>
+          <w:ilvl w:val="0"/>
+          <w:numId w:val="1"/>
+        </w:numPr>
+        <w:rPr>
+          <w:rFonts w:cstheme="minorHAnsi"/>
+        </w:rPr>
+      </w:pPr>
+      <w:r>
+        <w:rPr>
+          <w:rFonts w:cstheme="minorHAnsi"/>
+        </w:rPr>
+        <w:t>18 – title of paper needs caps in places</w:t>
       </w:r>
     </w:p>
     <w:p>
@@ -4805,442 +4861,27 @@
           <w:rFonts w:cstheme="minorHAnsi"/>
           <w:sz w:val="24"/>
         </w:rPr>
-        <w:t>Describe design choices for CMS</w:t>
-      </w:r>
-    </w:p>
-    <w:p>
-      <w:pPr>
-        <w:pStyle w:val="ListParagraph"/>
-        <w:numPr>
-          <w:ilvl w:val="1"/>
-          <w:numId w:val="2"/>
-        </w:numPr>
-        <w:rPr>
-          <w:rFonts w:cstheme="minorHAnsi"/>
-          <w:sz w:val="24"/>
-        </w:rPr>
-      </w:pPr>
-      <w:r>
-        <w:rPr>
-          <w:rFonts w:cstheme="minorHAnsi"/>
-          <w:sz w:val="24"/>
-        </w:rPr>
-        <w:t xml:space="preserve">Sub-detectors must be </w:t>
-      </w:r>
-      <w:r>
-        <w:rPr>
-          <w:rFonts w:cstheme="minorHAnsi"/>
-          <w:sz w:val="24"/>
-        </w:rPr>
-        <w:t>accessible in a reasonable time frame to service them without removing cables or services and fast recommissioning.</w:t>
-      </w:r>
-    </w:p>
-    <w:p>
-      <w:pPr>
-        <w:pStyle w:val="ListParagraph"/>
-        <w:numPr>
-          <w:ilvl w:val="1"/>
-          <w:numId w:val="2"/>
-        </w:numPr>
-        <w:rPr>
-          <w:rFonts w:cstheme="minorHAnsi"/>
-          <w:sz w:val="24"/>
-        </w:rPr>
-      </w:pPr>
-      <w:r>
-        <w:rPr>
-          <w:rFonts w:cstheme="minorHAnsi"/>
-          <w:sz w:val="24"/>
-        </w:rPr>
-        <w:t>Physics case:</w:t>
-      </w:r>
-    </w:p>
-    <w:p>
-      <w:pPr>
-        <w:pStyle w:val="ListParagraph"/>
-        <w:numPr>
-          <w:ilvl w:val="2"/>
-          <w:numId w:val="2"/>
-        </w:numPr>
-        <w:rPr>
-          <w:rFonts w:cstheme="minorHAnsi"/>
-          <w:sz w:val="24"/>
-        </w:rPr>
-      </w:pPr>
-      <w:r>
-        <w:rPr>
-          <w:rFonts w:cstheme="minorHAnsi"/>
-          <w:sz w:val="24"/>
-        </w:rPr>
-        <w:t>Higgs</w:t>
-      </w:r>
-    </w:p>
-    <w:p>
-      <w:pPr>
-        <w:pStyle w:val="ListParagraph"/>
-        <w:numPr>
-          <w:ilvl w:val="2"/>
-          <w:numId w:val="2"/>
-        </w:numPr>
-        <w:rPr>
-          <w:rFonts w:cstheme="minorHAnsi"/>
-          <w:sz w:val="24"/>
-        </w:rPr>
-      </w:pPr>
-      <w:r>
-        <w:rPr>
-          <w:rFonts w:cstheme="minorHAnsi"/>
-          <w:sz w:val="24"/>
-        </w:rPr>
-        <w:t>SUSY</w:t>
-      </w:r>
-    </w:p>
-    <w:p>
-      <w:pPr>
-        <w:pStyle w:val="ListParagraph"/>
-        <w:numPr>
-          <w:ilvl w:val="2"/>
-          <w:numId w:val="2"/>
-        </w:numPr>
-        <w:rPr>
-          <w:rFonts w:cstheme="minorHAnsi"/>
-          <w:sz w:val="24"/>
-        </w:rPr>
-      </w:pPr>
-      <w:r>
-        <w:rPr>
-          <w:rFonts w:cstheme="minorHAnsi"/>
-          <w:sz w:val="24"/>
-        </w:rPr>
-        <w:t>Massive Vector bosons</w:t>
-      </w:r>
-    </w:p>
-    <w:p>
-      <w:pPr>
-        <w:pStyle w:val="ListParagraph"/>
-        <w:numPr>
-          <w:ilvl w:val="2"/>
-          <w:numId w:val="2"/>
-        </w:numPr>
-        <w:rPr>
-          <w:rFonts w:cstheme="minorHAnsi"/>
-          <w:sz w:val="24"/>
-        </w:rPr>
-      </w:pPr>
-      <w:r>
-        <w:rPr>
-          <w:rFonts w:cstheme="minorHAnsi"/>
-          <w:sz w:val="24"/>
-        </w:rPr>
-        <w:t>Extra dimensions</w:t>
-      </w:r>
-    </w:p>
-    <w:p>
-      <w:pPr>
-        <w:pStyle w:val="ListParagraph"/>
-        <w:numPr>
-          <w:ilvl w:val="2"/>
-          <w:numId w:val="2"/>
-        </w:numPr>
-        <w:rPr>
-          <w:rFonts w:cstheme="minorHAnsi"/>
-          <w:sz w:val="24"/>
-        </w:rPr>
-      </w:pPr>
-      <w:r>
-        <w:rPr>
-          <w:rFonts w:cstheme="minorHAnsi"/>
-          <w:sz w:val="24"/>
-        </w:rPr>
-        <w:t>SM</w:t>
-      </w:r>
-    </w:p>
-    <w:p>
-      <w:pPr>
-        <w:pStyle w:val="ListParagraph"/>
-        <w:numPr>
-          <w:ilvl w:val="1"/>
-          <w:numId w:val="2"/>
-        </w:numPr>
-        <w:rPr>
-          <w:rFonts w:cstheme="minorHAnsi"/>
-          <w:sz w:val="24"/>
-        </w:rPr>
-      </w:pPr>
-      <w:r>
-        <w:rPr>
-          <w:rFonts w:cstheme="minorHAnsi"/>
-          <w:sz w:val="24"/>
-        </w:rPr>
-        <w:t>Detector requirements:</w:t>
-      </w:r>
-    </w:p>
-    <w:p>
-      <w:pPr>
-        <w:pStyle w:val="ListParagraph"/>
-        <w:numPr>
-          <w:ilvl w:val="2"/>
-          <w:numId w:val="2"/>
-        </w:numPr>
-        <w:rPr>
-          <w:rFonts w:cstheme="minorHAnsi"/>
-          <w:sz w:val="24"/>
-        </w:rPr>
-      </w:pPr>
-      <w:r>
-        <w:rPr>
-          <w:rFonts w:cstheme="minorHAnsi"/>
-          <w:sz w:val="24"/>
-        </w:rPr>
-        <w:t>Good muon ID</w:t>
-      </w:r>
-    </w:p>
-    <w:p>
-      <w:pPr>
-        <w:pStyle w:val="ListParagraph"/>
-        <w:numPr>
-          <w:ilvl w:val="2"/>
-          <w:numId w:val="2"/>
-        </w:numPr>
-        <w:rPr>
-          <w:rFonts w:cstheme="minorHAnsi"/>
-          <w:sz w:val="24"/>
-        </w:rPr>
-      </w:pPr>
-      <w:r>
-        <w:rPr>
-          <w:rFonts w:cstheme="minorHAnsi"/>
-          <w:sz w:val="24"/>
-        </w:rPr>
-        <w:t>Good charged particle momentum resolution and reconstruction efficiency.</w:t>
-      </w:r>
-    </w:p>
-    <w:p>
-      <w:pPr>
-        <w:pStyle w:val="ListParagraph"/>
-        <w:numPr>
-          <w:ilvl w:val="2"/>
-          <w:numId w:val="2"/>
-        </w:numPr>
-        <w:rPr>
-          <w:rFonts w:cstheme="minorHAnsi"/>
-          <w:sz w:val="24"/>
-        </w:rPr>
-      </w:pPr>
-      <w:r>
-        <w:rPr>
-          <w:rFonts w:cstheme="minorHAnsi"/>
-          <w:sz w:val="24"/>
-        </w:rPr>
-        <w:t xml:space="preserve">Good EM energy, </w:t>
-      </w:r>
-      <w:proofErr w:type="spellStart"/>
-      <w:r>
-        <w:rPr>
-          <w:rFonts w:cstheme="minorHAnsi"/>
-          <w:sz w:val="24"/>
-        </w:rPr>
-        <w:t>diphoton</w:t>
-      </w:r>
-      <w:proofErr w:type="spellEnd"/>
-      <w:r>
-        <w:rPr>
-          <w:rFonts w:cstheme="minorHAnsi"/>
-          <w:sz w:val="24"/>
-        </w:rPr>
-        <w:t xml:space="preserve"> and </w:t>
-      </w:r>
-      <w:proofErr w:type="spellStart"/>
-      <w:r>
-        <w:rPr>
-          <w:rFonts w:cstheme="minorHAnsi"/>
-          <w:sz w:val="24"/>
-        </w:rPr>
-        <w:t>dilelectron</w:t>
-      </w:r>
-      <w:proofErr w:type="spellEnd"/>
-      <w:r>
-        <w:rPr>
-          <w:rFonts w:cstheme="minorHAnsi"/>
-          <w:sz w:val="24"/>
-        </w:rPr>
-        <w:t xml:space="preserve"> mass resolution.</w:t>
-      </w:r>
-    </w:p>
-    <w:p>
-      <w:pPr>
-        <w:pStyle w:val="ListParagraph"/>
-        <w:numPr>
-          <w:ilvl w:val="2"/>
-          <w:numId w:val="2"/>
-        </w:numPr>
-        <w:rPr>
-          <w:rFonts w:cstheme="minorHAnsi"/>
-          <w:sz w:val="24"/>
-        </w:rPr>
-      </w:pPr>
-      <w:r>
-        <w:rPr>
-          <w:rFonts w:cstheme="minorHAnsi"/>
-          <w:sz w:val="24"/>
-        </w:rPr>
-        <w:t xml:space="preserve">Good MET and </w:t>
-      </w:r>
-      <w:proofErr w:type="spellStart"/>
-      <w:r>
-        <w:rPr>
-          <w:rFonts w:cstheme="minorHAnsi"/>
-          <w:sz w:val="24"/>
-        </w:rPr>
-        <w:t>dijet</w:t>
-      </w:r>
-      <w:proofErr w:type="spellEnd"/>
-      <w:r>
-        <w:rPr>
-          <w:rFonts w:cstheme="minorHAnsi"/>
-          <w:sz w:val="24"/>
-        </w:rPr>
-        <w:t xml:space="preserve"> resolution.</w:t>
-      </w:r>
-    </w:p>
-    <w:p>
-      <w:pPr>
-        <w:pStyle w:val="ListParagraph"/>
-        <w:numPr>
-          <w:ilvl w:val="1"/>
-          <w:numId w:val="2"/>
-        </w:numPr>
-        <w:rPr>
-          <w:rFonts w:cstheme="minorHAnsi"/>
-          <w:sz w:val="24"/>
-        </w:rPr>
-      </w:pPr>
-      <w:r>
-        <w:rPr>
-          <w:rFonts w:cstheme="minorHAnsi"/>
-          <w:sz w:val="24"/>
-        </w:rPr>
-        <w:t>Based around a large superconducting 4T solenoid</w:t>
-      </w:r>
-    </w:p>
-    <w:p>
-      <w:pPr>
-        <w:pStyle w:val="ListParagraph"/>
-        <w:numPr>
-          <w:ilvl w:val="2"/>
-          <w:numId w:val="2"/>
-        </w:numPr>
-        <w:rPr>
-          <w:rFonts w:cstheme="minorHAnsi"/>
-          <w:sz w:val="24"/>
-        </w:rPr>
-      </w:pPr>
-      <w:r>
-        <w:rPr>
-          <w:rFonts w:cstheme="minorHAnsi"/>
-          <w:sz w:val="24"/>
-        </w:rPr>
-        <w:t>Precise measurement of muon + charged particle momentum.</w:t>
-      </w:r>
-    </w:p>
-    <w:p>
-      <w:pPr>
-        <w:pStyle w:val="ListParagraph"/>
-        <w:numPr>
-          <w:ilvl w:val="2"/>
-          <w:numId w:val="2"/>
-        </w:numPr>
-        <w:rPr>
-          <w:rFonts w:cstheme="minorHAnsi"/>
-          <w:sz w:val="24"/>
-        </w:rPr>
-      </w:pPr>
-      <w:r>
-        <w:rPr>
-          <w:rFonts w:cstheme="minorHAnsi"/>
-          <w:sz w:val="24"/>
-        </w:rPr>
-        <w:t>High B field for compact spectrometer without demands on muon chamber resolution/alignment</w:t>
-      </w:r>
-      <w:r>
-        <w:rPr>
-          <w:rFonts w:cstheme="minorHAnsi"/>
-          <w:sz w:val="24"/>
-        </w:rPr>
-        <w:t>.</w:t>
-      </w:r>
-    </w:p>
-    <w:p>
-      <w:pPr>
-        <w:pStyle w:val="ListParagraph"/>
-        <w:numPr>
-          <w:ilvl w:val="1"/>
-          <w:numId w:val="2"/>
-        </w:numPr>
-        <w:rPr>
-          <w:rFonts w:cstheme="minorHAnsi"/>
-          <w:sz w:val="24"/>
-        </w:rPr>
-      </w:pPr>
-      <w:r>
-        <w:rPr>
-          <w:rFonts w:cstheme="minorHAnsi"/>
-          <w:sz w:val="24"/>
-        </w:rPr>
-        <w:lastRenderedPageBreak/>
-        <w:t>How good is the error/B field in the tracker?</w:t>
-      </w:r>
-    </w:p>
-    <w:p>
-      <w:pPr>
-        <w:pStyle w:val="ListParagraph"/>
-        <w:numPr>
-          <w:ilvl w:val="2"/>
-          <w:numId w:val="2"/>
-        </w:numPr>
-        <w:rPr>
-          <w:rFonts w:cstheme="minorHAnsi"/>
-          <w:sz w:val="24"/>
-        </w:rPr>
-      </w:pPr>
-      <w:proofErr w:type="spellStart"/>
-      <w:r>
-        <w:rPr>
-          <w:rFonts w:cstheme="minorHAnsi"/>
-          <w:sz w:val="24"/>
-        </w:rPr>
-        <w:t>Δp</w:t>
-      </w:r>
-      <w:proofErr w:type="spellEnd"/>
-      <w:r>
-        <w:rPr>
-          <w:rFonts w:cstheme="minorHAnsi"/>
-          <w:sz w:val="24"/>
-        </w:rPr>
-        <w:t xml:space="preserve">/p ~ 10% at p=1 </w:t>
-      </w:r>
-      <w:proofErr w:type="spellStart"/>
-      <w:r>
-        <w:rPr>
-          <w:rFonts w:cstheme="minorHAnsi"/>
-          <w:sz w:val="24"/>
-        </w:rPr>
-        <w:t>TeV</w:t>
-      </w:r>
-      <w:proofErr w:type="spellEnd"/>
-      <w:r>
-        <w:rPr>
-          <w:rFonts w:cstheme="minorHAnsi"/>
-          <w:sz w:val="24"/>
-        </w:rPr>
-        <w:t>/c</w:t>
-      </w:r>
-      <w:r>
-        <w:rPr>
-          <w:rFonts w:cstheme="minorHAnsi"/>
-          <w:sz w:val="24"/>
-        </w:rPr>
-        <w:t>.</w:t>
+        <w:t>SM Predictions:</w:t>
+      </w:r>
+    </w:p>
+    <w:p>
+      <w:pPr>
+        <w:pStyle w:val="ListParagraph"/>
+        <w:numPr>
+          <w:ilvl w:val="1"/>
+          <w:numId w:val="2"/>
+        </w:numPr>
+        <w:rPr>
+          <w:rFonts w:cstheme="minorHAnsi"/>
+          <w:sz w:val="24"/>
+        </w:rPr>
+      </w:pPr>
+      <w:r>
+        <w:rPr>
+          <w:rFonts w:cstheme="minorHAnsi"/>
+          <w:sz w:val="24"/>
+        </w:rPr>
+        <w:t>Higgs, W, Z bosons, gluons, top and charm quarks and their properties before observation.</w:t>
       </w:r>
     </w:p>
     <w:p>
@@ -5260,707 +4901,114 @@
           <w:rFonts w:cstheme="minorHAnsi"/>
           <w:sz w:val="24"/>
         </w:rPr>
-        <w:t>ATLAS vs CMS:</w:t>
-      </w:r>
-    </w:p>
-    <w:p>
-      <w:pPr>
-        <w:pStyle w:val="ListParagraph"/>
-        <w:numPr>
-          <w:ilvl w:val="1"/>
-          <w:numId w:val="2"/>
-        </w:numPr>
-        <w:rPr>
-          <w:rFonts w:cstheme="minorHAnsi"/>
-          <w:sz w:val="24"/>
-        </w:rPr>
-      </w:pPr>
-      <w:r>
-        <w:rPr>
-          <w:rFonts w:cstheme="minorHAnsi"/>
-          <w:sz w:val="24"/>
-        </w:rPr>
-        <w:t>Common to both:</w:t>
-      </w:r>
-    </w:p>
-    <w:p>
-      <w:pPr>
-        <w:pStyle w:val="ListParagraph"/>
-        <w:numPr>
-          <w:ilvl w:val="2"/>
-          <w:numId w:val="2"/>
-        </w:numPr>
-        <w:rPr>
-          <w:rFonts w:cstheme="minorHAnsi"/>
-          <w:sz w:val="24"/>
-        </w:rPr>
-      </w:pPr>
-      <w:r>
-        <w:rPr>
-          <w:rFonts w:cstheme="minorHAnsi"/>
-          <w:sz w:val="24"/>
-        </w:rPr>
-        <w:t>Detailed inner tracker information.</w:t>
-      </w:r>
-    </w:p>
-    <w:p>
-      <w:pPr>
-        <w:pStyle w:val="ListParagraph"/>
-        <w:numPr>
-          <w:ilvl w:val="2"/>
-          <w:numId w:val="2"/>
-        </w:numPr>
-        <w:rPr>
-          <w:rFonts w:cstheme="minorHAnsi"/>
-          <w:sz w:val="24"/>
-        </w:rPr>
-      </w:pPr>
-      <w:r>
-        <w:rPr>
-          <w:rFonts w:cstheme="minorHAnsi"/>
-          <w:sz w:val="24"/>
-        </w:rPr>
-        <w:t>Both provide hermetic coverage.</w:t>
-      </w:r>
-    </w:p>
-    <w:p>
-      <w:pPr>
-        <w:pStyle w:val="ListParagraph"/>
-        <w:numPr>
-          <w:ilvl w:val="2"/>
-          <w:numId w:val="2"/>
-        </w:numPr>
-        <w:rPr>
-          <w:rFonts w:cstheme="minorHAnsi"/>
-          <w:sz w:val="24"/>
-        </w:rPr>
-      </w:pPr>
-      <w:r>
-        <w:rPr>
-          <w:rFonts w:cstheme="minorHAnsi"/>
-          <w:sz w:val="24"/>
-        </w:rPr>
-        <w:t>Calorimetry and muon systems provide triggering information.</w:t>
-      </w:r>
-    </w:p>
-    <w:p>
-      <w:pPr>
-        <w:pStyle w:val="ListParagraph"/>
-        <w:numPr>
-          <w:ilvl w:val="2"/>
-          <w:numId w:val="2"/>
-        </w:numPr>
-        <w:rPr>
-          <w:rFonts w:cstheme="minorHAnsi"/>
-          <w:sz w:val="24"/>
-        </w:rPr>
-      </w:pPr>
-      <w:r>
-        <w:rPr>
-          <w:rFonts w:cstheme="minorHAnsi"/>
-          <w:sz w:val="24"/>
-        </w:rPr>
-        <w:t>Good energy and position resolution for calorimeters to resolve jets.</w:t>
-      </w:r>
-    </w:p>
-    <w:p>
-      <w:pPr>
-        <w:pStyle w:val="ListParagraph"/>
-        <w:numPr>
-          <w:ilvl w:val="2"/>
-          <w:numId w:val="2"/>
-        </w:numPr>
-        <w:rPr>
-          <w:rFonts w:cstheme="minorHAnsi"/>
-          <w:sz w:val="24"/>
-        </w:rPr>
-      </w:pPr>
-      <w:r>
-        <w:rPr>
-          <w:rFonts w:cstheme="minorHAnsi"/>
-          <w:sz w:val="24"/>
-        </w:rPr>
-        <w:t>Calorimeters contain hadronic events</w:t>
-      </w:r>
-      <w:r>
-        <w:rPr>
-          <w:rFonts w:cstheme="minorHAnsi"/>
-          <w:sz w:val="24"/>
-        </w:rPr>
-        <w:t xml:space="preserve"> -&gt; low occupancy muon chambers.</w:t>
-      </w:r>
-    </w:p>
-    <w:p>
-      <w:pPr>
-        <w:pStyle w:val="ListParagraph"/>
-        <w:numPr>
-          <w:ilvl w:val="1"/>
-          <w:numId w:val="2"/>
-        </w:numPr>
-        <w:rPr>
-          <w:rFonts w:cstheme="minorHAnsi"/>
-          <w:sz w:val="24"/>
-        </w:rPr>
-      </w:pPr>
-      <w:r>
-        <w:rPr>
-          <w:rFonts w:cstheme="minorHAnsi"/>
-          <w:sz w:val="24"/>
-        </w:rPr>
-        <w:t>Differences:</w:t>
-      </w:r>
-    </w:p>
-    <w:p>
-      <w:pPr>
-        <w:pStyle w:val="ListParagraph"/>
-        <w:numPr>
-          <w:ilvl w:val="2"/>
-          <w:numId w:val="2"/>
-        </w:numPr>
-        <w:rPr>
-          <w:rFonts w:cstheme="minorHAnsi"/>
-          <w:sz w:val="24"/>
-        </w:rPr>
-      </w:pPr>
-      <w:r>
-        <w:rPr>
-          <w:rFonts w:cstheme="minorHAnsi"/>
-          <w:sz w:val="24"/>
-        </w:rPr>
-        <w:t>Varying granularity of individual detector elements.</w:t>
-      </w:r>
-    </w:p>
-    <w:p>
-      <w:pPr>
-        <w:pStyle w:val="ListParagraph"/>
-        <w:numPr>
-          <w:ilvl w:val="2"/>
-          <w:numId w:val="2"/>
-        </w:numPr>
-        <w:rPr>
-          <w:rFonts w:cstheme="minorHAnsi"/>
-          <w:sz w:val="24"/>
-        </w:rPr>
-      </w:pPr>
-      <w:r>
-        <w:rPr>
-          <w:rFonts w:cstheme="minorHAnsi"/>
-          <w:sz w:val="24"/>
-        </w:rPr>
-        <w:t>Outer radius of inner tracker.</w:t>
-      </w:r>
-    </w:p>
-    <w:p>
-      <w:pPr>
-        <w:pStyle w:val="ListParagraph"/>
-        <w:numPr>
-          <w:ilvl w:val="2"/>
-          <w:numId w:val="2"/>
-        </w:numPr>
-        <w:rPr>
-          <w:rFonts w:cstheme="minorHAnsi"/>
-          <w:sz w:val="24"/>
-        </w:rPr>
-      </w:pPr>
-      <w:r>
-        <w:rPr>
-          <w:rFonts w:cstheme="minorHAnsi"/>
-          <w:sz w:val="24"/>
-        </w:rPr>
-        <w:t>Strength and shape of B field.</w:t>
-      </w:r>
-    </w:p>
-    <w:p>
-      <w:pPr>
-        <w:pStyle w:val="ListParagraph"/>
-        <w:numPr>
-          <w:ilvl w:val="2"/>
-          <w:numId w:val="2"/>
-        </w:numPr>
-        <w:rPr>
-          <w:rFonts w:cstheme="minorHAnsi"/>
-          <w:sz w:val="24"/>
-        </w:rPr>
-      </w:pPr>
-      <w:r>
-        <w:rPr>
-          <w:rFonts w:cstheme="minorHAnsi"/>
-          <w:sz w:val="24"/>
-        </w:rPr>
-        <w:t xml:space="preserve">Choice of detection medium for </w:t>
-      </w:r>
-      <w:r>
-        <w:rPr>
-          <w:rFonts w:cstheme="minorHAnsi"/>
-          <w:sz w:val="24"/>
-        </w:rPr>
-        <w:t>calorimetry</w:t>
-      </w:r>
-      <w:r>
-        <w:rPr>
-          <w:rFonts w:cstheme="minorHAnsi"/>
-          <w:sz w:val="24"/>
-        </w:rPr>
-        <w:t>.</w:t>
-      </w:r>
-    </w:p>
-    <w:p>
-      <w:pPr>
-        <w:pStyle w:val="ListParagraph"/>
-        <w:numPr>
-          <w:ilvl w:val="2"/>
-          <w:numId w:val="2"/>
-        </w:numPr>
-        <w:rPr>
-          <w:rFonts w:cstheme="minorHAnsi"/>
-          <w:sz w:val="24"/>
-        </w:rPr>
-      </w:pPr>
-      <w:r>
-        <w:rPr>
-          <w:rFonts w:cstheme="minorHAnsi"/>
-          <w:sz w:val="24"/>
-        </w:rPr>
-        <w:t>Different detector and readout technologies.</w:t>
-      </w:r>
-    </w:p>
-    <w:p>
-      <w:pPr>
-        <w:pStyle w:val="ListParagraph"/>
-        <w:numPr>
-          <w:ilvl w:val="2"/>
-          <w:numId w:val="2"/>
-        </w:numPr>
-        <w:rPr>
-          <w:rFonts w:cstheme="minorHAnsi"/>
-          <w:sz w:val="24"/>
-        </w:rPr>
-      </w:pPr>
-      <w:r>
-        <w:rPr>
-          <w:rFonts w:cstheme="minorHAnsi"/>
-          <w:sz w:val="24"/>
-        </w:rPr>
-        <w:t xml:space="preserve">Strategies for background rejection and trigger strategies. </w:t>
-      </w:r>
-    </w:p>
-    <w:p>
-      <w:pPr>
-        <w:pStyle w:val="ListParagraph"/>
-        <w:numPr>
-          <w:ilvl w:val="2"/>
-          <w:numId w:val="2"/>
-        </w:numPr>
-        <w:rPr>
-          <w:rFonts w:cstheme="minorHAnsi"/>
-          <w:sz w:val="24"/>
-        </w:rPr>
-      </w:pPr>
-      <w:r>
-        <w:rPr>
-          <w:rFonts w:cstheme="minorHAnsi"/>
-          <w:sz w:val="24"/>
-        </w:rPr>
-        <w:t>Cost containment and optimisation.</w:t>
-      </w:r>
-    </w:p>
-    <w:p>
-      <w:pPr>
-        <w:pStyle w:val="ListParagraph"/>
-        <w:numPr>
-          <w:ilvl w:val="1"/>
-          <w:numId w:val="2"/>
-        </w:numPr>
-        <w:rPr>
-          <w:rFonts w:cstheme="minorHAnsi"/>
-          <w:sz w:val="24"/>
-        </w:rPr>
-      </w:pPr>
-      <w:r>
-        <w:rPr>
-          <w:rFonts w:cstheme="minorHAnsi"/>
-          <w:sz w:val="24"/>
-        </w:rPr>
-        <w:t>Choices stem from magnet choices:</w:t>
-      </w:r>
-    </w:p>
-    <w:p>
-      <w:pPr>
-        <w:pStyle w:val="ListParagraph"/>
-        <w:numPr>
-          <w:ilvl w:val="2"/>
-          <w:numId w:val="2"/>
-        </w:numPr>
-        <w:rPr>
-          <w:rFonts w:cstheme="minorHAnsi"/>
-          <w:sz w:val="24"/>
-        </w:rPr>
-      </w:pPr>
-      <w:proofErr w:type="spellStart"/>
-      <w:r>
-        <w:rPr>
-          <w:rFonts w:cstheme="minorHAnsi"/>
-          <w:sz w:val="24"/>
-        </w:rPr>
-        <w:t>dp</w:t>
-      </w:r>
-      <w:proofErr w:type="spellEnd"/>
-      <w:r>
-        <w:rPr>
-          <w:rFonts w:cstheme="minorHAnsi"/>
-          <w:sz w:val="24"/>
-        </w:rPr>
-        <w:t>/p α p/Bl²</w:t>
-      </w:r>
-    </w:p>
-    <w:p>
-      <w:pPr>
-        <w:pStyle w:val="ListParagraph"/>
-        <w:numPr>
-          <w:ilvl w:val="2"/>
-          <w:numId w:val="2"/>
-        </w:numPr>
-        <w:rPr>
-          <w:rFonts w:cstheme="minorHAnsi"/>
-          <w:sz w:val="24"/>
-        </w:rPr>
-      </w:pPr>
-      <w:r>
-        <w:rPr>
-          <w:rFonts w:cstheme="minorHAnsi"/>
-          <w:sz w:val="24"/>
-        </w:rPr>
-        <w:t>Either large lever arm – ATLAS.</w:t>
-      </w:r>
-    </w:p>
-    <w:p>
-      <w:pPr>
-        <w:pStyle w:val="ListParagraph"/>
-        <w:numPr>
-          <w:ilvl w:val="2"/>
-          <w:numId w:val="2"/>
-        </w:numPr>
-        <w:rPr>
-          <w:rFonts w:cstheme="minorHAnsi"/>
-          <w:sz w:val="24"/>
-        </w:rPr>
-      </w:pPr>
-      <w:r>
-        <w:rPr>
-          <w:rFonts w:cstheme="minorHAnsi"/>
-          <w:sz w:val="24"/>
-        </w:rPr>
-        <w:t>Or powerful B field – CMS.</w:t>
-      </w:r>
-    </w:p>
-    <w:p>
-      <w:pPr>
-        <w:pStyle w:val="ListParagraph"/>
-        <w:numPr>
-          <w:ilvl w:val="1"/>
-          <w:numId w:val="2"/>
-        </w:numPr>
-        <w:rPr>
-          <w:rFonts w:cstheme="minorHAnsi"/>
-          <w:sz w:val="24"/>
-        </w:rPr>
-      </w:pPr>
-      <w:r>
-        <w:rPr>
-          <w:rFonts w:cstheme="minorHAnsi"/>
-          <w:sz w:val="24"/>
-        </w:rPr>
-        <w:t>ATLAS:</w:t>
-      </w:r>
-    </w:p>
-    <w:p>
-      <w:pPr>
-        <w:pStyle w:val="ListParagraph"/>
-        <w:numPr>
-          <w:ilvl w:val="2"/>
-          <w:numId w:val="2"/>
-        </w:numPr>
-        <w:rPr>
-          <w:rFonts w:cstheme="minorHAnsi"/>
-          <w:sz w:val="24"/>
-        </w:rPr>
-      </w:pPr>
-      <w:r>
-        <w:rPr>
-          <w:rFonts w:cstheme="minorHAnsi"/>
-          <w:sz w:val="24"/>
-        </w:rPr>
-        <w:t>ECAL - liquid argon detector.</w:t>
-      </w:r>
-    </w:p>
-    <w:p>
-      <w:pPr>
-        <w:pStyle w:val="ListParagraph"/>
-        <w:numPr>
-          <w:ilvl w:val="2"/>
-          <w:numId w:val="2"/>
-        </w:numPr>
-        <w:rPr>
-          <w:rFonts w:cstheme="minorHAnsi"/>
-          <w:sz w:val="24"/>
-        </w:rPr>
-      </w:pPr>
-      <w:r>
-        <w:rPr>
-          <w:rFonts w:cstheme="minorHAnsi"/>
-          <w:sz w:val="24"/>
-        </w:rPr>
-        <w:t xml:space="preserve">HCAL – Tile </w:t>
-      </w:r>
-      <w:proofErr w:type="spellStart"/>
-      <w:r>
-        <w:rPr>
-          <w:rFonts w:cstheme="minorHAnsi"/>
-          <w:sz w:val="24"/>
-        </w:rPr>
-        <w:t>calo</w:t>
-      </w:r>
-      <w:proofErr w:type="spellEnd"/>
-    </w:p>
-    <w:p>
-      <w:pPr>
-        <w:pStyle w:val="ListParagraph"/>
-        <w:numPr>
-          <w:ilvl w:val="2"/>
-          <w:numId w:val="2"/>
-        </w:numPr>
-        <w:rPr>
-          <w:rFonts w:cstheme="minorHAnsi"/>
-          <w:sz w:val="24"/>
-        </w:rPr>
-      </w:pPr>
-      <w:r>
-        <w:rPr>
-          <w:rFonts w:cstheme="minorHAnsi"/>
-          <w:sz w:val="24"/>
-        </w:rPr>
-        <w:t xml:space="preserve">Tracker – </w:t>
-      </w:r>
-      <w:proofErr w:type="spellStart"/>
-      <w:r>
-        <w:rPr>
-          <w:rFonts w:cstheme="minorHAnsi"/>
-          <w:sz w:val="24"/>
-        </w:rPr>
-        <w:t>pixel+strip+gas</w:t>
-      </w:r>
-      <w:proofErr w:type="spellEnd"/>
-      <w:r>
-        <w:rPr>
-          <w:rFonts w:cstheme="minorHAnsi"/>
-          <w:sz w:val="24"/>
-        </w:rPr>
-        <w:t>.</w:t>
-      </w:r>
-    </w:p>
-    <w:p>
-      <w:pPr>
-        <w:pStyle w:val="ListParagraph"/>
-        <w:numPr>
-          <w:ilvl w:val="3"/>
-          <w:numId w:val="2"/>
-        </w:numPr>
-        <w:rPr>
-          <w:rFonts w:cstheme="minorHAnsi"/>
-          <w:sz w:val="24"/>
-        </w:rPr>
-      </w:pPr>
-      <w:r>
-        <w:rPr>
-          <w:rFonts w:cstheme="minorHAnsi"/>
-          <w:sz w:val="24"/>
-        </w:rPr>
-        <w:t xml:space="preserve">All the Silicon (and associated services) in CMS </w:t>
-      </w:r>
-      <w:r>
-        <w:rPr>
-          <w:rFonts w:cstheme="minorHAnsi"/>
-          <w:sz w:val="24"/>
-        </w:rPr>
-        <w:t xml:space="preserve">increases MS, conversion, and showering (as if a </w:t>
-      </w:r>
-      <w:proofErr w:type="spellStart"/>
-      <w:r>
-        <w:rPr>
-          <w:rFonts w:cstheme="minorHAnsi"/>
-          <w:sz w:val="24"/>
-        </w:rPr>
-        <w:t>calo</w:t>
-      </w:r>
-      <w:proofErr w:type="spellEnd"/>
-      <w:r>
-        <w:rPr>
-          <w:rFonts w:cstheme="minorHAnsi"/>
-          <w:sz w:val="24"/>
-        </w:rPr>
-        <w:t>)</w:t>
-      </w:r>
-      <w:r>
-        <w:rPr>
-          <w:rFonts w:cstheme="minorHAnsi"/>
-          <w:sz w:val="24"/>
-        </w:rPr>
-        <w:t>.</w:t>
-      </w:r>
-    </w:p>
-    <w:p>
-      <w:pPr>
-        <w:pStyle w:val="ListParagraph"/>
-        <w:numPr>
-          <w:ilvl w:val="3"/>
-          <w:numId w:val="2"/>
-        </w:numPr>
-        <w:rPr>
-          <w:rFonts w:cstheme="minorHAnsi"/>
-          <w:sz w:val="24"/>
-        </w:rPr>
-      </w:pPr>
-      <w:r>
-        <w:rPr>
-          <w:rFonts w:cstheme="minorHAnsi"/>
-          <w:sz w:val="24"/>
-        </w:rPr>
-        <w:t xml:space="preserve">TRT = </w:t>
-      </w:r>
-      <w:r>
-        <w:rPr>
-          <w:rFonts w:cstheme="minorHAnsi"/>
-          <w:sz w:val="24"/>
-        </w:rPr>
-        <w:t>370k drift tubes/straws</w:t>
-      </w:r>
-      <w:r>
-        <w:rPr>
-          <w:rFonts w:cstheme="minorHAnsi"/>
-          <w:sz w:val="24"/>
-        </w:rPr>
-        <w:t>.</w:t>
-      </w:r>
-      <w:r>
-        <w:rPr>
-          <w:rFonts w:cstheme="minorHAnsi"/>
-          <w:sz w:val="24"/>
-        </w:rPr>
-        <w:t xml:space="preserve"> Straw layers interleaved with radiators. Straws filled with gas mixture.</w:t>
-      </w:r>
-    </w:p>
-    <w:p>
-      <w:pPr>
-        <w:pStyle w:val="ListParagraph"/>
-        <w:numPr>
-          <w:ilvl w:val="1"/>
-          <w:numId w:val="2"/>
-        </w:numPr>
-        <w:rPr>
-          <w:rFonts w:cstheme="minorHAnsi"/>
-          <w:sz w:val="24"/>
-        </w:rPr>
-      </w:pPr>
-      <w:r>
-        <w:rPr>
-          <w:rFonts w:cstheme="minorHAnsi"/>
-          <w:sz w:val="24"/>
-        </w:rPr>
-        <w:t>Performance:</w:t>
-      </w:r>
-    </w:p>
-    <w:p>
-      <w:pPr>
-        <w:pStyle w:val="ListParagraph"/>
-        <w:numPr>
-          <w:ilvl w:val="2"/>
-          <w:numId w:val="2"/>
-        </w:numPr>
-        <w:rPr>
-          <w:rFonts w:cstheme="minorHAnsi"/>
-          <w:sz w:val="24"/>
-        </w:rPr>
-      </w:pPr>
-      <w:r>
-        <w:rPr>
-          <w:rFonts w:cstheme="minorHAnsi"/>
-          <w:sz w:val="24"/>
-        </w:rPr>
-        <w:t xml:space="preserve">CMS </w:t>
-      </w:r>
-      <w:r>
-        <w:rPr>
-          <w:rFonts w:cstheme="minorHAnsi"/>
-          <w:sz w:val="24"/>
-        </w:rPr>
-        <w:t>Tracker ~x3 better.</w:t>
-      </w:r>
-    </w:p>
-    <w:p>
-      <w:pPr>
-        <w:pStyle w:val="ListParagraph"/>
-        <w:numPr>
-          <w:ilvl w:val="2"/>
-          <w:numId w:val="2"/>
-        </w:numPr>
-        <w:rPr>
-          <w:rFonts w:cstheme="minorHAnsi"/>
-          <w:sz w:val="24"/>
-        </w:rPr>
-      </w:pPr>
-      <w:r>
-        <w:rPr>
-          <w:rFonts w:cstheme="minorHAnsi"/>
-          <w:sz w:val="24"/>
-        </w:rPr>
-        <w:t xml:space="preserve">CMS ECAL </w:t>
-      </w:r>
-      <w:r>
-        <w:rPr>
-          <w:rFonts w:cstheme="minorHAnsi"/>
-          <w:sz w:val="24"/>
-        </w:rPr>
-        <w:t>~2-5x better.</w:t>
-      </w:r>
-    </w:p>
-    <w:p>
-      <w:pPr>
-        <w:pStyle w:val="ListParagraph"/>
-        <w:numPr>
-          <w:ilvl w:val="2"/>
-          <w:numId w:val="2"/>
-        </w:numPr>
-        <w:rPr>
-          <w:rFonts w:cstheme="minorHAnsi"/>
-          <w:sz w:val="24"/>
-        </w:rPr>
-      </w:pPr>
-      <w:r>
-        <w:rPr>
-          <w:rFonts w:cstheme="minorHAnsi"/>
-          <w:sz w:val="24"/>
-        </w:rPr>
-        <w:t>CMS HCAL ~x2 worse</w:t>
-      </w:r>
-    </w:p>
-    <w:p>
-      <w:pPr>
-        <w:pStyle w:val="ListParagraph"/>
-        <w:numPr>
-          <w:ilvl w:val="2"/>
-          <w:numId w:val="2"/>
-        </w:numPr>
-        <w:rPr>
-          <w:rFonts w:cstheme="minorHAnsi"/>
-          <w:sz w:val="24"/>
-        </w:rPr>
-      </w:pPr>
-      <w:r>
-        <w:rPr>
-          <w:rFonts w:cstheme="minorHAnsi"/>
-          <w:sz w:val="24"/>
-        </w:rPr>
-        <w:t>CMS Muon Chambers ~x1.4 worse.</w:t>
+        <w:t>Solar neutrino problem:</w:t>
+      </w:r>
+    </w:p>
+    <w:p>
+      <w:pPr>
+        <w:pStyle w:val="ListParagraph"/>
+        <w:numPr>
+          <w:ilvl w:val="1"/>
+          <w:numId w:val="2"/>
+        </w:numPr>
+        <w:rPr>
+          <w:rFonts w:cstheme="minorHAnsi"/>
+          <w:sz w:val="24"/>
+        </w:rPr>
+      </w:pPr>
+      <w:r>
+        <w:rPr>
+          <w:rFonts w:cstheme="minorHAnsi"/>
+          <w:sz w:val="24"/>
+        </w:rPr>
+        <w:t>Large discrepancy between solar neutrino flux prediction and measurement.</w:t>
+      </w:r>
+    </w:p>
+    <w:p>
+      <w:pPr>
+        <w:pStyle w:val="ListParagraph"/>
+        <w:numPr>
+          <w:ilvl w:val="1"/>
+          <w:numId w:val="2"/>
+        </w:numPr>
+        <w:rPr>
+          <w:rFonts w:cstheme="minorHAnsi"/>
+          <w:sz w:val="24"/>
+        </w:rPr>
+      </w:pPr>
+      <w:r>
+        <w:rPr>
+          <w:rFonts w:cstheme="minorHAnsi"/>
+          <w:sz w:val="24"/>
+        </w:rPr>
+        <w:t>Different solar models didn’</w:t>
+      </w:r>
+      <w:r>
+        <w:rPr>
+          <w:rFonts w:cstheme="minorHAnsi"/>
+          <w:sz w:val="24"/>
+        </w:rPr>
+        <w:t>t resolve it: lower neutrino flux required cooler core, but neutrino energy spectrum required hotter core.</w:t>
+      </w:r>
+    </w:p>
+    <w:p>
+      <w:pPr>
+        <w:pStyle w:val="ListParagraph"/>
+        <w:numPr>
+          <w:ilvl w:val="1"/>
+          <w:numId w:val="2"/>
+        </w:numPr>
+        <w:rPr>
+          <w:rFonts w:cstheme="minorHAnsi"/>
+          <w:sz w:val="24"/>
+        </w:rPr>
+      </w:pPr>
+      <w:r>
+        <w:rPr>
+          <w:rFonts w:cstheme="minorHAnsi"/>
+          <w:sz w:val="24"/>
+        </w:rPr>
+        <w:t>Neutrino oscillations possible if neutrinos have mass.</w:t>
+      </w:r>
+    </w:p>
+    <w:p>
+      <w:pPr>
+        <w:pStyle w:val="ListParagraph"/>
+        <w:numPr>
+          <w:ilvl w:val="1"/>
+          <w:numId w:val="2"/>
+        </w:numPr>
+        <w:rPr>
+          <w:rFonts w:cstheme="minorHAnsi"/>
+          <w:sz w:val="24"/>
+        </w:rPr>
+      </w:pPr>
+      <w:r>
+        <w:rPr>
+          <w:rFonts w:cstheme="minorHAnsi"/>
+          <w:sz w:val="24"/>
+        </w:rPr>
+        <w:t>Super-K 1998 – atmospheric neutrino evidence.</w:t>
+      </w:r>
+    </w:p>
+    <w:p>
+      <w:pPr>
+        <w:pStyle w:val="ListParagraph"/>
+        <w:numPr>
+          <w:ilvl w:val="1"/>
+          <w:numId w:val="2"/>
+        </w:numPr>
+        <w:rPr>
+          <w:rFonts w:cstheme="minorHAnsi"/>
+          <w:sz w:val="24"/>
+        </w:rPr>
+      </w:pPr>
+      <w:r>
+        <w:rPr>
+          <w:rFonts w:cstheme="minorHAnsi"/>
+          <w:sz w:val="24"/>
+        </w:rPr>
+        <w:t>SNO 1999 – solar neutrino evidence.</w:t>
       </w:r>
     </w:p>
     <w:p>
@@ -5980,415 +5028,7 @@
           <w:rFonts w:cstheme="minorHAnsi"/>
           <w:sz w:val="24"/>
         </w:rPr>
-        <w:t>Why APDs and VPTs for ECAL?</w:t>
-      </w:r>
-    </w:p>
-    <w:p>
-      <w:pPr>
-        <w:pStyle w:val="ListParagraph"/>
-        <w:numPr>
-          <w:ilvl w:val="1"/>
-          <w:numId w:val="2"/>
-        </w:numPr>
-        <w:rPr>
-          <w:rFonts w:cstheme="minorHAnsi"/>
-          <w:sz w:val="24"/>
-        </w:rPr>
-      </w:pPr>
-      <w:r>
-        <w:rPr>
-          <w:rFonts w:cstheme="minorHAnsi"/>
-          <w:sz w:val="24"/>
-        </w:rPr>
-        <w:t>APDs are insensitive to shower leakage particles escaping.</w:t>
-      </w:r>
-    </w:p>
-    <w:p>
-      <w:pPr>
-        <w:pStyle w:val="ListParagraph"/>
-        <w:numPr>
-          <w:ilvl w:val="2"/>
-          <w:numId w:val="2"/>
-        </w:numPr>
-        <w:rPr>
-          <w:rFonts w:cstheme="minorHAnsi"/>
-          <w:sz w:val="24"/>
-        </w:rPr>
-      </w:pPr>
-      <w:r>
-        <w:rPr>
-          <w:rFonts w:cstheme="minorHAnsi"/>
-          <w:sz w:val="24"/>
-        </w:rPr>
-        <w:t xml:space="preserve">Photon passes through n and p layers and excites free electrons and holes in the depletion region. </w:t>
-      </w:r>
-      <w:r>
-        <w:rPr>
-          <w:rFonts w:cstheme="minorHAnsi"/>
-          <w:sz w:val="24"/>
-        </w:rPr>
-        <w:t>Electrons and holes create new ones and so on … avalanche!</w:t>
-      </w:r>
-      <w:r>
-        <w:rPr>
-          <w:rFonts w:cstheme="minorHAnsi"/>
-          <w:sz w:val="24"/>
-        </w:rPr>
-        <w:t xml:space="preserve"> </w:t>
-      </w:r>
-      <w:r>
-        <w:rPr>
-          <w:rFonts w:cstheme="minorHAnsi"/>
-          <w:sz w:val="24"/>
-        </w:rPr>
-        <w:t xml:space="preserve">The reverse bias results in a current flowing proportional to number of </w:t>
-      </w:r>
-      <w:r>
-        <w:rPr>
-          <w:rFonts w:cstheme="minorHAnsi"/>
-          <w:sz w:val="24"/>
-        </w:rPr>
-        <w:t>incident photons</w:t>
-      </w:r>
-      <w:r>
-        <w:rPr>
-          <w:rFonts w:cstheme="minorHAnsi"/>
-          <w:sz w:val="24"/>
-        </w:rPr>
-        <w:t>.</w:t>
-      </w:r>
-    </w:p>
-    <w:p>
-      <w:pPr>
-        <w:pStyle w:val="ListParagraph"/>
-        <w:numPr>
-          <w:ilvl w:val="1"/>
-          <w:numId w:val="2"/>
-        </w:numPr>
-        <w:rPr>
-          <w:rFonts w:cstheme="minorHAnsi"/>
-          <w:sz w:val="24"/>
-        </w:rPr>
-      </w:pPr>
-      <w:r>
-        <w:rPr>
-          <w:rFonts w:cstheme="minorHAnsi"/>
-          <w:sz w:val="24"/>
-        </w:rPr>
-        <w:lastRenderedPageBreak/>
-        <w:t>VPTs more radiation tolerant.</w:t>
-      </w:r>
-    </w:p>
-    <w:p>
-      <w:pPr>
-        <w:pStyle w:val="ListParagraph"/>
-        <w:numPr>
-          <w:ilvl w:val="2"/>
-          <w:numId w:val="2"/>
-        </w:numPr>
-        <w:rPr>
-          <w:rFonts w:cstheme="minorHAnsi"/>
-          <w:sz w:val="24"/>
-        </w:rPr>
-      </w:pPr>
-      <w:r>
-        <w:rPr>
-          <w:rFonts w:cstheme="minorHAnsi"/>
-          <w:sz w:val="24"/>
-        </w:rPr>
-        <w:t xml:space="preserve">Photon hits cathode, emits electron, passes through </w:t>
-      </w:r>
-      <w:r>
-        <w:rPr>
-          <w:rFonts w:cstheme="minorHAnsi"/>
-          <w:sz w:val="24"/>
-        </w:rPr>
-        <w:t xml:space="preserve">anode </w:t>
-      </w:r>
-      <w:r>
-        <w:rPr>
-          <w:rFonts w:cstheme="minorHAnsi"/>
-          <w:sz w:val="24"/>
-        </w:rPr>
-        <w:t>mesh, strikes dynode, secondary electrons collected on anode.</w:t>
-      </w:r>
-    </w:p>
-    <w:p>
-      <w:pPr>
-        <w:pStyle w:val="ListParagraph"/>
-        <w:numPr>
-          <w:ilvl w:val="0"/>
-          <w:numId w:val="2"/>
-        </w:numPr>
-        <w:rPr>
-          <w:rFonts w:cstheme="minorHAnsi"/>
-          <w:sz w:val="24"/>
-        </w:rPr>
-      </w:pPr>
-      <w:r>
-        <w:rPr>
-          <w:rFonts w:cstheme="minorHAnsi"/>
-          <w:sz w:val="24"/>
-        </w:rPr>
-        <w:t>What is Beta*?</w:t>
-      </w:r>
-    </w:p>
-    <w:p>
-      <w:pPr>
-        <w:pStyle w:val="ListParagraph"/>
-        <w:numPr>
-          <w:ilvl w:val="1"/>
-          <w:numId w:val="2"/>
-        </w:numPr>
-        <w:rPr>
-          <w:rFonts w:cstheme="minorHAnsi"/>
-          <w:sz w:val="24"/>
-        </w:rPr>
-      </w:pPr>
-      <w:r>
-        <w:rPr>
-          <w:rFonts w:cstheme="minorHAnsi"/>
-          <w:sz w:val="24"/>
-        </w:rPr>
-        <w:t xml:space="preserve">Beta function is cross-section/transverse </w:t>
-      </w:r>
-      <w:r>
-        <w:rPr>
-          <w:rFonts w:cstheme="minorHAnsi"/>
-          <w:sz w:val="24"/>
-        </w:rPr>
-        <w:t>emittance</w:t>
-      </w:r>
-      <w:r>
-        <w:rPr>
-          <w:rFonts w:cstheme="minorHAnsi"/>
-          <w:sz w:val="24"/>
-        </w:rPr>
-        <w:t>.</w:t>
-      </w:r>
-    </w:p>
-    <w:p>
-      <w:pPr>
-        <w:pStyle w:val="ListParagraph"/>
-        <w:numPr>
-          <w:ilvl w:val="2"/>
-          <w:numId w:val="2"/>
-        </w:numPr>
-        <w:rPr>
-          <w:rFonts w:cstheme="minorHAnsi"/>
-          <w:sz w:val="24"/>
-        </w:rPr>
-      </w:pPr>
-      <w:r>
-        <w:rPr>
-          <w:rFonts w:cstheme="minorHAnsi"/>
-          <w:sz w:val="24"/>
-        </w:rPr>
-        <w:t>Low emittance = particles confined to a small distance with nearly the same momentum.</w:t>
-      </w:r>
-    </w:p>
-    <w:p>
-      <w:pPr>
-        <w:pStyle w:val="ListParagraph"/>
-        <w:numPr>
-          <w:ilvl w:val="1"/>
-          <w:numId w:val="2"/>
-        </w:numPr>
-        <w:rPr>
-          <w:rFonts w:cstheme="minorHAnsi"/>
-          <w:sz w:val="24"/>
-        </w:rPr>
-      </w:pPr>
-      <w:r>
-        <w:rPr>
-          <w:rFonts w:cstheme="minorHAnsi"/>
-          <w:sz w:val="24"/>
-        </w:rPr>
-        <w:t>Small is narrow and squeezed beam.</w:t>
-      </w:r>
-    </w:p>
-    <w:p>
-      <w:pPr>
-        <w:pStyle w:val="ListParagraph"/>
-        <w:numPr>
-          <w:ilvl w:val="1"/>
-          <w:numId w:val="2"/>
-        </w:numPr>
-        <w:rPr>
-          <w:rFonts w:cstheme="minorHAnsi"/>
-          <w:sz w:val="24"/>
-        </w:rPr>
-      </w:pPr>
-      <w:r>
-        <w:rPr>
-          <w:rFonts w:cstheme="minorHAnsi"/>
-          <w:sz w:val="24"/>
-        </w:rPr>
-        <w:t>Beta* is Beta at the IP.</w:t>
-      </w:r>
-    </w:p>
-    <w:p>
-      <w:pPr>
-        <w:pStyle w:val="ListParagraph"/>
-        <w:numPr>
-          <w:ilvl w:val="0"/>
-          <w:numId w:val="2"/>
-        </w:numPr>
-        <w:rPr>
-          <w:rFonts w:cstheme="minorHAnsi"/>
-          <w:sz w:val="24"/>
-        </w:rPr>
-      </w:pPr>
-      <w:r>
-        <w:rPr>
-          <w:rFonts w:cstheme="minorHAnsi"/>
-          <w:sz w:val="24"/>
-        </w:rPr>
-        <w:t>Describe Hough Transform and Kalman Filter.</w:t>
-      </w:r>
-    </w:p>
-    <w:p>
-      <w:pPr>
-        <w:pStyle w:val="ListParagraph"/>
-        <w:numPr>
-          <w:ilvl w:val="1"/>
-          <w:numId w:val="2"/>
-        </w:numPr>
-        <w:rPr>
-          <w:rFonts w:cstheme="minorHAnsi"/>
-          <w:sz w:val="24"/>
-        </w:rPr>
-      </w:pPr>
-      <w:r>
-        <w:rPr>
-          <w:rFonts w:cstheme="minorHAnsi"/>
-          <w:sz w:val="24"/>
-        </w:rPr>
-        <w:t>HT</w:t>
-      </w:r>
-      <w:r>
-        <w:rPr>
-          <w:rFonts w:cstheme="minorHAnsi"/>
-          <w:sz w:val="24"/>
-        </w:rPr>
-        <w:t xml:space="preserve">: </w:t>
-      </w:r>
-      <w:r>
-        <w:rPr>
-          <w:rFonts w:cstheme="minorHAnsi"/>
-          <w:sz w:val="24"/>
-        </w:rPr>
-        <w:t>Feature extraction used for image analysis. Traditionally used to identify lines in an image</w:t>
-      </w:r>
-      <w:r>
-        <w:rPr>
-          <w:rFonts w:cstheme="minorHAnsi"/>
-          <w:sz w:val="24"/>
-        </w:rPr>
-        <w:t>, but has been extended to arbitrary shapes.</w:t>
-      </w:r>
-    </w:p>
-    <w:p>
-      <w:pPr>
-        <w:pStyle w:val="ListParagraph"/>
-        <w:numPr>
-          <w:ilvl w:val="1"/>
-          <w:numId w:val="2"/>
-        </w:numPr>
-        <w:rPr>
-          <w:rFonts w:cstheme="minorHAnsi"/>
-          <w:sz w:val="24"/>
-        </w:rPr>
-      </w:pPr>
-      <w:r>
-        <w:rPr>
-          <w:rFonts w:cstheme="minorHAnsi"/>
-          <w:sz w:val="24"/>
-        </w:rPr>
-        <w:t>KF</w:t>
-      </w:r>
-      <w:r>
-        <w:rPr>
-          <w:rFonts w:cstheme="minorHAnsi"/>
-          <w:sz w:val="24"/>
-        </w:rPr>
-        <w:t>:</w:t>
-      </w:r>
-    </w:p>
-    <w:p>
-      <w:pPr>
-        <w:pStyle w:val="ListParagraph"/>
-        <w:numPr>
-          <w:ilvl w:val="2"/>
-          <w:numId w:val="2"/>
-        </w:numPr>
-        <w:rPr>
-          <w:rFonts w:cstheme="minorHAnsi"/>
-          <w:sz w:val="24"/>
-        </w:rPr>
-      </w:pPr>
-      <w:r>
-        <w:rPr>
-          <w:rFonts w:cstheme="minorHAnsi"/>
-          <w:sz w:val="24"/>
-        </w:rPr>
-        <w:t>State vector</w:t>
-      </w:r>
-    </w:p>
-    <w:p>
-      <w:pPr>
-        <w:pStyle w:val="ListParagraph"/>
-        <w:numPr>
-          <w:ilvl w:val="2"/>
-          <w:numId w:val="2"/>
-        </w:numPr>
-        <w:rPr>
-          <w:rFonts w:cstheme="minorHAnsi"/>
-          <w:sz w:val="24"/>
-        </w:rPr>
-      </w:pPr>
-      <w:r>
-        <w:rPr>
-          <w:rFonts w:cstheme="minorHAnsi"/>
-          <w:sz w:val="24"/>
-        </w:rPr>
-        <w:t>State</w:t>
-      </w:r>
-    </w:p>
-    <w:p>
-      <w:pPr>
-        <w:pStyle w:val="ListParagraph"/>
-        <w:numPr>
-          <w:ilvl w:val="2"/>
-          <w:numId w:val="2"/>
-        </w:numPr>
-        <w:rPr>
-          <w:rFonts w:cstheme="minorHAnsi"/>
-          <w:sz w:val="24"/>
-        </w:rPr>
-      </w:pPr>
-      <w:r>
-        <w:rPr>
-          <w:rFonts w:cstheme="minorHAnsi"/>
-          <w:sz w:val="24"/>
-        </w:rPr>
-        <w:t>Kalman Gain = {0</w:t>
-      </w:r>
-      <w:proofErr w:type="gramStart"/>
-      <w:r>
-        <w:rPr>
-          <w:rFonts w:cstheme="minorHAnsi"/>
-          <w:sz w:val="24"/>
-        </w:rPr>
-        <w:t>,1</w:t>
-      </w:r>
-      <w:proofErr w:type="gramEnd"/>
-      <w:r>
-        <w:rPr>
-          <w:rFonts w:cstheme="minorHAnsi"/>
-          <w:sz w:val="24"/>
-        </w:rPr>
-        <w:t xml:space="preserve">}. If K~1, measurement is accurate and </w:t>
+        <w:t xml:space="preserve">Describe Yukawa Coupling – coupling between scalar and </w:t>
       </w:r>
       <w:proofErr w:type="spellStart"/>
       <w:proofErr w:type="gramStart"/>
@@ -6397,7 +5037,7 @@
           <w:rFonts w:cstheme="minorHAnsi"/>
           <w:sz w:val="24"/>
         </w:rPr>
-        <w:t>est</w:t>
+        <w:t>dirac</w:t>
       </w:r>
       <w:proofErr w:type="spellEnd"/>
       <w:proofErr w:type="gramEnd"/>
@@ -6406,41 +5046,27 @@
           <w:rFonts w:cstheme="minorHAnsi"/>
           <w:sz w:val="24"/>
         </w:rPr>
-        <w:t xml:space="preserve"> is unstable. If K~0, estimate is stable (small error).</w:t>
-      </w:r>
-    </w:p>
-    <w:p>
-      <w:pPr>
-        <w:pStyle w:val="ListParagraph"/>
-        <w:numPr>
-          <w:ilvl w:val="1"/>
-          <w:numId w:val="2"/>
-        </w:numPr>
-        <w:rPr>
-          <w:rFonts w:cstheme="minorHAnsi"/>
-          <w:sz w:val="24"/>
-        </w:rPr>
-      </w:pPr>
-      <w:r>
-        <w:rPr>
-          <w:rFonts w:cstheme="minorHAnsi"/>
-          <w:sz w:val="24"/>
-        </w:rPr>
-        <w:t>R-Z</w:t>
-      </w:r>
-      <w:r>
-        <w:rPr>
-          <w:rFonts w:cstheme="minorHAnsi"/>
-          <w:sz w:val="24"/>
-        </w:rPr>
-        <w:t>/Seed Filter</w:t>
-      </w:r>
-      <w:r>
-        <w:rPr>
-          <w:rFonts w:cstheme="minorHAnsi"/>
-          <w:sz w:val="24"/>
-        </w:rPr>
-        <w:t xml:space="preserve"> </w:t>
+        <w:t xml:space="preserve"> fields.</w:t>
+      </w:r>
+    </w:p>
+    <w:p>
+      <w:pPr>
+        <w:pStyle w:val="ListParagraph"/>
+        <w:numPr>
+          <w:ilvl w:val="1"/>
+          <w:numId w:val="2"/>
+        </w:numPr>
+        <w:rPr>
+          <w:rFonts w:cstheme="minorHAnsi"/>
+          <w:sz w:val="24"/>
+        </w:rPr>
+      </w:pPr>
+      <w:r>
+        <w:rPr>
+          <w:rFonts w:cstheme="minorHAnsi"/>
+          <w:sz w:val="24"/>
+        </w:rPr>
+        <w:t xml:space="preserve">Historically used to describe the nuclear force between nucleons (fermions) that’s mediated by </w:t>
       </w:r>
       <w:proofErr w:type="spellStart"/>
       <w:r>
@@ -6448,7 +5074,7 @@
           <w:rFonts w:cstheme="minorHAnsi"/>
           <w:sz w:val="24"/>
         </w:rPr>
-        <w:t>filter</w:t>
+        <w:t>pions</w:t>
       </w:r>
       <w:proofErr w:type="spellEnd"/>
       <w:r>
@@ -6456,166 +5082,23 @@
           <w:rFonts w:cstheme="minorHAnsi"/>
           <w:sz w:val="24"/>
         </w:rPr>
-        <w:t>:</w:t>
-      </w:r>
-    </w:p>
-    <w:p>
-      <w:pPr>
-        <w:pStyle w:val="ListParagraph"/>
-        <w:numPr>
-          <w:ilvl w:val="2"/>
-          <w:numId w:val="2"/>
-        </w:numPr>
-        <w:rPr>
-          <w:rFonts w:cstheme="minorHAnsi"/>
-          <w:sz w:val="24"/>
-        </w:rPr>
-      </w:pPr>
-      <w:r>
-        <w:rPr>
-          <w:rFonts w:cstheme="minorHAnsi"/>
-          <w:sz w:val="24"/>
-        </w:rPr>
-        <w:t>Removes stubs inconsistent with a straight line in the r-z plane.</w:t>
-      </w:r>
-    </w:p>
-    <w:p>
-      <w:pPr>
-        <w:pStyle w:val="ListParagraph"/>
-        <w:numPr>
-          <w:ilvl w:val="2"/>
-          <w:numId w:val="2"/>
-        </w:numPr>
-        <w:rPr>
-          <w:rFonts w:cstheme="minorHAnsi"/>
-          <w:sz w:val="24"/>
-        </w:rPr>
-      </w:pPr>
-      <w:r>
-        <w:rPr>
-          <w:rFonts w:cstheme="minorHAnsi"/>
-          <w:sz w:val="24"/>
-        </w:rPr>
-        <w:t>Sort stubs in layer order.</w:t>
-      </w:r>
-    </w:p>
-    <w:p>
-      <w:pPr>
-        <w:pStyle w:val="ListParagraph"/>
-        <w:numPr>
-          <w:ilvl w:val="2"/>
-          <w:numId w:val="2"/>
-        </w:numPr>
-        <w:rPr>
-          <w:rFonts w:cstheme="minorHAnsi"/>
-          <w:sz w:val="24"/>
-        </w:rPr>
-      </w:pPr>
-      <w:r>
-        <w:rPr>
-          <w:rFonts w:cstheme="minorHAnsi"/>
-          <w:sz w:val="24"/>
-        </w:rPr>
-        <w:t>Loop over stubs in HT cell.</w:t>
-      </w:r>
-    </w:p>
-    <w:p>
-      <w:pPr>
-        <w:pStyle w:val="ListParagraph"/>
-        <w:numPr>
-          <w:ilvl w:val="2"/>
-          <w:numId w:val="2"/>
-        </w:numPr>
-        <w:rPr>
-          <w:rFonts w:cstheme="minorHAnsi"/>
-          <w:sz w:val="24"/>
-        </w:rPr>
-      </w:pPr>
-      <w:r>
-        <w:rPr>
-          <w:rFonts w:cstheme="minorHAnsi"/>
-          <w:sz w:val="24"/>
-        </w:rPr>
-        <w:t>Select first two stubs and if consistent with z0, loop over other stubs.</w:t>
-      </w:r>
-    </w:p>
-    <w:p>
-      <w:pPr>
-        <w:pStyle w:val="ListParagraph"/>
-        <w:numPr>
-          <w:ilvl w:val="1"/>
-          <w:numId w:val="2"/>
-        </w:numPr>
-        <w:rPr>
-          <w:rFonts w:cstheme="minorHAnsi"/>
-          <w:sz w:val="24"/>
-        </w:rPr>
-      </w:pPr>
-      <w:proofErr w:type="gramStart"/>
-      <w:r>
-        <w:rPr>
-          <w:rFonts w:cstheme="minorHAnsi"/>
-          <w:sz w:val="24"/>
-        </w:rPr>
-        <w:t>Cot(</w:t>
-      </w:r>
-      <w:proofErr w:type="gramEnd"/>
-      <w:r>
-        <w:rPr>
-          <w:rFonts w:cstheme="minorHAnsi"/>
-          <w:sz w:val="24"/>
-        </w:rPr>
-        <w:t>theta)? Or tan lambda?</w:t>
-      </w:r>
-    </w:p>
-    <w:p>
-      <w:pPr>
-        <w:pStyle w:val="ListParagraph"/>
-        <w:numPr>
-          <w:ilvl w:val="2"/>
-          <w:numId w:val="2"/>
-        </w:numPr>
-        <w:rPr>
-          <w:rFonts w:cstheme="minorHAnsi"/>
-          <w:sz w:val="24"/>
-        </w:rPr>
-      </w:pPr>
-      <w:r>
-        <w:rPr>
-          <w:rFonts w:cstheme="minorHAnsi"/>
-          <w:sz w:val="24"/>
-        </w:rPr>
-        <w:t>Tan lambda is the dip angle.</w:t>
-      </w:r>
-      <w:r>
-        <w:rPr>
-          <w:rFonts w:cstheme="minorHAnsi"/>
-          <w:sz w:val="24"/>
-        </w:rPr>
-        <w:t xml:space="preserve"> </w:t>
-      </w:r>
-      <w:proofErr w:type="gramStart"/>
-      <w:r>
-        <w:rPr>
-          <w:rFonts w:cstheme="minorHAnsi"/>
-          <w:sz w:val="24"/>
-        </w:rPr>
-        <w:t>Cot(</w:t>
-      </w:r>
-      <w:proofErr w:type="gramEnd"/>
-      <w:r>
-        <w:rPr>
-          <w:rFonts w:cstheme="minorHAnsi"/>
-          <w:sz w:val="24"/>
-        </w:rPr>
-        <w:t>theta) is</w:t>
-      </w:r>
-      <w:r>
-        <w:rPr>
-          <w:rFonts w:cstheme="minorHAnsi"/>
-          <w:sz w:val="24"/>
-        </w:rPr>
-        <w:t xml:space="preserve"> the cotangent of the dip angle – i.e. tan lambda=theta.</w:t>
+        <w:t xml:space="preserve"> (</w:t>
+      </w:r>
+      <w:proofErr w:type="spellStart"/>
+      <w:r>
+        <w:rPr>
+          <w:rFonts w:cstheme="minorHAnsi"/>
+          <w:sz w:val="24"/>
+        </w:rPr>
+        <w:t>pseudoscalar</w:t>
+      </w:r>
+      <w:proofErr w:type="spellEnd"/>
+      <w:r>
+        <w:rPr>
+          <w:rFonts w:cstheme="minorHAnsi"/>
+          <w:sz w:val="24"/>
+        </w:rPr>
+        <w:t xml:space="preserve"> mesons).</w:t>
       </w:r>
     </w:p>
     <w:p>
@@ -6635,129 +5118,27 @@
           <w:rFonts w:cstheme="minorHAnsi"/>
           <w:sz w:val="24"/>
         </w:rPr>
-        <w:t>Difference between TMTT and offline KF.</w:t>
-      </w:r>
-    </w:p>
-    <w:p>
-      <w:pPr>
-        <w:pStyle w:val="ListParagraph"/>
-        <w:numPr>
-          <w:ilvl w:val="1"/>
-          <w:numId w:val="2"/>
-        </w:numPr>
-        <w:rPr>
-          <w:rFonts w:cstheme="minorHAnsi"/>
-          <w:sz w:val="24"/>
-        </w:rPr>
-      </w:pPr>
-      <w:r>
-        <w:rPr>
-          <w:rFonts w:cstheme="minorHAnsi"/>
-          <w:sz w:val="24"/>
-        </w:rPr>
-        <w:t xml:space="preserve">TMTT only does it to fit </w:t>
-      </w:r>
-      <w:r>
-        <w:rPr>
-          <w:rFonts w:cstheme="minorHAnsi"/>
-          <w:sz w:val="24"/>
-        </w:rPr>
-        <w:t>hits assigned to a track.</w:t>
-      </w:r>
-    </w:p>
-    <w:p>
-      <w:pPr>
-        <w:pStyle w:val="ListParagraph"/>
-        <w:numPr>
-          <w:ilvl w:val="1"/>
-          <w:numId w:val="2"/>
-        </w:numPr>
-        <w:rPr>
-          <w:rFonts w:cstheme="minorHAnsi"/>
-          <w:sz w:val="24"/>
-        </w:rPr>
-      </w:pPr>
-      <w:r>
-        <w:rPr>
-          <w:rFonts w:cstheme="minorHAnsi"/>
-          <w:sz w:val="24"/>
-        </w:rPr>
-        <w:t xml:space="preserve">Tracker uses </w:t>
-      </w:r>
-      <w:r>
-        <w:rPr>
-          <w:rFonts w:cstheme="minorHAnsi"/>
-          <w:sz w:val="24"/>
-        </w:rPr>
-        <w:t>CTF to</w:t>
-      </w:r>
-      <w:r>
-        <w:rPr>
-          <w:rFonts w:cstheme="minorHAnsi"/>
-          <w:sz w:val="24"/>
-        </w:rPr>
-        <w:t xml:space="preserve"> seed </w:t>
-      </w:r>
-      <w:r>
-        <w:rPr>
-          <w:rFonts w:cstheme="minorHAnsi"/>
-          <w:sz w:val="24"/>
-        </w:rPr>
-        <w:t>initial candidates (2-3 hits), then a CKF to build a track</w:t>
-      </w:r>
-      <w:r>
-        <w:rPr>
-          <w:rFonts w:cstheme="minorHAnsi"/>
-          <w:sz w:val="24"/>
-        </w:rPr>
-        <w:t>, then KF passes to clean</w:t>
-      </w:r>
-      <w:r>
-        <w:rPr>
-          <w:rFonts w:cstheme="minorHAnsi"/>
-          <w:sz w:val="24"/>
-        </w:rPr>
-        <w:t>, and finally selection.</w:t>
-      </w:r>
-    </w:p>
-    <w:p>
-      <w:pPr>
-        <w:pStyle w:val="ListParagraph"/>
-        <w:numPr>
-          <w:ilvl w:val="1"/>
-          <w:numId w:val="2"/>
-        </w:numPr>
-        <w:rPr>
-          <w:rFonts w:cstheme="minorHAnsi"/>
-          <w:sz w:val="24"/>
-        </w:rPr>
-      </w:pPr>
-      <w:r>
-        <w:rPr>
-          <w:rFonts w:cstheme="minorHAnsi"/>
-          <w:sz w:val="24"/>
-        </w:rPr>
-        <w:t>ECAL uses KF to build initial candidates (GSF too intensive to use except for refitting track seeds and final fitting).</w:t>
-      </w:r>
-    </w:p>
-    <w:p>
-      <w:pPr>
-        <w:pStyle w:val="ListParagraph"/>
-        <w:numPr>
-          <w:ilvl w:val="1"/>
-          <w:numId w:val="2"/>
-        </w:numPr>
-        <w:rPr>
-          <w:rFonts w:cstheme="minorHAnsi"/>
-          <w:sz w:val="24"/>
-        </w:rPr>
-      </w:pPr>
-      <w:r>
-        <w:rPr>
-          <w:rFonts w:cstheme="minorHAnsi"/>
-          <w:sz w:val="24"/>
-        </w:rPr>
-        <w:t>CKF in muon systems.</w:t>
+        <w:t>Describe asymptotic freedom – unbound at small distance.</w:t>
+      </w:r>
+    </w:p>
+    <w:p>
+      <w:pPr>
+        <w:pStyle w:val="ListParagraph"/>
+        <w:numPr>
+          <w:ilvl w:val="1"/>
+          <w:numId w:val="2"/>
+        </w:numPr>
+        <w:rPr>
+          <w:rFonts w:cstheme="minorHAnsi"/>
+          <w:sz w:val="24"/>
+        </w:rPr>
+      </w:pPr>
+      <w:r>
+        <w:rPr>
+          <w:rFonts w:cstheme="minorHAnsi"/>
+          <w:sz w:val="24"/>
+        </w:rPr>
+        <w:t>Strong coupling constant increases with momenta.</w:t>
       </w:r>
     </w:p>
     <w:p>
@@ -6777,7 +5158,59 @@
           <w:rFonts w:cstheme="minorHAnsi"/>
           <w:sz w:val="24"/>
         </w:rPr>
-        <w:t xml:space="preserve">Describe Yukawa Coupling – coupling between scalar and </w:t>
+        <w:t xml:space="preserve">Explain </w:t>
+      </w:r>
+      <w:proofErr w:type="spellStart"/>
+      <w:r>
+        <w:rPr>
+          <w:rFonts w:cstheme="minorHAnsi"/>
+          <w:sz w:val="24"/>
+        </w:rPr>
+        <w:t>ttH</w:t>
+      </w:r>
+      <w:proofErr w:type="spellEnd"/>
+      <w:r>
+        <w:rPr>
+          <w:rFonts w:cstheme="minorHAnsi"/>
+          <w:sz w:val="24"/>
+        </w:rPr>
+        <w:t xml:space="preserve"> and </w:t>
+      </w:r>
+      <w:proofErr w:type="spellStart"/>
+      <w:r>
+        <w:rPr>
+          <w:rFonts w:cstheme="minorHAnsi"/>
+          <w:sz w:val="24"/>
+        </w:rPr>
+        <w:t>tW</w:t>
+      </w:r>
+      <w:proofErr w:type="spellEnd"/>
+      <w:r>
+        <w:rPr>
+          <w:rFonts w:cstheme="minorHAnsi"/>
+          <w:sz w:val="24"/>
+        </w:rPr>
+        <w:t>/WH interference:</w:t>
+      </w:r>
+    </w:p>
+    <w:p>
+      <w:pPr>
+        <w:pStyle w:val="ListParagraph"/>
+        <w:numPr>
+          <w:ilvl w:val="1"/>
+          <w:numId w:val="2"/>
+        </w:numPr>
+        <w:rPr>
+          <w:rFonts w:cstheme="minorHAnsi"/>
+          <w:sz w:val="24"/>
+        </w:rPr>
+      </w:pPr>
+      <w:r>
+        <w:rPr>
+          <w:rFonts w:cstheme="minorHAnsi"/>
+          <w:sz w:val="24"/>
+        </w:rPr>
+        <w:t xml:space="preserve">Both </w:t>
       </w:r>
       <w:proofErr w:type="spellStart"/>
       <w:proofErr w:type="gramStart"/>
@@ -6786,7 +5219,7 @@
           <w:rFonts w:cstheme="minorHAnsi"/>
           <w:sz w:val="24"/>
         </w:rPr>
-        <w:t>dirac</w:t>
+        <w:t>tH</w:t>
       </w:r>
       <w:proofErr w:type="spellEnd"/>
       <w:proofErr w:type="gramEnd"/>
@@ -6795,34 +5228,27 @@
           <w:rFonts w:cstheme="minorHAnsi"/>
           <w:sz w:val="24"/>
         </w:rPr>
-        <w:t xml:space="preserve"> fields.</w:t>
-      </w:r>
-    </w:p>
-    <w:p>
-      <w:pPr>
-        <w:pStyle w:val="ListParagraph"/>
-        <w:numPr>
-          <w:ilvl w:val="1"/>
-          <w:numId w:val="2"/>
-        </w:numPr>
-        <w:rPr>
-          <w:rFonts w:cstheme="minorHAnsi"/>
-          <w:sz w:val="24"/>
-        </w:rPr>
-      </w:pPr>
-      <w:r>
-        <w:rPr>
-          <w:rFonts w:cstheme="minorHAnsi"/>
-          <w:sz w:val="24"/>
-        </w:rPr>
-        <w:t xml:space="preserve">Historically used to describe the nuclear force between nucleons (fermions) </w:t>
-      </w:r>
-      <w:r>
-        <w:rPr>
-          <w:rFonts w:cstheme="minorHAnsi"/>
-          <w:sz w:val="24"/>
-        </w:rPr>
-        <w:t xml:space="preserve">that’s mediated by </w:t>
+        <w:t xml:space="preserve"> and WH diagrams produce large contributions.</w:t>
+      </w:r>
+    </w:p>
+    <w:p>
+      <w:pPr>
+        <w:pStyle w:val="ListParagraph"/>
+        <w:numPr>
+          <w:ilvl w:val="1"/>
+          <w:numId w:val="2"/>
+        </w:numPr>
+        <w:rPr>
+          <w:rFonts w:cstheme="minorHAnsi"/>
+          <w:sz w:val="24"/>
+        </w:rPr>
+      </w:pPr>
+      <w:r>
+        <w:rPr>
+          <w:rFonts w:cstheme="minorHAnsi"/>
+          <w:sz w:val="24"/>
+        </w:rPr>
+        <w:t>But Feynman diagrams have opposite signs and similar contributions ~</w:t>
       </w:r>
       <w:proofErr w:type="spellStart"/>
       <w:r>
@@ -6830,15 +5256,72 @@
           <w:rFonts w:cstheme="minorHAnsi"/>
           <w:sz w:val="24"/>
         </w:rPr>
-        <w:t>pions</w:t>
+        <w:t>i</w:t>
+      </w:r>
+      <w:r>
+        <w:rPr>
+          <w:rFonts w:cstheme="minorHAnsi"/>
+          <w:sz w:val="24"/>
+          <w:vertAlign w:val="subscript"/>
+        </w:rPr>
+        <w:t>g</w:t>
+      </w:r>
+      <w:r>
+        <w:rPr>
+          <w:rFonts w:cstheme="minorHAnsi"/>
+          <w:sz w:val="24"/>
+        </w:rPr>
+        <w:t>Wg</w:t>
+      </w:r>
+      <w:r>
+        <w:rPr>
+          <w:rFonts w:cstheme="minorHAnsi"/>
+          <w:sz w:val="24"/>
+          <w:vertAlign w:val="subscript"/>
+        </w:rPr>
+        <w:t>mtop</w:t>
       </w:r>
       <w:proofErr w:type="spellEnd"/>
-      <w:r>
-        <w:rPr>
-          <w:rFonts w:cstheme="minorHAnsi"/>
-          <w:sz w:val="24"/>
-        </w:rPr>
-        <w:t xml:space="preserve"> (</w:t>
+    </w:p>
+    <w:p>
+      <w:pPr>
+        <w:pStyle w:val="ListParagraph"/>
+        <w:numPr>
+          <w:ilvl w:val="0"/>
+          <w:numId w:val="2"/>
+        </w:numPr>
+        <w:rPr>
+          <w:rFonts w:cstheme="minorHAnsi"/>
+          <w:sz w:val="24"/>
+        </w:rPr>
+      </w:pPr>
+      <w:r>
+        <w:rPr>
+          <w:rFonts w:cstheme="minorHAnsi"/>
+          <w:sz w:val="24"/>
+        </w:rPr>
+        <w:lastRenderedPageBreak/>
+        <w:t>What is isospin?</w:t>
+      </w:r>
+    </w:p>
+    <w:p>
+      <w:pPr>
+        <w:pStyle w:val="ListParagraph"/>
+        <w:numPr>
+          <w:ilvl w:val="1"/>
+          <w:numId w:val="2"/>
+        </w:numPr>
+        <w:rPr>
+          <w:rFonts w:cstheme="minorHAnsi"/>
+          <w:sz w:val="24"/>
+        </w:rPr>
+      </w:pPr>
+      <w:r>
+        <w:rPr>
+          <w:rFonts w:cstheme="minorHAnsi"/>
+          <w:sz w:val="24"/>
+        </w:rPr>
+        <w:t xml:space="preserve">Quantum number related to strong interactions. Isospin symmetry is a subset of flavour symmetry. QM description is similar to spin, </w:t>
       </w:r>
       <w:proofErr w:type="spellStart"/>
       <w:r>
@@ -6846,7 +5329,7 @@
           <w:rFonts w:cstheme="minorHAnsi"/>
           <w:sz w:val="24"/>
         </w:rPr>
-        <w:t>pseudoscalar</w:t>
+        <w:t>wrt</w:t>
       </w:r>
       <w:proofErr w:type="spellEnd"/>
       <w:r>
@@ -6854,7 +5337,78 @@
           <w:rFonts w:cstheme="minorHAnsi"/>
           <w:sz w:val="24"/>
         </w:rPr>
-        <w:t xml:space="preserve"> mesons).</w:t>
+        <w:t xml:space="preserve">. </w:t>
+      </w:r>
+      <w:proofErr w:type="gramStart"/>
+      <w:r>
+        <w:rPr>
+          <w:rFonts w:cstheme="minorHAnsi"/>
+          <w:sz w:val="24"/>
+        </w:rPr>
+        <w:t>how</w:t>
+      </w:r>
+      <w:proofErr w:type="gramEnd"/>
+      <w:r>
+        <w:rPr>
+          <w:rFonts w:cstheme="minorHAnsi"/>
+          <w:sz w:val="24"/>
+        </w:rPr>
+        <w:t xml:space="preserve"> it couples. It is a dimensionless quantity that is not related to any actual spin!</w:t>
+      </w:r>
+    </w:p>
+    <w:p>
+      <w:pPr>
+        <w:pStyle w:val="ListParagraph"/>
+        <w:numPr>
+          <w:ilvl w:val="1"/>
+          <w:numId w:val="2"/>
+        </w:numPr>
+        <w:rPr>
+          <w:rFonts w:cstheme="minorHAnsi"/>
+          <w:sz w:val="24"/>
+        </w:rPr>
+      </w:pPr>
+      <w:r>
+        <w:rPr>
+          <w:rFonts w:cstheme="minorHAnsi"/>
+          <w:sz w:val="24"/>
+        </w:rPr>
+        <w:t>Third component (conserved one) is the projection for which flavour states are eigenstates.</w:t>
+      </w:r>
+    </w:p>
+    <w:p>
+      <w:pPr>
+        <w:pStyle w:val="ListParagraph"/>
+        <w:numPr>
+          <w:ilvl w:val="1"/>
+          <w:numId w:val="2"/>
+        </w:numPr>
+        <w:rPr>
+          <w:rFonts w:cstheme="minorHAnsi"/>
+          <w:sz w:val="24"/>
+        </w:rPr>
+      </w:pPr>
+      <w:r>
+        <w:rPr>
+          <w:rFonts w:cstheme="minorHAnsi"/>
+          <w:sz w:val="24"/>
+        </w:rPr>
+        <w:t>Weak isospin is the gauge symmetry of the weak force that only couples to LH fermions. Isospin in contrast couples to LH and RH particles and is a global symmetry. Weak isospin is understood as the eigenvalue of a charge operator, where the conserved quantity is T</w:t>
+      </w:r>
+      <w:r>
+        <w:rPr>
+          <w:rFonts w:cstheme="minorHAnsi"/>
+          <w:sz w:val="24"/>
+          <w:vertAlign w:val="subscript"/>
+        </w:rPr>
+        <w:t>3</w:t>
+      </w:r>
+      <w:r>
+        <w:rPr>
+          <w:rFonts w:cstheme="minorHAnsi"/>
+          <w:sz w:val="24"/>
+        </w:rPr>
+        <w:t>.</w:t>
       </w:r>
     </w:p>
     <w:p>
@@ -6874,113 +5428,116 @@
           <w:rFonts w:cstheme="minorHAnsi"/>
           <w:sz w:val="24"/>
         </w:rPr>
-        <w:t>Describe asymptotic freedom – unbound at small distance.</w:t>
-      </w:r>
-    </w:p>
-    <w:p>
-      <w:pPr>
-        <w:pStyle w:val="ListParagraph"/>
-        <w:numPr>
-          <w:ilvl w:val="1"/>
-          <w:numId w:val="2"/>
-        </w:numPr>
-        <w:rPr>
-          <w:rFonts w:cstheme="minorHAnsi"/>
-          <w:sz w:val="24"/>
-        </w:rPr>
-      </w:pPr>
-      <w:r>
-        <w:rPr>
-          <w:rFonts w:cstheme="minorHAnsi"/>
-          <w:sz w:val="24"/>
-        </w:rPr>
-        <w:t>Strong coupling constant increases with momenta.</w:t>
-      </w:r>
-    </w:p>
-    <w:p>
-      <w:pPr>
-        <w:pStyle w:val="ListParagraph"/>
-        <w:numPr>
-          <w:ilvl w:val="0"/>
-          <w:numId w:val="2"/>
-        </w:numPr>
-        <w:rPr>
-          <w:rFonts w:cstheme="minorHAnsi"/>
-          <w:sz w:val="24"/>
-        </w:rPr>
-      </w:pPr>
-      <w:r>
-        <w:rPr>
-          <w:rFonts w:cstheme="minorHAnsi"/>
-          <w:sz w:val="24"/>
-        </w:rPr>
-        <w:t xml:space="preserve">Explain </w:t>
-      </w:r>
-      <w:proofErr w:type="spellStart"/>
-      <w:r>
-        <w:rPr>
-          <w:rFonts w:cstheme="minorHAnsi"/>
-          <w:sz w:val="24"/>
-        </w:rPr>
-        <w:t>ttH</w:t>
-      </w:r>
-      <w:proofErr w:type="spellEnd"/>
-      <w:r>
-        <w:rPr>
-          <w:rFonts w:cstheme="minorHAnsi"/>
-          <w:sz w:val="24"/>
-        </w:rPr>
-        <w:t xml:space="preserve"> and </w:t>
-      </w:r>
-      <w:proofErr w:type="spellStart"/>
-      <w:r>
-        <w:rPr>
-          <w:rFonts w:cstheme="minorHAnsi"/>
-          <w:sz w:val="24"/>
-        </w:rPr>
-        <w:t>tW</w:t>
-      </w:r>
-      <w:proofErr w:type="spellEnd"/>
-      <w:r>
-        <w:rPr>
-          <w:rFonts w:cstheme="minorHAnsi"/>
-          <w:sz w:val="24"/>
-        </w:rPr>
-        <w:t>/WH</w:t>
-      </w:r>
-      <w:r>
-        <w:rPr>
-          <w:rFonts w:cstheme="minorHAnsi"/>
-          <w:sz w:val="24"/>
-        </w:rPr>
-        <w:t xml:space="preserve"> interference</w:t>
-      </w:r>
-      <w:r>
-        <w:rPr>
-          <w:rFonts w:cstheme="minorHAnsi"/>
-          <w:sz w:val="24"/>
-        </w:rPr>
-        <w:t>:</w:t>
-      </w:r>
-    </w:p>
-    <w:p>
-      <w:pPr>
-        <w:pStyle w:val="ListParagraph"/>
-        <w:numPr>
-          <w:ilvl w:val="1"/>
-          <w:numId w:val="2"/>
-        </w:numPr>
-        <w:rPr>
-          <w:rFonts w:cstheme="minorHAnsi"/>
-          <w:sz w:val="24"/>
-        </w:rPr>
-      </w:pPr>
-      <w:r>
-        <w:rPr>
-          <w:rFonts w:cstheme="minorHAnsi"/>
-          <w:sz w:val="24"/>
-        </w:rPr>
-        <w:t xml:space="preserve">Both </w:t>
+        <w:t>What is chirality?</w:t>
+      </w:r>
+    </w:p>
+    <w:p>
+      <w:pPr>
+        <w:pStyle w:val="ListParagraph"/>
+        <w:numPr>
+          <w:ilvl w:val="1"/>
+          <w:numId w:val="2"/>
+        </w:numPr>
+        <w:rPr>
+          <w:rFonts w:cstheme="minorHAnsi"/>
+          <w:sz w:val="24"/>
+        </w:rPr>
+      </w:pPr>
+      <w:r>
+        <w:rPr>
+          <w:rFonts w:cstheme="minorHAnsi"/>
+          <w:sz w:val="24"/>
+        </w:rPr>
+        <w:t>An object has chirality if it cannot be mapped to its mirror image by rotations and translations.</w:t>
+      </w:r>
+    </w:p>
+    <w:p>
+      <w:pPr>
+        <w:pStyle w:val="ListParagraph"/>
+        <w:numPr>
+          <w:ilvl w:val="1"/>
+          <w:numId w:val="2"/>
+        </w:numPr>
+        <w:rPr>
+          <w:rFonts w:cstheme="minorHAnsi"/>
+          <w:sz w:val="24"/>
+        </w:rPr>
+      </w:pPr>
+      <w:r>
+        <w:rPr>
+          <w:rFonts w:cstheme="minorHAnsi"/>
+          <w:sz w:val="24"/>
+        </w:rPr>
+        <w:t xml:space="preserve">Different to helicity, </w:t>
+      </w:r>
+      <w:proofErr w:type="gramStart"/>
+      <w:r>
+        <w:rPr>
+          <w:rFonts w:cstheme="minorHAnsi"/>
+          <w:sz w:val="24"/>
+        </w:rPr>
+        <w:t>which is the projection of spin vector onto momentum vector.</w:t>
+      </w:r>
+      <w:proofErr w:type="gramEnd"/>
+    </w:p>
+    <w:p>
+      <w:pPr>
+        <w:pStyle w:val="ListParagraph"/>
+        <w:numPr>
+          <w:ilvl w:val="2"/>
+          <w:numId w:val="2"/>
+        </w:numPr>
+        <w:rPr>
+          <w:rFonts w:cstheme="minorHAnsi"/>
+          <w:sz w:val="24"/>
+        </w:rPr>
+      </w:pPr>
+      <w:r>
+        <w:rPr>
+          <w:rFonts w:cstheme="minorHAnsi"/>
+          <w:sz w:val="24"/>
+        </w:rPr>
+        <w:t>If massless, the two are the same.</w:t>
+      </w:r>
+    </w:p>
+    <w:p>
+      <w:pPr>
+        <w:pStyle w:val="ListParagraph"/>
+        <w:numPr>
+          <w:ilvl w:val="2"/>
+          <w:numId w:val="2"/>
+        </w:numPr>
+        <w:rPr>
+          <w:rFonts w:cstheme="minorHAnsi"/>
+          <w:sz w:val="24"/>
+        </w:rPr>
+      </w:pPr>
+      <w:r>
+        <w:rPr>
+          <w:rFonts w:cstheme="minorHAnsi"/>
+          <w:sz w:val="24"/>
+        </w:rPr>
+        <w:t>If massive and non-relativistic, change of reference frame can reverse helicity.</w:t>
+      </w:r>
+    </w:p>
+    <w:p>
+      <w:pPr>
+        <w:pStyle w:val="ListParagraph"/>
+        <w:numPr>
+          <w:ilvl w:val="1"/>
+          <w:numId w:val="2"/>
+        </w:numPr>
+        <w:rPr>
+          <w:rFonts w:cstheme="minorHAnsi"/>
+          <w:sz w:val="24"/>
+        </w:rPr>
+      </w:pPr>
+      <w:r>
+        <w:rPr>
+          <w:rFonts w:cstheme="minorHAnsi"/>
+          <w:sz w:val="24"/>
+        </w:rPr>
+        <w:t xml:space="preserve">Chiral symmetry for vector gauge theories with massless </w:t>
       </w:r>
       <w:proofErr w:type="spellStart"/>
       <w:proofErr w:type="gramStart"/>
@@ -6989,7 +5546,7 @@
           <w:rFonts w:cstheme="minorHAnsi"/>
           <w:sz w:val="24"/>
         </w:rPr>
-        <w:t>tH</w:t>
+        <w:t>dirac</w:t>
       </w:r>
       <w:proofErr w:type="spellEnd"/>
       <w:proofErr w:type="gramEnd"/>
@@ -6998,27 +5555,552 @@
           <w:rFonts w:cstheme="minorHAnsi"/>
           <w:sz w:val="24"/>
         </w:rPr>
-        <w:t xml:space="preserve"> and WH diagrams produce large contributions.</w:t>
-      </w:r>
-    </w:p>
-    <w:p>
-      <w:pPr>
-        <w:pStyle w:val="ListParagraph"/>
-        <w:numPr>
-          <w:ilvl w:val="1"/>
-          <w:numId w:val="2"/>
-        </w:numPr>
-        <w:rPr>
-          <w:rFonts w:cstheme="minorHAnsi"/>
-          <w:sz w:val="24"/>
-        </w:rPr>
-      </w:pPr>
-      <w:r>
-        <w:rPr>
-          <w:rFonts w:cstheme="minorHAnsi"/>
-          <w:sz w:val="24"/>
-        </w:rPr>
-        <w:t>But Feynman diagrams have opposite signs and similar contributions ~</w:t>
+        <w:t xml:space="preserve"> fields = rotating LH/RH components makes no difference.</w:t>
+      </w:r>
+    </w:p>
+    <w:p>
+      <w:pPr>
+        <w:pStyle w:val="ListParagraph"/>
+        <w:numPr>
+          <w:ilvl w:val="2"/>
+          <w:numId w:val="2"/>
+        </w:numPr>
+        <w:rPr>
+          <w:rFonts w:cstheme="minorHAnsi"/>
+          <w:sz w:val="24"/>
+        </w:rPr>
+      </w:pPr>
+      <w:r>
+        <w:rPr>
+          <w:rFonts w:cstheme="minorHAnsi"/>
+          <w:sz w:val="24"/>
+        </w:rPr>
+        <w:t xml:space="preserve">Massive </w:t>
+      </w:r>
+      <w:proofErr w:type="gramStart"/>
+      <w:r>
+        <w:rPr>
+          <w:rFonts w:cstheme="minorHAnsi"/>
+          <w:sz w:val="24"/>
+        </w:rPr>
+        <w:t>fermions breaks</w:t>
+      </w:r>
+      <w:proofErr w:type="gramEnd"/>
+      <w:r>
+        <w:rPr>
+          <w:rFonts w:cstheme="minorHAnsi"/>
+          <w:sz w:val="24"/>
+        </w:rPr>
+        <w:t xml:space="preserve"> chiral symmetry explicitly.</w:t>
+      </w:r>
+    </w:p>
+    <w:p>
+      <w:pPr>
+        <w:pStyle w:val="ListParagraph"/>
+        <w:numPr>
+          <w:ilvl w:val="0"/>
+          <w:numId w:val="2"/>
+        </w:numPr>
+        <w:rPr>
+          <w:rFonts w:cstheme="minorHAnsi"/>
+          <w:sz w:val="24"/>
+        </w:rPr>
+      </w:pPr>
+      <w:r>
+        <w:rPr>
+          <w:rFonts w:cstheme="minorHAnsi"/>
+          <w:sz w:val="24"/>
+        </w:rPr>
+        <w:t>Implications of non-unitary CKM matrix!</w:t>
+      </w:r>
+    </w:p>
+    <w:p>
+      <w:pPr>
+        <w:pStyle w:val="ListParagraph"/>
+        <w:numPr>
+          <w:ilvl w:val="1"/>
+          <w:numId w:val="2"/>
+        </w:numPr>
+        <w:rPr>
+          <w:rFonts w:cstheme="minorHAnsi"/>
+          <w:sz w:val="24"/>
+        </w:rPr>
+      </w:pPr>
+      <w:r>
+        <w:rPr>
+          <w:rFonts w:cstheme="minorHAnsi"/>
+          <w:sz w:val="24"/>
+        </w:rPr>
+        <w:t>There must be branching to somewhere else!</w:t>
+      </w:r>
+    </w:p>
+    <w:p>
+      <w:pPr>
+        <w:pStyle w:val="ListParagraph"/>
+        <w:numPr>
+          <w:ilvl w:val="0"/>
+          <w:numId w:val="2"/>
+        </w:numPr>
+        <w:rPr>
+          <w:rFonts w:cstheme="minorHAnsi"/>
+          <w:sz w:val="24"/>
+          <w:lang w:val="nl-NL"/>
+        </w:rPr>
+      </w:pPr>
+      <w:r>
+        <w:rPr>
+          <w:rFonts w:cstheme="minorHAnsi"/>
+          <w:sz w:val="24"/>
+          <w:lang w:val="nl-NL"/>
+        </w:rPr>
+        <w:t xml:space="preserve">Which GR predictions contradict </w:t>
+      </w:r>
+      <w:r>
+        <w:rPr>
+          <w:rFonts w:cstheme="minorHAnsi"/>
+          <w:sz w:val="24"/>
+          <w:lang w:val="nl-NL"/>
+        </w:rPr>
+        <w:t>the SM</w:t>
+      </w:r>
+      <w:r>
+        <w:rPr>
+          <w:rFonts w:cstheme="minorHAnsi"/>
+          <w:sz w:val="24"/>
+          <w:lang w:val="nl-NL"/>
+        </w:rPr>
+        <w:t>?</w:t>
+      </w:r>
+    </w:p>
+    <w:p>
+      <w:pPr>
+        <w:pStyle w:val="ListParagraph"/>
+        <w:numPr>
+          <w:ilvl w:val="1"/>
+          <w:numId w:val="2"/>
+        </w:numPr>
+        <w:rPr>
+          <w:rFonts w:cstheme="minorHAnsi"/>
+          <w:sz w:val="24"/>
+          <w:lang w:val="nl-NL"/>
+        </w:rPr>
+      </w:pPr>
+      <w:r>
+        <w:rPr>
+          <w:rFonts w:cstheme="minorHAnsi"/>
+          <w:sz w:val="24"/>
+          <w:lang w:val="nl-NL"/>
+        </w:rPr>
+        <w:t>Cosmological constant -&gt; energy density of the vacuum.</w:t>
+      </w:r>
+    </w:p>
+    <w:p>
+      <w:pPr>
+        <w:pStyle w:val="ListParagraph"/>
+        <w:numPr>
+          <w:ilvl w:val="0"/>
+          <w:numId w:val="2"/>
+        </w:numPr>
+        <w:rPr>
+          <w:rFonts w:cstheme="minorHAnsi"/>
+          <w:sz w:val="24"/>
+          <w:lang w:val="nl-NL"/>
+        </w:rPr>
+      </w:pPr>
+      <w:r>
+        <w:rPr>
+          <w:rFonts w:cstheme="minorHAnsi"/>
+          <w:sz w:val="24"/>
+          <w:lang w:val="nl-NL"/>
+        </w:rPr>
+        <w:t>Hireachy problem(s)?</w:t>
+      </w:r>
+    </w:p>
+    <w:p>
+      <w:pPr>
+        <w:pStyle w:val="ListParagraph"/>
+        <w:numPr>
+          <w:ilvl w:val="1"/>
+          <w:numId w:val="2"/>
+        </w:numPr>
+        <w:rPr>
+          <w:rFonts w:cstheme="minorHAnsi"/>
+          <w:sz w:val="24"/>
+          <w:lang w:val="nl-NL"/>
+        </w:rPr>
+      </w:pPr>
+      <w:r>
+        <w:rPr>
+          <w:rFonts w:cstheme="minorHAnsi"/>
+          <w:sz w:val="24"/>
+          <w:lang w:val="nl-NL"/>
+        </w:rPr>
+        <w:t>A hierachy problem occurs when the fundamental value of a parameter in theory is vastly different from its measured value. Some renormalisations require delicate cancellations between fundamental quantities and quantum corrections.</w:t>
+      </w:r>
+    </w:p>
+    <w:p>
+      <w:pPr>
+        <w:pStyle w:val="ListParagraph"/>
+        <w:numPr>
+          <w:ilvl w:val="1"/>
+          <w:numId w:val="2"/>
+        </w:numPr>
+        <w:rPr>
+          <w:rFonts w:cstheme="minorHAnsi"/>
+          <w:sz w:val="24"/>
+          <w:lang w:val="nl-NL"/>
+        </w:rPr>
+      </w:pPr>
+      <w:r>
+        <w:rPr>
+          <w:rFonts w:cstheme="minorHAnsi"/>
+          <w:sz w:val="24"/>
+          <w:lang w:val="nl-NL"/>
+        </w:rPr>
+        <w:t>Weak force 10</w:t>
+      </w:r>
+      <w:r>
+        <w:rPr>
+          <w:rFonts w:cstheme="minorHAnsi"/>
+          <w:sz w:val="24"/>
+          <w:vertAlign w:val="superscript"/>
+          <w:lang w:val="nl-NL"/>
+        </w:rPr>
+        <w:t>24</w:t>
+      </w:r>
+      <w:r>
+        <w:rPr>
+          <w:rFonts w:cstheme="minorHAnsi"/>
+          <w:sz w:val="24"/>
+          <w:lang w:val="nl-NL"/>
+        </w:rPr>
+        <w:t xml:space="preserve"> stronger than gravity or rather why is Higgs mass lighter than the plank mass.</w:t>
+      </w:r>
+    </w:p>
+    <w:p>
+      <w:pPr>
+        <w:pStyle w:val="ListParagraph"/>
+        <w:numPr>
+          <w:ilvl w:val="2"/>
+          <w:numId w:val="2"/>
+        </w:numPr>
+        <w:rPr>
+          <w:rFonts w:cstheme="minorHAnsi"/>
+          <w:sz w:val="24"/>
+          <w:lang w:val="nl-NL"/>
+        </w:rPr>
+      </w:pPr>
+      <w:r>
+        <w:rPr>
+          <w:rFonts w:cstheme="minorHAnsi"/>
+          <w:sz w:val="24"/>
+          <w:lang w:val="nl-NL"/>
+        </w:rPr>
+        <w:t>Solution: SUSY.</w:t>
+      </w:r>
+    </w:p>
+    <w:p>
+      <w:pPr>
+        <w:pStyle w:val="ListParagraph"/>
+        <w:numPr>
+          <w:ilvl w:val="1"/>
+          <w:numId w:val="2"/>
+        </w:numPr>
+        <w:rPr>
+          <w:rFonts w:cstheme="minorHAnsi"/>
+          <w:sz w:val="24"/>
+          <w:lang w:val="nl-NL"/>
+        </w:rPr>
+      </w:pPr>
+      <w:r>
+        <w:rPr>
+          <w:rFonts w:cstheme="minorHAnsi"/>
+          <w:sz w:val="24"/>
+          <w:lang w:val="nl-NL"/>
+        </w:rPr>
+        <w:t>Cosmological constant is also sensitive to quantum fluctuations.</w:t>
+      </w:r>
+    </w:p>
+    <w:p>
+      <w:pPr>
+        <w:pStyle w:val="ListParagraph"/>
+        <w:numPr>
+          <w:ilvl w:val="0"/>
+          <w:numId w:val="2"/>
+        </w:numPr>
+        <w:rPr>
+          <w:rFonts w:cstheme="minorHAnsi"/>
+          <w:sz w:val="24"/>
+        </w:rPr>
+      </w:pPr>
+      <w:r>
+        <w:rPr>
+          <w:rFonts w:cstheme="minorHAnsi"/>
+          <w:sz w:val="24"/>
+        </w:rPr>
+        <w:t xml:space="preserve">Dielectric = </w:t>
+      </w:r>
+      <w:r>
+        <w:rPr>
+          <w:rFonts w:cstheme="minorHAnsi"/>
+          <w:sz w:val="24"/>
+        </w:rPr>
+        <w:t>an electrical insulator that can be polarized by an applied electric field</w:t>
+      </w:r>
+      <w:r>
+        <w:rPr>
+          <w:rFonts w:cstheme="minorHAnsi"/>
+          <w:sz w:val="24"/>
+        </w:rPr>
+        <w:t>.</w:t>
+      </w:r>
+    </w:p>
+    <w:p>
+      <w:pPr>
+        <w:pStyle w:val="ListParagraph"/>
+        <w:numPr>
+          <w:ilvl w:val="0"/>
+          <w:numId w:val="2"/>
+        </w:numPr>
+        <w:rPr>
+          <w:rFonts w:cstheme="minorHAnsi"/>
+          <w:sz w:val="24"/>
+        </w:rPr>
+      </w:pPr>
+      <w:r>
+        <w:rPr>
+          <w:rFonts w:cstheme="minorHAnsi"/>
+          <w:sz w:val="24"/>
+        </w:rPr>
+        <w:t>Describe design choices for CMS</w:t>
+      </w:r>
+    </w:p>
+    <w:p>
+      <w:pPr>
+        <w:pStyle w:val="ListParagraph"/>
+        <w:numPr>
+          <w:ilvl w:val="1"/>
+          <w:numId w:val="2"/>
+        </w:numPr>
+        <w:rPr>
+          <w:rFonts w:cstheme="minorHAnsi"/>
+          <w:sz w:val="24"/>
+        </w:rPr>
+      </w:pPr>
+      <w:r>
+        <w:rPr>
+          <w:rFonts w:cstheme="minorHAnsi"/>
+          <w:sz w:val="24"/>
+        </w:rPr>
+        <w:t xml:space="preserve">Sub-detectors must be </w:t>
+      </w:r>
+      <w:r>
+        <w:rPr>
+          <w:rFonts w:cstheme="minorHAnsi"/>
+          <w:sz w:val="24"/>
+        </w:rPr>
+        <w:t>accessible in a reasonable time frame to service them without removing cables or services and fast recommissioning.</w:t>
+      </w:r>
+    </w:p>
+    <w:p>
+      <w:pPr>
+        <w:pStyle w:val="ListParagraph"/>
+        <w:numPr>
+          <w:ilvl w:val="1"/>
+          <w:numId w:val="2"/>
+        </w:numPr>
+        <w:rPr>
+          <w:rFonts w:cstheme="minorHAnsi"/>
+          <w:sz w:val="24"/>
+        </w:rPr>
+      </w:pPr>
+      <w:r>
+        <w:rPr>
+          <w:rFonts w:cstheme="minorHAnsi"/>
+          <w:sz w:val="24"/>
+        </w:rPr>
+        <w:t>Physics case:</w:t>
+      </w:r>
+    </w:p>
+    <w:p>
+      <w:pPr>
+        <w:pStyle w:val="ListParagraph"/>
+        <w:numPr>
+          <w:ilvl w:val="2"/>
+          <w:numId w:val="2"/>
+        </w:numPr>
+        <w:rPr>
+          <w:rFonts w:cstheme="minorHAnsi"/>
+          <w:sz w:val="24"/>
+        </w:rPr>
+      </w:pPr>
+      <w:r>
+        <w:rPr>
+          <w:rFonts w:cstheme="minorHAnsi"/>
+          <w:sz w:val="24"/>
+        </w:rPr>
+        <w:t>Higgs</w:t>
+      </w:r>
+    </w:p>
+    <w:p>
+      <w:pPr>
+        <w:pStyle w:val="ListParagraph"/>
+        <w:numPr>
+          <w:ilvl w:val="2"/>
+          <w:numId w:val="2"/>
+        </w:numPr>
+        <w:rPr>
+          <w:rFonts w:cstheme="minorHAnsi"/>
+          <w:sz w:val="24"/>
+        </w:rPr>
+      </w:pPr>
+      <w:r>
+        <w:rPr>
+          <w:rFonts w:cstheme="minorHAnsi"/>
+          <w:sz w:val="24"/>
+        </w:rPr>
+        <w:t>SUSY</w:t>
+      </w:r>
+    </w:p>
+    <w:p>
+      <w:pPr>
+        <w:pStyle w:val="ListParagraph"/>
+        <w:numPr>
+          <w:ilvl w:val="2"/>
+          <w:numId w:val="2"/>
+        </w:numPr>
+        <w:rPr>
+          <w:rFonts w:cstheme="minorHAnsi"/>
+          <w:sz w:val="24"/>
+        </w:rPr>
+      </w:pPr>
+      <w:r>
+        <w:rPr>
+          <w:rFonts w:cstheme="minorHAnsi"/>
+          <w:sz w:val="24"/>
+        </w:rPr>
+        <w:lastRenderedPageBreak/>
+        <w:t>Massive Vector bosons</w:t>
+      </w:r>
+    </w:p>
+    <w:p>
+      <w:pPr>
+        <w:pStyle w:val="ListParagraph"/>
+        <w:numPr>
+          <w:ilvl w:val="2"/>
+          <w:numId w:val="2"/>
+        </w:numPr>
+        <w:rPr>
+          <w:rFonts w:cstheme="minorHAnsi"/>
+          <w:sz w:val="24"/>
+        </w:rPr>
+      </w:pPr>
+      <w:r>
+        <w:rPr>
+          <w:rFonts w:cstheme="minorHAnsi"/>
+          <w:sz w:val="24"/>
+        </w:rPr>
+        <w:t>Extra dimensions</w:t>
+      </w:r>
+    </w:p>
+    <w:p>
+      <w:pPr>
+        <w:pStyle w:val="ListParagraph"/>
+        <w:numPr>
+          <w:ilvl w:val="2"/>
+          <w:numId w:val="2"/>
+        </w:numPr>
+        <w:rPr>
+          <w:rFonts w:cstheme="minorHAnsi"/>
+          <w:sz w:val="24"/>
+        </w:rPr>
+      </w:pPr>
+      <w:r>
+        <w:rPr>
+          <w:rFonts w:cstheme="minorHAnsi"/>
+          <w:sz w:val="24"/>
+        </w:rPr>
+        <w:t>SM</w:t>
+      </w:r>
+    </w:p>
+    <w:p>
+      <w:pPr>
+        <w:pStyle w:val="ListParagraph"/>
+        <w:numPr>
+          <w:ilvl w:val="1"/>
+          <w:numId w:val="2"/>
+        </w:numPr>
+        <w:rPr>
+          <w:rFonts w:cstheme="minorHAnsi"/>
+          <w:sz w:val="24"/>
+        </w:rPr>
+      </w:pPr>
+      <w:r>
+        <w:rPr>
+          <w:rFonts w:cstheme="minorHAnsi"/>
+          <w:sz w:val="24"/>
+        </w:rPr>
+        <w:t>Detector requirements:</w:t>
+      </w:r>
+    </w:p>
+    <w:p>
+      <w:pPr>
+        <w:pStyle w:val="ListParagraph"/>
+        <w:numPr>
+          <w:ilvl w:val="2"/>
+          <w:numId w:val="2"/>
+        </w:numPr>
+        <w:rPr>
+          <w:rFonts w:cstheme="minorHAnsi"/>
+          <w:sz w:val="24"/>
+        </w:rPr>
+      </w:pPr>
+      <w:r>
+        <w:rPr>
+          <w:rFonts w:cstheme="minorHAnsi"/>
+          <w:sz w:val="24"/>
+        </w:rPr>
+        <w:t>Good muon ID</w:t>
+      </w:r>
+    </w:p>
+    <w:p>
+      <w:pPr>
+        <w:pStyle w:val="ListParagraph"/>
+        <w:numPr>
+          <w:ilvl w:val="2"/>
+          <w:numId w:val="2"/>
+        </w:numPr>
+        <w:rPr>
+          <w:rFonts w:cstheme="minorHAnsi"/>
+          <w:sz w:val="24"/>
+        </w:rPr>
+      </w:pPr>
+      <w:r>
+        <w:rPr>
+          <w:rFonts w:cstheme="minorHAnsi"/>
+          <w:sz w:val="24"/>
+        </w:rPr>
+        <w:t>Good charged particle momentum resolution and reconstruction efficiency.</w:t>
+      </w:r>
+    </w:p>
+    <w:p>
+      <w:pPr>
+        <w:pStyle w:val="ListParagraph"/>
+        <w:numPr>
+          <w:ilvl w:val="2"/>
+          <w:numId w:val="2"/>
+        </w:numPr>
+        <w:rPr>
+          <w:rFonts w:cstheme="minorHAnsi"/>
+          <w:sz w:val="24"/>
+        </w:rPr>
+      </w:pPr>
+      <w:r>
+        <w:rPr>
+          <w:rFonts w:cstheme="minorHAnsi"/>
+          <w:sz w:val="24"/>
+        </w:rPr>
+        <w:t xml:space="preserve">Good EM energy, </w:t>
       </w:r>
       <w:proofErr w:type="spellStart"/>
       <w:r>
@@ -7026,32 +6108,207 @@
           <w:rFonts w:cstheme="minorHAnsi"/>
           <w:sz w:val="24"/>
         </w:rPr>
-        <w:t>i</w:t>
-      </w:r>
-      <w:r>
-        <w:rPr>
-          <w:rFonts w:cstheme="minorHAnsi"/>
-          <w:sz w:val="24"/>
-          <w:vertAlign w:val="subscript"/>
-        </w:rPr>
-        <w:t>g</w:t>
-      </w:r>
-      <w:r>
-        <w:rPr>
-          <w:rFonts w:cstheme="minorHAnsi"/>
-          <w:sz w:val="24"/>
-        </w:rPr>
-        <w:t>Wg</w:t>
-      </w:r>
-      <w:r>
-        <w:rPr>
-          <w:rFonts w:cstheme="minorHAnsi"/>
-          <w:sz w:val="24"/>
-          <w:vertAlign w:val="subscript"/>
-        </w:rPr>
-        <w:t>mtop</w:t>
+        <w:t>diphoton</w:t>
       </w:r>
       <w:proofErr w:type="spellEnd"/>
+      <w:r>
+        <w:rPr>
+          <w:rFonts w:cstheme="minorHAnsi"/>
+          <w:sz w:val="24"/>
+        </w:rPr>
+        <w:t xml:space="preserve"> and </w:t>
+      </w:r>
+      <w:proofErr w:type="spellStart"/>
+      <w:r>
+        <w:rPr>
+          <w:rFonts w:cstheme="minorHAnsi"/>
+          <w:sz w:val="24"/>
+        </w:rPr>
+        <w:t>dilelectron</w:t>
+      </w:r>
+      <w:proofErr w:type="spellEnd"/>
+      <w:r>
+        <w:rPr>
+          <w:rFonts w:cstheme="minorHAnsi"/>
+          <w:sz w:val="24"/>
+        </w:rPr>
+        <w:t xml:space="preserve"> mass resolution.</w:t>
+      </w:r>
+    </w:p>
+    <w:p>
+      <w:pPr>
+        <w:pStyle w:val="ListParagraph"/>
+        <w:numPr>
+          <w:ilvl w:val="2"/>
+          <w:numId w:val="2"/>
+        </w:numPr>
+        <w:rPr>
+          <w:rFonts w:cstheme="minorHAnsi"/>
+          <w:sz w:val="24"/>
+        </w:rPr>
+      </w:pPr>
+      <w:r>
+        <w:rPr>
+          <w:rFonts w:cstheme="minorHAnsi"/>
+          <w:sz w:val="24"/>
+        </w:rPr>
+        <w:t xml:space="preserve">Good MET and </w:t>
+      </w:r>
+      <w:proofErr w:type="spellStart"/>
+      <w:r>
+        <w:rPr>
+          <w:rFonts w:cstheme="minorHAnsi"/>
+          <w:sz w:val="24"/>
+        </w:rPr>
+        <w:t>dijet</w:t>
+      </w:r>
+      <w:proofErr w:type="spellEnd"/>
+      <w:r>
+        <w:rPr>
+          <w:rFonts w:cstheme="minorHAnsi"/>
+          <w:sz w:val="24"/>
+        </w:rPr>
+        <w:t xml:space="preserve"> resolution.</w:t>
+      </w:r>
+    </w:p>
+    <w:p>
+      <w:pPr>
+        <w:pStyle w:val="ListParagraph"/>
+        <w:numPr>
+          <w:ilvl w:val="1"/>
+          <w:numId w:val="2"/>
+        </w:numPr>
+        <w:rPr>
+          <w:rFonts w:cstheme="minorHAnsi"/>
+          <w:sz w:val="24"/>
+        </w:rPr>
+      </w:pPr>
+      <w:r>
+        <w:rPr>
+          <w:rFonts w:cstheme="minorHAnsi"/>
+          <w:sz w:val="24"/>
+        </w:rPr>
+        <w:t>Based around a large superconducting 4T solenoid</w:t>
+      </w:r>
+    </w:p>
+    <w:p>
+      <w:pPr>
+        <w:pStyle w:val="ListParagraph"/>
+        <w:numPr>
+          <w:ilvl w:val="2"/>
+          <w:numId w:val="2"/>
+        </w:numPr>
+        <w:rPr>
+          <w:rFonts w:cstheme="minorHAnsi"/>
+          <w:sz w:val="24"/>
+        </w:rPr>
+      </w:pPr>
+      <w:r>
+        <w:rPr>
+          <w:rFonts w:cstheme="minorHAnsi"/>
+          <w:sz w:val="24"/>
+        </w:rPr>
+        <w:t>Precise measurement of muon + charged particle momentum.</w:t>
+      </w:r>
+    </w:p>
+    <w:p>
+      <w:pPr>
+        <w:pStyle w:val="ListParagraph"/>
+        <w:numPr>
+          <w:ilvl w:val="2"/>
+          <w:numId w:val="2"/>
+        </w:numPr>
+        <w:rPr>
+          <w:rFonts w:cstheme="minorHAnsi"/>
+          <w:sz w:val="24"/>
+        </w:rPr>
+      </w:pPr>
+      <w:r>
+        <w:rPr>
+          <w:rFonts w:cstheme="minorHAnsi"/>
+          <w:sz w:val="24"/>
+        </w:rPr>
+        <w:t>High B field for compact spectrometer without demands on muon chamber resolution/alignment</w:t>
+      </w:r>
+      <w:r>
+        <w:rPr>
+          <w:rFonts w:cstheme="minorHAnsi"/>
+          <w:sz w:val="24"/>
+        </w:rPr>
+        <w:t>.</w:t>
+      </w:r>
+    </w:p>
+    <w:p>
+      <w:pPr>
+        <w:pStyle w:val="ListParagraph"/>
+        <w:numPr>
+          <w:ilvl w:val="1"/>
+          <w:numId w:val="2"/>
+        </w:numPr>
+        <w:rPr>
+          <w:rFonts w:cstheme="minorHAnsi"/>
+          <w:sz w:val="24"/>
+        </w:rPr>
+      </w:pPr>
+      <w:r>
+        <w:rPr>
+          <w:rFonts w:cstheme="minorHAnsi"/>
+          <w:sz w:val="24"/>
+        </w:rPr>
+        <w:t>How good is the error/B field in the tracker?</w:t>
+      </w:r>
+    </w:p>
+    <w:p>
+      <w:pPr>
+        <w:pStyle w:val="ListParagraph"/>
+        <w:numPr>
+          <w:ilvl w:val="2"/>
+          <w:numId w:val="2"/>
+        </w:numPr>
+        <w:rPr>
+          <w:rFonts w:cstheme="minorHAnsi"/>
+          <w:sz w:val="24"/>
+        </w:rPr>
+      </w:pPr>
+      <w:proofErr w:type="spellStart"/>
+      <w:r>
+        <w:rPr>
+          <w:rFonts w:cstheme="minorHAnsi"/>
+          <w:sz w:val="24"/>
+        </w:rPr>
+        <w:t>Δp</w:t>
+      </w:r>
+      <w:proofErr w:type="spellEnd"/>
+      <w:r>
+        <w:rPr>
+          <w:rFonts w:cstheme="minorHAnsi"/>
+          <w:sz w:val="24"/>
+        </w:rPr>
+        <w:t xml:space="preserve">/p ~ 10% at p=1 </w:t>
+      </w:r>
+      <w:proofErr w:type="spellStart"/>
+      <w:r>
+        <w:rPr>
+          <w:rFonts w:cstheme="minorHAnsi"/>
+          <w:sz w:val="24"/>
+        </w:rPr>
+        <w:t>TeV</w:t>
+      </w:r>
+      <w:proofErr w:type="spellEnd"/>
+      <w:r>
+        <w:rPr>
+          <w:rFonts w:cstheme="minorHAnsi"/>
+          <w:sz w:val="24"/>
+        </w:rPr>
+        <w:t>/c</w:t>
+      </w:r>
+      <w:r>
+        <w:rPr>
+          <w:rFonts w:cstheme="minorHAnsi"/>
+          <w:sz w:val="24"/>
+        </w:rPr>
+        <w:t>.</w:t>
+      </w:r>
     </w:p>
     <w:p>
       <w:pPr>
@@ -7070,51 +6327,1011 @@
           <w:rFonts w:cstheme="minorHAnsi"/>
           <w:sz w:val="24"/>
         </w:rPr>
+        <w:t>ATLAS vs CMS:</w:t>
+      </w:r>
+    </w:p>
+    <w:p>
+      <w:pPr>
+        <w:pStyle w:val="ListParagraph"/>
+        <w:numPr>
+          <w:ilvl w:val="1"/>
+          <w:numId w:val="2"/>
+        </w:numPr>
+        <w:rPr>
+          <w:rFonts w:cstheme="minorHAnsi"/>
+          <w:sz w:val="24"/>
+        </w:rPr>
+      </w:pPr>
+      <w:r>
+        <w:rPr>
+          <w:rFonts w:cstheme="minorHAnsi"/>
+          <w:sz w:val="24"/>
+        </w:rPr>
+        <w:t>Common to both:</w:t>
+      </w:r>
+    </w:p>
+    <w:p>
+      <w:pPr>
+        <w:pStyle w:val="ListParagraph"/>
+        <w:numPr>
+          <w:ilvl w:val="2"/>
+          <w:numId w:val="2"/>
+        </w:numPr>
+        <w:rPr>
+          <w:rFonts w:cstheme="minorHAnsi"/>
+          <w:sz w:val="24"/>
+        </w:rPr>
+      </w:pPr>
+      <w:r>
+        <w:rPr>
+          <w:rFonts w:cstheme="minorHAnsi"/>
+          <w:sz w:val="24"/>
+        </w:rPr>
+        <w:t>Detailed inner tracker information.</w:t>
+      </w:r>
+    </w:p>
+    <w:p>
+      <w:pPr>
+        <w:pStyle w:val="ListParagraph"/>
+        <w:numPr>
+          <w:ilvl w:val="2"/>
+          <w:numId w:val="2"/>
+        </w:numPr>
+        <w:rPr>
+          <w:rFonts w:cstheme="minorHAnsi"/>
+          <w:sz w:val="24"/>
+        </w:rPr>
+      </w:pPr>
+      <w:r>
+        <w:rPr>
+          <w:rFonts w:cstheme="minorHAnsi"/>
+          <w:sz w:val="24"/>
+        </w:rPr>
+        <w:t>Both provide hermetic coverage.</w:t>
+      </w:r>
+    </w:p>
+    <w:p>
+      <w:pPr>
+        <w:pStyle w:val="ListParagraph"/>
+        <w:numPr>
+          <w:ilvl w:val="2"/>
+          <w:numId w:val="2"/>
+        </w:numPr>
+        <w:rPr>
+          <w:rFonts w:cstheme="minorHAnsi"/>
+          <w:sz w:val="24"/>
+        </w:rPr>
+      </w:pPr>
+      <w:r>
+        <w:rPr>
+          <w:rFonts w:cstheme="minorHAnsi"/>
+          <w:sz w:val="24"/>
+        </w:rPr>
+        <w:t>Calorimetry and muon systems provide triggering information.</w:t>
+      </w:r>
+    </w:p>
+    <w:p>
+      <w:pPr>
+        <w:pStyle w:val="ListParagraph"/>
+        <w:numPr>
+          <w:ilvl w:val="2"/>
+          <w:numId w:val="2"/>
+        </w:numPr>
+        <w:rPr>
+          <w:rFonts w:cstheme="minorHAnsi"/>
+          <w:sz w:val="24"/>
+        </w:rPr>
+      </w:pPr>
+      <w:r>
+        <w:rPr>
+          <w:rFonts w:cstheme="minorHAnsi"/>
+          <w:sz w:val="24"/>
+        </w:rPr>
+        <w:t>Good energy and position resolution for calorimeters to resolve jets.</w:t>
+      </w:r>
+    </w:p>
+    <w:p>
+      <w:pPr>
+        <w:pStyle w:val="ListParagraph"/>
+        <w:numPr>
+          <w:ilvl w:val="2"/>
+          <w:numId w:val="2"/>
+        </w:numPr>
+        <w:rPr>
+          <w:rFonts w:cstheme="minorHAnsi"/>
+          <w:sz w:val="24"/>
+        </w:rPr>
+      </w:pPr>
+      <w:r>
+        <w:rPr>
+          <w:rFonts w:cstheme="minorHAnsi"/>
+          <w:sz w:val="24"/>
+        </w:rPr>
+        <w:t>Calorimeters contain hadronic events</w:t>
+      </w:r>
+      <w:r>
+        <w:rPr>
+          <w:rFonts w:cstheme="minorHAnsi"/>
+          <w:sz w:val="24"/>
+        </w:rPr>
+        <w:t xml:space="preserve"> -&gt; low occupancy muon chambers.</w:t>
+      </w:r>
+    </w:p>
+    <w:p>
+      <w:pPr>
+        <w:pStyle w:val="ListParagraph"/>
+        <w:numPr>
+          <w:ilvl w:val="1"/>
+          <w:numId w:val="2"/>
+        </w:numPr>
+        <w:rPr>
+          <w:rFonts w:cstheme="minorHAnsi"/>
+          <w:sz w:val="24"/>
+        </w:rPr>
+      </w:pPr>
+      <w:r>
+        <w:rPr>
+          <w:rFonts w:cstheme="minorHAnsi"/>
+          <w:sz w:val="24"/>
+        </w:rPr>
+        <w:t>Differences:</w:t>
+      </w:r>
+    </w:p>
+    <w:p>
+      <w:pPr>
+        <w:pStyle w:val="ListParagraph"/>
+        <w:numPr>
+          <w:ilvl w:val="2"/>
+          <w:numId w:val="2"/>
+        </w:numPr>
+        <w:rPr>
+          <w:rFonts w:cstheme="minorHAnsi"/>
+          <w:sz w:val="24"/>
+        </w:rPr>
+      </w:pPr>
+      <w:r>
+        <w:rPr>
+          <w:rFonts w:cstheme="minorHAnsi"/>
+          <w:sz w:val="24"/>
+        </w:rPr>
+        <w:t>Varying granularity of individual detector elements.</w:t>
+      </w:r>
+    </w:p>
+    <w:p>
+      <w:pPr>
+        <w:pStyle w:val="ListParagraph"/>
+        <w:numPr>
+          <w:ilvl w:val="2"/>
+          <w:numId w:val="2"/>
+        </w:numPr>
+        <w:rPr>
+          <w:rFonts w:cstheme="minorHAnsi"/>
+          <w:sz w:val="24"/>
+        </w:rPr>
+      </w:pPr>
+      <w:r>
+        <w:rPr>
+          <w:rFonts w:cstheme="minorHAnsi"/>
+          <w:sz w:val="24"/>
+        </w:rPr>
+        <w:t>Outer radius of inner tracker.</w:t>
+      </w:r>
+    </w:p>
+    <w:p>
+      <w:pPr>
+        <w:pStyle w:val="ListParagraph"/>
+        <w:numPr>
+          <w:ilvl w:val="2"/>
+          <w:numId w:val="2"/>
+        </w:numPr>
+        <w:rPr>
+          <w:rFonts w:cstheme="minorHAnsi"/>
+          <w:sz w:val="24"/>
+        </w:rPr>
+      </w:pPr>
+      <w:r>
+        <w:rPr>
+          <w:rFonts w:cstheme="minorHAnsi"/>
+          <w:sz w:val="24"/>
+        </w:rPr>
+        <w:t>Strength and shape of B field.</w:t>
+      </w:r>
+    </w:p>
+    <w:p>
+      <w:pPr>
+        <w:pStyle w:val="ListParagraph"/>
+        <w:numPr>
+          <w:ilvl w:val="2"/>
+          <w:numId w:val="2"/>
+        </w:numPr>
+        <w:rPr>
+          <w:rFonts w:cstheme="minorHAnsi"/>
+          <w:sz w:val="24"/>
+        </w:rPr>
+      </w:pPr>
+      <w:r>
+        <w:rPr>
+          <w:rFonts w:cstheme="minorHAnsi"/>
+          <w:sz w:val="24"/>
+        </w:rPr>
+        <w:t xml:space="preserve">Choice of detection medium for </w:t>
+      </w:r>
+      <w:r>
+        <w:rPr>
+          <w:rFonts w:cstheme="minorHAnsi"/>
+          <w:sz w:val="24"/>
+        </w:rPr>
+        <w:t>calorimetry</w:t>
+      </w:r>
+      <w:r>
+        <w:rPr>
+          <w:rFonts w:cstheme="minorHAnsi"/>
+          <w:sz w:val="24"/>
+        </w:rPr>
+        <w:t>.</w:t>
+      </w:r>
+    </w:p>
+    <w:p>
+      <w:pPr>
+        <w:pStyle w:val="ListParagraph"/>
+        <w:numPr>
+          <w:ilvl w:val="2"/>
+          <w:numId w:val="2"/>
+        </w:numPr>
+        <w:rPr>
+          <w:rFonts w:cstheme="minorHAnsi"/>
+          <w:sz w:val="24"/>
+        </w:rPr>
+      </w:pPr>
+      <w:r>
+        <w:rPr>
+          <w:rFonts w:cstheme="minorHAnsi"/>
+          <w:sz w:val="24"/>
+        </w:rPr>
+        <w:t>Different detector and readout technologies.</w:t>
+      </w:r>
+    </w:p>
+    <w:p>
+      <w:pPr>
+        <w:pStyle w:val="ListParagraph"/>
+        <w:numPr>
+          <w:ilvl w:val="2"/>
+          <w:numId w:val="2"/>
+        </w:numPr>
+        <w:rPr>
+          <w:rFonts w:cstheme="minorHAnsi"/>
+          <w:sz w:val="24"/>
+        </w:rPr>
+      </w:pPr>
+      <w:r>
+        <w:rPr>
+          <w:rFonts w:cstheme="minorHAnsi"/>
+          <w:sz w:val="24"/>
+        </w:rPr>
+        <w:t xml:space="preserve">Strategies for background rejection and trigger strategies. </w:t>
+      </w:r>
+    </w:p>
+    <w:p>
+      <w:pPr>
+        <w:pStyle w:val="ListParagraph"/>
+        <w:numPr>
+          <w:ilvl w:val="2"/>
+          <w:numId w:val="2"/>
+        </w:numPr>
+        <w:rPr>
+          <w:rFonts w:cstheme="minorHAnsi"/>
+          <w:sz w:val="24"/>
+        </w:rPr>
+      </w:pPr>
+      <w:r>
+        <w:rPr>
+          <w:rFonts w:cstheme="minorHAnsi"/>
+          <w:sz w:val="24"/>
+        </w:rPr>
+        <w:t>Cost containment and optimisation.</w:t>
+      </w:r>
+    </w:p>
+    <w:p>
+      <w:pPr>
+        <w:pStyle w:val="ListParagraph"/>
+        <w:numPr>
+          <w:ilvl w:val="1"/>
+          <w:numId w:val="2"/>
+        </w:numPr>
+        <w:rPr>
+          <w:rFonts w:cstheme="minorHAnsi"/>
+          <w:sz w:val="24"/>
+        </w:rPr>
+      </w:pPr>
+      <w:r>
+        <